--- a/BP.docx
+++ b/BP.docx
@@ -40,7 +40,23 @@
           <w:sz w:val="44"/>
           <w:szCs w:val="44"/>
         </w:rPr>
-        <w:t>Ovládací software pro nezávislé ovládání pěti pneumatických svalů v robotické struktuře</w:t>
+        <w:t>Ovládac</w:t>
+      </w:r>
+      <w:r>
+        <w:rPr>
+          <w:b/>
+          <w:sz w:val="44"/>
+          <w:szCs w:val="44"/>
+        </w:rPr>
+        <w:t>í</w:t>
+      </w:r>
+      <w:r>
+        <w:rPr>
+          <w:b/>
+          <w:sz w:val="44"/>
+          <w:szCs w:val="44"/>
+        </w:rPr>
+        <w:t xml:space="preserve"> software pro nezávislé ovládání pěti pneumatických svalů v robotické struktuře</w:t>
       </w:r>
     </w:p>
     <w:p>
@@ -1713,22 +1729,7 @@
         <w:ind w:firstLine="426"/>
       </w:pPr>
       <w:r>
-        <w:t xml:space="preserve">Tato bakalářská práce se zabývá vývojem ovládacího softwaru pro pneumatickou soustavu s pěti svaly. Cílem práce bylo vytvořit sofistikovaný a uživatelsky přívětivý software umožňující ovládání a kalibraci svalů s důrazem na přesnost, bezpečnost a adaptabilitu systému. Software byl vyvinut v programovacím jazyce Python a disponuje moduly pro správu uživatelských rolí, nastavení hodnot na technickou nulu a integraci bezpečnostních omezení, jako je validace vstupů a omezení maximálního tlaku v pneumatických svalech. Funkce softwaru zahrnují přihlašování uživatelů, individuální ovládání svalů, nastavení bezpečnostních limitů a transformaci požadovaných pohybů na odpovídající tlaky v různých jednotkách. Mezi tyto jednotky patří </w:t>
-      </w:r>
-      <w:r>
-        <w:rPr>
-          <w:color w:val="FF0000"/>
-        </w:rPr>
-        <w:t>ste</w:t>
-      </w:r>
-      <w:r>
-        <w:rPr>
-          <w:color w:val="FF0000"/>
-        </w:rPr>
-        <w:t>jednotky</w:t>
-      </w:r>
-      <w:r>
-        <w:t xml:space="preserve"> krokových motorů krok</w:t>
+        <w:t>Tato bakalářská práce se zabývá vývojem ovládacího softwaru pro pneumatickou soustavu s pěti svaly. Cílem práce bylo vytvořit sofistikovaný a uživatelsky přívětivý software umožňující ovládání a kalibraci svalů s důrazem na přesnost, bezpečnost a adaptabilitu systému. Software byl vyvinut v programovacím jazyce Python a disponuje moduly pro správu uživatelských rolí, nastavení hodnot na technickou nulu a integraci bezpečnostních omezení, jako je validace vstupů a omezení maximálního tlaku v pneumatických svalech. Funkce softwaru zahrnují přihlašování uživatelů, individuální ovládání svalů, nastavení bezpečnostních limitů a transformaci požadovaných pohybů na odpovídající tlaky v různých jednotkách. Mezi tyto jednotky patří krokových motorů krok</w:t>
       </w:r>
       <w:r>
         <w:t>y</w:t>
@@ -1852,49 +1853,21 @@
         <w:rPr>
           <w:lang w:val="en-US"/>
         </w:rPr>
-        <w:t xml:space="preserve">This bachelor thesis deals with the development of control software for a pneumatic system with five muscles. The aim of the thesis was to develop sophisticated and user-friendly software that allows control and calibration of the muscles with emphasis on accuracy, safety, and adaptability of the system. The software </w:t>
-      </w:r>
-      <w:proofErr w:type="gramStart"/>
+        <w:t xml:space="preserve">This bachelor thesis deals with the development of control software for a pneumatic system with five muscles. The aim of the thesis was to develop sophisticated and user-friendly software that allows control and calibration of the muscles with emphasis on accuracy, safety, and adaptability of the system. The software was developed in the Python programming language and has modules for managing user roles, setting values to technical zero and integrating safety constraints such as input validation and maximum pressure limitations in the pneumatic muscles. Software features include user login, individual muscle control, setting safety limits, and transforming desired movements into corresponding pressures in different units. These units include stepper motor units, </w:t>
+      </w:r>
+      <w:proofErr w:type="spellStart"/>
       <w:r>
         <w:rPr>
           <w:lang w:val="en-US"/>
         </w:rPr>
-        <w:t>was developed</w:t>
-      </w:r>
-      <w:proofErr w:type="gramEnd"/>
+        <w:t>mBar</w:t>
+      </w:r>
+      <w:proofErr w:type="spellEnd"/>
       <w:r>
         <w:rPr>
           <w:lang w:val="en-US"/>
         </w:rPr>
-        <w:t xml:space="preserve"> in the Python programming language and has modules for managing user roles, setting values to technical zero and integrating safety constraints such as input validation and maximum pressure limitations in the pneumatic muscles. Software features include user login, individual muscle control, setting safety limits, and transforming desired movements into corresponding pressures in different units. These units include stepper motor units, </w:t>
-      </w:r>
-      <w:proofErr w:type="spellStart"/>
-      <w:r>
-        <w:rPr>
-          <w:lang w:val="en-US"/>
-        </w:rPr>
-        <w:t>mBar</w:t>
-      </w:r>
-      <w:proofErr w:type="spellEnd"/>
-      <w:r>
-        <w:rPr>
-          <w:lang w:val="en-US"/>
-        </w:rPr>
-        <w:t xml:space="preserve"> pressure units </w:t>
-      </w:r>
-      <w:proofErr w:type="gramStart"/>
-      <w:r>
-        <w:rPr>
-          <w:lang w:val="en-US"/>
-        </w:rPr>
-        <w:t>and also</w:t>
-      </w:r>
-      <w:proofErr w:type="gramEnd"/>
-      <w:r>
-        <w:rPr>
-          <w:lang w:val="en-US"/>
-        </w:rPr>
-        <w:t xml:space="preserve"> mV. In addition to the software implementation, a key part of the work is the creation of detailed documentation to help users navigate the system and its capabilities. The software solution is a combination of a user-friendly interface and robust features, enabling efficient control of the pneumatic system in robotic applications.</w:t>
+        <w:t xml:space="preserve"> pressure units and also mV. In addition to the software implementation, a key part of the work is the creation of detailed documentation to help users navigate the system and its capabilities. The software solution is a combination of a user-friendly interface and robust features, enabling efficient control of the pneumatic system in robotic applications.</w:t>
       </w:r>
     </w:p>
     <w:p>
@@ -1950,16 +1923,8 @@
         <w:rPr>
           <w:lang w:val="en-US"/>
         </w:rPr>
-        <w:t xml:space="preserve">Control </w:t>
-      </w:r>
-      <w:proofErr w:type="gramStart"/>
-      <w:r>
-        <w:rPr>
-          <w:lang w:val="en-US"/>
-        </w:rPr>
-        <w:t>software</w:t>
-      </w:r>
-      <w:proofErr w:type="gramEnd"/>
+        <w:t>Control software</w:t>
+      </w:r>
     </w:p>
     <w:p>
       <w:pPr>
@@ -2061,7 +2026,7 @@
           <w:r>
             <w:fldChar w:fldCharType="separate"/>
           </w:r>
-          <w:hyperlink w:anchor="_Toc161396507" w:history="1">
+          <w:hyperlink w:anchor="_Toc161472834" w:history="1">
             <w:r>
               <w:rPr>
                 <w:rStyle w:val="Hyperlink"/>
@@ -2084,7 +2049,7 @@
               <w:rPr>
                 <w:webHidden/>
               </w:rPr>
-              <w:instrText xml:space="preserve"> PAGEREF _Toc161396507 \h </w:instrText>
+              <w:instrText xml:space="preserve"> PAGEREF _Toc161472834 \h </w:instrText>
             </w:r>
             <w:r>
               <w:rPr>
@@ -2123,7 +2088,7 @@
               <w14:ligatures w14:val="standardContextual"/>
             </w:rPr>
           </w:pPr>
-          <w:hyperlink w:anchor="_Toc161396508" w:history="1">
+          <w:hyperlink w:anchor="_Toc161472835" w:history="1">
             <w:r>
               <w:rPr>
                 <w:rStyle w:val="Hyperlink"/>
@@ -2163,7 +2128,7 @@
               <w:rPr>
                 <w:webHidden/>
               </w:rPr>
-              <w:instrText xml:space="preserve"> PAGEREF _Toc161396508 \h </w:instrText>
+              <w:instrText xml:space="preserve"> PAGEREF _Toc161472835 \h </w:instrText>
             </w:r>
             <w:r>
               <w:rPr>
@@ -2202,7 +2167,7 @@
               <w14:ligatures w14:val="standardContextual"/>
             </w:rPr>
           </w:pPr>
-          <w:hyperlink w:anchor="_Toc161396509" w:history="1">
+          <w:hyperlink w:anchor="_Toc161472836" w:history="1">
             <w:r>
               <w:rPr>
                 <w:rStyle w:val="Hyperlink"/>
@@ -2242,7 +2207,7 @@
               <w:rPr>
                 <w:webHidden/>
               </w:rPr>
-              <w:instrText xml:space="preserve"> PAGEREF _Toc161396509 \h </w:instrText>
+              <w:instrText xml:space="preserve"> PAGEREF _Toc161472836 \h </w:instrText>
             </w:r>
             <w:r>
               <w:rPr>
@@ -2281,7 +2246,7 @@
               <w14:ligatures w14:val="standardContextual"/>
             </w:rPr>
           </w:pPr>
-          <w:hyperlink w:anchor="_Toc161396510" w:history="1">
+          <w:hyperlink w:anchor="_Toc161472837" w:history="1">
             <w:r>
               <w:rPr>
                 <w:rStyle w:val="Hyperlink"/>
@@ -2321,7 +2286,7 @@
               <w:rPr>
                 <w:webHidden/>
               </w:rPr>
-              <w:instrText xml:space="preserve"> PAGEREF _Toc161396510 \h </w:instrText>
+              <w:instrText xml:space="preserve"> PAGEREF _Toc161472837 \h </w:instrText>
             </w:r>
             <w:r>
               <w:rPr>
@@ -2360,7 +2325,7 @@
               <w14:ligatures w14:val="standardContextual"/>
             </w:rPr>
           </w:pPr>
-          <w:hyperlink w:anchor="_Toc161396511" w:history="1">
+          <w:hyperlink w:anchor="_Toc161472838" w:history="1">
             <w:r>
               <w:rPr>
                 <w:rStyle w:val="Hyperlink"/>
@@ -2405,7 +2370,7 @@
                 <w:noProof/>
                 <w:webHidden/>
               </w:rPr>
-              <w:instrText xml:space="preserve"> PAGEREF _Toc161396511 \h </w:instrText>
+              <w:instrText xml:space="preserve"> PAGEREF _Toc161472838 \h </w:instrText>
             </w:r>
             <w:r>
               <w:rPr>
@@ -2448,7 +2413,7 @@
               <w14:ligatures w14:val="standardContextual"/>
             </w:rPr>
           </w:pPr>
-          <w:hyperlink w:anchor="_Toc161396512" w:history="1">
+          <w:hyperlink w:anchor="_Toc161472839" w:history="1">
             <w:r>
               <w:rPr>
                 <w:rStyle w:val="Hyperlink"/>
@@ -2493,7 +2458,7 @@
                 <w:noProof/>
                 <w:webHidden/>
               </w:rPr>
-              <w:instrText xml:space="preserve"> PAGEREF _Toc161396512 \h </w:instrText>
+              <w:instrText xml:space="preserve"> PAGEREF _Toc161472839 \h </w:instrText>
             </w:r>
             <w:r>
               <w:rPr>
@@ -2536,7 +2501,7 @@
               <w14:ligatures w14:val="standardContextual"/>
             </w:rPr>
           </w:pPr>
-          <w:hyperlink w:anchor="_Toc161396513" w:history="1">
+          <w:hyperlink w:anchor="_Toc161472840" w:history="1">
             <w:r>
               <w:rPr>
                 <w:rStyle w:val="Hyperlink"/>
@@ -2581,7 +2546,7 @@
                 <w:noProof/>
                 <w:webHidden/>
               </w:rPr>
-              <w:instrText xml:space="preserve"> PAGEREF _Toc161396513 \h </w:instrText>
+              <w:instrText xml:space="preserve"> PAGEREF _Toc161472840 \h </w:instrText>
             </w:r>
             <w:r>
               <w:rPr>
@@ -2624,7 +2589,7 @@
               <w14:ligatures w14:val="standardContextual"/>
             </w:rPr>
           </w:pPr>
-          <w:hyperlink w:anchor="_Toc161396514" w:history="1">
+          <w:hyperlink w:anchor="_Toc161472841" w:history="1">
             <w:r>
               <w:rPr>
                 <w:rStyle w:val="Hyperlink"/>
@@ -2669,7 +2634,7 @@
                 <w:noProof/>
                 <w:webHidden/>
               </w:rPr>
-              <w:instrText xml:space="preserve"> PAGEREF _Toc161396514 \h </w:instrText>
+              <w:instrText xml:space="preserve"> PAGEREF _Toc161472841 \h </w:instrText>
             </w:r>
             <w:r>
               <w:rPr>
@@ -2712,7 +2677,7 @@
               <w14:ligatures w14:val="standardContextual"/>
             </w:rPr>
           </w:pPr>
-          <w:hyperlink w:anchor="_Toc161396515" w:history="1">
+          <w:hyperlink w:anchor="_Toc161472842" w:history="1">
             <w:r>
               <w:rPr>
                 <w:rStyle w:val="Hyperlink"/>
@@ -2757,7 +2722,7 @@
                 <w:noProof/>
                 <w:webHidden/>
               </w:rPr>
-              <w:instrText xml:space="preserve"> PAGEREF _Toc161396515 \h </w:instrText>
+              <w:instrText xml:space="preserve"> PAGEREF _Toc161472842 \h </w:instrText>
             </w:r>
             <w:r>
               <w:rPr>
@@ -2800,7 +2765,7 @@
               <w14:ligatures w14:val="standardContextual"/>
             </w:rPr>
           </w:pPr>
-          <w:hyperlink w:anchor="_Toc161396516" w:history="1">
+          <w:hyperlink w:anchor="_Toc161472843" w:history="1">
             <w:r>
               <w:rPr>
                 <w:rStyle w:val="Hyperlink"/>
@@ -2845,7 +2810,7 @@
                 <w:noProof/>
                 <w:webHidden/>
               </w:rPr>
-              <w:instrText xml:space="preserve"> PAGEREF _Toc161396516 \h </w:instrText>
+              <w:instrText xml:space="preserve"> PAGEREF _Toc161472843 \h </w:instrText>
             </w:r>
             <w:r>
               <w:rPr>
@@ -2888,7 +2853,7 @@
               <w14:ligatures w14:val="standardContextual"/>
             </w:rPr>
           </w:pPr>
-          <w:hyperlink w:anchor="_Toc161396517" w:history="1">
+          <w:hyperlink w:anchor="_Toc161472844" w:history="1">
             <w:r>
               <w:rPr>
                 <w:rStyle w:val="Hyperlink"/>
@@ -2933,7 +2898,7 @@
                 <w:noProof/>
                 <w:webHidden/>
               </w:rPr>
-              <w:instrText xml:space="preserve"> PAGEREF _Toc161396517 \h </w:instrText>
+              <w:instrText xml:space="preserve"> PAGEREF _Toc161472844 \h </w:instrText>
             </w:r>
             <w:r>
               <w:rPr>
@@ -2976,7 +2941,7 @@
               <w14:ligatures w14:val="standardContextual"/>
             </w:rPr>
           </w:pPr>
-          <w:hyperlink w:anchor="_Toc161396518" w:history="1">
+          <w:hyperlink w:anchor="_Toc161472845" w:history="1">
             <w:r>
               <w:rPr>
                 <w:rStyle w:val="Hyperlink"/>
@@ -3021,7 +2986,7 @@
                 <w:noProof/>
                 <w:webHidden/>
               </w:rPr>
-              <w:instrText xml:space="preserve"> PAGEREF _Toc161396518 \h </w:instrText>
+              <w:instrText xml:space="preserve"> PAGEREF _Toc161472845 \h </w:instrText>
             </w:r>
             <w:r>
               <w:rPr>
@@ -3064,7 +3029,7 @@
               <w14:ligatures w14:val="standardContextual"/>
             </w:rPr>
           </w:pPr>
-          <w:hyperlink w:anchor="_Toc161396519" w:history="1">
+          <w:hyperlink w:anchor="_Toc161472846" w:history="1">
             <w:r>
               <w:rPr>
                 <w:rStyle w:val="Hyperlink"/>
@@ -3109,7 +3074,7 @@
                 <w:noProof/>
                 <w:webHidden/>
               </w:rPr>
-              <w:instrText xml:space="preserve"> PAGEREF _Toc161396519 \h </w:instrText>
+              <w:instrText xml:space="preserve"> PAGEREF _Toc161472846 \h </w:instrText>
             </w:r>
             <w:r>
               <w:rPr>
@@ -3152,7 +3117,7 @@
               <w14:ligatures w14:val="standardContextual"/>
             </w:rPr>
           </w:pPr>
-          <w:hyperlink w:anchor="_Toc161396520" w:history="1">
+          <w:hyperlink w:anchor="_Toc161472847" w:history="1">
             <w:r>
               <w:rPr>
                 <w:rStyle w:val="Hyperlink"/>
@@ -3197,7 +3162,7 @@
                 <w:noProof/>
                 <w:webHidden/>
               </w:rPr>
-              <w:instrText xml:space="preserve"> PAGEREF _Toc161396520 \h </w:instrText>
+              <w:instrText xml:space="preserve"> PAGEREF _Toc161472847 \h </w:instrText>
             </w:r>
             <w:r>
               <w:rPr>
@@ -3240,7 +3205,7 @@
               <w14:ligatures w14:val="standardContextual"/>
             </w:rPr>
           </w:pPr>
-          <w:hyperlink w:anchor="_Toc161396521" w:history="1">
+          <w:hyperlink w:anchor="_Toc161472848" w:history="1">
             <w:r>
               <w:rPr>
                 <w:rStyle w:val="Hyperlink"/>
@@ -3285,7 +3250,7 @@
                 <w:noProof/>
                 <w:webHidden/>
               </w:rPr>
-              <w:instrText xml:space="preserve"> PAGEREF _Toc161396521 \h </w:instrText>
+              <w:instrText xml:space="preserve"> PAGEREF _Toc161472848 \h </w:instrText>
             </w:r>
             <w:r>
               <w:rPr>
@@ -3328,7 +3293,7 @@
               <w14:ligatures w14:val="standardContextual"/>
             </w:rPr>
           </w:pPr>
-          <w:hyperlink w:anchor="_Toc161396522" w:history="1">
+          <w:hyperlink w:anchor="_Toc161472849" w:history="1">
             <w:r>
               <w:rPr>
                 <w:rStyle w:val="Hyperlink"/>
@@ -3373,7 +3338,7 @@
                 <w:noProof/>
                 <w:webHidden/>
               </w:rPr>
-              <w:instrText xml:space="preserve"> PAGEREF _Toc161396522 \h </w:instrText>
+              <w:instrText xml:space="preserve"> PAGEREF _Toc161472849 \h </w:instrText>
             </w:r>
             <w:r>
               <w:rPr>
@@ -3416,7 +3381,7 @@
               <w14:ligatures w14:val="standardContextual"/>
             </w:rPr>
           </w:pPr>
-          <w:hyperlink w:anchor="_Toc161396523" w:history="1">
+          <w:hyperlink w:anchor="_Toc161472850" w:history="1">
             <w:r>
               <w:rPr>
                 <w:rStyle w:val="Hyperlink"/>
@@ -3461,7 +3426,7 @@
                 <w:noProof/>
                 <w:webHidden/>
               </w:rPr>
-              <w:instrText xml:space="preserve"> PAGEREF _Toc161396523 \h </w:instrText>
+              <w:instrText xml:space="preserve"> PAGEREF _Toc161472850 \h </w:instrText>
             </w:r>
             <w:r>
               <w:rPr>
@@ -3504,7 +3469,7 @@
               <w14:ligatures w14:val="standardContextual"/>
             </w:rPr>
           </w:pPr>
-          <w:hyperlink w:anchor="_Toc161396524" w:history="1">
+          <w:hyperlink w:anchor="_Toc161472851" w:history="1">
             <w:r>
               <w:rPr>
                 <w:rStyle w:val="Hyperlink"/>
@@ -3549,7 +3514,7 @@
                 <w:noProof/>
                 <w:webHidden/>
               </w:rPr>
-              <w:instrText xml:space="preserve"> PAGEREF _Toc161396524 \h </w:instrText>
+              <w:instrText xml:space="preserve"> PAGEREF _Toc161472851 \h </w:instrText>
             </w:r>
             <w:r>
               <w:rPr>
@@ -3592,7 +3557,7 @@
               <w14:ligatures w14:val="standardContextual"/>
             </w:rPr>
           </w:pPr>
-          <w:hyperlink w:anchor="_Toc161396525" w:history="1">
+          <w:hyperlink w:anchor="_Toc161472852" w:history="1">
             <w:r>
               <w:rPr>
                 <w:rStyle w:val="Hyperlink"/>
@@ -3637,7 +3602,7 @@
                 <w:noProof/>
                 <w:webHidden/>
               </w:rPr>
-              <w:instrText xml:space="preserve"> PAGEREF _Toc161396525 \h </w:instrText>
+              <w:instrText xml:space="preserve"> PAGEREF _Toc161472852 \h </w:instrText>
             </w:r>
             <w:r>
               <w:rPr>
@@ -3680,7 +3645,7 @@
               <w14:ligatures w14:val="standardContextual"/>
             </w:rPr>
           </w:pPr>
-          <w:hyperlink w:anchor="_Toc161396526" w:history="1">
+          <w:hyperlink w:anchor="_Toc161472853" w:history="1">
             <w:r>
               <w:rPr>
                 <w:rStyle w:val="Hyperlink"/>
@@ -3702,58 +3667,221 @@
               <w:rPr>
                 <w:rStyle w:val="Hyperlink"/>
               </w:rPr>
-              <w:t>Metody (</w:t>
-            </w:r>
+              <w:t>Návrh aplikace</w:t>
+            </w:r>
+            <w:r>
+              <w:rPr>
+                <w:webHidden/>
+              </w:rPr>
+              <w:tab/>
+            </w:r>
+            <w:r>
+              <w:rPr>
+                <w:webHidden/>
+              </w:rPr>
+              <w:fldChar w:fldCharType="begin"/>
+            </w:r>
+            <w:r>
+              <w:rPr>
+                <w:webHidden/>
+              </w:rPr>
+              <w:instrText xml:space="preserve"> PAGEREF _Toc161472853 \h </w:instrText>
+            </w:r>
+            <w:r>
+              <w:rPr>
+                <w:webHidden/>
+              </w:rPr>
+            </w:r>
+            <w:r>
+              <w:rPr>
+                <w:webHidden/>
+              </w:rPr>
+              <w:fldChar w:fldCharType="separate"/>
+            </w:r>
+            <w:r>
+              <w:rPr>
+                <w:webHidden/>
+              </w:rPr>
+              <w:t>10</w:t>
+            </w:r>
+            <w:r>
+              <w:rPr>
+                <w:webHidden/>
+              </w:rPr>
+              <w:fldChar w:fldCharType="end"/>
+            </w:r>
+          </w:hyperlink>
+        </w:p>
+        <w:p>
+          <w:pPr>
+            <w:pStyle w:val="TOC2"/>
+            <w:rPr>
+              <w:rFonts w:asciiTheme="minorHAnsi" w:eastAsiaTheme="minorEastAsia" w:hAnsiTheme="minorHAnsi" w:cstheme="minorBidi"/>
+              <w:noProof/>
+              <w:kern w:val="2"/>
+              <w:szCs w:val="24"/>
+              <w:lang w:val="en-US"/>
+              <w14:ligatures w14:val="standardContextual"/>
+            </w:rPr>
+          </w:pPr>
+          <w:hyperlink w:anchor="_Toc161472854" w:history="1">
             <w:r>
               <w:rPr>
                 <w:rStyle w:val="Hyperlink"/>
-                <w:highlight w:val="cyan"/>
-              </w:rPr>
-              <w:t>Návrh aplikace</w:t>
+                <w:noProof/>
+              </w:rPr>
+              <w:t>4.1</w:t>
+            </w:r>
+            <w:r>
+              <w:rPr>
+                <w:rFonts w:asciiTheme="minorHAnsi" w:eastAsiaTheme="minorEastAsia" w:hAnsiTheme="minorHAnsi" w:cstheme="minorBidi"/>
+                <w:noProof/>
+                <w:kern w:val="2"/>
+                <w:szCs w:val="24"/>
+                <w:lang w:val="en-US"/>
+                <w14:ligatures w14:val="standardContextual"/>
+              </w:rPr>
+              <w:tab/>
             </w:r>
             <w:r>
               <w:rPr>
                 <w:rStyle w:val="Hyperlink"/>
-              </w:rPr>
-              <w:t>)</w:t>
-            </w:r>
-            <w:r>
-              <w:rPr>
+                <w:noProof/>
+              </w:rPr>
+              <w:t>Výběr technologií</w:t>
+            </w:r>
+            <w:r>
+              <w:rPr>
+                <w:noProof/>
                 <w:webHidden/>
               </w:rPr>
               <w:tab/>
             </w:r>
             <w:r>
               <w:rPr>
+                <w:noProof/>
                 <w:webHidden/>
               </w:rPr>
               <w:fldChar w:fldCharType="begin"/>
             </w:r>
             <w:r>
               <w:rPr>
-                <w:webHidden/>
-              </w:rPr>
-              <w:instrText xml:space="preserve"> PAGEREF _Toc161396526 \h </w:instrText>
-            </w:r>
-            <w:r>
-              <w:rPr>
-                <w:webHidden/>
-              </w:rPr>
-            </w:r>
-            <w:r>
-              <w:rPr>
+                <w:noProof/>
+                <w:webHidden/>
+              </w:rPr>
+              <w:instrText xml:space="preserve"> PAGEREF _Toc161472854 \h </w:instrText>
+            </w:r>
+            <w:r>
+              <w:rPr>
+                <w:noProof/>
+                <w:webHidden/>
+              </w:rPr>
+            </w:r>
+            <w:r>
+              <w:rPr>
+                <w:noProof/>
                 <w:webHidden/>
               </w:rPr>
               <w:fldChar w:fldCharType="separate"/>
             </w:r>
             <w:r>
               <w:rPr>
+                <w:noProof/>
                 <w:webHidden/>
               </w:rPr>
               <w:t>10</w:t>
             </w:r>
             <w:r>
               <w:rPr>
+                <w:noProof/>
+                <w:webHidden/>
+              </w:rPr>
+              <w:fldChar w:fldCharType="end"/>
+            </w:r>
+          </w:hyperlink>
+        </w:p>
+        <w:p>
+          <w:pPr>
+            <w:pStyle w:val="TOC3"/>
+            <w:rPr>
+              <w:rFonts w:asciiTheme="minorHAnsi" w:eastAsiaTheme="minorEastAsia" w:hAnsiTheme="minorHAnsi" w:cstheme="minorBidi"/>
+              <w:noProof/>
+              <w:kern w:val="2"/>
+              <w:szCs w:val="24"/>
+              <w:lang w:val="en-US"/>
+              <w14:ligatures w14:val="standardContextual"/>
+            </w:rPr>
+          </w:pPr>
+          <w:hyperlink w:anchor="_Toc161472855" w:history="1">
+            <w:r>
+              <w:rPr>
+                <w:rStyle w:val="Hyperlink"/>
+                <w:noProof/>
+              </w:rPr>
+              <w:t>4.1.1</w:t>
+            </w:r>
+            <w:r>
+              <w:rPr>
+                <w:rFonts w:asciiTheme="minorHAnsi" w:eastAsiaTheme="minorEastAsia" w:hAnsiTheme="minorHAnsi" w:cstheme="minorBidi"/>
+                <w:noProof/>
+                <w:kern w:val="2"/>
+                <w:szCs w:val="24"/>
+                <w:lang w:val="en-US"/>
+                <w14:ligatures w14:val="standardContextual"/>
+              </w:rPr>
+              <w:tab/>
+            </w:r>
+            <w:r>
+              <w:rPr>
+                <w:rStyle w:val="Hyperlink"/>
+                <w:noProof/>
+              </w:rPr>
+              <w:t>Knihovna pro GUI</w:t>
+            </w:r>
+            <w:r>
+              <w:rPr>
+                <w:noProof/>
+                <w:webHidden/>
+              </w:rPr>
+              <w:tab/>
+            </w:r>
+            <w:r>
+              <w:rPr>
+                <w:noProof/>
+                <w:webHidden/>
+              </w:rPr>
+              <w:fldChar w:fldCharType="begin"/>
+            </w:r>
+            <w:r>
+              <w:rPr>
+                <w:noProof/>
+                <w:webHidden/>
+              </w:rPr>
+              <w:instrText xml:space="preserve"> PAGEREF _Toc161472855 \h </w:instrText>
+            </w:r>
+            <w:r>
+              <w:rPr>
+                <w:noProof/>
+                <w:webHidden/>
+              </w:rPr>
+            </w:r>
+            <w:r>
+              <w:rPr>
+                <w:noProof/>
+                <w:webHidden/>
+              </w:rPr>
+              <w:fldChar w:fldCharType="separate"/>
+            </w:r>
+            <w:r>
+              <w:rPr>
+                <w:noProof/>
+                <w:webHidden/>
+              </w:rPr>
+              <w:t>10</w:t>
+            </w:r>
+            <w:r>
+              <w:rPr>
+                <w:noProof/>
                 <w:webHidden/>
               </w:rPr>
               <w:fldChar w:fldCharType="end"/>
@@ -3772,7 +3900,7 @@
               <w14:ligatures w14:val="standardContextual"/>
             </w:rPr>
           </w:pPr>
-          <w:hyperlink w:anchor="_Toc161396527" w:history="1">
+          <w:hyperlink w:anchor="_Toc161472856" w:history="1">
             <w:r>
               <w:rPr>
                 <w:rStyle w:val="Hyperlink"/>
@@ -3814,7 +3942,7 @@
               <w:rPr>
                 <w:webHidden/>
               </w:rPr>
-              <w:instrText xml:space="preserve"> PAGEREF _Toc161396527 \h </w:instrText>
+              <w:instrText xml:space="preserve"> PAGEREF _Toc161472856 \h </w:instrText>
             </w:r>
             <w:r>
               <w:rPr>
@@ -3831,7 +3959,7 @@
               <w:rPr>
                 <w:webHidden/>
               </w:rPr>
-              <w:t>10</w:t>
+              <w:t>14</w:t>
             </w:r>
             <w:r>
               <w:rPr>
@@ -3853,7 +3981,7 @@
               <w14:ligatures w14:val="standardContextual"/>
             </w:rPr>
           </w:pPr>
-          <w:hyperlink w:anchor="_Toc161396528" w:history="1">
+          <w:hyperlink w:anchor="_Toc161472857" w:history="1">
             <w:r>
               <w:rPr>
                 <w:rStyle w:val="Hyperlink"/>
@@ -3895,7 +4023,7 @@
               <w:rPr>
                 <w:webHidden/>
               </w:rPr>
-              <w:instrText xml:space="preserve"> PAGEREF _Toc161396528 \h </w:instrText>
+              <w:instrText xml:space="preserve"> PAGEREF _Toc161472857 \h </w:instrText>
             </w:r>
             <w:r>
               <w:rPr>
@@ -3912,7 +4040,7 @@
               <w:rPr>
                 <w:webHidden/>
               </w:rPr>
-              <w:t>11</w:t>
+              <w:t>14</w:t>
             </w:r>
             <w:r>
               <w:rPr>
@@ -3934,7 +4062,7 @@
               <w14:ligatures w14:val="standardContextual"/>
             </w:rPr>
           </w:pPr>
-          <w:hyperlink w:anchor="_Toc161396529" w:history="1">
+          <w:hyperlink w:anchor="_Toc161472858" w:history="1">
             <w:r>
               <w:rPr>
                 <w:rStyle w:val="Hyperlink"/>
@@ -3987,7 +4115,7 @@
               <w:rPr>
                 <w:webHidden/>
               </w:rPr>
-              <w:instrText xml:space="preserve"> PAGEREF _Toc161396529 \h </w:instrText>
+              <w:instrText xml:space="preserve"> PAGEREF _Toc161472858 \h </w:instrText>
             </w:r>
             <w:r>
               <w:rPr>
@@ -4004,7 +4132,7 @@
               <w:rPr>
                 <w:webHidden/>
               </w:rPr>
-              <w:t>12</w:t>
+              <w:t>15</w:t>
             </w:r>
             <w:r>
               <w:rPr>
@@ -4026,7 +4154,7 @@
               <w14:ligatures w14:val="standardContextual"/>
             </w:rPr>
           </w:pPr>
-          <w:hyperlink w:anchor="_Toc161396530" w:history="1">
+          <w:hyperlink w:anchor="_Toc161472859" w:history="1">
             <w:r>
               <w:rPr>
                 <w:rStyle w:val="Hyperlink"/>
@@ -4066,7 +4194,7 @@
               <w:rPr>
                 <w:webHidden/>
               </w:rPr>
-              <w:instrText xml:space="preserve"> PAGEREF _Toc161396530 \h </w:instrText>
+              <w:instrText xml:space="preserve"> PAGEREF _Toc161472859 \h </w:instrText>
             </w:r>
             <w:r>
               <w:rPr>
@@ -4083,7 +4211,7 @@
               <w:rPr>
                 <w:webHidden/>
               </w:rPr>
-              <w:t>14</w:t>
+              <w:t>17</w:t>
             </w:r>
             <w:r>
               <w:rPr>
@@ -4105,7 +4233,7 @@
               <w14:ligatures w14:val="standardContextual"/>
             </w:rPr>
           </w:pPr>
-          <w:hyperlink w:anchor="_Toc161396531" w:history="1">
+          <w:hyperlink w:anchor="_Toc161472860" w:history="1">
             <w:r>
               <w:rPr>
                 <w:rStyle w:val="Hyperlink"/>
@@ -4145,7 +4273,7 @@
               <w:rPr>
                 <w:webHidden/>
               </w:rPr>
-              <w:instrText xml:space="preserve"> PAGEREF _Toc161396531 \h </w:instrText>
+              <w:instrText xml:space="preserve"> PAGEREF _Toc161472860 \h </w:instrText>
             </w:r>
             <w:r>
               <w:rPr>
@@ -4162,7 +4290,7 @@
               <w:rPr>
                 <w:webHidden/>
               </w:rPr>
-              <w:t>15</w:t>
+              <w:t>18</w:t>
             </w:r>
             <w:r>
               <w:rPr>
@@ -4184,7 +4312,7 @@
               <w14:ligatures w14:val="standardContextual"/>
             </w:rPr>
           </w:pPr>
-          <w:hyperlink w:anchor="_Toc161396532" w:history="1">
+          <w:hyperlink w:anchor="_Toc161472861" w:history="1">
             <w:r>
               <w:rPr>
                 <w:rStyle w:val="Hyperlink"/>
@@ -4207,7 +4335,7 @@
               <w:rPr>
                 <w:webHidden/>
               </w:rPr>
-              <w:instrText xml:space="preserve"> PAGEREF _Toc161396532 \h </w:instrText>
+              <w:instrText xml:space="preserve"> PAGEREF _Toc161472861 \h </w:instrText>
             </w:r>
             <w:r>
               <w:rPr>
@@ -4224,7 +4352,7 @@
               <w:rPr>
                 <w:webHidden/>
               </w:rPr>
-              <w:t>16</w:t>
+              <w:t>19</w:t>
             </w:r>
             <w:r>
               <w:rPr>
@@ -4246,7 +4374,7 @@
               <w14:ligatures w14:val="standardContextual"/>
             </w:rPr>
           </w:pPr>
-          <w:hyperlink w:anchor="_Toc161396533" w:history="1">
+          <w:hyperlink w:anchor="_Toc161472862" w:history="1">
             <w:r>
               <w:rPr>
                 <w:rStyle w:val="Hyperlink"/>
@@ -4269,7 +4397,7 @@
               <w:rPr>
                 <w:webHidden/>
               </w:rPr>
-              <w:instrText xml:space="preserve"> PAGEREF _Toc161396533 \h </w:instrText>
+              <w:instrText xml:space="preserve"> PAGEREF _Toc161472862 \h </w:instrText>
             </w:r>
             <w:r>
               <w:rPr>
@@ -4286,7 +4414,7 @@
               <w:rPr>
                 <w:webHidden/>
               </w:rPr>
-              <w:t>17</w:t>
+              <w:t>20</w:t>
             </w:r>
             <w:r>
               <w:rPr>
@@ -4308,7 +4436,7 @@
               <w14:ligatures w14:val="standardContextual"/>
             </w:rPr>
           </w:pPr>
-          <w:hyperlink w:anchor="_Toc161396534" w:history="1">
+          <w:hyperlink w:anchor="_Toc161472863" w:history="1">
             <w:r>
               <w:rPr>
                 <w:rStyle w:val="Hyperlink"/>
@@ -4331,7 +4459,7 @@
               <w:rPr>
                 <w:webHidden/>
               </w:rPr>
-              <w:instrText xml:space="preserve"> PAGEREF _Toc161396534 \h </w:instrText>
+              <w:instrText xml:space="preserve"> PAGEREF _Toc161472863 \h </w:instrText>
             </w:r>
             <w:r>
               <w:rPr>
@@ -4348,7 +4476,7 @@
               <w:rPr>
                 <w:webHidden/>
               </w:rPr>
-              <w:t>18</w:t>
+              <w:t>21</w:t>
             </w:r>
             <w:r>
               <w:rPr>
@@ -4370,7 +4498,7 @@
               <w14:ligatures w14:val="standardContextual"/>
             </w:rPr>
           </w:pPr>
-          <w:hyperlink w:anchor="_Toc161396535" w:history="1">
+          <w:hyperlink w:anchor="_Toc161472864" w:history="1">
             <w:r>
               <w:rPr>
                 <w:rStyle w:val="Hyperlink"/>
@@ -4393,7 +4521,7 @@
               <w:rPr>
                 <w:webHidden/>
               </w:rPr>
-              <w:instrText xml:space="preserve"> PAGEREF _Toc161396535 \h </w:instrText>
+              <w:instrText xml:space="preserve"> PAGEREF _Toc161472864 \h </w:instrText>
             </w:r>
             <w:r>
               <w:rPr>
@@ -4410,7 +4538,7 @@
               <w:rPr>
                 <w:webHidden/>
               </w:rPr>
-              <w:t>19</w:t>
+              <w:t>22</w:t>
             </w:r>
             <w:r>
               <w:rPr>
@@ -4432,7 +4560,7 @@
               <w14:ligatures w14:val="standardContextual"/>
             </w:rPr>
           </w:pPr>
-          <w:hyperlink w:anchor="_Toc161396536" w:history="1">
+          <w:hyperlink w:anchor="_Toc161472865" w:history="1">
             <w:r>
               <w:rPr>
                 <w:rStyle w:val="Hyperlink"/>
@@ -4455,7 +4583,7 @@
               <w:rPr>
                 <w:webHidden/>
               </w:rPr>
-              <w:instrText xml:space="preserve"> PAGEREF _Toc161396536 \h </w:instrText>
+              <w:instrText xml:space="preserve"> PAGEREF _Toc161472865 \h </w:instrText>
             </w:r>
             <w:r>
               <w:rPr>
@@ -4472,7 +4600,7 @@
               <w:rPr>
                 <w:webHidden/>
               </w:rPr>
-              <w:t>20</w:t>
+              <w:t>23</w:t>
             </w:r>
             <w:r>
               <w:rPr>
@@ -4538,7 +4666,7 @@
       <w:bookmarkStart w:id="0" w:name="_Toc350012458"/>
       <w:bookmarkStart w:id="1" w:name="_Toc386301756"/>
       <w:bookmarkStart w:id="2" w:name="_Toc476327912"/>
-      <w:bookmarkStart w:id="3" w:name="_Toc161396507"/>
+      <w:bookmarkStart w:id="3" w:name="_Toc161472834"/>
       <w:r>
         <w:lastRenderedPageBreak/>
         <w:t>S</w:t>
@@ -4953,6 +5081,14 @@
               <w:t>DB</w:t>
             </w:r>
           </w:p>
+          <w:p>
+            <w:pPr>
+              <w:ind w:firstLine="0"/>
+            </w:pPr>
+            <w:r>
+              <w:t>SQL</w:t>
+            </w:r>
+          </w:p>
         </w:tc>
         <w:tc>
           <w:tcPr>
@@ -4999,7 +5135,7 @@
       <w:bookmarkStart w:id="4" w:name="_Toc350012459"/>
       <w:bookmarkStart w:id="5" w:name="_Toc386301757"/>
       <w:bookmarkStart w:id="6" w:name="_Toc476327913"/>
-      <w:bookmarkStart w:id="7" w:name="_Toc161396508"/>
+      <w:bookmarkStart w:id="7" w:name="_Toc161472835"/>
       <w:r>
         <w:lastRenderedPageBreak/>
         <w:t>Úvod</w:t>
@@ -5110,7 +5246,7 @@
       <w:bookmarkStart w:id="8" w:name="_Toc386301758"/>
       <w:bookmarkStart w:id="9" w:name="_Toc476327914"/>
       <w:bookmarkStart w:id="10" w:name="_Toc386301760"/>
-      <w:bookmarkStart w:id="11" w:name="_Toc161396509"/>
+      <w:bookmarkStart w:id="11" w:name="_Toc161472836"/>
       <w:r>
         <w:lastRenderedPageBreak/>
         <w:t>Cíle práce</w:t>
@@ -5383,7 +5519,7 @@
         <w:pStyle w:val="Heading1"/>
         <w:pageBreakBefore/>
       </w:pPr>
-      <w:bookmarkStart w:id="12" w:name="_Toc161396510"/>
+      <w:bookmarkStart w:id="12" w:name="_Toc161472837"/>
       <w:r>
         <w:lastRenderedPageBreak/>
         <w:t>Přehled současného stavu</w:t>
@@ -5399,7 +5535,7 @@
       <w:r>
         <w:t xml:space="preserve"> </w:t>
       </w:r>
-      <w:bookmarkStart w:id="13" w:name="_Toc161396511"/>
+      <w:bookmarkStart w:id="13" w:name="_Toc161472838"/>
       <w:r>
         <w:t>Motivace pro vznik projektu</w:t>
       </w:r>
@@ -5412,7 +5548,7 @@
       <w:pPr>
         <w:pStyle w:val="Heading3"/>
       </w:pPr>
-      <w:bookmarkStart w:id="14" w:name="_Toc161396512"/>
+      <w:bookmarkStart w:id="14" w:name="_Toc161472839"/>
       <w:r>
         <w:t>Základní principy intubačních přístrojů</w:t>
       </w:r>
@@ -5425,7 +5561,7 @@
       <w:pPr>
         <w:pStyle w:val="Heading3"/>
       </w:pPr>
-      <w:bookmarkStart w:id="15" w:name="_Toc161396513"/>
+      <w:bookmarkStart w:id="15" w:name="_Toc161472840"/>
       <w:r>
         <w:t>Principy magnetické rezonance</w:t>
       </w:r>
@@ -5462,7 +5598,7 @@
       <w:pPr>
         <w:pStyle w:val="Heading2"/>
       </w:pPr>
-      <w:bookmarkStart w:id="16" w:name="_Toc161396514"/>
+      <w:bookmarkStart w:id="16" w:name="_Toc161472841"/>
       <w:r>
         <w:t>Současná pneumatická soustava a její fungování</w:t>
       </w:r>
@@ -5475,7 +5611,7 @@
       <w:pPr>
         <w:pStyle w:val="Heading3"/>
       </w:pPr>
-      <w:bookmarkStart w:id="17" w:name="_Toc161396515"/>
+      <w:bookmarkStart w:id="17" w:name="_Toc161472842"/>
       <w:r>
         <w:t>Komponenty pneumatické soustavy</w:t>
       </w:r>
@@ -5500,7 +5636,7 @@
       <w:pPr>
         <w:pStyle w:val="Heading3"/>
       </w:pPr>
-      <w:bookmarkStart w:id="18" w:name="_Toc161396516"/>
+      <w:bookmarkStart w:id="18" w:name="_Toc161472843"/>
       <w:r>
         <w:t>Operační systém pro řízení soustavy</w:t>
       </w:r>
@@ -5510,7 +5646,7 @@
       <w:pPr>
         <w:pStyle w:val="Heading2"/>
       </w:pPr>
-      <w:bookmarkStart w:id="19" w:name="_Toc161396517"/>
+      <w:bookmarkStart w:id="19" w:name="_Toc161472844"/>
       <w:r>
         <w:t>Pneumatické svaly a jejich typy</w:t>
       </w:r>
@@ -5523,7 +5659,7 @@
       <w:pPr>
         <w:pStyle w:val="Heading3"/>
       </w:pPr>
-      <w:bookmarkStart w:id="20" w:name="_Toc161396518"/>
+      <w:bookmarkStart w:id="20" w:name="_Toc161472845"/>
       <w:r>
         <w:t>Popis různých typů pneumatických svalů</w:t>
       </w:r>
@@ -5536,7 +5672,7 @@
       <w:pPr>
         <w:pStyle w:val="Heading3"/>
       </w:pPr>
-      <w:bookmarkStart w:id="21" w:name="_Toc161396519"/>
+      <w:bookmarkStart w:id="21" w:name="_Toc161472846"/>
       <w:r>
         <w:t>Principy práce pneumatických svalů</w:t>
       </w:r>
@@ -5546,7 +5682,7 @@
       <w:pPr>
         <w:pStyle w:val="Heading2"/>
       </w:pPr>
-      <w:bookmarkStart w:id="22" w:name="_Toc161396520"/>
+      <w:bookmarkStart w:id="22" w:name="_Toc161472847"/>
       <w:r>
         <w:t>Softwarové a robotické aspekty</w:t>
       </w:r>
@@ -5559,7 +5695,7 @@
       <w:pPr>
         <w:pStyle w:val="Heading3"/>
       </w:pPr>
-      <w:bookmarkStart w:id="23" w:name="_Toc161396521"/>
+      <w:bookmarkStart w:id="23" w:name="_Toc161472848"/>
       <w:r>
         <w:t>Vývoj softwaru pro ovládání pneumatických svalů</w:t>
       </w:r>
@@ -5572,7 +5708,7 @@
       <w:pPr>
         <w:pStyle w:val="Heading3"/>
       </w:pPr>
-      <w:bookmarkStart w:id="24" w:name="_Toc161396522"/>
+      <w:bookmarkStart w:id="24" w:name="_Toc161472849"/>
       <w:r>
         <w:t>Integrace pneumatických svalů do robotických struktur</w:t>
       </w:r>
@@ -5582,7 +5718,7 @@
       <w:pPr>
         <w:pStyle w:val="Heading2"/>
       </w:pPr>
-      <w:bookmarkStart w:id="25" w:name="_Toc161396523"/>
+      <w:bookmarkStart w:id="25" w:name="_Toc161472850"/>
       <w:r>
         <w:t>Python</w:t>
       </w:r>
@@ -5592,7 +5728,7 @@
       <w:pPr>
         <w:pStyle w:val="Heading3"/>
       </w:pPr>
-      <w:bookmarkStart w:id="26" w:name="_Toc161396524"/>
+      <w:bookmarkStart w:id="26" w:name="_Toc161472851"/>
       <w:r>
         <w:t>Výhody a nevýhody oproti ostatním programovacím jazykům</w:t>
       </w:r>
@@ -5602,7 +5738,7 @@
       <w:pPr>
         <w:pStyle w:val="Heading3"/>
       </w:pPr>
-      <w:bookmarkStart w:id="27" w:name="_Toc161396525"/>
+      <w:bookmarkStart w:id="27" w:name="_Toc161472852"/>
       <w:r>
         <w:t>Proč jsem si ho vůbec vybral a proč se předešlá část soustavy taky programovala v pythonu</w:t>
       </w:r>
@@ -5621,7 +5757,7 @@
         <w:pStyle w:val="Heading1"/>
         <w:pageBreakBefore/>
       </w:pPr>
-      <w:bookmarkStart w:id="28" w:name="_Toc161396526"/>
+      <w:bookmarkStart w:id="28" w:name="_Toc161472853"/>
       <w:bookmarkEnd w:id="10"/>
       <w:r>
         <w:lastRenderedPageBreak/>
@@ -5634,16 +5770,18 @@
         <w:pStyle w:val="Heading2"/>
       </w:pPr>
       <w:r>
-        <w:t>Výběr technologií</w:t>
+        <w:t>Analýza požadavků</w:t>
       </w:r>
     </w:p>
     <w:p>
       <w:pPr>
         <w:pStyle w:val="Heading3"/>
       </w:pPr>
+      <w:bookmarkStart w:id="29" w:name="_Toc161472855"/>
       <w:r>
         <w:t>Knihovna pro GUI</w:t>
       </w:r>
+      <w:bookmarkEnd w:id="29"/>
     </w:p>
     <w:p>
       <w:r>
@@ -6593,10 +6731,7 @@
         <w:t>ource</w:t>
       </w:r>
       <w:r>
-        <w:t>. ,,</w:t>
-      </w:r>
-      <w:r>
-        <w:t>Jako open source se označují programy, jejichž zdrojový kód je volně přístupný široké veřejnosti</w:t>
+        <w:t>. ,,Jako open source se označují programy, jejichž zdrojový kód je volně přístupný široké veřejnosti</w:t>
       </w:r>
       <w:r>
         <w:t>‘‘</w:t>
@@ -7479,10 +7614,7 @@
                               <w:t xml:space="preserve"> Zdroj:</w:t>
                             </w:r>
                             <w:r>
-                              <w:t xml:space="preserve"> </w:t>
-                            </w:r>
-                            <w:r>
-                              <w:t>https://raw.githubusercontent.com/TomSchimansky/CustomTkinter/master/documentation_images/complex_example_dark_Windows.png</w:t>
+                              <w:t xml:space="preserve"> https://raw.githubusercontent.com/TomSchimansky/CustomTkinter/master/documentation_images/complex_example_dark_Windows.png</w:t>
                             </w:r>
                           </w:p>
                         </w:txbxContent>
@@ -7558,10 +7690,7 @@
                         <w:t xml:space="preserve"> Zdroj:</w:t>
                       </w:r>
                       <w:r>
-                        <w:t xml:space="preserve"> </w:t>
-                      </w:r>
-                      <w:r>
-                        <w:t>https://raw.githubusercontent.com/TomSchimansky/CustomTkinter/master/documentation_images/complex_example_dark_Windows.png</w:t>
+                        <w:t xml:space="preserve"> https://raw.githubusercontent.com/TomSchimansky/CustomTkinter/master/documentation_images/complex_example_dark_Windows.png</w:t>
                       </w:r>
                     </w:p>
                   </w:txbxContent>
@@ -7629,17 +7758,302 @@
     </w:p>
     <w:p>
       <w:pPr>
+        <w:pStyle w:val="Heading3"/>
+      </w:pPr>
+      <w:r>
+        <w:t xml:space="preserve"> </w:t>
+      </w:r>
+      <w:r>
+        <w:t>Databázová knihovna</w:t>
+      </w:r>
+    </w:p>
+    <w:p>
+      <w:r>
+        <w:t>,,</w:t>
+      </w:r>
+      <w:r>
+        <w:t>Databáze je organizovaný soubor strukturovaných informací neboli dat, které se obvykle ukládají v elektronické podobě v počítačovém systému</w:t>
+      </w:r>
+      <w:r>
+        <w:t>‘‘</w:t>
+      </w:r>
+      <w:sdt>
+        <w:sdtPr>
+          <w:rPr>
+            <w:color w:val="000000"/>
+          </w:rPr>
+          <w:alias w:val="Citace doplňku Citace PRO"/>
+          <w:tag w:val="citpro#1#WmODpz9e#ZU6ZSNGlBvZe0yNp^0^0"/>
+          <w:id w:val="-1031720214"/>
+          <w:placeholder>
+            <w:docPart w:val="DefaultPlaceholder_-1854013440"/>
+          </w:placeholder>
+          <w15:color w:val="FAA61A"/>
+        </w:sdtPr>
+        <w:sdtContent>
+          <w:r>
+            <w:rPr>
+              <w:rFonts w:eastAsia="Times New Roman"/>
+              <w:color w:val="000000"/>
+            </w:rPr>
+            <w:t>[9]</w:t>
+          </w:r>
+        </w:sdtContent>
+      </w:sdt>
+      <w:r>
+        <w:t>.</w:t>
+      </w:r>
+      <w:r>
+        <w:t xml:space="preserve"> </w:t>
+      </w:r>
+    </w:p>
+    <w:p>
+      <w:r>
+        <w:t>Existuje velké množství různých databází a každá tato databáze má svoje vlastní vhodné využítí jednou z</w:t>
+      </w:r>
+      <w:r>
+        <w:t> </w:t>
+      </w:r>
+      <w:r>
+        <w:t>nejpo</w:t>
+      </w:r>
+      <w:r>
+        <w:t xml:space="preserve">užívanějším typem databází je realční databáze. </w:t>
+      </w:r>
+    </w:p>
+    <w:p>
+      <w:pPr>
+        <w:pStyle w:val="Heading4"/>
+        <w:numPr>
+          <w:ilvl w:val="3"/>
+          <w:numId w:val="1"/>
+        </w:numPr>
+      </w:pPr>
+      <w:r>
+        <w:t>Distribuované databáze</w:t>
+      </w:r>
+    </w:p>
+    <w:p>
+      <w:pPr>
+        <w:rPr>
+          <w:color w:val="000000"/>
+        </w:rPr>
+      </w:pPr>
+      <w:r>
+        <w:t>Distribuované databáze představují další významný typ databázových systémů, který je vhodný pro velké databázové systémy. Jednou z hlavních vlastností distribuovaných databází je možnost distribuce dat mezi více serverů umístěných na různých místech. Tato schopnost umožňuje efektivní zpracování a správu velkého objemu dat prostřednictvím víceuživatelské sítě, kde každý uzel může provádět operace na své části databáze.</w:t>
+      </w:r>
+      <w:sdt>
+        <w:sdtPr>
+          <w:rPr>
+            <w:color w:val="000000"/>
+          </w:rPr>
+          <w:alias w:val="Citace doplňku Citace PRO"/>
+          <w:tag w:val="citpro#1#bSMeAqcw#ZU6ZSNGlBvZe0yNp^0^0"/>
+          <w:id w:val="-1729984454"/>
+          <w:placeholder>
+            <w:docPart w:val="DefaultPlaceholder_-1854013440"/>
+          </w:placeholder>
+          <w15:color w:val="FAA61A"/>
+        </w:sdtPr>
+        <w:sdtContent>
+          <w:r>
+            <w:rPr>
+              <w:rFonts w:eastAsia="Times New Roman"/>
+              <w:color w:val="000000"/>
+            </w:rPr>
+            <w:t>[9]</w:t>
+          </w:r>
+        </w:sdtContent>
+      </w:sdt>
+      <w:r>
+        <w:rPr>
+          <w:color w:val="000000"/>
+        </w:rPr>
+        <w:t xml:space="preserve"> </w:t>
+      </w:r>
+    </w:p>
+    <w:p>
+      <w:r>
+        <w:rPr>
+          <w:color w:val="000000"/>
+        </w:rPr>
+        <w:t>V rámci bakalářské práce nebyl použitý databázový systém z důvodu jeho značné komplexity a schopnosti pracovat s velkým objemem dat distribuovaných na více serverech. Požadavky na databázový systém v daném projektu se soustředily především na lokální databázi s omezeným počtem tabulek.</w:t>
+      </w:r>
+    </w:p>
+    <w:p>
+      <w:pPr>
+        <w:pStyle w:val="Heading4"/>
+        <w:numPr>
+          <w:ilvl w:val="3"/>
+          <w:numId w:val="1"/>
+        </w:numPr>
+      </w:pPr>
+      <w:r>
+        <w:t>Databáze typu NoSQL</w:t>
+      </w:r>
+    </w:p>
+    <w:p>
+      <w:r>
+        <w:t xml:space="preserve">NoSQL databáze představují moderní přístup k ukládání a manipulaci s daty, který se odlišuje od tradičních relačních databází. Zkratka NoSQL znamená "Not only SQL", což naznačuje, že tyto databáze nejsou omezeny pouze na strukturovaný SQL jazyk. </w:t>
+      </w:r>
+      <w:r>
+        <w:lastRenderedPageBreak/>
+        <w:t>Jedním z hlavních rysů NoSQL databází je schopnost pracovat s nestrukturovanými daty a umožňovat ukládání různých typů informací, včetně binární reprezentace multimediálního obsahu, jako jsou obrázky, videa nebo zvukové stopy.</w:t>
+      </w:r>
+    </w:p>
+    <w:p>
+      <w:pPr>
+        <w:rPr>
+          <w:color w:val="000000"/>
+        </w:rPr>
+      </w:pPr>
+      <w:r>
+        <w:t>Díky této flexibilitě jsou NoSQL databáze ideální pro aplikace, které vyžadují škálovatelnost a možnost pracovat s různými typy obsahu. Například pro sociální sítě, e-commerce platformy nebo systémy pro správu obsahu, kde je potřeba efektivně pracovat s velkým objemem dat a zároveň udržovat vysoký výkon systému.</w:t>
+      </w:r>
+      <w:sdt>
+        <w:sdtPr>
+          <w:rPr>
+            <w:color w:val="000000"/>
+          </w:rPr>
+          <w:alias w:val="Citace doplňku Citace PRO"/>
+          <w:tag w:val="citpro#1#PzCWqAvG#ZU6ZSNGlBvZe0yNp^0^0"/>
+          <w:id w:val="996232186"/>
+          <w:placeholder>
+            <w:docPart w:val="DefaultPlaceholder_-1854013440"/>
+          </w:placeholder>
+          <w15:color w:val="FAA61A"/>
+        </w:sdtPr>
+        <w:sdtContent>
+          <w:r>
+            <w:rPr>
+              <w:rFonts w:eastAsia="Times New Roman"/>
+              <w:color w:val="000000"/>
+            </w:rPr>
+            <w:t>[9]</w:t>
+          </w:r>
+        </w:sdtContent>
+      </w:sdt>
+    </w:p>
+    <w:p>
+      <w:r>
+        <w:rPr>
+          <w:color w:val="000000"/>
+        </w:rPr>
+        <w:t>Tento databázový systém poskytuje optimální řešení pro aplikace vyžadující ukládání rozmanitých typů dat, včetně textových, číselných a multimediálních souborů, jako jsou obrázky nebo celé soubory. Nicméně, v rámci tohoto konkrétního projektu není nutné implementovat takovou rozsáhlou funkcionalitu. Z daných požadavků vyplývá, že databáze bude využívána primárně pro uchovávání textových a číselných dat.</w:t>
+      </w:r>
+    </w:p>
+    <w:p>
+      <w:pPr>
+        <w:pStyle w:val="Heading3"/>
+        <w:numPr>
+          <w:ilvl w:val="3"/>
+          <w:numId w:val="1"/>
+        </w:numPr>
+        <w:ind w:left="851" w:hanging="851"/>
+      </w:pPr>
+      <w:r>
+        <w:t>Realační databáze:</w:t>
+      </w:r>
+    </w:p>
+    <w:p>
+      <w:r>
+        <w:t>Relační databáze představují jeden z nejrozšířenějších typů databází, který se opírá o strukturu tabulek s řádky a sloupci. Jejich klíčovým prvkem jsou primární klíče, které jednoznačně identifikují každý záznam v tabulce. Tento typ databáze je ideální pro ukládání strukturovaných dat s definovanými vztahy mezi nimi, což umožňuje efektivní správu informací v rámci organizace.</w:t>
+      </w:r>
+    </w:p>
+    <w:p>
+      <w:r>
+        <w:t>Jednou z klíčových výhod relačních databází je možnost propojování tabulek pomocí vedlejších klíčů. To znamená, že v jiné tabulce může být uložen například úplný profil pacienta včetně adresy, a na tuto adresu se může odkazovat pomocí vedlejšího klíče v tabulce, kde jsou uloženy informace o pacientech. Tento přístup umožňuje efektivní a flexibilní správu dat, jelikož adresu může mít jak pacient, tak i lékař, nebo může být sdílena mezi různými tabulkami v rámci databáze.</w:t>
+      </w:r>
+    </w:p>
+    <w:p>
+      <w:pPr>
+        <w:ind w:firstLine="426"/>
+        <w:rPr>
+          <w:color w:val="000000"/>
+        </w:rPr>
+      </w:pPr>
+      <w:r>
+        <w:t>Další výhodou relačních databází je schopnost jedné tabulky sloužit pro více účelů. Například, místo trvalého bydliště pacienta může být definováno jako trvalé bydliště, ale také jako přechodné bydliště, a tato informace může být využita ve více kontextech, což zvyšuje flexibilitu a použitelnost dat v databázi.</w:t>
+      </w:r>
+      <w:sdt>
+        <w:sdtPr>
+          <w:rPr>
+            <w:color w:val="000000"/>
+          </w:rPr>
+          <w:alias w:val="Citace doplňku Citace PRO"/>
+          <w:tag w:val="citpro#1#4L04ylqw#ZU6ZSNGlBvZe0yNp^0^0"/>
+          <w:id w:val="-1426799289"/>
+          <w:placeholder>
+            <w:docPart w:val="DefaultPlaceholder_-1854013440"/>
+          </w:placeholder>
+          <w15:color w:val="FAA61A"/>
+        </w:sdtPr>
+        <w:sdtContent>
+          <w:r>
+            <w:rPr>
+              <w:rFonts w:eastAsia="Times New Roman"/>
+              <w:color w:val="000000"/>
+            </w:rPr>
+            <w:t>[9]</w:t>
+          </w:r>
+        </w:sdtContent>
+      </w:sdt>
+      <w:r>
+        <w:rPr>
+          <w:color w:val="000000"/>
+        </w:rPr>
+        <w:t xml:space="preserve"> </w:t>
+      </w:r>
+    </w:p>
+    <w:p>
+      <w:pPr>
+        <w:ind w:firstLine="426"/>
+        <w:rPr>
+          <w:color w:val="000000"/>
+        </w:rPr>
+      </w:pPr>
+      <w:r>
+        <w:rPr>
+          <w:color w:val="000000"/>
+        </w:rPr>
+        <w:t>Tento databázový systém byl vybrán pro účely této bakalářské práce s přihlédnutím k jeho jednoduchému uživatelskému rozhraní a dostatečnému pokrytí funkcionalit. Specifikace požadavků explicitně stanovují nutnost ukládání výhradně textových a číselných dat.</w:t>
+      </w:r>
+    </w:p>
+    <w:p>
+      <w:pPr>
+        <w:ind w:firstLine="0"/>
+        <w:rPr>
+          <w:color w:val="000000"/>
+        </w:rPr>
+      </w:pPr>
+    </w:p>
+    <w:p>
+      <w:pPr>
+        <w:ind w:firstLine="0"/>
+      </w:pPr>
+    </w:p>
+    <w:p>
+      <w:pPr>
         <w:rPr>
           <w:highlight w:val="green"/>
         </w:rPr>
       </w:pPr>
-    </w:p>
-    <w:p>
-      <w:pPr>
-        <w:rPr>
-          <w:highlight w:val="green"/>
-        </w:rPr>
-      </w:pPr>
+      <w:r>
+        <w:t xml:space="preserve">Databázové systémy disponují vlastními programovacími jazyky, které umožňují interakci s daty v tabulkách a provádění různých operací nad nimi. Jedním z těchto jazyků </w:t>
+      </w:r>
+      <w:r>
+        <w:lastRenderedPageBreak/>
+        <w:t>je SQL (Structured Query Language). SQL je primárním jazykem pro práci s databázemi, ale ve své základní podobě se stále častěji považuje za omezený. Proto se v rámci různých databázových systémů vyvinuly rozšířené jazyky nebo nadstavby, které poskytují rozšířenou funkcionalitu a možnosti programování.</w:t>
+      </w:r>
+      <w:r>
+        <w:t xml:space="preserve"> (tady napsat něco ještě o mysql a </w:t>
+      </w:r>
+      <w:r>
+        <w:t>PL/pgSQL (PostgreSQL)</w:t>
+      </w:r>
+      <w:r>
+        <w:t>)</w:t>
+      </w:r>
     </w:p>
     <w:p>
       <w:pPr>
@@ -7649,7 +8063,7 @@
           <w:highlight w:val="cyan"/>
         </w:rPr>
       </w:pPr>
-      <w:bookmarkStart w:id="29" w:name="_Toc161396527"/>
+      <w:bookmarkStart w:id="30" w:name="_Toc161472856"/>
       <w:r>
         <w:rPr>
           <w:highlight w:val="cyan"/>
@@ -7657,7 +8071,7 @@
         <w:lastRenderedPageBreak/>
         <w:t>Implementace</w:t>
       </w:r>
-      <w:bookmarkEnd w:id="29"/>
+      <w:bookmarkEnd w:id="30"/>
     </w:p>
     <w:p>
       <w:pPr>
@@ -7924,7 +8338,13 @@
                               <w:rPr>
                                 <w:rFonts w:ascii="Consolas" w:hAnsi="Consolas" w:cs="Consolas"/>
                               </w:rPr>
-                              <w:t>int n</w:t>
+                              <w:t xml:space="preserve">int </w:t>
+                            </w:r>
+                            <w:r>
+                              <w:rPr>
+                                <w:rFonts w:ascii="Consolas" w:hAnsi="Consolas" w:cs="Consolas"/>
+                              </w:rPr>
+                              <w:t>n</w:t>
                             </w:r>
                             <w:r>
                               <w:rPr>
@@ -7944,21 +8364,12 @@
                                 <w:lang w:val="en-US"/>
                               </w:rPr>
                             </w:pPr>
-                            <w:proofErr w:type="gramStart"/>
                             <w:r>
                               <w:rPr>
                                 <w:rFonts w:ascii="Consolas" w:hAnsi="Consolas" w:cs="Consolas"/>
                                 <w:lang w:val="en-US"/>
                               </w:rPr>
-                              <w:t>for(</w:t>
-                            </w:r>
-                            <w:proofErr w:type="gramEnd"/>
-                            <w:r>
-                              <w:rPr>
-                                <w:rFonts w:ascii="Consolas" w:hAnsi="Consolas" w:cs="Consolas"/>
-                                <w:lang w:val="en-US"/>
-                              </w:rPr>
-                              <w:t xml:space="preserve">int </w:t>
+                              <w:t xml:space="preserve">for(int </w:t>
                             </w:r>
                             <w:proofErr w:type="spellStart"/>
                             <w:r>
@@ -8027,7 +8438,6 @@
                               <w:t xml:space="preserve">F = F * </w:t>
                             </w:r>
                             <w:proofErr w:type="spellStart"/>
-                            <w:proofErr w:type="gramStart"/>
                             <w:r>
                               <w:rPr>
                                 <w:rFonts w:ascii="Consolas" w:hAnsi="Consolas" w:cs="Consolas"/>
@@ -8043,7 +8453,6 @@
                               </w:rPr>
                               <w:t>;</w:t>
                             </w:r>
-                            <w:proofErr w:type="gramEnd"/>
                           </w:p>
                           <w:p>
                             <w:pPr>
@@ -8094,7 +8503,13 @@
                         <w:rPr>
                           <w:rFonts w:ascii="Consolas" w:hAnsi="Consolas" w:cs="Consolas"/>
                         </w:rPr>
-                        <w:t>int n</w:t>
+                        <w:t xml:space="preserve">int </w:t>
+                      </w:r>
+                      <w:r>
+                        <w:rPr>
+                          <w:rFonts w:ascii="Consolas" w:hAnsi="Consolas" w:cs="Consolas"/>
+                        </w:rPr>
+                        <w:t>n</w:t>
                       </w:r>
                       <w:r>
                         <w:rPr>
@@ -8114,21 +8529,12 @@
                           <w:lang w:val="en-US"/>
                         </w:rPr>
                       </w:pPr>
-                      <w:proofErr w:type="gramStart"/>
                       <w:r>
                         <w:rPr>
                           <w:rFonts w:ascii="Consolas" w:hAnsi="Consolas" w:cs="Consolas"/>
                           <w:lang w:val="en-US"/>
                         </w:rPr>
-                        <w:t>for(</w:t>
-                      </w:r>
-                      <w:proofErr w:type="gramEnd"/>
-                      <w:r>
-                        <w:rPr>
-                          <w:rFonts w:ascii="Consolas" w:hAnsi="Consolas" w:cs="Consolas"/>
-                          <w:lang w:val="en-US"/>
-                        </w:rPr>
-                        <w:t xml:space="preserve">int </w:t>
+                        <w:t xml:space="preserve">for(int </w:t>
                       </w:r>
                       <w:proofErr w:type="spellStart"/>
                       <w:r>
@@ -8197,7 +8603,6 @@
                         <w:t xml:space="preserve">F = F * </w:t>
                       </w:r>
                       <w:proofErr w:type="spellStart"/>
-                      <w:proofErr w:type="gramStart"/>
                       <w:r>
                         <w:rPr>
                           <w:rFonts w:ascii="Consolas" w:hAnsi="Consolas" w:cs="Consolas"/>
@@ -8213,7 +8618,6 @@
                         </w:rPr>
                         <w:t>;</w:t>
                       </w:r>
-                      <w:proofErr w:type="gramEnd"/>
                     </w:p>
                     <w:p>
                       <w:pPr>
@@ -8454,14 +8858,14 @@
           <w:highlight w:val="cyan"/>
         </w:rPr>
       </w:pPr>
-      <w:bookmarkStart w:id="30" w:name="_Toc161396528"/>
+      <w:bookmarkStart w:id="31" w:name="_Toc161472857"/>
       <w:r>
         <w:rPr>
           <w:highlight w:val="cyan"/>
         </w:rPr>
         <w:t>Uživatelská dokumentace</w:t>
       </w:r>
-      <w:bookmarkEnd w:id="30"/>
+      <w:bookmarkEnd w:id="31"/>
     </w:p>
     <w:p>
       <w:pPr>
@@ -8486,15 +8890,15 @@
       <w:pPr>
         <w:pStyle w:val="Heading1"/>
       </w:pPr>
-      <w:bookmarkStart w:id="31" w:name="_Toc386301761"/>
-      <w:bookmarkStart w:id="32" w:name="_Toc476327918"/>
-      <w:bookmarkStart w:id="33" w:name="_Toc161396529"/>
+      <w:bookmarkStart w:id="32" w:name="_Toc386301761"/>
+      <w:bookmarkStart w:id="33" w:name="_Toc476327918"/>
+      <w:bookmarkStart w:id="34" w:name="_Toc161472858"/>
       <w:r>
         <w:lastRenderedPageBreak/>
         <w:t>Výsledky</w:t>
       </w:r>
-      <w:bookmarkEnd w:id="31"/>
       <w:bookmarkEnd w:id="32"/>
+      <w:bookmarkEnd w:id="33"/>
       <w:r>
         <w:t xml:space="preserve"> (</w:t>
       </w:r>
@@ -8507,7 +8911,7 @@
       <w:r>
         <w:t>)</w:t>
       </w:r>
-      <w:bookmarkEnd w:id="33"/>
+      <w:bookmarkEnd w:id="34"/>
     </w:p>
     <w:p>
       <w:pPr>
@@ -8724,7 +9128,7 @@
       <w:pPr>
         <w:pStyle w:val="Caption"/>
       </w:pPr>
-      <w:bookmarkStart w:id="34" w:name="_Ref480895398"/>
+      <w:bookmarkStart w:id="35" w:name="_Ref480895398"/>
       <w:r>
         <w:rPr>
           <w:highlight w:val="yellow"/>
@@ -8799,7 +9203,7 @@
         </w:rPr>
         <w:fldChar w:fldCharType="end"/>
       </w:r>
-      <w:bookmarkEnd w:id="34"/>
+      <w:bookmarkEnd w:id="35"/>
       <w:r>
         <w:rPr>
           <w:noProof/>
@@ -9058,7 +9462,7 @@
         <w:pStyle w:val="Caption"/>
         <w:keepNext/>
       </w:pPr>
-      <w:bookmarkStart w:id="35" w:name="_Ref480895286"/>
+      <w:bookmarkStart w:id="36" w:name="_Ref480895286"/>
       <w:r>
         <w:t xml:space="preserve">Tabulka </w:t>
       </w:r>
@@ -9107,7 +9511,7 @@
         </w:rPr>
         <w:fldChar w:fldCharType="end"/>
       </w:r>
-      <w:bookmarkEnd w:id="35"/>
+      <w:bookmarkEnd w:id="36"/>
       <w:r>
         <w:t xml:space="preserve">: </w:t>
       </w:r>
@@ -9647,16 +10051,16 @@
       <w:pPr>
         <w:pStyle w:val="Heading1"/>
       </w:pPr>
-      <w:bookmarkStart w:id="36" w:name="_Toc386301762"/>
-      <w:bookmarkStart w:id="37" w:name="_Toc476327919"/>
-      <w:bookmarkStart w:id="38" w:name="_Toc161396530"/>
+      <w:bookmarkStart w:id="37" w:name="_Toc386301762"/>
+      <w:bookmarkStart w:id="38" w:name="_Toc476327919"/>
+      <w:bookmarkStart w:id="39" w:name="_Toc161472859"/>
       <w:r>
         <w:lastRenderedPageBreak/>
         <w:t>Diskuse</w:t>
       </w:r>
-      <w:bookmarkEnd w:id="36"/>
       <w:bookmarkEnd w:id="37"/>
       <w:bookmarkEnd w:id="38"/>
+      <w:bookmarkEnd w:id="39"/>
     </w:p>
     <w:p>
       <w:pPr>
@@ -9733,18 +10137,18 @@
       <w:pPr>
         <w:pStyle w:val="Heading1"/>
       </w:pPr>
-      <w:bookmarkStart w:id="39" w:name="_Toc350012463"/>
-      <w:bookmarkStart w:id="40" w:name="_Toc386301763"/>
-      <w:bookmarkStart w:id="41" w:name="_Toc476327920"/>
-      <w:bookmarkStart w:id="42" w:name="_Toc161396531"/>
+      <w:bookmarkStart w:id="40" w:name="_Toc350012463"/>
+      <w:bookmarkStart w:id="41" w:name="_Toc386301763"/>
+      <w:bookmarkStart w:id="42" w:name="_Toc476327920"/>
+      <w:bookmarkStart w:id="43" w:name="_Toc161472860"/>
       <w:r>
         <w:lastRenderedPageBreak/>
         <w:t>Závěr</w:t>
       </w:r>
-      <w:bookmarkEnd w:id="39"/>
       <w:bookmarkEnd w:id="40"/>
       <w:bookmarkEnd w:id="41"/>
       <w:bookmarkEnd w:id="42"/>
+      <w:bookmarkEnd w:id="43"/>
     </w:p>
     <w:p>
       <w:pPr>
@@ -9948,21 +10352,21 @@
         </w:numPr>
         <w:ind w:left="432" w:hanging="432"/>
       </w:pPr>
-      <w:bookmarkStart w:id="43" w:name="_Toc350012464"/>
-      <w:bookmarkStart w:id="44" w:name="_Toc386301764"/>
-      <w:bookmarkStart w:id="45" w:name="_Toc476327921"/>
-      <w:bookmarkStart w:id="46" w:name="_Toc161396532"/>
+      <w:bookmarkStart w:id="44" w:name="_Toc350012464"/>
+      <w:bookmarkStart w:id="45" w:name="_Toc386301764"/>
+      <w:bookmarkStart w:id="46" w:name="_Toc476327921"/>
+      <w:bookmarkStart w:id="47" w:name="_Toc161472861"/>
       <w:r>
         <w:lastRenderedPageBreak/>
         <w:t>S</w:t>
       </w:r>
-      <w:bookmarkEnd w:id="43"/>
+      <w:bookmarkEnd w:id="44"/>
       <w:r>
         <w:t>eznam použité literatury</w:t>
       </w:r>
-      <w:bookmarkEnd w:id="44"/>
       <w:bookmarkEnd w:id="45"/>
       <w:bookmarkEnd w:id="46"/>
+      <w:bookmarkEnd w:id="47"/>
     </w:p>
     <w:p>
       <w:pPr>
@@ -10148,18 +10552,18 @@
         </w:numPr>
         <w:ind w:left="432" w:hanging="432"/>
       </w:pPr>
-      <w:bookmarkStart w:id="47" w:name="_Toc350012467"/>
-      <w:bookmarkStart w:id="48" w:name="_Toc386301765"/>
-      <w:bookmarkStart w:id="49" w:name="_Toc476327922"/>
-      <w:bookmarkStart w:id="50" w:name="_Toc161396533"/>
+      <w:bookmarkStart w:id="48" w:name="_Toc350012467"/>
+      <w:bookmarkStart w:id="49" w:name="_Toc386301765"/>
+      <w:bookmarkStart w:id="50" w:name="_Toc476327922"/>
+      <w:bookmarkStart w:id="51" w:name="_Toc161472862"/>
       <w:r>
         <w:lastRenderedPageBreak/>
         <w:t>Příloha A: Požadavky na formátování práce</w:t>
       </w:r>
-      <w:bookmarkEnd w:id="47"/>
       <w:bookmarkEnd w:id="48"/>
       <w:bookmarkEnd w:id="49"/>
       <w:bookmarkEnd w:id="50"/>
+      <w:bookmarkEnd w:id="51"/>
     </w:p>
     <w:p>
       <w:pPr>
@@ -10539,8 +10943,8 @@
         </w:numPr>
         <w:ind w:left="709" w:hanging="709"/>
       </w:pPr>
-      <w:bookmarkStart w:id="51" w:name="_Toc476327923"/>
-      <w:bookmarkStart w:id="52" w:name="_Toc161396534"/>
+      <w:bookmarkStart w:id="52" w:name="_Toc476327923"/>
+      <w:bookmarkStart w:id="53" w:name="_Toc161472863"/>
       <w:r>
         <w:lastRenderedPageBreak/>
         <w:t xml:space="preserve">Příloha B: </w:t>
@@ -10548,8 +10952,8 @@
       <w:r>
         <w:t>Základní typografické zásady</w:t>
       </w:r>
-      <w:bookmarkEnd w:id="51"/>
       <w:bookmarkEnd w:id="52"/>
+      <w:bookmarkEnd w:id="53"/>
     </w:p>
     <w:p>
       <w:pPr>
@@ -10896,8 +11300,8 @@
         </w:numPr>
         <w:ind w:left="709" w:hanging="709"/>
       </w:pPr>
-      <w:bookmarkStart w:id="53" w:name="_Toc476327924"/>
-      <w:bookmarkStart w:id="54" w:name="_Toc161396535"/>
+      <w:bookmarkStart w:id="54" w:name="_Toc476327924"/>
+      <w:bookmarkStart w:id="55" w:name="_Toc161472864"/>
       <w:r>
         <w:lastRenderedPageBreak/>
         <w:t xml:space="preserve">Příloha C: Další </w:t>
@@ -10908,8 +11312,8 @@
       <w:r>
         <w:t>pro přehlednost textu</w:t>
       </w:r>
-      <w:bookmarkEnd w:id="53"/>
       <w:bookmarkEnd w:id="54"/>
+      <w:bookmarkEnd w:id="55"/>
     </w:p>
     <w:p>
       <w:pPr>
@@ -11053,8 +11457,8 @@
           <w:numId w:val="0"/>
         </w:numPr>
       </w:pPr>
-      <w:bookmarkStart w:id="55" w:name="_Toc476327925"/>
-      <w:bookmarkStart w:id="56" w:name="_Toc161396536"/>
+      <w:bookmarkStart w:id="56" w:name="_Toc476327925"/>
+      <w:bookmarkStart w:id="57" w:name="_Toc161472865"/>
       <w:r>
         <w:lastRenderedPageBreak/>
         <w:t xml:space="preserve">Příloha </w:t>
@@ -11074,8 +11478,8 @@
         </w:rPr>
         <w:t>CD</w:t>
       </w:r>
-      <w:bookmarkEnd w:id="55"/>
       <w:bookmarkEnd w:id="56"/>
+      <w:bookmarkEnd w:id="57"/>
     </w:p>
     <w:p>
       <w:pPr>
@@ -11335,13 +11739,7 @@
           <w:rPr>
             <w:noProof/>
           </w:rPr>
-          <w:t>1</w:t>
-        </w:r>
-        <w:r>
-          <w:rPr>
-            <w:noProof/>
-          </w:rPr>
-          <w:t>6</w:t>
+          <w:t>16</w:t>
         </w:r>
         <w:r>
           <w:fldChar w:fldCharType="end"/>
@@ -12059,6 +12457,178 @@
     </w:lvl>
   </w:abstractNum>
   <w:abstractNum w:abstractNumId="12" w15:restartNumberingAfterBreak="0">
+    <w:nsid w:val="0C140022"/>
+    <w:multiLevelType w:val="hybridMultilevel"/>
+    <w:tmpl w:val="B0844162"/>
+    <w:lvl w:ilvl="0" w:tplc="0409000F">
+      <w:start w:val="1"/>
+      <w:numFmt w:val="decimal"/>
+      <w:lvlText w:val="%1."/>
+      <w:lvlJc w:val="left"/>
+      <w:pPr>
+        <w:ind w:left="720" w:hanging="360"/>
+      </w:pPr>
+    </w:lvl>
+    <w:lvl w:ilvl="1" w:tplc="04090019" w:tentative="1">
+      <w:start w:val="1"/>
+      <w:numFmt w:val="lowerLetter"/>
+      <w:lvlText w:val="%2."/>
+      <w:lvlJc w:val="left"/>
+      <w:pPr>
+        <w:ind w:left="1440" w:hanging="360"/>
+      </w:pPr>
+    </w:lvl>
+    <w:lvl w:ilvl="2" w:tplc="0409001B" w:tentative="1">
+      <w:start w:val="1"/>
+      <w:numFmt w:val="lowerRoman"/>
+      <w:lvlText w:val="%3."/>
+      <w:lvlJc w:val="right"/>
+      <w:pPr>
+        <w:ind w:left="2160" w:hanging="180"/>
+      </w:pPr>
+    </w:lvl>
+    <w:lvl w:ilvl="3" w:tplc="0409000F" w:tentative="1">
+      <w:start w:val="1"/>
+      <w:numFmt w:val="decimal"/>
+      <w:lvlText w:val="%4."/>
+      <w:lvlJc w:val="left"/>
+      <w:pPr>
+        <w:ind w:left="2880" w:hanging="360"/>
+      </w:pPr>
+    </w:lvl>
+    <w:lvl w:ilvl="4" w:tplc="04090019" w:tentative="1">
+      <w:start w:val="1"/>
+      <w:numFmt w:val="lowerLetter"/>
+      <w:lvlText w:val="%5."/>
+      <w:lvlJc w:val="left"/>
+      <w:pPr>
+        <w:ind w:left="3600" w:hanging="360"/>
+      </w:pPr>
+    </w:lvl>
+    <w:lvl w:ilvl="5" w:tplc="0409001B" w:tentative="1">
+      <w:start w:val="1"/>
+      <w:numFmt w:val="lowerRoman"/>
+      <w:lvlText w:val="%6."/>
+      <w:lvlJc w:val="right"/>
+      <w:pPr>
+        <w:ind w:left="4320" w:hanging="180"/>
+      </w:pPr>
+    </w:lvl>
+    <w:lvl w:ilvl="6" w:tplc="0409000F" w:tentative="1">
+      <w:start w:val="1"/>
+      <w:numFmt w:val="decimal"/>
+      <w:lvlText w:val="%7."/>
+      <w:lvlJc w:val="left"/>
+      <w:pPr>
+        <w:ind w:left="5040" w:hanging="360"/>
+      </w:pPr>
+    </w:lvl>
+    <w:lvl w:ilvl="7" w:tplc="04090019" w:tentative="1">
+      <w:start w:val="1"/>
+      <w:numFmt w:val="lowerLetter"/>
+      <w:lvlText w:val="%8."/>
+      <w:lvlJc w:val="left"/>
+      <w:pPr>
+        <w:ind w:left="5760" w:hanging="360"/>
+      </w:pPr>
+    </w:lvl>
+    <w:lvl w:ilvl="8" w:tplc="0409001B" w:tentative="1">
+      <w:start w:val="1"/>
+      <w:numFmt w:val="lowerRoman"/>
+      <w:lvlText w:val="%9."/>
+      <w:lvlJc w:val="right"/>
+      <w:pPr>
+        <w:ind w:left="6480" w:hanging="180"/>
+      </w:pPr>
+    </w:lvl>
+  </w:abstractNum>
+  <w:abstractNum w:abstractNumId="13" w15:restartNumberingAfterBreak="0">
+    <w:nsid w:val="12114431"/>
+    <w:multiLevelType w:val="hybridMultilevel"/>
+    <w:tmpl w:val="BF6AE2FC"/>
+    <w:lvl w:ilvl="0" w:tplc="0409000F">
+      <w:start w:val="1"/>
+      <w:numFmt w:val="decimal"/>
+      <w:lvlText w:val="%1."/>
+      <w:lvlJc w:val="left"/>
+      <w:pPr>
+        <w:ind w:left="360" w:hanging="360"/>
+      </w:pPr>
+    </w:lvl>
+    <w:lvl w:ilvl="1" w:tplc="04090019" w:tentative="1">
+      <w:start w:val="1"/>
+      <w:numFmt w:val="lowerLetter"/>
+      <w:lvlText w:val="%2."/>
+      <w:lvlJc w:val="left"/>
+      <w:pPr>
+        <w:ind w:left="1080" w:hanging="360"/>
+      </w:pPr>
+    </w:lvl>
+    <w:lvl w:ilvl="2" w:tplc="0409001B" w:tentative="1">
+      <w:start w:val="1"/>
+      <w:numFmt w:val="lowerRoman"/>
+      <w:lvlText w:val="%3."/>
+      <w:lvlJc w:val="right"/>
+      <w:pPr>
+        <w:ind w:left="1800" w:hanging="180"/>
+      </w:pPr>
+    </w:lvl>
+    <w:lvl w:ilvl="3" w:tplc="0409000F" w:tentative="1">
+      <w:start w:val="1"/>
+      <w:numFmt w:val="decimal"/>
+      <w:lvlText w:val="%4."/>
+      <w:lvlJc w:val="left"/>
+      <w:pPr>
+        <w:ind w:left="2520" w:hanging="360"/>
+      </w:pPr>
+    </w:lvl>
+    <w:lvl w:ilvl="4" w:tplc="04090019" w:tentative="1">
+      <w:start w:val="1"/>
+      <w:numFmt w:val="lowerLetter"/>
+      <w:lvlText w:val="%5."/>
+      <w:lvlJc w:val="left"/>
+      <w:pPr>
+        <w:ind w:left="3240" w:hanging="360"/>
+      </w:pPr>
+    </w:lvl>
+    <w:lvl w:ilvl="5" w:tplc="0409001B" w:tentative="1">
+      <w:start w:val="1"/>
+      <w:numFmt w:val="lowerRoman"/>
+      <w:lvlText w:val="%6."/>
+      <w:lvlJc w:val="right"/>
+      <w:pPr>
+        <w:ind w:left="3960" w:hanging="180"/>
+      </w:pPr>
+    </w:lvl>
+    <w:lvl w:ilvl="6" w:tplc="0409000F" w:tentative="1">
+      <w:start w:val="1"/>
+      <w:numFmt w:val="decimal"/>
+      <w:lvlText w:val="%7."/>
+      <w:lvlJc w:val="left"/>
+      <w:pPr>
+        <w:ind w:left="4680" w:hanging="360"/>
+      </w:pPr>
+    </w:lvl>
+    <w:lvl w:ilvl="7" w:tplc="04090019" w:tentative="1">
+      <w:start w:val="1"/>
+      <w:numFmt w:val="lowerLetter"/>
+      <w:lvlText w:val="%8."/>
+      <w:lvlJc w:val="left"/>
+      <w:pPr>
+        <w:ind w:left="5400" w:hanging="360"/>
+      </w:pPr>
+    </w:lvl>
+    <w:lvl w:ilvl="8" w:tplc="0409001B" w:tentative="1">
+      <w:start w:val="1"/>
+      <w:numFmt w:val="lowerRoman"/>
+      <w:lvlText w:val="%9."/>
+      <w:lvlJc w:val="right"/>
+      <w:pPr>
+        <w:ind w:left="6120" w:hanging="180"/>
+      </w:pPr>
+    </w:lvl>
+  </w:abstractNum>
+  <w:abstractNum w:abstractNumId="14" w15:restartNumberingAfterBreak="0">
     <w:nsid w:val="16AB4A49"/>
     <w:multiLevelType w:val="hybridMultilevel"/>
     <w:tmpl w:val="8DF6BE68"/>
@@ -12171,7 +12741,7 @@
       </w:rPr>
     </w:lvl>
   </w:abstractNum>
-  <w:abstractNum w:abstractNumId="13" w15:restartNumberingAfterBreak="0">
+  <w:abstractNum w:abstractNumId="15" w15:restartNumberingAfterBreak="0">
     <w:nsid w:val="277A3422"/>
     <w:multiLevelType w:val="hybridMultilevel"/>
     <w:tmpl w:val="68561E16"/>
@@ -12284,7 +12854,7 @@
       </w:rPr>
     </w:lvl>
   </w:abstractNum>
-  <w:abstractNum w:abstractNumId="14" w15:restartNumberingAfterBreak="0">
+  <w:abstractNum w:abstractNumId="16" w15:restartNumberingAfterBreak="0">
     <w:nsid w:val="27994A68"/>
     <w:multiLevelType w:val="hybridMultilevel"/>
     <w:tmpl w:val="6BA634C0"/>
@@ -12397,7 +12967,7 @@
       </w:rPr>
     </w:lvl>
   </w:abstractNum>
-  <w:abstractNum w:abstractNumId="15" w15:restartNumberingAfterBreak="0">
+  <w:abstractNum w:abstractNumId="17" w15:restartNumberingAfterBreak="0">
     <w:nsid w:val="2D500238"/>
     <w:multiLevelType w:val="hybridMultilevel"/>
     <w:tmpl w:val="D38298C8"/>
@@ -12510,7 +13080,7 @@
       </w:rPr>
     </w:lvl>
   </w:abstractNum>
-  <w:abstractNum w:abstractNumId="16" w15:restartNumberingAfterBreak="0">
+  <w:abstractNum w:abstractNumId="18" w15:restartNumberingAfterBreak="0">
     <w:nsid w:val="320C3FCE"/>
     <w:multiLevelType w:val="hybridMultilevel"/>
     <w:tmpl w:val="F0687794"/>
@@ -12623,7 +13193,7 @@
       </w:rPr>
     </w:lvl>
   </w:abstractNum>
-  <w:abstractNum w:abstractNumId="17" w15:restartNumberingAfterBreak="0">
+  <w:abstractNum w:abstractNumId="19" w15:restartNumberingAfterBreak="0">
     <w:nsid w:val="41E41C3E"/>
     <w:multiLevelType w:val="hybridMultilevel"/>
     <w:tmpl w:val="6898F03A"/>
@@ -12736,7 +13306,7 @@
       </w:rPr>
     </w:lvl>
   </w:abstractNum>
-  <w:abstractNum w:abstractNumId="18" w15:restartNumberingAfterBreak="0">
+  <w:abstractNum w:abstractNumId="20" w15:restartNumberingAfterBreak="0">
     <w:nsid w:val="53965C39"/>
     <w:multiLevelType w:val="hybridMultilevel"/>
     <w:tmpl w:val="A42E19F0"/>
@@ -12849,7 +13419,7 @@
       </w:rPr>
     </w:lvl>
   </w:abstractNum>
-  <w:abstractNum w:abstractNumId="19" w15:restartNumberingAfterBreak="0">
+  <w:abstractNum w:abstractNumId="21" w15:restartNumberingAfterBreak="0">
     <w:nsid w:val="58433812"/>
     <w:multiLevelType w:val="hybridMultilevel"/>
     <w:tmpl w:val="87EC045C"/>
@@ -12935,7 +13505,7 @@
       </w:pPr>
     </w:lvl>
   </w:abstractNum>
-  <w:abstractNum w:abstractNumId="20" w15:restartNumberingAfterBreak="0">
+  <w:abstractNum w:abstractNumId="22" w15:restartNumberingAfterBreak="0">
     <w:nsid w:val="65AB2045"/>
     <w:multiLevelType w:val="hybridMultilevel"/>
     <w:tmpl w:val="4B86CD3E"/>
@@ -13048,7 +13618,7 @@
       </w:rPr>
     </w:lvl>
   </w:abstractNum>
-  <w:abstractNum w:abstractNumId="21" w15:restartNumberingAfterBreak="0">
+  <w:abstractNum w:abstractNumId="23" w15:restartNumberingAfterBreak="0">
     <w:nsid w:val="66825F5E"/>
     <w:multiLevelType w:val="hybridMultilevel"/>
     <w:tmpl w:val="958E10A2"/>
@@ -13161,7 +13731,7 @@
       </w:rPr>
     </w:lvl>
   </w:abstractNum>
-  <w:abstractNum w:abstractNumId="22" w15:restartNumberingAfterBreak="0">
+  <w:abstractNum w:abstractNumId="24" w15:restartNumberingAfterBreak="0">
     <w:nsid w:val="6989092B"/>
     <w:multiLevelType w:val="hybridMultilevel"/>
     <w:tmpl w:val="E42285A0"/>
@@ -13274,7 +13844,7 @@
       </w:rPr>
     </w:lvl>
   </w:abstractNum>
-  <w:abstractNum w:abstractNumId="23" w15:restartNumberingAfterBreak="0">
+  <w:abstractNum w:abstractNumId="25" w15:restartNumberingAfterBreak="0">
     <w:nsid w:val="6D617AC1"/>
     <w:multiLevelType w:val="multilevel"/>
     <w:tmpl w:val="5EC87DE8"/>
@@ -13395,7 +13965,7 @@
       </w:rPr>
     </w:lvl>
   </w:abstractNum>
-  <w:abstractNum w:abstractNumId="24" w15:restartNumberingAfterBreak="0">
+  <w:abstractNum w:abstractNumId="26" w15:restartNumberingAfterBreak="0">
     <w:nsid w:val="70FA7081"/>
     <w:multiLevelType w:val="hybridMultilevel"/>
     <w:tmpl w:val="A0AC5FE0"/>
@@ -13481,7 +14051,7 @@
       </w:pPr>
     </w:lvl>
   </w:abstractNum>
-  <w:abstractNum w:abstractNumId="25" w15:restartNumberingAfterBreak="0">
+  <w:abstractNum w:abstractNumId="27" w15:restartNumberingAfterBreak="0">
     <w:nsid w:val="78180858"/>
     <w:multiLevelType w:val="hybridMultilevel"/>
     <w:tmpl w:val="856861C8"/>
@@ -13595,7 +14165,7 @@
     </w:lvl>
   </w:abstractNum>
   <w:num w:numId="1" w16cid:durableId="2118065626">
-    <w:abstractNumId w:val="23"/>
+    <w:abstractNumId w:val="25"/>
   </w:num>
   <w:num w:numId="2" w16cid:durableId="774906694">
     <w:abstractNumId w:val="8"/>
@@ -13628,49 +14198,55 @@
     <w:abstractNumId w:val="4"/>
   </w:num>
   <w:num w:numId="12" w16cid:durableId="408963166">
+    <w:abstractNumId w:val="24"/>
+  </w:num>
+  <w:num w:numId="13" w16cid:durableId="439686172">
+    <w:abstractNumId w:val="15"/>
+  </w:num>
+  <w:num w:numId="14" w16cid:durableId="1362899166">
     <w:abstractNumId w:val="22"/>
   </w:num>
-  <w:num w:numId="13" w16cid:durableId="439686172">
-    <w:abstractNumId w:val="13"/>
-  </w:num>
-  <w:num w:numId="14" w16cid:durableId="1362899166">
-    <w:abstractNumId w:val="20"/>
-  </w:num>
   <w:num w:numId="15" w16cid:durableId="744495996">
-    <w:abstractNumId w:val="21"/>
+    <w:abstractNumId w:val="23"/>
   </w:num>
   <w:num w:numId="16" w16cid:durableId="301156659">
     <w:abstractNumId w:val="11"/>
   </w:num>
   <w:num w:numId="17" w16cid:durableId="1980573174">
-    <w:abstractNumId w:val="15"/>
+    <w:abstractNumId w:val="17"/>
   </w:num>
   <w:num w:numId="18" w16cid:durableId="524175010">
-    <w:abstractNumId w:val="24"/>
+    <w:abstractNumId w:val="26"/>
   </w:num>
   <w:num w:numId="19" w16cid:durableId="224488468">
     <w:abstractNumId w:val="10"/>
   </w:num>
   <w:num w:numId="20" w16cid:durableId="1292051071">
-    <w:abstractNumId w:val="12"/>
+    <w:abstractNumId w:val="14"/>
   </w:num>
   <w:num w:numId="21" w16cid:durableId="1879736040">
+    <w:abstractNumId w:val="20"/>
+  </w:num>
+  <w:num w:numId="22" w16cid:durableId="481317474">
+    <w:abstractNumId w:val="19"/>
+  </w:num>
+  <w:num w:numId="23" w16cid:durableId="1353843355">
+    <w:abstractNumId w:val="16"/>
+  </w:num>
+  <w:num w:numId="24" w16cid:durableId="345517391">
+    <w:abstractNumId w:val="27"/>
+  </w:num>
+  <w:num w:numId="25" w16cid:durableId="653796908">
     <w:abstractNumId w:val="18"/>
   </w:num>
-  <w:num w:numId="22" w16cid:durableId="481317474">
-    <w:abstractNumId w:val="17"/>
+  <w:num w:numId="26" w16cid:durableId="526135664">
+    <w:abstractNumId w:val="21"/>
   </w:num>
-  <w:num w:numId="23" w16cid:durableId="1353843355">
-    <w:abstractNumId w:val="14"/>
+  <w:num w:numId="27" w16cid:durableId="1784618936">
+    <w:abstractNumId w:val="13"/>
   </w:num>
-  <w:num w:numId="24" w16cid:durableId="345517391">
-    <w:abstractNumId w:val="25"/>
-  </w:num>
-  <w:num w:numId="25" w16cid:durableId="653796908">
-    <w:abstractNumId w:val="16"/>
-  </w:num>
-  <w:num w:numId="26" w16cid:durableId="526135664">
-    <w:abstractNumId w:val="19"/>
+  <w:num w:numId="28" w16cid:durableId="956135902">
+    <w:abstractNumId w:val="12"/>
   </w:num>
 </w:numbering>
 </file>
@@ -14305,6 +14881,7 @@
   <w:style w:type="character" w:default="1" w:styleId="DefaultParagraphFont">
     <w:name w:val="Default Paragraph Font"/>
     <w:uiPriority w:val="1"/>
+    <w:semiHidden/>
     <w:unhideWhenUsed/>
   </w:style>
   <w:style w:type="table" w:default="1" w:styleId="TableNormal">
@@ -15402,6 +15979,10 @@
   </w:compat>
   <w:rsids>
     <w:rsidRoot w:val="00971C9C"/>
+    <w:rsid w:val="00112F13"/>
+    <w:rsid w:val="00473F52"/>
+    <w:rsid w:val="00663EAC"/>
+    <w:rsid w:val="008B40CD"/>
     <w:rsid w:val="00971C9C"/>
     <w:rsid w:val="00E564FE"/>
   </w:rsids>
@@ -16159,7 +16740,7 @@
 
 <file path=word/webextensions/taskpanes.xml><?xml version="1.0" encoding="utf-8"?>
 <wetp:taskpanes xmlns:wetp="http://schemas.microsoft.com/office/webextensions/taskpanes/2010/11">
-  <wetp:taskpane dockstate="right" visibility="0" width="346" row="1">
+  <wetp:taskpane dockstate="right" visibility="0" width="350" row="1">
     <wetp:webextensionref xmlns:r="http://schemas.openxmlformats.org/officeDocument/2006/relationships" r:id="rId1"/>
   </wetp:taskpane>
 </wetp:taskpanes>

--- a/BP.docx
+++ b/BP.docx
@@ -1867,7 +1867,21 @@
         <w:rPr>
           <w:lang w:val="en-US"/>
         </w:rPr>
-        <w:t xml:space="preserve"> pressure units and also mV. In addition to the software implementation, a key part of the work is the creation of detailed documentation to help users navigate the system and its capabilities. The software solution is a combination of a user-friendly interface and robust features, enabling efficient control of the pneumatic system in robotic applications.</w:t>
+        <w:t xml:space="preserve"> pressure units </w:t>
+      </w:r>
+      <w:proofErr w:type="gramStart"/>
+      <w:r>
+        <w:rPr>
+          <w:lang w:val="en-US"/>
+        </w:rPr>
+        <w:t>and also</w:t>
+      </w:r>
+      <w:proofErr w:type="gramEnd"/>
+      <w:r>
+        <w:rPr>
+          <w:lang w:val="en-US"/>
+        </w:rPr>
+        <w:t xml:space="preserve"> mV. In addition to the software implementation, a key part of the work is the creation of detailed documentation to help users navigate the system and its capabilities. The software solution is a combination of a user-friendly interface and robust features, enabling efficient control of the pneumatic system in robotic applications.</w:t>
       </w:r>
     </w:p>
     <w:p>
@@ -1923,8 +1937,16 @@
         <w:rPr>
           <w:lang w:val="en-US"/>
         </w:rPr>
-        <w:t>Control software</w:t>
-      </w:r>
+        <w:t xml:space="preserve">Control </w:t>
+      </w:r>
+      <w:proofErr w:type="gramStart"/>
+      <w:r>
+        <w:rPr>
+          <w:lang w:val="en-US"/>
+        </w:rPr>
+        <w:t>software</w:t>
+      </w:r>
+      <w:proofErr w:type="gramEnd"/>
     </w:p>
     <w:p>
       <w:pPr>
@@ -2026,7 +2048,7 @@
           <w:r>
             <w:fldChar w:fldCharType="separate"/>
           </w:r>
-          <w:hyperlink w:anchor="_Toc161472834" w:history="1">
+          <w:hyperlink w:anchor="_Toc161498300" w:history="1">
             <w:r>
               <w:rPr>
                 <w:rStyle w:val="Hyperlink"/>
@@ -2049,7 +2071,7 @@
               <w:rPr>
                 <w:webHidden/>
               </w:rPr>
-              <w:instrText xml:space="preserve"> PAGEREF _Toc161472834 \h </w:instrText>
+              <w:instrText xml:space="preserve"> PAGEREF _Toc161498300 \h </w:instrText>
             </w:r>
             <w:r>
               <w:rPr>
@@ -2088,7 +2110,7 @@
               <w14:ligatures w14:val="standardContextual"/>
             </w:rPr>
           </w:pPr>
-          <w:hyperlink w:anchor="_Toc161472835" w:history="1">
+          <w:hyperlink w:anchor="_Toc161498301" w:history="1">
             <w:r>
               <w:rPr>
                 <w:rStyle w:val="Hyperlink"/>
@@ -2128,7 +2150,7 @@
               <w:rPr>
                 <w:webHidden/>
               </w:rPr>
-              <w:instrText xml:space="preserve"> PAGEREF _Toc161472835 \h </w:instrText>
+              <w:instrText xml:space="preserve"> PAGEREF _Toc161498301 \h </w:instrText>
             </w:r>
             <w:r>
               <w:rPr>
@@ -2167,7 +2189,7 @@
               <w14:ligatures w14:val="standardContextual"/>
             </w:rPr>
           </w:pPr>
-          <w:hyperlink w:anchor="_Toc161472836" w:history="1">
+          <w:hyperlink w:anchor="_Toc161498302" w:history="1">
             <w:r>
               <w:rPr>
                 <w:rStyle w:val="Hyperlink"/>
@@ -2207,7 +2229,7 @@
               <w:rPr>
                 <w:webHidden/>
               </w:rPr>
-              <w:instrText xml:space="preserve"> PAGEREF _Toc161472836 \h </w:instrText>
+              <w:instrText xml:space="preserve"> PAGEREF _Toc161498302 \h </w:instrText>
             </w:r>
             <w:r>
               <w:rPr>
@@ -2246,7 +2268,7 @@
               <w14:ligatures w14:val="standardContextual"/>
             </w:rPr>
           </w:pPr>
-          <w:hyperlink w:anchor="_Toc161472837" w:history="1">
+          <w:hyperlink w:anchor="_Toc161498303" w:history="1">
             <w:r>
               <w:rPr>
                 <w:rStyle w:val="Hyperlink"/>
@@ -2286,7 +2308,7 @@
               <w:rPr>
                 <w:webHidden/>
               </w:rPr>
-              <w:instrText xml:space="preserve"> PAGEREF _Toc161472837 \h </w:instrText>
+              <w:instrText xml:space="preserve"> PAGEREF _Toc161498303 \h </w:instrText>
             </w:r>
             <w:r>
               <w:rPr>
@@ -2325,7 +2347,7 @@
               <w14:ligatures w14:val="standardContextual"/>
             </w:rPr>
           </w:pPr>
-          <w:hyperlink w:anchor="_Toc161472838" w:history="1">
+          <w:hyperlink w:anchor="_Toc161498304" w:history="1">
             <w:r>
               <w:rPr>
                 <w:rStyle w:val="Hyperlink"/>
@@ -2370,7 +2392,7 @@
                 <w:noProof/>
                 <w:webHidden/>
               </w:rPr>
-              <w:instrText xml:space="preserve"> PAGEREF _Toc161472838 \h </w:instrText>
+              <w:instrText xml:space="preserve"> PAGEREF _Toc161498304 \h </w:instrText>
             </w:r>
             <w:r>
               <w:rPr>
@@ -2413,7 +2435,7 @@
               <w14:ligatures w14:val="standardContextual"/>
             </w:rPr>
           </w:pPr>
-          <w:hyperlink w:anchor="_Toc161472839" w:history="1">
+          <w:hyperlink w:anchor="_Toc161498305" w:history="1">
             <w:r>
               <w:rPr>
                 <w:rStyle w:val="Hyperlink"/>
@@ -2458,7 +2480,7 @@
                 <w:noProof/>
                 <w:webHidden/>
               </w:rPr>
-              <w:instrText xml:space="preserve"> PAGEREF _Toc161472839 \h </w:instrText>
+              <w:instrText xml:space="preserve"> PAGEREF _Toc161498305 \h </w:instrText>
             </w:r>
             <w:r>
               <w:rPr>
@@ -2501,7 +2523,7 @@
               <w14:ligatures w14:val="standardContextual"/>
             </w:rPr>
           </w:pPr>
-          <w:hyperlink w:anchor="_Toc161472840" w:history="1">
+          <w:hyperlink w:anchor="_Toc161498306" w:history="1">
             <w:r>
               <w:rPr>
                 <w:rStyle w:val="Hyperlink"/>
@@ -2546,7 +2568,7 @@
                 <w:noProof/>
                 <w:webHidden/>
               </w:rPr>
-              <w:instrText xml:space="preserve"> PAGEREF _Toc161472840 \h </w:instrText>
+              <w:instrText xml:space="preserve"> PAGEREF _Toc161498306 \h </w:instrText>
             </w:r>
             <w:r>
               <w:rPr>
@@ -2589,7 +2611,7 @@
               <w14:ligatures w14:val="standardContextual"/>
             </w:rPr>
           </w:pPr>
-          <w:hyperlink w:anchor="_Toc161472841" w:history="1">
+          <w:hyperlink w:anchor="_Toc161498307" w:history="1">
             <w:r>
               <w:rPr>
                 <w:rStyle w:val="Hyperlink"/>
@@ -2634,7 +2656,7 @@
                 <w:noProof/>
                 <w:webHidden/>
               </w:rPr>
-              <w:instrText xml:space="preserve"> PAGEREF _Toc161472841 \h </w:instrText>
+              <w:instrText xml:space="preserve"> PAGEREF _Toc161498307 \h </w:instrText>
             </w:r>
             <w:r>
               <w:rPr>
@@ -2677,7 +2699,7 @@
               <w14:ligatures w14:val="standardContextual"/>
             </w:rPr>
           </w:pPr>
-          <w:hyperlink w:anchor="_Toc161472842" w:history="1">
+          <w:hyperlink w:anchor="_Toc161498308" w:history="1">
             <w:r>
               <w:rPr>
                 <w:rStyle w:val="Hyperlink"/>
@@ -2722,7 +2744,7 @@
                 <w:noProof/>
                 <w:webHidden/>
               </w:rPr>
-              <w:instrText xml:space="preserve"> PAGEREF _Toc161472842 \h </w:instrText>
+              <w:instrText xml:space="preserve"> PAGEREF _Toc161498308 \h </w:instrText>
             </w:r>
             <w:r>
               <w:rPr>
@@ -2765,7 +2787,7 @@
               <w14:ligatures w14:val="standardContextual"/>
             </w:rPr>
           </w:pPr>
-          <w:hyperlink w:anchor="_Toc161472843" w:history="1">
+          <w:hyperlink w:anchor="_Toc161498309" w:history="1">
             <w:r>
               <w:rPr>
                 <w:rStyle w:val="Hyperlink"/>
@@ -2810,7 +2832,7 @@
                 <w:noProof/>
                 <w:webHidden/>
               </w:rPr>
-              <w:instrText xml:space="preserve"> PAGEREF _Toc161472843 \h </w:instrText>
+              <w:instrText xml:space="preserve"> PAGEREF _Toc161498309 \h </w:instrText>
             </w:r>
             <w:r>
               <w:rPr>
@@ -2853,7 +2875,7 @@
               <w14:ligatures w14:val="standardContextual"/>
             </w:rPr>
           </w:pPr>
-          <w:hyperlink w:anchor="_Toc161472844" w:history="1">
+          <w:hyperlink w:anchor="_Toc161498310" w:history="1">
             <w:r>
               <w:rPr>
                 <w:rStyle w:val="Hyperlink"/>
@@ -2898,7 +2920,7 @@
                 <w:noProof/>
                 <w:webHidden/>
               </w:rPr>
-              <w:instrText xml:space="preserve"> PAGEREF _Toc161472844 \h </w:instrText>
+              <w:instrText xml:space="preserve"> PAGEREF _Toc161498310 \h </w:instrText>
             </w:r>
             <w:r>
               <w:rPr>
@@ -2941,7 +2963,7 @@
               <w14:ligatures w14:val="standardContextual"/>
             </w:rPr>
           </w:pPr>
-          <w:hyperlink w:anchor="_Toc161472845" w:history="1">
+          <w:hyperlink w:anchor="_Toc161498311" w:history="1">
             <w:r>
               <w:rPr>
                 <w:rStyle w:val="Hyperlink"/>
@@ -2986,7 +3008,7 @@
                 <w:noProof/>
                 <w:webHidden/>
               </w:rPr>
-              <w:instrText xml:space="preserve"> PAGEREF _Toc161472845 \h </w:instrText>
+              <w:instrText xml:space="preserve"> PAGEREF _Toc161498311 \h </w:instrText>
             </w:r>
             <w:r>
               <w:rPr>
@@ -3029,7 +3051,7 @@
               <w14:ligatures w14:val="standardContextual"/>
             </w:rPr>
           </w:pPr>
-          <w:hyperlink w:anchor="_Toc161472846" w:history="1">
+          <w:hyperlink w:anchor="_Toc161498312" w:history="1">
             <w:r>
               <w:rPr>
                 <w:rStyle w:val="Hyperlink"/>
@@ -3074,7 +3096,7 @@
                 <w:noProof/>
                 <w:webHidden/>
               </w:rPr>
-              <w:instrText xml:space="preserve"> PAGEREF _Toc161472846 \h </w:instrText>
+              <w:instrText xml:space="preserve"> PAGEREF _Toc161498312 \h </w:instrText>
             </w:r>
             <w:r>
               <w:rPr>
@@ -3117,7 +3139,7 @@
               <w14:ligatures w14:val="standardContextual"/>
             </w:rPr>
           </w:pPr>
-          <w:hyperlink w:anchor="_Toc161472847" w:history="1">
+          <w:hyperlink w:anchor="_Toc161498313" w:history="1">
             <w:r>
               <w:rPr>
                 <w:rStyle w:val="Hyperlink"/>
@@ -3162,7 +3184,7 @@
                 <w:noProof/>
                 <w:webHidden/>
               </w:rPr>
-              <w:instrText xml:space="preserve"> PAGEREF _Toc161472847 \h </w:instrText>
+              <w:instrText xml:space="preserve"> PAGEREF _Toc161498313 \h </w:instrText>
             </w:r>
             <w:r>
               <w:rPr>
@@ -3205,7 +3227,7 @@
               <w14:ligatures w14:val="standardContextual"/>
             </w:rPr>
           </w:pPr>
-          <w:hyperlink w:anchor="_Toc161472848" w:history="1">
+          <w:hyperlink w:anchor="_Toc161498314" w:history="1">
             <w:r>
               <w:rPr>
                 <w:rStyle w:val="Hyperlink"/>
@@ -3250,7 +3272,7 @@
                 <w:noProof/>
                 <w:webHidden/>
               </w:rPr>
-              <w:instrText xml:space="preserve"> PAGEREF _Toc161472848 \h </w:instrText>
+              <w:instrText xml:space="preserve"> PAGEREF _Toc161498314 \h </w:instrText>
             </w:r>
             <w:r>
               <w:rPr>
@@ -3293,7 +3315,7 @@
               <w14:ligatures w14:val="standardContextual"/>
             </w:rPr>
           </w:pPr>
-          <w:hyperlink w:anchor="_Toc161472849" w:history="1">
+          <w:hyperlink w:anchor="_Toc161498315" w:history="1">
             <w:r>
               <w:rPr>
                 <w:rStyle w:val="Hyperlink"/>
@@ -3338,7 +3360,7 @@
                 <w:noProof/>
                 <w:webHidden/>
               </w:rPr>
-              <w:instrText xml:space="preserve"> PAGEREF _Toc161472849 \h </w:instrText>
+              <w:instrText xml:space="preserve"> PAGEREF _Toc161498315 \h </w:instrText>
             </w:r>
             <w:r>
               <w:rPr>
@@ -3381,7 +3403,7 @@
               <w14:ligatures w14:val="standardContextual"/>
             </w:rPr>
           </w:pPr>
-          <w:hyperlink w:anchor="_Toc161472850" w:history="1">
+          <w:hyperlink w:anchor="_Toc161498316" w:history="1">
             <w:r>
               <w:rPr>
                 <w:rStyle w:val="Hyperlink"/>
@@ -3426,7 +3448,7 @@
                 <w:noProof/>
                 <w:webHidden/>
               </w:rPr>
-              <w:instrText xml:space="preserve"> PAGEREF _Toc161472850 \h </w:instrText>
+              <w:instrText xml:space="preserve"> PAGEREF _Toc161498316 \h </w:instrText>
             </w:r>
             <w:r>
               <w:rPr>
@@ -3469,7 +3491,7 @@
               <w14:ligatures w14:val="standardContextual"/>
             </w:rPr>
           </w:pPr>
-          <w:hyperlink w:anchor="_Toc161472851" w:history="1">
+          <w:hyperlink w:anchor="_Toc161498317" w:history="1">
             <w:r>
               <w:rPr>
                 <w:rStyle w:val="Hyperlink"/>
@@ -3514,7 +3536,7 @@
                 <w:noProof/>
                 <w:webHidden/>
               </w:rPr>
-              <w:instrText xml:space="preserve"> PAGEREF _Toc161472851 \h </w:instrText>
+              <w:instrText xml:space="preserve"> PAGEREF _Toc161498317 \h </w:instrText>
             </w:r>
             <w:r>
               <w:rPr>
@@ -3557,7 +3579,7 @@
               <w14:ligatures w14:val="standardContextual"/>
             </w:rPr>
           </w:pPr>
-          <w:hyperlink w:anchor="_Toc161472852" w:history="1">
+          <w:hyperlink w:anchor="_Toc161498318" w:history="1">
             <w:r>
               <w:rPr>
                 <w:rStyle w:val="Hyperlink"/>
@@ -3602,7 +3624,7 @@
                 <w:noProof/>
                 <w:webHidden/>
               </w:rPr>
-              <w:instrText xml:space="preserve"> PAGEREF _Toc161472852 \h </w:instrText>
+              <w:instrText xml:space="preserve"> PAGEREF _Toc161498318 \h </w:instrText>
             </w:r>
             <w:r>
               <w:rPr>
@@ -3645,7 +3667,7 @@
               <w14:ligatures w14:val="standardContextual"/>
             </w:rPr>
           </w:pPr>
-          <w:hyperlink w:anchor="_Toc161472853" w:history="1">
+          <w:hyperlink w:anchor="_Toc161498319" w:history="1">
             <w:r>
               <w:rPr>
                 <w:rStyle w:val="Hyperlink"/>
@@ -3685,7 +3707,7 @@
               <w:rPr>
                 <w:webHidden/>
               </w:rPr>
-              <w:instrText xml:space="preserve"> PAGEREF _Toc161472853 \h </w:instrText>
+              <w:instrText xml:space="preserve"> PAGEREF _Toc161498319 \h </w:instrText>
             </w:r>
             <w:r>
               <w:rPr>
@@ -3724,7 +3746,7 @@
               <w14:ligatures w14:val="standardContextual"/>
             </w:rPr>
           </w:pPr>
-          <w:hyperlink w:anchor="_Toc161472854" w:history="1">
+          <w:hyperlink w:anchor="_Toc161498320" w:history="1">
             <w:r>
               <w:rPr>
                 <w:rStyle w:val="Hyperlink"/>
@@ -3748,7 +3770,7 @@
                 <w:rStyle w:val="Hyperlink"/>
                 <w:noProof/>
               </w:rPr>
-              <w:t>Výběr technologií</w:t>
+              <w:t>Analýza požadavků</w:t>
             </w:r>
             <w:r>
               <w:rPr>
@@ -3769,7 +3791,7 @@
                 <w:noProof/>
                 <w:webHidden/>
               </w:rPr>
-              <w:instrText xml:space="preserve"> PAGEREF _Toc161472854 \h </w:instrText>
+              <w:instrText xml:space="preserve"> PAGEREF _Toc161498320 \h </w:instrText>
             </w:r>
             <w:r>
               <w:rPr>
@@ -3812,7 +3834,7 @@
               <w14:ligatures w14:val="standardContextual"/>
             </w:rPr>
           </w:pPr>
-          <w:hyperlink w:anchor="_Toc161472855" w:history="1">
+          <w:hyperlink w:anchor="_Toc161498321" w:history="1">
             <w:r>
               <w:rPr>
                 <w:rStyle w:val="Hyperlink"/>
@@ -3857,7 +3879,7 @@
                 <w:noProof/>
                 <w:webHidden/>
               </w:rPr>
-              <w:instrText xml:space="preserve"> PAGEREF _Toc161472855 \h </w:instrText>
+              <w:instrText xml:space="preserve"> PAGEREF _Toc161498321 \h </w:instrText>
             </w:r>
             <w:r>
               <w:rPr>
@@ -3878,6 +3900,94 @@
                 <w:webHidden/>
               </w:rPr>
               <w:t>10</w:t>
+            </w:r>
+            <w:r>
+              <w:rPr>
+                <w:noProof/>
+                <w:webHidden/>
+              </w:rPr>
+              <w:fldChar w:fldCharType="end"/>
+            </w:r>
+          </w:hyperlink>
+        </w:p>
+        <w:p>
+          <w:pPr>
+            <w:pStyle w:val="TOC3"/>
+            <w:rPr>
+              <w:rFonts w:asciiTheme="minorHAnsi" w:eastAsiaTheme="minorEastAsia" w:hAnsiTheme="minorHAnsi" w:cstheme="minorBidi"/>
+              <w:noProof/>
+              <w:kern w:val="2"/>
+              <w:szCs w:val="24"/>
+              <w:lang w:val="en-US"/>
+              <w14:ligatures w14:val="standardContextual"/>
+            </w:rPr>
+          </w:pPr>
+          <w:hyperlink w:anchor="_Toc161498322" w:history="1">
+            <w:r>
+              <w:rPr>
+                <w:rStyle w:val="Hyperlink"/>
+                <w:noProof/>
+              </w:rPr>
+              <w:t>4.1.2</w:t>
+            </w:r>
+            <w:r>
+              <w:rPr>
+                <w:rFonts w:asciiTheme="minorHAnsi" w:eastAsiaTheme="minorEastAsia" w:hAnsiTheme="minorHAnsi" w:cstheme="minorBidi"/>
+                <w:noProof/>
+                <w:kern w:val="2"/>
+                <w:szCs w:val="24"/>
+                <w:lang w:val="en-US"/>
+                <w14:ligatures w14:val="standardContextual"/>
+              </w:rPr>
+              <w:tab/>
+            </w:r>
+            <w:r>
+              <w:rPr>
+                <w:rStyle w:val="Hyperlink"/>
+                <w:noProof/>
+              </w:rPr>
+              <w:t>Databázová knihovna</w:t>
+            </w:r>
+            <w:r>
+              <w:rPr>
+                <w:noProof/>
+                <w:webHidden/>
+              </w:rPr>
+              <w:tab/>
+            </w:r>
+            <w:r>
+              <w:rPr>
+                <w:noProof/>
+                <w:webHidden/>
+              </w:rPr>
+              <w:fldChar w:fldCharType="begin"/>
+            </w:r>
+            <w:r>
+              <w:rPr>
+                <w:noProof/>
+                <w:webHidden/>
+              </w:rPr>
+              <w:instrText xml:space="preserve"> PAGEREF _Toc161498322 \h </w:instrText>
+            </w:r>
+            <w:r>
+              <w:rPr>
+                <w:noProof/>
+                <w:webHidden/>
+              </w:rPr>
+            </w:r>
+            <w:r>
+              <w:rPr>
+                <w:noProof/>
+                <w:webHidden/>
+              </w:rPr>
+              <w:fldChar w:fldCharType="separate"/>
+            </w:r>
+            <w:r>
+              <w:rPr>
+                <w:noProof/>
+                <w:webHidden/>
+              </w:rPr>
+              <w:t>13</w:t>
             </w:r>
             <w:r>
               <w:rPr>
@@ -3900,7 +4010,7 @@
               <w14:ligatures w14:val="standardContextual"/>
             </w:rPr>
           </w:pPr>
-          <w:hyperlink w:anchor="_Toc161472856" w:history="1">
+          <w:hyperlink w:anchor="_Toc161498323" w:history="1">
             <w:r>
               <w:rPr>
                 <w:rStyle w:val="Hyperlink"/>
@@ -3942,7 +4052,7 @@
               <w:rPr>
                 <w:webHidden/>
               </w:rPr>
-              <w:instrText xml:space="preserve"> PAGEREF _Toc161472856 \h </w:instrText>
+              <w:instrText xml:space="preserve"> PAGEREF _Toc161498323 \h </w:instrText>
             </w:r>
             <w:r>
               <w:rPr>
@@ -3959,7 +4069,7 @@
               <w:rPr>
                 <w:webHidden/>
               </w:rPr>
-              <w:t>14</w:t>
+              <w:t>17</w:t>
             </w:r>
             <w:r>
               <w:rPr>
@@ -3981,7 +4091,7 @@
               <w14:ligatures w14:val="standardContextual"/>
             </w:rPr>
           </w:pPr>
-          <w:hyperlink w:anchor="_Toc161472857" w:history="1">
+          <w:hyperlink w:anchor="_Toc161498324" w:history="1">
             <w:r>
               <w:rPr>
                 <w:rStyle w:val="Hyperlink"/>
@@ -4023,7 +4133,7 @@
               <w:rPr>
                 <w:webHidden/>
               </w:rPr>
-              <w:instrText xml:space="preserve"> PAGEREF _Toc161472857 \h </w:instrText>
+              <w:instrText xml:space="preserve"> PAGEREF _Toc161498324 \h </w:instrText>
             </w:r>
             <w:r>
               <w:rPr>
@@ -4040,7 +4150,7 @@
               <w:rPr>
                 <w:webHidden/>
               </w:rPr>
-              <w:t>14</w:t>
+              <w:t>17</w:t>
             </w:r>
             <w:r>
               <w:rPr>
@@ -4062,7 +4172,7 @@
               <w14:ligatures w14:val="standardContextual"/>
             </w:rPr>
           </w:pPr>
-          <w:hyperlink w:anchor="_Toc161472858" w:history="1">
+          <w:hyperlink w:anchor="_Toc161498325" w:history="1">
             <w:r>
               <w:rPr>
                 <w:rStyle w:val="Hyperlink"/>
@@ -4115,7 +4225,7 @@
               <w:rPr>
                 <w:webHidden/>
               </w:rPr>
-              <w:instrText xml:space="preserve"> PAGEREF _Toc161472858 \h </w:instrText>
+              <w:instrText xml:space="preserve"> PAGEREF _Toc161498325 \h </w:instrText>
             </w:r>
             <w:r>
               <w:rPr>
@@ -4132,7 +4242,7 @@
               <w:rPr>
                 <w:webHidden/>
               </w:rPr>
-              <w:t>15</w:t>
+              <w:t>18</w:t>
             </w:r>
             <w:r>
               <w:rPr>
@@ -4154,7 +4264,7 @@
               <w14:ligatures w14:val="standardContextual"/>
             </w:rPr>
           </w:pPr>
-          <w:hyperlink w:anchor="_Toc161472859" w:history="1">
+          <w:hyperlink w:anchor="_Toc161498326" w:history="1">
             <w:r>
               <w:rPr>
                 <w:rStyle w:val="Hyperlink"/>
@@ -4194,7 +4304,7 @@
               <w:rPr>
                 <w:webHidden/>
               </w:rPr>
-              <w:instrText xml:space="preserve"> PAGEREF _Toc161472859 \h </w:instrText>
+              <w:instrText xml:space="preserve"> PAGEREF _Toc161498326 \h </w:instrText>
             </w:r>
             <w:r>
               <w:rPr>
@@ -4211,7 +4321,7 @@
               <w:rPr>
                 <w:webHidden/>
               </w:rPr>
-              <w:t>17</w:t>
+              <w:t>20</w:t>
             </w:r>
             <w:r>
               <w:rPr>
@@ -4233,7 +4343,7 @@
               <w14:ligatures w14:val="standardContextual"/>
             </w:rPr>
           </w:pPr>
-          <w:hyperlink w:anchor="_Toc161472860" w:history="1">
+          <w:hyperlink w:anchor="_Toc161498327" w:history="1">
             <w:r>
               <w:rPr>
                 <w:rStyle w:val="Hyperlink"/>
@@ -4273,7 +4383,7 @@
               <w:rPr>
                 <w:webHidden/>
               </w:rPr>
-              <w:instrText xml:space="preserve"> PAGEREF _Toc161472860 \h </w:instrText>
+              <w:instrText xml:space="preserve"> PAGEREF _Toc161498327 \h </w:instrText>
             </w:r>
             <w:r>
               <w:rPr>
@@ -4290,7 +4400,7 @@
               <w:rPr>
                 <w:webHidden/>
               </w:rPr>
-              <w:t>18</w:t>
+              <w:t>21</w:t>
             </w:r>
             <w:r>
               <w:rPr>
@@ -4312,7 +4422,7 @@
               <w14:ligatures w14:val="standardContextual"/>
             </w:rPr>
           </w:pPr>
-          <w:hyperlink w:anchor="_Toc161472861" w:history="1">
+          <w:hyperlink w:anchor="_Toc161498328" w:history="1">
             <w:r>
               <w:rPr>
                 <w:rStyle w:val="Hyperlink"/>
@@ -4335,7 +4445,7 @@
               <w:rPr>
                 <w:webHidden/>
               </w:rPr>
-              <w:instrText xml:space="preserve"> PAGEREF _Toc161472861 \h </w:instrText>
+              <w:instrText xml:space="preserve"> PAGEREF _Toc161498328 \h </w:instrText>
             </w:r>
             <w:r>
               <w:rPr>
@@ -4352,7 +4462,7 @@
               <w:rPr>
                 <w:webHidden/>
               </w:rPr>
-              <w:t>19</w:t>
+              <w:t>22</w:t>
             </w:r>
             <w:r>
               <w:rPr>
@@ -4374,7 +4484,7 @@
               <w14:ligatures w14:val="standardContextual"/>
             </w:rPr>
           </w:pPr>
-          <w:hyperlink w:anchor="_Toc161472862" w:history="1">
+          <w:hyperlink w:anchor="_Toc161498329" w:history="1">
             <w:r>
               <w:rPr>
                 <w:rStyle w:val="Hyperlink"/>
@@ -4397,7 +4507,7 @@
               <w:rPr>
                 <w:webHidden/>
               </w:rPr>
-              <w:instrText xml:space="preserve"> PAGEREF _Toc161472862 \h </w:instrText>
+              <w:instrText xml:space="preserve"> PAGEREF _Toc161498329 \h </w:instrText>
             </w:r>
             <w:r>
               <w:rPr>
@@ -4414,7 +4524,7 @@
               <w:rPr>
                 <w:webHidden/>
               </w:rPr>
-              <w:t>20</w:t>
+              <w:t>23</w:t>
             </w:r>
             <w:r>
               <w:rPr>
@@ -4436,7 +4546,7 @@
               <w14:ligatures w14:val="standardContextual"/>
             </w:rPr>
           </w:pPr>
-          <w:hyperlink w:anchor="_Toc161472863" w:history="1">
+          <w:hyperlink w:anchor="_Toc161498330" w:history="1">
             <w:r>
               <w:rPr>
                 <w:rStyle w:val="Hyperlink"/>
@@ -4459,7 +4569,7 @@
               <w:rPr>
                 <w:webHidden/>
               </w:rPr>
-              <w:instrText xml:space="preserve"> PAGEREF _Toc161472863 \h </w:instrText>
+              <w:instrText xml:space="preserve"> PAGEREF _Toc161498330 \h </w:instrText>
             </w:r>
             <w:r>
               <w:rPr>
@@ -4476,7 +4586,7 @@
               <w:rPr>
                 <w:webHidden/>
               </w:rPr>
-              <w:t>21</w:t>
+              <w:t>24</w:t>
             </w:r>
             <w:r>
               <w:rPr>
@@ -4498,7 +4608,7 @@
               <w14:ligatures w14:val="standardContextual"/>
             </w:rPr>
           </w:pPr>
-          <w:hyperlink w:anchor="_Toc161472864" w:history="1">
+          <w:hyperlink w:anchor="_Toc161498331" w:history="1">
             <w:r>
               <w:rPr>
                 <w:rStyle w:val="Hyperlink"/>
@@ -4521,7 +4631,7 @@
               <w:rPr>
                 <w:webHidden/>
               </w:rPr>
-              <w:instrText xml:space="preserve"> PAGEREF _Toc161472864 \h </w:instrText>
+              <w:instrText xml:space="preserve"> PAGEREF _Toc161498331 \h </w:instrText>
             </w:r>
             <w:r>
               <w:rPr>
@@ -4538,7 +4648,7 @@
               <w:rPr>
                 <w:webHidden/>
               </w:rPr>
-              <w:t>22</w:t>
+              <w:t>25</w:t>
             </w:r>
             <w:r>
               <w:rPr>
@@ -4560,7 +4670,7 @@
               <w14:ligatures w14:val="standardContextual"/>
             </w:rPr>
           </w:pPr>
-          <w:hyperlink w:anchor="_Toc161472865" w:history="1">
+          <w:hyperlink w:anchor="_Toc161498332" w:history="1">
             <w:r>
               <w:rPr>
                 <w:rStyle w:val="Hyperlink"/>
@@ -4583,7 +4693,7 @@
               <w:rPr>
                 <w:webHidden/>
               </w:rPr>
-              <w:instrText xml:space="preserve"> PAGEREF _Toc161472865 \h </w:instrText>
+              <w:instrText xml:space="preserve"> PAGEREF _Toc161498332 \h </w:instrText>
             </w:r>
             <w:r>
               <w:rPr>
@@ -4600,7 +4710,7 @@
               <w:rPr>
                 <w:webHidden/>
               </w:rPr>
-              <w:t>23</w:t>
+              <w:t>26</w:t>
             </w:r>
             <w:r>
               <w:rPr>
@@ -4666,7 +4776,7 @@
       <w:bookmarkStart w:id="0" w:name="_Toc350012458"/>
       <w:bookmarkStart w:id="1" w:name="_Toc386301756"/>
       <w:bookmarkStart w:id="2" w:name="_Toc476327912"/>
-      <w:bookmarkStart w:id="3" w:name="_Toc161472834"/>
+      <w:bookmarkStart w:id="3" w:name="_Toc161498300"/>
       <w:r>
         <w:lastRenderedPageBreak/>
         <w:t>S</w:t>
@@ -5089,6 +5199,22 @@
               <w:t>SQL</w:t>
             </w:r>
           </w:p>
+          <w:p>
+            <w:pPr>
+              <w:ind w:firstLine="0"/>
+            </w:pPr>
+            <w:r>
+              <w:t>CMD</w:t>
+            </w:r>
+          </w:p>
+          <w:p>
+            <w:pPr>
+              <w:ind w:firstLine="0"/>
+            </w:pPr>
+            <w:r>
+              <w:t>MVCC</w:t>
+            </w:r>
+          </w:p>
         </w:tc>
         <w:tc>
           <w:tcPr>
@@ -5135,7 +5261,7 @@
       <w:bookmarkStart w:id="4" w:name="_Toc350012459"/>
       <w:bookmarkStart w:id="5" w:name="_Toc386301757"/>
       <w:bookmarkStart w:id="6" w:name="_Toc476327913"/>
-      <w:bookmarkStart w:id="7" w:name="_Toc161472835"/>
+      <w:bookmarkStart w:id="7" w:name="_Toc161498301"/>
       <w:r>
         <w:lastRenderedPageBreak/>
         <w:t>Úvod</w:t>
@@ -5246,7 +5372,7 @@
       <w:bookmarkStart w:id="8" w:name="_Toc386301758"/>
       <w:bookmarkStart w:id="9" w:name="_Toc476327914"/>
       <w:bookmarkStart w:id="10" w:name="_Toc386301760"/>
-      <w:bookmarkStart w:id="11" w:name="_Toc161472836"/>
+      <w:bookmarkStart w:id="11" w:name="_Toc161498302"/>
       <w:r>
         <w:lastRenderedPageBreak/>
         <w:t>Cíle práce</w:t>
@@ -5519,7 +5645,7 @@
         <w:pStyle w:val="Heading1"/>
         <w:pageBreakBefore/>
       </w:pPr>
-      <w:bookmarkStart w:id="12" w:name="_Toc161472837"/>
+      <w:bookmarkStart w:id="12" w:name="_Toc161498303"/>
       <w:r>
         <w:lastRenderedPageBreak/>
         <w:t>Přehled současného stavu</w:t>
@@ -5535,7 +5661,7 @@
       <w:r>
         <w:t xml:space="preserve"> </w:t>
       </w:r>
-      <w:bookmarkStart w:id="13" w:name="_Toc161472838"/>
+      <w:bookmarkStart w:id="13" w:name="_Toc161498304"/>
       <w:r>
         <w:t>Motivace pro vznik projektu</w:t>
       </w:r>
@@ -5548,7 +5674,7 @@
       <w:pPr>
         <w:pStyle w:val="Heading3"/>
       </w:pPr>
-      <w:bookmarkStart w:id="14" w:name="_Toc161472839"/>
+      <w:bookmarkStart w:id="14" w:name="_Toc161498305"/>
       <w:r>
         <w:t>Základní principy intubačních přístrojů</w:t>
       </w:r>
@@ -5561,7 +5687,7 @@
       <w:pPr>
         <w:pStyle w:val="Heading3"/>
       </w:pPr>
-      <w:bookmarkStart w:id="15" w:name="_Toc161472840"/>
+      <w:bookmarkStart w:id="15" w:name="_Toc161498306"/>
       <w:r>
         <w:t>Principy magnetické rezonance</w:t>
       </w:r>
@@ -5598,7 +5724,7 @@
       <w:pPr>
         <w:pStyle w:val="Heading2"/>
       </w:pPr>
-      <w:bookmarkStart w:id="16" w:name="_Toc161472841"/>
+      <w:bookmarkStart w:id="16" w:name="_Toc161498307"/>
       <w:r>
         <w:t>Současná pneumatická soustava a její fungování</w:t>
       </w:r>
@@ -5611,7 +5737,7 @@
       <w:pPr>
         <w:pStyle w:val="Heading3"/>
       </w:pPr>
-      <w:bookmarkStart w:id="17" w:name="_Toc161472842"/>
+      <w:bookmarkStart w:id="17" w:name="_Toc161498308"/>
       <w:r>
         <w:t>Komponenty pneumatické soustavy</w:t>
       </w:r>
@@ -5636,7 +5762,7 @@
       <w:pPr>
         <w:pStyle w:val="Heading3"/>
       </w:pPr>
-      <w:bookmarkStart w:id="18" w:name="_Toc161472843"/>
+      <w:bookmarkStart w:id="18" w:name="_Toc161498309"/>
       <w:r>
         <w:t>Operační systém pro řízení soustavy</w:t>
       </w:r>
@@ -5646,7 +5772,7 @@
       <w:pPr>
         <w:pStyle w:val="Heading2"/>
       </w:pPr>
-      <w:bookmarkStart w:id="19" w:name="_Toc161472844"/>
+      <w:bookmarkStart w:id="19" w:name="_Toc161498310"/>
       <w:r>
         <w:t>Pneumatické svaly a jejich typy</w:t>
       </w:r>
@@ -5659,7 +5785,7 @@
       <w:pPr>
         <w:pStyle w:val="Heading3"/>
       </w:pPr>
-      <w:bookmarkStart w:id="20" w:name="_Toc161472845"/>
+      <w:bookmarkStart w:id="20" w:name="_Toc161498311"/>
       <w:r>
         <w:t>Popis různých typů pneumatických svalů</w:t>
       </w:r>
@@ -5672,7 +5798,7 @@
       <w:pPr>
         <w:pStyle w:val="Heading3"/>
       </w:pPr>
-      <w:bookmarkStart w:id="21" w:name="_Toc161472846"/>
+      <w:bookmarkStart w:id="21" w:name="_Toc161498312"/>
       <w:r>
         <w:t>Principy práce pneumatických svalů</w:t>
       </w:r>
@@ -5682,7 +5808,7 @@
       <w:pPr>
         <w:pStyle w:val="Heading2"/>
       </w:pPr>
-      <w:bookmarkStart w:id="22" w:name="_Toc161472847"/>
+      <w:bookmarkStart w:id="22" w:name="_Toc161498313"/>
       <w:r>
         <w:t>Softwarové a robotické aspekty</w:t>
       </w:r>
@@ -5695,7 +5821,7 @@
       <w:pPr>
         <w:pStyle w:val="Heading3"/>
       </w:pPr>
-      <w:bookmarkStart w:id="23" w:name="_Toc161472848"/>
+      <w:bookmarkStart w:id="23" w:name="_Toc161498314"/>
       <w:r>
         <w:t>Vývoj softwaru pro ovládání pneumatických svalů</w:t>
       </w:r>
@@ -5708,7 +5834,7 @@
       <w:pPr>
         <w:pStyle w:val="Heading3"/>
       </w:pPr>
-      <w:bookmarkStart w:id="24" w:name="_Toc161472849"/>
+      <w:bookmarkStart w:id="24" w:name="_Toc161498315"/>
       <w:r>
         <w:t>Integrace pneumatických svalů do robotických struktur</w:t>
       </w:r>
@@ -5718,7 +5844,7 @@
       <w:pPr>
         <w:pStyle w:val="Heading2"/>
       </w:pPr>
-      <w:bookmarkStart w:id="25" w:name="_Toc161472850"/>
+      <w:bookmarkStart w:id="25" w:name="_Toc161498316"/>
       <w:r>
         <w:t>Python</w:t>
       </w:r>
@@ -5728,7 +5854,7 @@
       <w:pPr>
         <w:pStyle w:val="Heading3"/>
       </w:pPr>
-      <w:bookmarkStart w:id="26" w:name="_Toc161472851"/>
+      <w:bookmarkStart w:id="26" w:name="_Toc161498317"/>
       <w:r>
         <w:t>Výhody a nevýhody oproti ostatním programovacím jazykům</w:t>
       </w:r>
@@ -5738,7 +5864,7 @@
       <w:pPr>
         <w:pStyle w:val="Heading3"/>
       </w:pPr>
-      <w:bookmarkStart w:id="27" w:name="_Toc161472852"/>
+      <w:bookmarkStart w:id="27" w:name="_Toc161498318"/>
       <w:r>
         <w:t>Proč jsem si ho vůbec vybral a proč se předešlá část soustavy taky programovala v pythonu</w:t>
       </w:r>
@@ -5757,7 +5883,7 @@
         <w:pStyle w:val="Heading1"/>
         <w:pageBreakBefore/>
       </w:pPr>
-      <w:bookmarkStart w:id="28" w:name="_Toc161472853"/>
+      <w:bookmarkStart w:id="28" w:name="_Toc161498319"/>
       <w:bookmarkEnd w:id="10"/>
       <w:r>
         <w:lastRenderedPageBreak/>
@@ -5769,19 +5895,21 @@
       <w:pPr>
         <w:pStyle w:val="Heading2"/>
       </w:pPr>
+      <w:bookmarkStart w:id="29" w:name="_Toc161498320"/>
       <w:r>
         <w:t>Analýza požadavků</w:t>
       </w:r>
+      <w:bookmarkEnd w:id="29"/>
     </w:p>
     <w:p>
       <w:pPr>
         <w:pStyle w:val="Heading3"/>
       </w:pPr>
-      <w:bookmarkStart w:id="29" w:name="_Toc161472855"/>
+      <w:bookmarkStart w:id="30" w:name="_Toc161498321"/>
       <w:r>
         <w:t>Knihovna pro GUI</w:t>
       </w:r>
-      <w:bookmarkEnd w:id="29"/>
+      <w:bookmarkEnd w:id="30"/>
     </w:p>
     <w:p>
       <w:r>
@@ -7763,9 +7891,11 @@
       <w:r>
         <w:t xml:space="preserve"> </w:t>
       </w:r>
+      <w:bookmarkStart w:id="31" w:name="_Toc161498322"/>
       <w:r>
         <w:t>Databázová knihovna</w:t>
       </w:r>
+      <w:bookmarkEnd w:id="31"/>
     </w:p>
     <w:p>
       <w:r>
@@ -7944,12 +8074,11 @@
     </w:p>
     <w:p>
       <w:pPr>
-        <w:pStyle w:val="Heading3"/>
+        <w:pStyle w:val="Heading4"/>
         <w:numPr>
           <w:ilvl w:val="3"/>
           <w:numId w:val="1"/>
         </w:numPr>
-        <w:ind w:left="851" w:hanging="851"/>
       </w:pPr>
       <w:r>
         <w:t>Realační databáze:</w:t>
@@ -8021,39 +8150,238 @@
     </w:p>
     <w:p>
       <w:pPr>
+        <w:pStyle w:val="Heading4"/>
+        <w:numPr>
+          <w:ilvl w:val="3"/>
+          <w:numId w:val="1"/>
+        </w:numPr>
+      </w:pPr>
+      <w:r>
+        <w:t>MySQL</w:t>
+      </w:r>
+    </w:p>
+    <w:p>
+      <w:r>
+        <w:t>Rozhodnutí o typu databáze pro implementaci v bakalářské práci nyní přechází k specifikaci konkrétního relačního databázového systému. Jedním z nejvyužívanějších a dobře etablovaných systémů v této oblasti je MySQL.</w:t>
+      </w:r>
+    </w:p>
+    <w:p>
+      <w:r>
+        <w:lastRenderedPageBreak/>
+        <w:t>MySQL je open-source databázový systém postavený na jazyce SQL, což jej činí vhodným pro široké spektrum aplikací. Jeho architektura byla navržena tak, aby nebyla omezena na žádnou konkrétní platformu, což znamená, že je schopný provozu na různých operačních systémech. Primárním cílem jeho vývoje bylo vytvoření databázového systému optimalizovaného pro webové aplikace.</w:t>
+      </w:r>
+      <w:sdt>
+        <w:sdtPr>
+          <w:rPr>
+            <w:color w:val="000000"/>
+          </w:rPr>
+          <w:alias w:val="Citace doplňku Citace PRO"/>
+          <w:tag w:val="citpro#1#IdEKzJzH#ZU6ZSNGlBvZe0yNp^0^0"/>
+          <w:id w:val="2032538121"/>
+          <w:placeholder>
+            <w:docPart w:val="DefaultPlaceholder_-1854013440"/>
+          </w:placeholder>
+          <w15:color w:val="FAA61A"/>
+        </w:sdtPr>
+        <w:sdtContent>
+          <w:r>
+            <w:rPr>
+              <w:rFonts w:eastAsia="Times New Roman"/>
+              <w:color w:val="000000"/>
+            </w:rPr>
+            <w:t>[9]</w:t>
+          </w:r>
+        </w:sdtContent>
+      </w:sdt>
+    </w:p>
+    <w:p>
+      <w:r>
+        <w:t>MySQL se vyznačuje vysokou úrovní výkonu a škálovatelnosti, což mu umožňuje efektivně zpracovávat velké množství dotazů a obsluhovat tisíce paralelních procesů. Tyto vlastnosti jsou klíčové zejména pro webové obchody, kde je nezbytné zajistit rychlé a spolehlivé odezvy databázových operací při zpracování transakcí a udržování stability systému. Z tohoto důvodu je MySQL často preferovanou volbou pro implementaci databázového řešení v prostředí webových aplikací.</w:t>
+      </w:r>
+    </w:p>
+    <w:p>
+      <w:r>
+        <w:t>MySQL databáze, s ohledem na svou vysokou komplexitu a využitelnost v oblastech vyžadujících online přístup k datům, se vyznačuje prominentním postavením na poli relačních databázových systémů. Nicméně, v kontextu našeho specifického projektu, který postrádá potřebu pro tuto charakteristickou vlastnost, byla tato platforma záměrně vyloučena z uvažovaných variant.</w:t>
+      </w:r>
+    </w:p>
+    <w:p>
+      <w:pPr>
+        <w:pStyle w:val="Heading4"/>
+        <w:numPr>
+          <w:ilvl w:val="3"/>
+          <w:numId w:val="1"/>
+        </w:numPr>
+      </w:pPr>
+      <w:r>
+        <w:t>ProstegreSQL</w:t>
+      </w:r>
+    </w:p>
+    <w:p>
+      <w:r>
+        <w:t>PostgreSQL je relační databázový systém, který je vyvíjen komunitou, nikoli velkou korporací, což přispívá k jeho popularitě. Jedná se o klient-server architekturu, kde veškerá data jsou uchovávána na serveru a klienti se k němu připojují, často prostřednictvím příkazové řádky (CLI). PostgreSQL disponuje širokou škálou pokročilých funkcí, které převyšují možnosti MySQL, avšak na druhou stranu není tak rychlý jako zmíněný konkurenční systém.</w:t>
+      </w:r>
+    </w:p>
+    <w:p>
+      <w:pPr>
+        <w:rPr>
+          <w:color w:val="000000"/>
+        </w:rPr>
+      </w:pPr>
+      <w:r>
+        <w:t>Hlavní výhodou PostgreSQL je jeho využití metody MVCC (Multi-Version Concurrency Control). Tato technika umožňuje databázi umožnit přístup k datům více uživatelům současně, aniž by docházelo k blokaci. To znamená, že čtenáři neblokují zapisovatele a zapisovatelé neblokují čtenáře. Tento efekt je dosažen tím, že databáze udržuje informace o tom, která data byla poskytnuta klientům a tyto informace udržuje až do konce transakce. Tímto způsobem se minimalizují konflikty a umožňuje se efektivní manipulace s daty.</w:t>
+      </w:r>
+      <w:sdt>
+        <w:sdtPr>
+          <w:rPr>
+            <w:color w:val="000000"/>
+          </w:rPr>
+          <w:alias w:val="Citace doplňku Citace PRO"/>
+          <w:tag w:val="citpro#1#zjteL9E4#r4uUBzeNUhoZSZyk^0^0"/>
+          <w:id w:val="825401770"/>
+          <w:placeholder>
+            <w:docPart w:val="DefaultPlaceholder_-1854013440"/>
+          </w:placeholder>
+          <w15:color w:val="FAA61A"/>
+        </w:sdtPr>
+        <w:sdtContent>
+          <w:r>
+            <w:rPr>
+              <w:rFonts w:eastAsia="Times New Roman"/>
+              <w:color w:val="000000"/>
+            </w:rPr>
+            <w:t>[10]</w:t>
+          </w:r>
+        </w:sdtContent>
+      </w:sdt>
+    </w:p>
+    <w:p>
+      <w:pPr>
+        <w:rPr>
+          <w:color w:val="000000"/>
+        </w:rPr>
+      </w:pPr>
+      <w:r>
+        <w:rPr>
+          <w:color w:val="000000"/>
+        </w:rPr>
+        <w:t>Vzhledem k vysoké komplexitě a rozmanitosti možností, které relační databázový systém PostgreSQL nabízí, není vhodnou volbou pro tento projekt. Hlavními kritérii výběru databázového systému jsou jednoduchost a lokalita, což vylučuje nasazení PostgreSQL pro tuto konkrétní aplikaci.</w:t>
+      </w:r>
+    </w:p>
+    <w:p>
+      <w:pPr>
+        <w:pStyle w:val="Heading4"/>
+        <w:numPr>
+          <w:ilvl w:val="3"/>
+          <w:numId w:val="1"/>
+        </w:numPr>
+      </w:pPr>
+      <w:r>
+        <w:t>SQLite3</w:t>
+      </w:r>
+    </w:p>
+    <w:p>
+      <w:r>
+        <w:t xml:space="preserve">SQLite3 je relační databázový systém, který se odlišuje od tradičních server-klient modelů tím, že veškerá data jsou uložena lokálně na disku v jediném souboru, což </w:t>
+      </w:r>
+      <w:r>
+        <w:lastRenderedPageBreak/>
+        <w:t>představuje podobnost s běžnými soubory aplikací, jako je například Word. Nicméně, SQLite3 je schopen ukládat a manipulovat se strukturovanými daty, což jej činí mocným nástrojem pro práci s databázemi.</w:t>
+      </w:r>
+      <w:sdt>
+        <w:sdtPr>
+          <w:rPr>
+            <w:color w:val="000000"/>
+          </w:rPr>
+          <w:alias w:val="Citace doplňku Citace PRO"/>
+          <w:tag w:val="citpro#1#frNmm6ji#1BCI9DPCV64H1pJj^0^0"/>
+          <w:id w:val="-1696999884"/>
+          <w:placeholder>
+            <w:docPart w:val="DefaultPlaceholder_-1854013440"/>
+          </w:placeholder>
+          <w15:color w:val="FAA61A"/>
+        </w:sdtPr>
+        <w:sdtContent>
+          <w:r>
+            <w:rPr>
+              <w:rFonts w:eastAsia="Times New Roman"/>
+              <w:color w:val="000000"/>
+            </w:rPr>
+            <w:t>[11]</w:t>
+          </w:r>
+        </w:sdtContent>
+      </w:sdt>
+    </w:p>
+    <w:p>
+      <w:r>
+        <w:t>Tento typ databáze je zahrnut v základní distribuci jazyka Python. To znamená, že programátoři, kteří používají Python, nemusí instalovat žádné dodatečné knihovny pro práci s SQLite3; stačí pouze inicializovat tuto knihovnu a mohou začít vytvářet vlastní databáze.</w:t>
+      </w:r>
+    </w:p>
+    <w:p>
+      <w:r>
+        <w:t>Díky své jednoduchosti je SQLite3 vhodný pro širokou škálu uživatelů, od začátečníků, kteří se teprve seznamují s práci s databázemi, až po zkušené programátory hledající výkonnou a jednoduchou databázi pro lokální projekty.</w:t>
+      </w:r>
+    </w:p>
+    <w:p>
+      <w:r>
+        <w:t>Je však třeba poznamenat, že kvůli své povaze lokální databáze a absenci serverového modelu, SQLite3 neposkytuje pokročilé mechanismy jako je například MVCC (Multiversion Concurrency Control). Avšak, tato jednoduchost neznamená, že SQLite3 je omezený pouze na základní operace ukládání a načítání dat. Databázový systém je také schopen pracovat se složitějšími procesy, včetně triggerů, což umožňuje vytvářet dynamické a komplexní aplikace.</w:t>
+      </w:r>
+      <w:r>
+        <w:t xml:space="preserve"> ,,</w:t>
+      </w:r>
+      <w:r>
+        <w:t xml:space="preserve"> </w:t>
+      </w:r>
+      <w:r>
+        <w:t>Některé aplikace mohou používat SQLite pro interní ukládání dat. Je také možné vytvořit prototyp pomocí SQLite a pak portovat kód do větší databáze, jako je PostgreSQL nebo Oracle</w:t>
+      </w:r>
+      <w:r>
+        <w:t>‘‘</w:t>
+      </w:r>
+      <w:sdt>
+        <w:sdtPr>
+          <w:rPr>
+            <w:color w:val="000000"/>
+          </w:rPr>
+          <w:alias w:val="Citace doplňku Citace PRO"/>
+          <w:tag w:val="citpro#1#odk4fWH1#1BCI9DPCV64H1pJj^0^0"/>
+          <w:id w:val="1451905853"/>
+          <w:placeholder>
+            <w:docPart w:val="DefaultPlaceholder_-1854013440"/>
+          </w:placeholder>
+          <w15:color w:val="FAA61A"/>
+        </w:sdtPr>
+        <w:sdtContent>
+          <w:r>
+            <w:rPr>
+              <w:rFonts w:eastAsia="Times New Roman"/>
+              <w:color w:val="000000"/>
+            </w:rPr>
+            <w:t>[11]</w:t>
+          </w:r>
+        </w:sdtContent>
+      </w:sdt>
+      <w:r>
+        <w:t>.</w:t>
+      </w:r>
+    </w:p>
+    <w:p>
+      <w:r>
+        <w:t xml:space="preserve">Pro účely této bakalářské práce byl jako databázový systém zvolen SQLite3. Tato volba byla motivována především její jednoduchostí a vysokou rychlostí. Vzhledem k tomu, že soustava, na níž je tato bakalářská práce </w:t>
+      </w:r>
+      <w:r>
+        <w:t>vypracovávána</w:t>
+      </w:r>
+      <w:r>
+        <w:t>, nenabízí přístup k internetu, bylo nevhodné zvolit databázový systém založený na klient-server architektuře. Proto byla vlastnost SQLite3 umožňující lokální uložení dat na disku považována za vhodnou volbu.</w:t>
+      </w:r>
+      <w:r>
+        <w:t xml:space="preserve"> </w:t>
+      </w:r>
+    </w:p>
+    <w:p>
+      <w:pPr>
         <w:ind w:firstLine="0"/>
-        <w:rPr>
-          <w:color w:val="000000"/>
-        </w:rPr>
-      </w:pPr>
-    </w:p>
-    <w:p>
-      <w:pPr>
-        <w:ind w:firstLine="0"/>
-      </w:pPr>
-    </w:p>
-    <w:p>
-      <w:pPr>
-        <w:rPr>
-          <w:highlight w:val="green"/>
-        </w:rPr>
-      </w:pPr>
-      <w:r>
-        <w:t xml:space="preserve">Databázové systémy disponují vlastními programovacími jazyky, které umožňují interakci s daty v tabulkách a provádění různých operací nad nimi. Jedním z těchto jazyků </w:t>
-      </w:r>
-      <w:r>
-        <w:lastRenderedPageBreak/>
-        <w:t>je SQL (Structured Query Language). SQL je primárním jazykem pro práci s databázemi, ale ve své základní podobě se stále častěji považuje za omezený. Proto se v rámci různých databázových systémů vyvinuly rozšířené jazyky nebo nadstavby, které poskytují rozšířenou funkcionalitu a možnosti programování.</w:t>
-      </w:r>
-      <w:r>
-        <w:t xml:space="preserve"> (tady napsat něco ještě o mysql a </w:t>
-      </w:r>
-      <w:r>
-        <w:t>PL/pgSQL (PostgreSQL)</w:t>
-      </w:r>
-      <w:r>
-        <w:t>)</w:t>
-      </w:r>
+      </w:pPr>
     </w:p>
     <w:p>
       <w:pPr>
@@ -8063,7 +8391,7 @@
           <w:highlight w:val="cyan"/>
         </w:rPr>
       </w:pPr>
-      <w:bookmarkStart w:id="30" w:name="_Toc161472856"/>
+      <w:bookmarkStart w:id="32" w:name="_Toc161498323"/>
       <w:r>
         <w:rPr>
           <w:highlight w:val="cyan"/>
@@ -8071,7 +8399,7 @@
         <w:lastRenderedPageBreak/>
         <w:t>Implementace</w:t>
       </w:r>
-      <w:bookmarkEnd w:id="30"/>
+      <w:bookmarkEnd w:id="32"/>
     </w:p>
     <w:p>
       <w:pPr>
@@ -8364,12 +8692,21 @@
                                 <w:lang w:val="en-US"/>
                               </w:rPr>
                             </w:pPr>
+                            <w:proofErr w:type="gramStart"/>
                             <w:r>
                               <w:rPr>
                                 <w:rFonts w:ascii="Consolas" w:hAnsi="Consolas" w:cs="Consolas"/>
                                 <w:lang w:val="en-US"/>
                               </w:rPr>
-                              <w:t xml:space="preserve">for(int </w:t>
+                              <w:t>for(</w:t>
+                            </w:r>
+                            <w:proofErr w:type="gramEnd"/>
+                            <w:r>
+                              <w:rPr>
+                                <w:rFonts w:ascii="Consolas" w:hAnsi="Consolas" w:cs="Consolas"/>
+                                <w:lang w:val="en-US"/>
+                              </w:rPr>
+                              <w:t xml:space="preserve">int </w:t>
                             </w:r>
                             <w:proofErr w:type="spellStart"/>
                             <w:r>
@@ -8438,6 +8775,7 @@
                               <w:t xml:space="preserve">F = F * </w:t>
                             </w:r>
                             <w:proofErr w:type="spellStart"/>
+                            <w:proofErr w:type="gramStart"/>
                             <w:r>
                               <w:rPr>
                                 <w:rFonts w:ascii="Consolas" w:hAnsi="Consolas" w:cs="Consolas"/>
@@ -8453,6 +8791,7 @@
                               </w:rPr>
                               <w:t>;</w:t>
                             </w:r>
+                            <w:proofErr w:type="gramEnd"/>
                           </w:p>
                           <w:p>
                             <w:pPr>
@@ -8529,12 +8868,21 @@
                           <w:lang w:val="en-US"/>
                         </w:rPr>
                       </w:pPr>
+                      <w:proofErr w:type="gramStart"/>
                       <w:r>
                         <w:rPr>
                           <w:rFonts w:ascii="Consolas" w:hAnsi="Consolas" w:cs="Consolas"/>
                           <w:lang w:val="en-US"/>
                         </w:rPr>
-                        <w:t xml:space="preserve">for(int </w:t>
+                        <w:t>for(</w:t>
+                      </w:r>
+                      <w:proofErr w:type="gramEnd"/>
+                      <w:r>
+                        <w:rPr>
+                          <w:rFonts w:ascii="Consolas" w:hAnsi="Consolas" w:cs="Consolas"/>
+                          <w:lang w:val="en-US"/>
+                        </w:rPr>
+                        <w:t xml:space="preserve">int </w:t>
                       </w:r>
                       <w:proofErr w:type="spellStart"/>
                       <w:r>
@@ -8603,6 +8951,7 @@
                         <w:t xml:space="preserve">F = F * </w:t>
                       </w:r>
                       <w:proofErr w:type="spellStart"/>
+                      <w:proofErr w:type="gramStart"/>
                       <w:r>
                         <w:rPr>
                           <w:rFonts w:ascii="Consolas" w:hAnsi="Consolas" w:cs="Consolas"/>
@@ -8618,6 +8967,7 @@
                         </w:rPr>
                         <w:t>;</w:t>
                       </w:r>
+                      <w:proofErr w:type="gramEnd"/>
                     </w:p>
                     <w:p>
                       <w:pPr>
@@ -8858,14 +9208,14 @@
           <w:highlight w:val="cyan"/>
         </w:rPr>
       </w:pPr>
-      <w:bookmarkStart w:id="31" w:name="_Toc161472857"/>
+      <w:bookmarkStart w:id="33" w:name="_Toc161498324"/>
       <w:r>
         <w:rPr>
           <w:highlight w:val="cyan"/>
         </w:rPr>
         <w:t>Uživatelská dokumentace</w:t>
       </w:r>
-      <w:bookmarkEnd w:id="31"/>
+      <w:bookmarkEnd w:id="33"/>
     </w:p>
     <w:p>
       <w:pPr>
@@ -8890,15 +9240,15 @@
       <w:pPr>
         <w:pStyle w:val="Heading1"/>
       </w:pPr>
-      <w:bookmarkStart w:id="32" w:name="_Toc386301761"/>
-      <w:bookmarkStart w:id="33" w:name="_Toc476327918"/>
-      <w:bookmarkStart w:id="34" w:name="_Toc161472858"/>
+      <w:bookmarkStart w:id="34" w:name="_Toc386301761"/>
+      <w:bookmarkStart w:id="35" w:name="_Toc476327918"/>
+      <w:bookmarkStart w:id="36" w:name="_Toc161498325"/>
       <w:r>
         <w:lastRenderedPageBreak/>
         <w:t>Výsledky</w:t>
       </w:r>
-      <w:bookmarkEnd w:id="32"/>
-      <w:bookmarkEnd w:id="33"/>
+      <w:bookmarkEnd w:id="34"/>
+      <w:bookmarkEnd w:id="35"/>
       <w:r>
         <w:t xml:space="preserve"> (</w:t>
       </w:r>
@@ -8911,7 +9261,7 @@
       <w:r>
         <w:t>)</w:t>
       </w:r>
-      <w:bookmarkEnd w:id="34"/>
+      <w:bookmarkEnd w:id="36"/>
     </w:p>
     <w:p>
       <w:pPr>
@@ -9128,7 +9478,7 @@
       <w:pPr>
         <w:pStyle w:val="Caption"/>
       </w:pPr>
-      <w:bookmarkStart w:id="35" w:name="_Ref480895398"/>
+      <w:bookmarkStart w:id="37" w:name="_Ref480895398"/>
       <w:r>
         <w:rPr>
           <w:highlight w:val="yellow"/>
@@ -9203,7 +9553,7 @@
         </w:rPr>
         <w:fldChar w:fldCharType="end"/>
       </w:r>
-      <w:bookmarkEnd w:id="35"/>
+      <w:bookmarkEnd w:id="37"/>
       <w:r>
         <w:rPr>
           <w:noProof/>
@@ -9462,7 +9812,7 @@
         <w:pStyle w:val="Caption"/>
         <w:keepNext/>
       </w:pPr>
-      <w:bookmarkStart w:id="36" w:name="_Ref480895286"/>
+      <w:bookmarkStart w:id="38" w:name="_Ref480895286"/>
       <w:r>
         <w:t xml:space="preserve">Tabulka </w:t>
       </w:r>
@@ -9511,7 +9861,7 @@
         </w:rPr>
         <w:fldChar w:fldCharType="end"/>
       </w:r>
-      <w:bookmarkEnd w:id="36"/>
+      <w:bookmarkEnd w:id="38"/>
       <w:r>
         <w:t xml:space="preserve">: </w:t>
       </w:r>
@@ -10051,16 +10401,16 @@
       <w:pPr>
         <w:pStyle w:val="Heading1"/>
       </w:pPr>
-      <w:bookmarkStart w:id="37" w:name="_Toc386301762"/>
-      <w:bookmarkStart w:id="38" w:name="_Toc476327919"/>
-      <w:bookmarkStart w:id="39" w:name="_Toc161472859"/>
+      <w:bookmarkStart w:id="39" w:name="_Toc386301762"/>
+      <w:bookmarkStart w:id="40" w:name="_Toc476327919"/>
+      <w:bookmarkStart w:id="41" w:name="_Toc161498326"/>
       <w:r>
         <w:lastRenderedPageBreak/>
         <w:t>Diskuse</w:t>
       </w:r>
-      <w:bookmarkEnd w:id="37"/>
-      <w:bookmarkEnd w:id="38"/>
       <w:bookmarkEnd w:id="39"/>
+      <w:bookmarkEnd w:id="40"/>
+      <w:bookmarkEnd w:id="41"/>
     </w:p>
     <w:p>
       <w:pPr>
@@ -10137,18 +10487,18 @@
       <w:pPr>
         <w:pStyle w:val="Heading1"/>
       </w:pPr>
-      <w:bookmarkStart w:id="40" w:name="_Toc350012463"/>
-      <w:bookmarkStart w:id="41" w:name="_Toc386301763"/>
-      <w:bookmarkStart w:id="42" w:name="_Toc476327920"/>
-      <w:bookmarkStart w:id="43" w:name="_Toc161472860"/>
+      <w:bookmarkStart w:id="42" w:name="_Toc350012463"/>
+      <w:bookmarkStart w:id="43" w:name="_Toc386301763"/>
+      <w:bookmarkStart w:id="44" w:name="_Toc476327920"/>
+      <w:bookmarkStart w:id="45" w:name="_Toc161498327"/>
       <w:r>
         <w:lastRenderedPageBreak/>
         <w:t>Závěr</w:t>
       </w:r>
-      <w:bookmarkEnd w:id="40"/>
-      <w:bookmarkEnd w:id="41"/>
       <w:bookmarkEnd w:id="42"/>
       <w:bookmarkEnd w:id="43"/>
+      <w:bookmarkEnd w:id="44"/>
+      <w:bookmarkEnd w:id="45"/>
     </w:p>
     <w:p>
       <w:pPr>
@@ -10352,21 +10702,21 @@
         </w:numPr>
         <w:ind w:left="432" w:hanging="432"/>
       </w:pPr>
-      <w:bookmarkStart w:id="44" w:name="_Toc350012464"/>
-      <w:bookmarkStart w:id="45" w:name="_Toc386301764"/>
-      <w:bookmarkStart w:id="46" w:name="_Toc476327921"/>
-      <w:bookmarkStart w:id="47" w:name="_Toc161472861"/>
+      <w:bookmarkStart w:id="46" w:name="_Toc350012464"/>
+      <w:bookmarkStart w:id="47" w:name="_Toc386301764"/>
+      <w:bookmarkStart w:id="48" w:name="_Toc476327921"/>
+      <w:bookmarkStart w:id="49" w:name="_Toc161498328"/>
       <w:r>
         <w:lastRenderedPageBreak/>
         <w:t>S</w:t>
       </w:r>
-      <w:bookmarkEnd w:id="44"/>
+      <w:bookmarkEnd w:id="46"/>
       <w:r>
         <w:t>eznam použité literatury</w:t>
       </w:r>
-      <w:bookmarkEnd w:id="45"/>
-      <w:bookmarkEnd w:id="46"/>
       <w:bookmarkEnd w:id="47"/>
+      <w:bookmarkEnd w:id="48"/>
+      <w:bookmarkEnd w:id="49"/>
     </w:p>
     <w:p>
       <w:pPr>
@@ -10552,18 +10902,18 @@
         </w:numPr>
         <w:ind w:left="432" w:hanging="432"/>
       </w:pPr>
-      <w:bookmarkStart w:id="48" w:name="_Toc350012467"/>
-      <w:bookmarkStart w:id="49" w:name="_Toc386301765"/>
-      <w:bookmarkStart w:id="50" w:name="_Toc476327922"/>
-      <w:bookmarkStart w:id="51" w:name="_Toc161472862"/>
+      <w:bookmarkStart w:id="50" w:name="_Toc350012467"/>
+      <w:bookmarkStart w:id="51" w:name="_Toc386301765"/>
+      <w:bookmarkStart w:id="52" w:name="_Toc476327922"/>
+      <w:bookmarkStart w:id="53" w:name="_Toc161498329"/>
       <w:r>
         <w:lastRenderedPageBreak/>
         <w:t>Příloha A: Požadavky na formátování práce</w:t>
       </w:r>
-      <w:bookmarkEnd w:id="48"/>
-      <w:bookmarkEnd w:id="49"/>
       <w:bookmarkEnd w:id="50"/>
       <w:bookmarkEnd w:id="51"/>
+      <w:bookmarkEnd w:id="52"/>
+      <w:bookmarkEnd w:id="53"/>
     </w:p>
     <w:p>
       <w:pPr>
@@ -10943,8 +11293,8 @@
         </w:numPr>
         <w:ind w:left="709" w:hanging="709"/>
       </w:pPr>
-      <w:bookmarkStart w:id="52" w:name="_Toc476327923"/>
-      <w:bookmarkStart w:id="53" w:name="_Toc161472863"/>
+      <w:bookmarkStart w:id="54" w:name="_Toc476327923"/>
+      <w:bookmarkStart w:id="55" w:name="_Toc161498330"/>
       <w:r>
         <w:lastRenderedPageBreak/>
         <w:t xml:space="preserve">Příloha B: </w:t>
@@ -10952,8 +11302,8 @@
       <w:r>
         <w:t>Základní typografické zásady</w:t>
       </w:r>
-      <w:bookmarkEnd w:id="52"/>
-      <w:bookmarkEnd w:id="53"/>
+      <w:bookmarkEnd w:id="54"/>
+      <w:bookmarkEnd w:id="55"/>
     </w:p>
     <w:p>
       <w:pPr>
@@ -11300,8 +11650,8 @@
         </w:numPr>
         <w:ind w:left="709" w:hanging="709"/>
       </w:pPr>
-      <w:bookmarkStart w:id="54" w:name="_Toc476327924"/>
-      <w:bookmarkStart w:id="55" w:name="_Toc161472864"/>
+      <w:bookmarkStart w:id="56" w:name="_Toc476327924"/>
+      <w:bookmarkStart w:id="57" w:name="_Toc161498331"/>
       <w:r>
         <w:lastRenderedPageBreak/>
         <w:t xml:space="preserve">Příloha C: Další </w:t>
@@ -11312,8 +11662,8 @@
       <w:r>
         <w:t>pro přehlednost textu</w:t>
       </w:r>
-      <w:bookmarkEnd w:id="54"/>
-      <w:bookmarkEnd w:id="55"/>
+      <w:bookmarkEnd w:id="56"/>
+      <w:bookmarkEnd w:id="57"/>
     </w:p>
     <w:p>
       <w:pPr>
@@ -11457,8 +11807,8 @@
           <w:numId w:val="0"/>
         </w:numPr>
       </w:pPr>
-      <w:bookmarkStart w:id="56" w:name="_Toc476327925"/>
-      <w:bookmarkStart w:id="57" w:name="_Toc161472865"/>
+      <w:bookmarkStart w:id="58" w:name="_Toc476327925"/>
+      <w:bookmarkStart w:id="59" w:name="_Toc161498332"/>
       <w:r>
         <w:lastRenderedPageBreak/>
         <w:t xml:space="preserve">Příloha </w:t>
@@ -11478,8 +11828,8 @@
         </w:rPr>
         <w:t>CD</w:t>
       </w:r>
-      <w:bookmarkEnd w:id="56"/>
-      <w:bookmarkEnd w:id="57"/>
+      <w:bookmarkEnd w:id="58"/>
+      <w:bookmarkEnd w:id="59"/>
     </w:p>
     <w:p>
       <w:pPr>
@@ -15982,7 +16332,7 @@
     <w:rsid w:val="00112F13"/>
     <w:rsid w:val="00473F52"/>
     <w:rsid w:val="00663EAC"/>
-    <w:rsid w:val="008B40CD"/>
+    <w:rsid w:val="007827E7"/>
     <w:rsid w:val="00971C9C"/>
     <w:rsid w:val="00E564FE"/>
   </w:rsids>

--- a/BP.docx
+++ b/BP.docx
@@ -5369,15 +5369,15 @@
         <w:pStyle w:val="Heading1"/>
         <w:pageBreakBefore/>
       </w:pPr>
-      <w:bookmarkStart w:id="8" w:name="_Toc386301758"/>
-      <w:bookmarkStart w:id="9" w:name="_Toc476327914"/>
-      <w:bookmarkStart w:id="10" w:name="_Toc386301760"/>
-      <w:bookmarkStart w:id="11" w:name="_Toc161498302"/>
+      <w:bookmarkStart w:id="8" w:name="_Toc161498302"/>
+      <w:bookmarkStart w:id="9" w:name="_Toc386301758"/>
+      <w:bookmarkStart w:id="10" w:name="_Toc476327914"/>
+      <w:bookmarkStart w:id="11" w:name="_Toc386301760"/>
       <w:r>
         <w:lastRenderedPageBreak/>
         <w:t>Cíle práce</w:t>
       </w:r>
-      <w:bookmarkEnd w:id="11"/>
+      <w:bookmarkEnd w:id="8"/>
     </w:p>
     <w:p>
       <w:pPr>
@@ -5650,8 +5650,8 @@
         <w:lastRenderedPageBreak/>
         <w:t>Přehled současného stavu</w:t>
       </w:r>
-      <w:bookmarkEnd w:id="8"/>
       <w:bookmarkEnd w:id="9"/>
+      <w:bookmarkEnd w:id="10"/>
       <w:bookmarkEnd w:id="12"/>
     </w:p>
     <w:p>
@@ -5884,7 +5884,7 @@
         <w:pageBreakBefore/>
       </w:pPr>
       <w:bookmarkStart w:id="28" w:name="_Toc161498319"/>
-      <w:bookmarkEnd w:id="10"/>
+      <w:bookmarkEnd w:id="11"/>
       <w:r>
         <w:lastRenderedPageBreak/>
         <w:t>Návrh aplikace</w:t>
@@ -8323,16 +8323,10 @@
     </w:p>
     <w:p>
       <w:r>
-        <w:t>Je však třeba poznamenat, že kvůli své povaze lokální databáze a absenci serverového modelu, SQLite3 neposkytuje pokročilé mechanismy jako je například MVCC (Multiversion Concurrency Control). Avšak, tato jednoduchost neznamená, že SQLite3 je omezený pouze na základní operace ukládání a načítání dat. Databázový systém je také schopen pracovat se složitějšími procesy, včetně triggerů, což umožňuje vytvářet dynamické a komplexní aplikace.</w:t>
-      </w:r>
-      <w:r>
-        <w:t xml:space="preserve"> ,,</w:t>
-      </w:r>
-      <w:r>
-        <w:t xml:space="preserve"> </w:t>
-      </w:r>
-      <w:r>
-        <w:t>Některé aplikace mohou používat SQLite pro interní ukládání dat. Je také možné vytvořit prototyp pomocí SQLite a pak portovat kód do větší databáze, jako je PostgreSQL nebo Oracle</w:t>
+        <w:t>Je však třeba poznamenat, že kvůli své povaze lokální databáze a absenci serverového modelu, SQLite3 neposkytuje pokročilé mechanismy jako je například MVCC (Multiversion Concurrency Control). Avšak, tato jednoduchost neznamená, že SQLite3 je omezený pouze na základní operace ukládání a načítání dat. Databázový systém je také schopen pracovat se složitějšími procesy, včetně triggerů, což umožňuje vytvářet dynamické a komplexní aplikace. ,,</w:t>
+      </w:r>
+      <w:r>
+        <w:t xml:space="preserve"> Některé aplikace mohou používat SQLite pro interní ukládání dat. Je také možné vytvořit prototyp pomocí SQLite a pak portovat kód do větší databáze, jako je PostgreSQL nebo Oracle</w:t>
       </w:r>
       <w:r>
         <w:t>‘‘</w:t>
@@ -8378,6 +8372,409 @@
         <w:t xml:space="preserve"> </w:t>
       </w:r>
     </w:p>
+    <w:p>
+      <w:pPr>
+        <w:pStyle w:val="Heading4"/>
+        <w:numPr>
+          <w:ilvl w:val="3"/>
+          <w:numId w:val="1"/>
+        </w:numPr>
+      </w:pPr>
+      <w:r>
+        <w:t>Hashovací knihovna</w:t>
+      </w:r>
+    </w:p>
+    <w:p>
+      <w:r>
+        <w:t xml:space="preserve">Hashovací knihovna je nedílnou součástí této bakalářské práce, </w:t>
+      </w:r>
+      <w:r>
+        <w:t xml:space="preserve">kvůli správné </w:t>
+      </w:r>
+      <w:r>
+        <w:t>autentizac</w:t>
+      </w:r>
+      <w:r>
+        <w:t>i</w:t>
+      </w:r>
+      <w:r>
+        <w:t xml:space="preserve"> uživatelů. V kontextu zabezpečení je běžnou praxí ukládat hesla do databází ve formě zahashovaného textu. Tento proces slouží k ochraně hesel uložených v databázi před neoprávněným přístupem. Hash je řetězec o pevné délce, který vzniká z libovolně dlouhého vstupního řetězce. Důležitou vlastností této procedury je, že je jednosměrná – z hashové hodnoty není možné zpětně získat původní heslo. Dokonce i prázdný řetězec má svou jedinečnou hashovou hodnotu, "e3b0c44298fc1c149afbf4c8996fb92427ae41e</w:t>
+      </w:r>
+      <w:r>
+        <w:t xml:space="preserve"> </w:t>
+      </w:r>
+      <w:r>
+        <w:t>4649b934ca495991b7852b855". Tento fakt výrazně komplikuje útoky na hesla, neboť útočník nemá jinou možnost, než zkoušet náhodná hesla a provádět bruteforce útoky.</w:t>
+      </w:r>
+      <w:r>
+        <w:t>.</w:t>
+      </w:r>
+    </w:p>
+    <w:p>
+      <w:r>
+        <w:t xml:space="preserve">Tato knihovna nabízí spoustu různých hashovacích algoritmů jako jsou ,,sha384, whirlpool, </w:t>
+      </w:r>
+      <w:r>
+        <w:t>sha256</w:t>
+      </w:r>
+      <w:r>
+        <w:t>, atd.‘‘. V tomto projektu se využíva hashovací funkce sha256. ,,</w:t>
+      </w:r>
+      <w:r>
+        <w:t xml:space="preserve"> </w:t>
+      </w:r>
+      <w:r>
+        <w:t xml:space="preserve">Důvodem pro použití SHA-256 je, že se jedná o jeden z nejznámějších a nejbezpečnějších </w:t>
+      </w:r>
+      <w:r>
+        <w:lastRenderedPageBreak/>
+        <w:t>hashovacích algoritmů, které se v současné době používají, a zároveň nabízí méně času potřebného k výpočtu hashe</w:t>
+      </w:r>
+      <w:r>
+        <w:t>‘‘</w:t>
+      </w:r>
+      <w:sdt>
+        <w:sdtPr>
+          <w:rPr>
+            <w:color w:val="000000"/>
+          </w:rPr>
+          <w:alias w:val="Citace doplňku Citace PRO"/>
+          <w:tag w:val="citpro#1#B4bgcNGZ#grNFepAOzpTL86cY^0^0"/>
+          <w:id w:val="956531924"/>
+          <w:placeholder>
+            <w:docPart w:val="DefaultPlaceholder_-1854013440"/>
+          </w:placeholder>
+          <w15:color w:val="FAA61A"/>
+        </w:sdtPr>
+        <w:sdtContent>
+          <w:r>
+            <w:rPr>
+              <w:rFonts w:eastAsia="Times New Roman"/>
+              <w:color w:val="000000"/>
+            </w:rPr>
+            <w:t>[12]</w:t>
+          </w:r>
+        </w:sdtContent>
+      </w:sdt>
+      <w:r>
+        <w:t>.</w:t>
+      </w:r>
+    </w:p>
+    <w:p>
+      <w:pPr>
+        <w:pStyle w:val="Heading4"/>
+        <w:numPr>
+          <w:ilvl w:val="3"/>
+          <w:numId w:val="1"/>
+        </w:numPr>
+      </w:pPr>
+      <w:r>
+        <w:t>Knihovna time</w:t>
+      </w:r>
+    </w:p>
+    <w:p>
+      <w:r>
+        <w:t>Tato knihovna</w:t>
+      </w:r>
+      <w:r>
+        <w:t xml:space="preserve"> je nástrojem primárně určeným pro manipulaci s časem v programovacím prostředí. Poskytuje rozsáhlou funkcionalitu pro práci s časem, včetně získání aktuálního času, manipulace s kompletními daty ve formátu "%Y-%m-%d %H:%M:%S", a umožňuje řízení časových prodlev pomocí funkce `time.sleep(X)`, kde programátor může nastavit hodnotu proměnné X na požadovanou dobu spánku programu v milisekundách.</w:t>
+      </w:r>
+      <w:sdt>
+        <w:sdtPr>
+          <w:rPr>
+            <w:color w:val="000000"/>
+          </w:rPr>
+          <w:alias w:val="Citace doplňku Citace PRO"/>
+          <w:tag w:val="citpro#1#5Fv9v5Z1#SgUVPqmHiRHp10L2^0^0"/>
+          <w:id w:val="916746585"/>
+          <w:placeholder>
+            <w:docPart w:val="DefaultPlaceholder_-1854013440"/>
+          </w:placeholder>
+          <w15:color w:val="FAA61A"/>
+        </w:sdtPr>
+        <w:sdtContent>
+          <w:r>
+            <w:rPr>
+              <w:rFonts w:eastAsia="Times New Roman"/>
+              <w:color w:val="000000"/>
+            </w:rPr>
+            <w:t>[13]</w:t>
+          </w:r>
+        </w:sdtContent>
+      </w:sdt>
+    </w:p>
+    <w:p>
+      <w:r>
+        <w:t xml:space="preserve">V tomto projektu byla knihovna </w:t>
+      </w:r>
+      <w:r>
+        <w:t>,,</w:t>
+      </w:r>
+      <w:r>
+        <w:t>time</w:t>
+      </w:r>
+      <w:r>
+        <w:t>‘‘</w:t>
+      </w:r>
+      <w:r>
+        <w:t xml:space="preserve"> využita zejména pro </w:t>
+      </w:r>
+      <w:r>
+        <w:t>regulaci</w:t>
+      </w:r>
+      <w:r>
+        <w:t xml:space="preserve"> časové odezvy na změny tlaku v pneumatických svalech. Pomocí funkce </w:t>
+      </w:r>
+      <w:r>
+        <w:t>,,</w:t>
+      </w:r>
+      <w:r>
+        <w:t>time.sleep(X)</w:t>
+      </w:r>
+      <w:r>
+        <w:t>‘‘</w:t>
+      </w:r>
+      <w:r>
+        <w:t xml:space="preserve"> bylo možné definovat dobu čekání programu mezi jednotlivými čtecími časy, což umožnilo citlivě reagovat na dynamiku změn tlaku v daném systému.</w:t>
+      </w:r>
+    </w:p>
+    <w:p>
+      <w:pPr>
+        <w:pStyle w:val="Heading4"/>
+        <w:numPr>
+          <w:ilvl w:val="3"/>
+          <w:numId w:val="1"/>
+        </w:numPr>
+      </w:pPr>
+      <w:r>
+        <w:t>Knihovna openpyxl</w:t>
+      </w:r>
+    </w:p>
+    <w:p>
+      <w:r>
+        <w:t>Vzhledem k tomu, že tato knihovna není součástí základního balíčku Pythonu, je nutné ji doinstalovat, aby s ní mohl uživatel pracovat. Tato knihovna je navržena k manipulaci se soubory s příponami „.xlsx“, „.xlsm“, „.xltx“ a „.xltm“, což jsou typy souborů spojené s programem Excel od společnosti Microsoft. Nicméně tato označení jsou poněkud zavádějící, neboť „Excel“ je pouze název softwaru vyvíjeného společností Microsoft, který je schopen pracovat s těmito soubory.</w:t>
+      </w:r>
+      <w:sdt>
+        <w:sdtPr>
+          <w:rPr>
+            <w:color w:val="000000"/>
+          </w:rPr>
+          <w:alias w:val="Citace doplňku Citace PRO"/>
+          <w:tag w:val="citpro#1#lWwDLTCB#OtC6bKgHE3tChXfO^0^0"/>
+          <w:id w:val="-159770541"/>
+          <w:placeholder>
+            <w:docPart w:val="DefaultPlaceholder_-1854013440"/>
+          </w:placeholder>
+          <w15:color w:val="FAA61A"/>
+        </w:sdtPr>
+        <w:sdtContent>
+          <w:r>
+            <w:rPr>
+              <w:rFonts w:eastAsia="Times New Roman"/>
+              <w:color w:val="000000"/>
+            </w:rPr>
+            <w:t>[14]</w:t>
+          </w:r>
+        </w:sdtContent>
+      </w:sdt>
+    </w:p>
+    <w:p>
+      <w:r>
+        <w:t>Je třeba si uvědomit, že mnoho uživatelů nemusí používat program Excel, zejména kvůli jeho placené variantě, která není volně dostupná. Existují však alternativy, jako například „Google Sheets“ od společnosti Google, které poskytují podobné funkce a jsou zdarma k dispozici online.</w:t>
+      </w:r>
+    </w:p>
+    <w:p>
+      <w:r>
+        <w:t>Vzhledem k této problematice je vhodné použít obecnější termín pro označení tohoto typu softwaru, a to „Tabulkový editor“. Tento termín lépe odráží povahu programů, které umožňují vytvářet, editovat a analyzovat tabulková data bez ohledu na konkrétní platformu nebo poskytovatele softwaru.</w:t>
+      </w:r>
+    </w:p>
+    <w:p>
+      <w:r>
+        <w:t>Tato knihovna představuje významný nástroj díky svým mnohostranným funkcím, které umožňují nejen základní manipulaci s daty, jako je jejich vkládání na specifická místa a následné načítání, ale také jejich formátování. Jednou z významných a pokročilých vlastností této knihovny je schopnost vytvářet grafy z poskytnutých dat.</w:t>
+      </w:r>
+      <w:r>
+        <w:t xml:space="preserve"> </w:t>
+      </w:r>
+    </w:p>
+    <w:p>
+      <w:pPr>
+        <w:pStyle w:val="Heading4"/>
+        <w:numPr>
+          <w:ilvl w:val="3"/>
+          <w:numId w:val="1"/>
+        </w:numPr>
+        <w:ind w:left="851" w:hanging="851"/>
+      </w:pPr>
+      <w:r>
+        <w:t>Knihovna pathlib</w:t>
+      </w:r>
+    </w:p>
+    <w:p>
+      <w:pPr>
+        <w:rPr>
+          <w:color w:val="000000"/>
+        </w:rPr>
+      </w:pPr>
+      <w:r>
+        <w:t>Tato knihovna je</w:t>
+      </w:r>
+      <w:r>
+        <w:t xml:space="preserve"> </w:t>
+      </w:r>
+      <w:r>
+        <w:t xml:space="preserve">součástí standardní distribuce programovacího jazyka Python a zaujímá klíčové postavení při manipulaci s cestami v Python programování. Její využití je obzvláště efektivní díky široké škále předdefinovaných cest, jako je například funkce </w:t>
+      </w:r>
+      <w:r>
+        <w:lastRenderedPageBreak/>
+        <w:t>"Path.home()", která umožňuje snadný přístup k domovské složce uživatele a ukládání souborů na tuto lokaci. Tato knihovna se stává mocným nástrojem v programování díky své schopnosti poskytnout uživatelům flexibilitu při určování umístění uložení souborů. Výhodou je, že každý uživatel má možnost volby umístění uložení souborů dle vlastní preference, což by nebylo možné s pevně stanovenou cestou, která by neodpovídala individuálním potřebám uživatelů.</w:t>
+      </w:r>
+      <w:r>
+        <w:t xml:space="preserve"> </w:t>
+      </w:r>
+      <w:sdt>
+        <w:sdtPr>
+          <w:rPr>
+            <w:color w:val="000000"/>
+          </w:rPr>
+          <w:alias w:val="Citace doplňku Citace PRO"/>
+          <w:tag w:val="citpro#1#hcS9Q1jy#o2YuBNMm5GTx2ND9^0^0"/>
+          <w:id w:val="398254804"/>
+          <w:placeholder>
+            <w:docPart w:val="DefaultPlaceholder_-1854013440"/>
+          </w:placeholder>
+          <w15:color w:val="FAA61A"/>
+        </w:sdtPr>
+        <w:sdtContent>
+          <w:r>
+            <w:rPr>
+              <w:rFonts w:eastAsia="Times New Roman"/>
+              <w:color w:val="000000"/>
+            </w:rPr>
+            <w:t>[15]</w:t>
+          </w:r>
+        </w:sdtContent>
+      </w:sdt>
+    </w:p>
+    <w:p>
+      <w:pPr>
+        <w:pStyle w:val="Heading4"/>
+        <w:numPr>
+          <w:ilvl w:val="3"/>
+          <w:numId w:val="1"/>
+        </w:numPr>
+        <w:ind w:left="851" w:hanging="851"/>
+      </w:pPr>
+      <w:r>
+        <w:t>Knihovna re</w:t>
+      </w:r>
+    </w:p>
+    <w:p>
+      <w:pPr>
+        <w:rPr>
+          <w:color w:val="000000"/>
+        </w:rPr>
+      </w:pPr>
+      <w:r>
+        <w:t>Jedná se o další knihovnu ze základní distribuce programovacího jazyka Python. Tato knihovna slouží především pro práci s regulárnímy výrazi. ,,</w:t>
+      </w:r>
+      <w:r>
+        <w:t xml:space="preserve"> </w:t>
+      </w:r>
+      <w:r>
+        <w:t>Regulární výrazy, známé také jako regex nebo regexp, jsou nástroji pro práci s textem, které umožňují vyhledávání, nahrazování a manipulaci s textovými řetězci na základě definovaného vzoru (patternu)</w:t>
+      </w:r>
+      <w:r>
+        <w:t>‘‘</w:t>
+      </w:r>
+      <w:sdt>
+        <w:sdtPr>
+          <w:rPr>
+            <w:color w:val="000000"/>
+          </w:rPr>
+          <w:alias w:val="Citace doplňku Citace PRO"/>
+          <w:tag w:val="citpro#1#Y2hb3yQv#gqMJuSXn3zwChDDF^0^0"/>
+          <w:id w:val="260117885"/>
+          <w:placeholder>
+            <w:docPart w:val="DefaultPlaceholder_-1854013440"/>
+          </w:placeholder>
+          <w15:color w:val="FAA61A"/>
+        </w:sdtPr>
+        <w:sdtContent>
+          <w:r>
+            <w:rPr>
+              <w:rFonts w:eastAsia="Times New Roman"/>
+              <w:color w:val="000000"/>
+            </w:rPr>
+            <w:t>[16]</w:t>
+          </w:r>
+        </w:sdtContent>
+      </w:sdt>
+      <w:r>
+        <w:t>.</w:t>
+      </w:r>
+      <w:r>
+        <w:t xml:space="preserve"> </w:t>
+      </w:r>
+      <w:r>
+        <w:t>V rámci této bakalářské práce byla knihovna použita k validaci vstupních dat, kde byl specifikován regulární výraz, akceptující pouze čísla a znaménko mínus. Veškeré jiné znaky byly automaticky označeny jako neplatné a tímto způsobem byla implementována efektivní ochrana proti nevalidním vstupům.</w:t>
+      </w:r>
+      <w:sdt>
+        <w:sdtPr>
+          <w:rPr>
+            <w:color w:val="000000"/>
+          </w:rPr>
+          <w:alias w:val="Citace doplňku Citace PRO"/>
+          <w:tag w:val="citpro#1#UlKFmbXo#XMhwgbT3YR2xoHW5^0^0"/>
+          <w:id w:val="-740327793"/>
+          <w:placeholder>
+            <w:docPart w:val="DefaultPlaceholder_-1854013440"/>
+          </w:placeholder>
+          <w15:color w:val="FAA61A"/>
+        </w:sdtPr>
+        <w:sdtContent>
+          <w:r>
+            <w:rPr>
+              <w:rFonts w:eastAsia="Times New Roman"/>
+              <w:color w:val="000000"/>
+            </w:rPr>
+            <w:t>[17]</w:t>
+          </w:r>
+        </w:sdtContent>
+      </w:sdt>
+    </w:p>
+    <w:p>
+      <w:pPr>
+        <w:pStyle w:val="Heading4"/>
+        <w:numPr>
+          <w:ilvl w:val="3"/>
+          <w:numId w:val="1"/>
+        </w:numPr>
+        <w:ind w:left="851" w:hanging="851"/>
+      </w:pPr>
+      <w:r>
+        <w:t xml:space="preserve">Knihovna </w:t>
+      </w:r>
+      <w:r>
+        <w:t>PneumoCVUTFBMI.DeviceLoader</w:t>
+      </w:r>
+    </w:p>
+    <w:p>
+      <w:r>
+        <w:t>Tato knihovna</w:t>
+      </w:r>
+      <w:r>
+        <w:t xml:space="preserve"> byla speciálně vytvořena se soustavou, pro niž je v rámci této práce navržen grafický uživatelský rozhraní (GUI). Účelem této knihovny je usnadnit komunikaci s dalšími knihovnami, jako je sériová sběrnice či krokové motory, v rámci dané mechanické soustavy.</w:t>
+      </w:r>
+    </w:p>
+    <w:p>
+      <w:r>
+        <w:t>Tato knihovna představuje klíčový spojovací prvek mezi GUI a jednotlivými mechanickými součástmi daného systému. Její návrh a implementace jsou klíčovými kroky pro efektivní a intuitivní ovládání a monitorování soustavy pomocí uživatelsky přívětivého rozhraní</w:t>
+      </w:r>
+      <w:r>
+        <w:t xml:space="preserve">. </w:t>
+      </w:r>
+    </w:p>
+    <w:p/>
     <w:p>
       <w:pPr>
         <w:ind w:firstLine="0"/>
@@ -8666,13 +9063,7 @@
                               <w:rPr>
                                 <w:rFonts w:ascii="Consolas" w:hAnsi="Consolas" w:cs="Consolas"/>
                               </w:rPr>
-                              <w:t xml:space="preserve">int </w:t>
-                            </w:r>
-                            <w:r>
-                              <w:rPr>
-                                <w:rFonts w:ascii="Consolas" w:hAnsi="Consolas" w:cs="Consolas"/>
-                              </w:rPr>
-                              <w:t>n</w:t>
+                              <w:t>int n</w:t>
                             </w:r>
                             <w:r>
                               <w:rPr>
@@ -8842,13 +9233,7 @@
                         <w:rPr>
                           <w:rFonts w:ascii="Consolas" w:hAnsi="Consolas" w:cs="Consolas"/>
                         </w:rPr>
-                        <w:t xml:space="preserve">int </w:t>
-                      </w:r>
-                      <w:r>
-                        <w:rPr>
-                          <w:rFonts w:ascii="Consolas" w:hAnsi="Consolas" w:cs="Consolas"/>
-                        </w:rPr>
-                        <w:t>n</w:t>
+                        <w:t>int n</w:t>
                       </w:r>
                       <w:r>
                         <w:rPr>
@@ -9265,1123 +9650,9 @@
     </w:p>
     <w:p>
       <w:pPr>
-        <w:pStyle w:val="Normlnbezodsazen"/>
-        <w:rPr>
-          <w:highlight w:val="yellow"/>
-        </w:rPr>
-      </w:pPr>
-      <w:r>
-        <w:rPr>
-          <w:highlight w:val="yellow"/>
-        </w:rPr>
-        <w:t>Věnujte kapitolu pouze přehlednému podání výsledků, nikoliv jejich diskusi. Data uvádějte zejména v grafech a tabulkách. Preferovány jsou grafy – tabulky se všemi naměřenými hodnotami, ze kterých grafy vycházejí, lze umístit do příloh práce.</w:t>
-      </w:r>
-    </w:p>
-    <w:p>
-      <w:pPr>
-        <w:rPr>
-          <w:highlight w:val="yellow"/>
-        </w:rPr>
-      </w:pPr>
-      <w:r>
-        <w:rPr>
-          <w:highlight w:val="yellow"/>
-        </w:rPr>
-        <w:t xml:space="preserve">Výsledky </w:t>
-      </w:r>
-      <w:r>
-        <w:rPr>
-          <w:highlight w:val="yellow"/>
-        </w:rPr>
-        <w:t xml:space="preserve">mají vždy obsahovat </w:t>
-      </w:r>
-      <w:r>
-        <w:rPr>
-          <w:highlight w:val="yellow"/>
-        </w:rPr>
-        <w:t>hlavní text, který</w:t>
-      </w:r>
-      <w:r>
-        <w:rPr>
-          <w:highlight w:val="yellow"/>
-        </w:rPr>
-        <w:t xml:space="preserve"> zasadí prezentované obrázky a tabulky do souvislosti s předchozím textem a čtenáře prezentovanými daty provede. Prezentování výsledků ve formě nekomentovaného obrázkového alba je v drtivé většině případů nevhodné.</w:t>
-      </w:r>
-    </w:p>
-    <w:p>
-      <w:pPr>
-        <w:rPr>
-          <w:highlight w:val="cyan"/>
-        </w:rPr>
-      </w:pPr>
-      <w:r>
-        <w:rPr>
-          <w:highlight w:val="cyan"/>
-        </w:rPr>
-        <w:t>Pro SW projekt kapitola popisuje</w:t>
-      </w:r>
-      <w:r>
-        <w:rPr>
-          <w:highlight w:val="cyan"/>
-        </w:rPr>
-        <w:t>, jak byla aplikace testována, kde byla nasazena.</w:t>
-      </w:r>
-    </w:p>
-    <w:p>
-      <w:r>
-        <w:rPr>
-          <w:highlight w:val="yellow"/>
-        </w:rPr>
-        <w:t>Na každý obrázek musí být uveden odkaz v textu, který má formát jako v následující větě. Obrázek se vždy čísluje a popisuje pod obrázkem</w:t>
-      </w:r>
-      <w:r>
-        <w:rPr>
-          <w:highlight w:val="yellow"/>
-        </w:rPr>
-        <w:t xml:space="preserve">, </w:t>
-      </w:r>
-      <w:r>
-        <w:rPr>
-          <w:color w:val="C00000"/>
-          <w:highlight w:val="yellow"/>
-        </w:rPr>
-        <w:t>vkládá pravým tlačítkem na obrázek a vložit titulek</w:t>
-      </w:r>
-      <w:r>
-        <w:rPr>
-          <w:highlight w:val="yellow"/>
-        </w:rPr>
-        <w:t>,</w:t>
-      </w:r>
-      <w:r>
-        <w:rPr>
-          <w:highlight w:val="yellow"/>
-        </w:rPr>
-        <w:t xml:space="preserve"> následně se na ně vkládají křížové odkazy </w:t>
-      </w:r>
-      <w:r>
-        <w:rPr>
-          <w:highlight w:val="yellow"/>
-        </w:rPr>
-        <w:fldChar w:fldCharType="begin"/>
-      </w:r>
-      <w:r>
-        <w:rPr>
-          <w:highlight w:val="yellow"/>
-        </w:rPr>
-        <w:instrText xml:space="preserve"> REF _Ref480895398 \h </w:instrText>
-      </w:r>
-      <w:r>
-        <w:rPr>
-          <w:highlight w:val="yellow"/>
-        </w:rPr>
-      </w:r>
-      <w:r>
-        <w:rPr>
-          <w:highlight w:val="yellow"/>
-        </w:rPr>
-        <w:fldChar w:fldCharType="separate"/>
-      </w:r>
-      <w:r>
-        <w:rPr>
-          <w:highlight w:val="yellow"/>
-        </w:rPr>
-        <w:t xml:space="preserve">Obrázek </w:t>
-      </w:r>
-      <w:r>
-        <w:rPr>
-          <w:noProof/>
-          <w:highlight w:val="yellow"/>
-        </w:rPr>
-        <w:t>7</w:t>
-      </w:r>
-      <w:r>
-        <w:rPr>
-          <w:highlight w:val="yellow"/>
-        </w:rPr>
-        <w:t>.</w:t>
-      </w:r>
-      <w:r>
-        <w:rPr>
-          <w:noProof/>
-          <w:highlight w:val="yellow"/>
-        </w:rPr>
-        <w:t>1</w:t>
-      </w:r>
-      <w:r>
-        <w:rPr>
-          <w:highlight w:val="yellow"/>
-        </w:rPr>
-        <w:fldChar w:fldCharType="end"/>
-      </w:r>
-      <w:r>
-        <w:t>.</w:t>
-      </w:r>
-    </w:p>
-    <w:p>
-      <w:pPr>
         <w:pStyle w:val="Obrzek"/>
         <w:keepNext/>
       </w:pPr>
-      <w:r>
-        <w:drawing>
-          <wp:inline distT="0" distB="0" distL="0" distR="0" wp14:anchorId="2E616D2F" wp14:editId="6AA6821B">
-            <wp:extent cx="1064895" cy="1597025"/>
-            <wp:effectExtent l="0" t="0" r="1905" b="3175"/>
-            <wp:docPr id="2" name="Obrázek 2" descr="MP900448472[1]"/>
-            <wp:cNvGraphicFramePr>
-              <a:graphicFrameLocks xmlns:a="http://schemas.openxmlformats.org/drawingml/2006/main" noChangeAspect="1"/>
-            </wp:cNvGraphicFramePr>
-            <a:graphic xmlns:a="http://schemas.openxmlformats.org/drawingml/2006/main">
-              <a:graphicData uri="http://schemas.openxmlformats.org/drawingml/2006/picture">
-                <pic:pic xmlns:pic="http://schemas.openxmlformats.org/drawingml/2006/picture">
-                  <pic:nvPicPr>
-                    <pic:cNvPr id="0" name="Picture 1" descr="MP900448472[1]"/>
-                    <pic:cNvPicPr>
-                      <a:picLocks noChangeAspect="1" noChangeArrowheads="1"/>
-                    </pic:cNvPicPr>
-                  </pic:nvPicPr>
-                  <pic:blipFill>
-                    <a:blip r:embed="rId19">
-                      <a:extLst>
-                        <a:ext uri="{28A0092B-C50C-407E-A947-70E740481C1C}">
-                          <a14:useLocalDpi xmlns:a14="http://schemas.microsoft.com/office/drawing/2010/main" val="0"/>
-                        </a:ext>
-                      </a:extLst>
-                    </a:blip>
-                    <a:srcRect/>
-                    <a:stretch>
-                      <a:fillRect/>
-                    </a:stretch>
-                  </pic:blipFill>
-                  <pic:spPr bwMode="auto">
-                    <a:xfrm>
-                      <a:off x="0" y="0"/>
-                      <a:ext cx="1064895" cy="1597025"/>
-                    </a:xfrm>
-                    <a:prstGeom prst="rect">
-                      <a:avLst/>
-                    </a:prstGeom>
-                    <a:noFill/>
-                    <a:ln>
-                      <a:noFill/>
-                    </a:ln>
-                  </pic:spPr>
-                </pic:pic>
-              </a:graphicData>
-            </a:graphic>
-          </wp:inline>
-        </w:drawing>
-      </w:r>
-    </w:p>
-    <w:p>
-      <w:pPr>
-        <w:pStyle w:val="Caption"/>
-      </w:pPr>
-      <w:bookmarkStart w:id="37" w:name="_Ref480895398"/>
-      <w:r>
-        <w:rPr>
-          <w:highlight w:val="yellow"/>
-        </w:rPr>
-        <w:t xml:space="preserve">Obrázek </w:t>
-      </w:r>
-      <w:r>
-        <w:rPr>
-          <w:highlight w:val="yellow"/>
-        </w:rPr>
-        <w:fldChar w:fldCharType="begin"/>
-      </w:r>
-      <w:r>
-        <w:rPr>
-          <w:highlight w:val="yellow"/>
-        </w:rPr>
-        <w:instrText xml:space="preserve"> STYLEREF 1 \s </w:instrText>
-      </w:r>
-      <w:r>
-        <w:rPr>
-          <w:highlight w:val="yellow"/>
-        </w:rPr>
-        <w:fldChar w:fldCharType="separate"/>
-      </w:r>
-      <w:r>
-        <w:rPr>
-          <w:noProof/>
-          <w:highlight w:val="yellow"/>
-        </w:rPr>
-        <w:t>7</w:t>
-      </w:r>
-      <w:r>
-        <w:rPr>
-          <w:highlight w:val="yellow"/>
-        </w:rPr>
-        <w:fldChar w:fldCharType="end"/>
-      </w:r>
-      <w:r>
-        <w:rPr>
-          <w:highlight w:val="yellow"/>
-        </w:rPr>
-        <w:t>.</w:t>
-      </w:r>
-      <w:r>
-        <w:rPr>
-          <w:highlight w:val="yellow"/>
-        </w:rPr>
-        <w:fldChar w:fldCharType="begin"/>
-      </w:r>
-      <w:r>
-        <w:rPr>
-          <w:highlight w:val="yellow"/>
-        </w:rPr>
-        <w:instrText xml:space="preserve"> SEQ Obrázek \* ARABIC \s 1 </w:instrText>
-      </w:r>
-      <w:r>
-        <w:rPr>
-          <w:highlight w:val="yellow"/>
-        </w:rPr>
-        <w:fldChar w:fldCharType="separate"/>
-      </w:r>
-      <w:r>
-        <w:rPr>
-          <w:noProof/>
-          <w:highlight w:val="yellow"/>
-        </w:rPr>
-        <w:t>1</w:t>
-      </w:r>
-      <w:r>
-        <w:rPr>
-          <w:highlight w:val="yellow"/>
-        </w:rPr>
-        <w:fldChar w:fldCharType="end"/>
-      </w:r>
-      <w:bookmarkEnd w:id="37"/>
-      <w:r>
-        <w:rPr>
-          <w:noProof/>
-          <w:highlight w:val="yellow"/>
-        </w:rPr>
-        <w:t>:</w:t>
-      </w:r>
-      <w:r>
-        <w:rPr>
-          <w:highlight w:val="yellow"/>
-        </w:rPr>
-        <w:t xml:space="preserve"> Tulipány před ozářením kryptonitem. Fotografie: autor</w:t>
-      </w:r>
-    </w:p>
-    <w:p>
-      <w:pPr>
-        <w:rPr>
-          <w:highlight w:val="green"/>
-        </w:rPr>
-      </w:pPr>
-      <w:r>
-        <w:rPr>
-          <w:highlight w:val="green"/>
-        </w:rPr>
-        <w:t>Obrázky</w:t>
-      </w:r>
-      <w:r>
-        <w:rPr>
-          <w:highlight w:val="green"/>
-        </w:rPr>
-        <w:t xml:space="preserve"> by se měly</w:t>
-      </w:r>
-      <w:r>
-        <w:rPr>
-          <w:highlight w:val="green"/>
-        </w:rPr>
-        <w:t xml:space="preserve"> </w:t>
-      </w:r>
-      <w:r>
-        <w:rPr>
-          <w:highlight w:val="green"/>
-        </w:rPr>
-        <w:t>čísl</w:t>
-      </w:r>
-      <w:r>
-        <w:rPr>
-          <w:highlight w:val="green"/>
-        </w:rPr>
-        <w:t>ovat automaticky</w:t>
-      </w:r>
-      <w:r>
-        <w:rPr>
-          <w:highlight w:val="green"/>
-        </w:rPr>
-        <w:t xml:space="preserve"> </w:t>
-      </w:r>
-      <w:r>
-        <w:rPr>
-          <w:highlight w:val="green"/>
-        </w:rPr>
-        <w:t>podle hlavní kapitoly, ve které se vyskytují. Podkapitoly se již neuvažují. To znamená, že obrázky v úvodu (typicky kap. 1) budou: Obr.</w:t>
-      </w:r>
-      <w:r>
-        <w:rPr>
-          <w:highlight w:val="green"/>
-        </w:rPr>
-        <w:t> </w:t>
-      </w:r>
-      <w:r>
-        <w:rPr>
-          <w:highlight w:val="green"/>
-        </w:rPr>
-        <w:t>1.1, Obr.</w:t>
-      </w:r>
-      <w:r>
-        <w:rPr>
-          <w:highlight w:val="green"/>
-        </w:rPr>
-        <w:t> </w:t>
-      </w:r>
-      <w:r>
-        <w:rPr>
-          <w:highlight w:val="green"/>
-        </w:rPr>
-        <w:t>1.2 atd. V metodách (typicky druhá velká kapitola) budou číslovány Obr.</w:t>
-      </w:r>
-      <w:r>
-        <w:rPr>
-          <w:highlight w:val="green"/>
-        </w:rPr>
-        <w:t> </w:t>
-      </w:r>
-      <w:r>
-        <w:rPr>
-          <w:highlight w:val="green"/>
-        </w:rPr>
-        <w:t>2.1, Obr.</w:t>
-      </w:r>
-      <w:r>
-        <w:rPr>
-          <w:highlight w:val="green"/>
-        </w:rPr>
-        <w:t> </w:t>
-      </w:r>
-      <w:r>
-        <w:rPr>
-          <w:highlight w:val="green"/>
-        </w:rPr>
-        <w:t>2.2, Obr.</w:t>
-      </w:r>
-      <w:r>
-        <w:rPr>
-          <w:highlight w:val="green"/>
-        </w:rPr>
-        <w:t> </w:t>
-      </w:r>
-      <w:r>
-        <w:rPr>
-          <w:highlight w:val="green"/>
-        </w:rPr>
-        <w:t>2.3 atd.</w:t>
-      </w:r>
-      <w:r>
-        <w:rPr>
-          <w:highlight w:val="green"/>
-        </w:rPr>
-        <w:t xml:space="preserve"> </w:t>
-      </w:r>
-      <w:r>
-        <w:rPr>
-          <w:highlight w:val="green"/>
-        </w:rPr>
-        <w:t xml:space="preserve"> Podrobněji viz dokument </w:t>
-      </w:r>
-      <w:r>
-        <w:rPr>
-          <w:i/>
-          <w:highlight w:val="green"/>
-        </w:rPr>
-        <w:t>Často kladené dotazy týkající se psaní diplomové práce</w:t>
-      </w:r>
-      <w:r>
-        <w:rPr>
-          <w:highlight w:val="green"/>
-        </w:rPr>
-        <w:t>, dostupný na:</w:t>
-      </w:r>
-    </w:p>
-    <w:p>
-      <w:pPr>
-        <w:ind w:firstLine="0"/>
-        <w:rPr>
-          <w:rStyle w:val="Hyperlink"/>
-          <w:highlight w:val="green"/>
-        </w:rPr>
-      </w:pPr>
-      <w:r>
-        <w:rPr>
-          <w:highlight w:val="green"/>
-        </w:rPr>
-        <w:t>https://predmety.fbmi.cvut.cz/cs/17pmbds2</w:t>
-      </w:r>
-    </w:p>
-    <w:p>
-      <w:r>
-        <w:rPr>
-          <w:highlight w:val="green"/>
-        </w:rPr>
-        <w:t>Popis tabulky, na rozdíl od obrázku, je zpravidla nad tabulkou</w:t>
-      </w:r>
-      <w:r>
-        <w:rPr>
-          <w:highlight w:val="green"/>
-        </w:rPr>
-        <w:t>, viz</w:t>
-      </w:r>
-      <w:r>
-        <w:rPr>
-          <w:highlight w:val="green"/>
-        </w:rPr>
-        <w:t xml:space="preserve"> </w:t>
-      </w:r>
-      <w:r>
-        <w:rPr>
-          <w:highlight w:val="green"/>
-        </w:rPr>
-        <w:fldChar w:fldCharType="begin"/>
-      </w:r>
-      <w:r>
-        <w:rPr>
-          <w:highlight w:val="green"/>
-        </w:rPr>
-        <w:instrText xml:space="preserve"> REF _Ref480895286 \h  \* MERGEFORMAT </w:instrText>
-      </w:r>
-      <w:r>
-        <w:rPr>
-          <w:highlight w:val="green"/>
-        </w:rPr>
-      </w:r>
-      <w:r>
-        <w:rPr>
-          <w:highlight w:val="green"/>
-        </w:rPr>
-        <w:fldChar w:fldCharType="separate"/>
-      </w:r>
-      <w:r>
-        <w:t xml:space="preserve">Tabulka </w:t>
-      </w:r>
-      <w:r>
-        <w:rPr>
-          <w:noProof/>
-        </w:rPr>
-        <w:t>7</w:t>
-      </w:r>
-      <w:r>
-        <w:t>.</w:t>
-      </w:r>
-      <w:r>
-        <w:rPr>
-          <w:noProof/>
-        </w:rPr>
-        <w:t>1</w:t>
-      </w:r>
-      <w:r>
-        <w:rPr>
-          <w:highlight w:val="green"/>
-        </w:rPr>
-        <w:fldChar w:fldCharType="end"/>
-      </w:r>
-      <w:r>
-        <w:rPr>
-          <w:highlight w:val="green"/>
-        </w:rPr>
-        <w:t xml:space="preserve">. Není nutné v něm opisovat celý obsah záhlaví tabulky, které následuje hned vzápětí. Jednotlivé proměnné v tabulce jsou řazeny do sloupců. V tabulce jsou nezávislé proměnné, kategorie probandů apod. řazeny vlevo, závislé proměnné vpravo. Jednotky uvádějte v kulatých závorkách v záhlaví tabulky, ne u každého čísla zvlášť. Vysvětlující poznámky (např. dosažená hladina významnosti, zda jsou data udávána jako průměr + směrodatná chyba průměru, jaký statistický test byl použit apod.) jsou umisťovány pod tabulku a odkaz na </w:t>
-      </w:r>
-      <w:r>
-        <w:rPr>
-          <w:highlight w:val="green"/>
-        </w:rPr>
-        <w:lastRenderedPageBreak/>
-        <w:t>ně se udává jako horní index (symboly, čísla, písmena) na příslušném místě tabulky.</w:t>
-      </w:r>
-      <w:r>
-        <w:t xml:space="preserve"> </w:t>
-      </w:r>
-      <w:r>
-        <w:rPr>
-          <w:highlight w:val="yellow"/>
-        </w:rPr>
-        <w:t>Na každý obrázek a tabulku je třeba odkazovat z hlavního textu.</w:t>
-      </w:r>
-    </w:p>
-    <w:p/>
-    <w:p>
-      <w:pPr>
-        <w:pStyle w:val="Caption"/>
-        <w:keepNext/>
-      </w:pPr>
-      <w:bookmarkStart w:id="38" w:name="_Ref480895286"/>
-      <w:r>
-        <w:t xml:space="preserve">Tabulka </w:t>
-      </w:r>
-      <w:r>
-        <w:fldChar w:fldCharType="begin"/>
-      </w:r>
-      <w:r>
-        <w:instrText xml:space="preserve"> STYLEREF 1 \s </w:instrText>
-      </w:r>
-      <w:r>
-        <w:fldChar w:fldCharType="separate"/>
-      </w:r>
-      <w:r>
-        <w:rPr>
-          <w:noProof/>
-        </w:rPr>
-        <w:t>7</w:t>
-      </w:r>
-      <w:r>
-        <w:rPr>
-          <w:noProof/>
-        </w:rPr>
-        <w:fldChar w:fldCharType="end"/>
-      </w:r>
-      <w:r>
-        <w:t>.</w:t>
-      </w:r>
-      <w:r>
-        <w:fldChar w:fldCharType="begin"/>
-      </w:r>
-      <w:r>
-        <w:instrText xml:space="preserve"> SEQ Tabulka \* ARABIC \s 1 </w:instrText>
-      </w:r>
-      <w:r>
-        <w:fldChar w:fldCharType="separate"/>
-      </w:r>
-      <w:r>
-        <w:rPr>
-          <w:noProof/>
-        </w:rPr>
-        <w:t>1</w:t>
-      </w:r>
-      <w:r>
-        <w:rPr>
-          <w:noProof/>
-        </w:rPr>
-        <w:fldChar w:fldCharType="end"/>
-      </w:r>
-      <w:bookmarkEnd w:id="38"/>
-      <w:r>
-        <w:t xml:space="preserve">: </w:t>
-      </w:r>
-      <w:r>
-        <w:t xml:space="preserve">Reakční čas </w:t>
-      </w:r>
-      <w:r>
-        <w:rPr>
-          <w:i/>
-          <w:iCs/>
-        </w:rPr>
-        <w:t>T</w:t>
-      </w:r>
-      <w:r>
-        <w:rPr>
-          <w:vertAlign w:val="subscript"/>
-        </w:rPr>
-        <w:t>20</w:t>
-      </w:r>
-      <w:r>
-        <w:t xml:space="preserve"> signálu periferní saturace kyslíkem, </w:t>
-      </w:r>
-      <w:r>
-        <w:rPr>
-          <w:i/>
-          <w:iCs/>
-        </w:rPr>
-        <w:t>Sp</w:t>
-      </w:r>
-      <w:r>
-        <w:t>O</w:t>
-      </w:r>
-      <w:r>
-        <w:rPr>
-          <w:vertAlign w:val="subscript"/>
-        </w:rPr>
-        <w:t>2</w:t>
-      </w:r>
-      <w:r>
-        <w:t>, měřený třemi různými přístroji</w:t>
-      </w:r>
-      <w:r>
-        <w:t>.</w:t>
-      </w:r>
-    </w:p>
-    <w:tbl>
-      <w:tblPr>
-        <w:tblW w:w="0" w:type="auto"/>
-        <w:jc w:val="center"/>
-        <w:tblLayout w:type="fixed"/>
-        <w:tblLook w:val="04A0" w:firstRow="1" w:lastRow="0" w:firstColumn="1" w:lastColumn="0" w:noHBand="0" w:noVBand="1"/>
-      </w:tblPr>
-      <w:tblGrid>
-        <w:gridCol w:w="2126"/>
-        <w:gridCol w:w="1701"/>
-        <w:gridCol w:w="1559"/>
-        <w:gridCol w:w="1699"/>
-      </w:tblGrid>
-      <w:tr>
-        <w:trPr>
-          <w:trHeight w:hRule="exact" w:val="334"/>
-          <w:jc w:val="center"/>
-        </w:trPr>
-        <w:tc>
-          <w:tcPr>
-            <w:tcW w:w="2126" w:type="dxa"/>
-            <w:tcBorders>
-              <w:top w:val="single" w:sz="12" w:space="0" w:color="auto"/>
-            </w:tcBorders>
-            <w:shd w:val="clear" w:color="auto" w:fill="auto"/>
-            <w:vAlign w:val="center"/>
-          </w:tcPr>
-          <w:p>
-            <w:pPr>
-              <w:pStyle w:val="Tabulka"/>
-            </w:pPr>
-          </w:p>
-        </w:tc>
-        <w:tc>
-          <w:tcPr>
-            <w:tcW w:w="4959" w:type="dxa"/>
-            <w:gridSpan w:val="3"/>
-            <w:tcBorders>
-              <w:top w:val="single" w:sz="12" w:space="0" w:color="auto"/>
-              <w:bottom w:val="single" w:sz="8" w:space="0" w:color="auto"/>
-            </w:tcBorders>
-            <w:shd w:val="clear" w:color="auto" w:fill="auto"/>
-            <w:vAlign w:val="center"/>
-          </w:tcPr>
-          <w:p>
-            <w:pPr>
-              <w:pStyle w:val="Tabulka"/>
-            </w:pPr>
-            <w:r>
-              <w:rPr>
-                <w:i/>
-              </w:rPr>
-              <w:t>T</w:t>
-            </w:r>
-            <w:r>
-              <w:rPr>
-                <w:vertAlign w:val="subscript"/>
-              </w:rPr>
-              <w:t>20</w:t>
-            </w:r>
-            <w:r>
-              <w:t xml:space="preserve"> (s)</w:t>
-            </w:r>
-          </w:p>
-        </w:tc>
-      </w:tr>
-      <w:tr>
-        <w:trPr>
-          <w:trHeight w:hRule="exact" w:val="334"/>
-          <w:jc w:val="center"/>
-        </w:trPr>
-        <w:tc>
-          <w:tcPr>
-            <w:tcW w:w="2126" w:type="dxa"/>
-            <w:tcBorders>
-              <w:bottom w:val="single" w:sz="8" w:space="0" w:color="auto"/>
-            </w:tcBorders>
-            <w:shd w:val="clear" w:color="auto" w:fill="auto"/>
-            <w:vAlign w:val="center"/>
-          </w:tcPr>
-          <w:p>
-            <w:pPr>
-              <w:pStyle w:val="Tabulka"/>
-              <w:jc w:val="left"/>
-            </w:pPr>
-            <w:r>
-              <w:t>Fáze</w:t>
-            </w:r>
-          </w:p>
-        </w:tc>
-        <w:tc>
-          <w:tcPr>
-            <w:tcW w:w="1701" w:type="dxa"/>
-            <w:tcBorders>
-              <w:top w:val="single" w:sz="8" w:space="0" w:color="auto"/>
-              <w:bottom w:val="single" w:sz="8" w:space="0" w:color="auto"/>
-            </w:tcBorders>
-            <w:shd w:val="clear" w:color="auto" w:fill="auto"/>
-            <w:vAlign w:val="center"/>
-          </w:tcPr>
-          <w:p>
-            <w:pPr>
-              <w:pStyle w:val="Tabulka"/>
-            </w:pPr>
-            <w:r>
-              <w:t>Root Radical-7</w:t>
-            </w:r>
-          </w:p>
-        </w:tc>
-        <w:tc>
-          <w:tcPr>
-            <w:tcW w:w="1559" w:type="dxa"/>
-            <w:tcBorders>
-              <w:top w:val="single" w:sz="8" w:space="0" w:color="auto"/>
-              <w:bottom w:val="single" w:sz="8" w:space="0" w:color="auto"/>
-            </w:tcBorders>
-            <w:shd w:val="clear" w:color="auto" w:fill="auto"/>
-            <w:vAlign w:val="center"/>
-          </w:tcPr>
-          <w:p>
-            <w:pPr>
-              <w:pStyle w:val="Tabulka"/>
-            </w:pPr>
-            <w:r>
-              <w:t>Nellcor N-600</w:t>
-            </w:r>
-          </w:p>
-        </w:tc>
-        <w:tc>
-          <w:tcPr>
-            <w:tcW w:w="1699" w:type="dxa"/>
-            <w:tcBorders>
-              <w:top w:val="single" w:sz="8" w:space="0" w:color="auto"/>
-              <w:bottom w:val="single" w:sz="8" w:space="0" w:color="auto"/>
-            </w:tcBorders>
-            <w:shd w:val="clear" w:color="auto" w:fill="auto"/>
-            <w:vAlign w:val="center"/>
-          </w:tcPr>
-          <w:p>
-            <w:pPr>
-              <w:pStyle w:val="Tabulka"/>
-            </w:pPr>
-            <w:r>
-              <w:t>Carescape B650</w:t>
-            </w:r>
-          </w:p>
-        </w:tc>
-      </w:tr>
-      <w:tr>
-        <w:trPr>
-          <w:trHeight w:hRule="exact" w:val="334"/>
-          <w:jc w:val="center"/>
-        </w:trPr>
-        <w:tc>
-          <w:tcPr>
-            <w:tcW w:w="2126" w:type="dxa"/>
-            <w:tcBorders>
-              <w:top w:val="single" w:sz="8" w:space="0" w:color="auto"/>
-            </w:tcBorders>
-            <w:shd w:val="clear" w:color="auto" w:fill="auto"/>
-            <w:vAlign w:val="center"/>
-          </w:tcPr>
-          <w:p>
-            <w:pPr>
-              <w:pStyle w:val="Tabulka"/>
-              <w:jc w:val="left"/>
-            </w:pPr>
-            <w:r>
-              <w:t>Hypoxická</w:t>
-            </w:r>
-          </w:p>
-        </w:tc>
-        <w:tc>
-          <w:tcPr>
-            <w:tcW w:w="1701" w:type="dxa"/>
-            <w:tcBorders>
-              <w:top w:val="single" w:sz="8" w:space="0" w:color="auto"/>
-            </w:tcBorders>
-            <w:shd w:val="clear" w:color="auto" w:fill="auto"/>
-            <w:vAlign w:val="center"/>
-          </w:tcPr>
-          <w:p>
-            <w:pPr>
-              <w:pStyle w:val="Tabulka"/>
-            </w:pPr>
-            <w:r>
-              <w:t xml:space="preserve"> </w:t>
-            </w:r>
-            <w:r>
-              <w:t>52±15</w:t>
-            </w:r>
-            <w:r>
-              <w:rPr>
-                <w:vertAlign w:val="superscript"/>
-              </w:rPr>
-              <w:t>*</w:t>
-            </w:r>
-          </w:p>
-        </w:tc>
-        <w:tc>
-          <w:tcPr>
-            <w:tcW w:w="1559" w:type="dxa"/>
-            <w:tcBorders>
-              <w:top w:val="single" w:sz="8" w:space="0" w:color="auto"/>
-            </w:tcBorders>
-            <w:shd w:val="clear" w:color="auto" w:fill="auto"/>
-            <w:vAlign w:val="center"/>
-          </w:tcPr>
-          <w:p>
-            <w:pPr>
-              <w:pStyle w:val="Tabulka"/>
-            </w:pPr>
-            <w:r>
-              <w:t xml:space="preserve"> </w:t>
-            </w:r>
-            <w:r>
-              <w:t>65±19</w:t>
-            </w:r>
-            <w:r>
-              <w:rPr>
-                <w:vertAlign w:val="superscript"/>
-              </w:rPr>
-              <w:t>*</w:t>
-            </w:r>
-          </w:p>
-        </w:tc>
-        <w:tc>
-          <w:tcPr>
-            <w:tcW w:w="1699" w:type="dxa"/>
-            <w:tcBorders>
-              <w:top w:val="single" w:sz="8" w:space="0" w:color="auto"/>
-            </w:tcBorders>
-            <w:shd w:val="clear" w:color="auto" w:fill="auto"/>
-            <w:vAlign w:val="center"/>
-          </w:tcPr>
-          <w:p>
-            <w:pPr>
-              <w:pStyle w:val="Tabulka"/>
-            </w:pPr>
-            <w:r>
-              <w:t>56±15</w:t>
-            </w:r>
-          </w:p>
-        </w:tc>
-      </w:tr>
-      <w:tr>
-        <w:trPr>
-          <w:trHeight w:hRule="exact" w:val="334"/>
-          <w:jc w:val="center"/>
-        </w:trPr>
-        <w:tc>
-          <w:tcPr>
-            <w:tcW w:w="2126" w:type="dxa"/>
-            <w:shd w:val="clear" w:color="auto" w:fill="auto"/>
-            <w:vAlign w:val="center"/>
-          </w:tcPr>
-          <w:p>
-            <w:pPr>
-              <w:pStyle w:val="Tabulka"/>
-              <w:jc w:val="left"/>
-            </w:pPr>
-            <w:r>
-              <w:t>Hyperoxická</w:t>
-            </w:r>
-          </w:p>
-        </w:tc>
-        <w:tc>
-          <w:tcPr>
-            <w:tcW w:w="1701" w:type="dxa"/>
-            <w:shd w:val="clear" w:color="auto" w:fill="auto"/>
-            <w:vAlign w:val="center"/>
-          </w:tcPr>
-          <w:p>
-            <w:pPr>
-              <w:pStyle w:val="Tabulka"/>
-            </w:pPr>
-            <w:r>
-              <w:t>43±14</w:t>
-            </w:r>
-          </w:p>
-        </w:tc>
-        <w:tc>
-          <w:tcPr>
-            <w:tcW w:w="1559" w:type="dxa"/>
-            <w:shd w:val="clear" w:color="auto" w:fill="auto"/>
-            <w:vAlign w:val="center"/>
-          </w:tcPr>
-          <w:p>
-            <w:pPr>
-              <w:pStyle w:val="Tabulka"/>
-            </w:pPr>
-            <w:r>
-              <w:t>55±28</w:t>
-            </w:r>
-          </w:p>
-        </w:tc>
-        <w:tc>
-          <w:tcPr>
-            <w:tcW w:w="1699" w:type="dxa"/>
-            <w:shd w:val="clear" w:color="auto" w:fill="auto"/>
-            <w:vAlign w:val="center"/>
-          </w:tcPr>
-          <w:p>
-            <w:pPr>
-              <w:pStyle w:val="Tabulka"/>
-            </w:pPr>
-            <w:r>
-              <w:t>49±15</w:t>
-            </w:r>
-          </w:p>
-        </w:tc>
-      </w:tr>
-      <w:tr>
-        <w:trPr>
-          <w:trHeight w:hRule="exact" w:val="334"/>
-          <w:jc w:val="center"/>
-        </w:trPr>
-        <w:tc>
-          <w:tcPr>
-            <w:tcW w:w="2126" w:type="dxa"/>
-            <w:tcBorders>
-              <w:bottom w:val="single" w:sz="12" w:space="0" w:color="auto"/>
-            </w:tcBorders>
-            <w:shd w:val="clear" w:color="auto" w:fill="auto"/>
-            <w:vAlign w:val="center"/>
-          </w:tcPr>
-          <w:p>
-            <w:pPr>
-              <w:pStyle w:val="Tabulka"/>
-              <w:jc w:val="left"/>
-            </w:pPr>
-            <w:r>
-              <w:t>Hyperkapnická</w:t>
-            </w:r>
-          </w:p>
-        </w:tc>
-        <w:tc>
-          <w:tcPr>
-            <w:tcW w:w="1701" w:type="dxa"/>
-            <w:tcBorders>
-              <w:bottom w:val="single" w:sz="12" w:space="0" w:color="auto"/>
-            </w:tcBorders>
-            <w:shd w:val="clear" w:color="auto" w:fill="auto"/>
-            <w:vAlign w:val="center"/>
-          </w:tcPr>
-          <w:p>
-            <w:pPr>
-              <w:pStyle w:val="Tabulka"/>
-            </w:pPr>
-            <w:r>
-              <w:t>75±23</w:t>
-            </w:r>
-          </w:p>
-        </w:tc>
-        <w:tc>
-          <w:tcPr>
-            <w:tcW w:w="1559" w:type="dxa"/>
-            <w:tcBorders>
-              <w:bottom w:val="single" w:sz="12" w:space="0" w:color="auto"/>
-            </w:tcBorders>
-            <w:shd w:val="clear" w:color="auto" w:fill="auto"/>
-            <w:vAlign w:val="center"/>
-          </w:tcPr>
-          <w:p>
-            <w:pPr>
-              <w:pStyle w:val="Tabulka"/>
-            </w:pPr>
-            <w:r>
-              <w:t>119±47</w:t>
-            </w:r>
-            <w:r>
-              <w:rPr>
-                <w:vertAlign w:val="superscript"/>
-              </w:rPr>
-              <w:t>#</w:t>
-            </w:r>
-          </w:p>
-        </w:tc>
-        <w:tc>
-          <w:tcPr>
-            <w:tcW w:w="1699" w:type="dxa"/>
-            <w:tcBorders>
-              <w:bottom w:val="single" w:sz="12" w:space="0" w:color="auto"/>
-            </w:tcBorders>
-            <w:shd w:val="clear" w:color="auto" w:fill="auto"/>
-            <w:vAlign w:val="center"/>
-          </w:tcPr>
-          <w:p>
-            <w:pPr>
-              <w:pStyle w:val="Tabulka"/>
-            </w:pPr>
-            <w:r>
-              <w:t xml:space="preserve"> </w:t>
-            </w:r>
-            <w:r>
-              <w:t>73±41</w:t>
-            </w:r>
-            <w:r>
-              <w:rPr>
-                <w:vertAlign w:val="superscript"/>
-              </w:rPr>
-              <w:t>#</w:t>
-            </w:r>
-          </w:p>
-        </w:tc>
-      </w:tr>
-    </w:tbl>
-    <w:p>
-      <w:pPr>
-        <w:pStyle w:val="Tabulka-poznmka"/>
-        <w:ind w:left="709" w:right="706"/>
-      </w:pPr>
-      <w:r>
-        <w:t xml:space="preserve">Data </w:t>
-      </w:r>
-      <w:r>
-        <w:t xml:space="preserve">byla měřena pro shodnou skupinu 14 probandů a </w:t>
-      </w:r>
-      <w:r>
-        <w:t xml:space="preserve">jsou uvedena jako aritmetický průměr ± směrodatná odchylka. Symboly </w:t>
-      </w:r>
-      <w:r>
-        <w:rPr>
-          <w:vertAlign w:val="superscript"/>
-        </w:rPr>
-        <w:t>*</w:t>
-      </w:r>
-      <w:r>
-        <w:rPr>
-          <w:vertAlign w:val="superscript"/>
-        </w:rPr>
-        <w:t xml:space="preserve"> </w:t>
-      </w:r>
-      <w:r>
-        <w:t xml:space="preserve">a </w:t>
-      </w:r>
-      <w:r>
-        <w:rPr>
-          <w:vertAlign w:val="superscript"/>
-        </w:rPr>
-        <w:t>#</w:t>
-      </w:r>
-      <w:r>
-        <w:t xml:space="preserve"> značí statisticky významný rozdíl (</w:t>
-      </w:r>
-      <w:r>
-        <w:rPr>
-          <w:i/>
-        </w:rPr>
-        <w:t>p</w:t>
-      </w:r>
-      <w:r>
-        <w:rPr>
-          <w:vertAlign w:val="subscript"/>
-        </w:rPr>
-        <w:t> </w:t>
-      </w:r>
-      <w:r>
-        <w:t>&lt;</w:t>
-      </w:r>
-      <w:r>
-        <w:rPr>
-          <w:vertAlign w:val="subscript"/>
-        </w:rPr>
-        <w:t> </w:t>
-      </w:r>
-      <w:r>
-        <w:t>0</w:t>
-      </w:r>
-      <w:r>
-        <w:t>,</w:t>
-      </w:r>
-      <w:r>
-        <w:t>05) časů pro shodnou fázi.</w:t>
-      </w:r>
     </w:p>
     <w:p>
       <w:pPr>
@@ -10401,76 +9672,16 @@
       <w:pPr>
         <w:pStyle w:val="Heading1"/>
       </w:pPr>
-      <w:bookmarkStart w:id="39" w:name="_Toc386301762"/>
-      <w:bookmarkStart w:id="40" w:name="_Toc476327919"/>
-      <w:bookmarkStart w:id="41" w:name="_Toc161498326"/>
+      <w:bookmarkStart w:id="37" w:name="_Toc386301762"/>
+      <w:bookmarkStart w:id="38" w:name="_Toc476327919"/>
+      <w:bookmarkStart w:id="39" w:name="_Toc161498326"/>
       <w:r>
         <w:lastRenderedPageBreak/>
         <w:t>Diskuse</w:t>
       </w:r>
+      <w:bookmarkEnd w:id="37"/>
+      <w:bookmarkEnd w:id="38"/>
       <w:bookmarkEnd w:id="39"/>
-      <w:bookmarkEnd w:id="40"/>
-      <w:bookmarkEnd w:id="41"/>
-    </w:p>
-    <w:p>
-      <w:pPr>
-        <w:pStyle w:val="Normlnbezodsazen"/>
-      </w:pPr>
-      <w:r>
-        <w:rPr>
-          <w:highlight w:val="yellow"/>
-        </w:rPr>
-        <w:t>V této části shrňte získané výsledky (</w:t>
-      </w:r>
-      <w:r>
-        <w:rPr>
-          <w:rStyle w:val="Emphasis"/>
-          <w:highlight w:val="yellow"/>
-        </w:rPr>
-        <w:t>hlavní zjištění práce</w:t>
-      </w:r>
-      <w:r>
-        <w:rPr>
-          <w:highlight w:val="yellow"/>
-        </w:rPr>
-        <w:t>) a následně tyto výsledky interpretujte s ohledem na cíle práce. Lze též získané výsledky a výstupy konfrontovat s</w:t>
-      </w:r>
-      <w:r>
-        <w:rPr>
-          <w:highlight w:val="yellow"/>
-        </w:rPr>
-        <w:t> </w:t>
-      </w:r>
-      <w:r>
-        <w:rPr>
-          <w:highlight w:val="yellow"/>
-        </w:rPr>
-        <w:t>výsledky a výstupy jiných autorů, výrobky jiných společností apod. Nezbytné je správné uvádění zdrojů (citace prací, které jsou zde porovnávány a diskutovány).</w:t>
-      </w:r>
-      <w:r>
-        <w:rPr>
-          <w:highlight w:val="yellow"/>
-        </w:rPr>
-        <w:t xml:space="preserve"> Diskutují se</w:t>
-      </w:r>
-      <w:r>
-        <w:rPr>
-          <w:highlight w:val="yellow"/>
-        </w:rPr>
-        <w:t xml:space="preserve"> rovněž</w:t>
-      </w:r>
-      <w:r>
-        <w:rPr>
-          <w:highlight w:val="yellow"/>
-        </w:rPr>
-        <w:t xml:space="preserve"> limitace práce. Nakonec lze nastínit další směřování práce do </w:t>
-      </w:r>
-      <w:r>
-        <w:rPr>
-          <w:highlight w:val="yellow"/>
-        </w:rPr>
-        <w:t>budoucna, opatrně spekulovat o klinickém významu práce apod.</w:t>
-      </w:r>
     </w:p>
     <w:p>
       <w:pPr>
@@ -10487,400 +9698,44 @@
       <w:pPr>
         <w:pStyle w:val="Heading1"/>
       </w:pPr>
-      <w:bookmarkStart w:id="42" w:name="_Toc350012463"/>
-      <w:bookmarkStart w:id="43" w:name="_Toc386301763"/>
-      <w:bookmarkStart w:id="44" w:name="_Toc476327920"/>
-      <w:bookmarkStart w:id="45" w:name="_Toc161498327"/>
+      <w:bookmarkStart w:id="40" w:name="_Toc350012463"/>
+      <w:bookmarkStart w:id="41" w:name="_Toc386301763"/>
+      <w:bookmarkStart w:id="42" w:name="_Toc476327920"/>
+      <w:bookmarkStart w:id="43" w:name="_Toc161498327"/>
       <w:r>
         <w:lastRenderedPageBreak/>
         <w:t>Závěr</w:t>
       </w:r>
+      <w:bookmarkEnd w:id="40"/>
+      <w:bookmarkEnd w:id="41"/>
       <w:bookmarkEnd w:id="42"/>
       <w:bookmarkEnd w:id="43"/>
-      <w:bookmarkEnd w:id="44"/>
-      <w:bookmarkEnd w:id="45"/>
-    </w:p>
-    <w:p>
-      <w:pPr>
-        <w:pStyle w:val="Normlnbezodsazen"/>
-      </w:pPr>
-      <w:r>
-        <w:rPr>
-          <w:highlight w:val="yellow"/>
-        </w:rPr>
-        <w:t xml:space="preserve">Závěr stručně </w:t>
-      </w:r>
-      <w:r>
-        <w:rPr>
-          <w:highlight w:val="yellow"/>
-        </w:rPr>
-        <w:t xml:space="preserve">shrnuje </w:t>
-      </w:r>
-      <w:r>
-        <w:rPr>
-          <w:highlight w:val="yellow"/>
-        </w:rPr>
-        <w:t>splnění vytyčených cílů</w:t>
-      </w:r>
-      <w:r>
-        <w:rPr>
-          <w:highlight w:val="yellow"/>
-        </w:rPr>
-        <w:t xml:space="preserve"> práce.</w:t>
-      </w:r>
-      <w:r>
-        <w:rPr>
-          <w:highlight w:val="yellow"/>
-        </w:rPr>
-        <w:t xml:space="preserve"> </w:t>
-      </w:r>
-    </w:p>
-    <w:p>
-      <w:r>
-        <w:rPr>
-          <w:highlight w:val="green"/>
-        </w:rPr>
-        <w:t>Shrnutí</w:t>
-      </w:r>
-      <w:r>
-        <w:rPr>
-          <w:highlight w:val="green"/>
-        </w:rPr>
-        <w:t xml:space="preserve"> splněných (nebo </w:t>
-      </w:r>
-      <w:r>
-        <w:rPr>
-          <w:highlight w:val="green"/>
-        </w:rPr>
-        <w:t xml:space="preserve">snad </w:t>
-      </w:r>
-      <w:r>
-        <w:rPr>
-          <w:highlight w:val="green"/>
-        </w:rPr>
-        <w:t>v menší míře nesplněných)</w:t>
-      </w:r>
-      <w:r>
-        <w:rPr>
-          <w:highlight w:val="green"/>
-        </w:rPr>
-        <w:t xml:space="preserve"> cílů práce navazuje n</w:t>
-      </w:r>
-      <w:r>
-        <w:rPr>
-          <w:highlight w:val="green"/>
-        </w:rPr>
-        <w:t xml:space="preserve">a úvod práce. </w:t>
-      </w:r>
-      <w:r>
-        <w:rPr>
-          <w:highlight w:val="green"/>
-        </w:rPr>
-        <w:t>Z dalších částí práce (metody, výsledky a diskuse) je přebíráno jen to nejpodstatnější a</w:t>
-      </w:r>
-      <w:r>
-        <w:rPr>
-          <w:highlight w:val="green"/>
-        </w:rPr>
-        <w:t xml:space="preserve"> v </w:t>
-      </w:r>
-      <w:r>
-        <w:rPr>
-          <w:highlight w:val="green"/>
-        </w:rPr>
-        <w:t xml:space="preserve">minimální nutné míře – závěr práce nemá být </w:t>
-      </w:r>
-      <w:r>
-        <w:rPr>
-          <w:highlight w:val="green"/>
-        </w:rPr>
-        <w:t>z</w:t>
-      </w:r>
-      <w:r>
-        <w:rPr>
-          <w:highlight w:val="green"/>
-        </w:rPr>
-        <w:t>opakováním abstraktu, výsledků nebo disku</w:t>
-      </w:r>
-      <w:r>
-        <w:rPr>
-          <w:highlight w:val="green"/>
-        </w:rPr>
-        <w:t>s</w:t>
-      </w:r>
-      <w:r>
-        <w:rPr>
-          <w:highlight w:val="green"/>
-        </w:rPr>
-        <w:t xml:space="preserve">e. </w:t>
-      </w:r>
-      <w:r>
-        <w:rPr>
-          <w:highlight w:val="green"/>
-        </w:rPr>
-        <w:t>Konec z</w:t>
-      </w:r>
-      <w:r>
-        <w:rPr>
-          <w:highlight w:val="green"/>
-        </w:rPr>
-        <w:t>ávěr</w:t>
-      </w:r>
-      <w:r>
-        <w:rPr>
-          <w:highlight w:val="green"/>
-        </w:rPr>
-        <w:t>u</w:t>
-      </w:r>
-      <w:r>
-        <w:rPr>
-          <w:highlight w:val="green"/>
-        </w:rPr>
-        <w:t xml:space="preserve"> může obsahovat podložené spekulace</w:t>
-      </w:r>
-      <w:r>
-        <w:rPr>
-          <w:highlight w:val="green"/>
-        </w:rPr>
-        <w:t xml:space="preserve"> o významu práce do budoucna</w:t>
-      </w:r>
-      <w:r>
-        <w:rPr>
-          <w:highlight w:val="green"/>
-        </w:rPr>
-        <w:t xml:space="preserve"> nebo výrazná doporučení pro další výzkum nebo praxi, pokud z</w:t>
-      </w:r>
-      <w:r>
-        <w:rPr>
-          <w:highlight w:val="green"/>
-        </w:rPr>
-        <w:t xml:space="preserve"> výsledků </w:t>
-      </w:r>
-      <w:r>
-        <w:rPr>
-          <w:highlight w:val="green"/>
-        </w:rPr>
-        <w:t>předkládané práce přímo vyplývají.</w:t>
-      </w:r>
-    </w:p>
-    <w:p>
-      <w:pPr>
-        <w:spacing w:after="200"/>
-        <w:jc w:val="left"/>
-        <w:sectPr>
-          <w:pgSz w:w="11906" w:h="16838" w:code="9"/>
-          <w:pgMar w:top="1418" w:right="1418" w:bottom="1418" w:left="1418" w:header="709" w:footer="709" w:gutter="567"/>
-          <w:cols w:space="708"/>
-          <w:docGrid w:linePitch="360"/>
-        </w:sectPr>
-      </w:pPr>
-      <w:r>
-        <w:rPr>
-          <w:highlight w:val="cyan"/>
-        </w:rPr>
-        <w:t>V závěru by se mělo také zmínit</w:t>
-      </w:r>
-      <w:r>
-        <w:rPr>
-          <w:highlight w:val="cyan"/>
-        </w:rPr>
-        <w:t>,</w:t>
-      </w:r>
-      <w:r>
-        <w:rPr>
-          <w:highlight w:val="cyan"/>
-        </w:rPr>
-        <w:t xml:space="preserve"> pod jakou licencí jsou zdrojové kódy a licencí distribuovány.</w:t>
-      </w:r>
     </w:p>
     <w:p>
       <w:pPr>
         <w:pStyle w:val="Heading1"/>
+        <w:pageBreakBefore/>
         <w:numPr>
           <w:ilvl w:val="0"/>
           <w:numId w:val="0"/>
         </w:numPr>
-        <w:ind w:left="432" w:hanging="432"/>
-      </w:pPr>
-      <w:bookmarkStart w:id="46" w:name="_Toc350012464"/>
-      <w:bookmarkStart w:id="47" w:name="_Toc386301764"/>
-      <w:bookmarkStart w:id="48" w:name="_Toc476327921"/>
-      <w:bookmarkStart w:id="49" w:name="_Toc161498328"/>
+        <w:ind w:left="431" w:hanging="431"/>
+      </w:pPr>
+      <w:bookmarkStart w:id="44" w:name="_Toc350012464"/>
+      <w:bookmarkStart w:id="45" w:name="_Toc386301764"/>
+      <w:bookmarkStart w:id="46" w:name="_Toc476327921"/>
+      <w:bookmarkStart w:id="47" w:name="_Toc161498328"/>
       <w:r>
         <w:lastRenderedPageBreak/>
         <w:t>S</w:t>
       </w:r>
+      <w:bookmarkEnd w:id="44"/>
+      <w:r>
+        <w:t>eznam použité literatury</w:t>
+      </w:r>
+      <w:bookmarkEnd w:id="45"/>
       <w:bookmarkEnd w:id="46"/>
-      <w:r>
-        <w:t>eznam použité literatury</w:t>
-      </w:r>
       <w:bookmarkEnd w:id="47"/>
-      <w:bookmarkEnd w:id="48"/>
-      <w:bookmarkEnd w:id="49"/>
-    </w:p>
-    <w:p>
-      <w:pPr>
-        <w:pStyle w:val="Normlnbezodsazen"/>
-        <w:rPr>
-          <w:highlight w:val="yellow"/>
-        </w:rPr>
-      </w:pPr>
-      <w:r>
-        <w:rPr>
-          <w:highlight w:val="yellow"/>
-        </w:rPr>
-        <w:t xml:space="preserve">V celém dokumentu je nezbytné dodržovat jednotný styl </w:t>
-      </w:r>
-      <w:r>
-        <w:rPr>
-          <w:highlight w:val="yellow"/>
-        </w:rPr>
-        <w:t>citací.</w:t>
-      </w:r>
-      <w:r>
-        <w:rPr>
-          <w:highlight w:val="yellow"/>
-        </w:rPr>
-        <w:t xml:space="preserve"> Pokud jsou odkazy na bibliografické citace v textu práce uváděny v podobě čísel, např. [1], pak se čísla přiřazují jednotlivým citovaným dokumentům v tom pořadí, v jakém se na ně poprvé odkazuje v textu práce, a ve stejném pořadí jsou řazeny citace zdrojů v seznamu použité literatury.</w:t>
-      </w:r>
-    </w:p>
-    <w:p>
-      <w:pPr>
-        <w:rPr>
-          <w:highlight w:val="green"/>
-        </w:rPr>
-      </w:pPr>
-      <w:r>
-        <w:rPr>
-          <w:highlight w:val="green"/>
-        </w:rPr>
-        <w:t xml:space="preserve">Bibliografické citace doporučujeme formátovat podle normy ČSN ISO 690. </w:t>
-      </w:r>
-      <w:r>
-        <w:rPr>
-          <w:highlight w:val="green"/>
-        </w:rPr>
-        <w:t>Lze případně volit i jiný mezinárodně uznávaný formát citací</w:t>
-      </w:r>
-      <w:r>
-        <w:rPr>
-          <w:highlight w:val="green"/>
-        </w:rPr>
-        <w:t>.</w:t>
-      </w:r>
-      <w:r>
-        <w:rPr>
-          <w:highlight w:val="green"/>
-        </w:rPr>
-        <w:t xml:space="preserve"> </w:t>
-      </w:r>
-      <w:r>
-        <w:rPr>
-          <w:highlight w:val="green"/>
-        </w:rPr>
-        <w:t>Příklady citací lze nalézt např. na následujících odkazech:</w:t>
-      </w:r>
-    </w:p>
-    <w:p>
-      <w:pPr>
-        <w:ind w:firstLine="0"/>
-        <w:rPr>
-          <w:highlight w:val="green"/>
-        </w:rPr>
-      </w:pPr>
-      <w:r>
-        <w:rPr>
-          <w:highlight w:val="green"/>
-        </w:rPr>
-        <w:t>http://knihovna.cvut.cz/cs/seminare-a-vyuka/jak-psat/jak-psat-zaverecnou-praci</w:t>
-      </w:r>
-    </w:p>
-    <w:p>
-      <w:pPr>
-        <w:ind w:firstLine="0"/>
-        <w:rPr>
-          <w:highlight w:val="green"/>
-        </w:rPr>
-      </w:pPr>
-      <w:r>
-        <w:rPr>
-          <w:highlight w:val="green"/>
-        </w:rPr>
-        <w:t>http://vutium.vutbr.cz/proautory/citace.doc</w:t>
-      </w:r>
-    </w:p>
-    <w:p>
-      <w:pPr>
-        <w:rPr>
-          <w:highlight w:val="red"/>
-        </w:rPr>
-      </w:pPr>
-      <w:r>
-        <w:rPr>
-          <w:highlight w:val="red"/>
-        </w:rPr>
-        <w:t xml:space="preserve">Pro spravování a formátování citací doporučujeme službu Citace PRO, kterou má ČVUT předplacenou. Služba je dostupná na adrese:  </w:t>
-      </w:r>
-    </w:p>
-    <w:p>
-      <w:pPr>
-        <w:ind w:firstLine="0"/>
-        <w:rPr>
-          <w:highlight w:val="red"/>
-        </w:rPr>
-      </w:pPr>
-      <w:r>
-        <w:rPr>
-          <w:highlight w:val="red"/>
-        </w:rPr>
-        <w:t>www.</w:t>
-      </w:r>
-      <w:r>
-        <w:rPr>
-          <w:highlight w:val="red"/>
-        </w:rPr>
-        <w:t>citace</w:t>
-      </w:r>
-      <w:r>
-        <w:rPr>
-          <w:highlight w:val="red"/>
-        </w:rPr>
-        <w:t>pro</w:t>
-      </w:r>
-      <w:r>
-        <w:rPr>
-          <w:highlight w:val="red"/>
-        </w:rPr>
-        <w:t>.com</w:t>
-      </w:r>
-    </w:p>
-    <w:p>
-      <w:pPr>
-        <w:pStyle w:val="Zdroj"/>
-        <w:rPr>
-          <w:highlight w:val="green"/>
-        </w:rPr>
-      </w:pPr>
-      <w:r>
-        <w:rPr>
-          <w:highlight w:val="green"/>
-        </w:rPr>
-        <w:t xml:space="preserve">GUYTON, Arthur C. a John E. HALL. </w:t>
-      </w:r>
-      <w:r>
-        <w:rPr>
-          <w:i/>
-          <w:iCs/>
-          <w:highlight w:val="green"/>
-        </w:rPr>
-        <w:t>Textbook of medical physiology</w:t>
-      </w:r>
-      <w:r>
-        <w:rPr>
-          <w:highlight w:val="green"/>
-        </w:rPr>
-        <w:t>. 11th ed. Philadelphia: Elsevier Saunders, 2006. ISBN 07-216-0240-1.</w:t>
-      </w:r>
     </w:p>
     <w:p>
       <w:pPr>
@@ -10902,387 +9757,18 @@
         </w:numPr>
         <w:ind w:left="432" w:hanging="432"/>
       </w:pPr>
-      <w:bookmarkStart w:id="50" w:name="_Toc350012467"/>
-      <w:bookmarkStart w:id="51" w:name="_Toc386301765"/>
-      <w:bookmarkStart w:id="52" w:name="_Toc476327922"/>
-      <w:bookmarkStart w:id="53" w:name="_Toc161498329"/>
+      <w:bookmarkStart w:id="48" w:name="_Toc350012467"/>
+      <w:bookmarkStart w:id="49" w:name="_Toc386301765"/>
+      <w:bookmarkStart w:id="50" w:name="_Toc476327922"/>
+      <w:bookmarkStart w:id="51" w:name="_Toc161498329"/>
       <w:r>
         <w:lastRenderedPageBreak/>
         <w:t>Příloha A: Požadavky na formátování práce</w:t>
       </w:r>
+      <w:bookmarkEnd w:id="48"/>
+      <w:bookmarkEnd w:id="49"/>
       <w:bookmarkEnd w:id="50"/>
       <w:bookmarkEnd w:id="51"/>
-      <w:bookmarkEnd w:id="52"/>
-      <w:bookmarkEnd w:id="53"/>
-    </w:p>
-    <w:p>
-      <w:pPr>
-        <w:pStyle w:val="Normlnbezodsazen"/>
-        <w:numPr>
-          <w:ilvl w:val="0"/>
-          <w:numId w:val="12"/>
-        </w:numPr>
-        <w:rPr>
-          <w:highlight w:val="yellow"/>
-        </w:rPr>
-      </w:pPr>
-      <w:r>
-        <w:rPr>
-          <w:highlight w:val="yellow"/>
-        </w:rPr>
-        <w:t xml:space="preserve">Pro hlavní text práce používejte patkové písmo (Times New Roman, </w:t>
-      </w:r>
-      <w:r>
-        <w:rPr>
-          <w:highlight w:val="yellow"/>
-        </w:rPr>
-        <w:t xml:space="preserve">Georgia, </w:t>
-      </w:r>
-      <w:r>
-        <w:rPr>
-          <w:highlight w:val="yellow"/>
-        </w:rPr>
-        <w:t>Garamond apod.), velikost 12. Rovnice, matematické symboly apod. by měly být sázeny stejným, nebo alespoň co nejpodobnějším</w:t>
-      </w:r>
-      <w:r>
-        <w:rPr>
-          <w:highlight w:val="yellow"/>
-        </w:rPr>
-        <w:t xml:space="preserve"> písmem stejné velikosti</w:t>
-      </w:r>
-      <w:r>
-        <w:rPr>
-          <w:highlight w:val="yellow"/>
-        </w:rPr>
-        <w:t>. Popisy obrázků a tabulek sázejte stejným písmem se zmenšenou velikostí. Nadpisy</w:t>
-      </w:r>
-      <w:r>
-        <w:rPr>
-          <w:highlight w:val="yellow"/>
-        </w:rPr>
-        <w:t xml:space="preserve">, čísla stránek, případné záhlaví </w:t>
-      </w:r>
-      <w:r>
-        <w:rPr>
-          <w:highlight w:val="yellow"/>
-        </w:rPr>
-        <w:t>či</w:t>
-      </w:r>
-      <w:r>
-        <w:rPr>
-          <w:highlight w:val="yellow"/>
-        </w:rPr>
-        <w:t xml:space="preserve"> zápatí apod.</w:t>
-      </w:r>
-      <w:r>
-        <w:rPr>
-          <w:highlight w:val="yellow"/>
-        </w:rPr>
-        <w:t xml:space="preserve"> mohou být sázeny buď stejným písmem</w:t>
-      </w:r>
-      <w:r>
-        <w:rPr>
-          <w:highlight w:val="yellow"/>
-        </w:rPr>
-        <w:t xml:space="preserve"> jako hlavní text</w:t>
-      </w:r>
-      <w:r>
-        <w:rPr>
-          <w:highlight w:val="yellow"/>
-        </w:rPr>
-        <w:t xml:space="preserve">, nebo písmem bezpatkovým (např. Calibri). </w:t>
-      </w:r>
-      <w:r>
-        <w:rPr>
-          <w:b/>
-          <w:highlight w:val="yellow"/>
-        </w:rPr>
-        <w:t>Pro text práce mohou</w:t>
-      </w:r>
-      <w:r>
-        <w:rPr>
-          <w:b/>
-          <w:highlight w:val="yellow"/>
-        </w:rPr>
-        <w:t xml:space="preserve"> být použity maximálně dvě různá písma.</w:t>
-      </w:r>
-      <w:r>
-        <w:rPr>
-          <w:b/>
-          <w:highlight w:val="yellow"/>
-        </w:rPr>
-        <w:t xml:space="preserve"> </w:t>
-      </w:r>
-      <w:r>
-        <w:rPr>
-          <w:highlight w:val="cyan"/>
-        </w:rPr>
-        <w:t>Ukázky kódu pište v</w:t>
-      </w:r>
-      <w:r>
-        <w:rPr>
-          <w:highlight w:val="cyan"/>
-        </w:rPr>
-        <w:t> písmu Consolas.</w:t>
-      </w:r>
-    </w:p>
-    <w:p>
-      <w:pPr>
-        <w:pStyle w:val="Normlnbezodsazen"/>
-        <w:numPr>
-          <w:ilvl w:val="0"/>
-          <w:numId w:val="12"/>
-        </w:numPr>
-        <w:rPr>
-          <w:highlight w:val="yellow"/>
-        </w:rPr>
-      </w:pPr>
-      <w:r>
-        <w:rPr>
-          <w:highlight w:val="yellow"/>
-        </w:rPr>
-        <w:t>Řádkování práce, odsazení odstavců</w:t>
-      </w:r>
-      <w:r>
-        <w:rPr>
-          <w:highlight w:val="yellow"/>
-        </w:rPr>
-        <w:t>, velikosti písma v nadpisech</w:t>
-      </w:r>
-      <w:r>
-        <w:rPr>
-          <w:highlight w:val="yellow"/>
-        </w:rPr>
-        <w:t xml:space="preserve"> apod. definují</w:t>
-      </w:r>
-      <w:r>
-        <w:rPr>
-          <w:highlight w:val="yellow"/>
-        </w:rPr>
-        <w:t xml:space="preserve"> přímo</w:t>
-      </w:r>
-      <w:r>
-        <w:rPr>
-          <w:highlight w:val="yellow"/>
-        </w:rPr>
-        <w:t xml:space="preserve"> jednotlivé styly </w:t>
-      </w:r>
-      <w:r>
-        <w:rPr>
-          <w:highlight w:val="yellow"/>
-        </w:rPr>
-        <w:t xml:space="preserve">použité v </w:t>
-      </w:r>
-      <w:r>
-        <w:rPr>
-          <w:highlight w:val="yellow"/>
-        </w:rPr>
-        <w:t>této šablon</w:t>
-      </w:r>
-      <w:r>
-        <w:rPr>
-          <w:highlight w:val="yellow"/>
-        </w:rPr>
-        <w:t>ě</w:t>
-      </w:r>
-      <w:r>
-        <w:rPr>
-          <w:highlight w:val="yellow"/>
-        </w:rPr>
-        <w:t>.</w:t>
-      </w:r>
-    </w:p>
-    <w:p>
-      <w:pPr>
-        <w:pStyle w:val="Normlnbezodsazen"/>
-        <w:numPr>
-          <w:ilvl w:val="0"/>
-          <w:numId w:val="12"/>
-        </w:numPr>
-        <w:rPr>
-          <w:highlight w:val="yellow"/>
-        </w:rPr>
-      </w:pPr>
-      <w:r>
-        <w:rPr>
-          <w:highlight w:val="yellow"/>
-        </w:rPr>
-        <w:t>Okraje stránek práce jsou vždy 2,5 cm na každé straně plus 1 cm u hřbetu práce</w:t>
-      </w:r>
-      <w:r>
-        <w:rPr>
-          <w:highlight w:val="yellow"/>
-        </w:rPr>
-        <w:t xml:space="preserve"> (levá strana)</w:t>
-      </w:r>
-      <w:r>
-        <w:rPr>
-          <w:highlight w:val="yellow"/>
-        </w:rPr>
-        <w:t>.</w:t>
-      </w:r>
-    </w:p>
-    <w:p>
-      <w:pPr>
-        <w:pStyle w:val="Normlnbezodsazen"/>
-        <w:numPr>
-          <w:ilvl w:val="0"/>
-          <w:numId w:val="12"/>
-        </w:numPr>
-        <w:rPr>
-          <w:highlight w:val="yellow"/>
-        </w:rPr>
-      </w:pPr>
-      <w:r>
-        <w:rPr>
-          <w:highlight w:val="yellow"/>
-        </w:rPr>
-        <w:t>Práce je tištěna jednostranně, na papír formátu A4.</w:t>
-      </w:r>
-    </w:p>
-    <w:p>
-      <w:pPr>
-        <w:pStyle w:val="Normlnbezodsazen"/>
-        <w:numPr>
-          <w:ilvl w:val="0"/>
-          <w:numId w:val="12"/>
-        </w:numPr>
-        <w:rPr>
-          <w:highlight w:val="yellow"/>
-        </w:rPr>
-      </w:pPr>
-      <w:r>
-        <w:rPr>
-          <w:highlight w:val="yellow"/>
-        </w:rPr>
-        <w:t>Stránky se číslují arabskými číslicemi počínaje první (titulní) stranou. Číslování stránek se</w:t>
-      </w:r>
-      <w:r>
-        <w:rPr>
-          <w:highlight w:val="yellow"/>
-        </w:rPr>
-        <w:t xml:space="preserve"> </w:t>
-      </w:r>
-      <w:r>
-        <w:rPr>
-          <w:highlight w:val="yellow"/>
-        </w:rPr>
-        <w:t xml:space="preserve">zobrazuje </w:t>
-      </w:r>
-      <w:r>
-        <w:rPr>
-          <w:highlight w:val="yellow"/>
-        </w:rPr>
-        <w:t xml:space="preserve">až </w:t>
-      </w:r>
-      <w:r>
-        <w:rPr>
-          <w:highlight w:val="yellow"/>
-        </w:rPr>
-        <w:t>od první stránky obsahu</w:t>
-      </w:r>
-      <w:r>
-        <w:rPr>
-          <w:highlight w:val="yellow"/>
-        </w:rPr>
-        <w:t>,</w:t>
-      </w:r>
-      <w:r>
-        <w:rPr>
-          <w:highlight w:val="yellow"/>
-        </w:rPr>
-        <w:t xml:space="preserve"> </w:t>
-      </w:r>
-      <w:r>
-        <w:rPr>
-          <w:highlight w:val="yellow"/>
-        </w:rPr>
-        <w:t>což</w:t>
-      </w:r>
-      <w:r>
-        <w:rPr>
-          <w:highlight w:val="yellow"/>
-        </w:rPr>
-        <w:t xml:space="preserve"> znamená, že na titulní straně, v zadání, prohlášení, poděkování a abstraktech se číslo stránky neuvádí.</w:t>
-      </w:r>
-    </w:p>
-    <w:p>
-      <w:pPr>
-        <w:pStyle w:val="Normlnbezodsazen"/>
-        <w:numPr>
-          <w:ilvl w:val="0"/>
-          <w:numId w:val="12"/>
-        </w:numPr>
-        <w:rPr>
-          <w:highlight w:val="yellow"/>
-        </w:rPr>
-      </w:pPr>
-      <w:r>
-        <w:rPr>
-          <w:highlight w:val="yellow"/>
-        </w:rPr>
-        <w:t>Hlavní k</w:t>
-      </w:r>
-      <w:r>
-        <w:rPr>
-          <w:highlight w:val="yellow"/>
-        </w:rPr>
-        <w:t xml:space="preserve">apitoly </w:t>
-      </w:r>
-      <w:r>
-        <w:rPr>
-          <w:highlight w:val="yellow"/>
-        </w:rPr>
-        <w:t xml:space="preserve">práce, počínaje Úvodem a konče Závěrem, </w:t>
-      </w:r>
-      <w:r>
-        <w:rPr>
-          <w:highlight w:val="yellow"/>
-        </w:rPr>
-        <w:t>jsou číslovány arabskými číslicemi</w:t>
-      </w:r>
-      <w:r>
-        <w:rPr>
-          <w:highlight w:val="yellow"/>
-        </w:rPr>
-        <w:t xml:space="preserve">. </w:t>
-      </w:r>
-      <w:r>
-        <w:rPr>
-          <w:highlight w:val="yellow"/>
-        </w:rPr>
-        <w:t>Seznam použité literatury číslo nemá. Přílohy označujte velkými písmeny anglické abecedy.</w:t>
-      </w:r>
-    </w:p>
-    <w:p>
-      <w:pPr>
-        <w:pStyle w:val="Normlnbezodsazen"/>
-        <w:numPr>
-          <w:ilvl w:val="0"/>
-          <w:numId w:val="12"/>
-        </w:numPr>
-        <w:rPr>
-          <w:highlight w:val="yellow"/>
-        </w:rPr>
-        <w:sectPr>
-          <w:pgSz w:w="11906" w:h="16838" w:code="9"/>
-          <w:pgMar w:top="1418" w:right="1418" w:bottom="1418" w:left="1418" w:header="709" w:footer="709" w:gutter="567"/>
-          <w:cols w:space="708"/>
-          <w:docGrid w:linePitch="360"/>
-        </w:sectPr>
-      </w:pPr>
-      <w:r>
-        <w:rPr>
-          <w:highlight w:val="yellow"/>
-        </w:rPr>
-        <w:t>Každou</w:t>
-      </w:r>
-      <w:r>
-        <w:rPr>
-          <w:highlight w:val="yellow"/>
-        </w:rPr>
-        <w:t xml:space="preserve"> hlavní kapitolu práce (nadpis 1. úrovně) začínejte na samostatné stránce.</w:t>
-      </w:r>
     </w:p>
     <w:p>
       <w:pPr>
@@ -11293,353 +9779,16 @@
         </w:numPr>
         <w:ind w:left="709" w:hanging="709"/>
       </w:pPr>
-      <w:bookmarkStart w:id="54" w:name="_Toc476327923"/>
-      <w:bookmarkStart w:id="55" w:name="_Toc161498330"/>
-      <w:r>
-        <w:lastRenderedPageBreak/>
+      <w:bookmarkStart w:id="52" w:name="_Toc476327923"/>
+      <w:bookmarkStart w:id="53" w:name="_Toc161498330"/>
+      <w:r>
         <w:t xml:space="preserve">Příloha B: </w:t>
       </w:r>
       <w:r>
         <w:t>Základní typografické zásady</w:t>
       </w:r>
-      <w:bookmarkEnd w:id="54"/>
-      <w:bookmarkEnd w:id="55"/>
-    </w:p>
-    <w:p>
-      <w:pPr>
-        <w:pStyle w:val="Normlnbezodsazen"/>
-        <w:numPr>
-          <w:ilvl w:val="0"/>
-          <w:numId w:val="17"/>
-        </w:numPr>
-        <w:rPr>
-          <w:highlight w:val="yellow"/>
-        </w:rPr>
-      </w:pPr>
-      <w:r>
-        <w:rPr>
-          <w:highlight w:val="yellow"/>
-        </w:rPr>
-        <w:t>Fyzikální a fyziologické veličiny a matematické proměnné se sázejí proloženě (kurzívou). Zkratky a symboly, pod kterými se neskrývá číselná hodnota, jsou sázeny normálním písmem</w:t>
-      </w:r>
-      <w:r>
-        <w:rPr>
-          <w:highlight w:val="yellow"/>
-        </w:rPr>
-        <w:t xml:space="preserve"> –</w:t>
-      </w:r>
-      <w:r>
-        <w:rPr>
-          <w:highlight w:val="yellow"/>
-        </w:rPr>
-        <w:t xml:space="preserve"> stejně</w:t>
-      </w:r>
-      <w:r>
-        <w:rPr>
-          <w:highlight w:val="yellow"/>
-        </w:rPr>
-        <w:t xml:space="preserve"> </w:t>
-      </w:r>
-      <w:r>
-        <w:rPr>
-          <w:highlight w:val="yellow"/>
-        </w:rPr>
-        <w:t xml:space="preserve">jako </w:t>
-      </w:r>
-      <w:r>
-        <w:rPr>
-          <w:highlight w:val="yellow"/>
-        </w:rPr>
-        <w:t>označení fyzikálních jednotek.</w:t>
-      </w:r>
-    </w:p>
-    <w:p>
-      <w:pPr>
-        <w:pStyle w:val="Normlnbezodsazen"/>
-        <w:numPr>
-          <w:ilvl w:val="0"/>
-          <w:numId w:val="17"/>
-        </w:numPr>
-        <w:rPr>
-          <w:highlight w:val="yellow"/>
-        </w:rPr>
-      </w:pPr>
-      <w:r>
-        <w:rPr>
-          <w:highlight w:val="yellow"/>
-        </w:rPr>
-        <w:t xml:space="preserve">Jednotky </w:t>
-      </w:r>
-      <w:r>
-        <w:rPr>
-          <w:highlight w:val="yellow"/>
-        </w:rPr>
-        <w:t xml:space="preserve">veličin a symboly (například procenta) se </w:t>
-      </w:r>
-      <w:r>
-        <w:rPr>
-          <w:highlight w:val="yellow"/>
-        </w:rPr>
-        <w:t xml:space="preserve">v textu </w:t>
-      </w:r>
-      <w:r>
-        <w:rPr>
-          <w:highlight w:val="yellow"/>
-        </w:rPr>
-        <w:t xml:space="preserve">od číselných údajů oddělují </w:t>
-      </w:r>
-      <w:r>
-        <w:rPr>
-          <w:highlight w:val="yellow"/>
-        </w:rPr>
-        <w:t xml:space="preserve">nezlomitelnou </w:t>
-      </w:r>
-      <w:r>
-        <w:rPr>
-          <w:highlight w:val="yellow"/>
-        </w:rPr>
-        <w:t>mezerou.</w:t>
-      </w:r>
-      <w:r>
-        <w:rPr>
-          <w:highlight w:val="yellow"/>
-        </w:rPr>
-        <w:t xml:space="preserve"> Zápis bez mezery má význam přídavného jména. Např. „10 Ω“ čteme „deset ohmů“ a „10Ω“ čteme „desetiohmový“.</w:t>
-      </w:r>
-    </w:p>
-    <w:p>
-      <w:pPr>
-        <w:pStyle w:val="Normlnbezodsazen"/>
-        <w:numPr>
-          <w:ilvl w:val="0"/>
-          <w:numId w:val="17"/>
-        </w:numPr>
-        <w:rPr>
-          <w:highlight w:val="yellow"/>
-        </w:rPr>
-      </w:pPr>
-      <w:r>
-        <w:rPr>
-          <w:highlight w:val="yellow"/>
-        </w:rPr>
-        <w:t xml:space="preserve">Nezlomitelnou mezeru je nutné v editoru textu vyznačit. Např. v aplikaci Microsoft Word se použije kombinace &lt;Shift&gt; + &lt;Ctrl&gt; + &lt;mezerník&gt;. </w:t>
-      </w:r>
-      <w:r>
-        <w:rPr>
-          <w:highlight w:val="yellow"/>
-        </w:rPr>
-        <w:t xml:space="preserve"> Nezlomitelnou pomlčku–&lt;Ctrl&gt; + &lt;Shift&gt; + </w:t>
-      </w:r>
-      <w:r>
-        <w:rPr>
-          <w:highlight w:val="yellow"/>
-          <w:lang w:val="en-US"/>
-        </w:rPr>
-        <w:t>&lt;P</w:t>
-      </w:r>
-      <w:r>
-        <w:rPr>
-          <w:highlight w:val="yellow"/>
-        </w:rPr>
-        <w:t>omlčka&gt;</w:t>
-      </w:r>
-    </w:p>
-    <w:p>
-      <w:pPr>
-        <w:pStyle w:val="Normlnbezodsazen"/>
-        <w:numPr>
-          <w:ilvl w:val="0"/>
-          <w:numId w:val="17"/>
-        </w:numPr>
-        <w:rPr>
-          <w:highlight w:val="yellow"/>
-        </w:rPr>
-      </w:pPr>
-      <w:r>
-        <w:rPr>
-          <w:highlight w:val="yellow"/>
-        </w:rPr>
-        <w:t>Neslabičné předložky a spojky (netýká se „a“) nesmí zůstat na konci řádku. Proto za nimi používejte nezlomitelnou mezeru.</w:t>
-      </w:r>
-    </w:p>
-    <w:p>
-      <w:pPr>
-        <w:pStyle w:val="Normlnbezodsazen"/>
-        <w:numPr>
-          <w:ilvl w:val="0"/>
-          <w:numId w:val="17"/>
-        </w:numPr>
-        <w:rPr>
-          <w:highlight w:val="yellow"/>
-        </w:rPr>
-      </w:pPr>
-      <w:r>
-        <w:rPr>
-          <w:highlight w:val="yellow"/>
-        </w:rPr>
-        <w:t xml:space="preserve">Rozlišujte spojovník a pomlčku. </w:t>
-      </w:r>
-      <w:r>
-        <w:rPr>
-          <w:highlight w:val="yellow"/>
-        </w:rPr>
-        <w:t xml:space="preserve">Spojovník je krátká čára používaná ke spojení dvou slov (např. česko-anglický slovník). Pomlčka </w:t>
-      </w:r>
-      <w:r>
-        <w:rPr>
-          <w:highlight w:val="yellow"/>
-        </w:rPr>
-        <w:t>slouží k vyznačení prodlevy v textu, pak ji obvykle píšeme s mezerami, nebo k vyznačení rozsahu (5–10), kdy se píše bez mezer.</w:t>
-      </w:r>
-    </w:p>
-    <w:p>
-      <w:pPr>
-        <w:pStyle w:val="Normlnbezodsazen"/>
-        <w:numPr>
-          <w:ilvl w:val="0"/>
-          <w:numId w:val="17"/>
-        </w:numPr>
-        <w:rPr>
-          <w:highlight w:val="green"/>
-        </w:rPr>
-      </w:pPr>
-      <w:r>
-        <w:rPr>
-          <w:highlight w:val="green"/>
-        </w:rPr>
-        <w:t xml:space="preserve">Pro podrobnější informace k typografii doporučujeme např. dokument Karla Roubíka </w:t>
-      </w:r>
-      <w:r>
-        <w:rPr>
-          <w:i/>
-          <w:highlight w:val="green"/>
-        </w:rPr>
-        <w:t>Fyzikální veličiny a číselné údaje</w:t>
-      </w:r>
-      <w:r>
-        <w:rPr>
-          <w:highlight w:val="green"/>
-        </w:rPr>
-        <w:t>, dostupný na stránce:</w:t>
-      </w:r>
-    </w:p>
-    <w:p>
-      <w:pPr>
-        <w:pStyle w:val="Normlnbezodsazen"/>
-        <w:ind w:left="360"/>
-        <w:rPr>
-          <w:highlight w:val="green"/>
-        </w:rPr>
-      </w:pPr>
-      <w:r>
-        <w:rPr>
-          <w:highlight w:val="green"/>
-        </w:rPr>
-        <w:t>https://predmety.fbmi.cvut.cz/cs/17PMBPIZ</w:t>
-      </w:r>
-    </w:p>
-    <w:p>
-      <w:pPr>
-        <w:pStyle w:val="Normlnbezodsazen"/>
-        <w:ind w:left="360"/>
-        <w:rPr>
-          <w:highlight w:val="green"/>
-        </w:rPr>
-      </w:pPr>
-      <w:r>
-        <w:rPr>
-          <w:highlight w:val="green"/>
-        </w:rPr>
-        <w:t xml:space="preserve">a dokument Jany Borůvkové </w:t>
-      </w:r>
-      <w:r>
-        <w:rPr>
-          <w:i/>
-          <w:highlight w:val="green"/>
-        </w:rPr>
-        <w:t>Jak napsat bakalářskou práci</w:t>
-      </w:r>
-      <w:r>
-        <w:rPr>
-          <w:highlight w:val="green"/>
-        </w:rPr>
-        <w:t>, dostupný na stránce:</w:t>
-      </w:r>
-    </w:p>
-    <w:p>
-      <w:pPr>
-        <w:pStyle w:val="Normlnbezodsazen"/>
-        <w:ind w:firstLine="360"/>
-        <w:rPr>
-          <w:rStyle w:val="HTMLCite"/>
-          <w:i w:val="0"/>
-        </w:rPr>
-      </w:pPr>
-      <w:r>
-        <w:rPr>
-          <w:rStyle w:val="HTMLCite"/>
-          <w:i w:val="0"/>
-          <w:highlight w:val="green"/>
-        </w:rPr>
-        <w:t>http://is.mendelu.cz/dok_server/slozka.pl?id=53294;download=160152;lang=cz</w:t>
-      </w:r>
-    </w:p>
-    <w:p>
-      <w:pPr>
-        <w:pStyle w:val="Normlnbezodsazen"/>
-        <w:numPr>
-          <w:ilvl w:val="0"/>
-          <w:numId w:val="17"/>
-        </w:numPr>
-        <w:rPr>
-          <w:i/>
-          <w:highlight w:val="green"/>
-        </w:rPr>
-      </w:pPr>
-      <w:r>
-        <w:rPr>
-          <w:highlight w:val="green"/>
-        </w:rPr>
-        <w:t xml:space="preserve">Pro zajištění jazykové správnosti práce </w:t>
-      </w:r>
-      <w:r>
-        <w:rPr>
-          <w:highlight w:val="green"/>
-        </w:rPr>
-        <w:t>doporučujeme</w:t>
-      </w:r>
-      <w:r>
-        <w:rPr>
-          <w:highlight w:val="green"/>
-        </w:rPr>
-        <w:t xml:space="preserve"> konzultovat</w:t>
-      </w:r>
-      <w:r>
-        <w:rPr>
-          <w:highlight w:val="green"/>
-        </w:rPr>
-        <w:t xml:space="preserve"> Internetovou jazykovou příručku Ústavu pro jazyk český Akademie věd ČR dostupný z: </w:t>
-      </w:r>
-    </w:p>
-    <w:p>
-      <w:pPr>
-        <w:ind w:firstLine="357"/>
-        <w:rPr>
-          <w:highlight w:val="green"/>
-        </w:rPr>
-        <w:sectPr>
-          <w:pgSz w:w="11906" w:h="16838" w:code="9"/>
-          <w:pgMar w:top="1418" w:right="1418" w:bottom="1418" w:left="1418" w:header="709" w:footer="709" w:gutter="567"/>
-          <w:cols w:space="708"/>
-          <w:docGrid w:linePitch="360"/>
-        </w:sectPr>
-      </w:pPr>
-      <w:r>
-        <w:rPr>
-          <w:highlight w:val="green"/>
-        </w:rPr>
-        <w:t>http://prirucka.ujc.cas.cz/</w:t>
-      </w:r>
+      <w:bookmarkEnd w:id="52"/>
+      <w:bookmarkEnd w:id="53"/>
     </w:p>
     <w:p>
       <w:pPr>
@@ -11650,10 +9799,9 @@
         </w:numPr>
         <w:ind w:left="709" w:hanging="709"/>
       </w:pPr>
-      <w:bookmarkStart w:id="56" w:name="_Toc476327924"/>
-      <w:bookmarkStart w:id="57" w:name="_Toc161498331"/>
-      <w:r>
-        <w:lastRenderedPageBreak/>
+      <w:bookmarkStart w:id="54" w:name="_Toc476327924"/>
+      <w:bookmarkStart w:id="55" w:name="_Toc161498331"/>
+      <w:r>
         <w:t xml:space="preserve">Příloha C: Další </w:t>
       </w:r>
       <w:r>
@@ -11662,142 +9810,8 @@
       <w:r>
         <w:t>pro přehlednost textu</w:t>
       </w:r>
-      <w:bookmarkEnd w:id="56"/>
-      <w:bookmarkEnd w:id="57"/>
-    </w:p>
-    <w:p>
-      <w:pPr>
-        <w:pStyle w:val="Normlnbezodsazen"/>
-        <w:numPr>
-          <w:ilvl w:val="0"/>
-          <w:numId w:val="17"/>
-        </w:numPr>
-        <w:rPr>
-          <w:highlight w:val="green"/>
-        </w:rPr>
-      </w:pPr>
-      <w:r>
-        <w:rPr>
-          <w:highlight w:val="green"/>
-        </w:rPr>
-        <w:t>Obrázky a tabulky sázejte v textu samostatně, bez obtékání textu po stranách. Nevkládejte obrázky a tabulky na stránku před skončením odstavce.</w:t>
-      </w:r>
-      <w:r>
-        <w:rPr>
-          <w:highlight w:val="green"/>
-        </w:rPr>
-        <w:t xml:space="preserve"> Zkontrolujte, že popis obrázku nebo tabulky zůstal na stejné straně jako vlastní obrázek nebo tabulka.</w:t>
-      </w:r>
-    </w:p>
-    <w:p>
-      <w:pPr>
-        <w:pStyle w:val="Normlnbezodsazen"/>
-        <w:numPr>
-          <w:ilvl w:val="0"/>
-          <w:numId w:val="17"/>
-        </w:numPr>
-        <w:rPr>
-          <w:highlight w:val="green"/>
-        </w:rPr>
-      </w:pPr>
-      <w:r>
-        <w:rPr>
-          <w:highlight w:val="green"/>
-        </w:rPr>
-        <w:t xml:space="preserve">První řádek odstavce by neměl zůstat sám na konci řádky (tzv. </w:t>
-      </w:r>
-      <w:r>
-        <w:rPr>
-          <w:rStyle w:val="Emphasis"/>
-          <w:highlight w:val="green"/>
-        </w:rPr>
-        <w:t>vdova</w:t>
-      </w:r>
-      <w:r>
-        <w:rPr>
-          <w:highlight w:val="green"/>
-        </w:rPr>
-        <w:t xml:space="preserve">) a poslední řádek odstavce by neměl zůstat sám na začátku nové stránky (tzv. </w:t>
-      </w:r>
-      <w:r>
-        <w:rPr>
-          <w:rStyle w:val="Emphasis"/>
-          <w:highlight w:val="green"/>
-        </w:rPr>
-        <w:t>sirotek</w:t>
-      </w:r>
-      <w:r>
-        <w:rPr>
-          <w:highlight w:val="green"/>
-        </w:rPr>
-        <w:t>).</w:t>
-      </w:r>
-    </w:p>
-    <w:p>
-      <w:pPr>
-        <w:pStyle w:val="Normlnbezodsazen"/>
-        <w:numPr>
-          <w:ilvl w:val="0"/>
-          <w:numId w:val="17"/>
-        </w:numPr>
-        <w:rPr>
-          <w:highlight w:val="green"/>
-        </w:rPr>
-      </w:pPr>
-      <w:r>
-        <w:rPr>
-          <w:highlight w:val="green"/>
-        </w:rPr>
-        <w:t>Veškeré zkratky, s výjimkou těch nejznámějších jako DNA, by měly být v práci vysvětleny při prvním výskytu v hlavním textu a současně také v abstraktu, pokud je nutné je v něm použít.</w:t>
-      </w:r>
-    </w:p>
-    <w:p>
-      <w:pPr>
-        <w:pStyle w:val="Normlnbezodsazen"/>
-        <w:numPr>
-          <w:ilvl w:val="0"/>
-          <w:numId w:val="17"/>
-        </w:numPr>
-        <w:rPr>
-          <w:highlight w:val="green"/>
-        </w:rPr>
-      </w:pPr>
-      <w:r>
-        <w:rPr>
-          <w:highlight w:val="green"/>
-        </w:rPr>
-        <w:t>Na rovnice odkazujte jejich číslem, a to až za jejich uvedením v textu práce.</w:t>
-      </w:r>
-    </w:p>
-    <w:p>
-      <w:pPr>
-        <w:pStyle w:val="Normlnbezodsazen"/>
-        <w:numPr>
-          <w:ilvl w:val="0"/>
-          <w:numId w:val="17"/>
-        </w:numPr>
-        <w:rPr>
-          <w:highlight w:val="green"/>
-        </w:rPr>
-        <w:sectPr>
-          <w:pgSz w:w="11906" w:h="16838" w:code="9"/>
-          <w:pgMar w:top="1418" w:right="1418" w:bottom="1418" w:left="1418" w:header="709" w:footer="709" w:gutter="567"/>
-          <w:cols w:space="708"/>
-          <w:docGrid w:linePitch="360"/>
-        </w:sectPr>
-      </w:pPr>
-      <w:r>
-        <w:rPr>
-          <w:highlight w:val="green"/>
-        </w:rPr>
-        <w:t>Všechny obrázky a tabulky v práci musí být odkazovány z hla</w:t>
-      </w:r>
-      <w:r>
-        <w:rPr>
-          <w:highlight w:val="green"/>
-        </w:rPr>
-        <w:t>vního textu pomocí svých čísel.</w:t>
-      </w:r>
+      <w:bookmarkEnd w:id="54"/>
+      <w:bookmarkEnd w:id="55"/>
     </w:p>
     <w:p>
       <w:pPr>
@@ -11807,10 +9821,9 @@
           <w:numId w:val="0"/>
         </w:numPr>
       </w:pPr>
-      <w:bookmarkStart w:id="58" w:name="_Toc476327925"/>
-      <w:bookmarkStart w:id="59" w:name="_Toc161498332"/>
-      <w:r>
-        <w:lastRenderedPageBreak/>
+      <w:bookmarkStart w:id="56" w:name="_Toc476327925"/>
+      <w:bookmarkStart w:id="57" w:name="_Toc161498332"/>
+      <w:r>
         <w:t xml:space="preserve">Příloha </w:t>
       </w:r>
       <w:r>
@@ -11828,125 +9841,10 @@
         </w:rPr>
         <w:t>CD</w:t>
       </w:r>
-      <w:bookmarkEnd w:id="58"/>
-      <w:bookmarkEnd w:id="59"/>
-    </w:p>
-    <w:p>
-      <w:pPr>
-        <w:pStyle w:val="Normlnbezodsazen"/>
-      </w:pPr>
-      <w:r>
-        <w:rPr>
-          <w:highlight w:val="yellow"/>
-        </w:rPr>
-        <w:t xml:space="preserve">Poslední přílohou práce je obsah přiloženého datového nosiče. </w:t>
-      </w:r>
-      <w:r>
-        <w:rPr>
-          <w:highlight w:val="yellow"/>
-        </w:rPr>
-        <w:t>Typ a povinný o</w:t>
-      </w:r>
-      <w:r>
-        <w:rPr>
-          <w:highlight w:val="yellow"/>
-        </w:rPr>
-        <w:t>bsah datového nosiče je specifikován na stránkách FBMI ČVUT v Praze.</w:t>
-      </w:r>
-    </w:p>
-    <w:p>
-      <w:r>
-        <w:rPr>
-          <w:highlight w:val="green"/>
-        </w:rPr>
-        <w:t>Dále na datový nosič umístěte přílohy, které není možné pro jejich rozsah nebo charakter umístit do výtisku práce, ale které mohou být důležité pro posouzení úplnosti a kvality splnění zadání práce</w:t>
-      </w:r>
-      <w:r>
-        <w:rPr>
-          <w:highlight w:val="green"/>
-        </w:rPr>
-        <w:t xml:space="preserve">, jako jsou různé konstrukční výkresy, zdrojový kód programů pro zpracování naměřených dat </w:t>
-      </w:r>
-      <w:r>
-        <w:rPr>
-          <w:highlight w:val="green"/>
-        </w:rPr>
-        <w:t>apod.</w:t>
-      </w:r>
-    </w:p>
-    <w:p>
-      <w:r>
-        <w:rPr>
-          <w:highlight w:val="cyan"/>
-        </w:rPr>
-        <w:t>Na CD budou popsané všechny zdrojové kódy, instalace</w:t>
-      </w:r>
-      <w:r>
-        <w:rPr>
-          <w:highlight w:val="cyan"/>
-        </w:rPr>
-        <w:t xml:space="preserve">, </w:t>
-      </w:r>
-      <w:r>
-        <w:rPr>
-          <w:highlight w:val="cyan"/>
-        </w:rPr>
-        <w:t>testovací data</w:t>
-      </w:r>
-      <w:r>
-        <w:rPr>
-          <w:highlight w:val="cyan"/>
-        </w:rPr>
-        <w:t>, atd.</w:t>
-      </w:r>
-      <w:r>
-        <w:rPr>
-          <w:highlight w:val="cyan"/>
-        </w:rPr>
-        <w:t xml:space="preserve">. Aplikaci </w:t>
-      </w:r>
-      <w:r>
-        <w:rPr>
-          <w:highlight w:val="cyan"/>
-        </w:rPr>
-        <w:t>by mělo být</w:t>
-      </w:r>
-      <w:r>
-        <w:rPr>
-          <w:highlight w:val="cyan"/>
-        </w:rPr>
-        <w:t xml:space="preserve"> možné si</w:t>
-      </w:r>
-      <w:r>
-        <w:rPr>
-          <w:highlight w:val="cyan"/>
-        </w:rPr>
-        <w:t xml:space="preserve"> zkompilovat a</w:t>
-      </w:r>
-      <w:r>
-        <w:rPr>
-          <w:highlight w:val="cyan"/>
-        </w:rPr>
-        <w:t xml:space="preserve"> otestovat, návod nasazení bude v kapitole Implementace</w:t>
-      </w:r>
-      <w:r>
-        <w:rPr>
-          <w:highlight w:val="cyan"/>
-        </w:rPr>
-        <w:t xml:space="preserve"> případně i na CD u příslušných zdrojových kódů</w:t>
-      </w:r>
-      <w:r>
-        <w:t>.</w:t>
-      </w:r>
-      <w:r>
-        <w:t xml:space="preserve"> </w:t>
-      </w:r>
-      <w:r>
-        <w:rPr>
-          <w:highlight w:val="cyan"/>
-        </w:rPr>
-        <w:t>Pro instalaci a zdrojové kódy musí být definovaná licenční ujednání.</w:t>
-      </w:r>
+      <w:bookmarkEnd w:id="56"/>
+      <w:bookmarkEnd w:id="57"/>
+    </w:p>
+    <w:p>
       <w:r>
         <w:t xml:space="preserve"> </w:t>
       </w:r>
@@ -13544,6 +11442,92 @@
     </w:lvl>
   </w:abstractNum>
   <w:abstractNum w:abstractNumId="19" w15:restartNumberingAfterBreak="0">
+    <w:nsid w:val="400301F6"/>
+    <w:multiLevelType w:val="hybridMultilevel"/>
+    <w:tmpl w:val="209A0EAC"/>
+    <w:lvl w:ilvl="0" w:tplc="0409000F">
+      <w:start w:val="1"/>
+      <w:numFmt w:val="decimal"/>
+      <w:lvlText w:val="%1."/>
+      <w:lvlJc w:val="left"/>
+      <w:pPr>
+        <w:ind w:left="720" w:hanging="360"/>
+      </w:pPr>
+    </w:lvl>
+    <w:lvl w:ilvl="1" w:tplc="04090019" w:tentative="1">
+      <w:start w:val="1"/>
+      <w:numFmt w:val="lowerLetter"/>
+      <w:lvlText w:val="%2."/>
+      <w:lvlJc w:val="left"/>
+      <w:pPr>
+        <w:ind w:left="1440" w:hanging="360"/>
+      </w:pPr>
+    </w:lvl>
+    <w:lvl w:ilvl="2" w:tplc="0409001B" w:tentative="1">
+      <w:start w:val="1"/>
+      <w:numFmt w:val="lowerRoman"/>
+      <w:lvlText w:val="%3."/>
+      <w:lvlJc w:val="right"/>
+      <w:pPr>
+        <w:ind w:left="2160" w:hanging="180"/>
+      </w:pPr>
+    </w:lvl>
+    <w:lvl w:ilvl="3" w:tplc="0409000F" w:tentative="1">
+      <w:start w:val="1"/>
+      <w:numFmt w:val="decimal"/>
+      <w:lvlText w:val="%4."/>
+      <w:lvlJc w:val="left"/>
+      <w:pPr>
+        <w:ind w:left="2880" w:hanging="360"/>
+      </w:pPr>
+    </w:lvl>
+    <w:lvl w:ilvl="4" w:tplc="04090019" w:tentative="1">
+      <w:start w:val="1"/>
+      <w:numFmt w:val="lowerLetter"/>
+      <w:lvlText w:val="%5."/>
+      <w:lvlJc w:val="left"/>
+      <w:pPr>
+        <w:ind w:left="3600" w:hanging="360"/>
+      </w:pPr>
+    </w:lvl>
+    <w:lvl w:ilvl="5" w:tplc="0409001B" w:tentative="1">
+      <w:start w:val="1"/>
+      <w:numFmt w:val="lowerRoman"/>
+      <w:lvlText w:val="%6."/>
+      <w:lvlJc w:val="right"/>
+      <w:pPr>
+        <w:ind w:left="4320" w:hanging="180"/>
+      </w:pPr>
+    </w:lvl>
+    <w:lvl w:ilvl="6" w:tplc="0409000F" w:tentative="1">
+      <w:start w:val="1"/>
+      <w:numFmt w:val="decimal"/>
+      <w:lvlText w:val="%7."/>
+      <w:lvlJc w:val="left"/>
+      <w:pPr>
+        <w:ind w:left="5040" w:hanging="360"/>
+      </w:pPr>
+    </w:lvl>
+    <w:lvl w:ilvl="7" w:tplc="04090019" w:tentative="1">
+      <w:start w:val="1"/>
+      <w:numFmt w:val="lowerLetter"/>
+      <w:lvlText w:val="%8."/>
+      <w:lvlJc w:val="left"/>
+      <w:pPr>
+        <w:ind w:left="5760" w:hanging="360"/>
+      </w:pPr>
+    </w:lvl>
+    <w:lvl w:ilvl="8" w:tplc="0409001B" w:tentative="1">
+      <w:start w:val="1"/>
+      <w:numFmt w:val="lowerRoman"/>
+      <w:lvlText w:val="%9."/>
+      <w:lvlJc w:val="right"/>
+      <w:pPr>
+        <w:ind w:left="6480" w:hanging="180"/>
+      </w:pPr>
+    </w:lvl>
+  </w:abstractNum>
+  <w:abstractNum w:abstractNumId="20" w15:restartNumberingAfterBreak="0">
     <w:nsid w:val="41E41C3E"/>
     <w:multiLevelType w:val="hybridMultilevel"/>
     <w:tmpl w:val="6898F03A"/>
@@ -13656,7 +11640,7 @@
       </w:rPr>
     </w:lvl>
   </w:abstractNum>
-  <w:abstractNum w:abstractNumId="20" w15:restartNumberingAfterBreak="0">
+  <w:abstractNum w:abstractNumId="21" w15:restartNumberingAfterBreak="0">
     <w:nsid w:val="53965C39"/>
     <w:multiLevelType w:val="hybridMultilevel"/>
     <w:tmpl w:val="A42E19F0"/>
@@ -13769,7 +11753,7 @@
       </w:rPr>
     </w:lvl>
   </w:abstractNum>
-  <w:abstractNum w:abstractNumId="21" w15:restartNumberingAfterBreak="0">
+  <w:abstractNum w:abstractNumId="22" w15:restartNumberingAfterBreak="0">
     <w:nsid w:val="58433812"/>
     <w:multiLevelType w:val="hybridMultilevel"/>
     <w:tmpl w:val="87EC045C"/>
@@ -13855,7 +11839,7 @@
       </w:pPr>
     </w:lvl>
   </w:abstractNum>
-  <w:abstractNum w:abstractNumId="22" w15:restartNumberingAfterBreak="0">
+  <w:abstractNum w:abstractNumId="23" w15:restartNumberingAfterBreak="0">
     <w:nsid w:val="65AB2045"/>
     <w:multiLevelType w:val="hybridMultilevel"/>
     <w:tmpl w:val="4B86CD3E"/>
@@ -13968,7 +11952,7 @@
       </w:rPr>
     </w:lvl>
   </w:abstractNum>
-  <w:abstractNum w:abstractNumId="23" w15:restartNumberingAfterBreak="0">
+  <w:abstractNum w:abstractNumId="24" w15:restartNumberingAfterBreak="0">
     <w:nsid w:val="66825F5E"/>
     <w:multiLevelType w:val="hybridMultilevel"/>
     <w:tmpl w:val="958E10A2"/>
@@ -14081,7 +12065,7 @@
       </w:rPr>
     </w:lvl>
   </w:abstractNum>
-  <w:abstractNum w:abstractNumId="24" w15:restartNumberingAfterBreak="0">
+  <w:abstractNum w:abstractNumId="25" w15:restartNumberingAfterBreak="0">
     <w:nsid w:val="6989092B"/>
     <w:multiLevelType w:val="hybridMultilevel"/>
     <w:tmpl w:val="E42285A0"/>
@@ -14194,7 +12178,7 @@
       </w:rPr>
     </w:lvl>
   </w:abstractNum>
-  <w:abstractNum w:abstractNumId="25" w15:restartNumberingAfterBreak="0">
+  <w:abstractNum w:abstractNumId="26" w15:restartNumberingAfterBreak="0">
     <w:nsid w:val="6D617AC1"/>
     <w:multiLevelType w:val="multilevel"/>
     <w:tmpl w:val="5EC87DE8"/>
@@ -14315,7 +12299,7 @@
       </w:rPr>
     </w:lvl>
   </w:abstractNum>
-  <w:abstractNum w:abstractNumId="26" w15:restartNumberingAfterBreak="0">
+  <w:abstractNum w:abstractNumId="27" w15:restartNumberingAfterBreak="0">
     <w:nsid w:val="70FA7081"/>
     <w:multiLevelType w:val="hybridMultilevel"/>
     <w:tmpl w:val="A0AC5FE0"/>
@@ -14401,7 +12385,7 @@
       </w:pPr>
     </w:lvl>
   </w:abstractNum>
-  <w:abstractNum w:abstractNumId="27" w15:restartNumberingAfterBreak="0">
+  <w:abstractNum w:abstractNumId="28" w15:restartNumberingAfterBreak="0">
     <w:nsid w:val="78180858"/>
     <w:multiLevelType w:val="hybridMultilevel"/>
     <w:tmpl w:val="856861C8"/>
@@ -14515,7 +12499,7 @@
     </w:lvl>
   </w:abstractNum>
   <w:num w:numId="1" w16cid:durableId="2118065626">
-    <w:abstractNumId w:val="25"/>
+    <w:abstractNumId w:val="26"/>
   </w:num>
   <w:num w:numId="2" w16cid:durableId="774906694">
     <w:abstractNumId w:val="8"/>
@@ -14548,16 +12532,16 @@
     <w:abstractNumId w:val="4"/>
   </w:num>
   <w:num w:numId="12" w16cid:durableId="408963166">
-    <w:abstractNumId w:val="24"/>
+    <w:abstractNumId w:val="25"/>
   </w:num>
   <w:num w:numId="13" w16cid:durableId="439686172">
     <w:abstractNumId w:val="15"/>
   </w:num>
   <w:num w:numId="14" w16cid:durableId="1362899166">
-    <w:abstractNumId w:val="22"/>
+    <w:abstractNumId w:val="23"/>
   </w:num>
   <w:num w:numId="15" w16cid:durableId="744495996">
-    <w:abstractNumId w:val="23"/>
+    <w:abstractNumId w:val="24"/>
   </w:num>
   <w:num w:numId="16" w16cid:durableId="301156659">
     <w:abstractNumId w:val="11"/>
@@ -14566,7 +12550,7 @@
     <w:abstractNumId w:val="17"/>
   </w:num>
   <w:num w:numId="18" w16cid:durableId="524175010">
-    <w:abstractNumId w:val="26"/>
+    <w:abstractNumId w:val="27"/>
   </w:num>
   <w:num w:numId="19" w16cid:durableId="224488468">
     <w:abstractNumId w:val="10"/>
@@ -14575,28 +12559,31 @@
     <w:abstractNumId w:val="14"/>
   </w:num>
   <w:num w:numId="21" w16cid:durableId="1879736040">
-    <w:abstractNumId w:val="20"/>
+    <w:abstractNumId w:val="21"/>
   </w:num>
   <w:num w:numId="22" w16cid:durableId="481317474">
-    <w:abstractNumId w:val="19"/>
+    <w:abstractNumId w:val="20"/>
   </w:num>
   <w:num w:numId="23" w16cid:durableId="1353843355">
     <w:abstractNumId w:val="16"/>
   </w:num>
   <w:num w:numId="24" w16cid:durableId="345517391">
-    <w:abstractNumId w:val="27"/>
+    <w:abstractNumId w:val="28"/>
   </w:num>
   <w:num w:numId="25" w16cid:durableId="653796908">
     <w:abstractNumId w:val="18"/>
   </w:num>
   <w:num w:numId="26" w16cid:durableId="526135664">
-    <w:abstractNumId w:val="21"/>
+    <w:abstractNumId w:val="22"/>
   </w:num>
   <w:num w:numId="27" w16cid:durableId="1784618936">
     <w:abstractNumId w:val="13"/>
   </w:num>
   <w:num w:numId="28" w16cid:durableId="956135902">
     <w:abstractNumId w:val="12"/>
+  </w:num>
+  <w:num w:numId="29" w16cid:durableId="492766522">
+    <w:abstractNumId w:val="19"/>
   </w:num>
 </w:numbering>
 </file>
@@ -16330,10 +14317,12 @@
   <w:rsids>
     <w:rsidRoot w:val="00971C9C"/>
     <w:rsid w:val="00112F13"/>
+    <w:rsid w:val="004621B7"/>
     <w:rsid w:val="00473F52"/>
     <w:rsid w:val="00663EAC"/>
     <w:rsid w:val="007827E7"/>
     <w:rsid w:val="00971C9C"/>
+    <w:rsid w:val="00C02F1F"/>
     <w:rsid w:val="00E564FE"/>
   </w:rsids>
   <m:mathPr>
@@ -17093,6 +15082,9 @@
   <wetp:taskpane dockstate="right" visibility="0" width="350" row="1">
     <wetp:webextensionref xmlns:r="http://schemas.openxmlformats.org/officeDocument/2006/relationships" r:id="rId1"/>
   </wetp:taskpane>
+  <wetp:taskpane dockstate="right" visibility="0" width="350" row="2">
+    <wetp:webextensionref xmlns:r="http://schemas.openxmlformats.org/officeDocument/2006/relationships" r:id="rId2"/>
+  </wetp:taskpane>
 </wetp:taskpanes>
 </file>
 
@@ -17101,6 +15093,18 @@
   <we:reference id="wa200005176" version="1.2.0.0" store="cs-CZ" storeType="OMEX"/>
   <we:alternateReferences>
     <we:reference id="wa200005176" version="1.2.0.0" store="" storeType="OMEX"/>
+  </we:alternateReferences>
+  <we:properties/>
+  <we:bindings/>
+  <we:snapshot xmlns:r="http://schemas.openxmlformats.org/officeDocument/2006/relationships"/>
+</we:webextension>
+</file>
+
+<file path=word/webextensions/webextension2.xml><?xml version="1.0" encoding="utf-8"?>
+<we:webextension xmlns:we="http://schemas.microsoft.com/office/webextensions/webextension/2010/11" id="{7E6FC749-C674-4930-850F-4530044F3B30}">
+  <we:reference id="74296acf-ff86-450c-9340-d30ee71775ae" version="1.0.5.0" store="EXCatalog" storeType="EXCatalog"/>
+  <we:alternateReferences>
+    <we:reference id="WA200001482" version="1.0.5.0" store="cs-CZ" storeType="OMEX"/>
   </we:alternateReferences>
   <we:properties/>
   <we:bindings/>

--- a/BP.docx
+++ b/BP.docx
@@ -1729,7 +1729,13 @@
         <w:ind w:firstLine="426"/>
       </w:pPr>
       <w:r>
-        <w:t>Tato bakalářská práce se zabývá vývojem ovládacího softwaru pro pneumatickou soustavu s pěti svaly. Cílem práce bylo vytvořit sofistikovaný a uživatelsky přívětivý software umožňující ovládání a kalibraci svalů s důrazem na přesnost, bezpečnost a adaptabilitu systému. Software byl vyvinut v programovacím jazyce Python a disponuje moduly pro správu uživatelských rolí, nastavení hodnot na technickou nulu a integraci bezpečnostních omezení, jako je validace vstupů a omezení maximálního tlaku v pneumatických svalech. Funkce softwaru zahrnují přihlašování uživatelů, individuální ovládání svalů, nastavení bezpečnostních limitů a transformaci požadovaných pohybů na odpovídající tlaky v různých jednotkách. Mezi tyto jednotky patří krokových motorů krok</w:t>
+        <w:t>Tato bakalářská práce se zabývá vývojem ovládacího softwaru pro pneumatickou soustavu s pěti svaly. Cílem práce bylo vytvořit sofistikovaný a uživatelsky přívětivý software umožňující ovládání a kalibraci svalů s důrazem na přesnost, bezpečnost a adaptabilitu systému. Software byl vyvinut v programovacím jazyce Python a disponuje moduly pro správu uživatelských rolí, nastavení hodnot na technickou nulu a integraci bezpečnostních omezení, jako je validace vstupů a omezení maximálního tlaku v pneumatických svalech. Funkce softwaru zahrnují přihlašování uživatelů, individuální ovládání svalů, nastavení bezpečnostních limitů a transformaci požadovaných pohybů na odpovídající tlaky v různých jednotkách. Mezi tyto jednotky patří</w:t>
+      </w:r>
+      <w:r>
+        <w:t>, jednotky</w:t>
+      </w:r>
+      <w:r>
+        <w:t xml:space="preserve"> krokových motorů krok</w:t>
       </w:r>
       <w:r>
         <w:t>y</w:t>
@@ -1853,35 +1859,67 @@
         <w:rPr>
           <w:lang w:val="en-US"/>
         </w:rPr>
-        <w:t xml:space="preserve">This bachelor thesis deals with the development of control software for a pneumatic system with five muscles. The aim of the thesis was to develop sophisticated and user-friendly software that allows control and calibration of the muscles with emphasis on accuracy, safety, and adaptability of the system. The software was developed in the Python programming language and has modules for managing user roles, setting values to technical zero and integrating safety constraints such as input validation and maximum pressure limitations in the pneumatic muscles. Software features include user login, individual muscle control, setting safety limits, and transforming desired movements into corresponding pressures in different units. These units include stepper motor units, </w:t>
-      </w:r>
-      <w:proofErr w:type="spellStart"/>
+        <w:t xml:space="preserve">This bachelor thesis deals with the development of control software for a pneumatic system with five muscles. The aim of the thesis was to develop </w:t>
+      </w:r>
       <w:r>
         <w:rPr>
           <w:lang w:val="en-US"/>
         </w:rPr>
-        <w:t>mBar</w:t>
-      </w:r>
-      <w:proofErr w:type="spellEnd"/>
+        <w:t>sophisticated</w:t>
+      </w:r>
       <w:r>
         <w:rPr>
           <w:lang w:val="en-US"/>
         </w:rPr>
-        <w:t xml:space="preserve"> pressure units </w:t>
-      </w:r>
-      <w:proofErr w:type="gramStart"/>
+        <w:t xml:space="preserve"> and user-friendly software that allows control and calibration of the muscles with emphasis on accuracy, safety and adaptability of the system. The software was developed in the Python programming language and has modules for managing user roles, setting values to technical zero and integrating safety constraints such as input validation and maximum pressure limitations in the pneumatic muscles. Software features include user login, individual muscle control, setting safety limits, and transforming desired movements into corresponding pressures in different units. These units </w:t>
+      </w:r>
       <w:r>
         <w:rPr>
           <w:lang w:val="en-US"/>
         </w:rPr>
-        <w:t>and also</w:t>
-      </w:r>
-      <w:proofErr w:type="gramEnd"/>
+        <w:t>include</w:t>
+      </w:r>
       <w:r>
         <w:rPr>
           <w:lang w:val="en-US"/>
         </w:rPr>
-        <w:t xml:space="preserve"> mV. In addition to the software implementation, a key part of the work is the creation of detailed documentation to help users navigate the system and its capabilities. The software solution is a combination of a user-friendly interface and robust features, enabling efficient control of the pneumatic system in robotic applications.</w:t>
+        <w:t xml:space="preserve"> stepper motor step units, mBar pressure units and also mV. In addition to the software implementation, a key part of the work is the creation of detailed documentation to help users navigate the system and its capabilities. The software solution is a combination of a user-friendly interface and robust features, enabling efficient control of the pneumatic system in robotic applications</w:t>
+      </w:r>
+      <w:r>
+        <w:rPr>
+          <w:lang w:val="en-US"/>
+        </w:rPr>
+        <w:t>.</w:t>
+      </w:r>
+    </w:p>
+    <w:p>
+      <w:pPr>
+        <w:pStyle w:val="Normlnbezodsazen"/>
+        <w:ind w:firstLine="426"/>
+        <w:rPr>
+          <w:lang w:val="en-US"/>
+        </w:rPr>
+      </w:pPr>
+    </w:p>
+    <w:p>
+      <w:pPr>
+        <w:pStyle w:val="Normlnbezodsazen"/>
+        <w:ind w:firstLine="426"/>
+        <w:rPr>
+          <w:lang w:val="en-US"/>
+        </w:rPr>
+      </w:pPr>
+      <w:r>
+        <w:rPr>
+          <w:lang w:val="en-US"/>
+        </w:rPr>
+        <w:t>Translated with DeepL.com (free version)</w:t>
+      </w:r>
+      <w:r>
+        <w:rPr>
+          <w:lang w:val="en-US"/>
+        </w:rPr>
+        <w:t>.</w:t>
       </w:r>
     </w:p>
     <w:p>
@@ -1937,16 +1975,8 @@
         <w:rPr>
           <w:lang w:val="en-US"/>
         </w:rPr>
-        <w:t xml:space="preserve">Control </w:t>
-      </w:r>
-      <w:proofErr w:type="gramStart"/>
-      <w:r>
-        <w:rPr>
-          <w:lang w:val="en-US"/>
-        </w:rPr>
-        <w:t>software</w:t>
-      </w:r>
-      <w:proofErr w:type="gramEnd"/>
+        <w:t>Control software</w:t>
+      </w:r>
     </w:p>
     <w:p>
       <w:pPr>
@@ -4069,7 +4099,7 @@
               <w:rPr>
                 <w:webHidden/>
               </w:rPr>
-              <w:t>17</w:t>
+              <w:t>19</w:t>
             </w:r>
             <w:r>
               <w:rPr>
@@ -4150,7 +4180,7 @@
               <w:rPr>
                 <w:webHidden/>
               </w:rPr>
-              <w:t>17</w:t>
+              <w:t>19</w:t>
             </w:r>
             <w:r>
               <w:rPr>
@@ -4242,7 +4272,7 @@
               <w:rPr>
                 <w:webHidden/>
               </w:rPr>
-              <w:t>18</w:t>
+              <w:t>20</w:t>
             </w:r>
             <w:r>
               <w:rPr>
@@ -4321,7 +4351,7 @@
               <w:rPr>
                 <w:webHidden/>
               </w:rPr>
-              <w:t>20</w:t>
+              <w:t>21</w:t>
             </w:r>
             <w:r>
               <w:rPr>
@@ -4400,7 +4430,7 @@
               <w:rPr>
                 <w:webHidden/>
               </w:rPr>
-              <w:t>21</w:t>
+              <w:t>22</w:t>
             </w:r>
             <w:r>
               <w:rPr>
@@ -4462,7 +4492,7 @@
               <w:rPr>
                 <w:webHidden/>
               </w:rPr>
-              <w:t>22</w:t>
+              <w:t>23</w:t>
             </w:r>
             <w:r>
               <w:rPr>
@@ -4524,7 +4554,7 @@
               <w:rPr>
                 <w:webHidden/>
               </w:rPr>
-              <w:t>23</w:t>
+              <w:t>24</w:t>
             </w:r>
             <w:r>
               <w:rPr>
@@ -4648,7 +4678,7 @@
               <w:rPr>
                 <w:webHidden/>
               </w:rPr>
-              <w:t>25</w:t>
+              <w:t>24</w:t>
             </w:r>
             <w:r>
               <w:rPr>
@@ -4710,7 +4740,7 @@
               <w:rPr>
                 <w:webHidden/>
               </w:rPr>
-              <w:t>26</w:t>
+              <w:t>24</w:t>
             </w:r>
             <w:r>
               <w:rPr>
@@ -4952,6 +4982,10 @@
         </w:tc>
       </w:tr>
       <w:tr>
+        <w:trPr>
+          <w:gridAfter w:val="2"/>
+          <w:wAfter w:w="6944" w:type="dxa"/>
+        </w:trPr>
         <w:tc>
           <w:tcPr>
             <w:tcW w:w="1559" w:type="dxa"/>
@@ -4961,46 +4995,6 @@
               <w:pStyle w:val="Tabulka"/>
               <w:jc w:val="left"/>
             </w:pPr>
-            <w:r>
-              <w:rPr>
-                <w:i/>
-              </w:rPr>
-              <w:t>f</w:t>
-            </w:r>
-            <w:r>
-              <w:rPr>
-                <w:vertAlign w:val="subscript"/>
-              </w:rPr>
-              <w:t>HFO</w:t>
-            </w:r>
-          </w:p>
-        </w:tc>
-        <w:tc>
-          <w:tcPr>
-            <w:tcW w:w="1560" w:type="dxa"/>
-          </w:tcPr>
-          <w:p>
-            <w:pPr>
-              <w:pStyle w:val="Tabulka"/>
-              <w:jc w:val="left"/>
-            </w:pPr>
-            <w:r>
-              <w:t>Hz</w:t>
-            </w:r>
-          </w:p>
-        </w:tc>
-        <w:tc>
-          <w:tcPr>
-            <w:tcW w:w="5384" w:type="dxa"/>
-          </w:tcPr>
-          <w:p>
-            <w:pPr>
-              <w:pStyle w:val="Tabulka"/>
-              <w:jc w:val="left"/>
-            </w:pPr>
-            <w:r>
-              <w:t>Frekvence vysokofrekvenčních oscilací</w:t>
-            </w:r>
           </w:p>
         </w:tc>
       </w:tr>
@@ -5020,12 +5014,6 @@
                 <w:i/>
               </w:rPr>
             </w:pPr>
-            <w:r>
-              <w:rPr>
-                <w:i/>
-              </w:rPr>
-              <w:t>N</w:t>
-            </w:r>
           </w:p>
         </w:tc>
         <w:tc>
@@ -5040,9 +5028,6 @@
               <w:pStyle w:val="Tabulka"/>
               <w:jc w:val="left"/>
             </w:pPr>
-            <w:r>
-              <w:t>1/s</w:t>
-            </w:r>
           </w:p>
         </w:tc>
         <w:tc>
@@ -5057,9 +5042,6 @@
               <w:pStyle w:val="Tabulka"/>
               <w:jc w:val="left"/>
             </w:pPr>
-            <w:r>
-              <w:t>Parametr dolnopropustního filtru připojeného k PID regulátoru</w:t>
-            </w:r>
           </w:p>
         </w:tc>
       </w:tr>
@@ -5163,6 +5145,12 @@
               <w:pStyle w:val="Tabulka"/>
               <w:jc w:val="left"/>
             </w:pPr>
+            <w:r>
+              <w:t>Softwar</w:t>
+            </w:r>
+            <w:r>
+              <w:t>e (Program)</w:t>
+            </w:r>
           </w:p>
         </w:tc>
       </w:tr>
@@ -5229,10 +5217,80 @@
               <w:jc w:val="left"/>
             </w:pPr>
             <w:r>
+              <w:t>Graphical User Interface</w:t>
+            </w:r>
+            <w:r>
+              <w:t xml:space="preserve"> (</w:t>
+            </w:r>
+            <w:r>
               <w:t>Grafické uživatelské rozhraní</w:t>
             </w:r>
+            <w:r>
+              <w:t>)</w:t>
+            </w:r>
           </w:p>
-          <w:p/>
+          <w:p>
+            <w:pPr>
+              <w:ind w:firstLine="0"/>
+            </w:pPr>
+            <w:r>
+              <w:t>Database</w:t>
+            </w:r>
+            <w:r>
+              <w:t xml:space="preserve"> (Databáze)</w:t>
+            </w:r>
+          </w:p>
+          <w:p>
+            <w:pPr>
+              <w:ind w:firstLine="0"/>
+            </w:pPr>
+            <w:r>
+              <w:t>Structured Query Language</w:t>
+            </w:r>
+            <w:r>
+              <w:t xml:space="preserve"> (</w:t>
+            </w:r>
+            <w:r>
+              <w:t>Strukturovaný dotazovací jazyk</w:t>
+            </w:r>
+            <w:r>
+              <w:t>)</w:t>
+            </w:r>
+          </w:p>
+          <w:p>
+            <w:pPr>
+              <w:ind w:firstLine="0"/>
+            </w:pPr>
+            <w:r>
+              <w:t>Command Prompt</w:t>
+            </w:r>
+            <w:r>
+              <w:t xml:space="preserve"> (</w:t>
+            </w:r>
+            <w:r>
+              <w:t>Příkazový řádek</w:t>
+            </w:r>
+            <w:r>
+              <w:t>)</w:t>
+            </w:r>
+          </w:p>
+          <w:p>
+            <w:pPr>
+              <w:ind w:firstLine="0"/>
+            </w:pPr>
+            <w:r>
+              <w:t>Multi-Version Concurrency Control</w:t>
+            </w:r>
+            <w:r>
+              <w:t xml:space="preserve"> (</w:t>
+            </w:r>
+            <w:r>
+              <w:t>Kontrola konkurence více verzí</w:t>
+            </w:r>
+            <w:r>
+              <w:t>)</w:t>
+            </w:r>
+          </w:p>
         </w:tc>
       </w:tr>
     </w:tbl>
@@ -8412,19 +8470,10 @@
     </w:p>
     <w:p>
       <w:r>
-        <w:t xml:space="preserve">Tato knihovna nabízí spoustu různých hashovacích algoritmů jako jsou ,,sha384, whirlpool, </w:t>
-      </w:r>
-      <w:r>
-        <w:t>sha256</w:t>
-      </w:r>
-      <w:r>
-        <w:t>, atd.‘‘. V tomto projektu se využíva hashovací funkce sha256. ,,</w:t>
-      </w:r>
-      <w:r>
-        <w:t xml:space="preserve"> </w:t>
-      </w:r>
-      <w:r>
-        <w:t xml:space="preserve">Důvodem pro použití SHA-256 je, že se jedná o jeden z nejznámějších a nejbezpečnějších </w:t>
+        <w:t>Tato knihovna nabízí spoustu různých hashovacích algoritmů jako jsou ,,sha384, whirlpool, sha256, atd.‘‘. V tomto projektu se využíva hashovací funkce sha256. ,,</w:t>
+      </w:r>
+      <w:r>
+        <w:t xml:space="preserve"> Důvodem pro použití SHA-256 je, že se jedná o jeden z nejznámějších a nejbezpečnějších </w:t>
       </w:r>
       <w:r>
         <w:lastRenderedPageBreak/>
@@ -8474,10 +8523,7 @@
     </w:p>
     <w:p>
       <w:r>
-        <w:t>Tato knihovna</w:t>
-      </w:r>
-      <w:r>
-        <w:t xml:space="preserve"> je nástrojem primárně určeným pro manipulaci s časem v programovacím prostředí. Poskytuje rozsáhlou funkcionalitu pro práci s časem, včetně získání aktuálního času, manipulace s kompletními daty ve formátu "%Y-%m-%d %H:%M:%S", a umožňuje řízení časových prodlev pomocí funkce `time.sleep(X)`, kde programátor může nastavit hodnotu proměnné X na požadovanou dobu spánku programu v milisekundách.</w:t>
+        <w:t>Tato knihovna je nástrojem primárně určeným pro manipulaci s časem v programovacím prostředí. Poskytuje rozsáhlou funkcionalitu pro práci s časem, včetně získání aktuálního času, manipulace s kompletními daty ve formátu "%Y-%m-%d %H:%M:%S", a umožňuje řízení časových prodlev pomocí funkce `time.sleep(X)`, kde programátor může nastavit hodnotu proměnné X na požadovanou dobu spánku programu v milisekundách.</w:t>
       </w:r>
       <w:sdt>
         <w:sdtPr>
@@ -8505,37 +8551,7 @@
     </w:p>
     <w:p>
       <w:r>
-        <w:t xml:space="preserve">V tomto projektu byla knihovna </w:t>
-      </w:r>
-      <w:r>
-        <w:t>,,</w:t>
-      </w:r>
-      <w:r>
-        <w:t>time</w:t>
-      </w:r>
-      <w:r>
-        <w:t>‘‘</w:t>
-      </w:r>
-      <w:r>
-        <w:t xml:space="preserve"> využita zejména pro </w:t>
-      </w:r>
-      <w:r>
-        <w:t>regulaci</w:t>
-      </w:r>
-      <w:r>
-        <w:t xml:space="preserve"> časové odezvy na změny tlaku v pneumatických svalech. Pomocí funkce </w:t>
-      </w:r>
-      <w:r>
-        <w:t>,,</w:t>
-      </w:r>
-      <w:r>
-        <w:t>time.sleep(X)</w:t>
-      </w:r>
-      <w:r>
-        <w:t>‘‘</w:t>
-      </w:r>
-      <w:r>
-        <w:t xml:space="preserve"> bylo možné definovat dobu čekání programu mezi jednotlivými čtecími časy, což umožnilo citlivě reagovat na dynamiku změn tlaku v daném systému.</w:t>
+        <w:t>V tomto projektu byla knihovna ,,time‘‘ využita zejména pro regulaci časové odezvy na změny tlaku v pneumatických svalech. Pomocí funkce ,,time.sleep(X)‘‘ bylo možné definovat dobu čekání programu mezi jednotlivými čtecími časy, což umožnilo citlivě reagovat na dynamiku změn tlaku v daném systému.</w:t>
       </w:r>
     </w:p>
     <w:p>
@@ -8678,10 +8694,7 @@
         <w:t>Jedná se o další knihovnu ze základní distribuce programovacího jazyka Python. Tato knihovna slouží především pro práci s regulárnímy výrazi. ,,</w:t>
       </w:r>
       <w:r>
-        <w:t xml:space="preserve"> </w:t>
-      </w:r>
-      <w:r>
-        <w:t>Regulární výrazy, známé také jako regex nebo regexp, jsou nástroji pro práci s textem, které umožňují vyhledávání, nahrazování a manipulaci s textovými řetězci na základě definovaného vzoru (patternu)</w:t>
+        <w:t xml:space="preserve"> Regulární výrazy, známé také jako regex nebo regexp, jsou nástroji pro práci s textem, které umožňují vyhledávání, nahrazování a manipulaci s textovými řetězci na základě definovaného vzoru (patternu)</w:t>
       </w:r>
       <w:r>
         <w:t>‘‘</w:t>
@@ -8760,18 +8773,12 @@
     </w:p>
     <w:p>
       <w:r>
-        <w:t>Tato knihovna</w:t>
-      </w:r>
-      <w:r>
-        <w:t xml:space="preserve"> byla speciálně vytvořena se soustavou, pro niž je v rámci této práce navržen grafický uživatelský rozhraní (GUI). Účelem této knihovny je usnadnit komunikaci s dalšími knihovnami, jako je sériová sběrnice či krokové motory, v rámci dané mechanické soustavy.</w:t>
-      </w:r>
-    </w:p>
-    <w:p>
-      <w:r>
-        <w:t>Tato knihovna představuje klíčový spojovací prvek mezi GUI a jednotlivými mechanickými součástmi daného systému. Její návrh a implementace jsou klíčovými kroky pro efektivní a intuitivní ovládání a monitorování soustavy pomocí uživatelsky přívětivého rozhraní</w:t>
-      </w:r>
-      <w:r>
-        <w:t xml:space="preserve">. </w:t>
+        <w:t>Tato knihovna byla speciálně vytvořena se soustavou, pro niž je v rámci této práce navržen grafický uživatelský rozhraní (GUI). Účelem této knihovny je usnadnit komunikaci s dalšími knihovnami, jako je sériová sběrnice či krokové motory, v rámci dané mechanické soustavy.</w:t>
+      </w:r>
+    </w:p>
+    <w:p>
+      <w:r>
+        <w:t xml:space="preserve">Tato knihovna představuje klíčový spojovací prvek mezi GUI a jednotlivými mechanickými součástmi daného systému. Její návrh a implementace jsou klíčovými kroky pro efektivní a intuitivní ovládání a monitorování soustavy pomocí uživatelsky přívětivého rozhraní. </w:t>
       </w:r>
     </w:p>
     <w:p/>
@@ -9083,69 +9090,12 @@
                                 <w:lang w:val="en-US"/>
                               </w:rPr>
                             </w:pPr>
-                            <w:proofErr w:type="gramStart"/>
                             <w:r>
                               <w:rPr>
                                 <w:rFonts w:ascii="Consolas" w:hAnsi="Consolas" w:cs="Consolas"/>
                                 <w:lang w:val="en-US"/>
                               </w:rPr>
-                              <w:t>for(</w:t>
-                            </w:r>
-                            <w:proofErr w:type="gramEnd"/>
-                            <w:r>
-                              <w:rPr>
-                                <w:rFonts w:ascii="Consolas" w:hAnsi="Consolas" w:cs="Consolas"/>
-                                <w:lang w:val="en-US"/>
-                              </w:rPr>
-                              <w:t xml:space="preserve">int </w:t>
-                            </w:r>
-                            <w:proofErr w:type="spellStart"/>
-                            <w:r>
-                              <w:rPr>
-                                <w:rFonts w:ascii="Consolas" w:hAnsi="Consolas" w:cs="Consolas"/>
-                                <w:lang w:val="en-US"/>
-                              </w:rPr>
-                              <w:t>i</w:t>
-                            </w:r>
-                            <w:proofErr w:type="spellEnd"/>
-                            <w:r>
-                              <w:rPr>
-                                <w:rFonts w:ascii="Consolas" w:hAnsi="Consolas" w:cs="Consolas"/>
-                                <w:lang w:val="en-US"/>
-                              </w:rPr>
-                              <w:t xml:space="preserve">=2; </w:t>
-                            </w:r>
-                            <w:proofErr w:type="spellStart"/>
-                            <w:r>
-                              <w:rPr>
-                                <w:rFonts w:ascii="Consolas" w:hAnsi="Consolas" w:cs="Consolas"/>
-                                <w:lang w:val="en-US"/>
-                              </w:rPr>
-                              <w:t>i</w:t>
-                            </w:r>
-                            <w:proofErr w:type="spellEnd"/>
-                            <w:r>
-                              <w:rPr>
-                                <w:rFonts w:ascii="Consolas" w:hAnsi="Consolas" w:cs="Consolas"/>
-                                <w:lang w:val="en-US"/>
-                              </w:rPr>
-                              <w:t xml:space="preserve">&lt;=n; </w:t>
-                            </w:r>
-                            <w:proofErr w:type="spellStart"/>
-                            <w:r>
-                              <w:rPr>
-                                <w:rFonts w:ascii="Consolas" w:hAnsi="Consolas" w:cs="Consolas"/>
-                                <w:lang w:val="en-US"/>
-                              </w:rPr>
-                              <w:t>i</w:t>
-                            </w:r>
-                            <w:proofErr w:type="spellEnd"/>
-                            <w:r>
-                              <w:rPr>
-                                <w:rFonts w:ascii="Consolas" w:hAnsi="Consolas" w:cs="Consolas"/>
-                                <w:lang w:val="en-US"/>
-                              </w:rPr>
-                              <w:t>++){</w:t>
+                              <w:t>for(int i=2; i&lt;=n; i++){</w:t>
                             </w:r>
                           </w:p>
                           <w:p>
@@ -9163,26 +9113,8 @@
                                 <w:lang w:val="en-US"/>
                               </w:rPr>
                               <w:tab/>
-                              <w:t xml:space="preserve">F = F * </w:t>
+                              <w:t>F = F * i;</w:t>
                             </w:r>
-                            <w:proofErr w:type="spellStart"/>
-                            <w:proofErr w:type="gramStart"/>
-                            <w:r>
-                              <w:rPr>
-                                <w:rFonts w:ascii="Consolas" w:hAnsi="Consolas" w:cs="Consolas"/>
-                                <w:lang w:val="en-US"/>
-                              </w:rPr>
-                              <w:t>i</w:t>
-                            </w:r>
-                            <w:proofErr w:type="spellEnd"/>
-                            <w:r>
-                              <w:rPr>
-                                <w:rFonts w:ascii="Consolas" w:hAnsi="Consolas" w:cs="Consolas"/>
-                                <w:lang w:val="en-US"/>
-                              </w:rPr>
-                              <w:t>;</w:t>
-                            </w:r>
-                            <w:proofErr w:type="gramEnd"/>
                           </w:p>
                           <w:p>
                             <w:pPr>
@@ -9253,69 +9185,12 @@
                           <w:lang w:val="en-US"/>
                         </w:rPr>
                       </w:pPr>
-                      <w:proofErr w:type="gramStart"/>
                       <w:r>
                         <w:rPr>
                           <w:rFonts w:ascii="Consolas" w:hAnsi="Consolas" w:cs="Consolas"/>
                           <w:lang w:val="en-US"/>
                         </w:rPr>
-                        <w:t>for(</w:t>
-                      </w:r>
-                      <w:proofErr w:type="gramEnd"/>
-                      <w:r>
-                        <w:rPr>
-                          <w:rFonts w:ascii="Consolas" w:hAnsi="Consolas" w:cs="Consolas"/>
-                          <w:lang w:val="en-US"/>
-                        </w:rPr>
-                        <w:t xml:space="preserve">int </w:t>
-                      </w:r>
-                      <w:proofErr w:type="spellStart"/>
-                      <w:r>
-                        <w:rPr>
-                          <w:rFonts w:ascii="Consolas" w:hAnsi="Consolas" w:cs="Consolas"/>
-                          <w:lang w:val="en-US"/>
-                        </w:rPr>
-                        <w:t>i</w:t>
-                      </w:r>
-                      <w:proofErr w:type="spellEnd"/>
-                      <w:r>
-                        <w:rPr>
-                          <w:rFonts w:ascii="Consolas" w:hAnsi="Consolas" w:cs="Consolas"/>
-                          <w:lang w:val="en-US"/>
-                        </w:rPr>
-                        <w:t xml:space="preserve">=2; </w:t>
-                      </w:r>
-                      <w:proofErr w:type="spellStart"/>
-                      <w:r>
-                        <w:rPr>
-                          <w:rFonts w:ascii="Consolas" w:hAnsi="Consolas" w:cs="Consolas"/>
-                          <w:lang w:val="en-US"/>
-                        </w:rPr>
-                        <w:t>i</w:t>
-                      </w:r>
-                      <w:proofErr w:type="spellEnd"/>
-                      <w:r>
-                        <w:rPr>
-                          <w:rFonts w:ascii="Consolas" w:hAnsi="Consolas" w:cs="Consolas"/>
-                          <w:lang w:val="en-US"/>
-                        </w:rPr>
-                        <w:t xml:space="preserve">&lt;=n; </w:t>
-                      </w:r>
-                      <w:proofErr w:type="spellStart"/>
-                      <w:r>
-                        <w:rPr>
-                          <w:rFonts w:ascii="Consolas" w:hAnsi="Consolas" w:cs="Consolas"/>
-                          <w:lang w:val="en-US"/>
-                        </w:rPr>
-                        <w:t>i</w:t>
-                      </w:r>
-                      <w:proofErr w:type="spellEnd"/>
-                      <w:r>
-                        <w:rPr>
-                          <w:rFonts w:ascii="Consolas" w:hAnsi="Consolas" w:cs="Consolas"/>
-                          <w:lang w:val="en-US"/>
-                        </w:rPr>
-                        <w:t>++){</w:t>
+                        <w:t>for(int i=2; i&lt;=n; i++){</w:t>
                       </w:r>
                     </w:p>
                     <w:p>
@@ -9333,26 +9208,8 @@
                           <w:lang w:val="en-US"/>
                         </w:rPr>
                         <w:tab/>
-                        <w:t xml:space="preserve">F = F * </w:t>
+                        <w:t>F = F * i;</w:t>
                       </w:r>
-                      <w:proofErr w:type="spellStart"/>
-                      <w:proofErr w:type="gramStart"/>
-                      <w:r>
-                        <w:rPr>
-                          <w:rFonts w:ascii="Consolas" w:hAnsi="Consolas" w:cs="Consolas"/>
-                          <w:lang w:val="en-US"/>
-                        </w:rPr>
-                        <w:t>i</w:t>
-                      </w:r>
-                      <w:proofErr w:type="spellEnd"/>
-                      <w:r>
-                        <w:rPr>
-                          <w:rFonts w:ascii="Consolas" w:hAnsi="Consolas" w:cs="Consolas"/>
-                          <w:lang w:val="en-US"/>
-                        </w:rPr>
-                        <w:t>;</w:t>
-                      </w:r>
-                      <w:proofErr w:type="gramEnd"/>
                     </w:p>
                     <w:p>
                       <w:pPr>
@@ -14321,7 +14178,9 @@
     <w:rsid w:val="00473F52"/>
     <w:rsid w:val="00663EAC"/>
     <w:rsid w:val="007827E7"/>
+    <w:rsid w:val="0090164E"/>
     <w:rsid w:val="00971C9C"/>
+    <w:rsid w:val="009A103E"/>
     <w:rsid w:val="00C02F1F"/>
     <w:rsid w:val="00E564FE"/>
   </w:rsids>

--- a/BP.docx
+++ b/BP.docx
@@ -5203,6 +5203,14 @@
               <w:t>MVCC</w:t>
             </w:r>
           </w:p>
+          <w:p>
+            <w:pPr>
+              <w:ind w:firstLine="0"/>
+            </w:pPr>
+            <w:r>
+              <w:t>CLI</w:t>
+            </w:r>
+          </w:p>
         </w:tc>
         <w:tc>
           <w:tcPr>
@@ -5291,6 +5299,23 @@
               <w:t>)</w:t>
             </w:r>
           </w:p>
+          <w:p>
+            <w:pPr>
+              <w:ind w:firstLine="0"/>
+            </w:pPr>
+            <w:r>
+              <w:t>Command Line Interface</w:t>
+            </w:r>
+            <w:r>
+              <w:t xml:space="preserve"> (</w:t>
+            </w:r>
+            <w:r>
+              <w:t>Rozhraní příkazového řádku</w:t>
+            </w:r>
+            <w:r>
+              <w:t>)</w:t>
+            </w:r>
+          </w:p>
         </w:tc>
       </w:tr>
     </w:tbl>
@@ -5334,7 +5359,13 @@
         <w:ind w:firstLine="426"/>
       </w:pPr>
       <w:r>
-        <w:t>Tato práce vychází z rozsáhlejšího projektu, který se soustředí na bezpečné poskytování kyslíkové terapie pacientům trpícím respiračními obtížemi nebo pacientům v k</w:t>
+        <w:t xml:space="preserve">Tato práce vychází z rozsáhlejšího projektu, který se soustředí na </w:t>
+      </w:r>
+      <w:r>
+        <w:t>zabezpečení</w:t>
+      </w:r>
+      <w:r>
+        <w:t xml:space="preserve"> poskytování kyslíkové terapie pacientům trpícím respiračními obtížemi nebo pacientům v k</w:t>
       </w:r>
       <w:r>
         <w:t>ó</w:t>
@@ -5364,16 +5395,34 @@
         <w:t xml:space="preserve"> během této procedury je nutnost připojení pacienta k nějakému typu přístroje, který je schopen dodávat pacientovy </w:t>
       </w:r>
       <w:r>
+        <w:t>kyslí</w:t>
+      </w:r>
+      <w:r>
+        <w:t>k</w:t>
+      </w:r>
+      <w:r>
         <w:rPr>
           <w:color w:val="FF0000"/>
         </w:rPr>
-        <w:t xml:space="preserve">kyslích </w:t>
+        <w:t xml:space="preserve"> </w:t>
       </w:r>
       <w:r>
         <w:t>a zároven zajistí že nedojde k blokaci jeho dýchacích cest</w:t>
       </w:r>
       <w:r>
-        <w:t>. Vzhledem k přítomnosti feromagnetických částic v tradičních intubačních zařízeních je jejich použití v prostředí magnetické rezonance nebezpečné a nevhodné. Proto jsou pacienti v takových případech připojeni pouze kyslíkovou terapií pomocí nosních kanyl, což však nese riziko obstrukce dýchacích cest. Současně je problém řešen manuální manipulací hlavy pacienta s cílem dosáhnout optimální polohy pro zajištění průchodnosti dýchacích cest. Toto řešení, představuje významné bezpečnostní riziko, zejména z dlouhodobého hlediska v prostředí magnetické rezonance, což přináší nebezpečí spojené s dlouhodobým vystavením tomuto záření.</w:t>
+        <w:t xml:space="preserve">. Vzhledem k přítomnosti feromagnetických částic v tradičních intubačních zařízeních je jejich použití v prostředí magnetické rezonance nebezpečné a nevhodné. Proto jsou pacienti v takových případech připojeni pouze kyslíkovou terapií pomocí nosních kanyl, což však nese riziko obstrukce dýchacích cest. </w:t>
+      </w:r>
+      <w:r>
+        <w:t>V s</w:t>
+      </w:r>
+      <w:r>
+        <w:t>oučasn</w:t>
+      </w:r>
+      <w:r>
+        <w:t>é době</w:t>
+      </w:r>
+      <w:r>
+        <w:t xml:space="preserve"> je problém řešen manuální manipulací hlavy pacienta s cílem dosáhnout optimální polohy pro zajištění průchodnosti dýchacích cest. Toto řešení, představuje významné bezpečnostní riziko, zejména z dlouhodobého hlediska v prostředí magnetické rezonance, což přináší nebezpečí spojené s dlouhodobým vystavením tomuto záření.</w:t>
       </w:r>
     </w:p>
     <w:p>
@@ -5446,6 +5495,7 @@
         <w:t>Hlavním cílem této práce bude vytvořit sofistikovaný a uživatelsky přívětivý software, který bude sloužit k ovládání a kalibraci pneumatických svalů, přičemž důraz bude kladen na přesnost, bezpečnost a adaptabilitu systému. Tento jeden hlavní cíl se skládal z mnoha malých podcílů.</w:t>
       </w:r>
     </w:p>
+    <w:p/>
     <w:p>
       <w:pPr>
         <w:ind w:firstLine="0"/>
@@ -5463,7 +5513,7 @@
         </w:numPr>
       </w:pPr>
       <w:r>
-        <w:t>Specifikovat konkrétní kritéria pro výběr knihovny (např. podpora moderních designových prvků, dokumentace, komunitní podpora).</w:t>
+        <w:t>Primárním kritériem je moderní estetika. Knihovna by měla nabízet moderně vypadající prvky a možnost konfigurace barevného schématu.</w:t>
       </w:r>
     </w:p>
     <w:p>
@@ -5475,19 +5525,7 @@
         </w:numPr>
       </w:pPr>
       <w:r>
-        <w:t>Provést analýzu dostupných knihoven a vybrat tu nejvhodnější na základě stanovených kritérií.</w:t>
-      </w:r>
-    </w:p>
-    <w:p>
-      <w:pPr>
-        <w:pStyle w:val="ListParagraph"/>
-        <w:numPr>
-          <w:ilvl w:val="0"/>
-          <w:numId w:val="20"/>
-        </w:numPr>
-      </w:pPr>
-      <w:r>
-        <w:t>Získat a nainstalovat vybranou knihovnu pro další implementaci.</w:t>
+        <w:t>Preferovaná knihovna by měla být jednoduchá a nenadbytečně komplexní. Měla by se jednat spíše o kolekci widgetů a nástrojů pro rychlé vytvoření uživatelského rozhraní, než o rozsáhlý framework optimalizovaný pro vytváření grafiky pro hry.</w:t>
       </w:r>
     </w:p>
     <w:p>
@@ -5513,7 +5551,7 @@
         </w:numPr>
       </w:pPr>
       <w:r>
-        <w:t xml:space="preserve">Stanovit požadavky na databázi </w:t>
+        <w:t>Lokálnost je primárním požadavkem na databázi. Systém by měl být schopen fungovat i bez přístupu k internetu, což vyžaduje zvážení databázových systémů pracujících na principu klient-server. Proto je vhodné zvolit databázi, která ukládá své záznamy lokálně.</w:t>
       </w:r>
     </w:p>
     <w:p>
@@ -5525,7 +5563,27 @@
         </w:numPr>
       </w:pPr>
       <w:r>
-        <w:t>Provést analýzu různých databázových systémů a vybrat ten nejvhodnější.</w:t>
+        <w:t>Databáze musí být schopna provádět základní operace pomocí SQL jazyka nebo jeho nadstaveb. Vybraný databázový systém by neměl být příliš komplexní a měl by být schopen základního odkazování mezi tabulkami pomocí vedlejších klíčů.</w:t>
+      </w:r>
+    </w:p>
+    <w:p>
+      <w:pPr>
+        <w:pStyle w:val="ListParagraph"/>
+        <w:ind w:firstLine="0"/>
+      </w:pPr>
+    </w:p>
+    <w:p>
+      <w:pPr>
+        <w:pStyle w:val="ListParagraph"/>
+        <w:ind w:firstLine="0"/>
+      </w:pPr>
+    </w:p>
+    <w:p>
+      <w:pPr>
+        <w:ind w:firstLine="0"/>
+      </w:pPr>
+      <w:r>
+        <w:t>Implementovat GUI aplikaci pomocí vybrané knihovny:</w:t>
       </w:r>
     </w:p>
     <w:p>
@@ -5533,25 +5591,11 @@
         <w:pStyle w:val="ListParagraph"/>
         <w:numPr>
           <w:ilvl w:val="0"/>
-          <w:numId w:val="22"/>
+          <w:numId w:val="31"/>
         </w:numPr>
       </w:pPr>
       <w:r>
-        <w:t>Nainstalovat a nakonfigurovat vybranou databázi pro použití v projektu.</w:t>
-      </w:r>
-    </w:p>
-    <w:p>
-      <w:pPr>
-        <w:pStyle w:val="ListParagraph"/>
-        <w:ind w:firstLine="0"/>
-      </w:pPr>
-    </w:p>
-    <w:p>
-      <w:pPr>
-        <w:ind w:firstLine="0"/>
-      </w:pPr>
-      <w:r>
-        <w:t>Implementovat GUI aplikaci pomocí vybrané knihovny:</w:t>
+        <w:t>Navržení jednoduchého a intuitivního rozhraní komponent pro snadnou práci uživatele.</w:t>
       </w:r>
     </w:p>
     <w:p>
@@ -5559,11 +5603,11 @@
         <w:pStyle w:val="ListParagraph"/>
         <w:numPr>
           <w:ilvl w:val="0"/>
-          <w:numId w:val="21"/>
+          <w:numId w:val="31"/>
         </w:numPr>
       </w:pPr>
       <w:r>
-        <w:t>Navrhnout uživatelské rozhraní zohledňující potřeby uživatelů a požadavky systému.</w:t>
+        <w:t>Implementace mechanismu automatické validace vstupů na základě definovaných pravidel.</w:t>
       </w:r>
     </w:p>
     <w:p>
@@ -5571,11 +5615,11 @@
         <w:pStyle w:val="ListParagraph"/>
         <w:numPr>
           <w:ilvl w:val="0"/>
-          <w:numId w:val="21"/>
+          <w:numId w:val="31"/>
         </w:numPr>
       </w:pPr>
       <w:r>
-        <w:t>Implementovat funkce ovládání pneumatických svalů a jejich kalibrace v rámci GUI.</w:t>
+        <w:t>Přidání možnosti potvrzování vstupů pomocí klávesy "Enter" na vhodných místech uživatelského rozhraní.</w:t>
       </w:r>
     </w:p>
     <w:p>
@@ -5583,24 +5627,26 @@
         <w:pStyle w:val="ListParagraph"/>
         <w:numPr>
           <w:ilvl w:val="0"/>
-          <w:numId w:val="21"/>
+          <w:numId w:val="31"/>
         </w:numPr>
       </w:pPr>
       <w:r>
-        <w:t>Zajištění bezpečnostních prvků v GUI, včetně vizuálního ukazatele tlaku, ochrany před prasknutím svalu, a validace vstupů.</w:t>
+        <w:t>Rozšíření funkcionalit tak, aby uživatel mohl interagovat s aplikací nejen prostřednictvím tlačítek, ale také klávesovými zkratkami.</w:t>
       </w:r>
     </w:p>
     <w:p>
       <w:pPr>
         <w:pStyle w:val="ListParagraph"/>
+        <w:ind w:left="1145" w:firstLine="0"/>
+      </w:pPr>
+    </w:p>
+    <w:p>
+      <w:pPr>
+        <w:pageBreakBefore/>
         <w:ind w:firstLine="0"/>
       </w:pPr>
-    </w:p>
-    <w:p>
-      <w:pPr>
-        <w:ind w:firstLine="0"/>
-      </w:pPr>
-      <w:r>
+      <w:r>
+        <w:lastRenderedPageBreak/>
         <w:t>Implementovat autentizaci a oprávnění uživatelů:</w:t>
       </w:r>
     </w:p>
@@ -5609,11 +5655,17 @@
         <w:pStyle w:val="ListParagraph"/>
         <w:numPr>
           <w:ilvl w:val="0"/>
-          <w:numId w:val="23"/>
+          <w:numId w:val="32"/>
         </w:numPr>
       </w:pPr>
       <w:r>
-        <w:t>Navrhnout systém autentizace a oprávnění, který rozlišuje mezi běžnými uživateli a administrátory.</w:t>
+        <w:t>Uživatelé se dostali do uživatelské části po zadání uživatelského hesla</w:t>
+      </w:r>
+      <w:r>
+        <w:t xml:space="preserve"> a a</w:t>
+      </w:r>
+      <w:r>
+        <w:t>dministrátoři se dostali do administrátorské části po zadání administrátorského hesla.</w:t>
       </w:r>
     </w:p>
     <w:p>
@@ -5621,11 +5673,11 @@
         <w:pStyle w:val="ListParagraph"/>
         <w:numPr>
           <w:ilvl w:val="0"/>
-          <w:numId w:val="23"/>
+          <w:numId w:val="32"/>
         </w:numPr>
       </w:pPr>
       <w:r>
-        <w:t>Implementovat přihlašovací okno s ověřením hesla uloženého v databázi a s rozlišením uživatelských rolí.</w:t>
+        <w:t>Implementovat do systému autentizace hashovací funkci, která zabezpeční integritu dat v databázy v případě hackerského útoku.</w:t>
       </w:r>
     </w:p>
     <w:p>
@@ -5662,15 +5714,38 @@
         </w:numPr>
       </w:pPr>
       <w:r>
-        <w:t>Zabezpečit ukládání výsledků kalibrace do formátu .xlsx pro další analýzu.</w:t>
-      </w:r>
-    </w:p>
-    <w:p>
-      <w:pPr>
+        <w:t>Zabezpečit ukládání výsledků kalibrace</w:t>
+      </w:r>
+      <w:r>
+        <w:t>,</w:t>
+      </w:r>
+      <w:r>
+        <w:t xml:space="preserve"> </w:t>
+      </w:r>
+      <w:r>
+        <w:t>ve</w:t>
+      </w:r>
+      <w:r>
+        <w:t xml:space="preserve"> formátu .xlsx </w:t>
+      </w:r>
+      <w:r>
+        <w:t xml:space="preserve">na domovskou obrazovku, </w:t>
+      </w:r>
+      <w:r>
+        <w:t>pro další analýzu.</w:t>
+      </w:r>
+    </w:p>
+    <w:p>
+      <w:pPr>
+        <w:pStyle w:val="ListParagraph"/>
         <w:ind w:firstLine="0"/>
       </w:pPr>
-      <w:r>
-        <w:lastRenderedPageBreak/>
+    </w:p>
+    <w:p>
+      <w:pPr>
+        <w:ind w:firstLine="0"/>
+      </w:pPr>
+      <w:r>
         <w:t>GUI pro správu databáze a převodních vzorců:</w:t>
       </w:r>
     </w:p>
@@ -6034,741 +6109,180 @@
         </w:rPr>
       </w:pPr>
       <w:r>
+        <w:t>Kivy je knihovna pro programvací jazyk python</w:t>
+      </w:r>
+      <w:r>
+        <w:t xml:space="preserve">. Tato knihovna je pod licencí </w:t>
+      </w:r>
+      <w:r>
+        <w:t xml:space="preserve">    </w:t>
+      </w:r>
+      <w:r>
+        <w:t>open</w:t>
+      </w:r>
+      <w:r>
+        <w:t>-</w:t>
+      </w:r>
+      <w:r>
+        <w:t>s</w:t>
+      </w:r>
+      <w:r>
+        <w:t>ource</w:t>
+      </w:r>
+      <w:r>
+        <w:t>. ,,Jako open source se označují programy, jejichž zdrojový kód je volně přístupný široké veřejnosti</w:t>
+      </w:r>
+      <w:r>
+        <w:t>‘‘</w:t>
+      </w:r>
+      <w:sdt>
+        <w:sdtPr>
+          <w:rPr>
+            <w:color w:val="000000"/>
+          </w:rPr>
+          <w:alias w:val="Citace doplňku Citace PRO"/>
+          <w:tag w:val="citpro#1#xt2i11by#7ltOBw1vHhtV6toA^0^0"/>
+          <w:id w:val="-1950849085"/>
+          <w:placeholder>
+            <w:docPart w:val="DefaultPlaceholder_-1854013440"/>
+          </w:placeholder>
+          <w15:color w:val="FAA61A"/>
+        </w:sdtPr>
+        <w:sdtContent>
+          <w:r>
+            <w:rPr>
+              <w:rFonts w:eastAsia="Times New Roman"/>
+              <w:color w:val="000000"/>
+            </w:rPr>
+            <w:t>[2]</w:t>
+          </w:r>
+        </w:sdtContent>
+      </w:sdt>
+      <w:r>
+        <w:t xml:space="preserve">. </w:t>
+      </w:r>
+      <w:r>
+        <w:t>Hlavní výhodou Kivy je její multiplatformnost, umožňující spouštění aplikací na různých operačních systémech včetně Windows, Linuxu, macOS, a také na mobilních zařízeních jako jsou Android a iOS. Kivy vyniká zejména v oblasti vývoje 2D her, kde poskytuje pokročilé možnosti tvorby simulací a grafiky</w:t>
+      </w:r>
+      <w:r>
+        <w:t>.</w:t>
+      </w:r>
+      <w:r>
+        <w:t xml:space="preserve"> Samotná knihovan je napsaná v jazyce Python.</w:t>
+      </w:r>
+      <w:sdt>
+        <w:sdtPr>
+          <w:rPr>
+            <w:color w:val="000000"/>
+          </w:rPr>
+          <w:alias w:val="Citace doplňku Citace PRO"/>
+          <w:tag w:val="citpro#1#pvW1cgkV#zHuTr7bd8dFeBMwV^0^0"/>
+          <w:id w:val="-191698449"/>
+          <w:placeholder>
+            <w:docPart w:val="DefaultPlaceholder_-1854013440"/>
+          </w:placeholder>
+          <w15:color w:val="FAA61A"/>
+        </w:sdtPr>
+        <w:sdtContent>
+          <w:r>
+            <w:rPr>
+              <w:rFonts w:eastAsia="Times New Roman"/>
+              <w:color w:val="000000"/>
+            </w:rPr>
+            <w:t>[3]</w:t>
+          </w:r>
+        </w:sdtContent>
+      </w:sdt>
+      <w:r>
+        <w:rPr>
+          <w:color w:val="000000"/>
+        </w:rPr>
+        <w:t xml:space="preserve"> </w:t>
+      </w:r>
+    </w:p>
+    <w:p>
+      <w:pPr>
+        <w:rPr>
+          <w:color w:val="000000"/>
+        </w:rPr>
+      </w:pPr>
+      <w:r>
+        <w:rPr>
+          <w:color w:val="000000"/>
+        </w:rPr>
+        <w:t xml:space="preserve">Knihovna Kivy </w:t>
+      </w:r>
+      <w:r>
+        <w:rPr>
+          <w:color w:val="000000"/>
+        </w:rPr>
+        <w:t xml:space="preserve">představuje mocný nástroj, vhodný pro mnohé účely, nicméně v případě </w:t>
+      </w:r>
+      <w:r>
+        <w:rPr>
+          <w:color w:val="000000"/>
+        </w:rPr>
+        <w:t xml:space="preserve">tohoto </w:t>
+      </w:r>
+      <w:r>
+        <w:rPr>
+          <w:color w:val="000000"/>
+        </w:rPr>
+        <w:t xml:space="preserve">konkrétního projektu </w:t>
+      </w:r>
+      <w:r>
+        <w:rPr>
+          <w:color w:val="000000"/>
+        </w:rPr>
+        <w:t>je</w:t>
+      </w:r>
+      <w:r>
+        <w:rPr>
+          <w:color w:val="000000"/>
+        </w:rPr>
+        <w:t xml:space="preserve"> </w:t>
+      </w:r>
+      <w:r>
+        <w:rPr>
+          <w:color w:val="000000"/>
+        </w:rPr>
+        <w:t>knihovka Kivi</w:t>
+      </w:r>
+      <w:r>
+        <w:rPr>
+          <w:color w:val="000000"/>
+        </w:rPr>
+        <w:t xml:space="preserve"> příliš komplexní</w:t>
+      </w:r>
+      <w:r>
+        <w:rPr>
+          <w:color w:val="000000"/>
+        </w:rPr>
+        <w:t>.</w:t>
+      </w:r>
+      <w:r>
+        <w:rPr>
+          <w:color w:val="000000"/>
+        </w:rPr>
+        <w:t xml:space="preserve"> Ukázka GUI pomocí knihovny Kivy Obrázek 4.1.</w:t>
+      </w:r>
+    </w:p>
+    <w:p>
+      <w:r>
         <w:rPr>
           <w:noProof/>
         </w:rPr>
-        <w:drawing>
-          <wp:anchor distT="0" distB="0" distL="114300" distR="114300" simplePos="0" relativeHeight="251664384" behindDoc="0" locked="0" layoutInCell="1" allowOverlap="1" wp14:anchorId="2DA0D89B" wp14:editId="725CAF99">
-            <wp:simplePos x="0" y="0"/>
-            <wp:positionH relativeFrom="column">
-              <wp:posOffset>51322</wp:posOffset>
-            </wp:positionH>
-            <wp:positionV relativeFrom="paragraph">
-              <wp:posOffset>2213610</wp:posOffset>
-            </wp:positionV>
-            <wp:extent cx="5399405" cy="3037205"/>
-            <wp:effectExtent l="0" t="0" r="0" b="0"/>
-            <wp:wrapTopAndBottom/>
-            <wp:docPr id="414446294" name="Picture 1" descr="A screenshot of a computer&#10;&#10;Description automatically generated"/>
-            <wp:cNvGraphicFramePr>
-              <a:graphicFrameLocks xmlns:a="http://schemas.openxmlformats.org/drawingml/2006/main" noChangeAspect="1"/>
-            </wp:cNvGraphicFramePr>
-            <a:graphic xmlns:a="http://schemas.openxmlformats.org/drawingml/2006/main">
-              <a:graphicData uri="http://schemas.openxmlformats.org/drawingml/2006/picture">
-                <pic:pic xmlns:pic="http://schemas.openxmlformats.org/drawingml/2006/picture">
-                  <pic:nvPicPr>
-                    <pic:cNvPr id="414446294" name="Picture 1" descr="A screenshot of a computer&#10;&#10;Description automatically generated"/>
-                    <pic:cNvPicPr/>
-                  </pic:nvPicPr>
-                  <pic:blipFill>
-                    <a:blip r:embed="rId15"/>
-                    <a:stretch>
-                      <a:fillRect/>
-                    </a:stretch>
-                  </pic:blipFill>
-                  <pic:spPr>
-                    <a:xfrm>
-                      <a:off x="0" y="0"/>
-                      <a:ext cx="5399405" cy="3037205"/>
-                    </a:xfrm>
-                    <a:prstGeom prst="rect">
-                      <a:avLst/>
-                    </a:prstGeom>
-                  </pic:spPr>
-                </pic:pic>
-              </a:graphicData>
-            </a:graphic>
-          </wp:anchor>
-        </w:drawing>
-      </w:r>
-      <w:r>
-        <w:rPr>
-          <w:noProof/>
-        </w:rPr>
+        <w:lastRenderedPageBreak/>
         <mc:AlternateContent>
           <mc:Choice Requires="wps">
             <w:drawing>
-              <wp:anchor distT="0" distB="0" distL="114300" distR="114300" simplePos="0" relativeHeight="251666432" behindDoc="0" locked="0" layoutInCell="1" allowOverlap="1" wp14:anchorId="00553AAA" wp14:editId="31CA3936">
+              <wp:anchor distT="0" distB="0" distL="114300" distR="114300" simplePos="0" relativeHeight="251674624" behindDoc="0" locked="0" layoutInCell="1" allowOverlap="1" wp14:anchorId="4446B6F7" wp14:editId="0AED489B">
                 <wp:simplePos x="0" y="0"/>
                 <wp:positionH relativeFrom="column">
-                  <wp:posOffset>113030</wp:posOffset>
+                  <wp:posOffset>101198</wp:posOffset>
                 </wp:positionH>
                 <wp:positionV relativeFrom="paragraph">
-                  <wp:posOffset>5307965</wp:posOffset>
-                </wp:positionV>
-                <wp:extent cx="5399405" cy="635"/>
-                <wp:effectExtent l="0" t="0" r="0" b="0"/>
-                <wp:wrapTopAndBottom/>
-                <wp:docPr id="886258624" name="Text Box 1"/>
-                <wp:cNvGraphicFramePr/>
-                <a:graphic xmlns:a="http://schemas.openxmlformats.org/drawingml/2006/main">
-                  <a:graphicData uri="http://schemas.microsoft.com/office/word/2010/wordprocessingShape">
-                    <wps:wsp>
-                      <wps:cNvSpPr txBox="1"/>
-                      <wps:spPr>
-                        <a:xfrm>
-                          <a:off x="0" y="0"/>
-                          <a:ext cx="5399405" cy="635"/>
-                        </a:xfrm>
-                        <a:prstGeom prst="rect">
-                          <a:avLst/>
-                        </a:prstGeom>
-                        <a:solidFill>
-                          <a:prstClr val="white"/>
-                        </a:solidFill>
-                        <a:ln>
-                          <a:noFill/>
-                        </a:ln>
-                      </wps:spPr>
-                      <wps:txbx>
-                        <w:txbxContent>
-                          <w:p>
-                            <w:pPr>
-                              <w:pStyle w:val="Caption"/>
-                              <w:rPr>
-                                <w:noProof/>
-                                <w:szCs w:val="22"/>
-                              </w:rPr>
-                            </w:pPr>
-                            <w:r>
-                              <w:t xml:space="preserve">Obrázek </w:t>
-                            </w:r>
-                            <w:r>
-                              <w:fldChar w:fldCharType="begin"/>
-                            </w:r>
-                            <w:r>
-                              <w:instrText xml:space="preserve"> STYLEREF 1 \s </w:instrText>
-                            </w:r>
-                            <w:r>
-                              <w:fldChar w:fldCharType="separate"/>
-                            </w:r>
-                            <w:r>
-                              <w:rPr>
-                                <w:noProof/>
-                              </w:rPr>
-                              <w:t>4</w:t>
-                            </w:r>
-                            <w:r>
-                              <w:fldChar w:fldCharType="end"/>
-                            </w:r>
-                            <w:r>
-                              <w:t>.</w:t>
-                            </w:r>
-                            <w:r>
-                              <w:fldChar w:fldCharType="begin"/>
-                            </w:r>
-                            <w:r>
-                              <w:instrText xml:space="preserve"> SEQ Obrázek \* ARABIC \s 1 </w:instrText>
-                            </w:r>
-                            <w:r>
-                              <w:fldChar w:fldCharType="separate"/>
-                            </w:r>
-                            <w:r>
-                              <w:rPr>
-                                <w:noProof/>
-                              </w:rPr>
-                              <w:t>1</w:t>
-                            </w:r>
-                            <w:r>
-                              <w:fldChar w:fldCharType="end"/>
-                            </w:r>
-                            <w:r>
-                              <w:t xml:space="preserve"> </w:t>
-                            </w:r>
-                          </w:p>
-                        </w:txbxContent>
-                      </wps:txbx>
-                      <wps:bodyPr rot="0" spcFirstLastPara="0" vertOverflow="overflow" horzOverflow="overflow" vert="horz" wrap="square" lIns="0" tIns="0" rIns="0" bIns="0" numCol="1" spcCol="0" rtlCol="0" fromWordArt="0" anchor="t" anchorCtr="0" forceAA="0" compatLnSpc="1">
-                        <a:prstTxWarp prst="textNoShape">
-                          <a:avLst/>
-                        </a:prstTxWarp>
-                        <a:spAutoFit/>
-                      </wps:bodyPr>
-                    </wps:wsp>
-                  </a:graphicData>
-                </a:graphic>
-              </wp:anchor>
-            </w:drawing>
-          </mc:Choice>
-          <mc:Fallback>
-            <w:pict>
-              <v:shapetype w14:anchorId="00553AAA" id="_x0000_t202" coordsize="21600,21600" o:spt="202" path="m,l,21600r21600,l21600,xe">
-                <v:stroke joinstyle="miter"/>
-                <v:path gradientshapeok="t" o:connecttype="rect"/>
-              </v:shapetype>
-              <v:shape id="Text Box 1" o:spid="_x0000_s1026" type="#_x0000_t202" style="position:absolute;left:0;text-align:left;margin-left:8.9pt;margin-top:417.95pt;width:425.15pt;height:.05pt;z-index:251666432;visibility:visible;mso-wrap-style:square;mso-wrap-distance-left:9pt;mso-wrap-distance-top:0;mso-wrap-distance-right:9pt;mso-wrap-distance-bottom:0;mso-position-horizontal:absolute;mso-position-horizontal-relative:text;mso-position-vertical:absolute;mso-position-vertical-relative:text;v-text-anchor:top" o:gfxdata="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" stroked="f">
-                <v:textbox style="mso-fit-shape-to-text:t" inset="0,0,0,0">
-                  <w:txbxContent>
-                    <w:p>
-                      <w:pPr>
-                        <w:pStyle w:val="Caption"/>
-                        <w:rPr>
-                          <w:noProof/>
-                          <w:szCs w:val="22"/>
-                        </w:rPr>
-                      </w:pPr>
-                      <w:r>
-                        <w:t xml:space="preserve">Obrázek </w:t>
-                      </w:r>
-                      <w:r>
-                        <w:fldChar w:fldCharType="begin"/>
-                      </w:r>
-                      <w:r>
-                        <w:instrText xml:space="preserve"> STYLEREF 1 \s </w:instrText>
-                      </w:r>
-                      <w:r>
-                        <w:fldChar w:fldCharType="separate"/>
-                      </w:r>
-                      <w:r>
-                        <w:rPr>
-                          <w:noProof/>
-                        </w:rPr>
-                        <w:t>4</w:t>
-                      </w:r>
-                      <w:r>
-                        <w:fldChar w:fldCharType="end"/>
-                      </w:r>
-                      <w:r>
-                        <w:t>.</w:t>
-                      </w:r>
-                      <w:r>
-                        <w:fldChar w:fldCharType="begin"/>
-                      </w:r>
-                      <w:r>
-                        <w:instrText xml:space="preserve"> SEQ Obrázek \* ARABIC \s 1 </w:instrText>
-                      </w:r>
-                      <w:r>
-                        <w:fldChar w:fldCharType="separate"/>
-                      </w:r>
-                      <w:r>
-                        <w:rPr>
-                          <w:noProof/>
-                        </w:rPr>
-                        <w:t>1</w:t>
-                      </w:r>
-                      <w:r>
-                        <w:fldChar w:fldCharType="end"/>
-                      </w:r>
-                      <w:r>
-                        <w:t xml:space="preserve"> </w:t>
-                      </w:r>
-                    </w:p>
-                  </w:txbxContent>
-                </v:textbox>
-                <w10:wrap type="topAndBottom"/>
-              </v:shape>
-            </w:pict>
-          </mc:Fallback>
-        </mc:AlternateContent>
-      </w:r>
-      <w:r>
-        <w:rPr>
-          <w:noProof/>
-        </w:rPr>
-        <mc:AlternateContent>
-          <mc:Choice Requires="wps">
-            <w:drawing>
-              <wp:anchor distT="0" distB="0" distL="114300" distR="114300" simplePos="0" relativeHeight="251668480" behindDoc="0" locked="0" layoutInCell="1" allowOverlap="1" wp14:anchorId="793CD0E8" wp14:editId="56B02559">
-                <wp:simplePos x="0" y="0"/>
-                <wp:positionH relativeFrom="column">
-                  <wp:posOffset>113030</wp:posOffset>
-                </wp:positionH>
-                <wp:positionV relativeFrom="paragraph">
-                  <wp:posOffset>5307965</wp:posOffset>
-                </wp:positionV>
-                <wp:extent cx="5399405" cy="635"/>
-                <wp:effectExtent l="0" t="0" r="0" b="0"/>
-                <wp:wrapTopAndBottom/>
-                <wp:docPr id="613943848" name="Text Box 1"/>
-                <wp:cNvGraphicFramePr/>
-                <a:graphic xmlns:a="http://schemas.openxmlformats.org/drawingml/2006/main">
-                  <a:graphicData uri="http://schemas.microsoft.com/office/word/2010/wordprocessingShape">
-                    <wps:wsp>
-                      <wps:cNvSpPr txBox="1"/>
-                      <wps:spPr>
-                        <a:xfrm>
-                          <a:off x="0" y="0"/>
-                          <a:ext cx="5399405" cy="635"/>
-                        </a:xfrm>
-                        <a:prstGeom prst="rect">
-                          <a:avLst/>
-                        </a:prstGeom>
-                        <a:solidFill>
-                          <a:prstClr val="white"/>
-                        </a:solidFill>
-                        <a:ln>
-                          <a:noFill/>
-                        </a:ln>
-                      </wps:spPr>
-                      <wps:txbx>
-                        <w:txbxContent>
-                          <w:p>
-                            <w:pPr>
-                              <w:pStyle w:val="Caption"/>
-                              <w:rPr>
-                                <w:noProof/>
-                                <w:szCs w:val="22"/>
-                              </w:rPr>
-                            </w:pPr>
-                            <w:r>
-                              <w:t xml:space="preserve">Obrázek </w:t>
-                            </w:r>
-                            <w:r>
-                              <w:fldChar w:fldCharType="begin"/>
-                            </w:r>
-                            <w:r>
-                              <w:instrText xml:space="preserve"> STYLEREF 1 \s </w:instrText>
-                            </w:r>
-                            <w:r>
-                              <w:fldChar w:fldCharType="separate"/>
-                            </w:r>
-                            <w:r>
-                              <w:rPr>
-                                <w:noProof/>
-                              </w:rPr>
-                              <w:t>4</w:t>
-                            </w:r>
-                            <w:r>
-                              <w:fldChar w:fldCharType="end"/>
-                            </w:r>
-                            <w:r>
-                              <w:t>.</w:t>
-                            </w:r>
-                            <w:r>
-                              <w:fldChar w:fldCharType="begin"/>
-                            </w:r>
-                            <w:r>
-                              <w:instrText xml:space="preserve"> SEQ Obrázek \* ARABIC \s 1 </w:instrText>
-                            </w:r>
-                            <w:r>
-                              <w:fldChar w:fldCharType="separate"/>
-                            </w:r>
-                            <w:r>
-                              <w:rPr>
-                                <w:noProof/>
-                              </w:rPr>
-                              <w:t>2</w:t>
-                            </w:r>
-                            <w:r>
-                              <w:fldChar w:fldCharType="end"/>
-                            </w:r>
-                            <w:r>
-                              <w:t xml:space="preserve"> Zdroj: </w:t>
-                            </w:r>
-                            <w:r>
-                              <w:t>https://i.stack.imgur.com/y6Hmq.png</w:t>
-                            </w:r>
-                          </w:p>
-                        </w:txbxContent>
-                      </wps:txbx>
-                      <wps:bodyPr rot="0" spcFirstLastPara="0" vertOverflow="overflow" horzOverflow="overflow" vert="horz" wrap="square" lIns="0" tIns="0" rIns="0" bIns="0" numCol="1" spcCol="0" rtlCol="0" fromWordArt="0" anchor="t" anchorCtr="0" forceAA="0" compatLnSpc="1">
-                        <a:prstTxWarp prst="textNoShape">
-                          <a:avLst/>
-                        </a:prstTxWarp>
-                        <a:spAutoFit/>
-                      </wps:bodyPr>
-                    </wps:wsp>
-                  </a:graphicData>
-                </a:graphic>
-              </wp:anchor>
-            </w:drawing>
-          </mc:Choice>
-          <mc:Fallback>
-            <w:pict>
-              <v:shape w14:anchorId="793CD0E8" id="_x0000_s1027" type="#_x0000_t202" style="position:absolute;left:0;text-align:left;margin-left:8.9pt;margin-top:417.95pt;width:425.15pt;height:.05pt;z-index:251668480;visibility:visible;mso-wrap-style:square;mso-wrap-distance-left:9pt;mso-wrap-distance-top:0;mso-wrap-distance-right:9pt;mso-wrap-distance-bottom:0;mso-position-horizontal:absolute;mso-position-horizontal-relative:text;mso-position-vertical:absolute;mso-position-vertical-relative:text;v-text-anchor:top" o:gfxdata="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" stroked="f">
-                <v:textbox style="mso-fit-shape-to-text:t" inset="0,0,0,0">
-                  <w:txbxContent>
-                    <w:p>
-                      <w:pPr>
-                        <w:pStyle w:val="Caption"/>
-                        <w:rPr>
-                          <w:noProof/>
-                          <w:szCs w:val="22"/>
-                        </w:rPr>
-                      </w:pPr>
-                      <w:r>
-                        <w:t xml:space="preserve">Obrázek </w:t>
-                      </w:r>
-                      <w:r>
-                        <w:fldChar w:fldCharType="begin"/>
-                      </w:r>
-                      <w:r>
-                        <w:instrText xml:space="preserve"> STYLEREF 1 \s </w:instrText>
-                      </w:r>
-                      <w:r>
-                        <w:fldChar w:fldCharType="separate"/>
-                      </w:r>
-                      <w:r>
-                        <w:rPr>
-                          <w:noProof/>
-                        </w:rPr>
-                        <w:t>4</w:t>
-                      </w:r>
-                      <w:r>
-                        <w:fldChar w:fldCharType="end"/>
-                      </w:r>
-                      <w:r>
-                        <w:t>.</w:t>
-                      </w:r>
-                      <w:r>
-                        <w:fldChar w:fldCharType="begin"/>
-                      </w:r>
-                      <w:r>
-                        <w:instrText xml:space="preserve"> SEQ Obrázek \* ARABIC \s 1 </w:instrText>
-                      </w:r>
-                      <w:r>
-                        <w:fldChar w:fldCharType="separate"/>
-                      </w:r>
-                      <w:r>
-                        <w:rPr>
-                          <w:noProof/>
-                        </w:rPr>
-                        <w:t>2</w:t>
-                      </w:r>
-                      <w:r>
-                        <w:fldChar w:fldCharType="end"/>
-                      </w:r>
-                      <w:r>
-                        <w:t xml:space="preserve"> Zdroj: </w:t>
-                      </w:r>
-                      <w:r>
-                        <w:t>https://i.stack.imgur.com/y6Hmq.png</w:t>
-                      </w:r>
-                    </w:p>
-                  </w:txbxContent>
-                </v:textbox>
-                <w10:wrap type="topAndBottom"/>
-              </v:shape>
-            </w:pict>
-          </mc:Fallback>
-        </mc:AlternateContent>
-      </w:r>
-      <w:r>
-        <w:rPr>
-          <w:noProof/>
-        </w:rPr>
-        <mc:AlternateContent>
-          <mc:Choice Requires="wps">
-            <w:drawing>
-              <wp:anchor distT="0" distB="0" distL="114300" distR="114300" simplePos="0" relativeHeight="251670528" behindDoc="0" locked="0" layoutInCell="1" allowOverlap="1" wp14:anchorId="6264B6E1" wp14:editId="59B3B961">
-                <wp:simplePos x="0" y="0"/>
-                <wp:positionH relativeFrom="column">
-                  <wp:posOffset>113030</wp:posOffset>
-                </wp:positionH>
-                <wp:positionV relativeFrom="paragraph">
-                  <wp:posOffset>5307965</wp:posOffset>
-                </wp:positionV>
-                <wp:extent cx="5399405" cy="635"/>
-                <wp:effectExtent l="0" t="0" r="0" b="0"/>
-                <wp:wrapTopAndBottom/>
-                <wp:docPr id="1588433878" name="Text Box 1"/>
-                <wp:cNvGraphicFramePr/>
-                <a:graphic xmlns:a="http://schemas.openxmlformats.org/drawingml/2006/main">
-                  <a:graphicData uri="http://schemas.microsoft.com/office/word/2010/wordprocessingShape">
-                    <wps:wsp>
-                      <wps:cNvSpPr txBox="1"/>
-                      <wps:spPr>
-                        <a:xfrm>
-                          <a:off x="0" y="0"/>
-                          <a:ext cx="5399405" cy="635"/>
-                        </a:xfrm>
-                        <a:prstGeom prst="rect">
-                          <a:avLst/>
-                        </a:prstGeom>
-                        <a:solidFill>
-                          <a:prstClr val="white"/>
-                        </a:solidFill>
-                        <a:ln>
-                          <a:noFill/>
-                        </a:ln>
-                      </wps:spPr>
-                      <wps:txbx>
-                        <w:txbxContent>
-                          <w:p>
-                            <w:pPr>
-                              <w:pStyle w:val="Caption"/>
-                              <w:rPr>
-                                <w:noProof/>
-                                <w:szCs w:val="22"/>
-                              </w:rPr>
-                            </w:pPr>
-                            <w:r>
-                              <w:t xml:space="preserve">Obrázek </w:t>
-                            </w:r>
-                            <w:r>
-                              <w:fldChar w:fldCharType="begin"/>
-                            </w:r>
-                            <w:r>
-                              <w:instrText xml:space="preserve"> STYLEREF 3 \s </w:instrText>
-                            </w:r>
-                            <w:r>
-                              <w:fldChar w:fldCharType="separate"/>
-                            </w:r>
-                            <w:r>
-                              <w:rPr>
-                                <w:noProof/>
-                              </w:rPr>
-                              <w:t>4.1.1.1</w:t>
-                            </w:r>
-                            <w:r>
-                              <w:fldChar w:fldCharType="end"/>
-                            </w:r>
-                            <w:r>
-                              <w:noBreakHyphen/>
-                              <w:t xml:space="preserve">1 Zdroj: </w:t>
-                            </w:r>
-                            <w:r>
-                              <w:t>https://i.stack.imgur.com/y6Hmq.png</w:t>
-                            </w:r>
-                          </w:p>
-                        </w:txbxContent>
-                      </wps:txbx>
-                      <wps:bodyPr rot="0" spcFirstLastPara="0" vertOverflow="overflow" horzOverflow="overflow" vert="horz" wrap="square" lIns="0" tIns="0" rIns="0" bIns="0" numCol="1" spcCol="0" rtlCol="0" fromWordArt="0" anchor="t" anchorCtr="0" forceAA="0" compatLnSpc="1">
-                        <a:prstTxWarp prst="textNoShape">
-                          <a:avLst/>
-                        </a:prstTxWarp>
-                        <a:spAutoFit/>
-                      </wps:bodyPr>
-                    </wps:wsp>
-                  </a:graphicData>
-                </a:graphic>
-              </wp:anchor>
-            </w:drawing>
-          </mc:Choice>
-          <mc:Fallback>
-            <w:pict>
-              <v:shape w14:anchorId="6264B6E1" id="_x0000_s1028" type="#_x0000_t202" style="position:absolute;left:0;text-align:left;margin-left:8.9pt;margin-top:417.95pt;width:425.15pt;height:.05pt;z-index:251670528;visibility:visible;mso-wrap-style:square;mso-wrap-distance-left:9pt;mso-wrap-distance-top:0;mso-wrap-distance-right:9pt;mso-wrap-distance-bottom:0;mso-position-horizontal:absolute;mso-position-horizontal-relative:text;mso-position-vertical:absolute;mso-position-vertical-relative:text;v-text-anchor:top" o:gfxdata="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" stroked="f">
-                <v:textbox style="mso-fit-shape-to-text:t" inset="0,0,0,0">
-                  <w:txbxContent>
-                    <w:p>
-                      <w:pPr>
-                        <w:pStyle w:val="Caption"/>
-                        <w:rPr>
-                          <w:noProof/>
-                          <w:szCs w:val="22"/>
-                        </w:rPr>
-                      </w:pPr>
-                      <w:r>
-                        <w:t xml:space="preserve">Obrázek </w:t>
-                      </w:r>
-                      <w:r>
-                        <w:fldChar w:fldCharType="begin"/>
-                      </w:r>
-                      <w:r>
-                        <w:instrText xml:space="preserve"> STYLEREF 3 \s </w:instrText>
-                      </w:r>
-                      <w:r>
-                        <w:fldChar w:fldCharType="separate"/>
-                      </w:r>
-                      <w:r>
-                        <w:rPr>
-                          <w:noProof/>
-                        </w:rPr>
-                        <w:t>4.1.1.1</w:t>
-                      </w:r>
-                      <w:r>
-                        <w:fldChar w:fldCharType="end"/>
-                      </w:r>
-                      <w:r>
-                        <w:noBreakHyphen/>
-                        <w:t xml:space="preserve">1 Zdroj: </w:t>
-                      </w:r>
-                      <w:r>
-                        <w:t>https://i.stack.imgur.com/y6Hmq.png</w:t>
-                      </w:r>
-                    </w:p>
-                  </w:txbxContent>
-                </v:textbox>
-                <w10:wrap type="topAndBottom"/>
-              </v:shape>
-            </w:pict>
-          </mc:Fallback>
-        </mc:AlternateContent>
-      </w:r>
-      <w:r>
-        <w:rPr>
-          <w:noProof/>
-        </w:rPr>
-        <mc:AlternateContent>
-          <mc:Choice Requires="wps">
-            <w:drawing>
-              <wp:anchor distT="0" distB="0" distL="114300" distR="114300" simplePos="0" relativeHeight="251672576" behindDoc="0" locked="0" layoutInCell="1" allowOverlap="1" wp14:anchorId="56AD6B37" wp14:editId="103E9A93">
-                <wp:simplePos x="0" y="0"/>
-                <wp:positionH relativeFrom="column">
-                  <wp:posOffset>113030</wp:posOffset>
-                </wp:positionH>
-                <wp:positionV relativeFrom="paragraph">
-                  <wp:posOffset>5307965</wp:posOffset>
-                </wp:positionV>
-                <wp:extent cx="5399405" cy="635"/>
-                <wp:effectExtent l="0" t="0" r="0" b="0"/>
-                <wp:wrapTopAndBottom/>
-                <wp:docPr id="1595423871" name="Text Box 1"/>
-                <wp:cNvGraphicFramePr/>
-                <a:graphic xmlns:a="http://schemas.openxmlformats.org/drawingml/2006/main">
-                  <a:graphicData uri="http://schemas.microsoft.com/office/word/2010/wordprocessingShape">
-                    <wps:wsp>
-                      <wps:cNvSpPr txBox="1"/>
-                      <wps:spPr>
-                        <a:xfrm>
-                          <a:off x="0" y="0"/>
-                          <a:ext cx="5399405" cy="635"/>
-                        </a:xfrm>
-                        <a:prstGeom prst="rect">
-                          <a:avLst/>
-                        </a:prstGeom>
-                        <a:solidFill>
-                          <a:prstClr val="white"/>
-                        </a:solidFill>
-                        <a:ln>
-                          <a:noFill/>
-                        </a:ln>
-                      </wps:spPr>
-                      <wps:txbx>
-                        <w:txbxContent>
-                          <w:p>
-                            <w:pPr>
-                              <w:pStyle w:val="Caption"/>
-                              <w:rPr>
-                                <w:noProof/>
-                                <w:szCs w:val="22"/>
-                              </w:rPr>
-                            </w:pPr>
-                            <w:r>
-                              <w:t xml:space="preserve">Obrázek </w:t>
-                            </w:r>
-                            <w:r>
-                              <w:fldChar w:fldCharType="begin"/>
-                            </w:r>
-                            <w:r>
-                              <w:instrText xml:space="preserve"> STYLEREF 1 \s </w:instrText>
-                            </w:r>
-                            <w:r>
-                              <w:fldChar w:fldCharType="separate"/>
-                            </w:r>
-                            <w:r>
-                              <w:rPr>
-                                <w:noProof/>
-                              </w:rPr>
-                              <w:t>4</w:t>
-                            </w:r>
-                            <w:r>
-                              <w:fldChar w:fldCharType="end"/>
-                            </w:r>
-                            <w:r>
-                              <w:t>.</w:t>
-                            </w:r>
-                            <w:r>
-                              <w:fldChar w:fldCharType="begin"/>
-                            </w:r>
-                            <w:r>
-                              <w:instrText xml:space="preserve"> SEQ Obrázek \* ARABIC \s 1 </w:instrText>
-                            </w:r>
-                            <w:r>
-                              <w:fldChar w:fldCharType="separate"/>
-                            </w:r>
-                            <w:r>
-                              <w:rPr>
-                                <w:noProof/>
-                              </w:rPr>
-                              <w:t>3</w:t>
-                            </w:r>
-                            <w:r>
-                              <w:fldChar w:fldCharType="end"/>
-                            </w:r>
-                          </w:p>
-                        </w:txbxContent>
-                      </wps:txbx>
-                      <wps:bodyPr rot="0" spcFirstLastPara="0" vertOverflow="overflow" horzOverflow="overflow" vert="horz" wrap="square" lIns="0" tIns="0" rIns="0" bIns="0" numCol="1" spcCol="0" rtlCol="0" fromWordArt="0" anchor="t" anchorCtr="0" forceAA="0" compatLnSpc="1">
-                        <a:prstTxWarp prst="textNoShape">
-                          <a:avLst/>
-                        </a:prstTxWarp>
-                        <a:spAutoFit/>
-                      </wps:bodyPr>
-                    </wps:wsp>
-                  </a:graphicData>
-                </a:graphic>
-              </wp:anchor>
-            </w:drawing>
-          </mc:Choice>
-          <mc:Fallback>
-            <w:pict>
-              <v:shape w14:anchorId="56AD6B37" id="_x0000_s1029" type="#_x0000_t202" style="position:absolute;left:0;text-align:left;margin-left:8.9pt;margin-top:417.95pt;width:425.15pt;height:.05pt;z-index:251672576;visibility:visible;mso-wrap-style:square;mso-wrap-distance-left:9pt;mso-wrap-distance-top:0;mso-wrap-distance-right:9pt;mso-wrap-distance-bottom:0;mso-position-horizontal:absolute;mso-position-horizontal-relative:text;mso-position-vertical:absolute;mso-position-vertical-relative:text;v-text-anchor:top" o:gfxdata="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" stroked="f">
-                <v:textbox style="mso-fit-shape-to-text:t" inset="0,0,0,0">
-                  <w:txbxContent>
-                    <w:p>
-                      <w:pPr>
-                        <w:pStyle w:val="Caption"/>
-                        <w:rPr>
-                          <w:noProof/>
-                          <w:szCs w:val="22"/>
-                        </w:rPr>
-                      </w:pPr>
-                      <w:r>
-                        <w:t xml:space="preserve">Obrázek </w:t>
-                      </w:r>
-                      <w:r>
-                        <w:fldChar w:fldCharType="begin"/>
-                      </w:r>
-                      <w:r>
-                        <w:instrText xml:space="preserve"> STYLEREF 1 \s </w:instrText>
-                      </w:r>
-                      <w:r>
-                        <w:fldChar w:fldCharType="separate"/>
-                      </w:r>
-                      <w:r>
-                        <w:rPr>
-                          <w:noProof/>
-                        </w:rPr>
-                        <w:t>4</w:t>
-                      </w:r>
-                      <w:r>
-                        <w:fldChar w:fldCharType="end"/>
-                      </w:r>
-                      <w:r>
-                        <w:t>.</w:t>
-                      </w:r>
-                      <w:r>
-                        <w:fldChar w:fldCharType="begin"/>
-                      </w:r>
-                      <w:r>
-                        <w:instrText xml:space="preserve"> SEQ Obrázek \* ARABIC \s 1 </w:instrText>
-                      </w:r>
-                      <w:r>
-                        <w:fldChar w:fldCharType="separate"/>
-                      </w:r>
-                      <w:r>
-                        <w:rPr>
-                          <w:noProof/>
-                        </w:rPr>
-                        <w:t>3</w:t>
-                      </w:r>
-                      <w:r>
-                        <w:fldChar w:fldCharType="end"/>
-                      </w:r>
-                    </w:p>
-                  </w:txbxContent>
-                </v:textbox>
-                <w10:wrap type="topAndBottom"/>
-              </v:shape>
-            </w:pict>
-          </mc:Fallback>
-        </mc:AlternateContent>
-      </w:r>
-      <w:r>
-        <w:rPr>
-          <w:noProof/>
-        </w:rPr>
-        <mc:AlternateContent>
-          <mc:Choice Requires="wps">
-            <w:drawing>
-              <wp:anchor distT="0" distB="0" distL="114300" distR="114300" simplePos="0" relativeHeight="251674624" behindDoc="0" locked="0" layoutInCell="1" allowOverlap="1" wp14:anchorId="4446B6F7" wp14:editId="460EC90C">
-                <wp:simplePos x="0" y="0"/>
-                <wp:positionH relativeFrom="column">
-                  <wp:posOffset>113030</wp:posOffset>
-                </wp:positionH>
-                <wp:positionV relativeFrom="paragraph">
-                  <wp:posOffset>5307965</wp:posOffset>
+                  <wp:posOffset>3194685</wp:posOffset>
                 </wp:positionV>
                 <wp:extent cx="5399405" cy="635"/>
                 <wp:effectExtent l="0" t="0" r="0" b="0"/>
@@ -6848,7 +6362,11 @@
           </mc:Choice>
           <mc:Fallback>
             <w:pict>
-              <v:shape w14:anchorId="4446B6F7" id="_x0000_s1030" type="#_x0000_t202" style="position:absolute;left:0;text-align:left;margin-left:8.9pt;margin-top:417.95pt;width:425.15pt;height:.05pt;z-index:251674624;visibility:visible;mso-wrap-style:square;mso-wrap-distance-left:9pt;mso-wrap-distance-top:0;mso-wrap-distance-right:9pt;mso-wrap-distance-bottom:0;mso-position-horizontal:absolute;mso-position-horizontal-relative:text;mso-position-vertical:absolute;mso-position-vertical-relative:text;v-text-anchor:top" o:gfxdata="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" stroked="f">
+              <v:shapetype w14:anchorId="4446B6F7" id="_x0000_t202" coordsize="21600,21600" o:spt="202" path="m,l,21600r21600,l21600,xe">
+                <v:stroke joinstyle="miter"/>
+                <v:path gradientshapeok="t" o:connecttype="rect"/>
+              </v:shapetype>
+              <v:shape id="Text Box 1" o:spid="_x0000_s1026" type="#_x0000_t202" style="position:absolute;left:0;text-align:left;margin-left:7.95pt;margin-top:251.55pt;width:425.15pt;height:.05pt;z-index:251674624;visibility:visible;mso-wrap-style:square;mso-wrap-distance-left:9pt;mso-wrap-distance-top:0;mso-wrap-distance-right:9pt;mso-wrap-distance-bottom:0;mso-position-horizontal:absolute;mso-position-horizontal-relative:text;mso-position-vertical:absolute;mso-position-vertical-relative:text;v-text-anchor:top" o:gfxdata="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" stroked="f">
                 <v:textbox style="mso-fit-shape-to-text:t" inset="0,0,0,0">
                   <w:txbxContent>
                     <w:p>
@@ -6896,152 +6414,54 @@
         </mc:AlternateContent>
       </w:r>
       <w:r>
-        <w:t>Kivy je knihovna pro programvací jazyk python</w:t>
-      </w:r>
-      <w:r>
-        <w:t xml:space="preserve">. Tato knihovna je pod licencí </w:t>
-      </w:r>
-      <w:r>
-        <w:t xml:space="preserve">    </w:t>
-      </w:r>
-      <w:r>
-        <w:t>open</w:t>
-      </w:r>
-      <w:r>
-        <w:t>-</w:t>
-      </w:r>
-      <w:r>
-        <w:t>s</w:t>
-      </w:r>
-      <w:r>
-        <w:t>ource</w:t>
-      </w:r>
-      <w:r>
-        <w:t>. ,,Jako open source se označují programy, jejichž zdrojový kód je volně přístupný široké veřejnosti</w:t>
-      </w:r>
-      <w:r>
-        <w:t>‘‘</w:t>
-      </w:r>
-      <w:sdt>
-        <w:sdtPr>
-          <w:rPr>
-            <w:color w:val="000000"/>
-          </w:rPr>
-          <w:alias w:val="Citace doplňku Citace PRO"/>
-          <w:tag w:val="citpro#1#xt2i11by#7ltOBw1vHhtV6toA^0^0"/>
-          <w:id w:val="-1950849085"/>
-          <w:placeholder>
-            <w:docPart w:val="DefaultPlaceholder_-1854013440"/>
-          </w:placeholder>
-          <w15:color w:val="FAA61A"/>
-        </w:sdtPr>
-        <w:sdtContent>
-          <w:r>
-            <w:rPr>
-              <w:rFonts w:eastAsia="Times New Roman"/>
-              <w:color w:val="000000"/>
-            </w:rPr>
-            <w:t>[2]</w:t>
-          </w:r>
-        </w:sdtContent>
-      </w:sdt>
-      <w:r>
-        <w:t xml:space="preserve">. </w:t>
-      </w:r>
-      <w:r>
-        <w:t>Hlavní výhodou Kivy je její multiplatformnost, umožňující spouštění aplikací na různých operačních systémech včetně Windows, Linuxu, macOS, a také na mobilních zařízeních jako jsou Android a iOS. Kivy vyniká zejména v oblasti vývoje 2D her, kde poskytuje pokročilé možnosti tvorby simulací a grafiky</w:t>
-      </w:r>
-      <w:r>
-        <w:t>.</w:t>
-      </w:r>
-      <w:r>
-        <w:t xml:space="preserve"> Samotná knihovan je napsaná v jazyce Python.</w:t>
-      </w:r>
-      <w:sdt>
-        <w:sdtPr>
-          <w:rPr>
-            <w:color w:val="000000"/>
-          </w:rPr>
-          <w:alias w:val="Citace doplňku Citace PRO"/>
-          <w:tag w:val="citpro#1#pvW1cgkV#zHuTr7bd8dFeBMwV^0^0"/>
-          <w:id w:val="-191698449"/>
-          <w:placeholder>
-            <w:docPart w:val="DefaultPlaceholder_-1854013440"/>
-          </w:placeholder>
-          <w15:color w:val="FAA61A"/>
-        </w:sdtPr>
-        <w:sdtContent>
-          <w:r>
-            <w:rPr>
-              <w:rFonts w:eastAsia="Times New Roman"/>
-              <w:color w:val="000000"/>
-            </w:rPr>
-            <w:t>[3]</w:t>
-          </w:r>
-        </w:sdtContent>
-      </w:sdt>
-      <w:r>
-        <w:rPr>
-          <w:color w:val="000000"/>
-        </w:rPr>
-        <w:t xml:space="preserve"> Knihovna Kivy </w:t>
-      </w:r>
-      <w:r>
-        <w:rPr>
-          <w:color w:val="000000"/>
-        </w:rPr>
-        <w:t xml:space="preserve">představuje mocný nástroj, vhodný pro mnohé účely, nicméně v případě </w:t>
-      </w:r>
-      <w:r>
-        <w:rPr>
-          <w:color w:val="000000"/>
-        </w:rPr>
-        <w:t xml:space="preserve">tohoto </w:t>
-      </w:r>
-      <w:r>
-        <w:rPr>
-          <w:color w:val="000000"/>
-        </w:rPr>
-        <w:t xml:space="preserve">konkrétního projektu </w:t>
-      </w:r>
-      <w:r>
-        <w:rPr>
-          <w:color w:val="000000"/>
-        </w:rPr>
-        <w:t>je</w:t>
-      </w:r>
-      <w:r>
-        <w:rPr>
-          <w:color w:val="000000"/>
-        </w:rPr>
-        <w:t xml:space="preserve"> </w:t>
-      </w:r>
-      <w:r>
-        <w:rPr>
-          <w:color w:val="000000"/>
-        </w:rPr>
-        <w:t>knihovka Kivi</w:t>
-      </w:r>
-      <w:r>
-        <w:rPr>
-          <w:color w:val="000000"/>
-        </w:rPr>
-        <w:t xml:space="preserve"> příliš komplexní</w:t>
-      </w:r>
-      <w:r>
-        <w:rPr>
-          <w:color w:val="000000"/>
-        </w:rPr>
-        <w:t>.</w:t>
-      </w:r>
-      <w:r>
-        <w:rPr>
-          <w:color w:val="000000"/>
-        </w:rPr>
-        <w:t xml:space="preserve"> Ukázka GUI pomocí knihovny Kivy Obrázek 4.1.</w:t>
-      </w:r>
-    </w:p>
-    <w:p/>
+        <w:rPr>
+          <w:noProof/>
+        </w:rPr>
+        <w:drawing>
+          <wp:anchor distT="0" distB="0" distL="114300" distR="114300" simplePos="0" relativeHeight="251664384" behindDoc="0" locked="0" layoutInCell="1" allowOverlap="1" wp14:anchorId="2DA0D89B" wp14:editId="0898132E">
+            <wp:simplePos x="0" y="0"/>
+            <wp:positionH relativeFrom="column">
+              <wp:posOffset>101616</wp:posOffset>
+            </wp:positionH>
+            <wp:positionV relativeFrom="paragraph">
+              <wp:posOffset>569</wp:posOffset>
+            </wp:positionV>
+            <wp:extent cx="5399405" cy="3037205"/>
+            <wp:effectExtent l="0" t="0" r="0" b="0"/>
+            <wp:wrapTopAndBottom/>
+            <wp:docPr id="414446294" name="Picture 1" descr="A screenshot of a computer&#10;&#10;Description automatically generated"/>
+            <wp:cNvGraphicFramePr>
+              <a:graphicFrameLocks xmlns:a="http://schemas.openxmlformats.org/drawingml/2006/main" noChangeAspect="1"/>
+            </wp:cNvGraphicFramePr>
+            <a:graphic xmlns:a="http://schemas.openxmlformats.org/drawingml/2006/main">
+              <a:graphicData uri="http://schemas.openxmlformats.org/drawingml/2006/picture">
+                <pic:pic xmlns:pic="http://schemas.openxmlformats.org/drawingml/2006/picture">
+                  <pic:nvPicPr>
+                    <pic:cNvPr id="414446294" name="Picture 1" descr="A screenshot of a computer&#10;&#10;Description automatically generated"/>
+                    <pic:cNvPicPr/>
+                  </pic:nvPicPr>
+                  <pic:blipFill>
+                    <a:blip r:embed="rId15"/>
+                    <a:stretch>
+                      <a:fillRect/>
+                    </a:stretch>
+                  </pic:blipFill>
+                  <pic:spPr>
+                    <a:xfrm>
+                      <a:off x="0" y="0"/>
+                      <a:ext cx="5399405" cy="3037205"/>
+                    </a:xfrm>
+                    <a:prstGeom prst="rect">
+                      <a:avLst/>
+                    </a:prstGeom>
+                  </pic:spPr>
+                </pic:pic>
+              </a:graphicData>
+            </a:graphic>
+          </wp:anchor>
+        </w:drawing>
+      </w:r>
+    </w:p>
     <w:p/>
     <w:p>
       <w:pPr>
@@ -7181,12 +6601,25 @@
         <w:rPr>
           <w:color w:val="000000"/>
         </w:rPr>
-        <w:t xml:space="preserve"> Knihovna PyQt je velice komplexní a ještě komplexnější je když se využívá přímo framework Qt. Ovšem v tomto projektu není takto komplexní framework potřeba proto se ani tato knihovna nevy</w:t>
-      </w:r>
-      <w:r>
+        <w:t xml:space="preserve"> </w:t>
+      </w:r>
+    </w:p>
+    <w:p>
+      <w:pPr>
         <w:rPr>
           <w:color w:val="000000"/>
         </w:rPr>
+      </w:pPr>
+      <w:r>
+        <w:rPr>
+          <w:color w:val="000000"/>
+        </w:rPr>
+        <w:t>Knihovna PyQt je velice komplexní a ještě komplexnější je když se využívá přímo framework Qt. Ovšem v tomto projektu není takto komplexní framework potřeba proto se ani tato knihovna nevy</w:t>
+      </w:r>
+      <w:r>
+        <w:rPr>
+          <w:color w:val="000000"/>
+        </w:rPr>
         <w:t>užila</w:t>
       </w:r>
       <w:r>
@@ -7201,6 +6634,7 @@
         <w:rPr>
           <w:noProof/>
         </w:rPr>
+        <w:lastRenderedPageBreak/>
         <w:drawing>
           <wp:anchor distT="0" distB="0" distL="114300" distR="114300" simplePos="0" relativeHeight="251675648" behindDoc="0" locked="0" layoutInCell="1" allowOverlap="1" wp14:anchorId="414D4990" wp14:editId="715196ED">
             <wp:simplePos x="0" y="0"/>
@@ -7338,7 +6772,7 @@
           </mc:Choice>
           <mc:Fallback>
             <w:pict>
-              <v:shape w14:anchorId="757C871E" id="_x0000_s1031" type="#_x0000_t202" style="position:absolute;left:0;text-align:left;margin-left:20.35pt;margin-top:232.95pt;width:425.15pt;height:.05pt;z-index:251677696;visibility:visible;mso-wrap-style:square;mso-wrap-distance-left:9pt;mso-wrap-distance-top:0;mso-wrap-distance-right:9pt;mso-wrap-distance-bottom:0;mso-position-horizontal:absolute;mso-position-horizontal-relative:text;mso-position-vertical:absolute;mso-position-vertical-relative:text;v-text-anchor:top" o:gfxdata="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" stroked="f">
+              <v:shape w14:anchorId="757C871E" id="_x0000_s1027" type="#_x0000_t202" style="position:absolute;left:0;text-align:left;margin-left:20.35pt;margin-top:232.95pt;width:425.15pt;height:.05pt;z-index:251677696;visibility:visible;mso-wrap-style:square;mso-wrap-distance-left:9pt;mso-wrap-distance-top:0;mso-wrap-distance-right:9pt;mso-wrap-distance-bottom:0;mso-position-horizontal:absolute;mso-position-horizontal-relative:text;mso-position-vertical:absolute;mso-position-vertical-relative:text;v-text-anchor:top" o:gfxdata="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" stroked="f">
                 <v:textbox style="mso-fit-shape-to-text:t" inset="0,0,0,0">
                   <w:txbxContent>
                     <w:p>
@@ -7405,11 +6839,7 @@
         </w:rPr>
       </w:pPr>
       <w:r>
-        <w:t xml:space="preserve">Tkinter je knihovna pro tvorbu grafických uživatelských rozhraní, která je zabudována přímo do distribuce programovacího jazyka Python. Tím pádem je tato knihovna automaticky dostupná při stažení Pythonu z oficiálních zdrojů a není nutné ji instalovat zvlášť. Pro programátora stačí pouze inicializovat Tkinter a může s ním ihned začít pracovat. Díky těmto vlastnostem je Tkinter zvláště populární mezi začátečníky a </w:t>
-      </w:r>
-      <w:r>
-        <w:lastRenderedPageBreak/>
-        <w:t>programátory, kteří upřednostňují jednoduchost před moderním vzhledem grafických uživatelských rozhraní, které nabízejí ostatní knihovny jako Kivy nebo PyQt.</w:t>
+        <w:t>Tkinter je knihovna pro tvorbu grafických uživatelských rozhraní, která je zabudována přímo do distribuce programovacího jazyka Python. Tím pádem je tato knihovna automaticky dostupná při stažení Pythonu z oficiálních zdrojů a není nutné ji instalovat zvlášť. Pro programátora stačí pouze inicializovat Tkinter a může s ním ihned začít pracovat. Díky těmto vlastnostem je Tkinter zvláště populární mezi začátečníky a programátory, kteří upřednostňují jednoduchost před moderním vzhledem grafických uživatelských rozhraní, které nabízejí ostatní knihovny jako Kivy nebo PyQt.</w:t>
       </w:r>
       <w:sdt>
         <w:sdtPr>
@@ -7446,6 +6876,7 @@
         <w:rPr>
           <w:noProof/>
         </w:rPr>
+        <w:lastRenderedPageBreak/>
         <mc:AlternateContent>
           <mc:Choice Requires="wps">
             <w:drawing>
@@ -7535,7 +6966,7 @@
           </mc:Choice>
           <mc:Fallback>
             <w:pict>
-              <v:shape w14:anchorId="506379F1" id="_x0000_s1032" type="#_x0000_t202" style="position:absolute;left:0;text-align:left;margin-left:4.95pt;margin-top:363.3pt;width:421.8pt;height:.05pt;z-index:251680768;visibility:visible;mso-wrap-style:square;mso-wrap-distance-left:9pt;mso-wrap-distance-top:0;mso-wrap-distance-right:9pt;mso-wrap-distance-bottom:0;mso-position-horizontal:absolute;mso-position-horizontal-relative:text;mso-position-vertical:absolute;mso-position-vertical-relative:text;v-text-anchor:top" o:gfxdata="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" stroked="f">
+              <v:shape w14:anchorId="506379F1" id="_x0000_s1028" type="#_x0000_t202" style="position:absolute;left:0;text-align:left;margin-left:4.95pt;margin-top:363.3pt;width:421.8pt;height:.05pt;z-index:251680768;visibility:visible;mso-wrap-style:square;mso-wrap-distance-left:9pt;mso-wrap-distance-top:0;mso-wrap-distance-right:9pt;mso-wrap-distance-bottom:0;mso-position-horizontal:absolute;mso-position-horizontal-relative:text;mso-position-vertical:absolute;mso-position-vertical-relative:text;v-text-anchor:top" o:gfxdata="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" stroked="f">
                 <v:textbox style="mso-fit-shape-to-text:t" inset="0,0,0,0">
                   <w:txbxContent>
                     <w:p>
@@ -7636,13 +7067,22 @@
         <w:t xml:space="preserve">Knihovna CustomTkinter </w:t>
       </w:r>
       <w:r>
-        <w:t xml:space="preserve">je uživatelská nádstavba pro knihovnu tkinter. Tato knihovna byla vytvořena pod licencí MIT – jedná se o open-source knihovnu. Tuto knihovnu vytvořil programátor jménem Tom Schimansky. Tato knihovno vznikla v závislosti na tkinteru přebírá některé její vlastnosti a upravuje je do moderního vzhledu. Knihovny spolu mohou pracovat tudíž je možnost pracovat s oběmi knihovnamy zárověn a z každé si vzít nějaké její vlastnosti, což se ovšem i doporučuje v oficiální dokumenty knihovny custum tkinter. Hlavnímy přednostmi této knihovny je například možnost vybrání si vlastního režimu </w:t>
+        <w:t xml:space="preserve">je uživatelská nádstavba pro knihovnu tkinter. Tato knihovna byla vytvořena pod licencí MIT – jedná se o open-source knihovnu. Tuto knihovnu vytvořil programátor jménem Tom Schimansky. Tato knihovno vznikla v závislosti na tkinteru přebírá některé její vlastnosti a upravuje je do moderního vzhledu. Knihovny spolu mohou pracovat tudíž je možnost pracovat s oběmi knihovnamy zárověn a z každé si vzít nějaké její vlastnosti, což se ovšem i doporučuje v oficiální </w:t>
+      </w:r>
+      <w:r>
+        <w:t>dokumentaci</w:t>
+      </w:r>
+      <w:r>
+        <w:t xml:space="preserve"> knihovny custumtkinter. Hlavnímy přednostmi této knihovny je například možnost vybrání si vlastního režimu </w:t>
       </w:r>
       <w:r>
         <w:t>('světlý', 'tmavý')</w:t>
       </w:r>
       <w:r>
-        <w:t>. Tento režim se dá nastavit v závisloti nastavení vašeho počítače nebo se dá i ručně měnit. Pro všechny pozitivní vlastnosti se vybrala tato knihovna jako knihovna pomocí které se bude vytvářet grafické uživatelké rozhraní a její nedostatky budou doplněny knihovnou tkinter.</w:t>
+        <w:t xml:space="preserve">. Tento režim se dá nastavit v závisloti nastavení vašeho počítače nebo se dá i ručně měnit </w:t>
+      </w:r>
+      <w:r>
+        <w:t>.</w:t>
       </w:r>
       <w:sdt>
         <w:sdtPr>
@@ -7653,7 +7093,7 @@
           <w:tag w:val="citpro#1#7AMhwaTg#yWNUPDbMbqw6FDYp^0^0"/>
           <w:id w:val="485131355"/>
           <w:placeholder>
-            <w:docPart w:val="DefaultPlaceholder_-1854013440"/>
+            <w:docPart w:val="7176CACB794349B6A604DE634A705AA0"/>
           </w:placeholder>
           <w15:color w:val="FAA61A"/>
         </w:sdtPr>
@@ -7679,7 +7119,7 @@
           <w:tag w:val="citpro#1#sHBQutMt#gZDty5dmJ0cKO8uu^0^0"/>
           <w:id w:val="10967787"/>
           <w:placeholder>
-            <w:docPart w:val="DefaultPlaceholder_-1854013440"/>
+            <w:docPart w:val="7176CACB794349B6A604DE634A705AA0"/>
           </w:placeholder>
           <w15:color w:val="FAA61A"/>
         </w:sdtPr>
@@ -7693,11 +7133,13 @@
           </w:r>
         </w:sdtContent>
       </w:sdt>
-      <w:r>
-        <w:rPr>
-          <w:color w:val="000000"/>
-        </w:rPr>
-        <w:t xml:space="preserve"> </w:t>
+    </w:p>
+    <w:p>
+      <w:r>
+        <w:t>Pro všechny pozitivní vlastnosti se vybrala tato knihovna jako knihovna pomocí které se bude vytvářet grafické uživatelké rozhraní a její nedostatky budou doplněny knihovnou tkinter</w:t>
+      </w:r>
+      <w:r>
+        <w:t xml:space="preserve">. </w:t>
       </w:r>
       <w:r>
         <w:t>Ukázka moderního grafického uživatelské rozhraní vytvořeného pomocí knihovny CustomTkinter Obrázek 4.4.</w:t>
@@ -7819,7 +7261,7 @@
           </mc:Choice>
           <mc:Fallback>
             <w:pict>
-              <v:shape w14:anchorId="409D483C" id="_x0000_s1033" type="#_x0000_t202" style="position:absolute;left:0;text-align:left;margin-left:21.3pt;margin-top:222.8pt;width:425.15pt;height:.05pt;z-index:251683840;visibility:visible;mso-wrap-style:square;mso-wrap-distance-left:9pt;mso-wrap-distance-top:0;mso-wrap-distance-right:9pt;mso-wrap-distance-bottom:0;mso-position-horizontal:absolute;mso-position-horizontal-relative:text;mso-position-vertical:absolute;mso-position-vertical-relative:text;v-text-anchor:top" o:gfxdata="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" stroked="f">
+              <v:shape w14:anchorId="409D483C" id="_x0000_s1029" type="#_x0000_t202" style="position:absolute;left:0;text-align:left;margin-left:21.3pt;margin-top:222.8pt;width:425.15pt;height:.05pt;z-index:251683840;visibility:visible;mso-wrap-style:square;mso-wrap-distance-left:9pt;mso-wrap-distance-top:0;mso-wrap-distance-right:9pt;mso-wrap-distance-bottom:0;mso-position-horizontal:absolute;mso-position-horizontal-relative:text;mso-position-vertical:absolute;mso-position-vertical-relative:text;v-text-anchor:top" o:gfxdata="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" stroked="f">
                 <v:textbox style="mso-fit-shape-to-text:t" inset="0,0,0,0">
                   <w:txbxContent>
                     <w:p>
@@ -8000,13 +7442,10 @@
         <w:t>Existuje velké množství různých databází a každá tato databáze má svoje vlastní vhodné využítí jednou z</w:t>
       </w:r>
       <w:r>
-        <w:t> </w:t>
-      </w:r>
-      <w:r>
-        <w:t>nejpo</w:t>
-      </w:r>
-      <w:r>
-        <w:t xml:space="preserve">užívanějším typem databází je realční databáze. </w:t>
+        <w:t> nekomplexnejším typem databázových systémů jsou distribuované databáze</w:t>
+      </w:r>
+      <w:r>
+        <w:t xml:space="preserve">. </w:t>
       </w:r>
     </w:p>
     <w:p>
@@ -8028,7 +7467,7 @@
         </w:rPr>
       </w:pPr>
       <w:r>
-        <w:t>Distribuované databáze představují další významný typ databázových systémů, který je vhodný pro velké databázové systémy. Jednou z hlavních vlastností distribuovaných databází je možnost distribuce dat mezi více serverů umístěných na různých místech. Tato schopnost umožňuje efektivní zpracování a správu velkého objemu dat prostřednictvím víceuživatelské sítě, kde každý uzel může provádět operace na své části databáze.</w:t>
+        <w:t>Distribuované databáze představují významný typ databázových systémů, který je vhodný pro velké databázové systémy. Jednou z hlavních vlastností distribuovaných databází je možnost distribuce dat mezi více serverů umístěných na různých místech. Tato schopnost umožňuje efektivní zpracování a správu velkého objemu dat prostřednictvím víceuživatelské sítě, kde každý uzel může provádět operace na své části databáze.</w:t>
       </w:r>
       <w:sdt>
         <w:sdtPr>
@@ -8082,11 +7521,11 @@
     </w:p>
     <w:p>
       <w:r>
-        <w:t xml:space="preserve">NoSQL databáze představují moderní přístup k ukládání a manipulaci s daty, který se odlišuje od tradičních relačních databází. Zkratka NoSQL znamená "Not only SQL", což naznačuje, že tyto databáze nejsou omezeny pouze na strukturovaný SQL jazyk. </w:t>
+        <w:t xml:space="preserve">NoSQL databáze představují moderní přístup k ukládání a manipulaci s daty, který se odlišuje od tradičních relačních databází. Zkratka NoSQL znamená "Not only SQL", </w:t>
       </w:r>
       <w:r>
         <w:lastRenderedPageBreak/>
-        <w:t>Jedním z hlavních rysů NoSQL databází je schopnost pracovat s nestrukturovanými daty a umožňovat ukládání různých typů informací, včetně binární reprezentace multimediálního obsahu, jako jsou obrázky, videa nebo zvukové stopy.</w:t>
+        <w:t>což naznačuje, že tyto databáze nejsou omezeny pouze na strukturovaný SQL jazyk. Jedním z hlavních rysů NoSQL databází je schopnost pracovat s nestrukturovanými daty a umožňovat ukládání různých typů informací, včetně binární reprezentace multimediálního obsahu, jako jsou obrázky, videa nebo zvukové stopy.</w:t>
       </w:r>
     </w:p>
     <w:p>
@@ -8149,18 +7588,10 @@
     </w:p>
     <w:p>
       <w:r>
-        <w:t>Jednou z klíčových výhod relačních databází je možnost propojování tabulek pomocí vedlejších klíčů. To znamená, že v jiné tabulce může být uložen například úplný profil pacienta včetně adresy, a na tuto adresu se může odkazovat pomocí vedlejšího klíče v tabulce, kde jsou uloženy informace o pacientech. Tento přístup umožňuje efektivní a flexibilní správu dat, jelikož adresu může mít jak pacient, tak i lékař, nebo může být sdílena mezi různými tabulkami v rámci databáze.</w:t>
-      </w:r>
-    </w:p>
-    <w:p>
-      <w:pPr>
-        <w:ind w:firstLine="426"/>
-        <w:rPr>
-          <w:color w:val="000000"/>
-        </w:rPr>
-      </w:pPr>
-      <w:r>
-        <w:t>Další výhodou relačních databází je schopnost jedné tabulky sloužit pro více účelů. Například, místo trvalého bydliště pacienta může být definováno jako trvalé bydliště, ale také jako přechodné bydliště, a tato informace může být využita ve více kontextech, což zvyšuje flexibilitu a použitelnost dat v databázi.</w:t>
+        <w:t>Jednou z klíčových výhod relačních databází je možnost propojování tabulek pomocí vedlejších klíčů. To znamená, že v jiné tabulce může být uložen například úplný profil pacienta včetně adresy, a na tuto adresu se může odkazovat pomocí vedlejšího klíče v tabulce, kde jsou uloženy informace o pacientech. Tento přístup umožňuje efektivní a flexibilní správu dat, jelikož adresu může mít jak pacient, tak i lékař, nebo může být sdílena mezi různými tabulkami v rámci databáze</w:t>
+      </w:r>
+      <w:r>
+        <w:t>.</w:t>
       </w:r>
       <w:sdt>
         <w:sdtPr>
@@ -8171,7 +7602,7 @@
           <w:tag w:val="citpro#1#4L04ylqw#ZU6ZSNGlBvZe0yNp^0^0"/>
           <w:id w:val="-1426799289"/>
           <w:placeholder>
-            <w:docPart w:val="DefaultPlaceholder_-1854013440"/>
+            <w:docPart w:val="65481CC8C2504B5DAAF02E5492011842"/>
           </w:placeholder>
           <w15:color w:val="FAA61A"/>
         </w:sdtPr>
@@ -8185,11 +7616,28 @@
           </w:r>
         </w:sdtContent>
       </w:sdt>
-      <w:r>
+    </w:p>
+    <w:p>
+      <w:pPr>
+        <w:ind w:firstLine="426"/>
         <w:rPr>
           <w:color w:val="000000"/>
         </w:rPr>
-        <w:t xml:space="preserve"> </w:t>
+      </w:pPr>
+      <w:r>
+        <w:t>Další výhodou relačních databází je schopnost jedné tabulky sloužit pro více účelů. Například, místo trvalého bydliště pacienta může být definováno jako trvalé bydliště, ale také jako přechodné bydliště, a tato informace může být využita ve více kontextech, což zvyšuje flexibilitu a použitelnost dat v</w:t>
+      </w:r>
+      <w:r>
+        <w:t> </w:t>
+      </w:r>
+      <w:r>
+        <w:t>databázi</w:t>
+      </w:r>
+      <w:r>
+        <w:rPr>
+          <w:color w:val="000000"/>
+        </w:rPr>
+        <w:t>.</w:t>
       </w:r>
     </w:p>
     <w:p>
@@ -8343,7 +7791,46 @@
       </w:r>
       <w:r>
         <w:lastRenderedPageBreak/>
-        <w:t>představuje podobnost s běžnými soubory aplikací, jako je například Word. Nicméně, SQLite3 je schopen ukládat a manipulovat se strukturovanými daty, což jej činí mocným nástrojem pro práci s databázemi.</w:t>
+        <w:t>představuje podobnost s běžnými soubory</w:t>
+      </w:r>
+      <w:r>
+        <w:t>,</w:t>
+      </w:r>
+      <w:r>
+        <w:t xml:space="preserve"> </w:t>
+      </w:r>
+      <w:r>
+        <w:t>jako jsou například textové soubory</w:t>
+      </w:r>
+      <w:r>
+        <w:t xml:space="preserve"> ve svém formátu .doxc</w:t>
+      </w:r>
+      <w:r>
+        <w:t xml:space="preserve">, které můžeme otevírat a následně s nimi pracovat napříkld pomocí aplikace </w:t>
+      </w:r>
+      <w:r>
+        <w:t>,,</w:t>
+      </w:r>
+      <w:r>
+        <w:t>Word</w:t>
+      </w:r>
+      <w:r>
+        <w:t>‘‘</w:t>
+      </w:r>
+      <w:r>
+        <w:t xml:space="preserve">. Databázové systémy mají také svůj vlastní formát .db, s tímto formátem se dá pracovat </w:t>
+      </w:r>
+      <w:r>
+        <w:t>například v aplikaci ,, SQLite Database Browser‘‘</w:t>
+      </w:r>
+      <w:r>
+        <w:t>.</w:t>
+      </w:r>
+      <w:r>
+        <w:t xml:space="preserve"> </w:t>
+      </w:r>
+      <w:r>
+        <w:t>SQLite3 je schopen ukládat a manipulovat se strukturovanými daty, což jej činí mocným nástrojem pro práci s databázemi.</w:t>
       </w:r>
       <w:sdt>
         <w:sdtPr>
@@ -8371,7 +7858,13 @@
     </w:p>
     <w:p>
       <w:r>
-        <w:t>Tento typ databáze je zahrnut v základní distribuci jazyka Python. To znamená, že programátoři, kteří používají Python, nemusí instalovat žádné dodatečné knihovny pro práci s SQLite3; stačí pouze inicializovat tuto knihovnu a mohou začít vytvářet vlastní databáze.</w:t>
+        <w:t>Tento typ databáze je zahrnut v základní distribuci jazyka Python. To znamená, že programátoři, kteří používají Python, nemusí instalovat žádné dodatečné knihovny pro práci s SQLite3</w:t>
+      </w:r>
+      <w:r>
+        <w:t>,</w:t>
+      </w:r>
+      <w:r>
+        <w:t xml:space="preserve"> stačí pouze inicializovat tuto knihovnu a mohou začít vytvářet vlastní databáze.</w:t>
       </w:r>
     </w:p>
     <w:p>
@@ -8456,13 +7949,19 @@
         <w:t>i</w:t>
       </w:r>
       <w:r>
-        <w:t xml:space="preserve"> uživatelů. V kontextu zabezpečení je běžnou praxí ukládat hesla do databází ve formě zahashovaného textu. Tento proces slouží k ochraně hesel uložených v databázi před neoprávněným přístupem. Hash je řetězec o pevné délce, který vzniká z libovolně dlouhého vstupního řetězce. Důležitou vlastností této procedury je, že je jednosměrná – z hashové hodnoty není možné zpětně získat původní heslo. Dokonce i prázdný řetězec má svou jedinečnou hashovou hodnotu, "e3b0c44298fc1c149afbf4c8996fb92427ae41e</w:t>
+        <w:t xml:space="preserve"> uživatelů. V kontextu zabezpečení je běžnou praxí ukládat hesla do databází ve formě zahashovaného textu. Tento proces slouží k ochraně hesel uložených v databázi před </w:t>
+      </w:r>
+      <w:r>
+        <w:t>hackerským útokem</w:t>
+      </w:r>
+      <w:r>
+        <w:t>. Hash je řetězec o pevné délce, který vzniká z libovolně dlouhého vstupního řetězce. Důležitou vlastností této procedury je, že je jednosměrná – z hashové hodnoty není možné zpětně získat původní heslo. Dokonce i prázdný řetězec má svou jedinečnou hashovou hodnotu, "e3b0c44298fc1c149afbf4c8996fb92427ae41e</w:t>
       </w:r>
       <w:r>
         <w:t xml:space="preserve"> </w:t>
       </w:r>
       <w:r>
-        <w:t>4649b934ca495991b7852b855". Tento fakt výrazně komplikuje útoky na hesla, neboť útočník nemá jinou možnost, než zkoušet náhodná hesla a provádět bruteforce útoky.</w:t>
+        <w:t>4649b934ca495991b7852b855". Tento fakt výrazně komplikuje útoky na hesla, neboť útočník nemá jinou možnost, než zkoušet náhodná hesla a provádět bruteforce útoky</w:t>
       </w:r>
       <w:r>
         <w:t>.</w:t>
@@ -8470,14 +7969,11 @@
     </w:p>
     <w:p>
       <w:r>
+        <w:lastRenderedPageBreak/>
         <w:t>Tato knihovna nabízí spoustu různých hashovacích algoritmů jako jsou ,,sha384, whirlpool, sha256, atd.‘‘. V tomto projektu se využíva hashovací funkce sha256. ,,</w:t>
       </w:r>
       <w:r>
-        <w:t xml:space="preserve"> Důvodem pro použití SHA-256 je, že se jedná o jeden z nejznámějších a nejbezpečnějších </w:t>
-      </w:r>
-      <w:r>
-        <w:lastRenderedPageBreak/>
-        <w:t>hashovacích algoritmů, které se v současné době používají, a zároveň nabízí méně času potřebného k výpočtu hashe</w:t>
+        <w:t>Důvodem pro použití SHA-256 je, že se jedná o jeden z nejznámějších a nejbezpečnějších hashovacích algoritmů, které se v současné době používají, a zároveň nabízí méně času potřebného k výpočtu hashe</w:t>
       </w:r>
       <w:r>
         <w:t>‘‘</w:t>
@@ -8596,7 +8092,19 @@
     </w:p>
     <w:p>
       <w:r>
-        <w:t>Je třeba si uvědomit, že mnoho uživatelů nemusí používat program Excel, zejména kvůli jeho placené variantě, která není volně dostupná. Existují však alternativy, jako například „Google Sheets“ od společnosti Google, které poskytují podobné funkce a jsou zdarma k dispozici online.</w:t>
+        <w:t>Je třeba si uvědomit, že mnoho uživatelů nemusí používat program Excel, zejména kvůli</w:t>
+      </w:r>
+      <w:r>
+        <w:t xml:space="preserve"> nemožnosti pracovat ofline bez zakoupení drahé licence</w:t>
+      </w:r>
+      <w:r>
+        <w:t>. Existují však alternativy, jako například „Google Sheets“ od společnosti Google, které poskytují podobné funkce a jsou zdarma k dispozici online</w:t>
+      </w:r>
+      <w:r>
+        <w:t>, nebo z celkového balíčku LibreOffice aplikace ,,Calc‘‘ tento sw je dostupný zdarma i pro ofline práci</w:t>
+      </w:r>
+      <w:r>
+        <w:t>.</w:t>
       </w:r>
     </w:p>
     <w:p>
@@ -8622,6 +8130,7 @@
         <w:ind w:left="851" w:hanging="851"/>
       </w:pPr>
       <w:r>
+        <w:lastRenderedPageBreak/>
         <w:t>Knihovna pathlib</w:t>
       </w:r>
     </w:p>
@@ -8638,11 +8147,7 @@
         <w:t xml:space="preserve"> </w:t>
       </w:r>
       <w:r>
-        <w:t xml:space="preserve">součástí standardní distribuce programovacího jazyka Python a zaujímá klíčové postavení při manipulaci s cestami v Python programování. Její využití je obzvláště efektivní díky široké škále předdefinovaných cest, jako je například funkce </w:t>
-      </w:r>
-      <w:r>
-        <w:lastRenderedPageBreak/>
-        <w:t>"Path.home()", která umožňuje snadný přístup k domovské složce uživatele a ukládání souborů na tuto lokaci. Tato knihovna se stává mocným nástrojem v programování díky své schopnosti poskytnout uživatelům flexibilitu při určování umístění uložení souborů. Výhodou je, že každý uživatel má možnost volby umístění uložení souborů dle vlastní preference, což by nebylo možné s pevně stanovenou cestou, která by neodpovídala individuálním potřebám uživatelů.</w:t>
+        <w:t>součástí standardní distribuce programovacího jazyka Python a zaujímá klíčové postavení při manipulaci s cestami v Python programování. Její využití je obzvláště efektivní díky široké škále předdefinovaných cest, jako je například funkce "Path.home()", která umožňuje snadný přístup k domovské složce uživatele a ukládání souborů na tuto lokaci. Tato knihovna se stává mocným nástrojem v programování díky své schopnosti poskytnout uživatelům flexibilitu při určování umístění uložení souborů. Výhodou je, že každý uživatel má možnost volby umístění uložení souborů dle vlastní preference, což by nebylo možné s pevně stanovenou cestou, která by neodpovídala individuálním potřebám uživatelů.</w:t>
       </w:r>
       <w:r>
         <w:t xml:space="preserve"> </w:t>
@@ -8930,7 +8435,7 @@
           </mc:Choice>
           <mc:Fallback>
             <w:pict>
-              <v:shape w14:anchorId="53962173" id="Textové pole 1" o:spid="_x0000_s1034" type="#_x0000_t202" style="position:absolute;left:0;text-align:left;margin-left:11pt;margin-top:207.9pt;width:396pt;height:.05pt;z-index:251663360;visibility:visible;mso-wrap-style:square;mso-wrap-distance-left:9pt;mso-wrap-distance-top:0;mso-wrap-distance-right:9pt;mso-wrap-distance-bottom:0;mso-position-horizontal:absolute;mso-position-horizontal-relative:text;mso-position-vertical:absolute;mso-position-vertical-relative:text;v-text-anchor:top" o:gfxdata="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" stroked="f">
+              <v:shape w14:anchorId="53962173" id="Textové pole 1" o:spid="_x0000_s1030" type="#_x0000_t202" style="position:absolute;left:0;text-align:left;margin-left:11pt;margin-top:207.9pt;width:396pt;height:.05pt;z-index:251663360;visibility:visible;mso-wrap-style:square;mso-wrap-distance-left:9pt;mso-wrap-distance-top:0;mso-wrap-distance-right:9pt;mso-wrap-distance-bottom:0;mso-position-horizontal:absolute;mso-position-horizontal-relative:text;mso-position-vertical:absolute;mso-position-vertical-relative:text;v-text-anchor:top" o:gfxdata="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" stroked="f">
                 <v:textbox style="mso-fit-shape-to-text:t" inset="0,0,0,0">
                   <w:txbxContent>
                     <w:p>
@@ -9148,7 +8653,7 @@
           </mc:Choice>
           <mc:Fallback>
             <w:pict>
-              <v:shape w14:anchorId="047271CC" id="Textové pole 2" o:spid="_x0000_s1035" type="#_x0000_t202" style="position:absolute;left:0;text-align:left;margin-left:11pt;margin-top:139.3pt;width:396pt;height:110.6pt;z-index:251661312;visibility:visible;mso-wrap-style:square;mso-width-percent:0;mso-height-percent:200;mso-wrap-distance-left:9pt;mso-wrap-distance-top:3.6pt;mso-wrap-distance-right:9pt;mso-wrap-distance-bottom:3.6pt;mso-position-horizontal:absolute;mso-position-horizontal-relative:text;mso-position-vertical:absolute;mso-position-vertical-relative:text;mso-width-percent:0;mso-height-percent:200;mso-width-relative:margin;mso-height-relative:margin;v-text-anchor:top" o:gfxdata="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" fillcolor="#dbe5f1 [660]" strokecolor="white [3212]">
+              <v:shape w14:anchorId="047271CC" id="Textové pole 2" o:spid="_x0000_s1031" type="#_x0000_t202" style="position:absolute;left:0;text-align:left;margin-left:11pt;margin-top:139.3pt;width:396pt;height:110.6pt;z-index:251661312;visibility:visible;mso-wrap-style:square;mso-width-percent:0;mso-height-percent:200;mso-wrap-distance-left:9pt;mso-wrap-distance-top:3.6pt;mso-wrap-distance-right:9pt;mso-wrap-distance-bottom:3.6pt;mso-position-horizontal:absolute;mso-position-horizontal-relative:text;mso-position-vertical:absolute;mso-position-vertical-relative:text;mso-width-percent:0;mso-height-percent:200;mso-width-relative:margin;mso-height-relative:margin;v-text-anchor:top" o:gfxdata="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" fillcolor="#dbe5f1 [660]" strokecolor="white [3212]">
                 <v:textbox style="mso-fit-shape-to-text:t">
                   <w:txbxContent>
                     <w:p>
@@ -9597,14 +9102,1255 @@
     <w:p>
       <w:pPr>
         <w:ind w:firstLine="0"/>
-        <w:sectPr>
-          <w:pgSz w:w="11906" w:h="16838" w:code="9"/>
-          <w:pgMar w:top="1418" w:right="1418" w:bottom="1418" w:left="1418" w:header="709" w:footer="709" w:gutter="567"/>
-          <w:cols w:space="708"/>
-          <w:docGrid w:linePitch="360"/>
-        </w:sectPr>
-      </w:pPr>
-    </w:p>
+      </w:pPr>
+    </w:p>
+    <w:sdt>
+      <w:sdtPr>
+        <w:alias w:val="Bibliografie doplňku Citace PRO"/>
+        <w:tag w:val="citpro#b#tWc3"/>
+        <w:id w:val="1539695135"/>
+        <w:placeholder>
+          <w:docPart w:val="DefaultPlaceholder_-1854013440"/>
+        </w:placeholder>
+        <w15:color w:val="FAA61A"/>
+      </w:sdtPr>
+      <w:sdtContent>
+        <w:p>
+          <w:pPr>
+            <w:ind w:firstLine="0"/>
+          </w:pPr>
+        </w:p>
+        <w:tbl>
+          <w:tblPr>
+            <w:tblW w:w="0" w:type="auto"/>
+            <w:tblCellSpacing w:w="15" w:type="dxa"/>
+            <w:tblCellMar>
+              <w:top w:w="15" w:type="dxa"/>
+              <w:left w:w="15" w:type="dxa"/>
+              <w:bottom w:w="15" w:type="dxa"/>
+              <w:right w:w="15" w:type="dxa"/>
+            </w:tblCellMar>
+            <w:tblLook w:val="04A0" w:firstRow="1" w:lastRow="0" w:firstColumn="1" w:lastColumn="0" w:noHBand="0" w:noVBand="1"/>
+          </w:tblPr>
+          <w:tblGrid>
+            <w:gridCol w:w="462"/>
+            <w:gridCol w:w="8041"/>
+          </w:tblGrid>
+          <w:tr>
+            <w:trPr>
+              <w:divId w:val="192152642"/>
+              <w:tblCellSpacing w:w="15" w:type="dxa"/>
+            </w:trPr>
+            <w:tc>
+              <w:tcPr>
+                <w:tcW w:w="0" w:type="auto"/>
+                <w:hideMark/>
+              </w:tcPr>
+              <w:p>
+                <w:pPr>
+                  <w:rPr>
+                    <w:rFonts w:eastAsia="Times New Roman"/>
+                    <w:szCs w:val="24"/>
+                  </w:rPr>
+                </w:pPr>
+                <w:r>
+                  <w:rPr>
+                    <w:rFonts w:eastAsia="Times New Roman"/>
+                  </w:rPr>
+                  <w:t>[1]</w:t>
+                </w:r>
+              </w:p>
+            </w:tc>
+            <w:tc>
+              <w:tcPr>
+                <w:tcW w:w="0" w:type="auto"/>
+                <w:vAlign w:val="center"/>
+                <w:hideMark/>
+              </w:tcPr>
+              <w:p>
+                <w:pPr>
+                  <w:rPr>
+                    <w:rFonts w:eastAsia="Times New Roman"/>
+                  </w:rPr>
+                </w:pPr>
+                <w:r>
+                  <w:rPr>
+                    <w:rFonts w:eastAsia="Times New Roman"/>
+                  </w:rPr>
+                  <w:t xml:space="preserve">BANSAL, Rishabh. </w:t>
+                </w:r>
+                <w:r>
+                  <w:rPr>
+                    <w:rFonts w:eastAsia="Times New Roman"/>
+                    <w:i/>
+                    <w:iCs/>
+                  </w:rPr>
+                  <w:t>Python GUI – tkinter</w:t>
+                </w:r>
+                <w:r>
+                  <w:rPr>
+                    <w:rFonts w:eastAsia="Times New Roman"/>
+                  </w:rPr>
+                  <w:t xml:space="preserve">. Online. GeeksforGeeks. 2023. Dostupné z: </w:t>
+                </w:r>
+                <w:hyperlink r:id="rId19" w:history="1">
+                  <w:r>
+                    <w:rPr>
+                      <w:rStyle w:val="Hyperlink"/>
+                    </w:rPr>
+                    <w:t>https://www.geeksforgeeks.org/python-gui-tkinter/</w:t>
+                  </w:r>
+                </w:hyperlink>
+                <w:r>
+                  <w:rPr>
+                    <w:rFonts w:eastAsia="Times New Roman"/>
+                  </w:rPr>
+                  <w:t>. [cit. 2024-03-15].</w:t>
+                </w:r>
+              </w:p>
+            </w:tc>
+          </w:tr>
+          <w:tr>
+            <w:trPr>
+              <w:divId w:val="192152642"/>
+              <w:tblCellSpacing w:w="15" w:type="dxa"/>
+            </w:trPr>
+            <w:tc>
+              <w:tcPr>
+                <w:tcW w:w="0" w:type="auto"/>
+                <w:hideMark/>
+              </w:tcPr>
+              <w:p>
+                <w:pPr>
+                  <w:rPr>
+                    <w:rFonts w:eastAsia="Times New Roman"/>
+                  </w:rPr>
+                </w:pPr>
+                <w:r>
+                  <w:rPr>
+                    <w:rFonts w:eastAsia="Times New Roman"/>
+                  </w:rPr>
+                  <w:t>[2]</w:t>
+                </w:r>
+              </w:p>
+            </w:tc>
+            <w:tc>
+              <w:tcPr>
+                <w:tcW w:w="0" w:type="auto"/>
+                <w:vAlign w:val="center"/>
+                <w:hideMark/>
+              </w:tcPr>
+              <w:p>
+                <w:pPr>
+                  <w:rPr>
+                    <w:rFonts w:eastAsia="Times New Roman"/>
+                  </w:rPr>
+                </w:pPr>
+                <w:r>
+                  <w:rPr>
+                    <w:rFonts w:eastAsia="Times New Roman"/>
+                    <w:i/>
+                    <w:iCs/>
+                  </w:rPr>
+                  <w:t>Co je to Open source? Zdroj: https://it-slovnik.cz/pojem/open-source/?utm_source=cp&amp;utm_medium=link&amp;utm_campaign=cp</w:t>
+                </w:r>
+                <w:r>
+                  <w:rPr>
+                    <w:rFonts w:eastAsia="Times New Roman"/>
+                  </w:rPr>
+                  <w:t xml:space="preserve">. Online. IT SLOVNÍK. Dostupné z: </w:t>
+                </w:r>
+                <w:hyperlink r:id="rId20" w:history="1">
+                  <w:r>
+                    <w:rPr>
+                      <w:rStyle w:val="Hyperlink"/>
+                    </w:rPr>
+                    <w:t>https://it-slovnik.cz/pojem/open-source</w:t>
+                  </w:r>
+                </w:hyperlink>
+                <w:r>
+                  <w:rPr>
+                    <w:rFonts w:eastAsia="Times New Roman"/>
+                  </w:rPr>
+                  <w:t>. [cit. 2024-03-15].</w:t>
+                </w:r>
+              </w:p>
+            </w:tc>
+          </w:tr>
+          <w:tr>
+            <w:trPr>
+              <w:divId w:val="192152642"/>
+              <w:tblCellSpacing w:w="15" w:type="dxa"/>
+            </w:trPr>
+            <w:tc>
+              <w:tcPr>
+                <w:tcW w:w="0" w:type="auto"/>
+                <w:hideMark/>
+              </w:tcPr>
+              <w:p>
+                <w:pPr>
+                  <w:rPr>
+                    <w:rFonts w:eastAsia="Times New Roman"/>
+                  </w:rPr>
+                </w:pPr>
+                <w:r>
+                  <w:rPr>
+                    <w:rFonts w:eastAsia="Times New Roman"/>
+                  </w:rPr>
+                  <w:t>[3]</w:t>
+                </w:r>
+              </w:p>
+            </w:tc>
+            <w:tc>
+              <w:tcPr>
+                <w:tcW w:w="0" w:type="auto"/>
+                <w:vAlign w:val="center"/>
+                <w:hideMark/>
+              </w:tcPr>
+              <w:p>
+                <w:pPr>
+                  <w:rPr>
+                    <w:rFonts w:eastAsia="Times New Roman"/>
+                  </w:rPr>
+                </w:pPr>
+                <w:r>
+                  <w:rPr>
+                    <w:rFonts w:eastAsia="Times New Roman"/>
+                  </w:rPr>
+                  <w:t xml:space="preserve">ALI, Francis. </w:t>
+                </w:r>
+                <w:r>
+                  <w:rPr>
+                    <w:rFonts w:eastAsia="Times New Roman"/>
+                    <w:i/>
+                    <w:iCs/>
+                  </w:rPr>
+                  <w:t>Začínáme s Kivy pro vývoj grafického uživatelského rozhraní</w:t>
+                </w:r>
+                <w:r>
+                  <w:rPr>
+                    <w:rFonts w:eastAsia="Times New Roman"/>
+                  </w:rPr>
+                  <w:t xml:space="preserve">. Online. Python GUIs. 2023. Dostupné z: </w:t>
+                </w:r>
+                <w:hyperlink r:id="rId21" w:history="1">
+                  <w:r>
+                    <w:rPr>
+                      <w:rStyle w:val="Hyperlink"/>
+                    </w:rPr>
+                    <w:t>https://www.pythonguis.com/tutorials/getting-started-kivy/</w:t>
+                  </w:r>
+                </w:hyperlink>
+                <w:r>
+                  <w:rPr>
+                    <w:rFonts w:eastAsia="Times New Roman"/>
+                  </w:rPr>
+                  <w:t>. [cit. 2024-03-15].</w:t>
+                </w:r>
+              </w:p>
+            </w:tc>
+          </w:tr>
+          <w:tr>
+            <w:trPr>
+              <w:divId w:val="192152642"/>
+              <w:tblCellSpacing w:w="15" w:type="dxa"/>
+            </w:trPr>
+            <w:tc>
+              <w:tcPr>
+                <w:tcW w:w="0" w:type="auto"/>
+                <w:hideMark/>
+              </w:tcPr>
+              <w:p>
+                <w:pPr>
+                  <w:rPr>
+                    <w:rFonts w:eastAsia="Times New Roman"/>
+                  </w:rPr>
+                </w:pPr>
+                <w:r>
+                  <w:rPr>
+                    <w:rFonts w:eastAsia="Times New Roman"/>
+                  </w:rPr>
+                  <w:t>[4]</w:t>
+                </w:r>
+              </w:p>
+            </w:tc>
+            <w:tc>
+              <w:tcPr>
+                <w:tcW w:w="0" w:type="auto"/>
+                <w:vAlign w:val="center"/>
+                <w:hideMark/>
+              </w:tcPr>
+              <w:p>
+                <w:pPr>
+                  <w:rPr>
+                    <w:rFonts w:eastAsia="Times New Roman"/>
+                  </w:rPr>
+                </w:pPr>
+                <w:r>
+                  <w:rPr>
+                    <w:rFonts w:eastAsia="Times New Roman"/>
+                    <w:i/>
+                    <w:iCs/>
+                  </w:rPr>
+                  <w:t>Co je to Framework?</w:t>
+                </w:r>
+                <w:r>
+                  <w:rPr>
+                    <w:rFonts w:eastAsia="Times New Roman"/>
+                  </w:rPr>
+                  <w:t xml:space="preserve"> Online. A star search. 2021. Dostupné z: </w:t>
+                </w:r>
+                <w:hyperlink r:id="rId22" w:history="1">
+                  <w:r>
+                    <w:rPr>
+                      <w:rStyle w:val="Hyperlink"/>
+                    </w:rPr>
+                    <w:t>https://a-starsearch.cz/blog/co-je-to-framework</w:t>
+                  </w:r>
+                </w:hyperlink>
+                <w:r>
+                  <w:rPr>
+                    <w:rFonts w:eastAsia="Times New Roman"/>
+                  </w:rPr>
+                  <w:t>. [cit. 2024-03-15].</w:t>
+                </w:r>
+              </w:p>
+            </w:tc>
+          </w:tr>
+          <w:tr>
+            <w:trPr>
+              <w:divId w:val="192152642"/>
+              <w:tblCellSpacing w:w="15" w:type="dxa"/>
+            </w:trPr>
+            <w:tc>
+              <w:tcPr>
+                <w:tcW w:w="0" w:type="auto"/>
+                <w:hideMark/>
+              </w:tcPr>
+              <w:p>
+                <w:pPr>
+                  <w:rPr>
+                    <w:rFonts w:eastAsia="Times New Roman"/>
+                  </w:rPr>
+                </w:pPr>
+                <w:r>
+                  <w:rPr>
+                    <w:rFonts w:eastAsia="Times New Roman"/>
+                  </w:rPr>
+                  <w:t>[5]</w:t>
+                </w:r>
+              </w:p>
+            </w:tc>
+            <w:tc>
+              <w:tcPr>
+                <w:tcW w:w="0" w:type="auto"/>
+                <w:vAlign w:val="center"/>
+                <w:hideMark/>
+              </w:tcPr>
+              <w:p>
+                <w:pPr>
+                  <w:rPr>
+                    <w:rFonts w:eastAsia="Times New Roman"/>
+                  </w:rPr>
+                </w:pPr>
+                <w:r>
+                  <w:rPr>
+                    <w:rFonts w:eastAsia="Times New Roman"/>
+                  </w:rPr>
+                  <w:t xml:space="preserve">VIKTORIN, Petr a HRONČOK, Miro. </w:t>
+                </w:r>
+                <w:r>
+                  <w:rPr>
+                    <w:rFonts w:eastAsia="Times New Roman"/>
+                    <w:i/>
+                    <w:iCs/>
+                  </w:rPr>
+                  <w:t>GUI v Pythonu: PyQt5</w:t>
+                </w:r>
+                <w:r>
+                  <w:rPr>
+                    <w:rFonts w:eastAsia="Times New Roman"/>
+                  </w:rPr>
+                  <w:t xml:space="preserve">. Online. Nauč se Python!. 2017. Dostupné z: </w:t>
+                </w:r>
+                <w:hyperlink r:id="rId23" w:history="1">
+                  <w:r>
+                    <w:rPr>
+                      <w:rStyle w:val="Hyperlink"/>
+                    </w:rPr>
+                    <w:t>https://naucse.python.cz/lessons/intro/pyqt/</w:t>
+                  </w:r>
+                </w:hyperlink>
+                <w:r>
+                  <w:rPr>
+                    <w:rFonts w:eastAsia="Times New Roman"/>
+                  </w:rPr>
+                  <w:t>. [cit. 2024-03-15].</w:t>
+                </w:r>
+              </w:p>
+            </w:tc>
+          </w:tr>
+          <w:tr>
+            <w:trPr>
+              <w:divId w:val="192152642"/>
+              <w:tblCellSpacing w:w="15" w:type="dxa"/>
+            </w:trPr>
+            <w:tc>
+              <w:tcPr>
+                <w:tcW w:w="0" w:type="auto"/>
+                <w:hideMark/>
+              </w:tcPr>
+              <w:p>
+                <w:pPr>
+                  <w:rPr>
+                    <w:rFonts w:eastAsia="Times New Roman"/>
+                  </w:rPr>
+                </w:pPr>
+                <w:r>
+                  <w:rPr>
+                    <w:rFonts w:eastAsia="Times New Roman"/>
+                  </w:rPr>
+                  <w:t>[6]</w:t>
+                </w:r>
+              </w:p>
+            </w:tc>
+            <w:tc>
+              <w:tcPr>
+                <w:tcW w:w="0" w:type="auto"/>
+                <w:vAlign w:val="center"/>
+                <w:hideMark/>
+              </w:tcPr>
+              <w:p>
+                <w:pPr>
+                  <w:rPr>
+                    <w:rFonts w:eastAsia="Times New Roman"/>
+                  </w:rPr>
+                </w:pPr>
+                <w:r>
+                  <w:rPr>
+                    <w:rFonts w:eastAsia="Times New Roman"/>
+                  </w:rPr>
+                  <w:t xml:space="preserve">GEON. </w:t>
+                </w:r>
+                <w:r>
+                  <w:rPr>
+                    <w:rFonts w:eastAsia="Times New Roman"/>
+                    <w:i/>
+                    <w:iCs/>
+                  </w:rPr>
+                  <w:t>Co je to Tkinter?</w:t>
+                </w:r>
+                <w:r>
+                  <w:rPr>
+                    <w:rFonts w:eastAsia="Times New Roman"/>
+                  </w:rPr>
+                  <w:t xml:space="preserve"> Online. PY.CZ. 2005. Dostupné z: </w:t>
+                </w:r>
+                <w:hyperlink r:id="rId24" w:history="1">
+                  <w:r>
+                    <w:rPr>
+                      <w:rStyle w:val="Hyperlink"/>
+                    </w:rPr>
+                    <w:t>https://www.py.cz/Tkinter</w:t>
+                  </w:r>
+                </w:hyperlink>
+                <w:r>
+                  <w:rPr>
+                    <w:rFonts w:eastAsia="Times New Roman"/>
+                  </w:rPr>
+                  <w:t>. [cit. 2024-03-15].</w:t>
+                </w:r>
+              </w:p>
+            </w:tc>
+          </w:tr>
+          <w:tr>
+            <w:trPr>
+              <w:divId w:val="192152642"/>
+              <w:tblCellSpacing w:w="15" w:type="dxa"/>
+            </w:trPr>
+            <w:tc>
+              <w:tcPr>
+                <w:tcW w:w="0" w:type="auto"/>
+                <w:hideMark/>
+              </w:tcPr>
+              <w:p>
+                <w:pPr>
+                  <w:rPr>
+                    <w:rFonts w:eastAsia="Times New Roman"/>
+                  </w:rPr>
+                </w:pPr>
+                <w:r>
+                  <w:rPr>
+                    <w:rFonts w:eastAsia="Times New Roman"/>
+                  </w:rPr>
+                  <w:t>[7]</w:t>
+                </w:r>
+              </w:p>
+            </w:tc>
+            <w:tc>
+              <w:tcPr>
+                <w:tcW w:w="0" w:type="auto"/>
+                <w:vAlign w:val="center"/>
+                <w:hideMark/>
+              </w:tcPr>
+              <w:p>
+                <w:pPr>
+                  <w:rPr>
+                    <w:rFonts w:eastAsia="Times New Roman"/>
+                  </w:rPr>
+                </w:pPr>
+                <w:r>
+                  <w:rPr>
+                    <w:rFonts w:eastAsia="Times New Roman"/>
+                  </w:rPr>
+                  <w:t xml:space="preserve">SCHIMANSKY, Tom. </w:t>
+                </w:r>
+                <w:r>
+                  <w:rPr>
+                    <w:rFonts w:eastAsia="Times New Roman"/>
+                    <w:i/>
+                    <w:iCs/>
+                  </w:rPr>
+                  <w:t>CustomTkinter</w:t>
+                </w:r>
+                <w:r>
+                  <w:rPr>
+                    <w:rFonts w:eastAsia="Times New Roman"/>
+                  </w:rPr>
+                  <w:t xml:space="preserve">. Online. Git Hub. 2021. Dostupné z: </w:t>
+                </w:r>
+                <w:hyperlink r:id="rId25" w:history="1">
+                  <w:r>
+                    <w:rPr>
+                      <w:rStyle w:val="Hyperlink"/>
+                    </w:rPr>
+                    <w:t>https://github.com/TomSchimansky/CustomTkinter/tree/master</w:t>
+                  </w:r>
+                </w:hyperlink>
+                <w:r>
+                  <w:rPr>
+                    <w:rFonts w:eastAsia="Times New Roman"/>
+                  </w:rPr>
+                  <w:t>. [cit. 2024-03-15].</w:t>
+                </w:r>
+              </w:p>
+            </w:tc>
+          </w:tr>
+          <w:tr>
+            <w:trPr>
+              <w:divId w:val="192152642"/>
+              <w:tblCellSpacing w:w="15" w:type="dxa"/>
+            </w:trPr>
+            <w:tc>
+              <w:tcPr>
+                <w:tcW w:w="0" w:type="auto"/>
+                <w:hideMark/>
+              </w:tcPr>
+              <w:p>
+                <w:pPr>
+                  <w:rPr>
+                    <w:rFonts w:eastAsia="Times New Roman"/>
+                  </w:rPr>
+                </w:pPr>
+                <w:r>
+                  <w:rPr>
+                    <w:rFonts w:eastAsia="Times New Roman"/>
+                  </w:rPr>
+                  <w:t>[8]</w:t>
+                </w:r>
+              </w:p>
+            </w:tc>
+            <w:tc>
+              <w:tcPr>
+                <w:tcW w:w="0" w:type="auto"/>
+                <w:vAlign w:val="center"/>
+                <w:hideMark/>
+              </w:tcPr>
+              <w:p>
+                <w:pPr>
+                  <w:rPr>
+                    <w:rFonts w:eastAsia="Times New Roman"/>
+                  </w:rPr>
+                </w:pPr>
+                <w:r>
+                  <w:rPr>
+                    <w:rFonts w:eastAsia="Times New Roman"/>
+                  </w:rPr>
+                  <w:t xml:space="preserve">SCHIMANSKY, Tom. </w:t>
+                </w:r>
+                <w:r>
+                  <w:rPr>
+                    <w:rFonts w:eastAsia="Times New Roman"/>
+                    <w:i/>
+                    <w:iCs/>
+                  </w:rPr>
+                  <w:t>Documentation Introduction</w:t>
+                </w:r>
+                <w:r>
+                  <w:rPr>
+                    <w:rFonts w:eastAsia="Times New Roman"/>
+                  </w:rPr>
+                  <w:t xml:space="preserve">. Online. CustomTkinter. 2021. Dostupné z: </w:t>
+                </w:r>
+                <w:hyperlink r:id="rId26" w:history="1">
+                  <w:r>
+                    <w:rPr>
+                      <w:rStyle w:val="Hyperlink"/>
+                    </w:rPr>
+                    <w:t>https://customtkinter.tomschimansky.com/documentation/</w:t>
+                  </w:r>
+                </w:hyperlink>
+                <w:r>
+                  <w:rPr>
+                    <w:rFonts w:eastAsia="Times New Roman"/>
+                  </w:rPr>
+                  <w:t>. [cit. 2024-03-15].</w:t>
+                </w:r>
+              </w:p>
+            </w:tc>
+          </w:tr>
+          <w:tr>
+            <w:trPr>
+              <w:divId w:val="192152642"/>
+              <w:tblCellSpacing w:w="15" w:type="dxa"/>
+            </w:trPr>
+            <w:tc>
+              <w:tcPr>
+                <w:tcW w:w="0" w:type="auto"/>
+                <w:hideMark/>
+              </w:tcPr>
+              <w:p>
+                <w:pPr>
+                  <w:rPr>
+                    <w:rFonts w:eastAsia="Times New Roman"/>
+                  </w:rPr>
+                </w:pPr>
+                <w:r>
+                  <w:rPr>
+                    <w:rFonts w:eastAsia="Times New Roman"/>
+                  </w:rPr>
+                  <w:t>[9]</w:t>
+                </w:r>
+              </w:p>
+            </w:tc>
+            <w:tc>
+              <w:tcPr>
+                <w:tcW w:w="0" w:type="auto"/>
+                <w:vAlign w:val="center"/>
+                <w:hideMark/>
+              </w:tcPr>
+              <w:p>
+                <w:pPr>
+                  <w:rPr>
+                    <w:rFonts w:eastAsia="Times New Roman"/>
+                  </w:rPr>
+                </w:pPr>
+                <w:r>
+                  <w:rPr>
+                    <w:rFonts w:eastAsia="Times New Roman"/>
+                    <w:i/>
+                    <w:iCs/>
+                  </w:rPr>
+                  <w:t>Co je to databáze?</w:t>
+                </w:r>
+                <w:r>
+                  <w:rPr>
+                    <w:rFonts w:eastAsia="Times New Roman"/>
+                  </w:rPr>
+                  <w:t xml:space="preserve"> Online. Oracle. Dostupné z: </w:t>
+                </w:r>
+                <w:hyperlink r:id="rId27" w:history="1">
+                  <w:r>
+                    <w:rPr>
+                      <w:rStyle w:val="Hyperlink"/>
+                    </w:rPr>
+                    <w:t>https://www.oracle.com/cz/database/what-is-database/</w:t>
+                  </w:r>
+                </w:hyperlink>
+                <w:r>
+                  <w:rPr>
+                    <w:rFonts w:eastAsia="Times New Roman"/>
+                  </w:rPr>
+                  <w:t>. [cit. 2024-03-16].</w:t>
+                </w:r>
+              </w:p>
+            </w:tc>
+          </w:tr>
+          <w:tr>
+            <w:trPr>
+              <w:divId w:val="192152642"/>
+              <w:tblCellSpacing w:w="15" w:type="dxa"/>
+            </w:trPr>
+            <w:tc>
+              <w:tcPr>
+                <w:tcW w:w="0" w:type="auto"/>
+                <w:hideMark/>
+              </w:tcPr>
+              <w:p>
+                <w:pPr>
+                  <w:rPr>
+                    <w:rFonts w:eastAsia="Times New Roman"/>
+                  </w:rPr>
+                </w:pPr>
+                <w:r>
+                  <w:rPr>
+                    <w:rFonts w:eastAsia="Times New Roman"/>
+                  </w:rPr>
+                  <w:t>[10]</w:t>
+                </w:r>
+              </w:p>
+            </w:tc>
+            <w:tc>
+              <w:tcPr>
+                <w:tcW w:w="0" w:type="auto"/>
+                <w:vAlign w:val="center"/>
+                <w:hideMark/>
+              </w:tcPr>
+              <w:p>
+                <w:pPr>
+                  <w:rPr>
+                    <w:rFonts w:eastAsia="Times New Roman"/>
+                  </w:rPr>
+                </w:pPr>
+                <w:r>
+                  <w:rPr>
+                    <w:rFonts w:eastAsia="Times New Roman"/>
+                  </w:rPr>
+                  <w:t xml:space="preserve">MIHALCEA, Vlad. </w:t>
+                </w:r>
+                <w:r>
+                  <w:rPr>
+                    <w:rFonts w:eastAsia="Times New Roman"/>
+                    <w:i/>
+                    <w:iCs/>
+                  </w:rPr>
+                  <w:t>How does MVCC (Multi-Version Concurrency Control) work</w:t>
+                </w:r>
+                <w:r>
+                  <w:rPr>
+                    <w:rFonts w:eastAsia="Times New Roman"/>
+                  </w:rPr>
+                  <w:t xml:space="preserve">. Online. Vlad Mihalcea. 2022. Dostupné z: </w:t>
+                </w:r>
+                <w:hyperlink r:id="rId28" w:history="1">
+                  <w:r>
+                    <w:rPr>
+                      <w:rStyle w:val="Hyperlink"/>
+                    </w:rPr>
+                    <w:t>https://vladmihalcea.com/how-does-mvcc-multi-version-concurrency-control-work/</w:t>
+                  </w:r>
+                </w:hyperlink>
+                <w:r>
+                  <w:rPr>
+                    <w:rFonts w:eastAsia="Times New Roman"/>
+                  </w:rPr>
+                  <w:t>. [cit. 2024-03-16].</w:t>
+                </w:r>
+              </w:p>
+            </w:tc>
+          </w:tr>
+          <w:tr>
+            <w:trPr>
+              <w:divId w:val="192152642"/>
+              <w:tblCellSpacing w:w="15" w:type="dxa"/>
+            </w:trPr>
+            <w:tc>
+              <w:tcPr>
+                <w:tcW w:w="0" w:type="auto"/>
+                <w:hideMark/>
+              </w:tcPr>
+              <w:p>
+                <w:pPr>
+                  <w:rPr>
+                    <w:rFonts w:eastAsia="Times New Roman"/>
+                  </w:rPr>
+                </w:pPr>
+                <w:r>
+                  <w:rPr>
+                    <w:rFonts w:eastAsia="Times New Roman"/>
+                  </w:rPr>
+                  <w:t>[11]</w:t>
+                </w:r>
+              </w:p>
+            </w:tc>
+            <w:tc>
+              <w:tcPr>
+                <w:tcW w:w="0" w:type="auto"/>
+                <w:vAlign w:val="center"/>
+                <w:hideMark/>
+              </w:tcPr>
+              <w:p>
+                <w:pPr>
+                  <w:rPr>
+                    <w:rFonts w:eastAsia="Times New Roman"/>
+                  </w:rPr>
+                </w:pPr>
+                <w:r>
+                  <w:rPr>
+                    <w:rFonts w:eastAsia="Times New Roman"/>
+                    <w:i/>
+                    <w:iCs/>
+                  </w:rPr>
+                  <w:t>Rozhraní DB-API 2.0 pro SQLite databáze¶</w:t>
+                </w:r>
+                <w:r>
+                  <w:rPr>
+                    <w:rFonts w:eastAsia="Times New Roman"/>
+                  </w:rPr>
+                  <w:t xml:space="preserve">. Online. Python. Dostupné z: </w:t>
+                </w:r>
+                <w:hyperlink r:id="rId29" w:history="1">
+                  <w:r>
+                    <w:rPr>
+                      <w:rStyle w:val="Hyperlink"/>
+                    </w:rPr>
+                    <w:t>https://docs.python.org/3/library/sqlite3.html</w:t>
+                  </w:r>
+                </w:hyperlink>
+                <w:r>
+                  <w:rPr>
+                    <w:rFonts w:eastAsia="Times New Roman"/>
+                  </w:rPr>
+                  <w:t>. [cit. 2024-03-16].</w:t>
+                </w:r>
+              </w:p>
+            </w:tc>
+          </w:tr>
+          <w:tr>
+            <w:trPr>
+              <w:divId w:val="192152642"/>
+              <w:tblCellSpacing w:w="15" w:type="dxa"/>
+            </w:trPr>
+            <w:tc>
+              <w:tcPr>
+                <w:tcW w:w="0" w:type="auto"/>
+                <w:hideMark/>
+              </w:tcPr>
+              <w:p>
+                <w:pPr>
+                  <w:rPr>
+                    <w:rFonts w:eastAsia="Times New Roman"/>
+                  </w:rPr>
+                </w:pPr>
+                <w:r>
+                  <w:rPr>
+                    <w:rFonts w:eastAsia="Times New Roman"/>
+                  </w:rPr>
+                  <w:lastRenderedPageBreak/>
+                  <w:t>[12]</w:t>
+                </w:r>
+              </w:p>
+            </w:tc>
+            <w:tc>
+              <w:tcPr>
+                <w:tcW w:w="0" w:type="auto"/>
+                <w:vAlign w:val="center"/>
+                <w:hideMark/>
+              </w:tcPr>
+              <w:p>
+                <w:pPr>
+                  <w:rPr>
+                    <w:rFonts w:eastAsia="Times New Roman"/>
+                  </w:rPr>
+                </w:pPr>
+                <w:r>
+                  <w:rPr>
+                    <w:rFonts w:eastAsia="Times New Roman"/>
+                  </w:rPr>
+                  <w:t xml:space="preserve">VASUDEV4. </w:t>
+                </w:r>
+                <w:r>
+                  <w:rPr>
+                    <w:rFonts w:eastAsia="Times New Roman"/>
+                    <w:i/>
+                    <w:iCs/>
+                  </w:rPr>
+                  <w:t>Modul hashlib v Pythonu</w:t>
+                </w:r>
+                <w:r>
+                  <w:rPr>
+                    <w:rFonts w:eastAsia="Times New Roman"/>
+                  </w:rPr>
+                  <w:t xml:space="preserve">. Online. GeeksforGeeks. 2023. Dostupné z: </w:t>
+                </w:r>
+                <w:hyperlink r:id="rId30" w:history="1">
+                  <w:r>
+                    <w:rPr>
+                      <w:rStyle w:val="Hyperlink"/>
+                    </w:rPr>
+                    <w:t>https://www.geeksforgeeks.org/hashlib-module-in-python/</w:t>
+                  </w:r>
+                </w:hyperlink>
+                <w:r>
+                  <w:rPr>
+                    <w:rFonts w:eastAsia="Times New Roman"/>
+                  </w:rPr>
+                  <w:t>. [cit. 2024-03-16].</w:t>
+                </w:r>
+              </w:p>
+            </w:tc>
+          </w:tr>
+          <w:tr>
+            <w:trPr>
+              <w:divId w:val="192152642"/>
+              <w:tblCellSpacing w:w="15" w:type="dxa"/>
+            </w:trPr>
+            <w:tc>
+              <w:tcPr>
+                <w:tcW w:w="0" w:type="auto"/>
+                <w:hideMark/>
+              </w:tcPr>
+              <w:p>
+                <w:pPr>
+                  <w:rPr>
+                    <w:rFonts w:eastAsia="Times New Roman"/>
+                  </w:rPr>
+                </w:pPr>
+                <w:r>
+                  <w:rPr>
+                    <w:rFonts w:eastAsia="Times New Roman"/>
+                  </w:rPr>
+                  <w:t>[13]</w:t>
+                </w:r>
+              </w:p>
+            </w:tc>
+            <w:tc>
+              <w:tcPr>
+                <w:tcW w:w="0" w:type="auto"/>
+                <w:vAlign w:val="center"/>
+                <w:hideMark/>
+              </w:tcPr>
+              <w:p>
+                <w:pPr>
+                  <w:rPr>
+                    <w:rFonts w:eastAsia="Times New Roman"/>
+                  </w:rPr>
+                </w:pPr>
+                <w:r>
+                  <w:rPr>
+                    <w:rFonts w:eastAsia="Times New Roman"/>
+                    <w:i/>
+                    <w:iCs/>
+                  </w:rPr>
+                  <w:t>Časový přístup a převody</w:t>
+                </w:r>
+                <w:r>
+                  <w:rPr>
+                    <w:rFonts w:eastAsia="Times New Roman"/>
+                  </w:rPr>
+                  <w:t xml:space="preserve">. Online. Python. Dostupné z: </w:t>
+                </w:r>
+                <w:hyperlink r:id="rId31" w:history="1">
+                  <w:r>
+                    <w:rPr>
+                      <w:rStyle w:val="Hyperlink"/>
+                    </w:rPr>
+                    <w:t>https://docs.python.org/3/library/time.html</w:t>
+                  </w:r>
+                </w:hyperlink>
+                <w:r>
+                  <w:rPr>
+                    <w:rFonts w:eastAsia="Times New Roman"/>
+                  </w:rPr>
+                  <w:t>. [cit. 2024-03-16].</w:t>
+                </w:r>
+              </w:p>
+            </w:tc>
+          </w:tr>
+          <w:tr>
+            <w:trPr>
+              <w:divId w:val="192152642"/>
+              <w:tblCellSpacing w:w="15" w:type="dxa"/>
+            </w:trPr>
+            <w:tc>
+              <w:tcPr>
+                <w:tcW w:w="0" w:type="auto"/>
+                <w:hideMark/>
+              </w:tcPr>
+              <w:p>
+                <w:pPr>
+                  <w:rPr>
+                    <w:rFonts w:eastAsia="Times New Roman"/>
+                  </w:rPr>
+                </w:pPr>
+                <w:r>
+                  <w:rPr>
+                    <w:rFonts w:eastAsia="Times New Roman"/>
+                  </w:rPr>
+                  <w:t>[14]</w:t>
+                </w:r>
+              </w:p>
+            </w:tc>
+            <w:tc>
+              <w:tcPr>
+                <w:tcW w:w="0" w:type="auto"/>
+                <w:vAlign w:val="center"/>
+                <w:hideMark/>
+              </w:tcPr>
+              <w:p>
+                <w:pPr>
+                  <w:rPr>
+                    <w:rFonts w:eastAsia="Times New Roman"/>
+                  </w:rPr>
+                </w:pPr>
+                <w:r>
+                  <w:rPr>
+                    <w:rFonts w:eastAsia="Times New Roman"/>
+                    <w:i/>
+                    <w:iCs/>
+                  </w:rPr>
+                  <w:t>Openpyxl 3.1.2</w:t>
+                </w:r>
+                <w:r>
+                  <w:rPr>
+                    <w:rFonts w:eastAsia="Times New Roman"/>
+                  </w:rPr>
+                  <w:t xml:space="preserve">. Online. Pypi. Dostupné z: </w:t>
+                </w:r>
+                <w:hyperlink r:id="rId32" w:history="1">
+                  <w:r>
+                    <w:rPr>
+                      <w:rStyle w:val="Hyperlink"/>
+                    </w:rPr>
+                    <w:t>https://pypi.org/project/openpyxl/</w:t>
+                  </w:r>
+                </w:hyperlink>
+                <w:r>
+                  <w:rPr>
+                    <w:rFonts w:eastAsia="Times New Roman"/>
+                  </w:rPr>
+                  <w:t>. [cit. 2024-03-16].</w:t>
+                </w:r>
+              </w:p>
+            </w:tc>
+          </w:tr>
+          <w:tr>
+            <w:trPr>
+              <w:divId w:val="192152642"/>
+              <w:tblCellSpacing w:w="15" w:type="dxa"/>
+            </w:trPr>
+            <w:tc>
+              <w:tcPr>
+                <w:tcW w:w="0" w:type="auto"/>
+                <w:hideMark/>
+              </w:tcPr>
+              <w:p>
+                <w:pPr>
+                  <w:rPr>
+                    <w:rFonts w:eastAsia="Times New Roman"/>
+                  </w:rPr>
+                </w:pPr>
+                <w:r>
+                  <w:rPr>
+                    <w:rFonts w:eastAsia="Times New Roman"/>
+                  </w:rPr>
+                  <w:t>[15]</w:t>
+                </w:r>
+              </w:p>
+            </w:tc>
+            <w:tc>
+              <w:tcPr>
+                <w:tcW w:w="0" w:type="auto"/>
+                <w:vAlign w:val="center"/>
+                <w:hideMark/>
+              </w:tcPr>
+              <w:p>
+                <w:pPr>
+                  <w:rPr>
+                    <w:rFonts w:eastAsia="Times New Roman"/>
+                  </w:rPr>
+                </w:pPr>
+                <w:r>
+                  <w:rPr>
+                    <w:rFonts w:eastAsia="Times New Roman"/>
+                  </w:rPr>
+                  <w:t xml:space="preserve">IHRITIK. </w:t>
+                </w:r>
+                <w:r>
+                  <w:rPr>
+                    <w:rFonts w:eastAsia="Times New Roman"/>
+                    <w:i/>
+                    <w:iCs/>
+                  </w:rPr>
+                  <w:t>Modul Pathlib v Pythonu</w:t>
+                </w:r>
+                <w:r>
+                  <w:rPr>
+                    <w:rFonts w:eastAsia="Times New Roman"/>
+                  </w:rPr>
+                  <w:t xml:space="preserve">. Online. GeeksforGeeks. Dostupné z: </w:t>
+                </w:r>
+                <w:hyperlink r:id="rId33" w:history="1">
+                  <w:r>
+                    <w:rPr>
+                      <w:rStyle w:val="Hyperlink"/>
+                    </w:rPr>
+                    <w:t>https://www.geeksforgeeks.org/pathlib-module-in-python/</w:t>
+                  </w:r>
+                </w:hyperlink>
+                <w:r>
+                  <w:rPr>
+                    <w:rFonts w:eastAsia="Times New Roman"/>
+                  </w:rPr>
+                  <w:t>. [cit. 2024-03-16].</w:t>
+                </w:r>
+              </w:p>
+            </w:tc>
+          </w:tr>
+          <w:tr>
+            <w:trPr>
+              <w:divId w:val="192152642"/>
+              <w:tblCellSpacing w:w="15" w:type="dxa"/>
+            </w:trPr>
+            <w:tc>
+              <w:tcPr>
+                <w:tcW w:w="0" w:type="auto"/>
+                <w:hideMark/>
+              </w:tcPr>
+              <w:p>
+                <w:pPr>
+                  <w:rPr>
+                    <w:rFonts w:eastAsia="Times New Roman"/>
+                  </w:rPr>
+                </w:pPr>
+                <w:r>
+                  <w:rPr>
+                    <w:rFonts w:eastAsia="Times New Roman"/>
+                  </w:rPr>
+                  <w:t>[16]</w:t>
+                </w:r>
+              </w:p>
+            </w:tc>
+            <w:tc>
+              <w:tcPr>
+                <w:tcW w:w="0" w:type="auto"/>
+                <w:vAlign w:val="center"/>
+                <w:hideMark/>
+              </w:tcPr>
+              <w:p>
+                <w:pPr>
+                  <w:rPr>
+                    <w:rFonts w:eastAsia="Times New Roman"/>
+                  </w:rPr>
+                </w:pPr>
+                <w:r>
+                  <w:rPr>
+                    <w:rFonts w:eastAsia="Times New Roman"/>
+                  </w:rPr>
+                  <w:t xml:space="preserve">SEOPRAKTICKY.CZ. </w:t>
+                </w:r>
+                <w:r>
+                  <w:rPr>
+                    <w:rFonts w:eastAsia="Times New Roman"/>
+                    <w:i/>
+                    <w:iCs/>
+                  </w:rPr>
+                  <w:t>Co je to regulární výraz a k čemu se používá</w:t>
+                </w:r>
+                <w:r>
+                  <w:rPr>
+                    <w:rFonts w:eastAsia="Times New Roman"/>
+                  </w:rPr>
+                  <w:t xml:space="preserve">. Online. Collabim. 2023. Dostupné z: </w:t>
+                </w:r>
+                <w:hyperlink r:id="rId34" w:anchor=":~:text=Už%20víme%2C%20že%20se%20regulární%20výrazy%20skládají%20ze,3%20závorky%20se%20používají%20pro%20seskupování%20množin%20znaků." w:history="1">
+                  <w:r>
+                    <w:rPr>
+                      <w:rStyle w:val="Hyperlink"/>
+                    </w:rPr>
+                    <w:t>https://www.collabim.cz/akademie/knihovna/co-je-to-regularni-vyraz-a-k-cemu-se-pouziva/#:~:text=Už%20víme%2C%20že%20se%20regulární%20výrazy%20skládají%20ze,3%20závorky%20se%20používají%20pro%20seskupování%20množin%20znaků.</w:t>
+                  </w:r>
+                </w:hyperlink>
+                <w:r>
+                  <w:rPr>
+                    <w:rFonts w:eastAsia="Times New Roman"/>
+                  </w:rPr>
+                  <w:t>. [cit. 2024-03-16].</w:t>
+                </w:r>
+              </w:p>
+            </w:tc>
+          </w:tr>
+          <w:tr>
+            <w:trPr>
+              <w:divId w:val="192152642"/>
+              <w:tblCellSpacing w:w="15" w:type="dxa"/>
+            </w:trPr>
+            <w:tc>
+              <w:tcPr>
+                <w:tcW w:w="0" w:type="auto"/>
+                <w:hideMark/>
+              </w:tcPr>
+              <w:p>
+                <w:pPr>
+                  <w:rPr>
+                    <w:rFonts w:eastAsia="Times New Roman"/>
+                  </w:rPr>
+                </w:pPr>
+                <w:r>
+                  <w:rPr>
+                    <w:rFonts w:eastAsia="Times New Roman"/>
+                  </w:rPr>
+                  <w:t>[17]</w:t>
+                </w:r>
+              </w:p>
+            </w:tc>
+            <w:tc>
+              <w:tcPr>
+                <w:tcW w:w="0" w:type="auto"/>
+                <w:vAlign w:val="center"/>
+                <w:hideMark/>
+              </w:tcPr>
+              <w:p>
+                <w:pPr>
+                  <w:rPr>
+                    <w:rFonts w:eastAsia="Times New Roman"/>
+                  </w:rPr>
+                </w:pPr>
+                <w:r>
+                  <w:rPr>
+                    <w:rFonts w:eastAsia="Times New Roman"/>
+                    <w:i/>
+                    <w:iCs/>
+                  </w:rPr>
+                  <w:t>Operace s regulárními výrazy</w:t>
+                </w:r>
+                <w:r>
+                  <w:rPr>
+                    <w:rFonts w:eastAsia="Times New Roman"/>
+                  </w:rPr>
+                  <w:t xml:space="preserve">. Online. Python. Dostupné z: </w:t>
+                </w:r>
+                <w:hyperlink r:id="rId35" w:history="1">
+                  <w:r>
+                    <w:rPr>
+                      <w:rStyle w:val="Hyperlink"/>
+                    </w:rPr>
+                    <w:t>https://docs.python.org/3/library/re.html</w:t>
+                  </w:r>
+                </w:hyperlink>
+                <w:r>
+                  <w:rPr>
+                    <w:rFonts w:eastAsia="Times New Roman"/>
+                  </w:rPr>
+                  <w:t>. [cit. 2024-03-16].</w:t>
+                </w:r>
+              </w:p>
+            </w:tc>
+          </w:tr>
+        </w:tbl>
+        <w:p>
+          <w:pPr>
+            <w:ind w:firstLine="0"/>
+            <w:sectPr>
+              <w:pgSz w:w="11906" w:h="16838" w:code="9"/>
+              <w:pgMar w:top="1418" w:right="1418" w:bottom="1418" w:left="1418" w:header="709" w:footer="709" w:gutter="567"/>
+              <w:cols w:space="708"/>
+              <w:docGrid w:linePitch="360"/>
+            </w:sectPr>
+          </w:pPr>
+        </w:p>
+      </w:sdtContent>
+    </w:sdt>
     <w:p>
       <w:pPr>
         <w:pStyle w:val="Heading1"/>
@@ -10847,6 +11593,119 @@
     </w:lvl>
   </w:abstractNum>
   <w:abstractNum w:abstractNumId="15" w15:restartNumberingAfterBreak="0">
+    <w:nsid w:val="250C6A13"/>
+    <w:multiLevelType w:val="hybridMultilevel"/>
+    <w:tmpl w:val="486CB9E4"/>
+    <w:lvl w:ilvl="0" w:tplc="04090001">
+      <w:start w:val="1"/>
+      <w:numFmt w:val="bullet"/>
+      <w:lvlText w:val=""/>
+      <w:lvlJc w:val="left"/>
+      <w:pPr>
+        <w:ind w:left="720" w:hanging="360"/>
+      </w:pPr>
+      <w:rPr>
+        <w:rFonts w:ascii="Symbol" w:hAnsi="Symbol" w:hint="default"/>
+      </w:rPr>
+    </w:lvl>
+    <w:lvl w:ilvl="1" w:tplc="04090003" w:tentative="1">
+      <w:start w:val="1"/>
+      <w:numFmt w:val="bullet"/>
+      <w:lvlText w:val="o"/>
+      <w:lvlJc w:val="left"/>
+      <w:pPr>
+        <w:ind w:left="1440" w:hanging="360"/>
+      </w:pPr>
+      <w:rPr>
+        <w:rFonts w:ascii="Courier New" w:hAnsi="Courier New" w:cs="Courier New" w:hint="default"/>
+      </w:rPr>
+    </w:lvl>
+    <w:lvl w:ilvl="2" w:tplc="04090005" w:tentative="1">
+      <w:start w:val="1"/>
+      <w:numFmt w:val="bullet"/>
+      <w:lvlText w:val=""/>
+      <w:lvlJc w:val="left"/>
+      <w:pPr>
+        <w:ind w:left="2160" w:hanging="360"/>
+      </w:pPr>
+      <w:rPr>
+        <w:rFonts w:ascii="Wingdings" w:hAnsi="Wingdings" w:hint="default"/>
+      </w:rPr>
+    </w:lvl>
+    <w:lvl w:ilvl="3" w:tplc="04090001" w:tentative="1">
+      <w:start w:val="1"/>
+      <w:numFmt w:val="bullet"/>
+      <w:lvlText w:val=""/>
+      <w:lvlJc w:val="left"/>
+      <w:pPr>
+        <w:ind w:left="2880" w:hanging="360"/>
+      </w:pPr>
+      <w:rPr>
+        <w:rFonts w:ascii="Symbol" w:hAnsi="Symbol" w:hint="default"/>
+      </w:rPr>
+    </w:lvl>
+    <w:lvl w:ilvl="4" w:tplc="04090003" w:tentative="1">
+      <w:start w:val="1"/>
+      <w:numFmt w:val="bullet"/>
+      <w:lvlText w:val="o"/>
+      <w:lvlJc w:val="left"/>
+      <w:pPr>
+        <w:ind w:left="3600" w:hanging="360"/>
+      </w:pPr>
+      <w:rPr>
+        <w:rFonts w:ascii="Courier New" w:hAnsi="Courier New" w:cs="Courier New" w:hint="default"/>
+      </w:rPr>
+    </w:lvl>
+    <w:lvl w:ilvl="5" w:tplc="04090005" w:tentative="1">
+      <w:start w:val="1"/>
+      <w:numFmt w:val="bullet"/>
+      <w:lvlText w:val=""/>
+      <w:lvlJc w:val="left"/>
+      <w:pPr>
+        <w:ind w:left="4320" w:hanging="360"/>
+      </w:pPr>
+      <w:rPr>
+        <w:rFonts w:ascii="Wingdings" w:hAnsi="Wingdings" w:hint="default"/>
+      </w:rPr>
+    </w:lvl>
+    <w:lvl w:ilvl="6" w:tplc="04090001" w:tentative="1">
+      <w:start w:val="1"/>
+      <w:numFmt w:val="bullet"/>
+      <w:lvlText w:val=""/>
+      <w:lvlJc w:val="left"/>
+      <w:pPr>
+        <w:ind w:left="5040" w:hanging="360"/>
+      </w:pPr>
+      <w:rPr>
+        <w:rFonts w:ascii="Symbol" w:hAnsi="Symbol" w:hint="default"/>
+      </w:rPr>
+    </w:lvl>
+    <w:lvl w:ilvl="7" w:tplc="04090003" w:tentative="1">
+      <w:start w:val="1"/>
+      <w:numFmt w:val="bullet"/>
+      <w:lvlText w:val="o"/>
+      <w:lvlJc w:val="left"/>
+      <w:pPr>
+        <w:ind w:left="5760" w:hanging="360"/>
+      </w:pPr>
+      <w:rPr>
+        <w:rFonts w:ascii="Courier New" w:hAnsi="Courier New" w:cs="Courier New" w:hint="default"/>
+      </w:rPr>
+    </w:lvl>
+    <w:lvl w:ilvl="8" w:tplc="04090005" w:tentative="1">
+      <w:start w:val="1"/>
+      <w:numFmt w:val="bullet"/>
+      <w:lvlText w:val=""/>
+      <w:lvlJc w:val="left"/>
+      <w:pPr>
+        <w:ind w:left="6480" w:hanging="360"/>
+      </w:pPr>
+      <w:rPr>
+        <w:rFonts w:ascii="Wingdings" w:hAnsi="Wingdings" w:hint="default"/>
+      </w:rPr>
+    </w:lvl>
+  </w:abstractNum>
+  <w:abstractNum w:abstractNumId="16" w15:restartNumberingAfterBreak="0">
     <w:nsid w:val="277A3422"/>
     <w:multiLevelType w:val="hybridMultilevel"/>
     <w:tmpl w:val="68561E16"/>
@@ -10959,7 +11818,7 @@
       </w:rPr>
     </w:lvl>
   </w:abstractNum>
-  <w:abstractNum w:abstractNumId="16" w15:restartNumberingAfterBreak="0">
+  <w:abstractNum w:abstractNumId="17" w15:restartNumberingAfterBreak="0">
     <w:nsid w:val="27994A68"/>
     <w:multiLevelType w:val="hybridMultilevel"/>
     <w:tmpl w:val="6BA634C0"/>
@@ -11072,7 +11931,7 @@
       </w:rPr>
     </w:lvl>
   </w:abstractNum>
-  <w:abstractNum w:abstractNumId="17" w15:restartNumberingAfterBreak="0">
+  <w:abstractNum w:abstractNumId="18" w15:restartNumberingAfterBreak="0">
     <w:nsid w:val="2D500238"/>
     <w:multiLevelType w:val="hybridMultilevel"/>
     <w:tmpl w:val="D38298C8"/>
@@ -11185,7 +12044,7 @@
       </w:rPr>
     </w:lvl>
   </w:abstractNum>
-  <w:abstractNum w:abstractNumId="18" w15:restartNumberingAfterBreak="0">
+  <w:abstractNum w:abstractNumId="19" w15:restartNumberingAfterBreak="0">
     <w:nsid w:val="320C3FCE"/>
     <w:multiLevelType w:val="hybridMultilevel"/>
     <w:tmpl w:val="F0687794"/>
@@ -11298,7 +12157,233 @@
       </w:rPr>
     </w:lvl>
   </w:abstractNum>
-  <w:abstractNum w:abstractNumId="19" w15:restartNumberingAfterBreak="0">
+  <w:abstractNum w:abstractNumId="20" w15:restartNumberingAfterBreak="0">
+    <w:nsid w:val="33911289"/>
+    <w:multiLevelType w:val="hybridMultilevel"/>
+    <w:tmpl w:val="8630476C"/>
+    <w:lvl w:ilvl="0" w:tplc="04090001">
+      <w:start w:val="1"/>
+      <w:numFmt w:val="bullet"/>
+      <w:lvlText w:val=""/>
+      <w:lvlJc w:val="left"/>
+      <w:pPr>
+        <w:ind w:left="1145" w:hanging="360"/>
+      </w:pPr>
+      <w:rPr>
+        <w:rFonts w:ascii="Symbol" w:hAnsi="Symbol" w:hint="default"/>
+      </w:rPr>
+    </w:lvl>
+    <w:lvl w:ilvl="1" w:tplc="04090003" w:tentative="1">
+      <w:start w:val="1"/>
+      <w:numFmt w:val="bullet"/>
+      <w:lvlText w:val="o"/>
+      <w:lvlJc w:val="left"/>
+      <w:pPr>
+        <w:ind w:left="1865" w:hanging="360"/>
+      </w:pPr>
+      <w:rPr>
+        <w:rFonts w:ascii="Courier New" w:hAnsi="Courier New" w:cs="Courier New" w:hint="default"/>
+      </w:rPr>
+    </w:lvl>
+    <w:lvl w:ilvl="2" w:tplc="04090005" w:tentative="1">
+      <w:start w:val="1"/>
+      <w:numFmt w:val="bullet"/>
+      <w:lvlText w:val=""/>
+      <w:lvlJc w:val="left"/>
+      <w:pPr>
+        <w:ind w:left="2585" w:hanging="360"/>
+      </w:pPr>
+      <w:rPr>
+        <w:rFonts w:ascii="Wingdings" w:hAnsi="Wingdings" w:hint="default"/>
+      </w:rPr>
+    </w:lvl>
+    <w:lvl w:ilvl="3" w:tplc="04090001" w:tentative="1">
+      <w:start w:val="1"/>
+      <w:numFmt w:val="bullet"/>
+      <w:lvlText w:val=""/>
+      <w:lvlJc w:val="left"/>
+      <w:pPr>
+        <w:ind w:left="3305" w:hanging="360"/>
+      </w:pPr>
+      <w:rPr>
+        <w:rFonts w:ascii="Symbol" w:hAnsi="Symbol" w:hint="default"/>
+      </w:rPr>
+    </w:lvl>
+    <w:lvl w:ilvl="4" w:tplc="04090003" w:tentative="1">
+      <w:start w:val="1"/>
+      <w:numFmt w:val="bullet"/>
+      <w:lvlText w:val="o"/>
+      <w:lvlJc w:val="left"/>
+      <w:pPr>
+        <w:ind w:left="4025" w:hanging="360"/>
+      </w:pPr>
+      <w:rPr>
+        <w:rFonts w:ascii="Courier New" w:hAnsi="Courier New" w:cs="Courier New" w:hint="default"/>
+      </w:rPr>
+    </w:lvl>
+    <w:lvl w:ilvl="5" w:tplc="04090005" w:tentative="1">
+      <w:start w:val="1"/>
+      <w:numFmt w:val="bullet"/>
+      <w:lvlText w:val=""/>
+      <w:lvlJc w:val="left"/>
+      <w:pPr>
+        <w:ind w:left="4745" w:hanging="360"/>
+      </w:pPr>
+      <w:rPr>
+        <w:rFonts w:ascii="Wingdings" w:hAnsi="Wingdings" w:hint="default"/>
+      </w:rPr>
+    </w:lvl>
+    <w:lvl w:ilvl="6" w:tplc="04090001" w:tentative="1">
+      <w:start w:val="1"/>
+      <w:numFmt w:val="bullet"/>
+      <w:lvlText w:val=""/>
+      <w:lvlJc w:val="left"/>
+      <w:pPr>
+        <w:ind w:left="5465" w:hanging="360"/>
+      </w:pPr>
+      <w:rPr>
+        <w:rFonts w:ascii="Symbol" w:hAnsi="Symbol" w:hint="default"/>
+      </w:rPr>
+    </w:lvl>
+    <w:lvl w:ilvl="7" w:tplc="04090003" w:tentative="1">
+      <w:start w:val="1"/>
+      <w:numFmt w:val="bullet"/>
+      <w:lvlText w:val="o"/>
+      <w:lvlJc w:val="left"/>
+      <w:pPr>
+        <w:ind w:left="6185" w:hanging="360"/>
+      </w:pPr>
+      <w:rPr>
+        <w:rFonts w:ascii="Courier New" w:hAnsi="Courier New" w:cs="Courier New" w:hint="default"/>
+      </w:rPr>
+    </w:lvl>
+    <w:lvl w:ilvl="8" w:tplc="04090005" w:tentative="1">
+      <w:start w:val="1"/>
+      <w:numFmt w:val="bullet"/>
+      <w:lvlText w:val=""/>
+      <w:lvlJc w:val="left"/>
+      <w:pPr>
+        <w:ind w:left="6905" w:hanging="360"/>
+      </w:pPr>
+      <w:rPr>
+        <w:rFonts w:ascii="Wingdings" w:hAnsi="Wingdings" w:hint="default"/>
+      </w:rPr>
+    </w:lvl>
+  </w:abstractNum>
+  <w:abstractNum w:abstractNumId="21" w15:restartNumberingAfterBreak="0">
+    <w:nsid w:val="340B5333"/>
+    <w:multiLevelType w:val="hybridMultilevel"/>
+    <w:tmpl w:val="1A267662"/>
+    <w:lvl w:ilvl="0" w:tplc="04090001">
+      <w:start w:val="1"/>
+      <w:numFmt w:val="bullet"/>
+      <w:lvlText w:val=""/>
+      <w:lvlJc w:val="left"/>
+      <w:pPr>
+        <w:ind w:left="1440" w:hanging="360"/>
+      </w:pPr>
+      <w:rPr>
+        <w:rFonts w:ascii="Symbol" w:hAnsi="Symbol" w:hint="default"/>
+      </w:rPr>
+    </w:lvl>
+    <w:lvl w:ilvl="1" w:tplc="04090003" w:tentative="1">
+      <w:start w:val="1"/>
+      <w:numFmt w:val="bullet"/>
+      <w:lvlText w:val="o"/>
+      <w:lvlJc w:val="left"/>
+      <w:pPr>
+        <w:ind w:left="2160" w:hanging="360"/>
+      </w:pPr>
+      <w:rPr>
+        <w:rFonts w:ascii="Courier New" w:hAnsi="Courier New" w:cs="Courier New" w:hint="default"/>
+      </w:rPr>
+    </w:lvl>
+    <w:lvl w:ilvl="2" w:tplc="04090005" w:tentative="1">
+      <w:start w:val="1"/>
+      <w:numFmt w:val="bullet"/>
+      <w:lvlText w:val=""/>
+      <w:lvlJc w:val="left"/>
+      <w:pPr>
+        <w:ind w:left="2880" w:hanging="360"/>
+      </w:pPr>
+      <w:rPr>
+        <w:rFonts w:ascii="Wingdings" w:hAnsi="Wingdings" w:hint="default"/>
+      </w:rPr>
+    </w:lvl>
+    <w:lvl w:ilvl="3" w:tplc="04090001" w:tentative="1">
+      <w:start w:val="1"/>
+      <w:numFmt w:val="bullet"/>
+      <w:lvlText w:val=""/>
+      <w:lvlJc w:val="left"/>
+      <w:pPr>
+        <w:ind w:left="3600" w:hanging="360"/>
+      </w:pPr>
+      <w:rPr>
+        <w:rFonts w:ascii="Symbol" w:hAnsi="Symbol" w:hint="default"/>
+      </w:rPr>
+    </w:lvl>
+    <w:lvl w:ilvl="4" w:tplc="04090003" w:tentative="1">
+      <w:start w:val="1"/>
+      <w:numFmt w:val="bullet"/>
+      <w:lvlText w:val="o"/>
+      <w:lvlJc w:val="left"/>
+      <w:pPr>
+        <w:ind w:left="4320" w:hanging="360"/>
+      </w:pPr>
+      <w:rPr>
+        <w:rFonts w:ascii="Courier New" w:hAnsi="Courier New" w:cs="Courier New" w:hint="default"/>
+      </w:rPr>
+    </w:lvl>
+    <w:lvl w:ilvl="5" w:tplc="04090005" w:tentative="1">
+      <w:start w:val="1"/>
+      <w:numFmt w:val="bullet"/>
+      <w:lvlText w:val=""/>
+      <w:lvlJc w:val="left"/>
+      <w:pPr>
+        <w:ind w:left="5040" w:hanging="360"/>
+      </w:pPr>
+      <w:rPr>
+        <w:rFonts w:ascii="Wingdings" w:hAnsi="Wingdings" w:hint="default"/>
+      </w:rPr>
+    </w:lvl>
+    <w:lvl w:ilvl="6" w:tplc="04090001" w:tentative="1">
+      <w:start w:val="1"/>
+      <w:numFmt w:val="bullet"/>
+      <w:lvlText w:val=""/>
+      <w:lvlJc w:val="left"/>
+      <w:pPr>
+        <w:ind w:left="5760" w:hanging="360"/>
+      </w:pPr>
+      <w:rPr>
+        <w:rFonts w:ascii="Symbol" w:hAnsi="Symbol" w:hint="default"/>
+      </w:rPr>
+    </w:lvl>
+    <w:lvl w:ilvl="7" w:tplc="04090003" w:tentative="1">
+      <w:start w:val="1"/>
+      <w:numFmt w:val="bullet"/>
+      <w:lvlText w:val="o"/>
+      <w:lvlJc w:val="left"/>
+      <w:pPr>
+        <w:ind w:left="6480" w:hanging="360"/>
+      </w:pPr>
+      <w:rPr>
+        <w:rFonts w:ascii="Courier New" w:hAnsi="Courier New" w:cs="Courier New" w:hint="default"/>
+      </w:rPr>
+    </w:lvl>
+    <w:lvl w:ilvl="8" w:tplc="04090005" w:tentative="1">
+      <w:start w:val="1"/>
+      <w:numFmt w:val="bullet"/>
+      <w:lvlText w:val=""/>
+      <w:lvlJc w:val="left"/>
+      <w:pPr>
+        <w:ind w:left="7200" w:hanging="360"/>
+      </w:pPr>
+      <w:rPr>
+        <w:rFonts w:ascii="Wingdings" w:hAnsi="Wingdings" w:hint="default"/>
+      </w:rPr>
+    </w:lvl>
+  </w:abstractNum>
+  <w:abstractNum w:abstractNumId="22" w15:restartNumberingAfterBreak="0">
     <w:nsid w:val="400301F6"/>
     <w:multiLevelType w:val="hybridMultilevel"/>
     <w:tmpl w:val="209A0EAC"/>
@@ -11384,7 +12469,7 @@
       </w:pPr>
     </w:lvl>
   </w:abstractNum>
-  <w:abstractNum w:abstractNumId="20" w15:restartNumberingAfterBreak="0">
+  <w:abstractNum w:abstractNumId="23" w15:restartNumberingAfterBreak="0">
     <w:nsid w:val="41E41C3E"/>
     <w:multiLevelType w:val="hybridMultilevel"/>
     <w:tmpl w:val="6898F03A"/>
@@ -11497,7 +12582,7 @@
       </w:rPr>
     </w:lvl>
   </w:abstractNum>
-  <w:abstractNum w:abstractNumId="21" w15:restartNumberingAfterBreak="0">
+  <w:abstractNum w:abstractNumId="24" w15:restartNumberingAfterBreak="0">
     <w:nsid w:val="53965C39"/>
     <w:multiLevelType w:val="hybridMultilevel"/>
     <w:tmpl w:val="A42E19F0"/>
@@ -11610,7 +12695,7 @@
       </w:rPr>
     </w:lvl>
   </w:abstractNum>
-  <w:abstractNum w:abstractNumId="22" w15:restartNumberingAfterBreak="0">
+  <w:abstractNum w:abstractNumId="25" w15:restartNumberingAfterBreak="0">
     <w:nsid w:val="58433812"/>
     <w:multiLevelType w:val="hybridMultilevel"/>
     <w:tmpl w:val="87EC045C"/>
@@ -11696,7 +12781,7 @@
       </w:pPr>
     </w:lvl>
   </w:abstractNum>
-  <w:abstractNum w:abstractNumId="23" w15:restartNumberingAfterBreak="0">
+  <w:abstractNum w:abstractNumId="26" w15:restartNumberingAfterBreak="0">
     <w:nsid w:val="65AB2045"/>
     <w:multiLevelType w:val="hybridMultilevel"/>
     <w:tmpl w:val="4B86CD3E"/>
@@ -11809,7 +12894,7 @@
       </w:rPr>
     </w:lvl>
   </w:abstractNum>
-  <w:abstractNum w:abstractNumId="24" w15:restartNumberingAfterBreak="0">
+  <w:abstractNum w:abstractNumId="27" w15:restartNumberingAfterBreak="0">
     <w:nsid w:val="66825F5E"/>
     <w:multiLevelType w:val="hybridMultilevel"/>
     <w:tmpl w:val="958E10A2"/>
@@ -11922,7 +13007,7 @@
       </w:rPr>
     </w:lvl>
   </w:abstractNum>
-  <w:abstractNum w:abstractNumId="25" w15:restartNumberingAfterBreak="0">
+  <w:abstractNum w:abstractNumId="28" w15:restartNumberingAfterBreak="0">
     <w:nsid w:val="6989092B"/>
     <w:multiLevelType w:val="hybridMultilevel"/>
     <w:tmpl w:val="E42285A0"/>
@@ -12035,7 +13120,7 @@
       </w:rPr>
     </w:lvl>
   </w:abstractNum>
-  <w:abstractNum w:abstractNumId="26" w15:restartNumberingAfterBreak="0">
+  <w:abstractNum w:abstractNumId="29" w15:restartNumberingAfterBreak="0">
     <w:nsid w:val="6D617AC1"/>
     <w:multiLevelType w:val="multilevel"/>
     <w:tmpl w:val="5EC87DE8"/>
@@ -12156,7 +13241,7 @@
       </w:rPr>
     </w:lvl>
   </w:abstractNum>
-  <w:abstractNum w:abstractNumId="27" w15:restartNumberingAfterBreak="0">
+  <w:abstractNum w:abstractNumId="30" w15:restartNumberingAfterBreak="0">
     <w:nsid w:val="70FA7081"/>
     <w:multiLevelType w:val="hybridMultilevel"/>
     <w:tmpl w:val="A0AC5FE0"/>
@@ -12242,7 +13327,7 @@
       </w:pPr>
     </w:lvl>
   </w:abstractNum>
-  <w:abstractNum w:abstractNumId="28" w15:restartNumberingAfterBreak="0">
+  <w:abstractNum w:abstractNumId="31" w15:restartNumberingAfterBreak="0">
     <w:nsid w:val="78180858"/>
     <w:multiLevelType w:val="hybridMultilevel"/>
     <w:tmpl w:val="856861C8"/>
@@ -12356,7 +13441,7 @@
     </w:lvl>
   </w:abstractNum>
   <w:num w:numId="1" w16cid:durableId="2118065626">
-    <w:abstractNumId w:val="26"/>
+    <w:abstractNumId w:val="29"/>
   </w:num>
   <w:num w:numId="2" w16cid:durableId="774906694">
     <w:abstractNumId w:val="8"/>
@@ -12389,25 +13474,25 @@
     <w:abstractNumId w:val="4"/>
   </w:num>
   <w:num w:numId="12" w16cid:durableId="408963166">
-    <w:abstractNumId w:val="25"/>
+    <w:abstractNumId w:val="28"/>
   </w:num>
   <w:num w:numId="13" w16cid:durableId="439686172">
-    <w:abstractNumId w:val="15"/>
+    <w:abstractNumId w:val="16"/>
   </w:num>
   <w:num w:numId="14" w16cid:durableId="1362899166">
-    <w:abstractNumId w:val="23"/>
+    <w:abstractNumId w:val="26"/>
   </w:num>
   <w:num w:numId="15" w16cid:durableId="744495996">
-    <w:abstractNumId w:val="24"/>
+    <w:abstractNumId w:val="27"/>
   </w:num>
   <w:num w:numId="16" w16cid:durableId="301156659">
     <w:abstractNumId w:val="11"/>
   </w:num>
   <w:num w:numId="17" w16cid:durableId="1980573174">
-    <w:abstractNumId w:val="17"/>
+    <w:abstractNumId w:val="18"/>
   </w:num>
   <w:num w:numId="18" w16cid:durableId="524175010">
-    <w:abstractNumId w:val="27"/>
+    <w:abstractNumId w:val="30"/>
   </w:num>
   <w:num w:numId="19" w16cid:durableId="224488468">
     <w:abstractNumId w:val="10"/>
@@ -12416,22 +13501,22 @@
     <w:abstractNumId w:val="14"/>
   </w:num>
   <w:num w:numId="21" w16cid:durableId="1879736040">
-    <w:abstractNumId w:val="21"/>
+    <w:abstractNumId w:val="24"/>
   </w:num>
   <w:num w:numId="22" w16cid:durableId="481317474">
-    <w:abstractNumId w:val="20"/>
+    <w:abstractNumId w:val="23"/>
   </w:num>
   <w:num w:numId="23" w16cid:durableId="1353843355">
-    <w:abstractNumId w:val="16"/>
+    <w:abstractNumId w:val="17"/>
   </w:num>
   <w:num w:numId="24" w16cid:durableId="345517391">
-    <w:abstractNumId w:val="28"/>
+    <w:abstractNumId w:val="31"/>
   </w:num>
   <w:num w:numId="25" w16cid:durableId="653796908">
-    <w:abstractNumId w:val="18"/>
+    <w:abstractNumId w:val="19"/>
   </w:num>
   <w:num w:numId="26" w16cid:durableId="526135664">
-    <w:abstractNumId w:val="22"/>
+    <w:abstractNumId w:val="25"/>
   </w:num>
   <w:num w:numId="27" w16cid:durableId="1784618936">
     <w:abstractNumId w:val="13"/>
@@ -12440,7 +13525,16 @@
     <w:abstractNumId w:val="12"/>
   </w:num>
   <w:num w:numId="29" w16cid:durableId="492766522">
-    <w:abstractNumId w:val="19"/>
+    <w:abstractNumId w:val="22"/>
+  </w:num>
+  <w:num w:numId="30" w16cid:durableId="1906069179">
+    <w:abstractNumId w:val="21"/>
+  </w:num>
+  <w:num w:numId="31" w16cid:durableId="1951551060">
+    <w:abstractNumId w:val="20"/>
+  </w:num>
+  <w:num w:numId="32" w16cid:durableId="324432213">
+    <w:abstractNumId w:val="15"/>
   </w:num>
 </w:numbering>
 </file>
@@ -13075,7 +14169,6 @@
   <w:style w:type="character" w:default="1" w:styleId="DefaultParagraphFont">
     <w:name w:val="Default Paragraph Font"/>
     <w:uiPriority w:val="1"/>
-    <w:semiHidden/>
     <w:unhideWhenUsed/>
   </w:style>
   <w:style w:type="table" w:default="1" w:styleId="TableNormal">
@@ -14066,6 +15159,64 @@
         </w:p>
       </w:docPartBody>
     </w:docPart>
+    <w:docPart>
+      <w:docPartPr>
+        <w:name w:val="7176CACB794349B6A604DE634A705AA0"/>
+        <w:category>
+          <w:name w:val="General"/>
+          <w:gallery w:val="placeholder"/>
+        </w:category>
+        <w:types>
+          <w:type w:val="bbPlcHdr"/>
+        </w:types>
+        <w:behaviors>
+          <w:behavior w:val="content"/>
+        </w:behaviors>
+        <w:guid w:val="{5441C17E-2725-43FD-A788-7417CD7B9DC7}"/>
+      </w:docPartPr>
+      <w:docPartBody>
+        <w:p>
+          <w:pPr>
+            <w:pStyle w:val="7176CACB794349B6A604DE634A705AA0"/>
+          </w:pPr>
+          <w:r>
+            <w:rPr>
+              <w:rStyle w:val="PlaceholderText"/>
+            </w:rPr>
+            <w:t>Click or tap here to enter text.</w:t>
+          </w:r>
+        </w:p>
+      </w:docPartBody>
+    </w:docPart>
+    <w:docPart>
+      <w:docPartPr>
+        <w:name w:val="65481CC8C2504B5DAAF02E5492011842"/>
+        <w:category>
+          <w:name w:val="General"/>
+          <w:gallery w:val="placeholder"/>
+        </w:category>
+        <w:types>
+          <w:type w:val="bbPlcHdr"/>
+        </w:types>
+        <w:behaviors>
+          <w:behavior w:val="content"/>
+        </w:behaviors>
+        <w:guid w:val="{631D324E-2F85-4B79-ADEF-75A0A21F6852}"/>
+      </w:docPartPr>
+      <w:docPartBody>
+        <w:p>
+          <w:pPr>
+            <w:pStyle w:val="65481CC8C2504B5DAAF02E5492011842"/>
+          </w:pPr>
+          <w:r>
+            <w:rPr>
+              <w:rStyle w:val="PlaceholderText"/>
+            </w:rPr>
+            <w:t>Click or tap here to enter text.</w:t>
+          </w:r>
+        </w:p>
+      </w:docPartBody>
+    </w:docPart>
   </w:docParts>
 </w:glossaryDocument>
 </file>
@@ -14178,10 +15329,10 @@
     <w:rsid w:val="00473F52"/>
     <w:rsid w:val="00663EAC"/>
     <w:rsid w:val="007827E7"/>
-    <w:rsid w:val="0090164E"/>
     <w:rsid w:val="00971C9C"/>
     <w:rsid w:val="009A103E"/>
     <w:rsid w:val="00C02F1F"/>
+    <w:rsid w:val="00D26ACE"/>
     <w:rsid w:val="00E564FE"/>
   </w:rsids>
   <m:mathPr>
@@ -14638,10 +15789,18 @@
     <w:basedOn w:val="DefaultParagraphFont"/>
     <w:uiPriority w:val="99"/>
     <w:semiHidden/>
-    <w:rsid w:val="00971C9C"/>
+    <w:rsid w:val="009A103E"/>
     <w:rPr>
       <w:color w:val="808080"/>
     </w:rPr>
+  </w:style>
+  <w:style w:type="paragraph" w:customStyle="1" w:styleId="7176CACB794349B6A604DE634A705AA0">
+    <w:name w:val="7176CACB794349B6A604DE634A705AA0"/>
+    <w:rsid w:val="009A103E"/>
+  </w:style>
+  <w:style w:type="paragraph" w:customStyle="1" w:styleId="65481CC8C2504B5DAAF02E5492011842">
+    <w:name w:val="65481CC8C2504B5DAAF02E5492011842"/>
+    <w:rsid w:val="009A103E"/>
   </w:style>
 </w:styles>
 </file>

--- a/BP.docx
+++ b/BP.docx
@@ -1871,19 +1871,61 @@
         <w:rPr>
           <w:lang w:val="en-US"/>
         </w:rPr>
-        <w:t xml:space="preserve"> and user-friendly software that allows control and calibration of the muscles with emphasis on accuracy, safety and adaptability of the system. The software was developed in the Python programming language and has modules for managing user roles, setting values to technical zero and integrating safety constraints such as input validation and maximum pressure limitations in the pneumatic muscles. Software features include user login, individual muscle control, setting safety limits, and transforming desired movements into corresponding pressures in different units. These units </w:t>
-      </w:r>
+        <w:t xml:space="preserve"> and user-friendly software that allows control and calibration of the muscles with emphasis on accuracy, </w:t>
+      </w:r>
+      <w:proofErr w:type="gramStart"/>
       <w:r>
         <w:rPr>
           <w:lang w:val="en-US"/>
         </w:rPr>
+        <w:t>safety</w:t>
+      </w:r>
+      <w:proofErr w:type="gramEnd"/>
+      <w:r>
+        <w:rPr>
+          <w:lang w:val="en-US"/>
+        </w:rPr>
+        <w:t xml:space="preserve"> and adaptability of the system. The software was developed in the Python programming language and has modules for managing user roles, setting values to technical zero and integrating safety constraints such as input validation and maximum pressure limitations in the pneumatic muscles. Software features include user login, individual muscle control, setting safety limits, and transforming desired movements into corresponding pressures in different units. These units </w:t>
+      </w:r>
+      <w:r>
+        <w:rPr>
+          <w:lang w:val="en-US"/>
+        </w:rPr>
         <w:t>include</w:t>
       </w:r>
       <w:r>
         <w:rPr>
           <w:lang w:val="en-US"/>
         </w:rPr>
-        <w:t xml:space="preserve"> stepper motor step units, mBar pressure units and also mV. In addition to the software implementation, a key part of the work is the creation of detailed documentation to help users navigate the system and its capabilities. The software solution is a combination of a user-friendly interface and robust features, enabling efficient control of the pneumatic system in robotic applications</w:t>
+        <w:t xml:space="preserve"> stepper motor step units, </w:t>
+      </w:r>
+      <w:proofErr w:type="spellStart"/>
+      <w:r>
+        <w:rPr>
+          <w:lang w:val="en-US"/>
+        </w:rPr>
+        <w:t>mBar</w:t>
+      </w:r>
+      <w:proofErr w:type="spellEnd"/>
+      <w:r>
+        <w:rPr>
+          <w:lang w:val="en-US"/>
+        </w:rPr>
+        <w:t xml:space="preserve"> pressure units </w:t>
+      </w:r>
+      <w:proofErr w:type="gramStart"/>
+      <w:r>
+        <w:rPr>
+          <w:lang w:val="en-US"/>
+        </w:rPr>
+        <w:t>and also</w:t>
+      </w:r>
+      <w:proofErr w:type="gramEnd"/>
+      <w:r>
+        <w:rPr>
+          <w:lang w:val="en-US"/>
+        </w:rPr>
+        <w:t xml:space="preserve"> mV. In addition to the software implementation, a key part of the work is the creation of detailed documentation to help users navigate the system and its capabilities. The software solution is a combination of a user-friendly interface and robust features, enabling efficient control of the pneumatic system in robotic applications</w:t>
       </w:r>
       <w:r>
         <w:rPr>
@@ -1975,8 +2017,16 @@
         <w:rPr>
           <w:lang w:val="en-US"/>
         </w:rPr>
-        <w:t>Control software</w:t>
-      </w:r>
+        <w:t xml:space="preserve">Control </w:t>
+      </w:r>
+      <w:proofErr w:type="gramStart"/>
+      <w:r>
+        <w:rPr>
+          <w:lang w:val="en-US"/>
+        </w:rPr>
+        <w:t>software</w:t>
+      </w:r>
+      <w:proofErr w:type="gramEnd"/>
     </w:p>
     <w:p>
       <w:pPr>
@@ -8595,12 +8645,69 @@
                                 <w:lang w:val="en-US"/>
                               </w:rPr>
                             </w:pPr>
+                            <w:proofErr w:type="gramStart"/>
                             <w:r>
                               <w:rPr>
                                 <w:rFonts w:ascii="Consolas" w:hAnsi="Consolas" w:cs="Consolas"/>
                                 <w:lang w:val="en-US"/>
                               </w:rPr>
-                              <w:t>for(int i=2; i&lt;=n; i++){</w:t>
+                              <w:t>for(</w:t>
+                            </w:r>
+                            <w:proofErr w:type="gramEnd"/>
+                            <w:r>
+                              <w:rPr>
+                                <w:rFonts w:ascii="Consolas" w:hAnsi="Consolas" w:cs="Consolas"/>
+                                <w:lang w:val="en-US"/>
+                              </w:rPr>
+                              <w:t xml:space="preserve">int </w:t>
+                            </w:r>
+                            <w:proofErr w:type="spellStart"/>
+                            <w:r>
+                              <w:rPr>
+                                <w:rFonts w:ascii="Consolas" w:hAnsi="Consolas" w:cs="Consolas"/>
+                                <w:lang w:val="en-US"/>
+                              </w:rPr>
+                              <w:t>i</w:t>
+                            </w:r>
+                            <w:proofErr w:type="spellEnd"/>
+                            <w:r>
+                              <w:rPr>
+                                <w:rFonts w:ascii="Consolas" w:hAnsi="Consolas" w:cs="Consolas"/>
+                                <w:lang w:val="en-US"/>
+                              </w:rPr>
+                              <w:t xml:space="preserve">=2; </w:t>
+                            </w:r>
+                            <w:proofErr w:type="spellStart"/>
+                            <w:r>
+                              <w:rPr>
+                                <w:rFonts w:ascii="Consolas" w:hAnsi="Consolas" w:cs="Consolas"/>
+                                <w:lang w:val="en-US"/>
+                              </w:rPr>
+                              <w:t>i</w:t>
+                            </w:r>
+                            <w:proofErr w:type="spellEnd"/>
+                            <w:r>
+                              <w:rPr>
+                                <w:rFonts w:ascii="Consolas" w:hAnsi="Consolas" w:cs="Consolas"/>
+                                <w:lang w:val="en-US"/>
+                              </w:rPr>
+                              <w:t xml:space="preserve">&lt;=n; </w:t>
+                            </w:r>
+                            <w:proofErr w:type="spellStart"/>
+                            <w:r>
+                              <w:rPr>
+                                <w:rFonts w:ascii="Consolas" w:hAnsi="Consolas" w:cs="Consolas"/>
+                                <w:lang w:val="en-US"/>
+                              </w:rPr>
+                              <w:t>i</w:t>
+                            </w:r>
+                            <w:proofErr w:type="spellEnd"/>
+                            <w:r>
+                              <w:rPr>
+                                <w:rFonts w:ascii="Consolas" w:hAnsi="Consolas" w:cs="Consolas"/>
+                                <w:lang w:val="en-US"/>
+                              </w:rPr>
+                              <w:t>++){</w:t>
                             </w:r>
                           </w:p>
                           <w:p>
@@ -8618,8 +8725,26 @@
                                 <w:lang w:val="en-US"/>
                               </w:rPr>
                               <w:tab/>
-                              <w:t>F = F * i;</w:t>
+                              <w:t xml:space="preserve">F = F * </w:t>
                             </w:r>
+                            <w:proofErr w:type="spellStart"/>
+                            <w:proofErr w:type="gramStart"/>
+                            <w:r>
+                              <w:rPr>
+                                <w:rFonts w:ascii="Consolas" w:hAnsi="Consolas" w:cs="Consolas"/>
+                                <w:lang w:val="en-US"/>
+                              </w:rPr>
+                              <w:t>i</w:t>
+                            </w:r>
+                            <w:proofErr w:type="spellEnd"/>
+                            <w:r>
+                              <w:rPr>
+                                <w:rFonts w:ascii="Consolas" w:hAnsi="Consolas" w:cs="Consolas"/>
+                                <w:lang w:val="en-US"/>
+                              </w:rPr>
+                              <w:t>;</w:t>
+                            </w:r>
+                            <w:proofErr w:type="gramEnd"/>
                           </w:p>
                           <w:p>
                             <w:pPr>
@@ -8690,12 +8815,69 @@
                           <w:lang w:val="en-US"/>
                         </w:rPr>
                       </w:pPr>
+                      <w:proofErr w:type="gramStart"/>
                       <w:r>
                         <w:rPr>
                           <w:rFonts w:ascii="Consolas" w:hAnsi="Consolas" w:cs="Consolas"/>
                           <w:lang w:val="en-US"/>
                         </w:rPr>
-                        <w:t>for(int i=2; i&lt;=n; i++){</w:t>
+                        <w:t>for(</w:t>
+                      </w:r>
+                      <w:proofErr w:type="gramEnd"/>
+                      <w:r>
+                        <w:rPr>
+                          <w:rFonts w:ascii="Consolas" w:hAnsi="Consolas" w:cs="Consolas"/>
+                          <w:lang w:val="en-US"/>
+                        </w:rPr>
+                        <w:t xml:space="preserve">int </w:t>
+                      </w:r>
+                      <w:proofErr w:type="spellStart"/>
+                      <w:r>
+                        <w:rPr>
+                          <w:rFonts w:ascii="Consolas" w:hAnsi="Consolas" w:cs="Consolas"/>
+                          <w:lang w:val="en-US"/>
+                        </w:rPr>
+                        <w:t>i</w:t>
+                      </w:r>
+                      <w:proofErr w:type="spellEnd"/>
+                      <w:r>
+                        <w:rPr>
+                          <w:rFonts w:ascii="Consolas" w:hAnsi="Consolas" w:cs="Consolas"/>
+                          <w:lang w:val="en-US"/>
+                        </w:rPr>
+                        <w:t xml:space="preserve">=2; </w:t>
+                      </w:r>
+                      <w:proofErr w:type="spellStart"/>
+                      <w:r>
+                        <w:rPr>
+                          <w:rFonts w:ascii="Consolas" w:hAnsi="Consolas" w:cs="Consolas"/>
+                          <w:lang w:val="en-US"/>
+                        </w:rPr>
+                        <w:t>i</w:t>
+                      </w:r>
+                      <w:proofErr w:type="spellEnd"/>
+                      <w:r>
+                        <w:rPr>
+                          <w:rFonts w:ascii="Consolas" w:hAnsi="Consolas" w:cs="Consolas"/>
+                          <w:lang w:val="en-US"/>
+                        </w:rPr>
+                        <w:t xml:space="preserve">&lt;=n; </w:t>
+                      </w:r>
+                      <w:proofErr w:type="spellStart"/>
+                      <w:r>
+                        <w:rPr>
+                          <w:rFonts w:ascii="Consolas" w:hAnsi="Consolas" w:cs="Consolas"/>
+                          <w:lang w:val="en-US"/>
+                        </w:rPr>
+                        <w:t>i</w:t>
+                      </w:r>
+                      <w:proofErr w:type="spellEnd"/>
+                      <w:r>
+                        <w:rPr>
+                          <w:rFonts w:ascii="Consolas" w:hAnsi="Consolas" w:cs="Consolas"/>
+                          <w:lang w:val="en-US"/>
+                        </w:rPr>
+                        <w:t>++){</w:t>
                       </w:r>
                     </w:p>
                     <w:p>
@@ -8713,8 +8895,26 @@
                           <w:lang w:val="en-US"/>
                         </w:rPr>
                         <w:tab/>
-                        <w:t>F = F * i;</w:t>
+                        <w:t xml:space="preserve">F = F * </w:t>
                       </w:r>
+                      <w:proofErr w:type="spellStart"/>
+                      <w:proofErr w:type="gramStart"/>
+                      <w:r>
+                        <w:rPr>
+                          <w:rFonts w:ascii="Consolas" w:hAnsi="Consolas" w:cs="Consolas"/>
+                          <w:lang w:val="en-US"/>
+                        </w:rPr>
+                        <w:t>i</w:t>
+                      </w:r>
+                      <w:proofErr w:type="spellEnd"/>
+                      <w:r>
+                        <w:rPr>
+                          <w:rFonts w:ascii="Consolas" w:hAnsi="Consolas" w:cs="Consolas"/>
+                          <w:lang w:val="en-US"/>
+                        </w:rPr>
+                        <w:t>;</w:t>
+                      </w:r>
+                      <w:proofErr w:type="gramEnd"/>
                     </w:p>
                     <w:p>
                       <w:pPr>
@@ -15327,12 +15527,12 @@
     <w:rsid w:val="00112F13"/>
     <w:rsid w:val="004621B7"/>
     <w:rsid w:val="00473F52"/>
+    <w:rsid w:val="0065211A"/>
     <w:rsid w:val="00663EAC"/>
     <w:rsid w:val="007827E7"/>
     <w:rsid w:val="00971C9C"/>
     <w:rsid w:val="009A103E"/>
     <w:rsid w:val="00C02F1F"/>
-    <w:rsid w:val="00D26ACE"/>
     <w:rsid w:val="00E564FE"/>
   </w:rsids>
   <m:mathPr>

--- a/BP.docx
+++ b/BP.docx
@@ -81,6 +81,7 @@
           <w:b/>
           <w:sz w:val="48"/>
           <w:szCs w:val="48"/>
+          <w:lang w:val="en-US"/>
         </w:rPr>
       </w:pPr>
       <w:r>
@@ -88,6 +89,7 @@
           <w:b/>
           <w:sz w:val="44"/>
           <w:szCs w:val="44"/>
+          <w:lang w:val="en-US"/>
         </w:rPr>
         <w:t>Control software for independent control of five pneumatic muscles in a robotic structure</w:t>
       </w:r>
@@ -249,7 +251,14 @@
           <w:sz w:val="28"/>
           <w:szCs w:val="28"/>
         </w:rPr>
-        <w:t>Informatika a kybernetika ve zdravotnictvý</w:t>
+        <w:t xml:space="preserve">Informatika a kybernetika ve </w:t>
+      </w:r>
+      <w:r>
+        <w:rPr>
+          <w:sz w:val="28"/>
+          <w:szCs w:val="28"/>
+        </w:rPr>
+        <w:t>zdravotnictví</w:t>
       </w:r>
     </w:p>
     <w:p>
@@ -427,8 +436,24 @@
           <w:sz w:val="28"/>
           <w:szCs w:val="28"/>
         </w:rPr>
-        <w:t>Ing. Martin  Bejtic</w:t>
-      </w:r>
+        <w:t xml:space="preserve">Ing. </w:t>
+      </w:r>
+      <w:r>
+        <w:rPr>
+          <w:sz w:val="28"/>
+          <w:szCs w:val="28"/>
+        </w:rPr>
+        <w:t xml:space="preserve">Martin </w:t>
+      </w:r>
+      <w:proofErr w:type="spellStart"/>
+      <w:r>
+        <w:rPr>
+          <w:sz w:val="28"/>
+          <w:szCs w:val="28"/>
+        </w:rPr>
+        <w:t>Bejtic</w:t>
+      </w:r>
+      <w:proofErr w:type="spellEnd"/>
     </w:p>
     <w:p>
       <w:pPr>
@@ -468,7 +493,23 @@
           <w:rStyle w:val="NormlnbezodsazenChar"/>
           <w:highlight w:val="yellow"/>
         </w:rPr>
-        <w:t>Místo této stránky umístěte zadání bakalářské práce, které si stáhnete z databáze Projects ve formátu PDF. Zadání je nezbytnou součástí nerozebíratelné vazby závěrečné práce. Na zadání je uvedena platnost – relevantní jsou pouze platná zadání závěrečných prací. Při hodnocení práce je posuzována míra splnění zadání.</w:t>
+        <w:t xml:space="preserve">Místo této stránky umístěte zadání bakalářské práce, které si stáhnete z databáze </w:t>
+      </w:r>
+      <w:proofErr w:type="spellStart"/>
+      <w:r>
+        <w:rPr>
+          <w:rStyle w:val="NormlnbezodsazenChar"/>
+          <w:highlight w:val="yellow"/>
+        </w:rPr>
+        <w:t>Projects</w:t>
+      </w:r>
+      <w:proofErr w:type="spellEnd"/>
+      <w:r>
+        <w:rPr>
+          <w:rStyle w:val="NormlnbezodsazenChar"/>
+          <w:highlight w:val="yellow"/>
+        </w:rPr>
+        <w:t xml:space="preserve"> ve formátu PDF. Zadání je nezbytnou součástí nerozebíratelné vazby závěrečné práce. Na zadání je uvedena platnost – relevantní jsou pouze platná zadání závěrečných prací. Při hodnocení práce je posuzována míra splnění zadání.</w:t>
       </w:r>
     </w:p>
     <w:p>
@@ -1704,7 +1745,21 @@
         <w:t>, jednotky</w:t>
       </w:r>
       <w:r>
-        <w:t xml:space="preserve"> krokových motorů kroky, tlakové jednotky mBar a také mV. Vedle implementace softwaru je klíčovou součástí práce také tvorba podrobné dokumentace, která usnadní uživatelům orientaci v systému a jeho možnostech. Softwarové řešení představuje kombinaci přívětivého uživatelského rozhraní a robustních funkcí, umožňující efektivní ovládání pneumatické soustavy v robotických aplikacích.</w:t>
+        <w:t xml:space="preserve"> krokových motorů kroky, tlakové jednotky </w:t>
+      </w:r>
+      <w:r>
+        <w:t>mbar</w:t>
+      </w:r>
+      <w:r>
+        <w:t xml:space="preserve"> a také </w:t>
+      </w:r>
+      <w:proofErr w:type="spellStart"/>
+      <w:r>
+        <w:t>mV</w:t>
+      </w:r>
+      <w:proofErr w:type="spellEnd"/>
+      <w:r>
+        <w:t>. Vedle implementace softwaru je klíčovou součástí práce také tvorba podrobné dokumentace, která usnadní uživatelům orientaci v systému a jeho možnostech. Softwarové řešení představuje kombinaci přívětivého uživatelského rozhraní a robustních funkcí, umožňující efektivní ovládání pneumatické soustavy v robotických aplikacích.</w:t>
       </w:r>
     </w:p>
     <w:p>
@@ -1796,11 +1851,13 @@
         <w:pStyle w:val="Normlnbezodsazen"/>
         <w:rPr>
           <w:b/>
+          <w:lang w:val="en-US"/>
         </w:rPr>
       </w:pPr>
       <w:r>
         <w:rPr>
           <w:b/>
+          <w:lang w:val="en-US"/>
         </w:rPr>
         <w:t xml:space="preserve">Control software for independent control of five pneumatic muscles in a robotic structure. </w:t>
       </w:r>
@@ -1809,26 +1866,92 @@
       <w:pPr>
         <w:pStyle w:val="Normlnbezodsazen"/>
         <w:ind w:firstLine="426"/>
-      </w:pPr>
-      <w:r>
-        <w:t>This bachelor thesis deals with the development of control software for a pneumatic system with five muscles. The aim of the thesis was to develop sophisticated and user-friendly software that allows control and calibration of the muscles with emphasis on accuracy, safety and adaptability of the system. The software was developed in the Python programming language and has modules for managing user roles, setting values to technical zero and integrating safety constraints such as input validation and maximum pressure limitations in the pneumatic muscles. Software features include user login, individual muscle control, setting safety limits, and transforming desired movements into corresponding pressures in different units. These units include stepper motor step units, mBar pressure units and also mV. In addition to the software implementation, a key part of the work is the creation of detailed documentation to help users navigate the system and its capabilities. The software solution is a combination of a user-friendly interface and robust features, enabling efficient control of the pneumatic system in robotic applications.</w:t>
+        <w:rPr>
+          <w:lang w:val="en-US"/>
+        </w:rPr>
+      </w:pPr>
+      <w:r>
+        <w:rPr>
+          <w:lang w:val="en-US"/>
+        </w:rPr>
+        <w:t xml:space="preserve">This bachelor thesis deals with the development of control software for a pneumatic system with five muscles. The aim of the thesis was to develop sophisticated and user-friendly software that allows control and calibration of the muscles with emphasis on accuracy, </w:t>
+      </w:r>
+      <w:r>
+        <w:rPr>
+          <w:lang w:val="en-US"/>
+        </w:rPr>
+        <w:t>safety,</w:t>
+      </w:r>
+      <w:r>
+        <w:rPr>
+          <w:lang w:val="en-US"/>
+        </w:rPr>
+        <w:t xml:space="preserve"> and adaptability of the system. The software was developed in the Python programming language and has modules for managing user roles, setting values to technical zero and integrating safety constraints such as input validation and maximum pressure limitations in the pneumatic muscles. Software features include user login, individual muscle control, setting safety limits, and transforming desired movements into corresponding pressures in different units. These units include stepper motor step units, </w:t>
+      </w:r>
+      <w:r>
+        <w:rPr>
+          <w:lang w:val="en-US"/>
+        </w:rPr>
+        <w:t>m</w:t>
+      </w:r>
+      <w:r>
+        <w:rPr>
+          <w:lang w:val="en-US"/>
+        </w:rPr>
+        <w:t>b</w:t>
+      </w:r>
+      <w:r>
+        <w:rPr>
+          <w:lang w:val="en-US"/>
+        </w:rPr>
+        <w:t>ar</w:t>
+      </w:r>
+      <w:r>
+        <w:rPr>
+          <w:lang w:val="en-US"/>
+        </w:rPr>
+        <w:t xml:space="preserve"> pressure units </w:t>
+      </w:r>
+      <w:r>
+        <w:rPr>
+          <w:lang w:val="en-US"/>
+        </w:rPr>
+        <w:t>and</w:t>
+      </w:r>
+      <w:r>
+        <w:rPr>
+          <w:lang w:val="en-US"/>
+        </w:rPr>
+        <w:t xml:space="preserve"> mV. In addition to the software implementation, a key part of the work is the creation of detailed documentation to help users navigate the system and its capabilities. The software solution is a combination of a user-friendly interface and robust features, enabling efficient control of the pneumatic system in robotic applications.</w:t>
       </w:r>
     </w:p>
     <w:p>
       <w:pPr>
         <w:pStyle w:val="Normlnbezodsazen"/>
         <w:ind w:firstLine="426"/>
+        <w:rPr>
+          <w:lang w:val="en-US"/>
+        </w:rPr>
       </w:pPr>
     </w:p>
     <w:p>
       <w:pPr>
         <w:pStyle w:val="Normlnbezodsazen"/>
         <w:ind w:firstLine="426"/>
-      </w:pPr>
-      <w:r>
+        <w:rPr>
+          <w:lang w:val="en-US"/>
+        </w:rPr>
+      </w:pPr>
+      <w:r>
+        <w:rPr>
+          <w:lang w:val="en-US"/>
+        </w:rPr>
         <w:t>Translated with DeepL.com (free version)</w:t>
       </w:r>
       <w:r>
+        <w:rPr>
+          <w:lang w:val="en-US"/>
+        </w:rPr>
         <w:t>.</w:t>
       </w:r>
     </w:p>
@@ -1842,12 +1965,14 @@
         <w:rPr>
           <w:b/>
           <w:sz w:val="28"/>
+          <w:lang w:val="en-US"/>
         </w:rPr>
       </w:pPr>
       <w:r>
         <w:rPr>
           <w:b/>
           <w:sz w:val="28"/>
+          <w:lang w:val="en-US"/>
         </w:rPr>
         <w:t>Keywords</w:t>
       </w:r>
@@ -1858,8 +1983,14 @@
           <w:tab w:val="right" w:pos="9072"/>
         </w:tabs>
         <w:ind w:firstLine="0"/>
-      </w:pPr>
-      <w:r>
+        <w:rPr>
+          <w:lang w:val="en-US"/>
+        </w:rPr>
+      </w:pPr>
+      <w:r>
+        <w:rPr>
+          <w:lang w:val="en-US"/>
+        </w:rPr>
         <w:t>Pneumatic muscles</w:t>
       </w:r>
     </w:p>
@@ -1869,8 +2000,14 @@
           <w:tab w:val="right" w:pos="9072"/>
         </w:tabs>
         <w:ind w:firstLine="0"/>
-      </w:pPr>
-      <w:r>
+        <w:rPr>
+          <w:lang w:val="en-US"/>
+        </w:rPr>
+      </w:pPr>
+      <w:r>
+        <w:rPr>
+          <w:lang w:val="en-US"/>
+        </w:rPr>
         <w:t>Control software</w:t>
       </w:r>
     </w:p>
@@ -1880,8 +2017,14 @@
           <w:tab w:val="right" w:pos="9072"/>
         </w:tabs>
         <w:ind w:firstLine="0"/>
-      </w:pPr>
-      <w:r>
+        <w:rPr>
+          <w:lang w:val="en-US"/>
+        </w:rPr>
+      </w:pPr>
+      <w:r>
+        <w:rPr>
+          <w:lang w:val="en-US"/>
+        </w:rPr>
         <w:t>Robotic structure</w:t>
       </w:r>
     </w:p>
@@ -1902,6 +2045,9 @@
         </w:sectPr>
       </w:pPr>
       <w:r>
+        <w:rPr>
+          <w:lang w:val="en-US"/>
+        </w:rPr>
         <w:t>User documentation</w:t>
       </w:r>
     </w:p>
@@ -1950,9 +2096,9 @@
             <w:rPr>
               <w:rFonts w:asciiTheme="minorHAnsi" w:eastAsiaTheme="minorEastAsia" w:hAnsiTheme="minorHAnsi" w:cstheme="minorBidi"/>
               <w:b w:val="0"/>
-              <w:noProof w:val="0"/>
               <w:kern w:val="2"/>
               <w:szCs w:val="24"/>
+              <w:lang w:eastAsia="cs-CZ"/>
               <w14:ligatures w14:val="standardContextual"/>
             </w:rPr>
           </w:pPr>
@@ -1974,58 +2120,50 @@
             </w:rPr>
             <w:fldChar w:fldCharType="separate"/>
           </w:r>
-          <w:hyperlink w:anchor="_Toc161932132" w:history="1">
+          <w:hyperlink w:anchor="_Toc161940299" w:history="1">
             <w:r>
               <w:rPr>
                 <w:rStyle w:val="Hyperlink"/>
-                <w:noProof w:val="0"/>
               </w:rPr>
               <w:t>Seznam symbolů a zkratek</w:t>
             </w:r>
             <w:r>
               <w:rPr>
-                <w:noProof w:val="0"/>
                 <w:webHidden/>
               </w:rPr>
               <w:tab/>
             </w:r>
             <w:r>
               <w:rPr>
-                <w:noProof w:val="0"/>
                 <w:webHidden/>
               </w:rPr>
               <w:fldChar w:fldCharType="begin"/>
             </w:r>
             <w:r>
               <w:rPr>
-                <w:noProof w:val="0"/>
-                <w:webHidden/>
-              </w:rPr>
-              <w:instrText xml:space="preserve"> PAGEREF _Toc161932132 \h </w:instrText>
-            </w:r>
-            <w:r>
-              <w:rPr>
-                <w:noProof w:val="0"/>
-                <w:webHidden/>
-              </w:rPr>
-            </w:r>
-            <w:r>
-              <w:rPr>
-                <w:noProof w:val="0"/>
+                <w:webHidden/>
+              </w:rPr>
+              <w:instrText xml:space="preserve"> PAGEREF _Toc161940299 \h </w:instrText>
+            </w:r>
+            <w:r>
+              <w:rPr>
+                <w:webHidden/>
+              </w:rPr>
+            </w:r>
+            <w:r>
+              <w:rPr>
                 <w:webHidden/>
               </w:rPr>
               <w:fldChar w:fldCharType="separate"/>
             </w:r>
             <w:r>
               <w:rPr>
-                <w:noProof w:val="0"/>
                 <w:webHidden/>
               </w:rPr>
               <w:t>5</w:t>
             </w:r>
             <w:r>
               <w:rPr>
-                <w:noProof w:val="0"/>
                 <w:webHidden/>
               </w:rPr>
               <w:fldChar w:fldCharType="end"/>
@@ -2038,17 +2176,16 @@
             <w:rPr>
               <w:rFonts w:asciiTheme="minorHAnsi" w:eastAsiaTheme="minorEastAsia" w:hAnsiTheme="minorHAnsi" w:cstheme="minorBidi"/>
               <w:b w:val="0"/>
-              <w:noProof w:val="0"/>
               <w:kern w:val="2"/>
               <w:szCs w:val="24"/>
+              <w:lang w:eastAsia="cs-CZ"/>
               <w14:ligatures w14:val="standardContextual"/>
             </w:rPr>
           </w:pPr>
-          <w:hyperlink w:anchor="_Toc161932133" w:history="1">
+          <w:hyperlink w:anchor="_Toc161940300" w:history="1">
             <w:r>
               <w:rPr>
                 <w:rStyle w:val="Hyperlink"/>
-                <w:noProof w:val="0"/>
               </w:rPr>
               <w:t>1</w:t>
             </w:r>
@@ -2056,9 +2193,9 @@
               <w:rPr>
                 <w:rFonts w:asciiTheme="minorHAnsi" w:eastAsiaTheme="minorEastAsia" w:hAnsiTheme="minorHAnsi" w:cstheme="minorBidi"/>
                 <w:b w:val="0"/>
-                <w:noProof w:val="0"/>
                 <w:kern w:val="2"/>
                 <w:szCs w:val="24"/>
+                <w:lang w:eastAsia="cs-CZ"/>
                 <w14:ligatures w14:val="standardContextual"/>
               </w:rPr>
               <w:tab/>
@@ -2066,54 +2203,46 @@
             <w:r>
               <w:rPr>
                 <w:rStyle w:val="Hyperlink"/>
-                <w:noProof w:val="0"/>
               </w:rPr>
               <w:t>Úvod</w:t>
             </w:r>
             <w:r>
               <w:rPr>
-                <w:noProof w:val="0"/>
                 <w:webHidden/>
               </w:rPr>
               <w:tab/>
             </w:r>
             <w:r>
               <w:rPr>
-                <w:noProof w:val="0"/>
                 <w:webHidden/>
               </w:rPr>
               <w:fldChar w:fldCharType="begin"/>
             </w:r>
             <w:r>
               <w:rPr>
-                <w:noProof w:val="0"/>
-                <w:webHidden/>
-              </w:rPr>
-              <w:instrText xml:space="preserve"> PAGEREF _Toc161932133 \h </w:instrText>
-            </w:r>
-            <w:r>
-              <w:rPr>
-                <w:noProof w:val="0"/>
-                <w:webHidden/>
-              </w:rPr>
-            </w:r>
-            <w:r>
-              <w:rPr>
-                <w:noProof w:val="0"/>
+                <w:webHidden/>
+              </w:rPr>
+              <w:instrText xml:space="preserve"> PAGEREF _Toc161940300 \h </w:instrText>
+            </w:r>
+            <w:r>
+              <w:rPr>
+                <w:webHidden/>
+              </w:rPr>
+            </w:r>
+            <w:r>
+              <w:rPr>
                 <w:webHidden/>
               </w:rPr>
               <w:fldChar w:fldCharType="separate"/>
             </w:r>
             <w:r>
               <w:rPr>
-                <w:noProof w:val="0"/>
                 <w:webHidden/>
               </w:rPr>
               <w:t>6</w:t>
             </w:r>
             <w:r>
               <w:rPr>
-                <w:noProof w:val="0"/>
                 <w:webHidden/>
               </w:rPr>
               <w:fldChar w:fldCharType="end"/>
@@ -2126,17 +2255,16 @@
             <w:rPr>
               <w:rFonts w:asciiTheme="minorHAnsi" w:eastAsiaTheme="minorEastAsia" w:hAnsiTheme="minorHAnsi" w:cstheme="minorBidi"/>
               <w:b w:val="0"/>
-              <w:noProof w:val="0"/>
               <w:kern w:val="2"/>
               <w:szCs w:val="24"/>
+              <w:lang w:eastAsia="cs-CZ"/>
               <w14:ligatures w14:val="standardContextual"/>
             </w:rPr>
           </w:pPr>
-          <w:hyperlink w:anchor="_Toc161932134" w:history="1">
+          <w:hyperlink w:anchor="_Toc161940301" w:history="1">
             <w:r>
               <w:rPr>
                 <w:rStyle w:val="Hyperlink"/>
-                <w:noProof w:val="0"/>
               </w:rPr>
               <w:t>2</w:t>
             </w:r>
@@ -2144,9 +2272,9 @@
               <w:rPr>
                 <w:rFonts w:asciiTheme="minorHAnsi" w:eastAsiaTheme="minorEastAsia" w:hAnsiTheme="minorHAnsi" w:cstheme="minorBidi"/>
                 <w:b w:val="0"/>
-                <w:noProof w:val="0"/>
                 <w:kern w:val="2"/>
                 <w:szCs w:val="24"/>
+                <w:lang w:eastAsia="cs-CZ"/>
                 <w14:ligatures w14:val="standardContextual"/>
               </w:rPr>
               <w:tab/>
@@ -2154,54 +2282,46 @@
             <w:r>
               <w:rPr>
                 <w:rStyle w:val="Hyperlink"/>
-                <w:noProof w:val="0"/>
               </w:rPr>
               <w:t>Cíle práce</w:t>
             </w:r>
             <w:r>
               <w:rPr>
-                <w:noProof w:val="0"/>
                 <w:webHidden/>
               </w:rPr>
               <w:tab/>
             </w:r>
             <w:r>
               <w:rPr>
-                <w:noProof w:val="0"/>
                 <w:webHidden/>
               </w:rPr>
               <w:fldChar w:fldCharType="begin"/>
             </w:r>
             <w:r>
               <w:rPr>
-                <w:noProof w:val="0"/>
-                <w:webHidden/>
-              </w:rPr>
-              <w:instrText xml:space="preserve"> PAGEREF _Toc161932134 \h </w:instrText>
-            </w:r>
-            <w:r>
-              <w:rPr>
-                <w:noProof w:val="0"/>
-                <w:webHidden/>
-              </w:rPr>
-            </w:r>
-            <w:r>
-              <w:rPr>
-                <w:noProof w:val="0"/>
+                <w:webHidden/>
+              </w:rPr>
+              <w:instrText xml:space="preserve"> PAGEREF _Toc161940301 \h </w:instrText>
+            </w:r>
+            <w:r>
+              <w:rPr>
+                <w:webHidden/>
+              </w:rPr>
+            </w:r>
+            <w:r>
+              <w:rPr>
                 <w:webHidden/>
               </w:rPr>
               <w:fldChar w:fldCharType="separate"/>
             </w:r>
             <w:r>
               <w:rPr>
-                <w:noProof w:val="0"/>
                 <w:webHidden/>
               </w:rPr>
               <w:t>7</w:t>
             </w:r>
             <w:r>
               <w:rPr>
-                <w:noProof w:val="0"/>
                 <w:webHidden/>
               </w:rPr>
               <w:fldChar w:fldCharType="end"/>
@@ -2214,17 +2334,16 @@
             <w:rPr>
               <w:rFonts w:asciiTheme="minorHAnsi" w:eastAsiaTheme="minorEastAsia" w:hAnsiTheme="minorHAnsi" w:cstheme="minorBidi"/>
               <w:b w:val="0"/>
-              <w:noProof w:val="0"/>
               <w:kern w:val="2"/>
               <w:szCs w:val="24"/>
+              <w:lang w:eastAsia="cs-CZ"/>
               <w14:ligatures w14:val="standardContextual"/>
             </w:rPr>
           </w:pPr>
-          <w:hyperlink w:anchor="_Toc161932135" w:history="1">
+          <w:hyperlink w:anchor="_Toc161940302" w:history="1">
             <w:r>
               <w:rPr>
                 <w:rStyle w:val="Hyperlink"/>
-                <w:noProof w:val="0"/>
               </w:rPr>
               <w:t>3</w:t>
             </w:r>
@@ -2232,9 +2351,9 @@
               <w:rPr>
                 <w:rFonts w:asciiTheme="minorHAnsi" w:eastAsiaTheme="minorEastAsia" w:hAnsiTheme="minorHAnsi" w:cstheme="minorBidi"/>
                 <w:b w:val="0"/>
-                <w:noProof w:val="0"/>
                 <w:kern w:val="2"/>
                 <w:szCs w:val="24"/>
+                <w:lang w:eastAsia="cs-CZ"/>
                 <w14:ligatures w14:val="standardContextual"/>
               </w:rPr>
               <w:tab/>
@@ -2242,54 +2361,46 @@
             <w:r>
               <w:rPr>
                 <w:rStyle w:val="Hyperlink"/>
-                <w:noProof w:val="0"/>
               </w:rPr>
               <w:t>Přehled současného stavu</w:t>
             </w:r>
             <w:r>
               <w:rPr>
-                <w:noProof w:val="0"/>
                 <w:webHidden/>
               </w:rPr>
               <w:tab/>
             </w:r>
             <w:r>
               <w:rPr>
-                <w:noProof w:val="0"/>
                 <w:webHidden/>
               </w:rPr>
               <w:fldChar w:fldCharType="begin"/>
             </w:r>
             <w:r>
               <w:rPr>
-                <w:noProof w:val="0"/>
-                <w:webHidden/>
-              </w:rPr>
-              <w:instrText xml:space="preserve"> PAGEREF _Toc161932135 \h </w:instrText>
-            </w:r>
-            <w:r>
-              <w:rPr>
-                <w:noProof w:val="0"/>
-                <w:webHidden/>
-              </w:rPr>
-            </w:r>
-            <w:r>
-              <w:rPr>
-                <w:noProof w:val="0"/>
+                <w:webHidden/>
+              </w:rPr>
+              <w:instrText xml:space="preserve"> PAGEREF _Toc161940302 \h </w:instrText>
+            </w:r>
+            <w:r>
+              <w:rPr>
+                <w:webHidden/>
+              </w:rPr>
+            </w:r>
+            <w:r>
+              <w:rPr>
                 <w:webHidden/>
               </w:rPr>
               <w:fldChar w:fldCharType="separate"/>
             </w:r>
             <w:r>
               <w:rPr>
-                <w:noProof w:val="0"/>
                 <w:webHidden/>
               </w:rPr>
               <w:t>9</w:t>
             </w:r>
             <w:r>
               <w:rPr>
-                <w:noProof w:val="0"/>
                 <w:webHidden/>
               </w:rPr>
               <w:fldChar w:fldCharType="end"/>
@@ -2301,23 +2412,28 @@
             <w:pStyle w:val="TOC2"/>
             <w:rPr>
               <w:rFonts w:asciiTheme="minorHAnsi" w:eastAsiaTheme="minorEastAsia" w:hAnsiTheme="minorHAnsi" w:cstheme="minorBidi"/>
+              <w:noProof/>
               <w:kern w:val="2"/>
               <w:szCs w:val="24"/>
+              <w:lang w:eastAsia="cs-CZ"/>
               <w14:ligatures w14:val="standardContextual"/>
             </w:rPr>
           </w:pPr>
-          <w:hyperlink w:anchor="_Toc161932136" w:history="1">
+          <w:hyperlink w:anchor="_Toc161940303" w:history="1">
             <w:r>
               <w:rPr>
                 <w:rStyle w:val="Hyperlink"/>
+                <w:noProof/>
               </w:rPr>
               <w:t>3.1</w:t>
             </w:r>
             <w:r>
               <w:rPr>
                 <w:rFonts w:asciiTheme="minorHAnsi" w:eastAsiaTheme="minorEastAsia" w:hAnsiTheme="minorHAnsi" w:cstheme="minorBidi"/>
+                <w:noProof/>
                 <w:kern w:val="2"/>
                 <w:szCs w:val="24"/>
+                <w:lang w:eastAsia="cs-CZ"/>
                 <w14:ligatures w14:val="standardContextual"/>
               </w:rPr>
               <w:tab/>
@@ -2325,46 +2441,54 @@
             <w:r>
               <w:rPr>
                 <w:rStyle w:val="Hyperlink"/>
+                <w:noProof/>
               </w:rPr>
               <w:t>Motivace pro vznik projektu</w:t>
             </w:r>
             <w:r>
               <w:rPr>
+                <w:noProof/>
                 <w:webHidden/>
               </w:rPr>
               <w:tab/>
             </w:r>
             <w:r>
               <w:rPr>
+                <w:noProof/>
                 <w:webHidden/>
               </w:rPr>
               <w:fldChar w:fldCharType="begin"/>
             </w:r>
             <w:r>
               <w:rPr>
-                <w:webHidden/>
-              </w:rPr>
-              <w:instrText xml:space="preserve"> PAGEREF _Toc161932136 \h </w:instrText>
-            </w:r>
-            <w:r>
-              <w:rPr>
-                <w:webHidden/>
-              </w:rPr>
-            </w:r>
-            <w:r>
-              <w:rPr>
+                <w:noProof/>
+                <w:webHidden/>
+              </w:rPr>
+              <w:instrText xml:space="preserve"> PAGEREF _Toc161940303 \h </w:instrText>
+            </w:r>
+            <w:r>
+              <w:rPr>
+                <w:noProof/>
+                <w:webHidden/>
+              </w:rPr>
+            </w:r>
+            <w:r>
+              <w:rPr>
+                <w:noProof/>
                 <w:webHidden/>
               </w:rPr>
               <w:fldChar w:fldCharType="separate"/>
             </w:r>
             <w:r>
               <w:rPr>
+                <w:noProof/>
                 <w:webHidden/>
               </w:rPr>
               <w:t>9</w:t>
             </w:r>
             <w:r>
               <w:rPr>
+                <w:noProof/>
                 <w:webHidden/>
               </w:rPr>
               <w:fldChar w:fldCharType="end"/>
@@ -2376,23 +2500,28 @@
             <w:pStyle w:val="TOC3"/>
             <w:rPr>
               <w:rFonts w:asciiTheme="minorHAnsi" w:eastAsiaTheme="minorEastAsia" w:hAnsiTheme="minorHAnsi" w:cstheme="minorBidi"/>
+              <w:noProof/>
               <w:kern w:val="2"/>
               <w:szCs w:val="24"/>
+              <w:lang w:eastAsia="cs-CZ"/>
               <w14:ligatures w14:val="standardContextual"/>
             </w:rPr>
           </w:pPr>
-          <w:hyperlink w:anchor="_Toc161932137" w:history="1">
+          <w:hyperlink w:anchor="_Toc161940304" w:history="1">
             <w:r>
               <w:rPr>
                 <w:rStyle w:val="Hyperlink"/>
+                <w:noProof/>
               </w:rPr>
               <w:t>3.1.1</w:t>
             </w:r>
             <w:r>
               <w:rPr>
                 <w:rFonts w:asciiTheme="minorHAnsi" w:eastAsiaTheme="minorEastAsia" w:hAnsiTheme="minorHAnsi" w:cstheme="minorBidi"/>
+                <w:noProof/>
                 <w:kern w:val="2"/>
                 <w:szCs w:val="24"/>
+                <w:lang w:eastAsia="cs-CZ"/>
                 <w14:ligatures w14:val="standardContextual"/>
               </w:rPr>
               <w:tab/>
@@ -2400,46 +2529,54 @@
             <w:r>
               <w:rPr>
                 <w:rStyle w:val="Hyperlink"/>
+                <w:noProof/>
               </w:rPr>
               <w:t>Základní principy intubačních přístrojů</w:t>
             </w:r>
             <w:r>
               <w:rPr>
+                <w:noProof/>
                 <w:webHidden/>
               </w:rPr>
               <w:tab/>
             </w:r>
             <w:r>
               <w:rPr>
+                <w:noProof/>
                 <w:webHidden/>
               </w:rPr>
               <w:fldChar w:fldCharType="begin"/>
             </w:r>
             <w:r>
               <w:rPr>
-                <w:webHidden/>
-              </w:rPr>
-              <w:instrText xml:space="preserve"> PAGEREF _Toc161932137 \h </w:instrText>
-            </w:r>
-            <w:r>
-              <w:rPr>
-                <w:webHidden/>
-              </w:rPr>
-            </w:r>
-            <w:r>
-              <w:rPr>
+                <w:noProof/>
+                <w:webHidden/>
+              </w:rPr>
+              <w:instrText xml:space="preserve"> PAGEREF _Toc161940304 \h </w:instrText>
+            </w:r>
+            <w:r>
+              <w:rPr>
+                <w:noProof/>
+                <w:webHidden/>
+              </w:rPr>
+            </w:r>
+            <w:r>
+              <w:rPr>
+                <w:noProof/>
                 <w:webHidden/>
               </w:rPr>
               <w:fldChar w:fldCharType="separate"/>
             </w:r>
             <w:r>
               <w:rPr>
+                <w:noProof/>
                 <w:webHidden/>
               </w:rPr>
               <w:t>9</w:t>
             </w:r>
             <w:r>
               <w:rPr>
+                <w:noProof/>
                 <w:webHidden/>
               </w:rPr>
               <w:fldChar w:fldCharType="end"/>
@@ -2451,23 +2588,28 @@
             <w:pStyle w:val="TOC3"/>
             <w:rPr>
               <w:rFonts w:asciiTheme="minorHAnsi" w:eastAsiaTheme="minorEastAsia" w:hAnsiTheme="minorHAnsi" w:cstheme="minorBidi"/>
+              <w:noProof/>
               <w:kern w:val="2"/>
               <w:szCs w:val="24"/>
+              <w:lang w:eastAsia="cs-CZ"/>
               <w14:ligatures w14:val="standardContextual"/>
             </w:rPr>
           </w:pPr>
-          <w:hyperlink w:anchor="_Toc161932138" w:history="1">
+          <w:hyperlink w:anchor="_Toc161940305" w:history="1">
             <w:r>
               <w:rPr>
                 <w:rStyle w:val="Hyperlink"/>
+                <w:noProof/>
               </w:rPr>
               <w:t>3.1.2</w:t>
             </w:r>
             <w:r>
               <w:rPr>
                 <w:rFonts w:asciiTheme="minorHAnsi" w:eastAsiaTheme="minorEastAsia" w:hAnsiTheme="minorHAnsi" w:cstheme="minorBidi"/>
+                <w:noProof/>
                 <w:kern w:val="2"/>
                 <w:szCs w:val="24"/>
+                <w:lang w:eastAsia="cs-CZ"/>
                 <w14:ligatures w14:val="standardContextual"/>
               </w:rPr>
               <w:tab/>
@@ -2475,46 +2617,54 @@
             <w:r>
               <w:rPr>
                 <w:rStyle w:val="Hyperlink"/>
+                <w:noProof/>
               </w:rPr>
               <w:t>Principy magnetické rezonance</w:t>
             </w:r>
             <w:r>
               <w:rPr>
+                <w:noProof/>
                 <w:webHidden/>
               </w:rPr>
               <w:tab/>
             </w:r>
             <w:r>
               <w:rPr>
+                <w:noProof/>
                 <w:webHidden/>
               </w:rPr>
               <w:fldChar w:fldCharType="begin"/>
             </w:r>
             <w:r>
               <w:rPr>
-                <w:webHidden/>
-              </w:rPr>
-              <w:instrText xml:space="preserve"> PAGEREF _Toc161932138 \h </w:instrText>
-            </w:r>
-            <w:r>
-              <w:rPr>
-                <w:webHidden/>
-              </w:rPr>
-            </w:r>
-            <w:r>
-              <w:rPr>
+                <w:noProof/>
+                <w:webHidden/>
+              </w:rPr>
+              <w:instrText xml:space="preserve"> PAGEREF _Toc161940305 \h </w:instrText>
+            </w:r>
+            <w:r>
+              <w:rPr>
+                <w:noProof/>
+                <w:webHidden/>
+              </w:rPr>
+            </w:r>
+            <w:r>
+              <w:rPr>
+                <w:noProof/>
                 <w:webHidden/>
               </w:rPr>
               <w:fldChar w:fldCharType="separate"/>
             </w:r>
             <w:r>
               <w:rPr>
+                <w:noProof/>
                 <w:webHidden/>
               </w:rPr>
               <w:t>9</w:t>
             </w:r>
             <w:r>
               <w:rPr>
+                <w:noProof/>
                 <w:webHidden/>
               </w:rPr>
               <w:fldChar w:fldCharType="end"/>
@@ -2526,23 +2676,28 @@
             <w:pStyle w:val="TOC2"/>
             <w:rPr>
               <w:rFonts w:asciiTheme="minorHAnsi" w:eastAsiaTheme="minorEastAsia" w:hAnsiTheme="minorHAnsi" w:cstheme="minorBidi"/>
+              <w:noProof/>
               <w:kern w:val="2"/>
               <w:szCs w:val="24"/>
+              <w:lang w:eastAsia="cs-CZ"/>
               <w14:ligatures w14:val="standardContextual"/>
             </w:rPr>
           </w:pPr>
-          <w:hyperlink w:anchor="_Toc161932139" w:history="1">
+          <w:hyperlink w:anchor="_Toc161940306" w:history="1">
             <w:r>
               <w:rPr>
                 <w:rStyle w:val="Hyperlink"/>
+                <w:noProof/>
               </w:rPr>
               <w:t>3.2</w:t>
             </w:r>
             <w:r>
               <w:rPr>
                 <w:rFonts w:asciiTheme="minorHAnsi" w:eastAsiaTheme="minorEastAsia" w:hAnsiTheme="minorHAnsi" w:cstheme="minorBidi"/>
+                <w:noProof/>
                 <w:kern w:val="2"/>
                 <w:szCs w:val="24"/>
+                <w:lang w:eastAsia="cs-CZ"/>
                 <w14:ligatures w14:val="standardContextual"/>
               </w:rPr>
               <w:tab/>
@@ -2550,46 +2705,54 @@
             <w:r>
               <w:rPr>
                 <w:rStyle w:val="Hyperlink"/>
+                <w:noProof/>
               </w:rPr>
               <w:t>Současná pneumatická soustava a její fungování</w:t>
             </w:r>
             <w:r>
               <w:rPr>
+                <w:noProof/>
                 <w:webHidden/>
               </w:rPr>
               <w:tab/>
             </w:r>
             <w:r>
               <w:rPr>
+                <w:noProof/>
                 <w:webHidden/>
               </w:rPr>
               <w:fldChar w:fldCharType="begin"/>
             </w:r>
             <w:r>
               <w:rPr>
-                <w:webHidden/>
-              </w:rPr>
-              <w:instrText xml:space="preserve"> PAGEREF _Toc161932139 \h </w:instrText>
-            </w:r>
-            <w:r>
-              <w:rPr>
-                <w:webHidden/>
-              </w:rPr>
-            </w:r>
-            <w:r>
-              <w:rPr>
+                <w:noProof/>
+                <w:webHidden/>
+              </w:rPr>
+              <w:instrText xml:space="preserve"> PAGEREF _Toc161940306 \h </w:instrText>
+            </w:r>
+            <w:r>
+              <w:rPr>
+                <w:noProof/>
+                <w:webHidden/>
+              </w:rPr>
+            </w:r>
+            <w:r>
+              <w:rPr>
+                <w:noProof/>
                 <w:webHidden/>
               </w:rPr>
               <w:fldChar w:fldCharType="separate"/>
             </w:r>
             <w:r>
               <w:rPr>
+                <w:noProof/>
                 <w:webHidden/>
               </w:rPr>
               <w:t>9</w:t>
             </w:r>
             <w:r>
               <w:rPr>
+                <w:noProof/>
                 <w:webHidden/>
               </w:rPr>
               <w:fldChar w:fldCharType="end"/>
@@ -2601,23 +2764,28 @@
             <w:pStyle w:val="TOC3"/>
             <w:rPr>
               <w:rFonts w:asciiTheme="minorHAnsi" w:eastAsiaTheme="minorEastAsia" w:hAnsiTheme="minorHAnsi" w:cstheme="minorBidi"/>
+              <w:noProof/>
               <w:kern w:val="2"/>
               <w:szCs w:val="24"/>
+              <w:lang w:eastAsia="cs-CZ"/>
               <w14:ligatures w14:val="standardContextual"/>
             </w:rPr>
           </w:pPr>
-          <w:hyperlink w:anchor="_Toc161932140" w:history="1">
+          <w:hyperlink w:anchor="_Toc161940307" w:history="1">
             <w:r>
               <w:rPr>
                 <w:rStyle w:val="Hyperlink"/>
+                <w:noProof/>
               </w:rPr>
               <w:t>3.2.1</w:t>
             </w:r>
             <w:r>
               <w:rPr>
                 <w:rFonts w:asciiTheme="minorHAnsi" w:eastAsiaTheme="minorEastAsia" w:hAnsiTheme="minorHAnsi" w:cstheme="minorBidi"/>
+                <w:noProof/>
                 <w:kern w:val="2"/>
                 <w:szCs w:val="24"/>
+                <w:lang w:eastAsia="cs-CZ"/>
                 <w14:ligatures w14:val="standardContextual"/>
               </w:rPr>
               <w:tab/>
@@ -2625,46 +2793,54 @@
             <w:r>
               <w:rPr>
                 <w:rStyle w:val="Hyperlink"/>
+                <w:noProof/>
               </w:rPr>
               <w:t>Komponenty pneumatické soustavy</w:t>
             </w:r>
             <w:r>
               <w:rPr>
+                <w:noProof/>
                 <w:webHidden/>
               </w:rPr>
               <w:tab/>
             </w:r>
             <w:r>
               <w:rPr>
+                <w:noProof/>
                 <w:webHidden/>
               </w:rPr>
               <w:fldChar w:fldCharType="begin"/>
             </w:r>
             <w:r>
               <w:rPr>
-                <w:webHidden/>
-              </w:rPr>
-              <w:instrText xml:space="preserve"> PAGEREF _Toc161932140 \h </w:instrText>
-            </w:r>
-            <w:r>
-              <w:rPr>
-                <w:webHidden/>
-              </w:rPr>
-            </w:r>
-            <w:r>
-              <w:rPr>
+                <w:noProof/>
+                <w:webHidden/>
+              </w:rPr>
+              <w:instrText xml:space="preserve"> PAGEREF _Toc161940307 \h </w:instrText>
+            </w:r>
+            <w:r>
+              <w:rPr>
+                <w:noProof/>
+                <w:webHidden/>
+              </w:rPr>
+            </w:r>
+            <w:r>
+              <w:rPr>
+                <w:noProof/>
                 <w:webHidden/>
               </w:rPr>
               <w:fldChar w:fldCharType="separate"/>
             </w:r>
             <w:r>
               <w:rPr>
+                <w:noProof/>
                 <w:webHidden/>
               </w:rPr>
               <w:t>9</w:t>
             </w:r>
             <w:r>
               <w:rPr>
+                <w:noProof/>
                 <w:webHidden/>
               </w:rPr>
               <w:fldChar w:fldCharType="end"/>
@@ -2676,23 +2852,28 @@
             <w:pStyle w:val="TOC3"/>
             <w:rPr>
               <w:rFonts w:asciiTheme="minorHAnsi" w:eastAsiaTheme="minorEastAsia" w:hAnsiTheme="minorHAnsi" w:cstheme="minorBidi"/>
+              <w:noProof/>
               <w:kern w:val="2"/>
               <w:szCs w:val="24"/>
+              <w:lang w:eastAsia="cs-CZ"/>
               <w14:ligatures w14:val="standardContextual"/>
             </w:rPr>
           </w:pPr>
-          <w:hyperlink w:anchor="_Toc161932141" w:history="1">
+          <w:hyperlink w:anchor="_Toc161940308" w:history="1">
             <w:r>
               <w:rPr>
                 <w:rStyle w:val="Hyperlink"/>
+                <w:noProof/>
               </w:rPr>
               <w:t>3.2.2</w:t>
             </w:r>
             <w:r>
               <w:rPr>
                 <w:rFonts w:asciiTheme="minorHAnsi" w:eastAsiaTheme="minorEastAsia" w:hAnsiTheme="minorHAnsi" w:cstheme="minorBidi"/>
+                <w:noProof/>
                 <w:kern w:val="2"/>
                 <w:szCs w:val="24"/>
+                <w:lang w:eastAsia="cs-CZ"/>
                 <w14:ligatures w14:val="standardContextual"/>
               </w:rPr>
               <w:tab/>
@@ -2700,46 +2881,54 @@
             <w:r>
               <w:rPr>
                 <w:rStyle w:val="Hyperlink"/>
+                <w:noProof/>
               </w:rPr>
               <w:t>Operační systém pro řízení soustavy</w:t>
             </w:r>
             <w:r>
               <w:rPr>
+                <w:noProof/>
                 <w:webHidden/>
               </w:rPr>
               <w:tab/>
             </w:r>
             <w:r>
               <w:rPr>
+                <w:noProof/>
                 <w:webHidden/>
               </w:rPr>
               <w:fldChar w:fldCharType="begin"/>
             </w:r>
             <w:r>
               <w:rPr>
-                <w:webHidden/>
-              </w:rPr>
-              <w:instrText xml:space="preserve"> PAGEREF _Toc161932141 \h </w:instrText>
-            </w:r>
-            <w:r>
-              <w:rPr>
-                <w:webHidden/>
-              </w:rPr>
-            </w:r>
-            <w:r>
-              <w:rPr>
+                <w:noProof/>
+                <w:webHidden/>
+              </w:rPr>
+              <w:instrText xml:space="preserve"> PAGEREF _Toc161940308 \h </w:instrText>
+            </w:r>
+            <w:r>
+              <w:rPr>
+                <w:noProof/>
+                <w:webHidden/>
+              </w:rPr>
+            </w:r>
+            <w:r>
+              <w:rPr>
+                <w:noProof/>
                 <w:webHidden/>
               </w:rPr>
               <w:fldChar w:fldCharType="separate"/>
             </w:r>
             <w:r>
               <w:rPr>
+                <w:noProof/>
                 <w:webHidden/>
               </w:rPr>
               <w:t>9</w:t>
             </w:r>
             <w:r>
               <w:rPr>
+                <w:noProof/>
                 <w:webHidden/>
               </w:rPr>
               <w:fldChar w:fldCharType="end"/>
@@ -2751,23 +2940,28 @@
             <w:pStyle w:val="TOC2"/>
             <w:rPr>
               <w:rFonts w:asciiTheme="minorHAnsi" w:eastAsiaTheme="minorEastAsia" w:hAnsiTheme="minorHAnsi" w:cstheme="minorBidi"/>
+              <w:noProof/>
               <w:kern w:val="2"/>
               <w:szCs w:val="24"/>
+              <w:lang w:eastAsia="cs-CZ"/>
               <w14:ligatures w14:val="standardContextual"/>
             </w:rPr>
           </w:pPr>
-          <w:hyperlink w:anchor="_Toc161932142" w:history="1">
+          <w:hyperlink w:anchor="_Toc161940309" w:history="1">
             <w:r>
               <w:rPr>
                 <w:rStyle w:val="Hyperlink"/>
+                <w:noProof/>
               </w:rPr>
               <w:t>3.3</w:t>
             </w:r>
             <w:r>
               <w:rPr>
                 <w:rFonts w:asciiTheme="minorHAnsi" w:eastAsiaTheme="minorEastAsia" w:hAnsiTheme="minorHAnsi" w:cstheme="minorBidi"/>
+                <w:noProof/>
                 <w:kern w:val="2"/>
                 <w:szCs w:val="24"/>
+                <w:lang w:eastAsia="cs-CZ"/>
                 <w14:ligatures w14:val="standardContextual"/>
               </w:rPr>
               <w:tab/>
@@ -2775,46 +2969,54 @@
             <w:r>
               <w:rPr>
                 <w:rStyle w:val="Hyperlink"/>
+                <w:noProof/>
               </w:rPr>
               <w:t>Pneumatické svaly a jejich typy</w:t>
             </w:r>
             <w:r>
               <w:rPr>
+                <w:noProof/>
                 <w:webHidden/>
               </w:rPr>
               <w:tab/>
             </w:r>
             <w:r>
               <w:rPr>
+                <w:noProof/>
                 <w:webHidden/>
               </w:rPr>
               <w:fldChar w:fldCharType="begin"/>
             </w:r>
             <w:r>
               <w:rPr>
-                <w:webHidden/>
-              </w:rPr>
-              <w:instrText xml:space="preserve"> PAGEREF _Toc161932142 \h </w:instrText>
-            </w:r>
-            <w:r>
-              <w:rPr>
-                <w:webHidden/>
-              </w:rPr>
-            </w:r>
-            <w:r>
-              <w:rPr>
+                <w:noProof/>
+                <w:webHidden/>
+              </w:rPr>
+              <w:instrText xml:space="preserve"> PAGEREF _Toc161940309 \h </w:instrText>
+            </w:r>
+            <w:r>
+              <w:rPr>
+                <w:noProof/>
+                <w:webHidden/>
+              </w:rPr>
+            </w:r>
+            <w:r>
+              <w:rPr>
+                <w:noProof/>
                 <w:webHidden/>
               </w:rPr>
               <w:fldChar w:fldCharType="separate"/>
             </w:r>
             <w:r>
               <w:rPr>
+                <w:noProof/>
                 <w:webHidden/>
               </w:rPr>
               <w:t>9</w:t>
             </w:r>
             <w:r>
               <w:rPr>
+                <w:noProof/>
                 <w:webHidden/>
               </w:rPr>
               <w:fldChar w:fldCharType="end"/>
@@ -2826,23 +3028,28 @@
             <w:pStyle w:val="TOC3"/>
             <w:rPr>
               <w:rFonts w:asciiTheme="minorHAnsi" w:eastAsiaTheme="minorEastAsia" w:hAnsiTheme="minorHAnsi" w:cstheme="minorBidi"/>
+              <w:noProof/>
               <w:kern w:val="2"/>
               <w:szCs w:val="24"/>
+              <w:lang w:eastAsia="cs-CZ"/>
               <w14:ligatures w14:val="standardContextual"/>
             </w:rPr>
           </w:pPr>
-          <w:hyperlink w:anchor="_Toc161932143" w:history="1">
+          <w:hyperlink w:anchor="_Toc161940310" w:history="1">
             <w:r>
               <w:rPr>
                 <w:rStyle w:val="Hyperlink"/>
+                <w:noProof/>
               </w:rPr>
               <w:t>3.3.1</w:t>
             </w:r>
             <w:r>
               <w:rPr>
                 <w:rFonts w:asciiTheme="minorHAnsi" w:eastAsiaTheme="minorEastAsia" w:hAnsiTheme="minorHAnsi" w:cstheme="minorBidi"/>
+                <w:noProof/>
                 <w:kern w:val="2"/>
                 <w:szCs w:val="24"/>
+                <w:lang w:eastAsia="cs-CZ"/>
                 <w14:ligatures w14:val="standardContextual"/>
               </w:rPr>
               <w:tab/>
@@ -2850,46 +3057,54 @@
             <w:r>
               <w:rPr>
                 <w:rStyle w:val="Hyperlink"/>
+                <w:noProof/>
               </w:rPr>
               <w:t>Popis různých typů pneumatických svalů</w:t>
             </w:r>
             <w:r>
               <w:rPr>
+                <w:noProof/>
                 <w:webHidden/>
               </w:rPr>
               <w:tab/>
             </w:r>
             <w:r>
               <w:rPr>
+                <w:noProof/>
                 <w:webHidden/>
               </w:rPr>
               <w:fldChar w:fldCharType="begin"/>
             </w:r>
             <w:r>
               <w:rPr>
-                <w:webHidden/>
-              </w:rPr>
-              <w:instrText xml:space="preserve"> PAGEREF _Toc161932143 \h </w:instrText>
-            </w:r>
-            <w:r>
-              <w:rPr>
-                <w:webHidden/>
-              </w:rPr>
-            </w:r>
-            <w:r>
-              <w:rPr>
+                <w:noProof/>
+                <w:webHidden/>
+              </w:rPr>
+              <w:instrText xml:space="preserve"> PAGEREF _Toc161940310 \h </w:instrText>
+            </w:r>
+            <w:r>
+              <w:rPr>
+                <w:noProof/>
+                <w:webHidden/>
+              </w:rPr>
+            </w:r>
+            <w:r>
+              <w:rPr>
+                <w:noProof/>
                 <w:webHidden/>
               </w:rPr>
               <w:fldChar w:fldCharType="separate"/>
             </w:r>
             <w:r>
               <w:rPr>
+                <w:noProof/>
                 <w:webHidden/>
               </w:rPr>
               <w:t>9</w:t>
             </w:r>
             <w:r>
               <w:rPr>
+                <w:noProof/>
                 <w:webHidden/>
               </w:rPr>
               <w:fldChar w:fldCharType="end"/>
@@ -2901,23 +3116,28 @@
             <w:pStyle w:val="TOC3"/>
             <w:rPr>
               <w:rFonts w:asciiTheme="minorHAnsi" w:eastAsiaTheme="minorEastAsia" w:hAnsiTheme="minorHAnsi" w:cstheme="minorBidi"/>
+              <w:noProof/>
               <w:kern w:val="2"/>
               <w:szCs w:val="24"/>
+              <w:lang w:eastAsia="cs-CZ"/>
               <w14:ligatures w14:val="standardContextual"/>
             </w:rPr>
           </w:pPr>
-          <w:hyperlink w:anchor="_Toc161932144" w:history="1">
+          <w:hyperlink w:anchor="_Toc161940311" w:history="1">
             <w:r>
               <w:rPr>
                 <w:rStyle w:val="Hyperlink"/>
+                <w:noProof/>
               </w:rPr>
               <w:t>3.3.2</w:t>
             </w:r>
             <w:r>
               <w:rPr>
                 <w:rFonts w:asciiTheme="minorHAnsi" w:eastAsiaTheme="minorEastAsia" w:hAnsiTheme="minorHAnsi" w:cstheme="minorBidi"/>
+                <w:noProof/>
                 <w:kern w:val="2"/>
                 <w:szCs w:val="24"/>
+                <w:lang w:eastAsia="cs-CZ"/>
                 <w14:ligatures w14:val="standardContextual"/>
               </w:rPr>
               <w:tab/>
@@ -2925,46 +3145,54 @@
             <w:r>
               <w:rPr>
                 <w:rStyle w:val="Hyperlink"/>
+                <w:noProof/>
               </w:rPr>
               <w:t>Principy práce pneumatických svalů</w:t>
             </w:r>
             <w:r>
               <w:rPr>
+                <w:noProof/>
                 <w:webHidden/>
               </w:rPr>
               <w:tab/>
             </w:r>
             <w:r>
               <w:rPr>
+                <w:noProof/>
                 <w:webHidden/>
               </w:rPr>
               <w:fldChar w:fldCharType="begin"/>
             </w:r>
             <w:r>
               <w:rPr>
-                <w:webHidden/>
-              </w:rPr>
-              <w:instrText xml:space="preserve"> PAGEREF _Toc161932144 \h </w:instrText>
-            </w:r>
-            <w:r>
-              <w:rPr>
-                <w:webHidden/>
-              </w:rPr>
-            </w:r>
-            <w:r>
-              <w:rPr>
+                <w:noProof/>
+                <w:webHidden/>
+              </w:rPr>
+              <w:instrText xml:space="preserve"> PAGEREF _Toc161940311 \h </w:instrText>
+            </w:r>
+            <w:r>
+              <w:rPr>
+                <w:noProof/>
+                <w:webHidden/>
+              </w:rPr>
+            </w:r>
+            <w:r>
+              <w:rPr>
+                <w:noProof/>
                 <w:webHidden/>
               </w:rPr>
               <w:fldChar w:fldCharType="separate"/>
             </w:r>
             <w:r>
               <w:rPr>
+                <w:noProof/>
                 <w:webHidden/>
               </w:rPr>
               <w:t>9</w:t>
             </w:r>
             <w:r>
               <w:rPr>
+                <w:noProof/>
                 <w:webHidden/>
               </w:rPr>
               <w:fldChar w:fldCharType="end"/>
@@ -2976,23 +3204,28 @@
             <w:pStyle w:val="TOC2"/>
             <w:rPr>
               <w:rFonts w:asciiTheme="minorHAnsi" w:eastAsiaTheme="minorEastAsia" w:hAnsiTheme="minorHAnsi" w:cstheme="minorBidi"/>
+              <w:noProof/>
               <w:kern w:val="2"/>
               <w:szCs w:val="24"/>
+              <w:lang w:eastAsia="cs-CZ"/>
               <w14:ligatures w14:val="standardContextual"/>
             </w:rPr>
           </w:pPr>
-          <w:hyperlink w:anchor="_Toc161932145" w:history="1">
+          <w:hyperlink w:anchor="_Toc161940312" w:history="1">
             <w:r>
               <w:rPr>
                 <w:rStyle w:val="Hyperlink"/>
+                <w:noProof/>
               </w:rPr>
               <w:t>3.4</w:t>
             </w:r>
             <w:r>
               <w:rPr>
                 <w:rFonts w:asciiTheme="minorHAnsi" w:eastAsiaTheme="minorEastAsia" w:hAnsiTheme="minorHAnsi" w:cstheme="minorBidi"/>
+                <w:noProof/>
                 <w:kern w:val="2"/>
                 <w:szCs w:val="24"/>
+                <w:lang w:eastAsia="cs-CZ"/>
                 <w14:ligatures w14:val="standardContextual"/>
               </w:rPr>
               <w:tab/>
@@ -3000,46 +3233,54 @@
             <w:r>
               <w:rPr>
                 <w:rStyle w:val="Hyperlink"/>
+                <w:noProof/>
               </w:rPr>
               <w:t>Softwarové a robotické aspekty</w:t>
             </w:r>
             <w:r>
               <w:rPr>
+                <w:noProof/>
                 <w:webHidden/>
               </w:rPr>
               <w:tab/>
             </w:r>
             <w:r>
               <w:rPr>
+                <w:noProof/>
                 <w:webHidden/>
               </w:rPr>
               <w:fldChar w:fldCharType="begin"/>
             </w:r>
             <w:r>
               <w:rPr>
-                <w:webHidden/>
-              </w:rPr>
-              <w:instrText xml:space="preserve"> PAGEREF _Toc161932145 \h </w:instrText>
-            </w:r>
-            <w:r>
-              <w:rPr>
-                <w:webHidden/>
-              </w:rPr>
-            </w:r>
-            <w:r>
-              <w:rPr>
+                <w:noProof/>
+                <w:webHidden/>
+              </w:rPr>
+              <w:instrText xml:space="preserve"> PAGEREF _Toc161940312 \h </w:instrText>
+            </w:r>
+            <w:r>
+              <w:rPr>
+                <w:noProof/>
+                <w:webHidden/>
+              </w:rPr>
+            </w:r>
+            <w:r>
+              <w:rPr>
+                <w:noProof/>
                 <w:webHidden/>
               </w:rPr>
               <w:fldChar w:fldCharType="separate"/>
             </w:r>
             <w:r>
               <w:rPr>
+                <w:noProof/>
                 <w:webHidden/>
               </w:rPr>
               <w:t>9</w:t>
             </w:r>
             <w:r>
               <w:rPr>
+                <w:noProof/>
                 <w:webHidden/>
               </w:rPr>
               <w:fldChar w:fldCharType="end"/>
@@ -3051,23 +3292,28 @@
             <w:pStyle w:val="TOC3"/>
             <w:rPr>
               <w:rFonts w:asciiTheme="minorHAnsi" w:eastAsiaTheme="minorEastAsia" w:hAnsiTheme="minorHAnsi" w:cstheme="minorBidi"/>
+              <w:noProof/>
               <w:kern w:val="2"/>
               <w:szCs w:val="24"/>
+              <w:lang w:eastAsia="cs-CZ"/>
               <w14:ligatures w14:val="standardContextual"/>
             </w:rPr>
           </w:pPr>
-          <w:hyperlink w:anchor="_Toc161932146" w:history="1">
+          <w:hyperlink w:anchor="_Toc161940313" w:history="1">
             <w:r>
               <w:rPr>
                 <w:rStyle w:val="Hyperlink"/>
+                <w:noProof/>
               </w:rPr>
               <w:t>3.4.1</w:t>
             </w:r>
             <w:r>
               <w:rPr>
                 <w:rFonts w:asciiTheme="minorHAnsi" w:eastAsiaTheme="minorEastAsia" w:hAnsiTheme="minorHAnsi" w:cstheme="minorBidi"/>
+                <w:noProof/>
                 <w:kern w:val="2"/>
                 <w:szCs w:val="24"/>
+                <w:lang w:eastAsia="cs-CZ"/>
                 <w14:ligatures w14:val="standardContextual"/>
               </w:rPr>
               <w:tab/>
@@ -3075,46 +3321,54 @@
             <w:r>
               <w:rPr>
                 <w:rStyle w:val="Hyperlink"/>
+                <w:noProof/>
               </w:rPr>
               <w:t>Vývoj softwaru pro ovládání pneumatických svalů</w:t>
             </w:r>
             <w:r>
               <w:rPr>
+                <w:noProof/>
                 <w:webHidden/>
               </w:rPr>
               <w:tab/>
             </w:r>
             <w:r>
               <w:rPr>
+                <w:noProof/>
                 <w:webHidden/>
               </w:rPr>
               <w:fldChar w:fldCharType="begin"/>
             </w:r>
             <w:r>
               <w:rPr>
-                <w:webHidden/>
-              </w:rPr>
-              <w:instrText xml:space="preserve"> PAGEREF _Toc161932146 \h </w:instrText>
-            </w:r>
-            <w:r>
-              <w:rPr>
-                <w:webHidden/>
-              </w:rPr>
-            </w:r>
-            <w:r>
-              <w:rPr>
+                <w:noProof/>
+                <w:webHidden/>
+              </w:rPr>
+              <w:instrText xml:space="preserve"> PAGEREF _Toc161940313 \h </w:instrText>
+            </w:r>
+            <w:r>
+              <w:rPr>
+                <w:noProof/>
+                <w:webHidden/>
+              </w:rPr>
+            </w:r>
+            <w:r>
+              <w:rPr>
+                <w:noProof/>
                 <w:webHidden/>
               </w:rPr>
               <w:fldChar w:fldCharType="separate"/>
             </w:r>
             <w:r>
               <w:rPr>
+                <w:noProof/>
                 <w:webHidden/>
               </w:rPr>
               <w:t>9</w:t>
             </w:r>
             <w:r>
               <w:rPr>
+                <w:noProof/>
                 <w:webHidden/>
               </w:rPr>
               <w:fldChar w:fldCharType="end"/>
@@ -3126,23 +3380,28 @@
             <w:pStyle w:val="TOC3"/>
             <w:rPr>
               <w:rFonts w:asciiTheme="minorHAnsi" w:eastAsiaTheme="minorEastAsia" w:hAnsiTheme="minorHAnsi" w:cstheme="minorBidi"/>
+              <w:noProof/>
               <w:kern w:val="2"/>
               <w:szCs w:val="24"/>
+              <w:lang w:eastAsia="cs-CZ"/>
               <w14:ligatures w14:val="standardContextual"/>
             </w:rPr>
           </w:pPr>
-          <w:hyperlink w:anchor="_Toc161932147" w:history="1">
+          <w:hyperlink w:anchor="_Toc161940314" w:history="1">
             <w:r>
               <w:rPr>
                 <w:rStyle w:val="Hyperlink"/>
+                <w:noProof/>
               </w:rPr>
               <w:t>3.4.2</w:t>
             </w:r>
             <w:r>
               <w:rPr>
                 <w:rFonts w:asciiTheme="minorHAnsi" w:eastAsiaTheme="minorEastAsia" w:hAnsiTheme="minorHAnsi" w:cstheme="minorBidi"/>
+                <w:noProof/>
                 <w:kern w:val="2"/>
                 <w:szCs w:val="24"/>
+                <w:lang w:eastAsia="cs-CZ"/>
                 <w14:ligatures w14:val="standardContextual"/>
               </w:rPr>
               <w:tab/>
@@ -3150,46 +3409,54 @@
             <w:r>
               <w:rPr>
                 <w:rStyle w:val="Hyperlink"/>
+                <w:noProof/>
               </w:rPr>
               <w:t>Integrace pneumatických svalů do robotických struktur</w:t>
             </w:r>
             <w:r>
               <w:rPr>
+                <w:noProof/>
                 <w:webHidden/>
               </w:rPr>
               <w:tab/>
             </w:r>
             <w:r>
               <w:rPr>
+                <w:noProof/>
                 <w:webHidden/>
               </w:rPr>
               <w:fldChar w:fldCharType="begin"/>
             </w:r>
             <w:r>
               <w:rPr>
-                <w:webHidden/>
-              </w:rPr>
-              <w:instrText xml:space="preserve"> PAGEREF _Toc161932147 \h </w:instrText>
-            </w:r>
-            <w:r>
-              <w:rPr>
-                <w:webHidden/>
-              </w:rPr>
-            </w:r>
-            <w:r>
-              <w:rPr>
+                <w:noProof/>
+                <w:webHidden/>
+              </w:rPr>
+              <w:instrText xml:space="preserve"> PAGEREF _Toc161940314 \h </w:instrText>
+            </w:r>
+            <w:r>
+              <w:rPr>
+                <w:noProof/>
+                <w:webHidden/>
+              </w:rPr>
+            </w:r>
+            <w:r>
+              <w:rPr>
+                <w:noProof/>
                 <w:webHidden/>
               </w:rPr>
               <w:fldChar w:fldCharType="separate"/>
             </w:r>
             <w:r>
               <w:rPr>
+                <w:noProof/>
                 <w:webHidden/>
               </w:rPr>
               <w:t>9</w:t>
             </w:r>
             <w:r>
               <w:rPr>
+                <w:noProof/>
                 <w:webHidden/>
               </w:rPr>
               <w:fldChar w:fldCharType="end"/>
@@ -3201,23 +3468,28 @@
             <w:pStyle w:val="TOC2"/>
             <w:rPr>
               <w:rFonts w:asciiTheme="minorHAnsi" w:eastAsiaTheme="minorEastAsia" w:hAnsiTheme="minorHAnsi" w:cstheme="minorBidi"/>
+              <w:noProof/>
               <w:kern w:val="2"/>
               <w:szCs w:val="24"/>
+              <w:lang w:eastAsia="cs-CZ"/>
               <w14:ligatures w14:val="standardContextual"/>
             </w:rPr>
           </w:pPr>
-          <w:hyperlink w:anchor="_Toc161932148" w:history="1">
+          <w:hyperlink w:anchor="_Toc161940315" w:history="1">
             <w:r>
               <w:rPr>
                 <w:rStyle w:val="Hyperlink"/>
+                <w:noProof/>
               </w:rPr>
               <w:t>3.5</w:t>
             </w:r>
             <w:r>
               <w:rPr>
                 <w:rFonts w:asciiTheme="minorHAnsi" w:eastAsiaTheme="minorEastAsia" w:hAnsiTheme="minorHAnsi" w:cstheme="minorBidi"/>
+                <w:noProof/>
                 <w:kern w:val="2"/>
                 <w:szCs w:val="24"/>
+                <w:lang w:eastAsia="cs-CZ"/>
                 <w14:ligatures w14:val="standardContextual"/>
               </w:rPr>
               <w:tab/>
@@ -3225,46 +3497,54 @@
             <w:r>
               <w:rPr>
                 <w:rStyle w:val="Hyperlink"/>
+                <w:noProof/>
               </w:rPr>
               <w:t>Python</w:t>
             </w:r>
             <w:r>
               <w:rPr>
+                <w:noProof/>
                 <w:webHidden/>
               </w:rPr>
               <w:tab/>
             </w:r>
             <w:r>
               <w:rPr>
+                <w:noProof/>
                 <w:webHidden/>
               </w:rPr>
               <w:fldChar w:fldCharType="begin"/>
             </w:r>
             <w:r>
               <w:rPr>
-                <w:webHidden/>
-              </w:rPr>
-              <w:instrText xml:space="preserve"> PAGEREF _Toc161932148 \h </w:instrText>
-            </w:r>
-            <w:r>
-              <w:rPr>
-                <w:webHidden/>
-              </w:rPr>
-            </w:r>
-            <w:r>
-              <w:rPr>
+                <w:noProof/>
+                <w:webHidden/>
+              </w:rPr>
+              <w:instrText xml:space="preserve"> PAGEREF _Toc161940315 \h </w:instrText>
+            </w:r>
+            <w:r>
+              <w:rPr>
+                <w:noProof/>
+                <w:webHidden/>
+              </w:rPr>
+            </w:r>
+            <w:r>
+              <w:rPr>
+                <w:noProof/>
                 <w:webHidden/>
               </w:rPr>
               <w:fldChar w:fldCharType="separate"/>
             </w:r>
             <w:r>
               <w:rPr>
+                <w:noProof/>
                 <w:webHidden/>
               </w:rPr>
               <w:t>9</w:t>
             </w:r>
             <w:r>
               <w:rPr>
+                <w:noProof/>
                 <w:webHidden/>
               </w:rPr>
               <w:fldChar w:fldCharType="end"/>
@@ -3276,23 +3556,28 @@
             <w:pStyle w:val="TOC3"/>
             <w:rPr>
               <w:rFonts w:asciiTheme="minorHAnsi" w:eastAsiaTheme="minorEastAsia" w:hAnsiTheme="minorHAnsi" w:cstheme="minorBidi"/>
+              <w:noProof/>
               <w:kern w:val="2"/>
               <w:szCs w:val="24"/>
+              <w:lang w:eastAsia="cs-CZ"/>
               <w14:ligatures w14:val="standardContextual"/>
             </w:rPr>
           </w:pPr>
-          <w:hyperlink w:anchor="_Toc161932149" w:history="1">
+          <w:hyperlink w:anchor="_Toc161940316" w:history="1">
             <w:r>
               <w:rPr>
                 <w:rStyle w:val="Hyperlink"/>
+                <w:noProof/>
               </w:rPr>
               <w:t>3.5.1</w:t>
             </w:r>
             <w:r>
               <w:rPr>
                 <w:rFonts w:asciiTheme="minorHAnsi" w:eastAsiaTheme="minorEastAsia" w:hAnsiTheme="minorHAnsi" w:cstheme="minorBidi"/>
+                <w:noProof/>
                 <w:kern w:val="2"/>
                 <w:szCs w:val="24"/>
+                <w:lang w:eastAsia="cs-CZ"/>
                 <w14:ligatures w14:val="standardContextual"/>
               </w:rPr>
               <w:tab/>
@@ -3300,46 +3585,54 @@
             <w:r>
               <w:rPr>
                 <w:rStyle w:val="Hyperlink"/>
+                <w:noProof/>
               </w:rPr>
               <w:t>Výhody a nevýhody oproti ostatním programovacím jazykům</w:t>
             </w:r>
             <w:r>
               <w:rPr>
+                <w:noProof/>
                 <w:webHidden/>
               </w:rPr>
               <w:tab/>
             </w:r>
             <w:r>
               <w:rPr>
+                <w:noProof/>
                 <w:webHidden/>
               </w:rPr>
               <w:fldChar w:fldCharType="begin"/>
             </w:r>
             <w:r>
               <w:rPr>
-                <w:webHidden/>
-              </w:rPr>
-              <w:instrText xml:space="preserve"> PAGEREF _Toc161932149 \h </w:instrText>
-            </w:r>
-            <w:r>
-              <w:rPr>
-                <w:webHidden/>
-              </w:rPr>
-            </w:r>
-            <w:r>
-              <w:rPr>
+                <w:noProof/>
+                <w:webHidden/>
+              </w:rPr>
+              <w:instrText xml:space="preserve"> PAGEREF _Toc161940316 \h </w:instrText>
+            </w:r>
+            <w:r>
+              <w:rPr>
+                <w:noProof/>
+                <w:webHidden/>
+              </w:rPr>
+            </w:r>
+            <w:r>
+              <w:rPr>
+                <w:noProof/>
                 <w:webHidden/>
               </w:rPr>
               <w:fldChar w:fldCharType="separate"/>
             </w:r>
             <w:r>
               <w:rPr>
+                <w:noProof/>
                 <w:webHidden/>
               </w:rPr>
               <w:t>9</w:t>
             </w:r>
             <w:r>
               <w:rPr>
+                <w:noProof/>
                 <w:webHidden/>
               </w:rPr>
               <w:fldChar w:fldCharType="end"/>
@@ -3351,23 +3644,28 @@
             <w:pStyle w:val="TOC3"/>
             <w:rPr>
               <w:rFonts w:asciiTheme="minorHAnsi" w:eastAsiaTheme="minorEastAsia" w:hAnsiTheme="minorHAnsi" w:cstheme="minorBidi"/>
+              <w:noProof/>
               <w:kern w:val="2"/>
               <w:szCs w:val="24"/>
+              <w:lang w:eastAsia="cs-CZ"/>
               <w14:ligatures w14:val="standardContextual"/>
             </w:rPr>
           </w:pPr>
-          <w:hyperlink w:anchor="_Toc161932150" w:history="1">
+          <w:hyperlink w:anchor="_Toc161940317" w:history="1">
             <w:r>
               <w:rPr>
                 <w:rStyle w:val="Hyperlink"/>
+                <w:noProof/>
               </w:rPr>
               <w:t>3.5.2</w:t>
             </w:r>
             <w:r>
               <w:rPr>
                 <w:rFonts w:asciiTheme="minorHAnsi" w:eastAsiaTheme="minorEastAsia" w:hAnsiTheme="minorHAnsi" w:cstheme="minorBidi"/>
+                <w:noProof/>
                 <w:kern w:val="2"/>
                 <w:szCs w:val="24"/>
+                <w:lang w:eastAsia="cs-CZ"/>
                 <w14:ligatures w14:val="standardContextual"/>
               </w:rPr>
               <w:tab/>
@@ -3375,46 +3673,54 @@
             <w:r>
               <w:rPr>
                 <w:rStyle w:val="Hyperlink"/>
+                <w:noProof/>
               </w:rPr>
               <w:t>Proč jsem si ho vůbec vybral a proč se předešlá část soustavy taky programovala v pythonu</w:t>
             </w:r>
             <w:r>
               <w:rPr>
+                <w:noProof/>
                 <w:webHidden/>
               </w:rPr>
               <w:tab/>
             </w:r>
             <w:r>
               <w:rPr>
+                <w:noProof/>
                 <w:webHidden/>
               </w:rPr>
               <w:fldChar w:fldCharType="begin"/>
             </w:r>
             <w:r>
               <w:rPr>
-                <w:webHidden/>
-              </w:rPr>
-              <w:instrText xml:space="preserve"> PAGEREF _Toc161932150 \h </w:instrText>
-            </w:r>
-            <w:r>
-              <w:rPr>
-                <w:webHidden/>
-              </w:rPr>
-            </w:r>
-            <w:r>
-              <w:rPr>
+                <w:noProof/>
+                <w:webHidden/>
+              </w:rPr>
+              <w:instrText xml:space="preserve"> PAGEREF _Toc161940317 \h </w:instrText>
+            </w:r>
+            <w:r>
+              <w:rPr>
+                <w:noProof/>
+                <w:webHidden/>
+              </w:rPr>
+            </w:r>
+            <w:r>
+              <w:rPr>
+                <w:noProof/>
                 <w:webHidden/>
               </w:rPr>
               <w:fldChar w:fldCharType="separate"/>
             </w:r>
             <w:r>
               <w:rPr>
+                <w:noProof/>
                 <w:webHidden/>
               </w:rPr>
               <w:t>9</w:t>
             </w:r>
             <w:r>
               <w:rPr>
+                <w:noProof/>
                 <w:webHidden/>
               </w:rPr>
               <w:fldChar w:fldCharType="end"/>
@@ -3426,23 +3732,28 @@
             <w:pStyle w:val="TOC2"/>
             <w:rPr>
               <w:rFonts w:asciiTheme="minorHAnsi" w:eastAsiaTheme="minorEastAsia" w:hAnsiTheme="minorHAnsi" w:cstheme="minorBidi"/>
+              <w:noProof/>
               <w:kern w:val="2"/>
               <w:szCs w:val="24"/>
+              <w:lang w:eastAsia="cs-CZ"/>
               <w14:ligatures w14:val="standardContextual"/>
             </w:rPr>
           </w:pPr>
-          <w:hyperlink w:anchor="_Toc161932151" w:history="1">
+          <w:hyperlink w:anchor="_Toc161940318" w:history="1">
             <w:r>
               <w:rPr>
                 <w:rStyle w:val="Hyperlink"/>
+                <w:noProof/>
               </w:rPr>
               <w:t>3.6</w:t>
             </w:r>
             <w:r>
               <w:rPr>
                 <w:rFonts w:asciiTheme="minorHAnsi" w:eastAsiaTheme="minorEastAsia" w:hAnsiTheme="minorHAnsi" w:cstheme="minorBidi"/>
+                <w:noProof/>
                 <w:kern w:val="2"/>
                 <w:szCs w:val="24"/>
+                <w:lang w:eastAsia="cs-CZ"/>
                 <w14:ligatures w14:val="standardContextual"/>
               </w:rPr>
               <w:tab/>
@@ -3450,46 +3761,54 @@
             <w:r>
               <w:rPr>
                 <w:rStyle w:val="Hyperlink"/>
+                <w:noProof/>
               </w:rPr>
               <w:t>SQL</w:t>
             </w:r>
             <w:r>
               <w:rPr>
+                <w:noProof/>
                 <w:webHidden/>
               </w:rPr>
               <w:tab/>
             </w:r>
             <w:r>
               <w:rPr>
+                <w:noProof/>
                 <w:webHidden/>
               </w:rPr>
               <w:fldChar w:fldCharType="begin"/>
             </w:r>
             <w:r>
               <w:rPr>
-                <w:webHidden/>
-              </w:rPr>
-              <w:instrText xml:space="preserve"> PAGEREF _Toc161932151 \h </w:instrText>
-            </w:r>
-            <w:r>
-              <w:rPr>
-                <w:webHidden/>
-              </w:rPr>
-            </w:r>
-            <w:r>
-              <w:rPr>
+                <w:noProof/>
+                <w:webHidden/>
+              </w:rPr>
+              <w:instrText xml:space="preserve"> PAGEREF _Toc161940318 \h </w:instrText>
+            </w:r>
+            <w:r>
+              <w:rPr>
+                <w:noProof/>
+                <w:webHidden/>
+              </w:rPr>
+            </w:r>
+            <w:r>
+              <w:rPr>
+                <w:noProof/>
                 <w:webHidden/>
               </w:rPr>
               <w:fldChar w:fldCharType="separate"/>
             </w:r>
             <w:r>
               <w:rPr>
+                <w:noProof/>
                 <w:webHidden/>
               </w:rPr>
               <w:t>10</w:t>
             </w:r>
             <w:r>
               <w:rPr>
+                <w:noProof/>
                 <w:webHidden/>
               </w:rPr>
               <w:fldChar w:fldCharType="end"/>
@@ -3502,17 +3821,16 @@
             <w:rPr>
               <w:rFonts w:asciiTheme="minorHAnsi" w:eastAsiaTheme="minorEastAsia" w:hAnsiTheme="minorHAnsi" w:cstheme="minorBidi"/>
               <w:b w:val="0"/>
-              <w:noProof w:val="0"/>
               <w:kern w:val="2"/>
               <w:szCs w:val="24"/>
+              <w:lang w:eastAsia="cs-CZ"/>
               <w14:ligatures w14:val="standardContextual"/>
             </w:rPr>
           </w:pPr>
-          <w:hyperlink w:anchor="_Toc161932152" w:history="1">
+          <w:hyperlink w:anchor="_Toc161940319" w:history="1">
             <w:r>
               <w:rPr>
                 <w:rStyle w:val="Hyperlink"/>
-                <w:noProof w:val="0"/>
               </w:rPr>
               <w:t>4</w:t>
             </w:r>
@@ -3520,9 +3838,9 @@
               <w:rPr>
                 <w:rFonts w:asciiTheme="minorHAnsi" w:eastAsiaTheme="minorEastAsia" w:hAnsiTheme="minorHAnsi" w:cstheme="minorBidi"/>
                 <w:b w:val="0"/>
-                <w:noProof w:val="0"/>
                 <w:kern w:val="2"/>
                 <w:szCs w:val="24"/>
+                <w:lang w:eastAsia="cs-CZ"/>
                 <w14:ligatures w14:val="standardContextual"/>
               </w:rPr>
               <w:tab/>
@@ -3530,54 +3848,46 @@
             <w:r>
               <w:rPr>
                 <w:rStyle w:val="Hyperlink"/>
-                <w:noProof w:val="0"/>
               </w:rPr>
               <w:t>Návrh aplikace</w:t>
             </w:r>
             <w:r>
               <w:rPr>
-                <w:noProof w:val="0"/>
                 <w:webHidden/>
               </w:rPr>
               <w:tab/>
             </w:r>
             <w:r>
               <w:rPr>
-                <w:noProof w:val="0"/>
                 <w:webHidden/>
               </w:rPr>
               <w:fldChar w:fldCharType="begin"/>
             </w:r>
             <w:r>
               <w:rPr>
-                <w:noProof w:val="0"/>
-                <w:webHidden/>
-              </w:rPr>
-              <w:instrText xml:space="preserve"> PAGEREF _Toc161932152 \h </w:instrText>
-            </w:r>
-            <w:r>
-              <w:rPr>
-                <w:noProof w:val="0"/>
-                <w:webHidden/>
-              </w:rPr>
-            </w:r>
-            <w:r>
-              <w:rPr>
-                <w:noProof w:val="0"/>
+                <w:webHidden/>
+              </w:rPr>
+              <w:instrText xml:space="preserve"> PAGEREF _Toc161940319 \h </w:instrText>
+            </w:r>
+            <w:r>
+              <w:rPr>
+                <w:webHidden/>
+              </w:rPr>
+            </w:r>
+            <w:r>
+              <w:rPr>
                 <w:webHidden/>
               </w:rPr>
               <w:fldChar w:fldCharType="separate"/>
             </w:r>
             <w:r>
               <w:rPr>
-                <w:noProof w:val="0"/>
                 <w:webHidden/>
               </w:rPr>
               <w:t>11</w:t>
             </w:r>
             <w:r>
               <w:rPr>
-                <w:noProof w:val="0"/>
                 <w:webHidden/>
               </w:rPr>
               <w:fldChar w:fldCharType="end"/>
@@ -3589,23 +3899,28 @@
             <w:pStyle w:val="TOC2"/>
             <w:rPr>
               <w:rFonts w:asciiTheme="minorHAnsi" w:eastAsiaTheme="minorEastAsia" w:hAnsiTheme="minorHAnsi" w:cstheme="minorBidi"/>
+              <w:noProof/>
               <w:kern w:val="2"/>
               <w:szCs w:val="24"/>
+              <w:lang w:eastAsia="cs-CZ"/>
               <w14:ligatures w14:val="standardContextual"/>
             </w:rPr>
           </w:pPr>
-          <w:hyperlink w:anchor="_Toc161932153" w:history="1">
+          <w:hyperlink w:anchor="_Toc161940320" w:history="1">
             <w:r>
               <w:rPr>
                 <w:rStyle w:val="Hyperlink"/>
+                <w:noProof/>
               </w:rPr>
               <w:t>4.1</w:t>
             </w:r>
             <w:r>
               <w:rPr>
                 <w:rFonts w:asciiTheme="minorHAnsi" w:eastAsiaTheme="minorEastAsia" w:hAnsiTheme="minorHAnsi" w:cstheme="minorBidi"/>
+                <w:noProof/>
                 <w:kern w:val="2"/>
                 <w:szCs w:val="24"/>
+                <w:lang w:eastAsia="cs-CZ"/>
                 <w14:ligatures w14:val="standardContextual"/>
               </w:rPr>
               <w:tab/>
@@ -3613,46 +3928,54 @@
             <w:r>
               <w:rPr>
                 <w:rStyle w:val="Hyperlink"/>
+                <w:noProof/>
               </w:rPr>
               <w:t>Funkční specifikace</w:t>
             </w:r>
             <w:r>
               <w:rPr>
+                <w:noProof/>
                 <w:webHidden/>
               </w:rPr>
               <w:tab/>
             </w:r>
             <w:r>
               <w:rPr>
+                <w:noProof/>
                 <w:webHidden/>
               </w:rPr>
               <w:fldChar w:fldCharType="begin"/>
             </w:r>
             <w:r>
               <w:rPr>
-                <w:webHidden/>
-              </w:rPr>
-              <w:instrText xml:space="preserve"> PAGEREF _Toc161932153 \h </w:instrText>
-            </w:r>
-            <w:r>
-              <w:rPr>
-                <w:webHidden/>
-              </w:rPr>
-            </w:r>
-            <w:r>
-              <w:rPr>
+                <w:noProof/>
+                <w:webHidden/>
+              </w:rPr>
+              <w:instrText xml:space="preserve"> PAGEREF _Toc161940320 \h </w:instrText>
+            </w:r>
+            <w:r>
+              <w:rPr>
+                <w:noProof/>
+                <w:webHidden/>
+              </w:rPr>
+            </w:r>
+            <w:r>
+              <w:rPr>
+                <w:noProof/>
                 <w:webHidden/>
               </w:rPr>
               <w:fldChar w:fldCharType="separate"/>
             </w:r>
             <w:r>
               <w:rPr>
+                <w:noProof/>
                 <w:webHidden/>
               </w:rPr>
               <w:t>11</w:t>
             </w:r>
             <w:r>
               <w:rPr>
+                <w:noProof/>
                 <w:webHidden/>
               </w:rPr>
               <w:fldChar w:fldCharType="end"/>
@@ -3664,23 +3987,28 @@
             <w:pStyle w:val="TOC3"/>
             <w:rPr>
               <w:rFonts w:asciiTheme="minorHAnsi" w:eastAsiaTheme="minorEastAsia" w:hAnsiTheme="minorHAnsi" w:cstheme="minorBidi"/>
+              <w:noProof/>
               <w:kern w:val="2"/>
               <w:szCs w:val="24"/>
+              <w:lang w:eastAsia="cs-CZ"/>
               <w14:ligatures w14:val="standardContextual"/>
             </w:rPr>
           </w:pPr>
-          <w:hyperlink w:anchor="_Toc161932154" w:history="1">
+          <w:hyperlink w:anchor="_Toc161940321" w:history="1">
             <w:r>
               <w:rPr>
                 <w:rStyle w:val="Hyperlink"/>
+                <w:noProof/>
               </w:rPr>
               <w:t>4.1.1</w:t>
             </w:r>
             <w:r>
               <w:rPr>
                 <w:rFonts w:asciiTheme="minorHAnsi" w:eastAsiaTheme="minorEastAsia" w:hAnsiTheme="minorHAnsi" w:cstheme="minorBidi"/>
+                <w:noProof/>
                 <w:kern w:val="2"/>
                 <w:szCs w:val="24"/>
+                <w:lang w:eastAsia="cs-CZ"/>
                 <w14:ligatures w14:val="standardContextual"/>
               </w:rPr>
               <w:tab/>
@@ -3688,46 +4016,54 @@
             <w:r>
               <w:rPr>
                 <w:rStyle w:val="Hyperlink"/>
+                <w:noProof/>
               </w:rPr>
               <w:t>Knihovna pro GUI</w:t>
             </w:r>
             <w:r>
               <w:rPr>
+                <w:noProof/>
                 <w:webHidden/>
               </w:rPr>
               <w:tab/>
             </w:r>
             <w:r>
               <w:rPr>
+                <w:noProof/>
                 <w:webHidden/>
               </w:rPr>
               <w:fldChar w:fldCharType="begin"/>
             </w:r>
             <w:r>
               <w:rPr>
-                <w:webHidden/>
-              </w:rPr>
-              <w:instrText xml:space="preserve"> PAGEREF _Toc161932154 \h </w:instrText>
-            </w:r>
-            <w:r>
-              <w:rPr>
-                <w:webHidden/>
-              </w:rPr>
-            </w:r>
-            <w:r>
-              <w:rPr>
+                <w:noProof/>
+                <w:webHidden/>
+              </w:rPr>
+              <w:instrText xml:space="preserve"> PAGEREF _Toc161940321 \h </w:instrText>
+            </w:r>
+            <w:r>
+              <w:rPr>
+                <w:noProof/>
+                <w:webHidden/>
+              </w:rPr>
+            </w:r>
+            <w:r>
+              <w:rPr>
+                <w:noProof/>
                 <w:webHidden/>
               </w:rPr>
               <w:fldChar w:fldCharType="separate"/>
             </w:r>
             <w:r>
               <w:rPr>
+                <w:noProof/>
                 <w:webHidden/>
               </w:rPr>
               <w:t>11</w:t>
             </w:r>
             <w:r>
               <w:rPr>
+                <w:noProof/>
                 <w:webHidden/>
               </w:rPr>
               <w:fldChar w:fldCharType="end"/>
@@ -3739,23 +4075,28 @@
             <w:pStyle w:val="TOC3"/>
             <w:rPr>
               <w:rFonts w:asciiTheme="minorHAnsi" w:eastAsiaTheme="minorEastAsia" w:hAnsiTheme="minorHAnsi" w:cstheme="minorBidi"/>
+              <w:noProof/>
               <w:kern w:val="2"/>
               <w:szCs w:val="24"/>
+              <w:lang w:eastAsia="cs-CZ"/>
               <w14:ligatures w14:val="standardContextual"/>
             </w:rPr>
           </w:pPr>
-          <w:hyperlink w:anchor="_Toc161932155" w:history="1">
+          <w:hyperlink w:anchor="_Toc161940322" w:history="1">
             <w:r>
               <w:rPr>
                 <w:rStyle w:val="Hyperlink"/>
+                <w:noProof/>
               </w:rPr>
               <w:t>4.1.2</w:t>
             </w:r>
             <w:r>
               <w:rPr>
                 <w:rFonts w:asciiTheme="minorHAnsi" w:eastAsiaTheme="minorEastAsia" w:hAnsiTheme="minorHAnsi" w:cstheme="minorBidi"/>
+                <w:noProof/>
                 <w:kern w:val="2"/>
                 <w:szCs w:val="24"/>
+                <w:lang w:eastAsia="cs-CZ"/>
                 <w14:ligatures w14:val="standardContextual"/>
               </w:rPr>
               <w:tab/>
@@ -3763,46 +4104,54 @@
             <w:r>
               <w:rPr>
                 <w:rStyle w:val="Hyperlink"/>
+                <w:noProof/>
               </w:rPr>
               <w:t>Databázová knihovna</w:t>
             </w:r>
             <w:r>
               <w:rPr>
+                <w:noProof/>
                 <w:webHidden/>
               </w:rPr>
               <w:tab/>
             </w:r>
             <w:r>
               <w:rPr>
+                <w:noProof/>
                 <w:webHidden/>
               </w:rPr>
               <w:fldChar w:fldCharType="begin"/>
             </w:r>
             <w:r>
               <w:rPr>
-                <w:webHidden/>
-              </w:rPr>
-              <w:instrText xml:space="preserve"> PAGEREF _Toc161932155 \h </w:instrText>
-            </w:r>
-            <w:r>
-              <w:rPr>
-                <w:webHidden/>
-              </w:rPr>
-            </w:r>
-            <w:r>
-              <w:rPr>
+                <w:noProof/>
+                <w:webHidden/>
+              </w:rPr>
+              <w:instrText xml:space="preserve"> PAGEREF _Toc161940322 \h </w:instrText>
+            </w:r>
+            <w:r>
+              <w:rPr>
+                <w:noProof/>
+                <w:webHidden/>
+              </w:rPr>
+            </w:r>
+            <w:r>
+              <w:rPr>
+                <w:noProof/>
                 <w:webHidden/>
               </w:rPr>
               <w:fldChar w:fldCharType="separate"/>
             </w:r>
             <w:r>
               <w:rPr>
+                <w:noProof/>
                 <w:webHidden/>
               </w:rPr>
               <w:t>15</w:t>
             </w:r>
             <w:r>
               <w:rPr>
+                <w:noProof/>
                 <w:webHidden/>
               </w:rPr>
               <w:fldChar w:fldCharType="end"/>
@@ -3814,23 +4163,28 @@
             <w:pStyle w:val="TOC2"/>
             <w:rPr>
               <w:rFonts w:asciiTheme="minorHAnsi" w:eastAsiaTheme="minorEastAsia" w:hAnsiTheme="minorHAnsi" w:cstheme="minorBidi"/>
+              <w:noProof/>
               <w:kern w:val="2"/>
               <w:szCs w:val="24"/>
+              <w:lang w:eastAsia="cs-CZ"/>
               <w14:ligatures w14:val="standardContextual"/>
             </w:rPr>
           </w:pPr>
-          <w:hyperlink w:anchor="_Toc161932156" w:history="1">
+          <w:hyperlink w:anchor="_Toc161940323" w:history="1">
             <w:r>
               <w:rPr>
                 <w:rStyle w:val="Hyperlink"/>
+                <w:noProof/>
               </w:rPr>
               <w:t>4.2</w:t>
             </w:r>
             <w:r>
               <w:rPr>
                 <w:rFonts w:asciiTheme="minorHAnsi" w:eastAsiaTheme="minorEastAsia" w:hAnsiTheme="minorHAnsi" w:cstheme="minorBidi"/>
+                <w:noProof/>
                 <w:kern w:val="2"/>
                 <w:szCs w:val="24"/>
+                <w:lang w:eastAsia="cs-CZ"/>
                 <w14:ligatures w14:val="standardContextual"/>
               </w:rPr>
               <w:tab/>
@@ -3838,46 +4192,54 @@
             <w:r>
               <w:rPr>
                 <w:rStyle w:val="Hyperlink"/>
+                <w:noProof/>
               </w:rPr>
               <w:t>UML</w:t>
             </w:r>
             <w:r>
               <w:rPr>
+                <w:noProof/>
                 <w:webHidden/>
               </w:rPr>
               <w:tab/>
             </w:r>
             <w:r>
               <w:rPr>
+                <w:noProof/>
                 <w:webHidden/>
               </w:rPr>
               <w:fldChar w:fldCharType="begin"/>
             </w:r>
             <w:r>
               <w:rPr>
-                <w:webHidden/>
-              </w:rPr>
-              <w:instrText xml:space="preserve"> PAGEREF _Toc161932156 \h </w:instrText>
-            </w:r>
-            <w:r>
-              <w:rPr>
-                <w:webHidden/>
-              </w:rPr>
-            </w:r>
-            <w:r>
-              <w:rPr>
+                <w:noProof/>
+                <w:webHidden/>
+              </w:rPr>
+              <w:instrText xml:space="preserve"> PAGEREF _Toc161940323 \h </w:instrText>
+            </w:r>
+            <w:r>
+              <w:rPr>
+                <w:noProof/>
+                <w:webHidden/>
+              </w:rPr>
+            </w:r>
+            <w:r>
+              <w:rPr>
+                <w:noProof/>
                 <w:webHidden/>
               </w:rPr>
               <w:fldChar w:fldCharType="separate"/>
             </w:r>
             <w:r>
               <w:rPr>
+                <w:noProof/>
                 <w:webHidden/>
               </w:rPr>
               <w:t>20</w:t>
             </w:r>
             <w:r>
               <w:rPr>
+                <w:noProof/>
                 <w:webHidden/>
               </w:rPr>
               <w:fldChar w:fldCharType="end"/>
@@ -3890,17 +4252,16 @@
             <w:rPr>
               <w:rFonts w:asciiTheme="minorHAnsi" w:eastAsiaTheme="minorEastAsia" w:hAnsiTheme="minorHAnsi" w:cstheme="minorBidi"/>
               <w:b w:val="0"/>
-              <w:noProof w:val="0"/>
               <w:kern w:val="2"/>
               <w:szCs w:val="24"/>
+              <w:lang w:eastAsia="cs-CZ"/>
               <w14:ligatures w14:val="standardContextual"/>
             </w:rPr>
           </w:pPr>
-          <w:hyperlink w:anchor="_Toc161932157" w:history="1">
+          <w:hyperlink w:anchor="_Toc161940324" w:history="1">
             <w:r>
               <w:rPr>
                 <w:rStyle w:val="Hyperlink"/>
-                <w:noProof w:val="0"/>
               </w:rPr>
               <w:t>5</w:t>
             </w:r>
@@ -3908,9 +4269,9 @@
               <w:rPr>
                 <w:rFonts w:asciiTheme="minorHAnsi" w:eastAsiaTheme="minorEastAsia" w:hAnsiTheme="minorHAnsi" w:cstheme="minorBidi"/>
                 <w:b w:val="0"/>
-                <w:noProof w:val="0"/>
                 <w:kern w:val="2"/>
                 <w:szCs w:val="24"/>
+                <w:lang w:eastAsia="cs-CZ"/>
                 <w14:ligatures w14:val="standardContextual"/>
               </w:rPr>
               <w:tab/>
@@ -3918,54 +4279,46 @@
             <w:r>
               <w:rPr>
                 <w:rStyle w:val="Hyperlink"/>
-                <w:noProof w:val="0"/>
               </w:rPr>
               <w:t>Implementace</w:t>
             </w:r>
             <w:r>
               <w:rPr>
-                <w:noProof w:val="0"/>
                 <w:webHidden/>
               </w:rPr>
               <w:tab/>
             </w:r>
             <w:r>
               <w:rPr>
-                <w:noProof w:val="0"/>
                 <w:webHidden/>
               </w:rPr>
               <w:fldChar w:fldCharType="begin"/>
             </w:r>
             <w:r>
               <w:rPr>
-                <w:noProof w:val="0"/>
-                <w:webHidden/>
-              </w:rPr>
-              <w:instrText xml:space="preserve"> PAGEREF _Toc161932157 \h </w:instrText>
-            </w:r>
-            <w:r>
-              <w:rPr>
-                <w:noProof w:val="0"/>
-                <w:webHidden/>
-              </w:rPr>
-            </w:r>
-            <w:r>
-              <w:rPr>
-                <w:noProof w:val="0"/>
+                <w:webHidden/>
+              </w:rPr>
+              <w:instrText xml:space="preserve"> PAGEREF _Toc161940324 \h </w:instrText>
+            </w:r>
+            <w:r>
+              <w:rPr>
+                <w:webHidden/>
+              </w:rPr>
+            </w:r>
+            <w:r>
+              <w:rPr>
                 <w:webHidden/>
               </w:rPr>
               <w:fldChar w:fldCharType="separate"/>
             </w:r>
             <w:r>
               <w:rPr>
-                <w:noProof w:val="0"/>
                 <w:webHidden/>
               </w:rPr>
               <w:t>21</w:t>
             </w:r>
             <w:r>
               <w:rPr>
-                <w:noProof w:val="0"/>
                 <w:webHidden/>
               </w:rPr>
               <w:fldChar w:fldCharType="end"/>
@@ -3977,23 +4330,28 @@
             <w:pStyle w:val="TOC2"/>
             <w:rPr>
               <w:rFonts w:asciiTheme="minorHAnsi" w:eastAsiaTheme="minorEastAsia" w:hAnsiTheme="minorHAnsi" w:cstheme="minorBidi"/>
+              <w:noProof/>
               <w:kern w:val="2"/>
               <w:szCs w:val="24"/>
+              <w:lang w:eastAsia="cs-CZ"/>
               <w14:ligatures w14:val="standardContextual"/>
             </w:rPr>
           </w:pPr>
-          <w:hyperlink w:anchor="_Toc161932158" w:history="1">
+          <w:hyperlink w:anchor="_Toc161940325" w:history="1">
             <w:r>
               <w:rPr>
                 <w:rStyle w:val="Hyperlink"/>
+                <w:noProof/>
               </w:rPr>
               <w:t>5.1</w:t>
             </w:r>
             <w:r>
               <w:rPr>
                 <w:rFonts w:asciiTheme="minorHAnsi" w:eastAsiaTheme="minorEastAsia" w:hAnsiTheme="minorHAnsi" w:cstheme="minorBidi"/>
+                <w:noProof/>
                 <w:kern w:val="2"/>
                 <w:szCs w:val="24"/>
+                <w:lang w:eastAsia="cs-CZ"/>
                 <w14:ligatures w14:val="standardContextual"/>
               </w:rPr>
               <w:tab/>
@@ -4001,46 +4359,54 @@
             <w:r>
               <w:rPr>
                 <w:rStyle w:val="Hyperlink"/>
+                <w:noProof/>
               </w:rPr>
               <w:t>Pneumatická soustava</w:t>
             </w:r>
             <w:r>
               <w:rPr>
+                <w:noProof/>
                 <w:webHidden/>
               </w:rPr>
               <w:tab/>
             </w:r>
             <w:r>
               <w:rPr>
+                <w:noProof/>
                 <w:webHidden/>
               </w:rPr>
               <w:fldChar w:fldCharType="begin"/>
             </w:r>
             <w:r>
               <w:rPr>
-                <w:webHidden/>
-              </w:rPr>
-              <w:instrText xml:space="preserve"> PAGEREF _Toc161932158 \h </w:instrText>
-            </w:r>
-            <w:r>
-              <w:rPr>
-                <w:webHidden/>
-              </w:rPr>
-            </w:r>
-            <w:r>
-              <w:rPr>
+                <w:noProof/>
+                <w:webHidden/>
+              </w:rPr>
+              <w:instrText xml:space="preserve"> PAGEREF _Toc161940325 \h </w:instrText>
+            </w:r>
+            <w:r>
+              <w:rPr>
+                <w:noProof/>
+                <w:webHidden/>
+              </w:rPr>
+            </w:r>
+            <w:r>
+              <w:rPr>
+                <w:noProof/>
                 <w:webHidden/>
               </w:rPr>
               <w:fldChar w:fldCharType="separate"/>
             </w:r>
             <w:r>
               <w:rPr>
+                <w:noProof/>
                 <w:webHidden/>
               </w:rPr>
               <w:t>21</w:t>
             </w:r>
             <w:r>
               <w:rPr>
+                <w:noProof/>
                 <w:webHidden/>
               </w:rPr>
               <w:fldChar w:fldCharType="end"/>
@@ -4052,23 +4418,28 @@
             <w:pStyle w:val="TOC2"/>
             <w:rPr>
               <w:rFonts w:asciiTheme="minorHAnsi" w:eastAsiaTheme="minorEastAsia" w:hAnsiTheme="minorHAnsi" w:cstheme="minorBidi"/>
+              <w:noProof/>
               <w:kern w:val="2"/>
               <w:szCs w:val="24"/>
+              <w:lang w:eastAsia="cs-CZ"/>
               <w14:ligatures w14:val="standardContextual"/>
             </w:rPr>
           </w:pPr>
-          <w:hyperlink w:anchor="_Toc161932159" w:history="1">
+          <w:hyperlink w:anchor="_Toc161940326" w:history="1">
             <w:r>
               <w:rPr>
                 <w:rStyle w:val="Hyperlink"/>
+                <w:noProof/>
               </w:rPr>
               <w:t>5.2</w:t>
             </w:r>
             <w:r>
               <w:rPr>
                 <w:rFonts w:asciiTheme="minorHAnsi" w:eastAsiaTheme="minorEastAsia" w:hAnsiTheme="minorHAnsi" w:cstheme="minorBidi"/>
+                <w:noProof/>
                 <w:kern w:val="2"/>
                 <w:szCs w:val="24"/>
+                <w:lang w:eastAsia="cs-CZ"/>
                 <w14:ligatures w14:val="standardContextual"/>
               </w:rPr>
               <w:tab/>
@@ -4076,46 +4447,54 @@
             <w:r>
               <w:rPr>
                 <w:rStyle w:val="Hyperlink"/>
+                <w:noProof/>
               </w:rPr>
               <w:t>DeviceLoader</w:t>
             </w:r>
             <w:r>
               <w:rPr>
+                <w:noProof/>
                 <w:webHidden/>
               </w:rPr>
               <w:tab/>
             </w:r>
             <w:r>
               <w:rPr>
+                <w:noProof/>
                 <w:webHidden/>
               </w:rPr>
               <w:fldChar w:fldCharType="begin"/>
             </w:r>
             <w:r>
               <w:rPr>
-                <w:webHidden/>
-              </w:rPr>
-              <w:instrText xml:space="preserve"> PAGEREF _Toc161932159 \h </w:instrText>
-            </w:r>
-            <w:r>
-              <w:rPr>
-                <w:webHidden/>
-              </w:rPr>
-            </w:r>
-            <w:r>
-              <w:rPr>
+                <w:noProof/>
+                <w:webHidden/>
+              </w:rPr>
+              <w:instrText xml:space="preserve"> PAGEREF _Toc161940326 \h </w:instrText>
+            </w:r>
+            <w:r>
+              <w:rPr>
+                <w:noProof/>
+                <w:webHidden/>
+              </w:rPr>
+            </w:r>
+            <w:r>
+              <w:rPr>
+                <w:noProof/>
                 <w:webHidden/>
               </w:rPr>
               <w:fldChar w:fldCharType="separate"/>
             </w:r>
             <w:r>
               <w:rPr>
+                <w:noProof/>
                 <w:webHidden/>
               </w:rPr>
               <w:t>21</w:t>
             </w:r>
             <w:r>
               <w:rPr>
+                <w:noProof/>
                 <w:webHidden/>
               </w:rPr>
               <w:fldChar w:fldCharType="end"/>
@@ -4127,23 +4506,28 @@
             <w:pStyle w:val="TOC3"/>
             <w:rPr>
               <w:rFonts w:asciiTheme="minorHAnsi" w:eastAsiaTheme="minorEastAsia" w:hAnsiTheme="minorHAnsi" w:cstheme="minorBidi"/>
+              <w:noProof/>
               <w:kern w:val="2"/>
               <w:szCs w:val="24"/>
+              <w:lang w:eastAsia="cs-CZ"/>
               <w14:ligatures w14:val="standardContextual"/>
             </w:rPr>
           </w:pPr>
-          <w:hyperlink w:anchor="_Toc161932160" w:history="1">
+          <w:hyperlink w:anchor="_Toc161940327" w:history="1">
             <w:r>
               <w:rPr>
                 <w:rStyle w:val="Hyperlink"/>
+                <w:noProof/>
               </w:rPr>
               <w:t>5.2.1</w:t>
             </w:r>
             <w:r>
               <w:rPr>
                 <w:rFonts w:asciiTheme="minorHAnsi" w:eastAsiaTheme="minorEastAsia" w:hAnsiTheme="minorHAnsi" w:cstheme="minorBidi"/>
+                <w:noProof/>
                 <w:kern w:val="2"/>
                 <w:szCs w:val="24"/>
+                <w:lang w:eastAsia="cs-CZ"/>
                 <w14:ligatures w14:val="standardContextual"/>
               </w:rPr>
               <w:tab/>
@@ -4151,46 +4535,54 @@
             <w:r>
               <w:rPr>
                 <w:rStyle w:val="Hyperlink"/>
+                <w:noProof/>
               </w:rPr>
               <w:t>getBoardx()</w:t>
             </w:r>
             <w:r>
               <w:rPr>
+                <w:noProof/>
                 <w:webHidden/>
               </w:rPr>
               <w:tab/>
             </w:r>
             <w:r>
               <w:rPr>
+                <w:noProof/>
                 <w:webHidden/>
               </w:rPr>
               <w:fldChar w:fldCharType="begin"/>
             </w:r>
             <w:r>
               <w:rPr>
-                <w:webHidden/>
-              </w:rPr>
-              <w:instrText xml:space="preserve"> PAGEREF _Toc161932160 \h </w:instrText>
-            </w:r>
-            <w:r>
-              <w:rPr>
-                <w:webHidden/>
-              </w:rPr>
-            </w:r>
-            <w:r>
-              <w:rPr>
+                <w:noProof/>
+                <w:webHidden/>
+              </w:rPr>
+              <w:instrText xml:space="preserve"> PAGEREF _Toc161940327 \h </w:instrText>
+            </w:r>
+            <w:r>
+              <w:rPr>
+                <w:noProof/>
+                <w:webHidden/>
+              </w:rPr>
+            </w:r>
+            <w:r>
+              <w:rPr>
+                <w:noProof/>
                 <w:webHidden/>
               </w:rPr>
               <w:fldChar w:fldCharType="separate"/>
             </w:r>
             <w:r>
               <w:rPr>
+                <w:noProof/>
                 <w:webHidden/>
               </w:rPr>
               <w:t>22</w:t>
             </w:r>
             <w:r>
               <w:rPr>
+                <w:noProof/>
                 <w:webHidden/>
               </w:rPr>
               <w:fldChar w:fldCharType="end"/>
@@ -4202,23 +4594,28 @@
             <w:pStyle w:val="TOC2"/>
             <w:rPr>
               <w:rFonts w:asciiTheme="minorHAnsi" w:eastAsiaTheme="minorEastAsia" w:hAnsiTheme="minorHAnsi" w:cstheme="minorBidi"/>
+              <w:noProof/>
               <w:kern w:val="2"/>
               <w:szCs w:val="24"/>
+              <w:lang w:eastAsia="cs-CZ"/>
               <w14:ligatures w14:val="standardContextual"/>
             </w:rPr>
           </w:pPr>
-          <w:hyperlink w:anchor="_Toc161932161" w:history="1">
+          <w:hyperlink w:anchor="_Toc161940328" w:history="1">
             <w:r>
               <w:rPr>
                 <w:rStyle w:val="Hyperlink"/>
+                <w:noProof/>
               </w:rPr>
               <w:t>5.3</w:t>
             </w:r>
             <w:r>
               <w:rPr>
                 <w:rFonts w:asciiTheme="minorHAnsi" w:eastAsiaTheme="minorEastAsia" w:hAnsiTheme="minorHAnsi" w:cstheme="minorBidi"/>
+                <w:noProof/>
                 <w:kern w:val="2"/>
                 <w:szCs w:val="24"/>
+                <w:lang w:eastAsia="cs-CZ"/>
                 <w14:ligatures w14:val="standardContextual"/>
               </w:rPr>
               <w:tab/>
@@ -4226,46 +4623,54 @@
             <w:r>
               <w:rPr>
                 <w:rStyle w:val="Hyperlink"/>
+                <w:noProof/>
               </w:rPr>
               <w:t>Main</w:t>
             </w:r>
             <w:r>
               <w:rPr>
+                <w:noProof/>
                 <w:webHidden/>
               </w:rPr>
               <w:tab/>
             </w:r>
             <w:r>
               <w:rPr>
+                <w:noProof/>
                 <w:webHidden/>
               </w:rPr>
               <w:fldChar w:fldCharType="begin"/>
             </w:r>
             <w:r>
               <w:rPr>
-                <w:webHidden/>
-              </w:rPr>
-              <w:instrText xml:space="preserve"> PAGEREF _Toc161932161 \h </w:instrText>
-            </w:r>
-            <w:r>
-              <w:rPr>
-                <w:webHidden/>
-              </w:rPr>
-            </w:r>
-            <w:r>
-              <w:rPr>
+                <w:noProof/>
+                <w:webHidden/>
+              </w:rPr>
+              <w:instrText xml:space="preserve"> PAGEREF _Toc161940328 \h </w:instrText>
+            </w:r>
+            <w:r>
+              <w:rPr>
+                <w:noProof/>
+                <w:webHidden/>
+              </w:rPr>
+            </w:r>
+            <w:r>
+              <w:rPr>
+                <w:noProof/>
                 <w:webHidden/>
               </w:rPr>
               <w:fldChar w:fldCharType="separate"/>
             </w:r>
             <w:r>
               <w:rPr>
+                <w:noProof/>
                 <w:webHidden/>
               </w:rPr>
               <w:t>22</w:t>
             </w:r>
             <w:r>
               <w:rPr>
+                <w:noProof/>
                 <w:webHidden/>
               </w:rPr>
               <w:fldChar w:fldCharType="end"/>
@@ -4277,23 +4682,28 @@
             <w:pStyle w:val="TOC2"/>
             <w:rPr>
               <w:rFonts w:asciiTheme="minorHAnsi" w:eastAsiaTheme="minorEastAsia" w:hAnsiTheme="minorHAnsi" w:cstheme="minorBidi"/>
+              <w:noProof/>
               <w:kern w:val="2"/>
               <w:szCs w:val="24"/>
+              <w:lang w:eastAsia="cs-CZ"/>
               <w14:ligatures w14:val="standardContextual"/>
             </w:rPr>
           </w:pPr>
-          <w:hyperlink w:anchor="_Toc161932162" w:history="1">
+          <w:hyperlink w:anchor="_Toc161940329" w:history="1">
             <w:r>
               <w:rPr>
                 <w:rStyle w:val="Hyperlink"/>
+                <w:noProof/>
               </w:rPr>
               <w:t>5.4</w:t>
             </w:r>
             <w:r>
               <w:rPr>
                 <w:rFonts w:asciiTheme="minorHAnsi" w:eastAsiaTheme="minorEastAsia" w:hAnsiTheme="minorHAnsi" w:cstheme="minorBidi"/>
+                <w:noProof/>
                 <w:kern w:val="2"/>
                 <w:szCs w:val="24"/>
+                <w:lang w:eastAsia="cs-CZ"/>
                 <w14:ligatures w14:val="standardContextual"/>
               </w:rPr>
               <w:tab/>
@@ -4301,46 +4711,54 @@
             <w:r>
               <w:rPr>
                 <w:rStyle w:val="Hyperlink"/>
+                <w:noProof/>
               </w:rPr>
               <w:t>AdminWindow</w:t>
             </w:r>
             <w:r>
               <w:rPr>
+                <w:noProof/>
                 <w:webHidden/>
               </w:rPr>
               <w:tab/>
             </w:r>
             <w:r>
               <w:rPr>
+                <w:noProof/>
                 <w:webHidden/>
               </w:rPr>
               <w:fldChar w:fldCharType="begin"/>
             </w:r>
             <w:r>
               <w:rPr>
-                <w:webHidden/>
-              </w:rPr>
-              <w:instrText xml:space="preserve"> PAGEREF _Toc161932162 \h </w:instrText>
-            </w:r>
-            <w:r>
-              <w:rPr>
-                <w:webHidden/>
-              </w:rPr>
-            </w:r>
-            <w:r>
-              <w:rPr>
+                <w:noProof/>
+                <w:webHidden/>
+              </w:rPr>
+              <w:instrText xml:space="preserve"> PAGEREF _Toc161940329 \h </w:instrText>
+            </w:r>
+            <w:r>
+              <w:rPr>
+                <w:noProof/>
+                <w:webHidden/>
+              </w:rPr>
+            </w:r>
+            <w:r>
+              <w:rPr>
+                <w:noProof/>
                 <w:webHidden/>
               </w:rPr>
               <w:fldChar w:fldCharType="separate"/>
             </w:r>
             <w:r>
               <w:rPr>
+                <w:noProof/>
                 <w:webHidden/>
               </w:rPr>
               <w:t>25</w:t>
             </w:r>
             <w:r>
               <w:rPr>
+                <w:noProof/>
                 <w:webHidden/>
               </w:rPr>
               <w:fldChar w:fldCharType="end"/>
@@ -4353,17 +4771,16 @@
             <w:rPr>
               <w:rFonts w:asciiTheme="minorHAnsi" w:eastAsiaTheme="minorEastAsia" w:hAnsiTheme="minorHAnsi" w:cstheme="minorBidi"/>
               <w:b w:val="0"/>
-              <w:noProof w:val="0"/>
               <w:kern w:val="2"/>
               <w:szCs w:val="24"/>
+              <w:lang w:eastAsia="cs-CZ"/>
               <w14:ligatures w14:val="standardContextual"/>
             </w:rPr>
           </w:pPr>
-          <w:hyperlink w:anchor="_Toc161932163" w:history="1">
+          <w:hyperlink w:anchor="_Toc161940330" w:history="1">
             <w:r>
               <w:rPr>
                 <w:rStyle w:val="Hyperlink"/>
-                <w:noProof w:val="0"/>
                 <w:highlight w:val="cyan"/>
               </w:rPr>
               <w:t>6</w:t>
@@ -4372,9 +4789,9 @@
               <w:rPr>
                 <w:rFonts w:asciiTheme="minorHAnsi" w:eastAsiaTheme="minorEastAsia" w:hAnsiTheme="minorHAnsi" w:cstheme="minorBidi"/>
                 <w:b w:val="0"/>
-                <w:noProof w:val="0"/>
                 <w:kern w:val="2"/>
                 <w:szCs w:val="24"/>
+                <w:lang w:eastAsia="cs-CZ"/>
                 <w14:ligatures w14:val="standardContextual"/>
               </w:rPr>
               <w:tab/>
@@ -4382,55 +4799,47 @@
             <w:r>
               <w:rPr>
                 <w:rStyle w:val="Hyperlink"/>
-                <w:noProof w:val="0"/>
                 <w:highlight w:val="cyan"/>
               </w:rPr>
               <w:t>Uživatelská dokumentace</w:t>
             </w:r>
             <w:r>
               <w:rPr>
-                <w:noProof w:val="0"/>
                 <w:webHidden/>
               </w:rPr>
               <w:tab/>
             </w:r>
             <w:r>
               <w:rPr>
-                <w:noProof w:val="0"/>
                 <w:webHidden/>
               </w:rPr>
               <w:fldChar w:fldCharType="begin"/>
             </w:r>
             <w:r>
               <w:rPr>
-                <w:noProof w:val="0"/>
-                <w:webHidden/>
-              </w:rPr>
-              <w:instrText xml:space="preserve"> PAGEREF _Toc161932163 \h </w:instrText>
-            </w:r>
-            <w:r>
-              <w:rPr>
-                <w:noProof w:val="0"/>
-                <w:webHidden/>
-              </w:rPr>
-            </w:r>
-            <w:r>
-              <w:rPr>
-                <w:noProof w:val="0"/>
+                <w:webHidden/>
+              </w:rPr>
+              <w:instrText xml:space="preserve"> PAGEREF _Toc161940330 \h </w:instrText>
+            </w:r>
+            <w:r>
+              <w:rPr>
+                <w:webHidden/>
+              </w:rPr>
+            </w:r>
+            <w:r>
+              <w:rPr>
                 <w:webHidden/>
               </w:rPr>
               <w:fldChar w:fldCharType="separate"/>
             </w:r>
             <w:r>
               <w:rPr>
-                <w:noProof w:val="0"/>
-                <w:webHidden/>
-              </w:rPr>
-              <w:t>28</w:t>
-            </w:r>
-            <w:r>
-              <w:rPr>
-                <w:noProof w:val="0"/>
+                <w:webHidden/>
+              </w:rPr>
+              <w:t>31</w:t>
+            </w:r>
+            <w:r>
+              <w:rPr>
                 <w:webHidden/>
               </w:rPr>
               <w:fldChar w:fldCharType="end"/>
@@ -4443,17 +4852,16 @@
             <w:rPr>
               <w:rFonts w:asciiTheme="minorHAnsi" w:eastAsiaTheme="minorEastAsia" w:hAnsiTheme="minorHAnsi" w:cstheme="minorBidi"/>
               <w:b w:val="0"/>
-              <w:noProof w:val="0"/>
               <w:kern w:val="2"/>
               <w:szCs w:val="24"/>
+              <w:lang w:eastAsia="cs-CZ"/>
               <w14:ligatures w14:val="standardContextual"/>
             </w:rPr>
           </w:pPr>
-          <w:hyperlink w:anchor="_Toc161932164" w:history="1">
+          <w:hyperlink w:anchor="_Toc161940331" w:history="1">
             <w:r>
               <w:rPr>
                 <w:rStyle w:val="Hyperlink"/>
-                <w:noProof w:val="0"/>
               </w:rPr>
               <w:t>7</w:t>
             </w:r>
@@ -4461,9 +4869,9 @@
               <w:rPr>
                 <w:rFonts w:asciiTheme="minorHAnsi" w:eastAsiaTheme="minorEastAsia" w:hAnsiTheme="minorHAnsi" w:cstheme="minorBidi"/>
                 <w:b w:val="0"/>
-                <w:noProof w:val="0"/>
                 <w:kern w:val="2"/>
                 <w:szCs w:val="24"/>
+                <w:lang w:eastAsia="cs-CZ"/>
                 <w14:ligatures w14:val="standardContextual"/>
               </w:rPr>
               <w:tab/>
@@ -4471,14 +4879,12 @@
             <w:r>
               <w:rPr>
                 <w:rStyle w:val="Hyperlink"/>
-                <w:noProof w:val="0"/>
               </w:rPr>
               <w:t>Výsledky (</w:t>
             </w:r>
             <w:r>
               <w:rPr>
                 <w:rStyle w:val="Hyperlink"/>
-                <w:noProof w:val="0"/>
                 <w:highlight w:val="cyan"/>
               </w:rPr>
               <w:t>Testování</w:t>
@@ -4486,54 +4892,46 @@
             <w:r>
               <w:rPr>
                 <w:rStyle w:val="Hyperlink"/>
-                <w:noProof w:val="0"/>
               </w:rPr>
               <w:t>)</w:t>
             </w:r>
             <w:r>
               <w:rPr>
-                <w:noProof w:val="0"/>
                 <w:webHidden/>
               </w:rPr>
               <w:tab/>
             </w:r>
             <w:r>
               <w:rPr>
-                <w:noProof w:val="0"/>
                 <w:webHidden/>
               </w:rPr>
               <w:fldChar w:fldCharType="begin"/>
             </w:r>
             <w:r>
               <w:rPr>
-                <w:noProof w:val="0"/>
-                <w:webHidden/>
-              </w:rPr>
-              <w:instrText xml:space="preserve"> PAGEREF _Toc161932164 \h </w:instrText>
-            </w:r>
-            <w:r>
-              <w:rPr>
-                <w:noProof w:val="0"/>
-                <w:webHidden/>
-              </w:rPr>
-            </w:r>
-            <w:r>
-              <w:rPr>
-                <w:noProof w:val="0"/>
+                <w:webHidden/>
+              </w:rPr>
+              <w:instrText xml:space="preserve"> PAGEREF _Toc161940331 \h </w:instrText>
+            </w:r>
+            <w:r>
+              <w:rPr>
+                <w:webHidden/>
+              </w:rPr>
+            </w:r>
+            <w:r>
+              <w:rPr>
                 <w:webHidden/>
               </w:rPr>
               <w:fldChar w:fldCharType="separate"/>
             </w:r>
             <w:r>
               <w:rPr>
-                <w:noProof w:val="0"/>
-                <w:webHidden/>
-              </w:rPr>
-              <w:t>29</w:t>
-            </w:r>
-            <w:r>
-              <w:rPr>
-                <w:noProof w:val="0"/>
+                <w:webHidden/>
+              </w:rPr>
+              <w:t>32</w:t>
+            </w:r>
+            <w:r>
+              <w:rPr>
                 <w:webHidden/>
               </w:rPr>
               <w:fldChar w:fldCharType="end"/>
@@ -4546,17 +4944,16 @@
             <w:rPr>
               <w:rFonts w:asciiTheme="minorHAnsi" w:eastAsiaTheme="minorEastAsia" w:hAnsiTheme="minorHAnsi" w:cstheme="minorBidi"/>
               <w:b w:val="0"/>
-              <w:noProof w:val="0"/>
               <w:kern w:val="2"/>
               <w:szCs w:val="24"/>
+              <w:lang w:eastAsia="cs-CZ"/>
               <w14:ligatures w14:val="standardContextual"/>
             </w:rPr>
           </w:pPr>
-          <w:hyperlink w:anchor="_Toc161932165" w:history="1">
+          <w:hyperlink w:anchor="_Toc161940332" w:history="1">
             <w:r>
               <w:rPr>
                 <w:rStyle w:val="Hyperlink"/>
-                <w:noProof w:val="0"/>
               </w:rPr>
               <w:t>8</w:t>
             </w:r>
@@ -4564,9 +4961,9 @@
               <w:rPr>
                 <w:rFonts w:asciiTheme="minorHAnsi" w:eastAsiaTheme="minorEastAsia" w:hAnsiTheme="minorHAnsi" w:cstheme="minorBidi"/>
                 <w:b w:val="0"/>
-                <w:noProof w:val="0"/>
                 <w:kern w:val="2"/>
                 <w:szCs w:val="24"/>
+                <w:lang w:eastAsia="cs-CZ"/>
                 <w14:ligatures w14:val="standardContextual"/>
               </w:rPr>
               <w:tab/>
@@ -4574,54 +4971,46 @@
             <w:r>
               <w:rPr>
                 <w:rStyle w:val="Hyperlink"/>
-                <w:noProof w:val="0"/>
               </w:rPr>
               <w:t>Diskuse</w:t>
             </w:r>
             <w:r>
               <w:rPr>
-                <w:noProof w:val="0"/>
                 <w:webHidden/>
               </w:rPr>
               <w:tab/>
             </w:r>
             <w:r>
               <w:rPr>
-                <w:noProof w:val="0"/>
                 <w:webHidden/>
               </w:rPr>
               <w:fldChar w:fldCharType="begin"/>
             </w:r>
             <w:r>
               <w:rPr>
-                <w:noProof w:val="0"/>
-                <w:webHidden/>
-              </w:rPr>
-              <w:instrText xml:space="preserve"> PAGEREF _Toc161932165 \h </w:instrText>
-            </w:r>
-            <w:r>
-              <w:rPr>
-                <w:noProof w:val="0"/>
-                <w:webHidden/>
-              </w:rPr>
-            </w:r>
-            <w:r>
-              <w:rPr>
-                <w:noProof w:val="0"/>
+                <w:webHidden/>
+              </w:rPr>
+              <w:instrText xml:space="preserve"> PAGEREF _Toc161940332 \h </w:instrText>
+            </w:r>
+            <w:r>
+              <w:rPr>
+                <w:webHidden/>
+              </w:rPr>
+            </w:r>
+            <w:r>
+              <w:rPr>
                 <w:webHidden/>
               </w:rPr>
               <w:fldChar w:fldCharType="separate"/>
             </w:r>
             <w:r>
               <w:rPr>
-                <w:noProof w:val="0"/>
-                <w:webHidden/>
-              </w:rPr>
-              <w:t>30</w:t>
-            </w:r>
-            <w:r>
-              <w:rPr>
-                <w:noProof w:val="0"/>
+                <w:webHidden/>
+              </w:rPr>
+              <w:t>33</w:t>
+            </w:r>
+            <w:r>
+              <w:rPr>
                 <w:webHidden/>
               </w:rPr>
               <w:fldChar w:fldCharType="end"/>
@@ -4634,17 +5023,16 @@
             <w:rPr>
               <w:rFonts w:asciiTheme="minorHAnsi" w:eastAsiaTheme="minorEastAsia" w:hAnsiTheme="minorHAnsi" w:cstheme="minorBidi"/>
               <w:b w:val="0"/>
-              <w:noProof w:val="0"/>
               <w:kern w:val="2"/>
               <w:szCs w:val="24"/>
+              <w:lang w:eastAsia="cs-CZ"/>
               <w14:ligatures w14:val="standardContextual"/>
             </w:rPr>
           </w:pPr>
-          <w:hyperlink w:anchor="_Toc161932166" w:history="1">
+          <w:hyperlink w:anchor="_Toc161940333" w:history="1">
             <w:r>
               <w:rPr>
                 <w:rStyle w:val="Hyperlink"/>
-                <w:noProof w:val="0"/>
               </w:rPr>
               <w:t>9</w:t>
             </w:r>
@@ -4652,9 +5040,9 @@
               <w:rPr>
                 <w:rFonts w:asciiTheme="minorHAnsi" w:eastAsiaTheme="minorEastAsia" w:hAnsiTheme="minorHAnsi" w:cstheme="minorBidi"/>
                 <w:b w:val="0"/>
-                <w:noProof w:val="0"/>
                 <w:kern w:val="2"/>
                 <w:szCs w:val="24"/>
+                <w:lang w:eastAsia="cs-CZ"/>
                 <w14:ligatures w14:val="standardContextual"/>
               </w:rPr>
               <w:tab/>
@@ -4662,54 +5050,46 @@
             <w:r>
               <w:rPr>
                 <w:rStyle w:val="Hyperlink"/>
-                <w:noProof w:val="0"/>
               </w:rPr>
               <w:t>Závěr</w:t>
             </w:r>
             <w:r>
               <w:rPr>
-                <w:noProof w:val="0"/>
                 <w:webHidden/>
               </w:rPr>
               <w:tab/>
             </w:r>
             <w:r>
               <w:rPr>
-                <w:noProof w:val="0"/>
                 <w:webHidden/>
               </w:rPr>
               <w:fldChar w:fldCharType="begin"/>
             </w:r>
             <w:r>
               <w:rPr>
-                <w:noProof w:val="0"/>
-                <w:webHidden/>
-              </w:rPr>
-              <w:instrText xml:space="preserve"> PAGEREF _Toc161932166 \h </w:instrText>
-            </w:r>
-            <w:r>
-              <w:rPr>
-                <w:noProof w:val="0"/>
-                <w:webHidden/>
-              </w:rPr>
-            </w:r>
-            <w:r>
-              <w:rPr>
-                <w:noProof w:val="0"/>
+                <w:webHidden/>
+              </w:rPr>
+              <w:instrText xml:space="preserve"> PAGEREF _Toc161940333 \h </w:instrText>
+            </w:r>
+            <w:r>
+              <w:rPr>
+                <w:webHidden/>
+              </w:rPr>
+            </w:r>
+            <w:r>
+              <w:rPr>
                 <w:webHidden/>
               </w:rPr>
               <w:fldChar w:fldCharType="separate"/>
             </w:r>
             <w:r>
               <w:rPr>
-                <w:noProof w:val="0"/>
-                <w:webHidden/>
-              </w:rPr>
-              <w:t>31</w:t>
-            </w:r>
-            <w:r>
-              <w:rPr>
-                <w:noProof w:val="0"/>
+                <w:webHidden/>
+              </w:rPr>
+              <w:t>34</w:t>
+            </w:r>
+            <w:r>
+              <w:rPr>
                 <w:webHidden/>
               </w:rPr>
               <w:fldChar w:fldCharType="end"/>
@@ -4722,64 +5102,56 @@
             <w:rPr>
               <w:rFonts w:asciiTheme="minorHAnsi" w:eastAsiaTheme="minorEastAsia" w:hAnsiTheme="minorHAnsi" w:cstheme="minorBidi"/>
               <w:b w:val="0"/>
-              <w:noProof w:val="0"/>
               <w:kern w:val="2"/>
               <w:szCs w:val="24"/>
+              <w:lang w:eastAsia="cs-CZ"/>
               <w14:ligatures w14:val="standardContextual"/>
             </w:rPr>
           </w:pPr>
-          <w:hyperlink w:anchor="_Toc161932167" w:history="1">
+          <w:hyperlink w:anchor="_Toc161940334" w:history="1">
             <w:r>
               <w:rPr>
                 <w:rStyle w:val="Hyperlink"/>
-                <w:noProof w:val="0"/>
               </w:rPr>
               <w:t>Seznam použité literatury</w:t>
             </w:r>
             <w:r>
               <w:rPr>
-                <w:noProof w:val="0"/>
                 <w:webHidden/>
               </w:rPr>
               <w:tab/>
             </w:r>
             <w:r>
               <w:rPr>
-                <w:noProof w:val="0"/>
                 <w:webHidden/>
               </w:rPr>
               <w:fldChar w:fldCharType="begin"/>
             </w:r>
             <w:r>
               <w:rPr>
-                <w:noProof w:val="0"/>
-                <w:webHidden/>
-              </w:rPr>
-              <w:instrText xml:space="preserve"> PAGEREF _Toc161932167 \h </w:instrText>
-            </w:r>
-            <w:r>
-              <w:rPr>
-                <w:noProof w:val="0"/>
-                <w:webHidden/>
-              </w:rPr>
-            </w:r>
-            <w:r>
-              <w:rPr>
-                <w:noProof w:val="0"/>
+                <w:webHidden/>
+              </w:rPr>
+              <w:instrText xml:space="preserve"> PAGEREF _Toc161940334 \h </w:instrText>
+            </w:r>
+            <w:r>
+              <w:rPr>
+                <w:webHidden/>
+              </w:rPr>
+            </w:r>
+            <w:r>
+              <w:rPr>
                 <w:webHidden/>
               </w:rPr>
               <w:fldChar w:fldCharType="separate"/>
             </w:r>
             <w:r>
               <w:rPr>
-                <w:noProof w:val="0"/>
-                <w:webHidden/>
-              </w:rPr>
-              <w:t>32</w:t>
-            </w:r>
-            <w:r>
-              <w:rPr>
-                <w:noProof w:val="0"/>
+                <w:webHidden/>
+              </w:rPr>
+              <w:t>35</w:t>
+            </w:r>
+            <w:r>
+              <w:rPr>
                 <w:webHidden/>
               </w:rPr>
               <w:fldChar w:fldCharType="end"/>
@@ -4792,64 +5164,56 @@
             <w:rPr>
               <w:rFonts w:asciiTheme="minorHAnsi" w:eastAsiaTheme="minorEastAsia" w:hAnsiTheme="minorHAnsi" w:cstheme="minorBidi"/>
               <w:b w:val="0"/>
-              <w:noProof w:val="0"/>
               <w:kern w:val="2"/>
               <w:szCs w:val="24"/>
+              <w:lang w:eastAsia="cs-CZ"/>
               <w14:ligatures w14:val="standardContextual"/>
             </w:rPr>
           </w:pPr>
-          <w:hyperlink w:anchor="_Toc161932168" w:history="1">
+          <w:hyperlink w:anchor="_Toc161940335" w:history="1">
             <w:r>
               <w:rPr>
                 <w:rStyle w:val="Hyperlink"/>
-                <w:noProof w:val="0"/>
               </w:rPr>
               <w:t>Příloha A: Požadavky na formátování práce</w:t>
             </w:r>
             <w:r>
               <w:rPr>
-                <w:noProof w:val="0"/>
                 <w:webHidden/>
               </w:rPr>
               <w:tab/>
             </w:r>
             <w:r>
               <w:rPr>
-                <w:noProof w:val="0"/>
                 <w:webHidden/>
               </w:rPr>
               <w:fldChar w:fldCharType="begin"/>
             </w:r>
             <w:r>
               <w:rPr>
-                <w:noProof w:val="0"/>
-                <w:webHidden/>
-              </w:rPr>
-              <w:instrText xml:space="preserve"> PAGEREF _Toc161932168 \h </w:instrText>
-            </w:r>
-            <w:r>
-              <w:rPr>
-                <w:noProof w:val="0"/>
-                <w:webHidden/>
-              </w:rPr>
-            </w:r>
-            <w:r>
-              <w:rPr>
-                <w:noProof w:val="0"/>
+                <w:webHidden/>
+              </w:rPr>
+              <w:instrText xml:space="preserve"> PAGEREF _Toc161940335 \h </w:instrText>
+            </w:r>
+            <w:r>
+              <w:rPr>
+                <w:webHidden/>
+              </w:rPr>
+            </w:r>
+            <w:r>
+              <w:rPr>
                 <w:webHidden/>
               </w:rPr>
               <w:fldChar w:fldCharType="separate"/>
             </w:r>
             <w:r>
               <w:rPr>
-                <w:noProof w:val="0"/>
-                <w:webHidden/>
-              </w:rPr>
-              <w:t>34</w:t>
-            </w:r>
-            <w:r>
-              <w:rPr>
-                <w:noProof w:val="0"/>
+                <w:webHidden/>
+              </w:rPr>
+              <w:t>37</w:t>
+            </w:r>
+            <w:r>
+              <w:rPr>
                 <w:webHidden/>
               </w:rPr>
               <w:fldChar w:fldCharType="end"/>
@@ -4862,64 +5226,56 @@
             <w:rPr>
               <w:rFonts w:asciiTheme="minorHAnsi" w:eastAsiaTheme="minorEastAsia" w:hAnsiTheme="minorHAnsi" w:cstheme="minorBidi"/>
               <w:b w:val="0"/>
-              <w:noProof w:val="0"/>
               <w:kern w:val="2"/>
               <w:szCs w:val="24"/>
+              <w:lang w:eastAsia="cs-CZ"/>
               <w14:ligatures w14:val="standardContextual"/>
             </w:rPr>
           </w:pPr>
-          <w:hyperlink w:anchor="_Toc161932169" w:history="1">
+          <w:hyperlink w:anchor="_Toc161940336" w:history="1">
             <w:r>
               <w:rPr>
                 <w:rStyle w:val="Hyperlink"/>
-                <w:noProof w:val="0"/>
               </w:rPr>
               <w:t>Příloha B: Základní typografické zásady</w:t>
             </w:r>
             <w:r>
               <w:rPr>
-                <w:noProof w:val="0"/>
                 <w:webHidden/>
               </w:rPr>
               <w:tab/>
             </w:r>
             <w:r>
               <w:rPr>
-                <w:noProof w:val="0"/>
                 <w:webHidden/>
               </w:rPr>
               <w:fldChar w:fldCharType="begin"/>
             </w:r>
             <w:r>
               <w:rPr>
-                <w:noProof w:val="0"/>
-                <w:webHidden/>
-              </w:rPr>
-              <w:instrText xml:space="preserve"> PAGEREF _Toc161932169 \h </w:instrText>
-            </w:r>
-            <w:r>
-              <w:rPr>
-                <w:noProof w:val="0"/>
-                <w:webHidden/>
-              </w:rPr>
-            </w:r>
-            <w:r>
-              <w:rPr>
-                <w:noProof w:val="0"/>
+                <w:webHidden/>
+              </w:rPr>
+              <w:instrText xml:space="preserve"> PAGEREF _Toc161940336 \h </w:instrText>
+            </w:r>
+            <w:r>
+              <w:rPr>
+                <w:webHidden/>
+              </w:rPr>
+            </w:r>
+            <w:r>
+              <w:rPr>
                 <w:webHidden/>
               </w:rPr>
               <w:fldChar w:fldCharType="separate"/>
             </w:r>
             <w:r>
               <w:rPr>
-                <w:noProof w:val="0"/>
-                <w:webHidden/>
-              </w:rPr>
-              <w:t>34</w:t>
-            </w:r>
-            <w:r>
-              <w:rPr>
-                <w:noProof w:val="0"/>
+                <w:webHidden/>
+              </w:rPr>
+              <w:t>37</w:t>
+            </w:r>
+            <w:r>
+              <w:rPr>
                 <w:webHidden/>
               </w:rPr>
               <w:fldChar w:fldCharType="end"/>
@@ -4932,64 +5288,56 @@
             <w:rPr>
               <w:rFonts w:asciiTheme="minorHAnsi" w:eastAsiaTheme="minorEastAsia" w:hAnsiTheme="minorHAnsi" w:cstheme="minorBidi"/>
               <w:b w:val="0"/>
-              <w:noProof w:val="0"/>
               <w:kern w:val="2"/>
               <w:szCs w:val="24"/>
+              <w:lang w:eastAsia="cs-CZ"/>
               <w14:ligatures w14:val="standardContextual"/>
             </w:rPr>
           </w:pPr>
-          <w:hyperlink w:anchor="_Toc161932170" w:history="1">
+          <w:hyperlink w:anchor="_Toc161940337" w:history="1">
             <w:r>
               <w:rPr>
                 <w:rStyle w:val="Hyperlink"/>
-                <w:noProof w:val="0"/>
               </w:rPr>
               <w:t>Příloha C: Další doporučení pro přehlednost textu</w:t>
             </w:r>
             <w:r>
               <w:rPr>
-                <w:noProof w:val="0"/>
                 <w:webHidden/>
               </w:rPr>
               <w:tab/>
             </w:r>
             <w:r>
               <w:rPr>
-                <w:noProof w:val="0"/>
                 <w:webHidden/>
               </w:rPr>
               <w:fldChar w:fldCharType="begin"/>
             </w:r>
             <w:r>
               <w:rPr>
-                <w:noProof w:val="0"/>
-                <w:webHidden/>
-              </w:rPr>
-              <w:instrText xml:space="preserve"> PAGEREF _Toc161932170 \h </w:instrText>
-            </w:r>
-            <w:r>
-              <w:rPr>
-                <w:noProof w:val="0"/>
-                <w:webHidden/>
-              </w:rPr>
-            </w:r>
-            <w:r>
-              <w:rPr>
-                <w:noProof w:val="0"/>
+                <w:webHidden/>
+              </w:rPr>
+              <w:instrText xml:space="preserve"> PAGEREF _Toc161940337 \h </w:instrText>
+            </w:r>
+            <w:r>
+              <w:rPr>
+                <w:webHidden/>
+              </w:rPr>
+            </w:r>
+            <w:r>
+              <w:rPr>
                 <w:webHidden/>
               </w:rPr>
               <w:fldChar w:fldCharType="separate"/>
             </w:r>
             <w:r>
               <w:rPr>
-                <w:noProof w:val="0"/>
-                <w:webHidden/>
-              </w:rPr>
-              <w:t>34</w:t>
-            </w:r>
-            <w:r>
-              <w:rPr>
-                <w:noProof w:val="0"/>
+                <w:webHidden/>
+              </w:rPr>
+              <w:t>37</w:t>
+            </w:r>
+            <w:r>
+              <w:rPr>
                 <w:webHidden/>
               </w:rPr>
               <w:fldChar w:fldCharType="end"/>
@@ -5002,64 +5350,56 @@
             <w:rPr>
               <w:rFonts w:asciiTheme="minorHAnsi" w:eastAsiaTheme="minorEastAsia" w:hAnsiTheme="minorHAnsi" w:cstheme="minorBidi"/>
               <w:b w:val="0"/>
-              <w:noProof w:val="0"/>
               <w:kern w:val="2"/>
               <w:szCs w:val="24"/>
+              <w:lang w:eastAsia="cs-CZ"/>
               <w14:ligatures w14:val="standardContextual"/>
             </w:rPr>
           </w:pPr>
-          <w:hyperlink w:anchor="_Toc161932171" w:history="1">
+          <w:hyperlink w:anchor="_Toc161940338" w:history="1">
             <w:r>
               <w:rPr>
                 <w:rStyle w:val="Hyperlink"/>
-                <w:noProof w:val="0"/>
               </w:rPr>
               <w:t>Příloha D: Obsah přiloženého CD</w:t>
             </w:r>
             <w:r>
               <w:rPr>
-                <w:noProof w:val="0"/>
                 <w:webHidden/>
               </w:rPr>
               <w:tab/>
             </w:r>
             <w:r>
               <w:rPr>
-                <w:noProof w:val="0"/>
                 <w:webHidden/>
               </w:rPr>
               <w:fldChar w:fldCharType="begin"/>
             </w:r>
             <w:r>
               <w:rPr>
-                <w:noProof w:val="0"/>
-                <w:webHidden/>
-              </w:rPr>
-              <w:instrText xml:space="preserve"> PAGEREF _Toc161932171 \h </w:instrText>
-            </w:r>
-            <w:r>
-              <w:rPr>
-                <w:noProof w:val="0"/>
-                <w:webHidden/>
-              </w:rPr>
-            </w:r>
-            <w:r>
-              <w:rPr>
-                <w:noProof w:val="0"/>
+                <w:webHidden/>
+              </w:rPr>
+              <w:instrText xml:space="preserve"> PAGEREF _Toc161940338 \h </w:instrText>
+            </w:r>
+            <w:r>
+              <w:rPr>
+                <w:webHidden/>
+              </w:rPr>
+            </w:r>
+            <w:r>
+              <w:rPr>
                 <w:webHidden/>
               </w:rPr>
               <w:fldChar w:fldCharType="separate"/>
             </w:r>
             <w:r>
               <w:rPr>
-                <w:noProof w:val="0"/>
-                <w:webHidden/>
-              </w:rPr>
-              <w:t>34</w:t>
-            </w:r>
-            <w:r>
-              <w:rPr>
-                <w:noProof w:val="0"/>
+                <w:webHidden/>
+              </w:rPr>
+              <w:t>37</w:t>
+            </w:r>
+            <w:r>
+              <w:rPr>
                 <w:webHidden/>
               </w:rPr>
               <w:fldChar w:fldCharType="end"/>
@@ -5122,7 +5462,7 @@
       <w:bookmarkStart w:id="0" w:name="_Toc350012458"/>
       <w:bookmarkStart w:id="1" w:name="_Toc386301756"/>
       <w:bookmarkStart w:id="2" w:name="_Toc476327912"/>
-      <w:bookmarkStart w:id="3" w:name="_Toc161932132"/>
+      <w:bookmarkStart w:id="3" w:name="_Toc161940299"/>
       <w:r>
         <w:lastRenderedPageBreak/>
         <w:t>S</w:t>
@@ -5239,6 +5579,7 @@
               <w:pStyle w:val="Tabulka"/>
               <w:jc w:val="left"/>
             </w:pPr>
+            <w:proofErr w:type="spellStart"/>
             <w:r>
               <w:rPr>
                 <w:i/>
@@ -5251,6 +5592,7 @@
               </w:rPr>
               <w:t>end</w:t>
             </w:r>
+            <w:proofErr w:type="spellEnd"/>
           </w:p>
         </w:tc>
         <w:tc>
@@ -5537,8 +5879,13 @@
               <w:pStyle w:val="Tabulka"/>
               <w:jc w:val="left"/>
             </w:pPr>
-            <w:r>
-              <w:t>Graphical User Interface (</w:t>
+            <w:proofErr w:type="spellStart"/>
+            <w:r>
+              <w:t>Graphical</w:t>
+            </w:r>
+            <w:proofErr w:type="spellEnd"/>
+            <w:r>
+              <w:t xml:space="preserve"> User Interface (</w:t>
             </w:r>
             <w:r>
               <w:t>Grafické uživatelské rozhraní</w:t>
@@ -5559,32 +5906,84 @@
             <w:pPr>
               <w:ind w:firstLine="0"/>
             </w:pPr>
-            <w:r>
-              <w:t>Structured Query Language (Strukturovaný dotazovací jazyk)</w:t>
+            <w:proofErr w:type="spellStart"/>
+            <w:r>
+              <w:t>Structured</w:t>
+            </w:r>
+            <w:proofErr w:type="spellEnd"/>
+            <w:r>
+              <w:t xml:space="preserve"> </w:t>
+            </w:r>
+            <w:proofErr w:type="spellStart"/>
+            <w:r>
+              <w:t>Query</w:t>
+            </w:r>
+            <w:proofErr w:type="spellEnd"/>
+            <w:r>
+              <w:t xml:space="preserve"> </w:t>
+            </w:r>
+            <w:proofErr w:type="spellStart"/>
+            <w:r>
+              <w:t>Language</w:t>
+            </w:r>
+            <w:proofErr w:type="spellEnd"/>
+            <w:r>
+              <w:t xml:space="preserve"> (Strukturovaný dotazovací jazyk)</w:t>
             </w:r>
           </w:p>
           <w:p>
             <w:pPr>
               <w:ind w:firstLine="0"/>
             </w:pPr>
-            <w:r>
-              <w:t>Command Prompt (Příkazový řádek)</w:t>
+            <w:proofErr w:type="spellStart"/>
+            <w:r>
+              <w:t>Command</w:t>
+            </w:r>
+            <w:proofErr w:type="spellEnd"/>
+            <w:r>
+              <w:t xml:space="preserve"> Prompt (Příkazový řádek)</w:t>
             </w:r>
           </w:p>
           <w:p>
             <w:pPr>
               <w:ind w:firstLine="0"/>
             </w:pPr>
-            <w:r>
-              <w:t>Multi-Version Concurrency Control (Kontrola konkurence více verzí)</w:t>
+            <w:proofErr w:type="spellStart"/>
+            <w:r>
+              <w:t>Multi-Version</w:t>
+            </w:r>
+            <w:proofErr w:type="spellEnd"/>
+            <w:r>
+              <w:t xml:space="preserve"> </w:t>
+            </w:r>
+            <w:proofErr w:type="spellStart"/>
+            <w:r>
+              <w:t>Concurrency</w:t>
+            </w:r>
+            <w:proofErr w:type="spellEnd"/>
+            <w:r>
+              <w:t xml:space="preserve"> </w:t>
+            </w:r>
+            <w:proofErr w:type="spellStart"/>
+            <w:r>
+              <w:t>Control</w:t>
+            </w:r>
+            <w:proofErr w:type="spellEnd"/>
+            <w:r>
+              <w:t xml:space="preserve"> (Kontrola konkurence více verzí)</w:t>
             </w:r>
           </w:p>
           <w:p>
             <w:pPr>
               <w:ind w:firstLine="0"/>
             </w:pPr>
-            <w:r>
-              <w:t>Command Line Interface (Rozhraní příkazového řádku)</w:t>
+            <w:proofErr w:type="spellStart"/>
+            <w:r>
+              <w:t>Command</w:t>
+            </w:r>
+            <w:proofErr w:type="spellEnd"/>
+            <w:r>
+              <w:t xml:space="preserve"> Line Interface (Rozhraní příkazového řádku)</w:t>
             </w:r>
           </w:p>
         </w:tc>
@@ -5615,7 +6014,7 @@
       <w:bookmarkStart w:id="4" w:name="_Toc350012459"/>
       <w:bookmarkStart w:id="5" w:name="_Toc386301757"/>
       <w:bookmarkStart w:id="6" w:name="_Toc476327913"/>
-      <w:bookmarkStart w:id="7" w:name="_Toc161932133"/>
+      <w:bookmarkStart w:id="7" w:name="_Toc161940300"/>
       <w:r>
         <w:lastRenderedPageBreak/>
         <w:t>Úvod</w:t>
@@ -5648,7 +6047,13 @@
         <w:t xml:space="preserve"> </w:t>
       </w:r>
       <w:r>
-        <w:t xml:space="preserve">a zároven zajistí že nedojde k blokaci jeho dýchacích cest. Vzhledem k přítomnosti feromagnetických částic v tradičních intubačních zařízeních je jejich použití v prostředí magnetické rezonance nebezpečné a nevhodné. Proto jsou pacienti v takových případech připojeni pouze kyslíkovou terapií pomocí nosních kanyl, což však nese riziko obstrukce dýchacích cest. </w:t>
+        <w:t xml:space="preserve">a </w:t>
+      </w:r>
+      <w:r>
+        <w:t>zároveň</w:t>
+      </w:r>
+      <w:r>
+        <w:t xml:space="preserve"> zajistí že nedojde k blokaci jeho dýchacích cest. Vzhledem k přítomnosti feromagnetických částic v tradičních intubačních zařízeních je jejich použití v prostředí magnetické rezonance nebezpečné a nevhodné. Proto jsou pacienti v takových případech připojeni pouze kyslíkovou terapií pomocí nosních kanyl, což však nese riziko obstrukce dýchacích cest. </w:t>
       </w:r>
       <w:r>
         <w:t>V s</w:t>
@@ -5679,7 +6084,13 @@
         <w:ind w:firstLine="426"/>
       </w:pPr>
       <w:r>
-        <w:t>Zde prezentovaná práce představuje kompletní softwarové řešení pro eliminaci nedostatků současného systému. Zahrnuje vytvoření grafického uživatelského rozhraní s využitím moderních knihoven, které umožňuje ovládání až pěti pneumatických svalů současně a to s možností volby různých jednotek pro ovládání. Kromě toho je implementována funkce kalibrace soustavy a tvorba nových převodních vzorců. Důležitou součástí je také přístup do databáze obsahující veškeré potřebné informace pro správný provoz systému, včetně uvedených převodních vzorců a informací o aktuálně nastaveném výchozím převodním vzorci.</w:t>
+        <w:t xml:space="preserve">Zde prezentovaná práce představuje kompletní softwarové řešení pro eliminaci nedostatků současného systému. Zahrnuje vytvoření grafického uživatelského rozhraní s využitím moderních knihoven, které umožňuje ovládání až pěti pneumatických svalů </w:t>
+      </w:r>
+      <w:r>
+        <w:t>současně,</w:t>
+      </w:r>
+      <w:r>
+        <w:t xml:space="preserve"> a to s možností volby různých jednotek pro ovládání. Kromě toho je implementována funkce kalibrace soustavy a tvorba nových převodních vzorců. Důležitou součástí je také přístup do databáze obsahující veškeré potřebné informace pro správný provoz systému, včetně uvedených převodních vzorců a informací o aktuálně nastaveném výchozím převodním vzorci.</w:t>
       </w:r>
     </w:p>
     <w:p>
@@ -5687,15 +6098,15 @@
         <w:pStyle w:val="Heading1"/>
         <w:pageBreakBefore/>
       </w:pPr>
-      <w:bookmarkStart w:id="8" w:name="_Toc161932134"/>
-      <w:bookmarkStart w:id="9" w:name="_Toc386301758"/>
-      <w:bookmarkStart w:id="10" w:name="_Toc476327914"/>
-      <w:bookmarkStart w:id="11" w:name="_Toc386301760"/>
+      <w:bookmarkStart w:id="8" w:name="_Toc386301758"/>
+      <w:bookmarkStart w:id="9" w:name="_Toc476327914"/>
+      <w:bookmarkStart w:id="10" w:name="_Toc386301760"/>
+      <w:bookmarkStart w:id="11" w:name="_Toc161940301"/>
       <w:r>
         <w:lastRenderedPageBreak/>
         <w:t>Cíle práce</w:t>
       </w:r>
-      <w:bookmarkEnd w:id="8"/>
+      <w:bookmarkEnd w:id="11"/>
     </w:p>
     <w:p>
       <w:pPr>
@@ -5736,7 +6147,21 @@
         </w:numPr>
       </w:pPr>
       <w:r>
-        <w:t>Preferovaná knihovna by měla být jednoduchá a nenadbytečně komplexní. Měla by se jednat spíše o kolekci widgetů a nástrojů pro rychlé vytvoření uživatelského rozhraní, než o rozsáhlý framework optimalizovaný pro vytváření grafiky pro hry.</w:t>
+        <w:t xml:space="preserve">Preferovaná knihovna by měla být jednoduchá a </w:t>
+      </w:r>
+      <w:proofErr w:type="spellStart"/>
+      <w:r>
+        <w:t>nenadbytečně</w:t>
+      </w:r>
+      <w:proofErr w:type="spellEnd"/>
+      <w:r>
+        <w:t xml:space="preserve"> komplexní. Měla by se jednat spíše o kolekci widgetů a nástrojů pro rychlé vytvoření uživatelského </w:t>
+      </w:r>
+      <w:r>
+        <w:t>rozhraní</w:t>
+      </w:r>
+      <w:r>
+        <w:t xml:space="preserve"> než o rozsáhlý framework optimalizovaný pro vytváření grafiky pro hry.</w:t>
       </w:r>
     </w:p>
     <w:p>
@@ -5882,7 +6307,19 @@
         </w:numPr>
       </w:pPr>
       <w:r>
-        <w:t>Implementovat do systému autentizace hashovací funkci, která zabezpeční integritu dat v databázy v případě hackerského útoku.</w:t>
+        <w:t xml:space="preserve">Implementovat do systému autentizace hashovací funkci, která </w:t>
+      </w:r>
+      <w:r>
+        <w:t>zabezpečení</w:t>
+      </w:r>
+      <w:r>
+        <w:t xml:space="preserve"> integritu dat v </w:t>
+      </w:r>
+      <w:r>
+        <w:t>databázi</w:t>
+      </w:r>
+      <w:r>
+        <w:t xml:space="preserve"> v případě hackerského útoku.</w:t>
       </w:r>
     </w:p>
     <w:p>
@@ -5983,13 +6420,13 @@
         <w:pStyle w:val="Heading1"/>
         <w:pageBreakBefore/>
       </w:pPr>
-      <w:bookmarkStart w:id="12" w:name="_Toc161932135"/>
+      <w:bookmarkStart w:id="12" w:name="_Toc161940302"/>
       <w:r>
         <w:lastRenderedPageBreak/>
         <w:t>Přehled současného stavu</w:t>
       </w:r>
+      <w:bookmarkEnd w:id="8"/>
       <w:bookmarkEnd w:id="9"/>
-      <w:bookmarkEnd w:id="10"/>
       <w:bookmarkEnd w:id="12"/>
     </w:p>
     <w:p>
@@ -5999,7 +6436,7 @@
       <w:r>
         <w:t xml:space="preserve"> </w:t>
       </w:r>
-      <w:bookmarkStart w:id="13" w:name="_Toc161932136"/>
+      <w:bookmarkStart w:id="13" w:name="_Toc161940303"/>
       <w:r>
         <w:t>Motivace pro vznik projektu</w:t>
       </w:r>
@@ -6012,7 +6449,7 @@
       <w:pPr>
         <w:pStyle w:val="Heading3"/>
       </w:pPr>
-      <w:bookmarkStart w:id="14" w:name="_Toc161932137"/>
+      <w:bookmarkStart w:id="14" w:name="_Toc161940304"/>
       <w:r>
         <w:t>Základní principy intubačních přístrojů</w:t>
       </w:r>
@@ -6025,7 +6462,7 @@
       <w:pPr>
         <w:pStyle w:val="Heading3"/>
       </w:pPr>
-      <w:bookmarkStart w:id="15" w:name="_Toc161932138"/>
+      <w:bookmarkStart w:id="15" w:name="_Toc161940305"/>
       <w:r>
         <w:t>Principy magnetické rezonance</w:t>
       </w:r>
@@ -6062,7 +6499,7 @@
       <w:pPr>
         <w:pStyle w:val="Heading2"/>
       </w:pPr>
-      <w:bookmarkStart w:id="16" w:name="_Toc161932139"/>
+      <w:bookmarkStart w:id="16" w:name="_Toc161940306"/>
       <w:r>
         <w:t>Současná pneumatická soustava a její fungování</w:t>
       </w:r>
@@ -6075,7 +6512,7 @@
       <w:pPr>
         <w:pStyle w:val="Heading3"/>
       </w:pPr>
-      <w:bookmarkStart w:id="17" w:name="_Toc161932140"/>
+      <w:bookmarkStart w:id="17" w:name="_Toc161940307"/>
       <w:r>
         <w:t>Komponenty pneumatické soustavy</w:t>
       </w:r>
@@ -6100,7 +6537,7 @@
       <w:pPr>
         <w:pStyle w:val="Heading3"/>
       </w:pPr>
-      <w:bookmarkStart w:id="18" w:name="_Toc161932141"/>
+      <w:bookmarkStart w:id="18" w:name="_Toc161940308"/>
       <w:r>
         <w:t>Operační systém pro řízení soustavy</w:t>
       </w:r>
@@ -6110,7 +6547,7 @@
       <w:pPr>
         <w:pStyle w:val="Heading2"/>
       </w:pPr>
-      <w:bookmarkStart w:id="19" w:name="_Toc161932142"/>
+      <w:bookmarkStart w:id="19" w:name="_Toc161940309"/>
       <w:r>
         <w:t>Pneumatické svaly a jejich typy</w:t>
       </w:r>
@@ -6123,7 +6560,7 @@
       <w:pPr>
         <w:pStyle w:val="Heading3"/>
       </w:pPr>
-      <w:bookmarkStart w:id="20" w:name="_Toc161932143"/>
+      <w:bookmarkStart w:id="20" w:name="_Toc161940310"/>
       <w:r>
         <w:t>Popis různých typů pneumatických svalů</w:t>
       </w:r>
@@ -6136,7 +6573,7 @@
       <w:pPr>
         <w:pStyle w:val="Heading3"/>
       </w:pPr>
-      <w:bookmarkStart w:id="21" w:name="_Toc161932144"/>
+      <w:bookmarkStart w:id="21" w:name="_Toc161940311"/>
       <w:r>
         <w:t>Principy práce pneumatických svalů</w:t>
       </w:r>
@@ -6146,7 +6583,7 @@
       <w:pPr>
         <w:pStyle w:val="Heading2"/>
       </w:pPr>
-      <w:bookmarkStart w:id="22" w:name="_Toc161932145"/>
+      <w:bookmarkStart w:id="22" w:name="_Toc161940312"/>
       <w:r>
         <w:t>Softwarové a robotické aspekty</w:t>
       </w:r>
@@ -6159,7 +6596,7 @@
       <w:pPr>
         <w:pStyle w:val="Heading3"/>
       </w:pPr>
-      <w:bookmarkStart w:id="23" w:name="_Toc161932146"/>
+      <w:bookmarkStart w:id="23" w:name="_Toc161940313"/>
       <w:r>
         <w:t>Vývoj softwaru pro ovládání pneumatických svalů</w:t>
       </w:r>
@@ -6172,7 +6609,7 @@
       <w:pPr>
         <w:pStyle w:val="Heading3"/>
       </w:pPr>
-      <w:bookmarkStart w:id="24" w:name="_Toc161932147"/>
+      <w:bookmarkStart w:id="24" w:name="_Toc161940314"/>
       <w:r>
         <w:t>Integrace pneumatických svalů do robotických struktur</w:t>
       </w:r>
@@ -6182,7 +6619,7 @@
       <w:pPr>
         <w:pStyle w:val="Heading2"/>
       </w:pPr>
-      <w:bookmarkStart w:id="25" w:name="_Toc161932148"/>
+      <w:bookmarkStart w:id="25" w:name="_Toc161940315"/>
       <w:r>
         <w:t>Python</w:t>
       </w:r>
@@ -6192,7 +6629,7 @@
       <w:pPr>
         <w:pStyle w:val="Heading3"/>
       </w:pPr>
-      <w:bookmarkStart w:id="26" w:name="_Toc161932149"/>
+      <w:bookmarkStart w:id="26" w:name="_Toc161940316"/>
       <w:r>
         <w:t>Výhody a nevýhody oproti ostatním programovacím jazykům</w:t>
       </w:r>
@@ -6202,7 +6639,7 @@
       <w:pPr>
         <w:pStyle w:val="Heading3"/>
       </w:pPr>
-      <w:bookmarkStart w:id="27" w:name="_Toc161932150"/>
+      <w:bookmarkStart w:id="27" w:name="_Toc161940317"/>
       <w:r>
         <w:t>Proč jsem si ho vůbec vybral a proč se předešlá část soustavy taky programovala v</w:t>
       </w:r>
@@ -6218,7 +6655,7 @@
       <w:pPr>
         <w:pStyle w:val="Heading2"/>
       </w:pPr>
-      <w:bookmarkStart w:id="28" w:name="_Toc161932151"/>
+      <w:bookmarkStart w:id="28" w:name="_Toc161940318"/>
       <w:r>
         <w:lastRenderedPageBreak/>
         <w:t>SQL</w:t>
@@ -6238,8 +6675,8 @@
         <w:pStyle w:val="Heading1"/>
         <w:pageBreakBefore/>
       </w:pPr>
-      <w:bookmarkStart w:id="29" w:name="_Toc161932152"/>
-      <w:bookmarkEnd w:id="11"/>
+      <w:bookmarkStart w:id="29" w:name="_Toc161940319"/>
+      <w:bookmarkEnd w:id="10"/>
       <w:r>
         <w:lastRenderedPageBreak/>
         <w:t>Návrh aplikace</w:t>
@@ -6250,7 +6687,7 @@
       <w:pPr>
         <w:pStyle w:val="Heading2"/>
       </w:pPr>
-      <w:bookmarkStart w:id="30" w:name="_Toc161932153"/>
+      <w:bookmarkStart w:id="30" w:name="_Toc161940320"/>
       <w:r>
         <w:t>Funkční specifikace</w:t>
       </w:r>
@@ -6260,7 +6697,7 @@
       <w:pPr>
         <w:pStyle w:val="Heading3"/>
       </w:pPr>
-      <w:bookmarkStart w:id="31" w:name="_Toc161932154"/>
+      <w:bookmarkStart w:id="31" w:name="_Toc161940321"/>
       <w:r>
         <w:t>Knihovna pro GUI</w:t>
       </w:r>
@@ -6268,8 +6705,13 @@
     </w:p>
     <w:p>
       <w:r>
-        <w:t>Programovací jazyk Python obsahuje jednu integrovanou knihovnou pro grafické uživatelské rozhraní ta je rovněž i nejpoužívanější a jedná se o knihovnu tkinter</w:t>
-      </w:r>
+        <w:t xml:space="preserve">Programovací jazyk Python obsahuje jednu integrovanou knihovnou pro grafické uživatelské rozhraní ta je rovněž i nejpoužívanější a jedná se o knihovnu </w:t>
+      </w:r>
+      <w:proofErr w:type="spellStart"/>
+      <w:r>
+        <w:t>tkinter</w:t>
+      </w:r>
+      <w:proofErr w:type="spellEnd"/>
       <w:sdt>
         <w:sdtPr>
           <w:rPr>
@@ -6303,7 +6745,15 @@
         <w:t xml:space="preserve"> knihovnami</w:t>
       </w:r>
       <w:r>
-        <w:t xml:space="preserve"> jsou Kivy a PyQt.</w:t>
+        <w:t xml:space="preserve"> jsou Kivy a </w:t>
+      </w:r>
+      <w:proofErr w:type="spellStart"/>
+      <w:r>
+        <w:t>PyQt</w:t>
+      </w:r>
+      <w:proofErr w:type="spellEnd"/>
+      <w:r>
+        <w:t>.</w:t>
       </w:r>
       <w:r>
         <w:t xml:space="preserve"> </w:t>
@@ -6331,7 +6781,13 @@
         </w:rPr>
       </w:pPr>
       <w:r>
-        <w:t>Kivy je knihovna pro programvací jazyk python</w:t>
+        <w:t xml:space="preserve">Kivy je knihovna pro </w:t>
+      </w:r>
+      <w:r>
+        <w:t>programovací</w:t>
+      </w:r>
+      <w:r>
+        <w:t xml:space="preserve"> jazyk python</w:t>
       </w:r>
       <w:r>
         <w:t xml:space="preserve">. Tato knihovna je pod licencí </w:t>
@@ -6378,13 +6834,27 @@
         <w:t xml:space="preserve">. </w:t>
       </w:r>
       <w:r>
-        <w:t>Hlavní výhodou Kivy je její multiplatformnost, umožňující spouštění aplikací na různých operačních systémech včetně Windows, Linuxu, macOS, a také na mobilních zařízeních jako jsou Android a iOS. Kivy vyniká zejména v oblasti vývoje 2D her, kde poskytuje pokročilé možnosti tvorby simulací a grafiky</w:t>
+        <w:t xml:space="preserve">Hlavní výhodou Kivy je její </w:t>
+      </w:r>
+      <w:proofErr w:type="spellStart"/>
+      <w:r>
+        <w:t>multiplatformnost</w:t>
+      </w:r>
+      <w:proofErr w:type="spellEnd"/>
+      <w:r>
+        <w:t>, umožňující spouštění aplikací na různých operačních systémech včetně Windows, Linuxu, macOS, a také na mobilních zařízeních jako jsou Android a iOS. Kivy vyniká zejména v oblasti vývoje 2D her, kde poskytuje pokročilé možnosti tvorby simulací a grafiky</w:t>
       </w:r>
       <w:r>
         <w:t>.</w:t>
       </w:r>
       <w:r>
-        <w:t xml:space="preserve"> Samotná knihovan je napsaná v jazyce Python.</w:t>
+        <w:t xml:space="preserve"> Samotná </w:t>
+      </w:r>
+      <w:r>
+        <w:t>knihovna</w:t>
+      </w:r>
+      <w:r>
+        <w:t xml:space="preserve"> je napsaná v jazyce Python.</w:t>
       </w:r>
       <w:sdt>
         <w:sdtPr>
@@ -6432,12 +6902,24 @@
         <w:rPr>
           <w:color w:val="000000"/>
         </w:rPr>
-        <w:t>představuje mocný nástroj, vhodný pro mnohé účely, nicméně v případě tohoto konkrétního projektu je knihovka Kivi příliš komplexní</w:t>
+        <w:t xml:space="preserve">představuje mocný nástroj, vhodný pro mnohé účely, nicméně v případě tohoto konkrétního projektu je </w:t>
       </w:r>
       <w:r>
         <w:rPr>
           <w:color w:val="000000"/>
         </w:rPr>
+        <w:t>knihovna</w:t>
+      </w:r>
+      <w:r>
+        <w:rPr>
+          <w:color w:val="000000"/>
+        </w:rPr>
+        <w:t xml:space="preserve"> Kivi příliš komplexní</w:t>
+      </w:r>
+      <w:r>
+        <w:rPr>
+          <w:color w:val="000000"/>
+        </w:rPr>
         <w:t>.</w:t>
       </w:r>
       <w:r>
@@ -6449,6 +6931,9 @@
     </w:p>
     <w:p>
       <w:r>
+        <w:rPr>
+          <w:noProof/>
+        </w:rPr>
         <w:lastRenderedPageBreak/>
         <mc:AlternateContent>
           <mc:Choice Requires="wps">
@@ -6577,6 +7062,9 @@
         </mc:AlternateContent>
       </w:r>
       <w:r>
+        <w:rPr>
+          <w:noProof/>
+        </w:rPr>
         <w:drawing>
           <wp:anchor distT="0" distB="0" distL="114300" distR="114300" simplePos="0" relativeHeight="251664384" behindDoc="0" locked="0" layoutInCell="1" allowOverlap="1" wp14:anchorId="2DA0D89B" wp14:editId="0898132E">
             <wp:simplePos x="0" y="0"/>
@@ -6631,9 +7119,11 @@
           <w:numId w:val="1"/>
         </w:numPr>
       </w:pPr>
+      <w:proofErr w:type="spellStart"/>
       <w:r>
         <w:t>PyQt</w:t>
       </w:r>
+      <w:proofErr w:type="spellEnd"/>
     </w:p>
     <w:p>
       <w:pPr>
@@ -6641,11 +7131,24 @@
           <w:color w:val="000000"/>
         </w:rPr>
       </w:pPr>
-      <w:r>
-        <w:t>PyQt představuje další významnou knihovnu pro tvorbu grafických uživatelských rozhraní v jazyce Python</w:t>
-      </w:r>
-      <w:r>
-        <w:t>. Tato knihovna knihovna umožnuje využívat Qt aplikační framework</w:t>
+      <w:proofErr w:type="spellStart"/>
+      <w:r>
+        <w:t>PyQt</w:t>
+      </w:r>
+      <w:proofErr w:type="spellEnd"/>
+      <w:r>
+        <w:t xml:space="preserve"> představuje další významnou knihovnu pro tvorbu grafických uživatelských rozhraní v jazyce Python</w:t>
+      </w:r>
+      <w:r>
+        <w:t xml:space="preserve">. Tato knihovna umožnuje využívat </w:t>
+      </w:r>
+      <w:proofErr w:type="spellStart"/>
+      <w:r>
+        <w:t>Qt</w:t>
+      </w:r>
+      <w:proofErr w:type="spellEnd"/>
+      <w:r>
+        <w:t xml:space="preserve"> aplikační framework</w:t>
       </w:r>
       <w:r>
         <w:t xml:space="preserve">. ,,Framework </w:t>
@@ -6660,7 +7163,13 @@
         <w:t>)</w:t>
       </w:r>
       <w:r>
-        <w:t xml:space="preserve"> jedná se o sadu hotových bloků. Programátorovy ulehčí práci především v tom že nemusí své programy začínat vždy od nuly‘‘</w:t>
+        <w:t xml:space="preserve"> jedná se o sadu hotových bloků. Programátorovy ulehčí práci především v </w:t>
+      </w:r>
+      <w:r>
+        <w:t>tom,</w:t>
+      </w:r>
+      <w:r>
+        <w:t xml:space="preserve"> že nemusí své programy začínat vždy od nuly‘‘</w:t>
       </w:r>
       <w:sdt>
         <w:sdtPr>
@@ -6691,36 +7200,72 @@
         </w:rPr>
         <w:t xml:space="preserve">. </w:t>
       </w:r>
+      <w:proofErr w:type="spellStart"/>
       <w:r>
         <w:rPr>
           <w:color w:val="000000"/>
         </w:rPr>
-        <w:t>Qt framework je implementován v jazyce C++ a umožňuje psaní multiplatformních aplikací, které jsou kompatibilní s hlavními operačními systémy pro počítače i mobilní zařízení.</w:t>
-      </w:r>
-    </w:p>
-    <w:p>
-      <w:pPr>
+        <w:t>Qt</w:t>
+      </w:r>
+      <w:proofErr w:type="spellEnd"/>
+      <w:r>
         <w:rPr>
           <w:color w:val="000000"/>
         </w:rPr>
-      </w:pPr>
-      <w:r>
+        <w:t xml:space="preserve"> framework je implementován v jazyce C++ a umožňuje psaní multiplatformních aplikací, které jsou kompatibilní s hlavními operačními systémy pro počítače i mobilní zařízení.</w:t>
+      </w:r>
+    </w:p>
+    <w:p>
+      <w:pPr>
         <w:rPr>
           <w:color w:val="000000"/>
         </w:rPr>
+      </w:pPr>
+      <w:r>
+        <w:rPr>
+          <w:color w:val="000000"/>
+        </w:rPr>
         <w:t xml:space="preserve"> </w:t>
       </w:r>
+      <w:proofErr w:type="spellStart"/>
       <w:r>
         <w:rPr>
           <w:color w:val="000000"/>
         </w:rPr>
-        <w:t xml:space="preserve">PyQt knihovna poskytuje výhodu v tom, že není nutné využívat celý Qt framework pro konkrétní projekt. Místo toho </w:t>
-      </w:r>
+        <w:t>PyQt</w:t>
+      </w:r>
+      <w:proofErr w:type="spellEnd"/>
       <w:r>
         <w:rPr>
           <w:color w:val="000000"/>
         </w:rPr>
-        <w:t xml:space="preserve"> se </w:t>
+        <w:t xml:space="preserve"> knihovna poskytuje výhodu v tom, že není nutné využívat celý </w:t>
+      </w:r>
+      <w:proofErr w:type="spellStart"/>
+      <w:r>
+        <w:rPr>
+          <w:color w:val="000000"/>
+        </w:rPr>
+        <w:t>Qt</w:t>
+      </w:r>
+      <w:proofErr w:type="spellEnd"/>
+      <w:r>
+        <w:rPr>
+          <w:color w:val="000000"/>
+        </w:rPr>
+        <w:t xml:space="preserve"> framework pro konkrétní projekt. Místo </w:t>
+      </w:r>
+      <w:r>
+        <w:rPr>
+          <w:color w:val="000000"/>
+        </w:rPr>
+        <w:t>toho se</w:t>
+      </w:r>
+      <w:r>
+        <w:rPr>
+          <w:color w:val="000000"/>
+        </w:rPr>
+        <w:t xml:space="preserve"> </w:t>
       </w:r>
       <w:r>
         <w:rPr>
@@ -6774,23 +7319,104 @@
         <w:rPr>
           <w:color w:val="000000"/>
         </w:rPr>
-        <w:t>Knihovna PyQt je velice komplexní a ještě komplexnější je když se využívá přímo framework Qt. Ovšem v tomto projektu není takto komplexní framework potřeba proto se ani tato knihovna nevy</w:t>
-      </w:r>
+        <w:t xml:space="preserve">Knihovna </w:t>
+      </w:r>
+      <w:proofErr w:type="spellStart"/>
       <w:r>
         <w:rPr>
           <w:color w:val="000000"/>
         </w:rPr>
+        <w:t>PyQt</w:t>
+      </w:r>
+      <w:proofErr w:type="spellEnd"/>
+      <w:r>
+        <w:rPr>
+          <w:color w:val="000000"/>
+        </w:rPr>
+        <w:t xml:space="preserve"> je velice </w:t>
+      </w:r>
+      <w:r>
+        <w:rPr>
+          <w:color w:val="000000"/>
+        </w:rPr>
+        <w:t>komplexní,</w:t>
+      </w:r>
+      <w:r>
+        <w:rPr>
+          <w:color w:val="000000"/>
+        </w:rPr>
+        <w:t xml:space="preserve"> a ještě komplexnější </w:t>
+      </w:r>
+      <w:r>
+        <w:rPr>
+          <w:color w:val="000000"/>
+        </w:rPr>
+        <w:t>je,</w:t>
+      </w:r>
+      <w:r>
+        <w:rPr>
+          <w:color w:val="000000"/>
+        </w:rPr>
+        <w:t xml:space="preserve"> když se využívá přímo framework </w:t>
+      </w:r>
+      <w:proofErr w:type="spellStart"/>
+      <w:r>
+        <w:rPr>
+          <w:color w:val="000000"/>
+        </w:rPr>
+        <w:t>Qt</w:t>
+      </w:r>
+      <w:proofErr w:type="spellEnd"/>
+      <w:r>
+        <w:rPr>
+          <w:color w:val="000000"/>
+        </w:rPr>
+        <w:t>. Ovšem v tomto projektu není takto komplexní framework potřeba proto se ani tato knihovna nevy</w:t>
+      </w:r>
+      <w:r>
+        <w:rPr>
+          <w:color w:val="000000"/>
+        </w:rPr>
         <w:t>užila</w:t>
       </w:r>
       <w:r>
         <w:rPr>
           <w:color w:val="000000"/>
         </w:rPr>
-        <w:t>. Ukázka grafického uživatelského rozhraní v pythonu pomocí knihony PyQt Obrázek 4.2.</w:t>
-      </w:r>
-    </w:p>
-    <w:p>
-      <w:r>
+        <w:t xml:space="preserve">. Ukázka grafického uživatelského rozhraní v pythonu pomocí </w:t>
+      </w:r>
+      <w:r>
+        <w:rPr>
+          <w:color w:val="000000"/>
+        </w:rPr>
+        <w:t>knihovny</w:t>
+      </w:r>
+      <w:r>
+        <w:rPr>
+          <w:color w:val="000000"/>
+        </w:rPr>
+        <w:t xml:space="preserve"> </w:t>
+      </w:r>
+      <w:proofErr w:type="spellStart"/>
+      <w:r>
+        <w:rPr>
+          <w:color w:val="000000"/>
+        </w:rPr>
+        <w:t>PyQt</w:t>
+      </w:r>
+      <w:proofErr w:type="spellEnd"/>
+      <w:r>
+        <w:rPr>
+          <w:color w:val="000000"/>
+        </w:rPr>
+        <w:t xml:space="preserve"> Obrázek 4.2.</w:t>
+      </w:r>
+    </w:p>
+    <w:p>
+      <w:r>
+        <w:rPr>
+          <w:noProof/>
+        </w:rPr>
         <w:lastRenderedPageBreak/>
         <w:drawing>
           <wp:anchor distT="0" distB="0" distL="114300" distR="114300" simplePos="0" relativeHeight="251675648" behindDoc="0" locked="0" layoutInCell="1" allowOverlap="1" wp14:anchorId="414D4990" wp14:editId="715196ED">
@@ -6837,6 +7463,9 @@
         </w:drawing>
       </w:r>
       <w:r>
+        <w:rPr>
+          <w:noProof/>
+        </w:rPr>
         <mc:AlternateContent>
           <mc:Choice Requires="wps">
             <w:drawing>
@@ -6979,7 +7608,15 @@
         </w:rPr>
       </w:pPr>
       <w:r>
-        <w:t>Tkinter je knihovna pro tvorbu grafických uživatelských rozhraní, která je zabudována přímo do distribuce programovacího jazyka Python. Tím pádem je tato knihovna automaticky dostupná při stažení Pythonu z oficiálních zdrojů a není nutné ji instalovat zvlášť. Pro programátora stačí pouze inicializovat Tkinter a může s ním ihned začít pracovat. Díky těmto vlastnostem je Tkinter zvláště populární mezi začátečníky a programátory, kteří upřednostňují jednoduchost před moderním vzhledem grafických uživatelských rozhraní, které nabízejí ostatní knihovny jako Kivy nebo PyQt.</w:t>
+        <w:t xml:space="preserve">Tkinter je knihovna pro tvorbu grafických uživatelských rozhraní, která je zabudována přímo do distribuce programovacího jazyka Python. Tím pádem je tato knihovna automaticky dostupná při stažení Pythonu z oficiálních zdrojů a není nutné ji instalovat zvlášť. Pro programátora stačí pouze inicializovat Tkinter a může s ním ihned začít pracovat. Díky těmto vlastnostem je Tkinter zvláště populární mezi začátečníky a programátory, kteří upřednostňují jednoduchost před moderním vzhledem grafických uživatelských rozhraní, které nabízejí ostatní knihovny jako Kivy nebo </w:t>
+      </w:r>
+      <w:proofErr w:type="spellStart"/>
+      <w:r>
+        <w:t>PyQt</w:t>
+      </w:r>
+      <w:proofErr w:type="spellEnd"/>
+      <w:r>
+        <w:t>.</w:t>
       </w:r>
       <w:sdt>
         <w:sdtPr>
@@ -7008,11 +7645,28 @@
         <w:rPr>
           <w:color w:val="000000"/>
         </w:rPr>
-        <w:t>. Ukázka GUI vytvořeného pomocí knihovny tkinter Obrázek 4.3.</w:t>
-      </w:r>
-    </w:p>
-    <w:p>
-      <w:r>
+        <w:t xml:space="preserve">. Ukázka GUI vytvořeného pomocí knihovny </w:t>
+      </w:r>
+      <w:proofErr w:type="spellStart"/>
+      <w:r>
+        <w:rPr>
+          <w:color w:val="000000"/>
+        </w:rPr>
+        <w:t>tkinter</w:t>
+      </w:r>
+      <w:proofErr w:type="spellEnd"/>
+      <w:r>
+        <w:rPr>
+          <w:color w:val="000000"/>
+        </w:rPr>
+        <w:t xml:space="preserve"> Obrázek 4.3.</w:t>
+      </w:r>
+    </w:p>
+    <w:p>
+      <w:r>
+        <w:rPr>
+          <w:noProof/>
+        </w:rPr>
         <w:lastRenderedPageBreak/>
         <mc:AlternateContent>
           <mc:Choice Requires="wps">
@@ -7137,6 +7791,9 @@
         </mc:AlternateContent>
       </w:r>
       <w:r>
+        <w:rPr>
+          <w:noProof/>
+        </w:rPr>
         <w:drawing>
           <wp:anchor distT="0" distB="0" distL="114300" distR="114300" simplePos="0" relativeHeight="251678720" behindDoc="0" locked="0" layoutInCell="1" allowOverlap="1" wp14:anchorId="38A771F2" wp14:editId="5751B6E6">
             <wp:simplePos x="0" y="0"/>
@@ -7187,16 +7844,84 @@
         <w:t xml:space="preserve">Knihovna CustomTkinter </w:t>
       </w:r>
       <w:r>
-        <w:t xml:space="preserve">je uživatelská nádstavba pro knihovnu tkinter. Tato knihovna byla vytvořena pod licencí MIT – jedná se o open-source knihovnu. Tuto knihovnu vytvořil programátor jménem Tom Schimansky. Tato knihovno vznikla v závislosti na tkinteru přebírá některé její vlastnosti a upravuje je do moderního vzhledu. Knihovny spolu mohou pracovat tudíž je možnost pracovat s oběmi knihovnamy zárověn a z každé si vzít nějaké její vlastnosti, což se ovšem i doporučuje v oficiální </w:t>
+        <w:t xml:space="preserve">je uživatelská </w:t>
+      </w:r>
+      <w:r>
+        <w:t>nadstavba</w:t>
+      </w:r>
+      <w:r>
+        <w:t xml:space="preserve"> pro knihovnu </w:t>
+      </w:r>
+      <w:proofErr w:type="spellStart"/>
+      <w:r>
+        <w:t>tkinter</w:t>
+      </w:r>
+      <w:proofErr w:type="spellEnd"/>
+      <w:r>
+        <w:t xml:space="preserve">. Tato knihovna byla vytvořena pod licencí MIT – jedná se o open-source knihovnu. Tuto knihovnu vytvořil programátor jménem Tom </w:t>
+      </w:r>
+      <w:proofErr w:type="spellStart"/>
+      <w:r>
+        <w:t>Schimansky</w:t>
+      </w:r>
+      <w:proofErr w:type="spellEnd"/>
+      <w:r>
+        <w:t xml:space="preserve">. Tato knihovno vznikla v závislosti na </w:t>
+      </w:r>
+      <w:proofErr w:type="spellStart"/>
+      <w:r>
+        <w:t>tkinteru</w:t>
+      </w:r>
+      <w:proofErr w:type="spellEnd"/>
+      <w:r>
+        <w:t xml:space="preserve"> přebírá některé její vlastnosti a upravuje je do moderního vzhledu. Knihovny spolu mohou pracovat tudíž je možnost pracovat s </w:t>
+      </w:r>
+      <w:r>
+        <w:t>oběma</w:t>
+      </w:r>
+      <w:r>
+        <w:t xml:space="preserve"> </w:t>
+      </w:r>
+      <w:r>
+        <w:t>knihovnami</w:t>
+      </w:r>
+      <w:r>
+        <w:t xml:space="preserve"> </w:t>
+      </w:r>
+      <w:r>
+        <w:t>zároveň</w:t>
+      </w:r>
+      <w:r>
+        <w:t xml:space="preserve"> a z každé si vzít nějaké její vlastnosti, což se ovšem i doporučuje v oficiální </w:t>
       </w:r>
       <w:r>
         <w:t>dokumentaci</w:t>
       </w:r>
       <w:r>
-        <w:t xml:space="preserve"> knihovny custumtkinter. Hlavnímy přednostmi této knihovny je například možnost vybrání si vlastního režimu ('světlý', 'tmavý'). Tento režim se dá nastavit v závisloti nastavení vašeho počítače nebo se dá i ručně měnit </w:t>
-      </w:r>
-      <w:r>
-        <w:t>.</w:t>
+        <w:t xml:space="preserve"> knihovny </w:t>
+      </w:r>
+      <w:proofErr w:type="spellStart"/>
+      <w:r>
+        <w:t>custumtkinter</w:t>
+      </w:r>
+      <w:proofErr w:type="spellEnd"/>
+      <w:r>
+        <w:t xml:space="preserve">. </w:t>
+      </w:r>
+      <w:r>
+        <w:t>Hlavními</w:t>
+      </w:r>
+      <w:r>
+        <w:t xml:space="preserve"> přednostmi této knihovny je například možnost vybrání si vlastního režimu ('světlý', 'tmavý'). Tento režim se dá nastavit v </w:t>
+      </w:r>
+      <w:r>
+        <w:t>závislosti</w:t>
+      </w:r>
+      <w:r>
+        <w:t xml:space="preserve"> nastavení vašeho počítače nebo se dá i ručně </w:t>
+      </w:r>
+      <w:r>
+        <w:t>měnit.</w:t>
       </w:r>
       <w:sdt>
         <w:sdtPr>
@@ -7250,8 +7975,25 @@
     </w:p>
     <w:p>
       <w:r>
-        <w:t>Pro všechny pozitivní vlastnosti se vybrala tato knihovna jako knihovna pomocí které se bude vytvářet grafické uživatelké rozhraní a její nedostatky budou doplněny knihovnou tkinter</w:t>
-      </w:r>
+        <w:t xml:space="preserve">Pro všechny pozitivní vlastnosti se vybrala tato knihovna jako </w:t>
+      </w:r>
+      <w:r>
+        <w:t>knihovna,</w:t>
+      </w:r>
+      <w:r>
+        <w:t xml:space="preserve"> pomocí které se bude vytvářet grafické uživatel</w:t>
+      </w:r>
+      <w:r>
+        <w:t>s</w:t>
+      </w:r>
+      <w:r>
+        <w:t xml:space="preserve">ké rozhraní a její nedostatky budou doplněny knihovnou </w:t>
+      </w:r>
+      <w:proofErr w:type="spellStart"/>
+      <w:r>
+        <w:t>tkinter</w:t>
+      </w:r>
+      <w:proofErr w:type="spellEnd"/>
       <w:r>
         <w:t xml:space="preserve">. </w:t>
       </w:r>
@@ -7261,6 +8003,9 @@
     </w:p>
     <w:p>
       <w:r>
+        <w:rPr>
+          <w:noProof/>
+        </w:rPr>
         <w:lastRenderedPageBreak/>
         <mc:AlternateContent>
           <mc:Choice Requires="wps">
@@ -7421,6 +8166,9 @@
         </mc:AlternateContent>
       </w:r>
       <w:r>
+        <w:rPr>
+          <w:noProof/>
+        </w:rPr>
         <w:drawing>
           <wp:anchor distT="0" distB="0" distL="114300" distR="114300" simplePos="0" relativeHeight="251681792" behindDoc="0" locked="0" layoutInCell="1" allowOverlap="1" wp14:anchorId="3DE79C46" wp14:editId="765CC3F7">
             <wp:simplePos x="0" y="0"/>
@@ -7479,7 +8227,7 @@
       <w:r>
         <w:t xml:space="preserve"> </w:t>
       </w:r>
-      <w:bookmarkStart w:id="32" w:name="_Toc161932155"/>
+      <w:bookmarkStart w:id="32" w:name="_Toc161940322"/>
       <w:r>
         <w:t>Databázová knihovna</w:t>
       </w:r>
@@ -7518,10 +8266,31 @@
     </w:p>
     <w:p>
       <w:r>
-        <w:t>Existuje velké množství různých databází a každá tato databáze má svoje vlastní vhodné využítí jednou z</w:t>
-      </w:r>
-      <w:r>
-        <w:t> nekomplexnejším typem databázových systémů jsou distribuované databáze</w:t>
+        <w:t xml:space="preserve">Existuje velké množství různých databází a každá tato databáze má svoje vlastní vhodné </w:t>
+      </w:r>
+      <w:r>
+        <w:t>využití</w:t>
+      </w:r>
+      <w:r>
+        <w:t xml:space="preserve"> jedn</w:t>
+      </w:r>
+      <w:r>
+        <w:t>ím</w:t>
+      </w:r>
+      <w:r>
+        <w:t xml:space="preserve"> z</w:t>
+      </w:r>
+      <w:r>
+        <w:t> </w:t>
+      </w:r>
+      <w:r>
+        <w:t>nejkomplexnější</w:t>
+      </w:r>
+      <w:r>
+        <w:t>ch</w:t>
+      </w:r>
+      <w:r>
+        <w:t xml:space="preserve"> typem databázových systémů jsou distribuované databáze</w:t>
       </w:r>
       <w:r>
         <w:t xml:space="preserve">. </w:t>
@@ -7595,16 +8364,50 @@
         </w:numPr>
       </w:pPr>
       <w:r>
-        <w:t>Databáze typu NoSQL</w:t>
-      </w:r>
-    </w:p>
-    <w:p>
-      <w:r>
-        <w:t xml:space="preserve">NoSQL databáze představují moderní přístup k ukládání a manipulaci s daty, který se odlišuje od tradičních relačních databází. Zkratka NoSQL znamená "Not only SQL", </w:t>
+        <w:t xml:space="preserve">Databáze typu </w:t>
+      </w:r>
+      <w:proofErr w:type="spellStart"/>
+      <w:r>
+        <w:t>NoSQL</w:t>
+      </w:r>
+      <w:proofErr w:type="spellEnd"/>
+    </w:p>
+    <w:p>
+      <w:proofErr w:type="spellStart"/>
+      <w:r>
+        <w:t>NoSQL</w:t>
+      </w:r>
+      <w:proofErr w:type="spellEnd"/>
+      <w:r>
+        <w:t xml:space="preserve"> databáze představují moderní přístup k ukládání a manipulaci s daty, který se odlišuje od tradičních relačních databází. Zkratka </w:t>
+      </w:r>
+      <w:proofErr w:type="spellStart"/>
+      <w:r>
+        <w:t>NoSQL</w:t>
+      </w:r>
+      <w:proofErr w:type="spellEnd"/>
+      <w:r>
+        <w:t xml:space="preserve"> znamená "Not </w:t>
+      </w:r>
+      <w:proofErr w:type="spellStart"/>
+      <w:r>
+        <w:t>only</w:t>
+      </w:r>
+      <w:proofErr w:type="spellEnd"/>
+      <w:r>
+        <w:t xml:space="preserve"> SQL", </w:t>
       </w:r>
       <w:r>
         <w:lastRenderedPageBreak/>
-        <w:t>což naznačuje, že tyto databáze nejsou omezeny pouze na strukturovaný SQL jazyk. Jedním z hlavních rysů NoSQL databází je schopnost pracovat s nestrukturovanými daty a umožňovat ukládání různých typů informací, včetně binární reprezentace multimediálního obsahu, jako jsou obrázky, videa nebo zvukové stopy.</w:t>
+        <w:t xml:space="preserve">což naznačuje, že tyto databáze nejsou omezeny pouze na strukturovaný SQL jazyk. Jedním z hlavních rysů </w:t>
+      </w:r>
+      <w:proofErr w:type="spellStart"/>
+      <w:r>
+        <w:t>NoSQL</w:t>
+      </w:r>
+      <w:proofErr w:type="spellEnd"/>
+      <w:r>
+        <w:t xml:space="preserve"> databází je schopnost pracovat s nestrukturovanými daty a umožňovat ukládání různých typů informací, včetně binární reprezentace multimediálního obsahu, jako jsou obrázky, videa nebo zvukové stopy.</w:t>
       </w:r>
     </w:p>
     <w:p>
@@ -7614,7 +8417,26 @@
         </w:rPr>
       </w:pPr>
       <w:r>
-        <w:t>Díky této flexibilitě jsou NoSQL databáze ideální pro aplikace, které vyžadují škálovatelnost a možnost pracovat s různými typy obsahu. Například pro sociální sítě, e-commerce platformy nebo systémy pro správu obsahu, kde je potřeba efektivně pracovat s velkým objemem dat a zároveň udržovat vysoký výkon systému.</w:t>
+        <w:t xml:space="preserve">Díky této flexibilitě jsou </w:t>
+      </w:r>
+      <w:proofErr w:type="spellStart"/>
+      <w:r>
+        <w:t>NoSQL</w:t>
+      </w:r>
+      <w:proofErr w:type="spellEnd"/>
+      <w:r>
+        <w:t xml:space="preserve"> databáze ideální pro aplikace, které vyžadují škálovatelnost a možnost pracovat s různými typy obsahu. Například pro sociální sítě, e</w:t>
+      </w:r>
+      <w:r>
+        <w:noBreakHyphen/>
+      </w:r>
+      <w:proofErr w:type="spellStart"/>
+      <w:r>
+        <w:t>commerce</w:t>
+      </w:r>
+      <w:proofErr w:type="spellEnd"/>
+      <w:r>
+        <w:t xml:space="preserve"> platformy nebo systémy pro správu obsahu, kde je potřeba efektivně pracovat s velkým objemem dat a zároveň udržovat vysoký výkon systému.</w:t>
       </w:r>
       <w:sdt>
         <w:sdtPr>
@@ -7657,7 +8479,10 @@
         </w:numPr>
       </w:pPr>
       <w:r>
-        <w:t>Realační databáze:</w:t>
+        <w:t>Relační</w:t>
+      </w:r>
+      <w:r>
+        <w:t xml:space="preserve"> databáze:</w:t>
       </w:r>
     </w:p>
     <w:p>
@@ -7741,19 +8566,34 @@
           <w:numId w:val="1"/>
         </w:numPr>
       </w:pPr>
+      <w:proofErr w:type="spellStart"/>
       <w:r>
         <w:t>MySQL</w:t>
       </w:r>
-    </w:p>
-    <w:p>
-      <w:r>
-        <w:t>Rozhodnutí o typu databáze pro implementaci v bakalářské práci nyní přechází k specifikaci konkrétního relačního databázového systému. Jedním z nejvyužívanějších a dobře etablovaných systémů v této oblasti je MySQL.</w:t>
-      </w:r>
-    </w:p>
-    <w:p>
+      <w:proofErr w:type="spellEnd"/>
+    </w:p>
+    <w:p>
+      <w:r>
+        <w:t xml:space="preserve">Rozhodnutí o typu databáze pro implementaci v bakalářské práci nyní přechází k specifikaci konkrétního relačního databázového systému. Jedním z nejvyužívanějších a dobře etablovaných systémů v této oblasti je </w:t>
+      </w:r>
+      <w:proofErr w:type="spellStart"/>
+      <w:r>
+        <w:t>MySQL</w:t>
+      </w:r>
+      <w:proofErr w:type="spellEnd"/>
+      <w:r>
+        <w:t>.</w:t>
+      </w:r>
+    </w:p>
+    <w:p>
+      <w:proofErr w:type="spellStart"/>
       <w:r>
         <w:lastRenderedPageBreak/>
-        <w:t>MySQL je open-source databázový systém postavený na jazyce SQL, což jej činí vhodným pro široké spektrum aplikací. Jeho architektura byla navržena tak, aby nebyla omezena na žádnou konkrétní platformu, což znamená, že je schopný provozu na různých operačních systémech. Primárním cílem jeho vývoje bylo vytvoření databázového systému optimalizovaného pro webové aplikace.</w:t>
+        <w:t>MySQL</w:t>
+      </w:r>
+      <w:proofErr w:type="spellEnd"/>
+      <w:r>
+        <w:t xml:space="preserve"> je open-source databázový systém postavený na jazyce SQL, což jej činí vhodným pro široké spektrum aplikací. Jeho architektura byla navržena tak, aby nebyla omezena na žádnou konkrétní platformu, což znamená, že je schopný provozu na různých operačních systémech. Primárním cílem jeho vývoje bylo vytvoření databázového systému optimalizovaného pro webové aplikace.</w:t>
       </w:r>
       <w:sdt>
         <w:sdtPr>
@@ -7780,13 +8620,31 @@
       </w:sdt>
     </w:p>
     <w:p>
-      <w:r>
-        <w:t>MySQL se vyznačuje vysokou úrovní výkonu a škálovatelnosti, což mu umožňuje efektivně zpracovávat velké množství dotazů a obsluhovat tisíce paralelních procesů. Tyto vlastnosti jsou klíčové zejména pro webové obchody, kde je nezbytné zajistit rychlé a spolehlivé odezvy databázových operací při zpracování transakcí a udržování stability systému. Z tohoto důvodu je MySQL často preferovanou volbou pro implementaci databázového řešení v prostředí webových aplikací.</w:t>
-      </w:r>
-    </w:p>
-    <w:p>
-      <w:r>
-        <w:t>MySQL databáze, s ohledem na svou vysokou komplexitu a využitelnost v oblastech vyžadujících online přístup k datům, se vyznačuje prominentním postavením na poli relačních databázových systémů. Nicméně, v kontextu našeho specifického projektu, který postrádá potřebu pro tuto charakteristickou vlastnost, byla tato platforma záměrně vyloučena z uvažovaných variant.</w:t>
+      <w:proofErr w:type="spellStart"/>
+      <w:r>
+        <w:t>MySQL</w:t>
+      </w:r>
+      <w:proofErr w:type="spellEnd"/>
+      <w:r>
+        <w:t xml:space="preserve"> se vyznačuje vysokou úrovní výkonu a škálovatelnosti, což mu umožňuje efektivně zpracovávat velké množství dotazů a obsluhovat tisíce paralelních procesů. Tyto vlastnosti jsou klíčové zejména pro webové obchody, kde je nezbytné zajistit rychlé a spolehlivé odezvy databázových operací při zpracování transakcí a udržování stability systému. Z tohoto důvodu je </w:t>
+      </w:r>
+      <w:proofErr w:type="spellStart"/>
+      <w:r>
+        <w:t>MySQL</w:t>
+      </w:r>
+      <w:proofErr w:type="spellEnd"/>
+      <w:r>
+        <w:t xml:space="preserve"> často preferovanou volbou pro implementaci databázového řešení v prostředí webových aplikací.</w:t>
+      </w:r>
+    </w:p>
+    <w:p>
+      <w:proofErr w:type="spellStart"/>
+      <w:r>
+        <w:t>MySQL</w:t>
+      </w:r>
+      <w:proofErr w:type="spellEnd"/>
+      <w:r>
+        <w:t xml:space="preserve"> databáze, s ohledem na svou vysokou komplexitu a využitelnost v oblastech vyžadujících online přístup k datům, se vyznačuje prominentním postavením na poli relačních databázových systémů. Nicméně, v kontextu našeho specifického projektu, který postrádá potřebu pro tuto charakteristickou vlastnost, byla tato platforma záměrně vyloučena z uvažovaných variant.</w:t>
       </w:r>
     </w:p>
     <w:p>
@@ -7797,13 +8655,36 @@
           <w:numId w:val="1"/>
         </w:numPr>
       </w:pPr>
+      <w:proofErr w:type="spellStart"/>
       <w:r>
         <w:t>ProstegreSQL</w:t>
       </w:r>
-    </w:p>
-    <w:p>
-      <w:r>
-        <w:t>PostgreSQL je relační databázový systém, který je vyvíjen komunitou, nikoli velkou korporací, což přispívá k jeho popularitě. Jedná se o klient-server architekturu, kde veškerá data jsou uchovávána na serveru a klienti se k němu připojují, často prostřednictvím příkazové řádky (CLI). PostgreSQL disponuje širokou škálou pokročilých funkcí, které převyšují možnosti MySQL, avšak na druhou stranu není tak rychlý jako zmíněný konkurenční systém.</w:t>
+      <w:proofErr w:type="spellEnd"/>
+    </w:p>
+    <w:p>
+      <w:proofErr w:type="spellStart"/>
+      <w:r>
+        <w:t>PostgreSQL</w:t>
+      </w:r>
+      <w:proofErr w:type="spellEnd"/>
+      <w:r>
+        <w:t xml:space="preserve"> je relační databázový systém, který je vyvíjen komunitou, nikoli velkou korporací, což přispívá k jeho popularitě. Jedná se o klient-server architekturu, kde veškerá data jsou uchovávána na serveru a klienti se k němu připojují, často prostřednictvím příkazové řádky (CLI). </w:t>
+      </w:r>
+      <w:proofErr w:type="spellStart"/>
+      <w:r>
+        <w:t>PostgreSQL</w:t>
+      </w:r>
+      <w:proofErr w:type="spellEnd"/>
+      <w:r>
+        <w:t xml:space="preserve"> disponuje širokou škálou pokročilých funkcí, které převyšují možnosti </w:t>
+      </w:r>
+      <w:proofErr w:type="spellStart"/>
+      <w:r>
+        <w:t>MySQL</w:t>
+      </w:r>
+      <w:proofErr w:type="spellEnd"/>
+      <w:r>
+        <w:t>, avšak na druhou stranu není tak rychlý jako zmíněný konkurenční systém.</w:t>
       </w:r>
     </w:p>
     <w:p>
@@ -7813,7 +8694,39 @@
         </w:rPr>
       </w:pPr>
       <w:r>
-        <w:t>Hlavní výhodou PostgreSQL je jeho využití metody MVCC (Multi-Version Concurrency Control). Tato technika umožňuje databázi umožnit přístup k datům více uživatelům současně, aniž by docházelo k blokaci. To znamená, že čtenáři neblokují zapisovatele a zapisovatelé neblokují čtenáře. Tento efekt je dosažen tím, že databáze udržuje informace o tom, která data byla poskytnuta klientům a tyto informace udržuje až do konce transakce. Tímto způsobem se minimalizují konflikty a umožňuje se efektivní manipulace s daty.</w:t>
+        <w:t xml:space="preserve">Hlavní výhodou </w:t>
+      </w:r>
+      <w:proofErr w:type="spellStart"/>
+      <w:r>
+        <w:t>PostgreSQL</w:t>
+      </w:r>
+      <w:proofErr w:type="spellEnd"/>
+      <w:r>
+        <w:t xml:space="preserve"> je jeho využití metody MVCC (</w:t>
+      </w:r>
+      <w:proofErr w:type="spellStart"/>
+      <w:r>
+        <w:t>Multi-Version</w:t>
+      </w:r>
+      <w:proofErr w:type="spellEnd"/>
+      <w:r>
+        <w:t xml:space="preserve"> </w:t>
+      </w:r>
+      <w:proofErr w:type="spellStart"/>
+      <w:r>
+        <w:t>Concurrency</w:t>
+      </w:r>
+      <w:proofErr w:type="spellEnd"/>
+      <w:r>
+        <w:t xml:space="preserve"> </w:t>
+      </w:r>
+      <w:proofErr w:type="spellStart"/>
+      <w:r>
+        <w:t>Control</w:t>
+      </w:r>
+      <w:proofErr w:type="spellEnd"/>
+      <w:r>
+        <w:t>). Tato technika umožňuje databázi umožnit přístup k datům více uživatelům současně, aniž by docházelo k blokaci. To znamená, že čtenáři neblokují zapisovatele a zapisovatelé neblokují čtenáře. Tento efekt je dosažen tím, že databáze udržuje informace o tom, která data byla poskytnuta klientům a tyto informace udržuje až do konce transakce. Tímto způsobem se minimalizují konflikty a umožňuje se efektivní manipulace s daty.</w:t>
       </w:r>
       <w:sdt>
         <w:sdtPr>
@@ -7849,7 +8762,35 @@
         <w:rPr>
           <w:color w:val="000000"/>
         </w:rPr>
-        <w:t>Vzhledem k vysoké komplexitě a rozmanitosti možností, které relační databázový systém PostgreSQL nabízí, není vhodnou volbou pro tento projekt. Hlavními kritérii výběru databázového systému jsou jednoduchost a lokalita, což vylučuje nasazení PostgreSQL pro tuto konkrétní aplikaci.</w:t>
+        <w:t xml:space="preserve">Vzhledem k vysoké komplexitě a rozmanitosti možností, které relační databázový systém </w:t>
+      </w:r>
+      <w:proofErr w:type="spellStart"/>
+      <w:r>
+        <w:rPr>
+          <w:color w:val="000000"/>
+        </w:rPr>
+        <w:t>PostgreSQL</w:t>
+      </w:r>
+      <w:proofErr w:type="spellEnd"/>
+      <w:r>
+        <w:rPr>
+          <w:color w:val="000000"/>
+        </w:rPr>
+        <w:t xml:space="preserve"> nabízí, není vhodnou volbou pro tento projekt. Hlavními kritérii výběru databázového systému jsou jednoduchost a lokalita, což vylučuje nasazení </w:t>
+      </w:r>
+      <w:proofErr w:type="spellStart"/>
+      <w:r>
+        <w:rPr>
+          <w:color w:val="000000"/>
+        </w:rPr>
+        <w:t>PostgreSQL</w:t>
+      </w:r>
+      <w:proofErr w:type="spellEnd"/>
+      <w:r>
+        <w:rPr>
+          <w:color w:val="000000"/>
+        </w:rPr>
+        <w:t xml:space="preserve"> pro tuto konkrétní aplikaci.</w:t>
       </w:r>
     </w:p>
     <w:p>
@@ -7882,10 +8823,21 @@
         <w:t>jako jsou například textové soubory</w:t>
       </w:r>
       <w:r>
-        <w:t xml:space="preserve"> ve svém formátu .doxc</w:t>
-      </w:r>
-      <w:r>
-        <w:t xml:space="preserve">, které můžeme otevírat a následně s nimi pracovat napříkld pomocí aplikace </w:t>
+        <w:t xml:space="preserve"> ve svém formátu .</w:t>
+      </w:r>
+      <w:proofErr w:type="spellStart"/>
+      <w:r>
+        <w:t>doxc</w:t>
+      </w:r>
+      <w:proofErr w:type="spellEnd"/>
+      <w:r>
+        <w:t xml:space="preserve">, které můžeme otevírat a následně s nimi pracovat </w:t>
+      </w:r>
+      <w:r>
+        <w:t>například</w:t>
+      </w:r>
+      <w:r>
+        <w:t xml:space="preserve"> pomocí aplikace </w:t>
       </w:r>
       <w:r>
         <w:t>,,</w:t>
@@ -7897,10 +8849,26 @@
         <w:t>‘‘</w:t>
       </w:r>
       <w:r>
-        <w:t xml:space="preserve">. Databázové systémy mají také svůj vlastní formát .db, s tímto formátem se dá pracovat </w:t>
-      </w:r>
-      <w:r>
-        <w:t>například v aplikaci ,, SQLite Database Browser‘‘</w:t>
+        <w:t>. Databázové systémy mají také svůj vlastní formát .</w:t>
+      </w:r>
+      <w:proofErr w:type="spellStart"/>
+      <w:r>
+        <w:t>db</w:t>
+      </w:r>
+      <w:proofErr w:type="spellEnd"/>
+      <w:r>
+        <w:t xml:space="preserve">, s tímto formátem se dá pracovat </w:t>
+      </w:r>
+      <w:r>
+        <w:t xml:space="preserve">například v aplikaci ,, </w:t>
+      </w:r>
+      <w:proofErr w:type="spellStart"/>
+      <w:r>
+        <w:t>SQLite</w:t>
+      </w:r>
+      <w:proofErr w:type="spellEnd"/>
+      <w:r>
+        <w:t xml:space="preserve"> Database Browser‘‘</w:t>
       </w:r>
       <w:r>
         <w:t>.</w:t>
@@ -7953,7 +8921,71 @@
     </w:p>
     <w:p>
       <w:r>
-        <w:t>Je však třeba poznamenat, že kvůli své povaze lokální databáze a absenci serverového modelu, SQLite3 neposkytuje pokročilé mechanismy jako je například MVCC (Multiversion Concurrency Control). Avšak, tato jednoduchost neznamená, že SQLite3 je omezený pouze na základní operace ukládání a načítání dat. Databázový systém je také schopen pracovat se složitějšími procesy, včetně triggerů, což umožňuje vytvářet dynamické a komplexní aplikace. ,, Některé aplikace mohou používat SQLite pro interní ukládání dat. Je také možné vytvořit prototyp pomocí SQLite a pak portovat kód do větší databáze, jako je PostgreSQL nebo Oracle‘‘</w:t>
+        <w:t>Je však třeba poznamenat, že kvůli své povaze lokální databáze a absenci serverového modelu, SQLite3 neposkytuje pokročilé mechanismy jako je například MVCC (</w:t>
+      </w:r>
+      <w:proofErr w:type="spellStart"/>
+      <w:r>
+        <w:t>Multiversion</w:t>
+      </w:r>
+      <w:proofErr w:type="spellEnd"/>
+      <w:r>
+        <w:t xml:space="preserve"> </w:t>
+      </w:r>
+      <w:proofErr w:type="spellStart"/>
+      <w:r>
+        <w:t>Concurrency</w:t>
+      </w:r>
+      <w:proofErr w:type="spellEnd"/>
+      <w:r>
+        <w:t xml:space="preserve"> </w:t>
+      </w:r>
+      <w:proofErr w:type="spellStart"/>
+      <w:r>
+        <w:t>Control</w:t>
+      </w:r>
+      <w:proofErr w:type="spellEnd"/>
+      <w:r>
+        <w:t xml:space="preserve">). Avšak, tato jednoduchost neznamená, že SQLite3 je omezený pouze na základní operace ukládání a načítání dat. Databázový systém je také schopen pracovat se složitějšími procesy, včetně </w:t>
+      </w:r>
+      <w:proofErr w:type="spellStart"/>
+      <w:r>
+        <w:t>triggerů</w:t>
+      </w:r>
+      <w:proofErr w:type="spellEnd"/>
+      <w:r>
+        <w:t xml:space="preserve">, což umožňuje vytvářet dynamické a komplexní aplikace. ,, Některé aplikace mohou používat </w:t>
+      </w:r>
+      <w:proofErr w:type="spellStart"/>
+      <w:r>
+        <w:t>SQLite</w:t>
+      </w:r>
+      <w:proofErr w:type="spellEnd"/>
+      <w:r>
+        <w:t xml:space="preserve"> pro interní ukládání dat. Je také možné vytvořit prototyp pomocí </w:t>
+      </w:r>
+      <w:proofErr w:type="spellStart"/>
+      <w:r>
+        <w:t>SQLite</w:t>
+      </w:r>
+      <w:proofErr w:type="spellEnd"/>
+      <w:r>
+        <w:t xml:space="preserve"> a pak </w:t>
+      </w:r>
+      <w:proofErr w:type="spellStart"/>
+      <w:r>
+        <w:t>portovat</w:t>
+      </w:r>
+      <w:proofErr w:type="spellEnd"/>
+      <w:r>
+        <w:t xml:space="preserve"> kód do větší databáze, jako je </w:t>
+      </w:r>
+      <w:proofErr w:type="spellStart"/>
+      <w:r>
+        <w:t>PostgreSQL</w:t>
+      </w:r>
+      <w:proofErr w:type="spellEnd"/>
+      <w:r>
+        <w:t xml:space="preserve"> nebo Oracle‘‘</w:t>
       </w:r>
       <w:sdt>
         <w:sdtPr>
@@ -8001,19 +9033,81 @@
     </w:p>
     <w:p>
       <w:r>
-        <w:t xml:space="preserve">Hashovací knihovna je nedílnou součástí této bakalářské práce, kvůli správné autentizaci uživatelů. V kontextu zabezpečení je běžnou praxí ukládat hesla do databází ve formě zahashovaného textu. Tento proces slouží k ochraně hesel uložených v databázi před </w:t>
+        <w:t xml:space="preserve">Hashovací knihovna je nedílnou součástí této bakalářské práce, kvůli správné autentizaci uživatelů. V kontextu zabezpečení je běžnou praxí ukládat hesla do databází ve formě </w:t>
+      </w:r>
+      <w:proofErr w:type="spellStart"/>
+      <w:r>
+        <w:t>zahashovaného</w:t>
+      </w:r>
+      <w:proofErr w:type="spellEnd"/>
+      <w:r>
+        <w:t xml:space="preserve"> textu. Tento proces slouží k ochraně hesel uložených v databázi před </w:t>
       </w:r>
       <w:r>
         <w:t>hackerským útokem</w:t>
       </w:r>
       <w:r>
-        <w:t>. Hash je řetězec o pevné délce, který vzniká z libovolně dlouhého vstupního řetězce. Důležitou vlastností této procedury je, že je jednosměrná – z hashové hodnoty není možné zpětně získat původní heslo. Dokonce i prázdný řetězec má svou jedinečnou hashovou hodnotu, "e3b0c44298fc1c149afbf4c8996fb92427ae41e 4649b934ca495991b7852b855". Tento fakt výrazně komplikuje útoky na hesla, neboť útočník nemá jinou možnost, než zkoušet náhodná hesla a provádět bruteforce útoky.</w:t>
+        <w:t xml:space="preserve">. </w:t>
+      </w:r>
+      <w:proofErr w:type="spellStart"/>
+      <w:r>
+        <w:t>Hash</w:t>
+      </w:r>
+      <w:proofErr w:type="spellEnd"/>
+      <w:r>
+        <w:t xml:space="preserve"> je řetězec o pevné délce, který vzniká z libovolně dlouhého vstupního řetězce. Důležitou vlastností této procedury je, že je jednosměrná – z </w:t>
+      </w:r>
+      <w:proofErr w:type="spellStart"/>
+      <w:r>
+        <w:t>hashové</w:t>
+      </w:r>
+      <w:proofErr w:type="spellEnd"/>
+      <w:r>
+        <w:t xml:space="preserve"> hodnoty není možné zpětně získat původní heslo. Dokonce i prázdný řetězec má svou jedinečnou </w:t>
+      </w:r>
+      <w:proofErr w:type="spellStart"/>
+      <w:r>
+        <w:t>hashovou</w:t>
+      </w:r>
+      <w:proofErr w:type="spellEnd"/>
+      <w:r>
+        <w:t xml:space="preserve"> hodnotu, "e3b0c44298fc1c149afbf4c8996fb92427ae41e 4649b934ca495991b7852b855". Tento fakt výrazně komplikuje útoky na hesla, neboť útočník nemá jinou možnost, než zkoušet náhodná hesla a provádět </w:t>
+      </w:r>
+      <w:proofErr w:type="spellStart"/>
+      <w:r>
+        <w:t>bruteforce</w:t>
+      </w:r>
+      <w:proofErr w:type="spellEnd"/>
+      <w:r>
+        <w:t xml:space="preserve"> útoky.</w:t>
       </w:r>
     </w:p>
     <w:p>
       <w:r>
         <w:lastRenderedPageBreak/>
-        <w:t>Tato knihovna nabízí spoustu různých hashovacích algoritmů jako jsou ,,sha384, whirlpool, sha256, atd.‘‘. V tomto projektu se využíva hashovací funkce sha256. ,,Důvodem pro použití SHA-256 je, že se jedná o jeden z nejznámějších a nejbezpečnějších hashovacích algoritmů, které se v současné době používají, a zároveň nabízí méně času potřebného k výpočtu hashe‘‘</w:t>
+        <w:t xml:space="preserve">Tato knihovna nabízí spoustu různých hashovacích algoritmů jako jsou ,,sha384, </w:t>
+      </w:r>
+      <w:proofErr w:type="spellStart"/>
+      <w:r>
+        <w:t>whirlpool</w:t>
+      </w:r>
+      <w:proofErr w:type="spellEnd"/>
+      <w:r>
+        <w:t xml:space="preserve">, sha256, atd.‘‘. V tomto projektu se </w:t>
+      </w:r>
+      <w:r>
+        <w:t>využívá</w:t>
+      </w:r>
+      <w:r>
+        <w:t xml:space="preserve"> hashovací funkce sha256. ,,Důvodem pro použití SHA-256 je, že se jedná o jeden z nejznámějších a nejbezpečnějších hashovacích algoritmů, které se v současné době používají, a zároveň nabízí méně času potřebného k výpočtu </w:t>
+      </w:r>
+      <w:proofErr w:type="spellStart"/>
+      <w:r>
+        <w:t>hashe</w:t>
+      </w:r>
+      <w:proofErr w:type="spellEnd"/>
+      <w:r>
+        <w:t>‘‘</w:t>
       </w:r>
       <w:sdt>
         <w:sdtPr>
@@ -8051,12 +9145,25 @@
         </w:numPr>
       </w:pPr>
       <w:r>
-        <w:t>Knihovna time</w:t>
-      </w:r>
-    </w:p>
-    <w:p>
-      <w:r>
-        <w:t>Tato knihovna je nástrojem primárně určeným pro manipulaci s časem v programovacím prostředí. Poskytuje rozsáhlou funkcionalitu pro práci s časem, včetně získání aktuálního času, manipulace s kompletními daty ve formátu "%Y-%m-%d %H:%M:%S", a umožňuje řízení časových prodlev pomocí funkce `time.sleep(X)`, kde programátor může nastavit hodnotu proměnné X na požadovanou dobu spánku programu v milisekundách.</w:t>
+        <w:t xml:space="preserve">Knihovna </w:t>
+      </w:r>
+      <w:proofErr w:type="spellStart"/>
+      <w:r>
+        <w:t>time</w:t>
+      </w:r>
+      <w:proofErr w:type="spellEnd"/>
+    </w:p>
+    <w:p>
+      <w:r>
+        <w:t>Tato knihovna je nástrojem primárně určeným pro manipulaci s časem v programovacím prostředí. Poskytuje rozsáhlou funkcionalitu pro práci s časem, včetně získání aktuálního času, manipulace s kompletními daty ve formátu "%Y-%m-%d %H:%M:%S", a umožňuje řízení časových prodlev pomocí funkce `</w:t>
+      </w:r>
+      <w:proofErr w:type="spellStart"/>
+      <w:r>
+        <w:t>time.sleep</w:t>
+      </w:r>
+      <w:proofErr w:type="spellEnd"/>
+      <w:r>
+        <w:t>(X)`, kde programátor může nastavit hodnotu proměnné X na požadovanou dobu spánku programu v milisekundách.</w:t>
       </w:r>
       <w:sdt>
         <w:sdtPr>
@@ -8084,7 +9191,23 @@
     </w:p>
     <w:p>
       <w:r>
-        <w:t>V tomto projektu byla knihovna ,,time‘‘ využita zejména pro regulaci časové odezvy na změny tlaku v pneumatických svalech. Pomocí funkce ,,time.sleep(X)‘‘ bylo možné definovat dobu čekání programu mezi jednotlivými čtecími časy, což umožnilo citlivě reagovat na dynamiku změn tlaku v daném systému.</w:t>
+        <w:t>V tomto projektu byla knihovna ,,</w:t>
+      </w:r>
+      <w:proofErr w:type="spellStart"/>
+      <w:r>
+        <w:t>time</w:t>
+      </w:r>
+      <w:proofErr w:type="spellEnd"/>
+      <w:r>
+        <w:t>‘‘ využita zejména pro regulaci časové odezvy na změny tlaku v pneumatických svalech. Pomocí funkce ,,</w:t>
+      </w:r>
+      <w:proofErr w:type="spellStart"/>
+      <w:r>
+        <w:t>time.sleep</w:t>
+      </w:r>
+      <w:proofErr w:type="spellEnd"/>
+      <w:r>
+        <w:t>(X)‘‘ bylo možné definovat dobu čekání programu mezi jednotlivými čtecími časy, což umožnilo citlivě reagovat na dynamiku změn tlaku v daném systému.</w:t>
       </w:r>
     </w:p>
     <w:p>
@@ -8101,7 +9224,31 @@
     </w:p>
     <w:p>
       <w:r>
-        <w:t>Vzhledem k tomu, že tato knihovna není součástí základního balíčku Pythonu, je nutné ji doinstalovat, aby s ní mohl uživatel pracovat. Tato knihovna je navržena k manipulaci se soubory s příponami „.xlsx“, „.xlsm“, „.xltx“ a „.xltm“, což jsou typy souborů spojené s programem Excel od společnosti Microsoft. Nicméně tato označení jsou poněkud zavádějící, neboť „Excel“ je pouze název softwaru vyvíjeného společností Microsoft, který je schopen pracovat s těmito soubory.</w:t>
+        <w:t>Vzhledem k tomu, že tato knihovna není součástí základního balíčku Pythonu, je nutné ji doinstalovat, aby s ní mohl uživatel pracovat. Tato knihovna je navržena k manipulaci se soubory s příponami „.xlsx“, „.</w:t>
+      </w:r>
+      <w:proofErr w:type="spellStart"/>
+      <w:r>
+        <w:t>xlsm</w:t>
+      </w:r>
+      <w:proofErr w:type="spellEnd"/>
+      <w:r>
+        <w:t>“, „.</w:t>
+      </w:r>
+      <w:proofErr w:type="spellStart"/>
+      <w:r>
+        <w:t>xltx</w:t>
+      </w:r>
+      <w:proofErr w:type="spellEnd"/>
+      <w:r>
+        <w:t>“ a „.</w:t>
+      </w:r>
+      <w:proofErr w:type="spellStart"/>
+      <w:r>
+        <w:t>xltm</w:t>
+      </w:r>
+      <w:proofErr w:type="spellEnd"/>
+      <w:r>
+        <w:t>“, což jsou typy souborů spojené s programem Excel od společnosti Microsoft. Nicméně tato označení jsou poněkud zavádějící, neboť „Excel“ je pouze název softwaru vyvíjeného společností Microsoft, který je schopen pracovat s těmito soubory.</w:t>
       </w:r>
       <w:sdt>
         <w:sdtPr>
@@ -8132,13 +9279,47 @@
         <w:t>Je třeba si uvědomit, že mnoho uživatelů nemusí používat program Excel, zejména kvůli</w:t>
       </w:r>
       <w:r>
-        <w:t xml:space="preserve"> nemožnosti pracovat ofline bez zakoupení drahé licence</w:t>
-      </w:r>
-      <w:r>
-        <w:t>. Existují však alternativy, jako například „Google Sheets“ od společnosti Google, které poskytují podobné funkce a jsou zdarma k dispozici online</w:t>
-      </w:r>
-      <w:r>
-        <w:t>, nebo z celkového balíčku LibreOffice aplikace ,,Calc‘‘ tento sw je dostupný zdarma i pro ofline práci</w:t>
+        <w:t xml:space="preserve"> nemožnosti pracovat </w:t>
+      </w:r>
+      <w:r>
+        <w:t>of</w:t>
+      </w:r>
+      <w:r>
+        <w:t>f</w:t>
+      </w:r>
+      <w:r>
+        <w:t>-line</w:t>
+      </w:r>
+      <w:r>
+        <w:t xml:space="preserve"> bez zakoupení drahé licence</w:t>
+      </w:r>
+      <w:r>
+        <w:t xml:space="preserve">. Existují však alternativy, jako například „Google </w:t>
+      </w:r>
+      <w:proofErr w:type="spellStart"/>
+      <w:r>
+        <w:t>Sheets</w:t>
+      </w:r>
+      <w:proofErr w:type="spellEnd"/>
+      <w:r>
+        <w:t>“ od společnosti Google, které poskytují podobné funkce a jsou zdarma k dispozici online</w:t>
+      </w:r>
+      <w:r>
+        <w:t>, nebo z celkového balíčku LibreOffice aplikace ,,</w:t>
+      </w:r>
+      <w:proofErr w:type="spellStart"/>
+      <w:r>
+        <w:t>Calc</w:t>
+      </w:r>
+      <w:proofErr w:type="spellEnd"/>
+      <w:r>
+        <w:t>‘‘ tento sw je dostupný zdarma i pro of</w:t>
+      </w:r>
+      <w:r>
+        <w:t>f-</w:t>
+      </w:r>
+      <w:r>
+        <w:t>line práci</w:t>
       </w:r>
       <w:r>
         <w:t>.</w:t>
@@ -8168,8 +9349,13 @@
       </w:pPr>
       <w:r>
         <w:lastRenderedPageBreak/>
-        <w:t>Knihovna pathlib</w:t>
-      </w:r>
+        <w:t xml:space="preserve">Knihovna </w:t>
+      </w:r>
+      <w:proofErr w:type="spellStart"/>
+      <w:r>
+        <w:t>pathlib</w:t>
+      </w:r>
+      <w:proofErr w:type="spellEnd"/>
     </w:p>
     <w:p>
       <w:pPr>
@@ -8178,7 +9364,15 @@
         </w:rPr>
       </w:pPr>
       <w:r>
-        <w:t xml:space="preserve">Tato knihovna je součástí standardní distribuce programovacího jazyka Python a zaujímá klíčové postavení při manipulaci s cestami v Python programování. Její využití je obzvláště efektivní díky široké škále předdefinovaných cest, jako je například funkce "Path.home()", která umožňuje snadný přístup k domovské složce uživatele a ukládání souborů na tuto lokaci. Tato knihovna se stává mocným nástrojem v programování díky své schopnosti poskytnout uživatelům flexibilitu při určování umístění uložení souborů. Výhodou je, že každý uživatel má možnost volby umístění uložení souborů dle vlastní preference, což by nebylo možné s pevně stanovenou cestou, která by neodpovídala individuálním potřebám uživatelů. </w:t>
+        <w:t>Tato knihovna je součástí standardní distribuce programovacího jazyka Python a zaujímá klíčové postavení při manipulaci s cestami v Python programování. Její využití je obzvláště efektivní díky široké škále předdefinovaných cest, jako je například funkce "</w:t>
+      </w:r>
+      <w:proofErr w:type="spellStart"/>
+      <w:r>
+        <w:t>Path.home</w:t>
+      </w:r>
+      <w:proofErr w:type="spellEnd"/>
+      <w:r>
+        <w:t xml:space="preserve">()", která umožňuje snadný přístup k domovské složce uživatele a ukládání souborů na tuto lokaci. Tato knihovna se stává mocným nástrojem v programování díky své schopnosti poskytnout uživatelům flexibilitu při určování umístění uložení souborů. Výhodou je, že každý uživatel má možnost volby umístění uložení souborů dle vlastní preference, což by nebylo možné s pevně stanovenou cestou, která by neodpovídala individuálním potřebám uživatelů. </w:t>
       </w:r>
       <w:sdt>
         <w:sdtPr>
@@ -8224,7 +9418,43 @@
         </w:rPr>
       </w:pPr>
       <w:r>
-        <w:t>Jedná se o další knihovnu ze základní distribuce programovacího jazyka Python. Tato knihovna slouží především pro práci s regulárnímy výrazi. ,, Regulární výrazy, známé také jako regex nebo regexp, jsou nástroji pro práci s textem, které umožňují vyhledávání, nahrazování a manipulaci s textovými řetězci na základě definovaného vzoru (patternu)‘‘</w:t>
+        <w:t>Jedná se o další knihovnu ze základní distribuce programovacího jazyka Python. Tato knihovna slouží především pro práci s </w:t>
+      </w:r>
+      <w:r>
+        <w:t>regulárními</w:t>
+      </w:r>
+      <w:r>
+        <w:t xml:space="preserve"> </w:t>
+      </w:r>
+      <w:r>
+        <w:t>výrazy</w:t>
+      </w:r>
+      <w:r>
+        <w:t xml:space="preserve">. ,, Regulární výrazy, známé také jako </w:t>
+      </w:r>
+      <w:proofErr w:type="spellStart"/>
+      <w:r>
+        <w:t>regex</w:t>
+      </w:r>
+      <w:proofErr w:type="spellEnd"/>
+      <w:r>
+        <w:t xml:space="preserve"> nebo </w:t>
+      </w:r>
+      <w:proofErr w:type="spellStart"/>
+      <w:r>
+        <w:t>regexp</w:t>
+      </w:r>
+      <w:proofErr w:type="spellEnd"/>
+      <w:r>
+        <w:t>, jsou nástroji pro práci s textem, které umožňují vyhledávání, nahrazování a manipulaci s textovými řetězci na základě definovaného vzoru (</w:t>
+      </w:r>
+      <w:proofErr w:type="spellStart"/>
+      <w:r>
+        <w:t>patternu</w:t>
+      </w:r>
+      <w:proofErr w:type="spellEnd"/>
+      <w:r>
+        <w:t>)‘‘</w:t>
       </w:r>
       <w:sdt>
         <w:sdtPr>
@@ -8286,8 +9516,13 @@
         <w:ind w:left="851" w:hanging="851"/>
       </w:pPr>
       <w:r>
-        <w:t>Knihovna PneumoCVUTFBMI.DeviceLoader</w:t>
-      </w:r>
+        <w:t xml:space="preserve">Knihovna </w:t>
+      </w:r>
+      <w:proofErr w:type="spellStart"/>
+      <w:r>
+        <w:t>PneumoCVUTFBMI.DeviceLoader</w:t>
+      </w:r>
+      <w:proofErr w:type="spellEnd"/>
     </w:p>
     <w:p>
       <w:r>
@@ -8303,7 +9538,7 @@
       <w:pPr>
         <w:pStyle w:val="Heading2"/>
       </w:pPr>
-      <w:bookmarkStart w:id="33" w:name="_Toc161932156"/>
+      <w:bookmarkStart w:id="33" w:name="_Toc161940323"/>
       <w:r>
         <w:t>UML</w:t>
       </w:r>
@@ -8320,7 +9555,7 @@
         <w:pStyle w:val="Heading1"/>
         <w:pageBreakBefore/>
       </w:pPr>
-      <w:bookmarkStart w:id="34" w:name="_Toc161932157"/>
+      <w:bookmarkStart w:id="34" w:name="_Toc161940324"/>
       <w:r>
         <w:lastRenderedPageBreak/>
         <w:t>Implementace</w:t>
@@ -8329,14 +9564,47 @@
     </w:p>
     <w:p>
       <w:r>
-        <w:t>Tento projekt byl rozdělen do jednotlivých komponent (složek).  Tento přístup se zvolil především z důvodu přehlednosti výsledného projektu. Na tomto projektu se podílelo již více lidí vůbec před začátkem této bakalářské práce a po skončení této bakalářké práce by měl být sowftware neustále udržován a zlepšován techniky kteří t</w:t>
-      </w:r>
-      <w:r>
-        <w:t>uto soustavu dostanou na starosti. Proto je důležité aby projekt byl správně strukturovaný pro snadou následnou práci. Tento projekt se rozdělil do 6 hlavních komponent Obrázek 5.1.</w:t>
-      </w:r>
-    </w:p>
-    <w:p>
-      <w:r>
+        <w:t>Tento projekt byl rozdělen do jednotlivých komponent (složek).  Tento přístup se zvolil především z důvodu přehlednosti výsledného projektu. Na tomto projektu se podílelo již více lidí vůbec před začátkem této bakalářské práce a po skončení této bakalář</w:t>
+      </w:r>
+      <w:r>
+        <w:t>s</w:t>
+      </w:r>
+      <w:r>
+        <w:t xml:space="preserve">ké práce by měl být </w:t>
+      </w:r>
+      <w:r>
+        <w:t>software</w:t>
+      </w:r>
+      <w:r>
+        <w:t xml:space="preserve"> neustále udržován a zlepšován techniky kteří t</w:t>
+      </w:r>
+      <w:r>
+        <w:t xml:space="preserve">uto soustavu dostanou na starosti. Proto je </w:t>
+      </w:r>
+      <w:r>
+        <w:t>důležité,</w:t>
+      </w:r>
+      <w:r>
+        <w:t xml:space="preserve"> aby projekt byl správně strukturovaný pro </w:t>
+      </w:r>
+      <w:r>
+        <w:t>snadnou</w:t>
+      </w:r>
+      <w:r>
+        <w:t xml:space="preserve"> následnou práci. Tento projekt se rozdělil do 6 hlavních komponent Obrázek</w:t>
+      </w:r>
+      <w:r>
+        <w:t> </w:t>
+      </w:r>
+      <w:r>
+        <w:t>5.1.</w:t>
+      </w:r>
+    </w:p>
+    <w:p>
+      <w:r>
+        <w:rPr>
+          <w:noProof/>
+        </w:rPr>
         <mc:AlternateContent>
           <mc:Choice Requires="wps">
             <w:drawing>
@@ -8500,6 +9768,9 @@
         </mc:AlternateContent>
       </w:r>
       <w:r>
+        <w:rPr>
+          <w:noProof/>
+        </w:rPr>
         <w:drawing>
           <wp:anchor distT="0" distB="0" distL="114300" distR="114300" simplePos="0" relativeHeight="251684864" behindDoc="0" locked="0" layoutInCell="1" allowOverlap="1" wp14:anchorId="153F0C63" wp14:editId="7F6A7240">
             <wp:simplePos x="0" y="0"/>
@@ -8550,7 +9821,7 @@
       <w:pPr>
         <w:pStyle w:val="Heading2"/>
       </w:pPr>
-      <w:bookmarkStart w:id="35" w:name="_Toc161932158"/>
+      <w:bookmarkStart w:id="35" w:name="_Toc161940325"/>
       <w:r>
         <w:t>Pneumatická soustava</w:t>
       </w:r>
@@ -8558,22 +9829,60 @@
     </w:p>
     <w:p>
       <w:r>
-        <w:t>Pneumatická soustava nebyla součástí této bakalářské práce. Jedná se o soustavu která je schopna ovládat nezávisle na sobě 5 krokových motorů které kontrolují ventily a pomocí techto ventilů se mění tlak na jednotlivých vývodech. K těmto vývodům můžou být připojeny pneumatické svaly.</w:t>
+        <w:t xml:space="preserve">Pneumatická soustava nebyla součástí této bakalářské práce. Jedná se o </w:t>
+      </w:r>
+      <w:r>
+        <w:t>soustavu,</w:t>
+      </w:r>
+      <w:r>
+        <w:t xml:space="preserve"> která je schopna ovládat nezávisle na sobě 5 krokových motorů které kontrolují ventily a pomocí </w:t>
+      </w:r>
+      <w:r>
+        <w:t>těchto</w:t>
+      </w:r>
+      <w:r>
+        <w:t xml:space="preserve"> ventilů se mění tlak na jednotlivých vývodech. K těmto vývodům můžou být připojeny pneumatické svaly.</w:t>
       </w:r>
     </w:p>
     <w:p>
       <w:pPr>
         <w:pStyle w:val="Heading2"/>
       </w:pPr>
-      <w:bookmarkStart w:id="36" w:name="_Toc161932159"/>
+      <w:bookmarkStart w:id="36" w:name="_Toc161940326"/>
+      <w:proofErr w:type="spellStart"/>
       <w:r>
         <w:t>DeviceLoader</w:t>
       </w:r>
       <w:bookmarkEnd w:id="36"/>
-    </w:p>
-    <w:p>
-      <w:r>
-        <w:t>Jedná se o kompenentu která je schopna komunikovat se soustavou a pomocí toho ovládat jednotlivé krokové motory. S touto třídou může komunikovat  zbytek sw ale nemusí být v této komponentě zahrnut pouze jí využívá jako prostředníka pro komunikaci se soustavou. Z této komponety se využív</w:t>
+      <w:proofErr w:type="spellEnd"/>
+    </w:p>
+    <w:p>
+      <w:r>
+        <w:t xml:space="preserve">Jedná se o </w:t>
+      </w:r>
+      <w:r>
+        <w:t>komponentu,</w:t>
+      </w:r>
+      <w:r>
+        <w:t xml:space="preserve"> která je schopna komunikovat se soustavou a pomocí toho ovládat jednotlivé krokové motory. S touto třídou může </w:t>
+      </w:r>
+      <w:r>
+        <w:t>komunikovat zbytek</w:t>
+      </w:r>
+      <w:r>
+        <w:t xml:space="preserve"> </w:t>
+      </w:r>
+      <w:r>
+        <w:t>sw,</w:t>
+      </w:r>
+      <w:r>
+        <w:t xml:space="preserve"> ale nemusí být v této komponentě zahrnut pouze jí využívá jako prostředníka pro komunikaci se soustavou. Z této </w:t>
+      </w:r>
+      <w:r>
+        <w:t>komponenty</w:t>
+      </w:r>
+      <w:r>
+        <w:t xml:space="preserve"> se využív</w:t>
       </w:r>
       <w:r>
         <w:t>á jedna základní funkce</w:t>
@@ -8583,10 +9892,15 @@
       <w:pPr>
         <w:pStyle w:val="Heading3"/>
       </w:pPr>
-      <w:bookmarkStart w:id="37" w:name="_Toc161932160"/>
+      <w:bookmarkStart w:id="37" w:name="_Toc161940327"/>
+      <w:proofErr w:type="spellStart"/>
       <w:r>
         <w:lastRenderedPageBreak/>
-        <w:t>getBoardx()</w:t>
+        <w:t>getBoardx</w:t>
+      </w:r>
+      <w:proofErr w:type="spellEnd"/>
+      <w:r>
+        <w:t>()</w:t>
       </w:r>
       <w:bookmarkEnd w:id="37"/>
     </w:p>
@@ -8616,7 +9930,21 @@
         </w:numPr>
       </w:pPr>
       <w:r>
-        <w:t>readA0() – slouží k odečtení hodnoty v mV z integrovaného voltmetru soustavy. Každá deska má svůj vlastní volt metr proto je nutné pro každé měření nutné specifikovat pro jakou desku toto měření chcete provést.</w:t>
+        <w:t>readA0() – slouží k odečtení hodnoty v </w:t>
+      </w:r>
+      <w:proofErr w:type="spellStart"/>
+      <w:r>
+        <w:t>mV</w:t>
+      </w:r>
+      <w:proofErr w:type="spellEnd"/>
+      <w:r>
+        <w:t xml:space="preserve"> z integrovaného voltmetru soustavy. Každá deska má svůj vlastní volt </w:t>
+      </w:r>
+      <w:r>
+        <w:t>metr,</w:t>
+      </w:r>
+      <w:r>
+        <w:t xml:space="preserve"> proto je nutné pro každé měření nutné specifikovat pro jakou desku toto měření chcete provést.</w:t>
       </w:r>
     </w:p>
     <w:p>
@@ -8627,11 +9955,76 @@
           <w:numId w:val="35"/>
         </w:numPr>
       </w:pPr>
-      <w:r>
-        <w:t>go_forward(speed, steps) – jedná se o základní pracovní funkci pomocí které je schopný sw nastavovat požadavaný posun. Tato funkce má dvě proměné speed (rychlost) – která určuje za jak dlouho se jednotlivá akce provede. Napříkald pokud bude speed = 20 tak to znamená že se krokový motor bude točit rychlostí 20 kroků za vteřinu</w:t>
-      </w:r>
-      <w:r>
-        <w:t>. Druhou proměnou v této proměné jsou steps (kroky), jedná se o jednodu o kolik se má jednotlivý krokový motor posunou. Pokud tedy bude funkce nastavena na go_forward(20,100) – tak se tato funcke bude provádět 5 vteřin.</w:t>
+      <w:proofErr w:type="spellStart"/>
+      <w:r>
+        <w:t>go_forward</w:t>
+      </w:r>
+      <w:proofErr w:type="spellEnd"/>
+      <w:r>
+        <w:t xml:space="preserve">(speed, </w:t>
+      </w:r>
+      <w:proofErr w:type="spellStart"/>
+      <w:r>
+        <w:t>steps</w:t>
+      </w:r>
+      <w:proofErr w:type="spellEnd"/>
+      <w:r>
+        <w:t xml:space="preserve">) – jedná se o základní pracovní funkci pomocí které je schopný sw nastavovat </w:t>
+      </w:r>
+      <w:r>
+        <w:t>požadovaný</w:t>
+      </w:r>
+      <w:r>
+        <w:t xml:space="preserve"> posun. Tato funkce má dvě </w:t>
+      </w:r>
+      <w:r>
+        <w:t>proměnné</w:t>
+      </w:r>
+      <w:r>
+        <w:t xml:space="preserve"> speed (rychlost) – která určuje za jak dlouho se jednotlivá akce provede. </w:t>
+      </w:r>
+      <w:r>
+        <w:t>Například</w:t>
+      </w:r>
+      <w:r>
+        <w:t xml:space="preserve"> pokud bude speed = 20 tak to znamená že se krokový motor bude točit rychlostí 20 kroků za vteřinu</w:t>
+      </w:r>
+      <w:r>
+        <w:t xml:space="preserve">. Druhou proměnou v této </w:t>
+      </w:r>
+      <w:r>
+        <w:t>proměnné</w:t>
+      </w:r>
+      <w:r>
+        <w:t xml:space="preserve"> jsou </w:t>
+      </w:r>
+      <w:proofErr w:type="spellStart"/>
+      <w:r>
+        <w:t>steps</w:t>
+      </w:r>
+      <w:proofErr w:type="spellEnd"/>
+      <w:r>
+        <w:t xml:space="preserve"> (kroky), jedná se o jedn</w:t>
+      </w:r>
+      <w:r>
+        <w:t>otku</w:t>
+      </w:r>
+      <w:r>
+        <w:t xml:space="preserve"> o kolik se má jednotlivý krokový motor posunou. Pokud tedy bude funkce nastavena na </w:t>
+      </w:r>
+      <w:proofErr w:type="spellStart"/>
+      <w:r>
+        <w:t>go_forward</w:t>
+      </w:r>
+      <w:proofErr w:type="spellEnd"/>
+      <w:r>
+        <w:t xml:space="preserve">(20,100) – tak se tato </w:t>
+      </w:r>
+      <w:r>
+        <w:t>funkce</w:t>
+      </w:r>
+      <w:r>
+        <w:t xml:space="preserve"> bude provádět 5 vteřin.</w:t>
       </w:r>
     </w:p>
     <w:p>
@@ -8642,22 +10035,52 @@
           <w:numId w:val="35"/>
         </w:numPr>
       </w:pPr>
-      <w:r>
-        <w:t>go_backward(speed, steps) – jedná se o anologii předchozí funkce pouze s tím rozdílem že tato funkci provádí jednotlivé kroky pozpátku. Obě funkce ovšem disponují možností zadávat do nich záporné hodnoty proto při specifickém použití je jedna funkce redundantní.</w:t>
+      <w:proofErr w:type="spellStart"/>
+      <w:r>
+        <w:t>go_backward</w:t>
+      </w:r>
+      <w:proofErr w:type="spellEnd"/>
+      <w:r>
+        <w:t xml:space="preserve">(speed, </w:t>
+      </w:r>
+      <w:proofErr w:type="spellStart"/>
+      <w:r>
+        <w:t>steps</w:t>
+      </w:r>
+      <w:proofErr w:type="spellEnd"/>
+      <w:r>
+        <w:t xml:space="preserve">) – jedná se o </w:t>
+      </w:r>
+      <w:r>
+        <w:t>analogii</w:t>
+      </w:r>
+      <w:r>
+        <w:t xml:space="preserve"> předchozí funkce pouze s tím rozdílem že tato funkci provádí jednotlivé kroky pozpátku. Obě funkce ovšem disponují možností zadávat do nich záporné </w:t>
+      </w:r>
+      <w:r>
+        <w:t>hodnoty,</w:t>
+      </w:r>
+      <w:r>
+        <w:t xml:space="preserve"> proto při specifickém použití je jedna funkce redundantní.</w:t>
       </w:r>
     </w:p>
     <w:p>
       <w:pPr>
         <w:pStyle w:val="Heading2"/>
       </w:pPr>
-      <w:bookmarkStart w:id="38" w:name="_Toc161932161"/>
+      <w:bookmarkStart w:id="38" w:name="_Toc161940328"/>
+      <w:proofErr w:type="spellStart"/>
       <w:r>
         <w:t>Main</w:t>
       </w:r>
       <w:bookmarkEnd w:id="38"/>
-    </w:p>
-    <w:p>
-      <w:r>
+      <w:proofErr w:type="spellEnd"/>
+    </w:p>
+    <w:p>
+      <w:r>
+        <w:rPr>
+          <w:noProof/>
+        </w:rPr>
         <mc:AlternateContent>
           <mc:Choice Requires="wps">
             <w:drawing>
@@ -8824,6 +10247,9 @@
         </mc:AlternateContent>
       </w:r>
       <w:r>
+        <w:rPr>
+          <w:noProof/>
+        </w:rPr>
         <w:drawing>
           <wp:anchor distT="0" distB="0" distL="114300" distR="114300" simplePos="0" relativeHeight="251687936" behindDoc="0" locked="0" layoutInCell="1" allowOverlap="1" wp14:anchorId="35B8424B" wp14:editId="375FEDCE">
             <wp:simplePos x="0" y="0"/>
@@ -8869,16 +10295,94 @@
         </w:drawing>
       </w:r>
       <w:r>
-        <w:t>Jedná se o prnvní komponet</w:t>
-      </w:r>
-      <w:r>
-        <w:t xml:space="preserve"> vytvořený v rámci této bakalářské práce. Tento komponent je základní kamenem célo grafického uživatelského rozhraní neboť se v něm toto GUI inicializuje a vytváří se v něm. Tato komponenta komunikoje se třemi dalšími komponentamy a těmi jsou AdminWindow, UserWindow a databáze. V této komonentě je jedna základní třída App. Jendá se o třídu ve které se inicializu okenní aplikace Obrázek 5.2.</w:t>
+        <w:t xml:space="preserve">Jedná se o </w:t>
+      </w:r>
+      <w:r>
+        <w:t>první</w:t>
+      </w:r>
+      <w:r>
+        <w:t xml:space="preserve"> </w:t>
+      </w:r>
+      <w:r>
+        <w:t>komponent</w:t>
+      </w:r>
+      <w:r>
+        <w:t xml:space="preserve"> vytvořený v rámci této bakalářské práce. Tento komponent je základní kamenem c</w:t>
+      </w:r>
+      <w:r>
+        <w:t>elého</w:t>
+      </w:r>
+      <w:r>
+        <w:t xml:space="preserve"> grafického uživatelského </w:t>
+      </w:r>
+      <w:r>
+        <w:t>rozhraní,</w:t>
+      </w:r>
+      <w:r>
+        <w:t xml:space="preserve"> neboť se v něm toto GUI inicializuje a vytváří se v něm. Tato komponenta </w:t>
+      </w:r>
+      <w:r>
+        <w:t>komunikuje</w:t>
+      </w:r>
+      <w:r>
+        <w:t xml:space="preserve"> se třemi dalšími </w:t>
+      </w:r>
+      <w:r>
+        <w:t>komponentami</w:t>
+      </w:r>
+      <w:r>
+        <w:t xml:space="preserve"> a těmi jsou </w:t>
+      </w:r>
+      <w:proofErr w:type="spellStart"/>
+      <w:r>
+        <w:t>AdminWindow</w:t>
+      </w:r>
+      <w:proofErr w:type="spellEnd"/>
+      <w:r>
+        <w:t xml:space="preserve">, </w:t>
+      </w:r>
+      <w:proofErr w:type="spellStart"/>
+      <w:r>
+        <w:t>UserWindow</w:t>
+      </w:r>
+      <w:proofErr w:type="spellEnd"/>
+      <w:r>
+        <w:t xml:space="preserve"> a databáze. V této </w:t>
+      </w:r>
+      <w:proofErr w:type="spellStart"/>
+      <w:r>
+        <w:t>komonentě</w:t>
+      </w:r>
+      <w:proofErr w:type="spellEnd"/>
+      <w:r>
+        <w:t xml:space="preserve"> je jedna základní třída </w:t>
+      </w:r>
+      <w:proofErr w:type="spellStart"/>
+      <w:r>
+        <w:t>App</w:t>
+      </w:r>
+      <w:proofErr w:type="spellEnd"/>
+      <w:r>
+        <w:t xml:space="preserve">. </w:t>
+      </w:r>
+      <w:r>
+        <w:t>Jedná</w:t>
+      </w:r>
+      <w:r>
+        <w:t xml:space="preserve"> se o třídu ve které se </w:t>
+      </w:r>
+      <w:r>
+        <w:t>inicializuje</w:t>
+      </w:r>
+      <w:r>
+        <w:t xml:space="preserve"> okenní aplikace Obrázek 5.2.</w:t>
       </w:r>
     </w:p>
     <w:p/>
     <w:p>
       <w:r>
         <w:rPr>
+          <w:noProof/>
           <w:lang w:eastAsia="cs-CZ"/>
         </w:rPr>
         <mc:AlternateContent>
@@ -8969,7 +10473,10 @@
                               <w:t xml:space="preserve"> </w:t>
                             </w:r>
                             <w:r>
-                              <w:t>Výopočet pozice okna</w:t>
+                              <w:t>Výpočet</w:t>
+                            </w:r>
+                            <w:r>
+                              <w:t xml:space="preserve"> pozice okna</w:t>
                             </w:r>
                           </w:p>
                         </w:txbxContent>
@@ -9041,7 +10548,10 @@
                         <w:t xml:space="preserve"> </w:t>
                       </w:r>
                       <w:r>
-                        <w:t>Výopočet pozice okna</w:t>
+                        <w:t>Výpočet</w:t>
+                      </w:r>
+                      <w:r>
+                        <w:t xml:space="preserve"> pozice okna</w:t>
                       </w:r>
                     </w:p>
                   </w:txbxContent>
@@ -9054,6 +10564,7 @@
       </w:r>
       <w:r>
         <w:rPr>
+          <w:noProof/>
           <w:highlight w:val="cyan"/>
           <w:lang w:eastAsia="cs-CZ"/>
         </w:rPr>
@@ -9129,11 +10640,33 @@
                                 <w:rFonts w:ascii="Consolas" w:hAnsi="Consolas" w:cs="Consolas"/>
                               </w:rPr>
                             </w:pPr>
+                            <w:proofErr w:type="spellStart"/>
                             <w:r>
                               <w:rPr>
                                 <w:rFonts w:ascii="Consolas" w:hAnsi="Consolas" w:cs="Consolas"/>
                               </w:rPr>
-                              <w:t xml:space="preserve">screen_width = self.winfo_screenwidth() </w:t>
+                              <w:t>screen_width</w:t>
+                            </w:r>
+                            <w:proofErr w:type="spellEnd"/>
+                            <w:r>
+                              <w:rPr>
+                                <w:rFonts w:ascii="Consolas" w:hAnsi="Consolas" w:cs="Consolas"/>
+                              </w:rPr>
+                              <w:t xml:space="preserve"> = </w:t>
+                            </w:r>
+                            <w:proofErr w:type="spellStart"/>
+                            <w:r>
+                              <w:rPr>
+                                <w:rFonts w:ascii="Consolas" w:hAnsi="Consolas" w:cs="Consolas"/>
+                              </w:rPr>
+                              <w:t>self.winfo_screenwidth</w:t>
+                            </w:r>
+                            <w:proofErr w:type="spellEnd"/>
+                            <w:r>
+                              <w:rPr>
+                                <w:rFonts w:ascii="Consolas" w:hAnsi="Consolas" w:cs="Consolas"/>
+                              </w:rPr>
+                              <w:t xml:space="preserve">() </w:t>
                             </w:r>
                           </w:p>
                           <w:p>
@@ -9168,11 +10701,33 @@
                                 <w:rFonts w:ascii="Consolas" w:hAnsi="Consolas" w:cs="Consolas"/>
                               </w:rPr>
                             </w:pPr>
+                            <w:proofErr w:type="spellStart"/>
                             <w:r>
                               <w:rPr>
                                 <w:rFonts w:ascii="Consolas" w:hAnsi="Consolas" w:cs="Consolas"/>
                               </w:rPr>
-                              <w:t>screen_height = self.winfo_screenheight()</w:t>
+                              <w:t>screen_height</w:t>
+                            </w:r>
+                            <w:proofErr w:type="spellEnd"/>
+                            <w:r>
+                              <w:rPr>
+                                <w:rFonts w:ascii="Consolas" w:hAnsi="Consolas" w:cs="Consolas"/>
+                              </w:rPr>
+                              <w:t xml:space="preserve"> = </w:t>
+                            </w:r>
+                            <w:proofErr w:type="spellStart"/>
+                            <w:r>
+                              <w:rPr>
+                                <w:rFonts w:ascii="Consolas" w:hAnsi="Consolas" w:cs="Consolas"/>
+                              </w:rPr>
+                              <w:t>self.winfo_screenheight</w:t>
+                            </w:r>
+                            <w:proofErr w:type="spellEnd"/>
+                            <w:r>
+                              <w:rPr>
+                                <w:rFonts w:ascii="Consolas" w:hAnsi="Consolas" w:cs="Consolas"/>
+                              </w:rPr>
+                              <w:t>()</w:t>
                             </w:r>
                           </w:p>
                           <w:p>
@@ -9207,11 +10762,47 @@
                                 <w:rFonts w:ascii="Consolas" w:hAnsi="Consolas" w:cs="Consolas"/>
                               </w:rPr>
                             </w:pPr>
+                            <w:proofErr w:type="spellStart"/>
                             <w:r>
                               <w:rPr>
                                 <w:rFonts w:ascii="Consolas" w:hAnsi="Consolas" w:cs="Consolas"/>
                               </w:rPr>
-                              <w:t>screen_x = (screen_width - width) // 2</w:t>
+                              <w:t>screen_x</w:t>
+                            </w:r>
+                            <w:proofErr w:type="spellEnd"/>
+                            <w:r>
+                              <w:rPr>
+                                <w:rFonts w:ascii="Consolas" w:hAnsi="Consolas" w:cs="Consolas"/>
+                              </w:rPr>
+                              <w:t xml:space="preserve"> = (</w:t>
+                            </w:r>
+                            <w:proofErr w:type="spellStart"/>
+                            <w:r>
+                              <w:rPr>
+                                <w:rFonts w:ascii="Consolas" w:hAnsi="Consolas" w:cs="Consolas"/>
+                              </w:rPr>
+                              <w:t>screen_width</w:t>
+                            </w:r>
+                            <w:proofErr w:type="spellEnd"/>
+                            <w:r>
+                              <w:rPr>
+                                <w:rFonts w:ascii="Consolas" w:hAnsi="Consolas" w:cs="Consolas"/>
+                              </w:rPr>
+                              <w:t xml:space="preserve"> - </w:t>
+                            </w:r>
+                            <w:proofErr w:type="spellStart"/>
+                            <w:r>
+                              <w:rPr>
+                                <w:rFonts w:ascii="Consolas" w:hAnsi="Consolas" w:cs="Consolas"/>
+                              </w:rPr>
+                              <w:t>width</w:t>
+                            </w:r>
+                            <w:proofErr w:type="spellEnd"/>
+                            <w:r>
+                              <w:rPr>
+                                <w:rFonts w:ascii="Consolas" w:hAnsi="Consolas" w:cs="Consolas"/>
+                              </w:rPr>
+                              <w:t>) // 2</w:t>
                             </w:r>
                           </w:p>
                           <w:p>
@@ -9222,11 +10813,47 @@
                                 <w:rFonts w:ascii="Consolas" w:hAnsi="Consolas" w:cs="Consolas"/>
                               </w:rPr>
                             </w:pPr>
+                            <w:proofErr w:type="spellStart"/>
                             <w:r>
                               <w:rPr>
                                 <w:rFonts w:ascii="Consolas" w:hAnsi="Consolas" w:cs="Consolas"/>
                               </w:rPr>
-                              <w:t>screen_y = (screen_height - height) // 2</w:t>
+                              <w:t>screen_y</w:t>
+                            </w:r>
+                            <w:proofErr w:type="spellEnd"/>
+                            <w:r>
+                              <w:rPr>
+                                <w:rFonts w:ascii="Consolas" w:hAnsi="Consolas" w:cs="Consolas"/>
+                              </w:rPr>
+                              <w:t xml:space="preserve"> = (</w:t>
+                            </w:r>
+                            <w:proofErr w:type="spellStart"/>
+                            <w:r>
+                              <w:rPr>
+                                <w:rFonts w:ascii="Consolas" w:hAnsi="Consolas" w:cs="Consolas"/>
+                              </w:rPr>
+                              <w:t>screen_height</w:t>
+                            </w:r>
+                            <w:proofErr w:type="spellEnd"/>
+                            <w:r>
+                              <w:rPr>
+                                <w:rFonts w:ascii="Consolas" w:hAnsi="Consolas" w:cs="Consolas"/>
+                              </w:rPr>
+                              <w:t xml:space="preserve"> - </w:t>
+                            </w:r>
+                            <w:proofErr w:type="spellStart"/>
+                            <w:r>
+                              <w:rPr>
+                                <w:rFonts w:ascii="Consolas" w:hAnsi="Consolas" w:cs="Consolas"/>
+                              </w:rPr>
+                              <w:t>height</w:t>
+                            </w:r>
+                            <w:proofErr w:type="spellEnd"/>
+                            <w:r>
+                              <w:rPr>
+                                <w:rFonts w:ascii="Consolas" w:hAnsi="Consolas" w:cs="Consolas"/>
+                              </w:rPr>
+                              <w:t>) // 2</w:t>
                             </w:r>
                           </w:p>
                           <w:p>
@@ -9258,11 +10885,75 @@
                               <w:spacing w:after="0" w:line="240" w:lineRule="auto"/>
                               <w:ind w:firstLine="0"/>
                             </w:pPr>
+                            <w:proofErr w:type="spellStart"/>
                             <w:r>
                               <w:rPr>
                                 <w:rFonts w:ascii="Consolas" w:hAnsi="Consolas" w:cs="Consolas"/>
                               </w:rPr>
-                              <w:t>self.geometry(f"{width}x{height}+{screen_x}+{screen_y}")</w:t>
+                              <w:t>self.geometry</w:t>
+                            </w:r>
+                            <w:proofErr w:type="spellEnd"/>
+                            <w:r>
+                              <w:rPr>
+                                <w:rFonts w:ascii="Consolas" w:hAnsi="Consolas" w:cs="Consolas"/>
+                              </w:rPr>
+                              <w:t>(f"{</w:t>
+                            </w:r>
+                            <w:proofErr w:type="spellStart"/>
+                            <w:r>
+                              <w:rPr>
+                                <w:rFonts w:ascii="Consolas" w:hAnsi="Consolas" w:cs="Consolas"/>
+                              </w:rPr>
+                              <w:t>width</w:t>
+                            </w:r>
+                            <w:proofErr w:type="spellEnd"/>
+                            <w:r>
+                              <w:rPr>
+                                <w:rFonts w:ascii="Consolas" w:hAnsi="Consolas" w:cs="Consolas"/>
+                              </w:rPr>
+                              <w:t>}x{</w:t>
+                            </w:r>
+                            <w:proofErr w:type="spellStart"/>
+                            <w:r>
+                              <w:rPr>
+                                <w:rFonts w:ascii="Consolas" w:hAnsi="Consolas" w:cs="Consolas"/>
+                              </w:rPr>
+                              <w:t>height</w:t>
+                            </w:r>
+                            <w:proofErr w:type="spellEnd"/>
+                            <w:r>
+                              <w:rPr>
+                                <w:rFonts w:ascii="Consolas" w:hAnsi="Consolas" w:cs="Consolas"/>
+                              </w:rPr>
+                              <w:t>}+{</w:t>
+                            </w:r>
+                            <w:proofErr w:type="spellStart"/>
+                            <w:r>
+                              <w:rPr>
+                                <w:rFonts w:ascii="Consolas" w:hAnsi="Consolas" w:cs="Consolas"/>
+                              </w:rPr>
+                              <w:t>screen_x</w:t>
+                            </w:r>
+                            <w:proofErr w:type="spellEnd"/>
+                            <w:r>
+                              <w:rPr>
+                                <w:rFonts w:ascii="Consolas" w:hAnsi="Consolas" w:cs="Consolas"/>
+                              </w:rPr>
+                              <w:t>}+{</w:t>
+                            </w:r>
+                            <w:proofErr w:type="spellStart"/>
+                            <w:r>
+                              <w:rPr>
+                                <w:rFonts w:ascii="Consolas" w:hAnsi="Consolas" w:cs="Consolas"/>
+                              </w:rPr>
+                              <w:t>screen_y</w:t>
+                            </w:r>
+                            <w:proofErr w:type="spellEnd"/>
+                            <w:r>
+                              <w:rPr>
+                                <w:rFonts w:ascii="Consolas" w:hAnsi="Consolas" w:cs="Consolas"/>
+                              </w:rPr>
+                              <w:t>}")</w:t>
                             </w:r>
                           </w:p>
                         </w:txbxContent>
@@ -9310,11 +11001,33 @@
                           <w:rFonts w:ascii="Consolas" w:hAnsi="Consolas" w:cs="Consolas"/>
                         </w:rPr>
                       </w:pPr>
+                      <w:proofErr w:type="spellStart"/>
                       <w:r>
                         <w:rPr>
                           <w:rFonts w:ascii="Consolas" w:hAnsi="Consolas" w:cs="Consolas"/>
                         </w:rPr>
-                        <w:t xml:space="preserve">screen_width = self.winfo_screenwidth() </w:t>
+                        <w:t>screen_width</w:t>
+                      </w:r>
+                      <w:proofErr w:type="spellEnd"/>
+                      <w:r>
+                        <w:rPr>
+                          <w:rFonts w:ascii="Consolas" w:hAnsi="Consolas" w:cs="Consolas"/>
+                        </w:rPr>
+                        <w:t xml:space="preserve"> = </w:t>
+                      </w:r>
+                      <w:proofErr w:type="spellStart"/>
+                      <w:r>
+                        <w:rPr>
+                          <w:rFonts w:ascii="Consolas" w:hAnsi="Consolas" w:cs="Consolas"/>
+                        </w:rPr>
+                        <w:t>self.winfo_screenwidth</w:t>
+                      </w:r>
+                      <w:proofErr w:type="spellEnd"/>
+                      <w:r>
+                        <w:rPr>
+                          <w:rFonts w:ascii="Consolas" w:hAnsi="Consolas" w:cs="Consolas"/>
+                        </w:rPr>
+                        <w:t xml:space="preserve">() </w:t>
                       </w:r>
                     </w:p>
                     <w:p>
@@ -9349,11 +11062,33 @@
                           <w:rFonts w:ascii="Consolas" w:hAnsi="Consolas" w:cs="Consolas"/>
                         </w:rPr>
                       </w:pPr>
+                      <w:proofErr w:type="spellStart"/>
                       <w:r>
                         <w:rPr>
                           <w:rFonts w:ascii="Consolas" w:hAnsi="Consolas" w:cs="Consolas"/>
                         </w:rPr>
-                        <w:t>screen_height = self.winfo_screenheight()</w:t>
+                        <w:t>screen_height</w:t>
+                      </w:r>
+                      <w:proofErr w:type="spellEnd"/>
+                      <w:r>
+                        <w:rPr>
+                          <w:rFonts w:ascii="Consolas" w:hAnsi="Consolas" w:cs="Consolas"/>
+                        </w:rPr>
+                        <w:t xml:space="preserve"> = </w:t>
+                      </w:r>
+                      <w:proofErr w:type="spellStart"/>
+                      <w:r>
+                        <w:rPr>
+                          <w:rFonts w:ascii="Consolas" w:hAnsi="Consolas" w:cs="Consolas"/>
+                        </w:rPr>
+                        <w:t>self.winfo_screenheight</w:t>
+                      </w:r>
+                      <w:proofErr w:type="spellEnd"/>
+                      <w:r>
+                        <w:rPr>
+                          <w:rFonts w:ascii="Consolas" w:hAnsi="Consolas" w:cs="Consolas"/>
+                        </w:rPr>
+                        <w:t>()</w:t>
                       </w:r>
                     </w:p>
                     <w:p>
@@ -9388,11 +11123,47 @@
                           <w:rFonts w:ascii="Consolas" w:hAnsi="Consolas" w:cs="Consolas"/>
                         </w:rPr>
                       </w:pPr>
+                      <w:proofErr w:type="spellStart"/>
                       <w:r>
                         <w:rPr>
                           <w:rFonts w:ascii="Consolas" w:hAnsi="Consolas" w:cs="Consolas"/>
                         </w:rPr>
-                        <w:t>screen_x = (screen_width - width) // 2</w:t>
+                        <w:t>screen_x</w:t>
+                      </w:r>
+                      <w:proofErr w:type="spellEnd"/>
+                      <w:r>
+                        <w:rPr>
+                          <w:rFonts w:ascii="Consolas" w:hAnsi="Consolas" w:cs="Consolas"/>
+                        </w:rPr>
+                        <w:t xml:space="preserve"> = (</w:t>
+                      </w:r>
+                      <w:proofErr w:type="spellStart"/>
+                      <w:r>
+                        <w:rPr>
+                          <w:rFonts w:ascii="Consolas" w:hAnsi="Consolas" w:cs="Consolas"/>
+                        </w:rPr>
+                        <w:t>screen_width</w:t>
+                      </w:r>
+                      <w:proofErr w:type="spellEnd"/>
+                      <w:r>
+                        <w:rPr>
+                          <w:rFonts w:ascii="Consolas" w:hAnsi="Consolas" w:cs="Consolas"/>
+                        </w:rPr>
+                        <w:t xml:space="preserve"> - </w:t>
+                      </w:r>
+                      <w:proofErr w:type="spellStart"/>
+                      <w:r>
+                        <w:rPr>
+                          <w:rFonts w:ascii="Consolas" w:hAnsi="Consolas" w:cs="Consolas"/>
+                        </w:rPr>
+                        <w:t>width</w:t>
+                      </w:r>
+                      <w:proofErr w:type="spellEnd"/>
+                      <w:r>
+                        <w:rPr>
+                          <w:rFonts w:ascii="Consolas" w:hAnsi="Consolas" w:cs="Consolas"/>
+                        </w:rPr>
+                        <w:t>) // 2</w:t>
                       </w:r>
                     </w:p>
                     <w:p>
@@ -9403,11 +11174,47 @@
                           <w:rFonts w:ascii="Consolas" w:hAnsi="Consolas" w:cs="Consolas"/>
                         </w:rPr>
                       </w:pPr>
+                      <w:proofErr w:type="spellStart"/>
                       <w:r>
                         <w:rPr>
                           <w:rFonts w:ascii="Consolas" w:hAnsi="Consolas" w:cs="Consolas"/>
                         </w:rPr>
-                        <w:t>screen_y = (screen_height - height) // 2</w:t>
+                        <w:t>screen_y</w:t>
+                      </w:r>
+                      <w:proofErr w:type="spellEnd"/>
+                      <w:r>
+                        <w:rPr>
+                          <w:rFonts w:ascii="Consolas" w:hAnsi="Consolas" w:cs="Consolas"/>
+                        </w:rPr>
+                        <w:t xml:space="preserve"> = (</w:t>
+                      </w:r>
+                      <w:proofErr w:type="spellStart"/>
+                      <w:r>
+                        <w:rPr>
+                          <w:rFonts w:ascii="Consolas" w:hAnsi="Consolas" w:cs="Consolas"/>
+                        </w:rPr>
+                        <w:t>screen_height</w:t>
+                      </w:r>
+                      <w:proofErr w:type="spellEnd"/>
+                      <w:r>
+                        <w:rPr>
+                          <w:rFonts w:ascii="Consolas" w:hAnsi="Consolas" w:cs="Consolas"/>
+                        </w:rPr>
+                        <w:t xml:space="preserve"> - </w:t>
+                      </w:r>
+                      <w:proofErr w:type="spellStart"/>
+                      <w:r>
+                        <w:rPr>
+                          <w:rFonts w:ascii="Consolas" w:hAnsi="Consolas" w:cs="Consolas"/>
+                        </w:rPr>
+                        <w:t>height</w:t>
+                      </w:r>
+                      <w:proofErr w:type="spellEnd"/>
+                      <w:r>
+                        <w:rPr>
+                          <w:rFonts w:ascii="Consolas" w:hAnsi="Consolas" w:cs="Consolas"/>
+                        </w:rPr>
+                        <w:t>) // 2</w:t>
                       </w:r>
                     </w:p>
                     <w:p>
@@ -9439,11 +11246,75 @@
                         <w:spacing w:after="0" w:line="240" w:lineRule="auto"/>
                         <w:ind w:firstLine="0"/>
                       </w:pPr>
+                      <w:proofErr w:type="spellStart"/>
                       <w:r>
                         <w:rPr>
                           <w:rFonts w:ascii="Consolas" w:hAnsi="Consolas" w:cs="Consolas"/>
                         </w:rPr>
-                        <w:t>self.geometry(f"{width}x{height}+{screen_x}+{screen_y}")</w:t>
+                        <w:t>self.geometry</w:t>
+                      </w:r>
+                      <w:proofErr w:type="spellEnd"/>
+                      <w:r>
+                        <w:rPr>
+                          <w:rFonts w:ascii="Consolas" w:hAnsi="Consolas" w:cs="Consolas"/>
+                        </w:rPr>
+                        <w:t>(f"{</w:t>
+                      </w:r>
+                      <w:proofErr w:type="spellStart"/>
+                      <w:r>
+                        <w:rPr>
+                          <w:rFonts w:ascii="Consolas" w:hAnsi="Consolas" w:cs="Consolas"/>
+                        </w:rPr>
+                        <w:t>width</w:t>
+                      </w:r>
+                      <w:proofErr w:type="spellEnd"/>
+                      <w:r>
+                        <w:rPr>
+                          <w:rFonts w:ascii="Consolas" w:hAnsi="Consolas" w:cs="Consolas"/>
+                        </w:rPr>
+                        <w:t>}x{</w:t>
+                      </w:r>
+                      <w:proofErr w:type="spellStart"/>
+                      <w:r>
+                        <w:rPr>
+                          <w:rFonts w:ascii="Consolas" w:hAnsi="Consolas" w:cs="Consolas"/>
+                        </w:rPr>
+                        <w:t>height</w:t>
+                      </w:r>
+                      <w:proofErr w:type="spellEnd"/>
+                      <w:r>
+                        <w:rPr>
+                          <w:rFonts w:ascii="Consolas" w:hAnsi="Consolas" w:cs="Consolas"/>
+                        </w:rPr>
+                        <w:t>}+{</w:t>
+                      </w:r>
+                      <w:proofErr w:type="spellStart"/>
+                      <w:r>
+                        <w:rPr>
+                          <w:rFonts w:ascii="Consolas" w:hAnsi="Consolas" w:cs="Consolas"/>
+                        </w:rPr>
+                        <w:t>screen_x</w:t>
+                      </w:r>
+                      <w:proofErr w:type="spellEnd"/>
+                      <w:r>
+                        <w:rPr>
+                          <w:rFonts w:ascii="Consolas" w:hAnsi="Consolas" w:cs="Consolas"/>
+                        </w:rPr>
+                        <w:t>}+{</w:t>
+                      </w:r>
+                      <w:proofErr w:type="spellStart"/>
+                      <w:r>
+                        <w:rPr>
+                          <w:rFonts w:ascii="Consolas" w:hAnsi="Consolas" w:cs="Consolas"/>
+                        </w:rPr>
+                        <w:t>screen_y</w:t>
+                      </w:r>
+                      <w:proofErr w:type="spellEnd"/>
+                      <w:r>
+                        <w:rPr>
+                          <w:rFonts w:ascii="Consolas" w:hAnsi="Consolas" w:cs="Consolas"/>
+                        </w:rPr>
+                        <w:t>}")</w:t>
                       </w:r>
                     </w:p>
                   </w:txbxContent>
@@ -9455,7 +11326,55 @@
         </mc:AlternateContent>
       </w:r>
       <w:r>
-        <w:t>První oknem které se objeví při spuštění aplikace je zároven také autentizačním oknem. Je vytvořeno pomocí grafické knihovny cutomtkinter. Pozice tohoto okna stejně všech ostatních oken je vypočátávána dinamicky Kód 5.1. Parametry width (šířka) a height (výška) jsou parametry pro nastavení velikosti okna.</w:t>
+        <w:t xml:space="preserve">První </w:t>
+      </w:r>
+      <w:r>
+        <w:t>oknem,</w:t>
+      </w:r>
+      <w:r>
+        <w:t xml:space="preserve"> které se objeví při spuštění aplikace je </w:t>
+      </w:r>
+      <w:r>
+        <w:t>zároveň</w:t>
+      </w:r>
+      <w:r>
+        <w:t xml:space="preserve"> také autentizačním oknem. Je vytvořeno pomocí grafické knihovny </w:t>
+      </w:r>
+      <w:proofErr w:type="spellStart"/>
+      <w:r>
+        <w:t>cutomtkinter</w:t>
+      </w:r>
+      <w:proofErr w:type="spellEnd"/>
+      <w:r>
+        <w:t xml:space="preserve">. Pozice tohoto okna stejně všech ostatních oken je </w:t>
+      </w:r>
+      <w:r>
+        <w:t>vypočítávána</w:t>
+      </w:r>
+      <w:r>
+        <w:t xml:space="preserve"> </w:t>
+      </w:r>
+      <w:r>
+        <w:t>dynamicky</w:t>
+      </w:r>
+      <w:r>
+        <w:t xml:space="preserve"> Kód 5.1. Parametry </w:t>
+      </w:r>
+      <w:proofErr w:type="spellStart"/>
+      <w:r>
+        <w:t>width</w:t>
+      </w:r>
+      <w:proofErr w:type="spellEnd"/>
+      <w:r>
+        <w:t xml:space="preserve"> (šířka) a </w:t>
+      </w:r>
+      <w:proofErr w:type="spellStart"/>
+      <w:r>
+        <w:t>height</w:t>
+      </w:r>
+      <w:proofErr w:type="spellEnd"/>
+      <w:r>
+        <w:t xml:space="preserve"> (výška) jsou parametry pro nastavení velikosti okna.</w:t>
       </w:r>
     </w:p>
     <w:p/>
@@ -9467,26 +11386,117 @@
         <w:t>o</w:t>
       </w:r>
       <w:r>
-        <w:t>brázku 5.2. v pravém horním rohu se nachází trojice základních tlačítek pro práci s oknem jako je minimalizovat na lištu, přizpůsobit obrazovce případně zmenšit a zavřít okno. Tyto funkce jsou zde automaticky vytvořeny proto se v kódu nikde nenachází žádný kód s nimy spojený.</w:t>
-      </w:r>
-    </w:p>
-    <w:p>
-      <w:r>
-        <w:t xml:space="preserve">Oknu obrázek 5.2. domunijí dvě hlavní widgety (prvky). </w:t>
-      </w:r>
-    </w:p>
-    <w:p>
-      <w:r>
-        <w:t xml:space="preserve">První z nich je CTkEntry pole. Jedná se o widgetu do které je možné zapisovat znaky a následně pomocí funkce get() tyto znaky jako string získat a následně s nimi v rámci projektu pracovat. Tato komponenta má dva parametry. Prvním z nich je placeholder_text jedná se o parametr který je uvnitř entry pole a napovídá uživatele co má daného entry pole zadat obrázek 5.2. Teto place holder se smaže poté co do něj uživatel začně vyplňovat hodnoty. Druhým parametrem je parametr show. Tento parametr </w:t>
+        <w:t>brázku 5.2. v pravém horním rohu se nachází trojice základních tlačítek pro práci s oknem jako je minimalizovat na lištu, přizpůsobit obrazovce případně zmenšit a zavřít okno. Tyto funkce jsou zde automaticky vytvořeny proto se v kódu nikde nenachází žádný kód s </w:t>
+      </w:r>
+      <w:r>
+        <w:t>nimi</w:t>
+      </w:r>
+      <w:r>
+        <w:t xml:space="preserve"> spojený.</w:t>
+      </w:r>
+    </w:p>
+    <w:p>
+      <w:r>
+        <w:t xml:space="preserve">Oknu obrázek 5.2. </w:t>
+      </w:r>
+      <w:r>
+        <w:t>dominují</w:t>
+      </w:r>
+      <w:r>
+        <w:t xml:space="preserve"> dvě hlavní widgety (prvky). </w:t>
+      </w:r>
+    </w:p>
+    <w:p>
+      <w:r>
+        <w:t xml:space="preserve">První z nich je </w:t>
+      </w:r>
+      <w:proofErr w:type="spellStart"/>
+      <w:r>
+        <w:t>CTkEntry</w:t>
+      </w:r>
+      <w:proofErr w:type="spellEnd"/>
+      <w:r>
+        <w:t xml:space="preserve"> pole. Jedná se o widgetu do které je možné zapisovat znaky a následně pomocí funkce </w:t>
+      </w:r>
+      <w:proofErr w:type="spellStart"/>
+      <w:r>
+        <w:t>get</w:t>
+      </w:r>
+      <w:proofErr w:type="spellEnd"/>
+      <w:r>
+        <w:t xml:space="preserve">() tyto znaky jako </w:t>
+      </w:r>
+      <w:proofErr w:type="spellStart"/>
+      <w:r>
+        <w:t>string</w:t>
+      </w:r>
+      <w:proofErr w:type="spellEnd"/>
+      <w:r>
+        <w:t xml:space="preserve"> získat a následně s nimi v rámci projektu pracovat. Tato komponenta má dva parametry. Prvním z nich je </w:t>
+      </w:r>
+      <w:proofErr w:type="spellStart"/>
+      <w:r>
+        <w:t>placeholder_text</w:t>
+      </w:r>
+      <w:proofErr w:type="spellEnd"/>
+      <w:r>
+        <w:t xml:space="preserve"> jedná se o parametr který je uvnitř </w:t>
+      </w:r>
+      <w:r>
+        <w:t>entery</w:t>
+      </w:r>
+      <w:r>
+        <w:t xml:space="preserve"> pole a napovídá uživatele co má daného </w:t>
+      </w:r>
+      <w:r>
+        <w:t>entery</w:t>
+      </w:r>
+      <w:r>
+        <w:t xml:space="preserve"> pole zadat obrázek 5.2. Teto place </w:t>
+      </w:r>
+      <w:proofErr w:type="spellStart"/>
+      <w:r>
+        <w:t>holder</w:t>
+      </w:r>
+      <w:proofErr w:type="spellEnd"/>
+      <w:r>
+        <w:t xml:space="preserve"> se smaže poté co do něj uživatel z</w:t>
+      </w:r>
+      <w:r>
+        <w:t>a</w:t>
+      </w:r>
+      <w:r>
+        <w:t>čn</w:t>
+      </w:r>
+      <w:r>
+        <w:t>e</w:t>
+      </w:r>
+      <w:r>
+        <w:t xml:space="preserve"> vyplňovat hodnoty. Druhým parametrem je parametr show. Tento parametr </w:t>
       </w:r>
       <w:r>
         <w:t xml:space="preserve">je především </w:t>
       </w:r>
       <w:r>
         <w:lastRenderedPageBreak/>
-        <w:t xml:space="preserve">vhodný v případě kdy je nutné aby nebylo vidět co daný uživatel do entry pole zadává </w:t>
-      </w:r>
-      <w:r>
+        <w:t>vhodný v </w:t>
+      </w:r>
+      <w:r>
+        <w:t>případě,</w:t>
+      </w:r>
+      <w:r>
+        <w:t xml:space="preserve"> kdy je nutné aby nebylo vidět co daný uživatel do </w:t>
+      </w:r>
+      <w:r>
+        <w:t>entery</w:t>
+      </w:r>
+      <w:r>
+        <w:t xml:space="preserve"> pole zadává </w:t>
+      </w:r>
+      <w:r>
+        <w:rPr>
+          <w:noProof/>
+        </w:rPr>
         <mc:AlternateContent>
           <mc:Choice Requires="wps">
             <w:drawing>
@@ -9658,6 +11668,9 @@
         </mc:AlternateContent>
       </w:r>
       <w:r>
+        <w:rPr>
+          <w:noProof/>
+        </w:rPr>
         <w:drawing>
           <wp:anchor distT="0" distB="0" distL="114300" distR="114300" simplePos="0" relativeHeight="251695104" behindDoc="0" locked="0" layoutInCell="1" allowOverlap="1" wp14:anchorId="392C3C81" wp14:editId="14CAD70C">
             <wp:simplePos x="0" y="0"/>
@@ -9703,12 +11716,19 @@
         </w:drawing>
       </w:r>
       <w:r>
-        <w:t>stejně jako vtomto případě kdy zadává heslo Obrázek 5.3.</w:t>
-      </w:r>
-    </w:p>
-    <w:p>
-      <w:r>
-        <w:rPr>
+        <w:t xml:space="preserve">stejně jako </w:t>
+      </w:r>
+      <w:r>
+        <w:t>v tomto</w:t>
+      </w:r>
+      <w:r>
+        <w:t xml:space="preserve"> případě kdy zadává heslo Obrázek 5.3.</w:t>
+      </w:r>
+    </w:p>
+    <w:p>
+      <w:r>
+        <w:rPr>
+          <w:noProof/>
           <w:lang w:eastAsia="cs-CZ"/>
         </w:rPr>
         <mc:AlternateContent>
@@ -9848,6 +11868,7 @@
       </w:r>
       <w:r>
         <w:rPr>
+          <w:noProof/>
           <w:highlight w:val="cyan"/>
           <w:lang w:eastAsia="cs-CZ"/>
         </w:rPr>
@@ -9905,11 +11926,33 @@
                               <w:spacing w:after="0" w:line="240" w:lineRule="auto"/>
                               <w:ind w:firstLine="0"/>
                             </w:pPr>
+                            <w:proofErr w:type="spellStart"/>
                             <w:r>
                               <w:rPr>
                                 <w:rFonts w:ascii="Consolas" w:hAnsi="Consolas" w:cs="Consolas"/>
                               </w:rPr>
-                              <w:t>self.bind("&lt;Return&gt;", lambda event: self.login())</w:t>
+                              <w:t>self.bind</w:t>
+                            </w:r>
+                            <w:proofErr w:type="spellEnd"/>
+                            <w:r>
+                              <w:rPr>
+                                <w:rFonts w:ascii="Consolas" w:hAnsi="Consolas" w:cs="Consolas"/>
+                              </w:rPr>
+                              <w:t xml:space="preserve">("&lt;Return&gt;", lambda event: </w:t>
+                            </w:r>
+                            <w:proofErr w:type="spellStart"/>
+                            <w:r>
+                              <w:rPr>
+                                <w:rFonts w:ascii="Consolas" w:hAnsi="Consolas" w:cs="Consolas"/>
+                              </w:rPr>
+                              <w:t>self.login</w:t>
+                            </w:r>
+                            <w:proofErr w:type="spellEnd"/>
+                            <w:r>
+                              <w:rPr>
+                                <w:rFonts w:ascii="Consolas" w:hAnsi="Consolas" w:cs="Consolas"/>
+                              </w:rPr>
+                              <w:t>())</w:t>
                             </w:r>
                           </w:p>
                         </w:txbxContent>
@@ -9939,11 +11982,33 @@
                         <w:spacing w:after="0" w:line="240" w:lineRule="auto"/>
                         <w:ind w:firstLine="0"/>
                       </w:pPr>
+                      <w:proofErr w:type="spellStart"/>
                       <w:r>
                         <w:rPr>
                           <w:rFonts w:ascii="Consolas" w:hAnsi="Consolas" w:cs="Consolas"/>
                         </w:rPr>
-                        <w:t>self.bind("&lt;Return&gt;", lambda event: self.login())</w:t>
+                        <w:t>self.bind</w:t>
+                      </w:r>
+                      <w:proofErr w:type="spellEnd"/>
+                      <w:r>
+                        <w:rPr>
+                          <w:rFonts w:ascii="Consolas" w:hAnsi="Consolas" w:cs="Consolas"/>
+                        </w:rPr>
+                        <w:t xml:space="preserve">("&lt;Return&gt;", lambda event: </w:t>
+                      </w:r>
+                      <w:proofErr w:type="spellStart"/>
+                      <w:r>
+                        <w:rPr>
+                          <w:rFonts w:ascii="Consolas" w:hAnsi="Consolas" w:cs="Consolas"/>
+                        </w:rPr>
+                        <w:t>self.login</w:t>
+                      </w:r>
+                      <w:proofErr w:type="spellEnd"/>
+                      <w:r>
+                        <w:rPr>
+                          <w:rFonts w:ascii="Consolas" w:hAnsi="Consolas" w:cs="Consolas"/>
+                        </w:rPr>
+                        <w:t>())</w:t>
                       </w:r>
                     </w:p>
                   </w:txbxContent>
@@ -9955,19 +12020,94 @@
         </mc:AlternateContent>
       </w:r>
       <w:r>
-        <w:t>Druhým widgetem je CTkButton jedná se o tlačítko pomocí které</w:t>
-      </w:r>
-      <w:r>
-        <w:t xml:space="preserve"> má dva paramerty</w:t>
+        <w:t xml:space="preserve">Druhým widgetem je </w:t>
+      </w:r>
+      <w:proofErr w:type="spellStart"/>
+      <w:r>
+        <w:t>CTkButton</w:t>
+      </w:r>
+      <w:proofErr w:type="spellEnd"/>
+      <w:r>
+        <w:t xml:space="preserve"> jedná se o </w:t>
+      </w:r>
+      <w:r>
+        <w:t>tlačítko,</w:t>
+      </w:r>
+      <w:r>
+        <w:t xml:space="preserve"> pomocí které</w:t>
+      </w:r>
+      <w:r>
+        <w:t xml:space="preserve"> má dva </w:t>
+      </w:r>
+      <w:r>
+        <w:t>parametry</w:t>
       </w:r>
       <w:r>
         <w:t>.</w:t>
       </w:r>
       <w:r>
-        <w:t xml:space="preserve"> Prvním parametrem je text – jedná se o možnost napsat do tlačítka jakýkoliv text, druhým parametrem je command (příkaz) – tento parametr slouží k tomu aby se přiřadil specifický příkaz k tlačítku. Například v tomto případě slouží tlačítko k tomu aby se spustila série akcí které autentizují uživatele.</w:t>
-      </w:r>
-      <w:r>
-        <w:t xml:space="preserve"> Tato funkce je zároven také přiřazena speciální bindovací funkci pomocí které si můžme vybrat jakou klávesnici k tomu ukonu využijeme. V tomto kódu se rozhodlo pro standartní Enter Kód 5.2.</w:t>
+        <w:t xml:space="preserve"> Prvním parametrem je text – jedná se o možnost napsat do tlačítka jakýkoliv text, druhým parametrem je </w:t>
+      </w:r>
+      <w:proofErr w:type="spellStart"/>
+      <w:r>
+        <w:t>command</w:t>
+      </w:r>
+      <w:proofErr w:type="spellEnd"/>
+      <w:r>
+        <w:t xml:space="preserve"> (příkaz) – tento parametr slouží k </w:t>
+      </w:r>
+      <w:r>
+        <w:t>tomu,</w:t>
+      </w:r>
+      <w:r>
+        <w:t xml:space="preserve"> aby se přiřadil specifický příkaz k tlačítku. Například v tomto případě slouží tlačítko k </w:t>
+      </w:r>
+      <w:r>
+        <w:t>tomu,</w:t>
+      </w:r>
+      <w:r>
+        <w:t xml:space="preserve"> aby se spustila série </w:t>
+      </w:r>
+      <w:r>
+        <w:t>akcí,</w:t>
+      </w:r>
+      <w:r>
+        <w:t xml:space="preserve"> které autentizují uživatele.</w:t>
+      </w:r>
+      <w:r>
+        <w:t xml:space="preserve"> Tato funkce je </w:t>
+      </w:r>
+      <w:r>
+        <w:t>zároveň</w:t>
+      </w:r>
+      <w:r>
+        <w:t xml:space="preserve"> také přiřazena speciální </w:t>
+      </w:r>
+      <w:proofErr w:type="spellStart"/>
+      <w:r>
+        <w:t>bindovací</w:t>
+      </w:r>
+      <w:proofErr w:type="spellEnd"/>
+      <w:r>
+        <w:t xml:space="preserve"> </w:t>
+      </w:r>
+      <w:r>
+        <w:t>funkci,</w:t>
+      </w:r>
+      <w:r>
+        <w:t xml:space="preserve"> pomocí které si </w:t>
+      </w:r>
+      <w:r>
+        <w:t>můžeme</w:t>
+      </w:r>
+      <w:r>
+        <w:t xml:space="preserve"> vybrat jakou klávesnici k tomu </w:t>
+      </w:r>
+      <w:r>
+        <w:t>úkonu</w:t>
+      </w:r>
+      <w:r>
+        <w:t xml:space="preserve"> využijeme. V tomto kódu se rozhodlo pro standartní Enter Kód 5.2.</w:t>
       </w:r>
     </w:p>
     <w:p/>
@@ -9976,7 +12116,41 @@
         <w:t>Autentizační</w:t>
       </w:r>
       <w:r>
-        <w:t xml:space="preserve"> mechanizmus byl navrhnut jednoduše pokud pracovník zadá uživatelského heslo dostane se an uživateslké okno, pokud zadá heslo pro admina dostane se do adminské části. Toto heslo se ověřuje v databázi a pokud najde databáze shodné heslo tak uživatele vpustí dál na základě informace kterou mu databáze vrátí. Pro bezpečí uložených hesel je heslo v databázi hashováno a proto když uživatel potvrdí svoje heslo tak se nejprve převede na hash a až poté se posílá na ověření do databáze.</w:t>
+        <w:t xml:space="preserve"> mechanizmus byl navrhnut jednoduše pokud pracovník zadá uživatelského heslo dostane se </w:t>
+      </w:r>
+      <w:r>
+        <w:t>na</w:t>
+      </w:r>
+      <w:r>
+        <w:t xml:space="preserve"> </w:t>
+      </w:r>
+      <w:r>
+        <w:t>uživatelské</w:t>
+      </w:r>
+      <w:r>
+        <w:t xml:space="preserve"> okno, pokud zadá heslo pro admina dostane se do </w:t>
+      </w:r>
+      <w:r>
+        <w:t>administrátorské</w:t>
+      </w:r>
+      <w:r>
+        <w:t xml:space="preserve"> části. Toto heslo se ověřuje v databázi a pokud najde databáze shodné heslo tak uživatele vpustí dál na základě informace kterou mu databáze vrátí. Pro bezpečí uložených hesel je heslo v databázi </w:t>
+      </w:r>
+      <w:proofErr w:type="spellStart"/>
+      <w:r>
+        <w:t>hashováno</w:t>
+      </w:r>
+      <w:proofErr w:type="spellEnd"/>
+      <w:r>
+        <w:t xml:space="preserve"> a proto když uživatel potvrdí svoje heslo tak se nejprve převede na </w:t>
+      </w:r>
+      <w:proofErr w:type="spellStart"/>
+      <w:r>
+        <w:t>hash</w:t>
+      </w:r>
+      <w:proofErr w:type="spellEnd"/>
+      <w:r>
+        <w:t xml:space="preserve"> a až poté se posílá na ověření do databáze.</w:t>
       </w:r>
       <w:r>
         <w:t xml:space="preserve"> Pokud uživatel zadá špatné přístupové heslo tak mu bude vrácena hláška Obrázek 5.4.</w:t>
@@ -9984,6 +12158,9 @@
     </w:p>
     <w:p>
       <w:r>
+        <w:rPr>
+          <w:noProof/>
+        </w:rPr>
         <w:lastRenderedPageBreak/>
         <mc:AlternateContent>
           <mc:Choice Requires="wps">
@@ -10159,6 +12336,9 @@
         </mc:AlternateContent>
       </w:r>
       <w:r>
+        <w:rPr>
+          <w:noProof/>
+        </w:rPr>
         <w:drawing>
           <wp:anchor distT="0" distB="0" distL="114300" distR="114300" simplePos="0" relativeHeight="251698176" behindDoc="0" locked="0" layoutInCell="1" allowOverlap="1" wp14:anchorId="18FB9F84" wp14:editId="7F2DA514">
             <wp:simplePos x="0" y="0"/>
@@ -10206,26 +12386,62 @@
     </w:p>
     <w:p>
       <w:r>
-        <w:t>Pokud uživatel zadá správné heslo program vytvoří nové toplevel okno bud adminské nebo uživatelské části. A současné okno bude automaticky zavřeno.</w:t>
-      </w:r>
-    </w:p>
-    <w:p>
-      <w:r>
-        <w:t>CtkToplevel je speciální druh okna které v sobě uchovává informaci o svém hlavním okně a proto je schopno se na něj zase zpětně v případě potřeby vrátit bez nutnosti vytořání nového okna.</w:t>
+        <w:t xml:space="preserve">Pokud uživatel zadá správné heslo program vytvoří nové </w:t>
+      </w:r>
+      <w:proofErr w:type="spellStart"/>
+      <w:r>
+        <w:t>toplevel</w:t>
+      </w:r>
+      <w:proofErr w:type="spellEnd"/>
+      <w:r>
+        <w:t xml:space="preserve"> okno bud </w:t>
+      </w:r>
+      <w:r>
+        <w:t>administrátorské</w:t>
+      </w:r>
+      <w:r>
+        <w:t xml:space="preserve"> nebo uživatelské části. A současné okno bude automaticky zavřeno.</w:t>
+      </w:r>
+    </w:p>
+    <w:p>
+      <w:proofErr w:type="spellStart"/>
+      <w:r>
+        <w:t>CtkToplevel</w:t>
+      </w:r>
+      <w:proofErr w:type="spellEnd"/>
+      <w:r>
+        <w:t xml:space="preserve"> je speciální druh okna které v sobě uchovává informaci o svém hlavním </w:t>
+      </w:r>
+      <w:r>
+        <w:t>okně,</w:t>
+      </w:r>
+      <w:r>
+        <w:t xml:space="preserve"> a proto je schopno se na něj zase zpětně v případě potřeby vrátit bez nutnosti </w:t>
+      </w:r>
+      <w:r>
+        <w:t>vytvoření</w:t>
+      </w:r>
+      <w:r>
+        <w:t xml:space="preserve"> nového okna.</w:t>
       </w:r>
     </w:p>
     <w:p>
       <w:pPr>
         <w:pStyle w:val="Heading2"/>
       </w:pPr>
-      <w:bookmarkStart w:id="39" w:name="_Toc161932162"/>
+      <w:bookmarkStart w:id="39" w:name="_Toc161940329"/>
+      <w:proofErr w:type="spellStart"/>
       <w:r>
         <w:t>AdminWindow</w:t>
       </w:r>
       <w:bookmarkEnd w:id="39"/>
-    </w:p>
-    <w:p>
-      <w:r>
+      <w:proofErr w:type="spellEnd"/>
+    </w:p>
+    <w:p>
+      <w:r>
+        <w:rPr>
+          <w:noProof/>
+        </w:rPr>
         <w:drawing>
           <wp:anchor distT="0" distB="0" distL="114300" distR="114300" simplePos="0" relativeHeight="251701248" behindDoc="0" locked="0" layoutInCell="1" allowOverlap="1" wp14:anchorId="61A2BE81" wp14:editId="142E19CD">
             <wp:simplePos x="0" y="0"/>
@@ -10271,6 +12487,9 @@
         </w:drawing>
       </w:r>
       <w:r>
+        <w:rPr>
+          <w:noProof/>
+        </w:rPr>
         <mc:AlternateContent>
           <mc:Choice Requires="wps">
             <w:drawing>
@@ -10358,7 +12577,16 @@
                               <w:jc w:val="center"/>
                             </w:pPr>
                             <w:r>
-                              <w:t>GUI pro adminstátora pro výběr jeho činosti</w:t>
+                              <w:t xml:space="preserve">GUI pro </w:t>
+                            </w:r>
+                            <w:r>
+                              <w:t>administrátora</w:t>
+                            </w:r>
+                            <w:r>
+                              <w:t xml:space="preserve"> pro výběr jeho </w:t>
+                            </w:r>
+                            <w:r>
+                              <w:t>činnosti</w:t>
                             </w:r>
                           </w:p>
                         </w:txbxContent>
@@ -10430,7 +12658,16 @@
                         <w:jc w:val="center"/>
                       </w:pPr>
                       <w:r>
-                        <w:t>GUI pro adminstátora pro výběr jeho činosti</w:t>
+                        <w:t xml:space="preserve">GUI pro </w:t>
+                      </w:r>
+                      <w:r>
+                        <w:t>administrátora</w:t>
+                      </w:r>
+                      <w:r>
+                        <w:t xml:space="preserve"> pro výběr jeho </w:t>
+                      </w:r>
+                      <w:r>
+                        <w:t>činnosti</w:t>
                       </w:r>
                     </w:p>
                   </w:txbxContent>
@@ -10442,20 +12679,103 @@
         </mc:AlternateContent>
       </w:r>
       <w:r>
-        <w:t xml:space="preserve">Komponenta AdminWindow je přístůpná pouze po zadání pouze správného administrátorského hesla. </w:t>
-      </w:r>
-      <w:r>
-        <w:t xml:space="preserve">Administrátor by měla být pouze osoba dostatečně zodpovědná aby se jí dali svěřit náročnější úkony bez takové kontroli chyby jako u normálního uživatele. S tou to premisou se pracovalo i v tomto projektu, proto je administrátor schopen změny. První obrazovku kterou administrátor uvidí poté co se přihlasí pomocí svého hesla je okno kde si bude moci vybrat mezi dvěma ukony Obrázek 5.5. </w:t>
-      </w:r>
-    </w:p>
-    <w:p>
+        <w:t xml:space="preserve">Komponenta </w:t>
+      </w:r>
+      <w:proofErr w:type="spellStart"/>
+      <w:r>
+        <w:t>AdminWindow</w:t>
+      </w:r>
+      <w:proofErr w:type="spellEnd"/>
+      <w:r>
+        <w:t xml:space="preserve"> je </w:t>
+      </w:r>
+      <w:r>
+        <w:t>přístupná</w:t>
+      </w:r>
+      <w:r>
+        <w:t xml:space="preserve"> pouze po zadání pouze správného administrátorského hesla. </w:t>
+      </w:r>
+      <w:r>
+        <w:t xml:space="preserve">Administrátor by měla být pouze osoba dostatečně </w:t>
+      </w:r>
+      <w:r>
+        <w:t>zodpovědná,</w:t>
+      </w:r>
+      <w:r>
+        <w:t xml:space="preserve"> aby se jí dali svěřit náročnější úkony bez takové </w:t>
+      </w:r>
+      <w:r>
+        <w:t>kontroly</w:t>
+      </w:r>
+      <w:r>
+        <w:t xml:space="preserve"> chyby jako u normálního uživatele. S tou to premisou se pracovalo i v tomto projektu, proto je administrátor schopen změny. První </w:t>
+      </w:r>
+      <w:r>
+        <w:t>obrazovku,</w:t>
+      </w:r>
+      <w:r>
+        <w:t xml:space="preserve"> kterou administrátor uvidí poté co se </w:t>
+      </w:r>
       <w:r>
         <w:lastRenderedPageBreak/>
-        <w:t>V nejspodnější části okna se nachází tlačítko s názvem Hlavní Stránka. Jedná se o tlačítko které disponují funkcí návratu zpět na autentizační obrazovku. Toto tlačítko je vhodné především pro adminstrátory kteří si chtějí například otestovat nový převodní vzorec po jeho nastavení. A toto tlačítko jim slouží k tomu aby nemuseli celou aplikaci vypínat a znovou spouštět, po stisknutí tlačítka se aktivuje funkce která zavře aktuální okno a znovu otevře autentizační.</w:t>
-      </w:r>
-    </w:p>
-    <w:p>
-      <w:r>
+        <w:t>přihlásí</w:t>
+      </w:r>
+      <w:r>
+        <w:t xml:space="preserve"> pomocí svého hesla je okno kde si bude moci vybrat mezi dvěma </w:t>
+      </w:r>
+      <w:r>
+        <w:t>úkony</w:t>
+      </w:r>
+      <w:r>
+        <w:t xml:space="preserve"> Obrázek</w:t>
+      </w:r>
+      <w:r>
+        <w:t> </w:t>
+      </w:r>
+      <w:r>
+        <w:t xml:space="preserve">5.5. </w:t>
+      </w:r>
+    </w:p>
+    <w:p>
+      <w:r>
+        <w:t xml:space="preserve">V nejspodnější části okna se nachází tlačítko s názvem Hlavní Stránka. Jedná se o </w:t>
+      </w:r>
+      <w:r>
+        <w:t>tlačítko,</w:t>
+      </w:r>
+      <w:r>
+        <w:t xml:space="preserve"> které disponují funkcí návratu zpět na autentizační obrazovku. Toto tlačítko je vhodné především pro </w:t>
+      </w:r>
+      <w:r>
+        <w:t>administrátory,</w:t>
+      </w:r>
+      <w:r>
+        <w:t xml:space="preserve"> kteří si chtějí například otestovat nový převodní vzorec po jeho nastavení. A toto tlačítko jim slouží k </w:t>
+      </w:r>
+      <w:r>
+        <w:t>tomu,</w:t>
+      </w:r>
+      <w:r>
+        <w:t xml:space="preserve"> aby nemuseli celou aplikaci vypínat a </w:t>
+      </w:r>
+      <w:r>
+        <w:t>znovu</w:t>
+      </w:r>
+      <w:r>
+        <w:t xml:space="preserve"> spouštět, po stisknutí tlačítka se aktivuje funkce</w:t>
+      </w:r>
+      <w:r>
+        <w:t>,</w:t>
+      </w:r>
+      <w:r>
+        <w:t xml:space="preserve"> která zavře aktuální okno a znovu otevře autentizační.</w:t>
+      </w:r>
+    </w:p>
+    <w:p>
+      <w:r>
+        <w:rPr>
+          <w:noProof/>
+        </w:rPr>
         <mc:AlternateContent>
           <mc:Choice Requires="wps">
             <w:drawing>
@@ -10640,6 +12960,7 @@
       </w:r>
       <w:r>
         <w:rPr>
+          <w:noProof/>
           <w:lang w:eastAsia="cs-CZ"/>
         </w:rPr>
         <w:drawing>
@@ -10690,13 +13011,25 @@
         <w:t xml:space="preserve">V prostřední části se nachází 5 tlačítek. </w:t>
       </w:r>
       <w:r>
-        <w:t>Pomocí těchnto tlačítek se je administrátor schopen prokliknout do databázového okna</w:t>
+        <w:t xml:space="preserve">Pomocí </w:t>
+      </w:r>
+      <w:r>
+        <w:t>těchto</w:t>
+      </w:r>
+      <w:r>
+        <w:t xml:space="preserve"> tlačítek se je administrátor schopen prokliknout do databázového okna</w:t>
       </w:r>
       <w:r>
         <w:t xml:space="preserve"> Obrázek 5.6</w:t>
       </w:r>
       <w:r>
-        <w:t>. Byla zvolena metoda vytvoření tlačítka pro každý sval z důvodu že si jméno tohoto tlačítka předáváme do dalšího okna Kód 5.3. a následně s těmito hodnotami pracovat.</w:t>
+        <w:t>. Byla zvolena metoda vytvoření tlačítka pro každý sval z </w:t>
+      </w:r>
+      <w:r>
+        <w:t>důvodu,</w:t>
+      </w:r>
+      <w:r>
+        <w:t xml:space="preserve"> že si jméno tohoto tlačítka předáváme do dalšího okna Kód 5.3. a následně s těmito hodnotami pracovat.</w:t>
       </w:r>
     </w:p>
     <w:p/>
@@ -10704,6 +13037,7 @@
     <w:p>
       <w:r>
         <w:rPr>
+          <w:noProof/>
           <w:highlight w:val="cyan"/>
           <w:lang w:eastAsia="cs-CZ"/>
         </w:rPr>
@@ -10761,11 +13095,33 @@
                               <w:spacing w:after="0" w:line="240" w:lineRule="auto"/>
                               <w:ind w:firstLine="0"/>
                             </w:pPr>
+                            <w:proofErr w:type="spellStart"/>
                             <w:r>
                               <w:rPr>
                                 <w:rFonts w:ascii="Consolas" w:hAnsi="Consolas" w:cs="Consolas"/>
                               </w:rPr>
-                              <w:t>command=lambda: self.databaseWindow("sval1")</w:t>
+                              <w:t>command</w:t>
+                            </w:r>
+                            <w:proofErr w:type="spellEnd"/>
+                            <w:r>
+                              <w:rPr>
+                                <w:rFonts w:ascii="Consolas" w:hAnsi="Consolas" w:cs="Consolas"/>
+                              </w:rPr>
+                              <w:t xml:space="preserve">=lambda: </w:t>
+                            </w:r>
+                            <w:proofErr w:type="spellStart"/>
+                            <w:r>
+                              <w:rPr>
+                                <w:rFonts w:ascii="Consolas" w:hAnsi="Consolas" w:cs="Consolas"/>
+                              </w:rPr>
+                              <w:t>self.databaseWindow</w:t>
+                            </w:r>
+                            <w:proofErr w:type="spellEnd"/>
+                            <w:r>
+                              <w:rPr>
+                                <w:rFonts w:ascii="Consolas" w:hAnsi="Consolas" w:cs="Consolas"/>
+                              </w:rPr>
+                              <w:t>("sval1")</w:t>
                             </w:r>
                           </w:p>
                         </w:txbxContent>
@@ -10795,11 +13151,33 @@
                         <w:spacing w:after="0" w:line="240" w:lineRule="auto"/>
                         <w:ind w:firstLine="0"/>
                       </w:pPr>
+                      <w:proofErr w:type="spellStart"/>
                       <w:r>
                         <w:rPr>
                           <w:rFonts w:ascii="Consolas" w:hAnsi="Consolas" w:cs="Consolas"/>
                         </w:rPr>
-                        <w:t>command=lambda: self.databaseWindow("sval1")</w:t>
+                        <w:t>command</w:t>
+                      </w:r>
+                      <w:proofErr w:type="spellEnd"/>
+                      <w:r>
+                        <w:rPr>
+                          <w:rFonts w:ascii="Consolas" w:hAnsi="Consolas" w:cs="Consolas"/>
+                        </w:rPr>
+                        <w:t xml:space="preserve">=lambda: </w:t>
+                      </w:r>
+                      <w:proofErr w:type="spellStart"/>
+                      <w:r>
+                        <w:rPr>
+                          <w:rFonts w:ascii="Consolas" w:hAnsi="Consolas" w:cs="Consolas"/>
+                        </w:rPr>
+                        <w:t>self.databaseWindow</w:t>
+                      </w:r>
+                      <w:proofErr w:type="spellEnd"/>
+                      <w:r>
+                        <w:rPr>
+                          <w:rFonts w:ascii="Consolas" w:hAnsi="Consolas" w:cs="Consolas"/>
+                        </w:rPr>
+                        <w:t>("sval1")</w:t>
                       </w:r>
                     </w:p>
                   </w:txbxContent>
@@ -10814,6 +13192,7 @@
     <w:p>
       <w:r>
         <w:rPr>
+          <w:noProof/>
           <w:lang w:eastAsia="cs-CZ"/>
         </w:rPr>
         <mc:AlternateContent>
@@ -10880,8 +13259,27 @@
                               <w:fldChar w:fldCharType="end"/>
                             </w:r>
                             <w:r>
-                              <w:t>.3: Nastavení parametr tlačítka command na lambda funcki která je schopná předávat string</w:t>
-                            </w:r>
+                              <w:t xml:space="preserve">.3: Nastavení parametr tlačítka </w:t>
+                            </w:r>
+                            <w:proofErr w:type="spellStart"/>
+                            <w:r>
+                              <w:t>command</w:t>
+                            </w:r>
+                            <w:proofErr w:type="spellEnd"/>
+                            <w:r>
+                              <w:t xml:space="preserve"> na lambda </w:t>
+                            </w:r>
+                            <w:r>
+                              <w:t>funkci</w:t>
+                            </w:r>
+                            <w:r>
+                              <w:t xml:space="preserve"> která je schopná předávat </w:t>
+                            </w:r>
+                            <w:proofErr w:type="spellStart"/>
+                            <w:r>
+                              <w:t>string</w:t>
+                            </w:r>
+                            <w:proofErr w:type="spellEnd"/>
                           </w:p>
                         </w:txbxContent>
                       </wps:txbx>
@@ -10928,8 +13326,27 @@
                         <w:fldChar w:fldCharType="end"/>
                       </w:r>
                       <w:r>
-                        <w:t>.3: Nastavení parametr tlačítka command na lambda funcki která je schopná předávat string</w:t>
-                      </w:r>
+                        <w:t xml:space="preserve">.3: Nastavení parametr tlačítka </w:t>
+                      </w:r>
+                      <w:proofErr w:type="spellStart"/>
+                      <w:r>
+                        <w:t>command</w:t>
+                      </w:r>
+                      <w:proofErr w:type="spellEnd"/>
+                      <w:r>
+                        <w:t xml:space="preserve"> na lambda </w:t>
+                      </w:r>
+                      <w:r>
+                        <w:t>funkci</w:t>
+                      </w:r>
+                      <w:r>
+                        <w:t xml:space="preserve"> která je schopná předávat </w:t>
+                      </w:r>
+                      <w:proofErr w:type="spellStart"/>
+                      <w:r>
+                        <w:t>string</w:t>
+                      </w:r>
+                      <w:proofErr w:type="spellEnd"/>
                     </w:p>
                   </w:txbxContent>
                 </v:textbox>
@@ -10951,14 +13368,50 @@
         <w:t>databáze</w:t>
       </w:r>
       <w:r>
-        <w:t xml:space="preserve"> Kód 5.4. V pythonu je funkce když dáte před string f tak jsem schopni pak do toho stringu pomocí složených závorek {} vložit přímo proměnou. Kód se tím stává přehlednější oproti klasickému zápisu kdy se musí jednotlivé strigy a proměné spojovat logickým operátorem plus + . V tomto případě se to provedlo pro všechny 4 převodní vzorce.</w:t>
-      </w:r>
-    </w:p>
-    <w:p>
-      <w:r>
-        <w:rPr>
+        <w:t xml:space="preserve"> Kód 5.4. V pythonu je </w:t>
+      </w:r>
+      <w:r>
+        <w:t>funkce,</w:t>
+      </w:r>
+      <w:r>
+        <w:t xml:space="preserve"> když dáte před </w:t>
+      </w:r>
+      <w:proofErr w:type="spellStart"/>
+      <w:r>
+        <w:t>string</w:t>
+      </w:r>
+      <w:proofErr w:type="spellEnd"/>
+      <w:r>
+        <w:t xml:space="preserve"> f tak jsem schopni pak do toho </w:t>
+      </w:r>
+      <w:proofErr w:type="spellStart"/>
+      <w:r>
+        <w:t>stringu</w:t>
+      </w:r>
+      <w:proofErr w:type="spellEnd"/>
+      <w:r>
+        <w:t xml:space="preserve"> pomocí složených závorek {} vložit přímo proměnou. Kód se tím stává přehlednější oproti klasickému zápisu</w:t>
+      </w:r>
+      <w:r>
+        <w:t>,</w:t>
+      </w:r>
+      <w:r>
+        <w:t xml:space="preserve"> kdy se musí jednotlivé strigy a </w:t>
+      </w:r>
+      <w:r>
+        <w:t>proměnné</w:t>
+      </w:r>
+      <w:r>
+        <w:t xml:space="preserve"> spojovat logickým operátorem plus +. V tomto případě se to provedlo pro všechny 4 převodní vzorce.</w:t>
+      </w:r>
+    </w:p>
+    <w:p>
+      <w:r>
+        <w:rPr>
+          <w:noProof/>
           <w:lang w:eastAsia="cs-CZ"/>
         </w:rPr>
+        <w:lastRenderedPageBreak/>
         <mc:AlternateContent>
           <mc:Choice Requires="wps">
             <w:drawing>
@@ -11084,6 +13537,7 @@
       </w:r>
       <w:r>
         <w:rPr>
+          <w:noProof/>
           <w:highlight w:val="cyan"/>
           <w:lang w:eastAsia="cs-CZ"/>
         </w:rPr>
@@ -11141,11 +13595,19 @@
                               <w:spacing w:after="0" w:line="240" w:lineRule="auto"/>
                               <w:ind w:firstLine="0"/>
                             </w:pPr>
+                            <w:proofErr w:type="spellStart"/>
                             <w:r>
                               <w:rPr>
                                 <w:rFonts w:ascii="Consolas" w:hAnsi="Consolas" w:cs="Consolas"/>
                               </w:rPr>
-                              <w:t>self.load_table(f"{sval}_mm", 0)</w:t>
+                              <w:t>self.load_table</w:t>
+                            </w:r>
+                            <w:proofErr w:type="spellEnd"/>
+                            <w:r>
+                              <w:rPr>
+                                <w:rFonts w:ascii="Consolas" w:hAnsi="Consolas" w:cs="Consolas"/>
+                              </w:rPr>
+                              <w:t>(f"{sval}_mm", 0)</w:t>
                             </w:r>
                           </w:p>
                         </w:txbxContent>
@@ -11175,11 +13637,19 @@
                         <w:spacing w:after="0" w:line="240" w:lineRule="auto"/>
                         <w:ind w:firstLine="0"/>
                       </w:pPr>
+                      <w:proofErr w:type="spellStart"/>
                       <w:r>
                         <w:rPr>
                           <w:rFonts w:ascii="Consolas" w:hAnsi="Consolas" w:cs="Consolas"/>
                         </w:rPr>
-                        <w:t>self.load_table(f"{sval}_mm", 0)</w:t>
+                        <w:t>self.load_table</w:t>
+                      </w:r>
+                      <w:proofErr w:type="spellEnd"/>
+                      <w:r>
+                        <w:rPr>
+                          <w:rFonts w:ascii="Consolas" w:hAnsi="Consolas" w:cs="Consolas"/>
+                        </w:rPr>
+                        <w:t>(f"{sval}_mm", 0)</w:t>
                       </w:r>
                     </w:p>
                   </w:txbxContent>
@@ -11193,33 +13663,115 @@
     </w:p>
     <w:p>
       <w:r>
-        <w:lastRenderedPageBreak/>
-        <w:t>Toto okno obrázek 5.6 je rozděleno do 5 hlavních částí. První část je tlačítko pro návrat na hlavní administrátorskou obrazovnku jde si bude moci uživatel vybrat jiný sval pro práci s jeho databázi nebo jinou akci. Dále jsou zde čtyři téměř totožné části. Jediný jejich rozíl je z jaké tabulky v databázi načítají data. Význam jednotlivých převodních vzorců je vysvětlen v kapitole 5.5 UserWindow.</w:t>
-      </w:r>
-    </w:p>
-    <w:p>
-      <w:r>
-        <w:t>Každá část má tři prvky. Prvním prvkem jsou entry pole kde se nachází sklon, posun a popis funkce</w:t>
-      </w:r>
-      <w:r>
-        <w:t>. Tento prvek byl záměrně zvolen jako entry pole aby administrátor nemusel složitě spouštět editování jednotlivých vzorců takhle pouze stačí změnit jakoukoliv část převodního vzorce na požadovanou hodnotu a pak využít druhý prvek kterým je tlačítko upravit.</w:t>
-      </w:r>
-    </w:p>
-    <w:p>
-      <w:r>
-        <w:t>Toto tlačítko slouží k uložení změn do databáze. Toto tlačítko zárověn disponuje funkcí pomocí které se volí aktuální převodní vzorec. Soustava například po dlouhé době může obsahovat spoustu převodních vzorců například pro různě těžké hlavy pacientů. A proto je potřeba rychle mezi těmito vzorci měnit. K tomu pouze stačí zmáčknout talčítko upravit a tím se nastaví nový současně využívaný převodní vzorec.</w:t>
+        <w:t xml:space="preserve">Toto okno obrázek 5.6 je rozděleno do 5 hlavních částí. První část je tlačítko pro návrat na hlavní administrátorskou </w:t>
+      </w:r>
+      <w:r>
+        <w:t>obrazovku</w:t>
+      </w:r>
+      <w:r>
+        <w:t xml:space="preserve"> jde si bude moci uživatel vybrat jiný sval pro práci s jeho databázi nebo jinou akci. Dále jsou zde čtyři téměř totožné části. Jediný jejich </w:t>
+      </w:r>
+      <w:r>
+        <w:t>rozdíl</w:t>
       </w:r>
       <w:r>
         <w:t xml:space="preserve"> </w:t>
       </w:r>
-    </w:p>
-    <w:p>
-      <w:r>
-        <w:t>První dvě entry pole pro sklon a posun disponují validační funkční která vyhodí varovnou hlášku a nedovolí provést v databázi změny pokud bude entry pole prázdné nebo se nebude jednat o číslo.</w:t>
-      </w:r>
-    </w:p>
-    <w:p>
-      <w:r>
+      <w:r>
+        <w:t>je,</w:t>
+      </w:r>
+      <w:r>
+        <w:t xml:space="preserve"> z jaké tabulky v databázi načítají data. Význam jednotlivých převodních vzorců je vysvětlen v kapitole 5.5 </w:t>
+      </w:r>
+      <w:proofErr w:type="spellStart"/>
+      <w:r>
+        <w:t>UserWindow</w:t>
+      </w:r>
+      <w:proofErr w:type="spellEnd"/>
+      <w:r>
+        <w:t>.</w:t>
+      </w:r>
+    </w:p>
+    <w:p>
+      <w:r>
+        <w:t xml:space="preserve">Každá část má tři prvky. Prvním prvkem jsou </w:t>
+      </w:r>
+      <w:r>
+        <w:t>entery</w:t>
+      </w:r>
+      <w:r>
+        <w:t xml:space="preserve"> pole kde se nachází sklon, posun a popis funkce</w:t>
+      </w:r>
+      <w:r>
+        <w:t xml:space="preserve">. Tento prvek byl záměrně zvolen jako </w:t>
+      </w:r>
+      <w:r>
+        <w:t>entery</w:t>
+      </w:r>
+      <w:r>
+        <w:t xml:space="preserve"> pole</w:t>
+      </w:r>
+      <w:r>
+        <w:t>,</w:t>
+      </w:r>
+      <w:r>
+        <w:t xml:space="preserve"> aby administrátor nemusel složitě spouštět editování jednotlivých vzorců takhle pouze stačí změnit jakoukoliv část převodního vzorce na požadovanou hodnotu a pak využít druhý prvek kterým je tlačítko upravit.</w:t>
+      </w:r>
+    </w:p>
+    <w:p>
+      <w:r>
+        <w:t xml:space="preserve">Toto tlačítko slouží k uložení změn do databáze. Toto tlačítko </w:t>
+      </w:r>
+      <w:r>
+        <w:t>zároveň</w:t>
+      </w:r>
+      <w:r>
+        <w:t xml:space="preserve"> disponuje </w:t>
+      </w:r>
+      <w:r>
+        <w:t>funkcí,</w:t>
+      </w:r>
+      <w:r>
+        <w:t xml:space="preserve"> pomocí které se volí aktuální převodní vzorec. Soustava například po dlouhé době může obsahovat spoustu převodních vzorců například pro různě těžké hlavy pacientů. A proto je potřeba rychle mezi těmito vzorci měnit. K tomu pouze stačí zmáčknout </w:t>
+      </w:r>
+      <w:r>
+        <w:t>tlačítko</w:t>
+      </w:r>
+      <w:r>
+        <w:t xml:space="preserve"> upravit a tím se nastaví nový současně využívaný převodní vzorec.</w:t>
+      </w:r>
+      <w:r>
+        <w:t xml:space="preserve"> </w:t>
+      </w:r>
+    </w:p>
+    <w:p>
+      <w:r>
+        <w:t xml:space="preserve">První dvě </w:t>
+      </w:r>
+      <w:r>
+        <w:t>entery</w:t>
+      </w:r>
+      <w:r>
+        <w:t xml:space="preserve"> pole pro sklon a posun disponují validační funkční která vyhodí varovnou hlášku a nedovolí provést v databázi změny</w:t>
+      </w:r>
+      <w:r>
+        <w:t>,</w:t>
+      </w:r>
+      <w:r>
+        <w:t xml:space="preserve"> pokud bude </w:t>
+      </w:r>
+      <w:r>
+        <w:t>entery</w:t>
+      </w:r>
+      <w:r>
+        <w:t xml:space="preserve"> pole prázdné nebo se nebude jednat o číslo.</w:t>
+      </w:r>
+    </w:p>
+    <w:p>
+      <w:r>
+        <w:rPr>
+          <w:noProof/>
+        </w:rPr>
         <mc:AlternateContent>
           <mc:Choice Requires="wps">
             <w:drawing>
@@ -11307,7 +13859,13 @@
                               <w:jc w:val="center"/>
                             </w:pPr>
                             <w:r>
-                              <w:t>GUI databáze když administrátor vytváří nový převodní vzorec.</w:t>
+                              <w:t xml:space="preserve">GUI </w:t>
+                            </w:r>
+                            <w:r>
+                              <w:t>databáze,</w:t>
+                            </w:r>
+                            <w:r>
+                              <w:t xml:space="preserve"> když administrátor vytváří nový převodní vzorec.</w:t>
                             </w:r>
                           </w:p>
                         </w:txbxContent>
@@ -11379,7 +13937,13 @@
                         <w:jc w:val="center"/>
                       </w:pPr>
                       <w:r>
-                        <w:t>GUI databáze když administrátor vytváří nový převodní vzorec.</w:t>
+                        <w:t xml:space="preserve">GUI </w:t>
+                      </w:r>
+                      <w:r>
+                        <w:t>databáze,</w:t>
+                      </w:r>
+                      <w:r>
+                        <w:t xml:space="preserve"> když administrátor vytváří nový převodní vzorec.</w:t>
                       </w:r>
                     </w:p>
                   </w:txbxContent>
@@ -11391,6 +13955,9 @@
         </mc:AlternateContent>
       </w:r>
       <w:r>
+        <w:rPr>
+          <w:noProof/>
+        </w:rPr>
         <w:drawing>
           <wp:anchor distT="0" distB="0" distL="114300" distR="114300" simplePos="0" relativeHeight="251719680" behindDoc="0" locked="0" layoutInCell="1" allowOverlap="1" wp14:anchorId="0DBD6DC4" wp14:editId="2C910F11">
             <wp:simplePos x="0" y="0"/>
@@ -11436,7 +14003,25 @@
         </w:drawing>
       </w:r>
       <w:r>
-        <w:t>Posledním prvek je tlačítko nový. Pomocí tohoto tlačítka je schopen administrátor vytvářet nové převodní vzorce. Po stisktnutí tlačítka se objeví nové entry pole s tlačítkem uložit Obrázek 5.7. Zde uživatel musí vyplnit entry pole příslušnými hodnotami a poté co bude hotov stiskne tlačítko uložit a tím se vzorec uloží do databáze.</w:t>
+        <w:t xml:space="preserve">Posledním prvek je tlačítko nový. Pomocí tohoto tlačítka je schopen administrátor vytvářet nové převodní vzorce. Po </w:t>
+      </w:r>
+      <w:r>
+        <w:t>stisknutí</w:t>
+      </w:r>
+      <w:r>
+        <w:t xml:space="preserve"> tlačítka se objeví nové </w:t>
+      </w:r>
+      <w:r>
+        <w:t>entery</w:t>
+      </w:r>
+      <w:r>
+        <w:t xml:space="preserve"> pole s tlačítkem uložit Obrázek 5.7. Zde uživatel musí vyplnit </w:t>
+      </w:r>
+      <w:r>
+        <w:t>entery</w:t>
+      </w:r>
+      <w:r>
+        <w:t xml:space="preserve"> pole příslušnými hodnotami a poté co bude hotov stiskne tlačítko uložit a tím se vzorec uloží do databáze.</w:t>
       </w:r>
       <w:r>
         <w:t xml:space="preserve"> </w:t>
@@ -11445,6 +14030,7 @@
     <w:p/>
     <w:p>
       <w:r>
+        <w:lastRenderedPageBreak/>
         <w:t>Druhé pracovní okno administrátorské části je okno pro vytváření měření pro následnou práci na vyhotovení nových převodních vzorců Obrázek 5.8.</w:t>
       </w:r>
     </w:p>
@@ -11457,8 +14043,10 @@
       </w:pPr>
     </w:p>
     <w:p>
-      <w:bookmarkStart w:id="40" w:name="_Toc161932163"/>
-      <w:r>
+      <w:r>
+        <w:rPr>
+          <w:noProof/>
+        </w:rPr>
         <mc:AlternateContent>
           <mc:Choice Requires="wps">
             <w:drawing>
@@ -11594,6 +14182,9 @@
         </mc:AlternateContent>
       </w:r>
       <w:r>
+        <w:rPr>
+          <w:noProof/>
+        </w:rPr>
         <w:drawing>
           <wp:anchor distT="0" distB="0" distL="114300" distR="114300" simplePos="0" relativeHeight="251722752" behindDoc="0" locked="0" layoutInCell="1" allowOverlap="1" wp14:anchorId="59AFCBA5" wp14:editId="7078ADB3">
             <wp:simplePos x="0" y="0"/>
@@ -11652,10 +14243,59 @@
         </w:drawing>
       </w:r>
       <w:r>
-        <w:t>Toto okno je rozděleno do dvou framu. Pomocí těchto framu byla možnost vytvoření předhledného uživatelského prostředí s jasně rozdělenými prvk</w:t>
-      </w:r>
-      <w:r>
-        <w:t>ů. V levé části okna se nachází CtkRadioButton jedná se o společný druh tlačítka i když spíše je podobný chechboxu – který se vyznačuje svojí možností vybrat více možností a následně se všemi těmito možnostmi pracovat. Ovšem komponenta se liší od již zmíněného chechboxu tím že lze mít vždy vybranou pouze jednu možnost. V tomto případě to bylo velice vhodné</w:t>
+        <w:t xml:space="preserve">Toto okno je rozděleno do dvou </w:t>
+      </w:r>
+      <w:proofErr w:type="spellStart"/>
+      <w:r>
+        <w:t>framu</w:t>
+      </w:r>
+      <w:proofErr w:type="spellEnd"/>
+      <w:r>
+        <w:t xml:space="preserve">. Pomocí těchto </w:t>
+      </w:r>
+      <w:proofErr w:type="spellStart"/>
+      <w:r>
+        <w:t>framu</w:t>
+      </w:r>
+      <w:proofErr w:type="spellEnd"/>
+      <w:r>
+        <w:t xml:space="preserve"> byla možnost vytvoření </w:t>
+      </w:r>
+      <w:r>
+        <w:t>přehledného</w:t>
+      </w:r>
+      <w:r>
+        <w:t xml:space="preserve"> uživatelského prostředí s jasně rozdělenými prvk</w:t>
+      </w:r>
+      <w:r>
+        <w:t xml:space="preserve">ů. V levé části okna se nachází </w:t>
+      </w:r>
+      <w:proofErr w:type="spellStart"/>
+      <w:r>
+        <w:t>CtkRadioButton</w:t>
+      </w:r>
+      <w:proofErr w:type="spellEnd"/>
+      <w:r>
+        <w:t xml:space="preserve"> jedná se o společný druh tlačítka i když spíše je podobný </w:t>
+      </w:r>
+      <w:proofErr w:type="spellStart"/>
+      <w:r>
+        <w:t>chechboxu</w:t>
+      </w:r>
+      <w:proofErr w:type="spellEnd"/>
+      <w:r>
+        <w:t xml:space="preserve"> – který se vyznačuje svojí možností vybrat více možností a následně se všemi těmito možnostmi pracovat. Ovšem komponenta se liší od již zmíněného </w:t>
+      </w:r>
+      <w:proofErr w:type="spellStart"/>
+      <w:r>
+        <w:t>chechboxu</w:t>
+      </w:r>
+      <w:proofErr w:type="spellEnd"/>
+      <w:r>
+        <w:t xml:space="preserve"> tím že lze mít vždy vybranou pouze jednu možnost. V tomto případě to bylo velice </w:t>
+      </w:r>
+      <w:r>
+        <w:t>vhodné,</w:t>
       </w:r>
       <w:r>
         <w:t xml:space="preserve"> neboť bylo nutné zajistit aby uživatel mohl ovládat vždy pouze jenom jeden sval.</w:t>
@@ -11663,44 +14303,319 @@
     </w:p>
     <w:p>
       <w:r>
-        <w:t>Ve spodní části tohoto framu se nachází CtkOptionMenu. Tato kompenenta je rozbalovací prvek který zobrazuje pouze aktivní prvek. Když se tato komponenta rozklikne tak ukáže všechny možnosti nastavení ,,Dark, Light, System‘‘. Jedná se o barevné schéma aplikace. Custom tkinter disponuje nastavením tmavého a světlého modelu. Totot nastavení může být ruční nebo podle systému. V tomto projektu se jako automatický barevný model vybral Systém, což umožní se programu přízpůsobit nastavení soustavy.</w:t>
-      </w:r>
-    </w:p>
-    <w:p>
-      <w:r>
-        <w:t>Druhý fragment je hlavní pracovní částí tohoto okna. Nacházejí se zde tři entry pole do kterých uživatel musí zadat číselnou hodnotu. Prvním entry polem je pole speed do tohoto pole musí administrátor zadat</w:t>
-      </w:r>
-      <w:r>
-        <w:t xml:space="preserve"> požadovanou rychlost kolik kroků chce aby soustava vykonala. Druhým entry polem je pole steps do tohoto pole administrátor musí zadat kolik kroků má soustava vykonat. Posledním entry polem s place holder textem ,,HW Value‘‘ je entry pole do kterého administrátor musí zadávat ručně hodnoty z externího tlakoměru v jednotkách mBar. Tyto entry polé také disponují validačním mechanismem který zamezuje zadání jiného vstupu než je číslo. </w:t>
-      </w:r>
-    </w:p>
-    <w:p>
+        <w:t xml:space="preserve">Ve spodní části tohoto </w:t>
+      </w:r>
+      <w:proofErr w:type="spellStart"/>
+      <w:r>
+        <w:t>framu</w:t>
+      </w:r>
+      <w:proofErr w:type="spellEnd"/>
+      <w:r>
+        <w:t xml:space="preserve"> se nachází </w:t>
+      </w:r>
+      <w:proofErr w:type="spellStart"/>
+      <w:r>
+        <w:t>CtkOptionMenu</w:t>
+      </w:r>
+      <w:proofErr w:type="spellEnd"/>
+      <w:r>
+        <w:t xml:space="preserve">. Tato </w:t>
+      </w:r>
+      <w:r>
+        <w:t>komponenta</w:t>
+      </w:r>
+      <w:r>
+        <w:t xml:space="preserve"> je rozbalovací </w:t>
+      </w:r>
+      <w:r>
+        <w:t>prvek,</w:t>
+      </w:r>
+      <w:r>
+        <w:t xml:space="preserve"> který zobrazuje pouze aktivní prvek. Když se tato komponenta rozklikne tak ukáže všechny možnosti nastavení ,,</w:t>
+      </w:r>
+      <w:proofErr w:type="spellStart"/>
+      <w:r>
+        <w:t>Dark</w:t>
+      </w:r>
+      <w:proofErr w:type="spellEnd"/>
+      <w:r>
+        <w:t xml:space="preserve">, </w:t>
+      </w:r>
+      <w:proofErr w:type="spellStart"/>
+      <w:r>
+        <w:t>Light</w:t>
+      </w:r>
+      <w:proofErr w:type="spellEnd"/>
+      <w:r>
+        <w:t xml:space="preserve">, </w:t>
+      </w:r>
+      <w:proofErr w:type="spellStart"/>
+      <w:r>
+        <w:t>System</w:t>
+      </w:r>
+      <w:proofErr w:type="spellEnd"/>
+      <w:r>
+        <w:t xml:space="preserve">‘‘. Jedná se o barevné schéma aplikace. Custom </w:t>
+      </w:r>
+      <w:proofErr w:type="spellStart"/>
+      <w:r>
+        <w:t>tkinter</w:t>
+      </w:r>
+      <w:proofErr w:type="spellEnd"/>
+      <w:r>
+        <w:t xml:space="preserve"> disponuje nastavením tmavého a světlého modelu. </w:t>
+      </w:r>
+      <w:r>
+        <w:t>Toto</w:t>
+      </w:r>
+      <w:r>
+        <w:t xml:space="preserve"> nastavení může být ruční nebo podle systému. V tomto projektu se jako automatický barevný model vybral Systém, což umožní se programu </w:t>
+      </w:r>
+      <w:r>
+        <w:t>přizpůsobit</w:t>
+      </w:r>
+      <w:r>
+        <w:t xml:space="preserve"> nastavení soustavy.</w:t>
+      </w:r>
+    </w:p>
+    <w:p>
+      <w:r>
+        <w:t xml:space="preserve">Druhý fragment je hlavní pracovní částí tohoto okna. Nacházejí se zde tři </w:t>
+      </w:r>
+      <w:r>
+        <w:t>entery</w:t>
+      </w:r>
+      <w:r>
+        <w:t xml:space="preserve"> pole</w:t>
+      </w:r>
+      <w:r>
+        <w:t>,</w:t>
+      </w:r>
+      <w:r>
+        <w:t xml:space="preserve"> do kterých uživatel musí zadat číselnou hodnotu. Prvním </w:t>
+      </w:r>
+      <w:r>
+        <w:t>entery</w:t>
+      </w:r>
+      <w:r>
+        <w:t xml:space="preserve"> polem je pole speed do tohoto pole musí administrátor zadat</w:t>
+      </w:r>
+      <w:r>
+        <w:t xml:space="preserve"> požadovanou rychlost kolik kroků </w:t>
+      </w:r>
+      <w:r>
+        <w:t>chce,</w:t>
+      </w:r>
+      <w:r>
+        <w:t xml:space="preserve"> aby soustava vykonala. Druhým </w:t>
+      </w:r>
+      <w:r>
+        <w:t>entery</w:t>
+      </w:r>
+      <w:r>
+        <w:t xml:space="preserve"> polem je pole </w:t>
+      </w:r>
+      <w:proofErr w:type="spellStart"/>
+      <w:r>
+        <w:t>steps</w:t>
+      </w:r>
+      <w:proofErr w:type="spellEnd"/>
+      <w:r>
+        <w:t xml:space="preserve"> do tohoto pole administrátor musí </w:t>
+      </w:r>
       <w:r>
         <w:lastRenderedPageBreak/>
-        <w:t>Tlačítko krok je schopno celý tento proces potvdit a provést měření tím že se provede požadovaný postup na krokovém motoru.</w:t>
-      </w:r>
-    </w:p>
-    <w:p>
-      <w:r>
-        <w:t xml:space="preserve">S přechozím tlačítkme ,,krok‘‘ souvísí tlačítko pokračovat jedná se o tlačítko které umožní administrátorovy změnu svalů bez ztráty původních dat. </w:t>
-      </w:r>
-    </w:p>
-    <w:p>
-      <w:r>
-        <w:t xml:space="preserve">Proces měření dat je navrhnut způsobem kdy administrátor má jeden externí tlakoměr pomocí kterého je schopen měřit tlak v jednotlivých svalech soustavy. A proto soustava potřebuje nějaké jištění že Administrátor nezačal provádět měření na svalu když například ještě nemá přepojený tlakoměr na nový sval. Proto toto tlačítko slouží jako pojistka když se administrátor rozdohodně měřit jiný sval </w:t>
-      </w:r>
-      <w:r>
-        <w:t xml:space="preserve">soustava v programu skočí do podmínky že současný sval je jiný než minulý sval a tím se spustí série akcí. Soustava aktivuje tlačítko pro potrvzení že vše je jak má být a dokud nebude toto tlačítko zámčknuto soustava administrátorovy nedovolá pokračovat v práci na soustavě. </w:t>
-      </w:r>
-    </w:p>
-    <w:p>
-      <w:r>
-        <w:t>Další akcí která se spustí je automatické sjetí původního měřeného svalu na technickou nulu. Program si pamatuje kolik kroků od začátku udělal a poté následně co uživatel zvolí jiný sval program začne automaticky sjíždět na technickou nulu a až poté co soustava sjede na technickou nulu bude administrátorvy zpřístupněna možnost zmáčknout tlačítko pokračovat a následně provést měření.</w:t>
-      </w:r>
-    </w:p>
-    <w:p>
-      <w:r>
-        <w:t xml:space="preserve">Hlavní funkcí tohoto měření je ovšem zápis jednotlivých hodnot měření do souboru .xlsx. To je schopen pomocí knihovny openpyxl. Program do tohoto souboru ukládá Počet kroků motoru od začátku měření, aktuální hodnota interního voltmetru v mV, Hodnotu fyzického tlakoměru v mbar a rychlo jakou se v tu danou chvíli krokový motor pohyboval. Všechny tyto hodnoty se ukládají do té doby dokud administrátor nezmění sval poté soustava začne provádět všechny kroky spojené s tímto ukonem a také </w:t>
+        <w:t xml:space="preserve">zadat kolik kroků má soustava vykonat. Posledním </w:t>
+      </w:r>
+      <w:r>
+        <w:t>entery</w:t>
+      </w:r>
+      <w:r>
+        <w:t xml:space="preserve"> polem s place </w:t>
+      </w:r>
+      <w:proofErr w:type="spellStart"/>
+      <w:r>
+        <w:t>holder</w:t>
+      </w:r>
+      <w:proofErr w:type="spellEnd"/>
+      <w:r>
+        <w:t xml:space="preserve"> textem ,,HW </w:t>
+      </w:r>
+      <w:proofErr w:type="spellStart"/>
+      <w:r>
+        <w:t>Value</w:t>
+      </w:r>
+      <w:proofErr w:type="spellEnd"/>
+      <w:r>
+        <w:t xml:space="preserve">‘‘ je </w:t>
+      </w:r>
+      <w:r>
+        <w:t>entery</w:t>
+      </w:r>
+      <w:r>
+        <w:t xml:space="preserve"> pole do kterého administrátor musí zadávat ručně hodnoty z externího tlakoměru v jednotkách </w:t>
+      </w:r>
+      <w:r>
+        <w:t>mbar</w:t>
+      </w:r>
+      <w:r>
+        <w:t xml:space="preserve">. Tyto </w:t>
+      </w:r>
+      <w:r>
+        <w:t>entery</w:t>
+      </w:r>
+      <w:r>
+        <w:t xml:space="preserve"> </w:t>
+      </w:r>
+      <w:r>
+        <w:t>pole</w:t>
+      </w:r>
+      <w:r>
+        <w:t xml:space="preserve"> také disponují validačním </w:t>
+      </w:r>
+      <w:r>
+        <w:t>mechanismem,</w:t>
+      </w:r>
+      <w:r>
+        <w:t xml:space="preserve"> který zamezuje zadání jiného vstupu než je číslo. </w:t>
+      </w:r>
+    </w:p>
+    <w:p>
+      <w:r>
+        <w:t xml:space="preserve">Tlačítko krok je schopno celý tento proces </w:t>
+      </w:r>
+      <w:r>
+        <w:t>potvrdit</w:t>
+      </w:r>
+      <w:r>
+        <w:t xml:space="preserve"> a provést měření tím že se provede požadovaný postup na krokovém motoru.</w:t>
+      </w:r>
+    </w:p>
+    <w:p>
+      <w:r>
+        <w:t xml:space="preserve">S přechozím </w:t>
+      </w:r>
+      <w:r>
+        <w:t>tlačítkem</w:t>
+      </w:r>
+      <w:r>
+        <w:t xml:space="preserve"> ,,krok‘‘ </w:t>
+      </w:r>
+      <w:r>
+        <w:t>souvisí</w:t>
+      </w:r>
+      <w:r>
+        <w:t xml:space="preserve"> tlačítko pokračovat jedná se o tlačítko které umožní administrátorovy změnu svalů bez ztráty původních dat. </w:t>
+      </w:r>
+    </w:p>
+    <w:p>
+      <w:r>
+        <w:t xml:space="preserve">Proces měření dat je navrhnut způsobem kdy administrátor má jeden externí </w:t>
+      </w:r>
+      <w:r>
+        <w:t>tlakoměr,</w:t>
+      </w:r>
+      <w:r>
+        <w:t xml:space="preserve"> pomocí kterého je schopen měřit tlak v jednotlivých svalech soustavy. A proto soustava potřebuje nějaké </w:t>
+      </w:r>
+      <w:r>
+        <w:t>jištění,</w:t>
+      </w:r>
+      <w:r>
+        <w:t xml:space="preserve"> že Administrátor nezačal provádět měření na svalu když například ještě nemá přepojený tlakoměr na nový sval. Proto toto tlačítko slouží jako </w:t>
+      </w:r>
+      <w:r>
+        <w:t>pojistka,</w:t>
+      </w:r>
+      <w:r>
+        <w:t xml:space="preserve"> když se administrátor </w:t>
+      </w:r>
+      <w:r>
+        <w:t>rozhodně</w:t>
+      </w:r>
+      <w:r>
+        <w:t xml:space="preserve"> měřit jiný sval </w:t>
+      </w:r>
+      <w:r>
+        <w:t xml:space="preserve">soustava v programu skočí do </w:t>
+      </w:r>
+      <w:r>
+        <w:t>podmínky,</w:t>
+      </w:r>
+      <w:r>
+        <w:t xml:space="preserve"> že současný sval je jiný než minulý sval a tím se spustí série akcí. Soustava aktivuje tlačítko pro </w:t>
+      </w:r>
+      <w:r>
+        <w:t>potvrzení,</w:t>
+      </w:r>
+      <w:r>
+        <w:t xml:space="preserve"> že vše </w:t>
+      </w:r>
+      <w:r>
+        <w:t>je,</w:t>
+      </w:r>
+      <w:r>
+        <w:t xml:space="preserve"> jak má být a dokud nebude toto tlačítko </w:t>
+      </w:r>
+      <w:r>
+        <w:t>zmáčknuto</w:t>
+      </w:r>
+      <w:r>
+        <w:t xml:space="preserve"> soustava administrátorovy nedovolá pokračovat v práci na soustavě. </w:t>
+      </w:r>
+    </w:p>
+    <w:p>
+      <w:r>
+        <w:t xml:space="preserve">Další </w:t>
+      </w:r>
+      <w:r>
+        <w:t>akcí,</w:t>
+      </w:r>
+      <w:r>
+        <w:t xml:space="preserve"> která se spustí je automatické sjetí původního měřeného svalu na technickou nulu. Program si </w:t>
+      </w:r>
+      <w:r>
+        <w:t>pamatuje,</w:t>
+      </w:r>
+      <w:r>
+        <w:t xml:space="preserve"> kolik kroků od začátku udělal a poté následně co uživatel zvolí jiný sval program začne automaticky sjíždět na technickou nulu a až poté co soustava sjede na technickou nulu bude </w:t>
+      </w:r>
+      <w:r>
+        <w:t>administrátory</w:t>
+      </w:r>
+      <w:r>
+        <w:t xml:space="preserve"> zpřístupněna možnost zmáčknout tlačítko pokračovat a následně provést měření.</w:t>
+      </w:r>
+    </w:p>
+    <w:p>
+      <w:r>
+        <w:t>Hlavní funkcí tohoto měření je ovšem zápis jednotlivých hodnot měření do souboru .xlsx. To je schopen pomocí knihovny openpyxl. Program do tohoto souboru ukládá Počet kroků motoru od začátku měření, aktuální hodnota interního voltmetru v </w:t>
+      </w:r>
+      <w:proofErr w:type="spellStart"/>
+      <w:r>
+        <w:t>mV</w:t>
+      </w:r>
+      <w:proofErr w:type="spellEnd"/>
+      <w:r>
+        <w:t>, Hodnotu fyzického tlakoměru v mbar a rychlo</w:t>
+      </w:r>
+      <w:r>
+        <w:t>st</w:t>
+      </w:r>
+      <w:r>
+        <w:t xml:space="preserve"> jakou se v tu danou chvíli krokový motor pohyboval. Všechny tyto hodnoty se ukládají do té </w:t>
+      </w:r>
+      <w:r>
+        <w:t>doby,</w:t>
+      </w:r>
+      <w:r>
+        <w:t xml:space="preserve"> dokud administrátor nezmění sval poté soustava začne provádět všechny kroky spojené s tímto </w:t>
+      </w:r>
+      <w:r>
+        <w:t>úkonem</w:t>
+      </w:r>
+      <w:r>
+        <w:t xml:space="preserve"> a také </w:t>
       </w:r>
       <w:r>
         <w:t>uloží tento soubor na plochu počítače pro snadné následné nalezení pro další práci.</w:t>
@@ -11709,6 +14624,7 @@
     <w:p>
       <w:r>
         <w:rPr>
+          <w:noProof/>
           <w:lang w:eastAsia="cs-CZ"/>
         </w:rPr>
         <mc:AlternateContent>
@@ -11836,6 +14752,7 @@
       </w:r>
       <w:r>
         <w:rPr>
+          <w:noProof/>
           <w:highlight w:val="cyan"/>
           <w:lang w:eastAsia="cs-CZ"/>
         </w:rPr>
@@ -11896,11 +14813,19 @@
                                 <w:rFonts w:ascii="Consolas" w:hAnsi="Consolas" w:cs="Consolas"/>
                               </w:rPr>
                             </w:pPr>
+                            <w:proofErr w:type="spellStart"/>
                             <w:r>
                               <w:rPr>
                                 <w:rFonts w:ascii="Consolas" w:hAnsi="Consolas" w:cs="Consolas"/>
                               </w:rPr>
-                              <w:t>b_objects = {1: b1, 2: b2, 3: b3, 4: b4, 5: b5}</w:t>
+                              <w:t>b_objects</w:t>
+                            </w:r>
+                            <w:proofErr w:type="spellEnd"/>
+                            <w:r>
+                              <w:rPr>
+                                <w:rFonts w:ascii="Consolas" w:hAnsi="Consolas" w:cs="Consolas"/>
+                              </w:rPr>
+                              <w:t xml:space="preserve"> = {1: b1, 2: b2, 3: b3, 4: b4, 5: b5}</w:t>
                             </w:r>
                           </w:p>
                           <w:p>
@@ -11920,11 +14845,61 @@
                                 <w:rFonts w:ascii="Consolas" w:hAnsi="Consolas" w:cs="Consolas"/>
                               </w:rPr>
                             </w:pPr>
+                            <w:proofErr w:type="spellStart"/>
                             <w:r>
                               <w:rPr>
                                 <w:rFonts w:ascii="Consolas" w:hAnsi="Consolas" w:cs="Consolas"/>
                               </w:rPr>
-                              <w:t>b_objects[Minuly_Sval].go_backward(Speed, Steps)</w:t>
+                              <w:t>b_objects</w:t>
+                            </w:r>
+                            <w:proofErr w:type="spellEnd"/>
+                            <w:r>
+                              <w:rPr>
+                                <w:rFonts w:ascii="Consolas" w:hAnsi="Consolas" w:cs="Consolas"/>
+                              </w:rPr>
+                              <w:t>[</w:t>
+                            </w:r>
+                            <w:proofErr w:type="spellStart"/>
+                            <w:r>
+                              <w:rPr>
+                                <w:rFonts w:ascii="Consolas" w:hAnsi="Consolas" w:cs="Consolas"/>
+                              </w:rPr>
+                              <w:t>Minuly_Sval</w:t>
+                            </w:r>
+                            <w:proofErr w:type="spellEnd"/>
+                            <w:r>
+                              <w:rPr>
+                                <w:rFonts w:ascii="Consolas" w:hAnsi="Consolas" w:cs="Consolas"/>
+                              </w:rPr>
+                              <w:t>].</w:t>
+                            </w:r>
+                            <w:proofErr w:type="spellStart"/>
+                            <w:r>
+                              <w:rPr>
+                                <w:rFonts w:ascii="Consolas" w:hAnsi="Consolas" w:cs="Consolas"/>
+                              </w:rPr>
+                              <w:t>go_backward</w:t>
+                            </w:r>
+                            <w:proofErr w:type="spellEnd"/>
+                            <w:r>
+                              <w:rPr>
+                                <w:rFonts w:ascii="Consolas" w:hAnsi="Consolas" w:cs="Consolas"/>
+                              </w:rPr>
+                              <w:t xml:space="preserve">(Speed, </w:t>
+                            </w:r>
+                            <w:proofErr w:type="spellStart"/>
+                            <w:r>
+                              <w:rPr>
+                                <w:rFonts w:ascii="Consolas" w:hAnsi="Consolas" w:cs="Consolas"/>
+                              </w:rPr>
+                              <w:t>Steps</w:t>
+                            </w:r>
+                            <w:proofErr w:type="spellEnd"/>
+                            <w:r>
+                              <w:rPr>
+                                <w:rFonts w:ascii="Consolas" w:hAnsi="Consolas" w:cs="Consolas"/>
+                              </w:rPr>
+                              <w:t>)</w:t>
                             </w:r>
                           </w:p>
                         </w:txbxContent>
@@ -11957,11 +14932,19 @@
                           <w:rFonts w:ascii="Consolas" w:hAnsi="Consolas" w:cs="Consolas"/>
                         </w:rPr>
                       </w:pPr>
+                      <w:proofErr w:type="spellStart"/>
                       <w:r>
                         <w:rPr>
                           <w:rFonts w:ascii="Consolas" w:hAnsi="Consolas" w:cs="Consolas"/>
                         </w:rPr>
-                        <w:t>b_objects = {1: b1, 2: b2, 3: b3, 4: b4, 5: b5}</w:t>
+                        <w:t>b_objects</w:t>
+                      </w:r>
+                      <w:proofErr w:type="spellEnd"/>
+                      <w:r>
+                        <w:rPr>
+                          <w:rFonts w:ascii="Consolas" w:hAnsi="Consolas" w:cs="Consolas"/>
+                        </w:rPr>
+                        <w:t xml:space="preserve"> = {1: b1, 2: b2, 3: b3, 4: b4, 5: b5}</w:t>
                       </w:r>
                     </w:p>
                     <w:p>
@@ -11981,11 +14964,61 @@
                           <w:rFonts w:ascii="Consolas" w:hAnsi="Consolas" w:cs="Consolas"/>
                         </w:rPr>
                       </w:pPr>
+                      <w:proofErr w:type="spellStart"/>
                       <w:r>
                         <w:rPr>
                           <w:rFonts w:ascii="Consolas" w:hAnsi="Consolas" w:cs="Consolas"/>
                         </w:rPr>
-                        <w:t>b_objects[Minuly_Sval].go_backward(Speed, Steps)</w:t>
+                        <w:t>b_objects</w:t>
+                      </w:r>
+                      <w:proofErr w:type="spellEnd"/>
+                      <w:r>
+                        <w:rPr>
+                          <w:rFonts w:ascii="Consolas" w:hAnsi="Consolas" w:cs="Consolas"/>
+                        </w:rPr>
+                        <w:t>[</w:t>
+                      </w:r>
+                      <w:proofErr w:type="spellStart"/>
+                      <w:r>
+                        <w:rPr>
+                          <w:rFonts w:ascii="Consolas" w:hAnsi="Consolas" w:cs="Consolas"/>
+                        </w:rPr>
+                        <w:t>Minuly_Sval</w:t>
+                      </w:r>
+                      <w:proofErr w:type="spellEnd"/>
+                      <w:r>
+                        <w:rPr>
+                          <w:rFonts w:ascii="Consolas" w:hAnsi="Consolas" w:cs="Consolas"/>
+                        </w:rPr>
+                        <w:t>].</w:t>
+                      </w:r>
+                      <w:proofErr w:type="spellStart"/>
+                      <w:r>
+                        <w:rPr>
+                          <w:rFonts w:ascii="Consolas" w:hAnsi="Consolas" w:cs="Consolas"/>
+                        </w:rPr>
+                        <w:t>go_backward</w:t>
+                      </w:r>
+                      <w:proofErr w:type="spellEnd"/>
+                      <w:r>
+                        <w:rPr>
+                          <w:rFonts w:ascii="Consolas" w:hAnsi="Consolas" w:cs="Consolas"/>
+                        </w:rPr>
+                        <w:t xml:space="preserve">(Speed, </w:t>
+                      </w:r>
+                      <w:proofErr w:type="spellStart"/>
+                      <w:r>
+                        <w:rPr>
+                          <w:rFonts w:ascii="Consolas" w:hAnsi="Consolas" w:cs="Consolas"/>
+                        </w:rPr>
+                        <w:t>Steps</w:t>
+                      </w:r>
+                      <w:proofErr w:type="spellEnd"/>
+                      <w:r>
+                        <w:rPr>
+                          <w:rFonts w:ascii="Consolas" w:hAnsi="Consolas" w:cs="Consolas"/>
+                        </w:rPr>
+                        <w:t>)</w:t>
                       </w:r>
                     </w:p>
                   </w:txbxContent>
@@ -11997,14 +15030,62 @@
         </mc:AlternateContent>
       </w:r>
       <w:r>
-        <w:t>Tento program je schopen pracovat pro 5 jednotlivých svalů ale každý funguje uplně stejně jediné v čem se liší je jejich název a proto zde hrozí vážná redundace kódu která by byla při nesprávném přístupu 5 násobná oproti normálu. Proto se v tomto programu vytvořil slovník kde byly definovány jednotlivé desky které komunikují s jednotlivý m svalem a následně se ze slovníku vybírala ta správná deska podle čísla svalu Kód 5.5.</w:t>
+        <w:t xml:space="preserve">Tento program je schopen pracovat pro 5 jednotlivých svalů ale každý funguje </w:t>
+      </w:r>
+      <w:r>
+        <w:t>úplně</w:t>
+      </w:r>
+      <w:r>
+        <w:t xml:space="preserve"> stejně jediné v čem se liší je jejich </w:t>
+      </w:r>
+      <w:r>
+        <w:t>název,</w:t>
+      </w:r>
+      <w:r>
+        <w:t xml:space="preserve"> a proto zde hrozí vážná </w:t>
+      </w:r>
+      <w:r>
+        <w:t>refundace</w:t>
+      </w:r>
+      <w:r>
+        <w:t xml:space="preserve"> kódu která by byla při nesprávném přístupu </w:t>
+      </w:r>
+      <w:r>
+        <w:t>5násobná</w:t>
+      </w:r>
+      <w:r>
+        <w:t xml:space="preserve"> oproti normálu. Proto se v tomto programu vytvořil </w:t>
+      </w:r>
+      <w:r>
+        <w:t>slovník,</w:t>
+      </w:r>
+      <w:r>
+        <w:t xml:space="preserve"> kde byly definovány jednotlivé </w:t>
+      </w:r>
+      <w:r>
+        <w:t>desky,</w:t>
+      </w:r>
+      <w:r>
+        <w:t xml:space="preserve"> které komunikují s jednotlivý m svalem a následně se ze slovníku vybírala ta správná deska podle čísla svalu Kód 5.5.</w:t>
       </w:r>
     </w:p>
     <w:p/>
     <w:p/>
     <w:p>
       <w:r>
-        <w:t>V kódu 5.4 je vidět že se vybírá ten sval který odpovídá hodnotěv minulého svalu. Tento kód byl vyjmut z části programu kde program pohyboval minulím svalem na technickou nulu.</w:t>
+        <w:t xml:space="preserve">V kódu 5.4 je vidět že se vybírá ten sval který odpovídá </w:t>
+      </w:r>
+      <w:r>
+        <w:t>hodnotě</w:t>
+      </w:r>
+      <w:r>
+        <w:t xml:space="preserve"> minulého svalu. Tento kód byl vyjmut z části programu kde program pohyboval </w:t>
+      </w:r>
+      <w:r>
+        <w:t>minulým</w:t>
+      </w:r>
+      <w:r>
+        <w:t xml:space="preserve"> svalem na technickou nulu.</w:t>
       </w:r>
     </w:p>
     <w:p/>
@@ -12016,6 +15097,7 @@
           <w:highlight w:val="cyan"/>
         </w:rPr>
       </w:pPr>
+      <w:bookmarkStart w:id="40" w:name="_Toc161940330"/>
       <w:r>
         <w:rPr>
           <w:highlight w:val="cyan"/>
@@ -12050,7 +15132,7 @@
       </w:pPr>
       <w:bookmarkStart w:id="41" w:name="_Toc386301761"/>
       <w:bookmarkStart w:id="42" w:name="_Toc476327918"/>
-      <w:bookmarkStart w:id="43" w:name="_Toc161932164"/>
+      <w:bookmarkStart w:id="43" w:name="_Toc161940331"/>
       <w:r>
         <w:lastRenderedPageBreak/>
         <w:t>Výsledky</w:t>
@@ -12100,7 +15182,7 @@
       </w:pPr>
       <w:bookmarkStart w:id="44" w:name="_Toc386301762"/>
       <w:bookmarkStart w:id="45" w:name="_Toc476327919"/>
-      <w:bookmarkStart w:id="46" w:name="_Toc161932165"/>
+      <w:bookmarkStart w:id="46" w:name="_Toc161940332"/>
       <w:r>
         <w:lastRenderedPageBreak/>
         <w:t>Diskuse</w:t>
@@ -12127,7 +15209,7 @@
       <w:bookmarkStart w:id="47" w:name="_Toc350012463"/>
       <w:bookmarkStart w:id="48" w:name="_Toc386301763"/>
       <w:bookmarkStart w:id="49" w:name="_Toc476327920"/>
-      <w:bookmarkStart w:id="50" w:name="_Toc161932166"/>
+      <w:bookmarkStart w:id="50" w:name="_Toc161940333"/>
       <w:r>
         <w:lastRenderedPageBreak/>
         <w:t>Závěr</w:t>
@@ -12150,7 +15232,7 @@
       <w:bookmarkStart w:id="51" w:name="_Toc350012464"/>
       <w:bookmarkStart w:id="52" w:name="_Toc386301764"/>
       <w:bookmarkStart w:id="53" w:name="_Toc476327921"/>
-      <w:bookmarkStart w:id="54" w:name="_Toc161932167"/>
+      <w:bookmarkStart w:id="54" w:name="_Toc161940334"/>
       <w:r>
         <w:lastRenderedPageBreak/>
         <w:t>S</w:t>
@@ -12241,7 +15323,21 @@
                   <w:rPr>
                     <w:rFonts w:eastAsia="Times New Roman"/>
                   </w:rPr>
-                  <w:t xml:space="preserve">BANSAL, Rishabh. </w:t>
+                  <w:t xml:space="preserve">BANSAL, </w:t>
+                </w:r>
+                <w:proofErr w:type="spellStart"/>
+                <w:r>
+                  <w:rPr>
+                    <w:rFonts w:eastAsia="Times New Roman"/>
+                  </w:rPr>
+                  <w:t>Rishabh</w:t>
+                </w:r>
+                <w:proofErr w:type="spellEnd"/>
+                <w:r>
+                  <w:rPr>
+                    <w:rFonts w:eastAsia="Times New Roman"/>
+                  </w:rPr>
+                  <w:t xml:space="preserve">. </w:t>
                 </w:r>
                 <w:r>
                   <w:rPr>
@@ -12249,13 +15345,37 @@
                     <w:i/>
                     <w:iCs/>
                   </w:rPr>
-                  <w:t>Python GUI – tkinter</w:t>
+                  <w:t xml:space="preserve">Python GUI – </w:t>
                 </w:r>
+                <w:proofErr w:type="spellStart"/>
+                <w:r>
+                  <w:rPr>
+                    <w:rFonts w:eastAsia="Times New Roman"/>
+                    <w:i/>
+                    <w:iCs/>
+                  </w:rPr>
+                  <w:t>tkinter</w:t>
+                </w:r>
+                <w:proofErr w:type="spellEnd"/>
                 <w:r>
                   <w:rPr>
                     <w:rFonts w:eastAsia="Times New Roman"/>
                   </w:rPr>
-                  <w:t xml:space="preserve">. Online. GeeksforGeeks. 2023. Dostupné z: </w:t>
+                  <w:t xml:space="preserve">. Online. </w:t>
+                </w:r>
+                <w:proofErr w:type="spellStart"/>
+                <w:r>
+                  <w:rPr>
+                    <w:rFonts w:eastAsia="Times New Roman"/>
+                  </w:rPr>
+                  <w:t>GeeksforGeeks</w:t>
+                </w:r>
+                <w:proofErr w:type="spellEnd"/>
+                <w:r>
+                  <w:rPr>
+                    <w:rFonts w:eastAsia="Times New Roman"/>
+                  </w:rPr>
+                  <w:t xml:space="preserve">. 2023. Dostupné z: </w:t>
                 </w:r>
                 <w:hyperlink r:id="rId27" w:history="1">
                   <w:r>
@@ -12395,7 +15515,21 @@
                   <w:rPr>
                     <w:rFonts w:eastAsia="Times New Roman"/>
                   </w:rPr>
-                  <w:t xml:space="preserve">. Online. Python GUIs. 2023. Dostupné z: </w:t>
+                  <w:t xml:space="preserve">. Online. Python </w:t>
+                </w:r>
+                <w:proofErr w:type="spellStart"/>
+                <w:r>
+                  <w:rPr>
+                    <w:rFonts w:eastAsia="Times New Roman"/>
+                  </w:rPr>
+                  <w:t>GUIs</w:t>
+                </w:r>
+                <w:proofErr w:type="spellEnd"/>
+                <w:r>
+                  <w:rPr>
+                    <w:rFonts w:eastAsia="Times New Roman"/>
+                  </w:rPr>
+                  <w:t xml:space="preserve">. 2023. Dostupné z: </w:t>
                 </w:r>
                 <w:hyperlink r:id="rId29" w:history="1">
                   <w:r>
@@ -12462,7 +15596,35 @@
                   <w:rPr>
                     <w:rFonts w:eastAsia="Times New Roman"/>
                   </w:rPr>
-                  <w:t xml:space="preserve"> Online. A star search. 2021. Dostupné z: </w:t>
+                  <w:t xml:space="preserve"> Online. A </w:t>
+                </w:r>
+                <w:proofErr w:type="spellStart"/>
+                <w:r>
+                  <w:rPr>
+                    <w:rFonts w:eastAsia="Times New Roman"/>
+                  </w:rPr>
+                  <w:t>star</w:t>
+                </w:r>
+                <w:proofErr w:type="spellEnd"/>
+                <w:r>
+                  <w:rPr>
+                    <w:rFonts w:eastAsia="Times New Roman"/>
+                  </w:rPr>
+                  <w:t xml:space="preserve"> </w:t>
+                </w:r>
+                <w:proofErr w:type="spellStart"/>
+                <w:r>
+                  <w:rPr>
+                    <w:rFonts w:eastAsia="Times New Roman"/>
+                  </w:rPr>
+                  <w:t>search</w:t>
+                </w:r>
+                <w:proofErr w:type="spellEnd"/>
+                <w:r>
+                  <w:rPr>
+                    <w:rFonts w:eastAsia="Times New Roman"/>
+                  </w:rPr>
+                  <w:t xml:space="preserve">. 2021. Dostupné z: </w:t>
                 </w:r>
                 <w:hyperlink r:id="rId30" w:history="1">
                   <w:r>
@@ -12742,14 +15904,34 @@
                   </w:rPr>
                   <w:t xml:space="preserve">SCHIMANSKY, Tom. </w:t>
                 </w:r>
+                <w:proofErr w:type="spellStart"/>
                 <w:r>
                   <w:rPr>
                     <w:rFonts w:eastAsia="Times New Roman"/>
                     <w:i/>
                     <w:iCs/>
                   </w:rPr>
-                  <w:t>Documentation Introduction</w:t>
+                  <w:t>Documentation</w:t>
                 </w:r>
+                <w:proofErr w:type="spellEnd"/>
+                <w:r>
+                  <w:rPr>
+                    <w:rFonts w:eastAsia="Times New Roman"/>
+                    <w:i/>
+                    <w:iCs/>
+                  </w:rPr>
+                  <w:t xml:space="preserve"> </w:t>
+                </w:r>
+                <w:proofErr w:type="spellStart"/>
+                <w:r>
+                  <w:rPr>
+                    <w:rFonts w:eastAsia="Times New Roman"/>
+                    <w:i/>
+                    <w:iCs/>
+                  </w:rPr>
+                  <w:t>Introduction</w:t>
+                </w:r>
+                <w:proofErr w:type="spellEnd"/>
                 <w:r>
                   <w:rPr>
                     <w:rFonts w:eastAsia="Times New Roman"/>
@@ -12880,21 +16062,155 @@
                   <w:rPr>
                     <w:rFonts w:eastAsia="Times New Roman"/>
                   </w:rPr>
-                  <w:t xml:space="preserve">MIHALCEA, Vlad. </w:t>
+                  <w:t xml:space="preserve">MIHALCEA, </w:t>
                 </w:r>
+                <w:proofErr w:type="spellStart"/>
+                <w:r>
+                  <w:rPr>
+                    <w:rFonts w:eastAsia="Times New Roman"/>
+                  </w:rPr>
+                  <w:t>Vlad</w:t>
+                </w:r>
+                <w:proofErr w:type="spellEnd"/>
+                <w:r>
+                  <w:rPr>
+                    <w:rFonts w:eastAsia="Times New Roman"/>
+                  </w:rPr>
+                  <w:t xml:space="preserve">. </w:t>
+                </w:r>
+                <w:proofErr w:type="spellStart"/>
                 <w:r>
                   <w:rPr>
                     <w:rFonts w:eastAsia="Times New Roman"/>
                     <w:i/>
                     <w:iCs/>
                   </w:rPr>
-                  <w:t>How does MVCC (Multi-Version Concurrency Control) work</w:t>
+                  <w:t>How</w:t>
                 </w:r>
+                <w:proofErr w:type="spellEnd"/>
+                <w:r>
+                  <w:rPr>
+                    <w:rFonts w:eastAsia="Times New Roman"/>
+                    <w:i/>
+                    <w:iCs/>
+                  </w:rPr>
+                  <w:t xml:space="preserve"> </w:t>
+                </w:r>
+                <w:proofErr w:type="spellStart"/>
+                <w:r>
+                  <w:rPr>
+                    <w:rFonts w:eastAsia="Times New Roman"/>
+                    <w:i/>
+                    <w:iCs/>
+                  </w:rPr>
+                  <w:t>does</w:t>
+                </w:r>
+                <w:proofErr w:type="spellEnd"/>
+                <w:r>
+                  <w:rPr>
+                    <w:rFonts w:eastAsia="Times New Roman"/>
+                    <w:i/>
+                    <w:iCs/>
+                  </w:rPr>
+                  <w:t xml:space="preserve"> MVCC (</w:t>
+                </w:r>
+                <w:proofErr w:type="spellStart"/>
+                <w:r>
+                  <w:rPr>
+                    <w:rFonts w:eastAsia="Times New Roman"/>
+                    <w:i/>
+                    <w:iCs/>
+                  </w:rPr>
+                  <w:t>Multi-Version</w:t>
+                </w:r>
+                <w:proofErr w:type="spellEnd"/>
+                <w:r>
+                  <w:rPr>
+                    <w:rFonts w:eastAsia="Times New Roman"/>
+                    <w:i/>
+                    <w:iCs/>
+                  </w:rPr>
+                  <w:t xml:space="preserve"> </w:t>
+                </w:r>
+                <w:proofErr w:type="spellStart"/>
+                <w:r>
+                  <w:rPr>
+                    <w:rFonts w:eastAsia="Times New Roman"/>
+                    <w:i/>
+                    <w:iCs/>
+                  </w:rPr>
+                  <w:t>Concurrency</w:t>
+                </w:r>
+                <w:proofErr w:type="spellEnd"/>
+                <w:r>
+                  <w:rPr>
+                    <w:rFonts w:eastAsia="Times New Roman"/>
+                    <w:i/>
+                    <w:iCs/>
+                  </w:rPr>
+                  <w:t xml:space="preserve"> </w:t>
+                </w:r>
+                <w:proofErr w:type="spellStart"/>
+                <w:r>
+                  <w:rPr>
+                    <w:rFonts w:eastAsia="Times New Roman"/>
+                    <w:i/>
+                    <w:iCs/>
+                  </w:rPr>
+                  <w:t>Control</w:t>
+                </w:r>
+                <w:proofErr w:type="spellEnd"/>
+                <w:r>
+                  <w:rPr>
+                    <w:rFonts w:eastAsia="Times New Roman"/>
+                    <w:i/>
+                    <w:iCs/>
+                  </w:rPr>
+                  <w:t xml:space="preserve">) </w:t>
+                </w:r>
+                <w:proofErr w:type="spellStart"/>
+                <w:r>
+                  <w:rPr>
+                    <w:rFonts w:eastAsia="Times New Roman"/>
+                    <w:i/>
+                    <w:iCs/>
+                  </w:rPr>
+                  <w:t>work</w:t>
+                </w:r>
+                <w:proofErr w:type="spellEnd"/>
                 <w:r>
                   <w:rPr>
                     <w:rFonts w:eastAsia="Times New Roman"/>
                   </w:rPr>
-                  <w:t xml:space="preserve">. Online. Vlad Mihalcea. 2022. Dostupné z: </w:t>
+                  <w:t xml:space="preserve">. Online. </w:t>
+                </w:r>
+                <w:proofErr w:type="spellStart"/>
+                <w:r>
+                  <w:rPr>
+                    <w:rFonts w:eastAsia="Times New Roman"/>
+                  </w:rPr>
+                  <w:t>Vlad</w:t>
+                </w:r>
+                <w:proofErr w:type="spellEnd"/>
+                <w:r>
+                  <w:rPr>
+                    <w:rFonts w:eastAsia="Times New Roman"/>
+                  </w:rPr>
+                  <w:t xml:space="preserve"> </w:t>
+                </w:r>
+                <w:proofErr w:type="spellStart"/>
+                <w:r>
+                  <w:rPr>
+                    <w:rFonts w:eastAsia="Times New Roman"/>
+                  </w:rPr>
+                  <w:t>Mihalcea</w:t>
+                </w:r>
+                <w:proofErr w:type="spellEnd"/>
+                <w:r>
+                  <w:rPr>
+                    <w:rFonts w:eastAsia="Times New Roman"/>
+                  </w:rPr>
+                  <w:t xml:space="preserve">. 2022. Dostupné z: </w:t>
                 </w:r>
                 <w:hyperlink r:id="rId36" w:history="1">
                   <w:r>
@@ -12955,7 +16271,25 @@
                     <w:i/>
                     <w:iCs/>
                   </w:rPr>
-                  <w:t>Rozhraní DB-API 2.0 pro SQLite databáze¶</w:t>
+                  <w:t xml:space="preserve">Rozhraní DB-API 2.0 pro </w:t>
+                </w:r>
+                <w:proofErr w:type="spellStart"/>
+                <w:r>
+                  <w:rPr>
+                    <w:rFonts w:eastAsia="Times New Roman"/>
+                    <w:i/>
+                    <w:iCs/>
+                  </w:rPr>
+                  <w:t>SQLite</w:t>
+                </w:r>
+                <w:proofErr w:type="spellEnd"/>
+                <w:r>
+                  <w:rPr>
+                    <w:rFonts w:eastAsia="Times New Roman"/>
+                    <w:i/>
+                    <w:iCs/>
+                  </w:rPr>
+                  <w:t xml:space="preserve"> databáze¶</w:t>
                 </w:r>
                 <w:r>
                   <w:rPr>
@@ -13029,13 +16363,45 @@
                     <w:i/>
                     <w:iCs/>
                   </w:rPr>
-                  <w:t>Modul hashlib v Pythonu</w:t>
+                  <w:t xml:space="preserve">Modul </w:t>
+                </w:r>
+                <w:proofErr w:type="spellStart"/>
+                <w:r>
+                  <w:rPr>
+                    <w:rFonts w:eastAsia="Times New Roman"/>
+                    <w:i/>
+                    <w:iCs/>
+                  </w:rPr>
+                  <w:t>hashlib</w:t>
+                </w:r>
+                <w:proofErr w:type="spellEnd"/>
+                <w:r>
+                  <w:rPr>
+                    <w:rFonts w:eastAsia="Times New Roman"/>
+                    <w:i/>
+                    <w:iCs/>
+                  </w:rPr>
+                  <w:t xml:space="preserve"> v Pythonu</w:t>
                 </w:r>
                 <w:r>
                   <w:rPr>
                     <w:rFonts w:eastAsia="Times New Roman"/>
                   </w:rPr>
-                  <w:t xml:space="preserve">. Online. GeeksforGeeks. 2023. Dostupné z: </w:t>
+                  <w:t xml:space="preserve">. Online. </w:t>
+                </w:r>
+                <w:proofErr w:type="spellStart"/>
+                <w:r>
+                  <w:rPr>
+                    <w:rFonts w:eastAsia="Times New Roman"/>
+                  </w:rPr>
+                  <w:t>GeeksforGeeks</w:t>
+                </w:r>
+                <w:proofErr w:type="spellEnd"/>
+                <w:r>
+                  <w:rPr>
+                    <w:rFonts w:eastAsia="Times New Roman"/>
+                  </w:rPr>
+                  <w:t xml:space="preserve">. 2023. Dostupné z: </w:t>
                 </w:r>
                 <w:hyperlink r:id="rId38" w:history="1">
                   <w:r>
@@ -13169,7 +16535,21 @@
                   <w:rPr>
                     <w:rFonts w:eastAsia="Times New Roman"/>
                   </w:rPr>
-                  <w:t xml:space="preserve">. Online. Pypi. Dostupné z: </w:t>
+                  <w:t xml:space="preserve">. Online. </w:t>
+                </w:r>
+                <w:proofErr w:type="spellStart"/>
+                <w:r>
+                  <w:rPr>
+                    <w:rFonts w:eastAsia="Times New Roman"/>
+                  </w:rPr>
+                  <w:t>Pypi</w:t>
+                </w:r>
+                <w:proofErr w:type="spellEnd"/>
+                <w:r>
+                  <w:rPr>
+                    <w:rFonts w:eastAsia="Times New Roman"/>
+                  </w:rPr>
+                  <w:t xml:space="preserve">. Dostupné z: </w:t>
                 </w:r>
                 <w:hyperlink r:id="rId40" w:history="1">
                   <w:r>
@@ -13236,13 +16616,45 @@
                     <w:i/>
                     <w:iCs/>
                   </w:rPr>
-                  <w:t>Modul Pathlib v Pythonu</w:t>
+                  <w:t xml:space="preserve">Modul </w:t>
+                </w:r>
+                <w:proofErr w:type="spellStart"/>
+                <w:r>
+                  <w:rPr>
+                    <w:rFonts w:eastAsia="Times New Roman"/>
+                    <w:i/>
+                    <w:iCs/>
+                  </w:rPr>
+                  <w:t>Pathlib</w:t>
+                </w:r>
+                <w:proofErr w:type="spellEnd"/>
+                <w:r>
+                  <w:rPr>
+                    <w:rFonts w:eastAsia="Times New Roman"/>
+                    <w:i/>
+                    <w:iCs/>
+                  </w:rPr>
+                  <w:t xml:space="preserve"> v Pythonu</w:t>
                 </w:r>
                 <w:r>
                   <w:rPr>
                     <w:rFonts w:eastAsia="Times New Roman"/>
                   </w:rPr>
-                  <w:t xml:space="preserve">. Online. GeeksforGeeks. Dostupné z: </w:t>
+                  <w:t xml:space="preserve">. Online. </w:t>
+                </w:r>
+                <w:proofErr w:type="spellStart"/>
+                <w:r>
+                  <w:rPr>
+                    <w:rFonts w:eastAsia="Times New Roman"/>
+                  </w:rPr>
+                  <w:t>GeeksforGeeks</w:t>
+                </w:r>
+                <w:proofErr w:type="spellEnd"/>
+                <w:r>
+                  <w:rPr>
+                    <w:rFonts w:eastAsia="Times New Roman"/>
+                  </w:rPr>
+                  <w:t xml:space="preserve">. Dostupné z: </w:t>
                 </w:r>
                 <w:hyperlink r:id="rId41" w:history="1">
                   <w:r>
@@ -13315,7 +16727,21 @@
                   <w:rPr>
                     <w:rFonts w:eastAsia="Times New Roman"/>
                   </w:rPr>
-                  <w:t xml:space="preserve">. Online. Collabim. 2023. Dostupné z: </w:t>
+                  <w:t xml:space="preserve">. Online. </w:t>
+                </w:r>
+                <w:proofErr w:type="spellStart"/>
+                <w:r>
+                  <w:rPr>
+                    <w:rFonts w:eastAsia="Times New Roman"/>
+                  </w:rPr>
+                  <w:t>Collabim</w:t>
+                </w:r>
+                <w:proofErr w:type="spellEnd"/>
+                <w:r>
+                  <w:rPr>
+                    <w:rFonts w:eastAsia="Times New Roman"/>
+                  </w:rPr>
+                  <w:t xml:space="preserve">. 2023. Dostupné z: </w:t>
                 </w:r>
                 <w:hyperlink r:id="rId42" w:anchor=":~:text=Už%20víme%2C%20že%20se%20regulární%20výrazy%20skládají%20ze,3%20závorky%20se%20používají%20pro%20seskupování%20množin%20znaků." w:history="1">
                   <w:r>
@@ -13427,7 +16853,7 @@
       <w:bookmarkStart w:id="55" w:name="_Toc350012467"/>
       <w:bookmarkStart w:id="56" w:name="_Toc386301765"/>
       <w:bookmarkStart w:id="57" w:name="_Toc476327922"/>
-      <w:bookmarkStart w:id="58" w:name="_Toc161932168"/>
+      <w:bookmarkStart w:id="58" w:name="_Toc161940335"/>
       <w:r>
         <w:lastRenderedPageBreak/>
         <w:t>Příloha A: Požadavky na formátování práce</w:t>
@@ -13447,7 +16873,7 @@
         <w:ind w:left="709" w:hanging="709"/>
       </w:pPr>
       <w:bookmarkStart w:id="59" w:name="_Toc476327923"/>
-      <w:bookmarkStart w:id="60" w:name="_Toc161932169"/>
+      <w:bookmarkStart w:id="60" w:name="_Toc161940336"/>
       <w:r>
         <w:t xml:space="preserve">Příloha B: </w:t>
       </w:r>
@@ -13467,7 +16893,7 @@
         <w:ind w:left="709" w:hanging="709"/>
       </w:pPr>
       <w:bookmarkStart w:id="61" w:name="_Toc476327924"/>
-      <w:bookmarkStart w:id="62" w:name="_Toc161932170"/>
+      <w:bookmarkStart w:id="62" w:name="_Toc161940337"/>
       <w:r>
         <w:t xml:space="preserve">Příloha C: Další </w:t>
       </w:r>
@@ -13489,7 +16915,7 @@
         </w:numPr>
       </w:pPr>
       <w:bookmarkStart w:id="63" w:name="_Toc476327925"/>
-      <w:bookmarkStart w:id="64" w:name="_Toc161932171"/>
+      <w:bookmarkStart w:id="64" w:name="_Toc161940338"/>
       <w:r>
         <w:t xml:space="preserve">Příloha </w:t>
       </w:r>
@@ -13734,6 +17160,7 @@
       <w:rPr>
         <w:rFonts w:cs="Arial"/>
         <w:b/>
+        <w:noProof/>
         <w:sz w:val="24"/>
         <w:szCs w:val="24"/>
         <w:lang w:eastAsia="cs-CZ"/>
@@ -18672,8 +22099,10 @@
   </w:compat>
   <w:rsids>
     <w:rsidRoot w:val="00971C9C"/>
+    <w:rsid w:val="00072E87"/>
     <w:rsid w:val="00112F13"/>
     <w:rsid w:val="00134C4B"/>
+    <w:rsid w:val="0024630B"/>
     <w:rsid w:val="003225D1"/>
     <w:rsid w:val="004445E1"/>
     <w:rsid w:val="004621B7"/>

--- a/BP.docx
+++ b/BP.docx
@@ -91,19 +91,8 @@
           <w:szCs w:val="44"/>
           <w:lang w:val="en-US"/>
         </w:rPr>
-        <w:t xml:space="preserve">Control software for independent control of five pneumatic muscles in a robotic </w:t>
-      </w:r>
-      <w:proofErr w:type="gramStart"/>
-      <w:r>
-        <w:rPr>
-          <w:b/>
-          <w:sz w:val="44"/>
-          <w:szCs w:val="44"/>
-          <w:lang w:val="en-US"/>
-        </w:rPr>
-        <w:t>structure</w:t>
-      </w:r>
-      <w:proofErr w:type="gramEnd"/>
+        <w:t>Control software for independent control of five pneumatic muscles in a robotic structure</w:t>
+      </w:r>
     </w:p>
     <w:p>
       <w:pPr>
@@ -495,23 +484,7 @@
           <w:rStyle w:val="NormlnbezodsazenChar"/>
           <w:highlight w:val="yellow"/>
         </w:rPr>
-        <w:t xml:space="preserve">Místo této stránky umístěte zadání bakalářské práce, které si stáhnete z databáze </w:t>
-      </w:r>
-      <w:proofErr w:type="spellStart"/>
-      <w:r>
-        <w:rPr>
-          <w:rStyle w:val="NormlnbezodsazenChar"/>
-          <w:highlight w:val="yellow"/>
-        </w:rPr>
-        <w:t>Projects</w:t>
-      </w:r>
-      <w:proofErr w:type="spellEnd"/>
-      <w:r>
-        <w:rPr>
-          <w:rStyle w:val="NormlnbezodsazenChar"/>
-          <w:highlight w:val="yellow"/>
-        </w:rPr>
-        <w:t xml:space="preserve"> ve formátu PDF. Zadání je nezbytnou součástí nerozebíratelné vazby závěrečné práce. Na zadání je uvedena platnost – relevantní jsou pouze platná zadání závěrečných prací. Při hodnocení práce je posuzována míra splnění zadání.</w:t>
+        <w:t>Místo této stránky umístěte zadání bakalářské práce, které si stáhnete z databáze Projects ve formátu PDF. Zadání je nezbytnou součástí nerozebíratelné vazby závěrečné práce. Na zadání je uvedena platnost – relevantní jsou pouze platná zadání závěrečných prací. Při hodnocení práce je posuzována míra splnění zadání.</w:t>
       </w:r>
     </w:p>
     <w:p>
@@ -1054,7 +1027,6 @@
         </w:rPr>
         <w:tab/>
       </w:r>
-      <w:proofErr w:type="gramStart"/>
       <w:r>
         <w:rPr>
           <w:sz w:val="28"/>
@@ -1068,7 +1040,6 @@
         </w:rPr>
         <w:tab/>
       </w:r>
-      <w:proofErr w:type="gramEnd"/>
       <w:r>
         <w:rPr>
           <w:sz w:val="28"/>
@@ -1743,13 +1714,8 @@
         <w:ind w:firstLine="426"/>
       </w:pPr>
       <w:r>
-        <w:t xml:space="preserve">Tato bakalářská práce se zabývá vývojem ovládacího softwaru pro pneumatickou soustavu s pěti svaly. Cílem práce bylo vytvořit sofistikovaný a uživatelsky přívětivý software umožňující ovládání a kalibraci svalů s důrazem na přesnost, bezpečnost a adaptabilitu systému. Software byl vyvinut v programovacím jazyce Python a disponuje moduly pro správu uživatelských rolí, nastavení hodnot na technickou nulu a integraci bezpečnostních omezení, jako je validace vstupů a omezení maximálního tlaku v pneumatických svalech. Funkce softwaru zahrnují přihlašování uživatelů, individuální ovládání svalů, nastavení bezpečnostních limitů a transformaci požadovaných pohybů na odpovídající tlaky v různých jednotkách. Mezi tyto jednotky </w:t>
-      </w:r>
-      <w:proofErr w:type="gramStart"/>
-      <w:r>
-        <w:t>patří</w:t>
-      </w:r>
-      <w:proofErr w:type="gramEnd"/>
+        <w:t>Tato bakalářská práce se zabývá vývojem ovládacího softwaru pro pneumatickou soustavu s pěti svaly. Cílem práce bylo vytvořit sofistikovaný a uživatelsky přívětivý software umožňující ovládání a kalibraci svalů s důrazem na přesnost, bezpečnost a adaptabilitu systému. Software byl vyvinut v programovacím jazyce Python a disponuje moduly pro správu uživatelských rolí, nastavení hodnot na technickou nulu a integraci bezpečnostních omezení, jako je validace vstupů a omezení maximálního tlaku v pneumatických svalech. Funkce softwaru zahrnují přihlašování uživatelů, individuální ovládání svalů, nastavení bezpečnostních limitů a transformaci požadovaných pohybů na odpovídající tlaky v různých jednotkách. Mezi tyto jednotky patří</w:t>
+      </w:r>
       <w:r>
         <w:t>, jednotky</w:t>
       </w:r>
@@ -1760,15 +1726,7 @@
         <w:t>mbar</w:t>
       </w:r>
       <w:r>
-        <w:t xml:space="preserve"> a také </w:t>
-      </w:r>
-      <w:proofErr w:type="spellStart"/>
-      <w:r>
-        <w:t>mV</w:t>
-      </w:r>
-      <w:proofErr w:type="spellEnd"/>
-      <w:r>
-        <w:t>. Vedle implementace softwaru je klíčovou součástí práce také tvorba podrobné dokumentace, která usnadní uživatelům orientaci v systému a jeho možnostech. Softwarové řešení představuje kombinaci přívětivého uživatelského rozhraní a robustních funkcí, umožňující efektivní ovládání pneumatické soustavy v robotických aplikacích.</w:t>
+        <w:t xml:space="preserve"> a také mV. Vedle implementace softwaru je klíčovou součástí práce také tvorba podrobné dokumentace, která usnadní uživatelům orientaci v systému a jeho možnostech. Softwarové řešení představuje kombinaci přívětivého uživatelského rozhraní a robustních funkcí, umožňující efektivní ovládání pneumatické soustavy v robotických aplikacích.</w:t>
       </w:r>
     </w:p>
     <w:p>
@@ -1895,21 +1853,7 @@
         <w:rPr>
           <w:lang w:val="en-US"/>
         </w:rPr>
-        <w:t xml:space="preserve"> and adaptability of the system. The software </w:t>
-      </w:r>
-      <w:proofErr w:type="gramStart"/>
-      <w:r>
-        <w:rPr>
-          <w:lang w:val="en-US"/>
-        </w:rPr>
-        <w:t>was developed</w:t>
-      </w:r>
-      <w:proofErr w:type="gramEnd"/>
-      <w:r>
-        <w:rPr>
-          <w:lang w:val="en-US"/>
-        </w:rPr>
-        <w:t xml:space="preserve"> in the Python programming language and has modules for managing user roles, setting values to technical zero and integrating safety constraints such as input validation and maximum pressure limitations in the pneumatic muscles. Software features include user login, individual muscle control, setting safety limits, and transforming desired movements into corresponding pressures in different units. These units include stepper motor step units, </w:t>
+        <w:t xml:space="preserve"> and adaptability of the system. The software was developed in the Python programming language and has modules for managing user roles, setting values to technical zero and integrating safety constraints such as input validation and maximum pressure limitations in the pneumatic muscles. Software features include user login, individual muscle control, setting safety limits, and transforming desired movements into corresponding pressures in different units. These units include stepper motor step units, </w:t>
       </w:r>
       <w:r>
         <w:rPr>
@@ -2031,16 +1975,8 @@
         <w:rPr>
           <w:lang w:val="en-US"/>
         </w:rPr>
-        <w:t xml:space="preserve">Control </w:t>
-      </w:r>
-      <w:proofErr w:type="gramStart"/>
-      <w:r>
-        <w:rPr>
-          <w:lang w:val="en-US"/>
-        </w:rPr>
-        <w:t>software</w:t>
-      </w:r>
-      <w:proofErr w:type="gramEnd"/>
+        <w:t>Control software</w:t>
+      </w:r>
     </w:p>
     <w:p>
       <w:pPr>
@@ -5698,7 +5634,6 @@
               <w:pStyle w:val="Tabulka"/>
               <w:jc w:val="left"/>
             </w:pPr>
-            <w:proofErr w:type="spellStart"/>
             <w:r>
               <w:rPr>
                 <w:i/>
@@ -5711,7 +5646,6 @@
               </w:rPr>
               <w:t>end</w:t>
             </w:r>
-            <w:proofErr w:type="spellEnd"/>
           </w:p>
         </w:tc>
         <w:tc>
@@ -5998,13 +5932,8 @@
               <w:pStyle w:val="Tabulka"/>
               <w:jc w:val="left"/>
             </w:pPr>
-            <w:proofErr w:type="spellStart"/>
-            <w:r>
-              <w:t>Graphical</w:t>
-            </w:r>
-            <w:proofErr w:type="spellEnd"/>
-            <w:r>
-              <w:t xml:space="preserve"> User Interface (</w:t>
+            <w:r>
+              <w:t>Graphical User Interface (</w:t>
             </w:r>
             <w:r>
               <w:t>Grafické uživatelské rozhraní</w:t>
@@ -6025,84 +5954,32 @@
             <w:pPr>
               <w:ind w:firstLine="0"/>
             </w:pPr>
-            <w:proofErr w:type="spellStart"/>
-            <w:r>
-              <w:t>Structured</w:t>
-            </w:r>
-            <w:proofErr w:type="spellEnd"/>
-            <w:r>
-              <w:t xml:space="preserve"> </w:t>
-            </w:r>
-            <w:proofErr w:type="spellStart"/>
-            <w:r>
-              <w:t>Query</w:t>
-            </w:r>
-            <w:proofErr w:type="spellEnd"/>
-            <w:r>
-              <w:t xml:space="preserve"> </w:t>
-            </w:r>
-            <w:proofErr w:type="spellStart"/>
-            <w:r>
-              <w:t>Language</w:t>
-            </w:r>
-            <w:proofErr w:type="spellEnd"/>
-            <w:r>
-              <w:t xml:space="preserve"> (Strukturovaný dotazovací jazyk)</w:t>
+            <w:r>
+              <w:t>Structured Query Language (Strukturovaný dotazovací jazyk)</w:t>
             </w:r>
           </w:p>
           <w:p>
             <w:pPr>
               <w:ind w:firstLine="0"/>
             </w:pPr>
-            <w:proofErr w:type="spellStart"/>
-            <w:r>
-              <w:t>Command</w:t>
-            </w:r>
-            <w:proofErr w:type="spellEnd"/>
-            <w:r>
-              <w:t xml:space="preserve"> Prompt (Příkazový řádek)</w:t>
+            <w:r>
+              <w:t>Command Prompt (Příkazový řádek)</w:t>
             </w:r>
           </w:p>
           <w:p>
             <w:pPr>
               <w:ind w:firstLine="0"/>
             </w:pPr>
-            <w:proofErr w:type="spellStart"/>
-            <w:r>
-              <w:t>Multi-Version</w:t>
-            </w:r>
-            <w:proofErr w:type="spellEnd"/>
-            <w:r>
-              <w:t xml:space="preserve"> </w:t>
-            </w:r>
-            <w:proofErr w:type="spellStart"/>
-            <w:r>
-              <w:t>Concurrency</w:t>
-            </w:r>
-            <w:proofErr w:type="spellEnd"/>
-            <w:r>
-              <w:t xml:space="preserve"> </w:t>
-            </w:r>
-            <w:proofErr w:type="spellStart"/>
-            <w:r>
-              <w:t>Control</w:t>
-            </w:r>
-            <w:proofErr w:type="spellEnd"/>
-            <w:r>
-              <w:t xml:space="preserve"> (Kontrola konkurence více verzí)</w:t>
+            <w:r>
+              <w:t>Multi-Version Concurrency Control (Kontrola konkurence více verzí)</w:t>
             </w:r>
           </w:p>
           <w:p>
             <w:pPr>
               <w:ind w:firstLine="0"/>
             </w:pPr>
-            <w:proofErr w:type="spellStart"/>
-            <w:r>
-              <w:t>Command</w:t>
-            </w:r>
-            <w:proofErr w:type="spellEnd"/>
-            <w:r>
-              <w:t xml:space="preserve"> Line Interface (Rozhraní příkazového řádku)</w:t>
+            <w:r>
+              <w:t>Command Line Interface (Rozhraní příkazového řádku)</w:t>
             </w:r>
           </w:p>
         </w:tc>
@@ -6219,15 +6096,15 @@
       </w:pPr>
       <w:bookmarkStart w:id="8" w:name="_Toc386301758"/>
       <w:bookmarkStart w:id="9" w:name="_Toc476327914"/>
-      <w:bookmarkStart w:id="10" w:name="_Toc386301760"/>
-      <w:bookmarkStart w:id="11" w:name="_Toc162001579"/>
+      <w:bookmarkStart w:id="10" w:name="_Toc162001579"/>
+      <w:bookmarkStart w:id="11" w:name="_Toc386301760"/>
       <w:r>
         <w:lastRenderedPageBreak/>
         <w:t>Přehled současného stavu</w:t>
       </w:r>
       <w:bookmarkEnd w:id="8"/>
       <w:bookmarkEnd w:id="9"/>
-      <w:bookmarkEnd w:id="11"/>
+      <w:bookmarkEnd w:id="10"/>
     </w:p>
     <w:p>
       <w:pPr>
@@ -6523,15 +6400,7 @@
         </w:numPr>
       </w:pPr>
       <w:r>
-        <w:t xml:space="preserve">Preferovaná knihovna by měla být jednoduchá a </w:t>
-      </w:r>
-      <w:proofErr w:type="spellStart"/>
-      <w:r>
-        <w:t>nenadbytečně</w:t>
-      </w:r>
-      <w:proofErr w:type="spellEnd"/>
-      <w:r>
-        <w:t xml:space="preserve"> komplexní. Měla by se jednat spíše o kolekci widgetů a nástrojů pro rychlé vytvoření uživatelského rozhraní než o rozsáhlý framework optimalizovaný pro vytváření grafiky pro hry.</w:t>
+        <w:t>Preferovaná knihovna by měla být jednoduchá a nenadbytečně komplexní. Měla by se jednat spíše o kolekci widgetů a nástrojů pro rychlé vytvoření uživatelského rozhraní než o rozsáhlý framework optimalizovaný pro vytváření grafiky pro hry.</w:t>
       </w:r>
     </w:p>
     <w:p>
@@ -6771,7 +6640,7 @@
         <w:pageBreakBefore/>
       </w:pPr>
       <w:bookmarkStart w:id="30" w:name="_Toc162001598"/>
-      <w:bookmarkEnd w:id="10"/>
+      <w:bookmarkEnd w:id="11"/>
       <w:r>
         <w:lastRenderedPageBreak/>
         <w:t>Návrh aplikace</w:t>
@@ -6800,13 +6669,8 @@
     </w:p>
     <w:p>
       <w:r>
-        <w:t xml:space="preserve">Programovací jazyk Python obsahuje jednu integrovanou knihovnou pro grafické uživatelské rozhraní ta je rovněž i nejpoužívanější a jedná se o knihovnu </w:t>
-      </w:r>
-      <w:proofErr w:type="spellStart"/>
-      <w:r>
-        <w:t>tkinter</w:t>
-      </w:r>
-      <w:proofErr w:type="spellEnd"/>
+        <w:t>Programovací jazyk Python obsahuje jednu integrovanou knihovnou pro grafické uživatelské rozhraní ta je rovněž i nejpoužívanější a jedná se o knihovnu tkinter</w:t>
+      </w:r>
       <w:sdt>
         <w:sdtPr>
           <w:rPr>
@@ -6840,15 +6704,7 @@
         <w:t xml:space="preserve"> knihovnami</w:t>
       </w:r>
       <w:r>
-        <w:t xml:space="preserve"> jsou Kivy a </w:t>
-      </w:r>
-      <w:proofErr w:type="spellStart"/>
-      <w:r>
-        <w:t>PyQt</w:t>
-      </w:r>
-      <w:proofErr w:type="spellEnd"/>
-      <w:r>
-        <w:t>.</w:t>
+        <w:t xml:space="preserve"> jsou Kivy a PyQt.</w:t>
       </w:r>
       <w:r>
         <w:t xml:space="preserve"> </w:t>
@@ -6897,15 +6753,7 @@
         <w:t>-s</w:t>
       </w:r>
       <w:r>
-        <w:t xml:space="preserve">ource. </w:t>
-      </w:r>
-      <w:proofErr w:type="gramStart"/>
-      <w:r>
-        <w:t>,,</w:t>
-      </w:r>
-      <w:proofErr w:type="gramEnd"/>
-      <w:r>
-        <w:t>Jako open source se označují programy, jejichž zdrojový kód je volně přístupný široké veřejnosti</w:t>
+        <w:t>ource. ,,Jako open source se označují programy, jejichž zdrojový kód je volně přístupný široké veřejnosti</w:t>
       </w:r>
       <w:r>
         <w:t>‘‘</w:t>
@@ -6937,23 +6785,7 @@
         <w:t xml:space="preserve">. </w:t>
       </w:r>
       <w:r>
-        <w:t xml:space="preserve">Hlavní výhodou Kivy je její </w:t>
-      </w:r>
-      <w:proofErr w:type="spellStart"/>
-      <w:r>
-        <w:t>multiplatformnost</w:t>
-      </w:r>
-      <w:proofErr w:type="spellEnd"/>
-      <w:r>
-        <w:t xml:space="preserve">, umožňující spouštění aplikací na různých operačních systémech včetně Windows, Linuxu, macOS, a také na mobilních zařízeních jako jsou Android a iOS. Kivy vyniká zejména v oblasti vývoje </w:t>
-      </w:r>
-      <w:proofErr w:type="gramStart"/>
-      <w:r>
-        <w:t>2D</w:t>
-      </w:r>
-      <w:proofErr w:type="gramEnd"/>
-      <w:r>
-        <w:t xml:space="preserve"> her, kde poskytuje pokročilé možnosti tvorby simulací a grafiky</w:t>
+        <w:t>Hlavní výhodou Kivy je její multiplatformnost, umožňující spouštění aplikací na různých operačních systémech včetně Windows, Linuxu, macOS, a také na mobilních zařízeních jako jsou Android a iOS. Kivy vyniká zejména v oblasti vývoje 2D her, kde poskytuje pokročilé možnosti tvorby simulací a grafiky</w:t>
       </w:r>
       <w:r>
         <w:t>.</w:t>
@@ -7258,11 +7090,9 @@
           <w:numId w:val="1"/>
         </w:numPr>
       </w:pPr>
-      <w:proofErr w:type="spellStart"/>
       <w:r>
         <w:t>PyQt</w:t>
       </w:r>
-      <w:proofErr w:type="spellEnd"/>
     </w:p>
     <w:p>
       <w:pPr>
@@ -7270,35 +7100,14 @@
           <w:color w:val="000000"/>
         </w:rPr>
       </w:pPr>
-      <w:proofErr w:type="spellStart"/>
-      <w:r>
-        <w:t>PyQt</w:t>
-      </w:r>
-      <w:proofErr w:type="spellEnd"/>
-      <w:r>
-        <w:t xml:space="preserve"> představuje další významnou knihovnu pro tvorbu grafických uživatelských rozhraní v jazyce Python</w:t>
-      </w:r>
-      <w:r>
-        <w:t xml:space="preserve">. Tato knihovna umožnuje využívat </w:t>
-      </w:r>
-      <w:proofErr w:type="spellStart"/>
-      <w:r>
-        <w:t>Qt</w:t>
-      </w:r>
-      <w:proofErr w:type="spellEnd"/>
-      <w:r>
-        <w:t xml:space="preserve"> aplikační framework</w:t>
-      </w:r>
-      <w:r>
-        <w:t xml:space="preserve">. </w:t>
-      </w:r>
-      <w:proofErr w:type="gramStart"/>
-      <w:r>
-        <w:t>,,</w:t>
-      </w:r>
-      <w:proofErr w:type="gramEnd"/>
-      <w:r>
-        <w:t xml:space="preserve">Framework </w:t>
+      <w:r>
+        <w:t>PyQt představuje další významnou knihovnu pro tvorbu grafických uživatelských rozhraní v jazyce Python</w:t>
+      </w:r>
+      <w:r>
+        <w:t>. Tato knihovna umožnuje využívat Qt aplikační framework</w:t>
+      </w:r>
+      <w:r>
+        <w:t xml:space="preserve">. ,,Framework </w:t>
       </w:r>
       <w:r>
         <w:t>(</w:t>
@@ -7310,15 +7119,7 @@
         <w:t>)</w:t>
       </w:r>
       <w:r>
-        <w:t xml:space="preserve"> jedná se o sadu hotových bloků. Programátorovy </w:t>
-      </w:r>
-      <w:proofErr w:type="gramStart"/>
-      <w:r>
-        <w:t>ulehčí</w:t>
-      </w:r>
-      <w:proofErr w:type="gramEnd"/>
-      <w:r>
-        <w:t xml:space="preserve"> práci především v </w:t>
+        <w:t xml:space="preserve"> jedná se o sadu hotových bloků. Programátorovy ulehčí práci především v </w:t>
       </w:r>
       <w:r>
         <w:t>tom,</w:t>
@@ -7355,60 +7156,30 @@
         </w:rPr>
         <w:t xml:space="preserve">. </w:t>
       </w:r>
-      <w:proofErr w:type="spellStart"/>
       <w:r>
         <w:rPr>
           <w:color w:val="000000"/>
         </w:rPr>
-        <w:t>Qt</w:t>
-      </w:r>
-      <w:proofErr w:type="spellEnd"/>
-      <w:r>
+        <w:t>Qt framework je implementován v jazyce C++ a umožňuje psaní multiplatformních aplikací, které jsou kompatibilní s hlavními operačními systémy pro počítače i mobilní zařízení.</w:t>
+      </w:r>
+    </w:p>
+    <w:p>
+      <w:pPr>
         <w:rPr>
           <w:color w:val="000000"/>
         </w:rPr>
-        <w:t xml:space="preserve"> framework je implementován v jazyce C++ a umožňuje psaní multiplatformních aplikací, které jsou kompatibilní s hlavními operačními systémy pro počítače i mobilní zařízení.</w:t>
-      </w:r>
-    </w:p>
-    <w:p>
-      <w:pPr>
+      </w:pPr>
+      <w:r>
         <w:rPr>
           <w:color w:val="000000"/>
         </w:rPr>
-      </w:pPr>
+        <w:t xml:space="preserve"> </w:t>
+      </w:r>
       <w:r>
         <w:rPr>
           <w:color w:val="000000"/>
         </w:rPr>
-        <w:t xml:space="preserve"> </w:t>
-      </w:r>
-      <w:proofErr w:type="spellStart"/>
-      <w:r>
-        <w:rPr>
-          <w:color w:val="000000"/>
-        </w:rPr>
-        <w:t>PyQt</w:t>
-      </w:r>
-      <w:proofErr w:type="spellEnd"/>
-      <w:r>
-        <w:rPr>
-          <w:color w:val="000000"/>
-        </w:rPr>
-        <w:t xml:space="preserve"> knihovna poskytuje výhodu v tom, že není nutné využívat celý </w:t>
-      </w:r>
-      <w:proofErr w:type="spellStart"/>
-      <w:r>
-        <w:rPr>
-          <w:color w:val="000000"/>
-        </w:rPr>
-        <w:t>Qt</w:t>
-      </w:r>
-      <w:proofErr w:type="spellEnd"/>
-      <w:r>
-        <w:rPr>
-          <w:color w:val="000000"/>
-        </w:rPr>
-        <w:t xml:space="preserve"> framework pro konkrétní projekt. Místo </w:t>
+        <w:t xml:space="preserve">PyQt knihovna poskytuje výhodu v tom, že není nutné využívat celý Qt framework pro konkrétní projekt. Místo </w:t>
       </w:r>
       <w:r>
         <w:rPr>
@@ -7474,97 +7245,55 @@
         <w:rPr>
           <w:color w:val="000000"/>
         </w:rPr>
-        <w:t xml:space="preserve">Knihovna </w:t>
-      </w:r>
-      <w:proofErr w:type="spellStart"/>
+        <w:t xml:space="preserve">Knihovna PyQt je velice </w:t>
+      </w:r>
       <w:r>
         <w:rPr>
           <w:color w:val="000000"/>
         </w:rPr>
-        <w:t>PyQt</w:t>
-      </w:r>
-      <w:proofErr w:type="spellEnd"/>
+        <w:t>komplexní,</w:t>
+      </w:r>
       <w:r>
         <w:rPr>
           <w:color w:val="000000"/>
         </w:rPr>
-        <w:t xml:space="preserve"> je velice </w:t>
+        <w:t xml:space="preserve"> a ještě komplexnější </w:t>
       </w:r>
       <w:r>
         <w:rPr>
           <w:color w:val="000000"/>
         </w:rPr>
-        <w:t>komplexní,</w:t>
+        <w:t>je,</w:t>
       </w:r>
       <w:r>
         <w:rPr>
           <w:color w:val="000000"/>
         </w:rPr>
-        <w:t xml:space="preserve"> a ještě komplexnější </w:t>
+        <w:t xml:space="preserve"> když se využívá přímo framework Qt. Ovšem v tomto projektu není takto komplexní framework potřeba proto se ani tato knihovna nevy</w:t>
       </w:r>
       <w:r>
         <w:rPr>
           <w:color w:val="000000"/>
         </w:rPr>
-        <w:t>je,</w:t>
+        <w:t>užila</w:t>
       </w:r>
       <w:r>
         <w:rPr>
           <w:color w:val="000000"/>
         </w:rPr>
-        <w:t xml:space="preserve"> když se využívá přímo framework </w:t>
-      </w:r>
-      <w:proofErr w:type="spellStart"/>
+        <w:t xml:space="preserve">. Ukázka grafického uživatelského rozhraní v pythonu pomocí </w:t>
+      </w:r>
       <w:r>
         <w:rPr>
           <w:color w:val="000000"/>
         </w:rPr>
-        <w:t>Qt</w:t>
-      </w:r>
-      <w:proofErr w:type="spellEnd"/>
+        <w:t>knihovny</w:t>
+      </w:r>
       <w:r>
         <w:rPr>
           <w:color w:val="000000"/>
         </w:rPr>
-        <w:t>. Ovšem v tomto projektu není takto komplexní framework potřeba proto se ani tato knihovna nevy</w:t>
-      </w:r>
-      <w:r>
-        <w:rPr>
-          <w:color w:val="000000"/>
-        </w:rPr>
-        <w:t>užila</w:t>
-      </w:r>
-      <w:r>
-        <w:rPr>
-          <w:color w:val="000000"/>
-        </w:rPr>
-        <w:t xml:space="preserve">. Ukázka grafického uživatelského rozhraní v pythonu pomocí </w:t>
-      </w:r>
-      <w:r>
-        <w:rPr>
-          <w:color w:val="000000"/>
-        </w:rPr>
-        <w:t>knihovny</w:t>
-      </w:r>
-      <w:r>
-        <w:rPr>
-          <w:color w:val="000000"/>
-        </w:rPr>
-        <w:t xml:space="preserve"> </w:t>
-      </w:r>
-      <w:proofErr w:type="spellStart"/>
-      <w:r>
-        <w:rPr>
-          <w:color w:val="000000"/>
-        </w:rPr>
-        <w:t>PyQt</w:t>
-      </w:r>
-      <w:proofErr w:type="spellEnd"/>
-      <w:r>
-        <w:rPr>
-          <w:color w:val="000000"/>
-        </w:rPr>
-        <w:t xml:space="preserve"> Obrázek 4.2.</w:t>
+        <w:t xml:space="preserve"> PyQt Obrázek 4.2.</w:t>
       </w:r>
     </w:p>
     <w:p>
@@ -7698,15 +7427,7 @@
                               <w:jc w:val="center"/>
                             </w:pPr>
                             <w:r>
-                              <w:t xml:space="preserve">GUI vytvořené pomocí knihovny </w:t>
-                            </w:r>
-                            <w:proofErr w:type="spellStart"/>
-                            <w:r>
-                              <w:t>PyQt</w:t>
-                            </w:r>
-                            <w:proofErr w:type="spellEnd"/>
-                            <w:r>
-                              <w:t>.</w:t>
+                              <w:t>GUI vytvořené pomocí knihovny PyQt.</w:t>
                             </w:r>
                           </w:p>
                         </w:txbxContent>
@@ -7768,15 +7489,7 @@
                         <w:jc w:val="center"/>
                       </w:pPr>
                       <w:r>
-                        <w:t xml:space="preserve">GUI vytvořené pomocí knihovny </w:t>
-                      </w:r>
-                      <w:proofErr w:type="spellStart"/>
-                      <w:r>
-                        <w:t>PyQt</w:t>
-                      </w:r>
-                      <w:proofErr w:type="spellEnd"/>
-                      <w:r>
-                        <w:t>.</w:t>
+                        <w:t>GUI vytvořené pomocí knihovny PyQt.</w:t>
                       </w:r>
                     </w:p>
                   </w:txbxContent>
@@ -7807,23 +7520,7 @@
         </w:rPr>
       </w:pPr>
       <w:r>
-        <w:t xml:space="preserve">Tkinter je knihovna pro tvorbu grafických uživatelských rozhraní, která je zabudována přímo do distribuce programovacího jazyka Python. Tím pádem je tato knihovna automaticky dostupná při stažení Pythonu z oficiálních zdrojů a není nutné ji instalovat zvlášť. Pro programátora </w:t>
-      </w:r>
-      <w:proofErr w:type="gramStart"/>
-      <w:r>
-        <w:t>stačí</w:t>
-      </w:r>
-      <w:proofErr w:type="gramEnd"/>
-      <w:r>
-        <w:t xml:space="preserve"> pouze inicializovat Tkinter a může s ním ihned začít pracovat. Díky těmto vlastnostem je Tkinter zvláště populární mezi začátečníky a programátory, kteří upřednostňují jednoduchost před moderním vzhledem grafických uživatelských rozhraní, které nabízejí ostatní knihovny jako Kivy nebo </w:t>
-      </w:r>
-      <w:proofErr w:type="spellStart"/>
-      <w:r>
-        <w:t>PyQt</w:t>
-      </w:r>
-      <w:proofErr w:type="spellEnd"/>
-      <w:r>
-        <w:t>.</w:t>
+        <w:t>Tkinter je knihovna pro tvorbu grafických uživatelských rozhraní, která je zabudována přímo do distribuce programovacího jazyka Python. Tím pádem je tato knihovna automaticky dostupná při stažení Pythonu z oficiálních zdrojů a není nutné ji instalovat zvlášť. Pro programátora stačí pouze inicializovat Tkinter a může s ním ihned začít pracovat. Díky těmto vlastnostem je Tkinter zvláště populární mezi začátečníky a programátory, kteří upřednostňují jednoduchost před moderním vzhledem grafických uživatelských rozhraní, které nabízejí ostatní knihovny jako Kivy nebo PyQt.</w:t>
       </w:r>
       <w:sdt>
         <w:sdtPr>
@@ -7852,21 +7549,7 @@
         <w:rPr>
           <w:color w:val="000000"/>
         </w:rPr>
-        <w:t xml:space="preserve">. Ukázka GUI vytvořeného pomocí knihovny </w:t>
-      </w:r>
-      <w:proofErr w:type="spellStart"/>
-      <w:r>
-        <w:rPr>
-          <w:color w:val="000000"/>
-        </w:rPr>
-        <w:t>tkinter</w:t>
-      </w:r>
-      <w:proofErr w:type="spellEnd"/>
-      <w:r>
-        <w:rPr>
-          <w:color w:val="000000"/>
-        </w:rPr>
-        <w:t xml:space="preserve"> Obrázek 4.3.</w:t>
+        <w:t>. Ukázka GUI vytvořeného pomocí knihovny tkinter Obrázek 4.3.</w:t>
       </w:r>
     </w:p>
     <w:p>
@@ -7952,13 +7635,8 @@
                               <w:jc w:val="center"/>
                             </w:pPr>
                             <w:r>
-                              <w:t xml:space="preserve">GUI vyhotovené pomocí knihovny </w:t>
-                            </w:r>
-                            <w:proofErr w:type="spellStart"/>
-                            <w:r>
-                              <w:t>tkinter</w:t>
-                            </w:r>
-                            <w:proofErr w:type="spellEnd"/>
+                              <w:t>GUI vyhotovené pomocí knihovny tkinter</w:t>
+                            </w:r>
                           </w:p>
                         </w:txbxContent>
                       </wps:txbx>
@@ -8019,13 +7697,8 @@
                         <w:jc w:val="center"/>
                       </w:pPr>
                       <w:r>
-                        <w:t xml:space="preserve">GUI vyhotovené pomocí knihovny </w:t>
-                      </w:r>
-                      <w:proofErr w:type="spellStart"/>
-                      <w:r>
-                        <w:t>tkinter</w:t>
-                      </w:r>
-                      <w:proofErr w:type="spellEnd"/>
+                        <w:t>GUI vyhotovené pomocí knihovny tkinter</w:t>
+                      </w:r>
                     </w:p>
                   </w:txbxContent>
                 </v:textbox>
@@ -8095,31 +7768,7 @@
         <w:t>nadstavba</w:t>
       </w:r>
       <w:r>
-        <w:t xml:space="preserve"> pro knihovnu </w:t>
-      </w:r>
-      <w:proofErr w:type="spellStart"/>
-      <w:r>
-        <w:t>tkinter</w:t>
-      </w:r>
-      <w:proofErr w:type="spellEnd"/>
-      <w:r>
-        <w:t xml:space="preserve">. Tato knihovna byla vytvořena pod licencí MIT – jedná se o open-source knihovnu. Tuto knihovnu vytvořil programátor jménem Tom </w:t>
-      </w:r>
-      <w:proofErr w:type="spellStart"/>
-      <w:r>
-        <w:t>Schimansky</w:t>
-      </w:r>
-      <w:proofErr w:type="spellEnd"/>
-      <w:r>
-        <w:t xml:space="preserve">. Tato knihovno vznikla v závislosti na </w:t>
-      </w:r>
-      <w:proofErr w:type="spellStart"/>
-      <w:r>
-        <w:t>tkinteru</w:t>
-      </w:r>
-      <w:proofErr w:type="spellEnd"/>
-      <w:r>
-        <w:t xml:space="preserve"> přebírá některé její vlastnosti a upravuje je do moderního vzhledu. Knihovny spolu mohou pracovat tudíž je možnost pracovat s </w:t>
+        <w:t xml:space="preserve"> pro knihovnu tkinter. Tato knihovna byla vytvořena pod licencí MIT – jedná se o open-source knihovnu. Tuto knihovnu vytvořil programátor jménem Tom Schimansky. Tato knihovno vznikla v závislosti na tkinteru přebírá některé její vlastnosti a upravuje je do moderního vzhledu. Knihovny spolu mohou pracovat tudíž je možnost pracovat s </w:t>
       </w:r>
       <w:r>
         <w:t>oběma</w:t>
@@ -8143,15 +7792,7 @@
         <w:t>dokumentaci</w:t>
       </w:r>
       <w:r>
-        <w:t xml:space="preserve"> knihovny </w:t>
-      </w:r>
-      <w:proofErr w:type="spellStart"/>
-      <w:r>
-        <w:t>custumtkinter</w:t>
-      </w:r>
-      <w:proofErr w:type="spellEnd"/>
-      <w:r>
-        <w:t xml:space="preserve">. </w:t>
+        <w:t xml:space="preserve"> knihovny custumtkinter. </w:t>
       </w:r>
       <w:r>
         <w:t>Hlavními</w:t>
@@ -8232,13 +7873,8 @@
         <w:t>s</w:t>
       </w:r>
       <w:r>
-        <w:t xml:space="preserve">ké rozhraní a její nedostatky budou doplněny knihovnou </w:t>
-      </w:r>
-      <w:proofErr w:type="spellStart"/>
-      <w:r>
-        <w:t>tkinter</w:t>
-      </w:r>
-      <w:proofErr w:type="spellEnd"/>
+        <w:t>ké rozhraní a její nedostatky budou doplněny knihovnou tkinter</w:t>
+      </w:r>
       <w:r>
         <w:t xml:space="preserve">. </w:t>
       </w:r>
@@ -8353,25 +7989,8 @@
                               <w:jc w:val="center"/>
                             </w:pPr>
                             <w:r>
-                              <w:t xml:space="preserve">GUI </w:t>
-                            </w:r>
-                            <w:r>
-                              <w:t>vyhotovené</w:t>
-                            </w:r>
-                            <w:r>
-                              <w:t xml:space="preserve"> pomocí knihovny </w:t>
-                            </w:r>
-                            <w:proofErr w:type="spellStart"/>
-                            <w:r>
-                              <w:t>custom</w:t>
-                            </w:r>
-                            <w:r>
-                              <w:t>tkinte</w:t>
-                            </w:r>
-                            <w:r>
-                              <w:t>r</w:t>
-                            </w:r>
-                            <w:proofErr w:type="spellEnd"/>
+                              <w:t>GUI vyhotovené pomocí knihovny customtkinter</w:t>
+                            </w:r>
                           </w:p>
                         </w:txbxContent>
                       </wps:txbx>
@@ -8456,25 +8075,8 @@
                         <w:jc w:val="center"/>
                       </w:pPr>
                       <w:r>
-                        <w:t xml:space="preserve">GUI </w:t>
-                      </w:r>
-                      <w:r>
-                        <w:t>vyhotovené</w:t>
-                      </w:r>
-                      <w:r>
-                        <w:t xml:space="preserve"> pomocí knihovny </w:t>
-                      </w:r>
-                      <w:proofErr w:type="spellStart"/>
-                      <w:r>
-                        <w:t>custom</w:t>
-                      </w:r>
-                      <w:r>
-                        <w:t>tkinte</w:t>
-                      </w:r>
-                      <w:r>
-                        <w:t>r</w:t>
-                      </w:r>
-                      <w:proofErr w:type="spellEnd"/>
+                        <w:t>GUI vyhotovené pomocí knihovny customtkinter</w:t>
+                      </w:r>
                     </w:p>
                   </w:txbxContent>
                 </v:textbox>
@@ -8553,13 +8155,8 @@
       <w:bookmarkEnd w:id="33"/>
     </w:p>
     <w:p>
-      <w:proofErr w:type="gramStart"/>
-      <w:r>
-        <w:t>,,</w:t>
-      </w:r>
-      <w:proofErr w:type="gramEnd"/>
-      <w:r>
-        <w:t>Databáze je organizovaný soubor strukturovaných informací neboli dat, které se obvykle ukládají v elektronické podobě v počítačovém systému‘‘</w:t>
+      <w:r>
+        <w:t>,,Databáze je organizovaný soubor strukturovaných informací neboli dat, které se obvykle ukládají v elektronické podobě v počítačovém systému‘‘</w:t>
       </w:r>
       <w:sdt>
         <w:sdtPr>
@@ -8689,46 +8286,12 @@
       </w:pPr>
       <w:r>
         <w:lastRenderedPageBreak/>
-        <w:t xml:space="preserve">Databáze typu </w:t>
-      </w:r>
-      <w:proofErr w:type="spellStart"/>
-      <w:r>
-        <w:t>NoSQL</w:t>
-      </w:r>
-      <w:proofErr w:type="spellEnd"/>
-    </w:p>
-    <w:p>
-      <w:proofErr w:type="spellStart"/>
-      <w:r>
-        <w:t>NoSQL</w:t>
-      </w:r>
-      <w:proofErr w:type="spellEnd"/>
-      <w:r>
-        <w:t xml:space="preserve"> databáze představují moderní přístup k ukládání a manipulaci s daty, který se odlišuje od tradičních relačních databází. Zkratka </w:t>
-      </w:r>
-      <w:proofErr w:type="spellStart"/>
-      <w:r>
-        <w:t>NoSQL</w:t>
-      </w:r>
-      <w:proofErr w:type="spellEnd"/>
-      <w:r>
-        <w:t xml:space="preserve"> znamená "Not </w:t>
-      </w:r>
-      <w:proofErr w:type="spellStart"/>
-      <w:r>
-        <w:t>only</w:t>
-      </w:r>
-      <w:proofErr w:type="spellEnd"/>
-      <w:r>
-        <w:t xml:space="preserve"> SQL", což naznačuje, že tyto databáze nejsou omezeny pouze na strukturovaný SQL jazyk. Jedním z hlavních rysů </w:t>
-      </w:r>
-      <w:proofErr w:type="spellStart"/>
-      <w:r>
-        <w:t>NoSQL</w:t>
-      </w:r>
-      <w:proofErr w:type="spellEnd"/>
-      <w:r>
-        <w:t xml:space="preserve"> databází je schopnost pracovat s nestrukturovanými daty a umožňovat ukládání různých typů informací, včetně binární reprezentace multimediálního obsahu, jako jsou obrázky, videa nebo zvukové stopy.</w:t>
+        <w:t>Databáze typu NoSQL</w:t>
+      </w:r>
+    </w:p>
+    <w:p>
+      <w:r>
+        <w:t>NoSQL databáze představují moderní přístup k ukládání a manipulaci s daty, který se odlišuje od tradičních relačních databází. Zkratka NoSQL znamená "Not only SQL", což naznačuje, že tyto databáze nejsou omezeny pouze na strukturovaný SQL jazyk. Jedním z hlavních rysů NoSQL databází je schopnost pracovat s nestrukturovanými daty a umožňovat ukládání různých typů informací, včetně binární reprezentace multimediálního obsahu, jako jsou obrázky, videa nebo zvukové stopy.</w:t>
       </w:r>
     </w:p>
     <w:p>
@@ -8738,26 +8301,13 @@
         </w:rPr>
       </w:pPr>
       <w:r>
-        <w:t xml:space="preserve">Díky této flexibilitě jsou </w:t>
-      </w:r>
-      <w:proofErr w:type="spellStart"/>
-      <w:r>
-        <w:t>NoSQL</w:t>
-      </w:r>
-      <w:proofErr w:type="spellEnd"/>
-      <w:r>
-        <w:t xml:space="preserve"> databáze ideální pro aplikace, které vyžadují škálovatelnost a možnost pracovat s různými typy obsahu. Například pro sociální sítě, e</w:t>
+        <w:t>Díky této flexibilitě jsou NoSQL databáze ideální pro aplikace, které vyžadují škálovatelnost a možnost pracovat s různými typy obsahu. Například pro sociální sítě, e</w:t>
       </w:r>
       <w:r>
         <w:noBreakHyphen/>
       </w:r>
-      <w:proofErr w:type="spellStart"/>
-      <w:r>
-        <w:t>commerce</w:t>
-      </w:r>
-      <w:proofErr w:type="spellEnd"/>
-      <w:r>
-        <w:t xml:space="preserve"> platformy nebo systémy pro správu obsahu, kde je potřeba efektivně pracovat s velkým objemem dat a zároveň udržovat vysoký výkon systému.</w:t>
+      <w:r>
+        <w:t>commerce platformy nebo systémy pro správu obsahu, kde je potřeba efektivně pracovat s velkým objemem dat a zároveň udržovat vysoký výkon systému.</w:t>
       </w:r>
       <w:sdt>
         <w:sdtPr>
@@ -8887,34 +8437,19 @@
           <w:numId w:val="1"/>
         </w:numPr>
       </w:pPr>
-      <w:proofErr w:type="spellStart"/>
       <w:r>
         <w:lastRenderedPageBreak/>
         <w:t>MySQL</w:t>
       </w:r>
-      <w:proofErr w:type="spellEnd"/>
-    </w:p>
-    <w:p>
-      <w:r>
-        <w:t xml:space="preserve">Rozhodnutí o typu databáze pro implementaci v bakalářské práci nyní přechází k specifikaci konkrétního relačního databázového systému. Jedním z nejvyužívanějších a dobře etablovaných systémů v této oblasti je </w:t>
-      </w:r>
-      <w:proofErr w:type="spellStart"/>
-      <w:r>
-        <w:t>MySQL</w:t>
-      </w:r>
-      <w:proofErr w:type="spellEnd"/>
-      <w:r>
-        <w:t>.</w:t>
-      </w:r>
-    </w:p>
-    <w:p>
-      <w:proofErr w:type="spellStart"/>
-      <w:r>
-        <w:t>MySQL</w:t>
-      </w:r>
-      <w:proofErr w:type="spellEnd"/>
-      <w:r>
-        <w:t xml:space="preserve"> je open-source databázový systém postavený na jazyce SQL, což jej činí vhodným pro široké spektrum aplikací. Jeho architektura byla navržena tak, aby nebyla omezena na žádnou konkrétní platformu, což znamená, že je schopný provozu na různých operačních systémech. Primárním cílem jeho vývoje bylo vytvoření databázového systému optimalizovaného pro webové aplikace.</w:t>
+    </w:p>
+    <w:p>
+      <w:r>
+        <w:t>Rozhodnutí o typu databáze pro implementaci v bakalářské práci nyní přechází k specifikaci konkrétního relačního databázového systému. Jedním z nejvyužívanějších a dobře etablovaných systémů v této oblasti je MySQL.</w:t>
+      </w:r>
+    </w:p>
+    <w:p>
+      <w:r>
+        <w:t>MySQL je open-source databázový systém postavený na jazyce SQL, což jej činí vhodným pro široké spektrum aplikací. Jeho architektura byla navržena tak, aby nebyla omezena na žádnou konkrétní platformu, což znamená, že je schopný provozu na různých operačních systémech. Primárním cílem jeho vývoje bylo vytvoření databázového systému optimalizovaného pro webové aplikace.</w:t>
       </w:r>
       <w:sdt>
         <w:sdtPr>
@@ -8941,31 +8476,13 @@
       </w:sdt>
     </w:p>
     <w:p>
-      <w:proofErr w:type="spellStart"/>
-      <w:r>
-        <w:t>MySQL</w:t>
-      </w:r>
-      <w:proofErr w:type="spellEnd"/>
-      <w:r>
-        <w:t xml:space="preserve"> se vyznačuje vysokou úrovní výkonu a škálovatelnosti, což mu umožňuje efektivně zpracovávat velké množství dotazů a obsluhovat tisíce paralelních procesů. Tyto vlastnosti jsou klíčové zejména pro webové obchody, kde je nezbytné zajistit rychlé a spolehlivé odezvy databázových operací při zpracování transakcí a udržování stability systému. Z tohoto důvodu je </w:t>
-      </w:r>
-      <w:proofErr w:type="spellStart"/>
-      <w:r>
-        <w:t>MySQL</w:t>
-      </w:r>
-      <w:proofErr w:type="spellEnd"/>
-      <w:r>
-        <w:t xml:space="preserve"> často preferovanou volbou pro implementaci databázového řešení v prostředí webových aplikací.</w:t>
-      </w:r>
-    </w:p>
-    <w:p>
-      <w:proofErr w:type="spellStart"/>
-      <w:r>
-        <w:t>MySQL</w:t>
-      </w:r>
-      <w:proofErr w:type="spellEnd"/>
-      <w:r>
-        <w:t xml:space="preserve"> databáze, s ohledem na svou vysokou komplexitu a využitelnost v oblastech vyžadujících online přístup k datům, se vyznačuje prominentním postavením na poli relačních databázových systémů. Nicméně, v kontextu našeho specifického projektu, který postrádá potřebu pro tuto charakteristickou vlastnost, byla tato platforma záměrně vyloučena z uvažovaných variant.</w:t>
+      <w:r>
+        <w:t>MySQL se vyznačuje vysokou úrovní výkonu a škálovatelnosti, což mu umožňuje efektivně zpracovávat velké množství dotazů a obsluhovat tisíce paralelních procesů. Tyto vlastnosti jsou klíčové zejména pro webové obchody, kde je nezbytné zajistit rychlé a spolehlivé odezvy databázových operací při zpracování transakcí a udržování stability systému. Z tohoto důvodu je MySQL často preferovanou volbou pro implementaci databázového řešení v prostředí webových aplikací.</w:t>
+      </w:r>
+    </w:p>
+    <w:p>
+      <w:r>
+        <w:t>MySQL databáze, s ohledem na svou vysokou komplexitu a využitelnost v oblastech vyžadujících online přístup k datům, se vyznačuje prominentním postavením na poli relačních databázových systémů. Nicméně, v kontextu našeho specifického projektu, který postrádá potřebu pro tuto charakteristickou vlastnost, byla tato platforma záměrně vyloučena z uvažovaných variant.</w:t>
       </w:r>
     </w:p>
     <w:p>
@@ -8976,36 +8493,13 @@
           <w:numId w:val="1"/>
         </w:numPr>
       </w:pPr>
-      <w:proofErr w:type="spellStart"/>
       <w:r>
         <w:t>ProstegreSQL</w:t>
       </w:r>
-      <w:proofErr w:type="spellEnd"/>
-    </w:p>
-    <w:p>
-      <w:proofErr w:type="spellStart"/>
-      <w:r>
-        <w:t>PostgreSQL</w:t>
-      </w:r>
-      <w:proofErr w:type="spellEnd"/>
-      <w:r>
-        <w:t xml:space="preserve"> je relační databázový systém, který je vyvíjen komunitou, nikoli velkou korporací, což přispívá k jeho popularitě. Jedná se o klient-server architekturu, kde veškerá data jsou uchovávána na serveru a klienti se k němu připojují, často prostřednictvím příkazové řádky (CLI). </w:t>
-      </w:r>
-      <w:proofErr w:type="spellStart"/>
-      <w:r>
-        <w:t>PostgreSQL</w:t>
-      </w:r>
-      <w:proofErr w:type="spellEnd"/>
-      <w:r>
-        <w:t xml:space="preserve"> disponuje širokou škálou pokročilých funkcí, které převyšují možnosti </w:t>
-      </w:r>
-      <w:proofErr w:type="spellStart"/>
-      <w:r>
-        <w:t>MySQL</w:t>
-      </w:r>
-      <w:proofErr w:type="spellEnd"/>
-      <w:r>
-        <w:t>, avšak na druhou stranu není tak rychlý jako zmíněný konkurenční systém.</w:t>
+    </w:p>
+    <w:p>
+      <w:r>
+        <w:t>PostgreSQL je relační databázový systém, který je vyvíjen komunitou, nikoli velkou korporací, což přispívá k jeho popularitě. Jedná se o klient-server architekturu, kde veškerá data jsou uchovávána na serveru a klienti se k němu připojují, často prostřednictvím příkazové řádky (CLI). PostgreSQL disponuje širokou škálou pokročilých funkcí, které převyšují možnosti MySQL, avšak na druhou stranu není tak rychlý jako zmíněný konkurenční systém.</w:t>
       </w:r>
     </w:p>
     <w:p>
@@ -9015,39 +8509,7 @@
         </w:rPr>
       </w:pPr>
       <w:r>
-        <w:t xml:space="preserve">Hlavní výhodou </w:t>
-      </w:r>
-      <w:proofErr w:type="spellStart"/>
-      <w:r>
-        <w:t>PostgreSQL</w:t>
-      </w:r>
-      <w:proofErr w:type="spellEnd"/>
-      <w:r>
-        <w:t xml:space="preserve"> je jeho využití metody MVCC (</w:t>
-      </w:r>
-      <w:proofErr w:type="spellStart"/>
-      <w:r>
-        <w:t>Multi-Version</w:t>
-      </w:r>
-      <w:proofErr w:type="spellEnd"/>
-      <w:r>
-        <w:t xml:space="preserve"> </w:t>
-      </w:r>
-      <w:proofErr w:type="spellStart"/>
-      <w:r>
-        <w:t>Concurrency</w:t>
-      </w:r>
-      <w:proofErr w:type="spellEnd"/>
-      <w:r>
-        <w:t xml:space="preserve"> </w:t>
-      </w:r>
-      <w:proofErr w:type="spellStart"/>
-      <w:r>
-        <w:t>Control</w:t>
-      </w:r>
-      <w:proofErr w:type="spellEnd"/>
-      <w:r>
-        <w:t>). Tato technika umožňuje databázi umožnit přístup k datům více uživatelům současně, aniž by docházelo k blokaci. To znamená, že čtenáři neblokují zapisovatele a zapisovatelé neblokují čtenáře. Tento efekt je dosažen tím, že databáze udržuje informace o tom, která data byla poskytnuta klientům a tyto informace udržuje až do konce transakce. Tímto způsobem se minimalizují konflikty a umožňuje se efektivní manipulace s daty.</w:t>
+        <w:t>Hlavní výhodou PostgreSQL je jeho využití metody MVCC (Multi-Version Concurrency Control). Tato technika umožňuje databázi umožnit přístup k datům více uživatelům současně, aniž by docházelo k blokaci. To znamená, že čtenáři neblokují zapisovatele a zapisovatelé neblokují čtenáře. Tento efekt je dosažen tím, že databáze udržuje informace o tom, která data byla poskytnuta klientům a tyto informace udržuje až do konce transakce. Tímto způsobem se minimalizují konflikty a umožňuje se efektivní manipulace s daty.</w:t>
       </w:r>
       <w:sdt>
         <w:sdtPr>
@@ -9083,35 +8545,7 @@
         <w:rPr>
           <w:color w:val="000000"/>
         </w:rPr>
-        <w:t xml:space="preserve">Vzhledem k vysoké komplexitě a rozmanitosti možností, které relační databázový systém </w:t>
-      </w:r>
-      <w:proofErr w:type="spellStart"/>
-      <w:r>
-        <w:rPr>
-          <w:color w:val="000000"/>
-        </w:rPr>
-        <w:t>PostgreSQL</w:t>
-      </w:r>
-      <w:proofErr w:type="spellEnd"/>
-      <w:r>
-        <w:rPr>
-          <w:color w:val="000000"/>
-        </w:rPr>
-        <w:t xml:space="preserve"> nabízí, není vhodnou volbou pro tento projekt. Hlavními kritérii výběru databázového systému jsou jednoduchost a lokalita, což vylučuje nasazení </w:t>
-      </w:r>
-      <w:proofErr w:type="spellStart"/>
-      <w:r>
-        <w:rPr>
-          <w:color w:val="000000"/>
-        </w:rPr>
-        <w:t>PostgreSQL</w:t>
-      </w:r>
-      <w:proofErr w:type="spellEnd"/>
-      <w:r>
-        <w:rPr>
-          <w:color w:val="000000"/>
-        </w:rPr>
-        <w:t xml:space="preserve"> pro tuto konkrétní aplikaci.</w:t>
+        <w:t>Vzhledem k vysoké komplexitě a rozmanitosti možností, které relační databázový systém PostgreSQL nabízí, není vhodnou volbou pro tento projekt. Hlavními kritérii výběru databázového systému jsou jednoduchost a lokalita, což vylučuje nasazení PostgreSQL pro tuto konkrétní aplikaci.</w:t>
       </w:r>
     </w:p>
     <w:p>
@@ -9141,18 +8575,8 @@
         <w:t>jako jsou například textové soubory</w:t>
       </w:r>
       <w:r>
-        <w:t xml:space="preserve"> ve svém </w:t>
-      </w:r>
-      <w:proofErr w:type="gramStart"/>
-      <w:r>
-        <w:t>formátu .</w:t>
-      </w:r>
-      <w:proofErr w:type="spellStart"/>
-      <w:r>
-        <w:t>doxc</w:t>
-      </w:r>
-      <w:proofErr w:type="spellEnd"/>
-      <w:proofErr w:type="gramEnd"/>
+        <w:t xml:space="preserve"> ve svém formátu .doxc</w:t>
+      </w:r>
       <w:r>
         <w:t xml:space="preserve">, které můžeme otevírat a následně s nimi pracovat </w:t>
       </w:r>
@@ -9172,34 +8596,10 @@
         <w:t>‘‘</w:t>
       </w:r>
       <w:r>
-        <w:t>. Databázové systémy mají také svůj vlastní formát .</w:t>
-      </w:r>
-      <w:proofErr w:type="spellStart"/>
-      <w:r>
-        <w:t>db</w:t>
-      </w:r>
-      <w:proofErr w:type="spellEnd"/>
-      <w:r>
-        <w:t xml:space="preserve">, s tímto formátem se dá pracovat </w:t>
-      </w:r>
-      <w:r>
-        <w:t>například v </w:t>
-      </w:r>
-      <w:proofErr w:type="gramStart"/>
-      <w:r>
-        <w:t>aplikaci ,</w:t>
-      </w:r>
-      <w:proofErr w:type="gramEnd"/>
-      <w:r>
-        <w:t xml:space="preserve">, </w:t>
-      </w:r>
-      <w:proofErr w:type="spellStart"/>
-      <w:r>
-        <w:t>SQLite</w:t>
-      </w:r>
-      <w:proofErr w:type="spellEnd"/>
-      <w:r>
-        <w:t xml:space="preserve"> Database Browser‘‘</w:t>
+        <w:t xml:space="preserve">. Databázové systémy mají také svůj vlastní formát .db, s tímto formátem se dá pracovat </w:t>
+      </w:r>
+      <w:r>
+        <w:t>například v aplikaci ,, SQLite Database Browser‘‘</w:t>
       </w:r>
       <w:r>
         <w:t>.</w:t>
@@ -9236,15 +8636,7 @@
     </w:p>
     <w:p>
       <w:r>
-        <w:t xml:space="preserve">Tento typ databáze je zahrnut v základní distribuci jazyka Python. To znamená, že programátoři, kteří používají Python, nemusí instalovat žádné dodatečné knihovny pro práci </w:t>
-      </w:r>
-      <w:proofErr w:type="gramStart"/>
-      <w:r>
-        <w:t>s</w:t>
-      </w:r>
-      <w:proofErr w:type="gramEnd"/>
-      <w:r>
-        <w:t xml:space="preserve"> SQLite3</w:t>
+        <w:t>Tento typ databáze je zahrnut v základní distribuci jazyka Python. To znamená, že programátoři, kteří používají Python, nemusí instalovat žádné dodatečné knihovny pro práci s SQLite3</w:t>
       </w:r>
       <w:r>
         <w:t>,</w:t>
@@ -9260,79 +8652,7 @@
     </w:p>
     <w:p>
       <w:r>
-        <w:t>Je však třeba poznamenat, že kvůli své povaze lokální databáze a absenci serverového modelu, SQLite3 neposkytuje pokročilé mechanismy jako je například MVCC (</w:t>
-      </w:r>
-      <w:proofErr w:type="spellStart"/>
-      <w:r>
-        <w:t>Multiversion</w:t>
-      </w:r>
-      <w:proofErr w:type="spellEnd"/>
-      <w:r>
-        <w:t xml:space="preserve"> </w:t>
-      </w:r>
-      <w:proofErr w:type="spellStart"/>
-      <w:r>
-        <w:t>Concurrency</w:t>
-      </w:r>
-      <w:proofErr w:type="spellEnd"/>
-      <w:r>
-        <w:t xml:space="preserve"> </w:t>
-      </w:r>
-      <w:proofErr w:type="spellStart"/>
-      <w:r>
-        <w:t>Control</w:t>
-      </w:r>
-      <w:proofErr w:type="spellEnd"/>
-      <w:r>
-        <w:t xml:space="preserve">). Avšak, tato jednoduchost neznamená, že SQLite3 je omezený pouze na základní operace ukládání a načítání dat. Databázový systém je také schopen pracovat se složitějšími procesy, včetně </w:t>
-      </w:r>
-      <w:proofErr w:type="spellStart"/>
-      <w:r>
-        <w:t>triggerů</w:t>
-      </w:r>
-      <w:proofErr w:type="spellEnd"/>
-      <w:r>
-        <w:t>, což umožňuje vytvářet dynamické a komplexní aplikace</w:t>
-      </w:r>
-      <w:proofErr w:type="gramStart"/>
-      <w:r>
-        <w:t>. ,</w:t>
-      </w:r>
-      <w:proofErr w:type="gramEnd"/>
-      <w:r>
-        <w:t xml:space="preserve">, Některé aplikace mohou používat </w:t>
-      </w:r>
-      <w:proofErr w:type="spellStart"/>
-      <w:r>
-        <w:t>SQLite</w:t>
-      </w:r>
-      <w:proofErr w:type="spellEnd"/>
-      <w:r>
-        <w:t xml:space="preserve"> pro interní ukládání dat. Je také možné vytvořit prototyp pomocí </w:t>
-      </w:r>
-      <w:proofErr w:type="spellStart"/>
-      <w:r>
-        <w:t>SQLite</w:t>
-      </w:r>
-      <w:proofErr w:type="spellEnd"/>
-      <w:r>
-        <w:t xml:space="preserve"> a pak </w:t>
-      </w:r>
-      <w:proofErr w:type="spellStart"/>
-      <w:r>
-        <w:t>portovat</w:t>
-      </w:r>
-      <w:proofErr w:type="spellEnd"/>
-      <w:r>
-        <w:t xml:space="preserve"> kód do větší databáze, jako je </w:t>
-      </w:r>
-      <w:proofErr w:type="spellStart"/>
-      <w:r>
-        <w:t>PostgreSQL</w:t>
-      </w:r>
-      <w:proofErr w:type="spellEnd"/>
-      <w:r>
-        <w:t xml:space="preserve"> nebo Oracle‘‘</w:t>
+        <w:t>Je však třeba poznamenat, že kvůli své povaze lokální databáze a absenci serverového modelu, SQLite3 neposkytuje pokročilé mechanismy jako je například MVCC (Multiversion Concurrency Control). Avšak, tato jednoduchost neznamená, že SQLite3 je omezený pouze na základní operace ukládání a načítání dat. Databázový systém je také schopen pracovat se složitějšími procesy, včetně triggerů, což umožňuje vytvářet dynamické a komplexní aplikace. ,, Některé aplikace mohou používat SQLite pro interní ukládání dat. Je také možné vytvořit prototyp pomocí SQLite a pak portovat kód do větší databáze, jako je PostgreSQL nebo Oracle‘‘</w:t>
       </w:r>
       <w:sdt>
         <w:sdtPr>
@@ -9380,108 +8700,28 @@
     </w:p>
     <w:p>
       <w:r>
-        <w:t xml:space="preserve">Hashovací knihovna je nedílnou součástí této bakalářské práce, kvůli správné autentizaci uživatelů. V kontextu zabezpečení je běžnou praxí ukládat hesla do databází ve formě </w:t>
-      </w:r>
-      <w:proofErr w:type="spellStart"/>
-      <w:r>
-        <w:t>zahashovaného</w:t>
-      </w:r>
-      <w:proofErr w:type="spellEnd"/>
-      <w:r>
-        <w:t xml:space="preserve"> textu. Tento proces </w:t>
-      </w:r>
-      <w:proofErr w:type="gramStart"/>
-      <w:r>
-        <w:t>slouží</w:t>
-      </w:r>
-      <w:proofErr w:type="gramEnd"/>
-      <w:r>
-        <w:t xml:space="preserve"> k ochraně hesel uložených v databázi před </w:t>
+        <w:t xml:space="preserve">Hashovací knihovna je nedílnou součástí této bakalářské práce, kvůli správné autentizaci uživatelů. V kontextu zabezpečení je běžnou praxí ukládat hesla do databází ve formě zahashovaného textu. Tento proces slouží k ochraně hesel uložených v databázi před </w:t>
       </w:r>
       <w:r>
         <w:t>hackerským útokem</w:t>
       </w:r>
       <w:r>
-        <w:t xml:space="preserve">. </w:t>
-      </w:r>
-      <w:proofErr w:type="spellStart"/>
-      <w:r>
-        <w:t>Hash</w:t>
-      </w:r>
-      <w:proofErr w:type="spellEnd"/>
-      <w:r>
-        <w:t xml:space="preserve"> je řetězec o pevné délce, který vzniká z libovolně dlouhého vstupního řetězce. Důležitou vlastností této procedury je, že je jednosměrná – z </w:t>
-      </w:r>
-      <w:proofErr w:type="spellStart"/>
-      <w:r>
-        <w:t>hashové</w:t>
-      </w:r>
-      <w:proofErr w:type="spellEnd"/>
-      <w:r>
-        <w:t xml:space="preserve"> hodnoty není možné zpětně získat původní heslo. Dokonce i prázdný řetězec má svou jedinečnou </w:t>
-      </w:r>
-      <w:proofErr w:type="spellStart"/>
-      <w:r>
-        <w:t>hashovou</w:t>
-      </w:r>
-      <w:proofErr w:type="spellEnd"/>
-      <w:r>
-        <w:t xml:space="preserve"> hodnotu, "e3b0c44298fc1c149afbf4c8996fb92427ae41e </w:t>
+        <w:t xml:space="preserve">. Hash je řetězec o pevné délce, který vzniká z libovolně dlouhého vstupního řetězce. Důležitou vlastností této procedury je, že je jednosměrná – z hashové hodnoty není možné zpětně získat původní heslo. Dokonce i prázdný řetězec má svou jedinečnou hashovou hodnotu, "e3b0c44298fc1c149afbf4c8996fb92427ae41e </w:t>
       </w:r>
       <w:r>
         <w:lastRenderedPageBreak/>
-        <w:t xml:space="preserve">4649b934ca495991b7852b855". Tento fakt výrazně komplikuje útoky na hesla, neboť útočník nemá jinou možnost, než zkoušet náhodná hesla a provádět </w:t>
-      </w:r>
-      <w:proofErr w:type="spellStart"/>
-      <w:r>
-        <w:t>bruteforce</w:t>
-      </w:r>
-      <w:proofErr w:type="spellEnd"/>
-      <w:r>
-        <w:t xml:space="preserve"> útoky.</w:t>
-      </w:r>
-    </w:p>
-    <w:p>
-      <w:r>
-        <w:t xml:space="preserve">Tato knihovna nabízí spoustu různých hashovacích algoritmů jako </w:t>
-      </w:r>
-      <w:proofErr w:type="gramStart"/>
-      <w:r>
-        <w:t>jsou ,,sha</w:t>
-      </w:r>
-      <w:proofErr w:type="gramEnd"/>
-      <w:r>
-        <w:t xml:space="preserve">384, </w:t>
-      </w:r>
-      <w:proofErr w:type="spellStart"/>
-      <w:r>
-        <w:t>whirlpool</w:t>
-      </w:r>
-      <w:proofErr w:type="spellEnd"/>
-      <w:r>
-        <w:t xml:space="preserve">, sha256, atd.‘‘. V tomto projektu se </w:t>
+        <w:t>4649b934ca495991b7852b855". Tento fakt výrazně komplikuje útoky na hesla, neboť útočník nemá jinou možnost, než zkoušet náhodná hesla a provádět bruteforce útoky.</w:t>
+      </w:r>
+    </w:p>
+    <w:p>
+      <w:r>
+        <w:t xml:space="preserve">Tato knihovna nabízí spoustu různých hashovacích algoritmů jako jsou ,,sha384, whirlpool, sha256, atd.‘‘. V tomto projektu se </w:t>
       </w:r>
       <w:r>
         <w:t>využívá</w:t>
       </w:r>
       <w:r>
-        <w:t xml:space="preserve"> hashovací funkce sha</w:t>
-      </w:r>
-      <w:proofErr w:type="gramStart"/>
-      <w:r>
-        <w:t>256. ,,Důvodem</w:t>
-      </w:r>
-      <w:proofErr w:type="gramEnd"/>
-      <w:r>
-        <w:t xml:space="preserve"> pro použití SHA-256 je, že se jedná o jeden z nejznámějších a nejbezpečnějších hashovacích algoritmů, které se v současné době používají, a zároveň nabízí méně času potřebného k výpočtu </w:t>
-      </w:r>
-      <w:proofErr w:type="spellStart"/>
-      <w:r>
-        <w:t>hashe</w:t>
-      </w:r>
-      <w:proofErr w:type="spellEnd"/>
-      <w:r>
-        <w:t>‘‘</w:t>
+        <w:t xml:space="preserve"> hashovací funkce sha256. ,,Důvodem pro použití SHA-256 je, že se jedná o jeden z nejznámějších a nejbezpečnějších hashovacích algoritmů, které se v současné době používají, a zároveň nabízí méně času potřebného k výpočtu hashe‘‘</w:t>
       </w:r>
       <w:sdt>
         <w:sdtPr>
@@ -9519,33 +8759,12 @@
         </w:numPr>
       </w:pPr>
       <w:r>
-        <w:t xml:space="preserve">Knihovna </w:t>
-      </w:r>
-      <w:proofErr w:type="spellStart"/>
-      <w:r>
-        <w:t>time</w:t>
-      </w:r>
-      <w:proofErr w:type="spellEnd"/>
-    </w:p>
-    <w:p>
-      <w:r>
-        <w:t>Tato knihovna je nástrojem primárně určeným pro manipulaci s časem v programovacím prostředí. Poskytuje rozsáhlou funkcionalitu pro práci s časem, včetně získání aktuálního času, manipulace s kompletními daty ve formátu "%Y-%m-%d %</w:t>
-      </w:r>
-      <w:proofErr w:type="gramStart"/>
-      <w:r>
-        <w:t>H:%</w:t>
-      </w:r>
-      <w:proofErr w:type="gramEnd"/>
-      <w:r>
-        <w:t>M:%S", a umožňuje řízení časových prodlev pomocí funkce `</w:t>
-      </w:r>
-      <w:proofErr w:type="spellStart"/>
-      <w:r>
-        <w:t>time.sleep</w:t>
-      </w:r>
-      <w:proofErr w:type="spellEnd"/>
-      <w:r>
-        <w:t>(X)`, kde programátor může nastavit hodnotu proměnné X na požadovanou dobu spánku programu v milisekundách.</w:t>
+        <w:t>Knihovna time</w:t>
+      </w:r>
+    </w:p>
+    <w:p>
+      <w:r>
+        <w:t>Tato knihovna je nástrojem primárně určeným pro manipulaci s časem v programovacím prostředí. Poskytuje rozsáhlou funkcionalitu pro práci s časem, včetně získání aktuálního času, manipulace s kompletními daty ve formátu "%Y-%m-%d %H:%M:%S", a umožňuje řízení časových prodlev pomocí funkce `time.sleep(X)`, kde programátor může nastavit hodnotu proměnné X na požadovanou dobu spánku programu v milisekundách.</w:t>
       </w:r>
       <w:sdt>
         <w:sdtPr>
@@ -9573,36 +8792,7 @@
     </w:p>
     <w:p>
       <w:r>
-        <w:t xml:space="preserve">V tomto projektu byla </w:t>
-      </w:r>
-      <w:proofErr w:type="gramStart"/>
-      <w:r>
-        <w:t>knihovna ,,</w:t>
-      </w:r>
-      <w:proofErr w:type="spellStart"/>
-      <w:r>
-        <w:t>time</w:t>
-      </w:r>
-      <w:proofErr w:type="spellEnd"/>
-      <w:proofErr w:type="gramEnd"/>
-      <w:r>
-        <w:t xml:space="preserve">‘‘ využita zejména pro regulaci časové odezvy na změny tlaku v pneumatických svalech. Pomocí </w:t>
-      </w:r>
-      <w:proofErr w:type="gramStart"/>
-      <w:r>
-        <w:t>funkce ,,</w:t>
-      </w:r>
-      <w:proofErr w:type="spellStart"/>
-      <w:r>
-        <w:t>time</w:t>
-      </w:r>
-      <w:proofErr w:type="gramEnd"/>
-      <w:r>
-        <w:t>.sleep</w:t>
-      </w:r>
-      <w:proofErr w:type="spellEnd"/>
-      <w:r>
-        <w:t>(X)‘‘ bylo možné definovat dobu čekání programu mezi jednotlivými čtecími časy, což umožnilo citlivě reagovat na dynamiku změn tlaku v daném systému.</w:t>
+        <w:t>V tomto projektu byla knihovna ,,time‘‘ využita zejména pro regulaci časové odezvy na změny tlaku v pneumatických svalech. Pomocí funkce ,,time.sleep(X)‘‘ bylo možné definovat dobu čekání programu mezi jednotlivými čtecími časy, což umožnilo citlivě reagovat na dynamiku změn tlaku v daném systému.</w:t>
       </w:r>
     </w:p>
     <w:p>
@@ -9619,31 +8809,7 @@
     </w:p>
     <w:p>
       <w:r>
-        <w:t>Vzhledem k tomu, že tato knihovna není součástí základního balíčku Pythonu, je nutné ji doinstalovat, aby s ní mohl uživatel pracovat. Tato knihovna je navržena k manipulaci se soubory s příponami „.xlsx“, „.</w:t>
-      </w:r>
-      <w:proofErr w:type="spellStart"/>
-      <w:r>
-        <w:t>xlsm</w:t>
-      </w:r>
-      <w:proofErr w:type="spellEnd"/>
-      <w:r>
-        <w:t>“, „.</w:t>
-      </w:r>
-      <w:proofErr w:type="spellStart"/>
-      <w:r>
-        <w:t>xltx</w:t>
-      </w:r>
-      <w:proofErr w:type="spellEnd"/>
-      <w:r>
-        <w:t>“ a „.</w:t>
-      </w:r>
-      <w:proofErr w:type="spellStart"/>
-      <w:r>
-        <w:t>xltm</w:t>
-      </w:r>
-      <w:proofErr w:type="spellEnd"/>
-      <w:r>
-        <w:t>“, což jsou typy souborů spojené s programem Excel od společnosti Microsoft. Nicméně tato označení jsou poněkud zavádějící, neboť „Excel“ je pouze název softwaru vyvíjeného společností Microsoft, který je schopen pracovat s těmito soubory.</w:t>
+        <w:t>Vzhledem k tomu, že tato knihovna není součástí základního balíčku Pythonu, je nutné ji doinstalovat, aby s ní mohl uživatel pracovat. Tato knihovna je navržena k manipulaci se soubory s příponami „.xlsx“, „.xlsm“, „.xltx“ a „.xltm“, což jsou typy souborů spojené s programem Excel od společnosti Microsoft. Nicméně tato označení jsou poněkud zavádějící, neboť „Excel“ je pouze název softwaru vyvíjeného společností Microsoft, který je schopen pracovat s těmito soubory.</w:t>
       </w:r>
       <w:sdt>
         <w:sdtPr>
@@ -9689,31 +8855,10 @@
         <w:t xml:space="preserve"> bez zakoupení drahé licence</w:t>
       </w:r>
       <w:r>
-        <w:t xml:space="preserve">. Existují však alternativy, jako například „Google </w:t>
-      </w:r>
-      <w:proofErr w:type="spellStart"/>
-      <w:r>
-        <w:t>Sheets</w:t>
-      </w:r>
-      <w:proofErr w:type="spellEnd"/>
-      <w:r>
-        <w:t>“ od společnosti Google, které poskytují podobné funkce a jsou zdarma k dispozici online</w:t>
-      </w:r>
-      <w:r>
-        <w:t xml:space="preserve">, nebo z celkového balíčku LibreOffice </w:t>
-      </w:r>
-      <w:proofErr w:type="gramStart"/>
-      <w:r>
-        <w:t>aplikace ,,</w:t>
-      </w:r>
-      <w:proofErr w:type="spellStart"/>
-      <w:r>
-        <w:t>Calc</w:t>
-      </w:r>
-      <w:proofErr w:type="spellEnd"/>
-      <w:proofErr w:type="gramEnd"/>
-      <w:r>
-        <w:t>‘‘ tento sw je dostupný zdarma i pro of</w:t>
+        <w:t>. Existují však alternativy, jako například „Google Sheets“ od společnosti Google, které poskytují podobné funkce a jsou zdarma k dispozici online</w:t>
+      </w:r>
+      <w:r>
+        <w:t>, nebo z celkového balíčku LibreOffice aplikace ,,Calc‘‘ tento sw je dostupný zdarma i pro of</w:t>
       </w:r>
       <w:r>
         <w:t>f-</w:t>
@@ -9752,13 +8897,8 @@
         <w:ind w:left="851" w:hanging="851"/>
       </w:pPr>
       <w:r>
-        <w:t xml:space="preserve">Knihovna </w:t>
-      </w:r>
-      <w:proofErr w:type="spellStart"/>
-      <w:r>
-        <w:t>pathlib</w:t>
-      </w:r>
-      <w:proofErr w:type="spellEnd"/>
+        <w:t>Knihovna pathlib</w:t>
+      </w:r>
     </w:p>
     <w:p>
       <w:pPr>
@@ -9767,15 +8907,7 @@
         </w:rPr>
       </w:pPr>
       <w:r>
-        <w:t>Tato knihovna je součástí standardní distribuce programovacího jazyka Python a zaujímá klíčové postavení při manipulaci s cestami v Python programování. Její využití je obzvláště efektivní díky široké škále předdefinovaných cest, jako je například funkce "</w:t>
-      </w:r>
-      <w:proofErr w:type="spellStart"/>
-      <w:r>
-        <w:t>Path.home</w:t>
-      </w:r>
-      <w:proofErr w:type="spellEnd"/>
-      <w:r>
-        <w:t xml:space="preserve">()", která umožňuje snadný přístup k domovské složce uživatele a ukládání souborů na tuto lokaci. Tato knihovna se stává mocným nástrojem v programování díky své schopnosti poskytnout uživatelům flexibilitu při určování umístění uložení souborů. Výhodou je, že každý uživatel má možnost volby umístění uložení souborů dle vlastní preference, což by nebylo možné s pevně stanovenou cestou, která by neodpovídala individuálním potřebám uživatelů. </w:t>
+        <w:t xml:space="preserve">Tato knihovna je součástí standardní distribuce programovacího jazyka Python a zaujímá klíčové postavení při manipulaci s cestami v Python programování. Její využití je obzvláště efektivní díky široké škále předdefinovaných cest, jako je například funkce "Path.home()", která umožňuje snadný přístup k domovské složce uživatele a ukládání souborů na tuto lokaci. Tato knihovna se stává mocným nástrojem v programování díky své schopnosti poskytnout uživatelům flexibilitu při určování umístění uložení souborů. Výhodou je, že každý uživatel má možnost volby umístění uložení souborů dle vlastní preference, což by nebylo možné s pevně stanovenou cestou, která by neodpovídala individuálním potřebám uživatelů. </w:t>
       </w:r>
       <w:sdt>
         <w:sdtPr>
@@ -9832,37 +8964,8 @@
       <w:r>
         <w:t>výrazy</w:t>
       </w:r>
-      <w:proofErr w:type="gramStart"/>
-      <w:r>
-        <w:t>. ,</w:t>
-      </w:r>
-      <w:proofErr w:type="gramEnd"/>
-      <w:r>
-        <w:t xml:space="preserve">, Regulární výrazy, známé také jako </w:t>
-      </w:r>
-      <w:proofErr w:type="spellStart"/>
-      <w:r>
-        <w:t>regex</w:t>
-      </w:r>
-      <w:proofErr w:type="spellEnd"/>
-      <w:r>
-        <w:t xml:space="preserve"> nebo </w:t>
-      </w:r>
-      <w:proofErr w:type="spellStart"/>
-      <w:r>
-        <w:t>regexp</w:t>
-      </w:r>
-      <w:proofErr w:type="spellEnd"/>
-      <w:r>
-        <w:t>, jsou nástroji pro práci s textem, které umožňují vyhledávání, nahrazování a manipulaci s textovými řetězci na základě definovaného vzoru (</w:t>
-      </w:r>
-      <w:proofErr w:type="spellStart"/>
-      <w:r>
-        <w:t>patternu</w:t>
-      </w:r>
-      <w:proofErr w:type="spellEnd"/>
-      <w:r>
-        <w:t>)‘‘</w:t>
+      <w:r>
+        <w:t>. ,, Regulární výrazy, známé také jako regex nebo regexp, jsou nástroji pro práci s textem, které umožňují vyhledávání, nahrazování a manipulaci s textovými řetězci na základě definovaného vzoru (patternu)‘‘</w:t>
       </w:r>
       <w:sdt>
         <w:sdtPr>
@@ -9924,13 +9027,8 @@
         <w:ind w:left="851" w:hanging="851"/>
       </w:pPr>
       <w:r>
-        <w:t xml:space="preserve">Knihovna </w:t>
-      </w:r>
-      <w:proofErr w:type="spellStart"/>
-      <w:r>
-        <w:t>PneumoCVUTFBMI.DeviceLoader</w:t>
-      </w:r>
-      <w:proofErr w:type="spellEnd"/>
+        <w:t>Knihovna PneumoCVUTFBMI.DeviceLoader</w:t>
+      </w:r>
     </w:p>
     <w:p>
       <w:r>
@@ -9962,40 +9060,7 @@
     </w:p>
     <w:p>
       <w:r>
-        <w:t>Tento projekt byl rozdělen do jednotlivých komponent (složek).  Tento přístup se zvolil především z důvodu přehlednosti výsledného projektu. Na tomto projektu se podílelo již více lidí vůbec před začátkem této bakalářské práce a po skončení této bakalář</w:t>
-      </w:r>
-      <w:r>
-        <w:t>s</w:t>
-      </w:r>
-      <w:r>
-        <w:t xml:space="preserve">ké práce by měl být </w:t>
-      </w:r>
-      <w:r>
-        <w:t>software</w:t>
-      </w:r>
-      <w:r>
-        <w:t xml:space="preserve"> neustále udržován a zlepšován techniky kteří t</w:t>
-      </w:r>
-      <w:r>
-        <w:t xml:space="preserve">uto soustavu dostanou na starosti. Proto je </w:t>
-      </w:r>
-      <w:r>
-        <w:t>důležité,</w:t>
-      </w:r>
-      <w:r>
-        <w:t xml:space="preserve"> aby projekt byl správně strukturovaný pro </w:t>
-      </w:r>
-      <w:r>
-        <w:t>snadnou</w:t>
-      </w:r>
-      <w:r>
-        <w:t xml:space="preserve"> následnou práci. Tento projekt se rozdělil do 6 hlavních komponent Obrázek</w:t>
-      </w:r>
-      <w:r>
-        <w:t> </w:t>
-      </w:r>
-      <w:r>
-        <w:t>5.1.</w:t>
+        <w:t>Tento projekt byl rozčleněn do jednotlivých komponent (modulů) s cílem zvýšit přehlednost a usnadnit správu výsledného softwarového produktu. Tento přístup byl zvolen zejména s ohledem na rozsah a komplexnost projektu, stejně jako na potřebu spolupráce více jednotlivců, kteří se na projektu podílejí. Je třeba zdůraznit, že tým pracoval na této soustavě již před zahájením této bakalářské práce, a bude i nadále po jejím ukončení, přičemž se plánuje neustálé udržování a vylepšování softwarového produktu. Proto je klíčové, aby byla struktura projektu správně navržena s ohledem na snadnou budoucí údržbu a rozšiřitelnost. Projekt byl rozdělen do šesti hlavních komponent, jak je znázorněno na Obrázku 5.1.</w:t>
       </w:r>
     </w:p>
     <w:p>
@@ -10239,19 +9304,13 @@
     </w:p>
     <w:p>
       <w:r>
-        <w:t xml:space="preserve">Pneumatická soustava nebyla součástí této bakalářské práce. Jedná se o </w:t>
-      </w:r>
-      <w:r>
-        <w:t>soustavu,</w:t>
-      </w:r>
-      <w:r>
-        <w:t xml:space="preserve"> která je schopna ovládat nezávisle na sobě 5 krokových motorů které kontrolují ventily a pomocí </w:t>
-      </w:r>
-      <w:r>
-        <w:t>těchto</w:t>
-      </w:r>
-      <w:r>
-        <w:t xml:space="preserve"> ventilů se mění tlak na jednotlivých vývodech. K těmto vývodům můžou být připojeny pneumatické svaly.</w:t>
+        <w:t xml:space="preserve">Pneumatická soustava není předmětem této bakalářské práce. Jedná se o autonomní systém, který umožňuje nezávislé ovládání pěti krokových motorů, jež řídí ventily a tím mění tlak na jednotlivých výstupech. Tyto výstupy jsou navrženy tak, aby umožňovaly připojení pneumatických </w:t>
+      </w:r>
+      <w:r>
+        <w:t>svalů</w:t>
+      </w:r>
+      <w:r>
+        <w:t>, což jsou zařízení schopná konvertovat tlakovou energii vzduchu na mechanický pohyb. Tento systém poskytuje robustní řízení a flexibilitu při manipulaci s pneumatickými svaly a dalšími příslušenstvími v rámci příslušné aplikace.</w:t>
       </w:r>
     </w:p>
     <w:p>
@@ -10259,43 +9318,18 @@
         <w:pStyle w:val="Heading2"/>
       </w:pPr>
       <w:bookmarkStart w:id="36" w:name="_Toc162001604"/>
-      <w:proofErr w:type="spellStart"/>
       <w:r>
         <w:t>DeviceLoader</w:t>
       </w:r>
       <w:bookmarkEnd w:id="36"/>
-      <w:proofErr w:type="spellEnd"/>
-    </w:p>
-    <w:p>
-      <w:r>
-        <w:t xml:space="preserve">Jedná se o </w:t>
-      </w:r>
-      <w:r>
-        <w:t>komponentu,</w:t>
-      </w:r>
-      <w:r>
-        <w:t xml:space="preserve"> která je schopna komunikovat se soustavou a pomocí toho ovládat jednotlivé krokové motory. S touto třídou může </w:t>
-      </w:r>
-      <w:r>
-        <w:t>komunikovat zbytek</w:t>
-      </w:r>
-      <w:r>
-        <w:t xml:space="preserve"> </w:t>
-      </w:r>
-      <w:r>
-        <w:t>sw,</w:t>
-      </w:r>
-      <w:r>
-        <w:t xml:space="preserve"> ale nemusí být v této komponentě zahrnut pouze jí využívá jako prostředníka pro komunikaci se soustavou. Z této </w:t>
-      </w:r>
-      <w:r>
-        <w:t>komponenty</w:t>
-      </w:r>
-      <w:r>
-        <w:t xml:space="preserve"> se využív</w:t>
-      </w:r>
-      <w:r>
-        <w:t>á jedna základní funkce</w:t>
+    </w:p>
+    <w:p>
+      <w:r>
+        <w:t xml:space="preserve">Tato komponenta je navržena tak, aby mohla efektivně komunikovat se zbytkem softwarového systému a řídit jednotlivé krokové motory prostřednictvím interakce se </w:t>
+      </w:r>
+      <w:r>
+        <w:lastRenderedPageBreak/>
+        <w:t>systémem. Tato třída slouží jako rozhraní pro komunikaci se soustavou, přičemž její hlavní funkcí je ovládání krokových motorů. Zbytek softwarového systému interaguje s touto komponentou jako prostředníkem pro komunikaci se soustavou. Přestože se tato komponenta skládá z řady funkcí, pro potřeby projektu je využívána především jedna základní funkce, která umožňuje řízení krokových motorů.</w:t>
       </w:r>
     </w:p>
     <w:p>
@@ -10303,41 +9337,23 @@
         <w:pStyle w:val="Heading3"/>
       </w:pPr>
       <w:bookmarkStart w:id="37" w:name="_Toc162001605"/>
-      <w:proofErr w:type="spellStart"/>
-      <w:proofErr w:type="gramStart"/>
-      <w:r>
-        <w:lastRenderedPageBreak/>
-        <w:t>getBoardx</w:t>
-      </w:r>
-      <w:proofErr w:type="spellEnd"/>
-      <w:r>
-        <w:t>(</w:t>
-      </w:r>
-      <w:proofErr w:type="gramEnd"/>
-      <w:r>
-        <w:t>)</w:t>
+      <w:r>
+        <w:t>getBoard</w:t>
+      </w:r>
+      <w:r>
+        <w:t>X</w:t>
+      </w:r>
+      <w:r>
+        <w:t>()</w:t>
       </w:r>
       <w:bookmarkEnd w:id="37"/>
     </w:p>
     <w:p>
       <w:r>
-        <w:t xml:space="preserve">x </w:t>
-      </w:r>
-      <w:proofErr w:type="gramStart"/>
-      <w:r>
-        <w:t>- &gt;</w:t>
-      </w:r>
-      <w:proofErr w:type="gramEnd"/>
-      <w:r>
-        <w:t xml:space="preserve"> číslo desky. Příklad getBoard1() nám dovolí přistupovat k jednotlivým funkcím ovládací desky. Mezi tyto funkce </w:t>
-      </w:r>
-      <w:proofErr w:type="gramStart"/>
-      <w:r>
-        <w:t>patří</w:t>
-      </w:r>
-      <w:proofErr w:type="gramEnd"/>
-      <w:r>
-        <w:t>:</w:t>
+        <w:t>X</w:t>
+      </w:r>
+      <w:r>
+        <w:t xml:space="preserve"> - &gt; číslo desky. Příklad getBoard1() nám dovolí přistupovat k jednotlivým funkcím ovládací desky. Mezi tyto funkce patří:</w:t>
       </w:r>
     </w:p>
     <w:p>
@@ -10348,13 +9364,14 @@
           <w:numId w:val="35"/>
         </w:numPr>
       </w:pPr>
-      <w:proofErr w:type="gramStart"/>
-      <w:r>
-        <w:t>on(</w:t>
-      </w:r>
-      <w:proofErr w:type="gramEnd"/>
-      <w:r>
-        <w:t>) – tato funkce musí být deklarována na začátku každého programu se používá každá tato soustava, slouží k tomu aby se jednotlivá deska zapnula a stala se aktivní pro další operace</w:t>
+      <w:r>
+        <w:t xml:space="preserve">on() – </w:t>
+      </w:r>
+      <w:r>
+        <w:t>Tato funkce, která je zásadní pro aktivaci a přípravu desky pro další operace, musí být deklarována na začátku každého programu, ve kterém je tato soustava používána. Její účelem je inicializovat desku a nastavit ji do aktivního stavu, aby bylo možné provádět další operace v rámci programu. Tato inicializační funkce zajišťuje správnou funkci celé soustavy a připravuje ji k provádění požadovaných úkolů.</w:t>
+      </w:r>
+      <w:r>
+        <w:t xml:space="preserve"> </w:t>
       </w:r>
     </w:p>
     <w:p>
@@ -10368,27 +9385,8 @@
       <w:r>
         <w:t xml:space="preserve">readA0() – </w:t>
       </w:r>
-      <w:proofErr w:type="gramStart"/>
-      <w:r>
-        <w:t>slouží</w:t>
-      </w:r>
-      <w:proofErr w:type="gramEnd"/>
-      <w:r>
-        <w:t xml:space="preserve"> k odečtení hodnoty v </w:t>
-      </w:r>
-      <w:proofErr w:type="spellStart"/>
-      <w:r>
-        <w:t>mV</w:t>
-      </w:r>
-      <w:proofErr w:type="spellEnd"/>
-      <w:r>
-        <w:t xml:space="preserve"> z integrovaného voltmetru soustavy. Každá deska má svůj vlastní volt </w:t>
-      </w:r>
-      <w:r>
-        <w:t>metr,</w:t>
-      </w:r>
-      <w:r>
-        <w:t xml:space="preserve"> proto je nutné pro každé měření nutné specifikovat pro jakou desku toto měření chcete provést.</w:t>
+      <w:r>
+        <w:t>Tato funkce je určena k odečtení hodnoty ve mV z integrovaného voltmetru v rámci soustavy. S každou deskou je spojen svůj vlastní voltmetr, což vyžaduje specifikaci desky, pro kterou se měření provádí. Každé měření vyžaduje tedy specifikaci cílové desky, aby bylo zajištěno správné odečtení hodnoty z odpovídajícího voltmetru. Tímto způsobem se zajišťuje přesnost a spolehlivost měření v rámci celé soustavy.</w:t>
       </w:r>
     </w:p>
     <w:p>
@@ -10399,92 +9397,32 @@
           <w:numId w:val="35"/>
         </w:numPr>
       </w:pPr>
-      <w:proofErr w:type="spellStart"/>
-      <w:r>
-        <w:t>go_</w:t>
-      </w:r>
-      <w:proofErr w:type="gramStart"/>
-      <w:r>
-        <w:t>forward</w:t>
-      </w:r>
-      <w:proofErr w:type="spellEnd"/>
-      <w:r>
-        <w:t>(</w:t>
-      </w:r>
-      <w:proofErr w:type="gramEnd"/>
-      <w:r>
-        <w:t xml:space="preserve">speed, </w:t>
-      </w:r>
-      <w:proofErr w:type="spellStart"/>
-      <w:r>
-        <w:t>steps</w:t>
-      </w:r>
-      <w:proofErr w:type="spellEnd"/>
-      <w:r>
-        <w:t xml:space="preserve">) – jedná se o základní pracovní funkci pomocí které je schopný sw nastavovat </w:t>
-      </w:r>
-      <w:r>
-        <w:t>požadovaný</w:t>
-      </w:r>
-      <w:r>
-        <w:t xml:space="preserve"> posun. Tato funkce má dvě </w:t>
-      </w:r>
-      <w:r>
-        <w:t>proměnné</w:t>
-      </w:r>
-      <w:r>
-        <w:t xml:space="preserve"> speed (rychlost) – která určuje za jak dlouho se jednotlivá akce provede. </w:t>
-      </w:r>
-      <w:r>
-        <w:t>Například</w:t>
-      </w:r>
-      <w:r>
-        <w:t xml:space="preserve"> pokud bude speed = 20 tak to znamená že se krokový motor bude točit rychlostí 20 kroků za vteřinu</w:t>
-      </w:r>
-      <w:r>
-        <w:t xml:space="preserve">. Druhou proměnou v této </w:t>
-      </w:r>
-      <w:r>
-        <w:t>proměnné</w:t>
-      </w:r>
-      <w:r>
-        <w:t xml:space="preserve"> jsou </w:t>
-      </w:r>
-      <w:proofErr w:type="spellStart"/>
-      <w:r>
-        <w:t>steps</w:t>
-      </w:r>
-      <w:proofErr w:type="spellEnd"/>
-      <w:r>
-        <w:t xml:space="preserve"> (kroky), jedná se o jedn</w:t>
-      </w:r>
-      <w:r>
-        <w:t>otku</w:t>
-      </w:r>
-      <w:r>
-        <w:t xml:space="preserve"> o kolik se má jednotlivý krokový motor posunou. Pokud tedy bude funkce nastavena na </w:t>
-      </w:r>
-      <w:proofErr w:type="spellStart"/>
-      <w:r>
-        <w:t>go_</w:t>
-      </w:r>
-      <w:proofErr w:type="gramStart"/>
-      <w:r>
-        <w:t>forward</w:t>
-      </w:r>
-      <w:proofErr w:type="spellEnd"/>
-      <w:r>
-        <w:t>(</w:t>
-      </w:r>
-      <w:proofErr w:type="gramEnd"/>
-      <w:r>
-        <w:t xml:space="preserve">20,100) – tak se tato </w:t>
-      </w:r>
-      <w:r>
-        <w:t>funkce</w:t>
-      </w:r>
-      <w:r>
-        <w:t xml:space="preserve"> bude provádět 5 vteřin.</w:t>
+      <w:r>
+        <w:t xml:space="preserve">go_forward(speed, steps) – </w:t>
+      </w:r>
+      <w:r>
+        <w:t>Tato funkce představuje základní pracovní mechanismus, který umožňuje softwaru nastavit požadovaný posun krokového motoru. Její parametry zahrnují dvě proměnné: speed (rychlost) a steps (kroky).</w:t>
+      </w:r>
+    </w:p>
+    <w:p>
+      <w:pPr>
+        <w:pStyle w:val="ListParagraph"/>
+        <w:ind w:left="1145" w:firstLine="273"/>
+      </w:pPr>
+      <w:r>
+        <w:t>Proměnná speed určuje rychlost, s jakou se provede jednotlivá akce. Například, pokud je hodnota speed nastavena na 20, znamená to, že se krokový motor bude točit rychlostí 20 kroků za sekundu.</w:t>
+      </w:r>
+    </w:p>
+    <w:p>
+      <w:pPr>
+        <w:pStyle w:val="ListParagraph"/>
+        <w:ind w:left="1145" w:firstLine="273"/>
+      </w:pPr>
+      <w:r>
+        <w:t>Druhá proměnná, steps, určuje, o kolik kroků se má krokový motor posunout. Pokud tedy bude funkce volána s parametry go_forward(20, 100), znamená to, že se krokový motor bude pohybovat vpřed po dobu 5 sekund, přičemž každý krok bude odpovídat 100 krokům.</w:t>
+      </w:r>
+      <w:r>
+        <w:t>.</w:t>
       </w:r>
     </w:p>
     <w:p>
@@ -10495,41 +9433,11 @@
           <w:numId w:val="35"/>
         </w:numPr>
       </w:pPr>
-      <w:proofErr w:type="spellStart"/>
-      <w:r>
-        <w:t>go_</w:t>
-      </w:r>
-      <w:proofErr w:type="gramStart"/>
-      <w:r>
-        <w:t>backward</w:t>
-      </w:r>
-      <w:proofErr w:type="spellEnd"/>
-      <w:r>
-        <w:t>(</w:t>
-      </w:r>
-      <w:proofErr w:type="gramEnd"/>
-      <w:r>
-        <w:t xml:space="preserve">speed, </w:t>
-      </w:r>
-      <w:proofErr w:type="spellStart"/>
-      <w:r>
-        <w:t>steps</w:t>
-      </w:r>
-      <w:proofErr w:type="spellEnd"/>
-      <w:r>
-        <w:t xml:space="preserve">) – jedná se o </w:t>
-      </w:r>
-      <w:r>
-        <w:t>analogii</w:t>
-      </w:r>
-      <w:r>
-        <w:t xml:space="preserve"> předchozí funkce pouze s tím rozdílem že tato funkci provádí jednotlivé kroky pozpátku. Obě funkce ovšem disponují možností zadávat do nich záporné </w:t>
-      </w:r>
-      <w:r>
-        <w:t>hodnoty,</w:t>
-      </w:r>
-      <w:r>
-        <w:t xml:space="preserve"> proto při specifickém použití je jedna funkce redundantní.</w:t>
+      <w:r>
+        <w:t xml:space="preserve">go_backward(speed, steps) – </w:t>
+      </w:r>
+      <w:r>
+        <w:t>Tato funkce je analogií předchozí funkce, avšak s tím rozdílem, že umožňuje provádět jednotlivé kroky pozpátku. Stejně jako předchozí funkce, i tato má schopnost přijímat záporné hodnoty, což umožňuje flexibilitu v použití. V některých případech může být jedna z těchto funkcí redundantní, protože obě mají podobnou funkčnost. Nicméně, v závislosti na konkrétním použití může být jedna z funkcí preferována před druhou.</w:t>
       </w:r>
     </w:p>
     <w:p>
@@ -10537,12 +9445,19 @@
         <w:pStyle w:val="Heading2"/>
       </w:pPr>
       <w:bookmarkStart w:id="38" w:name="_Toc162001606"/>
-      <w:proofErr w:type="spellStart"/>
-      <w:r>
+      <w:r>
+        <w:lastRenderedPageBreak/>
         <w:t>Main</w:t>
       </w:r>
       <w:bookmarkEnd w:id="38"/>
-      <w:proofErr w:type="spellEnd"/>
+    </w:p>
+    <w:p>
+      <w:r>
+        <w:t xml:space="preserve"> </w:t>
+      </w:r>
+      <w:r>
+        <w:t>Tato první komponenta, vyvinutá v rámci této bakalářské práce, představuje základní kámen celého grafického uživatelského rozhraní. Právě v této komponentě probíhá inicializace a vytváření grafického uživatelského rozhraní (GUI). Komponenta navíc komunikuje s dalšími třemi komponentami: AdminWindow, UserWindow a databází.</w:t>
+      </w:r>
     </w:p>
     <w:p>
       <w:r>
@@ -10552,16 +9467,16 @@
         <mc:AlternateContent>
           <mc:Choice Requires="wps">
             <w:drawing>
-              <wp:anchor distT="0" distB="0" distL="114300" distR="114300" simplePos="0" relativeHeight="251689984" behindDoc="0" locked="0" layoutInCell="1" allowOverlap="1" wp14:anchorId="09640034" wp14:editId="12D3C2DE">
+              <wp:anchor distT="0" distB="0" distL="114300" distR="114300" simplePos="0" relativeHeight="251689984" behindDoc="0" locked="0" layoutInCell="1" allowOverlap="1" wp14:anchorId="09640034" wp14:editId="0054D39B">
                 <wp:simplePos x="0" y="0"/>
                 <wp:positionH relativeFrom="column">
-                  <wp:posOffset>992201</wp:posOffset>
+                  <wp:posOffset>1072515</wp:posOffset>
                 </wp:positionH>
                 <wp:positionV relativeFrom="paragraph">
-                  <wp:posOffset>2919628</wp:posOffset>
+                  <wp:posOffset>2823845</wp:posOffset>
                 </wp:positionV>
-                <wp:extent cx="3174365" cy="635"/>
-                <wp:effectExtent l="0" t="0" r="6985" b="4445"/>
+                <wp:extent cx="3174365" cy="592455"/>
+                <wp:effectExtent l="0" t="0" r="6985" b="0"/>
                 <wp:wrapTopAndBottom/>
                 <wp:docPr id="1432121439" name="Text Box 1"/>
                 <wp:cNvGraphicFramePr/>
@@ -10572,7 +9487,7 @@
                       <wps:spPr>
                         <a:xfrm>
                           <a:off x="0" y="0"/>
-                          <a:ext cx="3174365" cy="635"/>
+                          <a:ext cx="3174365" cy="592455"/>
                         </a:xfrm>
                         <a:prstGeom prst="rect">
                           <a:avLst/>
@@ -10647,7 +9562,7 @@
                         <a:prstTxWarp prst="textNoShape">
                           <a:avLst/>
                         </a:prstTxWarp>
-                        <a:spAutoFit/>
+                        <a:noAutofit/>
                       </wps:bodyPr>
                     </wps:wsp>
                   </a:graphicData>
@@ -10655,13 +9570,16 @@
                 <wp14:sizeRelH relativeFrom="margin">
                   <wp14:pctWidth>0</wp14:pctWidth>
                 </wp14:sizeRelH>
+                <wp14:sizeRelV relativeFrom="margin">
+                  <wp14:pctHeight>0</wp14:pctHeight>
+                </wp14:sizeRelV>
               </wp:anchor>
             </w:drawing>
           </mc:Choice>
           <mc:Fallback>
             <w:pict>
-              <v:shape w14:anchorId="09640034" id="_x0000_s1031" type="#_x0000_t202" style="position:absolute;left:0;text-align:left;margin-left:78.15pt;margin-top:229.9pt;width:249.95pt;height:.05pt;z-index:251689984;visibility:visible;mso-wrap-style:square;mso-width-percent:0;mso-wrap-distance-left:9pt;mso-wrap-distance-top:0;mso-wrap-distance-right:9pt;mso-wrap-distance-bottom:0;mso-position-horizontal:absolute;mso-position-horizontal-relative:text;mso-position-vertical:absolute;mso-position-vertical-relative:text;mso-width-percent:0;mso-width-relative:margin;v-text-anchor:top" o:gfxdata="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" stroked="f">
-                <v:textbox style="mso-fit-shape-to-text:t" inset="0,0,0,0">
+              <v:shape w14:anchorId="09640034" id="_x0000_s1031" type="#_x0000_t202" style="position:absolute;left:0;text-align:left;margin-left:84.45pt;margin-top:222.35pt;width:249.95pt;height:46.65pt;z-index:251689984;visibility:visible;mso-wrap-style:square;mso-width-percent:0;mso-height-percent:0;mso-wrap-distance-left:9pt;mso-wrap-distance-top:0;mso-wrap-distance-right:9pt;mso-wrap-distance-bottom:0;mso-position-horizontal:absolute;mso-position-horizontal-relative:text;mso-position-vertical:absolute;mso-position-vertical-relative:text;mso-width-percent:0;mso-height-percent:0;mso-width-relative:margin;mso-height-relative:margin;v-text-anchor:top" o:gfxdata="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" stroked="f">
+                <v:textbox inset="0,0,0,0">
                   <w:txbxContent>
                     <w:p>
                       <w:pPr>
@@ -10731,13 +9649,13 @@
           <w:noProof/>
         </w:rPr>
         <w:drawing>
-          <wp:anchor distT="0" distB="0" distL="114300" distR="114300" simplePos="0" relativeHeight="251687936" behindDoc="0" locked="0" layoutInCell="1" allowOverlap="1" wp14:anchorId="35B8424B" wp14:editId="375FEDCE">
+          <wp:anchor distT="0" distB="0" distL="114300" distR="114300" simplePos="0" relativeHeight="251687936" behindDoc="0" locked="0" layoutInCell="1" allowOverlap="1" wp14:anchorId="35B8424B" wp14:editId="478B7665">
             <wp:simplePos x="0" y="0"/>
             <wp:positionH relativeFrom="column">
-              <wp:posOffset>1167638</wp:posOffset>
+              <wp:posOffset>1167130</wp:posOffset>
             </wp:positionH>
             <wp:positionV relativeFrom="paragraph">
-              <wp:posOffset>1405916</wp:posOffset>
+              <wp:posOffset>1018794</wp:posOffset>
             </wp:positionV>
             <wp:extent cx="2895600" cy="1724025"/>
             <wp:effectExtent l="0" t="0" r="0" b="9525"/>
@@ -10775,122 +9693,35 @@
         </w:drawing>
       </w:r>
       <w:r>
-        <w:t xml:space="preserve">Jedná se o </w:t>
-      </w:r>
-      <w:r>
-        <w:t>první</w:t>
-      </w:r>
-      <w:r>
-        <w:t xml:space="preserve"> </w:t>
-      </w:r>
-      <w:r>
-        <w:t>komponent</w:t>
-      </w:r>
-      <w:r>
-        <w:t xml:space="preserve"> vytvořený v rámci této bakalářské práce. Tento komponent je základní kamenem c</w:t>
-      </w:r>
-      <w:r>
-        <w:t>elého</w:t>
-      </w:r>
-      <w:r>
-        <w:t xml:space="preserve"> grafického uživatelského </w:t>
-      </w:r>
-      <w:r>
-        <w:t>rozhraní,</w:t>
-      </w:r>
-      <w:r>
-        <w:t xml:space="preserve"> neboť se v něm toto GUI inicializuje a </w:t>
-      </w:r>
-      <w:proofErr w:type="gramStart"/>
-      <w:r>
-        <w:t>vytváří</w:t>
-      </w:r>
-      <w:proofErr w:type="gramEnd"/>
-      <w:r>
-        <w:t xml:space="preserve"> se v něm. Tato komponenta </w:t>
-      </w:r>
-      <w:r>
-        <w:t>komunikuje</w:t>
-      </w:r>
-      <w:r>
-        <w:t xml:space="preserve"> se třemi dalšími </w:t>
-      </w:r>
-      <w:r>
-        <w:t>komponentami</w:t>
-      </w:r>
-      <w:r>
-        <w:t xml:space="preserve"> a těmi jsou </w:t>
-      </w:r>
-      <w:proofErr w:type="spellStart"/>
-      <w:r>
-        <w:t>AdminWindow</w:t>
-      </w:r>
-      <w:proofErr w:type="spellEnd"/>
-      <w:r>
-        <w:t xml:space="preserve">, </w:t>
-      </w:r>
-      <w:proofErr w:type="spellStart"/>
-      <w:r>
-        <w:t>UserWindow</w:t>
-      </w:r>
-      <w:proofErr w:type="spellEnd"/>
-      <w:r>
-        <w:t xml:space="preserve"> a databáze. V této </w:t>
-      </w:r>
-      <w:proofErr w:type="spellStart"/>
-      <w:r>
-        <w:t>komonentě</w:t>
-      </w:r>
-      <w:proofErr w:type="spellEnd"/>
-      <w:r>
-        <w:t xml:space="preserve"> je jedna základní třída </w:t>
-      </w:r>
-      <w:proofErr w:type="spellStart"/>
-      <w:r>
-        <w:t>App</w:t>
-      </w:r>
-      <w:proofErr w:type="spellEnd"/>
-      <w:r>
-        <w:t xml:space="preserve">. </w:t>
-      </w:r>
-      <w:r>
-        <w:t>Jedná</w:t>
-      </w:r>
-      <w:r>
-        <w:t xml:space="preserve"> se o </w:t>
-      </w:r>
-      <w:proofErr w:type="gramStart"/>
-      <w:r>
-        <w:t>třídu</w:t>
-      </w:r>
-      <w:proofErr w:type="gramEnd"/>
-      <w:r>
-        <w:t xml:space="preserve"> ve které se </w:t>
-      </w:r>
-      <w:r>
-        <w:t>inicializuje</w:t>
-      </w:r>
-      <w:r>
-        <w:t xml:space="preserve"> okenní aplikace Obrázek 5.2.</w:t>
+        <w:t>V této komponentě se nachází základní třída nazvaná App. Tato třída slouží k inicializaci hlavní okenní aplikace, jak je znázorněno na Obrázku 5.2. Jejím úkolem je zahájit proces vytváření uživatelského rozhraní a umožnit interakci s ním prostřednictvím různých funkcionalit poskytovaných dalšími komponentami.</w:t>
       </w:r>
     </w:p>
     <w:p/>
     <w:p>
+      <w:r>
+        <w:t>Prvním oknem, které se zobrazí při spuštění aplikace, je zároveň autentizačním oknem. Toto okno je vytvořeno pomocí grafické knihovny CustomTkinter. Jeho pozice, stejně jako pozice všech ostatních oken, je vypočítávána dynamicky. Kód 5.1 obsahuje parametry width (šířka) a height (výška), které slouží k nastavení velikosti okna.</w:t>
+      </w:r>
+    </w:p>
+    <w:p>
+      <w:pPr>
+        <w:ind w:firstLine="0"/>
+      </w:pPr>
       <w:r>
         <w:rPr>
           <w:noProof/>
           <w:lang w:eastAsia="cs-CZ"/>
         </w:rPr>
+        <w:lastRenderedPageBreak/>
         <mc:AlternateContent>
           <mc:Choice Requires="wps">
             <w:drawing>
-              <wp:anchor distT="0" distB="0" distL="114300" distR="114300" simplePos="0" relativeHeight="251694080" behindDoc="0" locked="0" layoutInCell="1" allowOverlap="1" wp14:anchorId="294656E0" wp14:editId="5F38F3DF">
+              <wp:anchor distT="0" distB="0" distL="114300" distR="114300" simplePos="0" relativeHeight="251694080" behindDoc="0" locked="0" layoutInCell="1" allowOverlap="1" wp14:anchorId="294656E0" wp14:editId="5FD1DC06">
                 <wp:simplePos x="0" y="0"/>
                 <wp:positionH relativeFrom="column">
                   <wp:posOffset>62230</wp:posOffset>
                 </wp:positionH>
                 <wp:positionV relativeFrom="paragraph">
-                  <wp:posOffset>3300120</wp:posOffset>
+                  <wp:posOffset>2370328</wp:posOffset>
                 </wp:positionV>
                 <wp:extent cx="5029200" cy="635"/>
                 <wp:effectExtent l="0" t="0" r="0" b="0"/>
@@ -10991,7 +9822,7 @@
           </mc:Choice>
           <mc:Fallback>
             <w:pict>
-              <v:shape w14:anchorId="294656E0" id="Textové pole 1" o:spid="_x0000_s1032" type="#_x0000_t202" style="position:absolute;left:0;text-align:left;margin-left:4.9pt;margin-top:259.85pt;width:396pt;height:.05pt;z-index:251694080;visibility:visible;mso-wrap-style:square;mso-wrap-distance-left:9pt;mso-wrap-distance-top:0;mso-wrap-distance-right:9pt;mso-wrap-distance-bottom:0;mso-position-horizontal:absolute;mso-position-horizontal-relative:text;mso-position-vertical:absolute;mso-position-vertical-relative:text;v-text-anchor:top" o:gfxdata="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" stroked="f">
+              <v:shape w14:anchorId="294656E0" id="Textové pole 1" o:spid="_x0000_s1032" type="#_x0000_t202" style="position:absolute;left:0;text-align:left;margin-left:4.9pt;margin-top:186.65pt;width:396pt;height:.05pt;z-index:251694080;visibility:visible;mso-wrap-style:square;mso-wrap-distance-left:9pt;mso-wrap-distance-top:0;mso-wrap-distance-right:9pt;mso-wrap-distance-bottom:0;mso-position-horizontal:absolute;mso-position-horizontal-relative:text;mso-position-vertical:absolute;mso-position-vertical-relative:text;v-text-anchor:top" o:gfxdata="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" stroked="f">
                 <v:textbox style="mso-fit-shape-to-text:t" inset="0,0,0,0">
                   <w:txbxContent>
                     <w:p>
@@ -11067,13 +9898,13 @@
         <mc:AlternateContent>
           <mc:Choice Requires="wps">
             <w:drawing>
-              <wp:anchor distT="45720" distB="45720" distL="114300" distR="114300" simplePos="0" relativeHeight="251692032" behindDoc="0" locked="0" layoutInCell="1" allowOverlap="1" wp14:anchorId="16DD47A0" wp14:editId="4A57C2FD">
+              <wp:anchor distT="45720" distB="45720" distL="114300" distR="114300" simplePos="0" relativeHeight="251692032" behindDoc="0" locked="0" layoutInCell="1" allowOverlap="1" wp14:anchorId="16DD47A0" wp14:editId="21DD410C">
                 <wp:simplePos x="0" y="0"/>
                 <wp:positionH relativeFrom="column">
-                  <wp:posOffset>-2540</wp:posOffset>
+                  <wp:posOffset>-25705</wp:posOffset>
                 </wp:positionH>
                 <wp:positionV relativeFrom="paragraph">
-                  <wp:posOffset>967079</wp:posOffset>
+                  <wp:posOffset>-25</wp:posOffset>
                 </wp:positionV>
                 <wp:extent cx="5347335" cy="1404620"/>
                 <wp:effectExtent l="0" t="0" r="24765" b="22225"/>
@@ -11136,41 +9967,51 @@
                                 <w:rFonts w:ascii="Consolas" w:hAnsi="Consolas" w:cs="Consolas"/>
                               </w:rPr>
                             </w:pPr>
-                            <w:proofErr w:type="spellStart"/>
                             <w:r>
                               <w:rPr>
                                 <w:rFonts w:ascii="Consolas" w:hAnsi="Consolas" w:cs="Consolas"/>
                               </w:rPr>
-                              <w:t>screen_width</w:t>
-                            </w:r>
-                            <w:proofErr w:type="spellEnd"/>
-                            <w:r>
+                              <w:t xml:space="preserve">screen_width = self.winfo_screenwidth() </w:t>
+                            </w:r>
+                          </w:p>
+                          <w:p>
+                            <w:pPr>
+                              <w:spacing w:after="0" w:line="240" w:lineRule="auto"/>
+                              <w:ind w:firstLine="0"/>
                               <w:rPr>
                                 <w:rFonts w:ascii="Consolas" w:hAnsi="Consolas" w:cs="Consolas"/>
                               </w:rPr>
-                              <w:t xml:space="preserve"> = </w:t>
-                            </w:r>
-                            <w:proofErr w:type="spellStart"/>
-                            <w:proofErr w:type="gramStart"/>
-                            <w:r>
+                            </w:pPr>
+                          </w:p>
+                          <w:p>
+                            <w:pPr>
+                              <w:pageBreakBefore/>
+                              <w:spacing w:after="0" w:line="240" w:lineRule="auto"/>
+                              <w:ind w:firstLine="0"/>
                               <w:rPr>
                                 <w:rFonts w:ascii="Consolas" w:hAnsi="Consolas" w:cs="Consolas"/>
                               </w:rPr>
-                              <w:t>self.winfo</w:t>
-                            </w:r>
-                            <w:proofErr w:type="gramEnd"/>
+                            </w:pPr>
                             <w:r>
                               <w:rPr>
                                 <w:rFonts w:ascii="Consolas" w:hAnsi="Consolas" w:cs="Consolas"/>
                               </w:rPr>
-                              <w:t>_screenwidth</w:t>
-                            </w:r>
-                            <w:proofErr w:type="spellEnd"/>
-                            <w:r>
+                              <w:t># Zjištění výšky okna</w:t>
+                            </w:r>
+                          </w:p>
+                          <w:p>
+                            <w:pPr>
+                              <w:spacing w:after="0" w:line="240" w:lineRule="auto"/>
+                              <w:ind w:firstLine="0"/>
                               <w:rPr>
                                 <w:rFonts w:ascii="Consolas" w:hAnsi="Consolas" w:cs="Consolas"/>
                               </w:rPr>
-                              <w:t xml:space="preserve">() </w:t>
+                            </w:pPr>
+                            <w:r>
+                              <w:rPr>
+                                <w:rFonts w:ascii="Consolas" w:hAnsi="Consolas" w:cs="Consolas"/>
+                              </w:rPr>
+                              <w:t>screen_height = self.winfo_screenheight()</w:t>
                             </w:r>
                           </w:p>
                           <w:p>
@@ -11194,7 +10035,7 @@
                               <w:rPr>
                                 <w:rFonts w:ascii="Consolas" w:hAnsi="Consolas" w:cs="Consolas"/>
                               </w:rPr>
-                              <w:t># Zjištění výšky okna</w:t>
+                              <w:t># Vypočet prostředku obrazovky</w:t>
                             </w:r>
                           </w:p>
                           <w:p>
@@ -11205,41 +10046,26 @@
                                 <w:rFonts w:ascii="Consolas" w:hAnsi="Consolas" w:cs="Consolas"/>
                               </w:rPr>
                             </w:pPr>
-                            <w:proofErr w:type="spellStart"/>
                             <w:r>
                               <w:rPr>
                                 <w:rFonts w:ascii="Consolas" w:hAnsi="Consolas" w:cs="Consolas"/>
                               </w:rPr>
-                              <w:t>screen_height</w:t>
-                            </w:r>
-                            <w:proofErr w:type="spellEnd"/>
-                            <w:r>
+                              <w:t>screen_x = (screen_width - width) // 2</w:t>
+                            </w:r>
+                          </w:p>
+                          <w:p>
+                            <w:pPr>
+                              <w:spacing w:after="0" w:line="240" w:lineRule="auto"/>
+                              <w:ind w:firstLine="0"/>
                               <w:rPr>
                                 <w:rFonts w:ascii="Consolas" w:hAnsi="Consolas" w:cs="Consolas"/>
                               </w:rPr>
-                              <w:t xml:space="preserve"> = </w:t>
-                            </w:r>
-                            <w:proofErr w:type="spellStart"/>
-                            <w:proofErr w:type="gramStart"/>
+                            </w:pPr>
                             <w:r>
                               <w:rPr>
                                 <w:rFonts w:ascii="Consolas" w:hAnsi="Consolas" w:cs="Consolas"/>
                               </w:rPr>
-                              <w:t>self.winfo</w:t>
-                            </w:r>
-                            <w:proofErr w:type="gramEnd"/>
-                            <w:r>
-                              <w:rPr>
-                                <w:rFonts w:ascii="Consolas" w:hAnsi="Consolas" w:cs="Consolas"/>
-                              </w:rPr>
-                              <w:t>_screenheight</w:t>
-                            </w:r>
-                            <w:proofErr w:type="spellEnd"/>
-                            <w:r>
-                              <w:rPr>
-                                <w:rFonts w:ascii="Consolas" w:hAnsi="Consolas" w:cs="Consolas"/>
-                              </w:rPr>
-                              <w:t>()</w:t>
+                              <w:t>screen_y = (screen_height - height) // 2</w:t>
                             </w:r>
                           </w:p>
                           <w:p>
@@ -11263,148 +10089,6 @@
                               <w:rPr>
                                 <w:rFonts w:ascii="Consolas" w:hAnsi="Consolas" w:cs="Consolas"/>
                               </w:rPr>
-                              <w:t># Vypočet prostředku obrazovky</w:t>
-                            </w:r>
-                          </w:p>
-                          <w:p>
-                            <w:pPr>
-                              <w:spacing w:after="0" w:line="240" w:lineRule="auto"/>
-                              <w:ind w:firstLine="0"/>
-                              <w:rPr>
-                                <w:rFonts w:ascii="Consolas" w:hAnsi="Consolas" w:cs="Consolas"/>
-                              </w:rPr>
-                            </w:pPr>
-                            <w:proofErr w:type="spellStart"/>
-                            <w:r>
-                              <w:rPr>
-                                <w:rFonts w:ascii="Consolas" w:hAnsi="Consolas" w:cs="Consolas"/>
-                              </w:rPr>
-                              <w:t>screen_x</w:t>
-                            </w:r>
-                            <w:proofErr w:type="spellEnd"/>
-                            <w:r>
-                              <w:rPr>
-                                <w:rFonts w:ascii="Consolas" w:hAnsi="Consolas" w:cs="Consolas"/>
-                              </w:rPr>
-                              <w:t xml:space="preserve"> = (</w:t>
-                            </w:r>
-                            <w:proofErr w:type="spellStart"/>
-                            <w:r>
-                              <w:rPr>
-                                <w:rFonts w:ascii="Consolas" w:hAnsi="Consolas" w:cs="Consolas"/>
-                              </w:rPr>
-                              <w:t>screen_</w:t>
-                            </w:r>
-                            <w:proofErr w:type="gramStart"/>
-                            <w:r>
-                              <w:rPr>
-                                <w:rFonts w:ascii="Consolas" w:hAnsi="Consolas" w:cs="Consolas"/>
-                              </w:rPr>
-                              <w:t>width</w:t>
-                            </w:r>
-                            <w:proofErr w:type="spellEnd"/>
-                            <w:r>
-                              <w:rPr>
-                                <w:rFonts w:ascii="Consolas" w:hAnsi="Consolas" w:cs="Consolas"/>
-                              </w:rPr>
-                              <w:t xml:space="preserve"> - </w:t>
-                            </w:r>
-                            <w:proofErr w:type="spellStart"/>
-                            <w:r>
-                              <w:rPr>
-                                <w:rFonts w:ascii="Consolas" w:hAnsi="Consolas" w:cs="Consolas"/>
-                              </w:rPr>
-                              <w:t>width</w:t>
-                            </w:r>
-                            <w:proofErr w:type="spellEnd"/>
-                            <w:proofErr w:type="gramEnd"/>
-                            <w:r>
-                              <w:rPr>
-                                <w:rFonts w:ascii="Consolas" w:hAnsi="Consolas" w:cs="Consolas"/>
-                              </w:rPr>
-                              <w:t>) // 2</w:t>
-                            </w:r>
-                          </w:p>
-                          <w:p>
-                            <w:pPr>
-                              <w:spacing w:after="0" w:line="240" w:lineRule="auto"/>
-                              <w:ind w:firstLine="0"/>
-                              <w:rPr>
-                                <w:rFonts w:ascii="Consolas" w:hAnsi="Consolas" w:cs="Consolas"/>
-                              </w:rPr>
-                            </w:pPr>
-                            <w:proofErr w:type="spellStart"/>
-                            <w:r>
-                              <w:rPr>
-                                <w:rFonts w:ascii="Consolas" w:hAnsi="Consolas" w:cs="Consolas"/>
-                              </w:rPr>
-                              <w:t>screen_y</w:t>
-                            </w:r>
-                            <w:proofErr w:type="spellEnd"/>
-                            <w:r>
-                              <w:rPr>
-                                <w:rFonts w:ascii="Consolas" w:hAnsi="Consolas" w:cs="Consolas"/>
-                              </w:rPr>
-                              <w:t xml:space="preserve"> = (</w:t>
-                            </w:r>
-                            <w:proofErr w:type="spellStart"/>
-                            <w:r>
-                              <w:rPr>
-                                <w:rFonts w:ascii="Consolas" w:hAnsi="Consolas" w:cs="Consolas"/>
-                              </w:rPr>
-                              <w:t>screen_</w:t>
-                            </w:r>
-                            <w:proofErr w:type="gramStart"/>
-                            <w:r>
-                              <w:rPr>
-                                <w:rFonts w:ascii="Consolas" w:hAnsi="Consolas" w:cs="Consolas"/>
-                              </w:rPr>
-                              <w:t>height</w:t>
-                            </w:r>
-                            <w:proofErr w:type="spellEnd"/>
-                            <w:r>
-                              <w:rPr>
-                                <w:rFonts w:ascii="Consolas" w:hAnsi="Consolas" w:cs="Consolas"/>
-                              </w:rPr>
-                              <w:t xml:space="preserve"> - </w:t>
-                            </w:r>
-                            <w:proofErr w:type="spellStart"/>
-                            <w:r>
-                              <w:rPr>
-                                <w:rFonts w:ascii="Consolas" w:hAnsi="Consolas" w:cs="Consolas"/>
-                              </w:rPr>
-                              <w:t>height</w:t>
-                            </w:r>
-                            <w:proofErr w:type="spellEnd"/>
-                            <w:proofErr w:type="gramEnd"/>
-                            <w:r>
-                              <w:rPr>
-                                <w:rFonts w:ascii="Consolas" w:hAnsi="Consolas" w:cs="Consolas"/>
-                              </w:rPr>
-                              <w:t>) // 2</w:t>
-                            </w:r>
-                          </w:p>
-                          <w:p>
-                            <w:pPr>
-                              <w:spacing w:after="0" w:line="240" w:lineRule="auto"/>
-                              <w:ind w:firstLine="0"/>
-                              <w:rPr>
-                                <w:rFonts w:ascii="Consolas" w:hAnsi="Consolas" w:cs="Consolas"/>
-                              </w:rPr>
-                            </w:pPr>
-                          </w:p>
-                          <w:p>
-                            <w:pPr>
-                              <w:spacing w:after="0" w:line="240" w:lineRule="auto"/>
-                              <w:ind w:firstLine="0"/>
-                              <w:rPr>
-                                <w:rFonts w:ascii="Consolas" w:hAnsi="Consolas" w:cs="Consolas"/>
-                              </w:rPr>
-                            </w:pPr>
-                            <w:r>
-                              <w:rPr>
-                                <w:rFonts w:ascii="Consolas" w:hAnsi="Consolas" w:cs="Consolas"/>
-                              </w:rPr>
                               <w:t># Nastavení jednotlivých parametrů</w:t>
                             </w:r>
                           </w:p>
@@ -11413,77 +10097,11 @@
                               <w:spacing w:after="0" w:line="240" w:lineRule="auto"/>
                               <w:ind w:firstLine="0"/>
                             </w:pPr>
-                            <w:proofErr w:type="spellStart"/>
-                            <w:proofErr w:type="gramStart"/>
                             <w:r>
                               <w:rPr>
                                 <w:rFonts w:ascii="Consolas" w:hAnsi="Consolas" w:cs="Consolas"/>
                               </w:rPr>
-                              <w:t>self.geometry</w:t>
-                            </w:r>
-                            <w:proofErr w:type="spellEnd"/>
-                            <w:proofErr w:type="gramEnd"/>
-                            <w:r>
-                              <w:rPr>
-                                <w:rFonts w:ascii="Consolas" w:hAnsi="Consolas" w:cs="Consolas"/>
-                              </w:rPr>
-                              <w:t>(f"{</w:t>
-                            </w:r>
-                            <w:proofErr w:type="spellStart"/>
-                            <w:r>
-                              <w:rPr>
-                                <w:rFonts w:ascii="Consolas" w:hAnsi="Consolas" w:cs="Consolas"/>
-                              </w:rPr>
-                              <w:t>width</w:t>
-                            </w:r>
-                            <w:proofErr w:type="spellEnd"/>
-                            <w:r>
-                              <w:rPr>
-                                <w:rFonts w:ascii="Consolas" w:hAnsi="Consolas" w:cs="Consolas"/>
-                              </w:rPr>
-                              <w:t>}x{</w:t>
-                            </w:r>
-                            <w:proofErr w:type="spellStart"/>
-                            <w:r>
-                              <w:rPr>
-                                <w:rFonts w:ascii="Consolas" w:hAnsi="Consolas" w:cs="Consolas"/>
-                              </w:rPr>
-                              <w:t>height</w:t>
-                            </w:r>
-                            <w:proofErr w:type="spellEnd"/>
-                            <w:r>
-                              <w:rPr>
-                                <w:rFonts w:ascii="Consolas" w:hAnsi="Consolas" w:cs="Consolas"/>
-                              </w:rPr>
-                              <w:t>}+{</w:t>
-                            </w:r>
-                            <w:proofErr w:type="spellStart"/>
-                            <w:r>
-                              <w:rPr>
-                                <w:rFonts w:ascii="Consolas" w:hAnsi="Consolas" w:cs="Consolas"/>
-                              </w:rPr>
-                              <w:t>screen_x</w:t>
-                            </w:r>
-                            <w:proofErr w:type="spellEnd"/>
-                            <w:r>
-                              <w:rPr>
-                                <w:rFonts w:ascii="Consolas" w:hAnsi="Consolas" w:cs="Consolas"/>
-                              </w:rPr>
-                              <w:t>}+{</w:t>
-                            </w:r>
-                            <w:proofErr w:type="spellStart"/>
-                            <w:r>
-                              <w:rPr>
-                                <w:rFonts w:ascii="Consolas" w:hAnsi="Consolas" w:cs="Consolas"/>
-                              </w:rPr>
-                              <w:t>screen_y</w:t>
-                            </w:r>
-                            <w:proofErr w:type="spellEnd"/>
-                            <w:r>
-                              <w:rPr>
-                                <w:rFonts w:ascii="Consolas" w:hAnsi="Consolas" w:cs="Consolas"/>
-                              </w:rPr>
-                              <w:t>}")</w:t>
+                              <w:t>self.geometry(f"{width}x{height}+{screen_x}+{screen_y}")</w:t>
                             </w:r>
                           </w:p>
                         </w:txbxContent>
@@ -11505,7 +10123,7 @@
           </mc:Choice>
           <mc:Fallback>
             <w:pict>
-              <v:shape w14:anchorId="16DD47A0" id="Textové pole 2" o:spid="_x0000_s1033" type="#_x0000_t202" style="position:absolute;left:0;text-align:left;margin-left:-.2pt;margin-top:76.15pt;width:421.05pt;height:110.6pt;z-index:251692032;visibility:visible;mso-wrap-style:square;mso-width-percent:0;mso-height-percent:200;mso-wrap-distance-left:9pt;mso-wrap-distance-top:3.6pt;mso-wrap-distance-right:9pt;mso-wrap-distance-bottom:3.6pt;mso-position-horizontal:absolute;mso-position-horizontal-relative:text;mso-position-vertical:absolute;mso-position-vertical-relative:text;mso-width-percent:0;mso-height-percent:200;mso-width-relative:margin;mso-height-relative:margin;v-text-anchor:top" o:gfxdata="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" fillcolor="#dbe5f1 [660]" strokecolor="white [3212]">
+              <v:shape w14:anchorId="16DD47A0" id="Textové pole 2" o:spid="_x0000_s1033" type="#_x0000_t202" style="position:absolute;left:0;text-align:left;margin-left:-2pt;margin-top:0;width:421.05pt;height:110.6pt;z-index:251692032;visibility:visible;mso-wrap-style:square;mso-width-percent:0;mso-height-percent:200;mso-wrap-distance-left:9pt;mso-wrap-distance-top:3.6pt;mso-wrap-distance-right:9pt;mso-wrap-distance-bottom:3.6pt;mso-position-horizontal:absolute;mso-position-horizontal-relative:text;mso-position-vertical:absolute;mso-position-vertical-relative:text;mso-width-percent:0;mso-height-percent:200;mso-width-relative:margin;mso-height-relative:margin;v-text-anchor:top" o:gfxdata="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" fillcolor="#dbe5f1 [660]" strokecolor="white [3212]">
                 <v:textbox style="mso-fit-shape-to-text:t">
                   <w:txbxContent>
                     <w:p>
@@ -11531,41 +10149,51 @@
                           <w:rFonts w:ascii="Consolas" w:hAnsi="Consolas" w:cs="Consolas"/>
                         </w:rPr>
                       </w:pPr>
-                      <w:proofErr w:type="spellStart"/>
                       <w:r>
                         <w:rPr>
                           <w:rFonts w:ascii="Consolas" w:hAnsi="Consolas" w:cs="Consolas"/>
                         </w:rPr>
-                        <w:t>screen_width</w:t>
-                      </w:r>
-                      <w:proofErr w:type="spellEnd"/>
-                      <w:r>
+                        <w:t xml:space="preserve">screen_width = self.winfo_screenwidth() </w:t>
+                      </w:r>
+                    </w:p>
+                    <w:p>
+                      <w:pPr>
+                        <w:spacing w:after="0" w:line="240" w:lineRule="auto"/>
+                        <w:ind w:firstLine="0"/>
                         <w:rPr>
                           <w:rFonts w:ascii="Consolas" w:hAnsi="Consolas" w:cs="Consolas"/>
                         </w:rPr>
-                        <w:t xml:space="preserve"> = </w:t>
-                      </w:r>
-                      <w:proofErr w:type="spellStart"/>
-                      <w:proofErr w:type="gramStart"/>
-                      <w:r>
+                      </w:pPr>
+                    </w:p>
+                    <w:p>
+                      <w:pPr>
+                        <w:pageBreakBefore/>
+                        <w:spacing w:after="0" w:line="240" w:lineRule="auto"/>
+                        <w:ind w:firstLine="0"/>
                         <w:rPr>
                           <w:rFonts w:ascii="Consolas" w:hAnsi="Consolas" w:cs="Consolas"/>
                         </w:rPr>
-                        <w:t>self.winfo</w:t>
-                      </w:r>
-                      <w:proofErr w:type="gramEnd"/>
+                      </w:pPr>
                       <w:r>
                         <w:rPr>
                           <w:rFonts w:ascii="Consolas" w:hAnsi="Consolas" w:cs="Consolas"/>
                         </w:rPr>
-                        <w:t>_screenwidth</w:t>
-                      </w:r>
-                      <w:proofErr w:type="spellEnd"/>
-                      <w:r>
+                        <w:t># Zjištění výšky okna</w:t>
+                      </w:r>
+                    </w:p>
+                    <w:p>
+                      <w:pPr>
+                        <w:spacing w:after="0" w:line="240" w:lineRule="auto"/>
+                        <w:ind w:firstLine="0"/>
                         <w:rPr>
                           <w:rFonts w:ascii="Consolas" w:hAnsi="Consolas" w:cs="Consolas"/>
                         </w:rPr>
-                        <w:t xml:space="preserve">() </w:t>
+                      </w:pPr>
+                      <w:r>
+                        <w:rPr>
+                          <w:rFonts w:ascii="Consolas" w:hAnsi="Consolas" w:cs="Consolas"/>
+                        </w:rPr>
+                        <w:t>screen_height = self.winfo_screenheight()</w:t>
                       </w:r>
                     </w:p>
                     <w:p>
@@ -11589,7 +10217,7 @@
                         <w:rPr>
                           <w:rFonts w:ascii="Consolas" w:hAnsi="Consolas" w:cs="Consolas"/>
                         </w:rPr>
-                        <w:t># Zjištění výšky okna</w:t>
+                        <w:t># Vypočet prostředku obrazovky</w:t>
                       </w:r>
                     </w:p>
                     <w:p>
@@ -11600,41 +10228,26 @@
                           <w:rFonts w:ascii="Consolas" w:hAnsi="Consolas" w:cs="Consolas"/>
                         </w:rPr>
                       </w:pPr>
-                      <w:proofErr w:type="spellStart"/>
                       <w:r>
                         <w:rPr>
                           <w:rFonts w:ascii="Consolas" w:hAnsi="Consolas" w:cs="Consolas"/>
                         </w:rPr>
-                        <w:t>screen_height</w:t>
-                      </w:r>
-                      <w:proofErr w:type="spellEnd"/>
-                      <w:r>
+                        <w:t>screen_x = (screen_width - width) // 2</w:t>
+                      </w:r>
+                    </w:p>
+                    <w:p>
+                      <w:pPr>
+                        <w:spacing w:after="0" w:line="240" w:lineRule="auto"/>
+                        <w:ind w:firstLine="0"/>
                         <w:rPr>
                           <w:rFonts w:ascii="Consolas" w:hAnsi="Consolas" w:cs="Consolas"/>
                         </w:rPr>
-                        <w:t xml:space="preserve"> = </w:t>
-                      </w:r>
-                      <w:proofErr w:type="spellStart"/>
-                      <w:proofErr w:type="gramStart"/>
+                      </w:pPr>
                       <w:r>
                         <w:rPr>
                           <w:rFonts w:ascii="Consolas" w:hAnsi="Consolas" w:cs="Consolas"/>
                         </w:rPr>
-                        <w:t>self.winfo</w:t>
-                      </w:r>
-                      <w:proofErr w:type="gramEnd"/>
-                      <w:r>
-                        <w:rPr>
-                          <w:rFonts w:ascii="Consolas" w:hAnsi="Consolas" w:cs="Consolas"/>
-                        </w:rPr>
-                        <w:t>_screenheight</w:t>
-                      </w:r>
-                      <w:proofErr w:type="spellEnd"/>
-                      <w:r>
-                        <w:rPr>
-                          <w:rFonts w:ascii="Consolas" w:hAnsi="Consolas" w:cs="Consolas"/>
-                        </w:rPr>
-                        <w:t>()</w:t>
+                        <w:t>screen_y = (screen_height - height) // 2</w:t>
                       </w:r>
                     </w:p>
                     <w:p>
@@ -11658,148 +10271,6 @@
                         <w:rPr>
                           <w:rFonts w:ascii="Consolas" w:hAnsi="Consolas" w:cs="Consolas"/>
                         </w:rPr>
-                        <w:t># Vypočet prostředku obrazovky</w:t>
-                      </w:r>
-                    </w:p>
-                    <w:p>
-                      <w:pPr>
-                        <w:spacing w:after="0" w:line="240" w:lineRule="auto"/>
-                        <w:ind w:firstLine="0"/>
-                        <w:rPr>
-                          <w:rFonts w:ascii="Consolas" w:hAnsi="Consolas" w:cs="Consolas"/>
-                        </w:rPr>
-                      </w:pPr>
-                      <w:proofErr w:type="spellStart"/>
-                      <w:r>
-                        <w:rPr>
-                          <w:rFonts w:ascii="Consolas" w:hAnsi="Consolas" w:cs="Consolas"/>
-                        </w:rPr>
-                        <w:t>screen_x</w:t>
-                      </w:r>
-                      <w:proofErr w:type="spellEnd"/>
-                      <w:r>
-                        <w:rPr>
-                          <w:rFonts w:ascii="Consolas" w:hAnsi="Consolas" w:cs="Consolas"/>
-                        </w:rPr>
-                        <w:t xml:space="preserve"> = (</w:t>
-                      </w:r>
-                      <w:proofErr w:type="spellStart"/>
-                      <w:r>
-                        <w:rPr>
-                          <w:rFonts w:ascii="Consolas" w:hAnsi="Consolas" w:cs="Consolas"/>
-                        </w:rPr>
-                        <w:t>screen_</w:t>
-                      </w:r>
-                      <w:proofErr w:type="gramStart"/>
-                      <w:r>
-                        <w:rPr>
-                          <w:rFonts w:ascii="Consolas" w:hAnsi="Consolas" w:cs="Consolas"/>
-                        </w:rPr>
-                        <w:t>width</w:t>
-                      </w:r>
-                      <w:proofErr w:type="spellEnd"/>
-                      <w:r>
-                        <w:rPr>
-                          <w:rFonts w:ascii="Consolas" w:hAnsi="Consolas" w:cs="Consolas"/>
-                        </w:rPr>
-                        <w:t xml:space="preserve"> - </w:t>
-                      </w:r>
-                      <w:proofErr w:type="spellStart"/>
-                      <w:r>
-                        <w:rPr>
-                          <w:rFonts w:ascii="Consolas" w:hAnsi="Consolas" w:cs="Consolas"/>
-                        </w:rPr>
-                        <w:t>width</w:t>
-                      </w:r>
-                      <w:proofErr w:type="spellEnd"/>
-                      <w:proofErr w:type="gramEnd"/>
-                      <w:r>
-                        <w:rPr>
-                          <w:rFonts w:ascii="Consolas" w:hAnsi="Consolas" w:cs="Consolas"/>
-                        </w:rPr>
-                        <w:t>) // 2</w:t>
-                      </w:r>
-                    </w:p>
-                    <w:p>
-                      <w:pPr>
-                        <w:spacing w:after="0" w:line="240" w:lineRule="auto"/>
-                        <w:ind w:firstLine="0"/>
-                        <w:rPr>
-                          <w:rFonts w:ascii="Consolas" w:hAnsi="Consolas" w:cs="Consolas"/>
-                        </w:rPr>
-                      </w:pPr>
-                      <w:proofErr w:type="spellStart"/>
-                      <w:r>
-                        <w:rPr>
-                          <w:rFonts w:ascii="Consolas" w:hAnsi="Consolas" w:cs="Consolas"/>
-                        </w:rPr>
-                        <w:t>screen_y</w:t>
-                      </w:r>
-                      <w:proofErr w:type="spellEnd"/>
-                      <w:r>
-                        <w:rPr>
-                          <w:rFonts w:ascii="Consolas" w:hAnsi="Consolas" w:cs="Consolas"/>
-                        </w:rPr>
-                        <w:t xml:space="preserve"> = (</w:t>
-                      </w:r>
-                      <w:proofErr w:type="spellStart"/>
-                      <w:r>
-                        <w:rPr>
-                          <w:rFonts w:ascii="Consolas" w:hAnsi="Consolas" w:cs="Consolas"/>
-                        </w:rPr>
-                        <w:t>screen_</w:t>
-                      </w:r>
-                      <w:proofErr w:type="gramStart"/>
-                      <w:r>
-                        <w:rPr>
-                          <w:rFonts w:ascii="Consolas" w:hAnsi="Consolas" w:cs="Consolas"/>
-                        </w:rPr>
-                        <w:t>height</w:t>
-                      </w:r>
-                      <w:proofErr w:type="spellEnd"/>
-                      <w:r>
-                        <w:rPr>
-                          <w:rFonts w:ascii="Consolas" w:hAnsi="Consolas" w:cs="Consolas"/>
-                        </w:rPr>
-                        <w:t xml:space="preserve"> - </w:t>
-                      </w:r>
-                      <w:proofErr w:type="spellStart"/>
-                      <w:r>
-                        <w:rPr>
-                          <w:rFonts w:ascii="Consolas" w:hAnsi="Consolas" w:cs="Consolas"/>
-                        </w:rPr>
-                        <w:t>height</w:t>
-                      </w:r>
-                      <w:proofErr w:type="spellEnd"/>
-                      <w:proofErr w:type="gramEnd"/>
-                      <w:r>
-                        <w:rPr>
-                          <w:rFonts w:ascii="Consolas" w:hAnsi="Consolas" w:cs="Consolas"/>
-                        </w:rPr>
-                        <w:t>) // 2</w:t>
-                      </w:r>
-                    </w:p>
-                    <w:p>
-                      <w:pPr>
-                        <w:spacing w:after="0" w:line="240" w:lineRule="auto"/>
-                        <w:ind w:firstLine="0"/>
-                        <w:rPr>
-                          <w:rFonts w:ascii="Consolas" w:hAnsi="Consolas" w:cs="Consolas"/>
-                        </w:rPr>
-                      </w:pPr>
-                    </w:p>
-                    <w:p>
-                      <w:pPr>
-                        <w:spacing w:after="0" w:line="240" w:lineRule="auto"/>
-                        <w:ind w:firstLine="0"/>
-                        <w:rPr>
-                          <w:rFonts w:ascii="Consolas" w:hAnsi="Consolas" w:cs="Consolas"/>
-                        </w:rPr>
-                      </w:pPr>
-                      <w:r>
-                        <w:rPr>
-                          <w:rFonts w:ascii="Consolas" w:hAnsi="Consolas" w:cs="Consolas"/>
-                        </w:rPr>
                         <w:t># Nastavení jednotlivých parametrů</w:t>
                       </w:r>
                     </w:p>
@@ -11808,77 +10279,11 @@
                         <w:spacing w:after="0" w:line="240" w:lineRule="auto"/>
                         <w:ind w:firstLine="0"/>
                       </w:pPr>
-                      <w:proofErr w:type="spellStart"/>
-                      <w:proofErr w:type="gramStart"/>
                       <w:r>
                         <w:rPr>
                           <w:rFonts w:ascii="Consolas" w:hAnsi="Consolas" w:cs="Consolas"/>
                         </w:rPr>
-                        <w:t>self.geometry</w:t>
-                      </w:r>
-                      <w:proofErr w:type="spellEnd"/>
-                      <w:proofErr w:type="gramEnd"/>
-                      <w:r>
-                        <w:rPr>
-                          <w:rFonts w:ascii="Consolas" w:hAnsi="Consolas" w:cs="Consolas"/>
-                        </w:rPr>
-                        <w:t>(f"{</w:t>
-                      </w:r>
-                      <w:proofErr w:type="spellStart"/>
-                      <w:r>
-                        <w:rPr>
-                          <w:rFonts w:ascii="Consolas" w:hAnsi="Consolas" w:cs="Consolas"/>
-                        </w:rPr>
-                        <w:t>width</w:t>
-                      </w:r>
-                      <w:proofErr w:type="spellEnd"/>
-                      <w:r>
-                        <w:rPr>
-                          <w:rFonts w:ascii="Consolas" w:hAnsi="Consolas" w:cs="Consolas"/>
-                        </w:rPr>
-                        <w:t>}x{</w:t>
-                      </w:r>
-                      <w:proofErr w:type="spellStart"/>
-                      <w:r>
-                        <w:rPr>
-                          <w:rFonts w:ascii="Consolas" w:hAnsi="Consolas" w:cs="Consolas"/>
-                        </w:rPr>
-                        <w:t>height</w:t>
-                      </w:r>
-                      <w:proofErr w:type="spellEnd"/>
-                      <w:r>
-                        <w:rPr>
-                          <w:rFonts w:ascii="Consolas" w:hAnsi="Consolas" w:cs="Consolas"/>
-                        </w:rPr>
-                        <w:t>}+{</w:t>
-                      </w:r>
-                      <w:proofErr w:type="spellStart"/>
-                      <w:r>
-                        <w:rPr>
-                          <w:rFonts w:ascii="Consolas" w:hAnsi="Consolas" w:cs="Consolas"/>
-                        </w:rPr>
-                        <w:t>screen_x</w:t>
-                      </w:r>
-                      <w:proofErr w:type="spellEnd"/>
-                      <w:r>
-                        <w:rPr>
-                          <w:rFonts w:ascii="Consolas" w:hAnsi="Consolas" w:cs="Consolas"/>
-                        </w:rPr>
-                        <w:t>}+{</w:t>
-                      </w:r>
-                      <w:proofErr w:type="spellStart"/>
-                      <w:r>
-                        <w:rPr>
-                          <w:rFonts w:ascii="Consolas" w:hAnsi="Consolas" w:cs="Consolas"/>
-                        </w:rPr>
-                        <w:t>screen_y</w:t>
-                      </w:r>
-                      <w:proofErr w:type="spellEnd"/>
-                      <w:r>
-                        <w:rPr>
-                          <w:rFonts w:ascii="Consolas" w:hAnsi="Consolas" w:cs="Consolas"/>
-                        </w:rPr>
-                        <w:t>}")</w:t>
+                        <w:t>self.geometry(f"{width}x{height}+{screen_x}+{screen_y}")</w:t>
                       </w:r>
                     </w:p>
                   </w:txbxContent>
@@ -11889,74 +10294,10 @@
           </mc:Fallback>
         </mc:AlternateContent>
       </w:r>
-      <w:r>
-        <w:t xml:space="preserve">První </w:t>
-      </w:r>
-      <w:r>
-        <w:t>oknem,</w:t>
-      </w:r>
-      <w:r>
-        <w:t xml:space="preserve"> které se objeví při spuštění aplikace je </w:t>
-      </w:r>
-      <w:r>
-        <w:t>zároveň</w:t>
-      </w:r>
-      <w:r>
-        <w:t xml:space="preserve"> také autentizačním oknem. Je vytvořeno pomocí grafické knihovny </w:t>
-      </w:r>
-      <w:proofErr w:type="spellStart"/>
-      <w:r>
-        <w:t>cutomtkinter</w:t>
-      </w:r>
-      <w:proofErr w:type="spellEnd"/>
-      <w:r>
-        <w:t xml:space="preserve">. Pozice tohoto okna stejně všech ostatních oken je </w:t>
-      </w:r>
-      <w:r>
-        <w:t>vypočítávána</w:t>
-      </w:r>
-      <w:r>
-        <w:t xml:space="preserve"> </w:t>
-      </w:r>
-      <w:r>
-        <w:t>dynamicky</w:t>
-      </w:r>
-      <w:r>
-        <w:t xml:space="preserve"> Kód 5.1. Parametry </w:t>
-      </w:r>
-      <w:proofErr w:type="spellStart"/>
-      <w:r>
-        <w:t>width</w:t>
-      </w:r>
-      <w:proofErr w:type="spellEnd"/>
-      <w:r>
-        <w:t xml:space="preserve"> (šířka) a </w:t>
-      </w:r>
-      <w:proofErr w:type="spellStart"/>
-      <w:r>
-        <w:t>height</w:t>
-      </w:r>
-      <w:proofErr w:type="spellEnd"/>
-      <w:r>
-        <w:t xml:space="preserve"> (výška) jsou parametry pro nastavení velikosti okna.</w:t>
-      </w:r>
-    </w:p>
-    <w:p/>
-    <w:p>
-      <w:r>
-        <w:t xml:space="preserve">Na </w:t>
-      </w:r>
-      <w:r>
-        <w:t>o</w:t>
-      </w:r>
-      <w:r>
-        <w:t>brázku 5.2. v pravém horním rohu se nachází trojice základních tlačítek pro práci s oknem jako je minimalizovat na lištu, přizpůsobit obrazovce případně zmenšit a zavřít okno. Tyto funkce jsou zde automaticky vytvořeny proto se v kódu nikde nenachází žádný kód s </w:t>
-      </w:r>
-      <w:r>
-        <w:t>nimi</w:t>
-      </w:r>
-      <w:r>
-        <w:t xml:space="preserve"> spojený.</w:t>
+    </w:p>
+    <w:p>
+      <w:r>
+        <w:t>Na Obrázku 5.2 v pravém horním rohu je zobrazena trojice základních tlačítek, která slouží k manipulaci s oknem, jako je minimalizace na lištu, přizpůsobení obrazovce a zavření okna. Tyto funkce jsou automaticky vytvořeny prostřednictvím grafické knihovny CustomTkinter, a proto se v kódu nenachází žádný specifický kód spojený s těmito tlačítky. Tato funkčnost je standardní součástí grafického uživatelského rozhraní a umožňuje uživatelům snadnou interakci s oknem aplikace.</w:t>
       </w:r>
     </w:p>
     <w:p>
@@ -11971,105 +10312,6 @@
       </w:r>
     </w:p>
     <w:p>
-      <w:r>
-        <w:t xml:space="preserve">První z nich je </w:t>
-      </w:r>
-      <w:proofErr w:type="spellStart"/>
-      <w:r>
-        <w:t>CTkEntry</w:t>
-      </w:r>
-      <w:proofErr w:type="spellEnd"/>
-      <w:r>
-        <w:t xml:space="preserve"> pole. Jedná se o widgetu do které je možné zapisovat znaky a následně pomocí funkce </w:t>
-      </w:r>
-      <w:proofErr w:type="spellStart"/>
-      <w:proofErr w:type="gramStart"/>
-      <w:r>
-        <w:t>get</w:t>
-      </w:r>
-      <w:proofErr w:type="spellEnd"/>
-      <w:r>
-        <w:t>(</w:t>
-      </w:r>
-      <w:proofErr w:type="gramEnd"/>
-      <w:r>
-        <w:t xml:space="preserve">) tyto znaky jako </w:t>
-      </w:r>
-      <w:proofErr w:type="spellStart"/>
-      <w:r>
-        <w:t>string</w:t>
-      </w:r>
-      <w:proofErr w:type="spellEnd"/>
-      <w:r>
-        <w:t xml:space="preserve"> získat a následně s nimi v rámci projektu pracovat. Tato komponenta má dva parametry. Prvním z nich je </w:t>
-      </w:r>
-      <w:proofErr w:type="spellStart"/>
-      <w:r>
-        <w:t>placeholder_text</w:t>
-      </w:r>
-      <w:proofErr w:type="spellEnd"/>
-      <w:r>
-        <w:t xml:space="preserve"> jedná se o parametr který je uvnitř </w:t>
-      </w:r>
-      <w:r>
-        <w:t>entery</w:t>
-      </w:r>
-      <w:r>
-        <w:t xml:space="preserve"> pole a napovídá uživatele co má daného </w:t>
-      </w:r>
-      <w:r>
-        <w:t>entery</w:t>
-      </w:r>
-      <w:r>
-        <w:t xml:space="preserve"> pole zadat obrázek 5.2. Teto place </w:t>
-      </w:r>
-      <w:proofErr w:type="spellStart"/>
-      <w:r>
-        <w:t>holder</w:t>
-      </w:r>
-      <w:proofErr w:type="spellEnd"/>
-      <w:r>
-        <w:t xml:space="preserve"> se smaže poté co do něj uživatel z</w:t>
-      </w:r>
-      <w:r>
-        <w:t>a</w:t>
-      </w:r>
-      <w:r>
-        <w:t>čn</w:t>
-      </w:r>
-      <w:r>
-        <w:t>e</w:t>
-      </w:r>
-      <w:r>
-        <w:t xml:space="preserve"> vyplňovat hodnoty. Druhým parametrem je parametr show. Tento parametr </w:t>
-      </w:r>
-      <w:r>
-        <w:t xml:space="preserve">je především </w:t>
-      </w:r>
-      <w:r>
-        <w:lastRenderedPageBreak/>
-        <w:t>vhodný v </w:t>
-      </w:r>
-      <w:r>
-        <w:t>případě,</w:t>
-      </w:r>
-      <w:r>
-        <w:t xml:space="preserve"> kdy je </w:t>
-      </w:r>
-      <w:proofErr w:type="gramStart"/>
-      <w:r>
-        <w:t>nutné</w:t>
-      </w:r>
-      <w:proofErr w:type="gramEnd"/>
-      <w:r>
-        <w:t xml:space="preserve"> aby nebylo vidět co daný uživatel do </w:t>
-      </w:r>
-      <w:r>
-        <w:t>entery</w:t>
-      </w:r>
-      <w:r>
-        <w:t xml:space="preserve"> pole zadává </w:t>
-      </w:r>
       <w:r>
         <w:rPr>
           <w:noProof/>
@@ -12077,13 +10319,13 @@
         <mc:AlternateContent>
           <mc:Choice Requires="wps">
             <w:drawing>
-              <wp:anchor distT="0" distB="0" distL="114300" distR="114300" simplePos="0" relativeHeight="251697152" behindDoc="0" locked="0" layoutInCell="1" allowOverlap="1" wp14:anchorId="5D4BA142" wp14:editId="35CA9A5E">
+              <wp:anchor distT="0" distB="0" distL="114300" distR="114300" simplePos="0" relativeHeight="251697152" behindDoc="0" locked="0" layoutInCell="1" allowOverlap="1" wp14:anchorId="5D4BA142" wp14:editId="12868E34">
                 <wp:simplePos x="0" y="0"/>
                 <wp:positionH relativeFrom="column">
-                  <wp:posOffset>1196340</wp:posOffset>
+                  <wp:posOffset>1113155</wp:posOffset>
                 </wp:positionH>
                 <wp:positionV relativeFrom="paragraph">
-                  <wp:posOffset>2381250</wp:posOffset>
+                  <wp:posOffset>3739896</wp:posOffset>
                 </wp:positionV>
                 <wp:extent cx="2895600" cy="635"/>
                 <wp:effectExtent l="0" t="0" r="0" b="0"/>
@@ -12186,7 +10428,7 @@
           </mc:Choice>
           <mc:Fallback>
             <w:pict>
-              <v:shape w14:anchorId="5D4BA142" id="_x0000_s1034" type="#_x0000_t202" style="position:absolute;left:0;text-align:left;margin-left:94.2pt;margin-top:187.5pt;width:228pt;height:.05pt;z-index:251697152;visibility:visible;mso-wrap-style:square;mso-wrap-distance-left:9pt;mso-wrap-distance-top:0;mso-wrap-distance-right:9pt;mso-wrap-distance-bottom:0;mso-position-horizontal:absolute;mso-position-horizontal-relative:text;mso-position-vertical:absolute;mso-position-vertical-relative:text;v-text-anchor:top" o:gfxdata="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" stroked="f">
+              <v:shape w14:anchorId="5D4BA142" id="_x0000_s1034" type="#_x0000_t202" style="position:absolute;left:0;text-align:left;margin-left:87.65pt;margin-top:294.5pt;width:228pt;height:.05pt;z-index:251697152;visibility:visible;mso-wrap-style:square;mso-wrap-distance-left:9pt;mso-wrap-distance-top:0;mso-wrap-distance-right:9pt;mso-wrap-distance-bottom:0;mso-position-horizontal:absolute;mso-position-horizontal-relative:text;mso-position-vertical:absolute;mso-position-vertical-relative:text;v-text-anchor:top" o:gfxdata="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" stroked="f">
                 <v:textbox style="mso-fit-shape-to-text:t" inset="0,0,0,0">
                   <w:txbxContent>
                     <w:p>
@@ -12261,13 +10503,13 @@
           <w:noProof/>
         </w:rPr>
         <w:drawing>
-          <wp:anchor distT="0" distB="0" distL="114300" distR="114300" simplePos="0" relativeHeight="251695104" behindDoc="0" locked="0" layoutInCell="1" allowOverlap="1" wp14:anchorId="392C3C81" wp14:editId="14CAD70C">
+          <wp:anchor distT="0" distB="0" distL="114300" distR="114300" simplePos="0" relativeHeight="251695104" behindDoc="0" locked="0" layoutInCell="1" allowOverlap="1" wp14:anchorId="392C3C81" wp14:editId="52BC3584">
             <wp:simplePos x="0" y="0"/>
             <wp:positionH relativeFrom="column">
-              <wp:posOffset>1196823</wp:posOffset>
+              <wp:posOffset>1108557</wp:posOffset>
             </wp:positionH>
             <wp:positionV relativeFrom="paragraph">
-              <wp:posOffset>590880</wp:posOffset>
+              <wp:posOffset>1943456</wp:posOffset>
             </wp:positionV>
             <wp:extent cx="2895600" cy="1733550"/>
             <wp:effectExtent l="0" t="0" r="0" b="0"/>
@@ -12305,188 +10547,35 @@
         </w:drawing>
       </w:r>
       <w:r>
-        <w:t xml:space="preserve">stejně jako </w:t>
-      </w:r>
-      <w:r>
-        <w:t>v tomto</w:t>
-      </w:r>
-      <w:r>
-        <w:t xml:space="preserve"> případě kdy zadává heslo Obrázek 5.3.</w:t>
+        <w:t xml:space="preserve"> </w:t>
+      </w:r>
+      <w:r>
+        <w:t>Prvním widgetem je CTkEntry pole. Jedná se o políčko, do kterého může uživatel zapisovat znaky. Následně je možné pomocí funkce get() získat tyto znaky jako řetězec a pracovat s nimi v rámci projektu. Tato komponenta má dva parametry.</w:t>
+      </w:r>
+    </w:p>
+    <w:p>
+      <w:r>
+        <w:t>Prvním z nich je placeholder_text, což je text, který je uvnitř pole a slouží jako nápověda pro uživatele, co má do daného pole zadat. Tento placeholder se smaže poté, co uživatel začne vyplňovat hodnoty. Druhým parametrem je parametr show. Tento parametr je především vhodný v případě, kdy je potřeba skrýt, co uživatel do pole zadává, jako například při zadávání hesla.</w:t>
       </w:r>
     </w:p>
     <w:p>
       <w:r>
         <w:rPr>
           <w:noProof/>
+          <w:highlight w:val="cyan"/>
           <w:lang w:eastAsia="cs-CZ"/>
         </w:rPr>
+        <w:lastRenderedPageBreak/>
         <mc:AlternateContent>
           <mc:Choice Requires="wps">
             <w:drawing>
-              <wp:anchor distT="0" distB="0" distL="114300" distR="114300" simplePos="0" relativeHeight="251707392" behindDoc="0" locked="0" layoutInCell="1" allowOverlap="1" wp14:anchorId="17E4978E" wp14:editId="35326332">
+              <wp:anchor distT="45720" distB="45720" distL="114300" distR="114300" simplePos="0" relativeHeight="251705344" behindDoc="0" locked="0" layoutInCell="1" allowOverlap="1" wp14:anchorId="00D8484F" wp14:editId="1383B95D">
                 <wp:simplePos x="0" y="0"/>
                 <wp:positionH relativeFrom="column">
-                  <wp:posOffset>153035</wp:posOffset>
+                  <wp:posOffset>152629</wp:posOffset>
                 </wp:positionH>
                 <wp:positionV relativeFrom="paragraph">
-                  <wp:posOffset>4711979</wp:posOffset>
-                </wp:positionV>
-                <wp:extent cx="5029200" cy="635"/>
-                <wp:effectExtent l="0" t="0" r="0" b="0"/>
-                <wp:wrapSquare wrapText="bothSides"/>
-                <wp:docPr id="1561418304" name="Textové pole 1"/>
-                <wp:cNvGraphicFramePr/>
-                <a:graphic xmlns:a="http://schemas.openxmlformats.org/drawingml/2006/main">
-                  <a:graphicData uri="http://schemas.microsoft.com/office/word/2010/wordprocessingShape">
-                    <wps:wsp>
-                      <wps:cNvSpPr txBox="1"/>
-                      <wps:spPr>
-                        <a:xfrm>
-                          <a:off x="0" y="0"/>
-                          <a:ext cx="5029200" cy="635"/>
-                        </a:xfrm>
-                        <a:prstGeom prst="rect">
-                          <a:avLst/>
-                        </a:prstGeom>
-                        <a:solidFill>
-                          <a:prstClr val="white"/>
-                        </a:solidFill>
-                        <a:ln>
-                          <a:noFill/>
-                        </a:ln>
-                        <a:effectLst/>
-                      </wps:spPr>
-                      <wps:txbx>
-                        <w:txbxContent>
-                          <w:p>
-                            <w:pPr>
-                              <w:pStyle w:val="Caption"/>
-                              <w:rPr>
-                                <w:sz w:val="24"/>
-                              </w:rPr>
-                            </w:pPr>
-                            <w:r>
-                              <w:t xml:space="preserve">Kód </w:t>
-                            </w:r>
-                            <w:r>
-                              <w:fldChar w:fldCharType="begin"/>
-                            </w:r>
-                            <w:r>
-                              <w:instrText xml:space="preserve"> STYLEREF 1 \s </w:instrText>
-                            </w:r>
-                            <w:r>
-                              <w:fldChar w:fldCharType="separate"/>
-                            </w:r>
-                            <w:r>
-                              <w:t>5</w:t>
-                            </w:r>
-                            <w:r>
-                              <w:fldChar w:fldCharType="end"/>
-                            </w:r>
-                            <w:r>
-                              <w:t>.</w:t>
-                            </w:r>
-                            <w:r>
-                              <w:t>2</w:t>
-                            </w:r>
-                            <w:r>
-                              <w:t xml:space="preserve">: přiřazení funkce </w:t>
-                            </w:r>
-                            <w:proofErr w:type="gramStart"/>
-                            <w:r>
-                              <w:t>login(</w:t>
-                            </w:r>
-                            <w:proofErr w:type="gramEnd"/>
-                            <w:r>
-                              <w:t>) fyzické klávese enter.</w:t>
-                            </w:r>
-                          </w:p>
-                        </w:txbxContent>
-                      </wps:txbx>
-                      <wps:bodyPr rot="0" spcFirstLastPara="0" vertOverflow="overflow" horzOverflow="overflow" vert="horz" wrap="square" lIns="0" tIns="0" rIns="0" bIns="0" numCol="1" spcCol="0" rtlCol="0" fromWordArt="0" anchor="t" anchorCtr="0" forceAA="0" compatLnSpc="1">
-                        <a:prstTxWarp prst="textNoShape">
-                          <a:avLst/>
-                        </a:prstTxWarp>
-                        <a:spAutoFit/>
-                      </wps:bodyPr>
-                    </wps:wsp>
-                  </a:graphicData>
-                </a:graphic>
-              </wp:anchor>
-            </w:drawing>
-          </mc:Choice>
-          <mc:Fallback>
-            <w:pict>
-              <v:shape w14:anchorId="17E4978E" id="_x0000_s1035" type="#_x0000_t202" style="position:absolute;left:0;text-align:left;margin-left:12.05pt;margin-top:371pt;width:396pt;height:.05pt;z-index:251707392;visibility:visible;mso-wrap-style:square;mso-wrap-distance-left:9pt;mso-wrap-distance-top:0;mso-wrap-distance-right:9pt;mso-wrap-distance-bottom:0;mso-position-horizontal:absolute;mso-position-horizontal-relative:text;mso-position-vertical:absolute;mso-position-vertical-relative:text;v-text-anchor:top" o:gfxdata="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" stroked="f">
-                <v:textbox style="mso-fit-shape-to-text:t" inset="0,0,0,0">
-                  <w:txbxContent>
-                    <w:p>
-                      <w:pPr>
-                        <w:pStyle w:val="Caption"/>
-                        <w:rPr>
-                          <w:sz w:val="24"/>
-                        </w:rPr>
-                      </w:pPr>
-                      <w:r>
-                        <w:t xml:space="preserve">Kód </w:t>
-                      </w:r>
-                      <w:r>
-                        <w:fldChar w:fldCharType="begin"/>
-                      </w:r>
-                      <w:r>
-                        <w:instrText xml:space="preserve"> STYLEREF 1 \s </w:instrText>
-                      </w:r>
-                      <w:r>
-                        <w:fldChar w:fldCharType="separate"/>
-                      </w:r>
-                      <w:r>
-                        <w:t>5</w:t>
-                      </w:r>
-                      <w:r>
-                        <w:fldChar w:fldCharType="end"/>
-                      </w:r>
-                      <w:r>
-                        <w:t>.</w:t>
-                      </w:r>
-                      <w:r>
-                        <w:t>2</w:t>
-                      </w:r>
-                      <w:r>
-                        <w:t xml:space="preserve">: přiřazení funkce </w:t>
-                      </w:r>
-                      <w:proofErr w:type="gramStart"/>
-                      <w:r>
-                        <w:t>login(</w:t>
-                      </w:r>
-                      <w:proofErr w:type="gramEnd"/>
-                      <w:r>
-                        <w:t>) fyzické klávese enter.</w:t>
-                      </w:r>
-                    </w:p>
-                  </w:txbxContent>
-                </v:textbox>
-                <w10:wrap type="square"/>
-              </v:shape>
-            </w:pict>
-          </mc:Fallback>
-        </mc:AlternateContent>
-      </w:r>
-      <w:r>
-        <w:rPr>
-          <w:noProof/>
-          <w:highlight w:val="cyan"/>
-          <w:lang w:eastAsia="cs-CZ"/>
-        </w:rPr>
-        <mc:AlternateContent>
-          <mc:Choice Requires="wps">
-            <w:drawing>
-              <wp:anchor distT="45720" distB="45720" distL="114300" distR="114300" simplePos="0" relativeHeight="251705344" behindDoc="0" locked="0" layoutInCell="1" allowOverlap="1" wp14:anchorId="00D8484F" wp14:editId="4B7B1AC8">
-                <wp:simplePos x="0" y="0"/>
-                <wp:positionH relativeFrom="column">
-                  <wp:posOffset>153112</wp:posOffset>
-                </wp:positionH>
-                <wp:positionV relativeFrom="paragraph">
-                  <wp:posOffset>4267758</wp:posOffset>
+                  <wp:posOffset>160147</wp:posOffset>
                 </wp:positionV>
                 <wp:extent cx="5029200" cy="1404620"/>
                 <wp:effectExtent l="0" t="0" r="19050" b="24130"/>
@@ -12531,35 +10620,11 @@
                               <w:spacing w:after="0" w:line="240" w:lineRule="auto"/>
                               <w:ind w:firstLine="0"/>
                             </w:pPr>
-                            <w:proofErr w:type="spellStart"/>
-                            <w:proofErr w:type="gramStart"/>
                             <w:r>
                               <w:rPr>
                                 <w:rFonts w:ascii="Consolas" w:hAnsi="Consolas" w:cs="Consolas"/>
                               </w:rPr>
-                              <w:t>self.bind</w:t>
-                            </w:r>
-                            <w:proofErr w:type="spellEnd"/>
-                            <w:proofErr w:type="gramEnd"/>
-                            <w:r>
-                              <w:rPr>
-                                <w:rFonts w:ascii="Consolas" w:hAnsi="Consolas" w:cs="Consolas"/>
-                              </w:rPr>
-                              <w:t xml:space="preserve">("&lt;Return&gt;", lambda event: </w:t>
-                            </w:r>
-                            <w:proofErr w:type="spellStart"/>
-                            <w:r>
-                              <w:rPr>
-                                <w:rFonts w:ascii="Consolas" w:hAnsi="Consolas" w:cs="Consolas"/>
-                              </w:rPr>
-                              <w:t>self.login</w:t>
-                            </w:r>
-                            <w:proofErr w:type="spellEnd"/>
-                            <w:r>
-                              <w:rPr>
-                                <w:rFonts w:ascii="Consolas" w:hAnsi="Consolas" w:cs="Consolas"/>
-                              </w:rPr>
-                              <w:t>())</w:t>
+                              <w:t>self.bind("&lt;Return&gt;", lambda event: self.login())</w:t>
                             </w:r>
                           </w:p>
                         </w:txbxContent>
@@ -12581,7 +10646,7 @@
           </mc:Choice>
           <mc:Fallback>
             <w:pict>
-              <v:shape w14:anchorId="00D8484F" id="_x0000_s1036" type="#_x0000_t202" style="position:absolute;left:0;text-align:left;margin-left:12.05pt;margin-top:336.05pt;width:396pt;height:110.6pt;z-index:251705344;visibility:visible;mso-wrap-style:square;mso-width-percent:0;mso-height-percent:200;mso-wrap-distance-left:9pt;mso-wrap-distance-top:3.6pt;mso-wrap-distance-right:9pt;mso-wrap-distance-bottom:3.6pt;mso-position-horizontal:absolute;mso-position-horizontal-relative:text;mso-position-vertical:absolute;mso-position-vertical-relative:text;mso-width-percent:0;mso-height-percent:200;mso-width-relative:margin;mso-height-relative:margin;v-text-anchor:top" o:gfxdata="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" fillcolor="#dbe5f1 [660]" strokecolor="white [3212]">
+              <v:shape w14:anchorId="00D8484F" id="_x0000_s1035" type="#_x0000_t202" style="position:absolute;left:0;text-align:left;margin-left:12pt;margin-top:12.6pt;width:396pt;height:110.6pt;z-index:251705344;visibility:visible;mso-wrap-style:square;mso-width-percent:0;mso-height-percent:200;mso-wrap-distance-left:9pt;mso-wrap-distance-top:3.6pt;mso-wrap-distance-right:9pt;mso-wrap-distance-bottom:3.6pt;mso-position-horizontal:absolute;mso-position-horizontal-relative:text;mso-position-vertical:absolute;mso-position-vertical-relative:text;mso-width-percent:0;mso-height-percent:200;mso-width-relative:margin;mso-height-relative:margin;v-text-anchor:top" o:gfxdata="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" fillcolor="#dbe5f1 [660]" strokecolor="white [3212]">
                 <v:textbox style="mso-fit-shape-to-text:t">
                   <w:txbxContent>
                     <w:p>
@@ -12589,35 +10654,11 @@
                         <w:spacing w:after="0" w:line="240" w:lineRule="auto"/>
                         <w:ind w:firstLine="0"/>
                       </w:pPr>
-                      <w:proofErr w:type="spellStart"/>
-                      <w:proofErr w:type="gramStart"/>
                       <w:r>
                         <w:rPr>
                           <w:rFonts w:ascii="Consolas" w:hAnsi="Consolas" w:cs="Consolas"/>
                         </w:rPr>
-                        <w:t>self.bind</w:t>
-                      </w:r>
-                      <w:proofErr w:type="spellEnd"/>
-                      <w:proofErr w:type="gramEnd"/>
-                      <w:r>
-                        <w:rPr>
-                          <w:rFonts w:ascii="Consolas" w:hAnsi="Consolas" w:cs="Consolas"/>
-                        </w:rPr>
-                        <w:t xml:space="preserve">("&lt;Return&gt;", lambda event: </w:t>
-                      </w:r>
-                      <w:proofErr w:type="spellStart"/>
-                      <w:r>
-                        <w:rPr>
-                          <w:rFonts w:ascii="Consolas" w:hAnsi="Consolas" w:cs="Consolas"/>
-                        </w:rPr>
-                        <w:t>self.login</w:t>
-                      </w:r>
-                      <w:proofErr w:type="spellEnd"/>
-                      <w:r>
-                        <w:rPr>
-                          <w:rFonts w:ascii="Consolas" w:hAnsi="Consolas" w:cs="Consolas"/>
-                        </w:rPr>
-                        <w:t>())</w:t>
+                        <w:t>self.bind("&lt;Return&gt;", lambda event: self.login())</w:t>
                       </w:r>
                     </w:p>
                   </w:txbxContent>
@@ -12629,166 +10670,165 @@
         </mc:AlternateContent>
       </w:r>
       <w:r>
-        <w:t xml:space="preserve">Druhým widgetem je </w:t>
-      </w:r>
-      <w:proofErr w:type="spellStart"/>
-      <w:r>
-        <w:t>CTkButton</w:t>
-      </w:r>
-      <w:proofErr w:type="spellEnd"/>
-      <w:r>
-        <w:t xml:space="preserve"> jedná se o </w:t>
-      </w:r>
-      <w:r>
-        <w:t>tlačítko,</w:t>
-      </w:r>
-      <w:r>
-        <w:t xml:space="preserve"> pomocí které</w:t>
-      </w:r>
-      <w:r>
-        <w:t xml:space="preserve"> má dva </w:t>
-      </w:r>
-      <w:r>
-        <w:t>parametry</w:t>
-      </w:r>
-      <w:r>
-        <w:t>.</w:t>
-      </w:r>
-      <w:r>
-        <w:t xml:space="preserve"> Prvním parametrem je text – jedná se o možnost napsat do tlačítka jakýkoliv text, druhým parametrem je </w:t>
-      </w:r>
-      <w:proofErr w:type="spellStart"/>
-      <w:r>
-        <w:t>command</w:t>
-      </w:r>
-      <w:proofErr w:type="spellEnd"/>
-      <w:r>
-        <w:t xml:space="preserve"> (příkaz) – tento parametr </w:t>
-      </w:r>
-      <w:proofErr w:type="gramStart"/>
-      <w:r>
-        <w:t>slouží</w:t>
-      </w:r>
-      <w:proofErr w:type="gramEnd"/>
-      <w:r>
-        <w:t xml:space="preserve"> k </w:t>
-      </w:r>
-      <w:r>
-        <w:t>tomu,</w:t>
-      </w:r>
-      <w:r>
-        <w:t xml:space="preserve"> aby se přiřadil specifický příkaz k tlačítku. Například v tomto případě </w:t>
-      </w:r>
-      <w:proofErr w:type="gramStart"/>
-      <w:r>
-        <w:t>slouží</w:t>
-      </w:r>
-      <w:proofErr w:type="gramEnd"/>
-      <w:r>
-        <w:t xml:space="preserve"> tlačítko k </w:t>
-      </w:r>
-      <w:r>
-        <w:t>tomu,</w:t>
-      </w:r>
-      <w:r>
-        <w:t xml:space="preserve"> aby se spustila série </w:t>
-      </w:r>
-      <w:r>
-        <w:t>akcí,</w:t>
-      </w:r>
-      <w:r>
-        <w:t xml:space="preserve"> které autentizují uživatele.</w:t>
-      </w:r>
-      <w:r>
-        <w:t xml:space="preserve"> Tato funkce je </w:t>
-      </w:r>
-      <w:r>
-        <w:t>zároveň</w:t>
-      </w:r>
-      <w:r>
-        <w:t xml:space="preserve"> také přiřazena speciální </w:t>
-      </w:r>
-      <w:proofErr w:type="spellStart"/>
-      <w:r>
-        <w:t>bindovací</w:t>
-      </w:r>
-      <w:proofErr w:type="spellEnd"/>
+        <w:rPr>
+          <w:noProof/>
+          <w:lang w:eastAsia="cs-CZ"/>
+        </w:rPr>
+        <mc:AlternateContent>
+          <mc:Choice Requires="wps">
+            <w:drawing>
+              <wp:anchor distT="0" distB="0" distL="114300" distR="114300" simplePos="0" relativeHeight="251707392" behindDoc="0" locked="0" layoutInCell="1" allowOverlap="1" wp14:anchorId="17E4978E" wp14:editId="15E3A952">
+                <wp:simplePos x="0" y="0"/>
+                <wp:positionH relativeFrom="column">
+                  <wp:posOffset>86995</wp:posOffset>
+                </wp:positionH>
+                <wp:positionV relativeFrom="paragraph">
+                  <wp:posOffset>438607</wp:posOffset>
+                </wp:positionV>
+                <wp:extent cx="5029200" cy="635"/>
+                <wp:effectExtent l="0" t="0" r="0" b="0"/>
+                <wp:wrapSquare wrapText="bothSides"/>
+                <wp:docPr id="1561418304" name="Textové pole 1"/>
+                <wp:cNvGraphicFramePr/>
+                <a:graphic xmlns:a="http://schemas.openxmlformats.org/drawingml/2006/main">
+                  <a:graphicData uri="http://schemas.microsoft.com/office/word/2010/wordprocessingShape">
+                    <wps:wsp>
+                      <wps:cNvSpPr txBox="1"/>
+                      <wps:spPr>
+                        <a:xfrm>
+                          <a:off x="0" y="0"/>
+                          <a:ext cx="5029200" cy="635"/>
+                        </a:xfrm>
+                        <a:prstGeom prst="rect">
+                          <a:avLst/>
+                        </a:prstGeom>
+                        <a:solidFill>
+                          <a:prstClr val="white"/>
+                        </a:solidFill>
+                        <a:ln>
+                          <a:noFill/>
+                        </a:ln>
+                        <a:effectLst/>
+                      </wps:spPr>
+                      <wps:txbx>
+                        <w:txbxContent>
+                          <w:p>
+                            <w:pPr>
+                              <w:pStyle w:val="Caption"/>
+                              <w:rPr>
+                                <w:sz w:val="24"/>
+                              </w:rPr>
+                            </w:pPr>
+                            <w:r>
+                              <w:t xml:space="preserve">Kód </w:t>
+                            </w:r>
+                            <w:r>
+                              <w:fldChar w:fldCharType="begin"/>
+                            </w:r>
+                            <w:r>
+                              <w:instrText xml:space="preserve"> STYLEREF 1 \s </w:instrText>
+                            </w:r>
+                            <w:r>
+                              <w:fldChar w:fldCharType="separate"/>
+                            </w:r>
+                            <w:r>
+                              <w:t>5</w:t>
+                            </w:r>
+                            <w:r>
+                              <w:fldChar w:fldCharType="end"/>
+                            </w:r>
+                            <w:r>
+                              <w:t>.</w:t>
+                            </w:r>
+                            <w:r>
+                              <w:t>2</w:t>
+                            </w:r>
+                            <w:r>
+                              <w:t>: přiřazení funkce login() fyzické klávese enter.</w:t>
+                            </w:r>
+                          </w:p>
+                        </w:txbxContent>
+                      </wps:txbx>
+                      <wps:bodyPr rot="0" spcFirstLastPara="0" vertOverflow="overflow" horzOverflow="overflow" vert="horz" wrap="square" lIns="0" tIns="0" rIns="0" bIns="0" numCol="1" spcCol="0" rtlCol="0" fromWordArt="0" anchor="t" anchorCtr="0" forceAA="0" compatLnSpc="1">
+                        <a:prstTxWarp prst="textNoShape">
+                          <a:avLst/>
+                        </a:prstTxWarp>
+                        <a:spAutoFit/>
+                      </wps:bodyPr>
+                    </wps:wsp>
+                  </a:graphicData>
+                </a:graphic>
+              </wp:anchor>
+            </w:drawing>
+          </mc:Choice>
+          <mc:Fallback>
+            <w:pict>
+              <v:shape w14:anchorId="17E4978E" id="_x0000_s1036" type="#_x0000_t202" style="position:absolute;left:0;text-align:left;margin-left:6.85pt;margin-top:34.55pt;width:396pt;height:.05pt;z-index:251707392;visibility:visible;mso-wrap-style:square;mso-wrap-distance-left:9pt;mso-wrap-distance-top:0;mso-wrap-distance-right:9pt;mso-wrap-distance-bottom:0;mso-position-horizontal:absolute;mso-position-horizontal-relative:text;mso-position-vertical:absolute;mso-position-vertical-relative:text;v-text-anchor:top" o:gfxdata="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" stroked="f">
+                <v:textbox style="mso-fit-shape-to-text:t" inset="0,0,0,0">
+                  <w:txbxContent>
+                    <w:p>
+                      <w:pPr>
+                        <w:pStyle w:val="Caption"/>
+                        <w:rPr>
+                          <w:sz w:val="24"/>
+                        </w:rPr>
+                      </w:pPr>
+                      <w:r>
+                        <w:t xml:space="preserve">Kód </w:t>
+                      </w:r>
+                      <w:r>
+                        <w:fldChar w:fldCharType="begin"/>
+                      </w:r>
+                      <w:r>
+                        <w:instrText xml:space="preserve"> STYLEREF 1 \s </w:instrText>
+                      </w:r>
+                      <w:r>
+                        <w:fldChar w:fldCharType="separate"/>
+                      </w:r>
+                      <w:r>
+                        <w:t>5</w:t>
+                      </w:r>
+                      <w:r>
+                        <w:fldChar w:fldCharType="end"/>
+                      </w:r>
+                      <w:r>
+                        <w:t>.</w:t>
+                      </w:r>
+                      <w:r>
+                        <w:t>2</w:t>
+                      </w:r>
+                      <w:r>
+                        <w:t>: přiřazení funkce login() fyzické klávese enter.</w:t>
+                      </w:r>
+                    </w:p>
+                  </w:txbxContent>
+                </v:textbox>
+                <w10:wrap type="square"/>
+              </v:shape>
+            </w:pict>
+          </mc:Fallback>
+        </mc:AlternateContent>
+      </w:r>
       <w:r>
         <w:t xml:space="preserve"> </w:t>
       </w:r>
       <w:r>
-        <w:t>funkci,</w:t>
-      </w:r>
-      <w:r>
-        <w:t xml:space="preserve"> pomocí které si </w:t>
-      </w:r>
-      <w:r>
-        <w:t>můžeme</w:t>
-      </w:r>
-      <w:r>
-        <w:t xml:space="preserve"> vybrat jakou klávesnici k tomu </w:t>
-      </w:r>
-      <w:r>
-        <w:t>úkonu</w:t>
-      </w:r>
-      <w:r>
-        <w:t xml:space="preserve"> využijeme. V tomto kódu se rozhodlo pro standartní Enter Kód 5.2.</w:t>
-      </w:r>
-    </w:p>
-    <w:p/>
-    <w:p>
-      <w:r>
-        <w:t>Autentizační</w:t>
-      </w:r>
-      <w:r>
-        <w:t xml:space="preserve"> </w:t>
-      </w:r>
-      <w:proofErr w:type="gramStart"/>
-      <w:r>
-        <w:t>mechanizmus</w:t>
-      </w:r>
-      <w:proofErr w:type="gramEnd"/>
-      <w:r>
-        <w:t xml:space="preserve"> byl navrhnut jednoduše pokud pracovník zadá uživatelského heslo dostane se </w:t>
-      </w:r>
-      <w:r>
-        <w:t>na</w:t>
-      </w:r>
-      <w:r>
-        <w:t xml:space="preserve"> </w:t>
-      </w:r>
-      <w:r>
-        <w:t>uživatelské</w:t>
-      </w:r>
-      <w:r>
-        <w:t xml:space="preserve"> okno, pokud zadá heslo pro admina dostane se do </w:t>
-      </w:r>
-      <w:r>
-        <w:t>administrátorské</w:t>
-      </w:r>
-      <w:r>
-        <w:t xml:space="preserve"> části. Toto heslo se ověřuje v databázi a pokud najde databáze shodné heslo tak uživatele vpustí dál na základě informace kterou mu databáze vrátí. Pro bezpečí uložených hesel je heslo v databázi </w:t>
-      </w:r>
-      <w:proofErr w:type="spellStart"/>
-      <w:proofErr w:type="gramStart"/>
-      <w:r>
-        <w:t>hashováno</w:t>
-      </w:r>
-      <w:proofErr w:type="spellEnd"/>
-      <w:proofErr w:type="gramEnd"/>
-      <w:r>
-        <w:t xml:space="preserve"> a proto když uživatel potvrdí svoje heslo tak se nejprve převede na </w:t>
-      </w:r>
-      <w:proofErr w:type="spellStart"/>
-      <w:r>
-        <w:t>hash</w:t>
-      </w:r>
-      <w:proofErr w:type="spellEnd"/>
-      <w:r>
-        <w:t xml:space="preserve"> a až poté se posílá na ověření do databáze.</w:t>
-      </w:r>
-      <w:r>
-        <w:t xml:space="preserve"> Pokud uživatel zadá špatné přístupové heslo tak mu bude vrácena hláška Obrázek 5.4.</w:t>
+        <w:t>Druhým widgetem je CTkButton, což je tlačítko, které má dva parametry. Prvním parametrem je text, který umožňuje napsat do tlačítka libovolný text. Druhým parametrem je command (příkaz), který slouží k přiřazení specifického příkazu k tlačítku.</w:t>
+      </w:r>
+    </w:p>
+    <w:p>
+      <w:r>
+        <w:t>Například v tomto případě je tlačítko použito k provedení série akcí, které autentizují uživatele. Tato funkce je současně přiřazena speciální bindovací funkci, která umožňuje určit, jakou klávesovou zkratku použijeme pro vyvolání tohoto úkonu. V tomto kódu byla zvolena standardní klávesa Enter.</w:t>
+      </w:r>
+    </w:p>
+    <w:p>
+      <w:r>
+        <w:t>Autentizační mechanismus byl navržen jednoduše: pokud pracovník zadá uživatelské heslo, dostane se na uživatelské okno; pokud zadá heslo pro administrátora, dostane se do administrátorské části. Tato hesla jsou ověřována v databázi a pokud databáze najde shodu, uživateli je umožněn přístup na základě informace, kterou mu databáze vrátí.</w:t>
+      </w:r>
+    </w:p>
+    <w:p>
+      <w:r>
+        <w:t>Pro zajištění bezpečnosti uložených hesel je heslo v databázi hashováno. To znamená, že když uživatel potvrdí své heslo, nejprve se převede na hash a až poté je posláno na ověření do databáze. Pokud uživatel zadá špatné přístupové heslo, obdrží odpovídající hlášku, jak je znázorněno na Obrázku 5.4.</w:t>
       </w:r>
     </w:p>
     <w:p>
@@ -12796,7 +10836,6 @@
         <w:rPr>
           <w:noProof/>
         </w:rPr>
-        <w:lastRenderedPageBreak/>
         <mc:AlternateContent>
           <mc:Choice Requires="wps">
             <w:drawing>
@@ -13033,51 +11072,21 @@
     </w:p>
     <w:p>
       <w:r>
-        <w:t xml:space="preserve">Pokud uživatel zadá správné heslo program </w:t>
-      </w:r>
-      <w:proofErr w:type="gramStart"/>
-      <w:r>
-        <w:t>vytvoří</w:t>
-      </w:r>
-      <w:proofErr w:type="gramEnd"/>
-      <w:r>
-        <w:t xml:space="preserve"> nové </w:t>
-      </w:r>
-      <w:proofErr w:type="spellStart"/>
-      <w:r>
-        <w:t>toplevel</w:t>
-      </w:r>
-      <w:proofErr w:type="spellEnd"/>
-      <w:r>
-        <w:t xml:space="preserve"> okno bud </w:t>
-      </w:r>
-      <w:r>
-        <w:t>administrátorské</w:t>
-      </w:r>
-      <w:r>
-        <w:t xml:space="preserve"> nebo uživatelské části. A současné okno bude automaticky zavřeno.</w:t>
-      </w:r>
-    </w:p>
-    <w:p>
-      <w:proofErr w:type="spellStart"/>
-      <w:r>
-        <w:t>CtkToplevel</w:t>
-      </w:r>
-      <w:proofErr w:type="spellEnd"/>
-      <w:r>
-        <w:t xml:space="preserve"> je speciální druh okna které v sobě uchovává informaci o svém hlavním </w:t>
-      </w:r>
-      <w:r>
-        <w:t>okně,</w:t>
-      </w:r>
-      <w:r>
-        <w:t xml:space="preserve"> a proto je schopno se na něj zase zpětně v případě potřeby vrátit bez nutnosti </w:t>
-      </w:r>
-      <w:r>
-        <w:t>vytvoření</w:t>
-      </w:r>
-      <w:r>
-        <w:t xml:space="preserve"> nového okna.</w:t>
+        <w:t>Pokud uživatel zadá správné heslo, program vytvoří nové okno typu CTkToplevel, buď pro administrátorskou nebo uživatelskou část. Toto nové okno se otevře a současné okno, ve kterém probíhalo zadávání hesla, bude automaticky zavřeno.</w:t>
+      </w:r>
+    </w:p>
+    <w:p>
+      <w:r>
+        <w:t>CTkToplevel je speciální typ okna, který uchovává informace o svém nadřazeném okně. Díky tomu je schopno se k nadřazenému oknu vrátit, aniž by muselo být vytvořeno nové okno. To umožňuje efektivněji spravovat okna v aplikaci a poskytuje uživateli plynulý zážitek z</w:t>
+      </w:r>
+      <w:r>
+        <w:t> </w:t>
+      </w:r>
+      <w:r>
+        <w:t>používání</w:t>
+      </w:r>
+      <w:r>
+        <w:t>.</w:t>
       </w:r>
     </w:p>
     <w:p>
@@ -13085,26 +11094,237 @@
         <w:pStyle w:val="Heading2"/>
       </w:pPr>
       <w:bookmarkStart w:id="39" w:name="_Toc162001607"/>
-      <w:proofErr w:type="spellStart"/>
-      <w:r>
+      <w:r>
+        <w:lastRenderedPageBreak/>
         <w:t>AdminWindow</w:t>
       </w:r>
       <w:bookmarkEnd w:id="39"/>
-      <w:proofErr w:type="spellEnd"/>
+    </w:p>
+    <w:p>
+      <w:r>
+        <w:t xml:space="preserve"> </w:t>
+      </w:r>
+      <w:r>
+        <w:t>Komponenta AdminWindow je přístupná pouze po zadání správného administrátorského hesla. Administrátor by měl být osobou, které lze svěřit náročnější úkoly bez takové míry kontroly jako u normálních uživatelů. Tato premisa byla zohledněna i v tomto projektu, což umožňuje administrátorovi provádět změny v systému.</w:t>
+      </w:r>
     </w:p>
     <w:p>
       <w:r>
         <w:rPr>
           <w:noProof/>
         </w:rPr>
+        <mc:AlternateContent>
+          <mc:Choice Requires="wps">
+            <w:drawing>
+              <wp:anchor distT="0" distB="0" distL="114300" distR="114300" simplePos="0" relativeHeight="251703296" behindDoc="0" locked="0" layoutInCell="1" allowOverlap="1" wp14:anchorId="250FFF75" wp14:editId="06B63875">
+                <wp:simplePos x="0" y="0"/>
+                <wp:positionH relativeFrom="column">
+                  <wp:posOffset>216662</wp:posOffset>
+                </wp:positionH>
+                <wp:positionV relativeFrom="paragraph">
+                  <wp:posOffset>3690340</wp:posOffset>
+                </wp:positionV>
+                <wp:extent cx="4610100" cy="635"/>
+                <wp:effectExtent l="0" t="0" r="0" b="0"/>
+                <wp:wrapTopAndBottom/>
+                <wp:docPr id="1378387922" name="Text Box 1"/>
+                <wp:cNvGraphicFramePr/>
+                <a:graphic xmlns:a="http://schemas.openxmlformats.org/drawingml/2006/main">
+                  <a:graphicData uri="http://schemas.microsoft.com/office/word/2010/wordprocessingShape">
+                    <wps:wsp>
+                      <wps:cNvSpPr txBox="1"/>
+                      <wps:spPr>
+                        <a:xfrm>
+                          <a:off x="0" y="0"/>
+                          <a:ext cx="4610100" cy="635"/>
+                        </a:xfrm>
+                        <a:prstGeom prst="rect">
+                          <a:avLst/>
+                        </a:prstGeom>
+                        <a:solidFill>
+                          <a:prstClr val="white"/>
+                        </a:solidFill>
+                        <a:ln>
+                          <a:noFill/>
+                        </a:ln>
+                      </wps:spPr>
+                      <wps:txbx>
+                        <w:txbxContent>
+                          <w:p>
+                            <w:pPr>
+                              <w:pStyle w:val="Caption"/>
+                            </w:pPr>
+                            <w:r>
+                              <w:t xml:space="preserve">Obrázek </w:t>
+                            </w:r>
+                            <w:r>
+                              <w:fldChar w:fldCharType="begin"/>
+                            </w:r>
+                            <w:r>
+                              <w:instrText xml:space="preserve"> STYLEREF 1 \s </w:instrText>
+                            </w:r>
+                            <w:r>
+                              <w:fldChar w:fldCharType="separate"/>
+                            </w:r>
+                            <w:r>
+                              <w:rPr>
+                                <w:noProof/>
+                              </w:rPr>
+                              <w:t>5</w:t>
+                            </w:r>
+                            <w:r>
+                              <w:fldChar w:fldCharType="end"/>
+                            </w:r>
+                            <w:r>
+                              <w:t>.</w:t>
+                            </w:r>
+                            <w:r>
+                              <w:fldChar w:fldCharType="begin"/>
+                            </w:r>
+                            <w:r>
+                              <w:instrText xml:space="preserve"> SEQ Obrázek \* ARABIC \s 1 </w:instrText>
+                            </w:r>
+                            <w:r>
+                              <w:fldChar w:fldCharType="separate"/>
+                            </w:r>
+                            <w:r>
+                              <w:rPr>
+                                <w:noProof/>
+                              </w:rPr>
+                              <w:t>5</w:t>
+                            </w:r>
+                            <w:r>
+                              <w:fldChar w:fldCharType="end"/>
+                            </w:r>
+                            <w:r>
+                              <w:t xml:space="preserve"> Zdroj: Vlastní</w:t>
+                            </w:r>
+                          </w:p>
+                          <w:p>
+                            <w:pPr>
+                              <w:ind w:firstLine="0"/>
+                              <w:jc w:val="center"/>
+                            </w:pPr>
+                            <w:r>
+                              <w:t xml:space="preserve">GUI pro </w:t>
+                            </w:r>
+                            <w:r>
+                              <w:t>administrátora</w:t>
+                            </w:r>
+                            <w:r>
+                              <w:t xml:space="preserve"> pro výběr jeho </w:t>
+                            </w:r>
+                            <w:r>
+                              <w:t>činnosti</w:t>
+                            </w:r>
+                          </w:p>
+                        </w:txbxContent>
+                      </wps:txbx>
+                      <wps:bodyPr rot="0" spcFirstLastPara="0" vertOverflow="overflow" horzOverflow="overflow" vert="horz" wrap="square" lIns="0" tIns="0" rIns="0" bIns="0" numCol="1" spcCol="0" rtlCol="0" fromWordArt="0" anchor="t" anchorCtr="0" forceAA="0" compatLnSpc="1">
+                        <a:prstTxWarp prst="textNoShape">
+                          <a:avLst/>
+                        </a:prstTxWarp>
+                        <a:spAutoFit/>
+                      </wps:bodyPr>
+                    </wps:wsp>
+                  </a:graphicData>
+                </a:graphic>
+              </wp:anchor>
+            </w:drawing>
+          </mc:Choice>
+          <mc:Fallback>
+            <w:pict>
+              <v:shape w14:anchorId="250FFF75" id="_x0000_s1038" type="#_x0000_t202" style="position:absolute;left:0;text-align:left;margin-left:17.05pt;margin-top:290.6pt;width:363pt;height:.05pt;z-index:251703296;visibility:visible;mso-wrap-style:square;mso-wrap-distance-left:9pt;mso-wrap-distance-top:0;mso-wrap-distance-right:9pt;mso-wrap-distance-bottom:0;mso-position-horizontal:absolute;mso-position-horizontal-relative:text;mso-position-vertical:absolute;mso-position-vertical-relative:text;v-text-anchor:top" o:gfxdata="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" stroked="f">
+                <v:textbox style="mso-fit-shape-to-text:t" inset="0,0,0,0">
+                  <w:txbxContent>
+                    <w:p>
+                      <w:pPr>
+                        <w:pStyle w:val="Caption"/>
+                      </w:pPr>
+                      <w:r>
+                        <w:t xml:space="preserve">Obrázek </w:t>
+                      </w:r>
+                      <w:r>
+                        <w:fldChar w:fldCharType="begin"/>
+                      </w:r>
+                      <w:r>
+                        <w:instrText xml:space="preserve"> STYLEREF 1 \s </w:instrText>
+                      </w:r>
+                      <w:r>
+                        <w:fldChar w:fldCharType="separate"/>
+                      </w:r>
+                      <w:r>
+                        <w:rPr>
+                          <w:noProof/>
+                        </w:rPr>
+                        <w:t>5</w:t>
+                      </w:r>
+                      <w:r>
+                        <w:fldChar w:fldCharType="end"/>
+                      </w:r>
+                      <w:r>
+                        <w:t>.</w:t>
+                      </w:r>
+                      <w:r>
+                        <w:fldChar w:fldCharType="begin"/>
+                      </w:r>
+                      <w:r>
+                        <w:instrText xml:space="preserve"> SEQ Obrázek \* ARABIC \s 1 </w:instrText>
+                      </w:r>
+                      <w:r>
+                        <w:fldChar w:fldCharType="separate"/>
+                      </w:r>
+                      <w:r>
+                        <w:rPr>
+                          <w:noProof/>
+                        </w:rPr>
+                        <w:t>5</w:t>
+                      </w:r>
+                      <w:r>
+                        <w:fldChar w:fldCharType="end"/>
+                      </w:r>
+                      <w:r>
+                        <w:t xml:space="preserve"> Zdroj: Vlastní</w:t>
+                      </w:r>
+                    </w:p>
+                    <w:p>
+                      <w:pPr>
+                        <w:ind w:firstLine="0"/>
+                        <w:jc w:val="center"/>
+                      </w:pPr>
+                      <w:r>
+                        <w:t xml:space="preserve">GUI pro </w:t>
+                      </w:r>
+                      <w:r>
+                        <w:t>administrátora</w:t>
+                      </w:r>
+                      <w:r>
+                        <w:t xml:space="preserve"> pro výběr jeho </w:t>
+                      </w:r>
+                      <w:r>
+                        <w:t>činnosti</w:t>
+                      </w:r>
+                    </w:p>
+                  </w:txbxContent>
+                </v:textbox>
+                <w10:wrap type="topAndBottom"/>
+              </v:shape>
+            </w:pict>
+          </mc:Fallback>
+        </mc:AlternateContent>
+      </w:r>
+      <w:r>
+        <w:rPr>
+          <w:noProof/>
+        </w:rPr>
         <w:drawing>
-          <wp:anchor distT="0" distB="0" distL="114300" distR="114300" simplePos="0" relativeHeight="251701248" behindDoc="0" locked="0" layoutInCell="1" allowOverlap="1" wp14:anchorId="61A2BE81" wp14:editId="142E19CD">
+          <wp:anchor distT="0" distB="0" distL="114300" distR="114300" simplePos="0" relativeHeight="251701248" behindDoc="0" locked="0" layoutInCell="1" allowOverlap="1" wp14:anchorId="61A2BE81" wp14:editId="64ACE4F5">
             <wp:simplePos x="0" y="0"/>
             <wp:positionH relativeFrom="column">
-              <wp:posOffset>267970</wp:posOffset>
+              <wp:posOffset>216662</wp:posOffset>
             </wp:positionH>
             <wp:positionV relativeFrom="paragraph">
-              <wp:posOffset>1385164</wp:posOffset>
+              <wp:posOffset>1070483</wp:posOffset>
             </wp:positionV>
             <wp:extent cx="4610100" cy="2590800"/>
             <wp:effectExtent l="0" t="0" r="0" b="0"/>
@@ -13142,315 +11362,23 @@
         </w:drawing>
       </w:r>
       <w:r>
+        <w:t>Po úspěšném přihlášení pomocí správného hesla uvidí administrátor první obrazovku, kde bude moci vybrat mezi dvěma úkony, jak je znázorněno na Obrázku 5.5. Tato obrazovka mu poskytuje možnost provést specifické úkony v rámci svých administrátorských práv.</w:t>
+      </w:r>
+      <w:r>
+        <w:t>.</w:t>
+      </w:r>
+    </w:p>
+    <w:p>
+      <w:r>
+        <w:t>V nejspodnější části okna se nachází tlačítko s názvem "Hlavní Stránka". Toto tlačítko umožňuje návrat zpět na autentizační obrazovku. Je vhodné především pro administrátory, kteří chtějí například otestovat nový převodní vzorec po jeho nastavení. Tlačítko jim poskytuje možnost vrátit se na autentizační obrazovku, aniž by museli celou aplikaci vypínat a znovu spouštět. Po stisknutí tlačítka se aktivuje funkce, která zavře aktuální okno a znovu otevře autentizační obrazovku.</w:t>
+      </w:r>
+    </w:p>
+    <w:p>
+      <w:r>
         <w:rPr>
           <w:noProof/>
         </w:rPr>
-        <mc:AlternateContent>
-          <mc:Choice Requires="wps">
-            <w:drawing>
-              <wp:anchor distT="0" distB="0" distL="114300" distR="114300" simplePos="0" relativeHeight="251703296" behindDoc="0" locked="0" layoutInCell="1" allowOverlap="1" wp14:anchorId="250FFF75" wp14:editId="4310A532">
-                <wp:simplePos x="0" y="0"/>
-                <wp:positionH relativeFrom="column">
-                  <wp:posOffset>267970</wp:posOffset>
-                </wp:positionH>
-                <wp:positionV relativeFrom="paragraph">
-                  <wp:posOffset>4084320</wp:posOffset>
-                </wp:positionV>
-                <wp:extent cx="4610100" cy="635"/>
-                <wp:effectExtent l="0" t="0" r="0" b="0"/>
-                <wp:wrapTopAndBottom/>
-                <wp:docPr id="1378387922" name="Text Box 1"/>
-                <wp:cNvGraphicFramePr/>
-                <a:graphic xmlns:a="http://schemas.openxmlformats.org/drawingml/2006/main">
-                  <a:graphicData uri="http://schemas.microsoft.com/office/word/2010/wordprocessingShape">
-                    <wps:wsp>
-                      <wps:cNvSpPr txBox="1"/>
-                      <wps:spPr>
-                        <a:xfrm>
-                          <a:off x="0" y="0"/>
-                          <a:ext cx="4610100" cy="635"/>
-                        </a:xfrm>
-                        <a:prstGeom prst="rect">
-                          <a:avLst/>
-                        </a:prstGeom>
-                        <a:solidFill>
-                          <a:prstClr val="white"/>
-                        </a:solidFill>
-                        <a:ln>
-                          <a:noFill/>
-                        </a:ln>
-                      </wps:spPr>
-                      <wps:txbx>
-                        <w:txbxContent>
-                          <w:p>
-                            <w:pPr>
-                              <w:pStyle w:val="Caption"/>
-                            </w:pPr>
-                            <w:r>
-                              <w:t xml:space="preserve">Obrázek </w:t>
-                            </w:r>
-                            <w:r>
-                              <w:fldChar w:fldCharType="begin"/>
-                            </w:r>
-                            <w:r>
-                              <w:instrText xml:space="preserve"> STYLEREF 1 \s </w:instrText>
-                            </w:r>
-                            <w:r>
-                              <w:fldChar w:fldCharType="separate"/>
-                            </w:r>
-                            <w:r>
-                              <w:rPr>
-                                <w:noProof/>
-                              </w:rPr>
-                              <w:t>5</w:t>
-                            </w:r>
-                            <w:r>
-                              <w:fldChar w:fldCharType="end"/>
-                            </w:r>
-                            <w:r>
-                              <w:t>.</w:t>
-                            </w:r>
-                            <w:r>
-                              <w:fldChar w:fldCharType="begin"/>
-                            </w:r>
-                            <w:r>
-                              <w:instrText xml:space="preserve"> SEQ Obrázek \* ARABIC \s 1 </w:instrText>
-                            </w:r>
-                            <w:r>
-                              <w:fldChar w:fldCharType="separate"/>
-                            </w:r>
-                            <w:r>
-                              <w:rPr>
-                                <w:noProof/>
-                              </w:rPr>
-                              <w:t>5</w:t>
-                            </w:r>
-                            <w:r>
-                              <w:fldChar w:fldCharType="end"/>
-                            </w:r>
-                            <w:r>
-                              <w:t xml:space="preserve"> Zdroj: Vlastní</w:t>
-                            </w:r>
-                          </w:p>
-                          <w:p>
-                            <w:pPr>
-                              <w:ind w:firstLine="0"/>
-                              <w:jc w:val="center"/>
-                            </w:pPr>
-                            <w:r>
-                              <w:t xml:space="preserve">GUI pro </w:t>
-                            </w:r>
-                            <w:r>
-                              <w:t>administrátora</w:t>
-                            </w:r>
-                            <w:r>
-                              <w:t xml:space="preserve"> pro výběr jeho </w:t>
-                            </w:r>
-                            <w:r>
-                              <w:t>činnosti</w:t>
-                            </w:r>
-                          </w:p>
-                        </w:txbxContent>
-                      </wps:txbx>
-                      <wps:bodyPr rot="0" spcFirstLastPara="0" vertOverflow="overflow" horzOverflow="overflow" vert="horz" wrap="square" lIns="0" tIns="0" rIns="0" bIns="0" numCol="1" spcCol="0" rtlCol="0" fromWordArt="0" anchor="t" anchorCtr="0" forceAA="0" compatLnSpc="1">
-                        <a:prstTxWarp prst="textNoShape">
-                          <a:avLst/>
-                        </a:prstTxWarp>
-                        <a:spAutoFit/>
-                      </wps:bodyPr>
-                    </wps:wsp>
-                  </a:graphicData>
-                </a:graphic>
-              </wp:anchor>
-            </w:drawing>
-          </mc:Choice>
-          <mc:Fallback>
-            <w:pict>
-              <v:shape w14:anchorId="250FFF75" id="_x0000_s1038" type="#_x0000_t202" style="position:absolute;left:0;text-align:left;margin-left:21.1pt;margin-top:321.6pt;width:363pt;height:.05pt;z-index:251703296;visibility:visible;mso-wrap-style:square;mso-wrap-distance-left:9pt;mso-wrap-distance-top:0;mso-wrap-distance-right:9pt;mso-wrap-distance-bottom:0;mso-position-horizontal:absolute;mso-position-horizontal-relative:text;mso-position-vertical:absolute;mso-position-vertical-relative:text;v-text-anchor:top" o:gfxdata="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" stroked="f">
-                <v:textbox style="mso-fit-shape-to-text:t" inset="0,0,0,0">
-                  <w:txbxContent>
-                    <w:p>
-                      <w:pPr>
-                        <w:pStyle w:val="Caption"/>
-                      </w:pPr>
-                      <w:r>
-                        <w:t xml:space="preserve">Obrázek </w:t>
-                      </w:r>
-                      <w:r>
-                        <w:fldChar w:fldCharType="begin"/>
-                      </w:r>
-                      <w:r>
-                        <w:instrText xml:space="preserve"> STYLEREF 1 \s </w:instrText>
-                      </w:r>
-                      <w:r>
-                        <w:fldChar w:fldCharType="separate"/>
-                      </w:r>
-                      <w:r>
-                        <w:rPr>
-                          <w:noProof/>
-                        </w:rPr>
-                        <w:t>5</w:t>
-                      </w:r>
-                      <w:r>
-                        <w:fldChar w:fldCharType="end"/>
-                      </w:r>
-                      <w:r>
-                        <w:t>.</w:t>
-                      </w:r>
-                      <w:r>
-                        <w:fldChar w:fldCharType="begin"/>
-                      </w:r>
-                      <w:r>
-                        <w:instrText xml:space="preserve"> SEQ Obrázek \* ARABIC \s 1 </w:instrText>
-                      </w:r>
-                      <w:r>
-                        <w:fldChar w:fldCharType="separate"/>
-                      </w:r>
-                      <w:r>
-                        <w:rPr>
-                          <w:noProof/>
-                        </w:rPr>
-                        <w:t>5</w:t>
-                      </w:r>
-                      <w:r>
-                        <w:fldChar w:fldCharType="end"/>
-                      </w:r>
-                      <w:r>
-                        <w:t xml:space="preserve"> Zdroj: Vlastní</w:t>
-                      </w:r>
-                    </w:p>
-                    <w:p>
-                      <w:pPr>
-                        <w:ind w:firstLine="0"/>
-                        <w:jc w:val="center"/>
-                      </w:pPr>
-                      <w:r>
-                        <w:t xml:space="preserve">GUI pro </w:t>
-                      </w:r>
-                      <w:r>
-                        <w:t>administrátora</w:t>
-                      </w:r>
-                      <w:r>
-                        <w:t xml:space="preserve"> pro výběr jeho </w:t>
-                      </w:r>
-                      <w:r>
-                        <w:t>činnosti</w:t>
-                      </w:r>
-                    </w:p>
-                  </w:txbxContent>
-                </v:textbox>
-                <w10:wrap type="topAndBottom"/>
-              </v:shape>
-            </w:pict>
-          </mc:Fallback>
-        </mc:AlternateContent>
-      </w:r>
-      <w:r>
-        <w:t xml:space="preserve">Komponenta </w:t>
-      </w:r>
-      <w:proofErr w:type="spellStart"/>
-      <w:r>
-        <w:t>AdminWindow</w:t>
-      </w:r>
-      <w:proofErr w:type="spellEnd"/>
-      <w:r>
-        <w:t xml:space="preserve"> je </w:t>
-      </w:r>
-      <w:r>
-        <w:t>přístupná</w:t>
-      </w:r>
-      <w:r>
-        <w:t xml:space="preserve"> pouze po zadání pouze správného administrátorského hesla. </w:t>
-      </w:r>
-      <w:r>
-        <w:t xml:space="preserve">Administrátor by měla být pouze osoba dostatečně </w:t>
-      </w:r>
-      <w:r>
-        <w:t>zodpovědná,</w:t>
-      </w:r>
-      <w:r>
-        <w:t xml:space="preserve"> aby se jí dali svěřit náročnější úkony bez takové </w:t>
-      </w:r>
-      <w:r>
-        <w:t>kontroly</w:t>
-      </w:r>
-      <w:r>
-        <w:t xml:space="preserve"> chyby jako u normálního uživatele. S tou to premisou se pracovalo i v tomto projektu, proto je administrátor schopen změny. První </w:t>
-      </w:r>
-      <w:r>
-        <w:t>obrazovku,</w:t>
-      </w:r>
-      <w:r>
-        <w:t xml:space="preserve"> kterou administrátor uvidí poté co se </w:t>
-      </w:r>
-      <w:r>
         <w:lastRenderedPageBreak/>
-        <w:t>přihlásí</w:t>
-      </w:r>
-      <w:r>
-        <w:t xml:space="preserve"> pomocí svého hesla je okno kde si bude moci vybrat mezi dvěma </w:t>
-      </w:r>
-      <w:r>
-        <w:t>úkony</w:t>
-      </w:r>
-      <w:r>
-        <w:t xml:space="preserve"> Obrázek</w:t>
-      </w:r>
-      <w:r>
-        <w:t> </w:t>
-      </w:r>
-      <w:r>
-        <w:t xml:space="preserve">5.5. </w:t>
-      </w:r>
-    </w:p>
-    <w:p>
-      <w:r>
-        <w:t xml:space="preserve">V nejspodnější části okna se nachází tlačítko s názvem Hlavní Stránka. Jedná se o </w:t>
-      </w:r>
-      <w:r>
-        <w:t>tlačítko,</w:t>
-      </w:r>
-      <w:r>
-        <w:t xml:space="preserve"> které disponují funkcí návratu zpět na autentizační obrazovku. Toto tlačítko je vhodné především pro </w:t>
-      </w:r>
-      <w:r>
-        <w:t>administrátory,</w:t>
-      </w:r>
-      <w:r>
-        <w:t xml:space="preserve"> kteří si chtějí například otestovat nový převodní vzorec po jeho nastavení. A toto tlačítko jim </w:t>
-      </w:r>
-      <w:proofErr w:type="gramStart"/>
-      <w:r>
-        <w:t>slouží</w:t>
-      </w:r>
-      <w:proofErr w:type="gramEnd"/>
-      <w:r>
-        <w:t xml:space="preserve"> k </w:t>
-      </w:r>
-      <w:r>
-        <w:t>tomu,</w:t>
-      </w:r>
-      <w:r>
-        <w:t xml:space="preserve"> aby nemuseli celou aplikaci vypínat a </w:t>
-      </w:r>
-      <w:r>
-        <w:t>znovu</w:t>
-      </w:r>
-      <w:r>
-        <w:t xml:space="preserve"> spouštět, po stisknutí tlačítka se aktivuje funkce</w:t>
-      </w:r>
-      <w:r>
-        <w:t>,</w:t>
-      </w:r>
-      <w:r>
-        <w:t xml:space="preserve"> která zavře aktuální okno a znovu otevře autentizační.</w:t>
-      </w:r>
-    </w:p>
-    <w:p>
-      <w:r>
-        <w:rPr>
-          <w:noProof/>
-        </w:rPr>
         <mc:AlternateContent>
           <mc:Choice Requires="wps">
             <w:drawing>
@@ -13695,28 +11623,7 @@
         </w:drawing>
       </w:r>
       <w:r>
-        <w:t xml:space="preserve">V prostřední části se nachází 5 tlačítek. </w:t>
-      </w:r>
-      <w:r>
-        <w:t xml:space="preserve">Pomocí </w:t>
-      </w:r>
-      <w:r>
-        <w:t>těchto</w:t>
-      </w:r>
-      <w:r>
-        <w:t xml:space="preserve"> tlačítek se je administrátor schopen prokliknout do databázového okna</w:t>
-      </w:r>
-      <w:r>
-        <w:t xml:space="preserve"> Obrázek 5.6</w:t>
-      </w:r>
-      <w:r>
-        <w:t>. Byla zvolena metoda vytvoření tlačítka pro každý sval z </w:t>
-      </w:r>
-      <w:r>
-        <w:t>důvodu,</w:t>
-      </w:r>
-      <w:r>
-        <w:t xml:space="preserve"> že si jméno tohoto tlačítka předáváme do dalšího okna Kód 5.3. a následně s těmito hodnotami pracovat.</w:t>
+        <w:t>V prostřední části okna se nachází 5 tlačítek. Tyto tlačítka umožňují administrátorovi přistoupit k databázovému oknu, jak je znázorněno na Obrázku 5.6. Byla zvolena metoda vytvoření tlačítka pro každý sval z důvodu, že jméno tohoto tlačítka je předáno do dalšího okna, jak je uvedeno v Kódu 5.3, a následně s těmito hodnotami lze pracovat.</w:t>
       </w:r>
     </w:p>
     <w:p/>
@@ -13782,35 +11689,11 @@
                               <w:spacing w:after="0" w:line="240" w:lineRule="auto"/>
                               <w:ind w:firstLine="0"/>
                             </w:pPr>
-                            <w:proofErr w:type="spellStart"/>
                             <w:r>
                               <w:rPr>
                                 <w:rFonts w:ascii="Consolas" w:hAnsi="Consolas" w:cs="Consolas"/>
                               </w:rPr>
-                              <w:t>command</w:t>
-                            </w:r>
-                            <w:proofErr w:type="spellEnd"/>
-                            <w:r>
-                              <w:rPr>
-                                <w:rFonts w:ascii="Consolas" w:hAnsi="Consolas" w:cs="Consolas"/>
-                              </w:rPr>
-                              <w:t xml:space="preserve">=lambda: </w:t>
-                            </w:r>
-                            <w:proofErr w:type="spellStart"/>
-                            <w:proofErr w:type="gramStart"/>
-                            <w:r>
-                              <w:rPr>
-                                <w:rFonts w:ascii="Consolas" w:hAnsi="Consolas" w:cs="Consolas"/>
-                              </w:rPr>
-                              <w:t>self.databaseWindow</w:t>
-                            </w:r>
-                            <w:proofErr w:type="spellEnd"/>
-                            <w:proofErr w:type="gramEnd"/>
-                            <w:r>
-                              <w:rPr>
-                                <w:rFonts w:ascii="Consolas" w:hAnsi="Consolas" w:cs="Consolas"/>
-                              </w:rPr>
-                              <w:t>("sval1")</w:t>
+                              <w:t>command=lambda: self.databaseWindow("sval1")</w:t>
                             </w:r>
                           </w:p>
                         </w:txbxContent>
@@ -13840,35 +11723,11 @@
                         <w:spacing w:after="0" w:line="240" w:lineRule="auto"/>
                         <w:ind w:firstLine="0"/>
                       </w:pPr>
-                      <w:proofErr w:type="spellStart"/>
                       <w:r>
                         <w:rPr>
                           <w:rFonts w:ascii="Consolas" w:hAnsi="Consolas" w:cs="Consolas"/>
                         </w:rPr>
-                        <w:t>command</w:t>
-                      </w:r>
-                      <w:proofErr w:type="spellEnd"/>
-                      <w:r>
-                        <w:rPr>
-                          <w:rFonts w:ascii="Consolas" w:hAnsi="Consolas" w:cs="Consolas"/>
-                        </w:rPr>
-                        <w:t xml:space="preserve">=lambda: </w:t>
-                      </w:r>
-                      <w:proofErr w:type="spellStart"/>
-                      <w:proofErr w:type="gramStart"/>
-                      <w:r>
-                        <w:rPr>
-                          <w:rFonts w:ascii="Consolas" w:hAnsi="Consolas" w:cs="Consolas"/>
-                        </w:rPr>
-                        <w:t>self.databaseWindow</w:t>
-                      </w:r>
-                      <w:proofErr w:type="spellEnd"/>
-                      <w:proofErr w:type="gramEnd"/>
-                      <w:r>
-                        <w:rPr>
-                          <w:rFonts w:ascii="Consolas" w:hAnsi="Consolas" w:cs="Consolas"/>
-                        </w:rPr>
-                        <w:t>("sval1")</w:t>
+                        <w:t>command=lambda: self.databaseWindow("sval1")</w:t>
                       </w:r>
                     </w:p>
                   </w:txbxContent>
@@ -13950,29 +11809,14 @@
                               <w:fldChar w:fldCharType="end"/>
                             </w:r>
                             <w:r>
-                              <w:t xml:space="preserve">.3: Nastavení parametr tlačítka </w:t>
-                            </w:r>
-                            <w:proofErr w:type="spellStart"/>
-                            <w:r>
-                              <w:t>command</w:t>
-                            </w:r>
-                            <w:proofErr w:type="spellEnd"/>
-                            <w:r>
-                              <w:t xml:space="preserve"> na lambda </w:t>
-                            </w:r>
-                            <w:proofErr w:type="gramStart"/>
+                              <w:t xml:space="preserve">.3: Nastavení parametr tlačítka command na lambda </w:t>
+                            </w:r>
                             <w:r>
                               <w:t>funkci</w:t>
                             </w:r>
-                            <w:proofErr w:type="gramEnd"/>
-                            <w:r>
-                              <w:t xml:space="preserve"> která je schopná předávat </w:t>
-                            </w:r>
-                            <w:proofErr w:type="spellStart"/>
-                            <w:r>
-                              <w:t>string</w:t>
-                            </w:r>
-                            <w:proofErr w:type="spellEnd"/>
+                            <w:r>
+                              <w:t xml:space="preserve"> která je schopná předávat string</w:t>
+                            </w:r>
                           </w:p>
                         </w:txbxContent>
                       </wps:txbx>
@@ -14019,29 +11863,14 @@
                         <w:fldChar w:fldCharType="end"/>
                       </w:r>
                       <w:r>
-                        <w:t xml:space="preserve">.3: Nastavení parametr tlačítka </w:t>
-                      </w:r>
-                      <w:proofErr w:type="spellStart"/>
-                      <w:r>
-                        <w:t>command</w:t>
-                      </w:r>
-                      <w:proofErr w:type="spellEnd"/>
-                      <w:r>
-                        <w:t xml:space="preserve"> na lambda </w:t>
-                      </w:r>
-                      <w:proofErr w:type="gramStart"/>
+                        <w:t xml:space="preserve">.3: Nastavení parametr tlačítka command na lambda </w:t>
+                      </w:r>
                       <w:r>
                         <w:t>funkci</w:t>
                       </w:r>
-                      <w:proofErr w:type="gramEnd"/>
-                      <w:r>
-                        <w:t xml:space="preserve"> která je schopná předávat </w:t>
-                      </w:r>
-                      <w:proofErr w:type="spellStart"/>
-                      <w:r>
-                        <w:t>string</w:t>
-                      </w:r>
-                      <w:proofErr w:type="spellEnd"/>
+                      <w:r>
+                        <w:t xml:space="preserve"> která je schopná předávat string</w:t>
+                      </w:r>
                     </w:p>
                   </w:txbxContent>
                 </v:textbox>
@@ -14054,50 +11883,7 @@
     </w:p>
     <w:p>
       <w:r>
-        <w:t>Hodnota svalu se následně využívá k vybrání požadovaných tabulek z</w:t>
-      </w:r>
-      <w:r>
-        <w:t> </w:t>
-      </w:r>
-      <w:r>
-        <w:t>databáze</w:t>
-      </w:r>
-      <w:r>
-        <w:t xml:space="preserve"> Kód 5.4. V pythonu je </w:t>
-      </w:r>
-      <w:r>
-        <w:t>funkce,</w:t>
-      </w:r>
-      <w:r>
-        <w:t xml:space="preserve"> když dáte před </w:t>
-      </w:r>
-      <w:proofErr w:type="spellStart"/>
-      <w:r>
-        <w:t>string</w:t>
-      </w:r>
-      <w:proofErr w:type="spellEnd"/>
-      <w:r>
-        <w:t xml:space="preserve"> f tak jsem schopni pak do toho </w:t>
-      </w:r>
-      <w:proofErr w:type="spellStart"/>
-      <w:r>
-        <w:t>stringu</w:t>
-      </w:r>
-      <w:proofErr w:type="spellEnd"/>
-      <w:r>
-        <w:t xml:space="preserve"> pomocí složených závorek {} vložit přímo proměnou. Kód se tím stává přehlednější oproti klasickému zápisu</w:t>
-      </w:r>
-      <w:r>
-        <w:t>,</w:t>
-      </w:r>
-      <w:r>
-        <w:t xml:space="preserve"> kdy se musí jednotlivé strigy a </w:t>
-      </w:r>
-      <w:r>
-        <w:t>proměnné</w:t>
-      </w:r>
-      <w:r>
-        <w:t xml:space="preserve"> spojovat logickým operátorem plus +. V tomto případě se to provedlo pro všechny 4 převodní vzorce.</w:t>
+        <w:t>Hodnota svalu je následně využívána k vybrání požadovaných tabulek z databáze, jak je znázorněno v Kódu 5.4. V jazyce Python je k dispozici funkce f-string, která umožňuje vkládat proměnné přímo do řetězců pomocí složených závorek {} před nimi. Tím se kód stává přehlednější, než je tomu u klasického zápisu, kdy se musí jednotlivé řetězce a proměnné spojovat pomocí logického operátoru plus +. V tomto případě byla tato metoda použita pro všechny čtyři převodní vzorce, což usnadňuje čitelnost a údržbu kódu.</w:t>
       </w:r>
     </w:p>
     <w:p>
@@ -14106,7 +11892,6 @@
           <w:noProof/>
           <w:lang w:eastAsia="cs-CZ"/>
         </w:rPr>
-        <w:lastRenderedPageBreak/>
         <mc:AlternateContent>
           <mc:Choice Requires="wps">
             <w:drawing>
@@ -14290,27 +12075,11 @@
                               <w:spacing w:after="0" w:line="240" w:lineRule="auto"/>
                               <w:ind w:firstLine="0"/>
                             </w:pPr>
-                            <w:proofErr w:type="spellStart"/>
-                            <w:proofErr w:type="gramStart"/>
                             <w:r>
                               <w:rPr>
                                 <w:rFonts w:ascii="Consolas" w:hAnsi="Consolas" w:cs="Consolas"/>
                               </w:rPr>
-                              <w:t>self.load</w:t>
-                            </w:r>
-                            <w:proofErr w:type="gramEnd"/>
-                            <w:r>
-                              <w:rPr>
-                                <w:rFonts w:ascii="Consolas" w:hAnsi="Consolas" w:cs="Consolas"/>
-                              </w:rPr>
-                              <w:t>_table</w:t>
-                            </w:r>
-                            <w:proofErr w:type="spellEnd"/>
-                            <w:r>
-                              <w:rPr>
-                                <w:rFonts w:ascii="Consolas" w:hAnsi="Consolas" w:cs="Consolas"/>
-                              </w:rPr>
-                              <w:t>(f"{sval}_mm", 0)</w:t>
+                              <w:t>self.load_table(f"{sval}_mm", 0)</w:t>
                             </w:r>
                           </w:p>
                         </w:txbxContent>
@@ -14340,27 +12109,11 @@
                         <w:spacing w:after="0" w:line="240" w:lineRule="auto"/>
                         <w:ind w:firstLine="0"/>
                       </w:pPr>
-                      <w:proofErr w:type="spellStart"/>
-                      <w:proofErr w:type="gramStart"/>
                       <w:r>
                         <w:rPr>
                           <w:rFonts w:ascii="Consolas" w:hAnsi="Consolas" w:cs="Consolas"/>
                         </w:rPr>
-                        <w:t>self.load</w:t>
-                      </w:r>
-                      <w:proofErr w:type="gramEnd"/>
-                      <w:r>
-                        <w:rPr>
-                          <w:rFonts w:ascii="Consolas" w:hAnsi="Consolas" w:cs="Consolas"/>
-                        </w:rPr>
-                        <w:t>_table</w:t>
-                      </w:r>
-                      <w:proofErr w:type="spellEnd"/>
-                      <w:r>
-                        <w:rPr>
-                          <w:rFonts w:ascii="Consolas" w:hAnsi="Consolas" w:cs="Consolas"/>
-                        </w:rPr>
-                        <w:t>(f"{sval}_mm", 0)</w:t>
+                        <w:t>self.load_table(f"{sval}_mm", 0)</w:t>
                       </w:r>
                     </w:p>
                   </w:txbxContent>
@@ -14374,98 +12127,39 @@
     </w:p>
     <w:p>
       <w:r>
-        <w:t xml:space="preserve">Toto okno obrázek 5.6 je rozděleno do 5 hlavních částí. První část je tlačítko pro návrat na hlavní administrátorskou </w:t>
-      </w:r>
-      <w:r>
-        <w:t>obrazovku</w:t>
-      </w:r>
-      <w:r>
-        <w:t xml:space="preserve"> jde si bude moci uživatel vybrat jiný sval pro práci s jeho databázi nebo jinou akci. Dále jsou zde čtyři téměř totožné části. Jediný jejich </w:t>
-      </w:r>
-      <w:r>
-        <w:t>rozdíl</w:t>
+        <w:t>Toto okno (Obrázek 5.6) je rozděleno do pěti hlavních částí. První část obsahuje tlačítko pro návrat na hlavní administrátorskou obrazovku, kde si uživatel může vybrat jiný sval pro práci s jeho databází nebo provést jinou akci.</w:t>
+      </w:r>
+    </w:p>
+    <w:p>
+      <w:r>
+        <w:lastRenderedPageBreak/>
+        <w:t>Dále jsou zde čtyři téměř identické části, lišící se pouze tím, z jaké tabulky v databázi načítají data. Význam jednotlivých převodních vzorců je dále vysvětlen v kapitole 5.5 UserWindow. Tyto části slouží k práci s databází a umožňují administrátorovi provádět různé operace v závislosti na zvoleném svalu.</w:t>
+      </w:r>
+    </w:p>
+    <w:p>
+      <w:r>
+        <w:t>Každá část okna obsahuje tři prvky. Prvním prvkem jsou vstupní pole, ve kterých se nachází sklon, posun a popis funkce. Tento prvek byl záměrně zvolen jako vstupní pole, aby administrátor nemusel složitě spouštět editování jednotlivých vzorců. Stačí pouze změnit libovolnou část převodního vzorce na požadovanou hodnotu a následně využít druhý prvek, kterým je tlačítko "upravit".</w:t>
+      </w:r>
+    </w:p>
+    <w:p>
+      <w:r>
+        <w:t>Toto tlačítko slouží k uložení provedených změn do databáze. Zároveň disponuje funkcí, pomocí které se volí aktuální převodní vzorec. V prostředí, kde soustava obsahuje mnoho převodních vzorců pro různě těžké hlavy pacientů, je rychlá změna mezi těmito vzorci nezbytná. Stačí jednoduše zmáčknout tlačítko "upravit" a tím se nastaví nový aktuálně používaný převodní vzorec. Tímto způsobem je administrátor schopen rychle a efektivně pracovat s různými převodními vzorci v systému.</w:t>
       </w:r>
       <w:r>
         <w:t xml:space="preserve"> </w:t>
       </w:r>
-      <w:r>
-        <w:t>je,</w:t>
-      </w:r>
-      <w:r>
-        <w:t xml:space="preserve"> z jaké tabulky v databázi načítají data. Význam jednotlivých převodních vzorců je vysvětlen v kapitole 5.5 </w:t>
-      </w:r>
-      <w:proofErr w:type="spellStart"/>
-      <w:r>
-        <w:t>UserWindow</w:t>
-      </w:r>
-      <w:proofErr w:type="spellEnd"/>
-      <w:r>
-        <w:t>.</w:t>
-      </w:r>
-    </w:p>
-    <w:p>
-      <w:r>
-        <w:t xml:space="preserve">Každá část má tři prvky. Prvním prvkem jsou </w:t>
-      </w:r>
-      <w:r>
-        <w:t>entery</w:t>
-      </w:r>
-      <w:r>
-        <w:t xml:space="preserve"> pole kde se nachází sklon, posun a popis funkce</w:t>
-      </w:r>
-      <w:r>
-        <w:t xml:space="preserve">. Tento prvek byl záměrně zvolen jako </w:t>
-      </w:r>
-      <w:r>
-        <w:t>entery</w:t>
-      </w:r>
-      <w:r>
-        <w:t xml:space="preserve"> pole</w:t>
-      </w:r>
-      <w:r>
-        <w:t>,</w:t>
-      </w:r>
-      <w:r>
-        <w:t xml:space="preserve"> aby administrátor nemusel složitě spouštět editování jednotlivých vzorců takhle pouze stačí změnit jakoukoliv část převodního vzorce na požadovanou hodnotu a pak využít druhý prvek kterým je tlačítko upravit.</w:t>
-      </w:r>
-    </w:p>
-    <w:p>
-      <w:r>
-        <w:t xml:space="preserve">Toto tlačítko </w:t>
-      </w:r>
-      <w:proofErr w:type="gramStart"/>
-      <w:r>
-        <w:t>slouží</w:t>
-      </w:r>
-      <w:proofErr w:type="gramEnd"/>
-      <w:r>
-        <w:t xml:space="preserve"> k uložení změn do databáze. Toto tlačítko </w:t>
-      </w:r>
-      <w:r>
-        <w:t>zároveň</w:t>
-      </w:r>
-      <w:r>
-        <w:t xml:space="preserve"> disponuje </w:t>
-      </w:r>
-      <w:r>
-        <w:t>funkcí,</w:t>
-      </w:r>
-      <w:r>
-        <w:t xml:space="preserve"> pomocí které se volí aktuální převodní vzorec. Soustava například po dlouhé době může obsahovat spoustu převodních vzorců například pro různě těžké hlavy pacientů. A proto je potřeba rychle mezi těmito vzorci měnit. K tomu pouze stačí zmáčknout </w:t>
-      </w:r>
-      <w:r>
-        <w:t>tlačítko</w:t>
-      </w:r>
-      <w:r>
-        <w:t xml:space="preserve"> upravit a tím se nastaví nový současně využívaný převodní vzorec.</w:t>
-      </w:r>
-      <w:r>
-        <w:t xml:space="preserve"> </w:t>
-      </w:r>
-    </w:p>
-    <w:p>
+    </w:p>
+    <w:p>
+      <w:commentRangeStart w:id="40"/>
       <w:r>
         <w:t xml:space="preserve">První dvě </w:t>
+      </w:r>
+      <w:commentRangeEnd w:id="40"/>
+      <w:r>
+        <w:rPr>
+          <w:rStyle w:val="CommentReference"/>
+        </w:rPr>
+        <w:commentReference w:id="40"/>
       </w:r>
       <w:r>
         <w:t>entery</w:t>
@@ -14494,13 +12188,13 @@
         <mc:AlternateContent>
           <mc:Choice Requires="wps">
             <w:drawing>
-              <wp:anchor distT="0" distB="0" distL="114300" distR="114300" simplePos="0" relativeHeight="251721728" behindDoc="0" locked="0" layoutInCell="1" allowOverlap="1" wp14:anchorId="28A66F9F" wp14:editId="6DBDADFC">
+              <wp:anchor distT="0" distB="0" distL="114300" distR="114300" simplePos="0" relativeHeight="251721728" behindDoc="0" locked="0" layoutInCell="1" allowOverlap="1" wp14:anchorId="28A66F9F" wp14:editId="397AF1DC">
                 <wp:simplePos x="0" y="0"/>
                 <wp:positionH relativeFrom="column">
                   <wp:posOffset>206375</wp:posOffset>
                 </wp:positionH>
                 <wp:positionV relativeFrom="paragraph">
-                  <wp:posOffset>2618105</wp:posOffset>
+                  <wp:posOffset>3122854</wp:posOffset>
                 </wp:positionV>
                 <wp:extent cx="5399405" cy="635"/>
                 <wp:effectExtent l="0" t="0" r="0" b="0"/>
@@ -14590,15 +12284,7 @@
                               <w:t>databáze,</w:t>
                             </w:r>
                             <w:r>
-                              <w:t xml:space="preserve"> když administrátor </w:t>
-                            </w:r>
-                            <w:proofErr w:type="gramStart"/>
-                            <w:r>
-                              <w:t>vytváří</w:t>
-                            </w:r>
-                            <w:proofErr w:type="gramEnd"/>
-                            <w:r>
-                              <w:t xml:space="preserve"> nový převodní vzorec.</w:t>
+                              <w:t xml:space="preserve"> když administrátor vytváří nový převodní vzorec.</w:t>
                             </w:r>
                           </w:p>
                         </w:txbxContent>
@@ -14617,7 +12303,7 @@
           </mc:Choice>
           <mc:Fallback>
             <w:pict>
-              <v:shape w14:anchorId="28A66F9F" id="_x0000_s1044" type="#_x0000_t202" style="position:absolute;left:0;text-align:left;margin-left:16.25pt;margin-top:206.15pt;width:425.15pt;height:.05pt;z-index:251721728;visibility:visible;mso-wrap-style:square;mso-wrap-distance-left:9pt;mso-wrap-distance-top:0;mso-wrap-distance-right:9pt;mso-wrap-distance-bottom:0;mso-position-horizontal:absolute;mso-position-horizontal-relative:text;mso-position-vertical:absolute;mso-position-vertical-relative:text;v-text-anchor:top" o:gfxdata="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" stroked="f">
+              <v:shape w14:anchorId="28A66F9F" id="_x0000_s1044" type="#_x0000_t202" style="position:absolute;left:0;text-align:left;margin-left:16.25pt;margin-top:245.9pt;width:425.15pt;height:.05pt;z-index:251721728;visibility:visible;mso-wrap-style:square;mso-wrap-distance-left:9pt;mso-wrap-distance-top:0;mso-wrap-distance-right:9pt;mso-wrap-distance-bottom:0;mso-position-horizontal:absolute;mso-position-horizontal-relative:text;mso-position-vertical:absolute;mso-position-vertical-relative:text;v-text-anchor:top" o:gfxdata="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" stroked="f">
                 <v:textbox style="mso-fit-shape-to-text:t" inset="0,0,0,0">
                   <w:txbxContent>
                     <w:p>
@@ -14682,15 +12368,7 @@
                         <w:t>databáze,</w:t>
                       </w:r>
                       <w:r>
-                        <w:t xml:space="preserve"> když administrátor </w:t>
-                      </w:r>
-                      <w:proofErr w:type="gramStart"/>
-                      <w:r>
-                        <w:t>vytváří</w:t>
-                      </w:r>
-                      <w:proofErr w:type="gramEnd"/>
-                      <w:r>
-                        <w:t xml:space="preserve"> nový převodní vzorec.</w:t>
+                        <w:t xml:space="preserve"> když administrátor vytváří nový převodní vzorec.</w:t>
                       </w:r>
                     </w:p>
                   </w:txbxContent>
@@ -14706,13 +12384,13 @@
           <w:noProof/>
         </w:rPr>
         <w:drawing>
-          <wp:anchor distT="0" distB="0" distL="114300" distR="114300" simplePos="0" relativeHeight="251719680" behindDoc="0" locked="0" layoutInCell="1" allowOverlap="1" wp14:anchorId="0DBD6DC4" wp14:editId="2C910F11">
+          <wp:anchor distT="0" distB="0" distL="114300" distR="114300" simplePos="0" relativeHeight="251719680" behindDoc="0" locked="0" layoutInCell="1" allowOverlap="1" wp14:anchorId="0DBD6DC4" wp14:editId="26BC354D">
             <wp:simplePos x="0" y="0"/>
             <wp:positionH relativeFrom="column">
               <wp:posOffset>206375</wp:posOffset>
             </wp:positionH>
             <wp:positionV relativeFrom="paragraph">
-              <wp:posOffset>1010920</wp:posOffset>
+              <wp:posOffset>1486408</wp:posOffset>
             </wp:positionV>
             <wp:extent cx="5399405" cy="1550035"/>
             <wp:effectExtent l="0" t="0" r="0" b="0"/>
@@ -14729,7 +12407,7 @@
                     <pic:cNvPicPr/>
                   </pic:nvPicPr>
                   <pic:blipFill>
-                    <a:blip r:embed="rId33"/>
+                    <a:blip r:embed="rId37"/>
                     <a:stretch>
                       <a:fillRect/>
                     </a:stretch>
@@ -14750,68 +12428,34 @@
         </w:drawing>
       </w:r>
       <w:r>
-        <w:t xml:space="preserve">Posledním prvek je tlačítko nový. Pomocí tohoto tlačítka je schopen administrátor vytvářet nové převodní vzorce. Po </w:t>
-      </w:r>
-      <w:r>
-        <w:t>stisknutí</w:t>
-      </w:r>
-      <w:r>
-        <w:t xml:space="preserve"> tlačítka se objeví nové </w:t>
-      </w:r>
-      <w:r>
-        <w:t>entery</w:t>
-      </w:r>
-      <w:r>
-        <w:t xml:space="preserve"> pole s tlačítkem uložit Obrázek 5.7. Zde uživatel musí vyplnit </w:t>
-      </w:r>
-      <w:r>
-        <w:t>entery</w:t>
-      </w:r>
-      <w:r>
-        <w:t xml:space="preserve"> pole příslušnými hodnotami a poté co bude hotov stiskne tlačítko uložit a tím se vzorec </w:t>
-      </w:r>
-      <w:proofErr w:type="gramStart"/>
-      <w:r>
-        <w:t>uloží</w:t>
-      </w:r>
-      <w:proofErr w:type="gramEnd"/>
-      <w:r>
-        <w:t xml:space="preserve"> do databáze.</w:t>
+        <w:t>Posledním prvkem je tlačítko "nový". Pomocí tohoto tlačítka je administrátor schopen vytvářet nové převodní vzorce. Po stisknutí tlačítka se objeví nová vstupní pole spolu s tlačítkem "uložit", jak je znázorněno na Obrázku 5.7. Zde musí administrátor vyplnit vstupní pole příslušnými hodnotami. Po dokončení vyplnění stiskne tlačítko "uložit" a tím se nový převodní vzorec uloží do databáze. Tímto způsobem je umožněno administrátorovi snadno a rychle přidávat nové převodní vzorce do systému.</w:t>
+      </w:r>
+      <w:r>
+        <w:t>.</w:t>
       </w:r>
       <w:r>
         <w:t xml:space="preserve"> </w:t>
-      </w:r>
-    </w:p>
-    <w:p/>
-    <w:p>
-      <w:r>
-        <w:lastRenderedPageBreak/>
-        <w:t>Druhé pracovní okno administrátorské části je okno pro vytváření měření pro následnou práci na vyhotovení nových převodních vzorců Obrázek 5.8.</w:t>
       </w:r>
     </w:p>
     <w:p/>
     <w:p/>
     <w:p/>
     <w:p>
-      <w:pPr>
-        <w:ind w:firstLine="0"/>
-      </w:pPr>
-    </w:p>
-    <w:p>
       <w:r>
         <w:rPr>
           <w:noProof/>
         </w:rPr>
+        <w:lastRenderedPageBreak/>
         <mc:AlternateContent>
           <mc:Choice Requires="wps">
             <w:drawing>
-              <wp:anchor distT="0" distB="0" distL="114300" distR="114300" simplePos="0" relativeHeight="251724800" behindDoc="0" locked="0" layoutInCell="1" allowOverlap="1" wp14:anchorId="24814E10" wp14:editId="76FF051D">
+              <wp:anchor distT="0" distB="0" distL="114300" distR="114300" simplePos="0" relativeHeight="251724800" behindDoc="0" locked="0" layoutInCell="1" allowOverlap="1" wp14:anchorId="24814E10" wp14:editId="39930DA9">
                 <wp:simplePos x="0" y="0"/>
                 <wp:positionH relativeFrom="column">
-                  <wp:posOffset>3175</wp:posOffset>
+                  <wp:posOffset>3048</wp:posOffset>
                 </wp:positionH>
                 <wp:positionV relativeFrom="paragraph">
-                  <wp:posOffset>2457450</wp:posOffset>
+                  <wp:posOffset>2462606</wp:posOffset>
                 </wp:positionV>
                 <wp:extent cx="5181600" cy="635"/>
                 <wp:effectExtent l="0" t="0" r="0" b="0"/>
@@ -14890,7 +12534,7 @@
           </mc:Choice>
           <mc:Fallback>
             <w:pict>
-              <v:shape w14:anchorId="24814E10" id="_x0000_s1045" type="#_x0000_t202" style="position:absolute;left:0;text-align:left;margin-left:.25pt;margin-top:193.5pt;width:408pt;height:.05pt;z-index:251724800;visibility:visible;mso-wrap-style:square;mso-wrap-distance-left:9pt;mso-wrap-distance-top:0;mso-wrap-distance-right:9pt;mso-wrap-distance-bottom:0;mso-position-horizontal:absolute;mso-position-horizontal-relative:text;mso-position-vertical:absolute;mso-position-vertical-relative:text;v-text-anchor:top" o:gfxdata="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" stroked="f">
+              <v:shape w14:anchorId="24814E10" id="_x0000_s1045" type="#_x0000_t202" style="position:absolute;left:0;text-align:left;margin-left:.25pt;margin-top:193.9pt;width:408pt;height:.05pt;z-index:251724800;visibility:visible;mso-wrap-style:square;mso-wrap-distance-left:9pt;mso-wrap-distance-top:0;mso-wrap-distance-right:9pt;mso-wrap-distance-bottom:0;mso-position-horizontal:absolute;mso-position-horizontal-relative:text;mso-position-vertical:absolute;mso-position-vertical-relative:text;v-text-anchor:top" o:gfxdata="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" stroked="f">
                 <v:textbox style="mso-fit-shape-to-text:t" inset="0,0,0,0">
                   <w:txbxContent>
                     <w:p>
@@ -14941,13 +12585,13 @@
           <w:noProof/>
         </w:rPr>
         <w:drawing>
-          <wp:anchor distT="0" distB="0" distL="114300" distR="114300" simplePos="0" relativeHeight="251722752" behindDoc="0" locked="0" layoutInCell="1" allowOverlap="1" wp14:anchorId="59AFCBA5" wp14:editId="7078ADB3">
+          <wp:anchor distT="0" distB="0" distL="114300" distR="114300" simplePos="0" relativeHeight="251722752" behindDoc="0" locked="0" layoutInCell="1" allowOverlap="1" wp14:anchorId="59AFCBA5" wp14:editId="37AA44EE">
             <wp:simplePos x="0" y="0"/>
             <wp:positionH relativeFrom="column">
-              <wp:posOffset>3175</wp:posOffset>
+              <wp:posOffset>2540</wp:posOffset>
             </wp:positionH>
             <wp:positionV relativeFrom="paragraph">
-              <wp:posOffset>0</wp:posOffset>
+              <wp:posOffset>51</wp:posOffset>
             </wp:positionV>
             <wp:extent cx="5181600" cy="2400300"/>
             <wp:effectExtent l="0" t="0" r="0" b="0"/>
@@ -14966,7 +12610,7 @@
                     </pic:cNvPicPr>
                   </pic:nvPicPr>
                   <pic:blipFill>
-                    <a:blip r:embed="rId34">
+                    <a:blip r:embed="rId38">
                       <a:extLst>
                         <a:ext uri="{28A0092B-C50C-407E-A947-70E740481C1C}">
                           <a14:useLocalDpi xmlns:a14="http://schemas.microsoft.com/office/drawing/2010/main" val="0"/>
@@ -14997,446 +12641,152 @@
           </wp:anchor>
         </w:drawing>
       </w:r>
-      <w:r>
-        <w:t xml:space="preserve">Toto okno je rozděleno do dvou </w:t>
-      </w:r>
-      <w:proofErr w:type="spellStart"/>
-      <w:r>
-        <w:t>framu</w:t>
-      </w:r>
-      <w:proofErr w:type="spellEnd"/>
-      <w:r>
-        <w:t xml:space="preserve">. Pomocí těchto </w:t>
-      </w:r>
-      <w:proofErr w:type="spellStart"/>
-      <w:r>
-        <w:t>framu</w:t>
-      </w:r>
-      <w:proofErr w:type="spellEnd"/>
-      <w:r>
-        <w:t xml:space="preserve"> byla možnost vytvoření </w:t>
-      </w:r>
-      <w:r>
-        <w:t>přehledného</w:t>
-      </w:r>
-      <w:r>
-        <w:t xml:space="preserve"> uživatelského prostředí s jasně rozdělenými prvk</w:t>
-      </w:r>
-      <w:r>
-        <w:t xml:space="preserve">ů. V levé části okna se nachází </w:t>
-      </w:r>
-      <w:proofErr w:type="spellStart"/>
-      <w:r>
-        <w:t>CtkRadioButton</w:t>
-      </w:r>
-      <w:proofErr w:type="spellEnd"/>
-      <w:r>
-        <w:t xml:space="preserve"> jedná se o společný druh tlačítka i když spíše je podobný </w:t>
-      </w:r>
-      <w:proofErr w:type="spellStart"/>
-      <w:r>
-        <w:t>chechboxu</w:t>
-      </w:r>
-      <w:proofErr w:type="spellEnd"/>
-      <w:r>
-        <w:t xml:space="preserve"> – který se vyznačuje svojí možností vybrat více možností a následně se všemi těmito možnostmi pracovat. Ovšem komponenta se </w:t>
-      </w:r>
-      <w:proofErr w:type="gramStart"/>
-      <w:r>
-        <w:t>liší</w:t>
-      </w:r>
-      <w:proofErr w:type="gramEnd"/>
-      <w:r>
-        <w:t xml:space="preserve"> od již zmíněného </w:t>
-      </w:r>
-      <w:proofErr w:type="spellStart"/>
-      <w:r>
-        <w:t>chechboxu</w:t>
-      </w:r>
-      <w:proofErr w:type="spellEnd"/>
-      <w:r>
-        <w:t xml:space="preserve"> tím že lze mít vždy vybranou pouze jednu možnost. V tomto případě to bylo velice </w:t>
-      </w:r>
-      <w:r>
-        <w:t>vhodné,</w:t>
-      </w:r>
-      <w:r>
-        <w:t xml:space="preserve"> neboť bylo nutné </w:t>
-      </w:r>
-      <w:proofErr w:type="gramStart"/>
-      <w:r>
-        <w:t>zajistit</w:t>
-      </w:r>
-      <w:proofErr w:type="gramEnd"/>
-      <w:r>
-        <w:t xml:space="preserve"> aby uživatel mohl ovládat vždy pouze jenom jeden sval.</w:t>
-      </w:r>
-    </w:p>
-    <w:p>
-      <w:r>
-        <w:t xml:space="preserve">Ve spodní části tohoto </w:t>
-      </w:r>
-      <w:proofErr w:type="spellStart"/>
-      <w:r>
-        <w:t>framu</w:t>
-      </w:r>
-      <w:proofErr w:type="spellEnd"/>
-      <w:r>
-        <w:t xml:space="preserve"> se nachází </w:t>
-      </w:r>
-      <w:proofErr w:type="spellStart"/>
-      <w:r>
-        <w:t>CtkOptionMenu</w:t>
-      </w:r>
-      <w:proofErr w:type="spellEnd"/>
-      <w:r>
-        <w:t xml:space="preserve">. Tato </w:t>
-      </w:r>
-      <w:r>
-        <w:t>komponenta</w:t>
-      </w:r>
-      <w:r>
-        <w:t xml:space="preserve"> je rozbalovací </w:t>
-      </w:r>
-      <w:r>
-        <w:t>prvek,</w:t>
-      </w:r>
-      <w:r>
-        <w:t xml:space="preserve"> který zobrazuje pouze aktivní prvek. Když se tato komponenta rozklikne tak ukáže všechny možnosti </w:t>
-      </w:r>
-      <w:proofErr w:type="gramStart"/>
-      <w:r>
-        <w:t>nastavení ,,</w:t>
-      </w:r>
-      <w:proofErr w:type="spellStart"/>
-      <w:r>
-        <w:t>Dark</w:t>
-      </w:r>
-      <w:proofErr w:type="spellEnd"/>
-      <w:proofErr w:type="gramEnd"/>
-      <w:r>
-        <w:t xml:space="preserve">, </w:t>
-      </w:r>
-      <w:proofErr w:type="spellStart"/>
-      <w:r>
-        <w:t>Light</w:t>
-      </w:r>
-      <w:proofErr w:type="spellEnd"/>
-      <w:r>
-        <w:t xml:space="preserve">, </w:t>
-      </w:r>
-      <w:proofErr w:type="spellStart"/>
-      <w:r>
-        <w:t>System</w:t>
-      </w:r>
-      <w:proofErr w:type="spellEnd"/>
-      <w:r>
-        <w:t xml:space="preserve">‘‘. Jedná se o barevné schéma aplikace. Custom </w:t>
-      </w:r>
-      <w:proofErr w:type="spellStart"/>
-      <w:r>
-        <w:t>tkinter</w:t>
-      </w:r>
-      <w:proofErr w:type="spellEnd"/>
-      <w:r>
-        <w:t xml:space="preserve"> disponuje nastavením tmavého a světlého modelu. </w:t>
-      </w:r>
-      <w:r>
-        <w:t>Toto</w:t>
-      </w:r>
-      <w:r>
-        <w:t xml:space="preserve"> nastavení může být ruční nebo podle systému. V tomto projektu se jako automatický barevný model vybral Systém, což umožní se programu </w:t>
-      </w:r>
-      <w:r>
-        <w:t>přizpůsobit</w:t>
-      </w:r>
-      <w:r>
-        <w:t xml:space="preserve"> nastavení soustavy.</w:t>
-      </w:r>
-    </w:p>
-    <w:p>
-      <w:r>
-        <w:t xml:space="preserve">Druhý fragment je hlavní pracovní částí tohoto okna. Nacházejí se zde tři </w:t>
-      </w:r>
-      <w:r>
-        <w:t>entery</w:t>
-      </w:r>
-      <w:r>
-        <w:t xml:space="preserve"> pole</w:t>
-      </w:r>
-      <w:r>
-        <w:t>,</w:t>
-      </w:r>
-      <w:r>
-        <w:t xml:space="preserve"> do kterých uživatel musí zadat číselnou hodnotu. Prvním </w:t>
-      </w:r>
-      <w:r>
-        <w:t>entery</w:t>
-      </w:r>
-      <w:r>
-        <w:t xml:space="preserve"> polem je pole speed do tohoto pole musí administrátor zadat</w:t>
-      </w:r>
-      <w:r>
-        <w:t xml:space="preserve"> požadovanou rychlost kolik kroků </w:t>
-      </w:r>
-      <w:r>
-        <w:t>chce,</w:t>
-      </w:r>
-      <w:r>
-        <w:t xml:space="preserve"> aby soustava vykonala. Druhým </w:t>
-      </w:r>
-      <w:r>
-        <w:t>entery</w:t>
-      </w:r>
-      <w:r>
-        <w:t xml:space="preserve"> polem je pole </w:t>
-      </w:r>
-      <w:proofErr w:type="spellStart"/>
-      <w:r>
-        <w:t>steps</w:t>
-      </w:r>
-      <w:proofErr w:type="spellEnd"/>
-      <w:r>
-        <w:t xml:space="preserve"> do tohoto pole administrátor musí </w:t>
-      </w:r>
+    </w:p>
+    <w:p/>
+    <w:p>
+      <w:r>
+        <w:t>Druhé pracovní okno administrátorské části slouží k vytváření měření pro následnou práci na vytvoření nových převodních vzorců (viz Obrázek 5.8). Toto okno je rozděleno do dvou rámců, což umožnilo vytvoření přehledného uživatelského prostředí s jasně rozdělenými prvky.</w:t>
+      </w:r>
+    </w:p>
+    <w:p>
+      <w:r>
+        <w:t>V levé části okna se nachází CtkRadioButton, což je speciální typ tlačítka, který kombinuje vlastnosti tlačítka a výběrového pole. Uživatel má možnost vybrat jednu možnost ze seznamu, ale na rozdíl od běžného výběrového pole může vybrat pouze jednu možnost. Tato komponenta je velmi vhodná pro případy, kdy je třeba uživateli umožnit vybrat pouze jednu možnost, jako například v tomto případě, kde je nutné zajistit, aby uživatel mohl ovládat pouze jeden sval.</w:t>
+      </w:r>
+    </w:p>
+    <w:p>
+      <w:r>
+        <w:t>Ve spodní části tohoto rámu se nachází komponenta CtkOptionMenu. Tato komponenta představuje rozbalovací seznam, který zobrazuje pouze aktivní prvek. Když je tato komponenta rozkliknuta, zobrazí všechny možnosti nastavení, jako jsou "Dark, Light, System". Tato nastavení určují barevné schéma aplikace. Díky CustomTkinteru je možné nastavit tmavý nebo světlý režim manuálně nebo automaticky podle systému. V tomto projektu byla vybrána možnost automatického barevného režimu podle systému, což umožňuje aplikaci automaticky přizpůsobit nastavení systému, na kterém je spuštěna.</w:t>
+      </w:r>
+    </w:p>
+    <w:p>
+      <w:r>
+        <w:t>V druhém fragmentu se nachází hlavní pracovní část tohoto okna. Zde jsou umístěna tři vstupní pole, do kterých uživatel musí zadat číselnou hodnotu.</w:t>
+      </w:r>
+    </w:p>
+    <w:p>
+      <w:r>
+        <w:t>Prvním vstupním polem je pole speed, kam administrátor musí zadat požadovanou rychlost, kolik kroků chce, aby soustava vykonala.</w:t>
+      </w:r>
+    </w:p>
+    <w:p/>
+    <w:p>
       <w:r>
         <w:lastRenderedPageBreak/>
-        <w:t xml:space="preserve">zadat kolik kroků má soustava vykonat. Posledním </w:t>
-      </w:r>
-      <w:r>
-        <w:t>entery</w:t>
-      </w:r>
-      <w:r>
-        <w:t xml:space="preserve"> polem s place </w:t>
-      </w:r>
-      <w:proofErr w:type="spellStart"/>
-      <w:r>
-        <w:t>holder</w:t>
-      </w:r>
-      <w:proofErr w:type="spellEnd"/>
+        <w:t>Druhým vstupním polem je pole steps, kam administrátor musí zadat, kolik kroků má soustava vykonat.</w:t>
+      </w:r>
+    </w:p>
+    <w:p>
+      <w:r>
+        <w:t>Posledním vstupním polem je pole s place holder textem "HW Value", kam administrátor musí ručně zadávat hodnoty z externího tlakoměru v jednotkách mbar.</w:t>
+      </w:r>
+    </w:p>
+    <w:p>
+      <w:r>
+        <w:t>Tato vstupní pole také disponují validačním mechanismem, který zamezuje zadání jiného vstupu než čísla. Tím je zajištěna integrita dat a správnost vstupů od uživatele.</w:t>
+      </w:r>
+    </w:p>
+    <w:p>
+      <w:r>
+        <w:t>Tlačítko "Krok" je schopno potvrdit celý proces a provést měření provedením požadovaného postupu na krokovém motoru.</w:t>
+      </w:r>
+    </w:p>
+    <w:p>
+      <w:r>
+        <w:t>S tímto tlačítkem "Krok" je spojeno také tlačítko "Pokračovat". Toto tlačítko slouží jako bezpečnostní prvek pro ověření, zda administrátor připojil všechny potřebné části a je připraven provádět měření na novém svalu. Po stisknutí tlačítka "Pokračovat" je provedena kontrola správnosti nastavení a připojení součástí a teprve poté je umožněno provést krokové měření. Tímto způsobem je zajištěna bezpečnost a spolehlivost celého procesu měření.</w:t>
+      </w:r>
+    </w:p>
+    <w:p>
+      <w:r>
+        <w:t>Proces měření dat je navržen tak, aby administrátor měl k dispozici jeden externí tlakoměr, pomocí kterého může měřit tlak v jednotlivých svalech soustavy. Proto soustava potřebuje určité zajištění, aby se zabránilo situacím, kdy by administrátor začal provádět měření na svalu, aniž by například již měl přepojený tlakoměr na nový sval.</w:t>
+      </w:r>
+    </w:p>
+    <w:p>
+      <w:r>
+        <w:t>Toto tlačítko slouží jako pojistka: když se administrátor rozhodne měřit jiný sval, soustava v programu ověří, zda je současný sval jiný než minulý sval, a tím spustí sérii akcí. Soustava aktivuje tlačítko pro potvrzení, že vše je připraveno k měření. Dokud toto tlačítko nebude stisknuto, soustava nedovolí administrátorovi pokračovat v práci na soustavě, čímž zajišťuje bezpečnost a správnost prováděných operací.</w:t>
+      </w:r>
+    </w:p>
+    <w:p>
+      <w:r>
+        <w:t>Další akcí, která se spustí, je automatické navrácení původního měřeného svalu na technickou nulu. Program si pamatuje, kolik kroků od začátku udělal, a poté, když uživatel zvolí jiný sval, program začne automaticky sjíždět na technickou nulu. Až poté, co soustava sjede na technickou nulu, bude administrátorovi umožněno stisknout tlačítko "Pokračovat" a provést následné měření.</w:t>
+      </w:r>
+    </w:p>
+    <w:p>
+      <w:r>
+        <w:t>Tímto způsobem je zajištěno, že soustava se před každým novým měřením vrátí do výchozí polohy, což je důležité pro správnost a konzistenci prováděných měření. Administrátor je také chráněn před nechtěnými chybami, protože soustava automaticky provádí proces sjíždění na technickou nulu, než mu umožní pokračovat v další práci.</w:t>
+      </w:r>
+    </w:p>
+    <w:p>
+      <w:r>
+        <w:t>Hlavní funkcí tohoto měření je zaznamenávání jednotlivých hodnot měření do souboru .xlsx. Tuto funkcionalitu zajišťuje knihovna openpyxl. Program do tohoto souboru ukládá následující informace:</w:t>
+      </w:r>
+    </w:p>
+    <w:p/>
+    <w:p>
+      <w:pPr>
+        <w:pStyle w:val="ListParagraph"/>
+        <w:numPr>
+          <w:ilvl w:val="0"/>
+          <w:numId w:val="38"/>
+        </w:numPr>
+      </w:pPr>
+      <w:r>
+        <w:t>Počet kroků motoru od začátku měření</w:t>
+      </w:r>
+    </w:p>
+    <w:p>
+      <w:pPr>
+        <w:pStyle w:val="ListParagraph"/>
+        <w:numPr>
+          <w:ilvl w:val="0"/>
+          <w:numId w:val="38"/>
+        </w:numPr>
+      </w:pPr>
+      <w:r>
+        <w:lastRenderedPageBreak/>
+        <w:t>Aktuální hodnota interního voltmetru v mV</w:t>
+      </w:r>
+    </w:p>
+    <w:p>
+      <w:pPr>
+        <w:pStyle w:val="ListParagraph"/>
+        <w:numPr>
+          <w:ilvl w:val="0"/>
+          <w:numId w:val="38"/>
+        </w:numPr>
+      </w:pPr>
+      <w:r>
+        <w:t>Hodnota fyzického tlakoměru v mbar</w:t>
+      </w:r>
+    </w:p>
+    <w:p>
+      <w:pPr>
+        <w:pStyle w:val="ListParagraph"/>
+        <w:numPr>
+          <w:ilvl w:val="0"/>
+          <w:numId w:val="38"/>
+        </w:numPr>
+      </w:pPr>
+      <w:r>
+        <w:t>Rychlost, jakou se v danou chvíli krokový motor pohyboval</w:t>
+      </w:r>
+    </w:p>
+    <w:p/>
+    <w:p>
+      <w:r>
+        <w:t>Všechny tyto hodnoty jsou ukládány do souboru, dokud administrátor nezmění sval. Poté soustava provádí všechny kroky spojené s tímto úkonem a uloží tento soubor na plochu počítače, aby byl snadno dostupný pro další práci. Tím je zajištěno, že veškerá data jsou systematicky zaznamenána a uložena pro budoucí použití.</w:t>
+      </w:r>
+    </w:p>
+    <w:p>
       <w:r>
         <w:t xml:space="preserve"> </w:t>
       </w:r>
-      <w:proofErr w:type="gramStart"/>
-      <w:r>
-        <w:t>textem ,,HW</w:t>
-      </w:r>
-      <w:proofErr w:type="gramEnd"/>
-      <w:r>
-        <w:t xml:space="preserve"> </w:t>
-      </w:r>
-      <w:proofErr w:type="spellStart"/>
-      <w:r>
-        <w:t>Value</w:t>
-      </w:r>
-      <w:proofErr w:type="spellEnd"/>
-      <w:r>
-        <w:t xml:space="preserve">‘‘ je </w:t>
-      </w:r>
-      <w:r>
-        <w:t>entery</w:t>
-      </w:r>
-      <w:r>
-        <w:t xml:space="preserve"> pole do kterého administrátor musí zadávat ručně hodnoty z externího tlakoměru v jednotkách </w:t>
-      </w:r>
-      <w:r>
-        <w:t>mbar</w:t>
-      </w:r>
-      <w:r>
-        <w:t xml:space="preserve">. Tyto </w:t>
-      </w:r>
-      <w:r>
-        <w:t>entery</w:t>
-      </w:r>
-      <w:r>
-        <w:t xml:space="preserve"> </w:t>
-      </w:r>
-      <w:r>
-        <w:t>pole</w:t>
-      </w:r>
-      <w:r>
-        <w:t xml:space="preserve"> také disponují validačním </w:t>
-      </w:r>
-      <w:r>
-        <w:t>mechanismem,</w:t>
-      </w:r>
-      <w:r>
-        <w:t xml:space="preserve"> který zamezuje zadání jiného </w:t>
-      </w:r>
-      <w:proofErr w:type="gramStart"/>
-      <w:r>
-        <w:t>vstupu</w:t>
-      </w:r>
-      <w:proofErr w:type="gramEnd"/>
-      <w:r>
-        <w:t xml:space="preserve"> než je číslo. </w:t>
-      </w:r>
-    </w:p>
-    <w:p>
-      <w:r>
-        <w:t xml:space="preserve">Tlačítko krok je schopno celý tento proces </w:t>
-      </w:r>
-      <w:r>
-        <w:t>potvrdit</w:t>
-      </w:r>
-      <w:r>
-        <w:t xml:space="preserve"> a provést měření tím že se provede požadovaný postup na krokovém motoru.</w:t>
-      </w:r>
-    </w:p>
-    <w:p>
-      <w:r>
-        <w:t xml:space="preserve">S přechozím </w:t>
-      </w:r>
-      <w:proofErr w:type="gramStart"/>
-      <w:r>
-        <w:t>tlačítkem</w:t>
-      </w:r>
-      <w:r>
-        <w:t xml:space="preserve"> ,,krok</w:t>
-      </w:r>
-      <w:proofErr w:type="gramEnd"/>
-      <w:r>
-        <w:t xml:space="preserve">‘‘ </w:t>
-      </w:r>
-      <w:r>
-        <w:t>souvisí</w:t>
-      </w:r>
-      <w:r>
-        <w:t xml:space="preserve"> tlačítko pokračovat jedná se o tlačítko které umožní administrátorovy změnu svalů bez ztráty původních dat. </w:t>
-      </w:r>
-    </w:p>
-    <w:p>
-      <w:r>
-        <w:t xml:space="preserve">Proces měření dat je navrhnut způsobem kdy administrátor má jeden externí </w:t>
-      </w:r>
-      <w:r>
-        <w:t>tlakoměr,</w:t>
-      </w:r>
-      <w:r>
-        <w:t xml:space="preserve"> pomocí kterého je schopen měřit tlak v jednotlivých svalech soustavy. A proto soustava potřebuje nějaké </w:t>
-      </w:r>
-      <w:r>
-        <w:t>jištění,</w:t>
-      </w:r>
-      <w:r>
-        <w:t xml:space="preserve"> že Administrátor nezačal provádět měření na </w:t>
-      </w:r>
-      <w:proofErr w:type="gramStart"/>
-      <w:r>
-        <w:t>svalu</w:t>
-      </w:r>
-      <w:proofErr w:type="gramEnd"/>
-      <w:r>
-        <w:t xml:space="preserve"> když například ještě nemá přepojený tlakoměr na nový sval. Proto toto tlačítko </w:t>
-      </w:r>
-      <w:proofErr w:type="gramStart"/>
-      <w:r>
-        <w:t>slouží</w:t>
-      </w:r>
-      <w:proofErr w:type="gramEnd"/>
-      <w:r>
-        <w:t xml:space="preserve"> jako </w:t>
-      </w:r>
-      <w:r>
-        <w:t>pojistka,</w:t>
-      </w:r>
-      <w:r>
-        <w:t xml:space="preserve"> když se administrátor </w:t>
-      </w:r>
-      <w:r>
-        <w:t>rozhodně</w:t>
-      </w:r>
-      <w:r>
-        <w:t xml:space="preserve"> měřit jiný sval </w:t>
-      </w:r>
-      <w:r>
-        <w:t xml:space="preserve">soustava v programu skočí do </w:t>
-      </w:r>
-      <w:r>
-        <w:t>podmínky,</w:t>
-      </w:r>
-      <w:r>
-        <w:t xml:space="preserve"> že současný sval je jiný než minulý sval a tím se spustí série akcí. Soustava aktivuje tlačítko pro </w:t>
-      </w:r>
-      <w:r>
-        <w:t>potvrzení,</w:t>
-      </w:r>
-      <w:r>
-        <w:t xml:space="preserve"> že vše </w:t>
-      </w:r>
-      <w:r>
-        <w:t>je,</w:t>
-      </w:r>
-      <w:r>
-        <w:t xml:space="preserve"> jak má být a dokud nebude toto tlačítko </w:t>
-      </w:r>
-      <w:r>
-        <w:t>zmáčknuto</w:t>
-      </w:r>
-      <w:r>
-        <w:t xml:space="preserve"> soustava administrátorovy nedovolá pokračovat v práci na soustavě. </w:t>
-      </w:r>
-    </w:p>
-    <w:p>
-      <w:r>
-        <w:t xml:space="preserve">Další </w:t>
-      </w:r>
-      <w:r>
-        <w:t>akcí,</w:t>
-      </w:r>
-      <w:r>
-        <w:t xml:space="preserve"> která se spustí je automatické sjetí původního měřeného svalu na technickou nulu. Program si </w:t>
-      </w:r>
-      <w:r>
-        <w:t>pamatuje,</w:t>
-      </w:r>
-      <w:r>
-        <w:t xml:space="preserve"> kolik kroků od začátku udělal a poté následně co uživatel zvolí jiný sval program začne automaticky sjíždět na technickou nulu a až poté co soustava sjede na technickou nulu bude </w:t>
-      </w:r>
-      <w:r>
-        <w:t>administrátory</w:t>
-      </w:r>
-      <w:r>
-        <w:t xml:space="preserve"> zpřístupněna možnost zmáčknout tlačítko pokračovat a následně provést měření.</w:t>
-      </w:r>
-    </w:p>
-    <w:p>
-      <w:r>
-        <w:t>Hlavní funkcí tohoto měření je ovšem zápis jednotlivých hodnot měření do souboru .xlsx. To je schopen pomocí knihovny openpyxl. Program do tohoto souboru ukládá Počet kroků motoru od začátku měření, aktuální hodnota interního voltmetru v </w:t>
-      </w:r>
-      <w:proofErr w:type="spellStart"/>
-      <w:r>
-        <w:t>mV</w:t>
-      </w:r>
-      <w:proofErr w:type="spellEnd"/>
-      <w:r>
-        <w:t>, Hodnotu fyzického tlakoměru v mbar a rychlo</w:t>
-      </w:r>
-      <w:r>
-        <w:t>st</w:t>
-      </w:r>
-      <w:r>
-        <w:t xml:space="preserve"> jakou se v tu danou chvíli krokový motor pohyboval. Všechny tyto hodnoty se ukládají do té </w:t>
-      </w:r>
-      <w:r>
-        <w:t>doby,</w:t>
-      </w:r>
-      <w:r>
-        <w:t xml:space="preserve"> dokud administrátor nezmění sval poté soustava začne provádět všechny kroky spojené s tímto </w:t>
-      </w:r>
-      <w:r>
-        <w:t>úkonem</w:t>
-      </w:r>
-      <w:r>
-        <w:t xml:space="preserve"> a také </w:t>
-      </w:r>
-      <w:proofErr w:type="gramStart"/>
-      <w:r>
-        <w:t>uloží</w:t>
-      </w:r>
-      <w:proofErr w:type="gramEnd"/>
-      <w:r>
-        <w:t xml:space="preserve"> tento soubor na plochu počítače pro snadné následné nalezení pro další práci.</w:t>
+      <w:r>
+        <w:t>Tento program je navržen tak, aby fungoval pro 5 jednotlivých svalů, přičemž každý z nich funguje úplně stejným způsobem, s výjimkou jejich názvu. Existuje však riziko vážné redundance kódu, pokud by se každý sval musel řešit individuálně, což by mohlo vést k duplikaci kódu a zvýšení náročnosti na údržbu.</w:t>
+      </w:r>
+    </w:p>
+    <w:p>
+      <w:r>
+        <w:t>Aby se tomu předešlo, vytvořil se slovník, ve kterém jsou definovány jednotlivé desky, které komunikují s jednotlivými svaly. Poté se ze slovníku vybírá ta správná deska podle čísla svalu. Tímto způsobem se minimalizuje duplikace kódu a zajišťuje se, že veškeré operace se svaly jsou prováděny efektivně a jednotně.</w:t>
       </w:r>
     </w:p>
     <w:p>
@@ -15448,13 +12798,13 @@
         <mc:AlternateContent>
           <mc:Choice Requires="wps">
             <w:drawing>
-              <wp:anchor distT="0" distB="0" distL="114300" distR="114300" simplePos="0" relativeHeight="251728896" behindDoc="0" locked="0" layoutInCell="1" allowOverlap="1" wp14:anchorId="097F1FCB" wp14:editId="49EB89D5">
+              <wp:anchor distT="0" distB="0" distL="114300" distR="114300" simplePos="0" relativeHeight="251728896" behindDoc="0" locked="0" layoutInCell="1" allowOverlap="1" wp14:anchorId="097F1FCB" wp14:editId="033CD341">
                 <wp:simplePos x="0" y="0"/>
                 <wp:positionH relativeFrom="column">
-                  <wp:posOffset>-76200</wp:posOffset>
+                  <wp:posOffset>128270</wp:posOffset>
                 </wp:positionH>
                 <wp:positionV relativeFrom="paragraph">
-                  <wp:posOffset>1866900</wp:posOffset>
+                  <wp:posOffset>1187450</wp:posOffset>
                 </wp:positionV>
                 <wp:extent cx="5029200" cy="635"/>
                 <wp:effectExtent l="0" t="0" r="0" b="0"/>
@@ -15509,7 +12859,13 @@
                               <w:fldChar w:fldCharType="end"/>
                             </w:r>
                             <w:r>
-                              <w:t>.4: Využití slovníku pro omezení redundance kódu</w:t>
+                              <w:t>.</w:t>
+                            </w:r>
+                            <w:r>
+                              <w:t>5</w:t>
+                            </w:r>
+                            <w:r>
+                              <w:t>: Využití slovníku pro omezení redundance kódu</w:t>
                             </w:r>
                           </w:p>
                         </w:txbxContent>
@@ -15528,7 +12884,7 @@
           </mc:Choice>
           <mc:Fallback>
             <w:pict>
-              <v:shape w14:anchorId="097F1FCB" id="_x0000_s1046" type="#_x0000_t202" style="position:absolute;left:0;text-align:left;margin-left:-6pt;margin-top:147pt;width:396pt;height:.05pt;z-index:251728896;visibility:visible;mso-wrap-style:square;mso-wrap-distance-left:9pt;mso-wrap-distance-top:0;mso-wrap-distance-right:9pt;mso-wrap-distance-bottom:0;mso-position-horizontal:absolute;mso-position-horizontal-relative:text;mso-position-vertical:absolute;mso-position-vertical-relative:text;v-text-anchor:top" o:gfxdata="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" stroked="f">
+              <v:shape w14:anchorId="097F1FCB" id="_x0000_s1046" type="#_x0000_t202" style="position:absolute;left:0;text-align:left;margin-left:10.1pt;margin-top:93.5pt;width:396pt;height:.05pt;z-index:251728896;visibility:visible;mso-wrap-style:square;mso-wrap-distance-left:9pt;mso-wrap-distance-top:0;mso-wrap-distance-right:9pt;mso-wrap-distance-bottom:0;mso-position-horizontal:absolute;mso-position-horizontal-relative:text;mso-position-vertical:absolute;mso-position-vertical-relative:text;v-text-anchor:top" o:gfxdata="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" stroked="f">
                 <v:textbox style="mso-fit-shape-to-text:t" inset="0,0,0,0">
                   <w:txbxContent>
                     <w:p>
@@ -15557,7 +12913,13 @@
                         <w:fldChar w:fldCharType="end"/>
                       </w:r>
                       <w:r>
-                        <w:t>.4: Využití slovníku pro omezení redundance kódu</w:t>
+                        <w:t>.</w:t>
+                      </w:r>
+                      <w:r>
+                        <w:t>5</w:t>
+                      </w:r>
+                      <w:r>
+                        <w:t>: Využití slovníku pro omezení redundance kódu</w:t>
                       </w:r>
                     </w:p>
                   </w:txbxContent>
@@ -15577,13 +12939,13 @@
         <mc:AlternateContent>
           <mc:Choice Requires="wps">
             <w:drawing>
-              <wp:anchor distT="45720" distB="45720" distL="114300" distR="114300" simplePos="0" relativeHeight="251726848" behindDoc="0" locked="0" layoutInCell="1" allowOverlap="1" wp14:anchorId="2EB3C5BF" wp14:editId="3D3EE330">
+              <wp:anchor distT="45720" distB="45720" distL="114300" distR="114300" simplePos="0" relativeHeight="251726848" behindDoc="0" locked="0" layoutInCell="1" allowOverlap="1" wp14:anchorId="2EB3C5BF" wp14:editId="700EFB79">
                 <wp:simplePos x="0" y="0"/>
                 <wp:positionH relativeFrom="column">
-                  <wp:posOffset>0</wp:posOffset>
+                  <wp:posOffset>131674</wp:posOffset>
                 </wp:positionH>
                 <wp:positionV relativeFrom="paragraph">
-                  <wp:posOffset>1207135</wp:posOffset>
+                  <wp:posOffset>535127</wp:posOffset>
                 </wp:positionV>
                 <wp:extent cx="5029200" cy="1404620"/>
                 <wp:effectExtent l="0" t="0" r="19050" b="24130"/>
@@ -15631,19 +12993,11 @@
                                 <w:rFonts w:ascii="Consolas" w:hAnsi="Consolas" w:cs="Consolas"/>
                               </w:rPr>
                             </w:pPr>
-                            <w:proofErr w:type="spellStart"/>
                             <w:r>
                               <w:rPr>
                                 <w:rFonts w:ascii="Consolas" w:hAnsi="Consolas" w:cs="Consolas"/>
                               </w:rPr>
-                              <w:t>b_objects</w:t>
-                            </w:r>
-                            <w:proofErr w:type="spellEnd"/>
-                            <w:r>
-                              <w:rPr>
-                                <w:rFonts w:ascii="Consolas" w:hAnsi="Consolas" w:cs="Consolas"/>
-                              </w:rPr>
-                              <w:t xml:space="preserve"> = {1: b1, 2: b2, 3: b3, 4: b4, 5: b5}</w:t>
+                              <w:t>b_objects = {1: b1, 2: b2, 3: b3, 4: b4, 5: b5}</w:t>
                             </w:r>
                           </w:p>
                           <w:p>
@@ -15663,69 +13017,11 @@
                                 <w:rFonts w:ascii="Consolas" w:hAnsi="Consolas" w:cs="Consolas"/>
                               </w:rPr>
                             </w:pPr>
-                            <w:proofErr w:type="spellStart"/>
                             <w:r>
                               <w:rPr>
                                 <w:rFonts w:ascii="Consolas" w:hAnsi="Consolas" w:cs="Consolas"/>
                               </w:rPr>
-                              <w:t>b_</w:t>
-                            </w:r>
-                            <w:proofErr w:type="gramStart"/>
-                            <w:r>
-                              <w:rPr>
-                                <w:rFonts w:ascii="Consolas" w:hAnsi="Consolas" w:cs="Consolas"/>
-                              </w:rPr>
-                              <w:t>objects</w:t>
-                            </w:r>
-                            <w:proofErr w:type="spellEnd"/>
-                            <w:r>
-                              <w:rPr>
-                                <w:rFonts w:ascii="Consolas" w:hAnsi="Consolas" w:cs="Consolas"/>
-                              </w:rPr>
-                              <w:t>[</w:t>
-                            </w:r>
-                            <w:proofErr w:type="spellStart"/>
-                            <w:proofErr w:type="gramEnd"/>
-                            <w:r>
-                              <w:rPr>
-                                <w:rFonts w:ascii="Consolas" w:hAnsi="Consolas" w:cs="Consolas"/>
-                              </w:rPr>
-                              <w:t>Minuly_Sval</w:t>
-                            </w:r>
-                            <w:proofErr w:type="spellEnd"/>
-                            <w:r>
-                              <w:rPr>
-                                <w:rFonts w:ascii="Consolas" w:hAnsi="Consolas" w:cs="Consolas"/>
-                              </w:rPr>
-                              <w:t>].</w:t>
-                            </w:r>
-                            <w:proofErr w:type="spellStart"/>
-                            <w:r>
-                              <w:rPr>
-                                <w:rFonts w:ascii="Consolas" w:hAnsi="Consolas" w:cs="Consolas"/>
-                              </w:rPr>
-                              <w:t>go_backward</w:t>
-                            </w:r>
-                            <w:proofErr w:type="spellEnd"/>
-                            <w:r>
-                              <w:rPr>
-                                <w:rFonts w:ascii="Consolas" w:hAnsi="Consolas" w:cs="Consolas"/>
-                              </w:rPr>
-                              <w:t xml:space="preserve">(Speed, </w:t>
-                            </w:r>
-                            <w:proofErr w:type="spellStart"/>
-                            <w:r>
-                              <w:rPr>
-                                <w:rFonts w:ascii="Consolas" w:hAnsi="Consolas" w:cs="Consolas"/>
-                              </w:rPr>
-                              <w:t>Steps</w:t>
-                            </w:r>
-                            <w:proofErr w:type="spellEnd"/>
-                            <w:r>
-                              <w:rPr>
-                                <w:rFonts w:ascii="Consolas" w:hAnsi="Consolas" w:cs="Consolas"/>
-                              </w:rPr>
-                              <w:t>)</w:t>
+                              <w:t>b_objects[Minuly_Sval].go_backward(Speed, Steps)</w:t>
                             </w:r>
                           </w:p>
                         </w:txbxContent>
@@ -15747,7 +13043,7 @@
           </mc:Choice>
           <mc:Fallback>
             <w:pict>
-              <v:shape w14:anchorId="2EB3C5BF" id="_x0000_s1047" type="#_x0000_t202" style="position:absolute;left:0;text-align:left;margin-left:0;margin-top:95.05pt;width:396pt;height:110.6pt;z-index:251726848;visibility:visible;mso-wrap-style:square;mso-width-percent:0;mso-height-percent:200;mso-wrap-distance-left:9pt;mso-wrap-distance-top:3.6pt;mso-wrap-distance-right:9pt;mso-wrap-distance-bottom:3.6pt;mso-position-horizontal:absolute;mso-position-horizontal-relative:text;mso-position-vertical:absolute;mso-position-vertical-relative:text;mso-width-percent:0;mso-height-percent:200;mso-width-relative:margin;mso-height-relative:margin;v-text-anchor:top" o:gfxdata="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" fillcolor="#dbe5f1 [660]" strokecolor="white [3212]">
+              <v:shape w14:anchorId="2EB3C5BF" id="_x0000_s1047" type="#_x0000_t202" style="position:absolute;left:0;text-align:left;margin-left:10.35pt;margin-top:42.15pt;width:396pt;height:110.6pt;z-index:251726848;visibility:visible;mso-wrap-style:square;mso-width-percent:0;mso-height-percent:200;mso-wrap-distance-left:9pt;mso-wrap-distance-top:3.6pt;mso-wrap-distance-right:9pt;mso-wrap-distance-bottom:3.6pt;mso-position-horizontal:absolute;mso-position-horizontal-relative:text;mso-position-vertical:absolute;mso-position-vertical-relative:text;mso-width-percent:0;mso-height-percent:200;mso-width-relative:margin;mso-height-relative:margin;v-text-anchor:top" o:gfxdata="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" fillcolor="#dbe5f1 [660]" strokecolor="white [3212]">
                 <v:textbox style="mso-fit-shape-to-text:t">
                   <w:txbxContent>
                     <w:p>
@@ -15758,19 +13054,11 @@
                           <w:rFonts w:ascii="Consolas" w:hAnsi="Consolas" w:cs="Consolas"/>
                         </w:rPr>
                       </w:pPr>
-                      <w:proofErr w:type="spellStart"/>
                       <w:r>
                         <w:rPr>
                           <w:rFonts w:ascii="Consolas" w:hAnsi="Consolas" w:cs="Consolas"/>
                         </w:rPr>
-                        <w:t>b_objects</w:t>
-                      </w:r>
-                      <w:proofErr w:type="spellEnd"/>
-                      <w:r>
-                        <w:rPr>
-                          <w:rFonts w:ascii="Consolas" w:hAnsi="Consolas" w:cs="Consolas"/>
-                        </w:rPr>
-                        <w:t xml:space="preserve"> = {1: b1, 2: b2, 3: b3, 4: b4, 5: b5}</w:t>
+                        <w:t>b_objects = {1: b1, 2: b2, 3: b3, 4: b4, 5: b5}</w:t>
                       </w:r>
                     </w:p>
                     <w:p>
@@ -15790,69 +13078,11 @@
                           <w:rFonts w:ascii="Consolas" w:hAnsi="Consolas" w:cs="Consolas"/>
                         </w:rPr>
                       </w:pPr>
-                      <w:proofErr w:type="spellStart"/>
                       <w:r>
                         <w:rPr>
                           <w:rFonts w:ascii="Consolas" w:hAnsi="Consolas" w:cs="Consolas"/>
                         </w:rPr>
-                        <w:t>b_</w:t>
-                      </w:r>
-                      <w:proofErr w:type="gramStart"/>
-                      <w:r>
-                        <w:rPr>
-                          <w:rFonts w:ascii="Consolas" w:hAnsi="Consolas" w:cs="Consolas"/>
-                        </w:rPr>
-                        <w:t>objects</w:t>
-                      </w:r>
-                      <w:proofErr w:type="spellEnd"/>
-                      <w:r>
-                        <w:rPr>
-                          <w:rFonts w:ascii="Consolas" w:hAnsi="Consolas" w:cs="Consolas"/>
-                        </w:rPr>
-                        <w:t>[</w:t>
-                      </w:r>
-                      <w:proofErr w:type="spellStart"/>
-                      <w:proofErr w:type="gramEnd"/>
-                      <w:r>
-                        <w:rPr>
-                          <w:rFonts w:ascii="Consolas" w:hAnsi="Consolas" w:cs="Consolas"/>
-                        </w:rPr>
-                        <w:t>Minuly_Sval</w:t>
-                      </w:r>
-                      <w:proofErr w:type="spellEnd"/>
-                      <w:r>
-                        <w:rPr>
-                          <w:rFonts w:ascii="Consolas" w:hAnsi="Consolas" w:cs="Consolas"/>
-                        </w:rPr>
-                        <w:t>].</w:t>
-                      </w:r>
-                      <w:proofErr w:type="spellStart"/>
-                      <w:r>
-                        <w:rPr>
-                          <w:rFonts w:ascii="Consolas" w:hAnsi="Consolas" w:cs="Consolas"/>
-                        </w:rPr>
-                        <w:t>go_backward</w:t>
-                      </w:r>
-                      <w:proofErr w:type="spellEnd"/>
-                      <w:r>
-                        <w:rPr>
-                          <w:rFonts w:ascii="Consolas" w:hAnsi="Consolas" w:cs="Consolas"/>
-                        </w:rPr>
-                        <w:t xml:space="preserve">(Speed, </w:t>
-                      </w:r>
-                      <w:proofErr w:type="spellStart"/>
-                      <w:r>
-                        <w:rPr>
-                          <w:rFonts w:ascii="Consolas" w:hAnsi="Consolas" w:cs="Consolas"/>
-                        </w:rPr>
-                        <w:t>Steps</w:t>
-                      </w:r>
-                      <w:proofErr w:type="spellEnd"/>
-                      <w:r>
-                        <w:rPr>
-                          <w:rFonts w:ascii="Consolas" w:hAnsi="Consolas" w:cs="Consolas"/>
-                        </w:rPr>
-                        <w:t>)</w:t>
+                        <w:t>b_objects[Minuly_Sval].go_backward(Speed, Steps)</w:t>
                       </w:r>
                     </w:p>
                   </w:txbxContent>
@@ -15864,58 +13094,20 @@
         </mc:AlternateContent>
       </w:r>
       <w:r>
-        <w:t xml:space="preserve">Tento program je schopen pracovat pro 5 jednotlivých svalů ale každý funguje </w:t>
-      </w:r>
-      <w:r>
-        <w:t>úplně</w:t>
-      </w:r>
-      <w:r>
-        <w:t xml:space="preserve"> stejně jediné v čem se </w:t>
-      </w:r>
-      <w:proofErr w:type="gramStart"/>
-      <w:r>
-        <w:t>liší</w:t>
-      </w:r>
-      <w:proofErr w:type="gramEnd"/>
-      <w:r>
-        <w:t xml:space="preserve"> je jejich </w:t>
-      </w:r>
-      <w:r>
-        <w:t>název,</w:t>
-      </w:r>
-      <w:r>
-        <w:t xml:space="preserve"> a proto zde hrozí vážná </w:t>
-      </w:r>
-      <w:r>
-        <w:t>refundace</w:t>
-      </w:r>
-      <w:r>
-        <w:t xml:space="preserve"> kódu která by byla při nesprávném přístupu </w:t>
-      </w:r>
-      <w:r>
-        <w:t>5násobná</w:t>
-      </w:r>
-      <w:r>
-        <w:t xml:space="preserve"> oproti normálu. Proto se v tomto programu vytvořil </w:t>
-      </w:r>
-      <w:r>
-        <w:t>slovník,</w:t>
-      </w:r>
-      <w:r>
-        <w:t xml:space="preserve"> kde byly definovány jednotlivé </w:t>
-      </w:r>
-      <w:r>
-        <w:t>desky,</w:t>
-      </w:r>
-      <w:r>
-        <w:t xml:space="preserve"> které komunikují s jednotlivý m svalem a následně se ze slovníku vybírala ta správná deska podle čísla svalu Kód 5.5.</w:t>
+        <w:t>Kód 5.5 obsahuje tuto logiku, která umožňuje programu dynamicky pracovat s více svaly a minimalizuje riziko chyb spojených s duplikací kódu.</w:t>
       </w:r>
     </w:p>
     <w:p/>
     <w:p/>
     <w:p>
       <w:r>
-        <w:t xml:space="preserve">V kódu 5.4 je vidět že se vybírá ten sval který odpovídá </w:t>
+        <w:t>V kódu 5.</w:t>
+      </w:r>
+      <w:r>
+        <w:t>5</w:t>
+      </w:r>
+      <w:r>
+        <w:t xml:space="preserve"> je vidět že se vybírá ten sval který odpovídá </w:t>
       </w:r>
       <w:r>
         <w:t>hodnotě</w:t>
@@ -15934,29 +13126,37 @@
       <w:pPr>
         <w:pStyle w:val="Heading2"/>
       </w:pPr>
-      <w:bookmarkStart w:id="40" w:name="_Toc162001608"/>
-      <w:proofErr w:type="spellStart"/>
+      <w:bookmarkStart w:id="41" w:name="_Toc162001608"/>
       <w:r>
         <w:t>UserWindow</w:t>
       </w:r>
-      <w:bookmarkEnd w:id="40"/>
-      <w:proofErr w:type="spellEnd"/>
-    </w:p>
+      <w:bookmarkEnd w:id="41"/>
+    </w:p>
+    <w:p>
+      <w:r>
+        <w:t xml:space="preserve"> </w:t>
+      </w:r>
+      <w:r>
+        <w:t>UserWindow představuje poslední část této bakalářské práce a je určena pro uživatele (user). Tato komponenta je spuštěna pouze v případě, že se uživatel přihlásí pomocí správného uživatelského hesla, které odpovídá heslu uloženému v databázi a je označeno jako uživatelské. UserWindow komunikuje s hlavním modulem (main), databází a modulem pro načítání zařízení (deviceloader).</w:t>
+      </w:r>
+    </w:p>
+    <w:p/>
     <w:p>
       <w:r>
         <w:rPr>
           <w:noProof/>
         </w:rPr>
+        <w:lastRenderedPageBreak/>
         <mc:AlternateContent>
           <mc:Choice Requires="wps">
             <w:drawing>
-              <wp:anchor distT="0" distB="0" distL="114300" distR="114300" simplePos="0" relativeHeight="251731968" behindDoc="0" locked="0" layoutInCell="1" allowOverlap="1" wp14:anchorId="21AC32A1" wp14:editId="1E5BAB20">
+              <wp:anchor distT="0" distB="0" distL="114300" distR="114300" simplePos="0" relativeHeight="251731968" behindDoc="0" locked="0" layoutInCell="1" allowOverlap="1" wp14:anchorId="21AC32A1" wp14:editId="7244FE1B">
                 <wp:simplePos x="0" y="0"/>
                 <wp:positionH relativeFrom="column">
-                  <wp:posOffset>160655</wp:posOffset>
+                  <wp:posOffset>-7595</wp:posOffset>
                 </wp:positionH>
                 <wp:positionV relativeFrom="paragraph">
-                  <wp:posOffset>3416300</wp:posOffset>
+                  <wp:posOffset>3450031</wp:posOffset>
                 </wp:positionV>
                 <wp:extent cx="5399405" cy="635"/>
                 <wp:effectExtent l="0" t="0" r="0" b="0"/>
@@ -16038,7 +13238,7 @@
           </mc:Choice>
           <mc:Fallback>
             <w:pict>
-              <v:shape w14:anchorId="21AC32A1" id="_x0000_s1048" type="#_x0000_t202" style="position:absolute;left:0;text-align:left;margin-left:12.65pt;margin-top:269pt;width:425.15pt;height:.05pt;z-index:251731968;visibility:visible;mso-wrap-style:square;mso-wrap-distance-left:9pt;mso-wrap-distance-top:0;mso-wrap-distance-right:9pt;mso-wrap-distance-bottom:0;mso-position-horizontal:absolute;mso-position-horizontal-relative:text;mso-position-vertical:absolute;mso-position-vertical-relative:text;v-text-anchor:top" o:gfxdata="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" stroked="f">
+              <v:shape w14:anchorId="21AC32A1" id="_x0000_s1048" type="#_x0000_t202" style="position:absolute;left:0;text-align:left;margin-left:-.6pt;margin-top:271.65pt;width:425.15pt;height:.05pt;z-index:251731968;visibility:visible;mso-wrap-style:square;mso-wrap-distance-left:9pt;mso-wrap-distance-top:0;mso-wrap-distance-right:9pt;mso-wrap-distance-bottom:0;mso-position-horizontal:absolute;mso-position-horizontal-relative:text;mso-position-vertical:absolute;mso-position-vertical-relative:text;v-text-anchor:top" o:gfxdata="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" stroked="f">
                 <v:textbox style="mso-fit-shape-to-text:t" inset="0,0,0,0">
                   <w:txbxContent>
                     <w:p>
@@ -16092,13 +13292,13 @@
           <w:noProof/>
         </w:rPr>
         <w:drawing>
-          <wp:anchor distT="0" distB="0" distL="114300" distR="114300" simplePos="0" relativeHeight="251729920" behindDoc="0" locked="0" layoutInCell="1" allowOverlap="1" wp14:anchorId="5AC44202" wp14:editId="17AFD798">
+          <wp:anchor distT="0" distB="0" distL="114300" distR="114300" simplePos="0" relativeHeight="251729920" behindDoc="0" locked="0" layoutInCell="1" allowOverlap="1" wp14:anchorId="5AC44202" wp14:editId="700D233A">
             <wp:simplePos x="0" y="0"/>
             <wp:positionH relativeFrom="column">
-              <wp:posOffset>160783</wp:posOffset>
+              <wp:posOffset>-6985</wp:posOffset>
             </wp:positionH>
             <wp:positionV relativeFrom="paragraph">
-              <wp:posOffset>1167321</wp:posOffset>
+              <wp:posOffset>1137920</wp:posOffset>
             </wp:positionV>
             <wp:extent cx="5399405" cy="2192020"/>
             <wp:effectExtent l="0" t="0" r="0" b="0"/>
@@ -16115,7 +13315,7 @@
                     <pic:cNvPicPr/>
                   </pic:nvPicPr>
                   <pic:blipFill>
-                    <a:blip r:embed="rId35"/>
+                    <a:blip r:embed="rId39"/>
                     <a:stretch>
                       <a:fillRect/>
                     </a:stretch>
@@ -16135,642 +13335,97 @@
           </wp:anchor>
         </w:drawing>
       </w:r>
-      <w:proofErr w:type="spellStart"/>
-      <w:r>
-        <w:t>UserWindow</w:t>
-      </w:r>
-      <w:proofErr w:type="spellEnd"/>
-      <w:r>
-        <w:t xml:space="preserve"> je poslední částí této bakalářské práce. Jedná se o </w:t>
-      </w:r>
-      <w:proofErr w:type="gramStart"/>
-      <w:r>
-        <w:t>komponent</w:t>
-      </w:r>
-      <w:proofErr w:type="gramEnd"/>
-      <w:r>
-        <w:t xml:space="preserve"> se kterým může pracovat user (uživatel). Tento komponent je spuštěn pouze v případě kdy se uživatel </w:t>
-      </w:r>
-      <w:proofErr w:type="spellStart"/>
-      <w:r>
-        <w:t>přihlasí</w:t>
-      </w:r>
-      <w:proofErr w:type="spellEnd"/>
-      <w:r>
-        <w:t xml:space="preserve"> pomocí správného uživatelské hesla která odpovídá heslu v </w:t>
-      </w:r>
-      <w:proofErr w:type="spellStart"/>
-      <w:proofErr w:type="gramStart"/>
-      <w:r>
-        <w:t>datábazy</w:t>
-      </w:r>
-      <w:proofErr w:type="spellEnd"/>
-      <w:proofErr w:type="gramEnd"/>
-      <w:r>
-        <w:t xml:space="preserve"> které je označeno jako uživatelské. Tato komponenta komunikuje </w:t>
-      </w:r>
-      <w:r>
-        <w:t>s </w:t>
-      </w:r>
-      <w:proofErr w:type="spellStart"/>
-      <w:r>
-        <w:t>main</w:t>
-      </w:r>
-      <w:proofErr w:type="spellEnd"/>
-      <w:r>
-        <w:t xml:space="preserve">, databází a </w:t>
-      </w:r>
-      <w:proofErr w:type="spellStart"/>
-      <w:r>
-        <w:t>deviceloaderem</w:t>
-      </w:r>
-      <w:proofErr w:type="spellEnd"/>
-      <w:r>
-        <w:t xml:space="preserve">. Toto okno se skládá ze tří </w:t>
-      </w:r>
-      <w:proofErr w:type="spellStart"/>
-      <w:r>
-        <w:t>framů</w:t>
-      </w:r>
-      <w:proofErr w:type="spellEnd"/>
-      <w:r>
-        <w:t xml:space="preserve"> Obrázek 5.9.</w:t>
-      </w:r>
+      <w:r>
+        <w:t>Toto okno se skládá ze tří rámců (framů), které jsou zobrazeny na Obrázku 5.9. Každý z těchto rámců slouží k organizaci a přehlednému zobrazení různých funkcí a informací, které jsou uživateli k dispozici. UserWindow je navrženo tak, aby uživatel mohl snadno a efektivně pracovat s aplikací a využívat všechny její funkcionality v souladu s jeho oprávněními a potřebami.</w:t>
+      </w:r>
+    </w:p>
+    <w:p>
+      <w:pPr>
+        <w:ind w:firstLine="0"/>
+      </w:pPr>
     </w:p>
     <w:p/>
     <w:p>
-      <w:r>
-        <w:t xml:space="preserve">První </w:t>
-      </w:r>
-      <w:proofErr w:type="spellStart"/>
-      <w:r>
-        <w:t>frame</w:t>
-      </w:r>
-      <w:proofErr w:type="spellEnd"/>
+      <w:commentRangeStart w:id="42"/>
+      <w:r>
+        <w:t>První frame j</w:t>
+      </w:r>
+      <w:commentRangeEnd w:id="42"/>
+      <w:r>
+        <w:rPr>
+          <w:rStyle w:val="CommentReference"/>
+        </w:rPr>
+        <w:commentReference w:id="42"/>
+      </w:r>
+      <w:r>
+        <w:t>ménem ,,Left Frame‘‘ obsahuje tlačítka pro jednotlivé akce. …</w:t>
+      </w:r>
+    </w:p>
+    <w:p>
+      <w:r>
+        <w:t>Druhým typem widgetu je CTkSwitch, což je komponenta umožňující uživateli zapnout nebo vypnout určitou funkci. V tomto případě slouží k přepínání mezi light mode a dark mode. Když uživatel poprvé spustí toto okno, automaticky se mu zapne režim, který je předvolený podle systému. Avšak uživatel má možnost tuto volbu změnit podle svých preferencí.</w:t>
+      </w:r>
+    </w:p>
+    <w:p>
+      <w:r>
+        <w:t>CTkSwitch poskytuje uživateli snadný způsob, jak přizpůsobit zobrazení aplikace svým potřebám a vkusu. Tímto způsobem může uživatel přizpůsobit prostředí aplikace tak, aby mu co nejlépe vyhovovalo a usnadňovalo práci či interakci s aplikací.</w:t>
+      </w:r>
+    </w:p>
+    <w:p>
+      <w:r>
+        <w:t>Druhým rámcem je "Right Frame". Tato část obsahuje radiobuttony pro výběr jednotek, které uživatel může vybrat podle svých preferencí ohledně ovládání pneumatické soustavy. Radiobuttony byly zvoleny, protože je nutné zajistit, aby uživatel vybral pouze jednotnou jednotku pro ovládání. Výběr pomocí chechboxů by vyžadoval další funkce, které by zajistily, že každý nový výběr uživatele automaticky zruší předchozí výběr. Radiobuttony řeší tuto potřebu automaticky tím, že uživatel může vybrat pouze jednu možnost ze seznamu.</w:t>
+      </w:r>
+    </w:p>
+    <w:p/>
+    <w:p>
+      <w:r>
+        <w:lastRenderedPageBreak/>
+        <w:t>Tento radiobutton má také vlastní validaci, která zajišťuje, že uživatel, který nevybere žádnou jednotku, bude upozorněn na tuto skutečnost a nebude mu umožněno pokračovat dále. Tím je zajištěno, že uživatel bude informován o nutnosti vybrat jednotky pro zadávání a že nebude možné pokračovat v procesu, dokud tato podmínka není splněna.</w:t>
+      </w:r>
+    </w:p>
+    <w:p>
+      <w:r>
+        <w:t>Druhým prvkem v tomto rámu je tlačítko "Main". Pomocí tohoto tlačítka se uživatel může vrátit zpět na první okno, kde zadával heslo pro přihlášení. Toto tlačítko je vhodné především pro administrátory, kteří současně pracují jako uživatelé a mohli by zapomenout změnit převodní vzorce. Díky tomuto tlačítku se eliminuje potřeba vypnout a znovu spustit aplikaci, což uživatelům ušetří čas a zlepší jejich uživatelskou zkušenost.</w:t>
+      </w:r>
+    </w:p>
+    <w:p>
+      <w:r>
+        <w:t>Hlavním prvkem okna je "main frame". V tomto prvku bude uživatel schopen zadávat hodnoty, které ovlivní tlak pneumatické soustavy. Každé entry pole je označeno názvem příslušného svalu jako placeholder. Pro zajištění bezpečnosti a správného zadávání čísel byla provedena validace vstupu. Program je schopen přijímat pouze číselné hodnoty, protože neví, na jakou hodnotu by měl převést text. Stejný typ validace se používá i v dalších částech programu pomocí regulárních výrazů.</w:t>
+      </w:r>
+    </w:p>
+    <w:p>
+      <w:r>
+        <w:t>Dalším bezpečnostním prvkem, který tento rámec obsahuje, je CTkProgressBar, který se nachází nad entry polem. Tato komponenta zobrazuje aktuální stav tlaku pneumatického svalu. Slouží jako informační prvek pro uživatele, který jim umožňuje určit, jaký je momentální stav natlakování soustavy a kolik je ještě možné přidat nebo ubrat tlaku. Tento prvek není pouze vizuální kontrolou, ale je také nastaven tak, aby upozornil uživatele, pokud se pokusí překročit povolenou hranici tlaku svalu. To je důležité zejména pro ochranu pacienta, který je v blízkosti těchto svalů.</w:t>
+      </w:r>
+    </w:p>
+    <w:p>
+      <w:r>
+        <w:t>Horní hranice je nastavena tak, aby se zabránilo možnému nevratnému poškození pneumatického svalu a tím i ohrožení pacienta. Spodní hranice je stanovena tak, aby se zabránilo poškození ventilu v případě, že by uživatel neustále snižoval tlak, i když by byl ventil již zavřen. Tím se minimalizuje riziko poškození ventilu a zajišťuje bezpečnost a spolehlivost systému.</w:t>
+      </w:r>
+    </w:p>
+    <w:p>
+      <w:r>
+        <w:t>Tento rámec obsahuje jediné tlačítko, které spouští celkový krok celé soustavy najednou. Soustava je konfigurována tak, že pokud by měla být posunuta o 0 kroků, tento krok se vůbec neuskuteční a přeskočí se.</w:t>
+      </w:r>
+    </w:p>
+    <w:p>
+      <w:r>
+        <w:t>V UserWindow bylo nejdůležitější a zároveň nejsložitější částí navrhnout výpočet pro správné přepočty mezi jednotlivými jednotkami. Důležité bylo zaměřit se na omezení redundance, která hrozila zejména ve dvou případech. V této soustavě se nachází 5 svalů, pro její správné fungování jsou potřeba 4 převodní vzorce.</w:t>
+      </w:r>
+    </w:p>
+    <w:p>
+      <w:r>
+        <w:t>Nejjednodušší jednotkou pro práci jsou kroky, protože se nemusí nijak upravovat. Stačí pouze přenést jejich přesnou hodnotu do funkce go_forward nebo go_backward.</w:t>
+      </w:r>
+    </w:p>
+    <w:p/>
+    <w:p>
+      <w:r>
+        <w:lastRenderedPageBreak/>
+        <w:t>V tomto projektu byla možnost zadávání záporných hodnot řešena tak, že byla nastavena podmínka, která rozděluje tyto hodnoty na kladné a záporné. Pokud se jednalo o zápornou hodnotu, která měla vstoupit do funkce go_backward(), byla tato hodnota vložena jako záporná, čímž se její zápornost zneplatnila a hodnota tak vstupovala do funkce jako kladná. Tímto způsobem byla zachována konzistence a správné fungování funkce pro pohyb krokových motorů.</w:t>
+      </w:r>
       <w:r>
         <w:t xml:space="preserve"> </w:t>
-      </w:r>
-      <w:proofErr w:type="gramStart"/>
-      <w:r>
-        <w:t>jménem ,,</w:t>
-      </w:r>
-      <w:proofErr w:type="spellStart"/>
-      <w:r>
-        <w:t>Left</w:t>
-      </w:r>
-      <w:proofErr w:type="spellEnd"/>
-      <w:proofErr w:type="gramEnd"/>
-      <w:r>
-        <w:t xml:space="preserve"> </w:t>
-      </w:r>
-      <w:proofErr w:type="spellStart"/>
-      <w:r>
-        <w:t>Frame</w:t>
-      </w:r>
-      <w:proofErr w:type="spellEnd"/>
-      <w:r>
-        <w:t>‘‘ obsahuje tlačítka pro jednotlivé akce. …</w:t>
-      </w:r>
-    </w:p>
-    <w:p>
-      <w:proofErr w:type="spellStart"/>
-      <w:r>
-        <w:t>Drým</w:t>
-      </w:r>
-      <w:proofErr w:type="spellEnd"/>
-      <w:r>
-        <w:t xml:space="preserve"> druhým widgetu je </w:t>
-      </w:r>
-      <w:proofErr w:type="spellStart"/>
-      <w:r>
-        <w:t>CTkSwitch</w:t>
-      </w:r>
-      <w:proofErr w:type="spellEnd"/>
-      <w:r>
-        <w:t xml:space="preserve"> – jedná se o </w:t>
-      </w:r>
-      <w:proofErr w:type="spellStart"/>
-      <w:r>
-        <w:t>komponetu</w:t>
-      </w:r>
-      <w:proofErr w:type="spellEnd"/>
-      <w:r>
-        <w:t xml:space="preserve"> která je bud on nebo </w:t>
-      </w:r>
-      <w:proofErr w:type="spellStart"/>
-      <w:r>
-        <w:t>of</w:t>
-      </w:r>
-      <w:proofErr w:type="spellEnd"/>
-      <w:r>
-        <w:t xml:space="preserve"> a pomocí tohoto si uživatel může </w:t>
-      </w:r>
-      <w:proofErr w:type="gramStart"/>
-      <w:r>
-        <w:t>zvolit</w:t>
-      </w:r>
-      <w:proofErr w:type="gramEnd"/>
-      <w:r>
-        <w:t xml:space="preserve"> zdali chce </w:t>
-      </w:r>
-      <w:proofErr w:type="spellStart"/>
-      <w:r>
-        <w:t>light</w:t>
-      </w:r>
-      <w:proofErr w:type="spellEnd"/>
-      <w:r>
-        <w:t xml:space="preserve"> mode nebo </w:t>
-      </w:r>
-      <w:proofErr w:type="spellStart"/>
-      <w:r>
-        <w:t>dark</w:t>
-      </w:r>
-      <w:proofErr w:type="spellEnd"/>
-      <w:r>
-        <w:t xml:space="preserve"> mode. Když uživatel poprvé zapne toto okno tak se mu automaticky zapne to </w:t>
-      </w:r>
-      <w:proofErr w:type="spellStart"/>
-      <w:r>
-        <w:t>ce</w:t>
-      </w:r>
-      <w:proofErr w:type="spellEnd"/>
-      <w:r>
-        <w:t xml:space="preserve"> je předvoleno podle </w:t>
-      </w:r>
-      <w:proofErr w:type="gramStart"/>
-      <w:r>
-        <w:t>systému</w:t>
-      </w:r>
-      <w:proofErr w:type="gramEnd"/>
-      <w:r>
-        <w:t xml:space="preserve"> ale tuto možnosti si může změnit podle svých preferencí.</w:t>
-      </w:r>
-    </w:p>
-    <w:p>
-      <w:r>
-        <w:t xml:space="preserve">Druhým </w:t>
-      </w:r>
-      <w:proofErr w:type="spellStart"/>
-      <w:r>
-        <w:t>framemem</w:t>
-      </w:r>
-      <w:proofErr w:type="spellEnd"/>
-      <w:r>
-        <w:t xml:space="preserve"> </w:t>
-      </w:r>
-      <w:proofErr w:type="gramStart"/>
-      <w:r>
-        <w:t>je ,,</w:t>
-      </w:r>
-      <w:proofErr w:type="spellStart"/>
-      <w:r>
-        <w:t>Right</w:t>
-      </w:r>
-      <w:proofErr w:type="spellEnd"/>
-      <w:proofErr w:type="gramEnd"/>
-      <w:r>
-        <w:t xml:space="preserve"> </w:t>
-      </w:r>
-      <w:proofErr w:type="spellStart"/>
-      <w:r>
-        <w:t>Frame</w:t>
-      </w:r>
-      <w:proofErr w:type="spellEnd"/>
-      <w:r>
-        <w:t xml:space="preserve">‘‘ . Tato část obsahuje </w:t>
-      </w:r>
-      <w:proofErr w:type="spellStart"/>
-      <w:r>
-        <w:t>radiobuttony</w:t>
-      </w:r>
-      <w:proofErr w:type="spellEnd"/>
-      <w:r>
-        <w:t xml:space="preserve"> pro výběr jednotek. Tyto jednotky si může uživatel vybrat dle své </w:t>
-      </w:r>
-      <w:proofErr w:type="spellStart"/>
-      <w:r>
-        <w:t>prefence</w:t>
-      </w:r>
-      <w:proofErr w:type="spellEnd"/>
-      <w:r>
-        <w:t xml:space="preserve"> v jakých jednotkách </w:t>
-      </w:r>
-      <w:r>
-        <w:t xml:space="preserve">mu přijde nejpříjemnější ovládání pneumatické soustavy. Komponenta byla zvolena </w:t>
-      </w:r>
-      <w:proofErr w:type="spellStart"/>
-      <w:r>
-        <w:t>radiobutton</w:t>
-      </w:r>
-      <w:proofErr w:type="spellEnd"/>
-      <w:r>
-        <w:t xml:space="preserve"> neboť je zde nutnost zabezpečení že uživatel si vybere pouze jeden sval pro ovládání proto výběr </w:t>
-      </w:r>
-      <w:proofErr w:type="spellStart"/>
-      <w:r>
-        <w:t>chechboxu</w:t>
-      </w:r>
-      <w:proofErr w:type="spellEnd"/>
-      <w:r>
-        <w:t xml:space="preserve"> by musela být zabezpečena funkcí která by </w:t>
-      </w:r>
-      <w:proofErr w:type="gramStart"/>
-      <w:r>
-        <w:t>ošetřovala</w:t>
-      </w:r>
-      <w:proofErr w:type="gramEnd"/>
-      <w:r>
-        <w:t xml:space="preserve"> že pokaždé co by uživatel vybral novou jednotku tak by program musel automaticky </w:t>
-      </w:r>
-      <w:proofErr w:type="spellStart"/>
-      <w:r>
-        <w:t>odoznačit</w:t>
-      </w:r>
-      <w:proofErr w:type="spellEnd"/>
-      <w:r>
-        <w:t xml:space="preserve"> předchozí vybraný checkbox. Tento </w:t>
-      </w:r>
-      <w:proofErr w:type="spellStart"/>
-      <w:r>
-        <w:t>radiobutton</w:t>
-      </w:r>
-      <w:proofErr w:type="spellEnd"/>
-      <w:r>
-        <w:t xml:space="preserve"> má vytvořenou i vlastní </w:t>
-      </w:r>
-      <w:r>
-        <w:lastRenderedPageBreak/>
-        <w:t>validaci která zabezpečuje že uživatel který nevybere jednotky pro zadávání bude na tuto skutečnost upozorněn a nebude vpuštěn dál.</w:t>
-      </w:r>
-    </w:p>
-    <w:p>
-      <w:r>
-        <w:t xml:space="preserve">Druhým prvkem v tomto </w:t>
-      </w:r>
-      <w:proofErr w:type="spellStart"/>
-      <w:r>
-        <w:t>framu</w:t>
-      </w:r>
-      <w:proofErr w:type="spellEnd"/>
-      <w:r>
-        <w:t xml:space="preserve"> je tlačítko </w:t>
-      </w:r>
-      <w:proofErr w:type="spellStart"/>
-      <w:r>
-        <w:t>main</w:t>
-      </w:r>
-      <w:proofErr w:type="spellEnd"/>
-      <w:r>
-        <w:t xml:space="preserve">. Pomocí tohoto tlačítka se může uživatel dostat zpět na první okno kde zadával </w:t>
-      </w:r>
-      <w:proofErr w:type="spellStart"/>
-      <w:r>
-        <w:t>helso</w:t>
-      </w:r>
-      <w:proofErr w:type="spellEnd"/>
-      <w:r>
-        <w:t xml:space="preserve"> pro </w:t>
-      </w:r>
-      <w:proofErr w:type="spellStart"/>
-      <w:r>
-        <w:t>přihlašení</w:t>
-      </w:r>
-      <w:proofErr w:type="spellEnd"/>
-      <w:r>
-        <w:t xml:space="preserve">. Toto tlačítko je vhodné především pro </w:t>
-      </w:r>
-      <w:proofErr w:type="gramStart"/>
-      <w:r>
-        <w:t>administrátory</w:t>
-      </w:r>
-      <w:proofErr w:type="gramEnd"/>
-      <w:r>
-        <w:t xml:space="preserve"> kteří </w:t>
-      </w:r>
-      <w:proofErr w:type="spellStart"/>
-      <w:r>
-        <w:t>zárověn</w:t>
-      </w:r>
-      <w:proofErr w:type="spellEnd"/>
-      <w:r>
-        <w:t xml:space="preserve"> pracují jako uživatelé a </w:t>
-      </w:r>
-      <w:proofErr w:type="spellStart"/>
-      <w:r>
-        <w:t>zapoměnily</w:t>
-      </w:r>
-      <w:proofErr w:type="spellEnd"/>
-      <w:r>
-        <w:t xml:space="preserve"> změnit převodní vzorce, tak toto tlačítko omezí nutnost vypnutí a znovu spouštění aplikace.</w:t>
-      </w:r>
-    </w:p>
-    <w:p>
-      <w:r>
-        <w:t xml:space="preserve">Hlavním prvek okna </w:t>
-      </w:r>
-      <w:proofErr w:type="gramStart"/>
-      <w:r>
-        <w:t>je ,,</w:t>
-      </w:r>
-      <w:proofErr w:type="spellStart"/>
-      <w:r>
-        <w:t>main</w:t>
-      </w:r>
-      <w:proofErr w:type="spellEnd"/>
-      <w:proofErr w:type="gramEnd"/>
-      <w:r>
-        <w:t xml:space="preserve"> </w:t>
-      </w:r>
-      <w:proofErr w:type="spellStart"/>
-      <w:r>
-        <w:t>frame</w:t>
-      </w:r>
-      <w:proofErr w:type="spellEnd"/>
-      <w:r>
-        <w:t xml:space="preserve">‘‘. V tomto prvku bude uživatel schopen zadávat hodnoty o které chce zvýšit nebo zmenšit tlak. Každý </w:t>
-      </w:r>
-      <w:proofErr w:type="spellStart"/>
-      <w:r>
-        <w:t>entry</w:t>
-      </w:r>
-      <w:proofErr w:type="spellEnd"/>
-      <w:r>
-        <w:t xml:space="preserve"> pole je vybaveno příslušným jménem svalu jako palce </w:t>
-      </w:r>
-      <w:proofErr w:type="spellStart"/>
-      <w:r>
-        <w:t>holder</w:t>
-      </w:r>
-      <w:proofErr w:type="spellEnd"/>
-      <w:r>
-        <w:t xml:space="preserve">. </w:t>
-      </w:r>
-      <w:proofErr w:type="spellStart"/>
-      <w:r>
-        <w:t>Zároven</w:t>
-      </w:r>
-      <w:proofErr w:type="spellEnd"/>
-      <w:r>
-        <w:t xml:space="preserve"> pro bezpečnost že uživatel nebude schopen zadat do entery pole nic jiného než číslo, neboť program není schopen </w:t>
-      </w:r>
-      <w:proofErr w:type="spellStart"/>
-      <w:r>
-        <w:t>příjímat</w:t>
-      </w:r>
-      <w:proofErr w:type="spellEnd"/>
-      <w:r>
-        <w:t xml:space="preserve"> text jelikož </w:t>
-      </w:r>
-      <w:proofErr w:type="gramStart"/>
-      <w:r>
-        <w:t>neví</w:t>
-      </w:r>
-      <w:proofErr w:type="gramEnd"/>
-      <w:r>
-        <w:t xml:space="preserve"> na jakou číselnou hodnotu ho má </w:t>
-      </w:r>
-      <w:proofErr w:type="spellStart"/>
-      <w:r>
-        <w:t>převest</w:t>
-      </w:r>
-      <w:proofErr w:type="spellEnd"/>
-      <w:r>
-        <w:t>, tak bylo nutné zabezpečit že uživatel bude schopen zadat pouze čísla. To se provedlo validací</w:t>
-      </w:r>
-      <w:r>
-        <w:t xml:space="preserve">. Stejný druh validace se </w:t>
-      </w:r>
-      <w:proofErr w:type="spellStart"/>
-      <w:r>
-        <w:t>provadí</w:t>
-      </w:r>
-      <w:proofErr w:type="spellEnd"/>
-      <w:r>
-        <w:t xml:space="preserve"> i v ostatních částech programu pomocí regulárních výrazů. Dalším </w:t>
-      </w:r>
-      <w:proofErr w:type="spellStart"/>
-      <w:r>
-        <w:t>bezpečnostím</w:t>
-      </w:r>
-      <w:proofErr w:type="spellEnd"/>
-      <w:r>
-        <w:t xml:space="preserve"> </w:t>
-      </w:r>
-      <w:proofErr w:type="gramStart"/>
-      <w:r>
-        <w:t>prvek</w:t>
-      </w:r>
-      <w:proofErr w:type="gramEnd"/>
-      <w:r>
-        <w:t xml:space="preserve"> který tento </w:t>
-      </w:r>
-      <w:proofErr w:type="spellStart"/>
-      <w:r>
-        <w:t>frame</w:t>
-      </w:r>
-      <w:proofErr w:type="spellEnd"/>
-      <w:r>
-        <w:t xml:space="preserve"> obsahuje je </w:t>
-      </w:r>
-      <w:proofErr w:type="spellStart"/>
-      <w:r>
-        <w:t>CTkProgressBar</w:t>
-      </w:r>
-      <w:proofErr w:type="spellEnd"/>
-      <w:r>
-        <w:t xml:space="preserve"> na obrázku 5.9 se nachází nad entery polem. A jedná se o komponentu která </w:t>
-      </w:r>
-      <w:proofErr w:type="gramStart"/>
-      <w:r>
-        <w:t>zobrazuje</w:t>
-      </w:r>
-      <w:proofErr w:type="gramEnd"/>
-      <w:r>
-        <w:t xml:space="preserve"> v jakém stavu natlakování je pneumatický sval. Toto jako informační prvek pro </w:t>
-      </w:r>
-      <w:proofErr w:type="gramStart"/>
-      <w:r>
-        <w:t>uživatele</w:t>
-      </w:r>
-      <w:proofErr w:type="gramEnd"/>
-      <w:r>
-        <w:t xml:space="preserve"> neboť je schopen určit jak je schopen ještě </w:t>
-      </w:r>
-      <w:proofErr w:type="spellStart"/>
-      <w:r>
-        <w:t>natlakovat</w:t>
-      </w:r>
-      <w:proofErr w:type="spellEnd"/>
-      <w:r>
-        <w:t xml:space="preserve"> soustavu než bude na konci nebo naopak o kolik může tlak snížit. Tento prvek není ovšem nastaven jenom jako </w:t>
-      </w:r>
-      <w:proofErr w:type="spellStart"/>
-      <w:r>
-        <w:t>vyzuální</w:t>
-      </w:r>
-      <w:proofErr w:type="spellEnd"/>
-      <w:r>
-        <w:t xml:space="preserve"> kontrola ale je také nastaven aby pokud uživatel bude chtít limit překročit jak ze spodní tak horní hranice bude na tuto skutečnost </w:t>
-      </w:r>
-      <w:proofErr w:type="gramStart"/>
-      <w:r>
-        <w:t>upozorněn</w:t>
-      </w:r>
-      <w:proofErr w:type="gramEnd"/>
-      <w:r>
-        <w:t xml:space="preserve"> že je již na povolené hranici svalu a zároveň mu tato akce nebude povolena. V horní hranici je tato zábrana především z </w:t>
-      </w:r>
-      <w:proofErr w:type="gramStart"/>
-      <w:r>
-        <w:t>důvodu</w:t>
-      </w:r>
-      <w:proofErr w:type="gramEnd"/>
-      <w:r>
-        <w:t xml:space="preserve"> aby nedošlo k nevratnému poškození pneumatického svalu a tudíž i </w:t>
-      </w:r>
-      <w:proofErr w:type="spellStart"/>
-      <w:r>
-        <w:t>ohrození</w:t>
-      </w:r>
-      <w:proofErr w:type="spellEnd"/>
-      <w:r>
-        <w:t xml:space="preserve"> pacienta který bude v </w:t>
-      </w:r>
-      <w:proofErr w:type="spellStart"/>
-      <w:r>
-        <w:t>plízkosti</w:t>
-      </w:r>
-      <w:proofErr w:type="spellEnd"/>
-      <w:r>
-        <w:t xml:space="preserve"> těchto svalů. A spodní hranice je zde nastavena především z důvodu pokud by se </w:t>
-      </w:r>
-      <w:proofErr w:type="gramStart"/>
-      <w:r>
-        <w:t>stalo</w:t>
-      </w:r>
-      <w:proofErr w:type="gramEnd"/>
-      <w:r>
-        <w:t xml:space="preserve"> že ve se uživatel snažil neustále ubírat tlak i když už by byl ventil dávno zavřen hrozilo by že </w:t>
-      </w:r>
-      <w:proofErr w:type="spellStart"/>
-      <w:r>
-        <w:t>be</w:t>
-      </w:r>
-      <w:proofErr w:type="spellEnd"/>
-      <w:r>
-        <w:t xml:space="preserve"> se tento ventil mohl poškodit.</w:t>
-      </w:r>
-    </w:p>
-    <w:p>
-      <w:r>
-        <w:t xml:space="preserve">Tento </w:t>
-      </w:r>
-      <w:proofErr w:type="spellStart"/>
-      <w:r>
-        <w:t>frame</w:t>
-      </w:r>
-      <w:proofErr w:type="spellEnd"/>
-      <w:r>
-        <w:t xml:space="preserve"> obsahuje jediné </w:t>
-      </w:r>
-      <w:proofErr w:type="gramStart"/>
-      <w:r>
-        <w:t>tlačítko</w:t>
-      </w:r>
-      <w:proofErr w:type="gramEnd"/>
-      <w:r>
-        <w:t xml:space="preserve"> které spouští celkový krok celé soustavy najednou. Soustava je nastavena tak že pokud by se měla posunout o 0 kroků tak se tento krok vůbec neuskuteční a </w:t>
-      </w:r>
-      <w:proofErr w:type="gramStart"/>
-      <w:r>
-        <w:t>přeskočí</w:t>
-      </w:r>
-      <w:proofErr w:type="gramEnd"/>
-      <w:r>
-        <w:t xml:space="preserve"> se.</w:t>
-      </w:r>
-    </w:p>
-    <w:p>
-      <w:r>
-        <w:t>V </w:t>
-      </w:r>
-      <w:proofErr w:type="spellStart"/>
-      <w:r>
-        <w:t>UserWindow</w:t>
-      </w:r>
-      <w:proofErr w:type="spellEnd"/>
-      <w:r>
-        <w:t xml:space="preserve"> bylo nejdůležitější a zároveň nejsložitější částí navrhnout výpočet pro správné přepočty mezi jednotlivými jednotkami. Důležité bylo zaměřit se na omezení redundance. Ta zde hrozila hned ve dvou případech. V této soustavě se nachází 5 svalů a k jejímu správnému fungování jsou potřeba 4 převodní vzorce.</w:t>
-      </w:r>
-    </w:p>
-    <w:p>
-      <w:proofErr w:type="spellStart"/>
-      <w:r>
-        <w:t>Nejednoduším</w:t>
-      </w:r>
-      <w:proofErr w:type="spellEnd"/>
-      <w:r>
-        <w:t xml:space="preserve"> jednotkou pro práci jsou kroky ty se nemusí nijak upravovat u nich </w:t>
-      </w:r>
-      <w:proofErr w:type="gramStart"/>
-      <w:r>
-        <w:t>stačí</w:t>
-      </w:r>
-      <w:proofErr w:type="gramEnd"/>
-      <w:r>
-        <w:t xml:space="preserve"> pouze jejich přesnou hodnotu přenést </w:t>
-      </w:r>
-      <w:r>
-        <w:t xml:space="preserve">do funkce </w:t>
-      </w:r>
-      <w:proofErr w:type="spellStart"/>
-      <w:r>
-        <w:t>go_forward</w:t>
-      </w:r>
-      <w:proofErr w:type="spellEnd"/>
-      <w:r>
-        <w:t xml:space="preserve"> nebo </w:t>
-      </w:r>
-      <w:proofErr w:type="spellStart"/>
-      <w:r>
-        <w:t>go_backward</w:t>
-      </w:r>
-      <w:proofErr w:type="spellEnd"/>
-      <w:r>
-        <w:t>.</w:t>
-      </w:r>
-    </w:p>
-    <w:p>
-      <w:r>
-        <w:t xml:space="preserve">V tomto projektu se vyřešila možnost zadávání záporné hodnoty tak že se nastavila podmínka která rozděluje tyto hodnoty na kladné a záporné a následně pokud se jednalo o zápornou hodnotu která má vstoupit do funkce </w:t>
-      </w:r>
-      <w:proofErr w:type="spellStart"/>
-      <w:r>
-        <w:t>go_</w:t>
-      </w:r>
-      <w:proofErr w:type="gramStart"/>
-      <w:r>
-        <w:t>backward</w:t>
-      </w:r>
-      <w:proofErr w:type="spellEnd"/>
-      <w:r>
-        <w:t>(</w:t>
-      </w:r>
-      <w:proofErr w:type="gramEnd"/>
-      <w:r>
-        <w:t xml:space="preserve">) tak byla tato hodnota </w:t>
-      </w:r>
-      <w:r>
-        <w:lastRenderedPageBreak/>
-        <w:t xml:space="preserve">vložena jako záporná tudíž se její zápornost znegovala a hodnota tak vstupovala do funkce jako </w:t>
-      </w:r>
-      <w:proofErr w:type="spellStart"/>
-      <w:r>
-        <w:t>kaldná</w:t>
-      </w:r>
-      <w:proofErr w:type="spellEnd"/>
-      <w:r>
-        <w:t xml:space="preserve">. </w:t>
       </w:r>
     </w:p>
     <w:p>
@@ -16782,13 +13437,13 @@
         <mc:AlternateContent>
           <mc:Choice Requires="wps">
             <w:drawing>
-              <wp:anchor distT="0" distB="0" distL="114300" distR="114300" simplePos="0" relativeHeight="251736064" behindDoc="0" locked="0" layoutInCell="1" allowOverlap="1" wp14:anchorId="78DBBA0D" wp14:editId="50A75CFF">
+              <wp:anchor distT="0" distB="0" distL="114300" distR="114300" simplePos="0" relativeHeight="251736064" behindDoc="0" locked="0" layoutInCell="1" allowOverlap="1" wp14:anchorId="78DBBA0D" wp14:editId="637E2430">
                 <wp:simplePos x="0" y="0"/>
                 <wp:positionH relativeFrom="column">
-                  <wp:posOffset>36830</wp:posOffset>
+                  <wp:posOffset>109982</wp:posOffset>
                 </wp:positionH>
                 <wp:positionV relativeFrom="paragraph">
-                  <wp:posOffset>1298575</wp:posOffset>
+                  <wp:posOffset>1452981</wp:posOffset>
                 </wp:positionV>
                 <wp:extent cx="5029200" cy="635"/>
                 <wp:effectExtent l="0" t="0" r="0" b="0"/>
@@ -16843,7 +13498,13 @@
                               <w:fldChar w:fldCharType="end"/>
                             </w:r>
                             <w:r>
-                              <w:t xml:space="preserve">.4: </w:t>
+                              <w:t>.</w:t>
+                            </w:r>
+                            <w:r>
+                              <w:t>6</w:t>
+                            </w:r>
+                            <w:r>
+                              <w:t xml:space="preserve">: </w:t>
                             </w:r>
                             <w:r>
                               <w:t xml:space="preserve">Omezení redundance </w:t>
@@ -16865,7 +13526,7 @@
           </mc:Choice>
           <mc:Fallback>
             <w:pict>
-              <v:shape w14:anchorId="78DBBA0D" id="_x0000_s1049" type="#_x0000_t202" style="position:absolute;left:0;text-align:left;margin-left:2.9pt;margin-top:102.25pt;width:396pt;height:.05pt;z-index:251736064;visibility:visible;mso-wrap-style:square;mso-wrap-distance-left:9pt;mso-wrap-distance-top:0;mso-wrap-distance-right:9pt;mso-wrap-distance-bottom:0;mso-position-horizontal:absolute;mso-position-horizontal-relative:text;mso-position-vertical:absolute;mso-position-vertical-relative:text;v-text-anchor:top" o:gfxdata="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" stroked="f">
+              <v:shape w14:anchorId="78DBBA0D" id="_x0000_s1049" type="#_x0000_t202" style="position:absolute;left:0;text-align:left;margin-left:8.65pt;margin-top:114.4pt;width:396pt;height:.05pt;z-index:251736064;visibility:visible;mso-wrap-style:square;mso-wrap-distance-left:9pt;mso-wrap-distance-top:0;mso-wrap-distance-right:9pt;mso-wrap-distance-bottom:0;mso-position-horizontal:absolute;mso-position-horizontal-relative:text;mso-position-vertical:absolute;mso-position-vertical-relative:text;v-text-anchor:top" o:gfxdata="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" stroked="f">
                 <v:textbox style="mso-fit-shape-to-text:t" inset="0,0,0,0">
                   <w:txbxContent>
                     <w:p>
@@ -16894,7 +13555,13 @@
                         <w:fldChar w:fldCharType="end"/>
                       </w:r>
                       <w:r>
-                        <w:t xml:space="preserve">.4: </w:t>
+                        <w:t>.</w:t>
+                      </w:r>
+                      <w:r>
+                        <w:t>6</w:t>
+                      </w:r>
+                      <w:r>
+                        <w:t xml:space="preserve">: </w:t>
                       </w:r>
                       <w:r>
                         <w:t xml:space="preserve">Omezení redundance </w:t>
@@ -16917,13 +13584,13 @@
         <mc:AlternateContent>
           <mc:Choice Requires="wps">
             <w:drawing>
-              <wp:anchor distT="45720" distB="45720" distL="114300" distR="114300" simplePos="0" relativeHeight="251734016" behindDoc="0" locked="0" layoutInCell="1" allowOverlap="1" wp14:anchorId="5EEB2577" wp14:editId="3F15832A">
+              <wp:anchor distT="45720" distB="45720" distL="114300" distR="114300" simplePos="0" relativeHeight="251734016" behindDoc="0" locked="0" layoutInCell="1" allowOverlap="1" wp14:anchorId="5EEB2577" wp14:editId="38232B2C">
                 <wp:simplePos x="0" y="0"/>
                 <wp:positionH relativeFrom="column">
-                  <wp:posOffset>36977</wp:posOffset>
+                  <wp:posOffset>109982</wp:posOffset>
                 </wp:positionH>
                 <wp:positionV relativeFrom="paragraph">
-                  <wp:posOffset>973814</wp:posOffset>
+                  <wp:posOffset>1170965</wp:posOffset>
                 </wp:positionV>
                 <wp:extent cx="5029200" cy="1404620"/>
                 <wp:effectExtent l="0" t="0" r="19050" b="24130"/>
@@ -16975,49 +13642,7 @@
                               <w:rPr>
                                 <w:rFonts w:ascii="Consolas" w:hAnsi="Consolas" w:cs="Consolas"/>
                               </w:rPr>
-                              <w:t>svaly[i</w:t>
-                            </w:r>
-                            <w:proofErr w:type="gramStart"/>
-                            <w:r>
-                              <w:rPr>
-                                <w:rFonts w:ascii="Consolas" w:hAnsi="Consolas" w:cs="Consolas"/>
-                              </w:rPr>
-                              <w:t>].</w:t>
-                            </w:r>
-                            <w:proofErr w:type="spellStart"/>
-                            <w:r>
-                              <w:rPr>
-                                <w:rFonts w:ascii="Consolas" w:hAnsi="Consolas" w:cs="Consolas"/>
-                              </w:rPr>
-                              <w:t>go</w:t>
-                            </w:r>
-                            <w:proofErr w:type="gramEnd"/>
-                            <w:r>
-                              <w:rPr>
-                                <w:rFonts w:ascii="Consolas" w:hAnsi="Consolas" w:cs="Consolas"/>
-                              </w:rPr>
-                              <w:t>_forward</w:t>
-                            </w:r>
-                            <w:proofErr w:type="spellEnd"/>
-                            <w:r>
-                              <w:rPr>
-                                <w:rFonts w:ascii="Consolas" w:hAnsi="Consolas" w:cs="Consolas"/>
-                              </w:rPr>
-                              <w:t xml:space="preserve">(10, </w:t>
-                            </w:r>
-                            <w:proofErr w:type="spellStart"/>
-                            <w:r>
-                              <w:rPr>
-                                <w:rFonts w:ascii="Consolas" w:hAnsi="Consolas" w:cs="Consolas"/>
-                              </w:rPr>
-                              <w:t>results</w:t>
-                            </w:r>
-                            <w:proofErr w:type="spellEnd"/>
-                            <w:r>
-                              <w:rPr>
-                                <w:rFonts w:ascii="Consolas" w:hAnsi="Consolas" w:cs="Consolas"/>
-                              </w:rPr>
-                              <w:t>[i])</w:t>
+                              <w:t>svaly[i].go_forward(10, results[i])</w:t>
                             </w:r>
                           </w:p>
                         </w:txbxContent>
@@ -17039,7 +13664,7 @@
           </mc:Choice>
           <mc:Fallback>
             <w:pict>
-              <v:shape w14:anchorId="5EEB2577" id="_x0000_s1050" type="#_x0000_t202" style="position:absolute;left:0;text-align:left;margin-left:2.9pt;margin-top:76.7pt;width:396pt;height:110.6pt;z-index:251734016;visibility:visible;mso-wrap-style:square;mso-width-percent:0;mso-height-percent:200;mso-wrap-distance-left:9pt;mso-wrap-distance-top:3.6pt;mso-wrap-distance-right:9pt;mso-wrap-distance-bottom:3.6pt;mso-position-horizontal:absolute;mso-position-horizontal-relative:text;mso-position-vertical:absolute;mso-position-vertical-relative:text;mso-width-percent:0;mso-height-percent:200;mso-width-relative:margin;mso-height-relative:margin;v-text-anchor:top" o:gfxdata="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" fillcolor="#dbe5f1 [660]" strokecolor="white [3212]">
+              <v:shape w14:anchorId="5EEB2577" id="_x0000_s1050" type="#_x0000_t202" style="position:absolute;left:0;text-align:left;margin-left:8.65pt;margin-top:92.2pt;width:396pt;height:110.6pt;z-index:251734016;visibility:visible;mso-wrap-style:square;mso-width-percent:0;mso-height-percent:200;mso-wrap-distance-left:9pt;mso-wrap-distance-top:3.6pt;mso-wrap-distance-right:9pt;mso-wrap-distance-bottom:3.6pt;mso-position-horizontal:absolute;mso-position-horizontal-relative:text;mso-position-vertical:absolute;mso-position-vertical-relative:text;mso-width-percent:0;mso-height-percent:200;mso-width-relative:margin;mso-height-relative:margin;v-text-anchor:top" o:gfxdata="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" fillcolor="#dbe5f1 [660]" strokecolor="white [3212]">
                 <v:textbox style="mso-fit-shape-to-text:t">
                   <w:txbxContent>
                     <w:p>
@@ -17054,49 +13679,7 @@
                         <w:rPr>
                           <w:rFonts w:ascii="Consolas" w:hAnsi="Consolas" w:cs="Consolas"/>
                         </w:rPr>
-                        <w:t>svaly[i</w:t>
-                      </w:r>
-                      <w:proofErr w:type="gramStart"/>
-                      <w:r>
-                        <w:rPr>
-                          <w:rFonts w:ascii="Consolas" w:hAnsi="Consolas" w:cs="Consolas"/>
-                        </w:rPr>
-                        <w:t>].</w:t>
-                      </w:r>
-                      <w:proofErr w:type="spellStart"/>
-                      <w:r>
-                        <w:rPr>
-                          <w:rFonts w:ascii="Consolas" w:hAnsi="Consolas" w:cs="Consolas"/>
-                        </w:rPr>
-                        <w:t>go</w:t>
-                      </w:r>
-                      <w:proofErr w:type="gramEnd"/>
-                      <w:r>
-                        <w:rPr>
-                          <w:rFonts w:ascii="Consolas" w:hAnsi="Consolas" w:cs="Consolas"/>
-                        </w:rPr>
-                        <w:t>_forward</w:t>
-                      </w:r>
-                      <w:proofErr w:type="spellEnd"/>
-                      <w:r>
-                        <w:rPr>
-                          <w:rFonts w:ascii="Consolas" w:hAnsi="Consolas" w:cs="Consolas"/>
-                        </w:rPr>
-                        <w:t xml:space="preserve">(10, </w:t>
-                      </w:r>
-                      <w:proofErr w:type="spellStart"/>
-                      <w:r>
-                        <w:rPr>
-                          <w:rFonts w:ascii="Consolas" w:hAnsi="Consolas" w:cs="Consolas"/>
-                        </w:rPr>
-                        <w:t>results</w:t>
-                      </w:r>
-                      <w:proofErr w:type="spellEnd"/>
-                      <w:r>
-                        <w:rPr>
-                          <w:rFonts w:ascii="Consolas" w:hAnsi="Consolas" w:cs="Consolas"/>
-                        </w:rPr>
-                        <w:t>[i])</w:t>
+                        <w:t>svaly[i].go_forward(10, results[i])</w:t>
                       </w:r>
                     </w:p>
                   </w:txbxContent>
@@ -17107,77 +13690,17 @@
           </mc:Fallback>
         </mc:AlternateContent>
       </w:r>
-      <w:proofErr w:type="spellStart"/>
-      <w:r>
-        <w:t>Redundace</w:t>
-      </w:r>
-      <w:proofErr w:type="spellEnd"/>
-      <w:r>
-        <w:t xml:space="preserve"> v této části kódu se </w:t>
-      </w:r>
-      <w:proofErr w:type="spellStart"/>
-      <w:r>
-        <w:t>vyřišila</w:t>
-      </w:r>
-      <w:proofErr w:type="spellEnd"/>
-      <w:r>
-        <w:t xml:space="preserve"> elegantním </w:t>
-      </w:r>
-      <w:proofErr w:type="spellStart"/>
-      <w:r>
-        <w:t>zapisem</w:t>
-      </w:r>
-      <w:proofErr w:type="spellEnd"/>
-      <w:r>
-        <w:t xml:space="preserve"> pomocí </w:t>
-      </w:r>
-      <w:proofErr w:type="spellStart"/>
-      <w:r>
-        <w:t>využítí</w:t>
-      </w:r>
-      <w:proofErr w:type="spellEnd"/>
-      <w:r>
-        <w:t xml:space="preserve"> jednoho </w:t>
-      </w:r>
-      <w:proofErr w:type="spellStart"/>
-      <w:r>
-        <w:t>slovnáku</w:t>
-      </w:r>
-      <w:proofErr w:type="spellEnd"/>
-      <w:r>
-        <w:t xml:space="preserve"> a jednoho pole Kód 5.5. Zde je program schopen na jednom řádku docílit stejného výsledku ke kterému by bylo jinak </w:t>
-      </w:r>
-      <w:proofErr w:type="spellStart"/>
-      <w:r>
-        <w:t>zapotřebý</w:t>
-      </w:r>
-      <w:proofErr w:type="spellEnd"/>
-      <w:r>
-        <w:t xml:space="preserve"> 5x </w:t>
-      </w:r>
-      <w:proofErr w:type="spellStart"/>
-      <w:r>
-        <w:t>nápsat</w:t>
-      </w:r>
-      <w:proofErr w:type="spellEnd"/>
-      <w:r>
-        <w:t xml:space="preserve"> tuto funkci s příslušným svalem zde stačí </w:t>
-      </w:r>
-      <w:proofErr w:type="spellStart"/>
-      <w:r>
-        <w:t>použíjede</w:t>
-      </w:r>
-      <w:proofErr w:type="spellEnd"/>
-      <w:r>
-        <w:t xml:space="preserve"> pouze jeden </w:t>
-      </w:r>
-      <w:proofErr w:type="spellStart"/>
-      <w:r>
-        <w:t>for</w:t>
-      </w:r>
-      <w:proofErr w:type="spellEnd"/>
-      <w:r>
-        <w:t xml:space="preserve"> cyklus který provede akci pro každý sval.</w:t>
+      <w:r>
+        <w:t>Redundance v této části kódu byla elegantně vyřešena pomocí jednoho slovníku a jednoho pole, jak je patrné z Kódu 5.</w:t>
+      </w:r>
+      <w:r>
+        <w:t>6</w:t>
+      </w:r>
+      <w:r>
+        <w:t>. Tímto způsobem je program schopen na jednom řádku dosáhnout stejného výsledku, kterého by jinak dosáhl opakovaným psaním téže funkce pro každý sval. Stačí použít jeden for cyklus, který provede akci pro každý sval, což výrazně zjednodušuje a zkracuje kód.</w:t>
+      </w:r>
+      <w:r>
+        <w:t>.</w:t>
       </w:r>
     </w:p>
     <w:p>
@@ -17192,13 +13715,13 @@
         <mc:AlternateContent>
           <mc:Choice Requires="wps">
             <w:drawing>
-              <wp:anchor distT="0" distB="0" distL="114300" distR="114300" simplePos="0" relativeHeight="251740160" behindDoc="0" locked="0" layoutInCell="1" allowOverlap="1" wp14:anchorId="48D1AA6C" wp14:editId="611E3802">
+              <wp:anchor distT="0" distB="0" distL="114300" distR="114300" simplePos="0" relativeHeight="251740160" behindDoc="0" locked="0" layoutInCell="1" allowOverlap="1" wp14:anchorId="48D1AA6C" wp14:editId="36660457">
                 <wp:simplePos x="0" y="0"/>
                 <wp:positionH relativeFrom="column">
-                  <wp:posOffset>73025</wp:posOffset>
+                  <wp:posOffset>109601</wp:posOffset>
                 </wp:positionH>
                 <wp:positionV relativeFrom="paragraph">
-                  <wp:posOffset>4232910</wp:posOffset>
+                  <wp:posOffset>3843655</wp:posOffset>
                 </wp:positionV>
                 <wp:extent cx="5029200" cy="635"/>
                 <wp:effectExtent l="0" t="0" r="0" b="0"/>
@@ -17253,7 +13776,13 @@
                               <w:fldChar w:fldCharType="end"/>
                             </w:r>
                             <w:r>
-                              <w:t xml:space="preserve">.4: </w:t>
+                              <w:t>.</w:t>
+                            </w:r>
+                            <w:r>
+                              <w:t>7</w:t>
+                            </w:r>
+                            <w:r>
+                              <w:t xml:space="preserve">: </w:t>
                             </w:r>
                             <w:r>
                               <w:t>Výběr příslušné rovnice z databáze</w:t>
@@ -17275,7 +13804,7 @@
           </mc:Choice>
           <mc:Fallback>
             <w:pict>
-              <v:shape w14:anchorId="48D1AA6C" id="_x0000_s1051" type="#_x0000_t202" style="position:absolute;left:0;text-align:left;margin-left:5.75pt;margin-top:333.3pt;width:396pt;height:.05pt;z-index:251740160;visibility:visible;mso-wrap-style:square;mso-wrap-distance-left:9pt;mso-wrap-distance-top:0;mso-wrap-distance-right:9pt;mso-wrap-distance-bottom:0;mso-position-horizontal:absolute;mso-position-horizontal-relative:text;mso-position-vertical:absolute;mso-position-vertical-relative:text;v-text-anchor:top" o:gfxdata="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" stroked="f">
+              <v:shape w14:anchorId="48D1AA6C" id="_x0000_s1051" type="#_x0000_t202" style="position:absolute;left:0;text-align:left;margin-left:8.65pt;margin-top:302.65pt;width:396pt;height:.05pt;z-index:251740160;visibility:visible;mso-wrap-style:square;mso-wrap-distance-left:9pt;mso-wrap-distance-top:0;mso-wrap-distance-right:9pt;mso-wrap-distance-bottom:0;mso-position-horizontal:absolute;mso-position-horizontal-relative:text;mso-position-vertical:absolute;mso-position-vertical-relative:text;v-text-anchor:top" o:gfxdata="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" stroked="f">
                 <v:textbox style="mso-fit-shape-to-text:t" inset="0,0,0,0">
                   <w:txbxContent>
                     <w:p>
@@ -17304,7 +13833,13 @@
                         <w:fldChar w:fldCharType="end"/>
                       </w:r>
                       <w:r>
-                        <w:t xml:space="preserve">.4: </w:t>
+                        <w:t>.</w:t>
+                      </w:r>
+                      <w:r>
+                        <w:t>7</w:t>
+                      </w:r>
+                      <w:r>
+                        <w:t xml:space="preserve">: </w:t>
                       </w:r>
                       <w:r>
                         <w:t>Výběr příslušné rovnice z databáze</w:t>
@@ -17327,13 +13862,13 @@
         <mc:AlternateContent>
           <mc:Choice Requires="wps">
             <w:drawing>
-              <wp:anchor distT="45720" distB="45720" distL="114300" distR="114300" simplePos="0" relativeHeight="251738112" behindDoc="0" locked="0" layoutInCell="1" allowOverlap="1" wp14:anchorId="732C18D3" wp14:editId="1AE1AFE6">
+              <wp:anchor distT="45720" distB="45720" distL="114300" distR="114300" simplePos="0" relativeHeight="251738112" behindDoc="0" locked="0" layoutInCell="1" allowOverlap="1" wp14:anchorId="732C18D3" wp14:editId="3DCAB529">
                 <wp:simplePos x="0" y="0"/>
                 <wp:positionH relativeFrom="column">
-                  <wp:posOffset>-2540</wp:posOffset>
+                  <wp:posOffset>70612</wp:posOffset>
                 </wp:positionH>
                 <wp:positionV relativeFrom="paragraph">
-                  <wp:posOffset>2825750</wp:posOffset>
+                  <wp:posOffset>2481936</wp:posOffset>
                 </wp:positionV>
                 <wp:extent cx="5443855" cy="1404620"/>
                 <wp:effectExtent l="0" t="0" r="23495" b="24130"/>
@@ -17381,30 +13916,12 @@
                                 <w:rFonts w:ascii="Consolas" w:hAnsi="Consolas" w:cs="Consolas"/>
                               </w:rPr>
                             </w:pPr>
-                            <w:proofErr w:type="spellStart"/>
-                            <w:proofErr w:type="gramStart"/>
                             <w:r>
                               <w:rPr>
                                 <w:rFonts w:ascii="Consolas" w:hAnsi="Consolas" w:cs="Consolas"/>
                               </w:rPr>
-                              <w:t>cur.execute</w:t>
-                            </w:r>
-                            <w:proofErr w:type="spellEnd"/>
-                            <w:proofErr w:type="gramEnd"/>
-                            <w:r>
-                              <w:rPr>
-                                <w:rFonts w:ascii="Consolas" w:hAnsi="Consolas" w:cs="Consolas"/>
-                              </w:rPr>
-                              <w:t>(</w:t>
-                            </w:r>
-                            <w:proofErr w:type="spellStart"/>
-                            <w:r>
-                              <w:rPr>
-                                <w:rFonts w:ascii="Consolas" w:hAnsi="Consolas" w:cs="Consolas"/>
-                              </w:rPr>
-                              <w:t>f"SELECT</w:t>
-                            </w:r>
-                            <w:proofErr w:type="spellEnd"/>
+                              <w:t>cur.execute(f"SELECT</w:t>
+                            </w:r>
                             <w:r>
                               <w:rPr>
                                 <w:rFonts w:ascii="Consolas" w:hAnsi="Consolas" w:cs="Consolas"/>
@@ -17451,16 +13968,20 @@
                               <w:rPr>
                                 <w:rFonts w:ascii="Consolas" w:hAnsi="Consolas" w:cs="Consolas"/>
                               </w:rPr>
-                              <w:t xml:space="preserve"># Spojení navráceno SQL příkazu do </w:t>
-                            </w:r>
-                            <w:proofErr w:type="spellStart"/>
+                              <w:t># Spojení navrácen</w:t>
+                            </w:r>
                             <w:r>
                               <w:rPr>
                                 <w:rFonts w:ascii="Consolas" w:hAnsi="Consolas" w:cs="Consolas"/>
                               </w:rPr>
-                              <w:t>stringu</w:t>
-                            </w:r>
-                            <w:proofErr w:type="spellEnd"/>
+                              <w:t>ého</w:t>
+                            </w:r>
+                            <w:r>
+                              <w:rPr>
+                                <w:rFonts w:ascii="Consolas" w:hAnsi="Consolas" w:cs="Consolas"/>
+                              </w:rPr>
+                              <w:t xml:space="preserve"> SQL příkazu do stringu</w:t>
+                            </w:r>
                           </w:p>
                           <w:p>
                             <w:pPr>
@@ -17470,35 +13991,11 @@
                                 <w:rFonts w:ascii="Consolas" w:hAnsi="Consolas" w:cs="Consolas"/>
                               </w:rPr>
                             </w:pPr>
-                            <w:proofErr w:type="spellStart"/>
                             <w:r>
                               <w:rPr>
                                 <w:rFonts w:ascii="Consolas" w:hAnsi="Consolas" w:cs="Consolas"/>
                               </w:rPr>
-                              <w:t>cislo_vzorce</w:t>
-                            </w:r>
-                            <w:proofErr w:type="spellEnd"/>
-                            <w:r>
-                              <w:rPr>
-                                <w:rFonts w:ascii="Consolas" w:hAnsi="Consolas" w:cs="Consolas"/>
-                              </w:rPr>
-                              <w:t xml:space="preserve"> = </w:t>
-                            </w:r>
-                            <w:proofErr w:type="spellStart"/>
-                            <w:proofErr w:type="gramStart"/>
-                            <w:r>
-                              <w:rPr>
-                                <w:rFonts w:ascii="Consolas" w:hAnsi="Consolas" w:cs="Consolas"/>
-                              </w:rPr>
-                              <w:t>cur.fetchone</w:t>
-                            </w:r>
-                            <w:proofErr w:type="spellEnd"/>
-                            <w:proofErr w:type="gramEnd"/>
-                            <w:r>
-                              <w:rPr>
-                                <w:rFonts w:ascii="Consolas" w:hAnsi="Consolas" w:cs="Consolas"/>
-                              </w:rPr>
-                              <w:t>()</w:t>
+                              <w:t>cislo_vzorce = cur.fetchone()</w:t>
                             </w:r>
                           </w:p>
                           <w:p>
@@ -17518,63 +14015,11 @@
                                 <w:rFonts w:ascii="Consolas" w:hAnsi="Consolas" w:cs="Consolas"/>
                               </w:rPr>
                             </w:pPr>
-                            <w:proofErr w:type="spellStart"/>
-                            <w:proofErr w:type="gramStart"/>
                             <w:r>
                               <w:rPr>
                                 <w:rFonts w:ascii="Consolas" w:hAnsi="Consolas" w:cs="Consolas"/>
                               </w:rPr>
-                              <w:t>cur.execute</w:t>
-                            </w:r>
-                            <w:proofErr w:type="spellEnd"/>
-                            <w:proofErr w:type="gramEnd"/>
-                            <w:r>
-                              <w:rPr>
-                                <w:rFonts w:ascii="Consolas" w:hAnsi="Consolas" w:cs="Consolas"/>
-                              </w:rPr>
-                              <w:t>(</w:t>
-                            </w:r>
-                            <w:proofErr w:type="spellStart"/>
-                            <w:r>
-                              <w:rPr>
-                                <w:rFonts w:ascii="Consolas" w:hAnsi="Consolas" w:cs="Consolas"/>
-                              </w:rPr>
-                              <w:t>f"SELECT</w:t>
-                            </w:r>
-                            <w:proofErr w:type="spellEnd"/>
-                            <w:r>
-                              <w:rPr>
-                                <w:rFonts w:ascii="Consolas" w:hAnsi="Consolas" w:cs="Consolas"/>
-                              </w:rPr>
-                              <w:t xml:space="preserve"> * FROM sval{index}_{jednotka} WHERE id IN ({</w:t>
-                            </w:r>
-                            <w:proofErr w:type="spellStart"/>
-                            <w:r>
-                              <w:rPr>
-                                <w:rFonts w:ascii="Consolas" w:hAnsi="Consolas" w:cs="Consolas"/>
-                              </w:rPr>
-                              <w:t>int</w:t>
-                            </w:r>
-                            <w:proofErr w:type="spellEnd"/>
-                            <w:r>
-                              <w:rPr>
-                                <w:rFonts w:ascii="Consolas" w:hAnsi="Consolas" w:cs="Consolas"/>
-                              </w:rPr>
-                              <w:t>(</w:t>
-                            </w:r>
-                            <w:proofErr w:type="spellStart"/>
-                            <w:r>
-                              <w:rPr>
-                                <w:rFonts w:ascii="Consolas" w:hAnsi="Consolas" w:cs="Consolas"/>
-                              </w:rPr>
-                              <w:t>cislo_vzorce</w:t>
-                            </w:r>
-                            <w:proofErr w:type="spellEnd"/>
-                            <w:r>
-                              <w:rPr>
-                                <w:rFonts w:ascii="Consolas" w:hAnsi="Consolas" w:cs="Consolas"/>
-                              </w:rPr>
-                              <w:t>[0])})")</w:t>
+                              <w:t>cur.execute(f"SELECT * FROM sval{index}_{jednotka} WHERE id IN ({int(cislo_vzorce[0])})")</w:t>
                             </w:r>
                           </w:p>
                         </w:txbxContent>
@@ -17596,7 +14041,7 @@
           </mc:Choice>
           <mc:Fallback>
             <w:pict>
-              <v:shape w14:anchorId="732C18D3" id="_x0000_s1052" type="#_x0000_t202" style="position:absolute;left:0;text-align:left;margin-left:-.2pt;margin-top:222.5pt;width:428.65pt;height:110.6pt;z-index:251738112;visibility:visible;mso-wrap-style:square;mso-width-percent:0;mso-height-percent:200;mso-wrap-distance-left:9pt;mso-wrap-distance-top:3.6pt;mso-wrap-distance-right:9pt;mso-wrap-distance-bottom:3.6pt;mso-position-horizontal:absolute;mso-position-horizontal-relative:text;mso-position-vertical:absolute;mso-position-vertical-relative:text;mso-width-percent:0;mso-height-percent:200;mso-width-relative:margin;mso-height-relative:margin;v-text-anchor:top" o:gfxdata="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" fillcolor="#dbe5f1 [660]" strokecolor="white [3212]">
+              <v:shape w14:anchorId="732C18D3" id="_x0000_s1052" type="#_x0000_t202" style="position:absolute;left:0;text-align:left;margin-left:5.55pt;margin-top:195.45pt;width:428.65pt;height:110.6pt;z-index:251738112;visibility:visible;mso-wrap-style:square;mso-width-percent:0;mso-height-percent:200;mso-wrap-distance-left:9pt;mso-wrap-distance-top:3.6pt;mso-wrap-distance-right:9pt;mso-wrap-distance-bottom:3.6pt;mso-position-horizontal:absolute;mso-position-horizontal-relative:text;mso-position-vertical:absolute;mso-position-vertical-relative:text;mso-width-percent:0;mso-height-percent:200;mso-width-relative:margin;mso-height-relative:margin;v-text-anchor:top" o:gfxdata="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" fillcolor="#dbe5f1 [660]" strokecolor="white [3212]">
                 <v:textbox style="mso-fit-shape-to-text:t">
                   <w:txbxContent>
                     <w:p>
@@ -17607,30 +14052,12 @@
                           <w:rFonts w:ascii="Consolas" w:hAnsi="Consolas" w:cs="Consolas"/>
                         </w:rPr>
                       </w:pPr>
-                      <w:proofErr w:type="spellStart"/>
-                      <w:proofErr w:type="gramStart"/>
                       <w:r>
                         <w:rPr>
                           <w:rFonts w:ascii="Consolas" w:hAnsi="Consolas" w:cs="Consolas"/>
                         </w:rPr>
-                        <w:t>cur.execute</w:t>
-                      </w:r>
-                      <w:proofErr w:type="spellEnd"/>
-                      <w:proofErr w:type="gramEnd"/>
-                      <w:r>
-                        <w:rPr>
-                          <w:rFonts w:ascii="Consolas" w:hAnsi="Consolas" w:cs="Consolas"/>
-                        </w:rPr>
-                        <w:t>(</w:t>
-                      </w:r>
-                      <w:proofErr w:type="spellStart"/>
-                      <w:r>
-                        <w:rPr>
-                          <w:rFonts w:ascii="Consolas" w:hAnsi="Consolas" w:cs="Consolas"/>
-                        </w:rPr>
-                        <w:t>f"SELECT</w:t>
-                      </w:r>
-                      <w:proofErr w:type="spellEnd"/>
+                        <w:t>cur.execute(f"SELECT</w:t>
+                      </w:r>
                       <w:r>
                         <w:rPr>
                           <w:rFonts w:ascii="Consolas" w:hAnsi="Consolas" w:cs="Consolas"/>
@@ -17677,16 +14104,20 @@
                         <w:rPr>
                           <w:rFonts w:ascii="Consolas" w:hAnsi="Consolas" w:cs="Consolas"/>
                         </w:rPr>
-                        <w:t xml:space="preserve"># Spojení navráceno SQL příkazu do </w:t>
-                      </w:r>
-                      <w:proofErr w:type="spellStart"/>
+                        <w:t># Spojení navrácen</w:t>
+                      </w:r>
                       <w:r>
                         <w:rPr>
                           <w:rFonts w:ascii="Consolas" w:hAnsi="Consolas" w:cs="Consolas"/>
                         </w:rPr>
-                        <w:t>stringu</w:t>
-                      </w:r>
-                      <w:proofErr w:type="spellEnd"/>
+                        <w:t>ého</w:t>
+                      </w:r>
+                      <w:r>
+                        <w:rPr>
+                          <w:rFonts w:ascii="Consolas" w:hAnsi="Consolas" w:cs="Consolas"/>
+                        </w:rPr>
+                        <w:t xml:space="preserve"> SQL příkazu do stringu</w:t>
+                      </w:r>
                     </w:p>
                     <w:p>
                       <w:pPr>
@@ -17696,35 +14127,11 @@
                           <w:rFonts w:ascii="Consolas" w:hAnsi="Consolas" w:cs="Consolas"/>
                         </w:rPr>
                       </w:pPr>
-                      <w:proofErr w:type="spellStart"/>
                       <w:r>
                         <w:rPr>
                           <w:rFonts w:ascii="Consolas" w:hAnsi="Consolas" w:cs="Consolas"/>
                         </w:rPr>
-                        <w:t>cislo_vzorce</w:t>
-                      </w:r>
-                      <w:proofErr w:type="spellEnd"/>
-                      <w:r>
-                        <w:rPr>
-                          <w:rFonts w:ascii="Consolas" w:hAnsi="Consolas" w:cs="Consolas"/>
-                        </w:rPr>
-                        <w:t xml:space="preserve"> = </w:t>
-                      </w:r>
-                      <w:proofErr w:type="spellStart"/>
-                      <w:proofErr w:type="gramStart"/>
-                      <w:r>
-                        <w:rPr>
-                          <w:rFonts w:ascii="Consolas" w:hAnsi="Consolas" w:cs="Consolas"/>
-                        </w:rPr>
-                        <w:t>cur.fetchone</w:t>
-                      </w:r>
-                      <w:proofErr w:type="spellEnd"/>
-                      <w:proofErr w:type="gramEnd"/>
-                      <w:r>
-                        <w:rPr>
-                          <w:rFonts w:ascii="Consolas" w:hAnsi="Consolas" w:cs="Consolas"/>
-                        </w:rPr>
-                        <w:t>()</w:t>
+                        <w:t>cislo_vzorce = cur.fetchone()</w:t>
                       </w:r>
                     </w:p>
                     <w:p>
@@ -17744,63 +14151,11 @@
                           <w:rFonts w:ascii="Consolas" w:hAnsi="Consolas" w:cs="Consolas"/>
                         </w:rPr>
                       </w:pPr>
-                      <w:proofErr w:type="spellStart"/>
-                      <w:proofErr w:type="gramStart"/>
                       <w:r>
                         <w:rPr>
                           <w:rFonts w:ascii="Consolas" w:hAnsi="Consolas" w:cs="Consolas"/>
                         </w:rPr>
-                        <w:t>cur.execute</w:t>
-                      </w:r>
-                      <w:proofErr w:type="spellEnd"/>
-                      <w:proofErr w:type="gramEnd"/>
-                      <w:r>
-                        <w:rPr>
-                          <w:rFonts w:ascii="Consolas" w:hAnsi="Consolas" w:cs="Consolas"/>
-                        </w:rPr>
-                        <w:t>(</w:t>
-                      </w:r>
-                      <w:proofErr w:type="spellStart"/>
-                      <w:r>
-                        <w:rPr>
-                          <w:rFonts w:ascii="Consolas" w:hAnsi="Consolas" w:cs="Consolas"/>
-                        </w:rPr>
-                        <w:t>f"SELECT</w:t>
-                      </w:r>
-                      <w:proofErr w:type="spellEnd"/>
-                      <w:r>
-                        <w:rPr>
-                          <w:rFonts w:ascii="Consolas" w:hAnsi="Consolas" w:cs="Consolas"/>
-                        </w:rPr>
-                        <w:t xml:space="preserve"> * FROM sval{index}_{jednotka} WHERE id IN ({</w:t>
-                      </w:r>
-                      <w:proofErr w:type="spellStart"/>
-                      <w:r>
-                        <w:rPr>
-                          <w:rFonts w:ascii="Consolas" w:hAnsi="Consolas" w:cs="Consolas"/>
-                        </w:rPr>
-                        <w:t>int</w:t>
-                      </w:r>
-                      <w:proofErr w:type="spellEnd"/>
-                      <w:r>
-                        <w:rPr>
-                          <w:rFonts w:ascii="Consolas" w:hAnsi="Consolas" w:cs="Consolas"/>
-                        </w:rPr>
-                        <w:t>(</w:t>
-                      </w:r>
-                      <w:proofErr w:type="spellStart"/>
-                      <w:r>
-                        <w:rPr>
-                          <w:rFonts w:ascii="Consolas" w:hAnsi="Consolas" w:cs="Consolas"/>
-                        </w:rPr>
-                        <w:t>cislo_vzorce</w:t>
-                      </w:r>
-                      <w:proofErr w:type="spellEnd"/>
-                      <w:r>
-                        <w:rPr>
-                          <w:rFonts w:ascii="Consolas" w:hAnsi="Consolas" w:cs="Consolas"/>
-                        </w:rPr>
-                        <w:t>[0])})")</w:t>
+                        <w:t>cur.execute(f"SELECT * FROM sval{index}_{jednotka} WHERE id IN ({int(cislo_vzorce[0])})")</w:t>
                       </w:r>
                     </w:p>
                   </w:txbxContent>
@@ -17812,101 +14167,13 @@
         </mc:AlternateContent>
       </w:r>
       <w:r>
-        <w:t xml:space="preserve">Druhým již složitějším </w:t>
-      </w:r>
-      <w:r>
-        <w:t xml:space="preserve">výpočtem </w:t>
-      </w:r>
-      <w:proofErr w:type="gramStart"/>
-      <w:r>
-        <w:t>je</w:t>
-      </w:r>
-      <w:proofErr w:type="gramEnd"/>
-      <w:r>
-        <w:t xml:space="preserve"> pokud uživatel chce provádět změnu tlaku za pomoci </w:t>
-      </w:r>
-      <w:proofErr w:type="spellStart"/>
-      <w:r>
-        <w:t>milivotů</w:t>
-      </w:r>
-      <w:proofErr w:type="spellEnd"/>
-      <w:r>
-        <w:t xml:space="preserve">. V tomto případě je nutné využít </w:t>
-      </w:r>
-      <w:proofErr w:type="spellStart"/>
-      <w:r>
-        <w:t>převdní</w:t>
-      </w:r>
-      <w:proofErr w:type="spellEnd"/>
-      <w:r>
-        <w:t xml:space="preserve"> rovnici z databáze. Jelikož ale v databázi není pouze jedna převodní rovnice tak si program vůbec musí zjistit z jiné tabulky vůbec jaký převodní vzorec má z požadované tabulky načítat to se provádí pomocí tohoto Kód 5.5. V </w:t>
-      </w:r>
-      <w:proofErr w:type="spellStart"/>
-      <w:r>
-        <w:t>tomtu</w:t>
-      </w:r>
-      <w:proofErr w:type="spellEnd"/>
-      <w:r>
-        <w:t xml:space="preserve"> kódu je opět omezena </w:t>
-      </w:r>
-      <w:proofErr w:type="spellStart"/>
-      <w:r>
-        <w:t>redundace</w:t>
-      </w:r>
-      <w:proofErr w:type="spellEnd"/>
-      <w:r>
-        <w:t xml:space="preserve"> pomocí </w:t>
-      </w:r>
-      <w:proofErr w:type="gramStart"/>
-      <w:r>
-        <w:t>toho</w:t>
-      </w:r>
-      <w:proofErr w:type="gramEnd"/>
-      <w:r>
-        <w:t xml:space="preserve"> že se načítá pro každý index který může </w:t>
-      </w:r>
-      <w:proofErr w:type="spellStart"/>
-      <w:r>
-        <w:t>nabívat</w:t>
-      </w:r>
-      <w:proofErr w:type="spellEnd"/>
-      <w:r>
-        <w:t xml:space="preserve"> hodnot od 1-5 to se spojí se </w:t>
-      </w:r>
-      <w:proofErr w:type="spellStart"/>
-      <w:r>
-        <w:t>stringem</w:t>
-      </w:r>
-      <w:proofErr w:type="spellEnd"/>
-      <w:r>
-        <w:t xml:space="preserve"> sval a pak je ještě nutné to spojit s příslušnou </w:t>
-      </w:r>
-      <w:proofErr w:type="spellStart"/>
-      <w:r>
-        <w:t>jednouttkou</w:t>
-      </w:r>
-      <w:proofErr w:type="spellEnd"/>
-      <w:r>
-        <w:t xml:space="preserve"> se kterou pracujeme ta se načítá z </w:t>
-      </w:r>
-      <w:proofErr w:type="spellStart"/>
-      <w:r>
-        <w:t>radiobuttonu</w:t>
-      </w:r>
-      <w:proofErr w:type="spellEnd"/>
-      <w:r>
-        <w:t xml:space="preserve">. </w:t>
-      </w:r>
-      <w:proofErr w:type="spellStart"/>
-      <w:r>
-        <w:t>Následě</w:t>
-      </w:r>
-      <w:proofErr w:type="spellEnd"/>
-      <w:r>
-        <w:t xml:space="preserve"> po tomto prvním kroku se může až provést výběr celého požadovaného řádku s příslušným svalem</w:t>
-      </w:r>
-      <w:r>
-        <w:t>.</w:t>
+        <w:t>Pro změnu tlaku za pomoci milivoltů je nutné použít převodní rovnici z databáze. Vzhledem k tomu, že v databázi není pouze jedna převodní rovnice, program musí zjistit, jaký převodní vzorec má načíst z dané tabulky. K tomu slouží Kód 5.</w:t>
+      </w:r>
+      <w:r>
+        <w:t>6</w:t>
+      </w:r>
+      <w:r>
+        <w:t>. Tento kód omezuje redundanci tím, že načítá informace pro každý index, který může nabývat hodnot od 1 do 5. Poté se tyto informace spojí se stringem "sval" a dále se spojí s příslušnou jednotkou, kterou získáme z radiobuttonu. Následně se může provést výběr celého požadovaného řádku s příslušným svalem. Tímto způsobem je zajištěno efektivní a dynamické načítání převodních vzorců bez zbytečné redundance v kódu.</w:t>
       </w:r>
     </w:p>
     <w:p>
@@ -17914,82 +14181,7 @@
         <w:ind w:firstLine="0"/>
       </w:pPr>
       <w:r>
-        <w:t xml:space="preserve">Následně co je příslušný převodní vzorec načten provádí se výpočet konečné </w:t>
-      </w:r>
-      <w:proofErr w:type="gramStart"/>
-      <w:r>
-        <w:t>hodnoty</w:t>
-      </w:r>
-      <w:proofErr w:type="gramEnd"/>
-      <w:r>
-        <w:t xml:space="preserve"> na kterou má program dojet. Pomocí načtení aktuální hodnoty v </w:t>
-      </w:r>
-      <w:proofErr w:type="spellStart"/>
-      <w:r>
-        <w:t>mV</w:t>
-      </w:r>
-      <w:proofErr w:type="spellEnd"/>
-      <w:r>
-        <w:t xml:space="preserve"> + posunu který si uživatel volí sám. Poté je nutnost převést dané startovní a konečné hodnoty v </w:t>
-      </w:r>
-      <w:proofErr w:type="spellStart"/>
-      <w:r>
-        <w:t>mV</w:t>
-      </w:r>
-      <w:proofErr w:type="spellEnd"/>
-      <w:r>
-        <w:t xml:space="preserve"> na jednotky které je krokový motor schopný přijmout proto je nutné spočítat startovní kroky kolik kroků bylo provedeno od začátku procesu. </w:t>
-      </w:r>
-      <w:proofErr w:type="spellStart"/>
-      <w:r>
-        <w:t>DeviceLoader</w:t>
-      </w:r>
-      <w:proofErr w:type="spellEnd"/>
-      <w:r>
-        <w:t xml:space="preserve"> obsahuje </w:t>
-      </w:r>
-      <w:proofErr w:type="spellStart"/>
-      <w:r>
-        <w:t>funcki</w:t>
-      </w:r>
-      <w:proofErr w:type="spellEnd"/>
-      <w:r>
-        <w:t xml:space="preserve"> která je v sobě schopná uchovávat hodnoty kolik kroků bylo provedeno ovšem ale tento výpočet se vymaže pokaždé když motor provede krok zpět proto je tato funkce nepoužitelná další možností by bylo si tuto informaci uchovávat v programu kde by to </w:t>
-      </w:r>
-      <w:proofErr w:type="gramStart"/>
-      <w:r>
-        <w:t>šlo</w:t>
-      </w:r>
-      <w:proofErr w:type="gramEnd"/>
-      <w:r>
-        <w:t xml:space="preserve"> ale z důvodu </w:t>
-      </w:r>
-      <w:proofErr w:type="spellStart"/>
-      <w:r>
-        <w:t>přesnoti</w:t>
-      </w:r>
-      <w:proofErr w:type="spellEnd"/>
-      <w:r>
-        <w:t xml:space="preserve"> nastavování hodnot se tato hodnota počítá pokaždé znovu. Následně se </w:t>
-      </w:r>
-      <w:proofErr w:type="gramStart"/>
-      <w:r>
-        <w:t>vypočítá</w:t>
-      </w:r>
-      <w:proofErr w:type="gramEnd"/>
-      <w:r>
-        <w:t xml:space="preserve"> kolik kroků motor musí provést aby se do této pozice dostal z technické nuly. Nakonec se tyto dvě hodnoty od sebe odečtou a program si tento výsled </w:t>
-      </w:r>
-      <w:proofErr w:type="gramStart"/>
-      <w:r>
-        <w:t>uloží</w:t>
-      </w:r>
-      <w:proofErr w:type="gramEnd"/>
-      <w:r>
-        <w:t xml:space="preserve"> do pole do kterého až uloží veškeré hodnoty svalů tak začne provádě</w:t>
-      </w:r>
-      <w:r>
-        <w:t>t pohyb krokových motorů.</w:t>
+        <w:t>Po načtení příslušného převodního vzorce program provádí výpočet konečné hodnoty, na kterou má dojet. Toho dosahuje pomocí aktuální hodnoty v mV načtené z tlakoměru, ke které přičítá posun, který si uživatel sám volí.</w:t>
       </w:r>
     </w:p>
     <w:p>
@@ -17997,109 +14189,16 @@
         <w:ind w:firstLine="0"/>
       </w:pPr>
       <w:r>
+        <w:t>Následně je nutné převést startovní a konečné hodnoty v mV na jednotky, které je krokový motor schopný přijmout. Pro toto je potřeba spočítat startovní kroky, tedy kolik kroků bylo provedeno od začátku procesu. Funkce v rámci DeviceLoaderu uchovávající informace o počtu provedených kroků se vymaže pokaždé, když motor provede krok zpět, proto je nepoužitelná. Alternativní možností by bylo uchovávat tuto informaci v programu, ale kvůli přesnosti nastavení hodnot je tato hodnota počítána pokaždé znovu.</w:t>
+      </w:r>
+    </w:p>
+    <w:p>
+      <w:pPr>
+        <w:ind w:firstLine="0"/>
+      </w:pPr>
+      <w:r>
         <w:lastRenderedPageBreak/>
-        <w:t xml:space="preserve">Nejtěžším </w:t>
-      </w:r>
-      <w:proofErr w:type="spellStart"/>
-      <w:r>
-        <w:t>ukolem</w:t>
-      </w:r>
-      <w:proofErr w:type="spellEnd"/>
-      <w:r>
-        <w:t xml:space="preserve"> bylo vyřešení dvou </w:t>
-      </w:r>
-      <w:proofErr w:type="gramStart"/>
-      <w:r>
-        <w:t>jednotek</w:t>
-      </w:r>
-      <w:proofErr w:type="gramEnd"/>
-      <w:r>
-        <w:t xml:space="preserve"> které nemají žádné referenční hodnoty ze soustavy. Milivolty je soustava schopna odečíst z integrovaných voltmetrů. Ovšem pro tlak a ani pro vzdálenost tato možnost neexistuje. Jedna z možností by bylo přidání </w:t>
-      </w:r>
-      <w:proofErr w:type="gramStart"/>
-      <w:r>
-        <w:t>senzorů</w:t>
-      </w:r>
-      <w:proofErr w:type="gramEnd"/>
-      <w:r>
-        <w:t xml:space="preserve"> které by tyto referenční hodnoty dodaly to by ovšem nebylo příliš ekonomické a musela by se přepracovávat celá </w:t>
-      </w:r>
-      <w:proofErr w:type="spellStart"/>
-      <w:r>
-        <w:t>sostava</w:t>
-      </w:r>
-      <w:proofErr w:type="spellEnd"/>
-      <w:r>
-        <w:t>. Proto se zvolila metoda kdy</w:t>
-      </w:r>
-      <w:r>
-        <w:t xml:space="preserve"> se jako </w:t>
-      </w:r>
-      <w:proofErr w:type="spellStart"/>
-      <w:r>
-        <w:t>refenční</w:t>
-      </w:r>
-      <w:proofErr w:type="spellEnd"/>
-      <w:r>
-        <w:t xml:space="preserve"> hodnoty </w:t>
-      </w:r>
-      <w:proofErr w:type="spellStart"/>
-      <w:r>
-        <w:t>využíjí</w:t>
-      </w:r>
-      <w:proofErr w:type="spellEnd"/>
-      <w:r>
-        <w:t xml:space="preserve"> </w:t>
-      </w:r>
-      <w:proofErr w:type="spellStart"/>
-      <w:r>
-        <w:t>hotnovy</w:t>
-      </w:r>
-      <w:proofErr w:type="spellEnd"/>
-      <w:r>
-        <w:t xml:space="preserve"> </w:t>
-      </w:r>
-      <w:proofErr w:type="spellStart"/>
-      <w:proofErr w:type="gramStart"/>
-      <w:r>
-        <w:t>mV</w:t>
-      </w:r>
-      <w:proofErr w:type="spellEnd"/>
-      <w:proofErr w:type="gramEnd"/>
-      <w:r>
-        <w:t xml:space="preserve"> které se převodu na příslušné jednotky pomocí převodní funkce. Tudíž oba dva druhy převodů fungují na stejném </w:t>
-      </w:r>
-      <w:proofErr w:type="gramStart"/>
-      <w:r>
-        <w:t>principu</w:t>
-      </w:r>
-      <w:proofErr w:type="gramEnd"/>
-      <w:r>
-        <w:t xml:space="preserve"> že pomocí </w:t>
-      </w:r>
-      <w:proofErr w:type="spellStart"/>
-      <w:r>
-        <w:t>refenční</w:t>
-      </w:r>
-      <w:proofErr w:type="spellEnd"/>
-      <w:r>
-        <w:t xml:space="preserve"> hodnoty se vypočítá počáteční a konečný krok a tyto dvě hodnoty se pak od sebe odečtou a je výsledek. Pouze u mm a mbar je nutný ještě jeden mezi krok kdy se převede aktuální hodnota z </w:t>
-      </w:r>
-      <w:proofErr w:type="spellStart"/>
-      <w:r>
-        <w:t>mV</w:t>
-      </w:r>
-      <w:proofErr w:type="spellEnd"/>
-      <w:r>
-        <w:t xml:space="preserve"> na požadovanou jednotku a tím se </w:t>
-      </w:r>
-      <w:proofErr w:type="gramStart"/>
-      <w:r>
-        <w:t>vytvoří</w:t>
-      </w:r>
-      <w:proofErr w:type="gramEnd"/>
-      <w:r>
-        <w:t xml:space="preserve"> referenční hodnota.</w:t>
+        <w:t>Poté se vypočítá, kolik kroků motor musí provést, aby se dostal do této pozice z technické nuly. Nakonec se tyto dvě hodnoty odečtou a program si tento výsledek uloží do pole, do kterého se ukládají veškeré hodnoty svalů. Po naplnění tohoto pole program začne provádět pohyb krokových motorů, čímž dosáhne požadovaného tlakového stavu.</w:t>
       </w:r>
     </w:p>
     <w:p>
@@ -18107,31 +14206,23 @@
         <w:ind w:firstLine="0"/>
       </w:pPr>
       <w:r>
-        <w:t xml:space="preserve">Následně poté co se provedou veškeré </w:t>
-      </w:r>
-      <w:proofErr w:type="spellStart"/>
-      <w:r>
-        <w:t>upravy</w:t>
-      </w:r>
-      <w:proofErr w:type="spellEnd"/>
-      <w:r>
-        <w:t xml:space="preserve"> tlaků se přepočítají hodnoty progres barů na nové hodnoty aby se </w:t>
-      </w:r>
-      <w:proofErr w:type="gramStart"/>
-      <w:r>
-        <w:t>zajistilo</w:t>
-      </w:r>
-      <w:proofErr w:type="gramEnd"/>
-      <w:r>
-        <w:t xml:space="preserve"> že při dalším opakování </w:t>
-      </w:r>
-      <w:proofErr w:type="spellStart"/>
-      <w:r>
-        <w:t>meření</w:t>
-      </w:r>
-      <w:proofErr w:type="spellEnd"/>
-      <w:r>
-        <w:t xml:space="preserve"> nedojde k překročení těchto hranic.</w:t>
+        <w:t>Vyřešení dvou jednotek, které nemají žádné referenční hodnoty ze soustavy, bylo zásadním úkolem. Pro milivoltovou jednotku je soustava schopna odečíst hodnoty z integrovaných voltmetrů, což je relativně snadné. Ovšem pro jednotky tlaku a vzdálenosti tato možnost neexistuje. Jednou z možností by bylo přidání senzorů, které by dodaly referenční hodnoty, ale to by nejen bylo ekonomicky náročné, ale také by vyžadovalo přepracování celé soustavy.</w:t>
+      </w:r>
+    </w:p>
+    <w:p>
+      <w:pPr>
+        <w:ind w:firstLine="0"/>
+      </w:pPr>
+      <w:r>
+        <w:t>Proto byla zvolena metoda, kdy se jako referenční hodnoty využívají hodnoty v mV, které se následně převedou na příslušné jednotky pomocí převodní funkce. Obě tyto metody fungují na stejném principu: pomocí referenční hodnoty se vypočítají počáteční a konečný krok, které se následně odečtou a získá se výsledek. Pouze u jednotek mm a mbar je potřebný ještě jeden mezistupeň, kdy se aktuální hodnota z mV převede na požadovanou jednotku, čímž se vytvoří referenční hodnota.</w:t>
+      </w:r>
+    </w:p>
+    <w:p>
+      <w:pPr>
+        <w:ind w:firstLine="0"/>
+      </w:pPr>
+      <w:r>
+        <w:t>Po provedení veškerých úprav tlaků se přepočítají hodnoty progress barů na nové hodnoty, aby se zajistilo, že při dalším opakování měření nedojde k jejich překročení. Tímto způsobem je zajištěno, že proces měření probíhá bezpečně a spolehlivě.</w:t>
       </w:r>
     </w:p>
     <w:p>
@@ -18142,7 +14233,7 @@
           <w:highlight w:val="cyan"/>
         </w:rPr>
       </w:pPr>
-      <w:bookmarkStart w:id="41" w:name="_Toc162001609"/>
+      <w:bookmarkStart w:id="43" w:name="_Toc162001609"/>
       <w:r>
         <w:rPr>
           <w:highlight w:val="cyan"/>
@@ -18150,7 +14241,7 @@
         <w:lastRenderedPageBreak/>
         <w:t>Uživatelská dokumentace</w:t>
       </w:r>
-      <w:bookmarkEnd w:id="41"/>
+      <w:bookmarkEnd w:id="43"/>
     </w:p>
     <w:p>
       <w:pPr>
@@ -18175,15 +14266,15 @@
       <w:pPr>
         <w:pStyle w:val="Heading1"/>
       </w:pPr>
-      <w:bookmarkStart w:id="42" w:name="_Toc386301761"/>
-      <w:bookmarkStart w:id="43" w:name="_Toc476327918"/>
-      <w:bookmarkStart w:id="44" w:name="_Toc162001610"/>
+      <w:bookmarkStart w:id="44" w:name="_Toc386301761"/>
+      <w:bookmarkStart w:id="45" w:name="_Toc476327918"/>
+      <w:bookmarkStart w:id="46" w:name="_Toc162001610"/>
       <w:r>
         <w:lastRenderedPageBreak/>
         <w:t>Výsledky</w:t>
       </w:r>
-      <w:bookmarkEnd w:id="42"/>
-      <w:bookmarkEnd w:id="43"/>
+      <w:bookmarkEnd w:id="44"/>
+      <w:bookmarkEnd w:id="45"/>
       <w:r>
         <w:t xml:space="preserve"> (</w:t>
       </w:r>
@@ -18196,7 +14287,7 @@
       <w:r>
         <w:t>)</w:t>
       </w:r>
-      <w:bookmarkEnd w:id="44"/>
+      <w:bookmarkEnd w:id="46"/>
     </w:p>
     <w:p>
       <w:pPr>
@@ -18225,16 +14316,16 @@
       <w:pPr>
         <w:pStyle w:val="Heading1"/>
       </w:pPr>
-      <w:bookmarkStart w:id="45" w:name="_Toc386301762"/>
-      <w:bookmarkStart w:id="46" w:name="_Toc476327919"/>
-      <w:bookmarkStart w:id="47" w:name="_Toc162001611"/>
+      <w:bookmarkStart w:id="47" w:name="_Toc386301762"/>
+      <w:bookmarkStart w:id="48" w:name="_Toc476327919"/>
+      <w:bookmarkStart w:id="49" w:name="_Toc162001611"/>
       <w:r>
         <w:lastRenderedPageBreak/>
         <w:t>Diskuse</w:t>
       </w:r>
-      <w:bookmarkEnd w:id="45"/>
-      <w:bookmarkEnd w:id="46"/>
       <w:bookmarkEnd w:id="47"/>
+      <w:bookmarkEnd w:id="48"/>
+      <w:bookmarkEnd w:id="49"/>
     </w:p>
     <w:p>
       <w:pPr>
@@ -18251,18 +14342,18 @@
       <w:pPr>
         <w:pStyle w:val="Heading1"/>
       </w:pPr>
-      <w:bookmarkStart w:id="48" w:name="_Toc350012463"/>
-      <w:bookmarkStart w:id="49" w:name="_Toc386301763"/>
-      <w:bookmarkStart w:id="50" w:name="_Toc476327920"/>
-      <w:bookmarkStart w:id="51" w:name="_Toc162001612"/>
+      <w:bookmarkStart w:id="50" w:name="_Toc350012463"/>
+      <w:bookmarkStart w:id="51" w:name="_Toc386301763"/>
+      <w:bookmarkStart w:id="52" w:name="_Toc476327920"/>
+      <w:bookmarkStart w:id="53" w:name="_Toc162001612"/>
       <w:r>
         <w:lastRenderedPageBreak/>
         <w:t>Závěr</w:t>
       </w:r>
-      <w:bookmarkEnd w:id="48"/>
-      <w:bookmarkEnd w:id="49"/>
       <w:bookmarkEnd w:id="50"/>
       <w:bookmarkEnd w:id="51"/>
+      <w:bookmarkEnd w:id="52"/>
+      <w:bookmarkEnd w:id="53"/>
     </w:p>
     <w:p>
       <w:pPr>
@@ -18274,21 +14365,21 @@
         </w:numPr>
         <w:ind w:left="431" w:hanging="431"/>
       </w:pPr>
-      <w:bookmarkStart w:id="52" w:name="_Toc350012464"/>
-      <w:bookmarkStart w:id="53" w:name="_Toc386301764"/>
-      <w:bookmarkStart w:id="54" w:name="_Toc476327921"/>
-      <w:bookmarkStart w:id="55" w:name="_Toc162001613"/>
+      <w:bookmarkStart w:id="54" w:name="_Toc350012464"/>
+      <w:bookmarkStart w:id="55" w:name="_Toc386301764"/>
+      <w:bookmarkStart w:id="56" w:name="_Toc476327921"/>
+      <w:bookmarkStart w:id="57" w:name="_Toc162001613"/>
       <w:r>
         <w:lastRenderedPageBreak/>
         <w:t>S</w:t>
       </w:r>
-      <w:bookmarkEnd w:id="52"/>
+      <w:bookmarkEnd w:id="54"/>
       <w:r>
         <w:t>eznam použité literatury</w:t>
       </w:r>
-      <w:bookmarkEnd w:id="53"/>
-      <w:bookmarkEnd w:id="54"/>
       <w:bookmarkEnd w:id="55"/>
+      <w:bookmarkEnd w:id="56"/>
+      <w:bookmarkEnd w:id="57"/>
     </w:p>
     <w:p>
       <w:pPr>
@@ -18368,21 +14459,7 @@
                   <w:rPr>
                     <w:rFonts w:eastAsia="Times New Roman"/>
                   </w:rPr>
-                  <w:t xml:space="preserve">BANSAL, </w:t>
-                </w:r>
-                <w:proofErr w:type="spellStart"/>
-                <w:r>
-                  <w:rPr>
-                    <w:rFonts w:eastAsia="Times New Roman"/>
-                  </w:rPr>
-                  <w:t>Rishabh</w:t>
-                </w:r>
-                <w:proofErr w:type="spellEnd"/>
-                <w:r>
-                  <w:rPr>
-                    <w:rFonts w:eastAsia="Times New Roman"/>
-                  </w:rPr>
-                  <w:t xml:space="preserve">. </w:t>
+                  <w:t xml:space="preserve">BANSAL, Rishabh. </w:t>
                 </w:r>
                 <w:r>
                   <w:rPr>
@@ -18390,39 +14467,15 @@
                     <w:i/>
                     <w:iCs/>
                   </w:rPr>
-                  <w:t xml:space="preserve">Python GUI – </w:t>
+                  <w:t>Python GUI – tkinter</w:t>
                 </w:r>
-                <w:proofErr w:type="spellStart"/>
-                <w:r>
-                  <w:rPr>
-                    <w:rFonts w:eastAsia="Times New Roman"/>
-                    <w:i/>
-                    <w:iCs/>
-                  </w:rPr>
-                  <w:t>tkinter</w:t>
-                </w:r>
-                <w:proofErr w:type="spellEnd"/>
                 <w:r>
                   <w:rPr>
                     <w:rFonts w:eastAsia="Times New Roman"/>
                   </w:rPr>
-                  <w:t xml:space="preserve">. Online. </w:t>
+                  <w:t xml:space="preserve">. Online. GeeksforGeeks. 2023. Dostupné z: </w:t>
                 </w:r>
-                <w:proofErr w:type="spellStart"/>
-                <w:r>
-                  <w:rPr>
-                    <w:rFonts w:eastAsia="Times New Roman"/>
-                  </w:rPr>
-                  <w:t>GeeksforGeeks</w:t>
-                </w:r>
-                <w:proofErr w:type="spellEnd"/>
-                <w:r>
-                  <w:rPr>
-                    <w:rFonts w:eastAsia="Times New Roman"/>
-                  </w:rPr>
-                  <w:t xml:space="preserve">. 2023. Dostupné z: </w:t>
-                </w:r>
-                <w:hyperlink r:id="rId36" w:history="1">
+                <w:hyperlink r:id="rId40" w:history="1">
                   <w:r>
                     <w:rPr>
                       <w:rStyle w:val="Hyperlink"/>
@@ -18489,7 +14542,7 @@
                   </w:rPr>
                   <w:t xml:space="preserve">. Online. IT SLOVNÍK. Dostupné z: </w:t>
                 </w:r>
-                <w:hyperlink r:id="rId37" w:history="1">
+                <w:hyperlink r:id="rId41" w:history="1">
                   <w:r>
                     <w:rPr>
                       <w:rStyle w:val="Hyperlink"/>
@@ -18560,23 +14613,9 @@
                   <w:rPr>
                     <w:rFonts w:eastAsia="Times New Roman"/>
                   </w:rPr>
-                  <w:t xml:space="preserve">. Online. Python </w:t>
+                  <w:t xml:space="preserve">. Online. Python GUIs. 2023. Dostupné z: </w:t>
                 </w:r>
-                <w:proofErr w:type="spellStart"/>
-                <w:r>
-                  <w:rPr>
-                    <w:rFonts w:eastAsia="Times New Roman"/>
-                  </w:rPr>
-                  <w:t>GUIs</w:t>
-                </w:r>
-                <w:proofErr w:type="spellEnd"/>
-                <w:r>
-                  <w:rPr>
-                    <w:rFonts w:eastAsia="Times New Roman"/>
-                  </w:rPr>
-                  <w:t xml:space="preserve">. 2023. Dostupné z: </w:t>
-                </w:r>
-                <w:hyperlink r:id="rId38" w:history="1">
+                <w:hyperlink r:id="rId42" w:history="1">
                   <w:r>
                     <w:rPr>
                       <w:rStyle w:val="Hyperlink"/>
@@ -18641,37 +14680,9 @@
                   <w:rPr>
                     <w:rFonts w:eastAsia="Times New Roman"/>
                   </w:rPr>
-                  <w:t xml:space="preserve"> Online. A </w:t>
+                  <w:t xml:space="preserve"> Online. A star search. 2021. Dostupné z: </w:t>
                 </w:r>
-                <w:proofErr w:type="spellStart"/>
-                <w:r>
-                  <w:rPr>
-                    <w:rFonts w:eastAsia="Times New Roman"/>
-                  </w:rPr>
-                  <w:t>star</w:t>
-                </w:r>
-                <w:proofErr w:type="spellEnd"/>
-                <w:r>
-                  <w:rPr>
-                    <w:rFonts w:eastAsia="Times New Roman"/>
-                  </w:rPr>
-                  <w:t xml:space="preserve"> </w:t>
-                </w:r>
-                <w:proofErr w:type="spellStart"/>
-                <w:r>
-                  <w:rPr>
-                    <w:rFonts w:eastAsia="Times New Roman"/>
-                  </w:rPr>
-                  <w:t>search</w:t>
-                </w:r>
-                <w:proofErr w:type="spellEnd"/>
-                <w:r>
-                  <w:rPr>
-                    <w:rFonts w:eastAsia="Times New Roman"/>
-                  </w:rPr>
-                  <w:t xml:space="preserve">. 2021. Dostupné z: </w:t>
-                </w:r>
-                <w:hyperlink r:id="rId39" w:history="1">
+                <w:hyperlink r:id="rId43" w:history="1">
                   <w:r>
                     <w:rPr>
                       <w:rStyle w:val="Hyperlink"/>
@@ -18742,23 +14753,9 @@
                   <w:rPr>
                     <w:rFonts w:eastAsia="Times New Roman"/>
                   </w:rPr>
-                  <w:t xml:space="preserve">. Online. Nauč se </w:t>
+                  <w:t xml:space="preserve">. Online. Nauč se Python!. 2017. Dostupné z: </w:t>
                 </w:r>
-                <w:proofErr w:type="gramStart"/>
-                <w:r>
-                  <w:rPr>
-                    <w:rFonts w:eastAsia="Times New Roman"/>
-                  </w:rPr>
-                  <w:t>Python!.</w:t>
-                </w:r>
-                <w:proofErr w:type="gramEnd"/>
-                <w:r>
-                  <w:rPr>
-                    <w:rFonts w:eastAsia="Times New Roman"/>
-                  </w:rPr>
-                  <w:t xml:space="preserve"> 2017. Dostupné z: </w:t>
-                </w:r>
-                <w:hyperlink r:id="rId40" w:history="1">
+                <w:hyperlink r:id="rId44" w:history="1">
                   <w:r>
                     <w:rPr>
                       <w:rStyle w:val="Hyperlink"/>
@@ -18831,7 +14828,7 @@
                   </w:rPr>
                   <w:t xml:space="preserve"> Online. PY.CZ. 2005. Dostupné z: </w:t>
                 </w:r>
-                <w:hyperlink r:id="rId41" w:history="1">
+                <w:hyperlink r:id="rId45" w:history="1">
                   <w:r>
                     <w:rPr>
                       <w:rStyle w:val="Hyperlink"/>
@@ -18904,7 +14901,7 @@
                   </w:rPr>
                   <w:t xml:space="preserve">. Online. Git Hub. 2021. Dostupné z: </w:t>
                 </w:r>
-                <w:hyperlink r:id="rId42" w:history="1">
+                <w:hyperlink r:id="rId46" w:history="1">
                   <w:r>
                     <w:rPr>
                       <w:rStyle w:val="Hyperlink"/>
@@ -18963,41 +14960,21 @@
                   </w:rPr>
                   <w:t xml:space="preserve">SCHIMANSKY, Tom. </w:t>
                 </w:r>
-                <w:proofErr w:type="spellStart"/>
                 <w:r>
                   <w:rPr>
                     <w:rFonts w:eastAsia="Times New Roman"/>
                     <w:i/>
                     <w:iCs/>
                   </w:rPr>
-                  <w:t>Documentation</w:t>
+                  <w:t>Documentation Introduction</w:t>
                 </w:r>
-                <w:proofErr w:type="spellEnd"/>
-                <w:r>
-                  <w:rPr>
-                    <w:rFonts w:eastAsia="Times New Roman"/>
-                    <w:i/>
-                    <w:iCs/>
-                  </w:rPr>
-                  <w:t xml:space="preserve"> </w:t>
-                </w:r>
-                <w:proofErr w:type="spellStart"/>
-                <w:r>
-                  <w:rPr>
-                    <w:rFonts w:eastAsia="Times New Roman"/>
-                    <w:i/>
-                    <w:iCs/>
-                  </w:rPr>
-                  <w:t>Introduction</w:t>
-                </w:r>
-                <w:proofErr w:type="spellEnd"/>
                 <w:r>
                   <w:rPr>
                     <w:rFonts w:eastAsia="Times New Roman"/>
                   </w:rPr>
                   <w:t xml:space="preserve">. Online. CustomTkinter. 2021. Dostupné z: </w:t>
                 </w:r>
-                <w:hyperlink r:id="rId43" w:history="1">
+                <w:hyperlink r:id="rId47" w:history="1">
                   <w:r>
                     <w:rPr>
                       <w:rStyle w:val="Hyperlink"/>
@@ -19064,7 +15041,7 @@
                   </w:rPr>
                   <w:t xml:space="preserve"> Online. Oracle. Dostupné z: </w:t>
                 </w:r>
-                <w:hyperlink r:id="rId44" w:history="1">
+                <w:hyperlink r:id="rId48" w:history="1">
                   <w:r>
                     <w:rPr>
                       <w:rStyle w:val="Hyperlink"/>
@@ -19121,157 +15098,23 @@
                   <w:rPr>
                     <w:rFonts w:eastAsia="Times New Roman"/>
                   </w:rPr>
-                  <w:t xml:space="preserve">MIHALCEA, </w:t>
+                  <w:t xml:space="preserve">MIHALCEA, Vlad. </w:t>
                 </w:r>
-                <w:proofErr w:type="spellStart"/>
-                <w:r>
-                  <w:rPr>
-                    <w:rFonts w:eastAsia="Times New Roman"/>
-                  </w:rPr>
-                  <w:t>Vlad</w:t>
-                </w:r>
-                <w:proofErr w:type="spellEnd"/>
-                <w:r>
-                  <w:rPr>
-                    <w:rFonts w:eastAsia="Times New Roman"/>
-                  </w:rPr>
-                  <w:t xml:space="preserve">. </w:t>
-                </w:r>
-                <w:proofErr w:type="spellStart"/>
                 <w:r>
                   <w:rPr>
                     <w:rFonts w:eastAsia="Times New Roman"/>
                     <w:i/>
                     <w:iCs/>
                   </w:rPr>
-                  <w:t>How</w:t>
+                  <w:t>How does MVCC (Multi-Version Concurrency Control) work</w:t>
                 </w:r>
-                <w:proofErr w:type="spellEnd"/>
-                <w:r>
-                  <w:rPr>
-                    <w:rFonts w:eastAsia="Times New Roman"/>
-                    <w:i/>
-                    <w:iCs/>
-                  </w:rPr>
-                  <w:t xml:space="preserve"> </w:t>
-                </w:r>
-                <w:proofErr w:type="spellStart"/>
-                <w:r>
-                  <w:rPr>
-                    <w:rFonts w:eastAsia="Times New Roman"/>
-                    <w:i/>
-                    <w:iCs/>
-                  </w:rPr>
-                  <w:t>does</w:t>
-                </w:r>
-                <w:proofErr w:type="spellEnd"/>
-                <w:r>
-                  <w:rPr>
-                    <w:rFonts w:eastAsia="Times New Roman"/>
-                    <w:i/>
-                    <w:iCs/>
-                  </w:rPr>
-                  <w:t xml:space="preserve"> MVCC (</w:t>
-                </w:r>
-                <w:proofErr w:type="spellStart"/>
-                <w:r>
-                  <w:rPr>
-                    <w:rFonts w:eastAsia="Times New Roman"/>
-                    <w:i/>
-                    <w:iCs/>
-                  </w:rPr>
-                  <w:t>Multi-Version</w:t>
-                </w:r>
-                <w:proofErr w:type="spellEnd"/>
-                <w:r>
-                  <w:rPr>
-                    <w:rFonts w:eastAsia="Times New Roman"/>
-                    <w:i/>
-                    <w:iCs/>
-                  </w:rPr>
-                  <w:t xml:space="preserve"> </w:t>
-                </w:r>
-                <w:proofErr w:type="spellStart"/>
-                <w:r>
-                  <w:rPr>
-                    <w:rFonts w:eastAsia="Times New Roman"/>
-                    <w:i/>
-                    <w:iCs/>
-                  </w:rPr>
-                  <w:t>Concurrency</w:t>
-                </w:r>
-                <w:proofErr w:type="spellEnd"/>
-                <w:r>
-                  <w:rPr>
-                    <w:rFonts w:eastAsia="Times New Roman"/>
-                    <w:i/>
-                    <w:iCs/>
-                  </w:rPr>
-                  <w:t xml:space="preserve"> </w:t>
-                </w:r>
-                <w:proofErr w:type="spellStart"/>
-                <w:r>
-                  <w:rPr>
-                    <w:rFonts w:eastAsia="Times New Roman"/>
-                    <w:i/>
-                    <w:iCs/>
-                  </w:rPr>
-                  <w:t>Control</w:t>
-                </w:r>
-                <w:proofErr w:type="spellEnd"/>
-                <w:r>
-                  <w:rPr>
-                    <w:rFonts w:eastAsia="Times New Roman"/>
-                    <w:i/>
-                    <w:iCs/>
-                  </w:rPr>
-                  <w:t xml:space="preserve">) </w:t>
-                </w:r>
-                <w:proofErr w:type="spellStart"/>
-                <w:r>
-                  <w:rPr>
-                    <w:rFonts w:eastAsia="Times New Roman"/>
-                    <w:i/>
-                    <w:iCs/>
-                  </w:rPr>
-                  <w:t>work</w:t>
-                </w:r>
-                <w:proofErr w:type="spellEnd"/>
                 <w:r>
                   <w:rPr>
                     <w:rFonts w:eastAsia="Times New Roman"/>
                   </w:rPr>
-                  <w:t xml:space="preserve">. Online. </w:t>
+                  <w:t xml:space="preserve">. Online. Vlad Mihalcea. 2022. Dostupné z: </w:t>
                 </w:r>
-                <w:proofErr w:type="spellStart"/>
-                <w:r>
-                  <w:rPr>
-                    <w:rFonts w:eastAsia="Times New Roman"/>
-                  </w:rPr>
-                  <w:t>Vlad</w:t>
-                </w:r>
-                <w:proofErr w:type="spellEnd"/>
-                <w:r>
-                  <w:rPr>
-                    <w:rFonts w:eastAsia="Times New Roman"/>
-                  </w:rPr>
-                  <w:t xml:space="preserve"> </w:t>
-                </w:r>
-                <w:proofErr w:type="spellStart"/>
-                <w:r>
-                  <w:rPr>
-                    <w:rFonts w:eastAsia="Times New Roman"/>
-                  </w:rPr>
-                  <w:t>Mihalcea</w:t>
-                </w:r>
-                <w:proofErr w:type="spellEnd"/>
-                <w:r>
-                  <w:rPr>
-                    <w:rFonts w:eastAsia="Times New Roman"/>
-                  </w:rPr>
-                  <w:t xml:space="preserve">. 2022. Dostupné z: </w:t>
-                </w:r>
-                <w:hyperlink r:id="rId45" w:history="1">
+                <w:hyperlink r:id="rId49" w:history="1">
                   <w:r>
                     <w:rPr>
                       <w:rStyle w:val="Hyperlink"/>
@@ -19330,25 +15173,7 @@
                     <w:i/>
                     <w:iCs/>
                   </w:rPr>
-                  <w:t xml:space="preserve">Rozhraní DB-API 2.0 pro </w:t>
-                </w:r>
-                <w:proofErr w:type="spellStart"/>
-                <w:r>
-                  <w:rPr>
-                    <w:rFonts w:eastAsia="Times New Roman"/>
-                    <w:i/>
-                    <w:iCs/>
-                  </w:rPr>
-                  <w:t>SQLite</w:t>
-                </w:r>
-                <w:proofErr w:type="spellEnd"/>
-                <w:r>
-                  <w:rPr>
-                    <w:rFonts w:eastAsia="Times New Roman"/>
-                    <w:i/>
-                    <w:iCs/>
-                  </w:rPr>
-                  <w:t xml:space="preserve"> databáze¶</w:t>
+                  <w:t>Rozhraní DB-API 2.0 pro SQLite databáze¶</w:t>
                 </w:r>
                 <w:r>
                   <w:rPr>
@@ -19356,7 +15181,7 @@
                   </w:rPr>
                   <w:t xml:space="preserve">. Online. Python. Dostupné z: </w:t>
                 </w:r>
-                <w:hyperlink r:id="rId46" w:history="1">
+                <w:hyperlink r:id="rId50" w:history="1">
                   <w:r>
                     <w:rPr>
                       <w:rStyle w:val="Hyperlink"/>
@@ -19422,47 +15247,15 @@
                     <w:i/>
                     <w:iCs/>
                   </w:rPr>
-                  <w:t xml:space="preserve">Modul </w:t>
-                </w:r>
-                <w:proofErr w:type="spellStart"/>
-                <w:r>
-                  <w:rPr>
-                    <w:rFonts w:eastAsia="Times New Roman"/>
-                    <w:i/>
-                    <w:iCs/>
-                  </w:rPr>
-                  <w:t>hashlib</w:t>
-                </w:r>
-                <w:proofErr w:type="spellEnd"/>
-                <w:r>
-                  <w:rPr>
-                    <w:rFonts w:eastAsia="Times New Roman"/>
-                    <w:i/>
-                    <w:iCs/>
-                  </w:rPr>
-                  <w:t xml:space="preserve"> v Pythonu</w:t>
+                  <w:t>Modul hashlib v Pythonu</w:t>
                 </w:r>
                 <w:r>
                   <w:rPr>
                     <w:rFonts w:eastAsia="Times New Roman"/>
                   </w:rPr>
-                  <w:t xml:space="preserve">. Online. </w:t>
+                  <w:t xml:space="preserve">. Online. GeeksforGeeks. 2023. Dostupné z: </w:t>
                 </w:r>
-                <w:proofErr w:type="spellStart"/>
-                <w:r>
-                  <w:rPr>
-                    <w:rFonts w:eastAsia="Times New Roman"/>
-                  </w:rPr>
-                  <w:t>GeeksforGeeks</w:t>
-                </w:r>
-                <w:proofErr w:type="spellEnd"/>
-                <w:r>
-                  <w:rPr>
-                    <w:rFonts w:eastAsia="Times New Roman"/>
-                  </w:rPr>
-                  <w:t xml:space="preserve">. 2023. Dostupné z: </w:t>
-                </w:r>
-                <w:hyperlink r:id="rId47" w:history="1">
+                <w:hyperlink r:id="rId51" w:history="1">
                   <w:r>
                     <w:rPr>
                       <w:rStyle w:val="Hyperlink"/>
@@ -19529,7 +15322,7 @@
                   </w:rPr>
                   <w:t xml:space="preserve">. Online. Python. Dostupné z: </w:t>
                 </w:r>
-                <w:hyperlink r:id="rId48" w:history="1">
+                <w:hyperlink r:id="rId52" w:history="1">
                   <w:r>
                     <w:rPr>
                       <w:rStyle w:val="Hyperlink"/>
@@ -19594,23 +15387,9 @@
                   <w:rPr>
                     <w:rFonts w:eastAsia="Times New Roman"/>
                   </w:rPr>
-                  <w:t xml:space="preserve">. Online. </w:t>
+                  <w:t xml:space="preserve">. Online. Pypi. Dostupné z: </w:t>
                 </w:r>
-                <w:proofErr w:type="spellStart"/>
-                <w:r>
-                  <w:rPr>
-                    <w:rFonts w:eastAsia="Times New Roman"/>
-                  </w:rPr>
-                  <w:t>Pypi</w:t>
-                </w:r>
-                <w:proofErr w:type="spellEnd"/>
-                <w:r>
-                  <w:rPr>
-                    <w:rFonts w:eastAsia="Times New Roman"/>
-                  </w:rPr>
-                  <w:t xml:space="preserve">. Dostupné z: </w:t>
-                </w:r>
-                <w:hyperlink r:id="rId49" w:history="1">
+                <w:hyperlink r:id="rId53" w:history="1">
                   <w:r>
                     <w:rPr>
                       <w:rStyle w:val="Hyperlink"/>
@@ -19675,47 +15454,15 @@
                     <w:i/>
                     <w:iCs/>
                   </w:rPr>
-                  <w:t xml:space="preserve">Modul </w:t>
-                </w:r>
-                <w:proofErr w:type="spellStart"/>
-                <w:r>
-                  <w:rPr>
-                    <w:rFonts w:eastAsia="Times New Roman"/>
-                    <w:i/>
-                    <w:iCs/>
-                  </w:rPr>
-                  <w:t>Pathlib</w:t>
-                </w:r>
-                <w:proofErr w:type="spellEnd"/>
-                <w:r>
-                  <w:rPr>
-                    <w:rFonts w:eastAsia="Times New Roman"/>
-                    <w:i/>
-                    <w:iCs/>
-                  </w:rPr>
-                  <w:t xml:space="preserve"> v Pythonu</w:t>
+                  <w:t>Modul Pathlib v Pythonu</w:t>
                 </w:r>
                 <w:r>
                   <w:rPr>
                     <w:rFonts w:eastAsia="Times New Roman"/>
                   </w:rPr>
-                  <w:t xml:space="preserve">. Online. </w:t>
+                  <w:t xml:space="preserve">. Online. GeeksforGeeks. Dostupné z: </w:t>
                 </w:r>
-                <w:proofErr w:type="spellStart"/>
-                <w:r>
-                  <w:rPr>
-                    <w:rFonts w:eastAsia="Times New Roman"/>
-                  </w:rPr>
-                  <w:t>GeeksforGeeks</w:t>
-                </w:r>
-                <w:proofErr w:type="spellEnd"/>
-                <w:r>
-                  <w:rPr>
-                    <w:rFonts w:eastAsia="Times New Roman"/>
-                  </w:rPr>
-                  <w:t xml:space="preserve">. Dostupné z: </w:t>
-                </w:r>
-                <w:hyperlink r:id="rId50" w:history="1">
+                <w:hyperlink r:id="rId54" w:history="1">
                   <w:r>
                     <w:rPr>
                       <w:rStyle w:val="Hyperlink"/>
@@ -19786,23 +15533,9 @@
                   <w:rPr>
                     <w:rFonts w:eastAsia="Times New Roman"/>
                   </w:rPr>
-                  <w:t xml:space="preserve">. Online. </w:t>
+                  <w:t xml:space="preserve">. Online. Collabim. 2023. Dostupné z: </w:t>
                 </w:r>
-                <w:proofErr w:type="spellStart"/>
-                <w:r>
-                  <w:rPr>
-                    <w:rFonts w:eastAsia="Times New Roman"/>
-                  </w:rPr>
-                  <w:t>Collabim</w:t>
-                </w:r>
-                <w:proofErr w:type="spellEnd"/>
-                <w:r>
-                  <w:rPr>
-                    <w:rFonts w:eastAsia="Times New Roman"/>
-                  </w:rPr>
-                  <w:t xml:space="preserve">. 2023. Dostupné z: </w:t>
-                </w:r>
-                <w:hyperlink r:id="rId51" w:anchor=":~:text=Už%20víme%2C%20že%20se%20regulární%20výrazy%20skládají%20ze,3%20závorky%20se%20používají%20pro%20seskupování%20množin%20znaků." w:history="1">
+                <w:hyperlink r:id="rId55" w:anchor=":~:text=Už%20víme%2C%20že%20se%20regulární%20výrazy%20skládají%20ze,3%20závorky%20se%20používají%20pro%20seskupování%20množin%20znaků." w:history="1">
                   <w:r>
                     <w:rPr>
                       <w:rStyle w:val="Hyperlink"/>
@@ -19869,7 +15602,7 @@
                   </w:rPr>
                   <w:t xml:space="preserve">. Online. Python. Dostupné z: </w:t>
                 </w:r>
-                <w:hyperlink r:id="rId52" w:history="1">
+                <w:hyperlink r:id="rId56" w:history="1">
                   <w:r>
                     <w:rPr>
                       <w:rStyle w:val="Hyperlink"/>
@@ -19909,18 +15642,18 @@
         </w:numPr>
         <w:ind w:left="432" w:hanging="432"/>
       </w:pPr>
-      <w:bookmarkStart w:id="56" w:name="_Toc350012467"/>
-      <w:bookmarkStart w:id="57" w:name="_Toc386301765"/>
-      <w:bookmarkStart w:id="58" w:name="_Toc476327922"/>
-      <w:bookmarkStart w:id="59" w:name="_Toc162001614"/>
+      <w:bookmarkStart w:id="58" w:name="_Toc350012467"/>
+      <w:bookmarkStart w:id="59" w:name="_Toc386301765"/>
+      <w:bookmarkStart w:id="60" w:name="_Toc476327922"/>
+      <w:bookmarkStart w:id="61" w:name="_Toc162001614"/>
       <w:r>
         <w:lastRenderedPageBreak/>
         <w:t>Příloha A: Požadavky na formátování práce</w:t>
       </w:r>
-      <w:bookmarkEnd w:id="56"/>
-      <w:bookmarkEnd w:id="57"/>
       <w:bookmarkEnd w:id="58"/>
       <w:bookmarkEnd w:id="59"/>
+      <w:bookmarkEnd w:id="60"/>
+      <w:bookmarkEnd w:id="61"/>
     </w:p>
     <w:p>
       <w:pPr>
@@ -19931,16 +15664,16 @@
         </w:numPr>
         <w:ind w:left="709" w:hanging="709"/>
       </w:pPr>
-      <w:bookmarkStart w:id="60" w:name="_Toc476327923"/>
-      <w:bookmarkStart w:id="61" w:name="_Toc162001615"/>
+      <w:bookmarkStart w:id="62" w:name="_Toc476327923"/>
+      <w:bookmarkStart w:id="63" w:name="_Toc162001615"/>
       <w:r>
         <w:t xml:space="preserve">Příloha B: </w:t>
       </w:r>
       <w:r>
         <w:t>Základní typografické zásady</w:t>
       </w:r>
-      <w:bookmarkEnd w:id="60"/>
-      <w:bookmarkEnd w:id="61"/>
+      <w:bookmarkEnd w:id="62"/>
+      <w:bookmarkEnd w:id="63"/>
     </w:p>
     <w:p>
       <w:pPr>
@@ -19951,8 +15684,8 @@
         </w:numPr>
         <w:ind w:left="709" w:hanging="709"/>
       </w:pPr>
-      <w:bookmarkStart w:id="62" w:name="_Toc476327924"/>
-      <w:bookmarkStart w:id="63" w:name="_Toc162001616"/>
+      <w:bookmarkStart w:id="64" w:name="_Toc476327924"/>
+      <w:bookmarkStart w:id="65" w:name="_Toc162001616"/>
       <w:r>
         <w:t xml:space="preserve">Příloha C: Další </w:t>
       </w:r>
@@ -19962,8 +15695,8 @@
       <w:r>
         <w:t>pro přehlednost textu</w:t>
       </w:r>
-      <w:bookmarkEnd w:id="62"/>
-      <w:bookmarkEnd w:id="63"/>
+      <w:bookmarkEnd w:id="64"/>
+      <w:bookmarkEnd w:id="65"/>
     </w:p>
     <w:p>
       <w:pPr>
@@ -19973,8 +15706,8 @@
           <w:numId w:val="0"/>
         </w:numPr>
       </w:pPr>
-      <w:bookmarkStart w:id="64" w:name="_Toc476327925"/>
-      <w:bookmarkStart w:id="65" w:name="_Toc162001617"/>
+      <w:bookmarkStart w:id="66" w:name="_Toc476327925"/>
+      <w:bookmarkStart w:id="67" w:name="_Toc162001617"/>
       <w:r>
         <w:t xml:space="preserve">Příloha </w:t>
       </w:r>
@@ -19993,8 +15726,8 @@
         </w:rPr>
         <w:t>CD</w:t>
       </w:r>
-      <w:bookmarkEnd w:id="64"/>
-      <w:bookmarkEnd w:id="65"/>
+      <w:bookmarkEnd w:id="66"/>
+      <w:bookmarkEnd w:id="67"/>
     </w:p>
     <w:p>
       <w:r>
@@ -20009,6 +15742,68 @@
     </w:sectPr>
   </w:body>
 </w:document>
+</file>
+
+<file path=word/comments.xml><?xml version="1.0" encoding="utf-8"?>
+<w:comments xmlns:wpc="http://schemas.microsoft.com/office/word/2010/wordprocessingCanvas" xmlns:cx="http://schemas.microsoft.com/office/drawing/2014/chartex" xmlns:cx1="http://schemas.microsoft.com/office/drawing/2015/9/8/chartex" xmlns:cx2="http://schemas.microsoft.com/office/drawing/2015/10/21/chartex" xmlns:cx3="http://schemas.microsoft.com/office/drawing/2016/5/9/chartex" xmlns:cx4="http://schemas.microsoft.com/office/drawing/2016/5/10/chartex" xmlns:cx5="http://schemas.microsoft.com/office/drawing/2016/5/11/chartex" xmlns:cx6="http://schemas.microsoft.com/office/drawing/2016/5/12/chartex" xmlns:cx7="http://schemas.microsoft.com/office/drawing/2016/5/13/chartex" xmlns:cx8="http://schemas.microsoft.com/office/drawing/2016/5/14/chartex" xmlns:mc="http://schemas.openxmlformats.org/markup-compatibility/2006" xmlns:aink="http://schemas.microsoft.com/office/drawing/2016/ink" xmlns:am3d="http://schemas.microsoft.com/office/drawing/2017/model3d" xmlns:o="urn:schemas-microsoft-com:office:office" xmlns:oel="http://schemas.microsoft.com/office/2019/extlst" xmlns:r="http://schemas.openxmlformats.org/officeDocument/2006/relationships" xmlns:m="http://schemas.openxmlformats.org/officeDocument/2006/math" xmlns:v="urn:schemas-microsoft-com:vml" xmlns:wp14="http://schemas.microsoft.com/office/word/2010/wordprocessingDrawing" xmlns:wp="http://schemas.openxmlformats.org/drawingml/2006/wordprocessingDrawing" xmlns:w10="urn:schemas-microsoft-com:office:word" xmlns:w="http://schemas.openxmlformats.org/wordprocessingml/2006/main" xmlns:w14="http://schemas.microsoft.com/office/word/2010/wordml" xmlns:w15="http://schemas.microsoft.com/office/word/2012/wordml" xmlns:w16cex="http://schemas.microsoft.com/office/word/2018/wordml/cex" xmlns:w16cid="http://schemas.microsoft.com/office/word/2016/wordml/cid" xmlns:w16="http://schemas.microsoft.com/office/word/2018/wordml" xmlns:w16du="http://schemas.microsoft.com/office/word/2023/wordml/word16du" xmlns:w16sdtdh="http://schemas.microsoft.com/office/word/2020/wordml/sdtdatahash" xmlns:w16se="http://schemas.microsoft.com/office/word/2015/wordml/symex" xmlns:wpg="http://schemas.microsoft.com/office/word/2010/wordprocessingGroup" xmlns:wpi="http://schemas.microsoft.com/office/word/2010/wordprocessingInk" xmlns:wne="http://schemas.microsoft.com/office/word/2006/wordml" xmlns:wps="http://schemas.microsoft.com/office/word/2010/wordprocessingShape" mc:Ignorable="w14 w15 w16se w16cid w16 w16cex w16sdtdh w16du wp14">
+  <w:comment w:id="40" w:author="Darsa, Marek" w:date="2024-03-24T16:35:00Z" w:initials="MD">
+    <w:p>
+      <w:pPr>
+        <w:pStyle w:val="CommentText"/>
+        <w:ind w:firstLine="0"/>
+        <w:jc w:val="left"/>
+      </w:pPr>
+      <w:r>
+        <w:rPr>
+          <w:rStyle w:val="CommentReference"/>
+        </w:rPr>
+        <w:annotationRef/>
+      </w:r>
+      <w:r>
+        <w:t>Zkontrolovat jestli je tohle uděláno v programu dyštak dodělat</w:t>
+      </w:r>
+    </w:p>
+  </w:comment>
+  <w:comment w:id="42" w:author="Darsa, Marek" w:date="2024-03-24T17:07:00Z" w:initials="MD">
+    <w:p>
+      <w:pPr>
+        <w:pStyle w:val="CommentText"/>
+        <w:ind w:firstLine="0"/>
+        <w:jc w:val="left"/>
+      </w:pPr>
+      <w:r>
+        <w:rPr>
+          <w:rStyle w:val="CommentReference"/>
+        </w:rPr>
+        <w:annotationRef/>
+      </w:r>
+      <w:r>
+        <w:t>Tohle se domluvit s martinem a nějak to dělat</w:t>
+      </w:r>
+    </w:p>
+  </w:comment>
+</w:comments>
+</file>
+
+<file path=word/commentsExtended.xml><?xml version="1.0" encoding="utf-8"?>
+<w15:commentsEx xmlns:wpc="http://schemas.microsoft.com/office/word/2010/wordprocessingCanvas" xmlns:cx="http://schemas.microsoft.com/office/drawing/2014/chartex" xmlns:cx1="http://schemas.microsoft.com/office/drawing/2015/9/8/chartex" xmlns:cx2="http://schemas.microsoft.com/office/drawing/2015/10/21/chartex" xmlns:cx3="http://schemas.microsoft.com/office/drawing/2016/5/9/chartex" xmlns:cx4="http://schemas.microsoft.com/office/drawing/2016/5/10/chartex" xmlns:cx5="http://schemas.microsoft.com/office/drawing/2016/5/11/chartex" xmlns:cx6="http://schemas.microsoft.com/office/drawing/2016/5/12/chartex" xmlns:cx7="http://schemas.microsoft.com/office/drawing/2016/5/13/chartex" xmlns:cx8="http://schemas.microsoft.com/office/drawing/2016/5/14/chartex" xmlns:mc="http://schemas.openxmlformats.org/markup-compatibility/2006" xmlns:aink="http://schemas.microsoft.com/office/drawing/2016/ink" xmlns:am3d="http://schemas.microsoft.com/office/drawing/2017/model3d" xmlns:o="urn:schemas-microsoft-com:office:office" xmlns:oel="http://schemas.microsoft.com/office/2019/extlst" xmlns:r="http://schemas.openxmlformats.org/officeDocument/2006/relationships" xmlns:m="http://schemas.openxmlformats.org/officeDocument/2006/math" xmlns:v="urn:schemas-microsoft-com:vml" xmlns:wp14="http://schemas.microsoft.com/office/word/2010/wordprocessingDrawing" xmlns:wp="http://schemas.openxmlformats.org/drawingml/2006/wordprocessingDrawing" xmlns:w10="urn:schemas-microsoft-com:office:word" xmlns:w="http://schemas.openxmlformats.org/wordprocessingml/2006/main" xmlns:w14="http://schemas.microsoft.com/office/word/2010/wordml" xmlns:w15="http://schemas.microsoft.com/office/word/2012/wordml" xmlns:w16cex="http://schemas.microsoft.com/office/word/2018/wordml/cex" xmlns:w16cid="http://schemas.microsoft.com/office/word/2016/wordml/cid" xmlns:w16="http://schemas.microsoft.com/office/word/2018/wordml" xmlns:w16du="http://schemas.microsoft.com/office/word/2023/wordml/word16du" xmlns:w16sdtdh="http://schemas.microsoft.com/office/word/2020/wordml/sdtdatahash" xmlns:w16se="http://schemas.microsoft.com/office/word/2015/wordml/symex" xmlns:wpg="http://schemas.microsoft.com/office/word/2010/wordprocessingGroup" xmlns:wpi="http://schemas.microsoft.com/office/word/2010/wordprocessingInk" xmlns:wne="http://schemas.microsoft.com/office/word/2006/wordml" xmlns:wps="http://schemas.microsoft.com/office/word/2010/wordprocessingShape" mc:Ignorable="w14 w15 w16se w16cid w16 w16cex w16sdtdh w16du wp14">
+  <w15:commentEx w15:paraId="38A6E727" w15:done="0"/>
+  <w15:commentEx w15:paraId="0C2A48EE" w15:done="0"/>
+</w15:commentsEx>
+</file>
+
+<file path=word/commentsExtensible.xml><?xml version="1.0" encoding="utf-8"?>
+<w16cex:commentsExtensible xmlns:wpc="http://schemas.microsoft.com/office/word/2010/wordprocessingCanvas" xmlns:cx="http://schemas.microsoft.com/office/drawing/2014/chartex" xmlns:cx1="http://schemas.microsoft.com/office/drawing/2015/9/8/chartex" xmlns:cx2="http://schemas.microsoft.com/office/drawing/2015/10/21/chartex" xmlns:cx3="http://schemas.microsoft.com/office/drawing/2016/5/9/chartex" xmlns:cx4="http://schemas.microsoft.com/office/drawing/2016/5/10/chartex" xmlns:cx5="http://schemas.microsoft.com/office/drawing/2016/5/11/chartex" xmlns:cx6="http://schemas.microsoft.com/office/drawing/2016/5/12/chartex" xmlns:cx7="http://schemas.microsoft.com/office/drawing/2016/5/13/chartex" xmlns:cx8="http://schemas.microsoft.com/office/drawing/2016/5/14/chartex" xmlns:cr="http://schemas.microsoft.com/office/comments/2020/reactions" xmlns:mc="http://schemas.openxmlformats.org/markup-compatibility/2006" xmlns:aink="http://schemas.microsoft.com/office/drawing/2016/ink" xmlns:am3d="http://schemas.microsoft.com/office/drawing/2017/model3d" xmlns:o="urn:schemas-microsoft-com:office:office" xmlns:oel="http://schemas.microsoft.com/office/2019/extlst" xmlns:r="http://schemas.openxmlformats.org/officeDocument/2006/relationships" xmlns:m="http://schemas.openxmlformats.org/officeDocument/2006/math" xmlns:v="urn:schemas-microsoft-com:vml" xmlns:wp14="http://schemas.microsoft.com/office/word/2010/wordprocessingDrawing" xmlns:wp="http://schemas.openxmlformats.org/drawingml/2006/wordprocessingDrawing" xmlns:w10="urn:schemas-microsoft-com:office:word" xmlns:w="http://schemas.openxmlformats.org/wordprocessingml/2006/main" xmlns:w14="http://schemas.microsoft.com/office/word/2010/wordml" xmlns:w15="http://schemas.microsoft.com/office/word/2012/wordml" xmlns:w16cex="http://schemas.microsoft.com/office/word/2018/wordml/cex" xmlns:w16cid="http://schemas.microsoft.com/office/word/2016/wordml/cid" xmlns:w16="http://schemas.microsoft.com/office/word/2018/wordml" xmlns:w16du="http://schemas.microsoft.com/office/word/2023/wordml/word16du" xmlns:w16sdtdh="http://schemas.microsoft.com/office/word/2020/wordml/sdtdatahash" xmlns:w16se="http://schemas.microsoft.com/office/word/2015/wordml/symex" xmlns:wpg="http://schemas.microsoft.com/office/word/2010/wordprocessingGroup" xmlns:wpi="http://schemas.microsoft.com/office/word/2010/wordprocessingInk" xmlns:wne="http://schemas.microsoft.com/office/word/2006/wordml" xmlns:wps="http://schemas.microsoft.com/office/word/2010/wordprocessingShape" mc:Ignorable="w14 w15 w16se w16cid w16 w16cex w16sdtdh cr w16du wp14">
+  <w16cex:commentExtensible w16cex:durableId="7825058A" w16cex:dateUtc="2024-03-24T15:35:00Z"/>
+  <w16cex:commentExtensible w16cex:durableId="2D69290B" w16cex:dateUtc="2024-03-24T16:07:00Z"/>
+</w16cex:commentsExtensible>
+</file>
+
+<file path=word/commentsIds.xml><?xml version="1.0" encoding="utf-8"?>
+<w16cid:commentsIds xmlns:wpc="http://schemas.microsoft.com/office/word/2010/wordprocessingCanvas" xmlns:cx="http://schemas.microsoft.com/office/drawing/2014/chartex" xmlns:cx1="http://schemas.microsoft.com/office/drawing/2015/9/8/chartex" xmlns:cx2="http://schemas.microsoft.com/office/drawing/2015/10/21/chartex" xmlns:cx3="http://schemas.microsoft.com/office/drawing/2016/5/9/chartex" xmlns:cx4="http://schemas.microsoft.com/office/drawing/2016/5/10/chartex" xmlns:cx5="http://schemas.microsoft.com/office/drawing/2016/5/11/chartex" xmlns:cx6="http://schemas.microsoft.com/office/drawing/2016/5/12/chartex" xmlns:cx7="http://schemas.microsoft.com/office/drawing/2016/5/13/chartex" xmlns:cx8="http://schemas.microsoft.com/office/drawing/2016/5/14/chartex" xmlns:mc="http://schemas.openxmlformats.org/markup-compatibility/2006" xmlns:aink="http://schemas.microsoft.com/office/drawing/2016/ink" xmlns:am3d="http://schemas.microsoft.com/office/drawing/2017/model3d" xmlns:o="urn:schemas-microsoft-com:office:office" xmlns:oel="http://schemas.microsoft.com/office/2019/extlst" xmlns:r="http://schemas.openxmlformats.org/officeDocument/2006/relationships" xmlns:m="http://schemas.openxmlformats.org/officeDocument/2006/math" xmlns:v="urn:schemas-microsoft-com:vml" xmlns:wp14="http://schemas.microsoft.com/office/word/2010/wordprocessingDrawing" xmlns:wp="http://schemas.openxmlformats.org/drawingml/2006/wordprocessingDrawing" xmlns:w10="urn:schemas-microsoft-com:office:word" xmlns:w="http://schemas.openxmlformats.org/wordprocessingml/2006/main" xmlns:w14="http://schemas.microsoft.com/office/word/2010/wordml" xmlns:w15="http://schemas.microsoft.com/office/word/2012/wordml" xmlns:w16cex="http://schemas.microsoft.com/office/word/2018/wordml/cex" xmlns:w16cid="http://schemas.microsoft.com/office/word/2016/wordml/cid" xmlns:w16="http://schemas.microsoft.com/office/word/2018/wordml" xmlns:w16du="http://schemas.microsoft.com/office/word/2023/wordml/word16du" xmlns:w16sdtdh="http://schemas.microsoft.com/office/word/2020/wordml/sdtdatahash" xmlns:w16se="http://schemas.microsoft.com/office/word/2015/wordml/symex" xmlns:wpg="http://schemas.microsoft.com/office/word/2010/wordprocessingGroup" xmlns:wpi="http://schemas.microsoft.com/office/word/2010/wordprocessingInk" xmlns:wne="http://schemas.microsoft.com/office/word/2006/wordml" xmlns:wps="http://schemas.microsoft.com/office/word/2010/wordprocessingShape" mc:Ignorable="w14 w15 w16se w16cid w16 w16cex w16sdtdh w16du wp14">
+  <w16cid:commentId w16cid:paraId="38A6E727" w16cid:durableId="7825058A"/>
+  <w16cid:commentId w16cid:paraId="0C2A48EE" w16cid:durableId="2D69290B"/>
+</w16cid:commentsIds>
 </file>
 
 <file path=word/endnotes.xml><?xml version="1.0" encoding="utf-8"?>
@@ -22094,6 +17889,95 @@
     </w:lvl>
   </w:abstractNum>
   <w:abstractNum w:abstractNumId="24" w15:restartNumberingAfterBreak="0">
+    <w:nsid w:val="3F851753"/>
+    <w:multiLevelType w:val="hybridMultilevel"/>
+    <w:tmpl w:val="6730266A"/>
+    <w:lvl w:ilvl="0" w:tplc="73C4ACF2">
+      <w:start w:val="1"/>
+      <w:numFmt w:val="decimal"/>
+      <w:lvlText w:val="%1."/>
+      <w:lvlJc w:val="left"/>
+      <w:pPr>
+        <w:ind w:left="785" w:hanging="360"/>
+      </w:pPr>
+      <w:rPr>
+        <w:rFonts w:hint="default"/>
+      </w:rPr>
+    </w:lvl>
+    <w:lvl w:ilvl="1" w:tplc="04050019" w:tentative="1">
+      <w:start w:val="1"/>
+      <w:numFmt w:val="lowerLetter"/>
+      <w:lvlText w:val="%2."/>
+      <w:lvlJc w:val="left"/>
+      <w:pPr>
+        <w:ind w:left="1505" w:hanging="360"/>
+      </w:pPr>
+    </w:lvl>
+    <w:lvl w:ilvl="2" w:tplc="0405001B" w:tentative="1">
+      <w:start w:val="1"/>
+      <w:numFmt w:val="lowerRoman"/>
+      <w:lvlText w:val="%3."/>
+      <w:lvlJc w:val="right"/>
+      <w:pPr>
+        <w:ind w:left="2225" w:hanging="180"/>
+      </w:pPr>
+    </w:lvl>
+    <w:lvl w:ilvl="3" w:tplc="0405000F" w:tentative="1">
+      <w:start w:val="1"/>
+      <w:numFmt w:val="decimal"/>
+      <w:lvlText w:val="%4."/>
+      <w:lvlJc w:val="left"/>
+      <w:pPr>
+        <w:ind w:left="2945" w:hanging="360"/>
+      </w:pPr>
+    </w:lvl>
+    <w:lvl w:ilvl="4" w:tplc="04050019" w:tentative="1">
+      <w:start w:val="1"/>
+      <w:numFmt w:val="lowerLetter"/>
+      <w:lvlText w:val="%5."/>
+      <w:lvlJc w:val="left"/>
+      <w:pPr>
+        <w:ind w:left="3665" w:hanging="360"/>
+      </w:pPr>
+    </w:lvl>
+    <w:lvl w:ilvl="5" w:tplc="0405001B" w:tentative="1">
+      <w:start w:val="1"/>
+      <w:numFmt w:val="lowerRoman"/>
+      <w:lvlText w:val="%6."/>
+      <w:lvlJc w:val="right"/>
+      <w:pPr>
+        <w:ind w:left="4385" w:hanging="180"/>
+      </w:pPr>
+    </w:lvl>
+    <w:lvl w:ilvl="6" w:tplc="0405000F" w:tentative="1">
+      <w:start w:val="1"/>
+      <w:numFmt w:val="decimal"/>
+      <w:lvlText w:val="%7."/>
+      <w:lvlJc w:val="left"/>
+      <w:pPr>
+        <w:ind w:left="5105" w:hanging="360"/>
+      </w:pPr>
+    </w:lvl>
+    <w:lvl w:ilvl="7" w:tplc="04050019" w:tentative="1">
+      <w:start w:val="1"/>
+      <w:numFmt w:val="lowerLetter"/>
+      <w:lvlText w:val="%8."/>
+      <w:lvlJc w:val="left"/>
+      <w:pPr>
+        <w:ind w:left="5825" w:hanging="360"/>
+      </w:pPr>
+    </w:lvl>
+    <w:lvl w:ilvl="8" w:tplc="0405001B" w:tentative="1">
+      <w:start w:val="1"/>
+      <w:numFmt w:val="lowerRoman"/>
+      <w:lvlText w:val="%9."/>
+      <w:lvlJc w:val="right"/>
+      <w:pPr>
+        <w:ind w:left="6545" w:hanging="180"/>
+      </w:pPr>
+    </w:lvl>
+  </w:abstractNum>
+  <w:abstractNum w:abstractNumId="25" w15:restartNumberingAfterBreak="0">
     <w:nsid w:val="400301F6"/>
     <w:multiLevelType w:val="hybridMultilevel"/>
     <w:tmpl w:val="209A0EAC"/>
@@ -22179,7 +18063,7 @@
       </w:pPr>
     </w:lvl>
   </w:abstractNum>
-  <w:abstractNum w:abstractNumId="25" w15:restartNumberingAfterBreak="0">
+  <w:abstractNum w:abstractNumId="26" w15:restartNumberingAfterBreak="0">
     <w:nsid w:val="41E41C3E"/>
     <w:multiLevelType w:val="hybridMultilevel"/>
     <w:tmpl w:val="6898F03A"/>
@@ -22292,7 +18176,93 @@
       </w:rPr>
     </w:lvl>
   </w:abstractNum>
-  <w:abstractNum w:abstractNumId="26" w15:restartNumberingAfterBreak="0">
+  <w:abstractNum w:abstractNumId="27" w15:restartNumberingAfterBreak="0">
+    <w:nsid w:val="481D3AD2"/>
+    <w:multiLevelType w:val="hybridMultilevel"/>
+    <w:tmpl w:val="B91885E2"/>
+    <w:lvl w:ilvl="0" w:tplc="0405000F">
+      <w:start w:val="1"/>
+      <w:numFmt w:val="decimal"/>
+      <w:lvlText w:val="%1."/>
+      <w:lvlJc w:val="left"/>
+      <w:pPr>
+        <w:ind w:left="1145" w:hanging="360"/>
+      </w:pPr>
+    </w:lvl>
+    <w:lvl w:ilvl="1" w:tplc="04050019" w:tentative="1">
+      <w:start w:val="1"/>
+      <w:numFmt w:val="lowerLetter"/>
+      <w:lvlText w:val="%2."/>
+      <w:lvlJc w:val="left"/>
+      <w:pPr>
+        <w:ind w:left="1865" w:hanging="360"/>
+      </w:pPr>
+    </w:lvl>
+    <w:lvl w:ilvl="2" w:tplc="0405001B" w:tentative="1">
+      <w:start w:val="1"/>
+      <w:numFmt w:val="lowerRoman"/>
+      <w:lvlText w:val="%3."/>
+      <w:lvlJc w:val="right"/>
+      <w:pPr>
+        <w:ind w:left="2585" w:hanging="180"/>
+      </w:pPr>
+    </w:lvl>
+    <w:lvl w:ilvl="3" w:tplc="0405000F" w:tentative="1">
+      <w:start w:val="1"/>
+      <w:numFmt w:val="decimal"/>
+      <w:lvlText w:val="%4."/>
+      <w:lvlJc w:val="left"/>
+      <w:pPr>
+        <w:ind w:left="3305" w:hanging="360"/>
+      </w:pPr>
+    </w:lvl>
+    <w:lvl w:ilvl="4" w:tplc="04050019" w:tentative="1">
+      <w:start w:val="1"/>
+      <w:numFmt w:val="lowerLetter"/>
+      <w:lvlText w:val="%5."/>
+      <w:lvlJc w:val="left"/>
+      <w:pPr>
+        <w:ind w:left="4025" w:hanging="360"/>
+      </w:pPr>
+    </w:lvl>
+    <w:lvl w:ilvl="5" w:tplc="0405001B" w:tentative="1">
+      <w:start w:val="1"/>
+      <w:numFmt w:val="lowerRoman"/>
+      <w:lvlText w:val="%6."/>
+      <w:lvlJc w:val="right"/>
+      <w:pPr>
+        <w:ind w:left="4745" w:hanging="180"/>
+      </w:pPr>
+    </w:lvl>
+    <w:lvl w:ilvl="6" w:tplc="0405000F" w:tentative="1">
+      <w:start w:val="1"/>
+      <w:numFmt w:val="decimal"/>
+      <w:lvlText w:val="%7."/>
+      <w:lvlJc w:val="left"/>
+      <w:pPr>
+        <w:ind w:left="5465" w:hanging="360"/>
+      </w:pPr>
+    </w:lvl>
+    <w:lvl w:ilvl="7" w:tplc="04050019" w:tentative="1">
+      <w:start w:val="1"/>
+      <w:numFmt w:val="lowerLetter"/>
+      <w:lvlText w:val="%8."/>
+      <w:lvlJc w:val="left"/>
+      <w:pPr>
+        <w:ind w:left="6185" w:hanging="360"/>
+      </w:pPr>
+    </w:lvl>
+    <w:lvl w:ilvl="8" w:tplc="0405001B" w:tentative="1">
+      <w:start w:val="1"/>
+      <w:numFmt w:val="lowerRoman"/>
+      <w:lvlText w:val="%9."/>
+      <w:lvlJc w:val="right"/>
+      <w:pPr>
+        <w:ind w:left="6905" w:hanging="180"/>
+      </w:pPr>
+    </w:lvl>
+  </w:abstractNum>
+  <w:abstractNum w:abstractNumId="28" w15:restartNumberingAfterBreak="0">
     <w:nsid w:val="53965C39"/>
     <w:multiLevelType w:val="hybridMultilevel"/>
     <w:tmpl w:val="A42E19F0"/>
@@ -22405,7 +18375,7 @@
       </w:rPr>
     </w:lvl>
   </w:abstractNum>
-  <w:abstractNum w:abstractNumId="27" w15:restartNumberingAfterBreak="0">
+  <w:abstractNum w:abstractNumId="29" w15:restartNumberingAfterBreak="0">
     <w:nsid w:val="58433812"/>
     <w:multiLevelType w:val="hybridMultilevel"/>
     <w:tmpl w:val="87EC045C"/>
@@ -22491,7 +18461,7 @@
       </w:pPr>
     </w:lvl>
   </w:abstractNum>
-  <w:abstractNum w:abstractNumId="28" w15:restartNumberingAfterBreak="0">
+  <w:abstractNum w:abstractNumId="30" w15:restartNumberingAfterBreak="0">
     <w:nsid w:val="61BD4A98"/>
     <w:multiLevelType w:val="hybridMultilevel"/>
     <w:tmpl w:val="DC60E706"/>
@@ -22604,7 +18574,7 @@
       </w:rPr>
     </w:lvl>
   </w:abstractNum>
-  <w:abstractNum w:abstractNumId="29" w15:restartNumberingAfterBreak="0">
+  <w:abstractNum w:abstractNumId="31" w15:restartNumberingAfterBreak="0">
     <w:nsid w:val="65AB2045"/>
     <w:multiLevelType w:val="hybridMultilevel"/>
     <w:tmpl w:val="4B86CD3E"/>
@@ -22717,7 +18687,7 @@
       </w:rPr>
     </w:lvl>
   </w:abstractNum>
-  <w:abstractNum w:abstractNumId="30" w15:restartNumberingAfterBreak="0">
+  <w:abstractNum w:abstractNumId="32" w15:restartNumberingAfterBreak="0">
     <w:nsid w:val="66825F5E"/>
     <w:multiLevelType w:val="hybridMultilevel"/>
     <w:tmpl w:val="958E10A2"/>
@@ -22830,7 +18800,7 @@
       </w:rPr>
     </w:lvl>
   </w:abstractNum>
-  <w:abstractNum w:abstractNumId="31" w15:restartNumberingAfterBreak="0">
+  <w:abstractNum w:abstractNumId="33" w15:restartNumberingAfterBreak="0">
     <w:nsid w:val="6989092B"/>
     <w:multiLevelType w:val="hybridMultilevel"/>
     <w:tmpl w:val="E42285A0"/>
@@ -22943,7 +18913,7 @@
       </w:rPr>
     </w:lvl>
   </w:abstractNum>
-  <w:abstractNum w:abstractNumId="32" w15:restartNumberingAfterBreak="0">
+  <w:abstractNum w:abstractNumId="34" w15:restartNumberingAfterBreak="0">
     <w:nsid w:val="6D617AC1"/>
     <w:multiLevelType w:val="multilevel"/>
     <w:tmpl w:val="5EC87DE8"/>
@@ -23064,7 +19034,7 @@
       </w:rPr>
     </w:lvl>
   </w:abstractNum>
-  <w:abstractNum w:abstractNumId="33" w15:restartNumberingAfterBreak="0">
+  <w:abstractNum w:abstractNumId="35" w15:restartNumberingAfterBreak="0">
     <w:nsid w:val="70FA7081"/>
     <w:multiLevelType w:val="hybridMultilevel"/>
     <w:tmpl w:val="A0AC5FE0"/>
@@ -23150,7 +19120,7 @@
       </w:pPr>
     </w:lvl>
   </w:abstractNum>
-  <w:abstractNum w:abstractNumId="34" w15:restartNumberingAfterBreak="0">
+  <w:abstractNum w:abstractNumId="36" w15:restartNumberingAfterBreak="0">
     <w:nsid w:val="78180858"/>
     <w:multiLevelType w:val="hybridMultilevel"/>
     <w:tmpl w:val="856861C8"/>
@@ -23263,8 +19233,97 @@
       </w:rPr>
     </w:lvl>
   </w:abstractNum>
+  <w:abstractNum w:abstractNumId="37" w15:restartNumberingAfterBreak="0">
+    <w:nsid w:val="7E3766C3"/>
+    <w:multiLevelType w:val="hybridMultilevel"/>
+    <w:tmpl w:val="80F6BA9A"/>
+    <w:lvl w:ilvl="0" w:tplc="04050001">
+      <w:start w:val="1"/>
+      <w:numFmt w:val="bullet"/>
+      <w:lvlText w:val=""/>
+      <w:lvlJc w:val="left"/>
+      <w:pPr>
+        <w:ind w:left="785" w:hanging="360"/>
+      </w:pPr>
+      <w:rPr>
+        <w:rFonts w:ascii="Symbol" w:hAnsi="Symbol" w:hint="default"/>
+      </w:rPr>
+    </w:lvl>
+    <w:lvl w:ilvl="1" w:tplc="FFFFFFFF" w:tentative="1">
+      <w:start w:val="1"/>
+      <w:numFmt w:val="lowerLetter"/>
+      <w:lvlText w:val="%2."/>
+      <w:lvlJc w:val="left"/>
+      <w:pPr>
+        <w:ind w:left="1505" w:hanging="360"/>
+      </w:pPr>
+    </w:lvl>
+    <w:lvl w:ilvl="2" w:tplc="FFFFFFFF" w:tentative="1">
+      <w:start w:val="1"/>
+      <w:numFmt w:val="lowerRoman"/>
+      <w:lvlText w:val="%3."/>
+      <w:lvlJc w:val="right"/>
+      <w:pPr>
+        <w:ind w:left="2225" w:hanging="180"/>
+      </w:pPr>
+    </w:lvl>
+    <w:lvl w:ilvl="3" w:tplc="FFFFFFFF" w:tentative="1">
+      <w:start w:val="1"/>
+      <w:numFmt w:val="decimal"/>
+      <w:lvlText w:val="%4."/>
+      <w:lvlJc w:val="left"/>
+      <w:pPr>
+        <w:ind w:left="2945" w:hanging="360"/>
+      </w:pPr>
+    </w:lvl>
+    <w:lvl w:ilvl="4" w:tplc="FFFFFFFF" w:tentative="1">
+      <w:start w:val="1"/>
+      <w:numFmt w:val="lowerLetter"/>
+      <w:lvlText w:val="%5."/>
+      <w:lvlJc w:val="left"/>
+      <w:pPr>
+        <w:ind w:left="3665" w:hanging="360"/>
+      </w:pPr>
+    </w:lvl>
+    <w:lvl w:ilvl="5" w:tplc="FFFFFFFF" w:tentative="1">
+      <w:start w:val="1"/>
+      <w:numFmt w:val="lowerRoman"/>
+      <w:lvlText w:val="%6."/>
+      <w:lvlJc w:val="right"/>
+      <w:pPr>
+        <w:ind w:left="4385" w:hanging="180"/>
+      </w:pPr>
+    </w:lvl>
+    <w:lvl w:ilvl="6" w:tplc="FFFFFFFF" w:tentative="1">
+      <w:start w:val="1"/>
+      <w:numFmt w:val="decimal"/>
+      <w:lvlText w:val="%7."/>
+      <w:lvlJc w:val="left"/>
+      <w:pPr>
+        <w:ind w:left="5105" w:hanging="360"/>
+      </w:pPr>
+    </w:lvl>
+    <w:lvl w:ilvl="7" w:tplc="FFFFFFFF" w:tentative="1">
+      <w:start w:val="1"/>
+      <w:numFmt w:val="lowerLetter"/>
+      <w:lvlText w:val="%8."/>
+      <w:lvlJc w:val="left"/>
+      <w:pPr>
+        <w:ind w:left="5825" w:hanging="360"/>
+      </w:pPr>
+    </w:lvl>
+    <w:lvl w:ilvl="8" w:tplc="FFFFFFFF" w:tentative="1">
+      <w:start w:val="1"/>
+      <w:numFmt w:val="lowerRoman"/>
+      <w:lvlText w:val="%9."/>
+      <w:lvlJc w:val="right"/>
+      <w:pPr>
+        <w:ind w:left="6545" w:hanging="180"/>
+      </w:pPr>
+    </w:lvl>
+  </w:abstractNum>
   <w:num w:numId="1" w16cid:durableId="2118065626">
-    <w:abstractNumId w:val="32"/>
+    <w:abstractNumId w:val="34"/>
   </w:num>
   <w:num w:numId="2" w16cid:durableId="774906694">
     <w:abstractNumId w:val="8"/>
@@ -23297,16 +19356,16 @@
     <w:abstractNumId w:val="4"/>
   </w:num>
   <w:num w:numId="12" w16cid:durableId="408963166">
-    <w:abstractNumId w:val="31"/>
+    <w:abstractNumId w:val="33"/>
   </w:num>
   <w:num w:numId="13" w16cid:durableId="439686172">
     <w:abstractNumId w:val="18"/>
   </w:num>
   <w:num w:numId="14" w16cid:durableId="1362899166">
-    <w:abstractNumId w:val="29"/>
+    <w:abstractNumId w:val="31"/>
   </w:num>
   <w:num w:numId="15" w16cid:durableId="744495996">
-    <w:abstractNumId w:val="30"/>
+    <w:abstractNumId w:val="32"/>
   </w:num>
   <w:num w:numId="16" w16cid:durableId="301156659">
     <w:abstractNumId w:val="12"/>
@@ -23315,7 +19374,7 @@
     <w:abstractNumId w:val="20"/>
   </w:num>
   <w:num w:numId="18" w16cid:durableId="524175010">
-    <w:abstractNumId w:val="33"/>
+    <w:abstractNumId w:val="35"/>
   </w:num>
   <w:num w:numId="19" w16cid:durableId="224488468">
     <w:abstractNumId w:val="10"/>
@@ -23324,22 +19383,22 @@
     <w:abstractNumId w:val="15"/>
   </w:num>
   <w:num w:numId="21" w16cid:durableId="1879736040">
-    <w:abstractNumId w:val="26"/>
+    <w:abstractNumId w:val="28"/>
   </w:num>
   <w:num w:numId="22" w16cid:durableId="481317474">
-    <w:abstractNumId w:val="25"/>
+    <w:abstractNumId w:val="26"/>
   </w:num>
   <w:num w:numId="23" w16cid:durableId="1353843355">
     <w:abstractNumId w:val="19"/>
   </w:num>
   <w:num w:numId="24" w16cid:durableId="345517391">
-    <w:abstractNumId w:val="34"/>
+    <w:abstractNumId w:val="36"/>
   </w:num>
   <w:num w:numId="25" w16cid:durableId="653796908">
     <w:abstractNumId w:val="21"/>
   </w:num>
   <w:num w:numId="26" w16cid:durableId="526135664">
-    <w:abstractNumId w:val="27"/>
+    <w:abstractNumId w:val="29"/>
   </w:num>
   <w:num w:numId="27" w16cid:durableId="1784618936">
     <w:abstractNumId w:val="14"/>
@@ -23348,7 +19407,7 @@
     <w:abstractNumId w:val="13"/>
   </w:num>
   <w:num w:numId="29" w16cid:durableId="492766522">
-    <w:abstractNumId w:val="24"/>
+    <w:abstractNumId w:val="25"/>
   </w:num>
   <w:num w:numId="30" w16cid:durableId="1906069179">
     <w:abstractNumId w:val="23"/>
@@ -23366,9 +19425,26 @@
     <w:abstractNumId w:val="17"/>
   </w:num>
   <w:num w:numId="35" w16cid:durableId="337198433">
-    <w:abstractNumId w:val="28"/>
+    <w:abstractNumId w:val="30"/>
+  </w:num>
+  <w:num w:numId="36" w16cid:durableId="1506895510">
+    <w:abstractNumId w:val="27"/>
+  </w:num>
+  <w:num w:numId="37" w16cid:durableId="1009329649">
+    <w:abstractNumId w:val="24"/>
+  </w:num>
+  <w:num w:numId="38" w16cid:durableId="39137701">
+    <w:abstractNumId w:val="37"/>
   </w:num>
 </w:numbering>
+</file>
+
+<file path=word/people.xml><?xml version="1.0" encoding="utf-8"?>
+<w15:people xmlns:wpc="http://schemas.microsoft.com/office/word/2010/wordprocessingCanvas" xmlns:cx="http://schemas.microsoft.com/office/drawing/2014/chartex" xmlns:cx1="http://schemas.microsoft.com/office/drawing/2015/9/8/chartex" xmlns:cx2="http://schemas.microsoft.com/office/drawing/2015/10/21/chartex" xmlns:cx3="http://schemas.microsoft.com/office/drawing/2016/5/9/chartex" xmlns:cx4="http://schemas.microsoft.com/office/drawing/2016/5/10/chartex" xmlns:cx5="http://schemas.microsoft.com/office/drawing/2016/5/11/chartex" xmlns:cx6="http://schemas.microsoft.com/office/drawing/2016/5/12/chartex" xmlns:cx7="http://schemas.microsoft.com/office/drawing/2016/5/13/chartex" xmlns:cx8="http://schemas.microsoft.com/office/drawing/2016/5/14/chartex" xmlns:mc="http://schemas.openxmlformats.org/markup-compatibility/2006" xmlns:aink="http://schemas.microsoft.com/office/drawing/2016/ink" xmlns:am3d="http://schemas.microsoft.com/office/drawing/2017/model3d" xmlns:o="urn:schemas-microsoft-com:office:office" xmlns:oel="http://schemas.microsoft.com/office/2019/extlst" xmlns:r="http://schemas.openxmlformats.org/officeDocument/2006/relationships" xmlns:m="http://schemas.openxmlformats.org/officeDocument/2006/math" xmlns:v="urn:schemas-microsoft-com:vml" xmlns:wp14="http://schemas.microsoft.com/office/word/2010/wordprocessingDrawing" xmlns:wp="http://schemas.openxmlformats.org/drawingml/2006/wordprocessingDrawing" xmlns:w10="urn:schemas-microsoft-com:office:word" xmlns:w="http://schemas.openxmlformats.org/wordprocessingml/2006/main" xmlns:w14="http://schemas.microsoft.com/office/word/2010/wordml" xmlns:w15="http://schemas.microsoft.com/office/word/2012/wordml" xmlns:w16cex="http://schemas.microsoft.com/office/word/2018/wordml/cex" xmlns:w16cid="http://schemas.microsoft.com/office/word/2016/wordml/cid" xmlns:w16="http://schemas.microsoft.com/office/word/2018/wordml" xmlns:w16du="http://schemas.microsoft.com/office/word/2023/wordml/word16du" xmlns:w16sdtdh="http://schemas.microsoft.com/office/word/2020/wordml/sdtdatahash" xmlns:w16se="http://schemas.microsoft.com/office/word/2015/wordml/symex" xmlns:wpg="http://schemas.microsoft.com/office/word/2010/wordprocessingGroup" xmlns:wpi="http://schemas.microsoft.com/office/word/2010/wordprocessingInk" xmlns:wne="http://schemas.microsoft.com/office/word/2006/wordml" xmlns:wps="http://schemas.microsoft.com/office/word/2010/wordprocessingShape" mc:Ignorable="w14 w15 w16se w16cid w16 w16cex w16sdtdh w16du wp14">
+  <w15:person w15:author="Darsa, Marek">
+    <w15:presenceInfo w15:providerId="AD" w15:userId="S::darsamar@cvut.cz::fb559a9e-4025-4efc-8d87-aaebcb22956f"/>
+  </w15:person>
+</w15:people>
 </file>
 
 <file path=word/styles.xml><?xml version="1.0" encoding="utf-8"?>
@@ -25176,12 +21252,14 @@
     <w:rsid w:val="00193FAC"/>
     <w:rsid w:val="0024630B"/>
     <w:rsid w:val="003225D1"/>
+    <w:rsid w:val="003B50FD"/>
     <w:rsid w:val="004445E1"/>
     <w:rsid w:val="004621B7"/>
     <w:rsid w:val="00473F52"/>
     <w:rsid w:val="0065211A"/>
     <w:rsid w:val="00663EAC"/>
     <w:rsid w:val="007827E7"/>
+    <w:rsid w:val="0083637E"/>
     <w:rsid w:val="00971C9C"/>
     <w:rsid w:val="009A103E"/>
     <w:rsid w:val="00B21BBB"/>

--- a/BP.docx
+++ b/BP.docx
@@ -1,6 +1,6 @@
 
 <file path=word/document.xml><?xml version="1.0" encoding="utf-8"?>
-<w:document xmlns:wpc="http://schemas.microsoft.com/office/word/2010/wordprocessingCanvas" xmlns:cx="http://schemas.microsoft.com/office/drawing/2014/chartex" xmlns:cx1="http://schemas.microsoft.com/office/drawing/2015/9/8/chartex" xmlns:cx2="http://schemas.microsoft.com/office/drawing/2015/10/21/chartex" xmlns:cx3="http://schemas.microsoft.com/office/drawing/2016/5/9/chartex" xmlns:cx4="http://schemas.microsoft.com/office/drawing/2016/5/10/chartex" xmlns:cx5="http://schemas.microsoft.com/office/drawing/2016/5/11/chartex" xmlns:cx6="http://schemas.microsoft.com/office/drawing/2016/5/12/chartex" xmlns:cx7="http://schemas.microsoft.com/office/drawing/2016/5/13/chartex" xmlns:cx8="http://schemas.microsoft.com/office/drawing/2016/5/14/chartex" xmlns:mc="http://schemas.openxmlformats.org/markup-compatibility/2006" xmlns:aink="http://schemas.microsoft.com/office/drawing/2016/ink" xmlns:am3d="http://schemas.microsoft.com/office/drawing/2017/model3d" xmlns:o="urn:schemas-microsoft-com:office:office" xmlns:oel="http://schemas.microsoft.com/office/2019/extlst" xmlns:r="http://schemas.openxmlformats.org/officeDocument/2006/relationships" xmlns:m="http://schemas.openxmlformats.org/officeDocument/2006/math" xmlns:v="urn:schemas-microsoft-com:vml" xmlns:wp14="http://schemas.microsoft.com/office/word/2010/wordprocessingDrawing" xmlns:wp="http://schemas.openxmlformats.org/drawingml/2006/wordprocessingDrawing" xmlns:w10="urn:schemas-microsoft-com:office:word" xmlns:w="http://schemas.openxmlformats.org/wordprocessingml/2006/main" xmlns:w14="http://schemas.microsoft.com/office/word/2010/wordml" xmlns:w15="http://schemas.microsoft.com/office/word/2012/wordml" xmlns:w16cex="http://schemas.microsoft.com/office/word/2018/wordml/cex" xmlns:w16cid="http://schemas.microsoft.com/office/word/2016/wordml/cid" xmlns:w16="http://schemas.microsoft.com/office/word/2018/wordml" xmlns:w16du="http://schemas.microsoft.com/office/word/2023/wordml/word16du" xmlns:w16sdtdh="http://schemas.microsoft.com/office/word/2020/wordml/sdtdatahash" xmlns:w16se="http://schemas.microsoft.com/office/word/2015/wordml/symex" xmlns:wpg="http://schemas.microsoft.com/office/word/2010/wordprocessingGroup" xmlns:wpi="http://schemas.microsoft.com/office/word/2010/wordprocessingInk" xmlns:wne="http://schemas.microsoft.com/office/word/2006/wordml" xmlns:wps="http://schemas.microsoft.com/office/word/2010/wordprocessingShape" mc:Ignorable="w14 w15 w16se w16cid w16 w16cex w16sdtdh w16du wp14">
+<w:document xmlns:wpc="http://schemas.microsoft.com/office/word/2010/wordprocessingCanvas" xmlns:cx="http://schemas.microsoft.com/office/drawing/2014/chartex" xmlns:cx1="http://schemas.microsoft.com/office/drawing/2015/9/8/chartex" xmlns:cx2="http://schemas.microsoft.com/office/drawing/2015/10/21/chartex" xmlns:cx3="http://schemas.microsoft.com/office/drawing/2016/5/9/chartex" xmlns:cx4="http://schemas.microsoft.com/office/drawing/2016/5/10/chartex" xmlns:cx5="http://schemas.microsoft.com/office/drawing/2016/5/11/chartex" xmlns:cx6="http://schemas.microsoft.com/office/drawing/2016/5/12/chartex" xmlns:cx7="http://schemas.microsoft.com/office/drawing/2016/5/13/chartex" xmlns:cx8="http://schemas.microsoft.com/office/drawing/2016/5/14/chartex" xmlns:mc="http://schemas.openxmlformats.org/markup-compatibility/2006" xmlns:aink="http://schemas.microsoft.com/office/drawing/2016/ink" xmlns:am3d="http://schemas.microsoft.com/office/drawing/2017/model3d" xmlns:o="urn:schemas-microsoft-com:office:office" xmlns:oel="http://schemas.microsoft.com/office/2019/extlst" xmlns:r="http://schemas.openxmlformats.org/officeDocument/2006/relationships" xmlns:m="http://schemas.openxmlformats.org/officeDocument/2006/math" xmlns:v="urn:schemas-microsoft-com:vml" xmlns:wp14="http://schemas.microsoft.com/office/word/2010/wordprocessingDrawing" xmlns:wp="http://schemas.openxmlformats.org/drawingml/2006/wordprocessingDrawing" xmlns:w10="urn:schemas-microsoft-com:office:word" xmlns:w="http://schemas.openxmlformats.org/wordprocessingml/2006/main" xmlns:w14="http://schemas.microsoft.com/office/word/2010/wordml" xmlns:w15="http://schemas.microsoft.com/office/word/2012/wordml" xmlns:w16cex="http://schemas.microsoft.com/office/word/2018/wordml/cex" xmlns:w16cid="http://schemas.microsoft.com/office/word/2016/wordml/cid" xmlns:w16="http://schemas.microsoft.com/office/word/2018/wordml" xmlns:w16sdtdh="http://schemas.microsoft.com/office/word/2020/wordml/sdtdatahash" xmlns:w16se="http://schemas.microsoft.com/office/word/2015/wordml/symex" xmlns:wpg="http://schemas.microsoft.com/office/word/2010/wordprocessingGroup" xmlns:wpi="http://schemas.microsoft.com/office/word/2010/wordprocessingInk" xmlns:wne="http://schemas.microsoft.com/office/word/2006/wordml" xmlns:wps="http://schemas.microsoft.com/office/word/2010/wordprocessingShape" mc:Ignorable="w14 w15 w16se w16cid w16 w16cex w16sdtdh wp14">
   <w:body>
     <w:p>
       <w:pPr>
@@ -484,7 +484,23 @@
           <w:rStyle w:val="NormlnbezodsazenChar"/>
           <w:highlight w:val="yellow"/>
         </w:rPr>
-        <w:t>Místo této stránky umístěte zadání bakalářské práce, které si stáhnete z databáze Projects ve formátu PDF. Zadání je nezbytnou součástí nerozebíratelné vazby závěrečné práce. Na zadání je uvedena platnost – relevantní jsou pouze platná zadání závěrečných prací. Při hodnocení práce je posuzována míra splnění zadání.</w:t>
+        <w:t xml:space="preserve">Místo této stránky umístěte zadání bakalářské práce, které si stáhnete z databáze </w:t>
+      </w:r>
+      <w:proofErr w:type="spellStart"/>
+      <w:r>
+        <w:rPr>
+          <w:rStyle w:val="NormlnbezodsazenChar"/>
+          <w:highlight w:val="yellow"/>
+        </w:rPr>
+        <w:t>Projects</w:t>
+      </w:r>
+      <w:proofErr w:type="spellEnd"/>
+      <w:r>
+        <w:rPr>
+          <w:rStyle w:val="NormlnbezodsazenChar"/>
+          <w:highlight w:val="yellow"/>
+        </w:rPr>
+        <w:t xml:space="preserve"> ve formátu PDF. Zadání je nezbytnou součástí nerozebíratelné vazby závěrečné práce. Na zadání je uvedena platnost – relevantní jsou pouze platná zadání závěrečných prací. Při hodnocení práce je posuzována míra splnění zadání.</w:t>
       </w:r>
     </w:p>
     <w:p>
@@ -1726,7 +1742,15 @@
         <w:t>mbar</w:t>
       </w:r>
       <w:r>
-        <w:t xml:space="preserve"> a také mV. Vedle implementace softwaru je klíčovou součástí práce také tvorba podrobné dokumentace, která usnadní uživatelům orientaci v systému a jeho možnostech. Softwarové řešení představuje kombinaci přívětivého uživatelského rozhraní a robustních funkcí, umožňující efektivní ovládání pneumatické soustavy v robotických aplikacích.</w:t>
+        <w:t xml:space="preserve"> a také </w:t>
+      </w:r>
+      <w:proofErr w:type="spellStart"/>
+      <w:r>
+        <w:t>mV</w:t>
+      </w:r>
+      <w:proofErr w:type="spellEnd"/>
+      <w:r>
+        <w:t>. Vedle implementace softwaru je klíčovou součástí práce také tvorba podrobné dokumentace, která usnadní uživatelům orientaci v systému a jeho možnostech. Softwarové řešení představuje kombinaci přívětivého uživatelského rozhraní a robustních funkcí, umožňující efektivní ovládání pneumatické soustavy v robotických aplikacích.</w:t>
       </w:r>
     </w:p>
     <w:p>
@@ -2065,7 +2089,7 @@
               <w:b w:val="0"/>
               <w:kern w:val="2"/>
               <w:szCs w:val="24"/>
-              <w:lang w:eastAsia="cs-CZ"/>
+              <w:lang w:val="en-US"/>
               <w14:ligatures w14:val="standardContextual"/>
             </w:rPr>
           </w:pPr>
@@ -2087,7 +2111,7 @@
             </w:rPr>
             <w:fldChar w:fldCharType="separate"/>
           </w:r>
-          <w:hyperlink w:anchor="_Toc162001577" w:history="1">
+          <w:hyperlink w:anchor="_Toc162335915" w:history="1">
             <w:r>
               <w:rPr>
                 <w:rStyle w:val="Hyperlink"/>
@@ -2110,7 +2134,7 @@
               <w:rPr>
                 <w:webHidden/>
               </w:rPr>
-              <w:instrText xml:space="preserve"> PAGEREF _Toc162001577 \h </w:instrText>
+              <w:instrText xml:space="preserve"> PAGEREF _Toc162335915 \h </w:instrText>
             </w:r>
             <w:r>
               <w:rPr>
@@ -2145,11 +2169,11 @@
               <w:b w:val="0"/>
               <w:kern w:val="2"/>
               <w:szCs w:val="24"/>
-              <w:lang w:eastAsia="cs-CZ"/>
+              <w:lang w:val="en-US"/>
               <w14:ligatures w14:val="standardContextual"/>
             </w:rPr>
           </w:pPr>
-          <w:hyperlink w:anchor="_Toc162001578" w:history="1">
+          <w:hyperlink w:anchor="_Toc162335916" w:history="1">
             <w:r>
               <w:rPr>
                 <w:rStyle w:val="Hyperlink"/>
@@ -2162,7 +2186,7 @@
                 <w:b w:val="0"/>
                 <w:kern w:val="2"/>
                 <w:szCs w:val="24"/>
-                <w:lang w:eastAsia="cs-CZ"/>
+                <w:lang w:val="en-US"/>
                 <w14:ligatures w14:val="standardContextual"/>
               </w:rPr>
               <w:tab/>
@@ -2189,7 +2213,7 @@
               <w:rPr>
                 <w:webHidden/>
               </w:rPr>
-              <w:instrText xml:space="preserve"> PAGEREF _Toc162001578 \h </w:instrText>
+              <w:instrText xml:space="preserve"> PAGEREF _Toc162335916 \h </w:instrText>
             </w:r>
             <w:r>
               <w:rPr>
@@ -2224,11 +2248,11 @@
               <w:b w:val="0"/>
               <w:kern w:val="2"/>
               <w:szCs w:val="24"/>
-              <w:lang w:eastAsia="cs-CZ"/>
+              <w:lang w:val="en-US"/>
               <w14:ligatures w14:val="standardContextual"/>
             </w:rPr>
           </w:pPr>
-          <w:hyperlink w:anchor="_Toc162001579" w:history="1">
+          <w:hyperlink w:anchor="_Toc162335917" w:history="1">
             <w:r>
               <w:rPr>
                 <w:rStyle w:val="Hyperlink"/>
@@ -2241,7 +2265,7 @@
                 <w:b w:val="0"/>
                 <w:kern w:val="2"/>
                 <w:szCs w:val="24"/>
-                <w:lang w:eastAsia="cs-CZ"/>
+                <w:lang w:val="en-US"/>
                 <w14:ligatures w14:val="standardContextual"/>
               </w:rPr>
               <w:tab/>
@@ -2268,7 +2292,7 @@
               <w:rPr>
                 <w:webHidden/>
               </w:rPr>
-              <w:instrText xml:space="preserve"> PAGEREF _Toc162001579 \h </w:instrText>
+              <w:instrText xml:space="preserve"> PAGEREF _Toc162335917 \h </w:instrText>
             </w:r>
             <w:r>
               <w:rPr>
@@ -2303,11 +2327,11 @@
               <w:noProof/>
               <w:kern w:val="2"/>
               <w:szCs w:val="24"/>
-              <w:lang w:eastAsia="cs-CZ"/>
+              <w:lang w:val="en-US"/>
               <w14:ligatures w14:val="standardContextual"/>
             </w:rPr>
           </w:pPr>
-          <w:hyperlink w:anchor="_Toc162001580" w:history="1">
+          <w:hyperlink w:anchor="_Toc162335918" w:history="1">
             <w:r>
               <w:rPr>
                 <w:rStyle w:val="Hyperlink"/>
@@ -2321,7 +2345,7 @@
                 <w:noProof/>
                 <w:kern w:val="2"/>
                 <w:szCs w:val="24"/>
-                <w:lang w:eastAsia="cs-CZ"/>
+                <w:lang w:val="en-US"/>
                 <w14:ligatures w14:val="standardContextual"/>
               </w:rPr>
               <w:tab/>
@@ -2352,7 +2376,7 @@
                 <w:noProof/>
                 <w:webHidden/>
               </w:rPr>
-              <w:instrText xml:space="preserve"> PAGEREF _Toc162001580 \h </w:instrText>
+              <w:instrText xml:space="preserve"> PAGEREF _Toc162335918 \h </w:instrText>
             </w:r>
             <w:r>
               <w:rPr>
@@ -2391,11 +2415,11 @@
               <w:noProof/>
               <w:kern w:val="2"/>
               <w:szCs w:val="24"/>
-              <w:lang w:eastAsia="cs-CZ"/>
+              <w:lang w:val="en-US"/>
               <w14:ligatures w14:val="standardContextual"/>
             </w:rPr>
           </w:pPr>
-          <w:hyperlink w:anchor="_Toc162001581" w:history="1">
+          <w:hyperlink w:anchor="_Toc162335919" w:history="1">
             <w:r>
               <w:rPr>
                 <w:rStyle w:val="Hyperlink"/>
@@ -2409,7 +2433,7 @@
                 <w:noProof/>
                 <w:kern w:val="2"/>
                 <w:szCs w:val="24"/>
-                <w:lang w:eastAsia="cs-CZ"/>
+                <w:lang w:val="en-US"/>
                 <w14:ligatures w14:val="standardContextual"/>
               </w:rPr>
               <w:tab/>
@@ -2440,7 +2464,7 @@
                 <w:noProof/>
                 <w:webHidden/>
               </w:rPr>
-              <w:instrText xml:space="preserve"> PAGEREF _Toc162001581 \h </w:instrText>
+              <w:instrText xml:space="preserve"> PAGEREF _Toc162335919 \h </w:instrText>
             </w:r>
             <w:r>
               <w:rPr>
@@ -2479,11 +2503,11 @@
               <w:noProof/>
               <w:kern w:val="2"/>
               <w:szCs w:val="24"/>
-              <w:lang w:eastAsia="cs-CZ"/>
+              <w:lang w:val="en-US"/>
               <w14:ligatures w14:val="standardContextual"/>
             </w:rPr>
           </w:pPr>
-          <w:hyperlink w:anchor="_Toc162001582" w:history="1">
+          <w:hyperlink w:anchor="_Toc162335920" w:history="1">
             <w:r>
               <w:rPr>
                 <w:rStyle w:val="Hyperlink"/>
@@ -2497,7 +2521,7 @@
                 <w:noProof/>
                 <w:kern w:val="2"/>
                 <w:szCs w:val="24"/>
-                <w:lang w:eastAsia="cs-CZ"/>
+                <w:lang w:val="en-US"/>
                 <w14:ligatures w14:val="standardContextual"/>
               </w:rPr>
               <w:tab/>
@@ -2528,7 +2552,7 @@
                 <w:noProof/>
                 <w:webHidden/>
               </w:rPr>
-              <w:instrText xml:space="preserve"> PAGEREF _Toc162001582 \h </w:instrText>
+              <w:instrText xml:space="preserve"> PAGEREF _Toc162335920 \h </w:instrText>
             </w:r>
             <w:r>
               <w:rPr>
@@ -2567,11 +2591,11 @@
               <w:noProof/>
               <w:kern w:val="2"/>
               <w:szCs w:val="24"/>
-              <w:lang w:eastAsia="cs-CZ"/>
+              <w:lang w:val="en-US"/>
               <w14:ligatures w14:val="standardContextual"/>
             </w:rPr>
           </w:pPr>
-          <w:hyperlink w:anchor="_Toc162001583" w:history="1">
+          <w:hyperlink w:anchor="_Toc162335921" w:history="1">
             <w:r>
               <w:rPr>
                 <w:rStyle w:val="Hyperlink"/>
@@ -2585,7 +2609,7 @@
                 <w:noProof/>
                 <w:kern w:val="2"/>
                 <w:szCs w:val="24"/>
-                <w:lang w:eastAsia="cs-CZ"/>
+                <w:lang w:val="en-US"/>
                 <w14:ligatures w14:val="standardContextual"/>
               </w:rPr>
               <w:tab/>
@@ -2616,7 +2640,7 @@
                 <w:noProof/>
                 <w:webHidden/>
               </w:rPr>
-              <w:instrText xml:space="preserve"> PAGEREF _Toc162001583 \h </w:instrText>
+              <w:instrText xml:space="preserve"> PAGEREF _Toc162335921 \h </w:instrText>
             </w:r>
             <w:r>
               <w:rPr>
@@ -2655,11 +2679,11 @@
               <w:noProof/>
               <w:kern w:val="2"/>
               <w:szCs w:val="24"/>
-              <w:lang w:eastAsia="cs-CZ"/>
+              <w:lang w:val="en-US"/>
               <w14:ligatures w14:val="standardContextual"/>
             </w:rPr>
           </w:pPr>
-          <w:hyperlink w:anchor="_Toc162001584" w:history="1">
+          <w:hyperlink w:anchor="_Toc162335922" w:history="1">
             <w:r>
               <w:rPr>
                 <w:rStyle w:val="Hyperlink"/>
@@ -2673,7 +2697,7 @@
                 <w:noProof/>
                 <w:kern w:val="2"/>
                 <w:szCs w:val="24"/>
-                <w:lang w:eastAsia="cs-CZ"/>
+                <w:lang w:val="en-US"/>
                 <w14:ligatures w14:val="standardContextual"/>
               </w:rPr>
               <w:tab/>
@@ -2704,7 +2728,7 @@
                 <w:noProof/>
                 <w:webHidden/>
               </w:rPr>
-              <w:instrText xml:space="preserve"> PAGEREF _Toc162001584 \h </w:instrText>
+              <w:instrText xml:space="preserve"> PAGEREF _Toc162335922 \h </w:instrText>
             </w:r>
             <w:r>
               <w:rPr>
@@ -2743,11 +2767,11 @@
               <w:noProof/>
               <w:kern w:val="2"/>
               <w:szCs w:val="24"/>
-              <w:lang w:eastAsia="cs-CZ"/>
+              <w:lang w:val="en-US"/>
               <w14:ligatures w14:val="standardContextual"/>
             </w:rPr>
           </w:pPr>
-          <w:hyperlink w:anchor="_Toc162001585" w:history="1">
+          <w:hyperlink w:anchor="_Toc162335923" w:history="1">
             <w:r>
               <w:rPr>
                 <w:rStyle w:val="Hyperlink"/>
@@ -2761,7 +2785,7 @@
                 <w:noProof/>
                 <w:kern w:val="2"/>
                 <w:szCs w:val="24"/>
-                <w:lang w:eastAsia="cs-CZ"/>
+                <w:lang w:val="en-US"/>
                 <w14:ligatures w14:val="standardContextual"/>
               </w:rPr>
               <w:tab/>
@@ -2792,7 +2816,7 @@
                 <w:noProof/>
                 <w:webHidden/>
               </w:rPr>
-              <w:instrText xml:space="preserve"> PAGEREF _Toc162001585 \h </w:instrText>
+              <w:instrText xml:space="preserve"> PAGEREF _Toc162335923 \h </w:instrText>
             </w:r>
             <w:r>
               <w:rPr>
@@ -2831,11 +2855,11 @@
               <w:noProof/>
               <w:kern w:val="2"/>
               <w:szCs w:val="24"/>
-              <w:lang w:eastAsia="cs-CZ"/>
+              <w:lang w:val="en-US"/>
               <w14:ligatures w14:val="standardContextual"/>
             </w:rPr>
           </w:pPr>
-          <w:hyperlink w:anchor="_Toc162001586" w:history="1">
+          <w:hyperlink w:anchor="_Toc162335924" w:history="1">
             <w:r>
               <w:rPr>
                 <w:rStyle w:val="Hyperlink"/>
@@ -2849,7 +2873,7 @@
                 <w:noProof/>
                 <w:kern w:val="2"/>
                 <w:szCs w:val="24"/>
-                <w:lang w:eastAsia="cs-CZ"/>
+                <w:lang w:val="en-US"/>
                 <w14:ligatures w14:val="standardContextual"/>
               </w:rPr>
               <w:tab/>
@@ -2880,7 +2904,7 @@
                 <w:noProof/>
                 <w:webHidden/>
               </w:rPr>
-              <w:instrText xml:space="preserve"> PAGEREF _Toc162001586 \h </w:instrText>
+              <w:instrText xml:space="preserve"> PAGEREF _Toc162335924 \h </w:instrText>
             </w:r>
             <w:r>
               <w:rPr>
@@ -2919,11 +2943,11 @@
               <w:noProof/>
               <w:kern w:val="2"/>
               <w:szCs w:val="24"/>
-              <w:lang w:eastAsia="cs-CZ"/>
+              <w:lang w:val="en-US"/>
               <w14:ligatures w14:val="standardContextual"/>
             </w:rPr>
           </w:pPr>
-          <w:hyperlink w:anchor="_Toc162001587" w:history="1">
+          <w:hyperlink w:anchor="_Toc162335925" w:history="1">
             <w:r>
               <w:rPr>
                 <w:rStyle w:val="Hyperlink"/>
@@ -2937,7 +2961,7 @@
                 <w:noProof/>
                 <w:kern w:val="2"/>
                 <w:szCs w:val="24"/>
-                <w:lang w:eastAsia="cs-CZ"/>
+                <w:lang w:val="en-US"/>
                 <w14:ligatures w14:val="standardContextual"/>
               </w:rPr>
               <w:tab/>
@@ -2968,7 +2992,7 @@
                 <w:noProof/>
                 <w:webHidden/>
               </w:rPr>
-              <w:instrText xml:space="preserve"> PAGEREF _Toc162001587 \h </w:instrText>
+              <w:instrText xml:space="preserve"> PAGEREF _Toc162335925 \h </w:instrText>
             </w:r>
             <w:r>
               <w:rPr>
@@ -3007,11 +3031,11 @@
               <w:noProof/>
               <w:kern w:val="2"/>
               <w:szCs w:val="24"/>
-              <w:lang w:eastAsia="cs-CZ"/>
+              <w:lang w:val="en-US"/>
               <w14:ligatures w14:val="standardContextual"/>
             </w:rPr>
           </w:pPr>
-          <w:hyperlink w:anchor="_Toc162001588" w:history="1">
+          <w:hyperlink w:anchor="_Toc162335926" w:history="1">
             <w:r>
               <w:rPr>
                 <w:rStyle w:val="Hyperlink"/>
@@ -3025,7 +3049,7 @@
                 <w:noProof/>
                 <w:kern w:val="2"/>
                 <w:szCs w:val="24"/>
-                <w:lang w:eastAsia="cs-CZ"/>
+                <w:lang w:val="en-US"/>
                 <w14:ligatures w14:val="standardContextual"/>
               </w:rPr>
               <w:tab/>
@@ -3056,7 +3080,7 @@
                 <w:noProof/>
                 <w:webHidden/>
               </w:rPr>
-              <w:instrText xml:space="preserve"> PAGEREF _Toc162001588 \h </w:instrText>
+              <w:instrText xml:space="preserve"> PAGEREF _Toc162335926 \h </w:instrText>
             </w:r>
             <w:r>
               <w:rPr>
@@ -3095,11 +3119,11 @@
               <w:noProof/>
               <w:kern w:val="2"/>
               <w:szCs w:val="24"/>
-              <w:lang w:eastAsia="cs-CZ"/>
+              <w:lang w:val="en-US"/>
               <w14:ligatures w14:val="standardContextual"/>
             </w:rPr>
           </w:pPr>
-          <w:hyperlink w:anchor="_Toc162001589" w:history="1">
+          <w:hyperlink w:anchor="_Toc162335927" w:history="1">
             <w:r>
               <w:rPr>
                 <w:rStyle w:val="Hyperlink"/>
@@ -3113,7 +3137,7 @@
                 <w:noProof/>
                 <w:kern w:val="2"/>
                 <w:szCs w:val="24"/>
-                <w:lang w:eastAsia="cs-CZ"/>
+                <w:lang w:val="en-US"/>
                 <w14:ligatures w14:val="standardContextual"/>
               </w:rPr>
               <w:tab/>
@@ -3144,7 +3168,7 @@
                 <w:noProof/>
                 <w:webHidden/>
               </w:rPr>
-              <w:instrText xml:space="preserve"> PAGEREF _Toc162001589 \h </w:instrText>
+              <w:instrText xml:space="preserve"> PAGEREF _Toc162335927 \h </w:instrText>
             </w:r>
             <w:r>
               <w:rPr>
@@ -3183,11 +3207,11 @@
               <w:noProof/>
               <w:kern w:val="2"/>
               <w:szCs w:val="24"/>
-              <w:lang w:eastAsia="cs-CZ"/>
+              <w:lang w:val="en-US"/>
               <w14:ligatures w14:val="standardContextual"/>
             </w:rPr>
           </w:pPr>
-          <w:hyperlink w:anchor="_Toc162001590" w:history="1">
+          <w:hyperlink w:anchor="_Toc162335928" w:history="1">
             <w:r>
               <w:rPr>
                 <w:rStyle w:val="Hyperlink"/>
@@ -3201,7 +3225,7 @@
                 <w:noProof/>
                 <w:kern w:val="2"/>
                 <w:szCs w:val="24"/>
-                <w:lang w:eastAsia="cs-CZ"/>
+                <w:lang w:val="en-US"/>
                 <w14:ligatures w14:val="standardContextual"/>
               </w:rPr>
               <w:tab/>
@@ -3232,7 +3256,7 @@
                 <w:noProof/>
                 <w:webHidden/>
               </w:rPr>
-              <w:instrText xml:space="preserve"> PAGEREF _Toc162001590 \h </w:instrText>
+              <w:instrText xml:space="preserve"> PAGEREF _Toc162335928 \h </w:instrText>
             </w:r>
             <w:r>
               <w:rPr>
@@ -3271,11 +3295,11 @@
               <w:noProof/>
               <w:kern w:val="2"/>
               <w:szCs w:val="24"/>
-              <w:lang w:eastAsia="cs-CZ"/>
+              <w:lang w:val="en-US"/>
               <w14:ligatures w14:val="standardContextual"/>
             </w:rPr>
           </w:pPr>
-          <w:hyperlink w:anchor="_Toc162001591" w:history="1">
+          <w:hyperlink w:anchor="_Toc162335929" w:history="1">
             <w:r>
               <w:rPr>
                 <w:rStyle w:val="Hyperlink"/>
@@ -3289,7 +3313,7 @@
                 <w:noProof/>
                 <w:kern w:val="2"/>
                 <w:szCs w:val="24"/>
-                <w:lang w:eastAsia="cs-CZ"/>
+                <w:lang w:val="en-US"/>
                 <w14:ligatures w14:val="standardContextual"/>
               </w:rPr>
               <w:tab/>
@@ -3320,7 +3344,7 @@
                 <w:noProof/>
                 <w:webHidden/>
               </w:rPr>
-              <w:instrText xml:space="preserve"> PAGEREF _Toc162001591 \h </w:instrText>
+              <w:instrText xml:space="preserve"> PAGEREF _Toc162335929 \h </w:instrText>
             </w:r>
             <w:r>
               <w:rPr>
@@ -3359,11 +3383,11 @@
               <w:noProof/>
               <w:kern w:val="2"/>
               <w:szCs w:val="24"/>
-              <w:lang w:eastAsia="cs-CZ"/>
+              <w:lang w:val="en-US"/>
               <w14:ligatures w14:val="standardContextual"/>
             </w:rPr>
           </w:pPr>
-          <w:hyperlink w:anchor="_Toc162001592" w:history="1">
+          <w:hyperlink w:anchor="_Toc162335930" w:history="1">
             <w:r>
               <w:rPr>
                 <w:rStyle w:val="Hyperlink"/>
@@ -3377,7 +3401,7 @@
                 <w:noProof/>
                 <w:kern w:val="2"/>
                 <w:szCs w:val="24"/>
-                <w:lang w:eastAsia="cs-CZ"/>
+                <w:lang w:val="en-US"/>
                 <w14:ligatures w14:val="standardContextual"/>
               </w:rPr>
               <w:tab/>
@@ -3408,7 +3432,7 @@
                 <w:noProof/>
                 <w:webHidden/>
               </w:rPr>
-              <w:instrText xml:space="preserve"> PAGEREF _Toc162001592 \h </w:instrText>
+              <w:instrText xml:space="preserve"> PAGEREF _Toc162335930 \h </w:instrText>
             </w:r>
             <w:r>
               <w:rPr>
@@ -3447,11 +3471,11 @@
               <w:noProof/>
               <w:kern w:val="2"/>
               <w:szCs w:val="24"/>
-              <w:lang w:eastAsia="cs-CZ"/>
+              <w:lang w:val="en-US"/>
               <w14:ligatures w14:val="standardContextual"/>
             </w:rPr>
           </w:pPr>
-          <w:hyperlink w:anchor="_Toc162001593" w:history="1">
+          <w:hyperlink w:anchor="_Toc162335931" w:history="1">
             <w:r>
               <w:rPr>
                 <w:rStyle w:val="Hyperlink"/>
@@ -3465,7 +3489,7 @@
                 <w:noProof/>
                 <w:kern w:val="2"/>
                 <w:szCs w:val="24"/>
-                <w:lang w:eastAsia="cs-CZ"/>
+                <w:lang w:val="en-US"/>
                 <w14:ligatures w14:val="standardContextual"/>
               </w:rPr>
               <w:tab/>
@@ -3496,7 +3520,7 @@
                 <w:noProof/>
                 <w:webHidden/>
               </w:rPr>
-              <w:instrText xml:space="preserve"> PAGEREF _Toc162001593 \h </w:instrText>
+              <w:instrText xml:space="preserve"> PAGEREF _Toc162335931 \h </w:instrText>
             </w:r>
             <w:r>
               <w:rPr>
@@ -3535,11 +3559,11 @@
               <w:noProof/>
               <w:kern w:val="2"/>
               <w:szCs w:val="24"/>
-              <w:lang w:eastAsia="cs-CZ"/>
+              <w:lang w:val="en-US"/>
               <w14:ligatures w14:val="standardContextual"/>
             </w:rPr>
           </w:pPr>
-          <w:hyperlink w:anchor="_Toc162001594" w:history="1">
+          <w:hyperlink w:anchor="_Toc162335932" w:history="1">
             <w:r>
               <w:rPr>
                 <w:rStyle w:val="Hyperlink"/>
@@ -3553,7 +3577,7 @@
                 <w:noProof/>
                 <w:kern w:val="2"/>
                 <w:szCs w:val="24"/>
-                <w:lang w:eastAsia="cs-CZ"/>
+                <w:lang w:val="en-US"/>
                 <w14:ligatures w14:val="standardContextual"/>
               </w:rPr>
               <w:tab/>
@@ -3584,7 +3608,7 @@
                 <w:noProof/>
                 <w:webHidden/>
               </w:rPr>
-              <w:instrText xml:space="preserve"> PAGEREF _Toc162001594 \h </w:instrText>
+              <w:instrText xml:space="preserve"> PAGEREF _Toc162335932 \h </w:instrText>
             </w:r>
             <w:r>
               <w:rPr>
@@ -3623,11 +3647,11 @@
               <w:noProof/>
               <w:kern w:val="2"/>
               <w:szCs w:val="24"/>
-              <w:lang w:eastAsia="cs-CZ"/>
+              <w:lang w:val="en-US"/>
               <w14:ligatures w14:val="standardContextual"/>
             </w:rPr>
           </w:pPr>
-          <w:hyperlink w:anchor="_Toc162001595" w:history="1">
+          <w:hyperlink w:anchor="_Toc162335933" w:history="1">
             <w:r>
               <w:rPr>
                 <w:rStyle w:val="Hyperlink"/>
@@ -3641,7 +3665,7 @@
                 <w:noProof/>
                 <w:kern w:val="2"/>
                 <w:szCs w:val="24"/>
-                <w:lang w:eastAsia="cs-CZ"/>
+                <w:lang w:val="en-US"/>
                 <w14:ligatures w14:val="standardContextual"/>
               </w:rPr>
               <w:tab/>
@@ -3672,7 +3696,7 @@
                 <w:noProof/>
                 <w:webHidden/>
               </w:rPr>
-              <w:instrText xml:space="preserve"> PAGEREF _Toc162001595 \h </w:instrText>
+              <w:instrText xml:space="preserve"> PAGEREF _Toc162335933 \h </w:instrText>
             </w:r>
             <w:r>
               <w:rPr>
@@ -3711,11 +3735,11 @@
               <w:noProof/>
               <w:kern w:val="2"/>
               <w:szCs w:val="24"/>
-              <w:lang w:eastAsia="cs-CZ"/>
+              <w:lang w:val="en-US"/>
               <w14:ligatures w14:val="standardContextual"/>
             </w:rPr>
           </w:pPr>
-          <w:hyperlink w:anchor="_Toc162001596" w:history="1">
+          <w:hyperlink w:anchor="_Toc162335934" w:history="1">
             <w:r>
               <w:rPr>
                 <w:rStyle w:val="Hyperlink"/>
@@ -3729,7 +3753,7 @@
                 <w:noProof/>
                 <w:kern w:val="2"/>
                 <w:szCs w:val="24"/>
-                <w:lang w:eastAsia="cs-CZ"/>
+                <w:lang w:val="en-US"/>
                 <w14:ligatures w14:val="standardContextual"/>
               </w:rPr>
               <w:tab/>
@@ -3760,7 +3784,7 @@
                 <w:noProof/>
                 <w:webHidden/>
               </w:rPr>
-              <w:instrText xml:space="preserve"> PAGEREF _Toc162001596 \h </w:instrText>
+              <w:instrText xml:space="preserve"> PAGEREF _Toc162335934 \h </w:instrText>
             </w:r>
             <w:r>
               <w:rPr>
@@ -3799,11 +3823,11 @@
               <w:b w:val="0"/>
               <w:kern w:val="2"/>
               <w:szCs w:val="24"/>
-              <w:lang w:eastAsia="cs-CZ"/>
+              <w:lang w:val="en-US"/>
               <w14:ligatures w14:val="standardContextual"/>
             </w:rPr>
           </w:pPr>
-          <w:hyperlink w:anchor="_Toc162001597" w:history="1">
+          <w:hyperlink w:anchor="_Toc162335935" w:history="1">
             <w:r>
               <w:rPr>
                 <w:rStyle w:val="Hyperlink"/>
@@ -3816,7 +3840,7 @@
                 <w:b w:val="0"/>
                 <w:kern w:val="2"/>
                 <w:szCs w:val="24"/>
-                <w:lang w:eastAsia="cs-CZ"/>
+                <w:lang w:val="en-US"/>
                 <w14:ligatures w14:val="standardContextual"/>
               </w:rPr>
               <w:tab/>
@@ -3843,7 +3867,7 @@
               <w:rPr>
                 <w:webHidden/>
               </w:rPr>
-              <w:instrText xml:space="preserve"> PAGEREF _Toc162001597 \h </w:instrText>
+              <w:instrText xml:space="preserve"> PAGEREF _Toc162335935 \h </w:instrText>
             </w:r>
             <w:r>
               <w:rPr>
@@ -3878,11 +3902,11 @@
               <w:b w:val="0"/>
               <w:kern w:val="2"/>
               <w:szCs w:val="24"/>
-              <w:lang w:eastAsia="cs-CZ"/>
+              <w:lang w:val="en-US"/>
               <w14:ligatures w14:val="standardContextual"/>
             </w:rPr>
           </w:pPr>
-          <w:hyperlink w:anchor="_Toc162001598" w:history="1">
+          <w:hyperlink w:anchor="_Toc162335936" w:history="1">
             <w:r>
               <w:rPr>
                 <w:rStyle w:val="Hyperlink"/>
@@ -3895,7 +3919,7 @@
                 <w:b w:val="0"/>
                 <w:kern w:val="2"/>
                 <w:szCs w:val="24"/>
-                <w:lang w:eastAsia="cs-CZ"/>
+                <w:lang w:val="en-US"/>
                 <w14:ligatures w14:val="standardContextual"/>
               </w:rPr>
               <w:tab/>
@@ -3922,7 +3946,7 @@
               <w:rPr>
                 <w:webHidden/>
               </w:rPr>
-              <w:instrText xml:space="preserve"> PAGEREF _Toc162001598 \h </w:instrText>
+              <w:instrText xml:space="preserve"> PAGEREF _Toc162335936 \h </w:instrText>
             </w:r>
             <w:r>
               <w:rPr>
@@ -3957,11 +3981,11 @@
               <w:noProof/>
               <w:kern w:val="2"/>
               <w:szCs w:val="24"/>
-              <w:lang w:eastAsia="cs-CZ"/>
+              <w:lang w:val="en-US"/>
               <w14:ligatures w14:val="standardContextual"/>
             </w:rPr>
           </w:pPr>
-          <w:hyperlink w:anchor="_Toc162001599" w:history="1">
+          <w:hyperlink w:anchor="_Toc162335937" w:history="1">
             <w:r>
               <w:rPr>
                 <w:rStyle w:val="Hyperlink"/>
@@ -3975,7 +3999,7 @@
                 <w:noProof/>
                 <w:kern w:val="2"/>
                 <w:szCs w:val="24"/>
-                <w:lang w:eastAsia="cs-CZ"/>
+                <w:lang w:val="en-US"/>
                 <w14:ligatures w14:val="standardContextual"/>
               </w:rPr>
               <w:tab/>
@@ -4006,7 +4030,7 @@
                 <w:noProof/>
                 <w:webHidden/>
               </w:rPr>
-              <w:instrText xml:space="preserve"> PAGEREF _Toc162001599 \h </w:instrText>
+              <w:instrText xml:space="preserve"> PAGEREF _Toc162335937 \h </w:instrText>
             </w:r>
             <w:r>
               <w:rPr>
@@ -4045,11 +4069,11 @@
               <w:noProof/>
               <w:kern w:val="2"/>
               <w:szCs w:val="24"/>
-              <w:lang w:eastAsia="cs-CZ"/>
+              <w:lang w:val="en-US"/>
               <w14:ligatures w14:val="standardContextual"/>
             </w:rPr>
           </w:pPr>
-          <w:hyperlink w:anchor="_Toc162001600" w:history="1">
+          <w:hyperlink w:anchor="_Toc162335938" w:history="1">
             <w:r>
               <w:rPr>
                 <w:rStyle w:val="Hyperlink"/>
@@ -4063,7 +4087,7 @@
                 <w:noProof/>
                 <w:kern w:val="2"/>
                 <w:szCs w:val="24"/>
-                <w:lang w:eastAsia="cs-CZ"/>
+                <w:lang w:val="en-US"/>
                 <w14:ligatures w14:val="standardContextual"/>
               </w:rPr>
               <w:tab/>
@@ -4094,7 +4118,7 @@
                 <w:noProof/>
                 <w:webHidden/>
               </w:rPr>
-              <w:instrText xml:space="preserve"> PAGEREF _Toc162001600 \h </w:instrText>
+              <w:instrText xml:space="preserve"> PAGEREF _Toc162335938 \h </w:instrText>
             </w:r>
             <w:r>
               <w:rPr>
@@ -4133,11 +4157,11 @@
               <w:noProof/>
               <w:kern w:val="2"/>
               <w:szCs w:val="24"/>
-              <w:lang w:eastAsia="cs-CZ"/>
+              <w:lang w:val="en-US"/>
               <w14:ligatures w14:val="standardContextual"/>
             </w:rPr>
           </w:pPr>
-          <w:hyperlink w:anchor="_Toc162001601" w:history="1">
+          <w:hyperlink w:anchor="_Toc162335939" w:history="1">
             <w:r>
               <w:rPr>
                 <w:rStyle w:val="Hyperlink"/>
@@ -4151,7 +4175,7 @@
                 <w:noProof/>
                 <w:kern w:val="2"/>
                 <w:szCs w:val="24"/>
-                <w:lang w:eastAsia="cs-CZ"/>
+                <w:lang w:val="en-US"/>
                 <w14:ligatures w14:val="standardContextual"/>
               </w:rPr>
               <w:tab/>
@@ -4182,7 +4206,7 @@
                 <w:noProof/>
                 <w:webHidden/>
               </w:rPr>
-              <w:instrText xml:space="preserve"> PAGEREF _Toc162001601 \h </w:instrText>
+              <w:instrText xml:space="preserve"> PAGEREF _Toc162335939 \h </w:instrText>
             </w:r>
             <w:r>
               <w:rPr>
@@ -4221,11 +4245,11 @@
               <w:b w:val="0"/>
               <w:kern w:val="2"/>
               <w:szCs w:val="24"/>
-              <w:lang w:eastAsia="cs-CZ"/>
+              <w:lang w:val="en-US"/>
               <w14:ligatures w14:val="standardContextual"/>
             </w:rPr>
           </w:pPr>
-          <w:hyperlink w:anchor="_Toc162001602" w:history="1">
+          <w:hyperlink w:anchor="_Toc162335940" w:history="1">
             <w:r>
               <w:rPr>
                 <w:rStyle w:val="Hyperlink"/>
@@ -4238,7 +4262,7 @@
                 <w:b w:val="0"/>
                 <w:kern w:val="2"/>
                 <w:szCs w:val="24"/>
-                <w:lang w:eastAsia="cs-CZ"/>
+                <w:lang w:val="en-US"/>
                 <w14:ligatures w14:val="standardContextual"/>
               </w:rPr>
               <w:tab/>
@@ -4265,7 +4289,7 @@
               <w:rPr>
                 <w:webHidden/>
               </w:rPr>
-              <w:instrText xml:space="preserve"> PAGEREF _Toc162001602 \h </w:instrText>
+              <w:instrText xml:space="preserve"> PAGEREF _Toc162335940 \h </w:instrText>
             </w:r>
             <w:r>
               <w:rPr>
@@ -4300,11 +4324,11 @@
               <w:noProof/>
               <w:kern w:val="2"/>
               <w:szCs w:val="24"/>
-              <w:lang w:eastAsia="cs-CZ"/>
+              <w:lang w:val="en-US"/>
               <w14:ligatures w14:val="standardContextual"/>
             </w:rPr>
           </w:pPr>
-          <w:hyperlink w:anchor="_Toc162001603" w:history="1">
+          <w:hyperlink w:anchor="_Toc162335941" w:history="1">
             <w:r>
               <w:rPr>
                 <w:rStyle w:val="Hyperlink"/>
@@ -4318,7 +4342,7 @@
                 <w:noProof/>
                 <w:kern w:val="2"/>
                 <w:szCs w:val="24"/>
-                <w:lang w:eastAsia="cs-CZ"/>
+                <w:lang w:val="en-US"/>
                 <w14:ligatures w14:val="standardContextual"/>
               </w:rPr>
               <w:tab/>
@@ -4349,7 +4373,7 @@
                 <w:noProof/>
                 <w:webHidden/>
               </w:rPr>
-              <w:instrText xml:space="preserve"> PAGEREF _Toc162001603 \h </w:instrText>
+              <w:instrText xml:space="preserve"> PAGEREF _Toc162335941 \h </w:instrText>
             </w:r>
             <w:r>
               <w:rPr>
@@ -4388,11 +4412,11 @@
               <w:noProof/>
               <w:kern w:val="2"/>
               <w:szCs w:val="24"/>
-              <w:lang w:eastAsia="cs-CZ"/>
+              <w:lang w:val="en-US"/>
               <w14:ligatures w14:val="standardContextual"/>
             </w:rPr>
           </w:pPr>
-          <w:hyperlink w:anchor="_Toc162001604" w:history="1">
+          <w:hyperlink w:anchor="_Toc162335942" w:history="1">
             <w:r>
               <w:rPr>
                 <w:rStyle w:val="Hyperlink"/>
@@ -4406,7 +4430,7 @@
                 <w:noProof/>
                 <w:kern w:val="2"/>
                 <w:szCs w:val="24"/>
-                <w:lang w:eastAsia="cs-CZ"/>
+                <w:lang w:val="en-US"/>
                 <w14:ligatures w14:val="standardContextual"/>
               </w:rPr>
               <w:tab/>
@@ -4437,7 +4461,7 @@
                 <w:noProof/>
                 <w:webHidden/>
               </w:rPr>
-              <w:instrText xml:space="preserve"> PAGEREF _Toc162001604 \h </w:instrText>
+              <w:instrText xml:space="preserve"> PAGEREF _Toc162335942 \h </w:instrText>
             </w:r>
             <w:r>
               <w:rPr>
@@ -4476,11 +4500,11 @@
               <w:noProof/>
               <w:kern w:val="2"/>
               <w:szCs w:val="24"/>
-              <w:lang w:eastAsia="cs-CZ"/>
+              <w:lang w:val="en-US"/>
               <w14:ligatures w14:val="standardContextual"/>
             </w:rPr>
           </w:pPr>
-          <w:hyperlink w:anchor="_Toc162001605" w:history="1">
+          <w:hyperlink w:anchor="_Toc162335943" w:history="1">
             <w:r>
               <w:rPr>
                 <w:rStyle w:val="Hyperlink"/>
@@ -4494,7 +4518,7 @@
                 <w:noProof/>
                 <w:kern w:val="2"/>
                 <w:szCs w:val="24"/>
-                <w:lang w:eastAsia="cs-CZ"/>
+                <w:lang w:val="en-US"/>
                 <w14:ligatures w14:val="standardContextual"/>
               </w:rPr>
               <w:tab/>
@@ -4504,7 +4528,7 @@
                 <w:rStyle w:val="Hyperlink"/>
                 <w:noProof/>
               </w:rPr>
-              <w:t>getBoardx()</w:t>
+              <w:t>getBoardX()</w:t>
             </w:r>
             <w:r>
               <w:rPr>
@@ -4525,7 +4549,7 @@
                 <w:noProof/>
                 <w:webHidden/>
               </w:rPr>
-              <w:instrText xml:space="preserve"> PAGEREF _Toc162001605 \h </w:instrText>
+              <w:instrText xml:space="preserve"> PAGEREF _Toc162335943 \h </w:instrText>
             </w:r>
             <w:r>
               <w:rPr>
@@ -4564,11 +4588,11 @@
               <w:noProof/>
               <w:kern w:val="2"/>
               <w:szCs w:val="24"/>
-              <w:lang w:eastAsia="cs-CZ"/>
+              <w:lang w:val="en-US"/>
               <w14:ligatures w14:val="standardContextual"/>
             </w:rPr>
           </w:pPr>
-          <w:hyperlink w:anchor="_Toc162001606" w:history="1">
+          <w:hyperlink w:anchor="_Toc162335944" w:history="1">
             <w:r>
               <w:rPr>
                 <w:rStyle w:val="Hyperlink"/>
@@ -4582,7 +4606,7 @@
                 <w:noProof/>
                 <w:kern w:val="2"/>
                 <w:szCs w:val="24"/>
-                <w:lang w:eastAsia="cs-CZ"/>
+                <w:lang w:val="en-US"/>
                 <w14:ligatures w14:val="standardContextual"/>
               </w:rPr>
               <w:tab/>
@@ -4613,7 +4637,7 @@
                 <w:noProof/>
                 <w:webHidden/>
               </w:rPr>
-              <w:instrText xml:space="preserve"> PAGEREF _Toc162001606 \h </w:instrText>
+              <w:instrText xml:space="preserve"> PAGEREF _Toc162335944 \h </w:instrText>
             </w:r>
             <w:r>
               <w:rPr>
@@ -4633,7 +4657,7 @@
                 <w:noProof/>
                 <w:webHidden/>
               </w:rPr>
-              <w:t>22</w:t>
+              <w:t>23</w:t>
             </w:r>
             <w:r>
               <w:rPr>
@@ -4652,11 +4676,11 @@
               <w:noProof/>
               <w:kern w:val="2"/>
               <w:szCs w:val="24"/>
-              <w:lang w:eastAsia="cs-CZ"/>
+              <w:lang w:val="en-US"/>
               <w14:ligatures w14:val="standardContextual"/>
             </w:rPr>
           </w:pPr>
-          <w:hyperlink w:anchor="_Toc162001607" w:history="1">
+          <w:hyperlink w:anchor="_Toc162335945" w:history="1">
             <w:r>
               <w:rPr>
                 <w:rStyle w:val="Hyperlink"/>
@@ -4670,7 +4694,7 @@
                 <w:noProof/>
                 <w:kern w:val="2"/>
                 <w:szCs w:val="24"/>
-                <w:lang w:eastAsia="cs-CZ"/>
+                <w:lang w:val="en-US"/>
                 <w14:ligatures w14:val="standardContextual"/>
               </w:rPr>
               <w:tab/>
@@ -4701,7 +4725,7 @@
                 <w:noProof/>
                 <w:webHidden/>
               </w:rPr>
-              <w:instrText xml:space="preserve"> PAGEREF _Toc162001607 \h </w:instrText>
+              <w:instrText xml:space="preserve"> PAGEREF _Toc162335945 \h </w:instrText>
             </w:r>
             <w:r>
               <w:rPr>
@@ -4721,7 +4745,7 @@
                 <w:noProof/>
                 <w:webHidden/>
               </w:rPr>
-              <w:t>25</w:t>
+              <w:t>26</w:t>
             </w:r>
             <w:r>
               <w:rPr>
@@ -4740,11 +4764,11 @@
               <w:noProof/>
               <w:kern w:val="2"/>
               <w:szCs w:val="24"/>
-              <w:lang w:eastAsia="cs-CZ"/>
+              <w:lang w:val="en-US"/>
               <w14:ligatures w14:val="standardContextual"/>
             </w:rPr>
           </w:pPr>
-          <w:hyperlink w:anchor="_Toc162001608" w:history="1">
+          <w:hyperlink w:anchor="_Toc162335946" w:history="1">
             <w:r>
               <w:rPr>
                 <w:rStyle w:val="Hyperlink"/>
@@ -4758,7 +4782,7 @@
                 <w:noProof/>
                 <w:kern w:val="2"/>
                 <w:szCs w:val="24"/>
-                <w:lang w:eastAsia="cs-CZ"/>
+                <w:lang w:val="en-US"/>
                 <w14:ligatures w14:val="standardContextual"/>
               </w:rPr>
               <w:tab/>
@@ -4789,7 +4813,7 @@
                 <w:noProof/>
                 <w:webHidden/>
               </w:rPr>
-              <w:instrText xml:space="preserve"> PAGEREF _Toc162001608 \h </w:instrText>
+              <w:instrText xml:space="preserve"> PAGEREF _Toc162335946 \h </w:instrText>
             </w:r>
             <w:r>
               <w:rPr>
@@ -4809,7 +4833,7 @@
                 <w:noProof/>
                 <w:webHidden/>
               </w:rPr>
-              <w:t>30</w:t>
+              <w:t>31</w:t>
             </w:r>
             <w:r>
               <w:rPr>
@@ -4828,15 +4852,14 @@
               <w:b w:val="0"/>
               <w:kern w:val="2"/>
               <w:szCs w:val="24"/>
-              <w:lang w:eastAsia="cs-CZ"/>
+              <w:lang w:val="en-US"/>
               <w14:ligatures w14:val="standardContextual"/>
             </w:rPr>
           </w:pPr>
-          <w:hyperlink w:anchor="_Toc162001609" w:history="1">
+          <w:hyperlink w:anchor="_Toc162335947" w:history="1">
             <w:r>
               <w:rPr>
                 <w:rStyle w:val="Hyperlink"/>
-                <w:highlight w:val="cyan"/>
               </w:rPr>
               <w:t>6</w:t>
             </w:r>
@@ -4846,7 +4869,7 @@
                 <w:b w:val="0"/>
                 <w:kern w:val="2"/>
                 <w:szCs w:val="24"/>
-                <w:lang w:eastAsia="cs-CZ"/>
+                <w:lang w:val="en-US"/>
                 <w14:ligatures w14:val="standardContextual"/>
               </w:rPr>
               <w:tab/>
@@ -4854,7 +4877,6 @@
             <w:r>
               <w:rPr>
                 <w:rStyle w:val="Hyperlink"/>
-                <w:highlight w:val="cyan"/>
               </w:rPr>
               <w:t>Uživatelská dokumentace</w:t>
             </w:r>
@@ -4874,7 +4896,7 @@
               <w:rPr>
                 <w:webHidden/>
               </w:rPr>
-              <w:instrText xml:space="preserve"> PAGEREF _Toc162001609 \h </w:instrText>
+              <w:instrText xml:space="preserve"> PAGEREF _Toc162335947 \h </w:instrText>
             </w:r>
             <w:r>
               <w:rPr>
@@ -4891,7 +4913,7 @@
               <w:rPr>
                 <w:webHidden/>
               </w:rPr>
-              <w:t>34</w:t>
+              <w:t>36</w:t>
             </w:r>
             <w:r>
               <w:rPr>
@@ -4909,11 +4931,11 @@
               <w:b w:val="0"/>
               <w:kern w:val="2"/>
               <w:szCs w:val="24"/>
-              <w:lang w:eastAsia="cs-CZ"/>
+              <w:lang w:val="en-US"/>
               <w14:ligatures w14:val="standardContextual"/>
             </w:rPr>
           </w:pPr>
-          <w:hyperlink w:anchor="_Toc162001610" w:history="1">
+          <w:hyperlink w:anchor="_Toc162335948" w:history="1">
             <w:r>
               <w:rPr>
                 <w:rStyle w:val="Hyperlink"/>
@@ -4926,7 +4948,7 @@
                 <w:b w:val="0"/>
                 <w:kern w:val="2"/>
                 <w:szCs w:val="24"/>
-                <w:lang w:eastAsia="cs-CZ"/>
+                <w:lang w:val="en-US"/>
                 <w14:ligatures w14:val="standardContextual"/>
               </w:rPr>
               <w:tab/>
@@ -4966,7 +4988,7 @@
               <w:rPr>
                 <w:webHidden/>
               </w:rPr>
-              <w:instrText xml:space="preserve"> PAGEREF _Toc162001610 \h </w:instrText>
+              <w:instrText xml:space="preserve"> PAGEREF _Toc162335948 \h </w:instrText>
             </w:r>
             <w:r>
               <w:rPr>
@@ -4983,7 +5005,7 @@
               <w:rPr>
                 <w:webHidden/>
               </w:rPr>
-              <w:t>35</w:t>
+              <w:t>37</w:t>
             </w:r>
             <w:r>
               <w:rPr>
@@ -5001,11 +5023,11 @@
               <w:b w:val="0"/>
               <w:kern w:val="2"/>
               <w:szCs w:val="24"/>
-              <w:lang w:eastAsia="cs-CZ"/>
+              <w:lang w:val="en-US"/>
               <w14:ligatures w14:val="standardContextual"/>
             </w:rPr>
           </w:pPr>
-          <w:hyperlink w:anchor="_Toc162001611" w:history="1">
+          <w:hyperlink w:anchor="_Toc162335949" w:history="1">
             <w:r>
               <w:rPr>
                 <w:rStyle w:val="Hyperlink"/>
@@ -5018,7 +5040,7 @@
                 <w:b w:val="0"/>
                 <w:kern w:val="2"/>
                 <w:szCs w:val="24"/>
-                <w:lang w:eastAsia="cs-CZ"/>
+                <w:lang w:val="en-US"/>
                 <w14:ligatures w14:val="standardContextual"/>
               </w:rPr>
               <w:tab/>
@@ -5045,7 +5067,7 @@
               <w:rPr>
                 <w:webHidden/>
               </w:rPr>
-              <w:instrText xml:space="preserve"> PAGEREF _Toc162001611 \h </w:instrText>
+              <w:instrText xml:space="preserve"> PAGEREF _Toc162335949 \h </w:instrText>
             </w:r>
             <w:r>
               <w:rPr>
@@ -5062,7 +5084,7 @@
               <w:rPr>
                 <w:webHidden/>
               </w:rPr>
-              <w:t>36</w:t>
+              <w:t>38</w:t>
             </w:r>
             <w:r>
               <w:rPr>
@@ -5080,11 +5102,11 @@
               <w:b w:val="0"/>
               <w:kern w:val="2"/>
               <w:szCs w:val="24"/>
-              <w:lang w:eastAsia="cs-CZ"/>
+              <w:lang w:val="en-US"/>
               <w14:ligatures w14:val="standardContextual"/>
             </w:rPr>
           </w:pPr>
-          <w:hyperlink w:anchor="_Toc162001612" w:history="1">
+          <w:hyperlink w:anchor="_Toc162335950" w:history="1">
             <w:r>
               <w:rPr>
                 <w:rStyle w:val="Hyperlink"/>
@@ -5097,7 +5119,7 @@
                 <w:b w:val="0"/>
                 <w:kern w:val="2"/>
                 <w:szCs w:val="24"/>
-                <w:lang w:eastAsia="cs-CZ"/>
+                <w:lang w:val="en-US"/>
                 <w14:ligatures w14:val="standardContextual"/>
               </w:rPr>
               <w:tab/>
@@ -5124,7 +5146,7 @@
               <w:rPr>
                 <w:webHidden/>
               </w:rPr>
-              <w:instrText xml:space="preserve"> PAGEREF _Toc162001612 \h </w:instrText>
+              <w:instrText xml:space="preserve"> PAGEREF _Toc162335950 \h </w:instrText>
             </w:r>
             <w:r>
               <w:rPr>
@@ -5141,7 +5163,7 @@
               <w:rPr>
                 <w:webHidden/>
               </w:rPr>
-              <w:t>37</w:t>
+              <w:t>39</w:t>
             </w:r>
             <w:r>
               <w:rPr>
@@ -5159,11 +5181,11 @@
               <w:b w:val="0"/>
               <w:kern w:val="2"/>
               <w:szCs w:val="24"/>
-              <w:lang w:eastAsia="cs-CZ"/>
+              <w:lang w:val="en-US"/>
               <w14:ligatures w14:val="standardContextual"/>
             </w:rPr>
           </w:pPr>
-          <w:hyperlink w:anchor="_Toc162001613" w:history="1">
+          <w:hyperlink w:anchor="_Toc162335951" w:history="1">
             <w:r>
               <w:rPr>
                 <w:rStyle w:val="Hyperlink"/>
@@ -5186,7 +5208,7 @@
               <w:rPr>
                 <w:webHidden/>
               </w:rPr>
-              <w:instrText xml:space="preserve"> PAGEREF _Toc162001613 \h </w:instrText>
+              <w:instrText xml:space="preserve"> PAGEREF _Toc162335951 \h </w:instrText>
             </w:r>
             <w:r>
               <w:rPr>
@@ -5203,7 +5225,7 @@
               <w:rPr>
                 <w:webHidden/>
               </w:rPr>
-              <w:t>38</w:t>
+              <w:t>40</w:t>
             </w:r>
             <w:r>
               <w:rPr>
@@ -5221,11 +5243,11 @@
               <w:b w:val="0"/>
               <w:kern w:val="2"/>
               <w:szCs w:val="24"/>
-              <w:lang w:eastAsia="cs-CZ"/>
+              <w:lang w:val="en-US"/>
               <w14:ligatures w14:val="standardContextual"/>
             </w:rPr>
           </w:pPr>
-          <w:hyperlink w:anchor="_Toc162001614" w:history="1">
+          <w:hyperlink w:anchor="_Toc162335952" w:history="1">
             <w:r>
               <w:rPr>
                 <w:rStyle w:val="Hyperlink"/>
@@ -5248,7 +5270,7 @@
               <w:rPr>
                 <w:webHidden/>
               </w:rPr>
-              <w:instrText xml:space="preserve"> PAGEREF _Toc162001614 \h </w:instrText>
+              <w:instrText xml:space="preserve"> PAGEREF _Toc162335952 \h </w:instrText>
             </w:r>
             <w:r>
               <w:rPr>
@@ -5265,7 +5287,7 @@
               <w:rPr>
                 <w:webHidden/>
               </w:rPr>
-              <w:t>40</w:t>
+              <w:t>42</w:t>
             </w:r>
             <w:r>
               <w:rPr>
@@ -5283,11 +5305,11 @@
               <w:b w:val="0"/>
               <w:kern w:val="2"/>
               <w:szCs w:val="24"/>
-              <w:lang w:eastAsia="cs-CZ"/>
+              <w:lang w:val="en-US"/>
               <w14:ligatures w14:val="standardContextual"/>
             </w:rPr>
           </w:pPr>
-          <w:hyperlink w:anchor="_Toc162001615" w:history="1">
+          <w:hyperlink w:anchor="_Toc162335953" w:history="1">
             <w:r>
               <w:rPr>
                 <w:rStyle w:val="Hyperlink"/>
@@ -5310,7 +5332,7 @@
               <w:rPr>
                 <w:webHidden/>
               </w:rPr>
-              <w:instrText xml:space="preserve"> PAGEREF _Toc162001615 \h </w:instrText>
+              <w:instrText xml:space="preserve"> PAGEREF _Toc162335953 \h </w:instrText>
             </w:r>
             <w:r>
               <w:rPr>
@@ -5327,7 +5349,7 @@
               <w:rPr>
                 <w:webHidden/>
               </w:rPr>
-              <w:t>40</w:t>
+              <w:t>42</w:t>
             </w:r>
             <w:r>
               <w:rPr>
@@ -5345,11 +5367,11 @@
               <w:b w:val="0"/>
               <w:kern w:val="2"/>
               <w:szCs w:val="24"/>
-              <w:lang w:eastAsia="cs-CZ"/>
+              <w:lang w:val="en-US"/>
               <w14:ligatures w14:val="standardContextual"/>
             </w:rPr>
           </w:pPr>
-          <w:hyperlink w:anchor="_Toc162001616" w:history="1">
+          <w:hyperlink w:anchor="_Toc162335954" w:history="1">
             <w:r>
               <w:rPr>
                 <w:rStyle w:val="Hyperlink"/>
@@ -5372,7 +5394,7 @@
               <w:rPr>
                 <w:webHidden/>
               </w:rPr>
-              <w:instrText xml:space="preserve"> PAGEREF _Toc162001616 \h </w:instrText>
+              <w:instrText xml:space="preserve"> PAGEREF _Toc162335954 \h </w:instrText>
             </w:r>
             <w:r>
               <w:rPr>
@@ -5389,7 +5411,7 @@
               <w:rPr>
                 <w:webHidden/>
               </w:rPr>
-              <w:t>40</w:t>
+              <w:t>42</w:t>
             </w:r>
             <w:r>
               <w:rPr>
@@ -5407,11 +5429,11 @@
               <w:b w:val="0"/>
               <w:kern w:val="2"/>
               <w:szCs w:val="24"/>
-              <w:lang w:eastAsia="cs-CZ"/>
+              <w:lang w:val="en-US"/>
               <w14:ligatures w14:val="standardContextual"/>
             </w:rPr>
           </w:pPr>
-          <w:hyperlink w:anchor="_Toc162001617" w:history="1">
+          <w:hyperlink w:anchor="_Toc162335955" w:history="1">
             <w:r>
               <w:rPr>
                 <w:rStyle w:val="Hyperlink"/>
@@ -5434,7 +5456,7 @@
               <w:rPr>
                 <w:webHidden/>
               </w:rPr>
-              <w:instrText xml:space="preserve"> PAGEREF _Toc162001617 \h </w:instrText>
+              <w:instrText xml:space="preserve"> PAGEREF _Toc162335955 \h </w:instrText>
             </w:r>
             <w:r>
               <w:rPr>
@@ -5451,7 +5473,7 @@
               <w:rPr>
                 <w:webHidden/>
               </w:rPr>
-              <w:t>40</w:t>
+              <w:t>42</w:t>
             </w:r>
             <w:r>
               <w:rPr>
@@ -5517,7 +5539,7 @@
       <w:bookmarkStart w:id="0" w:name="_Toc350012458"/>
       <w:bookmarkStart w:id="1" w:name="_Toc386301756"/>
       <w:bookmarkStart w:id="2" w:name="_Toc476327912"/>
-      <w:bookmarkStart w:id="3" w:name="_Toc162001577"/>
+      <w:bookmarkStart w:id="3" w:name="_Toc162335915"/>
       <w:r>
         <w:lastRenderedPageBreak/>
         <w:t>S</w:t>
@@ -5634,6 +5656,7 @@
               <w:pStyle w:val="Tabulka"/>
               <w:jc w:val="left"/>
             </w:pPr>
+            <w:proofErr w:type="spellStart"/>
             <w:r>
               <w:rPr>
                 <w:i/>
@@ -5646,6 +5669,7 @@
               </w:rPr>
               <w:t>end</w:t>
             </w:r>
+            <w:proofErr w:type="spellEnd"/>
           </w:p>
         </w:tc>
         <w:tc>
@@ -5932,8 +5956,13 @@
               <w:pStyle w:val="Tabulka"/>
               <w:jc w:val="left"/>
             </w:pPr>
-            <w:r>
-              <w:t>Graphical User Interface (</w:t>
+            <w:proofErr w:type="spellStart"/>
+            <w:r>
+              <w:t>Graphical</w:t>
+            </w:r>
+            <w:proofErr w:type="spellEnd"/>
+            <w:r>
+              <w:t xml:space="preserve"> User Interface (</w:t>
             </w:r>
             <w:r>
               <w:t>Grafické uživatelské rozhraní</w:t>
@@ -5954,32 +5983,84 @@
             <w:pPr>
               <w:ind w:firstLine="0"/>
             </w:pPr>
-            <w:r>
-              <w:t>Structured Query Language (Strukturovaný dotazovací jazyk)</w:t>
+            <w:proofErr w:type="spellStart"/>
+            <w:r>
+              <w:t>Structured</w:t>
+            </w:r>
+            <w:proofErr w:type="spellEnd"/>
+            <w:r>
+              <w:t xml:space="preserve"> </w:t>
+            </w:r>
+            <w:proofErr w:type="spellStart"/>
+            <w:r>
+              <w:t>Query</w:t>
+            </w:r>
+            <w:proofErr w:type="spellEnd"/>
+            <w:r>
+              <w:t xml:space="preserve"> </w:t>
+            </w:r>
+            <w:proofErr w:type="spellStart"/>
+            <w:r>
+              <w:t>Language</w:t>
+            </w:r>
+            <w:proofErr w:type="spellEnd"/>
+            <w:r>
+              <w:t xml:space="preserve"> (Strukturovaný dotazovací jazyk)</w:t>
             </w:r>
           </w:p>
           <w:p>
             <w:pPr>
               <w:ind w:firstLine="0"/>
             </w:pPr>
-            <w:r>
-              <w:t>Command Prompt (Příkazový řádek)</w:t>
+            <w:proofErr w:type="spellStart"/>
+            <w:r>
+              <w:t>Command</w:t>
+            </w:r>
+            <w:proofErr w:type="spellEnd"/>
+            <w:r>
+              <w:t xml:space="preserve"> Prompt (Příkazový řádek)</w:t>
             </w:r>
           </w:p>
           <w:p>
             <w:pPr>
               <w:ind w:firstLine="0"/>
             </w:pPr>
-            <w:r>
-              <w:t>Multi-Version Concurrency Control (Kontrola konkurence více verzí)</w:t>
+            <w:proofErr w:type="spellStart"/>
+            <w:r>
+              <w:t>Multi-Version</w:t>
+            </w:r>
+            <w:proofErr w:type="spellEnd"/>
+            <w:r>
+              <w:t xml:space="preserve"> </w:t>
+            </w:r>
+            <w:proofErr w:type="spellStart"/>
+            <w:r>
+              <w:t>Concurrency</w:t>
+            </w:r>
+            <w:proofErr w:type="spellEnd"/>
+            <w:r>
+              <w:t xml:space="preserve"> </w:t>
+            </w:r>
+            <w:proofErr w:type="spellStart"/>
+            <w:r>
+              <w:t>Control</w:t>
+            </w:r>
+            <w:proofErr w:type="spellEnd"/>
+            <w:r>
+              <w:t xml:space="preserve"> (Kontrola konkurence více verzí)</w:t>
             </w:r>
           </w:p>
           <w:p>
             <w:pPr>
               <w:ind w:firstLine="0"/>
             </w:pPr>
-            <w:r>
-              <w:t>Command Line Interface (Rozhraní příkazového řádku)</w:t>
+            <w:proofErr w:type="spellStart"/>
+            <w:r>
+              <w:t>Command</w:t>
+            </w:r>
+            <w:proofErr w:type="spellEnd"/>
+            <w:r>
+              <w:t xml:space="preserve"> Line Interface (Rozhraní příkazového řádku)</w:t>
             </w:r>
           </w:p>
         </w:tc>
@@ -6010,7 +6091,7 @@
       <w:bookmarkStart w:id="4" w:name="_Toc350012459"/>
       <w:bookmarkStart w:id="5" w:name="_Toc386301757"/>
       <w:bookmarkStart w:id="6" w:name="_Toc476327913"/>
-      <w:bookmarkStart w:id="7" w:name="_Toc162001578"/>
+      <w:bookmarkStart w:id="7" w:name="_Toc162335916"/>
       <w:r>
         <w:lastRenderedPageBreak/>
         <w:t>Úvod</w:t>
@@ -6096,7 +6177,7 @@
       </w:pPr>
       <w:bookmarkStart w:id="8" w:name="_Toc386301758"/>
       <w:bookmarkStart w:id="9" w:name="_Toc476327914"/>
-      <w:bookmarkStart w:id="10" w:name="_Toc162001579"/>
+      <w:bookmarkStart w:id="10" w:name="_Toc162335917"/>
       <w:bookmarkStart w:id="11" w:name="_Toc386301760"/>
       <w:r>
         <w:lastRenderedPageBreak/>
@@ -6113,7 +6194,7 @@
       <w:r>
         <w:t xml:space="preserve"> </w:t>
       </w:r>
-      <w:bookmarkStart w:id="12" w:name="_Toc162001580"/>
+      <w:bookmarkStart w:id="12" w:name="_Toc162335918"/>
       <w:r>
         <w:t>Motivace pro vznik projektu</w:t>
       </w:r>
@@ -6126,7 +6207,7 @@
       <w:pPr>
         <w:pStyle w:val="Heading3"/>
       </w:pPr>
-      <w:bookmarkStart w:id="13" w:name="_Toc162001581"/>
+      <w:bookmarkStart w:id="13" w:name="_Toc162335919"/>
       <w:r>
         <w:t>Základní principy intubačních přístrojů</w:t>
       </w:r>
@@ -6139,7 +6220,7 @@
       <w:pPr>
         <w:pStyle w:val="Heading3"/>
       </w:pPr>
-      <w:bookmarkStart w:id="14" w:name="_Toc162001582"/>
+      <w:bookmarkStart w:id="14" w:name="_Toc162335920"/>
       <w:r>
         <w:t>Principy magnetické rezonance</w:t>
       </w:r>
@@ -6176,7 +6257,7 @@
       <w:pPr>
         <w:pStyle w:val="Heading2"/>
       </w:pPr>
-      <w:bookmarkStart w:id="15" w:name="_Toc162001583"/>
+      <w:bookmarkStart w:id="15" w:name="_Toc162335921"/>
       <w:r>
         <w:t>Současná pneumatická soustava a její fungování</w:t>
       </w:r>
@@ -6189,7 +6270,7 @@
       <w:pPr>
         <w:pStyle w:val="Heading3"/>
       </w:pPr>
-      <w:bookmarkStart w:id="16" w:name="_Toc162001584"/>
+      <w:bookmarkStart w:id="16" w:name="_Toc162335922"/>
       <w:r>
         <w:t>Komponenty pneumatické soustavy</w:t>
       </w:r>
@@ -6214,7 +6295,7 @@
       <w:pPr>
         <w:pStyle w:val="Heading3"/>
       </w:pPr>
-      <w:bookmarkStart w:id="17" w:name="_Toc162001585"/>
+      <w:bookmarkStart w:id="17" w:name="_Toc162335923"/>
       <w:r>
         <w:t>Operační systém pro řízení soustavy</w:t>
       </w:r>
@@ -6224,7 +6305,7 @@
       <w:pPr>
         <w:pStyle w:val="Heading2"/>
       </w:pPr>
-      <w:bookmarkStart w:id="18" w:name="_Toc162001586"/>
+      <w:bookmarkStart w:id="18" w:name="_Toc162335924"/>
       <w:r>
         <w:t>Pneumatické svaly a jejich typy</w:t>
       </w:r>
@@ -6237,7 +6318,7 @@
       <w:pPr>
         <w:pStyle w:val="Heading3"/>
       </w:pPr>
-      <w:bookmarkStart w:id="19" w:name="_Toc162001587"/>
+      <w:bookmarkStart w:id="19" w:name="_Toc162335925"/>
       <w:r>
         <w:t>Popis různých typů pneumatických svalů</w:t>
       </w:r>
@@ -6250,7 +6331,7 @@
       <w:pPr>
         <w:pStyle w:val="Heading3"/>
       </w:pPr>
-      <w:bookmarkStart w:id="20" w:name="_Toc162001588"/>
+      <w:bookmarkStart w:id="20" w:name="_Toc162335926"/>
       <w:r>
         <w:t>Principy práce pneumatických svalů</w:t>
       </w:r>
@@ -6260,7 +6341,7 @@
       <w:pPr>
         <w:pStyle w:val="Heading2"/>
       </w:pPr>
-      <w:bookmarkStart w:id="21" w:name="_Toc162001589"/>
+      <w:bookmarkStart w:id="21" w:name="_Toc162335927"/>
       <w:r>
         <w:t>Softwarové a robotické aspekty</w:t>
       </w:r>
@@ -6273,7 +6354,7 @@
       <w:pPr>
         <w:pStyle w:val="Heading3"/>
       </w:pPr>
-      <w:bookmarkStart w:id="22" w:name="_Toc162001590"/>
+      <w:bookmarkStart w:id="22" w:name="_Toc162335928"/>
       <w:r>
         <w:t>Vývoj softwaru pro ovládání pneumatických svalů</w:t>
       </w:r>
@@ -6286,7 +6367,7 @@
       <w:pPr>
         <w:pStyle w:val="Heading3"/>
       </w:pPr>
-      <w:bookmarkStart w:id="23" w:name="_Toc162001591"/>
+      <w:bookmarkStart w:id="23" w:name="_Toc162335929"/>
       <w:r>
         <w:t>Integrace pneumatických svalů do robotických struktur</w:t>
       </w:r>
@@ -6296,7 +6377,7 @@
       <w:pPr>
         <w:pStyle w:val="Heading2"/>
       </w:pPr>
-      <w:bookmarkStart w:id="24" w:name="_Toc162001592"/>
+      <w:bookmarkStart w:id="24" w:name="_Toc162335930"/>
       <w:r>
         <w:t>Python</w:t>
       </w:r>
@@ -6306,7 +6387,7 @@
       <w:pPr>
         <w:pStyle w:val="Heading3"/>
       </w:pPr>
-      <w:bookmarkStart w:id="25" w:name="_Toc162001593"/>
+      <w:bookmarkStart w:id="25" w:name="_Toc162335931"/>
       <w:r>
         <w:t>Výhody a nevýhody oproti ostatním programovacím jazykům</w:t>
       </w:r>
@@ -6316,7 +6397,7 @@
       <w:pPr>
         <w:pStyle w:val="Heading3"/>
       </w:pPr>
-      <w:bookmarkStart w:id="26" w:name="_Toc162001594"/>
+      <w:bookmarkStart w:id="26" w:name="_Toc162335932"/>
       <w:r>
         <w:t>Proč jsem si ho vůbec vybral a proč se předešlá část soustavy taky programovala v</w:t>
       </w:r>
@@ -6332,7 +6413,7 @@
       <w:pPr>
         <w:pStyle w:val="Heading2"/>
       </w:pPr>
-      <w:bookmarkStart w:id="27" w:name="_Toc162001595"/>
+      <w:bookmarkStart w:id="27" w:name="_Toc162335933"/>
       <w:r>
         <w:lastRenderedPageBreak/>
         <w:t>SQL</w:t>
@@ -6343,7 +6424,7 @@
       <w:pPr>
         <w:pStyle w:val="Heading2"/>
       </w:pPr>
-      <w:bookmarkStart w:id="28" w:name="_Toc162001596"/>
+      <w:bookmarkStart w:id="28" w:name="_Toc162335934"/>
       <w:r>
         <w:t>UML</w:t>
       </w:r>
@@ -6354,7 +6435,7 @@
         <w:pStyle w:val="Heading1"/>
         <w:pageBreakBefore/>
       </w:pPr>
-      <w:bookmarkStart w:id="29" w:name="_Toc162001597"/>
+      <w:bookmarkStart w:id="29" w:name="_Toc162335935"/>
       <w:r>
         <w:lastRenderedPageBreak/>
         <w:t>Cíle práce</w:t>
@@ -6400,7 +6481,15 @@
         </w:numPr>
       </w:pPr>
       <w:r>
-        <w:t>Preferovaná knihovna by měla být jednoduchá a nenadbytečně komplexní. Měla by se jednat spíše o kolekci widgetů a nástrojů pro rychlé vytvoření uživatelského rozhraní než o rozsáhlý framework optimalizovaný pro vytváření grafiky pro hry.</w:t>
+        <w:t xml:space="preserve">Preferovaná knihovna by měla být jednoduchá a </w:t>
+      </w:r>
+      <w:proofErr w:type="spellStart"/>
+      <w:r>
+        <w:t>nenadbytečně</w:t>
+      </w:r>
+      <w:proofErr w:type="spellEnd"/>
+      <w:r>
+        <w:t xml:space="preserve"> komplexní. Měla by se jednat spíše o kolekci widgetů a nástrojů pro rychlé vytvoření uživatelského rozhraní než o rozsáhlý framework optimalizovaný pro vytváření grafiky pro hry.</w:t>
       </w:r>
     </w:p>
     <w:p>
@@ -6639,7 +6728,7 @@
         <w:pStyle w:val="Heading1"/>
         <w:pageBreakBefore/>
       </w:pPr>
-      <w:bookmarkStart w:id="30" w:name="_Toc162001598"/>
+      <w:bookmarkStart w:id="30" w:name="_Toc162335936"/>
       <w:bookmarkEnd w:id="11"/>
       <w:r>
         <w:lastRenderedPageBreak/>
@@ -6651,7 +6740,7 @@
       <w:pPr>
         <w:pStyle w:val="Heading2"/>
       </w:pPr>
-      <w:bookmarkStart w:id="31" w:name="_Toc162001599"/>
+      <w:bookmarkStart w:id="31" w:name="_Toc162335937"/>
       <w:r>
         <w:t>Funkční specifikace</w:t>
       </w:r>
@@ -6661,7 +6750,7 @@
       <w:pPr>
         <w:pStyle w:val="Heading3"/>
       </w:pPr>
-      <w:bookmarkStart w:id="32" w:name="_Toc162001600"/>
+      <w:bookmarkStart w:id="32" w:name="_Toc162335938"/>
       <w:r>
         <w:t>Knihovna pro GUI</w:t>
       </w:r>
@@ -6669,8 +6758,13 @@
     </w:p>
     <w:p>
       <w:r>
-        <w:t>Programovací jazyk Python obsahuje jednu integrovanou knihovnou pro grafické uživatelské rozhraní ta je rovněž i nejpoužívanější a jedná se o knihovnu tkinter</w:t>
-      </w:r>
+        <w:t xml:space="preserve">Programovací jazyk Python obsahuje jednu integrovanou knihovnou pro grafické uživatelské rozhraní ta je rovněž i nejpoužívanější a jedná se o knihovnu </w:t>
+      </w:r>
+      <w:proofErr w:type="spellStart"/>
+      <w:r>
+        <w:t>tkinter</w:t>
+      </w:r>
+      <w:proofErr w:type="spellEnd"/>
       <w:sdt>
         <w:sdtPr>
           <w:rPr>
@@ -6704,7 +6798,15 @@
         <w:t xml:space="preserve"> knihovnami</w:t>
       </w:r>
       <w:r>
-        <w:t xml:space="preserve"> jsou Kivy a PyQt.</w:t>
+        <w:t xml:space="preserve"> jsou Kivy a </w:t>
+      </w:r>
+      <w:proofErr w:type="spellStart"/>
+      <w:r>
+        <w:t>PyQt</w:t>
+      </w:r>
+      <w:proofErr w:type="spellEnd"/>
+      <w:r>
+        <w:t>.</w:t>
       </w:r>
       <w:r>
         <w:t xml:space="preserve"> </w:t>
@@ -6785,7 +6887,15 @@
         <w:t xml:space="preserve">. </w:t>
       </w:r>
       <w:r>
-        <w:t>Hlavní výhodou Kivy je její multiplatformnost, umožňující spouštění aplikací na různých operačních systémech včetně Windows, Linuxu, macOS, a také na mobilních zařízeních jako jsou Android a iOS. Kivy vyniká zejména v oblasti vývoje 2D her, kde poskytuje pokročilé možnosti tvorby simulací a grafiky</w:t>
+        <w:t xml:space="preserve">Hlavní výhodou Kivy je její </w:t>
+      </w:r>
+      <w:proofErr w:type="spellStart"/>
+      <w:r>
+        <w:t>multiplatformnost</w:t>
+      </w:r>
+      <w:proofErr w:type="spellEnd"/>
+      <w:r>
+        <w:t>, umožňující spouštění aplikací na různých operačních systémech včetně Windows, Linuxu, macOS, a také na mobilních zařízeních jako jsou Android a iOS. Kivy vyniká zejména v oblasti vývoje 2D her, kde poskytuje pokročilé možnosti tvorby simulací a grafiky</w:t>
       </w:r>
       <w:r>
         <w:t>.</w:t>
@@ -7090,9 +7200,11 @@
           <w:numId w:val="1"/>
         </w:numPr>
       </w:pPr>
+      <w:proofErr w:type="spellStart"/>
       <w:r>
         <w:t>PyQt</w:t>
       </w:r>
+      <w:proofErr w:type="spellEnd"/>
     </w:p>
     <w:p>
       <w:pPr>
@@ -7100,11 +7212,24 @@
           <w:color w:val="000000"/>
         </w:rPr>
       </w:pPr>
-      <w:r>
-        <w:t>PyQt představuje další významnou knihovnu pro tvorbu grafických uživatelských rozhraní v jazyce Python</w:t>
-      </w:r>
-      <w:r>
-        <w:t>. Tato knihovna umožnuje využívat Qt aplikační framework</w:t>
+      <w:proofErr w:type="spellStart"/>
+      <w:r>
+        <w:t>PyQt</w:t>
+      </w:r>
+      <w:proofErr w:type="spellEnd"/>
+      <w:r>
+        <w:t xml:space="preserve"> představuje další významnou knihovnu pro tvorbu grafických uživatelských rozhraní v jazyce Python</w:t>
+      </w:r>
+      <w:r>
+        <w:t xml:space="preserve">. Tato knihovna umožnuje využívat </w:t>
+      </w:r>
+      <w:proofErr w:type="spellStart"/>
+      <w:r>
+        <w:t>Qt</w:t>
+      </w:r>
+      <w:proofErr w:type="spellEnd"/>
+      <w:r>
+        <w:t xml:space="preserve"> aplikační framework</w:t>
       </w:r>
       <w:r>
         <w:t xml:space="preserve">. ,,Framework </w:t>
@@ -7156,30 +7281,60 @@
         </w:rPr>
         <w:t xml:space="preserve">. </w:t>
       </w:r>
+      <w:proofErr w:type="spellStart"/>
       <w:r>
         <w:rPr>
           <w:color w:val="000000"/>
         </w:rPr>
-        <w:t>Qt framework je implementován v jazyce C++ a umožňuje psaní multiplatformních aplikací, které jsou kompatibilní s hlavními operačními systémy pro počítače i mobilní zařízení.</w:t>
-      </w:r>
-    </w:p>
-    <w:p>
-      <w:pPr>
+        <w:t>Qt</w:t>
+      </w:r>
+      <w:proofErr w:type="spellEnd"/>
+      <w:r>
         <w:rPr>
           <w:color w:val="000000"/>
         </w:rPr>
-      </w:pPr>
-      <w:r>
+        <w:t xml:space="preserve"> framework je implementován v jazyce C++ a umožňuje psaní multiplatformních aplikací, které jsou kompatibilní s hlavními operačními systémy pro počítače i mobilní zařízení.</w:t>
+      </w:r>
+    </w:p>
+    <w:p>
+      <w:pPr>
         <w:rPr>
           <w:color w:val="000000"/>
         </w:rPr>
+      </w:pPr>
+      <w:r>
+        <w:rPr>
+          <w:color w:val="000000"/>
+        </w:rPr>
         <w:t xml:space="preserve"> </w:t>
       </w:r>
+      <w:proofErr w:type="spellStart"/>
       <w:r>
         <w:rPr>
           <w:color w:val="000000"/>
         </w:rPr>
-        <w:t xml:space="preserve">PyQt knihovna poskytuje výhodu v tom, že není nutné využívat celý Qt framework pro konkrétní projekt. Místo </w:t>
+        <w:t>PyQt</w:t>
+      </w:r>
+      <w:proofErr w:type="spellEnd"/>
+      <w:r>
+        <w:rPr>
+          <w:color w:val="000000"/>
+        </w:rPr>
+        <w:t xml:space="preserve"> knihovna poskytuje výhodu v tom, že není nutné využívat celý </w:t>
+      </w:r>
+      <w:proofErr w:type="spellStart"/>
+      <w:r>
+        <w:rPr>
+          <w:color w:val="000000"/>
+        </w:rPr>
+        <w:t>Qt</w:t>
+      </w:r>
+      <w:proofErr w:type="spellEnd"/>
+      <w:r>
+        <w:rPr>
+          <w:color w:val="000000"/>
+        </w:rPr>
+        <w:t xml:space="preserve"> framework pro konkrétní projekt. Místo </w:t>
       </w:r>
       <w:r>
         <w:rPr>
@@ -7245,12 +7400,26 @@
         <w:rPr>
           <w:color w:val="000000"/>
         </w:rPr>
-        <w:t xml:space="preserve">Knihovna PyQt je velice </w:t>
-      </w:r>
+        <w:t xml:space="preserve">Knihovna </w:t>
+      </w:r>
+      <w:proofErr w:type="spellStart"/>
       <w:r>
         <w:rPr>
           <w:color w:val="000000"/>
         </w:rPr>
+        <w:t>PyQt</w:t>
+      </w:r>
+      <w:proofErr w:type="spellEnd"/>
+      <w:r>
+        <w:rPr>
+          <w:color w:val="000000"/>
+        </w:rPr>
+        <w:t xml:space="preserve"> je velice </w:t>
+      </w:r>
+      <w:r>
+        <w:rPr>
+          <w:color w:val="000000"/>
+        </w:rPr>
         <w:t>komplexní,</w:t>
       </w:r>
       <w:r>
@@ -7269,12 +7438,26 @@
         <w:rPr>
           <w:color w:val="000000"/>
         </w:rPr>
-        <w:t xml:space="preserve"> když se využívá přímo framework Qt. Ovšem v tomto projektu není takto komplexní framework potřeba proto se ani tato knihovna nevy</w:t>
-      </w:r>
+        <w:t xml:space="preserve"> když se využívá přímo framework </w:t>
+      </w:r>
+      <w:proofErr w:type="spellStart"/>
       <w:r>
         <w:rPr>
           <w:color w:val="000000"/>
         </w:rPr>
+        <w:t>Qt</w:t>
+      </w:r>
+      <w:proofErr w:type="spellEnd"/>
+      <w:r>
+        <w:rPr>
+          <w:color w:val="000000"/>
+        </w:rPr>
+        <w:t>. Ovšem v tomto projektu není takto komplexní framework potřeba proto se ani tato knihovna nevy</w:t>
+      </w:r>
+      <w:r>
+        <w:rPr>
+          <w:color w:val="000000"/>
+        </w:rPr>
         <w:t>užila</w:t>
       </w:r>
       <w:r>
@@ -7293,7 +7476,21 @@
         <w:rPr>
           <w:color w:val="000000"/>
         </w:rPr>
-        <w:t xml:space="preserve"> PyQt Obrázek 4.2.</w:t>
+        <w:t xml:space="preserve"> </w:t>
+      </w:r>
+      <w:proofErr w:type="spellStart"/>
+      <w:r>
+        <w:rPr>
+          <w:color w:val="000000"/>
+        </w:rPr>
+        <w:t>PyQt</w:t>
+      </w:r>
+      <w:proofErr w:type="spellEnd"/>
+      <w:r>
+        <w:rPr>
+          <w:color w:val="000000"/>
+        </w:rPr>
+        <w:t xml:space="preserve"> Obrázek 4.2.</w:t>
       </w:r>
     </w:p>
     <w:p>
@@ -7427,7 +7624,15 @@
                               <w:jc w:val="center"/>
                             </w:pPr>
                             <w:r>
-                              <w:t>GUI vytvořené pomocí knihovny PyQt.</w:t>
+                              <w:t xml:space="preserve">GUI vytvořené pomocí knihovny </w:t>
+                            </w:r>
+                            <w:proofErr w:type="spellStart"/>
+                            <w:r>
+                              <w:t>PyQt</w:t>
+                            </w:r>
+                            <w:proofErr w:type="spellEnd"/>
+                            <w:r>
+                              <w:t>.</w:t>
                             </w:r>
                           </w:p>
                         </w:txbxContent>
@@ -7489,7 +7694,15 @@
                         <w:jc w:val="center"/>
                       </w:pPr>
                       <w:r>
-                        <w:t>GUI vytvořené pomocí knihovny PyQt.</w:t>
+                        <w:t xml:space="preserve">GUI vytvořené pomocí knihovny </w:t>
+                      </w:r>
+                      <w:proofErr w:type="spellStart"/>
+                      <w:r>
+                        <w:t>PyQt</w:t>
+                      </w:r>
+                      <w:proofErr w:type="spellEnd"/>
+                      <w:r>
+                        <w:t>.</w:t>
                       </w:r>
                     </w:p>
                   </w:txbxContent>
@@ -7520,7 +7733,15 @@
         </w:rPr>
       </w:pPr>
       <w:r>
-        <w:t>Tkinter je knihovna pro tvorbu grafických uživatelských rozhraní, která je zabudována přímo do distribuce programovacího jazyka Python. Tím pádem je tato knihovna automaticky dostupná při stažení Pythonu z oficiálních zdrojů a není nutné ji instalovat zvlášť. Pro programátora stačí pouze inicializovat Tkinter a může s ním ihned začít pracovat. Díky těmto vlastnostem je Tkinter zvláště populární mezi začátečníky a programátory, kteří upřednostňují jednoduchost před moderním vzhledem grafických uživatelských rozhraní, které nabízejí ostatní knihovny jako Kivy nebo PyQt.</w:t>
+        <w:t xml:space="preserve">Tkinter je knihovna pro tvorbu grafických uživatelských rozhraní, která je zabudována přímo do distribuce programovacího jazyka Python. Tím pádem je tato knihovna automaticky dostupná při stažení Pythonu z oficiálních zdrojů a není nutné ji instalovat zvlášť. Pro programátora stačí pouze inicializovat Tkinter a může s ním ihned začít pracovat. Díky těmto vlastnostem je Tkinter zvláště populární mezi začátečníky a programátory, kteří upřednostňují jednoduchost před moderním vzhledem grafických uživatelských rozhraní, které nabízejí ostatní knihovny jako Kivy nebo </w:t>
+      </w:r>
+      <w:proofErr w:type="spellStart"/>
+      <w:r>
+        <w:t>PyQt</w:t>
+      </w:r>
+      <w:proofErr w:type="spellEnd"/>
+      <w:r>
+        <w:t>.</w:t>
       </w:r>
       <w:sdt>
         <w:sdtPr>
@@ -7549,7 +7770,21 @@
         <w:rPr>
           <w:color w:val="000000"/>
         </w:rPr>
-        <w:t>. Ukázka GUI vytvořeného pomocí knihovny tkinter Obrázek 4.3.</w:t>
+        <w:t xml:space="preserve">. Ukázka GUI vytvořeného pomocí knihovny </w:t>
+      </w:r>
+      <w:proofErr w:type="spellStart"/>
+      <w:r>
+        <w:rPr>
+          <w:color w:val="000000"/>
+        </w:rPr>
+        <w:t>tkinter</w:t>
+      </w:r>
+      <w:proofErr w:type="spellEnd"/>
+      <w:r>
+        <w:rPr>
+          <w:color w:val="000000"/>
+        </w:rPr>
+        <w:t xml:space="preserve"> Obrázek 4.3.</w:t>
       </w:r>
     </w:p>
     <w:p>
@@ -7635,8 +7870,13 @@
                               <w:jc w:val="center"/>
                             </w:pPr>
                             <w:r>
-                              <w:t>GUI vyhotovené pomocí knihovny tkinter</w:t>
-                            </w:r>
+                              <w:t xml:space="preserve">GUI vyhotovené pomocí knihovny </w:t>
+                            </w:r>
+                            <w:proofErr w:type="spellStart"/>
+                            <w:r>
+                              <w:t>tkinter</w:t>
+                            </w:r>
+                            <w:proofErr w:type="spellEnd"/>
                           </w:p>
                         </w:txbxContent>
                       </wps:txbx>
@@ -7697,8 +7937,13 @@
                         <w:jc w:val="center"/>
                       </w:pPr>
                       <w:r>
-                        <w:t>GUI vyhotovené pomocí knihovny tkinter</w:t>
-                      </w:r>
+                        <w:t xml:space="preserve">GUI vyhotovené pomocí knihovny </w:t>
+                      </w:r>
+                      <w:proofErr w:type="spellStart"/>
+                      <w:r>
+                        <w:t>tkinter</w:t>
+                      </w:r>
+                      <w:proofErr w:type="spellEnd"/>
                     </w:p>
                   </w:txbxContent>
                 </v:textbox>
@@ -7768,7 +8013,31 @@
         <w:t>nadstavba</w:t>
       </w:r>
       <w:r>
-        <w:t xml:space="preserve"> pro knihovnu tkinter. Tato knihovna byla vytvořena pod licencí MIT – jedná se o open-source knihovnu. Tuto knihovnu vytvořil programátor jménem Tom Schimansky. Tato knihovno vznikla v závislosti na tkinteru přebírá některé její vlastnosti a upravuje je do moderního vzhledu. Knihovny spolu mohou pracovat tudíž je možnost pracovat s </w:t>
+        <w:t xml:space="preserve"> pro knihovnu </w:t>
+      </w:r>
+      <w:proofErr w:type="spellStart"/>
+      <w:r>
+        <w:t>tkinter</w:t>
+      </w:r>
+      <w:proofErr w:type="spellEnd"/>
+      <w:r>
+        <w:t xml:space="preserve">. Tato knihovna byla vytvořena pod licencí MIT – jedná se o open-source knihovnu. Tuto knihovnu vytvořil programátor jménem Tom </w:t>
+      </w:r>
+      <w:proofErr w:type="spellStart"/>
+      <w:r>
+        <w:t>Schimansky</w:t>
+      </w:r>
+      <w:proofErr w:type="spellEnd"/>
+      <w:r>
+        <w:t xml:space="preserve">. Tato knihovno vznikla v závislosti na </w:t>
+      </w:r>
+      <w:proofErr w:type="spellStart"/>
+      <w:r>
+        <w:t>tkinteru</w:t>
+      </w:r>
+      <w:proofErr w:type="spellEnd"/>
+      <w:r>
+        <w:t xml:space="preserve"> přebírá některé její vlastnosti a upravuje je do moderního vzhledu. Knihovny spolu mohou pracovat tudíž je možnost pracovat s </w:t>
       </w:r>
       <w:r>
         <w:t>oběma</w:t>
@@ -7792,7 +8061,15 @@
         <w:t>dokumentaci</w:t>
       </w:r>
       <w:r>
-        <w:t xml:space="preserve"> knihovny custumtkinter. </w:t>
+        <w:t xml:space="preserve"> knihovny </w:t>
+      </w:r>
+      <w:proofErr w:type="spellStart"/>
+      <w:r>
+        <w:t>custumtkinter</w:t>
+      </w:r>
+      <w:proofErr w:type="spellEnd"/>
+      <w:r>
+        <w:t xml:space="preserve">. </w:t>
       </w:r>
       <w:r>
         <w:t>Hlavními</w:t>
@@ -7873,8 +8150,13 @@
         <w:t>s</w:t>
       </w:r>
       <w:r>
-        <w:t>ké rozhraní a její nedostatky budou doplněny knihovnou tkinter</w:t>
-      </w:r>
+        <w:t xml:space="preserve">ké rozhraní a její nedostatky budou doplněny knihovnou </w:t>
+      </w:r>
+      <w:proofErr w:type="spellStart"/>
+      <w:r>
+        <w:t>tkinter</w:t>
+      </w:r>
+      <w:proofErr w:type="spellEnd"/>
       <w:r>
         <w:t xml:space="preserve">. </w:t>
       </w:r>
@@ -7989,8 +8271,13 @@
                               <w:jc w:val="center"/>
                             </w:pPr>
                             <w:r>
-                              <w:t>GUI vyhotovené pomocí knihovny customtkinter</w:t>
-                            </w:r>
+                              <w:t xml:space="preserve">GUI vyhotovené pomocí knihovny </w:t>
+                            </w:r>
+                            <w:proofErr w:type="spellStart"/>
+                            <w:r>
+                              <w:t>customtkinter</w:t>
+                            </w:r>
+                            <w:proofErr w:type="spellEnd"/>
                           </w:p>
                         </w:txbxContent>
                       </wps:txbx>
@@ -8075,8 +8362,13 @@
                         <w:jc w:val="center"/>
                       </w:pPr>
                       <w:r>
-                        <w:t>GUI vyhotovené pomocí knihovny customtkinter</w:t>
-                      </w:r>
+                        <w:t xml:space="preserve">GUI vyhotovené pomocí knihovny </w:t>
+                      </w:r>
+                      <w:proofErr w:type="spellStart"/>
+                      <w:r>
+                        <w:t>customtkinter</w:t>
+                      </w:r>
+                      <w:proofErr w:type="spellEnd"/>
                     </w:p>
                   </w:txbxContent>
                 </v:textbox>
@@ -8148,7 +8440,7 @@
       <w:r>
         <w:t xml:space="preserve"> </w:t>
       </w:r>
-      <w:bookmarkStart w:id="33" w:name="_Toc162001601"/>
+      <w:bookmarkStart w:id="33" w:name="_Toc162335939"/>
       <w:r>
         <w:t>Databázová knihovna</w:t>
       </w:r>
@@ -8286,12 +8578,46 @@
       </w:pPr>
       <w:r>
         <w:lastRenderedPageBreak/>
-        <w:t>Databáze typu NoSQL</w:t>
-      </w:r>
-    </w:p>
-    <w:p>
-      <w:r>
-        <w:t>NoSQL databáze představují moderní přístup k ukládání a manipulaci s daty, který se odlišuje od tradičních relačních databází. Zkratka NoSQL znamená "Not only SQL", což naznačuje, že tyto databáze nejsou omezeny pouze na strukturovaný SQL jazyk. Jedním z hlavních rysů NoSQL databází je schopnost pracovat s nestrukturovanými daty a umožňovat ukládání různých typů informací, včetně binární reprezentace multimediálního obsahu, jako jsou obrázky, videa nebo zvukové stopy.</w:t>
+        <w:t xml:space="preserve">Databáze typu </w:t>
+      </w:r>
+      <w:proofErr w:type="spellStart"/>
+      <w:r>
+        <w:t>NoSQL</w:t>
+      </w:r>
+      <w:proofErr w:type="spellEnd"/>
+    </w:p>
+    <w:p>
+      <w:proofErr w:type="spellStart"/>
+      <w:r>
+        <w:t>NoSQL</w:t>
+      </w:r>
+      <w:proofErr w:type="spellEnd"/>
+      <w:r>
+        <w:t xml:space="preserve"> databáze představují moderní přístup k ukládání a manipulaci s daty, který se odlišuje od tradičních relačních databází. Zkratka </w:t>
+      </w:r>
+      <w:proofErr w:type="spellStart"/>
+      <w:r>
+        <w:t>NoSQL</w:t>
+      </w:r>
+      <w:proofErr w:type="spellEnd"/>
+      <w:r>
+        <w:t xml:space="preserve"> znamená "Not </w:t>
+      </w:r>
+      <w:proofErr w:type="spellStart"/>
+      <w:r>
+        <w:t>only</w:t>
+      </w:r>
+      <w:proofErr w:type="spellEnd"/>
+      <w:r>
+        <w:t xml:space="preserve"> SQL", což naznačuje, že tyto databáze nejsou omezeny pouze na strukturovaný SQL jazyk. Jedním z hlavních rysů </w:t>
+      </w:r>
+      <w:proofErr w:type="spellStart"/>
+      <w:r>
+        <w:t>NoSQL</w:t>
+      </w:r>
+      <w:proofErr w:type="spellEnd"/>
+      <w:r>
+        <w:t xml:space="preserve"> databází je schopnost pracovat s nestrukturovanými daty a umožňovat ukládání různých typů informací, včetně binární reprezentace multimediálního obsahu, jako jsou obrázky, videa nebo zvukové stopy.</w:t>
       </w:r>
     </w:p>
     <w:p>
@@ -8301,13 +8627,26 @@
         </w:rPr>
       </w:pPr>
       <w:r>
-        <w:t>Díky této flexibilitě jsou NoSQL databáze ideální pro aplikace, které vyžadují škálovatelnost a možnost pracovat s různými typy obsahu. Například pro sociální sítě, e</w:t>
+        <w:t xml:space="preserve">Díky této flexibilitě jsou </w:t>
+      </w:r>
+      <w:proofErr w:type="spellStart"/>
+      <w:r>
+        <w:t>NoSQL</w:t>
+      </w:r>
+      <w:proofErr w:type="spellEnd"/>
+      <w:r>
+        <w:t xml:space="preserve"> databáze ideální pro aplikace, které vyžadují škálovatelnost a možnost pracovat s různými typy obsahu. Například pro sociální sítě, e</w:t>
       </w:r>
       <w:r>
         <w:noBreakHyphen/>
       </w:r>
-      <w:r>
-        <w:t>commerce platformy nebo systémy pro správu obsahu, kde je potřeba efektivně pracovat s velkým objemem dat a zároveň udržovat vysoký výkon systému.</w:t>
+      <w:proofErr w:type="spellStart"/>
+      <w:r>
+        <w:t>commerce</w:t>
+      </w:r>
+      <w:proofErr w:type="spellEnd"/>
+      <w:r>
+        <w:t xml:space="preserve"> platformy nebo systémy pro správu obsahu, kde je potřeba efektivně pracovat s velkým objemem dat a zároveň udržovat vysoký výkon systému.</w:t>
       </w:r>
       <w:sdt>
         <w:sdtPr>
@@ -8437,19 +8776,34 @@
           <w:numId w:val="1"/>
         </w:numPr>
       </w:pPr>
+      <w:proofErr w:type="spellStart"/>
       <w:r>
         <w:lastRenderedPageBreak/>
         <w:t>MySQL</w:t>
       </w:r>
-    </w:p>
-    <w:p>
-      <w:r>
-        <w:t>Rozhodnutí o typu databáze pro implementaci v bakalářské práci nyní přechází k specifikaci konkrétního relačního databázového systému. Jedním z nejvyužívanějších a dobře etablovaných systémů v této oblasti je MySQL.</w:t>
-      </w:r>
-    </w:p>
-    <w:p>
-      <w:r>
-        <w:t>MySQL je open-source databázový systém postavený na jazyce SQL, což jej činí vhodným pro široké spektrum aplikací. Jeho architektura byla navržena tak, aby nebyla omezena na žádnou konkrétní platformu, což znamená, že je schopný provozu na různých operačních systémech. Primárním cílem jeho vývoje bylo vytvoření databázového systému optimalizovaného pro webové aplikace.</w:t>
+      <w:proofErr w:type="spellEnd"/>
+    </w:p>
+    <w:p>
+      <w:r>
+        <w:t xml:space="preserve">Rozhodnutí o typu databáze pro implementaci v bakalářské práci nyní přechází k specifikaci konkrétního relačního databázového systému. Jedním z nejvyužívanějších a dobře etablovaných systémů v této oblasti je </w:t>
+      </w:r>
+      <w:proofErr w:type="spellStart"/>
+      <w:r>
+        <w:t>MySQL</w:t>
+      </w:r>
+      <w:proofErr w:type="spellEnd"/>
+      <w:r>
+        <w:t>.</w:t>
+      </w:r>
+    </w:p>
+    <w:p>
+      <w:proofErr w:type="spellStart"/>
+      <w:r>
+        <w:t>MySQL</w:t>
+      </w:r>
+      <w:proofErr w:type="spellEnd"/>
+      <w:r>
+        <w:t xml:space="preserve"> je open-source databázový systém postavený na jazyce SQL, což jej činí vhodným pro široké spektrum aplikací. Jeho architektura byla navržena tak, aby nebyla omezena na žádnou konkrétní platformu, což znamená, že je schopný provozu na různých operačních systémech. Primárním cílem jeho vývoje bylo vytvoření databázového systému optimalizovaného pro webové aplikace.</w:t>
       </w:r>
       <w:sdt>
         <w:sdtPr>
@@ -8476,13 +8830,31 @@
       </w:sdt>
     </w:p>
     <w:p>
-      <w:r>
-        <w:t>MySQL se vyznačuje vysokou úrovní výkonu a škálovatelnosti, což mu umožňuje efektivně zpracovávat velké množství dotazů a obsluhovat tisíce paralelních procesů. Tyto vlastnosti jsou klíčové zejména pro webové obchody, kde je nezbytné zajistit rychlé a spolehlivé odezvy databázových operací při zpracování transakcí a udržování stability systému. Z tohoto důvodu je MySQL často preferovanou volbou pro implementaci databázového řešení v prostředí webových aplikací.</w:t>
-      </w:r>
-    </w:p>
-    <w:p>
-      <w:r>
-        <w:t>MySQL databáze, s ohledem na svou vysokou komplexitu a využitelnost v oblastech vyžadujících online přístup k datům, se vyznačuje prominentním postavením na poli relačních databázových systémů. Nicméně, v kontextu našeho specifického projektu, který postrádá potřebu pro tuto charakteristickou vlastnost, byla tato platforma záměrně vyloučena z uvažovaných variant.</w:t>
+      <w:proofErr w:type="spellStart"/>
+      <w:r>
+        <w:t>MySQL</w:t>
+      </w:r>
+      <w:proofErr w:type="spellEnd"/>
+      <w:r>
+        <w:t xml:space="preserve"> se vyznačuje vysokou úrovní výkonu a škálovatelnosti, což mu umožňuje efektivně zpracovávat velké množství dotazů a obsluhovat tisíce paralelních procesů. Tyto vlastnosti jsou klíčové zejména pro webové obchody, kde je nezbytné zajistit rychlé a spolehlivé odezvy databázových operací při zpracování transakcí a udržování stability systému. Z tohoto důvodu je </w:t>
+      </w:r>
+      <w:proofErr w:type="spellStart"/>
+      <w:r>
+        <w:t>MySQL</w:t>
+      </w:r>
+      <w:proofErr w:type="spellEnd"/>
+      <w:r>
+        <w:t xml:space="preserve"> často preferovanou volbou pro implementaci databázového řešení v prostředí webových aplikací.</w:t>
+      </w:r>
+    </w:p>
+    <w:p>
+      <w:proofErr w:type="spellStart"/>
+      <w:r>
+        <w:t>MySQL</w:t>
+      </w:r>
+      <w:proofErr w:type="spellEnd"/>
+      <w:r>
+        <w:t xml:space="preserve"> databáze, s ohledem na svou vysokou komplexitu a využitelnost v oblastech vyžadujících online přístup k datům, se vyznačuje prominentním postavením na poli relačních databázových systémů. Nicméně, v kontextu našeho specifického projektu, který postrádá potřebu pro tuto charakteristickou vlastnost, byla tato platforma záměrně vyloučena z uvažovaných variant.</w:t>
       </w:r>
     </w:p>
     <w:p>
@@ -8493,13 +8865,36 @@
           <w:numId w:val="1"/>
         </w:numPr>
       </w:pPr>
+      <w:proofErr w:type="spellStart"/>
       <w:r>
         <w:t>ProstegreSQL</w:t>
       </w:r>
-    </w:p>
-    <w:p>
-      <w:r>
-        <w:t>PostgreSQL je relační databázový systém, který je vyvíjen komunitou, nikoli velkou korporací, což přispívá k jeho popularitě. Jedná se o klient-server architekturu, kde veškerá data jsou uchovávána na serveru a klienti se k němu připojují, často prostřednictvím příkazové řádky (CLI). PostgreSQL disponuje širokou škálou pokročilých funkcí, které převyšují možnosti MySQL, avšak na druhou stranu není tak rychlý jako zmíněný konkurenční systém.</w:t>
+      <w:proofErr w:type="spellEnd"/>
+    </w:p>
+    <w:p>
+      <w:proofErr w:type="spellStart"/>
+      <w:r>
+        <w:t>PostgreSQL</w:t>
+      </w:r>
+      <w:proofErr w:type="spellEnd"/>
+      <w:r>
+        <w:t xml:space="preserve"> je relační databázový systém, který je vyvíjen komunitou, nikoli velkou korporací, což přispívá k jeho popularitě. Jedná se o klient-server architekturu, kde veškerá data jsou uchovávána na serveru a klienti se k němu připojují, často prostřednictvím příkazové řádky (CLI). </w:t>
+      </w:r>
+      <w:proofErr w:type="spellStart"/>
+      <w:r>
+        <w:t>PostgreSQL</w:t>
+      </w:r>
+      <w:proofErr w:type="spellEnd"/>
+      <w:r>
+        <w:t xml:space="preserve"> disponuje širokou škálou pokročilých funkcí, které převyšují možnosti </w:t>
+      </w:r>
+      <w:proofErr w:type="spellStart"/>
+      <w:r>
+        <w:t>MySQL</w:t>
+      </w:r>
+      <w:proofErr w:type="spellEnd"/>
+      <w:r>
+        <w:t>, avšak na druhou stranu není tak rychlý jako zmíněný konkurenční systém.</w:t>
       </w:r>
     </w:p>
     <w:p>
@@ -8509,7 +8904,39 @@
         </w:rPr>
       </w:pPr>
       <w:r>
-        <w:t>Hlavní výhodou PostgreSQL je jeho využití metody MVCC (Multi-Version Concurrency Control). Tato technika umožňuje databázi umožnit přístup k datům více uživatelům současně, aniž by docházelo k blokaci. To znamená, že čtenáři neblokují zapisovatele a zapisovatelé neblokují čtenáře. Tento efekt je dosažen tím, že databáze udržuje informace o tom, která data byla poskytnuta klientům a tyto informace udržuje až do konce transakce. Tímto způsobem se minimalizují konflikty a umožňuje se efektivní manipulace s daty.</w:t>
+        <w:t xml:space="preserve">Hlavní výhodou </w:t>
+      </w:r>
+      <w:proofErr w:type="spellStart"/>
+      <w:r>
+        <w:t>PostgreSQL</w:t>
+      </w:r>
+      <w:proofErr w:type="spellEnd"/>
+      <w:r>
+        <w:t xml:space="preserve"> je jeho využití metody MVCC (</w:t>
+      </w:r>
+      <w:proofErr w:type="spellStart"/>
+      <w:r>
+        <w:t>Multi-Version</w:t>
+      </w:r>
+      <w:proofErr w:type="spellEnd"/>
+      <w:r>
+        <w:t xml:space="preserve"> </w:t>
+      </w:r>
+      <w:proofErr w:type="spellStart"/>
+      <w:r>
+        <w:t>Concurrency</w:t>
+      </w:r>
+      <w:proofErr w:type="spellEnd"/>
+      <w:r>
+        <w:t xml:space="preserve"> </w:t>
+      </w:r>
+      <w:proofErr w:type="spellStart"/>
+      <w:r>
+        <w:t>Control</w:t>
+      </w:r>
+      <w:proofErr w:type="spellEnd"/>
+      <w:r>
+        <w:t>). Tato technika umožňuje databázi umožnit přístup k datům více uživatelům současně, aniž by docházelo k blokaci. To znamená, že čtenáři neblokují zapisovatele a zapisovatelé neblokují čtenáře. Tento efekt je dosažen tím, že databáze udržuje informace o tom, která data byla poskytnuta klientům a tyto informace udržuje až do konce transakce. Tímto způsobem se minimalizují konflikty a umožňuje se efektivní manipulace s daty.</w:t>
       </w:r>
       <w:sdt>
         <w:sdtPr>
@@ -8545,7 +8972,35 @@
         <w:rPr>
           <w:color w:val="000000"/>
         </w:rPr>
-        <w:t>Vzhledem k vysoké komplexitě a rozmanitosti možností, které relační databázový systém PostgreSQL nabízí, není vhodnou volbou pro tento projekt. Hlavními kritérii výběru databázového systému jsou jednoduchost a lokalita, což vylučuje nasazení PostgreSQL pro tuto konkrétní aplikaci.</w:t>
+        <w:t xml:space="preserve">Vzhledem k vysoké komplexitě a rozmanitosti možností, které relační databázový systém </w:t>
+      </w:r>
+      <w:proofErr w:type="spellStart"/>
+      <w:r>
+        <w:rPr>
+          <w:color w:val="000000"/>
+        </w:rPr>
+        <w:t>PostgreSQL</w:t>
+      </w:r>
+      <w:proofErr w:type="spellEnd"/>
+      <w:r>
+        <w:rPr>
+          <w:color w:val="000000"/>
+        </w:rPr>
+        <w:t xml:space="preserve"> nabízí, není vhodnou volbou pro tento projekt. Hlavními kritérii výběru databázového systému jsou jednoduchost a lokalita, což vylučuje nasazení </w:t>
+      </w:r>
+      <w:proofErr w:type="spellStart"/>
+      <w:r>
+        <w:rPr>
+          <w:color w:val="000000"/>
+        </w:rPr>
+        <w:t>PostgreSQL</w:t>
+      </w:r>
+      <w:proofErr w:type="spellEnd"/>
+      <w:r>
+        <w:rPr>
+          <w:color w:val="000000"/>
+        </w:rPr>
+        <w:t xml:space="preserve"> pro tuto konkrétní aplikaci.</w:t>
       </w:r>
     </w:p>
     <w:p>
@@ -8575,8 +9030,13 @@
         <w:t>jako jsou například textové soubory</w:t>
       </w:r>
       <w:r>
-        <w:t xml:space="preserve"> ve svém formátu .doxc</w:t>
-      </w:r>
+        <w:t xml:space="preserve"> ve svém formátu .</w:t>
+      </w:r>
+      <w:proofErr w:type="spellStart"/>
+      <w:r>
+        <w:t>doxc</w:t>
+      </w:r>
+      <w:proofErr w:type="spellEnd"/>
       <w:r>
         <w:t xml:space="preserve">, které můžeme otevírat a následně s nimi pracovat </w:t>
       </w:r>
@@ -8596,10 +9056,26 @@
         <w:t>‘‘</w:t>
       </w:r>
       <w:r>
-        <w:t xml:space="preserve">. Databázové systémy mají také svůj vlastní formát .db, s tímto formátem se dá pracovat </w:t>
-      </w:r>
-      <w:r>
-        <w:t>například v aplikaci ,, SQLite Database Browser‘‘</w:t>
+        <w:t>. Databázové systémy mají také svůj vlastní formát .</w:t>
+      </w:r>
+      <w:proofErr w:type="spellStart"/>
+      <w:r>
+        <w:t>db</w:t>
+      </w:r>
+      <w:proofErr w:type="spellEnd"/>
+      <w:r>
+        <w:t xml:space="preserve">, s tímto formátem se dá pracovat </w:t>
+      </w:r>
+      <w:r>
+        <w:t xml:space="preserve">například v aplikaci ,, </w:t>
+      </w:r>
+      <w:proofErr w:type="spellStart"/>
+      <w:r>
+        <w:t>SQLite</w:t>
+      </w:r>
+      <w:proofErr w:type="spellEnd"/>
+      <w:r>
+        <w:t xml:space="preserve"> Database Browser‘‘</w:t>
       </w:r>
       <w:r>
         <w:t>.</w:t>
@@ -8652,7 +9128,71 @@
     </w:p>
     <w:p>
       <w:r>
-        <w:t>Je však třeba poznamenat, že kvůli své povaze lokální databáze a absenci serverového modelu, SQLite3 neposkytuje pokročilé mechanismy jako je například MVCC (Multiversion Concurrency Control). Avšak, tato jednoduchost neznamená, že SQLite3 je omezený pouze na základní operace ukládání a načítání dat. Databázový systém je také schopen pracovat se složitějšími procesy, včetně triggerů, což umožňuje vytvářet dynamické a komplexní aplikace. ,, Některé aplikace mohou používat SQLite pro interní ukládání dat. Je také možné vytvořit prototyp pomocí SQLite a pak portovat kód do větší databáze, jako je PostgreSQL nebo Oracle‘‘</w:t>
+        <w:t>Je však třeba poznamenat, že kvůli své povaze lokální databáze a absenci serverového modelu, SQLite3 neposkytuje pokročilé mechanismy jako je například MVCC (</w:t>
+      </w:r>
+      <w:proofErr w:type="spellStart"/>
+      <w:r>
+        <w:t>Multiversion</w:t>
+      </w:r>
+      <w:proofErr w:type="spellEnd"/>
+      <w:r>
+        <w:t xml:space="preserve"> </w:t>
+      </w:r>
+      <w:proofErr w:type="spellStart"/>
+      <w:r>
+        <w:t>Concurrency</w:t>
+      </w:r>
+      <w:proofErr w:type="spellEnd"/>
+      <w:r>
+        <w:t xml:space="preserve"> </w:t>
+      </w:r>
+      <w:proofErr w:type="spellStart"/>
+      <w:r>
+        <w:t>Control</w:t>
+      </w:r>
+      <w:proofErr w:type="spellEnd"/>
+      <w:r>
+        <w:t xml:space="preserve">). Avšak, tato jednoduchost neznamená, že SQLite3 je omezený pouze na základní operace ukládání a načítání dat. Databázový systém je také schopen pracovat se složitějšími procesy, včetně </w:t>
+      </w:r>
+      <w:proofErr w:type="spellStart"/>
+      <w:r>
+        <w:t>triggerů</w:t>
+      </w:r>
+      <w:proofErr w:type="spellEnd"/>
+      <w:r>
+        <w:t xml:space="preserve">, což umožňuje vytvářet dynamické a komplexní aplikace. ,, Některé aplikace mohou používat </w:t>
+      </w:r>
+      <w:proofErr w:type="spellStart"/>
+      <w:r>
+        <w:t>SQLite</w:t>
+      </w:r>
+      <w:proofErr w:type="spellEnd"/>
+      <w:r>
+        <w:t xml:space="preserve"> pro interní ukládání dat. Je také možné vytvořit prototyp pomocí </w:t>
+      </w:r>
+      <w:proofErr w:type="spellStart"/>
+      <w:r>
+        <w:t>SQLite</w:t>
+      </w:r>
+      <w:proofErr w:type="spellEnd"/>
+      <w:r>
+        <w:t xml:space="preserve"> a pak </w:t>
+      </w:r>
+      <w:proofErr w:type="spellStart"/>
+      <w:r>
+        <w:t>portovat</w:t>
+      </w:r>
+      <w:proofErr w:type="spellEnd"/>
+      <w:r>
+        <w:t xml:space="preserve"> kód do větší databáze, jako je </w:t>
+      </w:r>
+      <w:proofErr w:type="spellStart"/>
+      <w:r>
+        <w:t>PostgreSQL</w:t>
+      </w:r>
+      <w:proofErr w:type="spellEnd"/>
+      <w:r>
+        <w:t xml:space="preserve"> nebo Oracle‘‘</w:t>
       </w:r>
       <w:sdt>
         <w:sdtPr>
@@ -8700,28 +9240,84 @@
     </w:p>
     <w:p>
       <w:r>
-        <w:t xml:space="preserve">Hashovací knihovna je nedílnou součástí této bakalářské práce, kvůli správné autentizaci uživatelů. V kontextu zabezpečení je běžnou praxí ukládat hesla do databází ve formě zahashovaného textu. Tento proces slouží k ochraně hesel uložených v databázi před </w:t>
+        <w:t xml:space="preserve">Hashovací knihovna je nedílnou součástí této bakalářské práce, kvůli správné autentizaci uživatelů. V kontextu zabezpečení je běžnou praxí ukládat hesla do databází ve formě </w:t>
+      </w:r>
+      <w:proofErr w:type="spellStart"/>
+      <w:r>
+        <w:t>zahashovaného</w:t>
+      </w:r>
+      <w:proofErr w:type="spellEnd"/>
+      <w:r>
+        <w:t xml:space="preserve"> textu. Tento proces slouží k ochraně hesel uložených v databázi před </w:t>
       </w:r>
       <w:r>
         <w:t>hackerským útokem</w:t>
       </w:r>
       <w:r>
-        <w:t xml:space="preserve">. Hash je řetězec o pevné délce, který vzniká z libovolně dlouhého vstupního řetězce. Důležitou vlastností této procedury je, že je jednosměrná – z hashové hodnoty není možné zpětně získat původní heslo. Dokonce i prázdný řetězec má svou jedinečnou hashovou hodnotu, "e3b0c44298fc1c149afbf4c8996fb92427ae41e </w:t>
+        <w:t xml:space="preserve">. </w:t>
+      </w:r>
+      <w:proofErr w:type="spellStart"/>
+      <w:r>
+        <w:t>Hash</w:t>
+      </w:r>
+      <w:proofErr w:type="spellEnd"/>
+      <w:r>
+        <w:t xml:space="preserve"> je řetězec o pevné délce, který vzniká z libovolně dlouhého vstupního řetězce. Důležitou vlastností této procedury je, že je jednosměrná – z </w:t>
+      </w:r>
+      <w:proofErr w:type="spellStart"/>
+      <w:r>
+        <w:t>hashové</w:t>
+      </w:r>
+      <w:proofErr w:type="spellEnd"/>
+      <w:r>
+        <w:t xml:space="preserve"> hodnoty není možné zpětně získat původní heslo. Dokonce i prázdný řetězec má svou jedinečnou </w:t>
+      </w:r>
+      <w:proofErr w:type="spellStart"/>
+      <w:r>
+        <w:t>hashovou</w:t>
+      </w:r>
+      <w:proofErr w:type="spellEnd"/>
+      <w:r>
+        <w:t xml:space="preserve"> hodnotu, "e3b0c44298fc1c149afbf4c8996fb92427ae41e </w:t>
       </w:r>
       <w:r>
         <w:lastRenderedPageBreak/>
-        <w:t>4649b934ca495991b7852b855". Tento fakt výrazně komplikuje útoky na hesla, neboť útočník nemá jinou možnost, než zkoušet náhodná hesla a provádět bruteforce útoky.</w:t>
-      </w:r>
-    </w:p>
-    <w:p>
-      <w:r>
-        <w:t xml:space="preserve">Tato knihovna nabízí spoustu různých hashovacích algoritmů jako jsou ,,sha384, whirlpool, sha256, atd.‘‘. V tomto projektu se </w:t>
+        <w:t xml:space="preserve">4649b934ca495991b7852b855". Tento fakt výrazně komplikuje útoky na hesla, neboť útočník nemá jinou možnost, než zkoušet náhodná hesla a provádět </w:t>
+      </w:r>
+      <w:proofErr w:type="spellStart"/>
+      <w:r>
+        <w:t>bruteforce</w:t>
+      </w:r>
+      <w:proofErr w:type="spellEnd"/>
+      <w:r>
+        <w:t xml:space="preserve"> útoky.</w:t>
+      </w:r>
+    </w:p>
+    <w:p>
+      <w:r>
+        <w:t xml:space="preserve">Tato knihovna nabízí spoustu různých hashovacích algoritmů jako jsou ,,sha384, </w:t>
+      </w:r>
+      <w:proofErr w:type="spellStart"/>
+      <w:r>
+        <w:t>whirlpool</w:t>
+      </w:r>
+      <w:proofErr w:type="spellEnd"/>
+      <w:r>
+        <w:t xml:space="preserve">, sha256, atd.‘‘. V tomto projektu se </w:t>
       </w:r>
       <w:r>
         <w:t>využívá</w:t>
       </w:r>
       <w:r>
-        <w:t xml:space="preserve"> hashovací funkce sha256. ,,Důvodem pro použití SHA-256 je, že se jedná o jeden z nejznámějších a nejbezpečnějších hashovacích algoritmů, které se v současné době používají, a zároveň nabízí méně času potřebného k výpočtu hashe‘‘</w:t>
+        <w:t xml:space="preserve"> hashovací funkce sha256. ,,Důvodem pro použití SHA-256 je, že se jedná o jeden z nejznámějších a nejbezpečnějších hashovacích algoritmů, které se v současné době používají, a zároveň nabízí méně času potřebného k výpočtu </w:t>
+      </w:r>
+      <w:proofErr w:type="spellStart"/>
+      <w:r>
+        <w:t>hashe</w:t>
+      </w:r>
+      <w:proofErr w:type="spellEnd"/>
+      <w:r>
+        <w:t>‘‘</w:t>
       </w:r>
       <w:sdt>
         <w:sdtPr>
@@ -8759,12 +9355,25 @@
         </w:numPr>
       </w:pPr>
       <w:r>
-        <w:t>Knihovna time</w:t>
-      </w:r>
-    </w:p>
-    <w:p>
-      <w:r>
-        <w:t>Tato knihovna je nástrojem primárně určeným pro manipulaci s časem v programovacím prostředí. Poskytuje rozsáhlou funkcionalitu pro práci s časem, včetně získání aktuálního času, manipulace s kompletními daty ve formátu "%Y-%m-%d %H:%M:%S", a umožňuje řízení časových prodlev pomocí funkce `time.sleep(X)`, kde programátor může nastavit hodnotu proměnné X na požadovanou dobu spánku programu v milisekundách.</w:t>
+        <w:t xml:space="preserve">Knihovna </w:t>
+      </w:r>
+      <w:proofErr w:type="spellStart"/>
+      <w:r>
+        <w:t>time</w:t>
+      </w:r>
+      <w:proofErr w:type="spellEnd"/>
+    </w:p>
+    <w:p>
+      <w:r>
+        <w:t>Tato knihovna je nástrojem primárně určeným pro manipulaci s časem v programovacím prostředí. Poskytuje rozsáhlou funkcionalitu pro práci s časem, včetně získání aktuálního času, manipulace s kompletními daty ve formátu "%Y-%m-%d %H:%M:%S", a umožňuje řízení časových prodlev pomocí funkce `</w:t>
+      </w:r>
+      <w:proofErr w:type="spellStart"/>
+      <w:r>
+        <w:t>time.sleep</w:t>
+      </w:r>
+      <w:proofErr w:type="spellEnd"/>
+      <w:r>
+        <w:t>(X)`, kde programátor může nastavit hodnotu proměnné X na požadovanou dobu spánku programu v milisekundách.</w:t>
       </w:r>
       <w:sdt>
         <w:sdtPr>
@@ -8792,7 +9401,23 @@
     </w:p>
     <w:p>
       <w:r>
-        <w:t>V tomto projektu byla knihovna ,,time‘‘ využita zejména pro regulaci časové odezvy na změny tlaku v pneumatických svalech. Pomocí funkce ,,time.sleep(X)‘‘ bylo možné definovat dobu čekání programu mezi jednotlivými čtecími časy, což umožnilo citlivě reagovat na dynamiku změn tlaku v daném systému.</w:t>
+        <w:t>V tomto projektu byla knihovna ,,</w:t>
+      </w:r>
+      <w:proofErr w:type="spellStart"/>
+      <w:r>
+        <w:t>time</w:t>
+      </w:r>
+      <w:proofErr w:type="spellEnd"/>
+      <w:r>
+        <w:t>‘‘ využita zejména pro regulaci časové odezvy na změny tlaku v pneumatických svalech. Pomocí funkce ,,</w:t>
+      </w:r>
+      <w:proofErr w:type="spellStart"/>
+      <w:r>
+        <w:t>time.sleep</w:t>
+      </w:r>
+      <w:proofErr w:type="spellEnd"/>
+      <w:r>
+        <w:t>(X)‘‘ bylo možné definovat dobu čekání programu mezi jednotlivými čtecími časy, což umožnilo citlivě reagovat na dynamiku změn tlaku v daném systému.</w:t>
       </w:r>
     </w:p>
     <w:p>
@@ -8809,7 +9434,31 @@
     </w:p>
     <w:p>
       <w:r>
-        <w:t>Vzhledem k tomu, že tato knihovna není součástí základního balíčku Pythonu, je nutné ji doinstalovat, aby s ní mohl uživatel pracovat. Tato knihovna je navržena k manipulaci se soubory s příponami „.xlsx“, „.xlsm“, „.xltx“ a „.xltm“, což jsou typy souborů spojené s programem Excel od společnosti Microsoft. Nicméně tato označení jsou poněkud zavádějící, neboť „Excel“ je pouze název softwaru vyvíjeného společností Microsoft, který je schopen pracovat s těmito soubory.</w:t>
+        <w:t>Vzhledem k tomu, že tato knihovna není součástí základního balíčku Pythonu, je nutné ji doinstalovat, aby s ní mohl uživatel pracovat. Tato knihovna je navržena k manipulaci se soubory s příponami „.xlsx“, „.</w:t>
+      </w:r>
+      <w:proofErr w:type="spellStart"/>
+      <w:r>
+        <w:t>xlsm</w:t>
+      </w:r>
+      <w:proofErr w:type="spellEnd"/>
+      <w:r>
+        <w:t>“, „.</w:t>
+      </w:r>
+      <w:proofErr w:type="spellStart"/>
+      <w:r>
+        <w:t>xltx</w:t>
+      </w:r>
+      <w:proofErr w:type="spellEnd"/>
+      <w:r>
+        <w:t>“ a „.</w:t>
+      </w:r>
+      <w:proofErr w:type="spellStart"/>
+      <w:r>
+        <w:t>xltm</w:t>
+      </w:r>
+      <w:proofErr w:type="spellEnd"/>
+      <w:r>
+        <w:t>“, což jsou typy souborů spojené s programem Excel od společnosti Microsoft. Nicméně tato označení jsou poněkud zavádějící, neboť „Excel“ je pouze název softwaru vyvíjeného společností Microsoft, který je schopen pracovat s těmito soubory.</w:t>
       </w:r>
       <w:sdt>
         <w:sdtPr>
@@ -8855,10 +9504,26 @@
         <w:t xml:space="preserve"> bez zakoupení drahé licence</w:t>
       </w:r>
       <w:r>
-        <w:t>. Existují však alternativy, jako například „Google Sheets“ od společnosti Google, které poskytují podobné funkce a jsou zdarma k dispozici online</w:t>
-      </w:r>
-      <w:r>
-        <w:t>, nebo z celkového balíčku LibreOffice aplikace ,,Calc‘‘ tento sw je dostupný zdarma i pro of</w:t>
+        <w:t xml:space="preserve">. Existují však alternativy, jako například „Google </w:t>
+      </w:r>
+      <w:proofErr w:type="spellStart"/>
+      <w:r>
+        <w:t>Sheets</w:t>
+      </w:r>
+      <w:proofErr w:type="spellEnd"/>
+      <w:r>
+        <w:t>“ od společnosti Google, které poskytují podobné funkce a jsou zdarma k dispozici online</w:t>
+      </w:r>
+      <w:r>
+        <w:t>, nebo z celkového balíčku LibreOffice aplikace ,,</w:t>
+      </w:r>
+      <w:proofErr w:type="spellStart"/>
+      <w:r>
+        <w:t>Calc</w:t>
+      </w:r>
+      <w:proofErr w:type="spellEnd"/>
+      <w:r>
+        <w:t>‘‘ tento sw je dostupný zdarma i pro of</w:t>
       </w:r>
       <w:r>
         <w:t>f-</w:t>
@@ -8897,8 +9562,13 @@
         <w:ind w:left="851" w:hanging="851"/>
       </w:pPr>
       <w:r>
-        <w:t>Knihovna pathlib</w:t>
-      </w:r>
+        <w:t xml:space="preserve">Knihovna </w:t>
+      </w:r>
+      <w:proofErr w:type="spellStart"/>
+      <w:r>
+        <w:t>pathlib</w:t>
+      </w:r>
+      <w:proofErr w:type="spellEnd"/>
     </w:p>
     <w:p>
       <w:pPr>
@@ -8907,7 +9577,15 @@
         </w:rPr>
       </w:pPr>
       <w:r>
-        <w:t xml:space="preserve">Tato knihovna je součástí standardní distribuce programovacího jazyka Python a zaujímá klíčové postavení při manipulaci s cestami v Python programování. Její využití je obzvláště efektivní díky široké škále předdefinovaných cest, jako je například funkce "Path.home()", která umožňuje snadný přístup k domovské složce uživatele a ukládání souborů na tuto lokaci. Tato knihovna se stává mocným nástrojem v programování díky své schopnosti poskytnout uživatelům flexibilitu při určování umístění uložení souborů. Výhodou je, že každý uživatel má možnost volby umístění uložení souborů dle vlastní preference, což by nebylo možné s pevně stanovenou cestou, která by neodpovídala individuálním potřebám uživatelů. </w:t>
+        <w:t>Tato knihovna je součástí standardní distribuce programovacího jazyka Python a zaujímá klíčové postavení při manipulaci s cestami v Python programování. Její využití je obzvláště efektivní díky široké škále předdefinovaných cest, jako je například funkce "</w:t>
+      </w:r>
+      <w:proofErr w:type="spellStart"/>
+      <w:r>
+        <w:t>Path.home</w:t>
+      </w:r>
+      <w:proofErr w:type="spellEnd"/>
+      <w:r>
+        <w:t xml:space="preserve">()", která umožňuje snadný přístup k domovské složce uživatele a ukládání souborů na tuto lokaci. Tato knihovna se stává mocným nástrojem v programování díky své schopnosti poskytnout uživatelům flexibilitu při určování umístění uložení souborů. Výhodou je, že každý uživatel má možnost volby umístění uložení souborů dle vlastní preference, což by nebylo možné s pevně stanovenou cestou, která by neodpovídala individuálním potřebám uživatelů. </w:t>
       </w:r>
       <w:sdt>
         <w:sdtPr>
@@ -8965,7 +9643,31 @@
         <w:t>výrazy</w:t>
       </w:r>
       <w:r>
-        <w:t>. ,, Regulární výrazy, známé také jako regex nebo regexp, jsou nástroji pro práci s textem, které umožňují vyhledávání, nahrazování a manipulaci s textovými řetězci na základě definovaného vzoru (patternu)‘‘</w:t>
+        <w:t xml:space="preserve">. ,, Regulární výrazy, známé také jako </w:t>
+      </w:r>
+      <w:proofErr w:type="spellStart"/>
+      <w:r>
+        <w:t>regex</w:t>
+      </w:r>
+      <w:proofErr w:type="spellEnd"/>
+      <w:r>
+        <w:t xml:space="preserve"> nebo </w:t>
+      </w:r>
+      <w:proofErr w:type="spellStart"/>
+      <w:r>
+        <w:t>regexp</w:t>
+      </w:r>
+      <w:proofErr w:type="spellEnd"/>
+      <w:r>
+        <w:t>, jsou nástroji pro práci s textem, které umožňují vyhledávání, nahrazování a manipulaci s textovými řetězci na základě definovaného vzoru (</w:t>
+      </w:r>
+      <w:proofErr w:type="spellStart"/>
+      <w:r>
+        <w:t>patternu</w:t>
+      </w:r>
+      <w:proofErr w:type="spellEnd"/>
+      <w:r>
+        <w:t>)‘‘</w:t>
       </w:r>
       <w:sdt>
         <w:sdtPr>
@@ -9027,8 +9729,13 @@
         <w:ind w:left="851" w:hanging="851"/>
       </w:pPr>
       <w:r>
-        <w:t>Knihovna PneumoCVUTFBMI.DeviceLoader</w:t>
-      </w:r>
+        <w:t xml:space="preserve">Knihovna </w:t>
+      </w:r>
+      <w:proofErr w:type="spellStart"/>
+      <w:r>
+        <w:t>PneumoCVUTFBMI.DeviceLoader</w:t>
+      </w:r>
+      <w:proofErr w:type="spellEnd"/>
     </w:p>
     <w:p>
       <w:r>
@@ -9051,7 +9758,7 @@
         <w:pStyle w:val="Heading1"/>
         <w:pageBreakBefore/>
       </w:pPr>
-      <w:bookmarkStart w:id="34" w:name="_Toc162001602"/>
+      <w:bookmarkStart w:id="34" w:name="_Toc162335940"/>
       <w:r>
         <w:lastRenderedPageBreak/>
         <w:t>Implementace</w:t>
@@ -9296,7 +10003,7 @@
       <w:pPr>
         <w:pStyle w:val="Heading2"/>
       </w:pPr>
-      <w:bookmarkStart w:id="35" w:name="_Toc162001603"/>
+      <w:bookmarkStart w:id="35" w:name="_Toc162335941"/>
       <w:r>
         <w:t>Pneumatická soustava</w:t>
       </w:r>
@@ -9317,11 +10024,13 @@
       <w:pPr>
         <w:pStyle w:val="Heading2"/>
       </w:pPr>
-      <w:bookmarkStart w:id="36" w:name="_Toc162001604"/>
+      <w:bookmarkStart w:id="36" w:name="_Toc162335942"/>
+      <w:proofErr w:type="spellStart"/>
       <w:r>
         <w:t>DeviceLoader</w:t>
       </w:r>
       <w:bookmarkEnd w:id="36"/>
+      <w:proofErr w:type="spellEnd"/>
     </w:p>
     <w:p>
       <w:r>
@@ -9336,13 +10045,15 @@
       <w:pPr>
         <w:pStyle w:val="Heading3"/>
       </w:pPr>
-      <w:bookmarkStart w:id="37" w:name="_Toc162001605"/>
+      <w:bookmarkStart w:id="37" w:name="_Toc162335943"/>
+      <w:proofErr w:type="spellStart"/>
       <w:r>
         <w:t>getBoard</w:t>
       </w:r>
       <w:r>
         <w:t>X</w:t>
       </w:r>
+      <w:proofErr w:type="spellEnd"/>
       <w:r>
         <w:t>()</w:t>
       </w:r>
@@ -9368,10 +10079,7 @@
         <w:t xml:space="preserve">on() – </w:t>
       </w:r>
       <w:r>
-        <w:t>Tato funkce, která je zásadní pro aktivaci a přípravu desky pro další operace, musí být deklarována na začátku každého programu, ve kterém je tato soustava používána. Její účelem je inicializovat desku a nastavit ji do aktivního stavu, aby bylo možné provádět další operace v rámci programu. Tato inicializační funkce zajišťuje správnou funkci celé soustavy a připravuje ji k provádění požadovaných úkolů.</w:t>
-      </w:r>
-      <w:r>
-        <w:t xml:space="preserve"> </w:t>
+        <w:t xml:space="preserve">Tato funkce, která je zásadní pro aktivaci a přípravu desky pro další operace, musí být deklarována na začátku každého programu, ve kterém je tato soustava používána. Její účelem je inicializovat desku a nastavit ji do aktivního stavu, aby bylo možné provádět další operace v rámci programu. Tato inicializační funkce zajišťuje správnou funkci celé soustavy a připravuje ji k provádění požadovaných úkolů. </w:t>
       </w:r>
     </w:p>
     <w:p>
@@ -9386,7 +10094,15 @@
         <w:t xml:space="preserve">readA0() – </w:t>
       </w:r>
       <w:r>
-        <w:t>Tato funkce je určena k odečtení hodnoty ve mV z integrovaného voltmetru v rámci soustavy. S každou deskou je spojen svůj vlastní voltmetr, což vyžaduje specifikaci desky, pro kterou se měření provádí. Každé měření vyžaduje tedy specifikaci cílové desky, aby bylo zajištěno správné odečtení hodnoty z odpovídajícího voltmetru. Tímto způsobem se zajišťuje přesnost a spolehlivost měření v rámci celé soustavy.</w:t>
+        <w:t xml:space="preserve">Tato funkce je určena k odečtení hodnoty ve </w:t>
+      </w:r>
+      <w:proofErr w:type="spellStart"/>
+      <w:r>
+        <w:t>mV</w:t>
+      </w:r>
+      <w:proofErr w:type="spellEnd"/>
+      <w:r>
+        <w:t xml:space="preserve"> z integrovaného voltmetru v rámci soustavy. S každou deskou je spojen svůj vlastní voltmetr, což vyžaduje specifikaci desky, pro kterou se měření provádí. Každé měření vyžaduje tedy specifikaci cílové desky, aby bylo zajištěno správné odečtení hodnoty z odpovídajícího voltmetru. Tímto způsobem se zajišťuje přesnost a spolehlivost měření v rámci celé soustavy.</w:t>
       </w:r>
     </w:p>
     <w:p>
@@ -9397,11 +10113,32 @@
           <w:numId w:val="35"/>
         </w:numPr>
       </w:pPr>
-      <w:r>
-        <w:t xml:space="preserve">go_forward(speed, steps) – </w:t>
-      </w:r>
-      <w:r>
-        <w:t>Tato funkce představuje základní pracovní mechanismus, který umožňuje softwaru nastavit požadovaný posun krokového motoru. Její parametry zahrnují dvě proměnné: speed (rychlost) a steps (kroky).</w:t>
+      <w:proofErr w:type="spellStart"/>
+      <w:r>
+        <w:t>go_forward</w:t>
+      </w:r>
+      <w:proofErr w:type="spellEnd"/>
+      <w:r>
+        <w:t xml:space="preserve">(speed, </w:t>
+      </w:r>
+      <w:proofErr w:type="spellStart"/>
+      <w:r>
+        <w:t>steps</w:t>
+      </w:r>
+      <w:proofErr w:type="spellEnd"/>
+      <w:r>
+        <w:t xml:space="preserve">) – </w:t>
+      </w:r>
+      <w:r>
+        <w:t xml:space="preserve">Tato funkce představuje základní pracovní mechanismus, který umožňuje softwaru nastavit požadovaný posun krokového motoru. Její parametry zahrnují dvě proměnné: speed (rychlost) a </w:t>
+      </w:r>
+      <w:proofErr w:type="spellStart"/>
+      <w:r>
+        <w:t>steps</w:t>
+      </w:r>
+      <w:proofErr w:type="spellEnd"/>
+      <w:r>
+        <w:t xml:space="preserve"> (kroky).</w:t>
       </w:r>
     </w:p>
     <w:p>
@@ -9419,7 +10156,23 @@
         <w:ind w:left="1145" w:firstLine="273"/>
       </w:pPr>
       <w:r>
-        <w:t>Druhá proměnná, steps, určuje, o kolik kroků se má krokový motor posunout. Pokud tedy bude funkce volána s parametry go_forward(20, 100), znamená to, že se krokový motor bude pohybovat vpřed po dobu 5 sekund, přičemž každý krok bude odpovídat 100 krokům.</w:t>
+        <w:t xml:space="preserve">Druhá proměnná, </w:t>
+      </w:r>
+      <w:proofErr w:type="spellStart"/>
+      <w:r>
+        <w:t>steps</w:t>
+      </w:r>
+      <w:proofErr w:type="spellEnd"/>
+      <w:r>
+        <w:t xml:space="preserve">, určuje, o kolik kroků se má krokový motor posunout. Pokud tedy bude funkce volána s parametry </w:t>
+      </w:r>
+      <w:proofErr w:type="spellStart"/>
+      <w:r>
+        <w:t>go_forward</w:t>
+      </w:r>
+      <w:proofErr w:type="spellEnd"/>
+      <w:r>
+        <w:t>(20, 100), znamená to, že se krokový motor bude pohybovat vpřed po dobu 5 sekund, přičemž každý krok bude odpovídat 100 krokům.</w:t>
       </w:r>
       <w:r>
         <w:t>.</w:t>
@@ -9433,8 +10186,21 @@
           <w:numId w:val="35"/>
         </w:numPr>
       </w:pPr>
-      <w:r>
-        <w:t xml:space="preserve">go_backward(speed, steps) – </w:t>
+      <w:proofErr w:type="spellStart"/>
+      <w:r>
+        <w:t>go_backward</w:t>
+      </w:r>
+      <w:proofErr w:type="spellEnd"/>
+      <w:r>
+        <w:t xml:space="preserve">(speed, </w:t>
+      </w:r>
+      <w:proofErr w:type="spellStart"/>
+      <w:r>
+        <w:t>steps</w:t>
+      </w:r>
+      <w:proofErr w:type="spellEnd"/>
+      <w:r>
+        <w:t xml:space="preserve">) – </w:t>
       </w:r>
       <w:r>
         <w:t>Tato funkce je analogií předchozí funkce, avšak s tím rozdílem, že umožňuje provádět jednotlivé kroky pozpátku. Stejně jako předchozí funkce, i tato má schopnost přijímat záporné hodnoty, což umožňuje flexibilitu v použití. V některých případech může být jedna z těchto funkcí redundantní, protože obě mají podobnou funkčnost. Nicméně, v závislosti na konkrétním použití může být jedna z funkcí preferována před druhou.</w:t>
@@ -9444,19 +10210,37 @@
       <w:pPr>
         <w:pStyle w:val="Heading2"/>
       </w:pPr>
-      <w:bookmarkStart w:id="38" w:name="_Toc162001606"/>
+      <w:bookmarkStart w:id="38" w:name="_Toc162335944"/>
+      <w:proofErr w:type="spellStart"/>
       <w:r>
         <w:lastRenderedPageBreak/>
         <w:t>Main</w:t>
       </w:r>
       <w:bookmarkEnd w:id="38"/>
+      <w:proofErr w:type="spellEnd"/>
     </w:p>
     <w:p>
       <w:r>
         <w:t xml:space="preserve"> </w:t>
       </w:r>
       <w:r>
-        <w:t>Tato první komponenta, vyvinutá v rámci této bakalářské práce, představuje základní kámen celého grafického uživatelského rozhraní. Právě v této komponentě probíhá inicializace a vytváření grafického uživatelského rozhraní (GUI). Komponenta navíc komunikuje s dalšími třemi komponentami: AdminWindow, UserWindow a databází.</w:t>
+        <w:t xml:space="preserve">Tato první komponenta, vyvinutá v rámci této bakalářské práce, představuje základní kámen celého grafického uživatelského rozhraní. Právě v této komponentě probíhá inicializace a vytváření grafického uživatelského rozhraní (GUI). Komponenta navíc komunikuje s dalšími třemi komponentami: </w:t>
+      </w:r>
+      <w:proofErr w:type="spellStart"/>
+      <w:r>
+        <w:t>AdminWindow</w:t>
+      </w:r>
+      <w:proofErr w:type="spellEnd"/>
+      <w:r>
+        <w:t xml:space="preserve">, </w:t>
+      </w:r>
+      <w:proofErr w:type="spellStart"/>
+      <w:r>
+        <w:t>UserWindow</w:t>
+      </w:r>
+      <w:proofErr w:type="spellEnd"/>
+      <w:r>
+        <w:t xml:space="preserve"> a databází.</w:t>
       </w:r>
     </w:p>
     <w:p>
@@ -9693,13 +10477,37 @@
         </w:drawing>
       </w:r>
       <w:r>
-        <w:t>V této komponentě se nachází základní třída nazvaná App. Tato třída slouží k inicializaci hlavní okenní aplikace, jak je znázorněno na Obrázku 5.2. Jejím úkolem je zahájit proces vytváření uživatelského rozhraní a umožnit interakci s ním prostřednictvím různých funkcionalit poskytovaných dalšími komponentami.</w:t>
+        <w:t xml:space="preserve">V této komponentě se nachází základní třída nazvaná </w:t>
+      </w:r>
+      <w:proofErr w:type="spellStart"/>
+      <w:r>
+        <w:t>App</w:t>
+      </w:r>
+      <w:proofErr w:type="spellEnd"/>
+      <w:r>
+        <w:t>. Tato třída slouží k inicializaci hlavní okenní aplikace, jak je znázorněno na Obrázku 5.2. Jejím úkolem je zahájit proces vytváření uživatelského rozhraní a umožnit interakci s ním prostřednictvím různých funkcionalit poskytovaných dalšími komponentami.</w:t>
       </w:r>
     </w:p>
     <w:p/>
     <w:p>
       <w:r>
-        <w:t>Prvním oknem, které se zobrazí při spuštění aplikace, je zároveň autentizačním oknem. Toto okno je vytvořeno pomocí grafické knihovny CustomTkinter. Jeho pozice, stejně jako pozice všech ostatních oken, je vypočítávána dynamicky. Kód 5.1 obsahuje parametry width (šířka) a height (výška), které slouží k nastavení velikosti okna.</w:t>
+        <w:t xml:space="preserve">Prvním oknem, které se zobrazí při spuštění aplikace, je zároveň autentizačním oknem. Toto okno je vytvořeno pomocí grafické knihovny CustomTkinter. Jeho pozice, stejně jako pozice všech ostatních oken, je vypočítávána dynamicky. Kód 5.1 obsahuje parametry </w:t>
+      </w:r>
+      <w:proofErr w:type="spellStart"/>
+      <w:r>
+        <w:t>width</w:t>
+      </w:r>
+      <w:proofErr w:type="spellEnd"/>
+      <w:r>
+        <w:t xml:space="preserve"> (šířka) a </w:t>
+      </w:r>
+      <w:proofErr w:type="spellStart"/>
+      <w:r>
+        <w:t>height</w:t>
+      </w:r>
+      <w:proofErr w:type="spellEnd"/>
+      <w:r>
+        <w:t xml:space="preserve"> (výška), které slouží k nastavení velikosti okna.</w:t>
       </w:r>
     </w:p>
     <w:p>
@@ -9967,11 +10775,33 @@
                                 <w:rFonts w:ascii="Consolas" w:hAnsi="Consolas" w:cs="Consolas"/>
                               </w:rPr>
                             </w:pPr>
+                            <w:proofErr w:type="spellStart"/>
                             <w:r>
                               <w:rPr>
                                 <w:rFonts w:ascii="Consolas" w:hAnsi="Consolas" w:cs="Consolas"/>
                               </w:rPr>
-                              <w:t xml:space="preserve">screen_width = self.winfo_screenwidth() </w:t>
+                              <w:t>screen_width</w:t>
+                            </w:r>
+                            <w:proofErr w:type="spellEnd"/>
+                            <w:r>
+                              <w:rPr>
+                                <w:rFonts w:ascii="Consolas" w:hAnsi="Consolas" w:cs="Consolas"/>
+                              </w:rPr>
+                              <w:t xml:space="preserve"> = </w:t>
+                            </w:r>
+                            <w:proofErr w:type="spellStart"/>
+                            <w:r>
+                              <w:rPr>
+                                <w:rFonts w:ascii="Consolas" w:hAnsi="Consolas" w:cs="Consolas"/>
+                              </w:rPr>
+                              <w:t>self.winfo_screenwidth</w:t>
+                            </w:r>
+                            <w:proofErr w:type="spellEnd"/>
+                            <w:r>
+                              <w:rPr>
+                                <w:rFonts w:ascii="Consolas" w:hAnsi="Consolas" w:cs="Consolas"/>
+                              </w:rPr>
+                              <w:t xml:space="preserve">() </w:t>
                             </w:r>
                           </w:p>
                           <w:p>
@@ -10007,11 +10837,33 @@
                                 <w:rFonts w:ascii="Consolas" w:hAnsi="Consolas" w:cs="Consolas"/>
                               </w:rPr>
                             </w:pPr>
+                            <w:proofErr w:type="spellStart"/>
                             <w:r>
                               <w:rPr>
                                 <w:rFonts w:ascii="Consolas" w:hAnsi="Consolas" w:cs="Consolas"/>
                               </w:rPr>
-                              <w:t>screen_height = self.winfo_screenheight()</w:t>
+                              <w:t>screen_height</w:t>
+                            </w:r>
+                            <w:proofErr w:type="spellEnd"/>
+                            <w:r>
+                              <w:rPr>
+                                <w:rFonts w:ascii="Consolas" w:hAnsi="Consolas" w:cs="Consolas"/>
+                              </w:rPr>
+                              <w:t xml:space="preserve"> = </w:t>
+                            </w:r>
+                            <w:proofErr w:type="spellStart"/>
+                            <w:r>
+                              <w:rPr>
+                                <w:rFonts w:ascii="Consolas" w:hAnsi="Consolas" w:cs="Consolas"/>
+                              </w:rPr>
+                              <w:t>self.winfo_screenheight</w:t>
+                            </w:r>
+                            <w:proofErr w:type="spellEnd"/>
+                            <w:r>
+                              <w:rPr>
+                                <w:rFonts w:ascii="Consolas" w:hAnsi="Consolas" w:cs="Consolas"/>
+                              </w:rPr>
+                              <w:t>()</w:t>
                             </w:r>
                           </w:p>
                           <w:p>
@@ -10046,11 +10898,47 @@
                                 <w:rFonts w:ascii="Consolas" w:hAnsi="Consolas" w:cs="Consolas"/>
                               </w:rPr>
                             </w:pPr>
+                            <w:proofErr w:type="spellStart"/>
                             <w:r>
                               <w:rPr>
                                 <w:rFonts w:ascii="Consolas" w:hAnsi="Consolas" w:cs="Consolas"/>
                               </w:rPr>
-                              <w:t>screen_x = (screen_width - width) // 2</w:t>
+                              <w:t>screen_x</w:t>
+                            </w:r>
+                            <w:proofErr w:type="spellEnd"/>
+                            <w:r>
+                              <w:rPr>
+                                <w:rFonts w:ascii="Consolas" w:hAnsi="Consolas" w:cs="Consolas"/>
+                              </w:rPr>
+                              <w:t xml:space="preserve"> = (</w:t>
+                            </w:r>
+                            <w:proofErr w:type="spellStart"/>
+                            <w:r>
+                              <w:rPr>
+                                <w:rFonts w:ascii="Consolas" w:hAnsi="Consolas" w:cs="Consolas"/>
+                              </w:rPr>
+                              <w:t>screen_width</w:t>
+                            </w:r>
+                            <w:proofErr w:type="spellEnd"/>
+                            <w:r>
+                              <w:rPr>
+                                <w:rFonts w:ascii="Consolas" w:hAnsi="Consolas" w:cs="Consolas"/>
+                              </w:rPr>
+                              <w:t xml:space="preserve"> - </w:t>
+                            </w:r>
+                            <w:proofErr w:type="spellStart"/>
+                            <w:r>
+                              <w:rPr>
+                                <w:rFonts w:ascii="Consolas" w:hAnsi="Consolas" w:cs="Consolas"/>
+                              </w:rPr>
+                              <w:t>width</w:t>
+                            </w:r>
+                            <w:proofErr w:type="spellEnd"/>
+                            <w:r>
+                              <w:rPr>
+                                <w:rFonts w:ascii="Consolas" w:hAnsi="Consolas" w:cs="Consolas"/>
+                              </w:rPr>
+                              <w:t>) // 2</w:t>
                             </w:r>
                           </w:p>
                           <w:p>
@@ -10061,11 +10949,47 @@
                                 <w:rFonts w:ascii="Consolas" w:hAnsi="Consolas" w:cs="Consolas"/>
                               </w:rPr>
                             </w:pPr>
+                            <w:proofErr w:type="spellStart"/>
                             <w:r>
                               <w:rPr>
                                 <w:rFonts w:ascii="Consolas" w:hAnsi="Consolas" w:cs="Consolas"/>
                               </w:rPr>
-                              <w:t>screen_y = (screen_height - height) // 2</w:t>
+                              <w:t>screen_y</w:t>
+                            </w:r>
+                            <w:proofErr w:type="spellEnd"/>
+                            <w:r>
+                              <w:rPr>
+                                <w:rFonts w:ascii="Consolas" w:hAnsi="Consolas" w:cs="Consolas"/>
+                              </w:rPr>
+                              <w:t xml:space="preserve"> = (</w:t>
+                            </w:r>
+                            <w:proofErr w:type="spellStart"/>
+                            <w:r>
+                              <w:rPr>
+                                <w:rFonts w:ascii="Consolas" w:hAnsi="Consolas" w:cs="Consolas"/>
+                              </w:rPr>
+                              <w:t>screen_height</w:t>
+                            </w:r>
+                            <w:proofErr w:type="spellEnd"/>
+                            <w:r>
+                              <w:rPr>
+                                <w:rFonts w:ascii="Consolas" w:hAnsi="Consolas" w:cs="Consolas"/>
+                              </w:rPr>
+                              <w:t xml:space="preserve"> - </w:t>
+                            </w:r>
+                            <w:proofErr w:type="spellStart"/>
+                            <w:r>
+                              <w:rPr>
+                                <w:rFonts w:ascii="Consolas" w:hAnsi="Consolas" w:cs="Consolas"/>
+                              </w:rPr>
+                              <w:t>height</w:t>
+                            </w:r>
+                            <w:proofErr w:type="spellEnd"/>
+                            <w:r>
+                              <w:rPr>
+                                <w:rFonts w:ascii="Consolas" w:hAnsi="Consolas" w:cs="Consolas"/>
+                              </w:rPr>
+                              <w:t>) // 2</w:t>
                             </w:r>
                           </w:p>
                           <w:p>
@@ -10097,11 +11021,75 @@
                               <w:spacing w:after="0" w:line="240" w:lineRule="auto"/>
                               <w:ind w:firstLine="0"/>
                             </w:pPr>
+                            <w:proofErr w:type="spellStart"/>
                             <w:r>
                               <w:rPr>
                                 <w:rFonts w:ascii="Consolas" w:hAnsi="Consolas" w:cs="Consolas"/>
                               </w:rPr>
-                              <w:t>self.geometry(f"{width}x{height}+{screen_x}+{screen_y}")</w:t>
+                              <w:t>self.geometry</w:t>
+                            </w:r>
+                            <w:proofErr w:type="spellEnd"/>
+                            <w:r>
+                              <w:rPr>
+                                <w:rFonts w:ascii="Consolas" w:hAnsi="Consolas" w:cs="Consolas"/>
+                              </w:rPr>
+                              <w:t>(f"{</w:t>
+                            </w:r>
+                            <w:proofErr w:type="spellStart"/>
+                            <w:r>
+                              <w:rPr>
+                                <w:rFonts w:ascii="Consolas" w:hAnsi="Consolas" w:cs="Consolas"/>
+                              </w:rPr>
+                              <w:t>width</w:t>
+                            </w:r>
+                            <w:proofErr w:type="spellEnd"/>
+                            <w:r>
+                              <w:rPr>
+                                <w:rFonts w:ascii="Consolas" w:hAnsi="Consolas" w:cs="Consolas"/>
+                              </w:rPr>
+                              <w:t>}x{</w:t>
+                            </w:r>
+                            <w:proofErr w:type="spellStart"/>
+                            <w:r>
+                              <w:rPr>
+                                <w:rFonts w:ascii="Consolas" w:hAnsi="Consolas" w:cs="Consolas"/>
+                              </w:rPr>
+                              <w:t>height</w:t>
+                            </w:r>
+                            <w:proofErr w:type="spellEnd"/>
+                            <w:r>
+                              <w:rPr>
+                                <w:rFonts w:ascii="Consolas" w:hAnsi="Consolas" w:cs="Consolas"/>
+                              </w:rPr>
+                              <w:t>}+{</w:t>
+                            </w:r>
+                            <w:proofErr w:type="spellStart"/>
+                            <w:r>
+                              <w:rPr>
+                                <w:rFonts w:ascii="Consolas" w:hAnsi="Consolas" w:cs="Consolas"/>
+                              </w:rPr>
+                              <w:t>screen_x</w:t>
+                            </w:r>
+                            <w:proofErr w:type="spellEnd"/>
+                            <w:r>
+                              <w:rPr>
+                                <w:rFonts w:ascii="Consolas" w:hAnsi="Consolas" w:cs="Consolas"/>
+                              </w:rPr>
+                              <w:t>}+{</w:t>
+                            </w:r>
+                            <w:proofErr w:type="spellStart"/>
+                            <w:r>
+                              <w:rPr>
+                                <w:rFonts w:ascii="Consolas" w:hAnsi="Consolas" w:cs="Consolas"/>
+                              </w:rPr>
+                              <w:t>screen_y</w:t>
+                            </w:r>
+                            <w:proofErr w:type="spellEnd"/>
+                            <w:r>
+                              <w:rPr>
+                                <w:rFonts w:ascii="Consolas" w:hAnsi="Consolas" w:cs="Consolas"/>
+                              </w:rPr>
+                              <w:t>}")</w:t>
                             </w:r>
                           </w:p>
                         </w:txbxContent>
@@ -10149,11 +11137,33 @@
                           <w:rFonts w:ascii="Consolas" w:hAnsi="Consolas" w:cs="Consolas"/>
                         </w:rPr>
                       </w:pPr>
+                      <w:proofErr w:type="spellStart"/>
                       <w:r>
                         <w:rPr>
                           <w:rFonts w:ascii="Consolas" w:hAnsi="Consolas" w:cs="Consolas"/>
                         </w:rPr>
-                        <w:t xml:space="preserve">screen_width = self.winfo_screenwidth() </w:t>
+                        <w:t>screen_width</w:t>
+                      </w:r>
+                      <w:proofErr w:type="spellEnd"/>
+                      <w:r>
+                        <w:rPr>
+                          <w:rFonts w:ascii="Consolas" w:hAnsi="Consolas" w:cs="Consolas"/>
+                        </w:rPr>
+                        <w:t xml:space="preserve"> = </w:t>
+                      </w:r>
+                      <w:proofErr w:type="spellStart"/>
+                      <w:r>
+                        <w:rPr>
+                          <w:rFonts w:ascii="Consolas" w:hAnsi="Consolas" w:cs="Consolas"/>
+                        </w:rPr>
+                        <w:t>self.winfo_screenwidth</w:t>
+                      </w:r>
+                      <w:proofErr w:type="spellEnd"/>
+                      <w:r>
+                        <w:rPr>
+                          <w:rFonts w:ascii="Consolas" w:hAnsi="Consolas" w:cs="Consolas"/>
+                        </w:rPr>
+                        <w:t xml:space="preserve">() </w:t>
                       </w:r>
                     </w:p>
                     <w:p>
@@ -10189,11 +11199,33 @@
                           <w:rFonts w:ascii="Consolas" w:hAnsi="Consolas" w:cs="Consolas"/>
                         </w:rPr>
                       </w:pPr>
+                      <w:proofErr w:type="spellStart"/>
                       <w:r>
                         <w:rPr>
                           <w:rFonts w:ascii="Consolas" w:hAnsi="Consolas" w:cs="Consolas"/>
                         </w:rPr>
-                        <w:t>screen_height = self.winfo_screenheight()</w:t>
+                        <w:t>screen_height</w:t>
+                      </w:r>
+                      <w:proofErr w:type="spellEnd"/>
+                      <w:r>
+                        <w:rPr>
+                          <w:rFonts w:ascii="Consolas" w:hAnsi="Consolas" w:cs="Consolas"/>
+                        </w:rPr>
+                        <w:t xml:space="preserve"> = </w:t>
+                      </w:r>
+                      <w:proofErr w:type="spellStart"/>
+                      <w:r>
+                        <w:rPr>
+                          <w:rFonts w:ascii="Consolas" w:hAnsi="Consolas" w:cs="Consolas"/>
+                        </w:rPr>
+                        <w:t>self.winfo_screenheight</w:t>
+                      </w:r>
+                      <w:proofErr w:type="spellEnd"/>
+                      <w:r>
+                        <w:rPr>
+                          <w:rFonts w:ascii="Consolas" w:hAnsi="Consolas" w:cs="Consolas"/>
+                        </w:rPr>
+                        <w:t>()</w:t>
                       </w:r>
                     </w:p>
                     <w:p>
@@ -10228,11 +11260,47 @@
                           <w:rFonts w:ascii="Consolas" w:hAnsi="Consolas" w:cs="Consolas"/>
                         </w:rPr>
                       </w:pPr>
+                      <w:proofErr w:type="spellStart"/>
                       <w:r>
                         <w:rPr>
                           <w:rFonts w:ascii="Consolas" w:hAnsi="Consolas" w:cs="Consolas"/>
                         </w:rPr>
-                        <w:t>screen_x = (screen_width - width) // 2</w:t>
+                        <w:t>screen_x</w:t>
+                      </w:r>
+                      <w:proofErr w:type="spellEnd"/>
+                      <w:r>
+                        <w:rPr>
+                          <w:rFonts w:ascii="Consolas" w:hAnsi="Consolas" w:cs="Consolas"/>
+                        </w:rPr>
+                        <w:t xml:space="preserve"> = (</w:t>
+                      </w:r>
+                      <w:proofErr w:type="spellStart"/>
+                      <w:r>
+                        <w:rPr>
+                          <w:rFonts w:ascii="Consolas" w:hAnsi="Consolas" w:cs="Consolas"/>
+                        </w:rPr>
+                        <w:t>screen_width</w:t>
+                      </w:r>
+                      <w:proofErr w:type="spellEnd"/>
+                      <w:r>
+                        <w:rPr>
+                          <w:rFonts w:ascii="Consolas" w:hAnsi="Consolas" w:cs="Consolas"/>
+                        </w:rPr>
+                        <w:t xml:space="preserve"> - </w:t>
+                      </w:r>
+                      <w:proofErr w:type="spellStart"/>
+                      <w:r>
+                        <w:rPr>
+                          <w:rFonts w:ascii="Consolas" w:hAnsi="Consolas" w:cs="Consolas"/>
+                        </w:rPr>
+                        <w:t>width</w:t>
+                      </w:r>
+                      <w:proofErr w:type="spellEnd"/>
+                      <w:r>
+                        <w:rPr>
+                          <w:rFonts w:ascii="Consolas" w:hAnsi="Consolas" w:cs="Consolas"/>
+                        </w:rPr>
+                        <w:t>) // 2</w:t>
                       </w:r>
                     </w:p>
                     <w:p>
@@ -10243,11 +11311,47 @@
                           <w:rFonts w:ascii="Consolas" w:hAnsi="Consolas" w:cs="Consolas"/>
                         </w:rPr>
                       </w:pPr>
+                      <w:proofErr w:type="spellStart"/>
                       <w:r>
                         <w:rPr>
                           <w:rFonts w:ascii="Consolas" w:hAnsi="Consolas" w:cs="Consolas"/>
                         </w:rPr>
-                        <w:t>screen_y = (screen_height - height) // 2</w:t>
+                        <w:t>screen_y</w:t>
+                      </w:r>
+                      <w:proofErr w:type="spellEnd"/>
+                      <w:r>
+                        <w:rPr>
+                          <w:rFonts w:ascii="Consolas" w:hAnsi="Consolas" w:cs="Consolas"/>
+                        </w:rPr>
+                        <w:t xml:space="preserve"> = (</w:t>
+                      </w:r>
+                      <w:proofErr w:type="spellStart"/>
+                      <w:r>
+                        <w:rPr>
+                          <w:rFonts w:ascii="Consolas" w:hAnsi="Consolas" w:cs="Consolas"/>
+                        </w:rPr>
+                        <w:t>screen_height</w:t>
+                      </w:r>
+                      <w:proofErr w:type="spellEnd"/>
+                      <w:r>
+                        <w:rPr>
+                          <w:rFonts w:ascii="Consolas" w:hAnsi="Consolas" w:cs="Consolas"/>
+                        </w:rPr>
+                        <w:t xml:space="preserve"> - </w:t>
+                      </w:r>
+                      <w:proofErr w:type="spellStart"/>
+                      <w:r>
+                        <w:rPr>
+                          <w:rFonts w:ascii="Consolas" w:hAnsi="Consolas" w:cs="Consolas"/>
+                        </w:rPr>
+                        <w:t>height</w:t>
+                      </w:r>
+                      <w:proofErr w:type="spellEnd"/>
+                      <w:r>
+                        <w:rPr>
+                          <w:rFonts w:ascii="Consolas" w:hAnsi="Consolas" w:cs="Consolas"/>
+                        </w:rPr>
+                        <w:t>) // 2</w:t>
                       </w:r>
                     </w:p>
                     <w:p>
@@ -10279,11 +11383,75 @@
                         <w:spacing w:after="0" w:line="240" w:lineRule="auto"/>
                         <w:ind w:firstLine="0"/>
                       </w:pPr>
+                      <w:proofErr w:type="spellStart"/>
                       <w:r>
                         <w:rPr>
                           <w:rFonts w:ascii="Consolas" w:hAnsi="Consolas" w:cs="Consolas"/>
                         </w:rPr>
-                        <w:t>self.geometry(f"{width}x{height}+{screen_x}+{screen_y}")</w:t>
+                        <w:t>self.geometry</w:t>
+                      </w:r>
+                      <w:proofErr w:type="spellEnd"/>
+                      <w:r>
+                        <w:rPr>
+                          <w:rFonts w:ascii="Consolas" w:hAnsi="Consolas" w:cs="Consolas"/>
+                        </w:rPr>
+                        <w:t>(f"{</w:t>
+                      </w:r>
+                      <w:proofErr w:type="spellStart"/>
+                      <w:r>
+                        <w:rPr>
+                          <w:rFonts w:ascii="Consolas" w:hAnsi="Consolas" w:cs="Consolas"/>
+                        </w:rPr>
+                        <w:t>width</w:t>
+                      </w:r>
+                      <w:proofErr w:type="spellEnd"/>
+                      <w:r>
+                        <w:rPr>
+                          <w:rFonts w:ascii="Consolas" w:hAnsi="Consolas" w:cs="Consolas"/>
+                        </w:rPr>
+                        <w:t>}x{</w:t>
+                      </w:r>
+                      <w:proofErr w:type="spellStart"/>
+                      <w:r>
+                        <w:rPr>
+                          <w:rFonts w:ascii="Consolas" w:hAnsi="Consolas" w:cs="Consolas"/>
+                        </w:rPr>
+                        <w:t>height</w:t>
+                      </w:r>
+                      <w:proofErr w:type="spellEnd"/>
+                      <w:r>
+                        <w:rPr>
+                          <w:rFonts w:ascii="Consolas" w:hAnsi="Consolas" w:cs="Consolas"/>
+                        </w:rPr>
+                        <w:t>}+{</w:t>
+                      </w:r>
+                      <w:proofErr w:type="spellStart"/>
+                      <w:r>
+                        <w:rPr>
+                          <w:rFonts w:ascii="Consolas" w:hAnsi="Consolas" w:cs="Consolas"/>
+                        </w:rPr>
+                        <w:t>screen_x</w:t>
+                      </w:r>
+                      <w:proofErr w:type="spellEnd"/>
+                      <w:r>
+                        <w:rPr>
+                          <w:rFonts w:ascii="Consolas" w:hAnsi="Consolas" w:cs="Consolas"/>
+                        </w:rPr>
+                        <w:t>}+{</w:t>
+                      </w:r>
+                      <w:proofErr w:type="spellStart"/>
+                      <w:r>
+                        <w:rPr>
+                          <w:rFonts w:ascii="Consolas" w:hAnsi="Consolas" w:cs="Consolas"/>
+                        </w:rPr>
+                        <w:t>screen_y</w:t>
+                      </w:r>
+                      <w:proofErr w:type="spellEnd"/>
+                      <w:r>
+                        <w:rPr>
+                          <w:rFonts w:ascii="Consolas" w:hAnsi="Consolas" w:cs="Consolas"/>
+                        </w:rPr>
+                        <w:t>}")</w:t>
                       </w:r>
                     </w:p>
                   </w:txbxContent>
@@ -10550,12 +11718,44 @@
         <w:t xml:space="preserve"> </w:t>
       </w:r>
       <w:r>
-        <w:t>Prvním widgetem je CTkEntry pole. Jedná se o políčko, do kterého může uživatel zapisovat znaky. Následně je možné pomocí funkce get() získat tyto znaky jako řetězec a pracovat s nimi v rámci projektu. Tato komponenta má dva parametry.</w:t>
-      </w:r>
-    </w:p>
-    <w:p>
-      <w:r>
-        <w:t>Prvním z nich je placeholder_text, což je text, který je uvnitř pole a slouží jako nápověda pro uživatele, co má do daného pole zadat. Tento placeholder se smaže poté, co uživatel začne vyplňovat hodnoty. Druhým parametrem je parametr show. Tento parametr je především vhodný v případě, kdy je potřeba skrýt, co uživatel do pole zadává, jako například při zadávání hesla.</w:t>
+        <w:t xml:space="preserve">Prvním widgetem je </w:t>
+      </w:r>
+      <w:proofErr w:type="spellStart"/>
+      <w:r>
+        <w:t>CTkEntry</w:t>
+      </w:r>
+      <w:proofErr w:type="spellEnd"/>
+      <w:r>
+        <w:t xml:space="preserve"> pole. Jedná se o políčko, do kterého může uživatel zapisovat znaky. Následně je možné pomocí funkce </w:t>
+      </w:r>
+      <w:proofErr w:type="spellStart"/>
+      <w:r>
+        <w:t>get</w:t>
+      </w:r>
+      <w:proofErr w:type="spellEnd"/>
+      <w:r>
+        <w:t>() získat tyto znaky jako řetězec a pracovat s nimi v rámci projektu. Tato komponenta má dva parametry.</w:t>
+      </w:r>
+    </w:p>
+    <w:p>
+      <w:r>
+        <w:t xml:space="preserve">Prvním z nich je </w:t>
+      </w:r>
+      <w:proofErr w:type="spellStart"/>
+      <w:r>
+        <w:t>placeholder_text</w:t>
+      </w:r>
+      <w:proofErr w:type="spellEnd"/>
+      <w:r>
+        <w:t xml:space="preserve">, což je text, který je uvnitř pole a slouží jako nápověda pro uživatele, co má do daného pole zadat. Tento </w:t>
+      </w:r>
+      <w:proofErr w:type="spellStart"/>
+      <w:r>
+        <w:t>placeholder</w:t>
+      </w:r>
+      <w:proofErr w:type="spellEnd"/>
+      <w:r>
+        <w:t xml:space="preserve"> se smaže poté, co uživatel začne vyplňovat hodnoty. Druhým parametrem je parametr show. Tento parametr je především vhodný v případě, kdy je potřeba skrýt, co uživatel do pole zadává, jako například při zadávání hesla.</w:t>
       </w:r>
     </w:p>
     <w:p>
@@ -10620,11 +11820,33 @@
                               <w:spacing w:after="0" w:line="240" w:lineRule="auto"/>
                               <w:ind w:firstLine="0"/>
                             </w:pPr>
+                            <w:proofErr w:type="spellStart"/>
                             <w:r>
                               <w:rPr>
                                 <w:rFonts w:ascii="Consolas" w:hAnsi="Consolas" w:cs="Consolas"/>
                               </w:rPr>
-                              <w:t>self.bind("&lt;Return&gt;", lambda event: self.login())</w:t>
+                              <w:t>self.bind</w:t>
+                            </w:r>
+                            <w:proofErr w:type="spellEnd"/>
+                            <w:r>
+                              <w:rPr>
+                                <w:rFonts w:ascii="Consolas" w:hAnsi="Consolas" w:cs="Consolas"/>
+                              </w:rPr>
+                              <w:t xml:space="preserve">("&lt;Return&gt;", lambda event: </w:t>
+                            </w:r>
+                            <w:proofErr w:type="spellStart"/>
+                            <w:r>
+                              <w:rPr>
+                                <w:rFonts w:ascii="Consolas" w:hAnsi="Consolas" w:cs="Consolas"/>
+                              </w:rPr>
+                              <w:t>self.login</w:t>
+                            </w:r>
+                            <w:proofErr w:type="spellEnd"/>
+                            <w:r>
+                              <w:rPr>
+                                <w:rFonts w:ascii="Consolas" w:hAnsi="Consolas" w:cs="Consolas"/>
+                              </w:rPr>
+                              <w:t>())</w:t>
                             </w:r>
                           </w:p>
                         </w:txbxContent>
@@ -10654,11 +11876,33 @@
                         <w:spacing w:after="0" w:line="240" w:lineRule="auto"/>
                         <w:ind w:firstLine="0"/>
                       </w:pPr>
+                      <w:proofErr w:type="spellStart"/>
                       <w:r>
                         <w:rPr>
                           <w:rFonts w:ascii="Consolas" w:hAnsi="Consolas" w:cs="Consolas"/>
                         </w:rPr>
-                        <w:t>self.bind("&lt;Return&gt;", lambda event: self.login())</w:t>
+                        <w:t>self.bind</w:t>
+                      </w:r>
+                      <w:proofErr w:type="spellEnd"/>
+                      <w:r>
+                        <w:rPr>
+                          <w:rFonts w:ascii="Consolas" w:hAnsi="Consolas" w:cs="Consolas"/>
+                        </w:rPr>
+                        <w:t xml:space="preserve">("&lt;Return&gt;", lambda event: </w:t>
+                      </w:r>
+                      <w:proofErr w:type="spellStart"/>
+                      <w:r>
+                        <w:rPr>
+                          <w:rFonts w:ascii="Consolas" w:hAnsi="Consolas" w:cs="Consolas"/>
+                        </w:rPr>
+                        <w:t>self.login</w:t>
+                      </w:r>
+                      <w:proofErr w:type="spellEnd"/>
+                      <w:r>
+                        <w:rPr>
+                          <w:rFonts w:ascii="Consolas" w:hAnsi="Consolas" w:cs="Consolas"/>
+                        </w:rPr>
+                        <w:t>())</w:t>
                       </w:r>
                     </w:p>
                   </w:txbxContent>
@@ -10813,12 +12057,36 @@
         <w:t xml:space="preserve"> </w:t>
       </w:r>
       <w:r>
-        <w:t>Druhým widgetem je CTkButton, což je tlačítko, které má dva parametry. Prvním parametrem je text, který umožňuje napsat do tlačítka libovolný text. Druhým parametrem je command (příkaz), který slouží k přiřazení specifického příkazu k tlačítku.</w:t>
-      </w:r>
-    </w:p>
-    <w:p>
-      <w:r>
-        <w:t>Například v tomto případě je tlačítko použito k provedení série akcí, které autentizují uživatele. Tato funkce je současně přiřazena speciální bindovací funkci, která umožňuje určit, jakou klávesovou zkratku použijeme pro vyvolání tohoto úkonu. V tomto kódu byla zvolena standardní klávesa Enter.</w:t>
+        <w:t xml:space="preserve">Druhým widgetem je </w:t>
+      </w:r>
+      <w:proofErr w:type="spellStart"/>
+      <w:r>
+        <w:t>CTkButton</w:t>
+      </w:r>
+      <w:proofErr w:type="spellEnd"/>
+      <w:r>
+        <w:t xml:space="preserve">, což je tlačítko, které má dva parametry. Prvním parametrem je text, který umožňuje napsat do tlačítka libovolný text. Druhým parametrem je </w:t>
+      </w:r>
+      <w:proofErr w:type="spellStart"/>
+      <w:r>
+        <w:t>command</w:t>
+      </w:r>
+      <w:proofErr w:type="spellEnd"/>
+      <w:r>
+        <w:t xml:space="preserve"> (příkaz), který slouží k přiřazení specifického příkazu k tlačítku.</w:t>
+      </w:r>
+    </w:p>
+    <w:p>
+      <w:r>
+        <w:t xml:space="preserve">Například v tomto případě je tlačítko použito k provedení série akcí, které autentizují uživatele. Tato funkce je současně přiřazena speciální </w:t>
+      </w:r>
+      <w:proofErr w:type="spellStart"/>
+      <w:r>
+        <w:t>bindovací</w:t>
+      </w:r>
+      <w:proofErr w:type="spellEnd"/>
+      <w:r>
+        <w:t xml:space="preserve"> funkci, která umožňuje určit, jakou klávesovou zkratku použijeme pro vyvolání tohoto úkonu. V tomto kódu byla zvolena standardní klávesa Enter.</w:t>
       </w:r>
     </w:p>
     <w:p>
@@ -10828,7 +12096,23 @@
     </w:p>
     <w:p>
       <w:r>
-        <w:t>Pro zajištění bezpečnosti uložených hesel je heslo v databázi hashováno. To znamená, že když uživatel potvrdí své heslo, nejprve se převede na hash a až poté je posláno na ověření do databáze. Pokud uživatel zadá špatné přístupové heslo, obdrží odpovídající hlášku, jak je znázorněno na Obrázku 5.4.</w:t>
+        <w:t xml:space="preserve">Pro zajištění bezpečnosti uložených hesel je heslo v databázi </w:t>
+      </w:r>
+      <w:proofErr w:type="spellStart"/>
+      <w:r>
+        <w:t>hashováno</w:t>
+      </w:r>
+      <w:proofErr w:type="spellEnd"/>
+      <w:r>
+        <w:t xml:space="preserve">. To znamená, že když uživatel potvrdí své heslo, nejprve se převede na </w:t>
+      </w:r>
+      <w:proofErr w:type="spellStart"/>
+      <w:r>
+        <w:t>hash</w:t>
+      </w:r>
+      <w:proofErr w:type="spellEnd"/>
+      <w:r>
+        <w:t xml:space="preserve"> a až poté je posláno na ověření do databáze. Pokud uživatel zadá špatné přístupové heslo, obdrží odpovídající hlášku, jak je znázorněno na Obrázku 5.4.</w:t>
       </w:r>
     </w:p>
     <w:p>
@@ -11072,12 +12356,25 @@
     </w:p>
     <w:p>
       <w:r>
-        <w:t>Pokud uživatel zadá správné heslo, program vytvoří nové okno typu CTkToplevel, buď pro administrátorskou nebo uživatelskou část. Toto nové okno se otevře a současné okno, ve kterém probíhalo zadávání hesla, bude automaticky zavřeno.</w:t>
-      </w:r>
-    </w:p>
-    <w:p>
-      <w:r>
-        <w:t>CTkToplevel je speciální typ okna, který uchovává informace o svém nadřazeném okně. Díky tomu je schopno se k nadřazenému oknu vrátit, aniž by muselo být vytvořeno nové okno. To umožňuje efektivněji spravovat okna v aplikaci a poskytuje uživateli plynulý zážitek z</w:t>
+        <w:t xml:space="preserve">Pokud uživatel zadá správné heslo, program vytvoří nové okno typu </w:t>
+      </w:r>
+      <w:proofErr w:type="spellStart"/>
+      <w:r>
+        <w:t>CTkToplevel</w:t>
+      </w:r>
+      <w:proofErr w:type="spellEnd"/>
+      <w:r>
+        <w:t>, buď pro administrátorskou nebo uživatelskou část. Toto nové okno se otevře a současné okno, ve kterém probíhalo zadávání hesla, bude automaticky zavřeno.</w:t>
+      </w:r>
+    </w:p>
+    <w:p>
+      <w:proofErr w:type="spellStart"/>
+      <w:r>
+        <w:t>CTkToplevel</w:t>
+      </w:r>
+      <w:proofErr w:type="spellEnd"/>
+      <w:r>
+        <w:t xml:space="preserve"> je speciální typ okna, který uchovává informace o svém nadřazeném okně. Díky tomu je schopno se k nadřazenému oknu vrátit, aniž by muselo být vytvořeno nové okno. To umožňuje efektivněji spravovat okna v aplikaci a poskytuje uživateli plynulý zážitek z</w:t>
       </w:r>
       <w:r>
         <w:t> </w:t>
@@ -11093,19 +12390,29 @@
       <w:pPr>
         <w:pStyle w:val="Heading2"/>
       </w:pPr>
-      <w:bookmarkStart w:id="39" w:name="_Toc162001607"/>
+      <w:bookmarkStart w:id="39" w:name="_Toc162335945"/>
+      <w:proofErr w:type="spellStart"/>
       <w:r>
         <w:lastRenderedPageBreak/>
         <w:t>AdminWindow</w:t>
       </w:r>
       <w:bookmarkEnd w:id="39"/>
+      <w:proofErr w:type="spellEnd"/>
     </w:p>
     <w:p>
       <w:r>
         <w:t xml:space="preserve"> </w:t>
       </w:r>
       <w:r>
-        <w:t>Komponenta AdminWindow je přístupná pouze po zadání správného administrátorského hesla. Administrátor by měl být osobou, které lze svěřit náročnější úkoly bez takové míry kontroly jako u normálních uživatelů. Tato premisa byla zohledněna i v tomto projektu, což umožňuje administrátorovi provádět změny v systému.</w:t>
+        <w:t xml:space="preserve">Komponenta </w:t>
+      </w:r>
+      <w:proofErr w:type="spellStart"/>
+      <w:r>
+        <w:t>AdminWindow</w:t>
+      </w:r>
+      <w:proofErr w:type="spellEnd"/>
+      <w:r>
+        <w:t xml:space="preserve"> je přístupná pouze po zadání správného administrátorského hesla. Administrátor by měl být osobou, které lze svěřit náročnější úkoly bez takové míry kontroly jako u normálních uživatelů. Tato premisa byla zohledněna i v tomto projektu, což umožňuje administrátorovi provádět změny v systému.</w:t>
       </w:r>
     </w:p>
     <w:p>
@@ -11375,6 +12682,11 @@
     </w:p>
     <w:p>
       <w:r>
+        <w:t>V prostřední části okna se nachází 5 tlačítek. Tyto tlačítka umožňují administrátorovi přistoupit k databázovému oknu, jak je znázorněno na Obrázku 5.6. Byla zvolena metoda vytvoření tlačítka pro každý sval z důvodu, že jméno tohoto tlačítka je předáno do dalšího okna, jak je uvedeno v Kódu 5.3, a následně s těmito hodnotami lze pracovat.</w:t>
+      </w:r>
+    </w:p>
+    <w:p>
+      <w:r>
         <w:rPr>
           <w:noProof/>
         </w:rPr>
@@ -11382,13 +12694,13 @@
         <mc:AlternateContent>
           <mc:Choice Requires="wps">
             <w:drawing>
-              <wp:anchor distT="0" distB="0" distL="114300" distR="114300" simplePos="0" relativeHeight="251718656" behindDoc="0" locked="0" layoutInCell="1" allowOverlap="1" wp14:anchorId="29C5E5DE" wp14:editId="25DFB0F3">
+              <wp:anchor distT="0" distB="0" distL="114300" distR="114300" simplePos="0" relativeHeight="251718656" behindDoc="0" locked="0" layoutInCell="1" allowOverlap="1" wp14:anchorId="29C5E5DE" wp14:editId="0E138926">
                 <wp:simplePos x="0" y="0"/>
                 <wp:positionH relativeFrom="column">
-                  <wp:posOffset>123825</wp:posOffset>
+                  <wp:posOffset>269875</wp:posOffset>
                 </wp:positionH>
                 <wp:positionV relativeFrom="paragraph">
-                  <wp:posOffset>2620645</wp:posOffset>
+                  <wp:posOffset>1567815</wp:posOffset>
                 </wp:positionV>
                 <wp:extent cx="5399405" cy="635"/>
                 <wp:effectExtent l="0" t="0" r="0" b="0"/>
@@ -11497,7 +12809,7 @@
           </mc:Choice>
           <mc:Fallback>
             <w:pict>
-              <v:shape w14:anchorId="29C5E5DE" id="_x0000_s1039" type="#_x0000_t202" style="position:absolute;left:0;text-align:left;margin-left:9.75pt;margin-top:206.35pt;width:425.15pt;height:.05pt;z-index:251718656;visibility:visible;mso-wrap-style:square;mso-wrap-distance-left:9pt;mso-wrap-distance-top:0;mso-wrap-distance-right:9pt;mso-wrap-distance-bottom:0;mso-position-horizontal:absolute;mso-position-horizontal-relative:text;mso-position-vertical:absolute;mso-position-vertical-relative:text;v-text-anchor:top" o:gfxdata="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" stroked="f">
+              <v:shape w14:anchorId="29C5E5DE" id="_x0000_s1039" type="#_x0000_t202" style="position:absolute;left:0;text-align:left;margin-left:21.25pt;margin-top:123.45pt;width:425.15pt;height:.05pt;z-index:251718656;visibility:visible;mso-wrap-style:square;mso-wrap-distance-left:9pt;mso-wrap-distance-top:0;mso-wrap-distance-right:9pt;mso-wrap-distance-bottom:0;mso-position-horizontal:absolute;mso-position-horizontal-relative:text;mso-position-vertical:absolute;mso-position-vertical-relative:text;v-text-anchor:top" o:gfxdata="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" stroked="f">
                 <v:textbox style="mso-fit-shape-to-text:t" inset="0,0,0,0">
                   <w:txbxContent>
                     <w:p>
@@ -11576,21 +12888,20 @@
       <w:r>
         <w:rPr>
           <w:noProof/>
-          <w:lang w:eastAsia="cs-CZ"/>
         </w:rPr>
         <w:drawing>
-          <wp:anchor distT="0" distB="0" distL="114300" distR="114300" simplePos="0" relativeHeight="251716608" behindDoc="0" locked="0" layoutInCell="1" allowOverlap="1" wp14:anchorId="2E2976DF" wp14:editId="5EAA30B9">
+          <wp:anchor distT="0" distB="0" distL="114300" distR="114300" simplePos="0" relativeHeight="251741184" behindDoc="0" locked="0" layoutInCell="1" allowOverlap="1" wp14:anchorId="3BE34B58" wp14:editId="52BC3EB3">
             <wp:simplePos x="0" y="0"/>
             <wp:positionH relativeFrom="column">
-              <wp:posOffset>123825</wp:posOffset>
+              <wp:posOffset>269875</wp:posOffset>
             </wp:positionH>
             <wp:positionV relativeFrom="paragraph">
-              <wp:posOffset>1010920</wp:posOffset>
+              <wp:posOffset>0</wp:posOffset>
             </wp:positionV>
-            <wp:extent cx="5399405" cy="1552575"/>
-            <wp:effectExtent l="0" t="0" r="0" b="9525"/>
+            <wp:extent cx="5399405" cy="1554480"/>
+            <wp:effectExtent l="0" t="0" r="0" b="7620"/>
             <wp:wrapTopAndBottom/>
-            <wp:docPr id="726220894" name="Picture 7" descr="A screenshot of a computer&#10;&#10;Description automatically generated"/>
+            <wp:docPr id="1833275631" name="Picture 1"/>
             <wp:cNvGraphicFramePr>
               <a:graphicFrameLocks xmlns:a="http://schemas.openxmlformats.org/drawingml/2006/main" noChangeAspect="1"/>
             </wp:cNvGraphicFramePr>
@@ -11598,7 +12909,7 @@
               <a:graphicData uri="http://schemas.openxmlformats.org/drawingml/2006/picture">
                 <pic:pic xmlns:pic="http://schemas.openxmlformats.org/drawingml/2006/picture">
                   <pic:nvPicPr>
-                    <pic:cNvPr id="726220894" name="Picture 7" descr="A screenshot of a computer&#10;&#10;Description automatically generated"/>
+                    <pic:cNvPr id="1833275631" name="Picture 1833275631"/>
                     <pic:cNvPicPr/>
                   </pic:nvPicPr>
                   <pic:blipFill>
@@ -11610,7 +12921,7 @@
                   <pic:spPr>
                     <a:xfrm>
                       <a:off x="0" y="0"/>
-                      <a:ext cx="5399405" cy="1552575"/>
+                      <a:ext cx="5399405" cy="1554480"/>
                     </a:xfrm>
                     <a:prstGeom prst="rect">
                       <a:avLst/>
@@ -11621,9 +12932,6 @@
             </a:graphic>
           </wp:anchor>
         </w:drawing>
-      </w:r>
-      <w:r>
-        <w:t>V prostřední části okna se nachází 5 tlačítek. Tyto tlačítka umožňují administrátorovi přistoupit k databázovému oknu, jak je znázorněno na Obrázku 5.6. Byla zvolena metoda vytvoření tlačítka pro každý sval z důvodu, že jméno tohoto tlačítka je předáno do dalšího okna, jak je uvedeno v Kódu 5.3, a následně s těmito hodnotami lze pracovat.</w:t>
       </w:r>
     </w:p>
     <w:p/>
@@ -11689,11 +12997,33 @@
                               <w:spacing w:after="0" w:line="240" w:lineRule="auto"/>
                               <w:ind w:firstLine="0"/>
                             </w:pPr>
+                            <w:proofErr w:type="spellStart"/>
                             <w:r>
                               <w:rPr>
                                 <w:rFonts w:ascii="Consolas" w:hAnsi="Consolas" w:cs="Consolas"/>
                               </w:rPr>
-                              <w:t>command=lambda: self.databaseWindow("sval1")</w:t>
+                              <w:t>command</w:t>
+                            </w:r>
+                            <w:proofErr w:type="spellEnd"/>
+                            <w:r>
+                              <w:rPr>
+                                <w:rFonts w:ascii="Consolas" w:hAnsi="Consolas" w:cs="Consolas"/>
+                              </w:rPr>
+                              <w:t xml:space="preserve">=lambda: </w:t>
+                            </w:r>
+                            <w:proofErr w:type="spellStart"/>
+                            <w:r>
+                              <w:rPr>
+                                <w:rFonts w:ascii="Consolas" w:hAnsi="Consolas" w:cs="Consolas"/>
+                              </w:rPr>
+                              <w:t>self.databaseWindow</w:t>
+                            </w:r>
+                            <w:proofErr w:type="spellEnd"/>
+                            <w:r>
+                              <w:rPr>
+                                <w:rFonts w:ascii="Consolas" w:hAnsi="Consolas" w:cs="Consolas"/>
+                              </w:rPr>
+                              <w:t>("sval1")</w:t>
                             </w:r>
                           </w:p>
                         </w:txbxContent>
@@ -11723,11 +13053,33 @@
                         <w:spacing w:after="0" w:line="240" w:lineRule="auto"/>
                         <w:ind w:firstLine="0"/>
                       </w:pPr>
+                      <w:proofErr w:type="spellStart"/>
                       <w:r>
                         <w:rPr>
                           <w:rFonts w:ascii="Consolas" w:hAnsi="Consolas" w:cs="Consolas"/>
                         </w:rPr>
-                        <w:t>command=lambda: self.databaseWindow("sval1")</w:t>
+                        <w:t>command</w:t>
+                      </w:r>
+                      <w:proofErr w:type="spellEnd"/>
+                      <w:r>
+                        <w:rPr>
+                          <w:rFonts w:ascii="Consolas" w:hAnsi="Consolas" w:cs="Consolas"/>
+                        </w:rPr>
+                        <w:t xml:space="preserve">=lambda: </w:t>
+                      </w:r>
+                      <w:proofErr w:type="spellStart"/>
+                      <w:r>
+                        <w:rPr>
+                          <w:rFonts w:ascii="Consolas" w:hAnsi="Consolas" w:cs="Consolas"/>
+                        </w:rPr>
+                        <w:t>self.databaseWindow</w:t>
+                      </w:r>
+                      <w:proofErr w:type="spellEnd"/>
+                      <w:r>
+                        <w:rPr>
+                          <w:rFonts w:ascii="Consolas" w:hAnsi="Consolas" w:cs="Consolas"/>
+                        </w:rPr>
+                        <w:t>("sval1")</w:t>
                       </w:r>
                     </w:p>
                   </w:txbxContent>
@@ -11809,14 +13161,27 @@
                               <w:fldChar w:fldCharType="end"/>
                             </w:r>
                             <w:r>
-                              <w:t xml:space="preserve">.3: Nastavení parametr tlačítka command na lambda </w:t>
+                              <w:t xml:space="preserve">.3: Nastavení parametr tlačítka </w:t>
+                            </w:r>
+                            <w:proofErr w:type="spellStart"/>
+                            <w:r>
+                              <w:t>command</w:t>
+                            </w:r>
+                            <w:proofErr w:type="spellEnd"/>
+                            <w:r>
+                              <w:t xml:space="preserve"> na lambda </w:t>
                             </w:r>
                             <w:r>
                               <w:t>funkci</w:t>
                             </w:r>
                             <w:r>
-                              <w:t xml:space="preserve"> která je schopná předávat string</w:t>
-                            </w:r>
+                              <w:t xml:space="preserve"> která je schopná předávat </w:t>
+                            </w:r>
+                            <w:proofErr w:type="spellStart"/>
+                            <w:r>
+                              <w:t>string</w:t>
+                            </w:r>
+                            <w:proofErr w:type="spellEnd"/>
                           </w:p>
                         </w:txbxContent>
                       </wps:txbx>
@@ -11863,14 +13228,27 @@
                         <w:fldChar w:fldCharType="end"/>
                       </w:r>
                       <w:r>
-                        <w:t xml:space="preserve">.3: Nastavení parametr tlačítka command na lambda </w:t>
+                        <w:t xml:space="preserve">.3: Nastavení parametr tlačítka </w:t>
+                      </w:r>
+                      <w:proofErr w:type="spellStart"/>
+                      <w:r>
+                        <w:t>command</w:t>
+                      </w:r>
+                      <w:proofErr w:type="spellEnd"/>
+                      <w:r>
+                        <w:t xml:space="preserve"> na lambda </w:t>
                       </w:r>
                       <w:r>
                         <w:t>funkci</w:t>
                       </w:r>
                       <w:r>
-                        <w:t xml:space="preserve"> která je schopná předávat string</w:t>
-                      </w:r>
+                        <w:t xml:space="preserve"> která je schopná předávat </w:t>
+                      </w:r>
+                      <w:proofErr w:type="spellStart"/>
+                      <w:r>
+                        <w:t>string</w:t>
+                      </w:r>
+                      <w:proofErr w:type="spellEnd"/>
                     </w:p>
                   </w:txbxContent>
                 </v:textbox>
@@ -11883,7 +13261,15 @@
     </w:p>
     <w:p>
       <w:r>
-        <w:t>Hodnota svalu je následně využívána k vybrání požadovaných tabulek z databáze, jak je znázorněno v Kódu 5.4. V jazyce Python je k dispozici funkce f-string, která umožňuje vkládat proměnné přímo do řetězců pomocí složených závorek {} před nimi. Tím se kód stává přehlednější, než je tomu u klasického zápisu, kdy se musí jednotlivé řetězce a proměnné spojovat pomocí logického operátoru plus +. V tomto případě byla tato metoda použita pro všechny čtyři převodní vzorce, což usnadňuje čitelnost a údržbu kódu.</w:t>
+        <w:t>Hodnota svalu je následně využívána k vybrání požadovaných tabulek z databáze, jak je znázorněno v Kódu 5.4. V jazyce Python je k dispozici funkce f-</w:t>
+      </w:r>
+      <w:proofErr w:type="spellStart"/>
+      <w:r>
+        <w:t>string</w:t>
+      </w:r>
+      <w:proofErr w:type="spellEnd"/>
+      <w:r>
+        <w:t>, která umožňuje vkládat proměnné přímo do řetězců pomocí složených závorek {} před nimi. Tím se kód stává přehlednější, než je tomu u klasického zápisu, kdy se musí jednotlivé řetězce a proměnné spojovat pomocí logického operátoru plus +. V tomto případě byla tato metoda použita pro všechny čtyři převodní vzorce, což usnadňuje čitelnost a údržbu kódu.</w:t>
       </w:r>
     </w:p>
     <w:p>
@@ -12075,11 +13461,19 @@
                               <w:spacing w:after="0" w:line="240" w:lineRule="auto"/>
                               <w:ind w:firstLine="0"/>
                             </w:pPr>
+                            <w:proofErr w:type="spellStart"/>
                             <w:r>
                               <w:rPr>
                                 <w:rFonts w:ascii="Consolas" w:hAnsi="Consolas" w:cs="Consolas"/>
                               </w:rPr>
-                              <w:t>self.load_table(f"{sval}_mm", 0)</w:t>
+                              <w:t>self.load_table</w:t>
+                            </w:r>
+                            <w:proofErr w:type="spellEnd"/>
+                            <w:r>
+                              <w:rPr>
+                                <w:rFonts w:ascii="Consolas" w:hAnsi="Consolas" w:cs="Consolas"/>
+                              </w:rPr>
+                              <w:t>(f"{sval}_mm", 0)</w:t>
                             </w:r>
                           </w:p>
                         </w:txbxContent>
@@ -12109,11 +13503,19 @@
                         <w:spacing w:after="0" w:line="240" w:lineRule="auto"/>
                         <w:ind w:firstLine="0"/>
                       </w:pPr>
+                      <w:proofErr w:type="spellStart"/>
                       <w:r>
                         <w:rPr>
                           <w:rFonts w:ascii="Consolas" w:hAnsi="Consolas" w:cs="Consolas"/>
                         </w:rPr>
-                        <w:t>self.load_table(f"{sval}_mm", 0)</w:t>
+                        <w:t>self.load_table</w:t>
+                      </w:r>
+                      <w:proofErr w:type="spellEnd"/>
+                      <w:r>
+                        <w:rPr>
+                          <w:rFonts w:ascii="Consolas" w:hAnsi="Consolas" w:cs="Consolas"/>
+                        </w:rPr>
+                        <w:t>(f"{sval}_mm", 0)</w:t>
                       </w:r>
                     </w:p>
                   </w:txbxContent>
@@ -12132,8 +13534,35 @@
     </w:p>
     <w:p>
       <w:r>
+        <w:t xml:space="preserve">Dále jsou zde čtyři téměř identické části, lišící se pouze tím, z jaké tabulky v databázi načítají data. Význam jednotlivých převodních vzorců je dále vysvětlen v kapitole 5.5 </w:t>
+      </w:r>
+      <w:proofErr w:type="spellStart"/>
+      <w:r>
+        <w:t>UserWindow</w:t>
+      </w:r>
+      <w:proofErr w:type="spellEnd"/>
+      <w:r>
+        <w:t>. Tyto části slouží k práci s databází a umožňují administrátorovi provádět různé operace v závislosti na zvoleném svalu.</w:t>
+      </w:r>
+    </w:p>
+    <w:p>
+      <w:r>
         <w:lastRenderedPageBreak/>
-        <w:t>Dále jsou zde čtyři téměř identické části, lišící se pouze tím, z jaké tabulky v databázi načítají data. Význam jednotlivých převodních vzorců je dále vysvětlen v kapitole 5.5 UserWindow. Tyto části slouží k práci s databází a umožňují administrátorovi provádět různé operace v závislosti na zvoleném svalu.</w:t>
+        <w:t xml:space="preserve">Vedle názvu tabulky se nachází číslo, které indikuje, který převodní vzorec je zrovna aktivní. Například </w:t>
+      </w:r>
+      <w:r>
+        <w:t xml:space="preserve">na obrázku 5.6, </w:t>
+      </w:r>
+      <w:r>
+        <w:t xml:space="preserve">vedle vzorce pro sval1 pro převodní vzorec mezi kroky a </w:t>
+      </w:r>
+      <w:proofErr w:type="spellStart"/>
+      <w:r>
+        <w:t>mV</w:t>
+      </w:r>
+      <w:proofErr w:type="spellEnd"/>
+      <w:r>
+        <w:t xml:space="preserve"> je číslo 1. To značí, že pokud se uživatel rozhodne využít výpočet, který bude počítat s tímto vzorcem, bude použit právě tento převodní vzorec z databáze.</w:t>
       </w:r>
     </w:p>
     <w:p>
@@ -12150,37 +13579,54 @@
       </w:r>
     </w:p>
     <w:p>
-      <w:commentRangeStart w:id="40"/>
-      <w:r>
-        <w:t xml:space="preserve">První dvě </w:t>
-      </w:r>
-      <w:commentRangeEnd w:id="40"/>
-      <w:r>
-        <w:rPr>
-          <w:rStyle w:val="CommentReference"/>
-        </w:rPr>
-        <w:commentReference w:id="40"/>
-      </w:r>
-      <w:r>
-        <w:t>entery</w:t>
-      </w:r>
-      <w:r>
-        <w:t xml:space="preserve"> pole pro sklon a posun disponují validační funkční která vyhodí varovnou hlášku a nedovolí provést v databázi změny</w:t>
-      </w:r>
-      <w:r>
-        <w:t>,</w:t>
-      </w:r>
-      <w:r>
-        <w:t xml:space="preserve"> pokud bude </w:t>
-      </w:r>
-      <w:r>
-        <w:t>entery</w:t>
-      </w:r>
-      <w:r>
-        <w:t xml:space="preserve"> pole prázdné nebo se nebude jednat o číslo.</w:t>
-      </w:r>
-    </w:p>
-    <w:p>
+      <w:r>
+        <w:rPr>
+          <w:noProof/>
+        </w:rPr>
+        <w:drawing>
+          <wp:anchor distT="0" distB="0" distL="114300" distR="114300" simplePos="0" relativeHeight="251742208" behindDoc="0" locked="0" layoutInCell="1" allowOverlap="1" wp14:anchorId="3F4FFAAF" wp14:editId="30CB714D">
+            <wp:simplePos x="0" y="0"/>
+            <wp:positionH relativeFrom="column">
+              <wp:posOffset>3175</wp:posOffset>
+            </wp:positionH>
+            <wp:positionV relativeFrom="paragraph">
+              <wp:posOffset>1366520</wp:posOffset>
+            </wp:positionV>
+            <wp:extent cx="5399405" cy="1563370"/>
+            <wp:effectExtent l="0" t="0" r="0" b="0"/>
+            <wp:wrapTopAndBottom/>
+            <wp:docPr id="1596653914" name="Picture 2" descr="A screenshot of a computer&#10;&#10;Description automatically generated"/>
+            <wp:cNvGraphicFramePr>
+              <a:graphicFrameLocks xmlns:a="http://schemas.openxmlformats.org/drawingml/2006/main" noChangeAspect="1"/>
+            </wp:cNvGraphicFramePr>
+            <a:graphic xmlns:a="http://schemas.openxmlformats.org/drawingml/2006/main">
+              <a:graphicData uri="http://schemas.openxmlformats.org/drawingml/2006/picture">
+                <pic:pic xmlns:pic="http://schemas.openxmlformats.org/drawingml/2006/picture">
+                  <pic:nvPicPr>
+                    <pic:cNvPr id="1596653914" name="Picture 2" descr="A screenshot of a computer&#10;&#10;Description automatically generated"/>
+                    <pic:cNvPicPr/>
+                  </pic:nvPicPr>
+                  <pic:blipFill>
+                    <a:blip r:embed="rId33"/>
+                    <a:stretch>
+                      <a:fillRect/>
+                    </a:stretch>
+                  </pic:blipFill>
+                  <pic:spPr>
+                    <a:xfrm>
+                      <a:off x="0" y="0"/>
+                      <a:ext cx="5399405" cy="1563370"/>
+                    </a:xfrm>
+                    <a:prstGeom prst="rect">
+                      <a:avLst/>
+                    </a:prstGeom>
+                  </pic:spPr>
+                </pic:pic>
+              </a:graphicData>
+            </a:graphic>
+          </wp:anchor>
+        </w:drawing>
+      </w:r>
       <w:r>
         <w:rPr>
           <w:noProof/>
@@ -12188,7 +13634,7 @@
         <mc:AlternateContent>
           <mc:Choice Requires="wps">
             <w:drawing>
-              <wp:anchor distT="0" distB="0" distL="114300" distR="114300" simplePos="0" relativeHeight="251721728" behindDoc="0" locked="0" layoutInCell="1" allowOverlap="1" wp14:anchorId="28A66F9F" wp14:editId="397AF1DC">
+              <wp:anchor distT="0" distB="0" distL="114300" distR="114300" simplePos="0" relativeHeight="251721728" behindDoc="0" locked="0" layoutInCell="1" allowOverlap="1" wp14:anchorId="28A66F9F" wp14:editId="1EE28A1E">
                 <wp:simplePos x="0" y="0"/>
                 <wp:positionH relativeFrom="column">
                   <wp:posOffset>206375</wp:posOffset>
@@ -12380,61 +13826,7 @@
         </mc:AlternateContent>
       </w:r>
       <w:r>
-        <w:rPr>
-          <w:noProof/>
-        </w:rPr>
-        <w:drawing>
-          <wp:anchor distT="0" distB="0" distL="114300" distR="114300" simplePos="0" relativeHeight="251719680" behindDoc="0" locked="0" layoutInCell="1" allowOverlap="1" wp14:anchorId="0DBD6DC4" wp14:editId="26BC354D">
-            <wp:simplePos x="0" y="0"/>
-            <wp:positionH relativeFrom="column">
-              <wp:posOffset>206375</wp:posOffset>
-            </wp:positionH>
-            <wp:positionV relativeFrom="paragraph">
-              <wp:posOffset>1486408</wp:posOffset>
-            </wp:positionV>
-            <wp:extent cx="5399405" cy="1550035"/>
-            <wp:effectExtent l="0" t="0" r="0" b="0"/>
-            <wp:wrapTopAndBottom/>
-            <wp:docPr id="644682819" name="Picture 8" descr="A screenshot of a computer&#10;&#10;Description automatically generated"/>
-            <wp:cNvGraphicFramePr>
-              <a:graphicFrameLocks xmlns:a="http://schemas.openxmlformats.org/drawingml/2006/main" noChangeAspect="1"/>
-            </wp:cNvGraphicFramePr>
-            <a:graphic xmlns:a="http://schemas.openxmlformats.org/drawingml/2006/main">
-              <a:graphicData uri="http://schemas.openxmlformats.org/drawingml/2006/picture">
-                <pic:pic xmlns:pic="http://schemas.openxmlformats.org/drawingml/2006/picture">
-                  <pic:nvPicPr>
-                    <pic:cNvPr id="644682819" name="Picture 8" descr="A screenshot of a computer&#10;&#10;Description automatically generated"/>
-                    <pic:cNvPicPr/>
-                  </pic:nvPicPr>
-                  <pic:blipFill>
-                    <a:blip r:embed="rId37"/>
-                    <a:stretch>
-                      <a:fillRect/>
-                    </a:stretch>
-                  </pic:blipFill>
-                  <pic:spPr>
-                    <a:xfrm>
-                      <a:off x="0" y="0"/>
-                      <a:ext cx="5399405" cy="1550035"/>
-                    </a:xfrm>
-                    <a:prstGeom prst="rect">
-                      <a:avLst/>
-                    </a:prstGeom>
-                  </pic:spPr>
-                </pic:pic>
-              </a:graphicData>
-            </a:graphic>
-          </wp:anchor>
-        </w:drawing>
-      </w:r>
-      <w:r>
         <w:t>Posledním prvkem je tlačítko "nový". Pomocí tohoto tlačítka je administrátor schopen vytvářet nové převodní vzorce. Po stisknutí tlačítka se objeví nová vstupní pole spolu s tlačítkem "uložit", jak je znázorněno na Obrázku 5.7. Zde musí administrátor vyplnit vstupní pole příslušnými hodnotami. Po dokončení vyplnění stiskne tlačítko "uložit" a tím se nový převodní vzorec uloží do databáze. Tímto způsobem je umožněno administrátorovi snadno a rychle přidávat nové převodní vzorce do systému.</w:t>
-      </w:r>
-      <w:r>
-        <w:t>.</w:t>
-      </w:r>
-      <w:r>
-        <w:t xml:space="preserve"> </w:t>
       </w:r>
     </w:p>
     <w:p/>
@@ -12610,7 +14002,7 @@
                     </pic:cNvPicPr>
                   </pic:nvPicPr>
                   <pic:blipFill>
-                    <a:blip r:embed="rId38">
+                    <a:blip r:embed="rId34">
                       <a:extLst>
                         <a:ext uri="{28A0092B-C50C-407E-A947-70E740481C1C}">
                           <a14:useLocalDpi xmlns:a14="http://schemas.microsoft.com/office/drawing/2010/main" val="0"/>
@@ -12650,12 +14042,60 @@
     </w:p>
     <w:p>
       <w:r>
-        <w:t>V levé části okna se nachází CtkRadioButton, což je speciální typ tlačítka, který kombinuje vlastnosti tlačítka a výběrového pole. Uživatel má možnost vybrat jednu možnost ze seznamu, ale na rozdíl od běžného výběrového pole může vybrat pouze jednu možnost. Tato komponenta je velmi vhodná pro případy, kdy je třeba uživateli umožnit vybrat pouze jednu možnost, jako například v tomto případě, kde je nutné zajistit, aby uživatel mohl ovládat pouze jeden sval.</w:t>
-      </w:r>
-    </w:p>
-    <w:p>
-      <w:r>
-        <w:t>Ve spodní části tohoto rámu se nachází komponenta CtkOptionMenu. Tato komponenta představuje rozbalovací seznam, který zobrazuje pouze aktivní prvek. Když je tato komponenta rozkliknuta, zobrazí všechny možnosti nastavení, jako jsou "Dark, Light, System". Tato nastavení určují barevné schéma aplikace. Díky CustomTkinteru je možné nastavit tmavý nebo světlý režim manuálně nebo automaticky podle systému. V tomto projektu byla vybrána možnost automatického barevného režimu podle systému, což umožňuje aplikaci automaticky přizpůsobit nastavení systému, na kterém je spuštěna.</w:t>
+        <w:t xml:space="preserve">V levé části okna se nachází </w:t>
+      </w:r>
+      <w:proofErr w:type="spellStart"/>
+      <w:r>
+        <w:t>CtkRadioButton</w:t>
+      </w:r>
+      <w:proofErr w:type="spellEnd"/>
+      <w:r>
+        <w:t>, což je speciální typ tlačítka, který kombinuje vlastnosti tlačítka a výběrového pole. Uživatel má možnost vybrat jednu možnost ze seznamu, ale na rozdíl od běžného výběrového pole může vybrat pouze jednu možnost. Tato komponenta je velmi vhodná pro případy, kdy je třeba uživateli umožnit vybrat pouze jednu možnost, jako například v tomto případě, kde je nutné zajistit, aby uživatel mohl ovládat pouze jeden sval.</w:t>
+      </w:r>
+    </w:p>
+    <w:p>
+      <w:r>
+        <w:t xml:space="preserve">Ve spodní části tohoto rámu se nachází komponenta </w:t>
+      </w:r>
+      <w:proofErr w:type="spellStart"/>
+      <w:r>
+        <w:t>CtkOptionMenu</w:t>
+      </w:r>
+      <w:proofErr w:type="spellEnd"/>
+      <w:r>
+        <w:t>. Tato komponenta představuje rozbalovací seznam, který zobrazuje pouze aktivní prvek. Když je tato komponenta rozkliknuta, zobrazí všechny možnosti nastavení, jako jsou "</w:t>
+      </w:r>
+      <w:proofErr w:type="spellStart"/>
+      <w:r>
+        <w:t>Dark</w:t>
+      </w:r>
+      <w:proofErr w:type="spellEnd"/>
+      <w:r>
+        <w:t xml:space="preserve">, </w:t>
+      </w:r>
+      <w:proofErr w:type="spellStart"/>
+      <w:r>
+        <w:t>Light</w:t>
+      </w:r>
+      <w:proofErr w:type="spellEnd"/>
+      <w:r>
+        <w:t xml:space="preserve">, </w:t>
+      </w:r>
+      <w:proofErr w:type="spellStart"/>
+      <w:r>
+        <w:t>System</w:t>
+      </w:r>
+      <w:proofErr w:type="spellEnd"/>
+      <w:r>
+        <w:t xml:space="preserve">". Tato nastavení určují barevné schéma aplikace. Díky </w:t>
+      </w:r>
+      <w:proofErr w:type="spellStart"/>
+      <w:r>
+        <w:t>CustomTkinteru</w:t>
+      </w:r>
+      <w:proofErr w:type="spellEnd"/>
+      <w:r>
+        <w:t xml:space="preserve"> je možné nastavit tmavý nebo světlý režim manuálně nebo automaticky podle systému. V tomto projektu byla vybrána možnost automatického barevného režimu podle systému, což umožňuje aplikaci automaticky přizpůsobit nastavení systému, na kterém je spuštěna.</w:t>
       </w:r>
     </w:p>
     <w:p>
@@ -12672,12 +14112,36 @@
     <w:p>
       <w:r>
         <w:lastRenderedPageBreak/>
-        <w:t>Druhým vstupním polem je pole steps, kam administrátor musí zadat, kolik kroků má soustava vykonat.</w:t>
-      </w:r>
-    </w:p>
-    <w:p>
-      <w:r>
-        <w:t>Posledním vstupním polem je pole s place holder textem "HW Value", kam administrátor musí ručně zadávat hodnoty z externího tlakoměru v jednotkách mbar.</w:t>
+        <w:t xml:space="preserve">Druhým vstupním polem je pole </w:t>
+      </w:r>
+      <w:proofErr w:type="spellStart"/>
+      <w:r>
+        <w:t>steps</w:t>
+      </w:r>
+      <w:proofErr w:type="spellEnd"/>
+      <w:r>
+        <w:t>, kam administrátor musí zadat, kolik kroků má soustava vykonat.</w:t>
+      </w:r>
+    </w:p>
+    <w:p>
+      <w:r>
+        <w:t xml:space="preserve">Posledním vstupním polem je pole s place </w:t>
+      </w:r>
+      <w:proofErr w:type="spellStart"/>
+      <w:r>
+        <w:t>holder</w:t>
+      </w:r>
+      <w:proofErr w:type="spellEnd"/>
+      <w:r>
+        <w:t xml:space="preserve"> textem "HW </w:t>
+      </w:r>
+      <w:proofErr w:type="spellStart"/>
+      <w:r>
+        <w:t>Value</w:t>
+      </w:r>
+      <w:proofErr w:type="spellEnd"/>
+      <w:r>
+        <w:t>", kam administrátor musí ručně zadávat hodnoty z externího tlakoměru v jednotkách mbar.</w:t>
       </w:r>
     </w:p>
     <w:p>
@@ -12743,8 +14207,13 @@
       </w:pPr>
       <w:r>
         <w:lastRenderedPageBreak/>
-        <w:t>Aktuální hodnota interního voltmetru v mV</w:t>
-      </w:r>
+        <w:t xml:space="preserve">Aktuální hodnota interního voltmetru v </w:t>
+      </w:r>
+      <w:proofErr w:type="spellStart"/>
+      <w:r>
+        <w:t>mV</w:t>
+      </w:r>
+      <w:proofErr w:type="spellEnd"/>
     </w:p>
     <w:p>
       <w:pPr>
@@ -12993,11 +14462,19 @@
                                 <w:rFonts w:ascii="Consolas" w:hAnsi="Consolas" w:cs="Consolas"/>
                               </w:rPr>
                             </w:pPr>
+                            <w:proofErr w:type="spellStart"/>
                             <w:r>
                               <w:rPr>
                                 <w:rFonts w:ascii="Consolas" w:hAnsi="Consolas" w:cs="Consolas"/>
                               </w:rPr>
-                              <w:t>b_objects = {1: b1, 2: b2, 3: b3, 4: b4, 5: b5}</w:t>
+                              <w:t>b_objects</w:t>
+                            </w:r>
+                            <w:proofErr w:type="spellEnd"/>
+                            <w:r>
+                              <w:rPr>
+                                <w:rFonts w:ascii="Consolas" w:hAnsi="Consolas" w:cs="Consolas"/>
+                              </w:rPr>
+                              <w:t xml:space="preserve"> = {1: b1, 2: b2, 3: b3, 4: b4, 5: b5}</w:t>
                             </w:r>
                           </w:p>
                           <w:p>
@@ -13017,11 +14494,61 @@
                                 <w:rFonts w:ascii="Consolas" w:hAnsi="Consolas" w:cs="Consolas"/>
                               </w:rPr>
                             </w:pPr>
+                            <w:proofErr w:type="spellStart"/>
                             <w:r>
                               <w:rPr>
                                 <w:rFonts w:ascii="Consolas" w:hAnsi="Consolas" w:cs="Consolas"/>
                               </w:rPr>
-                              <w:t>b_objects[Minuly_Sval].go_backward(Speed, Steps)</w:t>
+                              <w:t>b_objects</w:t>
+                            </w:r>
+                            <w:proofErr w:type="spellEnd"/>
+                            <w:r>
+                              <w:rPr>
+                                <w:rFonts w:ascii="Consolas" w:hAnsi="Consolas" w:cs="Consolas"/>
+                              </w:rPr>
+                              <w:t>[</w:t>
+                            </w:r>
+                            <w:proofErr w:type="spellStart"/>
+                            <w:r>
+                              <w:rPr>
+                                <w:rFonts w:ascii="Consolas" w:hAnsi="Consolas" w:cs="Consolas"/>
+                              </w:rPr>
+                              <w:t>Minuly_Sval</w:t>
+                            </w:r>
+                            <w:proofErr w:type="spellEnd"/>
+                            <w:r>
+                              <w:rPr>
+                                <w:rFonts w:ascii="Consolas" w:hAnsi="Consolas" w:cs="Consolas"/>
+                              </w:rPr>
+                              <w:t>].</w:t>
+                            </w:r>
+                            <w:proofErr w:type="spellStart"/>
+                            <w:r>
+                              <w:rPr>
+                                <w:rFonts w:ascii="Consolas" w:hAnsi="Consolas" w:cs="Consolas"/>
+                              </w:rPr>
+                              <w:t>go_backward</w:t>
+                            </w:r>
+                            <w:proofErr w:type="spellEnd"/>
+                            <w:r>
+                              <w:rPr>
+                                <w:rFonts w:ascii="Consolas" w:hAnsi="Consolas" w:cs="Consolas"/>
+                              </w:rPr>
+                              <w:t xml:space="preserve">(Speed, </w:t>
+                            </w:r>
+                            <w:proofErr w:type="spellStart"/>
+                            <w:r>
+                              <w:rPr>
+                                <w:rFonts w:ascii="Consolas" w:hAnsi="Consolas" w:cs="Consolas"/>
+                              </w:rPr>
+                              <w:t>Steps</w:t>
+                            </w:r>
+                            <w:proofErr w:type="spellEnd"/>
+                            <w:r>
+                              <w:rPr>
+                                <w:rFonts w:ascii="Consolas" w:hAnsi="Consolas" w:cs="Consolas"/>
+                              </w:rPr>
+                              <w:t>)</w:t>
                             </w:r>
                           </w:p>
                         </w:txbxContent>
@@ -13054,11 +14581,19 @@
                           <w:rFonts w:ascii="Consolas" w:hAnsi="Consolas" w:cs="Consolas"/>
                         </w:rPr>
                       </w:pPr>
+                      <w:proofErr w:type="spellStart"/>
                       <w:r>
                         <w:rPr>
                           <w:rFonts w:ascii="Consolas" w:hAnsi="Consolas" w:cs="Consolas"/>
                         </w:rPr>
-                        <w:t>b_objects = {1: b1, 2: b2, 3: b3, 4: b4, 5: b5}</w:t>
+                        <w:t>b_objects</w:t>
+                      </w:r>
+                      <w:proofErr w:type="spellEnd"/>
+                      <w:r>
+                        <w:rPr>
+                          <w:rFonts w:ascii="Consolas" w:hAnsi="Consolas" w:cs="Consolas"/>
+                        </w:rPr>
+                        <w:t xml:space="preserve"> = {1: b1, 2: b2, 3: b3, 4: b4, 5: b5}</w:t>
                       </w:r>
                     </w:p>
                     <w:p>
@@ -13078,11 +14613,61 @@
                           <w:rFonts w:ascii="Consolas" w:hAnsi="Consolas" w:cs="Consolas"/>
                         </w:rPr>
                       </w:pPr>
+                      <w:proofErr w:type="spellStart"/>
                       <w:r>
                         <w:rPr>
                           <w:rFonts w:ascii="Consolas" w:hAnsi="Consolas" w:cs="Consolas"/>
                         </w:rPr>
-                        <w:t>b_objects[Minuly_Sval].go_backward(Speed, Steps)</w:t>
+                        <w:t>b_objects</w:t>
+                      </w:r>
+                      <w:proofErr w:type="spellEnd"/>
+                      <w:r>
+                        <w:rPr>
+                          <w:rFonts w:ascii="Consolas" w:hAnsi="Consolas" w:cs="Consolas"/>
+                        </w:rPr>
+                        <w:t>[</w:t>
+                      </w:r>
+                      <w:proofErr w:type="spellStart"/>
+                      <w:r>
+                        <w:rPr>
+                          <w:rFonts w:ascii="Consolas" w:hAnsi="Consolas" w:cs="Consolas"/>
+                        </w:rPr>
+                        <w:t>Minuly_Sval</w:t>
+                      </w:r>
+                      <w:proofErr w:type="spellEnd"/>
+                      <w:r>
+                        <w:rPr>
+                          <w:rFonts w:ascii="Consolas" w:hAnsi="Consolas" w:cs="Consolas"/>
+                        </w:rPr>
+                        <w:t>].</w:t>
+                      </w:r>
+                      <w:proofErr w:type="spellStart"/>
+                      <w:r>
+                        <w:rPr>
+                          <w:rFonts w:ascii="Consolas" w:hAnsi="Consolas" w:cs="Consolas"/>
+                        </w:rPr>
+                        <w:t>go_backward</w:t>
+                      </w:r>
+                      <w:proofErr w:type="spellEnd"/>
+                      <w:r>
+                        <w:rPr>
+                          <w:rFonts w:ascii="Consolas" w:hAnsi="Consolas" w:cs="Consolas"/>
+                        </w:rPr>
+                        <w:t xml:space="preserve">(Speed, </w:t>
+                      </w:r>
+                      <w:proofErr w:type="spellStart"/>
+                      <w:r>
+                        <w:rPr>
+                          <w:rFonts w:ascii="Consolas" w:hAnsi="Consolas" w:cs="Consolas"/>
+                        </w:rPr>
+                        <w:t>Steps</w:t>
+                      </w:r>
+                      <w:proofErr w:type="spellEnd"/>
+                      <w:r>
+                        <w:rPr>
+                          <w:rFonts w:ascii="Consolas" w:hAnsi="Consolas" w:cs="Consolas"/>
+                        </w:rPr>
+                        <w:t>)</w:t>
                       </w:r>
                     </w:p>
                   </w:txbxContent>
@@ -13126,18 +14711,49 @@
       <w:pPr>
         <w:pStyle w:val="Heading2"/>
       </w:pPr>
-      <w:bookmarkStart w:id="41" w:name="_Toc162001608"/>
+      <w:bookmarkStart w:id="40" w:name="_Toc162335946"/>
+      <w:proofErr w:type="spellStart"/>
       <w:r>
         <w:t>UserWindow</w:t>
       </w:r>
-      <w:bookmarkEnd w:id="41"/>
+      <w:bookmarkEnd w:id="40"/>
+      <w:proofErr w:type="spellEnd"/>
     </w:p>
     <w:p>
       <w:r>
         <w:t xml:space="preserve"> </w:t>
       </w:r>
-      <w:r>
-        <w:t>UserWindow představuje poslední část této bakalářské práce a je určena pro uživatele (user). Tato komponenta je spuštěna pouze v případě, že se uživatel přihlásí pomocí správného uživatelského hesla, které odpovídá heslu uloženému v databázi a je označeno jako uživatelské. UserWindow komunikuje s hlavním modulem (main), databází a modulem pro načítání zařízení (deviceloader).</w:t>
+      <w:proofErr w:type="spellStart"/>
+      <w:r>
+        <w:t>UserWindow</w:t>
+      </w:r>
+      <w:proofErr w:type="spellEnd"/>
+      <w:r>
+        <w:t xml:space="preserve"> představuje poslední část této bakalářské práce a je určena pro uživatele (user). Tato komponenta je spuštěna pouze v případě, že se uživatel přihlásí pomocí správného uživatelského hesla, které odpovídá heslu uloženému v databázi a je označeno jako uživatelské. </w:t>
+      </w:r>
+      <w:proofErr w:type="spellStart"/>
+      <w:r>
+        <w:t>UserWindow</w:t>
+      </w:r>
+      <w:proofErr w:type="spellEnd"/>
+      <w:r>
+        <w:t xml:space="preserve"> komunikuje s hlavním modulem (</w:t>
+      </w:r>
+      <w:proofErr w:type="spellStart"/>
+      <w:r>
+        <w:t>main</w:t>
+      </w:r>
+      <w:proofErr w:type="spellEnd"/>
+      <w:r>
+        <w:t>), databází a modulem pro načítání zařízení (</w:t>
+      </w:r>
+      <w:proofErr w:type="spellStart"/>
+      <w:r>
+        <w:t>deviceloader</w:t>
+      </w:r>
+      <w:proofErr w:type="spellEnd"/>
+      <w:r>
+        <w:t>).</w:t>
       </w:r>
     </w:p>
     <w:p/>
@@ -13315,7 +14931,7 @@
                     <pic:cNvPicPr/>
                   </pic:nvPicPr>
                   <pic:blipFill>
-                    <a:blip r:embed="rId39"/>
+                    <a:blip r:embed="rId35"/>
                     <a:stretch>
                       <a:fillRect/>
                     </a:stretch>
@@ -13336,7 +14952,23 @@
         </w:drawing>
       </w:r>
       <w:r>
-        <w:t>Toto okno se skládá ze tří rámců (framů), které jsou zobrazeny na Obrázku 5.9. Každý z těchto rámců slouží k organizaci a přehlednému zobrazení různých funkcí a informací, které jsou uživateli k dispozici. UserWindow je navrženo tak, aby uživatel mohl snadno a efektivně pracovat s aplikací a využívat všechny její funkcionality v souladu s jeho oprávněními a potřebami.</w:t>
+        <w:t>Toto okno se skládá ze tří rámců (</w:t>
+      </w:r>
+      <w:proofErr w:type="spellStart"/>
+      <w:r>
+        <w:t>framů</w:t>
+      </w:r>
+      <w:proofErr w:type="spellEnd"/>
+      <w:r>
+        <w:t xml:space="preserve">), které jsou zobrazeny na Obrázku 5.9. Každý z těchto rámců slouží k organizaci a přehlednému zobrazení různých funkcí a informací, které jsou uživateli k dispozici. </w:t>
+      </w:r>
+      <w:proofErr w:type="spellStart"/>
+      <w:r>
+        <w:t>UserWindow</w:t>
+      </w:r>
+      <w:proofErr w:type="spellEnd"/>
+      <w:r>
+        <w:t xml:space="preserve"> je navrženo tak, aby uživatel mohl snadno a efektivně pracovat s aplikací a využívat všechny její funkcionality v souladu s jeho oprávněními a potřebami.</w:t>
       </w:r>
     </w:p>
     <w:p>
@@ -13346,56 +14978,205 @@
     </w:p>
     <w:p/>
     <w:p>
-      <w:commentRangeStart w:id="42"/>
-      <w:r>
-        <w:t>První frame j</w:t>
-      </w:r>
-      <w:commentRangeEnd w:id="42"/>
+      <w:commentRangeStart w:id="41"/>
+      <w:r>
+        <w:t xml:space="preserve">První </w:t>
+      </w:r>
+      <w:proofErr w:type="spellStart"/>
+      <w:r>
+        <w:t>frame</w:t>
+      </w:r>
+      <w:proofErr w:type="spellEnd"/>
+      <w:r>
+        <w:t xml:space="preserve"> j</w:t>
+      </w:r>
+      <w:commentRangeEnd w:id="41"/>
       <w:r>
         <w:rPr>
           <w:rStyle w:val="CommentReference"/>
         </w:rPr>
-        <w:commentReference w:id="42"/>
-      </w:r>
-      <w:r>
-        <w:t>ménem ,,Left Frame‘‘ obsahuje tlačítka pro jednotlivé akce. …</w:t>
-      </w:r>
-    </w:p>
-    <w:p>
-      <w:r>
-        <w:t>Druhým typem widgetu je CTkSwitch, což je komponenta umožňující uživateli zapnout nebo vypnout určitou funkci. V tomto případě slouží k přepínání mezi light mode a dark mode. Když uživatel poprvé spustí toto okno, automaticky se mu zapne režim, který je předvolený podle systému. Avšak uživatel má možnost tuto volbu změnit podle svých preferencí.</w:t>
-      </w:r>
-    </w:p>
-    <w:p>
-      <w:r>
-        <w:t>CTkSwitch poskytuje uživateli snadný způsob, jak přizpůsobit zobrazení aplikace svým potřebám a vkusu. Tímto způsobem může uživatel přizpůsobit prostředí aplikace tak, aby mu co nejlépe vyhovovalo a usnadňovalo práci či interakci s aplikací.</w:t>
-      </w:r>
-    </w:p>
-    <w:p>
-      <w:r>
-        <w:t>Druhým rámcem je "Right Frame". Tato část obsahuje radiobuttony pro výběr jednotek, které uživatel může vybrat podle svých preferencí ohledně ovládání pneumatické soustavy. Radiobuttony byly zvoleny, protože je nutné zajistit, aby uživatel vybral pouze jednotnou jednotku pro ovládání. Výběr pomocí chechboxů by vyžadoval další funkce, které by zajistily, že každý nový výběr uživatele automaticky zruší předchozí výběr. Radiobuttony řeší tuto potřebu automaticky tím, že uživatel může vybrat pouze jednu možnost ze seznamu.</w:t>
+        <w:commentReference w:id="41"/>
+      </w:r>
+      <w:r>
+        <w:t>ménem ,,</w:t>
+      </w:r>
+      <w:proofErr w:type="spellStart"/>
+      <w:r>
+        <w:t>Left</w:t>
+      </w:r>
+      <w:proofErr w:type="spellEnd"/>
+      <w:r>
+        <w:t xml:space="preserve"> </w:t>
+      </w:r>
+      <w:proofErr w:type="spellStart"/>
+      <w:r>
+        <w:t>Frame</w:t>
+      </w:r>
+      <w:proofErr w:type="spellEnd"/>
+      <w:r>
+        <w:t>‘‘ obsahuje tlačítka pro jednotlivé akce. …</w:t>
+      </w:r>
+    </w:p>
+    <w:p>
+      <w:r>
+        <w:t xml:space="preserve">Druhým typem widgetu je </w:t>
+      </w:r>
+      <w:proofErr w:type="spellStart"/>
+      <w:r>
+        <w:t>CTkSwitch</w:t>
+      </w:r>
+      <w:proofErr w:type="spellEnd"/>
+      <w:r>
+        <w:t xml:space="preserve">, což je komponenta umožňující uživateli zapnout nebo vypnout určitou funkci. V tomto případě slouží k přepínání mezi </w:t>
+      </w:r>
+      <w:proofErr w:type="spellStart"/>
+      <w:r>
+        <w:t>light</w:t>
+      </w:r>
+      <w:proofErr w:type="spellEnd"/>
+      <w:r>
+        <w:t xml:space="preserve"> mode a </w:t>
+      </w:r>
+      <w:proofErr w:type="spellStart"/>
+      <w:r>
+        <w:t>dark</w:t>
+      </w:r>
+      <w:proofErr w:type="spellEnd"/>
+      <w:r>
+        <w:t xml:space="preserve"> mode. Když uživatel poprvé spustí toto okno, automaticky se mu zapne režim, který je předvolený podle systému. Avšak uživatel má možnost tuto volbu změnit podle svých preferencí.</w:t>
+      </w:r>
+    </w:p>
+    <w:p>
+      <w:proofErr w:type="spellStart"/>
+      <w:r>
+        <w:t>CTkSwitch</w:t>
+      </w:r>
+      <w:proofErr w:type="spellEnd"/>
+      <w:r>
+        <w:t xml:space="preserve"> poskytuje uživateli snadný způsob, jak přizpůsobit zobrazení aplikace svým potřebám a vkusu. Tímto způsobem může uživatel přizpůsobit prostředí aplikace tak, aby mu co nejlépe vyhovovalo a usnadňovalo práci či interakci s aplikací.</w:t>
+      </w:r>
+    </w:p>
+    <w:p>
+      <w:r>
+        <w:t>Druhým rámcem je "</w:t>
+      </w:r>
+      <w:proofErr w:type="spellStart"/>
+      <w:r>
+        <w:t>Right</w:t>
+      </w:r>
+      <w:proofErr w:type="spellEnd"/>
+      <w:r>
+        <w:t xml:space="preserve"> </w:t>
+      </w:r>
+      <w:proofErr w:type="spellStart"/>
+      <w:r>
+        <w:t>Frame</w:t>
+      </w:r>
+      <w:proofErr w:type="spellEnd"/>
+      <w:r>
+        <w:t xml:space="preserve">". Tato část obsahuje </w:t>
+      </w:r>
+      <w:proofErr w:type="spellStart"/>
+      <w:r>
+        <w:t>radiobuttony</w:t>
+      </w:r>
+      <w:proofErr w:type="spellEnd"/>
+      <w:r>
+        <w:t xml:space="preserve"> pro výběr jednotek, které uživatel může vybrat podle svých preferencí ohledně ovládání pneumatické soustavy. Radiobuttony byly zvoleny, protože je nutné zajistit, aby uživatel vybral pouze jednotnou jednotku pro ovládání. Výběr pomocí </w:t>
+      </w:r>
+      <w:proofErr w:type="spellStart"/>
+      <w:r>
+        <w:t>chechboxů</w:t>
+      </w:r>
+      <w:proofErr w:type="spellEnd"/>
+      <w:r>
+        <w:t xml:space="preserve"> by vyžadoval další funkce, které by zajistily, že každý nový výběr uživatele automaticky zruší předchozí výběr. Radiobuttony řeší tuto potřebu automaticky tím, že uživatel může vybrat pouze jednu možnost ze seznamu.</w:t>
       </w:r>
     </w:p>
     <w:p/>
     <w:p>
       <w:r>
         <w:lastRenderedPageBreak/>
-        <w:t>Tento radiobutton má také vlastní validaci, která zajišťuje, že uživatel, který nevybere žádnou jednotku, bude upozorněn na tuto skutečnost a nebude mu umožněno pokračovat dále. Tím je zajištěno, že uživatel bude informován o nutnosti vybrat jednotky pro zadávání a že nebude možné pokračovat v procesu, dokud tato podmínka není splněna.</w:t>
-      </w:r>
-    </w:p>
-    <w:p>
-      <w:r>
-        <w:t>Druhým prvkem v tomto rámu je tlačítko "Main". Pomocí tohoto tlačítka se uživatel může vrátit zpět na první okno, kde zadával heslo pro přihlášení. Toto tlačítko je vhodné především pro administrátory, kteří současně pracují jako uživatelé a mohli by zapomenout změnit převodní vzorce. Díky tomuto tlačítku se eliminuje potřeba vypnout a znovu spustit aplikaci, což uživatelům ušetří čas a zlepší jejich uživatelskou zkušenost.</w:t>
-      </w:r>
-    </w:p>
-    <w:p>
-      <w:r>
-        <w:t>Hlavním prvkem okna je "main frame". V tomto prvku bude uživatel schopen zadávat hodnoty, které ovlivní tlak pneumatické soustavy. Každé entry pole je označeno názvem příslušného svalu jako placeholder. Pro zajištění bezpečnosti a správného zadávání čísel byla provedena validace vstupu. Program je schopen přijímat pouze číselné hodnoty, protože neví, na jakou hodnotu by měl převést text. Stejný typ validace se používá i v dalších částech programu pomocí regulárních výrazů.</w:t>
-      </w:r>
-    </w:p>
-    <w:p>
-      <w:r>
-        <w:t>Dalším bezpečnostním prvkem, který tento rámec obsahuje, je CTkProgressBar, který se nachází nad entry polem. Tato komponenta zobrazuje aktuální stav tlaku pneumatického svalu. Slouží jako informační prvek pro uživatele, který jim umožňuje určit, jaký je momentální stav natlakování soustavy a kolik je ještě možné přidat nebo ubrat tlaku. Tento prvek není pouze vizuální kontrolou, ale je také nastaven tak, aby upozornil uživatele, pokud se pokusí překročit povolenou hranici tlaku svalu. To je důležité zejména pro ochranu pacienta, který je v blízkosti těchto svalů.</w:t>
+        <w:t xml:space="preserve">Tento </w:t>
+      </w:r>
+      <w:proofErr w:type="spellStart"/>
+      <w:r>
+        <w:t>radiobutton</w:t>
+      </w:r>
+      <w:proofErr w:type="spellEnd"/>
+      <w:r>
+        <w:t xml:space="preserve"> má také vlastní validaci, která zajišťuje, že uživatel, který nevybere žádnou jednotku, bude upozorněn na tuto skutečnost a nebude mu umožněno pokračovat dále. Tím je zajištěno, že uživatel bude informován o nutnosti vybrat jednotky pro zadávání a že nebude možné pokračovat v procesu, dokud tato podmínka není splněna.</w:t>
+      </w:r>
+    </w:p>
+    <w:p>
+      <w:r>
+        <w:t>Druhým prvkem v tomto rámu je tlačítko "</w:t>
+      </w:r>
+      <w:proofErr w:type="spellStart"/>
+      <w:r>
+        <w:t>Main</w:t>
+      </w:r>
+      <w:proofErr w:type="spellEnd"/>
+      <w:r>
+        <w:t>". Pomocí tohoto tlačítka se uživatel může vrátit zpět na první okno, kde zadával heslo pro přihlášení. Toto tlačítko je vhodné především pro administrátory, kteří současně pracují jako uživatelé a mohli by zapomenout změnit převodní vzorce. Díky tomuto tlačítku se eliminuje potřeba vypnout a znovu spustit aplikaci, což uživatelům ušetří čas a zlepší jejich uživatelskou zkušenost.</w:t>
+      </w:r>
+    </w:p>
+    <w:p>
+      <w:r>
+        <w:t>Hlavním prvkem okna je "</w:t>
+      </w:r>
+      <w:proofErr w:type="spellStart"/>
+      <w:r>
+        <w:t>main</w:t>
+      </w:r>
+      <w:proofErr w:type="spellEnd"/>
+      <w:r>
+        <w:t xml:space="preserve"> </w:t>
+      </w:r>
+      <w:proofErr w:type="spellStart"/>
+      <w:r>
+        <w:t>frame</w:t>
+      </w:r>
+      <w:proofErr w:type="spellEnd"/>
+      <w:r>
+        <w:t xml:space="preserve">". V tomto prvku bude uživatel schopen zadávat hodnoty, které ovlivní tlak pneumatické soustavy. Každé </w:t>
+      </w:r>
+      <w:proofErr w:type="spellStart"/>
+      <w:r>
+        <w:t>entry</w:t>
+      </w:r>
+      <w:proofErr w:type="spellEnd"/>
+      <w:r>
+        <w:t xml:space="preserve"> pole je označeno názvem příslušného svalu jako </w:t>
+      </w:r>
+      <w:proofErr w:type="spellStart"/>
+      <w:r>
+        <w:t>placeholder</w:t>
+      </w:r>
+      <w:proofErr w:type="spellEnd"/>
+      <w:r>
+        <w:t>. Pro zajištění bezpečnosti a správného zadávání čísel byla provedena validace vstupu. Program je schopen přijímat pouze číselné hodnoty, protože neví, na jakou hodnotu by měl převést text. Stejný typ validace se používá i v dalších částech programu pomocí regulárních výrazů.</w:t>
+      </w:r>
+    </w:p>
+    <w:p>
+      <w:r>
+        <w:t xml:space="preserve">Dalším bezpečnostním prvkem, který tento rámec obsahuje, je </w:t>
+      </w:r>
+      <w:proofErr w:type="spellStart"/>
+      <w:r>
+        <w:t>CTkProgressBar</w:t>
+      </w:r>
+      <w:proofErr w:type="spellEnd"/>
+      <w:r>
+        <w:t xml:space="preserve">, který se nachází nad </w:t>
+      </w:r>
+      <w:proofErr w:type="spellStart"/>
+      <w:r>
+        <w:t>entry</w:t>
+      </w:r>
+      <w:proofErr w:type="spellEnd"/>
+      <w:r>
+        <w:t xml:space="preserve"> polem. Tato komponenta zobrazuje aktuální stav tlaku pneumatického svalu. Slouží jako informační prvek pro uživatele, který jim umožňuje určit, jaký je momentální stav natlakování soustavy a kolik je ještě možné přidat nebo ubrat tlaku. Tento prvek není pouze vizuální kontrolou, ale je také nastaven tak, aby upozornil uživatele, pokud se pokusí překročit povolenou hranici tlaku svalu. To je důležité zejména pro ochranu pacienta, který je v blízkosti těchto svalů.</w:t>
       </w:r>
     </w:p>
     <w:p>
@@ -13410,19 +15191,51 @@
     </w:p>
     <w:p>
       <w:r>
-        <w:t>V UserWindow bylo nejdůležitější a zároveň nejsložitější částí navrhnout výpočet pro správné přepočty mezi jednotlivými jednotkami. Důležité bylo zaměřit se na omezení redundance, která hrozila zejména ve dvou případech. V této soustavě se nachází 5 svalů, pro její správné fungování jsou potřeba 4 převodní vzorce.</w:t>
-      </w:r>
-    </w:p>
-    <w:p>
-      <w:r>
-        <w:t>Nejjednodušší jednotkou pro práci jsou kroky, protože se nemusí nijak upravovat. Stačí pouze přenést jejich přesnou hodnotu do funkce go_forward nebo go_backward.</w:t>
+        <w:t xml:space="preserve">V </w:t>
+      </w:r>
+      <w:proofErr w:type="spellStart"/>
+      <w:r>
+        <w:t>UserWindow</w:t>
+      </w:r>
+      <w:proofErr w:type="spellEnd"/>
+      <w:r>
+        <w:t xml:space="preserve"> bylo nejdůležitější a zároveň nejsložitější částí navrhnout výpočet pro správné přepočty mezi jednotlivými jednotkami. Důležité bylo zaměřit se na omezení redundance, která hrozila zejména ve dvou případech. V této soustavě se nachází 5 svalů, pro její správné fungování jsou potřeba 4 převodní vzorce.</w:t>
+      </w:r>
+    </w:p>
+    <w:p>
+      <w:r>
+        <w:t xml:space="preserve">Nejjednodušší jednotkou pro práci jsou kroky, protože se nemusí nijak upravovat. Stačí pouze přenést jejich přesnou hodnotu do funkce </w:t>
+      </w:r>
+      <w:proofErr w:type="spellStart"/>
+      <w:r>
+        <w:t>go_forward</w:t>
+      </w:r>
+      <w:proofErr w:type="spellEnd"/>
+      <w:r>
+        <w:t xml:space="preserve"> nebo </w:t>
+      </w:r>
+      <w:proofErr w:type="spellStart"/>
+      <w:r>
+        <w:t>go_backward</w:t>
+      </w:r>
+      <w:proofErr w:type="spellEnd"/>
+      <w:r>
+        <w:t>.</w:t>
       </w:r>
     </w:p>
     <w:p/>
     <w:p>
       <w:r>
         <w:lastRenderedPageBreak/>
-        <w:t>V tomto projektu byla možnost zadávání záporných hodnot řešena tak, že byla nastavena podmínka, která rozděluje tyto hodnoty na kladné a záporné. Pokud se jednalo o zápornou hodnotu, která měla vstoupit do funkce go_backward(), byla tato hodnota vložena jako záporná, čímž se její zápornost zneplatnila a hodnota tak vstupovala do funkce jako kladná. Tímto způsobem byla zachována konzistence a správné fungování funkce pro pohyb krokových motorů.</w:t>
+        <w:t xml:space="preserve">V tomto projektu byla možnost zadávání záporných hodnot řešena tak, že byla nastavena podmínka, která rozděluje tyto hodnoty na kladné a záporné. Pokud se jednalo o zápornou hodnotu, která měla vstoupit do funkce </w:t>
+      </w:r>
+      <w:proofErr w:type="spellStart"/>
+      <w:r>
+        <w:t>go_backward</w:t>
+      </w:r>
+      <w:proofErr w:type="spellEnd"/>
+      <w:r>
+        <w:t>(), byla tato hodnota vložena jako záporná, čímž se její zápornost zneplatnila a hodnota tak vstupovala do funkce jako kladná. Tímto způsobem byla zachována konzistence a správné fungování funkce pro pohyb krokových motorů.</w:t>
       </w:r>
       <w:r>
         <w:t xml:space="preserve"> </w:t>
@@ -13642,7 +15455,35 @@
                               <w:rPr>
                                 <w:rFonts w:ascii="Consolas" w:hAnsi="Consolas" w:cs="Consolas"/>
                               </w:rPr>
-                              <w:t>svaly[i].go_forward(10, results[i])</w:t>
+                              <w:t>svaly[i].</w:t>
+                            </w:r>
+                            <w:proofErr w:type="spellStart"/>
+                            <w:r>
+                              <w:rPr>
+                                <w:rFonts w:ascii="Consolas" w:hAnsi="Consolas" w:cs="Consolas"/>
+                              </w:rPr>
+                              <w:t>go_forward</w:t>
+                            </w:r>
+                            <w:proofErr w:type="spellEnd"/>
+                            <w:r>
+                              <w:rPr>
+                                <w:rFonts w:ascii="Consolas" w:hAnsi="Consolas" w:cs="Consolas"/>
+                              </w:rPr>
+                              <w:t xml:space="preserve">(10, </w:t>
+                            </w:r>
+                            <w:proofErr w:type="spellStart"/>
+                            <w:r>
+                              <w:rPr>
+                                <w:rFonts w:ascii="Consolas" w:hAnsi="Consolas" w:cs="Consolas"/>
+                              </w:rPr>
+                              <w:t>results</w:t>
+                            </w:r>
+                            <w:proofErr w:type="spellEnd"/>
+                            <w:r>
+                              <w:rPr>
+                                <w:rFonts w:ascii="Consolas" w:hAnsi="Consolas" w:cs="Consolas"/>
+                              </w:rPr>
+                              <w:t>[i])</w:t>
                             </w:r>
                           </w:p>
                         </w:txbxContent>
@@ -13679,7 +15520,35 @@
                         <w:rPr>
                           <w:rFonts w:ascii="Consolas" w:hAnsi="Consolas" w:cs="Consolas"/>
                         </w:rPr>
-                        <w:t>svaly[i].go_forward(10, results[i])</w:t>
+                        <w:t>svaly[i].</w:t>
+                      </w:r>
+                      <w:proofErr w:type="spellStart"/>
+                      <w:r>
+                        <w:rPr>
+                          <w:rFonts w:ascii="Consolas" w:hAnsi="Consolas" w:cs="Consolas"/>
+                        </w:rPr>
+                        <w:t>go_forward</w:t>
+                      </w:r>
+                      <w:proofErr w:type="spellEnd"/>
+                      <w:r>
+                        <w:rPr>
+                          <w:rFonts w:ascii="Consolas" w:hAnsi="Consolas" w:cs="Consolas"/>
+                        </w:rPr>
+                        <w:t xml:space="preserve">(10, </w:t>
+                      </w:r>
+                      <w:proofErr w:type="spellStart"/>
+                      <w:r>
+                        <w:rPr>
+                          <w:rFonts w:ascii="Consolas" w:hAnsi="Consolas" w:cs="Consolas"/>
+                        </w:rPr>
+                        <w:t>results</w:t>
+                      </w:r>
+                      <w:proofErr w:type="spellEnd"/>
+                      <w:r>
+                        <w:rPr>
+                          <w:rFonts w:ascii="Consolas" w:hAnsi="Consolas" w:cs="Consolas"/>
+                        </w:rPr>
+                        <w:t>[i])</w:t>
                       </w:r>
                     </w:p>
                   </w:txbxContent>
@@ -13697,7 +15566,15 @@
         <w:t>6</w:t>
       </w:r>
       <w:r>
-        <w:t>. Tímto způsobem je program schopen na jednom řádku dosáhnout stejného výsledku, kterého by jinak dosáhl opakovaným psaním téže funkce pro každý sval. Stačí použít jeden for cyklus, který provede akci pro každý sval, což výrazně zjednodušuje a zkracuje kód.</w:t>
+        <w:t xml:space="preserve">. Tímto způsobem je program schopen na jednom řádku dosáhnout stejného výsledku, kterého by jinak dosáhl opakovaným psaním téže funkce pro každý sval. Stačí použít jeden </w:t>
+      </w:r>
+      <w:proofErr w:type="spellStart"/>
+      <w:r>
+        <w:t>for</w:t>
+      </w:r>
+      <w:proofErr w:type="spellEnd"/>
+      <w:r>
+        <w:t xml:space="preserve"> cyklus, který provede akci pro každý sval, což výrazně zjednodušuje a zkracuje kód.</w:t>
       </w:r>
       <w:r>
         <w:t>.</w:t>
@@ -13916,12 +15793,28 @@
                                 <w:rFonts w:ascii="Consolas" w:hAnsi="Consolas" w:cs="Consolas"/>
                               </w:rPr>
                             </w:pPr>
+                            <w:proofErr w:type="spellStart"/>
                             <w:r>
                               <w:rPr>
                                 <w:rFonts w:ascii="Consolas" w:hAnsi="Consolas" w:cs="Consolas"/>
                               </w:rPr>
-                              <w:t>cur.execute(f"SELECT</w:t>
-                            </w:r>
+                              <w:t>cur.execute</w:t>
+                            </w:r>
+                            <w:proofErr w:type="spellEnd"/>
+                            <w:r>
+                              <w:rPr>
+                                <w:rFonts w:ascii="Consolas" w:hAnsi="Consolas" w:cs="Consolas"/>
+                              </w:rPr>
+                              <w:t>(</w:t>
+                            </w:r>
+                            <w:proofErr w:type="spellStart"/>
+                            <w:r>
+                              <w:rPr>
+                                <w:rFonts w:ascii="Consolas" w:hAnsi="Consolas" w:cs="Consolas"/>
+                              </w:rPr>
+                              <w:t>f"SELECT</w:t>
+                            </w:r>
+                            <w:proofErr w:type="spellEnd"/>
                             <w:r>
                               <w:rPr>
                                 <w:rFonts w:ascii="Consolas" w:hAnsi="Consolas" w:cs="Consolas"/>
@@ -13980,8 +15873,16 @@
                               <w:rPr>
                                 <w:rFonts w:ascii="Consolas" w:hAnsi="Consolas" w:cs="Consolas"/>
                               </w:rPr>
-                              <w:t xml:space="preserve"> SQL příkazu do stringu</w:t>
-                            </w:r>
+                              <w:t xml:space="preserve"> SQL příkazu do </w:t>
+                            </w:r>
+                            <w:proofErr w:type="spellStart"/>
+                            <w:r>
+                              <w:rPr>
+                                <w:rFonts w:ascii="Consolas" w:hAnsi="Consolas" w:cs="Consolas"/>
+                              </w:rPr>
+                              <w:t>stringu</w:t>
+                            </w:r>
+                            <w:proofErr w:type="spellEnd"/>
                           </w:p>
                           <w:p>
                             <w:pPr>
@@ -13991,11 +15892,33 @@
                                 <w:rFonts w:ascii="Consolas" w:hAnsi="Consolas" w:cs="Consolas"/>
                               </w:rPr>
                             </w:pPr>
+                            <w:proofErr w:type="spellStart"/>
                             <w:r>
                               <w:rPr>
                                 <w:rFonts w:ascii="Consolas" w:hAnsi="Consolas" w:cs="Consolas"/>
                               </w:rPr>
-                              <w:t>cislo_vzorce = cur.fetchone()</w:t>
+                              <w:t>cislo_vzorce</w:t>
+                            </w:r>
+                            <w:proofErr w:type="spellEnd"/>
+                            <w:r>
+                              <w:rPr>
+                                <w:rFonts w:ascii="Consolas" w:hAnsi="Consolas" w:cs="Consolas"/>
+                              </w:rPr>
+                              <w:t xml:space="preserve"> = </w:t>
+                            </w:r>
+                            <w:proofErr w:type="spellStart"/>
+                            <w:r>
+                              <w:rPr>
+                                <w:rFonts w:ascii="Consolas" w:hAnsi="Consolas" w:cs="Consolas"/>
+                              </w:rPr>
+                              <w:t>cur.fetchone</w:t>
+                            </w:r>
+                            <w:proofErr w:type="spellEnd"/>
+                            <w:r>
+                              <w:rPr>
+                                <w:rFonts w:ascii="Consolas" w:hAnsi="Consolas" w:cs="Consolas"/>
+                              </w:rPr>
+                              <w:t>()</w:t>
                             </w:r>
                           </w:p>
                           <w:p>
@@ -14015,11 +15938,61 @@
                                 <w:rFonts w:ascii="Consolas" w:hAnsi="Consolas" w:cs="Consolas"/>
                               </w:rPr>
                             </w:pPr>
+                            <w:proofErr w:type="spellStart"/>
                             <w:r>
                               <w:rPr>
                                 <w:rFonts w:ascii="Consolas" w:hAnsi="Consolas" w:cs="Consolas"/>
                               </w:rPr>
-                              <w:t>cur.execute(f"SELECT * FROM sval{index}_{jednotka} WHERE id IN ({int(cislo_vzorce[0])})")</w:t>
+                              <w:t>cur.execute</w:t>
+                            </w:r>
+                            <w:proofErr w:type="spellEnd"/>
+                            <w:r>
+                              <w:rPr>
+                                <w:rFonts w:ascii="Consolas" w:hAnsi="Consolas" w:cs="Consolas"/>
+                              </w:rPr>
+                              <w:t>(</w:t>
+                            </w:r>
+                            <w:proofErr w:type="spellStart"/>
+                            <w:r>
+                              <w:rPr>
+                                <w:rFonts w:ascii="Consolas" w:hAnsi="Consolas" w:cs="Consolas"/>
+                              </w:rPr>
+                              <w:t>f"SELECT</w:t>
+                            </w:r>
+                            <w:proofErr w:type="spellEnd"/>
+                            <w:r>
+                              <w:rPr>
+                                <w:rFonts w:ascii="Consolas" w:hAnsi="Consolas" w:cs="Consolas"/>
+                              </w:rPr>
+                              <w:t xml:space="preserve"> * FROM sval{index}_{jednotka} WHERE id IN ({</w:t>
+                            </w:r>
+                            <w:proofErr w:type="spellStart"/>
+                            <w:r>
+                              <w:rPr>
+                                <w:rFonts w:ascii="Consolas" w:hAnsi="Consolas" w:cs="Consolas"/>
+                              </w:rPr>
+                              <w:t>int</w:t>
+                            </w:r>
+                            <w:proofErr w:type="spellEnd"/>
+                            <w:r>
+                              <w:rPr>
+                                <w:rFonts w:ascii="Consolas" w:hAnsi="Consolas" w:cs="Consolas"/>
+                              </w:rPr>
+                              <w:t>(</w:t>
+                            </w:r>
+                            <w:proofErr w:type="spellStart"/>
+                            <w:r>
+                              <w:rPr>
+                                <w:rFonts w:ascii="Consolas" w:hAnsi="Consolas" w:cs="Consolas"/>
+                              </w:rPr>
+                              <w:t>cislo_vzorce</w:t>
+                            </w:r>
+                            <w:proofErr w:type="spellEnd"/>
+                            <w:r>
+                              <w:rPr>
+                                <w:rFonts w:ascii="Consolas" w:hAnsi="Consolas" w:cs="Consolas"/>
+                              </w:rPr>
+                              <w:t>[0])})")</w:t>
                             </w:r>
                           </w:p>
                         </w:txbxContent>
@@ -14052,12 +16025,28 @@
                           <w:rFonts w:ascii="Consolas" w:hAnsi="Consolas" w:cs="Consolas"/>
                         </w:rPr>
                       </w:pPr>
+                      <w:proofErr w:type="spellStart"/>
                       <w:r>
                         <w:rPr>
                           <w:rFonts w:ascii="Consolas" w:hAnsi="Consolas" w:cs="Consolas"/>
                         </w:rPr>
-                        <w:t>cur.execute(f"SELECT</w:t>
-                      </w:r>
+                        <w:t>cur.execute</w:t>
+                      </w:r>
+                      <w:proofErr w:type="spellEnd"/>
+                      <w:r>
+                        <w:rPr>
+                          <w:rFonts w:ascii="Consolas" w:hAnsi="Consolas" w:cs="Consolas"/>
+                        </w:rPr>
+                        <w:t>(</w:t>
+                      </w:r>
+                      <w:proofErr w:type="spellStart"/>
+                      <w:r>
+                        <w:rPr>
+                          <w:rFonts w:ascii="Consolas" w:hAnsi="Consolas" w:cs="Consolas"/>
+                        </w:rPr>
+                        <w:t>f"SELECT</w:t>
+                      </w:r>
+                      <w:proofErr w:type="spellEnd"/>
                       <w:r>
                         <w:rPr>
                           <w:rFonts w:ascii="Consolas" w:hAnsi="Consolas" w:cs="Consolas"/>
@@ -14116,8 +16105,16 @@
                         <w:rPr>
                           <w:rFonts w:ascii="Consolas" w:hAnsi="Consolas" w:cs="Consolas"/>
                         </w:rPr>
-                        <w:t xml:space="preserve"> SQL příkazu do stringu</w:t>
-                      </w:r>
+                        <w:t xml:space="preserve"> SQL příkazu do </w:t>
+                      </w:r>
+                      <w:proofErr w:type="spellStart"/>
+                      <w:r>
+                        <w:rPr>
+                          <w:rFonts w:ascii="Consolas" w:hAnsi="Consolas" w:cs="Consolas"/>
+                        </w:rPr>
+                        <w:t>stringu</w:t>
+                      </w:r>
+                      <w:proofErr w:type="spellEnd"/>
                     </w:p>
                     <w:p>
                       <w:pPr>
@@ -14127,11 +16124,33 @@
                           <w:rFonts w:ascii="Consolas" w:hAnsi="Consolas" w:cs="Consolas"/>
                         </w:rPr>
                       </w:pPr>
+                      <w:proofErr w:type="spellStart"/>
                       <w:r>
                         <w:rPr>
                           <w:rFonts w:ascii="Consolas" w:hAnsi="Consolas" w:cs="Consolas"/>
                         </w:rPr>
-                        <w:t>cislo_vzorce = cur.fetchone()</w:t>
+                        <w:t>cislo_vzorce</w:t>
+                      </w:r>
+                      <w:proofErr w:type="spellEnd"/>
+                      <w:r>
+                        <w:rPr>
+                          <w:rFonts w:ascii="Consolas" w:hAnsi="Consolas" w:cs="Consolas"/>
+                        </w:rPr>
+                        <w:t xml:space="preserve"> = </w:t>
+                      </w:r>
+                      <w:proofErr w:type="spellStart"/>
+                      <w:r>
+                        <w:rPr>
+                          <w:rFonts w:ascii="Consolas" w:hAnsi="Consolas" w:cs="Consolas"/>
+                        </w:rPr>
+                        <w:t>cur.fetchone</w:t>
+                      </w:r>
+                      <w:proofErr w:type="spellEnd"/>
+                      <w:r>
+                        <w:rPr>
+                          <w:rFonts w:ascii="Consolas" w:hAnsi="Consolas" w:cs="Consolas"/>
+                        </w:rPr>
+                        <w:t>()</w:t>
                       </w:r>
                     </w:p>
                     <w:p>
@@ -14151,11 +16170,61 @@
                           <w:rFonts w:ascii="Consolas" w:hAnsi="Consolas" w:cs="Consolas"/>
                         </w:rPr>
                       </w:pPr>
+                      <w:proofErr w:type="spellStart"/>
                       <w:r>
                         <w:rPr>
                           <w:rFonts w:ascii="Consolas" w:hAnsi="Consolas" w:cs="Consolas"/>
                         </w:rPr>
-                        <w:t>cur.execute(f"SELECT * FROM sval{index}_{jednotka} WHERE id IN ({int(cislo_vzorce[0])})")</w:t>
+                        <w:t>cur.execute</w:t>
+                      </w:r>
+                      <w:proofErr w:type="spellEnd"/>
+                      <w:r>
+                        <w:rPr>
+                          <w:rFonts w:ascii="Consolas" w:hAnsi="Consolas" w:cs="Consolas"/>
+                        </w:rPr>
+                        <w:t>(</w:t>
+                      </w:r>
+                      <w:proofErr w:type="spellStart"/>
+                      <w:r>
+                        <w:rPr>
+                          <w:rFonts w:ascii="Consolas" w:hAnsi="Consolas" w:cs="Consolas"/>
+                        </w:rPr>
+                        <w:t>f"SELECT</w:t>
+                      </w:r>
+                      <w:proofErr w:type="spellEnd"/>
+                      <w:r>
+                        <w:rPr>
+                          <w:rFonts w:ascii="Consolas" w:hAnsi="Consolas" w:cs="Consolas"/>
+                        </w:rPr>
+                        <w:t xml:space="preserve"> * FROM sval{index}_{jednotka} WHERE id IN ({</w:t>
+                      </w:r>
+                      <w:proofErr w:type="spellStart"/>
+                      <w:r>
+                        <w:rPr>
+                          <w:rFonts w:ascii="Consolas" w:hAnsi="Consolas" w:cs="Consolas"/>
+                        </w:rPr>
+                        <w:t>int</w:t>
+                      </w:r>
+                      <w:proofErr w:type="spellEnd"/>
+                      <w:r>
+                        <w:rPr>
+                          <w:rFonts w:ascii="Consolas" w:hAnsi="Consolas" w:cs="Consolas"/>
+                        </w:rPr>
+                        <w:t>(</w:t>
+                      </w:r>
+                      <w:proofErr w:type="spellStart"/>
+                      <w:r>
+                        <w:rPr>
+                          <w:rFonts w:ascii="Consolas" w:hAnsi="Consolas" w:cs="Consolas"/>
+                        </w:rPr>
+                        <w:t>cislo_vzorce</w:t>
+                      </w:r>
+                      <w:proofErr w:type="spellEnd"/>
+                      <w:r>
+                        <w:rPr>
+                          <w:rFonts w:ascii="Consolas" w:hAnsi="Consolas" w:cs="Consolas"/>
+                        </w:rPr>
+                        <w:t>[0])})")</w:t>
                       </w:r>
                     </w:p>
                   </w:txbxContent>
@@ -14173,7 +16242,23 @@
         <w:t>6</w:t>
       </w:r>
       <w:r>
-        <w:t>. Tento kód omezuje redundanci tím, že načítá informace pro každý index, který může nabývat hodnot od 1 do 5. Poté se tyto informace spojí se stringem "sval" a dále se spojí s příslušnou jednotkou, kterou získáme z radiobuttonu. Následně se může provést výběr celého požadovaného řádku s příslušným svalem. Tímto způsobem je zajištěno efektivní a dynamické načítání převodních vzorců bez zbytečné redundance v kódu.</w:t>
+        <w:t xml:space="preserve">. Tento kód omezuje redundanci tím, že načítá informace pro každý index, který může nabývat hodnot od 1 do 5. Poté se tyto informace spojí se </w:t>
+      </w:r>
+      <w:proofErr w:type="spellStart"/>
+      <w:r>
+        <w:t>stringem</w:t>
+      </w:r>
+      <w:proofErr w:type="spellEnd"/>
+      <w:r>
+        <w:t xml:space="preserve"> "sval" a dále se spojí s příslušnou jednotkou, kterou získáme z </w:t>
+      </w:r>
+      <w:proofErr w:type="spellStart"/>
+      <w:r>
+        <w:t>radiobuttonu</w:t>
+      </w:r>
+      <w:proofErr w:type="spellEnd"/>
+      <w:r>
+        <w:t>. Následně se může provést výběr celého požadovaného řádku s příslušným svalem. Tímto způsobem je zajištěno efektivní a dynamické načítání převodních vzorců bez zbytečné redundance v kódu.</w:t>
       </w:r>
     </w:p>
     <w:p>
@@ -14181,7 +16266,15 @@
         <w:ind w:firstLine="0"/>
       </w:pPr>
       <w:r>
-        <w:t>Po načtení příslušného převodního vzorce program provádí výpočet konečné hodnoty, na kterou má dojet. Toho dosahuje pomocí aktuální hodnoty v mV načtené z tlakoměru, ke které přičítá posun, který si uživatel sám volí.</w:t>
+        <w:t xml:space="preserve">Po načtení příslušného převodního vzorce program provádí výpočet konečné hodnoty, na kterou má dojet. Toho dosahuje pomocí aktuální hodnoty v </w:t>
+      </w:r>
+      <w:proofErr w:type="spellStart"/>
+      <w:r>
+        <w:t>mV</w:t>
+      </w:r>
+      <w:proofErr w:type="spellEnd"/>
+      <w:r>
+        <w:t xml:space="preserve"> načtené z tlakoměru, ke které přičítá posun, který si uživatel sám volí.</w:t>
       </w:r>
     </w:p>
     <w:p>
@@ -14189,7 +16282,23 @@
         <w:ind w:firstLine="0"/>
       </w:pPr>
       <w:r>
-        <w:t>Následně je nutné převést startovní a konečné hodnoty v mV na jednotky, které je krokový motor schopný přijmout. Pro toto je potřeba spočítat startovní kroky, tedy kolik kroků bylo provedeno od začátku procesu. Funkce v rámci DeviceLoaderu uchovávající informace o počtu provedených kroků se vymaže pokaždé, když motor provede krok zpět, proto je nepoužitelná. Alternativní možností by bylo uchovávat tuto informaci v programu, ale kvůli přesnosti nastavení hodnot je tato hodnota počítána pokaždé znovu.</w:t>
+        <w:t xml:space="preserve">Následně je nutné převést startovní a konečné hodnoty v </w:t>
+      </w:r>
+      <w:proofErr w:type="spellStart"/>
+      <w:r>
+        <w:t>mV</w:t>
+      </w:r>
+      <w:proofErr w:type="spellEnd"/>
+      <w:r>
+        <w:t xml:space="preserve"> na jednotky, které je krokový motor schopný přijmout. Pro toto je potřeba spočítat startovní kroky, tedy kolik kroků bylo provedeno od začátku procesu. Funkce v rámci </w:t>
+      </w:r>
+      <w:proofErr w:type="spellStart"/>
+      <w:r>
+        <w:t>DeviceLoaderu</w:t>
+      </w:r>
+      <w:proofErr w:type="spellEnd"/>
+      <w:r>
+        <w:t xml:space="preserve"> uchovávající informace o počtu provedených kroků se vymaže pokaždé, když motor provede krok zpět, proto je nepoužitelná. Alternativní možností by bylo uchovávat tuto informaci v programu, ale kvůli přesnosti nastavení hodnot je tato hodnota počítána pokaždé znovu.</w:t>
       </w:r>
     </w:p>
     <w:p>
@@ -14214,7 +16323,23 @@
         <w:ind w:firstLine="0"/>
       </w:pPr>
       <w:r>
-        <w:t>Proto byla zvolena metoda, kdy se jako referenční hodnoty využívají hodnoty v mV, které se následně převedou na příslušné jednotky pomocí převodní funkce. Obě tyto metody fungují na stejném principu: pomocí referenční hodnoty se vypočítají počáteční a konečný krok, které se následně odečtou a získá se výsledek. Pouze u jednotek mm a mbar je potřebný ještě jeden mezistupeň, kdy se aktuální hodnota z mV převede na požadovanou jednotku, čímž se vytvoří referenční hodnota.</w:t>
+        <w:t xml:space="preserve">Proto byla zvolena metoda, kdy se jako referenční hodnoty využívají hodnoty v </w:t>
+      </w:r>
+      <w:proofErr w:type="spellStart"/>
+      <w:r>
+        <w:t>mV</w:t>
+      </w:r>
+      <w:proofErr w:type="spellEnd"/>
+      <w:r>
+        <w:t xml:space="preserve">, které se následně převedou na příslušné jednotky pomocí převodní funkce. Obě tyto metody fungují na stejném principu: pomocí referenční hodnoty se vypočítají počáteční a konečný krok, které se následně odečtou a získá se výsledek. Pouze u jednotek mm a mbar je potřebný ještě jeden mezistupeň, kdy se aktuální hodnota z </w:t>
+      </w:r>
+      <w:proofErr w:type="spellStart"/>
+      <w:r>
+        <w:t>mV</w:t>
+      </w:r>
+      <w:proofErr w:type="spellEnd"/>
+      <w:r>
+        <w:t xml:space="preserve"> převede na požadovanou jednotku, čímž se vytvoří referenční hodnota.</w:t>
       </w:r>
     </w:p>
     <w:p>
@@ -14222,31 +16347,76 @@
         <w:ind w:firstLine="0"/>
       </w:pPr>
       <w:r>
-        <w:t>Po provedení veškerých úprav tlaků se přepočítají hodnoty progress barů na nové hodnoty, aby se zajistilo, že při dalším opakování měření nedojde k jejich překročení. Tímto způsobem je zajištěno, že proces měření probíhá bezpečně a spolehlivě.</w:t>
+        <w:t xml:space="preserve">Po provedení veškerých úprav tlaků se přepočítají hodnoty </w:t>
+      </w:r>
+      <w:proofErr w:type="spellStart"/>
+      <w:r>
+        <w:t>progress</w:t>
+      </w:r>
+      <w:proofErr w:type="spellEnd"/>
+      <w:r>
+        <w:t xml:space="preserve"> barů na nové hodnoty, aby se zajistilo, že při dalším opakování měření nedojde k jejich překročení. Tímto způsobem je zajištěno, že proces měření probíhá bezpečně a spolehlivě.</w:t>
       </w:r>
     </w:p>
     <w:p>
       <w:pPr>
         <w:pStyle w:val="Heading1"/>
         <w:pageBreakBefore/>
-        <w:rPr>
-          <w:highlight w:val="cyan"/>
-        </w:rPr>
-      </w:pPr>
-      <w:bookmarkStart w:id="43" w:name="_Toc162001609"/>
-      <w:r>
-        <w:rPr>
-          <w:highlight w:val="cyan"/>
-        </w:rPr>
+      </w:pPr>
+      <w:bookmarkStart w:id="42" w:name="_Toc162335947"/>
+      <w:r>
         <w:lastRenderedPageBreak/>
         <w:t>Uživatelská dokumentace</w:t>
       </w:r>
+      <w:bookmarkEnd w:id="42"/>
+    </w:p>
+    <w:p>
+      <w:r>
+        <w:t xml:space="preserve">Aplikace se spouští </w:t>
+      </w:r>
+    </w:p>
+    <w:p>
+      <w:pPr>
+        <w:pStyle w:val="Heading1"/>
+        <w:pageBreakBefore/>
+      </w:pPr>
+      <w:bookmarkStart w:id="43" w:name="_Toc386301761"/>
+      <w:bookmarkStart w:id="44" w:name="_Toc476327918"/>
+      <w:bookmarkStart w:id="45" w:name="_Toc162335948"/>
+      <w:r>
+        <w:lastRenderedPageBreak/>
+        <w:t>Výsledky</w:t>
+      </w:r>
       <w:bookmarkEnd w:id="43"/>
-    </w:p>
-    <w:p>
-      <w:pPr>
+      <w:bookmarkEnd w:id="44"/>
+      <w:r>
+        <w:t xml:space="preserve"> (</w:t>
+      </w:r>
+      <w:r>
         <w:rPr>
           <w:highlight w:val="cyan"/>
+        </w:rPr>
+        <w:t>Testování</w:t>
+      </w:r>
+      <w:r>
+        <w:t>)</w:t>
+      </w:r>
+      <w:bookmarkEnd w:id="45"/>
+    </w:p>
+    <w:p>
+      <w:pPr>
+        <w:pStyle w:val="Obrzek"/>
+        <w:keepNext/>
+        <w:rPr>
+          <w:noProof w:val="0"/>
+        </w:rPr>
+      </w:pPr>
+    </w:p>
+    <w:p>
+      <w:pPr>
+        <w:ind w:firstLine="0"/>
+        <w:rPr>
+          <w:highlight w:val="green"/>
         </w:rPr>
         <w:sectPr>
           <w:pgSz w:w="11906" w:h="16838" w:code="9"/>
@@ -14255,77 +16425,21 @@
           <w:docGrid w:linePitch="360"/>
         </w:sectPr>
       </w:pPr>
-      <w:r>
-        <w:rPr>
-          <w:highlight w:val="cyan"/>
-        </w:rPr>
-        <w:t>Manuál pro práci s aplikaci. Mj. se v této kapitole prezentuje vzhled a ergonomičnost aplikace.</w:t>
-      </w:r>
     </w:p>
     <w:p>
       <w:pPr>
         <w:pStyle w:val="Heading1"/>
       </w:pPr>
-      <w:bookmarkStart w:id="44" w:name="_Toc386301761"/>
-      <w:bookmarkStart w:id="45" w:name="_Toc476327918"/>
-      <w:bookmarkStart w:id="46" w:name="_Toc162001610"/>
-      <w:r>
-        <w:lastRenderedPageBreak/>
-        <w:t>Výsledky</w:t>
-      </w:r>
-      <w:bookmarkEnd w:id="44"/>
-      <w:bookmarkEnd w:id="45"/>
-      <w:r>
-        <w:t xml:space="preserve"> (</w:t>
-      </w:r>
-      <w:r>
-        <w:rPr>
-          <w:highlight w:val="cyan"/>
-        </w:rPr>
-        <w:t>Testování</w:t>
-      </w:r>
-      <w:r>
-        <w:t>)</w:t>
-      </w:r>
-      <w:bookmarkEnd w:id="46"/>
-    </w:p>
-    <w:p>
-      <w:pPr>
-        <w:pStyle w:val="Obrzek"/>
-        <w:keepNext/>
-        <w:rPr>
-          <w:noProof w:val="0"/>
-        </w:rPr>
-      </w:pPr>
-    </w:p>
-    <w:p>
-      <w:pPr>
-        <w:ind w:firstLine="0"/>
-        <w:rPr>
-          <w:highlight w:val="green"/>
-        </w:rPr>
-        <w:sectPr>
-          <w:pgSz w:w="11906" w:h="16838" w:code="9"/>
-          <w:pgMar w:top="1418" w:right="1418" w:bottom="1418" w:left="1418" w:header="709" w:footer="709" w:gutter="567"/>
-          <w:cols w:space="708"/>
-          <w:docGrid w:linePitch="360"/>
-        </w:sectPr>
-      </w:pPr>
-    </w:p>
-    <w:p>
-      <w:pPr>
-        <w:pStyle w:val="Heading1"/>
-      </w:pPr>
-      <w:bookmarkStart w:id="47" w:name="_Toc386301762"/>
-      <w:bookmarkStart w:id="48" w:name="_Toc476327919"/>
-      <w:bookmarkStart w:id="49" w:name="_Toc162001611"/>
+      <w:bookmarkStart w:id="46" w:name="_Toc386301762"/>
+      <w:bookmarkStart w:id="47" w:name="_Toc476327919"/>
+      <w:bookmarkStart w:id="48" w:name="_Toc162335949"/>
       <w:r>
         <w:lastRenderedPageBreak/>
         <w:t>Diskuse</w:t>
       </w:r>
+      <w:bookmarkEnd w:id="46"/>
       <w:bookmarkEnd w:id="47"/>
       <w:bookmarkEnd w:id="48"/>
-      <w:bookmarkEnd w:id="49"/>
     </w:p>
     <w:p>
       <w:pPr>
@@ -14342,18 +16456,18 @@
       <w:pPr>
         <w:pStyle w:val="Heading1"/>
       </w:pPr>
-      <w:bookmarkStart w:id="50" w:name="_Toc350012463"/>
-      <w:bookmarkStart w:id="51" w:name="_Toc386301763"/>
-      <w:bookmarkStart w:id="52" w:name="_Toc476327920"/>
-      <w:bookmarkStart w:id="53" w:name="_Toc162001612"/>
+      <w:bookmarkStart w:id="49" w:name="_Toc350012463"/>
+      <w:bookmarkStart w:id="50" w:name="_Toc386301763"/>
+      <w:bookmarkStart w:id="51" w:name="_Toc476327920"/>
+      <w:bookmarkStart w:id="52" w:name="_Toc162335950"/>
       <w:r>
         <w:lastRenderedPageBreak/>
         <w:t>Závěr</w:t>
       </w:r>
+      <w:bookmarkEnd w:id="49"/>
       <w:bookmarkEnd w:id="50"/>
       <w:bookmarkEnd w:id="51"/>
       <w:bookmarkEnd w:id="52"/>
-      <w:bookmarkEnd w:id="53"/>
     </w:p>
     <w:p>
       <w:pPr>
@@ -14365,21 +16479,21 @@
         </w:numPr>
         <w:ind w:left="431" w:hanging="431"/>
       </w:pPr>
-      <w:bookmarkStart w:id="54" w:name="_Toc350012464"/>
-      <w:bookmarkStart w:id="55" w:name="_Toc386301764"/>
-      <w:bookmarkStart w:id="56" w:name="_Toc476327921"/>
-      <w:bookmarkStart w:id="57" w:name="_Toc162001613"/>
+      <w:bookmarkStart w:id="53" w:name="_Toc350012464"/>
+      <w:bookmarkStart w:id="54" w:name="_Toc386301764"/>
+      <w:bookmarkStart w:id="55" w:name="_Toc476327921"/>
+      <w:bookmarkStart w:id="56" w:name="_Toc162335951"/>
       <w:r>
         <w:lastRenderedPageBreak/>
         <w:t>S</w:t>
       </w:r>
+      <w:bookmarkEnd w:id="53"/>
+      <w:r>
+        <w:t>eznam použité literatury</w:t>
+      </w:r>
       <w:bookmarkEnd w:id="54"/>
-      <w:r>
-        <w:t>eznam použité literatury</w:t>
-      </w:r>
       <w:bookmarkEnd w:id="55"/>
       <w:bookmarkEnd w:id="56"/>
-      <w:bookmarkEnd w:id="57"/>
     </w:p>
     <w:p>
       <w:pPr>
@@ -14459,7 +16573,21 @@
                   <w:rPr>
                     <w:rFonts w:eastAsia="Times New Roman"/>
                   </w:rPr>
-                  <w:t xml:space="preserve">BANSAL, Rishabh. </w:t>
+                  <w:t xml:space="preserve">BANSAL, </w:t>
+                </w:r>
+                <w:proofErr w:type="spellStart"/>
+                <w:r>
+                  <w:rPr>
+                    <w:rFonts w:eastAsia="Times New Roman"/>
+                  </w:rPr>
+                  <w:t>Rishabh</w:t>
+                </w:r>
+                <w:proofErr w:type="spellEnd"/>
+                <w:r>
+                  <w:rPr>
+                    <w:rFonts w:eastAsia="Times New Roman"/>
+                  </w:rPr>
+                  <w:t xml:space="preserve">. </w:t>
                 </w:r>
                 <w:r>
                   <w:rPr>
@@ -14467,13 +16595,37 @@
                     <w:i/>
                     <w:iCs/>
                   </w:rPr>
-                  <w:t>Python GUI – tkinter</w:t>
+                  <w:t xml:space="preserve">Python GUI – </w:t>
                 </w:r>
+                <w:proofErr w:type="spellStart"/>
+                <w:r>
+                  <w:rPr>
+                    <w:rFonts w:eastAsia="Times New Roman"/>
+                    <w:i/>
+                    <w:iCs/>
+                  </w:rPr>
+                  <w:t>tkinter</w:t>
+                </w:r>
+                <w:proofErr w:type="spellEnd"/>
                 <w:r>
                   <w:rPr>
                     <w:rFonts w:eastAsia="Times New Roman"/>
                   </w:rPr>
-                  <w:t xml:space="preserve">. Online. GeeksforGeeks. 2023. Dostupné z: </w:t>
+                  <w:t xml:space="preserve">. Online. </w:t>
+                </w:r>
+                <w:proofErr w:type="spellStart"/>
+                <w:r>
+                  <w:rPr>
+                    <w:rFonts w:eastAsia="Times New Roman"/>
+                  </w:rPr>
+                  <w:t>GeeksforGeeks</w:t>
+                </w:r>
+                <w:proofErr w:type="spellEnd"/>
+                <w:r>
+                  <w:rPr>
+                    <w:rFonts w:eastAsia="Times New Roman"/>
+                  </w:rPr>
+                  <w:t xml:space="preserve">. 2023. Dostupné z: </w:t>
                 </w:r>
                 <w:hyperlink r:id="rId40" w:history="1">
                   <w:r>
@@ -14613,7 +16765,21 @@
                   <w:rPr>
                     <w:rFonts w:eastAsia="Times New Roman"/>
                   </w:rPr>
-                  <w:t xml:space="preserve">. Online. Python GUIs. 2023. Dostupné z: </w:t>
+                  <w:t xml:space="preserve">. Online. Python </w:t>
+                </w:r>
+                <w:proofErr w:type="spellStart"/>
+                <w:r>
+                  <w:rPr>
+                    <w:rFonts w:eastAsia="Times New Roman"/>
+                  </w:rPr>
+                  <w:t>GUIs</w:t>
+                </w:r>
+                <w:proofErr w:type="spellEnd"/>
+                <w:r>
+                  <w:rPr>
+                    <w:rFonts w:eastAsia="Times New Roman"/>
+                  </w:rPr>
+                  <w:t xml:space="preserve">. 2023. Dostupné z: </w:t>
                 </w:r>
                 <w:hyperlink r:id="rId42" w:history="1">
                   <w:r>
@@ -14680,7 +16846,35 @@
                   <w:rPr>
                     <w:rFonts w:eastAsia="Times New Roman"/>
                   </w:rPr>
-                  <w:t xml:space="preserve"> Online. A star search. 2021. Dostupné z: </w:t>
+                  <w:t xml:space="preserve"> Online. A </w:t>
+                </w:r>
+                <w:proofErr w:type="spellStart"/>
+                <w:r>
+                  <w:rPr>
+                    <w:rFonts w:eastAsia="Times New Roman"/>
+                  </w:rPr>
+                  <w:t>star</w:t>
+                </w:r>
+                <w:proofErr w:type="spellEnd"/>
+                <w:r>
+                  <w:rPr>
+                    <w:rFonts w:eastAsia="Times New Roman"/>
+                  </w:rPr>
+                  <w:t xml:space="preserve"> </w:t>
+                </w:r>
+                <w:proofErr w:type="spellStart"/>
+                <w:r>
+                  <w:rPr>
+                    <w:rFonts w:eastAsia="Times New Roman"/>
+                  </w:rPr>
+                  <w:t>search</w:t>
+                </w:r>
+                <w:proofErr w:type="spellEnd"/>
+                <w:r>
+                  <w:rPr>
+                    <w:rFonts w:eastAsia="Times New Roman"/>
+                  </w:rPr>
+                  <w:t xml:space="preserve">. 2021. Dostupné z: </w:t>
                 </w:r>
                 <w:hyperlink r:id="rId43" w:history="1">
                   <w:r>
@@ -14960,14 +17154,34 @@
                   </w:rPr>
                   <w:t xml:space="preserve">SCHIMANSKY, Tom. </w:t>
                 </w:r>
+                <w:proofErr w:type="spellStart"/>
                 <w:r>
                   <w:rPr>
                     <w:rFonts w:eastAsia="Times New Roman"/>
                     <w:i/>
                     <w:iCs/>
                   </w:rPr>
-                  <w:t>Documentation Introduction</w:t>
+                  <w:t>Documentation</w:t>
                 </w:r>
+                <w:proofErr w:type="spellEnd"/>
+                <w:r>
+                  <w:rPr>
+                    <w:rFonts w:eastAsia="Times New Roman"/>
+                    <w:i/>
+                    <w:iCs/>
+                  </w:rPr>
+                  <w:t xml:space="preserve"> </w:t>
+                </w:r>
+                <w:proofErr w:type="spellStart"/>
+                <w:r>
+                  <w:rPr>
+                    <w:rFonts w:eastAsia="Times New Roman"/>
+                    <w:i/>
+                    <w:iCs/>
+                  </w:rPr>
+                  <w:t>Introduction</w:t>
+                </w:r>
+                <w:proofErr w:type="spellEnd"/>
                 <w:r>
                   <w:rPr>
                     <w:rFonts w:eastAsia="Times New Roman"/>
@@ -15098,21 +17312,155 @@
                   <w:rPr>
                     <w:rFonts w:eastAsia="Times New Roman"/>
                   </w:rPr>
-                  <w:t xml:space="preserve">MIHALCEA, Vlad. </w:t>
+                  <w:t xml:space="preserve">MIHALCEA, </w:t>
                 </w:r>
+                <w:proofErr w:type="spellStart"/>
+                <w:r>
+                  <w:rPr>
+                    <w:rFonts w:eastAsia="Times New Roman"/>
+                  </w:rPr>
+                  <w:t>Vlad</w:t>
+                </w:r>
+                <w:proofErr w:type="spellEnd"/>
+                <w:r>
+                  <w:rPr>
+                    <w:rFonts w:eastAsia="Times New Roman"/>
+                  </w:rPr>
+                  <w:t xml:space="preserve">. </w:t>
+                </w:r>
+                <w:proofErr w:type="spellStart"/>
                 <w:r>
                   <w:rPr>
                     <w:rFonts w:eastAsia="Times New Roman"/>
                     <w:i/>
                     <w:iCs/>
                   </w:rPr>
-                  <w:t>How does MVCC (Multi-Version Concurrency Control) work</w:t>
+                  <w:t>How</w:t>
                 </w:r>
+                <w:proofErr w:type="spellEnd"/>
+                <w:r>
+                  <w:rPr>
+                    <w:rFonts w:eastAsia="Times New Roman"/>
+                    <w:i/>
+                    <w:iCs/>
+                  </w:rPr>
+                  <w:t xml:space="preserve"> </w:t>
+                </w:r>
+                <w:proofErr w:type="spellStart"/>
+                <w:r>
+                  <w:rPr>
+                    <w:rFonts w:eastAsia="Times New Roman"/>
+                    <w:i/>
+                    <w:iCs/>
+                  </w:rPr>
+                  <w:t>does</w:t>
+                </w:r>
+                <w:proofErr w:type="spellEnd"/>
+                <w:r>
+                  <w:rPr>
+                    <w:rFonts w:eastAsia="Times New Roman"/>
+                    <w:i/>
+                    <w:iCs/>
+                  </w:rPr>
+                  <w:t xml:space="preserve"> MVCC (</w:t>
+                </w:r>
+                <w:proofErr w:type="spellStart"/>
+                <w:r>
+                  <w:rPr>
+                    <w:rFonts w:eastAsia="Times New Roman"/>
+                    <w:i/>
+                    <w:iCs/>
+                  </w:rPr>
+                  <w:t>Multi-Version</w:t>
+                </w:r>
+                <w:proofErr w:type="spellEnd"/>
+                <w:r>
+                  <w:rPr>
+                    <w:rFonts w:eastAsia="Times New Roman"/>
+                    <w:i/>
+                    <w:iCs/>
+                  </w:rPr>
+                  <w:t xml:space="preserve"> </w:t>
+                </w:r>
+                <w:proofErr w:type="spellStart"/>
+                <w:r>
+                  <w:rPr>
+                    <w:rFonts w:eastAsia="Times New Roman"/>
+                    <w:i/>
+                    <w:iCs/>
+                  </w:rPr>
+                  <w:t>Concurrency</w:t>
+                </w:r>
+                <w:proofErr w:type="spellEnd"/>
+                <w:r>
+                  <w:rPr>
+                    <w:rFonts w:eastAsia="Times New Roman"/>
+                    <w:i/>
+                    <w:iCs/>
+                  </w:rPr>
+                  <w:t xml:space="preserve"> </w:t>
+                </w:r>
+                <w:proofErr w:type="spellStart"/>
+                <w:r>
+                  <w:rPr>
+                    <w:rFonts w:eastAsia="Times New Roman"/>
+                    <w:i/>
+                    <w:iCs/>
+                  </w:rPr>
+                  <w:t>Control</w:t>
+                </w:r>
+                <w:proofErr w:type="spellEnd"/>
+                <w:r>
+                  <w:rPr>
+                    <w:rFonts w:eastAsia="Times New Roman"/>
+                    <w:i/>
+                    <w:iCs/>
+                  </w:rPr>
+                  <w:t xml:space="preserve">) </w:t>
+                </w:r>
+                <w:proofErr w:type="spellStart"/>
+                <w:r>
+                  <w:rPr>
+                    <w:rFonts w:eastAsia="Times New Roman"/>
+                    <w:i/>
+                    <w:iCs/>
+                  </w:rPr>
+                  <w:t>work</w:t>
+                </w:r>
+                <w:proofErr w:type="spellEnd"/>
                 <w:r>
                   <w:rPr>
                     <w:rFonts w:eastAsia="Times New Roman"/>
                   </w:rPr>
-                  <w:t xml:space="preserve">. Online. Vlad Mihalcea. 2022. Dostupné z: </w:t>
+                  <w:t xml:space="preserve">. Online. </w:t>
+                </w:r>
+                <w:proofErr w:type="spellStart"/>
+                <w:r>
+                  <w:rPr>
+                    <w:rFonts w:eastAsia="Times New Roman"/>
+                  </w:rPr>
+                  <w:t>Vlad</w:t>
+                </w:r>
+                <w:proofErr w:type="spellEnd"/>
+                <w:r>
+                  <w:rPr>
+                    <w:rFonts w:eastAsia="Times New Roman"/>
+                  </w:rPr>
+                  <w:t xml:space="preserve"> </w:t>
+                </w:r>
+                <w:proofErr w:type="spellStart"/>
+                <w:r>
+                  <w:rPr>
+                    <w:rFonts w:eastAsia="Times New Roman"/>
+                  </w:rPr>
+                  <w:t>Mihalcea</w:t>
+                </w:r>
+                <w:proofErr w:type="spellEnd"/>
+                <w:r>
+                  <w:rPr>
+                    <w:rFonts w:eastAsia="Times New Roman"/>
+                  </w:rPr>
+                  <w:t xml:space="preserve">. 2022. Dostupné z: </w:t>
                 </w:r>
                 <w:hyperlink r:id="rId49" w:history="1">
                   <w:r>
@@ -15173,7 +17521,25 @@
                     <w:i/>
                     <w:iCs/>
                   </w:rPr>
-                  <w:t>Rozhraní DB-API 2.0 pro SQLite databáze¶</w:t>
+                  <w:t xml:space="preserve">Rozhraní DB-API 2.0 pro </w:t>
+                </w:r>
+                <w:proofErr w:type="spellStart"/>
+                <w:r>
+                  <w:rPr>
+                    <w:rFonts w:eastAsia="Times New Roman"/>
+                    <w:i/>
+                    <w:iCs/>
+                  </w:rPr>
+                  <w:t>SQLite</w:t>
+                </w:r>
+                <w:proofErr w:type="spellEnd"/>
+                <w:r>
+                  <w:rPr>
+                    <w:rFonts w:eastAsia="Times New Roman"/>
+                    <w:i/>
+                    <w:iCs/>
+                  </w:rPr>
+                  <w:t xml:space="preserve"> databáze¶</w:t>
                 </w:r>
                 <w:r>
                   <w:rPr>
@@ -15247,13 +17613,45 @@
                     <w:i/>
                     <w:iCs/>
                   </w:rPr>
-                  <w:t>Modul hashlib v Pythonu</w:t>
+                  <w:t xml:space="preserve">Modul </w:t>
+                </w:r>
+                <w:proofErr w:type="spellStart"/>
+                <w:r>
+                  <w:rPr>
+                    <w:rFonts w:eastAsia="Times New Roman"/>
+                    <w:i/>
+                    <w:iCs/>
+                  </w:rPr>
+                  <w:t>hashlib</w:t>
+                </w:r>
+                <w:proofErr w:type="spellEnd"/>
+                <w:r>
+                  <w:rPr>
+                    <w:rFonts w:eastAsia="Times New Roman"/>
+                    <w:i/>
+                    <w:iCs/>
+                  </w:rPr>
+                  <w:t xml:space="preserve"> v Pythonu</w:t>
                 </w:r>
                 <w:r>
                   <w:rPr>
                     <w:rFonts w:eastAsia="Times New Roman"/>
                   </w:rPr>
-                  <w:t xml:space="preserve">. Online. GeeksforGeeks. 2023. Dostupné z: </w:t>
+                  <w:t xml:space="preserve">. Online. </w:t>
+                </w:r>
+                <w:proofErr w:type="spellStart"/>
+                <w:r>
+                  <w:rPr>
+                    <w:rFonts w:eastAsia="Times New Roman"/>
+                  </w:rPr>
+                  <w:t>GeeksforGeeks</w:t>
+                </w:r>
+                <w:proofErr w:type="spellEnd"/>
+                <w:r>
+                  <w:rPr>
+                    <w:rFonts w:eastAsia="Times New Roman"/>
+                  </w:rPr>
+                  <w:t xml:space="preserve">. 2023. Dostupné z: </w:t>
                 </w:r>
                 <w:hyperlink r:id="rId51" w:history="1">
                   <w:r>
@@ -15387,7 +17785,21 @@
                   <w:rPr>
                     <w:rFonts w:eastAsia="Times New Roman"/>
                   </w:rPr>
-                  <w:t xml:space="preserve">. Online. Pypi. Dostupné z: </w:t>
+                  <w:t xml:space="preserve">. Online. </w:t>
+                </w:r>
+                <w:proofErr w:type="spellStart"/>
+                <w:r>
+                  <w:rPr>
+                    <w:rFonts w:eastAsia="Times New Roman"/>
+                  </w:rPr>
+                  <w:t>Pypi</w:t>
+                </w:r>
+                <w:proofErr w:type="spellEnd"/>
+                <w:r>
+                  <w:rPr>
+                    <w:rFonts w:eastAsia="Times New Roman"/>
+                  </w:rPr>
+                  <w:t xml:space="preserve">. Dostupné z: </w:t>
                 </w:r>
                 <w:hyperlink r:id="rId53" w:history="1">
                   <w:r>
@@ -15454,13 +17866,45 @@
                     <w:i/>
                     <w:iCs/>
                   </w:rPr>
-                  <w:t>Modul Pathlib v Pythonu</w:t>
+                  <w:t xml:space="preserve">Modul </w:t>
+                </w:r>
+                <w:proofErr w:type="spellStart"/>
+                <w:r>
+                  <w:rPr>
+                    <w:rFonts w:eastAsia="Times New Roman"/>
+                    <w:i/>
+                    <w:iCs/>
+                  </w:rPr>
+                  <w:t>Pathlib</w:t>
+                </w:r>
+                <w:proofErr w:type="spellEnd"/>
+                <w:r>
+                  <w:rPr>
+                    <w:rFonts w:eastAsia="Times New Roman"/>
+                    <w:i/>
+                    <w:iCs/>
+                  </w:rPr>
+                  <w:t xml:space="preserve"> v Pythonu</w:t>
                 </w:r>
                 <w:r>
                   <w:rPr>
                     <w:rFonts w:eastAsia="Times New Roman"/>
                   </w:rPr>
-                  <w:t xml:space="preserve">. Online. GeeksforGeeks. Dostupné z: </w:t>
+                  <w:t xml:space="preserve">. Online. </w:t>
+                </w:r>
+                <w:proofErr w:type="spellStart"/>
+                <w:r>
+                  <w:rPr>
+                    <w:rFonts w:eastAsia="Times New Roman"/>
+                  </w:rPr>
+                  <w:t>GeeksforGeeks</w:t>
+                </w:r>
+                <w:proofErr w:type="spellEnd"/>
+                <w:r>
+                  <w:rPr>
+                    <w:rFonts w:eastAsia="Times New Roman"/>
+                  </w:rPr>
+                  <w:t xml:space="preserve">. Dostupné z: </w:t>
                 </w:r>
                 <w:hyperlink r:id="rId54" w:history="1">
                   <w:r>
@@ -15533,7 +17977,21 @@
                   <w:rPr>
                     <w:rFonts w:eastAsia="Times New Roman"/>
                   </w:rPr>
-                  <w:t xml:space="preserve">. Online. Collabim. 2023. Dostupné z: </w:t>
+                  <w:t xml:space="preserve">. Online. </w:t>
+                </w:r>
+                <w:proofErr w:type="spellStart"/>
+                <w:r>
+                  <w:rPr>
+                    <w:rFonts w:eastAsia="Times New Roman"/>
+                  </w:rPr>
+                  <w:t>Collabim</w:t>
+                </w:r>
+                <w:proofErr w:type="spellEnd"/>
+                <w:r>
+                  <w:rPr>
+                    <w:rFonts w:eastAsia="Times New Roman"/>
+                  </w:rPr>
+                  <w:t xml:space="preserve">. 2023. Dostupné z: </w:t>
                 </w:r>
                 <w:hyperlink r:id="rId55" w:anchor=":~:text=Už%20víme%2C%20že%20se%20regulární%20výrazy%20skládají%20ze,3%20závorky%20se%20používají%20pro%20seskupování%20množin%20znaků." w:history="1">
                   <w:r>
@@ -15642,18 +18100,18 @@
         </w:numPr>
         <w:ind w:left="432" w:hanging="432"/>
       </w:pPr>
-      <w:bookmarkStart w:id="58" w:name="_Toc350012467"/>
-      <w:bookmarkStart w:id="59" w:name="_Toc386301765"/>
-      <w:bookmarkStart w:id="60" w:name="_Toc476327922"/>
-      <w:bookmarkStart w:id="61" w:name="_Toc162001614"/>
+      <w:bookmarkStart w:id="57" w:name="_Toc350012467"/>
+      <w:bookmarkStart w:id="58" w:name="_Toc386301765"/>
+      <w:bookmarkStart w:id="59" w:name="_Toc476327922"/>
+      <w:bookmarkStart w:id="60" w:name="_Toc162335952"/>
       <w:r>
         <w:lastRenderedPageBreak/>
         <w:t>Příloha A: Požadavky na formátování práce</w:t>
       </w:r>
+      <w:bookmarkEnd w:id="57"/>
       <w:bookmarkEnd w:id="58"/>
       <w:bookmarkEnd w:id="59"/>
       <w:bookmarkEnd w:id="60"/>
-      <w:bookmarkEnd w:id="61"/>
     </w:p>
     <w:p>
       <w:pPr>
@@ -15664,16 +18122,16 @@
         </w:numPr>
         <w:ind w:left="709" w:hanging="709"/>
       </w:pPr>
-      <w:bookmarkStart w:id="62" w:name="_Toc476327923"/>
-      <w:bookmarkStart w:id="63" w:name="_Toc162001615"/>
+      <w:bookmarkStart w:id="61" w:name="_Toc476327923"/>
+      <w:bookmarkStart w:id="62" w:name="_Toc162335953"/>
       <w:r>
         <w:t xml:space="preserve">Příloha B: </w:t>
       </w:r>
       <w:r>
         <w:t>Základní typografické zásady</w:t>
       </w:r>
+      <w:bookmarkEnd w:id="61"/>
       <w:bookmarkEnd w:id="62"/>
-      <w:bookmarkEnd w:id="63"/>
     </w:p>
     <w:p>
       <w:pPr>
@@ -15684,8 +18142,8 @@
         </w:numPr>
         <w:ind w:left="709" w:hanging="709"/>
       </w:pPr>
-      <w:bookmarkStart w:id="64" w:name="_Toc476327924"/>
-      <w:bookmarkStart w:id="65" w:name="_Toc162001616"/>
+      <w:bookmarkStart w:id="63" w:name="_Toc476327924"/>
+      <w:bookmarkStart w:id="64" w:name="_Toc162335954"/>
       <w:r>
         <w:t xml:space="preserve">Příloha C: Další </w:t>
       </w:r>
@@ -15695,8 +18153,8 @@
       <w:r>
         <w:t>pro přehlednost textu</w:t>
       </w:r>
+      <w:bookmarkEnd w:id="63"/>
       <w:bookmarkEnd w:id="64"/>
-      <w:bookmarkEnd w:id="65"/>
     </w:p>
     <w:p>
       <w:pPr>
@@ -15706,8 +18164,8 @@
           <w:numId w:val="0"/>
         </w:numPr>
       </w:pPr>
-      <w:bookmarkStart w:id="66" w:name="_Toc476327925"/>
-      <w:bookmarkStart w:id="67" w:name="_Toc162001617"/>
+      <w:bookmarkStart w:id="65" w:name="_Toc476327925"/>
+      <w:bookmarkStart w:id="66" w:name="_Toc162335955"/>
       <w:r>
         <w:t xml:space="preserve">Příloha </w:t>
       </w:r>
@@ -15726,8 +18184,8 @@
         </w:rPr>
         <w:t>CD</w:t>
       </w:r>
+      <w:bookmarkEnd w:id="65"/>
       <w:bookmarkEnd w:id="66"/>
-      <w:bookmarkEnd w:id="67"/>
     </w:p>
     <w:p>
       <w:r>
@@ -15745,26 +18203,8 @@
 </file>
 
 <file path=word/comments.xml><?xml version="1.0" encoding="utf-8"?>
-<w:comments xmlns:wpc="http://schemas.microsoft.com/office/word/2010/wordprocessingCanvas" xmlns:cx="http://schemas.microsoft.com/office/drawing/2014/chartex" xmlns:cx1="http://schemas.microsoft.com/office/drawing/2015/9/8/chartex" xmlns:cx2="http://schemas.microsoft.com/office/drawing/2015/10/21/chartex" xmlns:cx3="http://schemas.microsoft.com/office/drawing/2016/5/9/chartex" xmlns:cx4="http://schemas.microsoft.com/office/drawing/2016/5/10/chartex" xmlns:cx5="http://schemas.microsoft.com/office/drawing/2016/5/11/chartex" xmlns:cx6="http://schemas.microsoft.com/office/drawing/2016/5/12/chartex" xmlns:cx7="http://schemas.microsoft.com/office/drawing/2016/5/13/chartex" xmlns:cx8="http://schemas.microsoft.com/office/drawing/2016/5/14/chartex" xmlns:mc="http://schemas.openxmlformats.org/markup-compatibility/2006" xmlns:aink="http://schemas.microsoft.com/office/drawing/2016/ink" xmlns:am3d="http://schemas.microsoft.com/office/drawing/2017/model3d" xmlns:o="urn:schemas-microsoft-com:office:office" xmlns:oel="http://schemas.microsoft.com/office/2019/extlst" xmlns:r="http://schemas.openxmlformats.org/officeDocument/2006/relationships" xmlns:m="http://schemas.openxmlformats.org/officeDocument/2006/math" xmlns:v="urn:schemas-microsoft-com:vml" xmlns:wp14="http://schemas.microsoft.com/office/word/2010/wordprocessingDrawing" xmlns:wp="http://schemas.openxmlformats.org/drawingml/2006/wordprocessingDrawing" xmlns:w10="urn:schemas-microsoft-com:office:word" xmlns:w="http://schemas.openxmlformats.org/wordprocessingml/2006/main" xmlns:w14="http://schemas.microsoft.com/office/word/2010/wordml" xmlns:w15="http://schemas.microsoft.com/office/word/2012/wordml" xmlns:w16cex="http://schemas.microsoft.com/office/word/2018/wordml/cex" xmlns:w16cid="http://schemas.microsoft.com/office/word/2016/wordml/cid" xmlns:w16="http://schemas.microsoft.com/office/word/2018/wordml" xmlns:w16du="http://schemas.microsoft.com/office/word/2023/wordml/word16du" xmlns:w16sdtdh="http://schemas.microsoft.com/office/word/2020/wordml/sdtdatahash" xmlns:w16se="http://schemas.microsoft.com/office/word/2015/wordml/symex" xmlns:wpg="http://schemas.microsoft.com/office/word/2010/wordprocessingGroup" xmlns:wpi="http://schemas.microsoft.com/office/word/2010/wordprocessingInk" xmlns:wne="http://schemas.microsoft.com/office/word/2006/wordml" xmlns:wps="http://schemas.microsoft.com/office/word/2010/wordprocessingShape" mc:Ignorable="w14 w15 w16se w16cid w16 w16cex w16sdtdh w16du wp14">
-  <w:comment w:id="40" w:author="Darsa, Marek" w:date="2024-03-24T16:35:00Z" w:initials="MD">
-    <w:p>
-      <w:pPr>
-        <w:pStyle w:val="CommentText"/>
-        <w:ind w:firstLine="0"/>
-        <w:jc w:val="left"/>
-      </w:pPr>
-      <w:r>
-        <w:rPr>
-          <w:rStyle w:val="CommentReference"/>
-        </w:rPr>
-        <w:annotationRef/>
-      </w:r>
-      <w:r>
-        <w:t>Zkontrolovat jestli je tohle uděláno v programu dyštak dodělat</w:t>
-      </w:r>
-    </w:p>
-  </w:comment>
-  <w:comment w:id="42" w:author="Darsa, Marek" w:date="2024-03-24T17:07:00Z" w:initials="MD">
+<w:comments xmlns:wpc="http://schemas.microsoft.com/office/word/2010/wordprocessingCanvas" xmlns:cx="http://schemas.microsoft.com/office/drawing/2014/chartex" xmlns:cx1="http://schemas.microsoft.com/office/drawing/2015/9/8/chartex" xmlns:cx2="http://schemas.microsoft.com/office/drawing/2015/10/21/chartex" xmlns:cx3="http://schemas.microsoft.com/office/drawing/2016/5/9/chartex" xmlns:cx4="http://schemas.microsoft.com/office/drawing/2016/5/10/chartex" xmlns:cx5="http://schemas.microsoft.com/office/drawing/2016/5/11/chartex" xmlns:cx6="http://schemas.microsoft.com/office/drawing/2016/5/12/chartex" xmlns:cx7="http://schemas.microsoft.com/office/drawing/2016/5/13/chartex" xmlns:cx8="http://schemas.microsoft.com/office/drawing/2016/5/14/chartex" xmlns:mc="http://schemas.openxmlformats.org/markup-compatibility/2006" xmlns:aink="http://schemas.microsoft.com/office/drawing/2016/ink" xmlns:am3d="http://schemas.microsoft.com/office/drawing/2017/model3d" xmlns:o="urn:schemas-microsoft-com:office:office" xmlns:oel="http://schemas.microsoft.com/office/2019/extlst" xmlns:r="http://schemas.openxmlformats.org/officeDocument/2006/relationships" xmlns:m="http://schemas.openxmlformats.org/officeDocument/2006/math" xmlns:v="urn:schemas-microsoft-com:vml" xmlns:wp14="http://schemas.microsoft.com/office/word/2010/wordprocessingDrawing" xmlns:wp="http://schemas.openxmlformats.org/drawingml/2006/wordprocessingDrawing" xmlns:w10="urn:schemas-microsoft-com:office:word" xmlns:w="http://schemas.openxmlformats.org/wordprocessingml/2006/main" xmlns:w14="http://schemas.microsoft.com/office/word/2010/wordml" xmlns:w15="http://schemas.microsoft.com/office/word/2012/wordml" xmlns:w16cex="http://schemas.microsoft.com/office/word/2018/wordml/cex" xmlns:w16cid="http://schemas.microsoft.com/office/word/2016/wordml/cid" xmlns:w16="http://schemas.microsoft.com/office/word/2018/wordml" xmlns:w16sdtdh="http://schemas.microsoft.com/office/word/2020/wordml/sdtdatahash" xmlns:w16se="http://schemas.microsoft.com/office/word/2015/wordml/symex" xmlns:wpg="http://schemas.microsoft.com/office/word/2010/wordprocessingGroup" xmlns:wpi="http://schemas.microsoft.com/office/word/2010/wordprocessingInk" xmlns:wne="http://schemas.microsoft.com/office/word/2006/wordml" xmlns:wps="http://schemas.microsoft.com/office/word/2010/wordprocessingShape" mc:Ignorable="w14 w15 w16se w16cid w16 w16cex w16sdtdh wp14">
+  <w:comment w:id="41" w:author="Darsa, Marek" w:date="2024-03-24T17:07:00Z" w:initials="MD">
     <w:p>
       <w:pPr>
         <w:pStyle w:val="CommentText"/>
@@ -15786,28 +18226,25 @@
 </file>
 
 <file path=word/commentsExtended.xml><?xml version="1.0" encoding="utf-8"?>
-<w15:commentsEx xmlns:wpc="http://schemas.microsoft.com/office/word/2010/wordprocessingCanvas" xmlns:cx="http://schemas.microsoft.com/office/drawing/2014/chartex" xmlns:cx1="http://schemas.microsoft.com/office/drawing/2015/9/8/chartex" xmlns:cx2="http://schemas.microsoft.com/office/drawing/2015/10/21/chartex" xmlns:cx3="http://schemas.microsoft.com/office/drawing/2016/5/9/chartex" xmlns:cx4="http://schemas.microsoft.com/office/drawing/2016/5/10/chartex" xmlns:cx5="http://schemas.microsoft.com/office/drawing/2016/5/11/chartex" xmlns:cx6="http://schemas.microsoft.com/office/drawing/2016/5/12/chartex" xmlns:cx7="http://schemas.microsoft.com/office/drawing/2016/5/13/chartex" xmlns:cx8="http://schemas.microsoft.com/office/drawing/2016/5/14/chartex" xmlns:mc="http://schemas.openxmlformats.org/markup-compatibility/2006" xmlns:aink="http://schemas.microsoft.com/office/drawing/2016/ink" xmlns:am3d="http://schemas.microsoft.com/office/drawing/2017/model3d" xmlns:o="urn:schemas-microsoft-com:office:office" xmlns:oel="http://schemas.microsoft.com/office/2019/extlst" xmlns:r="http://schemas.openxmlformats.org/officeDocument/2006/relationships" xmlns:m="http://schemas.openxmlformats.org/officeDocument/2006/math" xmlns:v="urn:schemas-microsoft-com:vml" xmlns:wp14="http://schemas.microsoft.com/office/word/2010/wordprocessingDrawing" xmlns:wp="http://schemas.openxmlformats.org/drawingml/2006/wordprocessingDrawing" xmlns:w10="urn:schemas-microsoft-com:office:word" xmlns:w="http://schemas.openxmlformats.org/wordprocessingml/2006/main" xmlns:w14="http://schemas.microsoft.com/office/word/2010/wordml" xmlns:w15="http://schemas.microsoft.com/office/word/2012/wordml" xmlns:w16cex="http://schemas.microsoft.com/office/word/2018/wordml/cex" xmlns:w16cid="http://schemas.microsoft.com/office/word/2016/wordml/cid" xmlns:w16="http://schemas.microsoft.com/office/word/2018/wordml" xmlns:w16du="http://schemas.microsoft.com/office/word/2023/wordml/word16du" xmlns:w16sdtdh="http://schemas.microsoft.com/office/word/2020/wordml/sdtdatahash" xmlns:w16se="http://schemas.microsoft.com/office/word/2015/wordml/symex" xmlns:wpg="http://schemas.microsoft.com/office/word/2010/wordprocessingGroup" xmlns:wpi="http://schemas.microsoft.com/office/word/2010/wordprocessingInk" xmlns:wne="http://schemas.microsoft.com/office/word/2006/wordml" xmlns:wps="http://schemas.microsoft.com/office/word/2010/wordprocessingShape" mc:Ignorable="w14 w15 w16se w16cid w16 w16cex w16sdtdh w16du wp14">
-  <w15:commentEx w15:paraId="38A6E727" w15:done="0"/>
+<w15:commentsEx xmlns:wpc="http://schemas.microsoft.com/office/word/2010/wordprocessingCanvas" xmlns:cx="http://schemas.microsoft.com/office/drawing/2014/chartex" xmlns:cx1="http://schemas.microsoft.com/office/drawing/2015/9/8/chartex" xmlns:cx2="http://schemas.microsoft.com/office/drawing/2015/10/21/chartex" xmlns:cx3="http://schemas.microsoft.com/office/drawing/2016/5/9/chartex" xmlns:cx4="http://schemas.microsoft.com/office/drawing/2016/5/10/chartex" xmlns:cx5="http://schemas.microsoft.com/office/drawing/2016/5/11/chartex" xmlns:cx6="http://schemas.microsoft.com/office/drawing/2016/5/12/chartex" xmlns:cx7="http://schemas.microsoft.com/office/drawing/2016/5/13/chartex" xmlns:cx8="http://schemas.microsoft.com/office/drawing/2016/5/14/chartex" xmlns:mc="http://schemas.openxmlformats.org/markup-compatibility/2006" xmlns:aink="http://schemas.microsoft.com/office/drawing/2016/ink" xmlns:am3d="http://schemas.microsoft.com/office/drawing/2017/model3d" xmlns:o="urn:schemas-microsoft-com:office:office" xmlns:oel="http://schemas.microsoft.com/office/2019/extlst" xmlns:r="http://schemas.openxmlformats.org/officeDocument/2006/relationships" xmlns:m="http://schemas.openxmlformats.org/officeDocument/2006/math" xmlns:v="urn:schemas-microsoft-com:vml" xmlns:wp14="http://schemas.microsoft.com/office/word/2010/wordprocessingDrawing" xmlns:wp="http://schemas.openxmlformats.org/drawingml/2006/wordprocessingDrawing" xmlns:w10="urn:schemas-microsoft-com:office:word" xmlns:w="http://schemas.openxmlformats.org/wordprocessingml/2006/main" xmlns:w14="http://schemas.microsoft.com/office/word/2010/wordml" xmlns:w15="http://schemas.microsoft.com/office/word/2012/wordml" xmlns:w16cex="http://schemas.microsoft.com/office/word/2018/wordml/cex" xmlns:w16cid="http://schemas.microsoft.com/office/word/2016/wordml/cid" xmlns:w16="http://schemas.microsoft.com/office/word/2018/wordml" xmlns:w16sdtdh="http://schemas.microsoft.com/office/word/2020/wordml/sdtdatahash" xmlns:w16se="http://schemas.microsoft.com/office/word/2015/wordml/symex" xmlns:wpg="http://schemas.microsoft.com/office/word/2010/wordprocessingGroup" xmlns:wpi="http://schemas.microsoft.com/office/word/2010/wordprocessingInk" xmlns:wne="http://schemas.microsoft.com/office/word/2006/wordml" xmlns:wps="http://schemas.microsoft.com/office/word/2010/wordprocessingShape" mc:Ignorable="w14 w15 w16se w16cid w16 w16cex w16sdtdh wp14">
   <w15:commentEx w15:paraId="0C2A48EE" w15:done="0"/>
 </w15:commentsEx>
 </file>
 
 <file path=word/commentsExtensible.xml><?xml version="1.0" encoding="utf-8"?>
-<w16cex:commentsExtensible xmlns:wpc="http://schemas.microsoft.com/office/word/2010/wordprocessingCanvas" xmlns:cx="http://schemas.microsoft.com/office/drawing/2014/chartex" xmlns:cx1="http://schemas.microsoft.com/office/drawing/2015/9/8/chartex" xmlns:cx2="http://schemas.microsoft.com/office/drawing/2015/10/21/chartex" xmlns:cx3="http://schemas.microsoft.com/office/drawing/2016/5/9/chartex" xmlns:cx4="http://schemas.microsoft.com/office/drawing/2016/5/10/chartex" xmlns:cx5="http://schemas.microsoft.com/office/drawing/2016/5/11/chartex" xmlns:cx6="http://schemas.microsoft.com/office/drawing/2016/5/12/chartex" xmlns:cx7="http://schemas.microsoft.com/office/drawing/2016/5/13/chartex" xmlns:cx8="http://schemas.microsoft.com/office/drawing/2016/5/14/chartex" xmlns:cr="http://schemas.microsoft.com/office/comments/2020/reactions" xmlns:mc="http://schemas.openxmlformats.org/markup-compatibility/2006" xmlns:aink="http://schemas.microsoft.com/office/drawing/2016/ink" xmlns:am3d="http://schemas.microsoft.com/office/drawing/2017/model3d" xmlns:o="urn:schemas-microsoft-com:office:office" xmlns:oel="http://schemas.microsoft.com/office/2019/extlst" xmlns:r="http://schemas.openxmlformats.org/officeDocument/2006/relationships" xmlns:m="http://schemas.openxmlformats.org/officeDocument/2006/math" xmlns:v="urn:schemas-microsoft-com:vml" xmlns:wp14="http://schemas.microsoft.com/office/word/2010/wordprocessingDrawing" xmlns:wp="http://schemas.openxmlformats.org/drawingml/2006/wordprocessingDrawing" xmlns:w10="urn:schemas-microsoft-com:office:word" xmlns:w="http://schemas.openxmlformats.org/wordprocessingml/2006/main" xmlns:w14="http://schemas.microsoft.com/office/word/2010/wordml" xmlns:w15="http://schemas.microsoft.com/office/word/2012/wordml" xmlns:w16cex="http://schemas.microsoft.com/office/word/2018/wordml/cex" xmlns:w16cid="http://schemas.microsoft.com/office/word/2016/wordml/cid" xmlns:w16="http://schemas.microsoft.com/office/word/2018/wordml" xmlns:w16du="http://schemas.microsoft.com/office/word/2023/wordml/word16du" xmlns:w16sdtdh="http://schemas.microsoft.com/office/word/2020/wordml/sdtdatahash" xmlns:w16se="http://schemas.microsoft.com/office/word/2015/wordml/symex" xmlns:wpg="http://schemas.microsoft.com/office/word/2010/wordprocessingGroup" xmlns:wpi="http://schemas.microsoft.com/office/word/2010/wordprocessingInk" xmlns:wne="http://schemas.microsoft.com/office/word/2006/wordml" xmlns:wps="http://schemas.microsoft.com/office/word/2010/wordprocessingShape" mc:Ignorable="w14 w15 w16se w16cid w16 w16cex w16sdtdh cr w16du wp14">
-  <w16cex:commentExtensible w16cex:durableId="7825058A" w16cex:dateUtc="2024-03-24T15:35:00Z"/>
+<w16cex:commentsExtensible xmlns:wpc="http://schemas.microsoft.com/office/word/2010/wordprocessingCanvas" xmlns:cx="http://schemas.microsoft.com/office/drawing/2014/chartex" xmlns:cx1="http://schemas.microsoft.com/office/drawing/2015/9/8/chartex" xmlns:cx2="http://schemas.microsoft.com/office/drawing/2015/10/21/chartex" xmlns:cx3="http://schemas.microsoft.com/office/drawing/2016/5/9/chartex" xmlns:cx4="http://schemas.microsoft.com/office/drawing/2016/5/10/chartex" xmlns:cx5="http://schemas.microsoft.com/office/drawing/2016/5/11/chartex" xmlns:cx6="http://schemas.microsoft.com/office/drawing/2016/5/12/chartex" xmlns:cx7="http://schemas.microsoft.com/office/drawing/2016/5/13/chartex" xmlns:cx8="http://schemas.microsoft.com/office/drawing/2016/5/14/chartex" xmlns:cr="http://schemas.microsoft.com/office/comments/2020/reactions" xmlns:mc="http://schemas.openxmlformats.org/markup-compatibility/2006" xmlns:aink="http://schemas.microsoft.com/office/drawing/2016/ink" xmlns:am3d="http://schemas.microsoft.com/office/drawing/2017/model3d" xmlns:o="urn:schemas-microsoft-com:office:office" xmlns:oel="http://schemas.microsoft.com/office/2019/extlst" xmlns:r="http://schemas.openxmlformats.org/officeDocument/2006/relationships" xmlns:m="http://schemas.openxmlformats.org/officeDocument/2006/math" xmlns:v="urn:schemas-microsoft-com:vml" xmlns:wp14="http://schemas.microsoft.com/office/word/2010/wordprocessingDrawing" xmlns:wp="http://schemas.openxmlformats.org/drawingml/2006/wordprocessingDrawing" xmlns:w10="urn:schemas-microsoft-com:office:word" xmlns:w="http://schemas.openxmlformats.org/wordprocessingml/2006/main" xmlns:w14="http://schemas.microsoft.com/office/word/2010/wordml" xmlns:w15="http://schemas.microsoft.com/office/word/2012/wordml" xmlns:w16cex="http://schemas.microsoft.com/office/word/2018/wordml/cex" xmlns:w16cid="http://schemas.microsoft.com/office/word/2016/wordml/cid" xmlns:w16="http://schemas.microsoft.com/office/word/2018/wordml" xmlns:w16sdtdh="http://schemas.microsoft.com/office/word/2020/wordml/sdtdatahash" xmlns:w16se="http://schemas.microsoft.com/office/word/2015/wordml/symex" xmlns:wpg="http://schemas.microsoft.com/office/word/2010/wordprocessingGroup" xmlns:wpi="http://schemas.microsoft.com/office/word/2010/wordprocessingInk" xmlns:wne="http://schemas.microsoft.com/office/word/2006/wordml" xmlns:wps="http://schemas.microsoft.com/office/word/2010/wordprocessingShape" mc:Ignorable="w14 w15 w16se w16cid w16 w16cex w16sdtdh cr wp14">
   <w16cex:commentExtensible w16cex:durableId="2D69290B" w16cex:dateUtc="2024-03-24T16:07:00Z"/>
 </w16cex:commentsExtensible>
 </file>
 
 <file path=word/commentsIds.xml><?xml version="1.0" encoding="utf-8"?>
-<w16cid:commentsIds xmlns:wpc="http://schemas.microsoft.com/office/word/2010/wordprocessingCanvas" xmlns:cx="http://schemas.microsoft.com/office/drawing/2014/chartex" xmlns:cx1="http://schemas.microsoft.com/office/drawing/2015/9/8/chartex" xmlns:cx2="http://schemas.microsoft.com/office/drawing/2015/10/21/chartex" xmlns:cx3="http://schemas.microsoft.com/office/drawing/2016/5/9/chartex" xmlns:cx4="http://schemas.microsoft.com/office/drawing/2016/5/10/chartex" xmlns:cx5="http://schemas.microsoft.com/office/drawing/2016/5/11/chartex" xmlns:cx6="http://schemas.microsoft.com/office/drawing/2016/5/12/chartex" xmlns:cx7="http://schemas.microsoft.com/office/drawing/2016/5/13/chartex" xmlns:cx8="http://schemas.microsoft.com/office/drawing/2016/5/14/chartex" xmlns:mc="http://schemas.openxmlformats.org/markup-compatibility/2006" xmlns:aink="http://schemas.microsoft.com/office/drawing/2016/ink" xmlns:am3d="http://schemas.microsoft.com/office/drawing/2017/model3d" xmlns:o="urn:schemas-microsoft-com:office:office" xmlns:oel="http://schemas.microsoft.com/office/2019/extlst" xmlns:r="http://schemas.openxmlformats.org/officeDocument/2006/relationships" xmlns:m="http://schemas.openxmlformats.org/officeDocument/2006/math" xmlns:v="urn:schemas-microsoft-com:vml" xmlns:wp14="http://schemas.microsoft.com/office/word/2010/wordprocessingDrawing" xmlns:wp="http://schemas.openxmlformats.org/drawingml/2006/wordprocessingDrawing" xmlns:w10="urn:schemas-microsoft-com:office:word" xmlns:w="http://schemas.openxmlformats.org/wordprocessingml/2006/main" xmlns:w14="http://schemas.microsoft.com/office/word/2010/wordml" xmlns:w15="http://schemas.microsoft.com/office/word/2012/wordml" xmlns:w16cex="http://schemas.microsoft.com/office/word/2018/wordml/cex" xmlns:w16cid="http://schemas.microsoft.com/office/word/2016/wordml/cid" xmlns:w16="http://schemas.microsoft.com/office/word/2018/wordml" xmlns:w16du="http://schemas.microsoft.com/office/word/2023/wordml/word16du" xmlns:w16sdtdh="http://schemas.microsoft.com/office/word/2020/wordml/sdtdatahash" xmlns:w16se="http://schemas.microsoft.com/office/word/2015/wordml/symex" xmlns:wpg="http://schemas.microsoft.com/office/word/2010/wordprocessingGroup" xmlns:wpi="http://schemas.microsoft.com/office/word/2010/wordprocessingInk" xmlns:wne="http://schemas.microsoft.com/office/word/2006/wordml" xmlns:wps="http://schemas.microsoft.com/office/word/2010/wordprocessingShape" mc:Ignorable="w14 w15 w16se w16cid w16 w16cex w16sdtdh w16du wp14">
-  <w16cid:commentId w16cid:paraId="38A6E727" w16cid:durableId="7825058A"/>
+<w16cid:commentsIds xmlns:wpc="http://schemas.microsoft.com/office/word/2010/wordprocessingCanvas" xmlns:cx="http://schemas.microsoft.com/office/drawing/2014/chartex" xmlns:cx1="http://schemas.microsoft.com/office/drawing/2015/9/8/chartex" xmlns:cx2="http://schemas.microsoft.com/office/drawing/2015/10/21/chartex" xmlns:cx3="http://schemas.microsoft.com/office/drawing/2016/5/9/chartex" xmlns:cx4="http://schemas.microsoft.com/office/drawing/2016/5/10/chartex" xmlns:cx5="http://schemas.microsoft.com/office/drawing/2016/5/11/chartex" xmlns:cx6="http://schemas.microsoft.com/office/drawing/2016/5/12/chartex" xmlns:cx7="http://schemas.microsoft.com/office/drawing/2016/5/13/chartex" xmlns:cx8="http://schemas.microsoft.com/office/drawing/2016/5/14/chartex" xmlns:mc="http://schemas.openxmlformats.org/markup-compatibility/2006" xmlns:aink="http://schemas.microsoft.com/office/drawing/2016/ink" xmlns:am3d="http://schemas.microsoft.com/office/drawing/2017/model3d" xmlns:o="urn:schemas-microsoft-com:office:office" xmlns:oel="http://schemas.microsoft.com/office/2019/extlst" xmlns:r="http://schemas.openxmlformats.org/officeDocument/2006/relationships" xmlns:m="http://schemas.openxmlformats.org/officeDocument/2006/math" xmlns:v="urn:schemas-microsoft-com:vml" xmlns:wp14="http://schemas.microsoft.com/office/word/2010/wordprocessingDrawing" xmlns:wp="http://schemas.openxmlformats.org/drawingml/2006/wordprocessingDrawing" xmlns:w10="urn:schemas-microsoft-com:office:word" xmlns:w="http://schemas.openxmlformats.org/wordprocessingml/2006/main" xmlns:w14="http://schemas.microsoft.com/office/word/2010/wordml" xmlns:w15="http://schemas.microsoft.com/office/word/2012/wordml" xmlns:w16cex="http://schemas.microsoft.com/office/word/2018/wordml/cex" xmlns:w16cid="http://schemas.microsoft.com/office/word/2016/wordml/cid" xmlns:w16="http://schemas.microsoft.com/office/word/2018/wordml" xmlns:w16sdtdh="http://schemas.microsoft.com/office/word/2020/wordml/sdtdatahash" xmlns:w16se="http://schemas.microsoft.com/office/word/2015/wordml/symex" xmlns:wpg="http://schemas.microsoft.com/office/word/2010/wordprocessingGroup" xmlns:wpi="http://schemas.microsoft.com/office/word/2010/wordprocessingInk" xmlns:wne="http://schemas.microsoft.com/office/word/2006/wordml" xmlns:wps="http://schemas.microsoft.com/office/word/2010/wordprocessingShape" mc:Ignorable="w14 w15 w16se w16cid w16 w16cex w16sdtdh wp14">
   <w16cid:commentId w16cid:paraId="0C2A48EE" w16cid:durableId="2D69290B"/>
 </w16cid:commentsIds>
 </file>
 
 <file path=word/endnotes.xml><?xml version="1.0" encoding="utf-8"?>
-<w:endnotes xmlns:wpc="http://schemas.microsoft.com/office/word/2010/wordprocessingCanvas" xmlns:cx="http://schemas.microsoft.com/office/drawing/2014/chartex" xmlns:cx1="http://schemas.microsoft.com/office/drawing/2015/9/8/chartex" xmlns:cx2="http://schemas.microsoft.com/office/drawing/2015/10/21/chartex" xmlns:cx3="http://schemas.microsoft.com/office/drawing/2016/5/9/chartex" xmlns:cx4="http://schemas.microsoft.com/office/drawing/2016/5/10/chartex" xmlns:cx5="http://schemas.microsoft.com/office/drawing/2016/5/11/chartex" xmlns:cx6="http://schemas.microsoft.com/office/drawing/2016/5/12/chartex" xmlns:cx7="http://schemas.microsoft.com/office/drawing/2016/5/13/chartex" xmlns:cx8="http://schemas.microsoft.com/office/drawing/2016/5/14/chartex" xmlns:mc="http://schemas.openxmlformats.org/markup-compatibility/2006" xmlns:aink="http://schemas.microsoft.com/office/drawing/2016/ink" xmlns:am3d="http://schemas.microsoft.com/office/drawing/2017/model3d" xmlns:o="urn:schemas-microsoft-com:office:office" xmlns:oel="http://schemas.microsoft.com/office/2019/extlst" xmlns:r="http://schemas.openxmlformats.org/officeDocument/2006/relationships" xmlns:m="http://schemas.openxmlformats.org/officeDocument/2006/math" xmlns:v="urn:schemas-microsoft-com:vml" xmlns:wp14="http://schemas.microsoft.com/office/word/2010/wordprocessingDrawing" xmlns:wp="http://schemas.openxmlformats.org/drawingml/2006/wordprocessingDrawing" xmlns:w10="urn:schemas-microsoft-com:office:word" xmlns:w="http://schemas.openxmlformats.org/wordprocessingml/2006/main" xmlns:w14="http://schemas.microsoft.com/office/word/2010/wordml" xmlns:w15="http://schemas.microsoft.com/office/word/2012/wordml" xmlns:w16cex="http://schemas.microsoft.com/office/word/2018/wordml/cex" xmlns:w16cid="http://schemas.microsoft.com/office/word/2016/wordml/cid" xmlns:w16="http://schemas.microsoft.com/office/word/2018/wordml" xmlns:w16du="http://schemas.microsoft.com/office/word/2023/wordml/word16du" xmlns:w16sdtdh="http://schemas.microsoft.com/office/word/2020/wordml/sdtdatahash" xmlns:w16se="http://schemas.microsoft.com/office/word/2015/wordml/symex" xmlns:wpg="http://schemas.microsoft.com/office/word/2010/wordprocessingGroup" xmlns:wpi="http://schemas.microsoft.com/office/word/2010/wordprocessingInk" xmlns:wne="http://schemas.microsoft.com/office/word/2006/wordml" xmlns:wps="http://schemas.microsoft.com/office/word/2010/wordprocessingShape" mc:Ignorable="w14 w15 w16se w16cid w16 w16cex w16sdtdh w16du wp14">
+<w:endnotes xmlns:wpc="http://schemas.microsoft.com/office/word/2010/wordprocessingCanvas" xmlns:cx="http://schemas.microsoft.com/office/drawing/2014/chartex" xmlns:cx1="http://schemas.microsoft.com/office/drawing/2015/9/8/chartex" xmlns:cx2="http://schemas.microsoft.com/office/drawing/2015/10/21/chartex" xmlns:cx3="http://schemas.microsoft.com/office/drawing/2016/5/9/chartex" xmlns:cx4="http://schemas.microsoft.com/office/drawing/2016/5/10/chartex" xmlns:cx5="http://schemas.microsoft.com/office/drawing/2016/5/11/chartex" xmlns:cx6="http://schemas.microsoft.com/office/drawing/2016/5/12/chartex" xmlns:cx7="http://schemas.microsoft.com/office/drawing/2016/5/13/chartex" xmlns:cx8="http://schemas.microsoft.com/office/drawing/2016/5/14/chartex" xmlns:mc="http://schemas.openxmlformats.org/markup-compatibility/2006" xmlns:aink="http://schemas.microsoft.com/office/drawing/2016/ink" xmlns:am3d="http://schemas.microsoft.com/office/drawing/2017/model3d" xmlns:o="urn:schemas-microsoft-com:office:office" xmlns:oel="http://schemas.microsoft.com/office/2019/extlst" xmlns:r="http://schemas.openxmlformats.org/officeDocument/2006/relationships" xmlns:m="http://schemas.openxmlformats.org/officeDocument/2006/math" xmlns:v="urn:schemas-microsoft-com:vml" xmlns:wp14="http://schemas.microsoft.com/office/word/2010/wordprocessingDrawing" xmlns:wp="http://schemas.openxmlformats.org/drawingml/2006/wordprocessingDrawing" xmlns:w10="urn:schemas-microsoft-com:office:word" xmlns:w="http://schemas.openxmlformats.org/wordprocessingml/2006/main" xmlns:w14="http://schemas.microsoft.com/office/word/2010/wordml" xmlns:w15="http://schemas.microsoft.com/office/word/2012/wordml" xmlns:w16cex="http://schemas.microsoft.com/office/word/2018/wordml/cex" xmlns:w16cid="http://schemas.microsoft.com/office/word/2016/wordml/cid" xmlns:w16="http://schemas.microsoft.com/office/word/2018/wordml" xmlns:w16sdtdh="http://schemas.microsoft.com/office/word/2020/wordml/sdtdatahash" xmlns:w16se="http://schemas.microsoft.com/office/word/2015/wordml/symex" xmlns:wpg="http://schemas.microsoft.com/office/word/2010/wordprocessingGroup" xmlns:wpi="http://schemas.microsoft.com/office/word/2010/wordprocessingInk" xmlns:wne="http://schemas.microsoft.com/office/word/2006/wordml" xmlns:wps="http://schemas.microsoft.com/office/word/2010/wordprocessingShape" mc:Ignorable="w14 w15 w16se w16cid w16 w16cex w16sdtdh wp14">
   <w:endnote w:type="separator" w:id="-1">
     <w:p>
       <w:pPr>
@@ -15839,7 +18276,7 @@
 </file>
 
 <file path=word/footer1.xml><?xml version="1.0" encoding="utf-8"?>
-<w:ftr xmlns:wpc="http://schemas.microsoft.com/office/word/2010/wordprocessingCanvas" xmlns:cx="http://schemas.microsoft.com/office/drawing/2014/chartex" xmlns:cx1="http://schemas.microsoft.com/office/drawing/2015/9/8/chartex" xmlns:cx2="http://schemas.microsoft.com/office/drawing/2015/10/21/chartex" xmlns:cx3="http://schemas.microsoft.com/office/drawing/2016/5/9/chartex" xmlns:cx4="http://schemas.microsoft.com/office/drawing/2016/5/10/chartex" xmlns:cx5="http://schemas.microsoft.com/office/drawing/2016/5/11/chartex" xmlns:cx6="http://schemas.microsoft.com/office/drawing/2016/5/12/chartex" xmlns:cx7="http://schemas.microsoft.com/office/drawing/2016/5/13/chartex" xmlns:cx8="http://schemas.microsoft.com/office/drawing/2016/5/14/chartex" xmlns:mc="http://schemas.openxmlformats.org/markup-compatibility/2006" xmlns:aink="http://schemas.microsoft.com/office/drawing/2016/ink" xmlns:am3d="http://schemas.microsoft.com/office/drawing/2017/model3d" xmlns:o="urn:schemas-microsoft-com:office:office" xmlns:oel="http://schemas.microsoft.com/office/2019/extlst" xmlns:r="http://schemas.openxmlformats.org/officeDocument/2006/relationships" xmlns:m="http://schemas.openxmlformats.org/officeDocument/2006/math" xmlns:v="urn:schemas-microsoft-com:vml" xmlns:wp14="http://schemas.microsoft.com/office/word/2010/wordprocessingDrawing" xmlns:wp="http://schemas.openxmlformats.org/drawingml/2006/wordprocessingDrawing" xmlns:w10="urn:schemas-microsoft-com:office:word" xmlns:w="http://schemas.openxmlformats.org/wordprocessingml/2006/main" xmlns:w14="http://schemas.microsoft.com/office/word/2010/wordml" xmlns:w15="http://schemas.microsoft.com/office/word/2012/wordml" xmlns:w16cex="http://schemas.microsoft.com/office/word/2018/wordml/cex" xmlns:w16cid="http://schemas.microsoft.com/office/word/2016/wordml/cid" xmlns:w16="http://schemas.microsoft.com/office/word/2018/wordml" xmlns:w16du="http://schemas.microsoft.com/office/word/2023/wordml/word16du" xmlns:w16sdtdh="http://schemas.microsoft.com/office/word/2020/wordml/sdtdatahash" xmlns:w16se="http://schemas.microsoft.com/office/word/2015/wordml/symex" xmlns:wpg="http://schemas.microsoft.com/office/word/2010/wordprocessingGroup" xmlns:wpi="http://schemas.microsoft.com/office/word/2010/wordprocessingInk" xmlns:wne="http://schemas.microsoft.com/office/word/2006/wordml" xmlns:wps="http://schemas.microsoft.com/office/word/2010/wordprocessingShape" mc:Ignorable="w14 w15 w16se w16cid w16 w16cex w16sdtdh w16du wp14">
+<w:ftr xmlns:wpc="http://schemas.microsoft.com/office/word/2010/wordprocessingCanvas" xmlns:cx="http://schemas.microsoft.com/office/drawing/2014/chartex" xmlns:cx1="http://schemas.microsoft.com/office/drawing/2015/9/8/chartex" xmlns:cx2="http://schemas.microsoft.com/office/drawing/2015/10/21/chartex" xmlns:cx3="http://schemas.microsoft.com/office/drawing/2016/5/9/chartex" xmlns:cx4="http://schemas.microsoft.com/office/drawing/2016/5/10/chartex" xmlns:cx5="http://schemas.microsoft.com/office/drawing/2016/5/11/chartex" xmlns:cx6="http://schemas.microsoft.com/office/drawing/2016/5/12/chartex" xmlns:cx7="http://schemas.microsoft.com/office/drawing/2016/5/13/chartex" xmlns:cx8="http://schemas.microsoft.com/office/drawing/2016/5/14/chartex" xmlns:mc="http://schemas.openxmlformats.org/markup-compatibility/2006" xmlns:aink="http://schemas.microsoft.com/office/drawing/2016/ink" xmlns:am3d="http://schemas.microsoft.com/office/drawing/2017/model3d" xmlns:o="urn:schemas-microsoft-com:office:office" xmlns:oel="http://schemas.microsoft.com/office/2019/extlst" xmlns:r="http://schemas.openxmlformats.org/officeDocument/2006/relationships" xmlns:m="http://schemas.openxmlformats.org/officeDocument/2006/math" xmlns:v="urn:schemas-microsoft-com:vml" xmlns:wp14="http://schemas.microsoft.com/office/word/2010/wordprocessingDrawing" xmlns:wp="http://schemas.openxmlformats.org/drawingml/2006/wordprocessingDrawing" xmlns:w10="urn:schemas-microsoft-com:office:word" xmlns:w="http://schemas.openxmlformats.org/wordprocessingml/2006/main" xmlns:w14="http://schemas.microsoft.com/office/word/2010/wordml" xmlns:w15="http://schemas.microsoft.com/office/word/2012/wordml" xmlns:w16cex="http://schemas.microsoft.com/office/word/2018/wordml/cex" xmlns:w16cid="http://schemas.microsoft.com/office/word/2016/wordml/cid" xmlns:w16="http://schemas.microsoft.com/office/word/2018/wordml" xmlns:w16sdtdh="http://schemas.microsoft.com/office/word/2020/wordml/sdtdatahash" xmlns:w16se="http://schemas.microsoft.com/office/word/2015/wordml/symex" xmlns:wpg="http://schemas.microsoft.com/office/word/2010/wordprocessingGroup" xmlns:wpi="http://schemas.microsoft.com/office/word/2010/wordprocessingInk" xmlns:wne="http://schemas.microsoft.com/office/word/2006/wordml" xmlns:wps="http://schemas.microsoft.com/office/word/2010/wordprocessingShape" mc:Ignorable="w14 w15 w16se w16cid w16 w16cex w16sdtdh wp14">
   <w:p>
     <w:pPr>
       <w:pStyle w:val="Footer"/>
@@ -15885,7 +18322,7 @@
 </file>
 
 <file path=word/footer2.xml><?xml version="1.0" encoding="utf-8"?>
-<w:ftr xmlns:wpc="http://schemas.microsoft.com/office/word/2010/wordprocessingCanvas" xmlns:cx="http://schemas.microsoft.com/office/drawing/2014/chartex" xmlns:cx1="http://schemas.microsoft.com/office/drawing/2015/9/8/chartex" xmlns:cx2="http://schemas.microsoft.com/office/drawing/2015/10/21/chartex" xmlns:cx3="http://schemas.microsoft.com/office/drawing/2016/5/9/chartex" xmlns:cx4="http://schemas.microsoft.com/office/drawing/2016/5/10/chartex" xmlns:cx5="http://schemas.microsoft.com/office/drawing/2016/5/11/chartex" xmlns:cx6="http://schemas.microsoft.com/office/drawing/2016/5/12/chartex" xmlns:cx7="http://schemas.microsoft.com/office/drawing/2016/5/13/chartex" xmlns:cx8="http://schemas.microsoft.com/office/drawing/2016/5/14/chartex" xmlns:mc="http://schemas.openxmlformats.org/markup-compatibility/2006" xmlns:aink="http://schemas.microsoft.com/office/drawing/2016/ink" xmlns:am3d="http://schemas.microsoft.com/office/drawing/2017/model3d" xmlns:o="urn:schemas-microsoft-com:office:office" xmlns:oel="http://schemas.microsoft.com/office/2019/extlst" xmlns:r="http://schemas.openxmlformats.org/officeDocument/2006/relationships" xmlns:m="http://schemas.openxmlformats.org/officeDocument/2006/math" xmlns:v="urn:schemas-microsoft-com:vml" xmlns:wp14="http://schemas.microsoft.com/office/word/2010/wordprocessingDrawing" xmlns:wp="http://schemas.openxmlformats.org/drawingml/2006/wordprocessingDrawing" xmlns:w10="urn:schemas-microsoft-com:office:word" xmlns:w="http://schemas.openxmlformats.org/wordprocessingml/2006/main" xmlns:w14="http://schemas.microsoft.com/office/word/2010/wordml" xmlns:w15="http://schemas.microsoft.com/office/word/2012/wordml" xmlns:w16cex="http://schemas.microsoft.com/office/word/2018/wordml/cex" xmlns:w16cid="http://schemas.microsoft.com/office/word/2016/wordml/cid" xmlns:w16="http://schemas.microsoft.com/office/word/2018/wordml" xmlns:w16du="http://schemas.microsoft.com/office/word/2023/wordml/word16du" xmlns:w16sdtdh="http://schemas.microsoft.com/office/word/2020/wordml/sdtdatahash" xmlns:w16se="http://schemas.microsoft.com/office/word/2015/wordml/symex" xmlns:wpg="http://schemas.microsoft.com/office/word/2010/wordprocessingGroup" xmlns:wpi="http://schemas.microsoft.com/office/word/2010/wordprocessingInk" xmlns:wne="http://schemas.microsoft.com/office/word/2006/wordml" xmlns:wps="http://schemas.microsoft.com/office/word/2010/wordprocessingShape" mc:Ignorable="w14 w15 w16se w16cid w16 w16cex w16sdtdh w16du wp14">
+<w:ftr xmlns:wpc="http://schemas.microsoft.com/office/word/2010/wordprocessingCanvas" xmlns:cx="http://schemas.microsoft.com/office/drawing/2014/chartex" xmlns:cx1="http://schemas.microsoft.com/office/drawing/2015/9/8/chartex" xmlns:cx2="http://schemas.microsoft.com/office/drawing/2015/10/21/chartex" xmlns:cx3="http://schemas.microsoft.com/office/drawing/2016/5/9/chartex" xmlns:cx4="http://schemas.microsoft.com/office/drawing/2016/5/10/chartex" xmlns:cx5="http://schemas.microsoft.com/office/drawing/2016/5/11/chartex" xmlns:cx6="http://schemas.microsoft.com/office/drawing/2016/5/12/chartex" xmlns:cx7="http://schemas.microsoft.com/office/drawing/2016/5/13/chartex" xmlns:cx8="http://schemas.microsoft.com/office/drawing/2016/5/14/chartex" xmlns:mc="http://schemas.openxmlformats.org/markup-compatibility/2006" xmlns:aink="http://schemas.microsoft.com/office/drawing/2016/ink" xmlns:am3d="http://schemas.microsoft.com/office/drawing/2017/model3d" xmlns:o="urn:schemas-microsoft-com:office:office" xmlns:oel="http://schemas.microsoft.com/office/2019/extlst" xmlns:r="http://schemas.openxmlformats.org/officeDocument/2006/relationships" xmlns:m="http://schemas.openxmlformats.org/officeDocument/2006/math" xmlns:v="urn:schemas-microsoft-com:vml" xmlns:wp14="http://schemas.microsoft.com/office/word/2010/wordprocessingDrawing" xmlns:wp="http://schemas.openxmlformats.org/drawingml/2006/wordprocessingDrawing" xmlns:w10="urn:schemas-microsoft-com:office:word" xmlns:w="http://schemas.openxmlformats.org/wordprocessingml/2006/main" xmlns:w14="http://schemas.microsoft.com/office/word/2010/wordml" xmlns:w15="http://schemas.microsoft.com/office/word/2012/wordml" xmlns:w16cex="http://schemas.microsoft.com/office/word/2018/wordml/cex" xmlns:w16cid="http://schemas.microsoft.com/office/word/2016/wordml/cid" xmlns:w16="http://schemas.microsoft.com/office/word/2018/wordml" xmlns:w16sdtdh="http://schemas.microsoft.com/office/word/2020/wordml/sdtdatahash" xmlns:w16se="http://schemas.microsoft.com/office/word/2015/wordml/symex" xmlns:wpg="http://schemas.microsoft.com/office/word/2010/wordprocessingGroup" xmlns:wpi="http://schemas.microsoft.com/office/word/2010/wordprocessingInk" xmlns:wne="http://schemas.microsoft.com/office/word/2006/wordml" xmlns:wps="http://schemas.microsoft.com/office/word/2010/wordprocessingShape" mc:Ignorable="w14 w15 w16se w16cid w16 w16cex w16sdtdh wp14">
   <w:p>
     <w:pPr>
       <w:pStyle w:val="Footer"/>
@@ -15905,7 +18342,7 @@
 </file>
 
 <file path=word/footer3.xml><?xml version="1.0" encoding="utf-8"?>
-<w:ftr xmlns:wpc="http://schemas.microsoft.com/office/word/2010/wordprocessingCanvas" xmlns:cx="http://schemas.microsoft.com/office/drawing/2014/chartex" xmlns:cx1="http://schemas.microsoft.com/office/drawing/2015/9/8/chartex" xmlns:cx2="http://schemas.microsoft.com/office/drawing/2015/10/21/chartex" xmlns:cx3="http://schemas.microsoft.com/office/drawing/2016/5/9/chartex" xmlns:cx4="http://schemas.microsoft.com/office/drawing/2016/5/10/chartex" xmlns:cx5="http://schemas.microsoft.com/office/drawing/2016/5/11/chartex" xmlns:cx6="http://schemas.microsoft.com/office/drawing/2016/5/12/chartex" xmlns:cx7="http://schemas.microsoft.com/office/drawing/2016/5/13/chartex" xmlns:cx8="http://schemas.microsoft.com/office/drawing/2016/5/14/chartex" xmlns:mc="http://schemas.openxmlformats.org/markup-compatibility/2006" xmlns:aink="http://schemas.microsoft.com/office/drawing/2016/ink" xmlns:am3d="http://schemas.microsoft.com/office/drawing/2017/model3d" xmlns:o="urn:schemas-microsoft-com:office:office" xmlns:oel="http://schemas.microsoft.com/office/2019/extlst" xmlns:r="http://schemas.openxmlformats.org/officeDocument/2006/relationships" xmlns:m="http://schemas.openxmlformats.org/officeDocument/2006/math" xmlns:v="urn:schemas-microsoft-com:vml" xmlns:wp14="http://schemas.microsoft.com/office/word/2010/wordprocessingDrawing" xmlns:wp="http://schemas.openxmlformats.org/drawingml/2006/wordprocessingDrawing" xmlns:w10="urn:schemas-microsoft-com:office:word" xmlns:w="http://schemas.openxmlformats.org/wordprocessingml/2006/main" xmlns:w14="http://schemas.microsoft.com/office/word/2010/wordml" xmlns:w15="http://schemas.microsoft.com/office/word/2012/wordml" xmlns:w16cex="http://schemas.microsoft.com/office/word/2018/wordml/cex" xmlns:w16cid="http://schemas.microsoft.com/office/word/2016/wordml/cid" xmlns:w16="http://schemas.microsoft.com/office/word/2018/wordml" xmlns:w16du="http://schemas.microsoft.com/office/word/2023/wordml/word16du" xmlns:w16sdtdh="http://schemas.microsoft.com/office/word/2020/wordml/sdtdatahash" xmlns:w16se="http://schemas.microsoft.com/office/word/2015/wordml/symex" xmlns:wpg="http://schemas.microsoft.com/office/word/2010/wordprocessingGroup" xmlns:wpi="http://schemas.microsoft.com/office/word/2010/wordprocessingInk" xmlns:wne="http://schemas.microsoft.com/office/word/2006/wordml" xmlns:wps="http://schemas.microsoft.com/office/word/2010/wordprocessingShape" mc:Ignorable="w14 w15 w16se w16cid w16 w16cex w16sdtdh w16du wp14">
+<w:ftr xmlns:wpc="http://schemas.microsoft.com/office/word/2010/wordprocessingCanvas" xmlns:cx="http://schemas.microsoft.com/office/drawing/2014/chartex" xmlns:cx1="http://schemas.microsoft.com/office/drawing/2015/9/8/chartex" xmlns:cx2="http://schemas.microsoft.com/office/drawing/2015/10/21/chartex" xmlns:cx3="http://schemas.microsoft.com/office/drawing/2016/5/9/chartex" xmlns:cx4="http://schemas.microsoft.com/office/drawing/2016/5/10/chartex" xmlns:cx5="http://schemas.microsoft.com/office/drawing/2016/5/11/chartex" xmlns:cx6="http://schemas.microsoft.com/office/drawing/2016/5/12/chartex" xmlns:cx7="http://schemas.microsoft.com/office/drawing/2016/5/13/chartex" xmlns:cx8="http://schemas.microsoft.com/office/drawing/2016/5/14/chartex" xmlns:mc="http://schemas.openxmlformats.org/markup-compatibility/2006" xmlns:aink="http://schemas.microsoft.com/office/drawing/2016/ink" xmlns:am3d="http://schemas.microsoft.com/office/drawing/2017/model3d" xmlns:o="urn:schemas-microsoft-com:office:office" xmlns:oel="http://schemas.microsoft.com/office/2019/extlst" xmlns:r="http://schemas.openxmlformats.org/officeDocument/2006/relationships" xmlns:m="http://schemas.openxmlformats.org/officeDocument/2006/math" xmlns:v="urn:schemas-microsoft-com:vml" xmlns:wp14="http://schemas.microsoft.com/office/word/2010/wordprocessingDrawing" xmlns:wp="http://schemas.openxmlformats.org/drawingml/2006/wordprocessingDrawing" xmlns:w10="urn:schemas-microsoft-com:office:word" xmlns:w="http://schemas.openxmlformats.org/wordprocessingml/2006/main" xmlns:w14="http://schemas.microsoft.com/office/word/2010/wordml" xmlns:w15="http://schemas.microsoft.com/office/word/2012/wordml" xmlns:w16cex="http://schemas.microsoft.com/office/word/2018/wordml/cex" xmlns:w16cid="http://schemas.microsoft.com/office/word/2016/wordml/cid" xmlns:w16="http://schemas.microsoft.com/office/word/2018/wordml" xmlns:w16sdtdh="http://schemas.microsoft.com/office/word/2020/wordml/sdtdatahash" xmlns:w16se="http://schemas.microsoft.com/office/word/2015/wordml/symex" xmlns:wpg="http://schemas.microsoft.com/office/word/2010/wordprocessingGroup" xmlns:wpi="http://schemas.microsoft.com/office/word/2010/wordprocessingInk" xmlns:wne="http://schemas.microsoft.com/office/word/2006/wordml" xmlns:wps="http://schemas.microsoft.com/office/word/2010/wordprocessingShape" mc:Ignorable="w14 w15 w16se w16cid w16 w16cex w16sdtdh wp14">
   <w:sdt>
     <w:sdtPr>
       <w:id w:val="-250818345"/>
@@ -15950,7 +18387,7 @@
 </file>
 
 <file path=word/footnotes.xml><?xml version="1.0" encoding="utf-8"?>
-<w:footnotes xmlns:wpc="http://schemas.microsoft.com/office/word/2010/wordprocessingCanvas" xmlns:cx="http://schemas.microsoft.com/office/drawing/2014/chartex" xmlns:cx1="http://schemas.microsoft.com/office/drawing/2015/9/8/chartex" xmlns:cx2="http://schemas.microsoft.com/office/drawing/2015/10/21/chartex" xmlns:cx3="http://schemas.microsoft.com/office/drawing/2016/5/9/chartex" xmlns:cx4="http://schemas.microsoft.com/office/drawing/2016/5/10/chartex" xmlns:cx5="http://schemas.microsoft.com/office/drawing/2016/5/11/chartex" xmlns:cx6="http://schemas.microsoft.com/office/drawing/2016/5/12/chartex" xmlns:cx7="http://schemas.microsoft.com/office/drawing/2016/5/13/chartex" xmlns:cx8="http://schemas.microsoft.com/office/drawing/2016/5/14/chartex" xmlns:mc="http://schemas.openxmlformats.org/markup-compatibility/2006" xmlns:aink="http://schemas.microsoft.com/office/drawing/2016/ink" xmlns:am3d="http://schemas.microsoft.com/office/drawing/2017/model3d" xmlns:o="urn:schemas-microsoft-com:office:office" xmlns:oel="http://schemas.microsoft.com/office/2019/extlst" xmlns:r="http://schemas.openxmlformats.org/officeDocument/2006/relationships" xmlns:m="http://schemas.openxmlformats.org/officeDocument/2006/math" xmlns:v="urn:schemas-microsoft-com:vml" xmlns:wp14="http://schemas.microsoft.com/office/word/2010/wordprocessingDrawing" xmlns:wp="http://schemas.openxmlformats.org/drawingml/2006/wordprocessingDrawing" xmlns:w10="urn:schemas-microsoft-com:office:word" xmlns:w="http://schemas.openxmlformats.org/wordprocessingml/2006/main" xmlns:w14="http://schemas.microsoft.com/office/word/2010/wordml" xmlns:w15="http://schemas.microsoft.com/office/word/2012/wordml" xmlns:w16cex="http://schemas.microsoft.com/office/word/2018/wordml/cex" xmlns:w16cid="http://schemas.microsoft.com/office/word/2016/wordml/cid" xmlns:w16="http://schemas.microsoft.com/office/word/2018/wordml" xmlns:w16du="http://schemas.microsoft.com/office/word/2023/wordml/word16du" xmlns:w16sdtdh="http://schemas.microsoft.com/office/word/2020/wordml/sdtdatahash" xmlns:w16se="http://schemas.microsoft.com/office/word/2015/wordml/symex" xmlns:wpg="http://schemas.microsoft.com/office/word/2010/wordprocessingGroup" xmlns:wpi="http://schemas.microsoft.com/office/word/2010/wordprocessingInk" xmlns:wne="http://schemas.microsoft.com/office/word/2006/wordml" xmlns:wps="http://schemas.microsoft.com/office/word/2010/wordprocessingShape" mc:Ignorable="w14 w15 w16se w16cid w16 w16cex w16sdtdh w16du wp14">
+<w:footnotes xmlns:wpc="http://schemas.microsoft.com/office/word/2010/wordprocessingCanvas" xmlns:cx="http://schemas.microsoft.com/office/drawing/2014/chartex" xmlns:cx1="http://schemas.microsoft.com/office/drawing/2015/9/8/chartex" xmlns:cx2="http://schemas.microsoft.com/office/drawing/2015/10/21/chartex" xmlns:cx3="http://schemas.microsoft.com/office/drawing/2016/5/9/chartex" xmlns:cx4="http://schemas.microsoft.com/office/drawing/2016/5/10/chartex" xmlns:cx5="http://schemas.microsoft.com/office/drawing/2016/5/11/chartex" xmlns:cx6="http://schemas.microsoft.com/office/drawing/2016/5/12/chartex" xmlns:cx7="http://schemas.microsoft.com/office/drawing/2016/5/13/chartex" xmlns:cx8="http://schemas.microsoft.com/office/drawing/2016/5/14/chartex" xmlns:mc="http://schemas.openxmlformats.org/markup-compatibility/2006" xmlns:aink="http://schemas.microsoft.com/office/drawing/2016/ink" xmlns:am3d="http://schemas.microsoft.com/office/drawing/2017/model3d" xmlns:o="urn:schemas-microsoft-com:office:office" xmlns:oel="http://schemas.microsoft.com/office/2019/extlst" xmlns:r="http://schemas.openxmlformats.org/officeDocument/2006/relationships" xmlns:m="http://schemas.openxmlformats.org/officeDocument/2006/math" xmlns:v="urn:schemas-microsoft-com:vml" xmlns:wp14="http://schemas.microsoft.com/office/word/2010/wordprocessingDrawing" xmlns:wp="http://schemas.openxmlformats.org/drawingml/2006/wordprocessingDrawing" xmlns:w10="urn:schemas-microsoft-com:office:word" xmlns:w="http://schemas.openxmlformats.org/wordprocessingml/2006/main" xmlns:w14="http://schemas.microsoft.com/office/word/2010/wordml" xmlns:w15="http://schemas.microsoft.com/office/word/2012/wordml" xmlns:w16cex="http://schemas.microsoft.com/office/word/2018/wordml/cex" xmlns:w16cid="http://schemas.microsoft.com/office/word/2016/wordml/cid" xmlns:w16="http://schemas.microsoft.com/office/word/2018/wordml" xmlns:w16sdtdh="http://schemas.microsoft.com/office/word/2020/wordml/sdtdatahash" xmlns:w16se="http://schemas.microsoft.com/office/word/2015/wordml/symex" xmlns:wpg="http://schemas.microsoft.com/office/word/2010/wordprocessingGroup" xmlns:wpi="http://schemas.microsoft.com/office/word/2010/wordprocessingInk" xmlns:wne="http://schemas.microsoft.com/office/word/2006/wordml" xmlns:wps="http://schemas.microsoft.com/office/word/2010/wordprocessingShape" mc:Ignorable="w14 w15 w16se w16cid w16 w16cex w16sdtdh wp14">
   <w:footnote w:type="separator" w:id="-1">
     <w:p>
       <w:pPr>
@@ -15982,7 +18419,7 @@
 </file>
 
 <file path=word/header1.xml><?xml version="1.0" encoding="utf-8"?>
-<w:hdr xmlns:wpc="http://schemas.microsoft.com/office/word/2010/wordprocessingCanvas" xmlns:cx="http://schemas.microsoft.com/office/drawing/2014/chartex" xmlns:cx1="http://schemas.microsoft.com/office/drawing/2015/9/8/chartex" xmlns:cx2="http://schemas.microsoft.com/office/drawing/2015/10/21/chartex" xmlns:cx3="http://schemas.microsoft.com/office/drawing/2016/5/9/chartex" xmlns:cx4="http://schemas.microsoft.com/office/drawing/2016/5/10/chartex" xmlns:cx5="http://schemas.microsoft.com/office/drawing/2016/5/11/chartex" xmlns:cx6="http://schemas.microsoft.com/office/drawing/2016/5/12/chartex" xmlns:cx7="http://schemas.microsoft.com/office/drawing/2016/5/13/chartex" xmlns:cx8="http://schemas.microsoft.com/office/drawing/2016/5/14/chartex" xmlns:mc="http://schemas.openxmlformats.org/markup-compatibility/2006" xmlns:aink="http://schemas.microsoft.com/office/drawing/2016/ink" xmlns:am3d="http://schemas.microsoft.com/office/drawing/2017/model3d" xmlns:o="urn:schemas-microsoft-com:office:office" xmlns:oel="http://schemas.microsoft.com/office/2019/extlst" xmlns:r="http://schemas.openxmlformats.org/officeDocument/2006/relationships" xmlns:m="http://schemas.openxmlformats.org/officeDocument/2006/math" xmlns:v="urn:schemas-microsoft-com:vml" xmlns:wp14="http://schemas.microsoft.com/office/word/2010/wordprocessingDrawing" xmlns:wp="http://schemas.openxmlformats.org/drawingml/2006/wordprocessingDrawing" xmlns:w10="urn:schemas-microsoft-com:office:word" xmlns:w="http://schemas.openxmlformats.org/wordprocessingml/2006/main" xmlns:w14="http://schemas.microsoft.com/office/word/2010/wordml" xmlns:w15="http://schemas.microsoft.com/office/word/2012/wordml" xmlns:w16cex="http://schemas.microsoft.com/office/word/2018/wordml/cex" xmlns:w16cid="http://schemas.microsoft.com/office/word/2016/wordml/cid" xmlns:w16="http://schemas.microsoft.com/office/word/2018/wordml" xmlns:w16du="http://schemas.microsoft.com/office/word/2023/wordml/word16du" xmlns:w16sdtdh="http://schemas.microsoft.com/office/word/2020/wordml/sdtdatahash" xmlns:w16se="http://schemas.microsoft.com/office/word/2015/wordml/symex" xmlns:wpg="http://schemas.microsoft.com/office/word/2010/wordprocessingGroup" xmlns:wpi="http://schemas.microsoft.com/office/word/2010/wordprocessingInk" xmlns:wne="http://schemas.microsoft.com/office/word/2006/wordml" xmlns:wps="http://schemas.microsoft.com/office/word/2010/wordprocessingShape" mc:Ignorable="w14 w15 w16se w16cid w16 w16cex w16sdtdh w16du wp14">
+<w:hdr xmlns:wpc="http://schemas.microsoft.com/office/word/2010/wordprocessingCanvas" xmlns:cx="http://schemas.microsoft.com/office/drawing/2014/chartex" xmlns:cx1="http://schemas.microsoft.com/office/drawing/2015/9/8/chartex" xmlns:cx2="http://schemas.microsoft.com/office/drawing/2015/10/21/chartex" xmlns:cx3="http://schemas.microsoft.com/office/drawing/2016/5/9/chartex" xmlns:cx4="http://schemas.microsoft.com/office/drawing/2016/5/10/chartex" xmlns:cx5="http://schemas.microsoft.com/office/drawing/2016/5/11/chartex" xmlns:cx6="http://schemas.microsoft.com/office/drawing/2016/5/12/chartex" xmlns:cx7="http://schemas.microsoft.com/office/drawing/2016/5/13/chartex" xmlns:cx8="http://schemas.microsoft.com/office/drawing/2016/5/14/chartex" xmlns:mc="http://schemas.openxmlformats.org/markup-compatibility/2006" xmlns:aink="http://schemas.microsoft.com/office/drawing/2016/ink" xmlns:am3d="http://schemas.microsoft.com/office/drawing/2017/model3d" xmlns:o="urn:schemas-microsoft-com:office:office" xmlns:oel="http://schemas.microsoft.com/office/2019/extlst" xmlns:r="http://schemas.openxmlformats.org/officeDocument/2006/relationships" xmlns:m="http://schemas.openxmlformats.org/officeDocument/2006/math" xmlns:v="urn:schemas-microsoft-com:vml" xmlns:wp14="http://schemas.microsoft.com/office/word/2010/wordprocessingDrawing" xmlns:wp="http://schemas.openxmlformats.org/drawingml/2006/wordprocessingDrawing" xmlns:w10="urn:schemas-microsoft-com:office:word" xmlns:w="http://schemas.openxmlformats.org/wordprocessingml/2006/main" xmlns:w14="http://schemas.microsoft.com/office/word/2010/wordml" xmlns:w15="http://schemas.microsoft.com/office/word/2012/wordml" xmlns:w16cex="http://schemas.microsoft.com/office/word/2018/wordml/cex" xmlns:w16cid="http://schemas.microsoft.com/office/word/2016/wordml/cid" xmlns:w16="http://schemas.microsoft.com/office/word/2018/wordml" xmlns:w16sdtdh="http://schemas.microsoft.com/office/word/2020/wordml/sdtdatahash" xmlns:w16se="http://schemas.microsoft.com/office/word/2015/wordml/symex" xmlns:wpg="http://schemas.microsoft.com/office/word/2010/wordprocessingGroup" xmlns:wpi="http://schemas.microsoft.com/office/word/2010/wordprocessingInk" xmlns:wne="http://schemas.microsoft.com/office/word/2006/wordml" xmlns:wps="http://schemas.microsoft.com/office/word/2010/wordprocessingShape" mc:Ignorable="w14 w15 w16se w16cid w16 w16cex w16sdtdh wp14">
   <w:p>
     <w:pPr>
       <w:pStyle w:val="Zptenadresa"/>
@@ -16204,7 +18641,7 @@
 </file>
 
 <file path=word/header2.xml><?xml version="1.0" encoding="utf-8"?>
-<w:hdr xmlns:wpc="http://schemas.microsoft.com/office/word/2010/wordprocessingCanvas" xmlns:cx="http://schemas.microsoft.com/office/drawing/2014/chartex" xmlns:cx1="http://schemas.microsoft.com/office/drawing/2015/9/8/chartex" xmlns:cx2="http://schemas.microsoft.com/office/drawing/2015/10/21/chartex" xmlns:cx3="http://schemas.microsoft.com/office/drawing/2016/5/9/chartex" xmlns:cx4="http://schemas.microsoft.com/office/drawing/2016/5/10/chartex" xmlns:cx5="http://schemas.microsoft.com/office/drawing/2016/5/11/chartex" xmlns:cx6="http://schemas.microsoft.com/office/drawing/2016/5/12/chartex" xmlns:cx7="http://schemas.microsoft.com/office/drawing/2016/5/13/chartex" xmlns:cx8="http://schemas.microsoft.com/office/drawing/2016/5/14/chartex" xmlns:mc="http://schemas.openxmlformats.org/markup-compatibility/2006" xmlns:aink="http://schemas.microsoft.com/office/drawing/2016/ink" xmlns:am3d="http://schemas.microsoft.com/office/drawing/2017/model3d" xmlns:o="urn:schemas-microsoft-com:office:office" xmlns:oel="http://schemas.microsoft.com/office/2019/extlst" xmlns:r="http://schemas.openxmlformats.org/officeDocument/2006/relationships" xmlns:m="http://schemas.openxmlformats.org/officeDocument/2006/math" xmlns:v="urn:schemas-microsoft-com:vml" xmlns:wp14="http://schemas.microsoft.com/office/word/2010/wordprocessingDrawing" xmlns:wp="http://schemas.openxmlformats.org/drawingml/2006/wordprocessingDrawing" xmlns:w10="urn:schemas-microsoft-com:office:word" xmlns:w="http://schemas.openxmlformats.org/wordprocessingml/2006/main" xmlns:w14="http://schemas.microsoft.com/office/word/2010/wordml" xmlns:w15="http://schemas.microsoft.com/office/word/2012/wordml" xmlns:w16cex="http://schemas.microsoft.com/office/word/2018/wordml/cex" xmlns:w16cid="http://schemas.microsoft.com/office/word/2016/wordml/cid" xmlns:w16="http://schemas.microsoft.com/office/word/2018/wordml" xmlns:w16du="http://schemas.microsoft.com/office/word/2023/wordml/word16du" xmlns:w16sdtdh="http://schemas.microsoft.com/office/word/2020/wordml/sdtdatahash" xmlns:w16se="http://schemas.microsoft.com/office/word/2015/wordml/symex" xmlns:wpg="http://schemas.microsoft.com/office/word/2010/wordprocessingGroup" xmlns:wpi="http://schemas.microsoft.com/office/word/2010/wordprocessingInk" xmlns:wne="http://schemas.microsoft.com/office/word/2006/wordml" xmlns:wps="http://schemas.microsoft.com/office/word/2010/wordprocessingShape" mc:Ignorable="w14 w15 w16se w16cid w16 w16cex w16sdtdh w16du wp14">
+<w:hdr xmlns:wpc="http://schemas.microsoft.com/office/word/2010/wordprocessingCanvas" xmlns:cx="http://schemas.microsoft.com/office/drawing/2014/chartex" xmlns:cx1="http://schemas.microsoft.com/office/drawing/2015/9/8/chartex" xmlns:cx2="http://schemas.microsoft.com/office/drawing/2015/10/21/chartex" xmlns:cx3="http://schemas.microsoft.com/office/drawing/2016/5/9/chartex" xmlns:cx4="http://schemas.microsoft.com/office/drawing/2016/5/10/chartex" xmlns:cx5="http://schemas.microsoft.com/office/drawing/2016/5/11/chartex" xmlns:cx6="http://schemas.microsoft.com/office/drawing/2016/5/12/chartex" xmlns:cx7="http://schemas.microsoft.com/office/drawing/2016/5/13/chartex" xmlns:cx8="http://schemas.microsoft.com/office/drawing/2016/5/14/chartex" xmlns:mc="http://schemas.openxmlformats.org/markup-compatibility/2006" xmlns:aink="http://schemas.microsoft.com/office/drawing/2016/ink" xmlns:am3d="http://schemas.microsoft.com/office/drawing/2017/model3d" xmlns:o="urn:schemas-microsoft-com:office:office" xmlns:oel="http://schemas.microsoft.com/office/2019/extlst" xmlns:r="http://schemas.openxmlformats.org/officeDocument/2006/relationships" xmlns:m="http://schemas.openxmlformats.org/officeDocument/2006/math" xmlns:v="urn:schemas-microsoft-com:vml" xmlns:wp14="http://schemas.microsoft.com/office/word/2010/wordprocessingDrawing" xmlns:wp="http://schemas.openxmlformats.org/drawingml/2006/wordprocessingDrawing" xmlns:w10="urn:schemas-microsoft-com:office:word" xmlns:w="http://schemas.openxmlformats.org/wordprocessingml/2006/main" xmlns:w14="http://schemas.microsoft.com/office/word/2010/wordml" xmlns:w15="http://schemas.microsoft.com/office/word/2012/wordml" xmlns:w16cex="http://schemas.microsoft.com/office/word/2018/wordml/cex" xmlns:w16cid="http://schemas.microsoft.com/office/word/2016/wordml/cid" xmlns:w16="http://schemas.microsoft.com/office/word/2018/wordml" xmlns:w16sdtdh="http://schemas.microsoft.com/office/word/2020/wordml/sdtdatahash" xmlns:w16se="http://schemas.microsoft.com/office/word/2015/wordml/symex" xmlns:wpg="http://schemas.microsoft.com/office/word/2010/wordprocessingGroup" xmlns:wpi="http://schemas.microsoft.com/office/word/2010/wordprocessingInk" xmlns:wne="http://schemas.microsoft.com/office/word/2006/wordml" xmlns:wps="http://schemas.microsoft.com/office/word/2010/wordprocessingShape" mc:Ignorable="w14 w15 w16se w16cid w16 w16cex w16sdtdh wp14">
   <w:p>
     <w:pPr>
       <w:pStyle w:val="Header"/>
@@ -16214,7 +18651,7 @@
 </file>
 
 <file path=word/header3.xml><?xml version="1.0" encoding="utf-8"?>
-<w:hdr xmlns:wpc="http://schemas.microsoft.com/office/word/2010/wordprocessingCanvas" xmlns:cx="http://schemas.microsoft.com/office/drawing/2014/chartex" xmlns:cx1="http://schemas.microsoft.com/office/drawing/2015/9/8/chartex" xmlns:cx2="http://schemas.microsoft.com/office/drawing/2015/10/21/chartex" xmlns:cx3="http://schemas.microsoft.com/office/drawing/2016/5/9/chartex" xmlns:cx4="http://schemas.microsoft.com/office/drawing/2016/5/10/chartex" xmlns:cx5="http://schemas.microsoft.com/office/drawing/2016/5/11/chartex" xmlns:cx6="http://schemas.microsoft.com/office/drawing/2016/5/12/chartex" xmlns:cx7="http://schemas.microsoft.com/office/drawing/2016/5/13/chartex" xmlns:cx8="http://schemas.microsoft.com/office/drawing/2016/5/14/chartex" xmlns:mc="http://schemas.openxmlformats.org/markup-compatibility/2006" xmlns:aink="http://schemas.microsoft.com/office/drawing/2016/ink" xmlns:am3d="http://schemas.microsoft.com/office/drawing/2017/model3d" xmlns:o="urn:schemas-microsoft-com:office:office" xmlns:oel="http://schemas.microsoft.com/office/2019/extlst" xmlns:r="http://schemas.openxmlformats.org/officeDocument/2006/relationships" xmlns:m="http://schemas.openxmlformats.org/officeDocument/2006/math" xmlns:v="urn:schemas-microsoft-com:vml" xmlns:wp14="http://schemas.microsoft.com/office/word/2010/wordprocessingDrawing" xmlns:wp="http://schemas.openxmlformats.org/drawingml/2006/wordprocessingDrawing" xmlns:w10="urn:schemas-microsoft-com:office:word" xmlns:w="http://schemas.openxmlformats.org/wordprocessingml/2006/main" xmlns:w14="http://schemas.microsoft.com/office/word/2010/wordml" xmlns:w15="http://schemas.microsoft.com/office/word/2012/wordml" xmlns:w16cex="http://schemas.microsoft.com/office/word/2018/wordml/cex" xmlns:w16cid="http://schemas.microsoft.com/office/word/2016/wordml/cid" xmlns:w16="http://schemas.microsoft.com/office/word/2018/wordml" xmlns:w16du="http://schemas.microsoft.com/office/word/2023/wordml/word16du" xmlns:w16sdtdh="http://schemas.microsoft.com/office/word/2020/wordml/sdtdatahash" xmlns:w16se="http://schemas.microsoft.com/office/word/2015/wordml/symex" xmlns:wpg="http://schemas.microsoft.com/office/word/2010/wordprocessingGroup" xmlns:wpi="http://schemas.microsoft.com/office/word/2010/wordprocessingInk" xmlns:wne="http://schemas.microsoft.com/office/word/2006/wordml" xmlns:wps="http://schemas.microsoft.com/office/word/2010/wordprocessingShape" mc:Ignorable="w14 w15 w16se w16cid w16 w16cex w16sdtdh w16du wp14">
+<w:hdr xmlns:wpc="http://schemas.microsoft.com/office/word/2010/wordprocessingCanvas" xmlns:cx="http://schemas.microsoft.com/office/drawing/2014/chartex" xmlns:cx1="http://schemas.microsoft.com/office/drawing/2015/9/8/chartex" xmlns:cx2="http://schemas.microsoft.com/office/drawing/2015/10/21/chartex" xmlns:cx3="http://schemas.microsoft.com/office/drawing/2016/5/9/chartex" xmlns:cx4="http://schemas.microsoft.com/office/drawing/2016/5/10/chartex" xmlns:cx5="http://schemas.microsoft.com/office/drawing/2016/5/11/chartex" xmlns:cx6="http://schemas.microsoft.com/office/drawing/2016/5/12/chartex" xmlns:cx7="http://schemas.microsoft.com/office/drawing/2016/5/13/chartex" xmlns:cx8="http://schemas.microsoft.com/office/drawing/2016/5/14/chartex" xmlns:mc="http://schemas.openxmlformats.org/markup-compatibility/2006" xmlns:aink="http://schemas.microsoft.com/office/drawing/2016/ink" xmlns:am3d="http://schemas.microsoft.com/office/drawing/2017/model3d" xmlns:o="urn:schemas-microsoft-com:office:office" xmlns:oel="http://schemas.microsoft.com/office/2019/extlst" xmlns:r="http://schemas.openxmlformats.org/officeDocument/2006/relationships" xmlns:m="http://schemas.openxmlformats.org/officeDocument/2006/math" xmlns:v="urn:schemas-microsoft-com:vml" xmlns:wp14="http://schemas.microsoft.com/office/word/2010/wordprocessingDrawing" xmlns:wp="http://schemas.openxmlformats.org/drawingml/2006/wordprocessingDrawing" xmlns:w10="urn:schemas-microsoft-com:office:word" xmlns:w="http://schemas.openxmlformats.org/wordprocessingml/2006/main" xmlns:w14="http://schemas.microsoft.com/office/word/2010/wordml" xmlns:w15="http://schemas.microsoft.com/office/word/2012/wordml" xmlns:w16cex="http://schemas.microsoft.com/office/word/2018/wordml/cex" xmlns:w16cid="http://schemas.microsoft.com/office/word/2016/wordml/cid" xmlns:w16="http://schemas.microsoft.com/office/word/2018/wordml" xmlns:w16sdtdh="http://schemas.microsoft.com/office/word/2020/wordml/sdtdatahash" xmlns:w16se="http://schemas.microsoft.com/office/word/2015/wordml/symex" xmlns:wpg="http://schemas.microsoft.com/office/word/2010/wordprocessingGroup" xmlns:wpi="http://schemas.microsoft.com/office/word/2010/wordprocessingInk" xmlns:wne="http://schemas.microsoft.com/office/word/2006/wordml" xmlns:wps="http://schemas.microsoft.com/office/word/2010/wordprocessingShape" mc:Ignorable="w14 w15 w16se w16cid w16 w16cex w16sdtdh wp14">
   <w:p>
     <w:pPr>
       <w:pStyle w:val="Header"/>
@@ -16224,7 +18661,7 @@
 </file>
 
 <file path=word/header4.xml><?xml version="1.0" encoding="utf-8"?>
-<w:hdr xmlns:wpc="http://schemas.microsoft.com/office/word/2010/wordprocessingCanvas" xmlns:cx="http://schemas.microsoft.com/office/drawing/2014/chartex" xmlns:cx1="http://schemas.microsoft.com/office/drawing/2015/9/8/chartex" xmlns:cx2="http://schemas.microsoft.com/office/drawing/2015/10/21/chartex" xmlns:cx3="http://schemas.microsoft.com/office/drawing/2016/5/9/chartex" xmlns:cx4="http://schemas.microsoft.com/office/drawing/2016/5/10/chartex" xmlns:cx5="http://schemas.microsoft.com/office/drawing/2016/5/11/chartex" xmlns:cx6="http://schemas.microsoft.com/office/drawing/2016/5/12/chartex" xmlns:cx7="http://schemas.microsoft.com/office/drawing/2016/5/13/chartex" xmlns:cx8="http://schemas.microsoft.com/office/drawing/2016/5/14/chartex" xmlns:mc="http://schemas.openxmlformats.org/markup-compatibility/2006" xmlns:aink="http://schemas.microsoft.com/office/drawing/2016/ink" xmlns:am3d="http://schemas.microsoft.com/office/drawing/2017/model3d" xmlns:o="urn:schemas-microsoft-com:office:office" xmlns:oel="http://schemas.microsoft.com/office/2019/extlst" xmlns:r="http://schemas.openxmlformats.org/officeDocument/2006/relationships" xmlns:m="http://schemas.openxmlformats.org/officeDocument/2006/math" xmlns:v="urn:schemas-microsoft-com:vml" xmlns:wp14="http://schemas.microsoft.com/office/word/2010/wordprocessingDrawing" xmlns:wp="http://schemas.openxmlformats.org/drawingml/2006/wordprocessingDrawing" xmlns:w10="urn:schemas-microsoft-com:office:word" xmlns:w="http://schemas.openxmlformats.org/wordprocessingml/2006/main" xmlns:w14="http://schemas.microsoft.com/office/word/2010/wordml" xmlns:w15="http://schemas.microsoft.com/office/word/2012/wordml" xmlns:w16cex="http://schemas.microsoft.com/office/word/2018/wordml/cex" xmlns:w16cid="http://schemas.microsoft.com/office/word/2016/wordml/cid" xmlns:w16="http://schemas.microsoft.com/office/word/2018/wordml" xmlns:w16du="http://schemas.microsoft.com/office/word/2023/wordml/word16du" xmlns:w16sdtdh="http://schemas.microsoft.com/office/word/2020/wordml/sdtdatahash" xmlns:w16se="http://schemas.microsoft.com/office/word/2015/wordml/symex" xmlns:wpg="http://schemas.microsoft.com/office/word/2010/wordprocessingGroup" xmlns:wpi="http://schemas.microsoft.com/office/word/2010/wordprocessingInk" xmlns:wne="http://schemas.microsoft.com/office/word/2006/wordml" xmlns:wps="http://schemas.microsoft.com/office/word/2010/wordprocessingShape" mc:Ignorable="w14 w15 w16se w16cid w16 w16cex w16sdtdh w16du wp14">
+<w:hdr xmlns:wpc="http://schemas.microsoft.com/office/word/2010/wordprocessingCanvas" xmlns:cx="http://schemas.microsoft.com/office/drawing/2014/chartex" xmlns:cx1="http://schemas.microsoft.com/office/drawing/2015/9/8/chartex" xmlns:cx2="http://schemas.microsoft.com/office/drawing/2015/10/21/chartex" xmlns:cx3="http://schemas.microsoft.com/office/drawing/2016/5/9/chartex" xmlns:cx4="http://schemas.microsoft.com/office/drawing/2016/5/10/chartex" xmlns:cx5="http://schemas.microsoft.com/office/drawing/2016/5/11/chartex" xmlns:cx6="http://schemas.microsoft.com/office/drawing/2016/5/12/chartex" xmlns:cx7="http://schemas.microsoft.com/office/drawing/2016/5/13/chartex" xmlns:cx8="http://schemas.microsoft.com/office/drawing/2016/5/14/chartex" xmlns:mc="http://schemas.openxmlformats.org/markup-compatibility/2006" xmlns:aink="http://schemas.microsoft.com/office/drawing/2016/ink" xmlns:am3d="http://schemas.microsoft.com/office/drawing/2017/model3d" xmlns:o="urn:schemas-microsoft-com:office:office" xmlns:oel="http://schemas.microsoft.com/office/2019/extlst" xmlns:r="http://schemas.openxmlformats.org/officeDocument/2006/relationships" xmlns:m="http://schemas.openxmlformats.org/officeDocument/2006/math" xmlns:v="urn:schemas-microsoft-com:vml" xmlns:wp14="http://schemas.microsoft.com/office/word/2010/wordprocessingDrawing" xmlns:wp="http://schemas.openxmlformats.org/drawingml/2006/wordprocessingDrawing" xmlns:w10="urn:schemas-microsoft-com:office:word" xmlns:w="http://schemas.openxmlformats.org/wordprocessingml/2006/main" xmlns:w14="http://schemas.microsoft.com/office/word/2010/wordml" xmlns:w15="http://schemas.microsoft.com/office/word/2012/wordml" xmlns:w16cex="http://schemas.microsoft.com/office/word/2018/wordml/cex" xmlns:w16cid="http://schemas.microsoft.com/office/word/2016/wordml/cid" xmlns:w16="http://schemas.microsoft.com/office/word/2018/wordml" xmlns:w16sdtdh="http://schemas.microsoft.com/office/word/2020/wordml/sdtdatahash" xmlns:w16se="http://schemas.microsoft.com/office/word/2015/wordml/symex" xmlns:wpg="http://schemas.microsoft.com/office/word/2010/wordprocessingGroup" xmlns:wpi="http://schemas.microsoft.com/office/word/2010/wordprocessingInk" xmlns:wne="http://schemas.microsoft.com/office/word/2006/wordml" xmlns:wps="http://schemas.microsoft.com/office/word/2010/wordprocessingShape" mc:Ignorable="w14 w15 w16se w16cid w16 w16cex w16sdtdh wp14">
   <w:p>
     <w:pPr>
       <w:pStyle w:val="Header"/>
@@ -16236,7 +18673,7 @@
 </file>
 
 <file path=word/numbering.xml><?xml version="1.0" encoding="utf-8"?>
-<w:numbering xmlns:wpc="http://schemas.microsoft.com/office/word/2010/wordprocessingCanvas" xmlns:cx="http://schemas.microsoft.com/office/drawing/2014/chartex" xmlns:cx1="http://schemas.microsoft.com/office/drawing/2015/9/8/chartex" xmlns:cx2="http://schemas.microsoft.com/office/drawing/2015/10/21/chartex" xmlns:cx3="http://schemas.microsoft.com/office/drawing/2016/5/9/chartex" xmlns:cx4="http://schemas.microsoft.com/office/drawing/2016/5/10/chartex" xmlns:cx5="http://schemas.microsoft.com/office/drawing/2016/5/11/chartex" xmlns:cx6="http://schemas.microsoft.com/office/drawing/2016/5/12/chartex" xmlns:cx7="http://schemas.microsoft.com/office/drawing/2016/5/13/chartex" xmlns:cx8="http://schemas.microsoft.com/office/drawing/2016/5/14/chartex" xmlns:mc="http://schemas.openxmlformats.org/markup-compatibility/2006" xmlns:aink="http://schemas.microsoft.com/office/drawing/2016/ink" xmlns:am3d="http://schemas.microsoft.com/office/drawing/2017/model3d" xmlns:o="urn:schemas-microsoft-com:office:office" xmlns:oel="http://schemas.microsoft.com/office/2019/extlst" xmlns:r="http://schemas.openxmlformats.org/officeDocument/2006/relationships" xmlns:m="http://schemas.openxmlformats.org/officeDocument/2006/math" xmlns:v="urn:schemas-microsoft-com:vml" xmlns:wp14="http://schemas.microsoft.com/office/word/2010/wordprocessingDrawing" xmlns:wp="http://schemas.openxmlformats.org/drawingml/2006/wordprocessingDrawing" xmlns:w10="urn:schemas-microsoft-com:office:word" xmlns:w="http://schemas.openxmlformats.org/wordprocessingml/2006/main" xmlns:w14="http://schemas.microsoft.com/office/word/2010/wordml" xmlns:w15="http://schemas.microsoft.com/office/word/2012/wordml" xmlns:w16cex="http://schemas.microsoft.com/office/word/2018/wordml/cex" xmlns:w16cid="http://schemas.microsoft.com/office/word/2016/wordml/cid" xmlns:w16="http://schemas.microsoft.com/office/word/2018/wordml" xmlns:w16du="http://schemas.microsoft.com/office/word/2023/wordml/word16du" xmlns:w16sdtdh="http://schemas.microsoft.com/office/word/2020/wordml/sdtdatahash" xmlns:w16se="http://schemas.microsoft.com/office/word/2015/wordml/symex" xmlns:wpg="http://schemas.microsoft.com/office/word/2010/wordprocessingGroup" xmlns:wpi="http://schemas.microsoft.com/office/word/2010/wordprocessingInk" xmlns:wne="http://schemas.microsoft.com/office/word/2006/wordml" xmlns:wps="http://schemas.microsoft.com/office/word/2010/wordprocessingShape" mc:Ignorable="w14 w15 w16se w16cid w16 w16cex w16sdtdh w16du wp14">
+<w:numbering xmlns:wpc="http://schemas.microsoft.com/office/word/2010/wordprocessingCanvas" xmlns:cx="http://schemas.microsoft.com/office/drawing/2014/chartex" xmlns:cx1="http://schemas.microsoft.com/office/drawing/2015/9/8/chartex" xmlns:cx2="http://schemas.microsoft.com/office/drawing/2015/10/21/chartex" xmlns:cx3="http://schemas.microsoft.com/office/drawing/2016/5/9/chartex" xmlns:cx4="http://schemas.microsoft.com/office/drawing/2016/5/10/chartex" xmlns:cx5="http://schemas.microsoft.com/office/drawing/2016/5/11/chartex" xmlns:cx6="http://schemas.microsoft.com/office/drawing/2016/5/12/chartex" xmlns:cx7="http://schemas.microsoft.com/office/drawing/2016/5/13/chartex" xmlns:cx8="http://schemas.microsoft.com/office/drawing/2016/5/14/chartex" xmlns:mc="http://schemas.openxmlformats.org/markup-compatibility/2006" xmlns:aink="http://schemas.microsoft.com/office/drawing/2016/ink" xmlns:am3d="http://schemas.microsoft.com/office/drawing/2017/model3d" xmlns:o="urn:schemas-microsoft-com:office:office" xmlns:oel="http://schemas.microsoft.com/office/2019/extlst" xmlns:r="http://schemas.openxmlformats.org/officeDocument/2006/relationships" xmlns:m="http://schemas.openxmlformats.org/officeDocument/2006/math" xmlns:v="urn:schemas-microsoft-com:vml" xmlns:wp14="http://schemas.microsoft.com/office/word/2010/wordprocessingDrawing" xmlns:wp="http://schemas.openxmlformats.org/drawingml/2006/wordprocessingDrawing" xmlns:w10="urn:schemas-microsoft-com:office:word" xmlns:w="http://schemas.openxmlformats.org/wordprocessingml/2006/main" xmlns:w14="http://schemas.microsoft.com/office/word/2010/wordml" xmlns:w15="http://schemas.microsoft.com/office/word/2012/wordml" xmlns:w16cex="http://schemas.microsoft.com/office/word/2018/wordml/cex" xmlns:w16cid="http://schemas.microsoft.com/office/word/2016/wordml/cid" xmlns:w16="http://schemas.microsoft.com/office/word/2018/wordml" xmlns:w16sdtdh="http://schemas.microsoft.com/office/word/2020/wordml/sdtdatahash" xmlns:w16se="http://schemas.microsoft.com/office/word/2015/wordml/symex" xmlns:wpg="http://schemas.microsoft.com/office/word/2010/wordprocessingGroup" xmlns:wpi="http://schemas.microsoft.com/office/word/2010/wordprocessingInk" xmlns:wne="http://schemas.microsoft.com/office/word/2006/wordml" xmlns:wps="http://schemas.microsoft.com/office/word/2010/wordprocessingShape" mc:Ignorable="w14 w15 w16se w16cid w16 w16cex w16sdtdh wp14">
   <w:abstractNum w:abstractNumId="0" w15:restartNumberingAfterBreak="0">
     <w:nsid w:val="FFFFFF7C"/>
     <w:multiLevelType w:val="singleLevel"/>
@@ -19440,7 +21877,7 @@
 </file>
 
 <file path=word/people.xml><?xml version="1.0" encoding="utf-8"?>
-<w15:people xmlns:wpc="http://schemas.microsoft.com/office/word/2010/wordprocessingCanvas" xmlns:cx="http://schemas.microsoft.com/office/drawing/2014/chartex" xmlns:cx1="http://schemas.microsoft.com/office/drawing/2015/9/8/chartex" xmlns:cx2="http://schemas.microsoft.com/office/drawing/2015/10/21/chartex" xmlns:cx3="http://schemas.microsoft.com/office/drawing/2016/5/9/chartex" xmlns:cx4="http://schemas.microsoft.com/office/drawing/2016/5/10/chartex" xmlns:cx5="http://schemas.microsoft.com/office/drawing/2016/5/11/chartex" xmlns:cx6="http://schemas.microsoft.com/office/drawing/2016/5/12/chartex" xmlns:cx7="http://schemas.microsoft.com/office/drawing/2016/5/13/chartex" xmlns:cx8="http://schemas.microsoft.com/office/drawing/2016/5/14/chartex" xmlns:mc="http://schemas.openxmlformats.org/markup-compatibility/2006" xmlns:aink="http://schemas.microsoft.com/office/drawing/2016/ink" xmlns:am3d="http://schemas.microsoft.com/office/drawing/2017/model3d" xmlns:o="urn:schemas-microsoft-com:office:office" xmlns:oel="http://schemas.microsoft.com/office/2019/extlst" xmlns:r="http://schemas.openxmlformats.org/officeDocument/2006/relationships" xmlns:m="http://schemas.openxmlformats.org/officeDocument/2006/math" xmlns:v="urn:schemas-microsoft-com:vml" xmlns:wp14="http://schemas.microsoft.com/office/word/2010/wordprocessingDrawing" xmlns:wp="http://schemas.openxmlformats.org/drawingml/2006/wordprocessingDrawing" xmlns:w10="urn:schemas-microsoft-com:office:word" xmlns:w="http://schemas.openxmlformats.org/wordprocessingml/2006/main" xmlns:w14="http://schemas.microsoft.com/office/word/2010/wordml" xmlns:w15="http://schemas.microsoft.com/office/word/2012/wordml" xmlns:w16cex="http://schemas.microsoft.com/office/word/2018/wordml/cex" xmlns:w16cid="http://schemas.microsoft.com/office/word/2016/wordml/cid" xmlns:w16="http://schemas.microsoft.com/office/word/2018/wordml" xmlns:w16du="http://schemas.microsoft.com/office/word/2023/wordml/word16du" xmlns:w16sdtdh="http://schemas.microsoft.com/office/word/2020/wordml/sdtdatahash" xmlns:w16se="http://schemas.microsoft.com/office/word/2015/wordml/symex" xmlns:wpg="http://schemas.microsoft.com/office/word/2010/wordprocessingGroup" xmlns:wpi="http://schemas.microsoft.com/office/word/2010/wordprocessingInk" xmlns:wne="http://schemas.microsoft.com/office/word/2006/wordml" xmlns:wps="http://schemas.microsoft.com/office/word/2010/wordprocessingShape" mc:Ignorable="w14 w15 w16se w16cid w16 w16cex w16sdtdh w16du wp14">
+<w15:people xmlns:wpc="http://schemas.microsoft.com/office/word/2010/wordprocessingCanvas" xmlns:cx="http://schemas.microsoft.com/office/drawing/2014/chartex" xmlns:cx1="http://schemas.microsoft.com/office/drawing/2015/9/8/chartex" xmlns:cx2="http://schemas.microsoft.com/office/drawing/2015/10/21/chartex" xmlns:cx3="http://schemas.microsoft.com/office/drawing/2016/5/9/chartex" xmlns:cx4="http://schemas.microsoft.com/office/drawing/2016/5/10/chartex" xmlns:cx5="http://schemas.microsoft.com/office/drawing/2016/5/11/chartex" xmlns:cx6="http://schemas.microsoft.com/office/drawing/2016/5/12/chartex" xmlns:cx7="http://schemas.microsoft.com/office/drawing/2016/5/13/chartex" xmlns:cx8="http://schemas.microsoft.com/office/drawing/2016/5/14/chartex" xmlns:mc="http://schemas.openxmlformats.org/markup-compatibility/2006" xmlns:aink="http://schemas.microsoft.com/office/drawing/2016/ink" xmlns:am3d="http://schemas.microsoft.com/office/drawing/2017/model3d" xmlns:o="urn:schemas-microsoft-com:office:office" xmlns:oel="http://schemas.microsoft.com/office/2019/extlst" xmlns:r="http://schemas.openxmlformats.org/officeDocument/2006/relationships" xmlns:m="http://schemas.openxmlformats.org/officeDocument/2006/math" xmlns:v="urn:schemas-microsoft-com:vml" xmlns:wp14="http://schemas.microsoft.com/office/word/2010/wordprocessingDrawing" xmlns:wp="http://schemas.openxmlformats.org/drawingml/2006/wordprocessingDrawing" xmlns:w10="urn:schemas-microsoft-com:office:word" xmlns:w="http://schemas.openxmlformats.org/wordprocessingml/2006/main" xmlns:w14="http://schemas.microsoft.com/office/word/2010/wordml" xmlns:w15="http://schemas.microsoft.com/office/word/2012/wordml" xmlns:w16cex="http://schemas.microsoft.com/office/word/2018/wordml/cex" xmlns:w16cid="http://schemas.microsoft.com/office/word/2016/wordml/cid" xmlns:w16="http://schemas.microsoft.com/office/word/2018/wordml" xmlns:w16sdtdh="http://schemas.microsoft.com/office/word/2020/wordml/sdtdatahash" xmlns:w16se="http://schemas.microsoft.com/office/word/2015/wordml/symex" xmlns:wpg="http://schemas.microsoft.com/office/word/2010/wordprocessingGroup" xmlns:wpi="http://schemas.microsoft.com/office/word/2010/wordprocessingInk" xmlns:wne="http://schemas.microsoft.com/office/word/2006/wordml" xmlns:wps="http://schemas.microsoft.com/office/word/2010/wordprocessingShape" mc:Ignorable="w14 w15 w16se w16cid w16 w16cex w16sdtdh wp14">
   <w15:person w15:author="Darsa, Marek">
     <w15:presenceInfo w15:providerId="AD" w15:userId="S::darsamar@cvut.cz::fb559a9e-4025-4efc-8d87-aaebcb22956f"/>
   </w15:person>
@@ -19448,7 +21885,7 @@
 </file>
 
 <file path=word/styles.xml><?xml version="1.0" encoding="utf-8"?>
-<w:styles xmlns:mc="http://schemas.openxmlformats.org/markup-compatibility/2006" xmlns:r="http://schemas.openxmlformats.org/officeDocument/2006/relationships" xmlns:w="http://schemas.openxmlformats.org/wordprocessingml/2006/main" xmlns:w14="http://schemas.microsoft.com/office/word/2010/wordml" xmlns:w15="http://schemas.microsoft.com/office/word/2012/wordml" xmlns:w16cex="http://schemas.microsoft.com/office/word/2018/wordml/cex" xmlns:w16cid="http://schemas.microsoft.com/office/word/2016/wordml/cid" xmlns:w16="http://schemas.microsoft.com/office/word/2018/wordml" xmlns:w16du="http://schemas.microsoft.com/office/word/2023/wordml/word16du" xmlns:w16sdtdh="http://schemas.microsoft.com/office/word/2020/wordml/sdtdatahash" xmlns:w16se="http://schemas.microsoft.com/office/word/2015/wordml/symex" mc:Ignorable="w14 w15 w16se w16cid w16 w16cex w16sdtdh w16du">
+<w:styles xmlns:mc="http://schemas.openxmlformats.org/markup-compatibility/2006" xmlns:r="http://schemas.openxmlformats.org/officeDocument/2006/relationships" xmlns:w="http://schemas.openxmlformats.org/wordprocessingml/2006/main" xmlns:w14="http://schemas.microsoft.com/office/word/2010/wordml" xmlns:w15="http://schemas.microsoft.com/office/word/2012/wordml" xmlns:w16cex="http://schemas.microsoft.com/office/word/2018/wordml/cex" xmlns:w16cid="http://schemas.microsoft.com/office/word/2016/wordml/cid" xmlns:w16="http://schemas.microsoft.com/office/word/2018/wordml" xmlns:w16sdtdh="http://schemas.microsoft.com/office/word/2020/wordml/sdtdatahash" xmlns:w16se="http://schemas.microsoft.com/office/word/2015/wordml/symex" mc:Ignorable="w14 w15 w16se w16cid w16 w16cex w16sdtdh">
   <w:docDefaults>
     <w:rPrDefault>
       <w:rPr>
@@ -21052,7 +23489,7 @@
 </file>
 
 <file path=word/glossary/document.xml><?xml version="1.0" encoding="utf-8"?>
-<w:glossaryDocument xmlns:wpc="http://schemas.microsoft.com/office/word/2010/wordprocessingCanvas" xmlns:cx="http://schemas.microsoft.com/office/drawing/2014/chartex" xmlns:cx1="http://schemas.microsoft.com/office/drawing/2015/9/8/chartex" xmlns:cx2="http://schemas.microsoft.com/office/drawing/2015/10/21/chartex" xmlns:cx3="http://schemas.microsoft.com/office/drawing/2016/5/9/chartex" xmlns:cx4="http://schemas.microsoft.com/office/drawing/2016/5/10/chartex" xmlns:cx5="http://schemas.microsoft.com/office/drawing/2016/5/11/chartex" xmlns:cx6="http://schemas.microsoft.com/office/drawing/2016/5/12/chartex" xmlns:cx7="http://schemas.microsoft.com/office/drawing/2016/5/13/chartex" xmlns:cx8="http://schemas.microsoft.com/office/drawing/2016/5/14/chartex" xmlns:mc="http://schemas.openxmlformats.org/markup-compatibility/2006" xmlns:aink="http://schemas.microsoft.com/office/drawing/2016/ink" xmlns:am3d="http://schemas.microsoft.com/office/drawing/2017/model3d" xmlns:o="urn:schemas-microsoft-com:office:office" xmlns:oel="http://schemas.microsoft.com/office/2019/extlst" xmlns:r="http://schemas.openxmlformats.org/officeDocument/2006/relationships" xmlns:m="http://schemas.openxmlformats.org/officeDocument/2006/math" xmlns:v="urn:schemas-microsoft-com:vml" xmlns:wp14="http://schemas.microsoft.com/office/word/2010/wordprocessingDrawing" xmlns:wp="http://schemas.openxmlformats.org/drawingml/2006/wordprocessingDrawing" xmlns:w10="urn:schemas-microsoft-com:office:word" xmlns:w="http://schemas.openxmlformats.org/wordprocessingml/2006/main" xmlns:w14="http://schemas.microsoft.com/office/word/2010/wordml" xmlns:w15="http://schemas.microsoft.com/office/word/2012/wordml" xmlns:w16cex="http://schemas.microsoft.com/office/word/2018/wordml/cex" xmlns:w16cid="http://schemas.microsoft.com/office/word/2016/wordml/cid" xmlns:w16="http://schemas.microsoft.com/office/word/2018/wordml" xmlns:w16du="http://schemas.microsoft.com/office/word/2023/wordml/word16du" xmlns:w16sdtdh="http://schemas.microsoft.com/office/word/2020/wordml/sdtdatahash" xmlns:w16se="http://schemas.microsoft.com/office/word/2015/wordml/symex" xmlns:wpg="http://schemas.microsoft.com/office/word/2010/wordprocessingGroup" xmlns:wpi="http://schemas.microsoft.com/office/word/2010/wordprocessingInk" xmlns:wne="http://schemas.microsoft.com/office/word/2006/wordml" xmlns:wps="http://schemas.microsoft.com/office/word/2010/wordprocessingShape" mc:Ignorable="w14 w15 w16se w16cid w16 w16cex w16sdtdh w16du wp14">
+<w:glossaryDocument xmlns:wpc="http://schemas.microsoft.com/office/word/2010/wordprocessingCanvas" xmlns:cx="http://schemas.microsoft.com/office/drawing/2014/chartex" xmlns:cx1="http://schemas.microsoft.com/office/drawing/2015/9/8/chartex" xmlns:cx2="http://schemas.microsoft.com/office/drawing/2015/10/21/chartex" xmlns:cx3="http://schemas.microsoft.com/office/drawing/2016/5/9/chartex" xmlns:cx4="http://schemas.microsoft.com/office/drawing/2016/5/10/chartex" xmlns:cx5="http://schemas.microsoft.com/office/drawing/2016/5/11/chartex" xmlns:cx6="http://schemas.microsoft.com/office/drawing/2016/5/12/chartex" xmlns:cx7="http://schemas.microsoft.com/office/drawing/2016/5/13/chartex" xmlns:cx8="http://schemas.microsoft.com/office/drawing/2016/5/14/chartex" xmlns:mc="http://schemas.openxmlformats.org/markup-compatibility/2006" xmlns:aink="http://schemas.microsoft.com/office/drawing/2016/ink" xmlns:am3d="http://schemas.microsoft.com/office/drawing/2017/model3d" xmlns:o="urn:schemas-microsoft-com:office:office" xmlns:oel="http://schemas.microsoft.com/office/2019/extlst" xmlns:r="http://schemas.openxmlformats.org/officeDocument/2006/relationships" xmlns:m="http://schemas.openxmlformats.org/officeDocument/2006/math" xmlns:v="urn:schemas-microsoft-com:vml" xmlns:wp14="http://schemas.microsoft.com/office/word/2010/wordprocessingDrawing" xmlns:wp="http://schemas.openxmlformats.org/drawingml/2006/wordprocessingDrawing" xmlns:w10="urn:schemas-microsoft-com:office:word" xmlns:w="http://schemas.openxmlformats.org/wordprocessingml/2006/main" xmlns:w14="http://schemas.microsoft.com/office/word/2010/wordml" xmlns:w15="http://schemas.microsoft.com/office/word/2012/wordml" xmlns:w16cex="http://schemas.microsoft.com/office/word/2018/wordml/cex" xmlns:w16cid="http://schemas.microsoft.com/office/word/2016/wordml/cid" xmlns:w16="http://schemas.microsoft.com/office/word/2018/wordml" xmlns:w16sdtdh="http://schemas.microsoft.com/office/word/2020/wordml/sdtdatahash" xmlns:w16se="http://schemas.microsoft.com/office/word/2015/wordml/symex" xmlns:wpg="http://schemas.microsoft.com/office/word/2010/wordprocessingGroup" xmlns:wpi="http://schemas.microsoft.com/office/word/2010/wordprocessingInk" xmlns:wne="http://schemas.microsoft.com/office/word/2006/wordml" xmlns:wps="http://schemas.microsoft.com/office/word/2010/wordprocessingShape" mc:Ignorable="w14 w15 w16se w16cid w16 w16cex w16sdtdh wp14">
   <w:docParts>
     <w:docPart>
       <w:docPartPr>
@@ -21143,7 +23580,7 @@
 </file>
 
 <file path=word/glossary/fontTable.xml><?xml version="1.0" encoding="utf-8"?>
-<w:fonts xmlns:mc="http://schemas.openxmlformats.org/markup-compatibility/2006" xmlns:r="http://schemas.openxmlformats.org/officeDocument/2006/relationships" xmlns:w="http://schemas.openxmlformats.org/wordprocessingml/2006/main" xmlns:w14="http://schemas.microsoft.com/office/word/2010/wordml" xmlns:w15="http://schemas.microsoft.com/office/word/2012/wordml" xmlns:w16cex="http://schemas.microsoft.com/office/word/2018/wordml/cex" xmlns:w16cid="http://schemas.microsoft.com/office/word/2016/wordml/cid" xmlns:w16="http://schemas.microsoft.com/office/word/2018/wordml" xmlns:w16du="http://schemas.microsoft.com/office/word/2023/wordml/word16du" xmlns:w16sdtdh="http://schemas.microsoft.com/office/word/2020/wordml/sdtdatahash" xmlns:w16se="http://schemas.microsoft.com/office/word/2015/wordml/symex" mc:Ignorable="w14 w15 w16se w16cid w16 w16cex w16sdtdh w16du">
+<w:fonts xmlns:mc="http://schemas.openxmlformats.org/markup-compatibility/2006" xmlns:r="http://schemas.openxmlformats.org/officeDocument/2006/relationships" xmlns:w="http://schemas.openxmlformats.org/wordprocessingml/2006/main" xmlns:w14="http://schemas.microsoft.com/office/word/2010/wordml" xmlns:w15="http://schemas.microsoft.com/office/word/2012/wordml" xmlns:w16cex="http://schemas.microsoft.com/office/word/2018/wordml/cex" xmlns:w16cid="http://schemas.microsoft.com/office/word/2016/wordml/cid" xmlns:w16="http://schemas.microsoft.com/office/word/2018/wordml" xmlns:w16sdtdh="http://schemas.microsoft.com/office/word/2020/wordml/sdtdatahash" xmlns:w16se="http://schemas.microsoft.com/office/word/2015/wordml/symex" mc:Ignorable="w14 w15 w16se w16cid w16 w16cex w16sdtdh">
   <w:font w:name="Times New Roman">
     <w:panose1 w:val="02020603050405020304"/>
     <w:charset w:val="00"/>
@@ -21177,7 +23614,7 @@
     <w:charset w:val="00"/>
     <w:family w:val="swiss"/>
     <w:pitch w:val="variable"/>
-    <w:sig w:usb0="E4002EFF" w:usb1="C000247B" w:usb2="00000009" w:usb3="00000000" w:csb0="000001FF" w:csb1="00000000"/>
+    <w:sig w:usb0="E4002EFF" w:usb1="C200247B" w:usb2="00000009" w:usb3="00000000" w:csb0="000001FF" w:csb1="00000000"/>
   </w:font>
   <w:font w:name="Cambria">
     <w:panose1 w:val="02040503050406030204"/>
@@ -21230,7 +23667,7 @@
 </file>
 
 <file path=word/glossary/settings.xml><?xml version="1.0" encoding="utf-8"?>
-<w:settings xmlns:mc="http://schemas.openxmlformats.org/markup-compatibility/2006" xmlns:o="urn:schemas-microsoft-com:office:office" xmlns:r="http://schemas.openxmlformats.org/officeDocument/2006/relationships" xmlns:m="http://schemas.openxmlformats.org/officeDocument/2006/math" xmlns:v="urn:schemas-microsoft-com:vml" xmlns:w10="urn:schemas-microsoft-com:office:word" xmlns:w="http://schemas.openxmlformats.org/wordprocessingml/2006/main" xmlns:w14="http://schemas.microsoft.com/office/word/2010/wordml" xmlns:w15="http://schemas.microsoft.com/office/word/2012/wordml" xmlns:w16cex="http://schemas.microsoft.com/office/word/2018/wordml/cex" xmlns:w16cid="http://schemas.microsoft.com/office/word/2016/wordml/cid" xmlns:w16="http://schemas.microsoft.com/office/word/2018/wordml" xmlns:w16du="http://schemas.microsoft.com/office/word/2023/wordml/word16du" xmlns:w16sdtdh="http://schemas.microsoft.com/office/word/2020/wordml/sdtdatahash" xmlns:w16se="http://schemas.microsoft.com/office/word/2015/wordml/symex" xmlns:sl="http://schemas.openxmlformats.org/schemaLibrary/2006/main" mc:Ignorable="w14 w15 w16se w16cid w16 w16cex w16sdtdh w16du">
+<w:settings xmlns:mc="http://schemas.openxmlformats.org/markup-compatibility/2006" xmlns:o="urn:schemas-microsoft-com:office:office" xmlns:r="http://schemas.openxmlformats.org/officeDocument/2006/relationships" xmlns:m="http://schemas.openxmlformats.org/officeDocument/2006/math" xmlns:v="urn:schemas-microsoft-com:vml" xmlns:w10="urn:schemas-microsoft-com:office:word" xmlns:w="http://schemas.openxmlformats.org/wordprocessingml/2006/main" xmlns:w14="http://schemas.microsoft.com/office/word/2010/wordml" xmlns:w15="http://schemas.microsoft.com/office/word/2012/wordml" xmlns:w16cex="http://schemas.microsoft.com/office/word/2018/wordml/cex" xmlns:w16cid="http://schemas.microsoft.com/office/word/2016/wordml/cid" xmlns:w16="http://schemas.microsoft.com/office/word/2018/wordml" xmlns:w16sdtdh="http://schemas.microsoft.com/office/word/2020/wordml/sdtdatahash" xmlns:w16se="http://schemas.microsoft.com/office/word/2015/wordml/symex" xmlns:sl="http://schemas.openxmlformats.org/schemaLibrary/2006/main" mc:Ignorable="w14 w15 w16se w16cid w16 w16cex w16sdtdh">
   <w:view w:val="normal"/>
   <w:defaultTabStop w:val="720"/>
   <w:hyphenationZone w:val="425"/>
@@ -21257,11 +23694,14 @@
     <w:rsid w:val="004621B7"/>
     <w:rsid w:val="00473F52"/>
     <w:rsid w:val="0065211A"/>
+    <w:rsid w:val="00654D8E"/>
     <w:rsid w:val="00663EAC"/>
     <w:rsid w:val="007827E7"/>
     <w:rsid w:val="0083637E"/>
     <w:rsid w:val="00971C9C"/>
     <w:rsid w:val="009A103E"/>
+    <w:rsid w:val="00A44FA1"/>
+    <w:rsid w:val="00B1368D"/>
     <w:rsid w:val="00B21BBB"/>
     <w:rsid w:val="00C02F1F"/>
     <w:rsid w:val="00CD51CE"/>
@@ -21291,7 +23731,7 @@
 </file>
 
 <file path=word/glossary/styles.xml><?xml version="1.0" encoding="utf-8"?>
-<w:styles xmlns:mc="http://schemas.openxmlformats.org/markup-compatibility/2006" xmlns:r="http://schemas.openxmlformats.org/officeDocument/2006/relationships" xmlns:w="http://schemas.openxmlformats.org/wordprocessingml/2006/main" xmlns:w14="http://schemas.microsoft.com/office/word/2010/wordml" xmlns:w15="http://schemas.microsoft.com/office/word/2012/wordml" xmlns:w16cex="http://schemas.microsoft.com/office/word/2018/wordml/cex" xmlns:w16cid="http://schemas.microsoft.com/office/word/2016/wordml/cid" xmlns:w16="http://schemas.microsoft.com/office/word/2018/wordml" xmlns:w16du="http://schemas.microsoft.com/office/word/2023/wordml/word16du" xmlns:w16sdtdh="http://schemas.microsoft.com/office/word/2020/wordml/sdtdatahash" xmlns:w16se="http://schemas.microsoft.com/office/word/2015/wordml/symex" mc:Ignorable="w14 w15 w16se w16cid w16 w16cex w16sdtdh w16du">
+<w:styles xmlns:mc="http://schemas.openxmlformats.org/markup-compatibility/2006" xmlns:r="http://schemas.openxmlformats.org/officeDocument/2006/relationships" xmlns:w="http://schemas.openxmlformats.org/wordprocessingml/2006/main" xmlns:w14="http://schemas.microsoft.com/office/word/2010/wordml" xmlns:w15="http://schemas.microsoft.com/office/word/2012/wordml" xmlns:w16cex="http://schemas.microsoft.com/office/word/2018/wordml/cex" xmlns:w16cid="http://schemas.microsoft.com/office/word/2016/wordml/cid" xmlns:w16="http://schemas.microsoft.com/office/word/2018/wordml" xmlns:w16sdtdh="http://schemas.microsoft.com/office/word/2020/wordml/sdtdatahash" xmlns:w16se="http://schemas.microsoft.com/office/word/2015/wordml/symex" mc:Ignorable="w14 w15 w16se w16cid w16 w16cex w16sdtdh">
   <w:docDefaults>
     <w:rPrDefault>
       <w:rPr>
@@ -21740,7 +24180,7 @@
 </file>
 
 <file path=word/glossary/webSettings.xml><?xml version="1.0" encoding="utf-8"?>
-<w:webSettings xmlns:mc="http://schemas.openxmlformats.org/markup-compatibility/2006" xmlns:r="http://schemas.openxmlformats.org/officeDocument/2006/relationships" xmlns:w="http://schemas.openxmlformats.org/wordprocessingml/2006/main" xmlns:w14="http://schemas.microsoft.com/office/word/2010/wordml" xmlns:w15="http://schemas.microsoft.com/office/word/2012/wordml" xmlns:w16cex="http://schemas.microsoft.com/office/word/2018/wordml/cex" xmlns:w16cid="http://schemas.microsoft.com/office/word/2016/wordml/cid" xmlns:w16="http://schemas.microsoft.com/office/word/2018/wordml" xmlns:w16du="http://schemas.microsoft.com/office/word/2023/wordml/word16du" xmlns:w16sdtdh="http://schemas.microsoft.com/office/word/2020/wordml/sdtdatahash" xmlns:w16se="http://schemas.microsoft.com/office/word/2015/wordml/symex" mc:Ignorable="w14 w15 w16se w16cid w16 w16cex w16sdtdh w16du">
+<w:webSettings xmlns:mc="http://schemas.openxmlformats.org/markup-compatibility/2006" xmlns:r="http://schemas.openxmlformats.org/officeDocument/2006/relationships" xmlns:w="http://schemas.openxmlformats.org/wordprocessingml/2006/main" xmlns:w14="http://schemas.microsoft.com/office/word/2010/wordml" xmlns:w15="http://schemas.microsoft.com/office/word/2012/wordml" xmlns:w16cex="http://schemas.microsoft.com/office/word/2018/wordml/cex" xmlns:w16cid="http://schemas.microsoft.com/office/word/2016/wordml/cid" xmlns:w16="http://schemas.microsoft.com/office/word/2018/wordml" xmlns:w16sdtdh="http://schemas.microsoft.com/office/word/2020/wordml/sdtdatahash" xmlns:w16se="http://schemas.microsoft.com/office/word/2015/wordml/symex" mc:Ignorable="w14 w15 w16se w16cid w16 w16cex w16sdtdh">
   <w:optimizeForBrowser/>
   <w:allowPNG/>
 </w:webSettings>

--- a/BP.docx
+++ b/BP.docx
@@ -91,8 +91,19 @@
           <w:szCs w:val="44"/>
           <w:lang w:val="en-US"/>
         </w:rPr>
-        <w:t>Control software for independent control of five pneumatic muscles in a robotic structure</w:t>
-      </w:r>
+        <w:t xml:space="preserve">Control software for independent control of five pneumatic muscles in a robotic </w:t>
+      </w:r>
+      <w:proofErr w:type="gramStart"/>
+      <w:r>
+        <w:rPr>
+          <w:b/>
+          <w:sz w:val="44"/>
+          <w:szCs w:val="44"/>
+          <w:lang w:val="en-US"/>
+        </w:rPr>
+        <w:t>structure</w:t>
+      </w:r>
+      <w:proofErr w:type="gramEnd"/>
     </w:p>
     <w:p>
       <w:pPr>
@@ -1043,6 +1054,7 @@
         </w:rPr>
         <w:tab/>
       </w:r>
+      <w:proofErr w:type="gramStart"/>
       <w:r>
         <w:rPr>
           <w:sz w:val="28"/>
@@ -1056,6 +1068,7 @@
         </w:rPr>
         <w:tab/>
       </w:r>
+      <w:proofErr w:type="gramEnd"/>
       <w:r>
         <w:rPr>
           <w:sz w:val="28"/>
@@ -1730,8 +1743,13 @@
         <w:ind w:firstLine="426"/>
       </w:pPr>
       <w:r>
-        <w:t>Tato bakalářská práce se zabývá vývojem ovládacího softwaru pro pneumatickou soustavu s pěti svaly. Cílem práce bylo vytvořit sofistikovaný a uživatelsky přívětivý software umožňující ovládání a kalibraci svalů s důrazem na přesnost, bezpečnost a adaptabilitu systému. Software byl vyvinut v programovacím jazyce Python a disponuje moduly pro správu uživatelských rolí, nastavení hodnot na technickou nulu a integraci bezpečnostních omezení, jako je validace vstupů a omezení maximálního tlaku v pneumatických svalech. Funkce softwaru zahrnují přihlašování uživatelů, individuální ovládání svalů, nastavení bezpečnostních limitů a transformaci požadovaných pohybů na odpovídající tlaky v různých jednotkách. Mezi tyto jednotky patří</w:t>
-      </w:r>
+        <w:t xml:space="preserve">Tato bakalářská práce se zabývá vývojem ovládacího softwaru pro pneumatickou soustavu s pěti svaly. Cílem práce bylo vytvořit sofistikovaný a uživatelsky přívětivý software umožňující ovládání a kalibraci svalů s důrazem na přesnost, bezpečnost a adaptabilitu systému. Software byl vyvinut v programovacím jazyce Python a disponuje moduly pro správu uživatelských rolí, nastavení hodnot na technickou nulu a integraci bezpečnostních omezení, jako je validace vstupů a omezení maximálního tlaku v pneumatických svalech. Funkce softwaru zahrnují přihlašování uživatelů, individuální ovládání svalů, nastavení bezpečnostních limitů a transformaci požadovaných pohybů na odpovídající tlaky v různých jednotkách. Mezi tyto jednotky </w:t>
+      </w:r>
+      <w:proofErr w:type="gramStart"/>
+      <w:r>
+        <w:t>patří</w:t>
+      </w:r>
+      <w:proofErr w:type="gramEnd"/>
       <w:r>
         <w:t>, jednotky</w:t>
       </w:r>
@@ -1999,8 +2017,16 @@
         <w:rPr>
           <w:lang w:val="en-US"/>
         </w:rPr>
-        <w:t>Control software</w:t>
-      </w:r>
+        <w:t xml:space="preserve">Control </w:t>
+      </w:r>
+      <w:proofErr w:type="gramStart"/>
+      <w:r>
+        <w:rPr>
+          <w:lang w:val="en-US"/>
+        </w:rPr>
+        <w:t>software</w:t>
+      </w:r>
+      <w:proofErr w:type="gramEnd"/>
     </w:p>
     <w:p>
       <w:pPr>
@@ -6378,26 +6404,93 @@
         <w:pStyle w:val="Heading2"/>
       </w:pPr>
       <w:bookmarkStart w:id="24" w:name="_Toc162335930"/>
+      <w:commentRangeStart w:id="25"/>
+      <w:commentRangeStart w:id="26"/>
+      <w:commentRangeStart w:id="27"/>
       <w:r>
         <w:t>Python</w:t>
       </w:r>
       <w:bookmarkEnd w:id="24"/>
+      <w:commentRangeEnd w:id="25"/>
+      <w:r>
+        <w:rPr>
+          <w:rStyle w:val="CommentReference"/>
+          <w:rFonts w:eastAsia="Calibri"/>
+          <w:b w:val="0"/>
+          <w:bCs w:val="0"/>
+        </w:rPr>
+        <w:commentReference w:id="25"/>
+      </w:r>
+      <w:commentRangeEnd w:id="26"/>
+      <w:r>
+        <w:rPr>
+          <w:rStyle w:val="CommentReference"/>
+          <w:rFonts w:eastAsia="Calibri"/>
+          <w:b w:val="0"/>
+          <w:bCs w:val="0"/>
+        </w:rPr>
+        <w:commentReference w:id="26"/>
+      </w:r>
+      <w:commentRangeEnd w:id="27"/>
+      <w:r>
+        <w:rPr>
+          <w:rStyle w:val="CommentReference"/>
+          <w:rFonts w:eastAsia="Calibri"/>
+          <w:b w:val="0"/>
+          <w:bCs w:val="0"/>
+        </w:rPr>
+        <w:commentReference w:id="27"/>
+      </w:r>
+    </w:p>
+    <w:p>
+      <w:proofErr w:type="gramStart"/>
+      <w:r>
+        <w:t>,,</w:t>
+      </w:r>
+      <w:proofErr w:type="gramEnd"/>
+      <w:r>
+        <w:t xml:space="preserve"> </w:t>
+      </w:r>
+      <w:r>
+        <w:rPr>
+          <w:lang w:val="en-US"/>
+        </w:rPr>
+        <w:t xml:space="preserve">Professional programmers often quickly discover that they like Python- They appreciate its expressive power, readability, conciseness and interactivity. \they like world of open-source software development that’s generating a n ever-growing base of reusable software for an enormous range of application </w:t>
+      </w:r>
+      <w:commentRangeStart w:id="28"/>
+      <w:proofErr w:type="gramStart"/>
+      <w:r>
+        <w:rPr>
+          <w:lang w:val="en-US"/>
+        </w:rPr>
+        <w:t>areas.“</w:t>
+      </w:r>
+      <w:commentRangeEnd w:id="28"/>
+      <w:proofErr w:type="gramEnd"/>
+      <w:r>
+        <w:rPr>
+          <w:rStyle w:val="CommentReference"/>
+        </w:rPr>
+        <w:commentReference w:id="28"/>
+      </w:r>
     </w:p>
     <w:p>
       <w:pPr>
         <w:pStyle w:val="Heading3"/>
       </w:pPr>
-      <w:bookmarkStart w:id="25" w:name="_Toc162335931"/>
-      <w:r>
+      <w:bookmarkStart w:id="29" w:name="_Toc162335931"/>
+      <w:r>
+        <w:lastRenderedPageBreak/>
         <w:t>Výhody a nevýhody oproti ostatním programovacím jazykům</w:t>
       </w:r>
-      <w:bookmarkEnd w:id="25"/>
+      <w:bookmarkEnd w:id="29"/>
     </w:p>
     <w:p>
       <w:pPr>
         <w:pStyle w:val="Heading3"/>
       </w:pPr>
-      <w:bookmarkStart w:id="26" w:name="_Toc162335932"/>
+      <w:bookmarkStart w:id="30" w:name="_Toc162335932"/>
+      <w:commentRangeStart w:id="31"/>
       <w:r>
         <w:t>Proč jsem si ho vůbec vybral a proč se předešlá část soustavy taky programovala v</w:t>
       </w:r>
@@ -6407,40 +6500,110 @@
       <w:r>
         <w:t>pythonu</w:t>
       </w:r>
-      <w:bookmarkEnd w:id="26"/>
+      <w:bookmarkEnd w:id="30"/>
+      <w:commentRangeEnd w:id="31"/>
+      <w:r>
+        <w:rPr>
+          <w:rStyle w:val="CommentReference"/>
+          <w:rFonts w:eastAsia="Calibri"/>
+          <w:b w:val="0"/>
+          <w:bCs w:val="0"/>
+          <w:color w:val="auto"/>
+        </w:rPr>
+        <w:commentReference w:id="31"/>
+      </w:r>
     </w:p>
     <w:p>
       <w:pPr>
         <w:pStyle w:val="Heading2"/>
       </w:pPr>
-      <w:bookmarkStart w:id="27" w:name="_Toc162335933"/>
-      <w:r>
-        <w:lastRenderedPageBreak/>
-        <w:t>SQL</w:t>
-      </w:r>
-      <w:bookmarkEnd w:id="27"/>
+      <w:commentRangeStart w:id="32"/>
+      <w:commentRangeStart w:id="33"/>
+      <w:commentRangeStart w:id="34"/>
+      <w:r>
+        <w:t>Databáze</w:t>
+      </w:r>
+      <w:commentRangeEnd w:id="32"/>
+      <w:r>
+        <w:rPr>
+          <w:rStyle w:val="CommentReference"/>
+          <w:rFonts w:eastAsia="Calibri"/>
+          <w:b w:val="0"/>
+          <w:bCs w:val="0"/>
+        </w:rPr>
+        <w:commentReference w:id="32"/>
+      </w:r>
+      <w:commentRangeEnd w:id="33"/>
+      <w:r>
+        <w:rPr>
+          <w:rStyle w:val="CommentReference"/>
+          <w:rFonts w:eastAsia="Calibri"/>
+          <w:b w:val="0"/>
+          <w:bCs w:val="0"/>
+        </w:rPr>
+        <w:commentReference w:id="33"/>
+      </w:r>
+      <w:commentRangeEnd w:id="34"/>
+      <w:r>
+        <w:rPr>
+          <w:rStyle w:val="CommentReference"/>
+          <w:rFonts w:eastAsia="Calibri"/>
+          <w:b w:val="0"/>
+          <w:bCs w:val="0"/>
+        </w:rPr>
+        <w:commentReference w:id="34"/>
+      </w:r>
+    </w:p>
+    <w:p>
+      <w:proofErr w:type="gramStart"/>
+      <w:r>
+        <w:t>,,</w:t>
+      </w:r>
+      <w:proofErr w:type="gramEnd"/>
+      <w:r>
+        <w:t xml:space="preserve">SQL je dotazovací jazyk, takže přes propojenou </w:t>
+      </w:r>
+      <w:proofErr w:type="spellStart"/>
+      <w:r>
+        <w:t>palikaci</w:t>
+      </w:r>
+      <w:proofErr w:type="spellEnd"/>
+      <w:r>
+        <w:t xml:space="preserve"> se serveru odevzdá dotaz a databázový server na něj odpoví, obvykle tím , že vygeneruje nějakou množinu výstupních údajů.“</w:t>
+      </w:r>
     </w:p>
     <w:p>
       <w:pPr>
         <w:pStyle w:val="Heading2"/>
       </w:pPr>
-      <w:bookmarkStart w:id="28" w:name="_Toc162335934"/>
+      <w:bookmarkStart w:id="35" w:name="_Toc162335934"/>
+      <w:commentRangeStart w:id="36"/>
       <w:r>
         <w:t>UML</w:t>
       </w:r>
-      <w:bookmarkEnd w:id="28"/>
+      <w:bookmarkEnd w:id="35"/>
+      <w:commentRangeEnd w:id="36"/>
+      <w:r>
+        <w:rPr>
+          <w:rStyle w:val="CommentReference"/>
+          <w:rFonts w:eastAsia="Calibri"/>
+          <w:b w:val="0"/>
+          <w:bCs w:val="0"/>
+        </w:rPr>
+        <w:commentReference w:id="36"/>
+      </w:r>
     </w:p>
     <w:p>
       <w:pPr>
         <w:pStyle w:val="Heading1"/>
         <w:pageBreakBefore/>
       </w:pPr>
-      <w:bookmarkStart w:id="29" w:name="_Toc162335935"/>
+      <w:bookmarkStart w:id="37" w:name="_Toc162335935"/>
       <w:r>
         <w:lastRenderedPageBreak/>
         <w:t>Cíle práce</w:t>
       </w:r>
-      <w:bookmarkEnd w:id="29"/>
+      <w:bookmarkEnd w:id="37"/>
     </w:p>
     <w:p>
       <w:pPr>
@@ -6728,33 +6891,33 @@
         <w:pStyle w:val="Heading1"/>
         <w:pageBreakBefore/>
       </w:pPr>
-      <w:bookmarkStart w:id="30" w:name="_Toc162335936"/>
+      <w:bookmarkStart w:id="38" w:name="_Toc162335936"/>
       <w:bookmarkEnd w:id="11"/>
       <w:r>
         <w:lastRenderedPageBreak/>
         <w:t>Návrh aplikace</w:t>
       </w:r>
-      <w:bookmarkEnd w:id="30"/>
+      <w:bookmarkEnd w:id="38"/>
     </w:p>
     <w:p>
       <w:pPr>
         <w:pStyle w:val="Heading2"/>
       </w:pPr>
-      <w:bookmarkStart w:id="31" w:name="_Toc162335937"/>
+      <w:bookmarkStart w:id="39" w:name="_Toc162335937"/>
       <w:r>
         <w:t>Funkční specifikace</w:t>
       </w:r>
-      <w:bookmarkEnd w:id="31"/>
+      <w:bookmarkEnd w:id="39"/>
     </w:p>
     <w:p>
       <w:pPr>
         <w:pStyle w:val="Heading3"/>
       </w:pPr>
-      <w:bookmarkStart w:id="32" w:name="_Toc162335938"/>
+      <w:bookmarkStart w:id="40" w:name="_Toc162335938"/>
       <w:r>
         <w:t>Knihovna pro GUI</w:t>
       </w:r>
-      <w:bookmarkEnd w:id="32"/>
+      <w:bookmarkEnd w:id="40"/>
     </w:p>
     <w:p>
       <w:r>
@@ -6855,7 +7018,15 @@
         <w:t>-s</w:t>
       </w:r>
       <w:r>
-        <w:t>ource. ,,Jako open source se označují programy, jejichž zdrojový kód je volně přístupný široké veřejnosti</w:t>
+        <w:t xml:space="preserve">ource. </w:t>
+      </w:r>
+      <w:proofErr w:type="gramStart"/>
+      <w:r>
+        <w:t>,,</w:t>
+      </w:r>
+      <w:proofErr w:type="gramEnd"/>
+      <w:r>
+        <w:t>Jako open source se označují programy, jejichž zdrojový kód je volně přístupný široké veřejnosti</w:t>
       </w:r>
       <w:r>
         <w:t>‘‘</w:t>
@@ -6895,7 +7066,15 @@
       </w:r>
       <w:proofErr w:type="spellEnd"/>
       <w:r>
-        <w:t>, umožňující spouštění aplikací na různých operačních systémech včetně Windows, Linuxu, macOS, a také na mobilních zařízeních jako jsou Android a iOS. Kivy vyniká zejména v oblasti vývoje 2D her, kde poskytuje pokročilé možnosti tvorby simulací a grafiky</w:t>
+        <w:t xml:space="preserve">, umožňující spouštění aplikací na různých operačních systémech včetně Windows, Linuxu, macOS, a také na mobilních zařízeních jako jsou Android a iOS. Kivy vyniká zejména v oblasti vývoje </w:t>
+      </w:r>
+      <w:proofErr w:type="gramStart"/>
+      <w:r>
+        <w:t>2D</w:t>
+      </w:r>
+      <w:proofErr w:type="gramEnd"/>
+      <w:r>
+        <w:t xml:space="preserve"> her, kde poskytuje pokročilé možnosti tvorby simulací a grafiky</w:t>
       </w:r>
       <w:r>
         <w:t>.</w:t>
@@ -7050,7 +7229,7 @@
                             <w:r>
                               <w:t xml:space="preserve">.1 Zdroj: </w:t>
                             </w:r>
-                            <w:hyperlink r:id="rId15" w:history="1">
+                            <w:hyperlink r:id="rId19" w:history="1">
                               <w:r>
                                 <w:rPr>
                                   <w:rStyle w:val="Hyperlink"/>
@@ -7116,7 +7295,7 @@
                       <w:r>
                         <w:t xml:space="preserve">.1 Zdroj: </w:t>
                       </w:r>
-                      <w:hyperlink r:id="rId16" w:history="1">
+                      <w:hyperlink r:id="rId20" w:history="1">
                         <w:r>
                           <w:rPr>
                             <w:rStyle w:val="Hyperlink"/>
@@ -7170,7 +7349,7 @@
                     <pic:cNvPicPr/>
                   </pic:nvPicPr>
                   <pic:blipFill>
-                    <a:blip r:embed="rId17"/>
+                    <a:blip r:embed="rId21"/>
                     <a:stretch>
                       <a:fillRect/>
                     </a:stretch>
@@ -7232,7 +7411,15 @@
         <w:t xml:space="preserve"> aplikační framework</w:t>
       </w:r>
       <w:r>
-        <w:t xml:space="preserve">. ,,Framework </w:t>
+        <w:t xml:space="preserve">. </w:t>
+      </w:r>
+      <w:proofErr w:type="gramStart"/>
+      <w:r>
+        <w:t>,,</w:t>
+      </w:r>
+      <w:proofErr w:type="gramEnd"/>
+      <w:r>
+        <w:t xml:space="preserve">Framework </w:t>
       </w:r>
       <w:r>
         <w:t>(</w:t>
@@ -7244,7 +7431,15 @@
         <w:t>)</w:t>
       </w:r>
       <w:r>
-        <w:t xml:space="preserve"> jedná se o sadu hotových bloků. Programátorovy ulehčí práci především v </w:t>
+        <w:t xml:space="preserve"> jedná se o sadu hotových bloků. Programátorovy </w:t>
+      </w:r>
+      <w:proofErr w:type="gramStart"/>
+      <w:r>
+        <w:t>ulehčí</w:t>
+      </w:r>
+      <w:proofErr w:type="gramEnd"/>
+      <w:r>
+        <w:t xml:space="preserve"> práci především v </w:t>
       </w:r>
       <w:r>
         <w:t>tom,</w:t>
@@ -7523,7 +7718,7 @@
                     <pic:cNvPicPr/>
                   </pic:nvPicPr>
                   <pic:blipFill>
-                    <a:blip r:embed="rId18"/>
+                    <a:blip r:embed="rId22"/>
                     <a:stretch>
                       <a:fillRect/>
                     </a:stretch>
@@ -7609,7 +7804,7 @@
                             <w:r>
                               <w:t xml:space="preserve">.2 Zdroj: </w:t>
                             </w:r>
-                            <w:hyperlink r:id="rId19" w:history="1">
+                            <w:hyperlink r:id="rId23" w:history="1">
                               <w:r>
                                 <w:rPr>
                                   <w:rStyle w:val="Hyperlink"/>
@@ -7626,13 +7821,8 @@
                             <w:r>
                               <w:t xml:space="preserve">GUI vytvořené pomocí knihovny </w:t>
                             </w:r>
-                            <w:proofErr w:type="spellStart"/>
-                            <w:r>
-                              <w:t>PyQt</w:t>
-                            </w:r>
-                            <w:proofErr w:type="spellEnd"/>
-                            <w:r>
-                              <w:t>.</w:t>
+                            <w:r>
+                              <w:t>PyQt.</w:t>
                             </w:r>
                           </w:p>
                         </w:txbxContent>
@@ -7679,7 +7869,7 @@
                       <w:r>
                         <w:t xml:space="preserve">.2 Zdroj: </w:t>
                       </w:r>
-                      <w:hyperlink r:id="rId20" w:history="1">
+                      <w:hyperlink r:id="rId24" w:history="1">
                         <w:r>
                           <w:rPr>
                             <w:rStyle w:val="Hyperlink"/>
@@ -7696,13 +7886,8 @@
                       <w:r>
                         <w:t xml:space="preserve">GUI vytvořené pomocí knihovny </w:t>
                       </w:r>
-                      <w:proofErr w:type="spellStart"/>
-                      <w:r>
-                        <w:t>PyQt</w:t>
-                      </w:r>
-                      <w:proofErr w:type="spellEnd"/>
-                      <w:r>
-                        <w:t>.</w:t>
+                      <w:r>
+                        <w:t>PyQt.</w:t>
                       </w:r>
                     </w:p>
                   </w:txbxContent>
@@ -7733,7 +7918,15 @@
         </w:rPr>
       </w:pPr>
       <w:r>
-        <w:t xml:space="preserve">Tkinter je knihovna pro tvorbu grafických uživatelských rozhraní, která je zabudována přímo do distribuce programovacího jazyka Python. Tím pádem je tato knihovna automaticky dostupná při stažení Pythonu z oficiálních zdrojů a není nutné ji instalovat zvlášť. Pro programátora stačí pouze inicializovat Tkinter a může s ním ihned začít pracovat. Díky těmto vlastnostem je Tkinter zvláště populární mezi začátečníky a programátory, kteří upřednostňují jednoduchost před moderním vzhledem grafických uživatelských rozhraní, které nabízejí ostatní knihovny jako Kivy nebo </w:t>
+        <w:t xml:space="preserve">Tkinter je knihovna pro tvorbu grafických uživatelských rozhraní, která je zabudována přímo do distribuce programovacího jazyka Python. Tím pádem je tato knihovna automaticky dostupná při stažení Pythonu z oficiálních zdrojů a není nutné ji instalovat zvlášť. Pro programátora </w:t>
+      </w:r>
+      <w:proofErr w:type="gramStart"/>
+      <w:r>
+        <w:t>stačí</w:t>
+      </w:r>
+      <w:proofErr w:type="gramEnd"/>
+      <w:r>
+        <w:t xml:space="preserve"> pouze inicializovat Tkinter a může s ním ihned začít pracovat. Díky těmto vlastnostem je Tkinter zvláště populární mezi začátečníky a programátory, kteří upřednostňují jednoduchost před moderním vzhledem grafických uživatelských rozhraní, které nabízejí ostatní knihovny jako Kivy nebo </w:t>
       </w:r>
       <w:proofErr w:type="spellStart"/>
       <w:r>
@@ -7855,7 +8048,7 @@
                             <w:r>
                               <w:t xml:space="preserve">.3 Zdroj: </w:t>
                             </w:r>
-                            <w:hyperlink r:id="rId21" w:history="1">
+                            <w:hyperlink r:id="rId25" w:history="1">
                               <w:r>
                                 <w:rPr>
                                   <w:rStyle w:val="Hyperlink"/>
@@ -7872,11 +8065,9 @@
                             <w:r>
                               <w:t xml:space="preserve">GUI vyhotovené pomocí knihovny </w:t>
                             </w:r>
-                            <w:proofErr w:type="spellStart"/>
                             <w:r>
                               <w:t>tkinter</w:t>
                             </w:r>
-                            <w:proofErr w:type="spellEnd"/>
                           </w:p>
                         </w:txbxContent>
                       </wps:txbx>
@@ -7922,7 +8113,7 @@
                       <w:r>
                         <w:t xml:space="preserve">.3 Zdroj: </w:t>
                       </w:r>
-                      <w:hyperlink r:id="rId22" w:history="1">
+                      <w:hyperlink r:id="rId26" w:history="1">
                         <w:r>
                           <w:rPr>
                             <w:rStyle w:val="Hyperlink"/>
@@ -7939,11 +8130,9 @@
                       <w:r>
                         <w:t xml:space="preserve">GUI vyhotovené pomocí knihovny </w:t>
                       </w:r>
-                      <w:proofErr w:type="spellStart"/>
                       <w:r>
                         <w:t>tkinter</w:t>
                       </w:r>
-                      <w:proofErr w:type="spellEnd"/>
                     </w:p>
                   </w:txbxContent>
                 </v:textbox>
@@ -7981,7 +8170,7 @@
                     <pic:cNvPicPr/>
                   </pic:nvPicPr>
                   <pic:blipFill>
-                    <a:blip r:embed="rId23"/>
+                    <a:blip r:embed="rId27"/>
                     <a:stretch>
                       <a:fillRect/>
                     </a:stretch>
@@ -8256,7 +8445,7 @@
                             <w:r>
                               <w:t xml:space="preserve"> Zdroj: </w:t>
                             </w:r>
-                            <w:hyperlink r:id="rId24" w:history="1">
+                            <w:hyperlink r:id="rId28" w:history="1">
                               <w:r>
                                 <w:rPr>
                                   <w:rStyle w:val="Hyperlink"/>
@@ -8273,11 +8462,9 @@
                             <w:r>
                               <w:t xml:space="preserve">GUI vyhotovené pomocí knihovny </w:t>
                             </w:r>
-                            <w:proofErr w:type="spellStart"/>
                             <w:r>
                               <w:t>customtkinter</w:t>
                             </w:r>
-                            <w:proofErr w:type="spellEnd"/>
                           </w:p>
                         </w:txbxContent>
                       </wps:txbx>
@@ -8347,7 +8534,7 @@
                       <w:r>
                         <w:t xml:space="preserve"> Zdroj: </w:t>
                       </w:r>
-                      <w:hyperlink r:id="rId25" w:history="1">
+                      <w:hyperlink r:id="rId29" w:history="1">
                         <w:r>
                           <w:rPr>
                             <w:rStyle w:val="Hyperlink"/>
@@ -8364,11 +8551,9 @@
                       <w:r>
                         <w:t xml:space="preserve">GUI vyhotovené pomocí knihovny </w:t>
                       </w:r>
-                      <w:proofErr w:type="spellStart"/>
                       <w:r>
                         <w:t>customtkinter</w:t>
                       </w:r>
-                      <w:proofErr w:type="spellEnd"/>
                     </w:p>
                   </w:txbxContent>
                 </v:textbox>
@@ -8406,7 +8591,7 @@
                     <pic:cNvPicPr/>
                   </pic:nvPicPr>
                   <pic:blipFill>
-                    <a:blip r:embed="rId26"/>
+                    <a:blip r:embed="rId30"/>
                     <a:stretch>
                       <a:fillRect/>
                     </a:stretch>
@@ -8440,15 +8625,20 @@
       <w:r>
         <w:t xml:space="preserve"> </w:t>
       </w:r>
-      <w:bookmarkStart w:id="33" w:name="_Toc162335939"/>
+      <w:bookmarkStart w:id="41" w:name="_Toc162335939"/>
       <w:r>
         <w:t>Databázová knihovna</w:t>
       </w:r>
-      <w:bookmarkEnd w:id="33"/>
-    </w:p>
-    <w:p>
-      <w:r>
-        <w:t>,,Databáze je organizovaný soubor strukturovaných informací neboli dat, které se obvykle ukládají v elektronické podobě v počítačovém systému‘‘</w:t>
+      <w:bookmarkEnd w:id="41"/>
+    </w:p>
+    <w:p>
+      <w:proofErr w:type="gramStart"/>
+      <w:r>
+        <w:t>,,</w:t>
+      </w:r>
+      <w:proofErr w:type="gramEnd"/>
+      <w:r>
+        <w:t>Databáze je organizovaný soubor strukturovaných informací neboli dat, které se obvykle ukládají v elektronické podobě v počítačovém systému‘‘</w:t>
       </w:r>
       <w:sdt>
         <w:sdtPr>
@@ -9030,13 +9220,18 @@
         <w:t>jako jsou například textové soubory</w:t>
       </w:r>
       <w:r>
-        <w:t xml:space="preserve"> ve svém formátu .</w:t>
+        <w:t xml:space="preserve"> ve svém </w:t>
+      </w:r>
+      <w:proofErr w:type="gramStart"/>
+      <w:r>
+        <w:t>formátu .</w:t>
       </w:r>
       <w:proofErr w:type="spellStart"/>
       <w:r>
         <w:t>doxc</w:t>
       </w:r>
       <w:proofErr w:type="spellEnd"/>
+      <w:proofErr w:type="gramEnd"/>
       <w:r>
         <w:t xml:space="preserve">, které můžeme otevírat a následně s nimi pracovat </w:t>
       </w:r>
@@ -9067,7 +9262,15 @@
         <w:t xml:space="preserve">, s tímto formátem se dá pracovat </w:t>
       </w:r>
       <w:r>
-        <w:t xml:space="preserve">například v aplikaci ,, </w:t>
+        <w:t>například v </w:t>
+      </w:r>
+      <w:proofErr w:type="gramStart"/>
+      <w:r>
+        <w:t>aplikaci ,</w:t>
+      </w:r>
+      <w:proofErr w:type="gramEnd"/>
+      <w:r>
+        <w:t xml:space="preserve">, </w:t>
       </w:r>
       <w:proofErr w:type="spellStart"/>
       <w:r>
@@ -9112,7 +9315,15 @@
     </w:p>
     <w:p>
       <w:r>
-        <w:t>Tento typ databáze je zahrnut v základní distribuci jazyka Python. To znamená, že programátoři, kteří používají Python, nemusí instalovat žádné dodatečné knihovny pro práci s SQLite3</w:t>
+        <w:t xml:space="preserve">Tento typ databáze je zahrnut v základní distribuci jazyka Python. To znamená, že programátoři, kteří používají Python, nemusí instalovat žádné dodatečné knihovny pro práci </w:t>
+      </w:r>
+      <w:proofErr w:type="gramStart"/>
+      <w:r>
+        <w:t>s</w:t>
+      </w:r>
+      <w:proofErr w:type="gramEnd"/>
+      <w:r>
+        <w:t xml:space="preserve"> SQLite3</w:t>
       </w:r>
       <w:r>
         <w:t>,</w:t>
@@ -9160,7 +9371,15 @@
       </w:r>
       <w:proofErr w:type="spellEnd"/>
       <w:r>
-        <w:t xml:space="preserve">, což umožňuje vytvářet dynamické a komplexní aplikace. ,, Některé aplikace mohou používat </w:t>
+        <w:t>, což umožňuje vytvářet dynamické a komplexní aplikace</w:t>
+      </w:r>
+      <w:proofErr w:type="gramStart"/>
+      <w:r>
+        <w:t>. ,</w:t>
+      </w:r>
+      <w:proofErr w:type="gramEnd"/>
+      <w:r>
+        <w:t xml:space="preserve">, Některé aplikace mohou používat </w:t>
       </w:r>
       <w:proofErr w:type="spellStart"/>
       <w:r>
@@ -9248,7 +9467,15 @@
       </w:r>
       <w:proofErr w:type="spellEnd"/>
       <w:r>
-        <w:t xml:space="preserve"> textu. Tento proces slouží k ochraně hesel uložených v databázi před </w:t>
+        <w:t xml:space="preserve"> textu. Tento proces </w:t>
+      </w:r>
+      <w:proofErr w:type="gramStart"/>
+      <w:r>
+        <w:t>slouží</w:t>
+      </w:r>
+      <w:proofErr w:type="gramEnd"/>
+      <w:r>
+        <w:t xml:space="preserve"> k ochraně hesel uložených v databázi před </w:t>
       </w:r>
       <w:r>
         <w:t>hackerským útokem</w:t>
@@ -9295,7 +9522,15 @@
     </w:p>
     <w:p>
       <w:r>
-        <w:t xml:space="preserve">Tato knihovna nabízí spoustu různých hashovacích algoritmů jako jsou ,,sha384, </w:t>
+        <w:t xml:space="preserve">Tato knihovna nabízí spoustu různých hashovacích algoritmů jako </w:t>
+      </w:r>
+      <w:proofErr w:type="gramStart"/>
+      <w:r>
+        <w:t>jsou ,,sha</w:t>
+      </w:r>
+      <w:proofErr w:type="gramEnd"/>
+      <w:r>
+        <w:t xml:space="preserve">384, </w:t>
       </w:r>
       <w:proofErr w:type="spellStart"/>
       <w:r>
@@ -9309,7 +9544,15 @@
         <w:t>využívá</w:t>
       </w:r>
       <w:r>
-        <w:t xml:space="preserve"> hashovací funkce sha256. ,,Důvodem pro použití SHA-256 je, že se jedná o jeden z nejznámějších a nejbezpečnějších hashovacích algoritmů, které se v současné době používají, a zároveň nabízí méně času potřebného k výpočtu </w:t>
+        <w:t xml:space="preserve"> hashovací funkce sha</w:t>
+      </w:r>
+      <w:proofErr w:type="gramStart"/>
+      <w:r>
+        <w:t>256. ,,Důvodem</w:t>
+      </w:r>
+      <w:proofErr w:type="gramEnd"/>
+      <w:r>
+        <w:t xml:space="preserve"> pro použití SHA-256 je, že se jedná o jeden z nejznámějších a nejbezpečnějších hashovacích algoritmů, které se v současné době používají, a zároveň nabízí méně času potřebného k výpočtu </w:t>
       </w:r>
       <w:proofErr w:type="spellStart"/>
       <w:r>
@@ -9365,7 +9608,15 @@
     </w:p>
     <w:p>
       <w:r>
-        <w:t>Tato knihovna je nástrojem primárně určeným pro manipulaci s časem v programovacím prostředí. Poskytuje rozsáhlou funkcionalitu pro práci s časem, včetně získání aktuálního času, manipulace s kompletními daty ve formátu "%Y-%m-%d %H:%M:%S", a umožňuje řízení časových prodlev pomocí funkce `</w:t>
+        <w:t>Tato knihovna je nástrojem primárně určeným pro manipulaci s časem v programovacím prostředí. Poskytuje rozsáhlou funkcionalitu pro práci s časem, včetně získání aktuálního času, manipulace s kompletními daty ve formátu "%Y-%m-%d %</w:t>
+      </w:r>
+      <w:proofErr w:type="gramStart"/>
+      <w:r>
+        <w:t>H:%</w:t>
+      </w:r>
+      <w:proofErr w:type="gramEnd"/>
+      <w:r>
+        <w:t>M:%S", a umožňuje řízení časových prodlev pomocí funkce `</w:t>
       </w:r>
       <w:proofErr w:type="spellStart"/>
       <w:r>
@@ -9401,19 +9652,32 @@
     </w:p>
     <w:p>
       <w:r>
-        <w:t>V tomto projektu byla knihovna ,,</w:t>
+        <w:t xml:space="preserve">V tomto projektu byla </w:t>
+      </w:r>
+      <w:proofErr w:type="gramStart"/>
+      <w:r>
+        <w:t>knihovna ,,</w:t>
       </w:r>
       <w:proofErr w:type="spellStart"/>
       <w:r>
         <w:t>time</w:t>
       </w:r>
       <w:proofErr w:type="spellEnd"/>
-      <w:r>
-        <w:t>‘‘ využita zejména pro regulaci časové odezvy na změny tlaku v pneumatických svalech. Pomocí funkce ,,</w:t>
+      <w:proofErr w:type="gramEnd"/>
+      <w:r>
+        <w:t xml:space="preserve">‘‘ využita zejména pro regulaci časové odezvy na změny tlaku v pneumatických svalech. Pomocí </w:t>
+      </w:r>
+      <w:proofErr w:type="gramStart"/>
+      <w:r>
+        <w:t>funkce ,,</w:t>
       </w:r>
       <w:proofErr w:type="spellStart"/>
       <w:r>
-        <w:t>time.sleep</w:t>
+        <w:t>time</w:t>
+      </w:r>
+      <w:proofErr w:type="gramEnd"/>
+      <w:r>
+        <w:t>.sleep</w:t>
       </w:r>
       <w:proofErr w:type="spellEnd"/>
       <w:r>
@@ -9515,13 +9779,18 @@
         <w:t>“ od společnosti Google, které poskytují podobné funkce a jsou zdarma k dispozici online</w:t>
       </w:r>
       <w:r>
-        <w:t>, nebo z celkového balíčku LibreOffice aplikace ,,</w:t>
+        <w:t xml:space="preserve">, nebo z celkového balíčku LibreOffice </w:t>
+      </w:r>
+      <w:proofErr w:type="gramStart"/>
+      <w:r>
+        <w:t>aplikace ,,</w:t>
       </w:r>
       <w:proofErr w:type="spellStart"/>
       <w:r>
         <w:t>Calc</w:t>
       </w:r>
       <w:proofErr w:type="spellEnd"/>
+      <w:proofErr w:type="gramEnd"/>
       <w:r>
         <w:t>‘‘ tento sw je dostupný zdarma i pro of</w:t>
       </w:r>
@@ -9642,8 +9911,13 @@
       <w:r>
         <w:t>výrazy</w:t>
       </w:r>
-      <w:r>
-        <w:t xml:space="preserve">. ,, Regulární výrazy, známé také jako </w:t>
+      <w:proofErr w:type="gramStart"/>
+      <w:r>
+        <w:t>. ,</w:t>
+      </w:r>
+      <w:proofErr w:type="gramEnd"/>
+      <w:r>
+        <w:t xml:space="preserve">, Regulární výrazy, známé také jako </w:t>
       </w:r>
       <w:proofErr w:type="spellStart"/>
       <w:r>
@@ -9758,12 +10032,12 @@
         <w:pStyle w:val="Heading1"/>
         <w:pageBreakBefore/>
       </w:pPr>
-      <w:bookmarkStart w:id="34" w:name="_Toc162335940"/>
+      <w:bookmarkStart w:id="42" w:name="_Toc162335940"/>
       <w:r>
         <w:lastRenderedPageBreak/>
         <w:t>Implementace</w:t>
       </w:r>
-      <w:bookmarkEnd w:id="34"/>
+      <w:bookmarkEnd w:id="42"/>
     </w:p>
     <w:p>
       <w:r>
@@ -9977,7 +10251,7 @@
                     <pic:cNvPicPr/>
                   </pic:nvPicPr>
                   <pic:blipFill>
-                    <a:blip r:embed="rId27"/>
+                    <a:blip r:embed="rId31"/>
                     <a:stretch>
                       <a:fillRect/>
                     </a:stretch>
@@ -10003,11 +10277,11 @@
       <w:pPr>
         <w:pStyle w:val="Heading2"/>
       </w:pPr>
-      <w:bookmarkStart w:id="35" w:name="_Toc162335941"/>
+      <w:bookmarkStart w:id="43" w:name="_Toc162335941"/>
       <w:r>
         <w:t>Pneumatická soustava</w:t>
       </w:r>
-      <w:bookmarkEnd w:id="35"/>
+      <w:bookmarkEnd w:id="43"/>
     </w:p>
     <w:p>
       <w:r>
@@ -10024,12 +10298,12 @@
       <w:pPr>
         <w:pStyle w:val="Heading2"/>
       </w:pPr>
-      <w:bookmarkStart w:id="36" w:name="_Toc162335942"/>
+      <w:bookmarkStart w:id="44" w:name="_Toc162335942"/>
       <w:proofErr w:type="spellStart"/>
       <w:r>
         <w:t>DeviceLoader</w:t>
       </w:r>
-      <w:bookmarkEnd w:id="36"/>
+      <w:bookmarkEnd w:id="44"/>
       <w:proofErr w:type="spellEnd"/>
     </w:p>
     <w:p>
@@ -10038,15 +10312,24 @@
       </w:r>
       <w:r>
         <w:lastRenderedPageBreak/>
-        <w:t>systémem. Tato třída slouží jako rozhraní pro komunikaci se soustavou, přičemž její hlavní funkcí je ovládání krokových motorů. Zbytek softwarového systému interaguje s touto komponentou jako prostředníkem pro komunikaci se soustavou. Přestože se tato komponenta skládá z řady funkcí, pro potřeby projektu je využívána především jedna základní funkce, která umožňuje řízení krokových motorů.</w:t>
+        <w:t xml:space="preserve">systémem. Tato třída </w:t>
+      </w:r>
+      <w:proofErr w:type="gramStart"/>
+      <w:r>
+        <w:t>slouží</w:t>
+      </w:r>
+      <w:proofErr w:type="gramEnd"/>
+      <w:r>
+        <w:t xml:space="preserve"> jako rozhraní pro komunikaci se soustavou, přičemž její hlavní funkcí je ovládání krokových motorů. Zbytek softwarového systému interaguje s touto komponentou jako prostředníkem pro komunikaci se soustavou. Přestože se tato komponenta skládá z řady funkcí, pro potřeby projektu je využívána především jedna základní funkce, která umožňuje řízení krokových motorů.</w:t>
       </w:r>
     </w:p>
     <w:p>
       <w:pPr>
         <w:pStyle w:val="Heading3"/>
       </w:pPr>
-      <w:bookmarkStart w:id="37" w:name="_Toc162335943"/>
+      <w:bookmarkStart w:id="45" w:name="_Toc162335943"/>
       <w:proofErr w:type="spellStart"/>
+      <w:proofErr w:type="gramStart"/>
       <w:r>
         <w:t>getBoard</w:t>
       </w:r>
@@ -10055,16 +10338,36 @@
       </w:r>
       <w:proofErr w:type="spellEnd"/>
       <w:r>
-        <w:t>()</w:t>
-      </w:r>
-      <w:bookmarkEnd w:id="37"/>
+        <w:t>(</w:t>
+      </w:r>
+      <w:proofErr w:type="gramEnd"/>
+      <w:r>
+        <w:t>)</w:t>
+      </w:r>
+      <w:bookmarkEnd w:id="45"/>
     </w:p>
     <w:p>
       <w:r>
         <w:t>X</w:t>
       </w:r>
       <w:r>
-        <w:t xml:space="preserve"> - &gt; číslo desky. Příklad getBoard1() nám dovolí přistupovat k jednotlivým funkcím ovládací desky. Mezi tyto funkce patří:</w:t>
+        <w:t xml:space="preserve"> </w:t>
+      </w:r>
+      <w:proofErr w:type="gramStart"/>
+      <w:r>
+        <w:t>- &gt;</w:t>
+      </w:r>
+      <w:proofErr w:type="gramEnd"/>
+      <w:r>
+        <w:t xml:space="preserve"> číslo desky. Příklad getBoard1() nám dovolí přistupovat k jednotlivým funkcím ovládací desky. Mezi tyto funkce </w:t>
+      </w:r>
+      <w:proofErr w:type="gramStart"/>
+      <w:r>
+        <w:t>patří</w:t>
+      </w:r>
+      <w:proofErr w:type="gramEnd"/>
+      <w:r>
+        <w:t>:</w:t>
       </w:r>
     </w:p>
     <w:p>
@@ -10075,8 +10378,13 @@
           <w:numId w:val="35"/>
         </w:numPr>
       </w:pPr>
-      <w:r>
-        <w:t xml:space="preserve">on() – </w:t>
+      <w:proofErr w:type="gramStart"/>
+      <w:r>
+        <w:t>on(</w:t>
+      </w:r>
+      <w:proofErr w:type="gramEnd"/>
+      <w:r>
+        <w:t xml:space="preserve">) – </w:t>
       </w:r>
       <w:r>
         <w:t xml:space="preserve">Tato funkce, která je zásadní pro aktivaci a přípravu desky pro další operace, musí být deklarována na začátku každého programu, ve kterém je tato soustava používána. Její účelem je inicializovat desku a nastavit ji do aktivního stavu, aby bylo možné provádět další operace v rámci programu. Tato inicializační funkce zajišťuje správnou funkci celé soustavy a připravuje ji k provádění požadovaných úkolů. </w:t>
@@ -10115,11 +10423,19 @@
       </w:pPr>
       <w:proofErr w:type="spellStart"/>
       <w:r>
-        <w:t>go_forward</w:t>
+        <w:t>go_</w:t>
+      </w:r>
+      <w:proofErr w:type="gramStart"/>
+      <w:r>
+        <w:t>forward</w:t>
       </w:r>
       <w:proofErr w:type="spellEnd"/>
       <w:r>
-        <w:t xml:space="preserve">(speed, </w:t>
+        <w:t>(</w:t>
+      </w:r>
+      <w:proofErr w:type="gramEnd"/>
+      <w:r>
+        <w:t xml:space="preserve">speed, </w:t>
       </w:r>
       <w:proofErr w:type="spellStart"/>
       <w:r>
@@ -10168,11 +10484,19 @@
       </w:r>
       <w:proofErr w:type="spellStart"/>
       <w:r>
-        <w:t>go_forward</w:t>
+        <w:t>go_</w:t>
+      </w:r>
+      <w:proofErr w:type="gramStart"/>
+      <w:r>
+        <w:t>forward</w:t>
       </w:r>
       <w:proofErr w:type="spellEnd"/>
       <w:r>
-        <w:t>(20, 100), znamená to, že se krokový motor bude pohybovat vpřed po dobu 5 sekund, přičemž každý krok bude odpovídat 100 krokům.</w:t>
+        <w:t>(</w:t>
+      </w:r>
+      <w:proofErr w:type="gramEnd"/>
+      <w:r>
+        <w:t>20, 100), znamená to, že se krokový motor bude pohybovat vpřed po dobu 5 sekund, přičemž každý krok bude odpovídat 100 krokům.</w:t>
       </w:r>
       <w:r>
         <w:t>.</w:t>
@@ -10188,11 +10512,19 @@
       </w:pPr>
       <w:proofErr w:type="spellStart"/>
       <w:r>
-        <w:t>go_backward</w:t>
+        <w:t>go_</w:t>
+      </w:r>
+      <w:proofErr w:type="gramStart"/>
+      <w:r>
+        <w:t>backward</w:t>
       </w:r>
       <w:proofErr w:type="spellEnd"/>
       <w:r>
-        <w:t xml:space="preserve">(speed, </w:t>
+        <w:t>(</w:t>
+      </w:r>
+      <w:proofErr w:type="gramEnd"/>
+      <w:r>
+        <w:t xml:space="preserve">speed, </w:t>
       </w:r>
       <w:proofErr w:type="spellStart"/>
       <w:r>
@@ -10210,13 +10542,13 @@
       <w:pPr>
         <w:pStyle w:val="Heading2"/>
       </w:pPr>
-      <w:bookmarkStart w:id="38" w:name="_Toc162335944"/>
+      <w:bookmarkStart w:id="46" w:name="_Toc162335944"/>
       <w:proofErr w:type="spellStart"/>
       <w:r>
         <w:lastRenderedPageBreak/>
         <w:t>Main</w:t>
       </w:r>
-      <w:bookmarkEnd w:id="38"/>
+      <w:bookmarkEnd w:id="46"/>
       <w:proofErr w:type="spellEnd"/>
     </w:p>
     <w:p>
@@ -10456,7 +10788,7 @@
                     <pic:cNvPicPr/>
                   </pic:nvPicPr>
                   <pic:blipFill>
-                    <a:blip r:embed="rId28"/>
+                    <a:blip r:embed="rId32"/>
                     <a:stretch>
                       <a:fillRect/>
                     </a:stretch>
@@ -10485,7 +10817,15 @@
       </w:r>
       <w:proofErr w:type="spellEnd"/>
       <w:r>
-        <w:t>. Tato třída slouží k inicializaci hlavní okenní aplikace, jak je znázorněno na Obrázku 5.2. Jejím úkolem je zahájit proces vytváření uživatelského rozhraní a umožnit interakci s ním prostřednictvím různých funkcionalit poskytovaných dalšími komponentami.</w:t>
+        <w:t xml:space="preserve">. Tato třída </w:t>
+      </w:r>
+      <w:proofErr w:type="gramStart"/>
+      <w:r>
+        <w:t>slouží</w:t>
+      </w:r>
+      <w:proofErr w:type="gramEnd"/>
+      <w:r>
+        <w:t xml:space="preserve"> k inicializaci hlavní okenní aplikace, jak je znázorněno na Obrázku 5.2. Jejím úkolem je zahájit proces vytváření uživatelského rozhraní a umožnit interakci s ním prostřednictvím různých funkcionalit poskytovaných dalšími komponentami.</w:t>
       </w:r>
     </w:p>
     <w:p/>
@@ -10507,7 +10847,15 @@
       </w:r>
       <w:proofErr w:type="spellEnd"/>
       <w:r>
-        <w:t xml:space="preserve"> (výška), které slouží k nastavení velikosti okna.</w:t>
+        <w:t xml:space="preserve"> (výška), které </w:t>
+      </w:r>
+      <w:proofErr w:type="gramStart"/>
+      <w:r>
+        <w:t>slouží</w:t>
+      </w:r>
+      <w:proofErr w:type="gramEnd"/>
+      <w:r>
+        <w:t xml:space="preserve"> k nastavení velikosti okna.</w:t>
       </w:r>
     </w:p>
     <w:p>
@@ -10775,33 +11123,11 @@
                                 <w:rFonts w:ascii="Consolas" w:hAnsi="Consolas" w:cs="Consolas"/>
                               </w:rPr>
                             </w:pPr>
-                            <w:proofErr w:type="spellStart"/>
                             <w:r>
                               <w:rPr>
                                 <w:rFonts w:ascii="Consolas" w:hAnsi="Consolas" w:cs="Consolas"/>
                               </w:rPr>
-                              <w:t>screen_width</w:t>
-                            </w:r>
-                            <w:proofErr w:type="spellEnd"/>
-                            <w:r>
-                              <w:rPr>
-                                <w:rFonts w:ascii="Consolas" w:hAnsi="Consolas" w:cs="Consolas"/>
-                              </w:rPr>
-                              <w:t xml:space="preserve"> = </w:t>
-                            </w:r>
-                            <w:proofErr w:type="spellStart"/>
-                            <w:r>
-                              <w:rPr>
-                                <w:rFonts w:ascii="Consolas" w:hAnsi="Consolas" w:cs="Consolas"/>
-                              </w:rPr>
-                              <w:t>self.winfo_screenwidth</w:t>
-                            </w:r>
-                            <w:proofErr w:type="spellEnd"/>
-                            <w:r>
-                              <w:rPr>
-                                <w:rFonts w:ascii="Consolas" w:hAnsi="Consolas" w:cs="Consolas"/>
-                              </w:rPr>
-                              <w:t xml:space="preserve">() </w:t>
+                              <w:t xml:space="preserve">screen_width = self.winfo_screenwidth() </w:t>
                             </w:r>
                           </w:p>
                           <w:p>
@@ -10837,33 +11163,11 @@
                                 <w:rFonts w:ascii="Consolas" w:hAnsi="Consolas" w:cs="Consolas"/>
                               </w:rPr>
                             </w:pPr>
-                            <w:proofErr w:type="spellStart"/>
                             <w:r>
                               <w:rPr>
                                 <w:rFonts w:ascii="Consolas" w:hAnsi="Consolas" w:cs="Consolas"/>
                               </w:rPr>
-                              <w:t>screen_height</w:t>
-                            </w:r>
-                            <w:proofErr w:type="spellEnd"/>
-                            <w:r>
-                              <w:rPr>
-                                <w:rFonts w:ascii="Consolas" w:hAnsi="Consolas" w:cs="Consolas"/>
-                              </w:rPr>
-                              <w:t xml:space="preserve"> = </w:t>
-                            </w:r>
-                            <w:proofErr w:type="spellStart"/>
-                            <w:r>
-                              <w:rPr>
-                                <w:rFonts w:ascii="Consolas" w:hAnsi="Consolas" w:cs="Consolas"/>
-                              </w:rPr>
-                              <w:t>self.winfo_screenheight</w:t>
-                            </w:r>
-                            <w:proofErr w:type="spellEnd"/>
-                            <w:r>
-                              <w:rPr>
-                                <w:rFonts w:ascii="Consolas" w:hAnsi="Consolas" w:cs="Consolas"/>
-                              </w:rPr>
-                              <w:t>()</w:t>
+                              <w:t>screen_height = self.winfo_screenheight()</w:t>
                             </w:r>
                           </w:p>
                           <w:p>
@@ -10898,47 +11202,11 @@
                                 <w:rFonts w:ascii="Consolas" w:hAnsi="Consolas" w:cs="Consolas"/>
                               </w:rPr>
                             </w:pPr>
-                            <w:proofErr w:type="spellStart"/>
                             <w:r>
                               <w:rPr>
                                 <w:rFonts w:ascii="Consolas" w:hAnsi="Consolas" w:cs="Consolas"/>
                               </w:rPr>
-                              <w:t>screen_x</w:t>
-                            </w:r>
-                            <w:proofErr w:type="spellEnd"/>
-                            <w:r>
-                              <w:rPr>
-                                <w:rFonts w:ascii="Consolas" w:hAnsi="Consolas" w:cs="Consolas"/>
-                              </w:rPr>
-                              <w:t xml:space="preserve"> = (</w:t>
-                            </w:r>
-                            <w:proofErr w:type="spellStart"/>
-                            <w:r>
-                              <w:rPr>
-                                <w:rFonts w:ascii="Consolas" w:hAnsi="Consolas" w:cs="Consolas"/>
-                              </w:rPr>
-                              <w:t>screen_width</w:t>
-                            </w:r>
-                            <w:proofErr w:type="spellEnd"/>
-                            <w:r>
-                              <w:rPr>
-                                <w:rFonts w:ascii="Consolas" w:hAnsi="Consolas" w:cs="Consolas"/>
-                              </w:rPr>
-                              <w:t xml:space="preserve"> - </w:t>
-                            </w:r>
-                            <w:proofErr w:type="spellStart"/>
-                            <w:r>
-                              <w:rPr>
-                                <w:rFonts w:ascii="Consolas" w:hAnsi="Consolas" w:cs="Consolas"/>
-                              </w:rPr>
-                              <w:t>width</w:t>
-                            </w:r>
-                            <w:proofErr w:type="spellEnd"/>
-                            <w:r>
-                              <w:rPr>
-                                <w:rFonts w:ascii="Consolas" w:hAnsi="Consolas" w:cs="Consolas"/>
-                              </w:rPr>
-                              <w:t>) // 2</w:t>
+                              <w:t>screen_x = (screen_width - width) // 2</w:t>
                             </w:r>
                           </w:p>
                           <w:p>
@@ -10949,47 +11217,11 @@
                                 <w:rFonts w:ascii="Consolas" w:hAnsi="Consolas" w:cs="Consolas"/>
                               </w:rPr>
                             </w:pPr>
-                            <w:proofErr w:type="spellStart"/>
                             <w:r>
                               <w:rPr>
                                 <w:rFonts w:ascii="Consolas" w:hAnsi="Consolas" w:cs="Consolas"/>
                               </w:rPr>
-                              <w:t>screen_y</w:t>
-                            </w:r>
-                            <w:proofErr w:type="spellEnd"/>
-                            <w:r>
-                              <w:rPr>
-                                <w:rFonts w:ascii="Consolas" w:hAnsi="Consolas" w:cs="Consolas"/>
-                              </w:rPr>
-                              <w:t xml:space="preserve"> = (</w:t>
-                            </w:r>
-                            <w:proofErr w:type="spellStart"/>
-                            <w:r>
-                              <w:rPr>
-                                <w:rFonts w:ascii="Consolas" w:hAnsi="Consolas" w:cs="Consolas"/>
-                              </w:rPr>
-                              <w:t>screen_height</w:t>
-                            </w:r>
-                            <w:proofErr w:type="spellEnd"/>
-                            <w:r>
-                              <w:rPr>
-                                <w:rFonts w:ascii="Consolas" w:hAnsi="Consolas" w:cs="Consolas"/>
-                              </w:rPr>
-                              <w:t xml:space="preserve"> - </w:t>
-                            </w:r>
-                            <w:proofErr w:type="spellStart"/>
-                            <w:r>
-                              <w:rPr>
-                                <w:rFonts w:ascii="Consolas" w:hAnsi="Consolas" w:cs="Consolas"/>
-                              </w:rPr>
-                              <w:t>height</w:t>
-                            </w:r>
-                            <w:proofErr w:type="spellEnd"/>
-                            <w:r>
-                              <w:rPr>
-                                <w:rFonts w:ascii="Consolas" w:hAnsi="Consolas" w:cs="Consolas"/>
-                              </w:rPr>
-                              <w:t>) // 2</w:t>
+                              <w:t>screen_y = (screen_height - height) // 2</w:t>
                             </w:r>
                           </w:p>
                           <w:p>
@@ -11021,75 +11253,11 @@
                               <w:spacing w:after="0" w:line="240" w:lineRule="auto"/>
                               <w:ind w:firstLine="0"/>
                             </w:pPr>
-                            <w:proofErr w:type="spellStart"/>
                             <w:r>
                               <w:rPr>
                                 <w:rFonts w:ascii="Consolas" w:hAnsi="Consolas" w:cs="Consolas"/>
                               </w:rPr>
-                              <w:t>self.geometry</w:t>
-                            </w:r>
-                            <w:proofErr w:type="spellEnd"/>
-                            <w:r>
-                              <w:rPr>
-                                <w:rFonts w:ascii="Consolas" w:hAnsi="Consolas" w:cs="Consolas"/>
-                              </w:rPr>
-                              <w:t>(f"{</w:t>
-                            </w:r>
-                            <w:proofErr w:type="spellStart"/>
-                            <w:r>
-                              <w:rPr>
-                                <w:rFonts w:ascii="Consolas" w:hAnsi="Consolas" w:cs="Consolas"/>
-                              </w:rPr>
-                              <w:t>width</w:t>
-                            </w:r>
-                            <w:proofErr w:type="spellEnd"/>
-                            <w:r>
-                              <w:rPr>
-                                <w:rFonts w:ascii="Consolas" w:hAnsi="Consolas" w:cs="Consolas"/>
-                              </w:rPr>
-                              <w:t>}x{</w:t>
-                            </w:r>
-                            <w:proofErr w:type="spellStart"/>
-                            <w:r>
-                              <w:rPr>
-                                <w:rFonts w:ascii="Consolas" w:hAnsi="Consolas" w:cs="Consolas"/>
-                              </w:rPr>
-                              <w:t>height</w:t>
-                            </w:r>
-                            <w:proofErr w:type="spellEnd"/>
-                            <w:r>
-                              <w:rPr>
-                                <w:rFonts w:ascii="Consolas" w:hAnsi="Consolas" w:cs="Consolas"/>
-                              </w:rPr>
-                              <w:t>}+{</w:t>
-                            </w:r>
-                            <w:proofErr w:type="spellStart"/>
-                            <w:r>
-                              <w:rPr>
-                                <w:rFonts w:ascii="Consolas" w:hAnsi="Consolas" w:cs="Consolas"/>
-                              </w:rPr>
-                              <w:t>screen_x</w:t>
-                            </w:r>
-                            <w:proofErr w:type="spellEnd"/>
-                            <w:r>
-                              <w:rPr>
-                                <w:rFonts w:ascii="Consolas" w:hAnsi="Consolas" w:cs="Consolas"/>
-                              </w:rPr>
-                              <w:t>}+{</w:t>
-                            </w:r>
-                            <w:proofErr w:type="spellStart"/>
-                            <w:r>
-                              <w:rPr>
-                                <w:rFonts w:ascii="Consolas" w:hAnsi="Consolas" w:cs="Consolas"/>
-                              </w:rPr>
-                              <w:t>screen_y</w:t>
-                            </w:r>
-                            <w:proofErr w:type="spellEnd"/>
-                            <w:r>
-                              <w:rPr>
-                                <w:rFonts w:ascii="Consolas" w:hAnsi="Consolas" w:cs="Consolas"/>
-                              </w:rPr>
-                              <w:t>}")</w:t>
+                              <w:t>self.geometry(f"{width}x{height}+{screen_x}+{screen_y}")</w:t>
                             </w:r>
                           </w:p>
                         </w:txbxContent>
@@ -11137,33 +11305,11 @@
                           <w:rFonts w:ascii="Consolas" w:hAnsi="Consolas" w:cs="Consolas"/>
                         </w:rPr>
                       </w:pPr>
-                      <w:proofErr w:type="spellStart"/>
                       <w:r>
                         <w:rPr>
                           <w:rFonts w:ascii="Consolas" w:hAnsi="Consolas" w:cs="Consolas"/>
                         </w:rPr>
-                        <w:t>screen_width</w:t>
-                      </w:r>
-                      <w:proofErr w:type="spellEnd"/>
-                      <w:r>
-                        <w:rPr>
-                          <w:rFonts w:ascii="Consolas" w:hAnsi="Consolas" w:cs="Consolas"/>
-                        </w:rPr>
-                        <w:t xml:space="preserve"> = </w:t>
-                      </w:r>
-                      <w:proofErr w:type="spellStart"/>
-                      <w:r>
-                        <w:rPr>
-                          <w:rFonts w:ascii="Consolas" w:hAnsi="Consolas" w:cs="Consolas"/>
-                        </w:rPr>
-                        <w:t>self.winfo_screenwidth</w:t>
-                      </w:r>
-                      <w:proofErr w:type="spellEnd"/>
-                      <w:r>
-                        <w:rPr>
-                          <w:rFonts w:ascii="Consolas" w:hAnsi="Consolas" w:cs="Consolas"/>
-                        </w:rPr>
-                        <w:t xml:space="preserve">() </w:t>
+                        <w:t xml:space="preserve">screen_width = self.winfo_screenwidth() </w:t>
                       </w:r>
                     </w:p>
                     <w:p>
@@ -11199,33 +11345,11 @@
                           <w:rFonts w:ascii="Consolas" w:hAnsi="Consolas" w:cs="Consolas"/>
                         </w:rPr>
                       </w:pPr>
-                      <w:proofErr w:type="spellStart"/>
                       <w:r>
                         <w:rPr>
                           <w:rFonts w:ascii="Consolas" w:hAnsi="Consolas" w:cs="Consolas"/>
                         </w:rPr>
-                        <w:t>screen_height</w:t>
-                      </w:r>
-                      <w:proofErr w:type="spellEnd"/>
-                      <w:r>
-                        <w:rPr>
-                          <w:rFonts w:ascii="Consolas" w:hAnsi="Consolas" w:cs="Consolas"/>
-                        </w:rPr>
-                        <w:t xml:space="preserve"> = </w:t>
-                      </w:r>
-                      <w:proofErr w:type="spellStart"/>
-                      <w:r>
-                        <w:rPr>
-                          <w:rFonts w:ascii="Consolas" w:hAnsi="Consolas" w:cs="Consolas"/>
-                        </w:rPr>
-                        <w:t>self.winfo_screenheight</w:t>
-                      </w:r>
-                      <w:proofErr w:type="spellEnd"/>
-                      <w:r>
-                        <w:rPr>
-                          <w:rFonts w:ascii="Consolas" w:hAnsi="Consolas" w:cs="Consolas"/>
-                        </w:rPr>
-                        <w:t>()</w:t>
+                        <w:t>screen_height = self.winfo_screenheight()</w:t>
                       </w:r>
                     </w:p>
                     <w:p>
@@ -11260,47 +11384,11 @@
                           <w:rFonts w:ascii="Consolas" w:hAnsi="Consolas" w:cs="Consolas"/>
                         </w:rPr>
                       </w:pPr>
-                      <w:proofErr w:type="spellStart"/>
                       <w:r>
                         <w:rPr>
                           <w:rFonts w:ascii="Consolas" w:hAnsi="Consolas" w:cs="Consolas"/>
                         </w:rPr>
-                        <w:t>screen_x</w:t>
-                      </w:r>
-                      <w:proofErr w:type="spellEnd"/>
-                      <w:r>
-                        <w:rPr>
-                          <w:rFonts w:ascii="Consolas" w:hAnsi="Consolas" w:cs="Consolas"/>
-                        </w:rPr>
-                        <w:t xml:space="preserve"> = (</w:t>
-                      </w:r>
-                      <w:proofErr w:type="spellStart"/>
-                      <w:r>
-                        <w:rPr>
-                          <w:rFonts w:ascii="Consolas" w:hAnsi="Consolas" w:cs="Consolas"/>
-                        </w:rPr>
-                        <w:t>screen_width</w:t>
-                      </w:r>
-                      <w:proofErr w:type="spellEnd"/>
-                      <w:r>
-                        <w:rPr>
-                          <w:rFonts w:ascii="Consolas" w:hAnsi="Consolas" w:cs="Consolas"/>
-                        </w:rPr>
-                        <w:t xml:space="preserve"> - </w:t>
-                      </w:r>
-                      <w:proofErr w:type="spellStart"/>
-                      <w:r>
-                        <w:rPr>
-                          <w:rFonts w:ascii="Consolas" w:hAnsi="Consolas" w:cs="Consolas"/>
-                        </w:rPr>
-                        <w:t>width</w:t>
-                      </w:r>
-                      <w:proofErr w:type="spellEnd"/>
-                      <w:r>
-                        <w:rPr>
-                          <w:rFonts w:ascii="Consolas" w:hAnsi="Consolas" w:cs="Consolas"/>
-                        </w:rPr>
-                        <w:t>) // 2</w:t>
+                        <w:t>screen_x = (screen_width - width) // 2</w:t>
                       </w:r>
                     </w:p>
                     <w:p>
@@ -11311,47 +11399,11 @@
                           <w:rFonts w:ascii="Consolas" w:hAnsi="Consolas" w:cs="Consolas"/>
                         </w:rPr>
                       </w:pPr>
-                      <w:proofErr w:type="spellStart"/>
                       <w:r>
                         <w:rPr>
                           <w:rFonts w:ascii="Consolas" w:hAnsi="Consolas" w:cs="Consolas"/>
                         </w:rPr>
-                        <w:t>screen_y</w:t>
-                      </w:r>
-                      <w:proofErr w:type="spellEnd"/>
-                      <w:r>
-                        <w:rPr>
-                          <w:rFonts w:ascii="Consolas" w:hAnsi="Consolas" w:cs="Consolas"/>
-                        </w:rPr>
-                        <w:t xml:space="preserve"> = (</w:t>
-                      </w:r>
-                      <w:proofErr w:type="spellStart"/>
-                      <w:r>
-                        <w:rPr>
-                          <w:rFonts w:ascii="Consolas" w:hAnsi="Consolas" w:cs="Consolas"/>
-                        </w:rPr>
-                        <w:t>screen_height</w:t>
-                      </w:r>
-                      <w:proofErr w:type="spellEnd"/>
-                      <w:r>
-                        <w:rPr>
-                          <w:rFonts w:ascii="Consolas" w:hAnsi="Consolas" w:cs="Consolas"/>
-                        </w:rPr>
-                        <w:t xml:space="preserve"> - </w:t>
-                      </w:r>
-                      <w:proofErr w:type="spellStart"/>
-                      <w:r>
-                        <w:rPr>
-                          <w:rFonts w:ascii="Consolas" w:hAnsi="Consolas" w:cs="Consolas"/>
-                        </w:rPr>
-                        <w:t>height</w:t>
-                      </w:r>
-                      <w:proofErr w:type="spellEnd"/>
-                      <w:r>
-                        <w:rPr>
-                          <w:rFonts w:ascii="Consolas" w:hAnsi="Consolas" w:cs="Consolas"/>
-                        </w:rPr>
-                        <w:t>) // 2</w:t>
+                        <w:t>screen_y = (screen_height - height) // 2</w:t>
                       </w:r>
                     </w:p>
                     <w:p>
@@ -11383,75 +11435,11 @@
                         <w:spacing w:after="0" w:line="240" w:lineRule="auto"/>
                         <w:ind w:firstLine="0"/>
                       </w:pPr>
-                      <w:proofErr w:type="spellStart"/>
                       <w:r>
                         <w:rPr>
                           <w:rFonts w:ascii="Consolas" w:hAnsi="Consolas" w:cs="Consolas"/>
                         </w:rPr>
-                        <w:t>self.geometry</w:t>
-                      </w:r>
-                      <w:proofErr w:type="spellEnd"/>
-                      <w:r>
-                        <w:rPr>
-                          <w:rFonts w:ascii="Consolas" w:hAnsi="Consolas" w:cs="Consolas"/>
-                        </w:rPr>
-                        <w:t>(f"{</w:t>
-                      </w:r>
-                      <w:proofErr w:type="spellStart"/>
-                      <w:r>
-                        <w:rPr>
-                          <w:rFonts w:ascii="Consolas" w:hAnsi="Consolas" w:cs="Consolas"/>
-                        </w:rPr>
-                        <w:t>width</w:t>
-                      </w:r>
-                      <w:proofErr w:type="spellEnd"/>
-                      <w:r>
-                        <w:rPr>
-                          <w:rFonts w:ascii="Consolas" w:hAnsi="Consolas" w:cs="Consolas"/>
-                        </w:rPr>
-                        <w:t>}x{</w:t>
-                      </w:r>
-                      <w:proofErr w:type="spellStart"/>
-                      <w:r>
-                        <w:rPr>
-                          <w:rFonts w:ascii="Consolas" w:hAnsi="Consolas" w:cs="Consolas"/>
-                        </w:rPr>
-                        <w:t>height</w:t>
-                      </w:r>
-                      <w:proofErr w:type="spellEnd"/>
-                      <w:r>
-                        <w:rPr>
-                          <w:rFonts w:ascii="Consolas" w:hAnsi="Consolas" w:cs="Consolas"/>
-                        </w:rPr>
-                        <w:t>}+{</w:t>
-                      </w:r>
-                      <w:proofErr w:type="spellStart"/>
-                      <w:r>
-                        <w:rPr>
-                          <w:rFonts w:ascii="Consolas" w:hAnsi="Consolas" w:cs="Consolas"/>
-                        </w:rPr>
-                        <w:t>screen_x</w:t>
-                      </w:r>
-                      <w:proofErr w:type="spellEnd"/>
-                      <w:r>
-                        <w:rPr>
-                          <w:rFonts w:ascii="Consolas" w:hAnsi="Consolas" w:cs="Consolas"/>
-                        </w:rPr>
-                        <w:t>}+{</w:t>
-                      </w:r>
-                      <w:proofErr w:type="spellStart"/>
-                      <w:r>
-                        <w:rPr>
-                          <w:rFonts w:ascii="Consolas" w:hAnsi="Consolas" w:cs="Consolas"/>
-                        </w:rPr>
-                        <w:t>screen_y</w:t>
-                      </w:r>
-                      <w:proofErr w:type="spellEnd"/>
-                      <w:r>
-                        <w:rPr>
-                          <w:rFonts w:ascii="Consolas" w:hAnsi="Consolas" w:cs="Consolas"/>
-                        </w:rPr>
-                        <w:t>}")</w:t>
+                        <w:t>self.geometry(f"{width}x{height}+{screen_x}+{screen_y}")</w:t>
                       </w:r>
                     </w:p>
                   </w:txbxContent>
@@ -11465,7 +11453,15 @@
     </w:p>
     <w:p>
       <w:r>
-        <w:t>Na Obrázku 5.2 v pravém horním rohu je zobrazena trojice základních tlačítek, která slouží k manipulaci s oknem, jako je minimalizace na lištu, přizpůsobení obrazovce a zavření okna. Tyto funkce jsou automaticky vytvořeny prostřednictvím grafické knihovny CustomTkinter, a proto se v kódu nenachází žádný specifický kód spojený s těmito tlačítky. Tato funkčnost je standardní součástí grafického uživatelského rozhraní a umožňuje uživatelům snadnou interakci s oknem aplikace.</w:t>
+        <w:t xml:space="preserve">Na Obrázku 5.2 v pravém horním rohu je zobrazena trojice základních tlačítek, která </w:t>
+      </w:r>
+      <w:proofErr w:type="gramStart"/>
+      <w:r>
+        <w:t>slouží</w:t>
+      </w:r>
+      <w:proofErr w:type="gramEnd"/>
+      <w:r>
+        <w:t xml:space="preserve"> k manipulaci s oknem, jako je minimalizace na lištu, přizpůsobení obrazovce a zavření okna. Tyto funkce jsou automaticky vytvořeny prostřednictvím grafické knihovny CustomTkinter, a proto se v kódu nenachází žádný specifický kód spojený s těmito tlačítky. Tato funkčnost je standardní součástí grafického uživatelského rozhraní a umožňuje uživatelům snadnou interakci s oknem aplikace.</w:t>
       </w:r>
     </w:p>
     <w:p>
@@ -11694,7 +11690,7 @@
                     <pic:cNvPicPr/>
                   </pic:nvPicPr>
                   <pic:blipFill>
-                    <a:blip r:embed="rId29"/>
+                    <a:blip r:embed="rId33"/>
                     <a:stretch>
                       <a:fillRect/>
                     </a:stretch>
@@ -11729,12 +11725,17 @@
         <w:t xml:space="preserve"> pole. Jedná se o políčko, do kterého může uživatel zapisovat znaky. Následně je možné pomocí funkce </w:t>
       </w:r>
       <w:proofErr w:type="spellStart"/>
+      <w:proofErr w:type="gramStart"/>
       <w:r>
         <w:t>get</w:t>
       </w:r>
       <w:proofErr w:type="spellEnd"/>
       <w:r>
-        <w:t>() získat tyto znaky jako řetězec a pracovat s nimi v rámci projektu. Tato komponenta má dva parametry.</w:t>
+        <w:t>(</w:t>
+      </w:r>
+      <w:proofErr w:type="gramEnd"/>
+      <w:r>
+        <w:t>) získat tyto znaky jako řetězec a pracovat s nimi v rámci projektu. Tato komponenta má dva parametry.</w:t>
       </w:r>
     </w:p>
     <w:p>
@@ -11747,7 +11748,15 @@
       </w:r>
       <w:proofErr w:type="spellEnd"/>
       <w:r>
-        <w:t xml:space="preserve">, což je text, který je uvnitř pole a slouží jako nápověda pro uživatele, co má do daného pole zadat. Tento </w:t>
+        <w:t xml:space="preserve">, což je text, který je uvnitř pole a </w:t>
+      </w:r>
+      <w:proofErr w:type="gramStart"/>
+      <w:r>
+        <w:t>slouží</w:t>
+      </w:r>
+      <w:proofErr w:type="gramEnd"/>
+      <w:r>
+        <w:t xml:space="preserve"> jako nápověda pro uživatele, co má do daného pole zadat. Tento </w:t>
       </w:r>
       <w:proofErr w:type="spellStart"/>
       <w:r>
@@ -11820,33 +11829,11 @@
                               <w:spacing w:after="0" w:line="240" w:lineRule="auto"/>
                               <w:ind w:firstLine="0"/>
                             </w:pPr>
-                            <w:proofErr w:type="spellStart"/>
                             <w:r>
                               <w:rPr>
                                 <w:rFonts w:ascii="Consolas" w:hAnsi="Consolas" w:cs="Consolas"/>
                               </w:rPr>
-                              <w:t>self.bind</w:t>
-                            </w:r>
-                            <w:proofErr w:type="spellEnd"/>
-                            <w:r>
-                              <w:rPr>
-                                <w:rFonts w:ascii="Consolas" w:hAnsi="Consolas" w:cs="Consolas"/>
-                              </w:rPr>
-                              <w:t xml:space="preserve">("&lt;Return&gt;", lambda event: </w:t>
-                            </w:r>
-                            <w:proofErr w:type="spellStart"/>
-                            <w:r>
-                              <w:rPr>
-                                <w:rFonts w:ascii="Consolas" w:hAnsi="Consolas" w:cs="Consolas"/>
-                              </w:rPr>
-                              <w:t>self.login</w:t>
-                            </w:r>
-                            <w:proofErr w:type="spellEnd"/>
-                            <w:r>
-                              <w:rPr>
-                                <w:rFonts w:ascii="Consolas" w:hAnsi="Consolas" w:cs="Consolas"/>
-                              </w:rPr>
-                              <w:t>())</w:t>
+                              <w:t>self.bind("&lt;Return&gt;", lambda event: self.login())</w:t>
                             </w:r>
                           </w:p>
                         </w:txbxContent>
@@ -11876,33 +11863,11 @@
                         <w:spacing w:after="0" w:line="240" w:lineRule="auto"/>
                         <w:ind w:firstLine="0"/>
                       </w:pPr>
-                      <w:proofErr w:type="spellStart"/>
                       <w:r>
                         <w:rPr>
                           <w:rFonts w:ascii="Consolas" w:hAnsi="Consolas" w:cs="Consolas"/>
                         </w:rPr>
-                        <w:t>self.bind</w:t>
-                      </w:r>
-                      <w:proofErr w:type="spellEnd"/>
-                      <w:r>
-                        <w:rPr>
-                          <w:rFonts w:ascii="Consolas" w:hAnsi="Consolas" w:cs="Consolas"/>
-                        </w:rPr>
-                        <w:t xml:space="preserve">("&lt;Return&gt;", lambda event: </w:t>
-                      </w:r>
-                      <w:proofErr w:type="spellStart"/>
-                      <w:r>
-                        <w:rPr>
-                          <w:rFonts w:ascii="Consolas" w:hAnsi="Consolas" w:cs="Consolas"/>
-                        </w:rPr>
-                        <w:t>self.login</w:t>
-                      </w:r>
-                      <w:proofErr w:type="spellEnd"/>
-                      <w:r>
-                        <w:rPr>
-                          <w:rFonts w:ascii="Consolas" w:hAnsi="Consolas" w:cs="Consolas"/>
-                        </w:rPr>
-                        <w:t>())</w:t>
+                        <w:t>self.bind("&lt;Return&gt;", lambda event: self.login())</w:t>
                       </w:r>
                     </w:p>
                   </w:txbxContent>
@@ -12073,7 +12038,15 @@
       </w:r>
       <w:proofErr w:type="spellEnd"/>
       <w:r>
-        <w:t xml:space="preserve"> (příkaz), který slouží k přiřazení specifického příkazu k tlačítku.</w:t>
+        <w:t xml:space="preserve"> (příkaz), který </w:t>
+      </w:r>
+      <w:proofErr w:type="gramStart"/>
+      <w:r>
+        <w:t>slouží</w:t>
+      </w:r>
+      <w:proofErr w:type="gramEnd"/>
+      <w:r>
+        <w:t xml:space="preserve"> k přiřazení specifického příkazu k tlačítku.</w:t>
       </w:r>
     </w:p>
     <w:p>
@@ -12112,7 +12085,15 @@
       </w:r>
       <w:proofErr w:type="spellEnd"/>
       <w:r>
-        <w:t xml:space="preserve"> a až poté je posláno na ověření do databáze. Pokud uživatel zadá špatné přístupové heslo, obdrží odpovídající hlášku, jak je znázorněno na Obrázku 5.4.</w:t>
+        <w:t xml:space="preserve"> a až poté je posláno na ověření do databáze. Pokud uživatel zadá špatné přístupové heslo, </w:t>
+      </w:r>
+      <w:proofErr w:type="gramStart"/>
+      <w:r>
+        <w:t>obdrží</w:t>
+      </w:r>
+      <w:proofErr w:type="gramEnd"/>
+      <w:r>
+        <w:t xml:space="preserve"> odpovídající hlášku, jak je znázorněno na Obrázku 5.4.</w:t>
       </w:r>
     </w:p>
     <w:p>
@@ -12333,7 +12314,7 @@
                     <pic:cNvPicPr/>
                   </pic:nvPicPr>
                   <pic:blipFill>
-                    <a:blip r:embed="rId30"/>
+                    <a:blip r:embed="rId34"/>
                     <a:stretch>
                       <a:fillRect/>
                     </a:stretch>
@@ -12356,7 +12337,15 @@
     </w:p>
     <w:p>
       <w:r>
-        <w:t xml:space="preserve">Pokud uživatel zadá správné heslo, program vytvoří nové okno typu </w:t>
+        <w:t xml:space="preserve">Pokud uživatel zadá správné heslo, program </w:t>
+      </w:r>
+      <w:proofErr w:type="gramStart"/>
+      <w:r>
+        <w:t>vytvoří</w:t>
+      </w:r>
+      <w:proofErr w:type="gramEnd"/>
+      <w:r>
+        <w:t xml:space="preserve"> nové okno typu </w:t>
       </w:r>
       <w:proofErr w:type="spellStart"/>
       <w:r>
@@ -12390,13 +12379,13 @@
       <w:pPr>
         <w:pStyle w:val="Heading2"/>
       </w:pPr>
-      <w:bookmarkStart w:id="39" w:name="_Toc162335945"/>
+      <w:bookmarkStart w:id="47" w:name="_Toc162335945"/>
       <w:proofErr w:type="spellStart"/>
       <w:r>
         <w:lastRenderedPageBreak/>
         <w:t>AdminWindow</w:t>
       </w:r>
-      <w:bookmarkEnd w:id="39"/>
+      <w:bookmarkEnd w:id="47"/>
       <w:proofErr w:type="spellEnd"/>
     </w:p>
     <w:p>
@@ -12648,7 +12637,7 @@
                     <pic:cNvPicPr/>
                   </pic:nvPicPr>
                   <pic:blipFill>
-                    <a:blip r:embed="rId31"/>
+                    <a:blip r:embed="rId35"/>
                     <a:stretch>
                       <a:fillRect/>
                     </a:stretch>
@@ -12669,11 +12658,16 @@
         </w:drawing>
       </w:r>
       <w:r>
-        <w:t>Po úspěšném přihlášení pomocí správného hesla uvidí administrátor první obrazovku, kde bude moci vybrat mezi dvěma úkony, jak je znázorněno na Obrázku 5.5. Tato obrazovka mu poskytuje možnost provést specifické úkony v rámci svých administrátorských práv.</w:t>
+        <w:t xml:space="preserve">Po úspěšném přihlášení pomocí správného hesla uvidí administrátor první obrazovku, kde bude moci vybrat mezi dvěma úkony, jak je znázorněno na Obrázku 5.5. Tato obrazovka mu poskytuje možnost provést specifické úkony v rámci svých administrátorských </w:t>
+      </w:r>
+      <w:proofErr w:type="gramStart"/>
+      <w:r>
+        <w:t>práv.</w:t>
       </w:r>
       <w:r>
         <w:t>.</w:t>
       </w:r>
+      <w:proofErr w:type="gramEnd"/>
     </w:p>
     <w:p>
       <w:r>
@@ -12913,7 +12907,7 @@
                     <pic:cNvPicPr/>
                   </pic:nvPicPr>
                   <pic:blipFill>
-                    <a:blip r:embed="rId32"/>
+                    <a:blip r:embed="rId36"/>
                     <a:stretch>
                       <a:fillRect/>
                     </a:stretch>
@@ -12997,33 +12991,11 @@
                               <w:spacing w:after="0" w:line="240" w:lineRule="auto"/>
                               <w:ind w:firstLine="0"/>
                             </w:pPr>
-                            <w:proofErr w:type="spellStart"/>
                             <w:r>
                               <w:rPr>
                                 <w:rFonts w:ascii="Consolas" w:hAnsi="Consolas" w:cs="Consolas"/>
                               </w:rPr>
-                              <w:t>command</w:t>
-                            </w:r>
-                            <w:proofErr w:type="spellEnd"/>
-                            <w:r>
-                              <w:rPr>
-                                <w:rFonts w:ascii="Consolas" w:hAnsi="Consolas" w:cs="Consolas"/>
-                              </w:rPr>
-                              <w:t xml:space="preserve">=lambda: </w:t>
-                            </w:r>
-                            <w:proofErr w:type="spellStart"/>
-                            <w:r>
-                              <w:rPr>
-                                <w:rFonts w:ascii="Consolas" w:hAnsi="Consolas" w:cs="Consolas"/>
-                              </w:rPr>
-                              <w:t>self.databaseWindow</w:t>
-                            </w:r>
-                            <w:proofErr w:type="spellEnd"/>
-                            <w:r>
-                              <w:rPr>
-                                <w:rFonts w:ascii="Consolas" w:hAnsi="Consolas" w:cs="Consolas"/>
-                              </w:rPr>
-                              <w:t>("sval1")</w:t>
+                              <w:t>command=lambda: self.databaseWindow("sval1")</w:t>
                             </w:r>
                           </w:p>
                         </w:txbxContent>
@@ -13053,33 +13025,11 @@
                         <w:spacing w:after="0" w:line="240" w:lineRule="auto"/>
                         <w:ind w:firstLine="0"/>
                       </w:pPr>
-                      <w:proofErr w:type="spellStart"/>
                       <w:r>
                         <w:rPr>
                           <w:rFonts w:ascii="Consolas" w:hAnsi="Consolas" w:cs="Consolas"/>
                         </w:rPr>
-                        <w:t>command</w:t>
-                      </w:r>
-                      <w:proofErr w:type="spellEnd"/>
-                      <w:r>
-                        <w:rPr>
-                          <w:rFonts w:ascii="Consolas" w:hAnsi="Consolas" w:cs="Consolas"/>
-                        </w:rPr>
-                        <w:t xml:space="preserve">=lambda: </w:t>
-                      </w:r>
-                      <w:proofErr w:type="spellStart"/>
-                      <w:r>
-                        <w:rPr>
-                          <w:rFonts w:ascii="Consolas" w:hAnsi="Consolas" w:cs="Consolas"/>
-                        </w:rPr>
-                        <w:t>self.databaseWindow</w:t>
-                      </w:r>
-                      <w:proofErr w:type="spellEnd"/>
-                      <w:r>
-                        <w:rPr>
-                          <w:rFonts w:ascii="Consolas" w:hAnsi="Consolas" w:cs="Consolas"/>
-                        </w:rPr>
-                        <w:t>("sval1")</w:t>
+                        <w:t>command=lambda: self.databaseWindow("sval1")</w:t>
                       </w:r>
                     </w:p>
                   </w:txbxContent>
@@ -13163,25 +13113,15 @@
                             <w:r>
                               <w:t xml:space="preserve">.3: Nastavení parametr tlačítka </w:t>
                             </w:r>
-                            <w:proofErr w:type="spellStart"/>
-                            <w:r>
-                              <w:t>command</w:t>
-                            </w:r>
-                            <w:proofErr w:type="spellEnd"/>
-                            <w:r>
-                              <w:t xml:space="preserve"> na lambda </w:t>
+                            <w:r>
+                              <w:t xml:space="preserve">command na lambda </w:t>
                             </w:r>
                             <w:r>
                               <w:t>funkci</w:t>
                             </w:r>
                             <w:r>
-                              <w:t xml:space="preserve"> která je schopná předávat </w:t>
-                            </w:r>
-                            <w:proofErr w:type="spellStart"/>
-                            <w:r>
-                              <w:t>string</w:t>
-                            </w:r>
-                            <w:proofErr w:type="spellEnd"/>
+                              <w:t xml:space="preserve"> která je schopná předávat string</w:t>
+                            </w:r>
                           </w:p>
                         </w:txbxContent>
                       </wps:txbx>
@@ -13230,25 +13170,15 @@
                       <w:r>
                         <w:t xml:space="preserve">.3: Nastavení parametr tlačítka </w:t>
                       </w:r>
-                      <w:proofErr w:type="spellStart"/>
-                      <w:r>
-                        <w:t>command</w:t>
-                      </w:r>
-                      <w:proofErr w:type="spellEnd"/>
-                      <w:r>
-                        <w:t xml:space="preserve"> na lambda </w:t>
+                      <w:r>
+                        <w:t xml:space="preserve">command na lambda </w:t>
                       </w:r>
                       <w:r>
                         <w:t>funkci</w:t>
                       </w:r>
                       <w:r>
-                        <w:t xml:space="preserve"> která je schopná předávat </w:t>
-                      </w:r>
-                      <w:proofErr w:type="spellStart"/>
-                      <w:r>
-                        <w:t>string</w:t>
-                      </w:r>
-                      <w:proofErr w:type="spellEnd"/>
+                        <w:t xml:space="preserve"> která je schopná předávat string</w:t>
+                      </w:r>
                     </w:p>
                   </w:txbxContent>
                 </v:textbox>
@@ -13461,19 +13391,11 @@
                               <w:spacing w:after="0" w:line="240" w:lineRule="auto"/>
                               <w:ind w:firstLine="0"/>
                             </w:pPr>
-                            <w:proofErr w:type="spellStart"/>
                             <w:r>
                               <w:rPr>
                                 <w:rFonts w:ascii="Consolas" w:hAnsi="Consolas" w:cs="Consolas"/>
                               </w:rPr>
-                              <w:t>self.load_table</w:t>
-                            </w:r>
-                            <w:proofErr w:type="spellEnd"/>
-                            <w:r>
-                              <w:rPr>
-                                <w:rFonts w:ascii="Consolas" w:hAnsi="Consolas" w:cs="Consolas"/>
-                              </w:rPr>
-                              <w:t>(f"{sval}_mm", 0)</w:t>
+                              <w:t>self.load_table(f"{sval}_mm", 0)</w:t>
                             </w:r>
                           </w:p>
                         </w:txbxContent>
@@ -13503,19 +13425,11 @@
                         <w:spacing w:after="0" w:line="240" w:lineRule="auto"/>
                         <w:ind w:firstLine="0"/>
                       </w:pPr>
-                      <w:proofErr w:type="spellStart"/>
                       <w:r>
                         <w:rPr>
                           <w:rFonts w:ascii="Consolas" w:hAnsi="Consolas" w:cs="Consolas"/>
                         </w:rPr>
-                        <w:t>self.load_table</w:t>
-                      </w:r>
-                      <w:proofErr w:type="spellEnd"/>
-                      <w:r>
-                        <w:rPr>
-                          <w:rFonts w:ascii="Consolas" w:hAnsi="Consolas" w:cs="Consolas"/>
-                        </w:rPr>
-                        <w:t>(f"{sval}_mm", 0)</w:t>
+                        <w:t>self.load_table(f"{sval}_mm", 0)</w:t>
                       </w:r>
                     </w:p>
                   </w:txbxContent>
@@ -13542,7 +13456,15 @@
       </w:r>
       <w:proofErr w:type="spellEnd"/>
       <w:r>
-        <w:t>. Tyto části slouží k práci s databází a umožňují administrátorovi provádět různé operace v závislosti na zvoleném svalu.</w:t>
+        <w:t xml:space="preserve">. Tyto části </w:t>
+      </w:r>
+      <w:proofErr w:type="gramStart"/>
+      <w:r>
+        <w:t>slouží</w:t>
+      </w:r>
+      <w:proofErr w:type="gramEnd"/>
+      <w:r>
+        <w:t xml:space="preserve"> k práci s databází a umožňují administrátorovi provádět různé operace v závislosti na zvoleném svalu.</w:t>
       </w:r>
     </w:p>
     <w:p>
@@ -13562,7 +13484,15 @@
       </w:r>
       <w:proofErr w:type="spellEnd"/>
       <w:r>
-        <w:t xml:space="preserve"> je číslo 1. To značí, že pokud se uživatel rozhodne využít výpočet, který bude počítat s tímto vzorcem, bude použit právě tento převodní vzorec z databáze.</w:t>
+        <w:t xml:space="preserve"> je číslo 1. To </w:t>
+      </w:r>
+      <w:proofErr w:type="gramStart"/>
+      <w:r>
+        <w:t>značí</w:t>
+      </w:r>
+      <w:proofErr w:type="gramEnd"/>
+      <w:r>
+        <w:t>, že pokud se uživatel rozhodne využít výpočet, který bude počítat s tímto vzorcem, bude použit právě tento převodní vzorec z databáze.</w:t>
       </w:r>
     </w:p>
     <w:p>
@@ -13572,7 +13502,15 @@
     </w:p>
     <w:p>
       <w:r>
-        <w:t>Toto tlačítko slouží k uložení provedených změn do databáze. Zároveň disponuje funkcí, pomocí které se volí aktuální převodní vzorec. V prostředí, kde soustava obsahuje mnoho převodních vzorců pro různě těžké hlavy pacientů, je rychlá změna mezi těmito vzorci nezbytná. Stačí jednoduše zmáčknout tlačítko "upravit" a tím se nastaví nový aktuálně používaný převodní vzorec. Tímto způsobem je administrátor schopen rychle a efektivně pracovat s různými převodními vzorci v systému.</w:t>
+        <w:t xml:space="preserve">Toto tlačítko </w:t>
+      </w:r>
+      <w:proofErr w:type="gramStart"/>
+      <w:r>
+        <w:t>slouží</w:t>
+      </w:r>
+      <w:proofErr w:type="gramEnd"/>
+      <w:r>
+        <w:t xml:space="preserve"> k uložení provedených změn do databáze. Zároveň disponuje funkcí, pomocí které se volí aktuální převodní vzorec. V prostředí, kde soustava obsahuje mnoho převodních vzorců pro různě těžké hlavy pacientů, je rychlá změna mezi těmito vzorci nezbytná. Stačí jednoduše zmáčknout tlačítko "upravit" a tím se nastaví nový aktuálně používaný převodní vzorec. Tímto způsobem je administrátor schopen rychle a efektivně pracovat s různými převodními vzorci v systému.</w:t>
       </w:r>
       <w:r>
         <w:t xml:space="preserve"> </w:t>
@@ -13607,7 +13545,7 @@
                     <pic:cNvPicPr/>
                   </pic:nvPicPr>
                   <pic:blipFill>
-                    <a:blip r:embed="rId33"/>
+                    <a:blip r:embed="rId37"/>
                     <a:stretch>
                       <a:fillRect/>
                     </a:stretch>
@@ -13826,7 +13764,15 @@
         </mc:AlternateContent>
       </w:r>
       <w:r>
-        <w:t>Posledním prvkem je tlačítko "nový". Pomocí tohoto tlačítka je administrátor schopen vytvářet nové převodní vzorce. Po stisknutí tlačítka se objeví nová vstupní pole spolu s tlačítkem "uložit", jak je znázorněno na Obrázku 5.7. Zde musí administrátor vyplnit vstupní pole příslušnými hodnotami. Po dokončení vyplnění stiskne tlačítko "uložit" a tím se nový převodní vzorec uloží do databáze. Tímto způsobem je umožněno administrátorovi snadno a rychle přidávat nové převodní vzorce do systému.</w:t>
+        <w:t xml:space="preserve">Posledním prvkem je tlačítko "nový". Pomocí tohoto tlačítka je administrátor schopen vytvářet nové převodní vzorce. Po stisknutí tlačítka se objeví nová vstupní pole spolu s tlačítkem "uložit", jak je znázorněno na Obrázku 5.7. Zde musí administrátor vyplnit vstupní pole příslušnými hodnotami. Po dokončení vyplnění stiskne tlačítko "uložit" a tím se nový převodní vzorec </w:t>
+      </w:r>
+      <w:proofErr w:type="gramStart"/>
+      <w:r>
+        <w:t>uloží</w:t>
+      </w:r>
+      <w:proofErr w:type="gramEnd"/>
+      <w:r>
+        <w:t xml:space="preserve"> do databáze. Tímto způsobem je umožněno administrátorovi snadno a rychle přidávat nové převodní vzorce do systému.</w:t>
       </w:r>
     </w:p>
     <w:p/>
@@ -14002,7 +13948,7 @@
                     </pic:cNvPicPr>
                   </pic:nvPicPr>
                   <pic:blipFill>
-                    <a:blip r:embed="rId34">
+                    <a:blip r:embed="rId38">
                       <a:extLst>
                         <a:ext uri="{28A0092B-C50C-407E-A947-70E740481C1C}">
                           <a14:useLocalDpi xmlns:a14="http://schemas.microsoft.com/office/drawing/2010/main" val="0"/>
@@ -14037,7 +13983,15 @@
     <w:p/>
     <w:p>
       <w:r>
-        <w:t>Druhé pracovní okno administrátorské části slouží k vytváření měření pro následnou práci na vytvoření nových převodních vzorců (viz Obrázek 5.8). Toto okno je rozděleno do dvou rámců, což umožnilo vytvoření přehledného uživatelského prostředí s jasně rozdělenými prvky.</w:t>
+        <w:t xml:space="preserve">Druhé pracovní okno administrátorské části </w:t>
+      </w:r>
+      <w:proofErr w:type="gramStart"/>
+      <w:r>
+        <w:t>slouží</w:t>
+      </w:r>
+      <w:proofErr w:type="gramEnd"/>
+      <w:r>
+        <w:t xml:space="preserve"> k vytváření měření pro následnou práci na vytvoření nových převodních vzorců (viz Obrázek 5.8). Toto okno je rozděleno do dvou rámců, což umožnilo vytvoření přehledného uživatelského prostředí s jasně rozdělenými prvky.</w:t>
       </w:r>
     </w:p>
     <w:p>
@@ -14156,7 +14110,15 @@
     </w:p>
     <w:p>
       <w:r>
-        <w:t>S tímto tlačítkem "Krok" je spojeno také tlačítko "Pokračovat". Toto tlačítko slouží jako bezpečnostní prvek pro ověření, zda administrátor připojil všechny potřebné části a je připraven provádět měření na novém svalu. Po stisknutí tlačítka "Pokračovat" je provedena kontrola správnosti nastavení a připojení součástí a teprve poté je umožněno provést krokové měření. Tímto způsobem je zajištěna bezpečnost a spolehlivost celého procesu měření.</w:t>
+        <w:t xml:space="preserve">S tímto tlačítkem "Krok" je spojeno také tlačítko "Pokračovat". Toto tlačítko </w:t>
+      </w:r>
+      <w:proofErr w:type="gramStart"/>
+      <w:r>
+        <w:t>slouží</w:t>
+      </w:r>
+      <w:proofErr w:type="gramEnd"/>
+      <w:r>
+        <w:t xml:space="preserve"> jako bezpečnostní prvek pro ověření, zda administrátor připojil všechny potřebné části a je připraven provádět měření na novém svalu. Po stisknutí tlačítka "Pokračovat" je provedena kontrola správnosti nastavení a připojení součástí a teprve poté je umožněno provést krokové měření. Tímto způsobem je zajištěna bezpečnost a spolehlivost celého procesu měření.</w:t>
       </w:r>
     </w:p>
     <w:p>
@@ -14166,7 +14128,15 @@
     </w:p>
     <w:p>
       <w:r>
-        <w:t>Toto tlačítko slouží jako pojistka: když se administrátor rozhodne měřit jiný sval, soustava v programu ověří, zda je současný sval jiný než minulý sval, a tím spustí sérii akcí. Soustava aktivuje tlačítko pro potvrzení, že vše je připraveno k měření. Dokud toto tlačítko nebude stisknuto, soustava nedovolí administrátorovi pokračovat v práci na soustavě, čímž zajišťuje bezpečnost a správnost prováděných operací.</w:t>
+        <w:t xml:space="preserve">Toto tlačítko </w:t>
+      </w:r>
+      <w:proofErr w:type="gramStart"/>
+      <w:r>
+        <w:t>slouží</w:t>
+      </w:r>
+      <w:proofErr w:type="gramEnd"/>
+      <w:r>
+        <w:t xml:space="preserve"> jako pojistka: když se administrátor rozhodne měřit jiný sval, soustava v programu ověří, zda je současný sval jiný než minulý sval, a tím spustí sérii akcí. Soustava aktivuje tlačítko pro potvrzení, že vše je připraveno k měření. Dokud toto tlačítko nebude stisknuto, soustava nedovolí administrátorovi pokračovat v práci na soustavě, čímž zajišťuje bezpečnost a správnost prováděných operací.</w:t>
       </w:r>
     </w:p>
     <w:p>
@@ -14242,7 +14212,15 @@
     <w:p/>
     <w:p>
       <w:r>
-        <w:t>Všechny tyto hodnoty jsou ukládány do souboru, dokud administrátor nezmění sval. Poté soustava provádí všechny kroky spojené s tímto úkonem a uloží tento soubor na plochu počítače, aby byl snadno dostupný pro další práci. Tím je zajištěno, že veškerá data jsou systematicky zaznamenána a uložena pro budoucí použití.</w:t>
+        <w:t xml:space="preserve">Všechny tyto hodnoty jsou ukládány do souboru, dokud administrátor nezmění sval. Poté soustava provádí všechny kroky spojené s tímto úkonem a </w:t>
+      </w:r>
+      <w:proofErr w:type="gramStart"/>
+      <w:r>
+        <w:t>uloží</w:t>
+      </w:r>
+      <w:proofErr w:type="gramEnd"/>
+      <w:r>
+        <w:t xml:space="preserve"> tento soubor na plochu počítače, aby byl snadno dostupný pro další práci. Tím je zajištěno, že veškerá data jsou systematicky zaznamenána a uložena pro budoucí použití.</w:t>
       </w:r>
     </w:p>
     <w:p>
@@ -14462,19 +14440,11 @@
                                 <w:rFonts w:ascii="Consolas" w:hAnsi="Consolas" w:cs="Consolas"/>
                               </w:rPr>
                             </w:pPr>
-                            <w:proofErr w:type="spellStart"/>
                             <w:r>
                               <w:rPr>
                                 <w:rFonts w:ascii="Consolas" w:hAnsi="Consolas" w:cs="Consolas"/>
                               </w:rPr>
-                              <w:t>b_objects</w:t>
-                            </w:r>
-                            <w:proofErr w:type="spellEnd"/>
-                            <w:r>
-                              <w:rPr>
-                                <w:rFonts w:ascii="Consolas" w:hAnsi="Consolas" w:cs="Consolas"/>
-                              </w:rPr>
-                              <w:t xml:space="preserve"> = {1: b1, 2: b2, 3: b3, 4: b4, 5: b5}</w:t>
+                              <w:t>b_objects = {1: b1, 2: b2, 3: b3, 4: b4, 5: b5}</w:t>
                             </w:r>
                           </w:p>
                           <w:p>
@@ -14494,61 +14464,11 @@
                                 <w:rFonts w:ascii="Consolas" w:hAnsi="Consolas" w:cs="Consolas"/>
                               </w:rPr>
                             </w:pPr>
-                            <w:proofErr w:type="spellStart"/>
                             <w:r>
                               <w:rPr>
                                 <w:rFonts w:ascii="Consolas" w:hAnsi="Consolas" w:cs="Consolas"/>
                               </w:rPr>
-                              <w:t>b_objects</w:t>
-                            </w:r>
-                            <w:proofErr w:type="spellEnd"/>
-                            <w:r>
-                              <w:rPr>
-                                <w:rFonts w:ascii="Consolas" w:hAnsi="Consolas" w:cs="Consolas"/>
-                              </w:rPr>
-                              <w:t>[</w:t>
-                            </w:r>
-                            <w:proofErr w:type="spellStart"/>
-                            <w:r>
-                              <w:rPr>
-                                <w:rFonts w:ascii="Consolas" w:hAnsi="Consolas" w:cs="Consolas"/>
-                              </w:rPr>
-                              <w:t>Minuly_Sval</w:t>
-                            </w:r>
-                            <w:proofErr w:type="spellEnd"/>
-                            <w:r>
-                              <w:rPr>
-                                <w:rFonts w:ascii="Consolas" w:hAnsi="Consolas" w:cs="Consolas"/>
-                              </w:rPr>
-                              <w:t>].</w:t>
-                            </w:r>
-                            <w:proofErr w:type="spellStart"/>
-                            <w:r>
-                              <w:rPr>
-                                <w:rFonts w:ascii="Consolas" w:hAnsi="Consolas" w:cs="Consolas"/>
-                              </w:rPr>
-                              <w:t>go_backward</w:t>
-                            </w:r>
-                            <w:proofErr w:type="spellEnd"/>
-                            <w:r>
-                              <w:rPr>
-                                <w:rFonts w:ascii="Consolas" w:hAnsi="Consolas" w:cs="Consolas"/>
-                              </w:rPr>
-                              <w:t xml:space="preserve">(Speed, </w:t>
-                            </w:r>
-                            <w:proofErr w:type="spellStart"/>
-                            <w:r>
-                              <w:rPr>
-                                <w:rFonts w:ascii="Consolas" w:hAnsi="Consolas" w:cs="Consolas"/>
-                              </w:rPr>
-                              <w:t>Steps</w:t>
-                            </w:r>
-                            <w:proofErr w:type="spellEnd"/>
-                            <w:r>
-                              <w:rPr>
-                                <w:rFonts w:ascii="Consolas" w:hAnsi="Consolas" w:cs="Consolas"/>
-                              </w:rPr>
-                              <w:t>)</w:t>
+                              <w:t>b_objects[Minuly_Sval].go_backward(Speed, Steps)</w:t>
                             </w:r>
                           </w:p>
                         </w:txbxContent>
@@ -14581,19 +14501,11 @@
                           <w:rFonts w:ascii="Consolas" w:hAnsi="Consolas" w:cs="Consolas"/>
                         </w:rPr>
                       </w:pPr>
-                      <w:proofErr w:type="spellStart"/>
                       <w:r>
                         <w:rPr>
                           <w:rFonts w:ascii="Consolas" w:hAnsi="Consolas" w:cs="Consolas"/>
                         </w:rPr>
-                        <w:t>b_objects</w:t>
-                      </w:r>
-                      <w:proofErr w:type="spellEnd"/>
-                      <w:r>
-                        <w:rPr>
-                          <w:rFonts w:ascii="Consolas" w:hAnsi="Consolas" w:cs="Consolas"/>
-                        </w:rPr>
-                        <w:t xml:space="preserve"> = {1: b1, 2: b2, 3: b3, 4: b4, 5: b5}</w:t>
+                        <w:t>b_objects = {1: b1, 2: b2, 3: b3, 4: b4, 5: b5}</w:t>
                       </w:r>
                     </w:p>
                     <w:p>
@@ -14613,61 +14525,11 @@
                           <w:rFonts w:ascii="Consolas" w:hAnsi="Consolas" w:cs="Consolas"/>
                         </w:rPr>
                       </w:pPr>
-                      <w:proofErr w:type="spellStart"/>
                       <w:r>
                         <w:rPr>
                           <w:rFonts w:ascii="Consolas" w:hAnsi="Consolas" w:cs="Consolas"/>
                         </w:rPr>
-                        <w:t>b_objects</w:t>
-                      </w:r>
-                      <w:proofErr w:type="spellEnd"/>
-                      <w:r>
-                        <w:rPr>
-                          <w:rFonts w:ascii="Consolas" w:hAnsi="Consolas" w:cs="Consolas"/>
-                        </w:rPr>
-                        <w:t>[</w:t>
-                      </w:r>
-                      <w:proofErr w:type="spellStart"/>
-                      <w:r>
-                        <w:rPr>
-                          <w:rFonts w:ascii="Consolas" w:hAnsi="Consolas" w:cs="Consolas"/>
-                        </w:rPr>
-                        <w:t>Minuly_Sval</w:t>
-                      </w:r>
-                      <w:proofErr w:type="spellEnd"/>
-                      <w:r>
-                        <w:rPr>
-                          <w:rFonts w:ascii="Consolas" w:hAnsi="Consolas" w:cs="Consolas"/>
-                        </w:rPr>
-                        <w:t>].</w:t>
-                      </w:r>
-                      <w:proofErr w:type="spellStart"/>
-                      <w:r>
-                        <w:rPr>
-                          <w:rFonts w:ascii="Consolas" w:hAnsi="Consolas" w:cs="Consolas"/>
-                        </w:rPr>
-                        <w:t>go_backward</w:t>
-                      </w:r>
-                      <w:proofErr w:type="spellEnd"/>
-                      <w:r>
-                        <w:rPr>
-                          <w:rFonts w:ascii="Consolas" w:hAnsi="Consolas" w:cs="Consolas"/>
-                        </w:rPr>
-                        <w:t xml:space="preserve">(Speed, </w:t>
-                      </w:r>
-                      <w:proofErr w:type="spellStart"/>
-                      <w:r>
-                        <w:rPr>
-                          <w:rFonts w:ascii="Consolas" w:hAnsi="Consolas" w:cs="Consolas"/>
-                        </w:rPr>
-                        <w:t>Steps</w:t>
-                      </w:r>
-                      <w:proofErr w:type="spellEnd"/>
-                      <w:r>
-                        <w:rPr>
-                          <w:rFonts w:ascii="Consolas" w:hAnsi="Consolas" w:cs="Consolas"/>
-                        </w:rPr>
-                        <w:t>)</w:t>
+                        <w:t>b_objects[Minuly_Sval].go_backward(Speed, Steps)</w:t>
                       </w:r>
                     </w:p>
                   </w:txbxContent>
@@ -14711,12 +14573,12 @@
       <w:pPr>
         <w:pStyle w:val="Heading2"/>
       </w:pPr>
-      <w:bookmarkStart w:id="40" w:name="_Toc162335946"/>
+      <w:bookmarkStart w:id="48" w:name="_Toc162335946"/>
       <w:proofErr w:type="spellStart"/>
       <w:r>
         <w:t>UserWindow</w:t>
       </w:r>
-      <w:bookmarkEnd w:id="40"/>
+      <w:bookmarkEnd w:id="48"/>
       <w:proofErr w:type="spellEnd"/>
     </w:p>
     <w:p>
@@ -14931,7 +14793,7 @@
                     <pic:cNvPicPr/>
                   </pic:nvPicPr>
                   <pic:blipFill>
-                    <a:blip r:embed="rId35"/>
+                    <a:blip r:embed="rId39"/>
                     <a:stretch>
                       <a:fillRect/>
                     </a:stretch>
@@ -14960,7 +14822,15 @@
       </w:r>
       <w:proofErr w:type="spellEnd"/>
       <w:r>
-        <w:t xml:space="preserve">), které jsou zobrazeny na Obrázku 5.9. Každý z těchto rámců slouží k organizaci a přehlednému zobrazení různých funkcí a informací, které jsou uživateli k dispozici. </w:t>
+        <w:t xml:space="preserve">), které jsou zobrazeny na Obrázku 5.9. Každý z těchto rámců </w:t>
+      </w:r>
+      <w:proofErr w:type="gramStart"/>
+      <w:r>
+        <w:t>slouží</w:t>
+      </w:r>
+      <w:proofErr w:type="gramEnd"/>
+      <w:r>
+        <w:t xml:space="preserve"> k organizaci a přehlednému zobrazení různých funkcí a informací, které jsou uživateli k dispozici. </w:t>
       </w:r>
       <w:proofErr w:type="spellStart"/>
       <w:r>
@@ -14978,7 +14848,7 @@
     </w:p>
     <w:p/>
     <w:p>
-      <w:commentRangeStart w:id="41"/>
+      <w:commentRangeStart w:id="49"/>
       <w:r>
         <w:t xml:space="preserve">První </w:t>
       </w:r>
@@ -14990,13 +14860,14 @@
       <w:r>
         <w:t xml:space="preserve"> j</w:t>
       </w:r>
-      <w:commentRangeEnd w:id="41"/>
+      <w:commentRangeEnd w:id="49"/>
       <w:r>
         <w:rPr>
           <w:rStyle w:val="CommentReference"/>
         </w:rPr>
-        <w:commentReference w:id="41"/>
-      </w:r>
+        <w:commentReference w:id="49"/>
+      </w:r>
+      <w:proofErr w:type="gramStart"/>
       <w:r>
         <w:t>ménem ,,</w:t>
       </w:r>
@@ -15005,6 +14876,7 @@
         <w:t>Left</w:t>
       </w:r>
       <w:proofErr w:type="spellEnd"/>
+      <w:proofErr w:type="gramEnd"/>
       <w:r>
         <w:t xml:space="preserve"> </w:t>
       </w:r>
@@ -15027,7 +14899,15 @@
       </w:r>
       <w:proofErr w:type="spellEnd"/>
       <w:r>
-        <w:t xml:space="preserve">, což je komponenta umožňující uživateli zapnout nebo vypnout určitou funkci. V tomto případě slouží k přepínání mezi </w:t>
+        <w:t xml:space="preserve">, což je komponenta umožňující uživateli zapnout nebo vypnout určitou funkci. V tomto případě </w:t>
+      </w:r>
+      <w:proofErr w:type="gramStart"/>
+      <w:r>
+        <w:t>slouží</w:t>
+      </w:r>
+      <w:proofErr w:type="gramEnd"/>
+      <w:r>
+        <w:t xml:space="preserve"> k přepínání mezi </w:t>
       </w:r>
       <w:proofErr w:type="spellStart"/>
       <w:r>
@@ -15090,7 +14970,23 @@
       </w:r>
       <w:proofErr w:type="spellEnd"/>
       <w:r>
-        <w:t xml:space="preserve"> by vyžadoval další funkce, které by zajistily, že každý nový výběr uživatele automaticky zruší předchozí výběr. Radiobuttony řeší tuto potřebu automaticky tím, že uživatel může vybrat pouze jednu možnost ze seznamu.</w:t>
+        <w:t xml:space="preserve"> by vyžadoval další funkce, které by zajistily, že každý nový výběr uživatele automaticky </w:t>
+      </w:r>
+      <w:proofErr w:type="gramStart"/>
+      <w:r>
+        <w:t>zruší</w:t>
+      </w:r>
+      <w:proofErr w:type="gramEnd"/>
+      <w:r>
+        <w:t xml:space="preserve"> předchozí výběr. Radiobuttony </w:t>
+      </w:r>
+      <w:proofErr w:type="gramStart"/>
+      <w:r>
+        <w:t>řeší</w:t>
+      </w:r>
+      <w:proofErr w:type="gramEnd"/>
+      <w:r>
+        <w:t xml:space="preserve"> tuto potřebu automaticky tím, že uživatel může vybrat pouze jednu možnost ze seznamu.</w:t>
       </w:r>
     </w:p>
     <w:p/>
@@ -15118,7 +15014,15 @@
       </w:r>
       <w:proofErr w:type="spellEnd"/>
       <w:r>
-        <w:t>". Pomocí tohoto tlačítka se uživatel může vrátit zpět na první okno, kde zadával heslo pro přihlášení. Toto tlačítko je vhodné především pro administrátory, kteří současně pracují jako uživatelé a mohli by zapomenout změnit převodní vzorce. Díky tomuto tlačítku se eliminuje potřeba vypnout a znovu spustit aplikaci, což uživatelům ušetří čas a zlepší jejich uživatelskou zkušenost.</w:t>
+        <w:t xml:space="preserve">". Pomocí tohoto tlačítka se uživatel může vrátit zpět na první okno, kde zadával heslo pro přihlášení. Toto tlačítko je vhodné především pro administrátory, kteří současně pracují jako uživatelé a mohli by zapomenout změnit převodní vzorce. Díky tomuto tlačítku se eliminuje potřeba vypnout a znovu spustit aplikaci, což uživatelům </w:t>
+      </w:r>
+      <w:proofErr w:type="gramStart"/>
+      <w:r>
+        <w:t>ušetří</w:t>
+      </w:r>
+      <w:proofErr w:type="gramEnd"/>
+      <w:r>
+        <w:t xml:space="preserve"> čas a zlepší jejich uživatelskou zkušenost.</w:t>
       </w:r>
     </w:p>
     <w:p>
@@ -15176,7 +15080,15 @@
       </w:r>
       <w:proofErr w:type="spellEnd"/>
       <w:r>
-        <w:t xml:space="preserve"> polem. Tato komponenta zobrazuje aktuální stav tlaku pneumatického svalu. Slouží jako informační prvek pro uživatele, který jim umožňuje určit, jaký je momentální stav natlakování soustavy a kolik je ještě možné přidat nebo ubrat tlaku. Tento prvek není pouze vizuální kontrolou, ale je také nastaven tak, aby upozornil uživatele, pokud se pokusí překročit povolenou hranici tlaku svalu. To je důležité zejména pro ochranu pacienta, který je v blízkosti těchto svalů.</w:t>
+        <w:t xml:space="preserve"> polem. Tato komponenta zobrazuje aktuální stav tlaku pneumatického svalu. </w:t>
+      </w:r>
+      <w:proofErr w:type="gramStart"/>
+      <w:r>
+        <w:t>Slouží</w:t>
+      </w:r>
+      <w:proofErr w:type="gramEnd"/>
+      <w:r>
+        <w:t xml:space="preserve"> jako informační prvek pro uživatele, který jim umožňuje určit, jaký je momentální stav natlakování soustavy a kolik je ještě možné přidat nebo ubrat tlaku. Tento prvek není pouze vizuální kontrolou, ale je také nastaven tak, aby upozornil uživatele, pokud se pokusí překročit povolenou hranici tlaku svalu. To je důležité zejména pro ochranu pacienta, který je v blízkosti těchto svalů.</w:t>
       </w:r>
     </w:p>
     <w:p>
@@ -15186,7 +15098,15 @@
     </w:p>
     <w:p>
       <w:r>
-        <w:t>Tento rámec obsahuje jediné tlačítko, které spouští celkový krok celé soustavy najednou. Soustava je konfigurována tak, že pokud by měla být posunuta o 0 kroků, tento krok se vůbec neuskuteční a přeskočí se.</w:t>
+        <w:t xml:space="preserve">Tento rámec obsahuje jediné tlačítko, které spouští celkový krok celé soustavy najednou. Soustava je konfigurována tak, že pokud by měla být posunuta o 0 kroků, tento krok se vůbec neuskuteční a </w:t>
+      </w:r>
+      <w:proofErr w:type="gramStart"/>
+      <w:r>
+        <w:t>přeskočí</w:t>
+      </w:r>
+      <w:proofErr w:type="gramEnd"/>
+      <w:r>
+        <w:t xml:space="preserve"> se.</w:t>
       </w:r>
     </w:p>
     <w:p>
@@ -15231,11 +15151,19 @@
       </w:r>
       <w:proofErr w:type="spellStart"/>
       <w:r>
-        <w:t>go_backward</w:t>
+        <w:t>go_</w:t>
+      </w:r>
+      <w:proofErr w:type="gramStart"/>
+      <w:r>
+        <w:t>backward</w:t>
       </w:r>
       <w:proofErr w:type="spellEnd"/>
       <w:r>
-        <w:t>(), byla tato hodnota vložena jako záporná, čímž se její zápornost zneplatnila a hodnota tak vstupovala do funkce jako kladná. Tímto způsobem byla zachována konzistence a správné fungování funkce pro pohyb krokových motorů.</w:t>
+        <w:t>(</w:t>
+      </w:r>
+      <w:proofErr w:type="gramEnd"/>
+      <w:r>
+        <w:t>), byla tato hodnota vložena jako záporná, čímž se její zápornost zneplatnila a hodnota tak vstupovala do funkce jako kladná. Tímto způsobem byla zachována konzistence a správné fungování funkce pro pohyb krokových motorů.</w:t>
       </w:r>
       <w:r>
         <w:t xml:space="preserve"> </w:t>
@@ -15457,33 +15385,11 @@
                               </w:rPr>
                               <w:t>svaly[i].</w:t>
                             </w:r>
-                            <w:proofErr w:type="spellStart"/>
                             <w:r>
                               <w:rPr>
                                 <w:rFonts w:ascii="Consolas" w:hAnsi="Consolas" w:cs="Consolas"/>
                               </w:rPr>
-                              <w:t>go_forward</w:t>
-                            </w:r>
-                            <w:proofErr w:type="spellEnd"/>
-                            <w:r>
-                              <w:rPr>
-                                <w:rFonts w:ascii="Consolas" w:hAnsi="Consolas" w:cs="Consolas"/>
-                              </w:rPr>
-                              <w:t xml:space="preserve">(10, </w:t>
-                            </w:r>
-                            <w:proofErr w:type="spellStart"/>
-                            <w:r>
-                              <w:rPr>
-                                <w:rFonts w:ascii="Consolas" w:hAnsi="Consolas" w:cs="Consolas"/>
-                              </w:rPr>
-                              <w:t>results</w:t>
-                            </w:r>
-                            <w:proofErr w:type="spellEnd"/>
-                            <w:r>
-                              <w:rPr>
-                                <w:rFonts w:ascii="Consolas" w:hAnsi="Consolas" w:cs="Consolas"/>
-                              </w:rPr>
-                              <w:t>[i])</w:t>
+                              <w:t>go_forward(10, results[i])</w:t>
                             </w:r>
                           </w:p>
                         </w:txbxContent>
@@ -15522,33 +15428,11 @@
                         </w:rPr>
                         <w:t>svaly[i].</w:t>
                       </w:r>
-                      <w:proofErr w:type="spellStart"/>
                       <w:r>
                         <w:rPr>
                           <w:rFonts w:ascii="Consolas" w:hAnsi="Consolas" w:cs="Consolas"/>
                         </w:rPr>
-                        <w:t>go_forward</w:t>
-                      </w:r>
-                      <w:proofErr w:type="spellEnd"/>
-                      <w:r>
-                        <w:rPr>
-                          <w:rFonts w:ascii="Consolas" w:hAnsi="Consolas" w:cs="Consolas"/>
-                        </w:rPr>
-                        <w:t xml:space="preserve">(10, </w:t>
-                      </w:r>
-                      <w:proofErr w:type="spellStart"/>
-                      <w:r>
-                        <w:rPr>
-                          <w:rFonts w:ascii="Consolas" w:hAnsi="Consolas" w:cs="Consolas"/>
-                        </w:rPr>
-                        <w:t>results</w:t>
-                      </w:r>
-                      <w:proofErr w:type="spellEnd"/>
-                      <w:r>
-                        <w:rPr>
-                          <w:rFonts w:ascii="Consolas" w:hAnsi="Consolas" w:cs="Consolas"/>
-                        </w:rPr>
-                        <w:t>[i])</w:t>
+                        <w:t>go_forward(10, results[i])</w:t>
                       </w:r>
                     </w:p>
                   </w:txbxContent>
@@ -15574,11 +15458,16 @@
       </w:r>
       <w:proofErr w:type="spellEnd"/>
       <w:r>
-        <w:t xml:space="preserve"> cyklus, který provede akci pro každý sval, což výrazně zjednodušuje a zkracuje kód.</w:t>
+        <w:t xml:space="preserve"> cyklus, který provede akci pro každý sval, což výrazně zjednodušuje a zkracuje </w:t>
+      </w:r>
+      <w:proofErr w:type="gramStart"/>
+      <w:r>
+        <w:t>kód.</w:t>
       </w:r>
       <w:r>
         <w:t>.</w:t>
       </w:r>
+      <w:proofErr w:type="gramEnd"/>
     </w:p>
     <w:p>
       <w:pPr>
@@ -15793,28 +15682,12 @@
                                 <w:rFonts w:ascii="Consolas" w:hAnsi="Consolas" w:cs="Consolas"/>
                               </w:rPr>
                             </w:pPr>
-                            <w:proofErr w:type="spellStart"/>
                             <w:r>
                               <w:rPr>
                                 <w:rFonts w:ascii="Consolas" w:hAnsi="Consolas" w:cs="Consolas"/>
                               </w:rPr>
-                              <w:t>cur.execute</w:t>
-                            </w:r>
-                            <w:proofErr w:type="spellEnd"/>
-                            <w:r>
-                              <w:rPr>
-                                <w:rFonts w:ascii="Consolas" w:hAnsi="Consolas" w:cs="Consolas"/>
-                              </w:rPr>
-                              <w:t>(</w:t>
-                            </w:r>
-                            <w:proofErr w:type="spellStart"/>
-                            <w:r>
-                              <w:rPr>
-                                <w:rFonts w:ascii="Consolas" w:hAnsi="Consolas" w:cs="Consolas"/>
-                              </w:rPr>
-                              <w:t>f"SELECT</w:t>
-                            </w:r>
-                            <w:proofErr w:type="spellEnd"/>
+                              <w:t>cur.execute(f"SELECT</w:t>
+                            </w:r>
                             <w:r>
                               <w:rPr>
                                 <w:rFonts w:ascii="Consolas" w:hAnsi="Consolas" w:cs="Consolas"/>
@@ -15873,16 +15746,8 @@
                               <w:rPr>
                                 <w:rFonts w:ascii="Consolas" w:hAnsi="Consolas" w:cs="Consolas"/>
                               </w:rPr>
-                              <w:t xml:space="preserve"> SQL příkazu do </w:t>
-                            </w:r>
-                            <w:proofErr w:type="spellStart"/>
-                            <w:r>
-                              <w:rPr>
-                                <w:rFonts w:ascii="Consolas" w:hAnsi="Consolas" w:cs="Consolas"/>
-                              </w:rPr>
-                              <w:t>stringu</w:t>
-                            </w:r>
-                            <w:proofErr w:type="spellEnd"/>
+                              <w:t xml:space="preserve"> SQL příkazu do stringu</w:t>
+                            </w:r>
                           </w:p>
                           <w:p>
                             <w:pPr>
@@ -15892,33 +15757,11 @@
                                 <w:rFonts w:ascii="Consolas" w:hAnsi="Consolas" w:cs="Consolas"/>
                               </w:rPr>
                             </w:pPr>
-                            <w:proofErr w:type="spellStart"/>
                             <w:r>
                               <w:rPr>
                                 <w:rFonts w:ascii="Consolas" w:hAnsi="Consolas" w:cs="Consolas"/>
                               </w:rPr>
-                              <w:t>cislo_vzorce</w:t>
-                            </w:r>
-                            <w:proofErr w:type="spellEnd"/>
-                            <w:r>
-                              <w:rPr>
-                                <w:rFonts w:ascii="Consolas" w:hAnsi="Consolas" w:cs="Consolas"/>
-                              </w:rPr>
-                              <w:t xml:space="preserve"> = </w:t>
-                            </w:r>
-                            <w:proofErr w:type="spellStart"/>
-                            <w:r>
-                              <w:rPr>
-                                <w:rFonts w:ascii="Consolas" w:hAnsi="Consolas" w:cs="Consolas"/>
-                              </w:rPr>
-                              <w:t>cur.fetchone</w:t>
-                            </w:r>
-                            <w:proofErr w:type="spellEnd"/>
-                            <w:r>
-                              <w:rPr>
-                                <w:rFonts w:ascii="Consolas" w:hAnsi="Consolas" w:cs="Consolas"/>
-                              </w:rPr>
-                              <w:t>()</w:t>
+                              <w:t>cislo_vzorce = cur.fetchone()</w:t>
                             </w:r>
                           </w:p>
                           <w:p>
@@ -15938,61 +15781,11 @@
                                 <w:rFonts w:ascii="Consolas" w:hAnsi="Consolas" w:cs="Consolas"/>
                               </w:rPr>
                             </w:pPr>
-                            <w:proofErr w:type="spellStart"/>
                             <w:r>
                               <w:rPr>
                                 <w:rFonts w:ascii="Consolas" w:hAnsi="Consolas" w:cs="Consolas"/>
                               </w:rPr>
-                              <w:t>cur.execute</w:t>
-                            </w:r>
-                            <w:proofErr w:type="spellEnd"/>
-                            <w:r>
-                              <w:rPr>
-                                <w:rFonts w:ascii="Consolas" w:hAnsi="Consolas" w:cs="Consolas"/>
-                              </w:rPr>
-                              <w:t>(</w:t>
-                            </w:r>
-                            <w:proofErr w:type="spellStart"/>
-                            <w:r>
-                              <w:rPr>
-                                <w:rFonts w:ascii="Consolas" w:hAnsi="Consolas" w:cs="Consolas"/>
-                              </w:rPr>
-                              <w:t>f"SELECT</w:t>
-                            </w:r>
-                            <w:proofErr w:type="spellEnd"/>
-                            <w:r>
-                              <w:rPr>
-                                <w:rFonts w:ascii="Consolas" w:hAnsi="Consolas" w:cs="Consolas"/>
-                              </w:rPr>
-                              <w:t xml:space="preserve"> * FROM sval{index}_{jednotka} WHERE id IN ({</w:t>
-                            </w:r>
-                            <w:proofErr w:type="spellStart"/>
-                            <w:r>
-                              <w:rPr>
-                                <w:rFonts w:ascii="Consolas" w:hAnsi="Consolas" w:cs="Consolas"/>
-                              </w:rPr>
-                              <w:t>int</w:t>
-                            </w:r>
-                            <w:proofErr w:type="spellEnd"/>
-                            <w:r>
-                              <w:rPr>
-                                <w:rFonts w:ascii="Consolas" w:hAnsi="Consolas" w:cs="Consolas"/>
-                              </w:rPr>
-                              <w:t>(</w:t>
-                            </w:r>
-                            <w:proofErr w:type="spellStart"/>
-                            <w:r>
-                              <w:rPr>
-                                <w:rFonts w:ascii="Consolas" w:hAnsi="Consolas" w:cs="Consolas"/>
-                              </w:rPr>
-                              <w:t>cislo_vzorce</w:t>
-                            </w:r>
-                            <w:proofErr w:type="spellEnd"/>
-                            <w:r>
-                              <w:rPr>
-                                <w:rFonts w:ascii="Consolas" w:hAnsi="Consolas" w:cs="Consolas"/>
-                              </w:rPr>
-                              <w:t>[0])})")</w:t>
+                              <w:t>cur.execute(f"SELECT * FROM sval{index}_{jednotka} WHERE id IN ({int(cislo_vzorce[0])})")</w:t>
                             </w:r>
                           </w:p>
                         </w:txbxContent>
@@ -16025,28 +15818,12 @@
                           <w:rFonts w:ascii="Consolas" w:hAnsi="Consolas" w:cs="Consolas"/>
                         </w:rPr>
                       </w:pPr>
-                      <w:proofErr w:type="spellStart"/>
                       <w:r>
                         <w:rPr>
                           <w:rFonts w:ascii="Consolas" w:hAnsi="Consolas" w:cs="Consolas"/>
                         </w:rPr>
-                        <w:t>cur.execute</w:t>
-                      </w:r>
-                      <w:proofErr w:type="spellEnd"/>
-                      <w:r>
-                        <w:rPr>
-                          <w:rFonts w:ascii="Consolas" w:hAnsi="Consolas" w:cs="Consolas"/>
-                        </w:rPr>
-                        <w:t>(</w:t>
-                      </w:r>
-                      <w:proofErr w:type="spellStart"/>
-                      <w:r>
-                        <w:rPr>
-                          <w:rFonts w:ascii="Consolas" w:hAnsi="Consolas" w:cs="Consolas"/>
-                        </w:rPr>
-                        <w:t>f"SELECT</w:t>
-                      </w:r>
-                      <w:proofErr w:type="spellEnd"/>
+                        <w:t>cur.execute(f"SELECT</w:t>
+                      </w:r>
                       <w:r>
                         <w:rPr>
                           <w:rFonts w:ascii="Consolas" w:hAnsi="Consolas" w:cs="Consolas"/>
@@ -16105,16 +15882,8 @@
                         <w:rPr>
                           <w:rFonts w:ascii="Consolas" w:hAnsi="Consolas" w:cs="Consolas"/>
                         </w:rPr>
-                        <w:t xml:space="preserve"> SQL příkazu do </w:t>
-                      </w:r>
-                      <w:proofErr w:type="spellStart"/>
-                      <w:r>
-                        <w:rPr>
-                          <w:rFonts w:ascii="Consolas" w:hAnsi="Consolas" w:cs="Consolas"/>
-                        </w:rPr>
-                        <w:t>stringu</w:t>
-                      </w:r>
-                      <w:proofErr w:type="spellEnd"/>
+                        <w:t xml:space="preserve"> SQL příkazu do stringu</w:t>
+                      </w:r>
                     </w:p>
                     <w:p>
                       <w:pPr>
@@ -16124,33 +15893,11 @@
                           <w:rFonts w:ascii="Consolas" w:hAnsi="Consolas" w:cs="Consolas"/>
                         </w:rPr>
                       </w:pPr>
-                      <w:proofErr w:type="spellStart"/>
                       <w:r>
                         <w:rPr>
                           <w:rFonts w:ascii="Consolas" w:hAnsi="Consolas" w:cs="Consolas"/>
                         </w:rPr>
-                        <w:t>cislo_vzorce</w:t>
-                      </w:r>
-                      <w:proofErr w:type="spellEnd"/>
-                      <w:r>
-                        <w:rPr>
-                          <w:rFonts w:ascii="Consolas" w:hAnsi="Consolas" w:cs="Consolas"/>
-                        </w:rPr>
-                        <w:t xml:space="preserve"> = </w:t>
-                      </w:r>
-                      <w:proofErr w:type="spellStart"/>
-                      <w:r>
-                        <w:rPr>
-                          <w:rFonts w:ascii="Consolas" w:hAnsi="Consolas" w:cs="Consolas"/>
-                        </w:rPr>
-                        <w:t>cur.fetchone</w:t>
-                      </w:r>
-                      <w:proofErr w:type="spellEnd"/>
-                      <w:r>
-                        <w:rPr>
-                          <w:rFonts w:ascii="Consolas" w:hAnsi="Consolas" w:cs="Consolas"/>
-                        </w:rPr>
-                        <w:t>()</w:t>
+                        <w:t>cislo_vzorce = cur.fetchone()</w:t>
                       </w:r>
                     </w:p>
                     <w:p>
@@ -16170,61 +15917,11 @@
                           <w:rFonts w:ascii="Consolas" w:hAnsi="Consolas" w:cs="Consolas"/>
                         </w:rPr>
                       </w:pPr>
-                      <w:proofErr w:type="spellStart"/>
                       <w:r>
                         <w:rPr>
                           <w:rFonts w:ascii="Consolas" w:hAnsi="Consolas" w:cs="Consolas"/>
                         </w:rPr>
-                        <w:t>cur.execute</w:t>
-                      </w:r>
-                      <w:proofErr w:type="spellEnd"/>
-                      <w:r>
-                        <w:rPr>
-                          <w:rFonts w:ascii="Consolas" w:hAnsi="Consolas" w:cs="Consolas"/>
-                        </w:rPr>
-                        <w:t>(</w:t>
-                      </w:r>
-                      <w:proofErr w:type="spellStart"/>
-                      <w:r>
-                        <w:rPr>
-                          <w:rFonts w:ascii="Consolas" w:hAnsi="Consolas" w:cs="Consolas"/>
-                        </w:rPr>
-                        <w:t>f"SELECT</w:t>
-                      </w:r>
-                      <w:proofErr w:type="spellEnd"/>
-                      <w:r>
-                        <w:rPr>
-                          <w:rFonts w:ascii="Consolas" w:hAnsi="Consolas" w:cs="Consolas"/>
-                        </w:rPr>
-                        <w:t xml:space="preserve"> * FROM sval{index}_{jednotka} WHERE id IN ({</w:t>
-                      </w:r>
-                      <w:proofErr w:type="spellStart"/>
-                      <w:r>
-                        <w:rPr>
-                          <w:rFonts w:ascii="Consolas" w:hAnsi="Consolas" w:cs="Consolas"/>
-                        </w:rPr>
-                        <w:t>int</w:t>
-                      </w:r>
-                      <w:proofErr w:type="spellEnd"/>
-                      <w:r>
-                        <w:rPr>
-                          <w:rFonts w:ascii="Consolas" w:hAnsi="Consolas" w:cs="Consolas"/>
-                        </w:rPr>
-                        <w:t>(</w:t>
-                      </w:r>
-                      <w:proofErr w:type="spellStart"/>
-                      <w:r>
-                        <w:rPr>
-                          <w:rFonts w:ascii="Consolas" w:hAnsi="Consolas" w:cs="Consolas"/>
-                        </w:rPr>
-                        <w:t>cislo_vzorce</w:t>
-                      </w:r>
-                      <w:proofErr w:type="spellEnd"/>
-                      <w:r>
-                        <w:rPr>
-                          <w:rFonts w:ascii="Consolas" w:hAnsi="Consolas" w:cs="Consolas"/>
-                        </w:rPr>
-                        <w:t>[0])})")</w:t>
+                        <w:t>cur.execute(f"SELECT * FROM sval{index}_{jednotka} WHERE id IN ({int(cislo_vzorce[0])})")</w:t>
                       </w:r>
                     </w:p>
                   </w:txbxContent>
@@ -16236,7 +15933,15 @@
         </mc:AlternateContent>
       </w:r>
       <w:r>
-        <w:t>Pro změnu tlaku za pomoci milivoltů je nutné použít převodní rovnici z databáze. Vzhledem k tomu, že v databázi není pouze jedna převodní rovnice, program musí zjistit, jaký převodní vzorec má načíst z dané tabulky. K tomu slouží Kód 5.</w:t>
+        <w:t xml:space="preserve">Pro změnu tlaku za pomoci milivoltů je nutné použít převodní rovnici z databáze. Vzhledem k tomu, že v databázi není pouze jedna převodní rovnice, program musí zjistit, jaký převodní vzorec má načíst z dané tabulky. K tomu </w:t>
+      </w:r>
+      <w:proofErr w:type="gramStart"/>
+      <w:r>
+        <w:t>slouží</w:t>
+      </w:r>
+      <w:proofErr w:type="gramEnd"/>
+      <w:r>
+        <w:t xml:space="preserve"> Kód 5.</w:t>
       </w:r>
       <w:r>
         <w:t>6</w:t>
@@ -16307,7 +16012,15 @@
       </w:pPr>
       <w:r>
         <w:lastRenderedPageBreak/>
-        <w:t>Poté se vypočítá, kolik kroků motor musí provést, aby se dostal do této pozice z technické nuly. Nakonec se tyto dvě hodnoty odečtou a program si tento výsledek uloží do pole, do kterého se ukládají veškeré hodnoty svalů. Po naplnění tohoto pole program začne provádět pohyb krokových motorů, čímž dosáhne požadovaného tlakového stavu.</w:t>
+        <w:t xml:space="preserve">Poté se vypočítá, kolik kroků motor musí provést, aby se dostal do této pozice z technické nuly. Nakonec se tyto dvě hodnoty odečtou a program si tento výsledek </w:t>
+      </w:r>
+      <w:proofErr w:type="gramStart"/>
+      <w:r>
+        <w:t>uloží</w:t>
+      </w:r>
+      <w:proofErr w:type="gramEnd"/>
+      <w:r>
+        <w:t xml:space="preserve"> do pole, do kterého se ukládají veškeré hodnoty svalů. Po naplnění tohoto pole program začne provádět pohyb krokových motorů, čímž dosáhne požadovaného tlakového stavu.</w:t>
       </w:r>
     </w:p>
     <w:p>
@@ -16339,7 +16052,15 @@
       </w:r>
       <w:proofErr w:type="spellEnd"/>
       <w:r>
-        <w:t xml:space="preserve"> převede na požadovanou jednotku, čímž se vytvoří referenční hodnota.</w:t>
+        <w:t xml:space="preserve"> převede na požadovanou jednotku, čímž se </w:t>
+      </w:r>
+      <w:proofErr w:type="gramStart"/>
+      <w:r>
+        <w:t>vytvoří</w:t>
+      </w:r>
+      <w:proofErr w:type="gramEnd"/>
+      <w:r>
+        <w:t xml:space="preserve"> referenční hodnota.</w:t>
       </w:r>
     </w:p>
     <w:p>
@@ -16363,12 +16084,12 @@
         <w:pStyle w:val="Heading1"/>
         <w:pageBreakBefore/>
       </w:pPr>
-      <w:bookmarkStart w:id="42" w:name="_Toc162335947"/>
+      <w:bookmarkStart w:id="50" w:name="_Toc162335947"/>
       <w:r>
         <w:lastRenderedPageBreak/>
         <w:t>Uživatelská dokumentace</w:t>
       </w:r>
-      <w:bookmarkEnd w:id="42"/>
+      <w:bookmarkEnd w:id="50"/>
     </w:p>
     <w:p>
       <w:r>
@@ -16380,15 +16101,15 @@
         <w:pStyle w:val="Heading1"/>
         <w:pageBreakBefore/>
       </w:pPr>
-      <w:bookmarkStart w:id="43" w:name="_Toc386301761"/>
-      <w:bookmarkStart w:id="44" w:name="_Toc476327918"/>
-      <w:bookmarkStart w:id="45" w:name="_Toc162335948"/>
+      <w:bookmarkStart w:id="51" w:name="_Toc386301761"/>
+      <w:bookmarkStart w:id="52" w:name="_Toc476327918"/>
+      <w:bookmarkStart w:id="53" w:name="_Toc162335948"/>
       <w:r>
         <w:lastRenderedPageBreak/>
         <w:t>Výsledky</w:t>
       </w:r>
-      <w:bookmarkEnd w:id="43"/>
-      <w:bookmarkEnd w:id="44"/>
+      <w:bookmarkEnd w:id="51"/>
+      <w:bookmarkEnd w:id="52"/>
       <w:r>
         <w:t xml:space="preserve"> (</w:t>
       </w:r>
@@ -16401,7 +16122,7 @@
       <w:r>
         <w:t>)</w:t>
       </w:r>
-      <w:bookmarkEnd w:id="45"/>
+      <w:bookmarkEnd w:id="53"/>
     </w:p>
     <w:p>
       <w:pPr>
@@ -16430,16 +16151,16 @@
       <w:pPr>
         <w:pStyle w:val="Heading1"/>
       </w:pPr>
-      <w:bookmarkStart w:id="46" w:name="_Toc386301762"/>
-      <w:bookmarkStart w:id="47" w:name="_Toc476327919"/>
-      <w:bookmarkStart w:id="48" w:name="_Toc162335949"/>
+      <w:bookmarkStart w:id="54" w:name="_Toc386301762"/>
+      <w:bookmarkStart w:id="55" w:name="_Toc476327919"/>
+      <w:bookmarkStart w:id="56" w:name="_Toc162335949"/>
       <w:r>
         <w:lastRenderedPageBreak/>
         <w:t>Diskuse</w:t>
       </w:r>
-      <w:bookmarkEnd w:id="46"/>
-      <w:bookmarkEnd w:id="47"/>
-      <w:bookmarkEnd w:id="48"/>
+      <w:bookmarkEnd w:id="54"/>
+      <w:bookmarkEnd w:id="55"/>
+      <w:bookmarkEnd w:id="56"/>
     </w:p>
     <w:p>
       <w:pPr>
@@ -16456,18 +16177,18 @@
       <w:pPr>
         <w:pStyle w:val="Heading1"/>
       </w:pPr>
-      <w:bookmarkStart w:id="49" w:name="_Toc350012463"/>
-      <w:bookmarkStart w:id="50" w:name="_Toc386301763"/>
-      <w:bookmarkStart w:id="51" w:name="_Toc476327920"/>
-      <w:bookmarkStart w:id="52" w:name="_Toc162335950"/>
+      <w:bookmarkStart w:id="57" w:name="_Toc350012463"/>
+      <w:bookmarkStart w:id="58" w:name="_Toc386301763"/>
+      <w:bookmarkStart w:id="59" w:name="_Toc476327920"/>
+      <w:bookmarkStart w:id="60" w:name="_Toc162335950"/>
       <w:r>
         <w:lastRenderedPageBreak/>
         <w:t>Závěr</w:t>
       </w:r>
-      <w:bookmarkEnd w:id="49"/>
-      <w:bookmarkEnd w:id="50"/>
-      <w:bookmarkEnd w:id="51"/>
-      <w:bookmarkEnd w:id="52"/>
+      <w:bookmarkEnd w:id="57"/>
+      <w:bookmarkEnd w:id="58"/>
+      <w:bookmarkEnd w:id="59"/>
+      <w:bookmarkEnd w:id="60"/>
     </w:p>
     <w:p>
       <w:pPr>
@@ -16479,21 +16200,21 @@
         </w:numPr>
         <w:ind w:left="431" w:hanging="431"/>
       </w:pPr>
-      <w:bookmarkStart w:id="53" w:name="_Toc350012464"/>
-      <w:bookmarkStart w:id="54" w:name="_Toc386301764"/>
-      <w:bookmarkStart w:id="55" w:name="_Toc476327921"/>
-      <w:bookmarkStart w:id="56" w:name="_Toc162335951"/>
+      <w:bookmarkStart w:id="61" w:name="_Toc350012464"/>
+      <w:bookmarkStart w:id="62" w:name="_Toc386301764"/>
+      <w:bookmarkStart w:id="63" w:name="_Toc476327921"/>
+      <w:bookmarkStart w:id="64" w:name="_Toc162335951"/>
       <w:r>
         <w:lastRenderedPageBreak/>
         <w:t>S</w:t>
       </w:r>
-      <w:bookmarkEnd w:id="53"/>
+      <w:bookmarkEnd w:id="61"/>
       <w:r>
         <w:t>eznam použité literatury</w:t>
       </w:r>
-      <w:bookmarkEnd w:id="54"/>
-      <w:bookmarkEnd w:id="55"/>
-      <w:bookmarkEnd w:id="56"/>
+      <w:bookmarkEnd w:id="62"/>
+      <w:bookmarkEnd w:id="63"/>
+      <w:bookmarkEnd w:id="64"/>
     </w:p>
     <w:p>
       <w:pPr>
@@ -16947,7 +16668,21 @@
                   <w:rPr>
                     <w:rFonts w:eastAsia="Times New Roman"/>
                   </w:rPr>
-                  <w:t xml:space="preserve">. Online. Nauč se Python!. 2017. Dostupné z: </w:t>
+                  <w:t xml:space="preserve">. Online. Nauč se </w:t>
+                </w:r>
+                <w:proofErr w:type="gramStart"/>
+                <w:r>
+                  <w:rPr>
+                    <w:rFonts w:eastAsia="Times New Roman"/>
+                  </w:rPr>
+                  <w:t>Python!.</w:t>
+                </w:r>
+                <w:proofErr w:type="gramEnd"/>
+                <w:r>
+                  <w:rPr>
+                    <w:rFonts w:eastAsia="Times New Roman"/>
+                  </w:rPr>
+                  <w:t xml:space="preserve"> 2017. Dostupné z: </w:t>
                 </w:r>
                 <w:hyperlink r:id="rId44" w:history="1">
                   <w:r>
@@ -18100,18 +17835,18 @@
         </w:numPr>
         <w:ind w:left="432" w:hanging="432"/>
       </w:pPr>
-      <w:bookmarkStart w:id="57" w:name="_Toc350012467"/>
-      <w:bookmarkStart w:id="58" w:name="_Toc386301765"/>
-      <w:bookmarkStart w:id="59" w:name="_Toc476327922"/>
-      <w:bookmarkStart w:id="60" w:name="_Toc162335952"/>
+      <w:bookmarkStart w:id="65" w:name="_Toc350012467"/>
+      <w:bookmarkStart w:id="66" w:name="_Toc386301765"/>
+      <w:bookmarkStart w:id="67" w:name="_Toc476327922"/>
+      <w:bookmarkStart w:id="68" w:name="_Toc162335952"/>
       <w:r>
         <w:lastRenderedPageBreak/>
         <w:t>Příloha A: Požadavky na formátování práce</w:t>
       </w:r>
-      <w:bookmarkEnd w:id="57"/>
-      <w:bookmarkEnd w:id="58"/>
-      <w:bookmarkEnd w:id="59"/>
-      <w:bookmarkEnd w:id="60"/>
+      <w:bookmarkEnd w:id="65"/>
+      <w:bookmarkEnd w:id="66"/>
+      <w:bookmarkEnd w:id="67"/>
+      <w:bookmarkEnd w:id="68"/>
     </w:p>
     <w:p>
       <w:pPr>
@@ -18122,16 +17857,16 @@
         </w:numPr>
         <w:ind w:left="709" w:hanging="709"/>
       </w:pPr>
-      <w:bookmarkStart w:id="61" w:name="_Toc476327923"/>
-      <w:bookmarkStart w:id="62" w:name="_Toc162335953"/>
+      <w:bookmarkStart w:id="69" w:name="_Toc476327923"/>
+      <w:bookmarkStart w:id="70" w:name="_Toc162335953"/>
       <w:r>
         <w:t xml:space="preserve">Příloha B: </w:t>
       </w:r>
       <w:r>
         <w:t>Základní typografické zásady</w:t>
       </w:r>
-      <w:bookmarkEnd w:id="61"/>
-      <w:bookmarkEnd w:id="62"/>
+      <w:bookmarkEnd w:id="69"/>
+      <w:bookmarkEnd w:id="70"/>
     </w:p>
     <w:p>
       <w:pPr>
@@ -18142,8 +17877,8 @@
         </w:numPr>
         <w:ind w:left="709" w:hanging="709"/>
       </w:pPr>
-      <w:bookmarkStart w:id="63" w:name="_Toc476327924"/>
-      <w:bookmarkStart w:id="64" w:name="_Toc162335954"/>
+      <w:bookmarkStart w:id="71" w:name="_Toc476327924"/>
+      <w:bookmarkStart w:id="72" w:name="_Toc162335954"/>
       <w:r>
         <w:t xml:space="preserve">Příloha C: Další </w:t>
       </w:r>
@@ -18153,8 +17888,8 @@
       <w:r>
         <w:t>pro přehlednost textu</w:t>
       </w:r>
-      <w:bookmarkEnd w:id="63"/>
-      <w:bookmarkEnd w:id="64"/>
+      <w:bookmarkEnd w:id="71"/>
+      <w:bookmarkEnd w:id="72"/>
     </w:p>
     <w:p>
       <w:pPr>
@@ -18164,8 +17899,8 @@
           <w:numId w:val="0"/>
         </w:numPr>
       </w:pPr>
-      <w:bookmarkStart w:id="65" w:name="_Toc476327925"/>
-      <w:bookmarkStart w:id="66" w:name="_Toc162335955"/>
+      <w:bookmarkStart w:id="73" w:name="_Toc476327925"/>
+      <w:bookmarkStart w:id="74" w:name="_Toc162335955"/>
       <w:r>
         <w:t xml:space="preserve">Příloha </w:t>
       </w:r>
@@ -18184,8 +17919,8 @@
         </w:rPr>
         <w:t>CD</w:t>
       </w:r>
-      <w:bookmarkEnd w:id="65"/>
-      <w:bookmarkEnd w:id="66"/>
+      <w:bookmarkEnd w:id="73"/>
+      <w:bookmarkEnd w:id="74"/>
     </w:p>
     <w:p>
       <w:r>
@@ -18204,7 +17939,169 @@
 
 <file path=word/comments.xml><?xml version="1.0" encoding="utf-8"?>
 <w:comments xmlns:wpc="http://schemas.microsoft.com/office/word/2010/wordprocessingCanvas" xmlns:cx="http://schemas.microsoft.com/office/drawing/2014/chartex" xmlns:cx1="http://schemas.microsoft.com/office/drawing/2015/9/8/chartex" xmlns:cx2="http://schemas.microsoft.com/office/drawing/2015/10/21/chartex" xmlns:cx3="http://schemas.microsoft.com/office/drawing/2016/5/9/chartex" xmlns:cx4="http://schemas.microsoft.com/office/drawing/2016/5/10/chartex" xmlns:cx5="http://schemas.microsoft.com/office/drawing/2016/5/11/chartex" xmlns:cx6="http://schemas.microsoft.com/office/drawing/2016/5/12/chartex" xmlns:cx7="http://schemas.microsoft.com/office/drawing/2016/5/13/chartex" xmlns:cx8="http://schemas.microsoft.com/office/drawing/2016/5/14/chartex" xmlns:mc="http://schemas.openxmlformats.org/markup-compatibility/2006" xmlns:aink="http://schemas.microsoft.com/office/drawing/2016/ink" xmlns:am3d="http://schemas.microsoft.com/office/drawing/2017/model3d" xmlns:o="urn:schemas-microsoft-com:office:office" xmlns:oel="http://schemas.microsoft.com/office/2019/extlst" xmlns:r="http://schemas.openxmlformats.org/officeDocument/2006/relationships" xmlns:m="http://schemas.openxmlformats.org/officeDocument/2006/math" xmlns:v="urn:schemas-microsoft-com:vml" xmlns:wp14="http://schemas.microsoft.com/office/word/2010/wordprocessingDrawing" xmlns:wp="http://schemas.openxmlformats.org/drawingml/2006/wordprocessingDrawing" xmlns:w10="urn:schemas-microsoft-com:office:word" xmlns:w="http://schemas.openxmlformats.org/wordprocessingml/2006/main" xmlns:w14="http://schemas.microsoft.com/office/word/2010/wordml" xmlns:w15="http://schemas.microsoft.com/office/word/2012/wordml" xmlns:w16cex="http://schemas.microsoft.com/office/word/2018/wordml/cex" xmlns:w16cid="http://schemas.microsoft.com/office/word/2016/wordml/cid" xmlns:w16="http://schemas.microsoft.com/office/word/2018/wordml" xmlns:w16sdtdh="http://schemas.microsoft.com/office/word/2020/wordml/sdtdatahash" xmlns:w16se="http://schemas.microsoft.com/office/word/2015/wordml/symex" xmlns:wpg="http://schemas.microsoft.com/office/word/2010/wordprocessingGroup" xmlns:wpi="http://schemas.microsoft.com/office/word/2010/wordprocessingInk" xmlns:wne="http://schemas.microsoft.com/office/word/2006/wordml" xmlns:wps="http://schemas.microsoft.com/office/word/2010/wordprocessingShape" mc:Ignorable="w14 w15 w16se w16cid w16 w16cex w16sdtdh wp14">
-  <w:comment w:id="41" w:author="Darsa, Marek" w:date="2024-03-24T17:07:00Z" w:initials="MD">
+  <w:comment w:id="25" w:author="Darsa, Marek" w:date="2024-03-28T13:50:00Z" w:initials="MD">
+    <w:p>
+      <w:pPr>
+        <w:pStyle w:val="CommentText"/>
+        <w:ind w:firstLine="0"/>
+        <w:jc w:val="left"/>
+      </w:pPr>
+      <w:r>
+        <w:rPr>
+          <w:rStyle w:val="CommentReference"/>
+        </w:rPr>
+        <w:annotationRef/>
+      </w:r>
+      <w:r>
+        <w:t>Jednoduše řečeno můžu tam napsat prakticky cokoliv. První bych asi začal grafem jeho popularity pak proč je tak populární jeho výdhody oproti ostatním programovacím jazykům a nakonec ale to podle místa udělat že každá věc v pythonu se řeší nějkaou knihovnou a dal bych tam příklady třeba jako numpy atd</w:t>
+      </w:r>
+    </w:p>
+  </w:comment>
+  <w:comment w:id="26" w:author="Darsa, Marek" w:date="2024-03-28T13:54:00Z" w:initials="MD">
+    <w:p>
+      <w:pPr>
+        <w:pStyle w:val="CommentText"/>
+        <w:ind w:firstLine="0"/>
+        <w:jc w:val="left"/>
+      </w:pPr>
+      <w:r>
+        <w:rPr>
+          <w:rStyle w:val="CommentReference"/>
+        </w:rPr>
+        <w:annotationRef/>
+      </w:r>
+      <w:r>
+        <w:t>Tam můžu napsat něco třeba I o jupiteru</w:t>
+      </w:r>
+    </w:p>
+  </w:comment>
+  <w:comment w:id="27" w:author="Darsa, Marek" w:date="2024-03-28T13:55:00Z" w:initials="MD">
+    <w:p>
+      <w:pPr>
+        <w:pStyle w:val="CommentText"/>
+        <w:ind w:firstLine="0"/>
+        <w:jc w:val="left"/>
+      </w:pPr>
+      <w:r>
+        <w:rPr>
+          <w:rStyle w:val="CommentReference"/>
+        </w:rPr>
+        <w:annotationRef/>
+      </w:r>
+      <w:r>
+        <w:t>Ještě bych tam mohl napsat to že je to uplně minimálně hw náročné a že můžu v pythonu programovat in na rasberry pi</w:t>
+      </w:r>
+    </w:p>
+  </w:comment>
+  <w:comment w:id="28" w:author="Darsa, Marek" w:date="2024-03-28T14:03:00Z" w:initials="MD">
+    <w:p>
+      <w:pPr>
+        <w:pStyle w:val="CommentText"/>
+        <w:ind w:firstLine="0"/>
+        <w:jc w:val="left"/>
+      </w:pPr>
+      <w:r>
+        <w:rPr>
+          <w:rStyle w:val="CommentReference"/>
+        </w:rPr>
+        <w:annotationRef/>
+      </w:r>
+      <w:r>
+        <w:t>Tohle ocitovat z té knižky o pythonu</w:t>
+      </w:r>
+    </w:p>
+  </w:comment>
+  <w:comment w:id="31" w:author="Darsa, Marek" w:date="2024-03-28T13:51:00Z" w:initials="MD">
+    <w:p>
+      <w:pPr>
+        <w:pStyle w:val="CommentText"/>
+        <w:ind w:firstLine="0"/>
+        <w:jc w:val="left"/>
+      </w:pPr>
+      <w:r>
+        <w:rPr>
+          <w:rStyle w:val="CommentReference"/>
+        </w:rPr>
+        <w:annotationRef/>
+      </w:r>
+      <w:r>
+        <w:t>Tohle proč se používá bych dal opravdu jenom ve zkratce a jednoduše bych tam napsal že se používá předvším z důvodu velk´ho množství knihoven a třreba oproti matlabu že I tady je náročné vytvořní toho gui ale ani náhodou ne tak jako vytvořit gui v matlabu</w:t>
+      </w:r>
+    </w:p>
+  </w:comment>
+  <w:comment w:id="32" w:author="Darsa, Marek" w:date="2024-03-28T14:12:00Z" w:initials="MD">
+    <w:p>
+      <w:pPr>
+        <w:pStyle w:val="CommentText"/>
+        <w:ind w:firstLine="0"/>
+        <w:jc w:val="left"/>
+      </w:pPr>
+      <w:r>
+        <w:rPr>
+          <w:rStyle w:val="CommentReference"/>
+        </w:rPr>
+        <w:annotationRef/>
+      </w:r>
+      <w:r>
+        <w:t>Teoreticky tady ještě jako můžu začít psát spíš jako o databází jako o celku ve zkratce to tam popsat a dyštak to potom dát v té práci nějka změnit I když tam toho moc není tak stejně aby se jako neřeklo že se tam opakuju.</w:t>
+      </w:r>
+    </w:p>
+  </w:comment>
+  <w:comment w:id="33" w:author="Darsa, Marek" w:date="2024-03-28T14:20:00Z" w:initials="MD">
+    <w:p>
+      <w:pPr>
+        <w:pStyle w:val="CommentText"/>
+        <w:ind w:firstLine="0"/>
+        <w:jc w:val="left"/>
+      </w:pPr>
+      <w:r>
+        <w:rPr>
+          <w:rStyle w:val="CommentReference"/>
+        </w:rPr>
+        <w:annotationRef/>
+      </w:r>
+      <w:r>
+        <w:t>Napsat tam něco o kardinalitě vztahů</w:t>
+      </w:r>
+    </w:p>
+  </w:comment>
+  <w:comment w:id="34" w:author="Darsa, Marek" w:date="2024-03-28T14:20:00Z" w:initials="MD">
+    <w:p>
+      <w:pPr>
+        <w:pStyle w:val="CommentText"/>
+        <w:ind w:firstLine="0"/>
+        <w:jc w:val="left"/>
+      </w:pPr>
+      <w:r>
+        <w:rPr>
+          <w:rStyle w:val="CommentReference"/>
+        </w:rPr>
+        <w:annotationRef/>
+      </w:r>
+      <w:r>
+        <w:t>Dyštak jsem si do notebuku stáhnul pdf a ta by něco k tomu mohlo být</w:t>
+      </w:r>
+    </w:p>
+  </w:comment>
+  <w:comment w:id="36" w:author="Darsa, Marek" w:date="2024-03-28T14:22:00Z" w:initials="MD">
+    <w:p>
+      <w:pPr>
+        <w:pStyle w:val="CommentText"/>
+        <w:ind w:firstLine="0"/>
+        <w:jc w:val="left"/>
+      </w:pPr>
+      <w:r>
+        <w:rPr>
+          <w:rStyle w:val="CommentReference"/>
+        </w:rPr>
+        <w:annotationRef/>
+      </w:r>
+      <w:r>
+        <w:t>O tohmle psát jenom když už by fakt nebolo o čem</w:t>
+      </w:r>
+    </w:p>
+  </w:comment>
+  <w:comment w:id="49" w:author="Darsa, Marek" w:date="2024-03-24T17:07:00Z" w:initials="MD">
     <w:p>
       <w:pPr>
         <w:pStyle w:val="CommentText"/>
@@ -18227,18 +18124,45 @@
 
 <file path=word/commentsExtended.xml><?xml version="1.0" encoding="utf-8"?>
 <w15:commentsEx xmlns:wpc="http://schemas.microsoft.com/office/word/2010/wordprocessingCanvas" xmlns:cx="http://schemas.microsoft.com/office/drawing/2014/chartex" xmlns:cx1="http://schemas.microsoft.com/office/drawing/2015/9/8/chartex" xmlns:cx2="http://schemas.microsoft.com/office/drawing/2015/10/21/chartex" xmlns:cx3="http://schemas.microsoft.com/office/drawing/2016/5/9/chartex" xmlns:cx4="http://schemas.microsoft.com/office/drawing/2016/5/10/chartex" xmlns:cx5="http://schemas.microsoft.com/office/drawing/2016/5/11/chartex" xmlns:cx6="http://schemas.microsoft.com/office/drawing/2016/5/12/chartex" xmlns:cx7="http://schemas.microsoft.com/office/drawing/2016/5/13/chartex" xmlns:cx8="http://schemas.microsoft.com/office/drawing/2016/5/14/chartex" xmlns:mc="http://schemas.openxmlformats.org/markup-compatibility/2006" xmlns:aink="http://schemas.microsoft.com/office/drawing/2016/ink" xmlns:am3d="http://schemas.microsoft.com/office/drawing/2017/model3d" xmlns:o="urn:schemas-microsoft-com:office:office" xmlns:oel="http://schemas.microsoft.com/office/2019/extlst" xmlns:r="http://schemas.openxmlformats.org/officeDocument/2006/relationships" xmlns:m="http://schemas.openxmlformats.org/officeDocument/2006/math" xmlns:v="urn:schemas-microsoft-com:vml" xmlns:wp14="http://schemas.microsoft.com/office/word/2010/wordprocessingDrawing" xmlns:wp="http://schemas.openxmlformats.org/drawingml/2006/wordprocessingDrawing" xmlns:w10="urn:schemas-microsoft-com:office:word" xmlns:w="http://schemas.openxmlformats.org/wordprocessingml/2006/main" xmlns:w14="http://schemas.microsoft.com/office/word/2010/wordml" xmlns:w15="http://schemas.microsoft.com/office/word/2012/wordml" xmlns:w16cex="http://schemas.microsoft.com/office/word/2018/wordml/cex" xmlns:w16cid="http://schemas.microsoft.com/office/word/2016/wordml/cid" xmlns:w16="http://schemas.microsoft.com/office/word/2018/wordml" xmlns:w16sdtdh="http://schemas.microsoft.com/office/word/2020/wordml/sdtdatahash" xmlns:w16se="http://schemas.microsoft.com/office/word/2015/wordml/symex" xmlns:wpg="http://schemas.microsoft.com/office/word/2010/wordprocessingGroup" xmlns:wpi="http://schemas.microsoft.com/office/word/2010/wordprocessingInk" xmlns:wne="http://schemas.microsoft.com/office/word/2006/wordml" xmlns:wps="http://schemas.microsoft.com/office/word/2010/wordprocessingShape" mc:Ignorable="w14 w15 w16se w16cid w16 w16cex w16sdtdh wp14">
+  <w15:commentEx w15:paraId="477DA2A2" w15:done="0"/>
+  <w15:commentEx w15:paraId="2DE760AE" w15:paraIdParent="477DA2A2" w15:done="0"/>
+  <w15:commentEx w15:paraId="1A02ADFC" w15:paraIdParent="477DA2A2" w15:done="0"/>
+  <w15:commentEx w15:paraId="695F340B" w15:done="0"/>
+  <w15:commentEx w15:paraId="023E38B5" w15:done="0"/>
+  <w15:commentEx w15:paraId="31C7C366" w15:done="0"/>
+  <w15:commentEx w15:paraId="73F32768" w15:paraIdParent="31C7C366" w15:done="0"/>
+  <w15:commentEx w15:paraId="50FBDAC7" w15:paraIdParent="31C7C366" w15:done="0"/>
+  <w15:commentEx w15:paraId="0E6E817D" w15:done="0"/>
   <w15:commentEx w15:paraId="0C2A48EE" w15:done="0"/>
 </w15:commentsEx>
 </file>
 
 <file path=word/commentsExtensible.xml><?xml version="1.0" encoding="utf-8"?>
 <w16cex:commentsExtensible xmlns:wpc="http://schemas.microsoft.com/office/word/2010/wordprocessingCanvas" xmlns:cx="http://schemas.microsoft.com/office/drawing/2014/chartex" xmlns:cx1="http://schemas.microsoft.com/office/drawing/2015/9/8/chartex" xmlns:cx2="http://schemas.microsoft.com/office/drawing/2015/10/21/chartex" xmlns:cx3="http://schemas.microsoft.com/office/drawing/2016/5/9/chartex" xmlns:cx4="http://schemas.microsoft.com/office/drawing/2016/5/10/chartex" xmlns:cx5="http://schemas.microsoft.com/office/drawing/2016/5/11/chartex" xmlns:cx6="http://schemas.microsoft.com/office/drawing/2016/5/12/chartex" xmlns:cx7="http://schemas.microsoft.com/office/drawing/2016/5/13/chartex" xmlns:cx8="http://schemas.microsoft.com/office/drawing/2016/5/14/chartex" xmlns:cr="http://schemas.microsoft.com/office/comments/2020/reactions" xmlns:mc="http://schemas.openxmlformats.org/markup-compatibility/2006" xmlns:aink="http://schemas.microsoft.com/office/drawing/2016/ink" xmlns:am3d="http://schemas.microsoft.com/office/drawing/2017/model3d" xmlns:o="urn:schemas-microsoft-com:office:office" xmlns:oel="http://schemas.microsoft.com/office/2019/extlst" xmlns:r="http://schemas.openxmlformats.org/officeDocument/2006/relationships" xmlns:m="http://schemas.openxmlformats.org/officeDocument/2006/math" xmlns:v="urn:schemas-microsoft-com:vml" xmlns:wp14="http://schemas.microsoft.com/office/word/2010/wordprocessingDrawing" xmlns:wp="http://schemas.openxmlformats.org/drawingml/2006/wordprocessingDrawing" xmlns:w10="urn:schemas-microsoft-com:office:word" xmlns:w="http://schemas.openxmlformats.org/wordprocessingml/2006/main" xmlns:w14="http://schemas.microsoft.com/office/word/2010/wordml" xmlns:w15="http://schemas.microsoft.com/office/word/2012/wordml" xmlns:w16cex="http://schemas.microsoft.com/office/word/2018/wordml/cex" xmlns:w16cid="http://schemas.microsoft.com/office/word/2016/wordml/cid" xmlns:w16="http://schemas.microsoft.com/office/word/2018/wordml" xmlns:w16sdtdh="http://schemas.microsoft.com/office/word/2020/wordml/sdtdatahash" xmlns:w16se="http://schemas.microsoft.com/office/word/2015/wordml/symex" xmlns:wpg="http://schemas.microsoft.com/office/word/2010/wordprocessingGroup" xmlns:wpi="http://schemas.microsoft.com/office/word/2010/wordprocessingInk" xmlns:wne="http://schemas.microsoft.com/office/word/2006/wordml" xmlns:wps="http://schemas.microsoft.com/office/word/2010/wordprocessingShape" mc:Ignorable="w14 w15 w16se w16cid w16 w16cex w16sdtdh cr wp14">
+  <w16cex:commentExtensible w16cex:durableId="2803F851" w16cex:dateUtc="2024-03-28T12:50:00Z"/>
+  <w16cex:commentExtensible w16cex:durableId="758ABBA2" w16cex:dateUtc="2024-03-28T12:54:00Z"/>
+  <w16cex:commentExtensible w16cex:durableId="4B3625BD" w16cex:dateUtc="2024-03-28T12:55:00Z"/>
+  <w16cex:commentExtensible w16cex:durableId="6F16F8CB" w16cex:dateUtc="2024-03-28T13:03:00Z"/>
+  <w16cex:commentExtensible w16cex:durableId="650191F2" w16cex:dateUtc="2024-03-28T12:51:00Z"/>
+  <w16cex:commentExtensible w16cex:durableId="20089DCA" w16cex:dateUtc="2024-03-28T13:12:00Z"/>
+  <w16cex:commentExtensible w16cex:durableId="23D74EA2" w16cex:dateUtc="2024-03-28T13:20:00Z"/>
+  <w16cex:commentExtensible w16cex:durableId="00EA2D1D" w16cex:dateUtc="2024-03-28T13:20:00Z"/>
+  <w16cex:commentExtensible w16cex:durableId="6C6BE324" w16cex:dateUtc="2024-03-28T13:22:00Z"/>
   <w16cex:commentExtensible w16cex:durableId="2D69290B" w16cex:dateUtc="2024-03-24T16:07:00Z"/>
 </w16cex:commentsExtensible>
 </file>
 
 <file path=word/commentsIds.xml><?xml version="1.0" encoding="utf-8"?>
 <w16cid:commentsIds xmlns:wpc="http://schemas.microsoft.com/office/word/2010/wordprocessingCanvas" xmlns:cx="http://schemas.microsoft.com/office/drawing/2014/chartex" xmlns:cx1="http://schemas.microsoft.com/office/drawing/2015/9/8/chartex" xmlns:cx2="http://schemas.microsoft.com/office/drawing/2015/10/21/chartex" xmlns:cx3="http://schemas.microsoft.com/office/drawing/2016/5/9/chartex" xmlns:cx4="http://schemas.microsoft.com/office/drawing/2016/5/10/chartex" xmlns:cx5="http://schemas.microsoft.com/office/drawing/2016/5/11/chartex" xmlns:cx6="http://schemas.microsoft.com/office/drawing/2016/5/12/chartex" xmlns:cx7="http://schemas.microsoft.com/office/drawing/2016/5/13/chartex" xmlns:cx8="http://schemas.microsoft.com/office/drawing/2016/5/14/chartex" xmlns:mc="http://schemas.openxmlformats.org/markup-compatibility/2006" xmlns:aink="http://schemas.microsoft.com/office/drawing/2016/ink" xmlns:am3d="http://schemas.microsoft.com/office/drawing/2017/model3d" xmlns:o="urn:schemas-microsoft-com:office:office" xmlns:oel="http://schemas.microsoft.com/office/2019/extlst" xmlns:r="http://schemas.openxmlformats.org/officeDocument/2006/relationships" xmlns:m="http://schemas.openxmlformats.org/officeDocument/2006/math" xmlns:v="urn:schemas-microsoft-com:vml" xmlns:wp14="http://schemas.microsoft.com/office/word/2010/wordprocessingDrawing" xmlns:wp="http://schemas.openxmlformats.org/drawingml/2006/wordprocessingDrawing" xmlns:w10="urn:schemas-microsoft-com:office:word" xmlns:w="http://schemas.openxmlformats.org/wordprocessingml/2006/main" xmlns:w14="http://schemas.microsoft.com/office/word/2010/wordml" xmlns:w15="http://schemas.microsoft.com/office/word/2012/wordml" xmlns:w16cex="http://schemas.microsoft.com/office/word/2018/wordml/cex" xmlns:w16cid="http://schemas.microsoft.com/office/word/2016/wordml/cid" xmlns:w16="http://schemas.microsoft.com/office/word/2018/wordml" xmlns:w16sdtdh="http://schemas.microsoft.com/office/word/2020/wordml/sdtdatahash" xmlns:w16se="http://schemas.microsoft.com/office/word/2015/wordml/symex" xmlns:wpg="http://schemas.microsoft.com/office/word/2010/wordprocessingGroup" xmlns:wpi="http://schemas.microsoft.com/office/word/2010/wordprocessingInk" xmlns:wne="http://schemas.microsoft.com/office/word/2006/wordml" xmlns:wps="http://schemas.microsoft.com/office/word/2010/wordprocessingShape" mc:Ignorable="w14 w15 w16se w16cid w16 w16cex w16sdtdh wp14">
+  <w16cid:commentId w16cid:paraId="477DA2A2" w16cid:durableId="2803F851"/>
+  <w16cid:commentId w16cid:paraId="2DE760AE" w16cid:durableId="758ABBA2"/>
+  <w16cid:commentId w16cid:paraId="1A02ADFC" w16cid:durableId="4B3625BD"/>
+  <w16cid:commentId w16cid:paraId="695F340B" w16cid:durableId="6F16F8CB"/>
+  <w16cid:commentId w16cid:paraId="023E38B5" w16cid:durableId="650191F2"/>
+  <w16cid:commentId w16cid:paraId="31C7C366" w16cid:durableId="20089DCA"/>
+  <w16cid:commentId w16cid:paraId="73F32768" w16cid:durableId="23D74EA2"/>
+  <w16cid:commentId w16cid:paraId="50FBDAC7" w16cid:durableId="00EA2D1D"/>
+  <w16cid:commentId w16cid:paraId="0E6E817D" w16cid:durableId="6C6BE324"/>
   <w16cid:commentId w16cid:paraId="0C2A48EE" w16cid:durableId="2D69290B"/>
 </w16cid:commentsIds>
 </file>
@@ -23690,6 +23614,7 @@
     <w:rsid w:val="0024630B"/>
     <w:rsid w:val="003225D1"/>
     <w:rsid w:val="003B50FD"/>
+    <w:rsid w:val="00434FC7"/>
     <w:rsid w:val="004445E1"/>
     <w:rsid w:val="004621B7"/>
     <w:rsid w:val="00473F52"/>
@@ -23706,6 +23631,7 @@
     <w:rsid w:val="00C02F1F"/>
     <w:rsid w:val="00CD51CE"/>
     <w:rsid w:val="00D25D09"/>
+    <w:rsid w:val="00D73887"/>
     <w:rsid w:val="00DA07DE"/>
     <w:rsid w:val="00E564FE"/>
   </w:rsids>

--- a/BP.docx
+++ b/BP.docx
@@ -2066,6 +2066,7 @@
               <w:kern w:val="2"/>
               <w:szCs w:val="24"/>
               <w:lang w:eastAsia="cs-CZ"/>
+              <w14:ligatures w14:val="standardContextual"/>
             </w:rPr>
           </w:pPr>
           <w:r>
@@ -2086,7 +2087,7 @@
             </w:rPr>
             <w:fldChar w:fldCharType="separate"/>
           </w:r>
-          <w:hyperlink w:anchor="_Toc162597448" w:history="1">
+          <w:hyperlink w:anchor="_Toc162767954" w:history="1">
             <w:r>
               <w:rPr>
                 <w:rStyle w:val="Hyperlink"/>
@@ -2109,7 +2110,7 @@
               <w:rPr>
                 <w:webHidden/>
               </w:rPr>
-              <w:instrText xml:space="preserve"> PAGEREF _Toc162597448 \h </w:instrText>
+              <w:instrText xml:space="preserve"> PAGEREF _Toc162767954 \h </w:instrText>
             </w:r>
             <w:r>
               <w:rPr>
@@ -2145,9 +2146,10 @@
               <w:kern w:val="2"/>
               <w:szCs w:val="24"/>
               <w:lang w:eastAsia="cs-CZ"/>
+              <w14:ligatures w14:val="standardContextual"/>
             </w:rPr>
           </w:pPr>
-          <w:hyperlink w:anchor="_Toc162597449" w:history="1">
+          <w:hyperlink w:anchor="_Toc162767955" w:history="1">
             <w:r>
               <w:rPr>
                 <w:rStyle w:val="Hyperlink"/>
@@ -2161,6 +2163,7 @@
                 <w:kern w:val="2"/>
                 <w:szCs w:val="24"/>
                 <w:lang w:eastAsia="cs-CZ"/>
+                <w14:ligatures w14:val="standardContextual"/>
               </w:rPr>
               <w:tab/>
             </w:r>
@@ -2186,7 +2189,7 @@
               <w:rPr>
                 <w:webHidden/>
               </w:rPr>
-              <w:instrText xml:space="preserve"> PAGEREF _Toc162597449 \h </w:instrText>
+              <w:instrText xml:space="preserve"> PAGEREF _Toc162767955 \h </w:instrText>
             </w:r>
             <w:r>
               <w:rPr>
@@ -2222,9 +2225,10 @@
               <w:kern w:val="2"/>
               <w:szCs w:val="24"/>
               <w:lang w:eastAsia="cs-CZ"/>
+              <w14:ligatures w14:val="standardContextual"/>
             </w:rPr>
           </w:pPr>
-          <w:hyperlink w:anchor="_Toc162597450" w:history="1">
+          <w:hyperlink w:anchor="_Toc162767956" w:history="1">
             <w:r>
               <w:rPr>
                 <w:rStyle w:val="Hyperlink"/>
@@ -2238,6 +2242,7 @@
                 <w:kern w:val="2"/>
                 <w:szCs w:val="24"/>
                 <w:lang w:eastAsia="cs-CZ"/>
+                <w14:ligatures w14:val="standardContextual"/>
               </w:rPr>
               <w:tab/>
             </w:r>
@@ -2263,7 +2268,7 @@
               <w:rPr>
                 <w:webHidden/>
               </w:rPr>
-              <w:instrText xml:space="preserve"> PAGEREF _Toc162597450 \h </w:instrText>
+              <w:instrText xml:space="preserve"> PAGEREF _Toc162767956 \h </w:instrText>
             </w:r>
             <w:r>
               <w:rPr>
@@ -2299,9 +2304,10 @@
               <w:kern w:val="2"/>
               <w:szCs w:val="24"/>
               <w:lang w:eastAsia="cs-CZ"/>
+              <w14:ligatures w14:val="standardContextual"/>
             </w:rPr>
           </w:pPr>
-          <w:hyperlink w:anchor="_Toc162597451" w:history="1">
+          <w:hyperlink w:anchor="_Toc162767957" w:history="1">
             <w:r>
               <w:rPr>
                 <w:rStyle w:val="Hyperlink"/>
@@ -2316,6 +2322,7 @@
                 <w:kern w:val="2"/>
                 <w:szCs w:val="24"/>
                 <w:lang w:eastAsia="cs-CZ"/>
+                <w14:ligatures w14:val="standardContextual"/>
               </w:rPr>
               <w:tab/>
             </w:r>
@@ -2345,7 +2352,7 @@
                 <w:noProof/>
                 <w:webHidden/>
               </w:rPr>
-              <w:instrText xml:space="preserve"> PAGEREF _Toc162597451 \h </w:instrText>
+              <w:instrText xml:space="preserve"> PAGEREF _Toc162767957 \h </w:instrText>
             </w:r>
             <w:r>
               <w:rPr>
@@ -2385,9 +2392,10 @@
               <w:kern w:val="2"/>
               <w:szCs w:val="24"/>
               <w:lang w:eastAsia="cs-CZ"/>
+              <w14:ligatures w14:val="standardContextual"/>
             </w:rPr>
           </w:pPr>
-          <w:hyperlink w:anchor="_Toc162597452" w:history="1">
+          <w:hyperlink w:anchor="_Toc162767958" w:history="1">
             <w:r>
               <w:rPr>
                 <w:rStyle w:val="Hyperlink"/>
@@ -2402,6 +2410,7 @@
                 <w:kern w:val="2"/>
                 <w:szCs w:val="24"/>
                 <w:lang w:eastAsia="cs-CZ"/>
+                <w14:ligatures w14:val="standardContextual"/>
               </w:rPr>
               <w:tab/>
             </w:r>
@@ -2431,7 +2440,7 @@
                 <w:noProof/>
                 <w:webHidden/>
               </w:rPr>
-              <w:instrText xml:space="preserve"> PAGEREF _Toc162597452 \h </w:instrText>
+              <w:instrText xml:space="preserve"> PAGEREF _Toc162767958 \h </w:instrText>
             </w:r>
             <w:r>
               <w:rPr>
@@ -2471,9 +2480,10 @@
               <w:kern w:val="2"/>
               <w:szCs w:val="24"/>
               <w:lang w:eastAsia="cs-CZ"/>
+              <w14:ligatures w14:val="standardContextual"/>
             </w:rPr>
           </w:pPr>
-          <w:hyperlink w:anchor="_Toc162597453" w:history="1">
+          <w:hyperlink w:anchor="_Toc162767959" w:history="1">
             <w:r>
               <w:rPr>
                 <w:rStyle w:val="Hyperlink"/>
@@ -2488,6 +2498,7 @@
                 <w:kern w:val="2"/>
                 <w:szCs w:val="24"/>
                 <w:lang w:eastAsia="cs-CZ"/>
+                <w14:ligatures w14:val="standardContextual"/>
               </w:rPr>
               <w:tab/>
             </w:r>
@@ -2517,7 +2528,7 @@
                 <w:noProof/>
                 <w:webHidden/>
               </w:rPr>
-              <w:instrText xml:space="preserve"> PAGEREF _Toc162597453 \h </w:instrText>
+              <w:instrText xml:space="preserve"> PAGEREF _Toc162767959 \h </w:instrText>
             </w:r>
             <w:r>
               <w:rPr>
@@ -2557,9 +2568,10 @@
               <w:kern w:val="2"/>
               <w:szCs w:val="24"/>
               <w:lang w:eastAsia="cs-CZ"/>
+              <w14:ligatures w14:val="standardContextual"/>
             </w:rPr>
           </w:pPr>
-          <w:hyperlink w:anchor="_Toc162597454" w:history="1">
+          <w:hyperlink w:anchor="_Toc162767960" w:history="1">
             <w:r>
               <w:rPr>
                 <w:rStyle w:val="Hyperlink"/>
@@ -2574,6 +2586,7 @@
                 <w:kern w:val="2"/>
                 <w:szCs w:val="24"/>
                 <w:lang w:eastAsia="cs-CZ"/>
+                <w14:ligatures w14:val="standardContextual"/>
               </w:rPr>
               <w:tab/>
             </w:r>
@@ -2603,7 +2616,7 @@
                 <w:noProof/>
                 <w:webHidden/>
               </w:rPr>
-              <w:instrText xml:space="preserve"> PAGEREF _Toc162597454 \h </w:instrText>
+              <w:instrText xml:space="preserve"> PAGEREF _Toc162767960 \h </w:instrText>
             </w:r>
             <w:r>
               <w:rPr>
@@ -2643,9 +2656,10 @@
               <w:kern w:val="2"/>
               <w:szCs w:val="24"/>
               <w:lang w:eastAsia="cs-CZ"/>
+              <w14:ligatures w14:val="standardContextual"/>
             </w:rPr>
           </w:pPr>
-          <w:hyperlink w:anchor="_Toc162597455" w:history="1">
+          <w:hyperlink w:anchor="_Toc162767961" w:history="1">
             <w:r>
               <w:rPr>
                 <w:rStyle w:val="Hyperlink"/>
@@ -2660,6 +2674,7 @@
                 <w:kern w:val="2"/>
                 <w:szCs w:val="24"/>
                 <w:lang w:eastAsia="cs-CZ"/>
+                <w14:ligatures w14:val="standardContextual"/>
               </w:rPr>
               <w:tab/>
             </w:r>
@@ -2689,7 +2704,7 @@
                 <w:noProof/>
                 <w:webHidden/>
               </w:rPr>
-              <w:instrText xml:space="preserve"> PAGEREF _Toc162597455 \h </w:instrText>
+              <w:instrText xml:space="preserve"> PAGEREF _Toc162767961 \h </w:instrText>
             </w:r>
             <w:r>
               <w:rPr>
@@ -2729,9 +2744,10 @@
               <w:kern w:val="2"/>
               <w:szCs w:val="24"/>
               <w:lang w:eastAsia="cs-CZ"/>
+              <w14:ligatures w14:val="standardContextual"/>
             </w:rPr>
           </w:pPr>
-          <w:hyperlink w:anchor="_Toc162597456" w:history="1">
+          <w:hyperlink w:anchor="_Toc162767962" w:history="1">
             <w:r>
               <w:rPr>
                 <w:rStyle w:val="Hyperlink"/>
@@ -2746,6 +2762,7 @@
                 <w:kern w:val="2"/>
                 <w:szCs w:val="24"/>
                 <w:lang w:eastAsia="cs-CZ"/>
+                <w14:ligatures w14:val="standardContextual"/>
               </w:rPr>
               <w:tab/>
             </w:r>
@@ -2775,7 +2792,7 @@
                 <w:noProof/>
                 <w:webHidden/>
               </w:rPr>
-              <w:instrText xml:space="preserve"> PAGEREF _Toc162597456 \h </w:instrText>
+              <w:instrText xml:space="preserve"> PAGEREF _Toc162767962 \h </w:instrText>
             </w:r>
             <w:r>
               <w:rPr>
@@ -2815,9 +2832,10 @@
               <w:kern w:val="2"/>
               <w:szCs w:val="24"/>
               <w:lang w:eastAsia="cs-CZ"/>
+              <w14:ligatures w14:val="standardContextual"/>
             </w:rPr>
           </w:pPr>
-          <w:hyperlink w:anchor="_Toc162597457" w:history="1">
+          <w:hyperlink w:anchor="_Toc162767963" w:history="1">
             <w:r>
               <w:rPr>
                 <w:rStyle w:val="Hyperlink"/>
@@ -2832,6 +2850,7 @@
                 <w:kern w:val="2"/>
                 <w:szCs w:val="24"/>
                 <w:lang w:eastAsia="cs-CZ"/>
+                <w14:ligatures w14:val="standardContextual"/>
               </w:rPr>
               <w:tab/>
             </w:r>
@@ -2861,7 +2880,7 @@
                 <w:noProof/>
                 <w:webHidden/>
               </w:rPr>
-              <w:instrText xml:space="preserve"> PAGEREF _Toc162597457 \h </w:instrText>
+              <w:instrText xml:space="preserve"> PAGEREF _Toc162767963 \h </w:instrText>
             </w:r>
             <w:r>
               <w:rPr>
@@ -2901,9 +2920,10 @@
               <w:kern w:val="2"/>
               <w:szCs w:val="24"/>
               <w:lang w:eastAsia="cs-CZ"/>
+              <w14:ligatures w14:val="standardContextual"/>
             </w:rPr>
           </w:pPr>
-          <w:hyperlink w:anchor="_Toc162597458" w:history="1">
+          <w:hyperlink w:anchor="_Toc162767964" w:history="1">
             <w:r>
               <w:rPr>
                 <w:rStyle w:val="Hyperlink"/>
@@ -2918,6 +2938,7 @@
                 <w:kern w:val="2"/>
                 <w:szCs w:val="24"/>
                 <w:lang w:eastAsia="cs-CZ"/>
+                <w14:ligatures w14:val="standardContextual"/>
               </w:rPr>
               <w:tab/>
             </w:r>
@@ -2947,7 +2968,7 @@
                 <w:noProof/>
                 <w:webHidden/>
               </w:rPr>
-              <w:instrText xml:space="preserve"> PAGEREF _Toc162597458 \h </w:instrText>
+              <w:instrText xml:space="preserve"> PAGEREF _Toc162767964 \h </w:instrText>
             </w:r>
             <w:r>
               <w:rPr>
@@ -2987,9 +3008,10 @@
               <w:kern w:val="2"/>
               <w:szCs w:val="24"/>
               <w:lang w:eastAsia="cs-CZ"/>
+              <w14:ligatures w14:val="standardContextual"/>
             </w:rPr>
           </w:pPr>
-          <w:hyperlink w:anchor="_Toc162597459" w:history="1">
+          <w:hyperlink w:anchor="_Toc162767965" w:history="1">
             <w:r>
               <w:rPr>
                 <w:rStyle w:val="Hyperlink"/>
@@ -3004,6 +3026,7 @@
                 <w:kern w:val="2"/>
                 <w:szCs w:val="24"/>
                 <w:lang w:eastAsia="cs-CZ"/>
+                <w14:ligatures w14:val="standardContextual"/>
               </w:rPr>
               <w:tab/>
             </w:r>
@@ -3033,7 +3056,7 @@
                 <w:noProof/>
                 <w:webHidden/>
               </w:rPr>
-              <w:instrText xml:space="preserve"> PAGEREF _Toc162597459 \h </w:instrText>
+              <w:instrText xml:space="preserve"> PAGEREF _Toc162767965 \h </w:instrText>
             </w:r>
             <w:r>
               <w:rPr>
@@ -3073,9 +3096,10 @@
               <w:kern w:val="2"/>
               <w:szCs w:val="24"/>
               <w:lang w:eastAsia="cs-CZ"/>
+              <w14:ligatures w14:val="standardContextual"/>
             </w:rPr>
           </w:pPr>
-          <w:hyperlink w:anchor="_Toc162597460" w:history="1">
+          <w:hyperlink w:anchor="_Toc162767966" w:history="1">
             <w:r>
               <w:rPr>
                 <w:rStyle w:val="Hyperlink"/>
@@ -3090,6 +3114,7 @@
                 <w:kern w:val="2"/>
                 <w:szCs w:val="24"/>
                 <w:lang w:eastAsia="cs-CZ"/>
+                <w14:ligatures w14:val="standardContextual"/>
               </w:rPr>
               <w:tab/>
             </w:r>
@@ -3119,7 +3144,7 @@
                 <w:noProof/>
                 <w:webHidden/>
               </w:rPr>
-              <w:instrText xml:space="preserve"> PAGEREF _Toc162597460 \h </w:instrText>
+              <w:instrText xml:space="preserve"> PAGEREF _Toc162767966 \h </w:instrText>
             </w:r>
             <w:r>
               <w:rPr>
@@ -3159,9 +3184,10 @@
               <w:kern w:val="2"/>
               <w:szCs w:val="24"/>
               <w:lang w:eastAsia="cs-CZ"/>
+              <w14:ligatures w14:val="standardContextual"/>
             </w:rPr>
           </w:pPr>
-          <w:hyperlink w:anchor="_Toc162597461" w:history="1">
+          <w:hyperlink w:anchor="_Toc162767967" w:history="1">
             <w:r>
               <w:rPr>
                 <w:rStyle w:val="Hyperlink"/>
@@ -3176,6 +3202,7 @@
                 <w:kern w:val="2"/>
                 <w:szCs w:val="24"/>
                 <w:lang w:eastAsia="cs-CZ"/>
+                <w14:ligatures w14:val="standardContextual"/>
               </w:rPr>
               <w:tab/>
             </w:r>
@@ -3205,7 +3232,7 @@
                 <w:noProof/>
                 <w:webHidden/>
               </w:rPr>
-              <w:instrText xml:space="preserve"> PAGEREF _Toc162597461 \h </w:instrText>
+              <w:instrText xml:space="preserve"> PAGEREF _Toc162767967 \h </w:instrText>
             </w:r>
             <w:r>
               <w:rPr>
@@ -3245,9 +3272,10 @@
               <w:kern w:val="2"/>
               <w:szCs w:val="24"/>
               <w:lang w:eastAsia="cs-CZ"/>
+              <w14:ligatures w14:val="standardContextual"/>
             </w:rPr>
           </w:pPr>
-          <w:hyperlink w:anchor="_Toc162597462" w:history="1">
+          <w:hyperlink w:anchor="_Toc162767968" w:history="1">
             <w:r>
               <w:rPr>
                 <w:rStyle w:val="Hyperlink"/>
@@ -3262,6 +3290,7 @@
                 <w:kern w:val="2"/>
                 <w:szCs w:val="24"/>
                 <w:lang w:eastAsia="cs-CZ"/>
+                <w14:ligatures w14:val="standardContextual"/>
               </w:rPr>
               <w:tab/>
             </w:r>
@@ -3291,7 +3320,7 @@
                 <w:noProof/>
                 <w:webHidden/>
               </w:rPr>
-              <w:instrText xml:space="preserve"> PAGEREF _Toc162597462 \h </w:instrText>
+              <w:instrText xml:space="preserve"> PAGEREF _Toc162767968 \h </w:instrText>
             </w:r>
             <w:r>
               <w:rPr>
@@ -3331,9 +3360,10 @@
               <w:kern w:val="2"/>
               <w:szCs w:val="24"/>
               <w:lang w:eastAsia="cs-CZ"/>
+              <w14:ligatures w14:val="standardContextual"/>
             </w:rPr>
           </w:pPr>
-          <w:hyperlink w:anchor="_Toc162597463" w:history="1">
+          <w:hyperlink w:anchor="_Toc162767969" w:history="1">
             <w:r>
               <w:rPr>
                 <w:rStyle w:val="Hyperlink"/>
@@ -3348,6 +3378,7 @@
                 <w:kern w:val="2"/>
                 <w:szCs w:val="24"/>
                 <w:lang w:eastAsia="cs-CZ"/>
+                <w14:ligatures w14:val="standardContextual"/>
               </w:rPr>
               <w:tab/>
             </w:r>
@@ -3377,7 +3408,7 @@
                 <w:noProof/>
                 <w:webHidden/>
               </w:rPr>
-              <w:instrText xml:space="preserve"> PAGEREF _Toc162597463 \h </w:instrText>
+              <w:instrText xml:space="preserve"> PAGEREF _Toc162767969 \h </w:instrText>
             </w:r>
             <w:r>
               <w:rPr>
@@ -3417,9 +3448,10 @@
               <w:kern w:val="2"/>
               <w:szCs w:val="24"/>
               <w:lang w:eastAsia="cs-CZ"/>
+              <w14:ligatures w14:val="standardContextual"/>
             </w:rPr>
           </w:pPr>
-          <w:hyperlink w:anchor="_Toc162597464" w:history="1">
+          <w:hyperlink w:anchor="_Toc162767970" w:history="1">
             <w:r>
               <w:rPr>
                 <w:rStyle w:val="Hyperlink"/>
@@ -3434,6 +3466,7 @@
                 <w:kern w:val="2"/>
                 <w:szCs w:val="24"/>
                 <w:lang w:eastAsia="cs-CZ"/>
+                <w14:ligatures w14:val="standardContextual"/>
               </w:rPr>
               <w:tab/>
             </w:r>
@@ -3463,7 +3496,7 @@
                 <w:noProof/>
                 <w:webHidden/>
               </w:rPr>
-              <w:instrText xml:space="preserve"> PAGEREF _Toc162597464 \h </w:instrText>
+              <w:instrText xml:space="preserve"> PAGEREF _Toc162767970 \h </w:instrText>
             </w:r>
             <w:r>
               <w:rPr>
@@ -3503,9 +3536,10 @@
               <w:kern w:val="2"/>
               <w:szCs w:val="24"/>
               <w:lang w:eastAsia="cs-CZ"/>
+              <w14:ligatures w14:val="standardContextual"/>
             </w:rPr>
           </w:pPr>
-          <w:hyperlink w:anchor="_Toc162597465" w:history="1">
+          <w:hyperlink w:anchor="_Toc162767971" w:history="1">
             <w:r>
               <w:rPr>
                 <w:rStyle w:val="Hyperlink"/>
@@ -3520,6 +3554,7 @@
                 <w:kern w:val="2"/>
                 <w:szCs w:val="24"/>
                 <w:lang w:eastAsia="cs-CZ"/>
+                <w14:ligatures w14:val="standardContextual"/>
               </w:rPr>
               <w:tab/>
             </w:r>
@@ -3549,7 +3584,7 @@
                 <w:noProof/>
                 <w:webHidden/>
               </w:rPr>
-              <w:instrText xml:space="preserve"> PAGEREF _Toc162597465 \h </w:instrText>
+              <w:instrText xml:space="preserve"> PAGEREF _Toc162767971 \h </w:instrText>
             </w:r>
             <w:r>
               <w:rPr>
@@ -3589,9 +3624,10 @@
               <w:kern w:val="2"/>
               <w:szCs w:val="24"/>
               <w:lang w:eastAsia="cs-CZ"/>
+              <w14:ligatures w14:val="standardContextual"/>
             </w:rPr>
           </w:pPr>
-          <w:hyperlink w:anchor="_Toc162597466" w:history="1">
+          <w:hyperlink w:anchor="_Toc162767972" w:history="1">
             <w:r>
               <w:rPr>
                 <w:rStyle w:val="Hyperlink"/>
@@ -3606,6 +3642,7 @@
                 <w:kern w:val="2"/>
                 <w:szCs w:val="24"/>
                 <w:lang w:eastAsia="cs-CZ"/>
+                <w14:ligatures w14:val="standardContextual"/>
               </w:rPr>
               <w:tab/>
             </w:r>
@@ -3635,7 +3672,7 @@
                 <w:noProof/>
                 <w:webHidden/>
               </w:rPr>
-              <w:instrText xml:space="preserve"> PAGEREF _Toc162597466 \h </w:instrText>
+              <w:instrText xml:space="preserve"> PAGEREF _Toc162767972 \h </w:instrText>
             </w:r>
             <w:r>
               <w:rPr>
@@ -3675,9 +3712,10 @@
               <w:kern w:val="2"/>
               <w:szCs w:val="24"/>
               <w:lang w:eastAsia="cs-CZ"/>
+              <w14:ligatures w14:val="standardContextual"/>
             </w:rPr>
           </w:pPr>
-          <w:hyperlink w:anchor="_Toc162597467" w:history="1">
+          <w:hyperlink w:anchor="_Toc162767973" w:history="1">
             <w:r>
               <w:rPr>
                 <w:rStyle w:val="Hyperlink"/>
@@ -3692,6 +3730,7 @@
                 <w:kern w:val="2"/>
                 <w:szCs w:val="24"/>
                 <w:lang w:eastAsia="cs-CZ"/>
+                <w14:ligatures w14:val="standardContextual"/>
               </w:rPr>
               <w:tab/>
             </w:r>
@@ -3721,7 +3760,7 @@
                 <w:noProof/>
                 <w:webHidden/>
               </w:rPr>
-              <w:instrText xml:space="preserve"> PAGEREF _Toc162597467 \h </w:instrText>
+              <w:instrText xml:space="preserve"> PAGEREF _Toc162767973 \h </w:instrText>
             </w:r>
             <w:r>
               <w:rPr>
@@ -3761,9 +3800,10 @@
               <w:kern w:val="2"/>
               <w:szCs w:val="24"/>
               <w:lang w:eastAsia="cs-CZ"/>
+              <w14:ligatures w14:val="standardContextual"/>
             </w:rPr>
           </w:pPr>
-          <w:hyperlink w:anchor="_Toc162597468" w:history="1">
+          <w:hyperlink w:anchor="_Toc162767974" w:history="1">
             <w:r>
               <w:rPr>
                 <w:rStyle w:val="Hyperlink"/>
@@ -3777,6 +3817,7 @@
                 <w:kern w:val="2"/>
                 <w:szCs w:val="24"/>
                 <w:lang w:eastAsia="cs-CZ"/>
+                <w14:ligatures w14:val="standardContextual"/>
               </w:rPr>
               <w:tab/>
             </w:r>
@@ -3802,7 +3843,7 @@
               <w:rPr>
                 <w:webHidden/>
               </w:rPr>
-              <w:instrText xml:space="preserve"> PAGEREF _Toc162597468 \h </w:instrText>
+              <w:instrText xml:space="preserve"> PAGEREF _Toc162767974 \h </w:instrText>
             </w:r>
             <w:r>
               <w:rPr>
@@ -3838,9 +3879,10 @@
               <w:kern w:val="2"/>
               <w:szCs w:val="24"/>
               <w:lang w:eastAsia="cs-CZ"/>
+              <w14:ligatures w14:val="standardContextual"/>
             </w:rPr>
           </w:pPr>
-          <w:hyperlink w:anchor="_Toc162597469" w:history="1">
+          <w:hyperlink w:anchor="_Toc162767975" w:history="1">
             <w:r>
               <w:rPr>
                 <w:rStyle w:val="Hyperlink"/>
@@ -3854,6 +3896,7 @@
                 <w:kern w:val="2"/>
                 <w:szCs w:val="24"/>
                 <w:lang w:eastAsia="cs-CZ"/>
+                <w14:ligatures w14:val="standardContextual"/>
               </w:rPr>
               <w:tab/>
             </w:r>
@@ -3879,7 +3922,7 @@
               <w:rPr>
                 <w:webHidden/>
               </w:rPr>
-              <w:instrText xml:space="preserve"> PAGEREF _Toc162597469 \h </w:instrText>
+              <w:instrText xml:space="preserve"> PAGEREF _Toc162767975 \h </w:instrText>
             </w:r>
             <w:r>
               <w:rPr>
@@ -3915,9 +3958,10 @@
               <w:kern w:val="2"/>
               <w:szCs w:val="24"/>
               <w:lang w:eastAsia="cs-CZ"/>
+              <w14:ligatures w14:val="standardContextual"/>
             </w:rPr>
           </w:pPr>
-          <w:hyperlink w:anchor="_Toc162597470" w:history="1">
+          <w:hyperlink w:anchor="_Toc162767976" w:history="1">
             <w:r>
               <w:rPr>
                 <w:rStyle w:val="Hyperlink"/>
@@ -3932,6 +3976,7 @@
                 <w:kern w:val="2"/>
                 <w:szCs w:val="24"/>
                 <w:lang w:eastAsia="cs-CZ"/>
+                <w14:ligatures w14:val="standardContextual"/>
               </w:rPr>
               <w:tab/>
             </w:r>
@@ -3961,7 +4006,7 @@
                 <w:noProof/>
                 <w:webHidden/>
               </w:rPr>
-              <w:instrText xml:space="preserve"> PAGEREF _Toc162597470 \h </w:instrText>
+              <w:instrText xml:space="preserve"> PAGEREF _Toc162767976 \h </w:instrText>
             </w:r>
             <w:r>
               <w:rPr>
@@ -4001,9 +4046,10 @@
               <w:kern w:val="2"/>
               <w:szCs w:val="24"/>
               <w:lang w:eastAsia="cs-CZ"/>
+              <w14:ligatures w14:val="standardContextual"/>
             </w:rPr>
           </w:pPr>
-          <w:hyperlink w:anchor="_Toc162597471" w:history="1">
+          <w:hyperlink w:anchor="_Toc162767977" w:history="1">
             <w:r>
               <w:rPr>
                 <w:rStyle w:val="Hyperlink"/>
@@ -4018,6 +4064,7 @@
                 <w:kern w:val="2"/>
                 <w:szCs w:val="24"/>
                 <w:lang w:eastAsia="cs-CZ"/>
+                <w14:ligatures w14:val="standardContextual"/>
               </w:rPr>
               <w:tab/>
             </w:r>
@@ -4047,7 +4094,7 @@
                 <w:noProof/>
                 <w:webHidden/>
               </w:rPr>
-              <w:instrText xml:space="preserve"> PAGEREF _Toc162597471 \h </w:instrText>
+              <w:instrText xml:space="preserve"> PAGEREF _Toc162767977 \h </w:instrText>
             </w:r>
             <w:r>
               <w:rPr>
@@ -4087,9 +4134,10 @@
               <w:kern w:val="2"/>
               <w:szCs w:val="24"/>
               <w:lang w:eastAsia="cs-CZ"/>
+              <w14:ligatures w14:val="standardContextual"/>
             </w:rPr>
           </w:pPr>
-          <w:hyperlink w:anchor="_Toc162597472" w:history="1">
+          <w:hyperlink w:anchor="_Toc162767978" w:history="1">
             <w:r>
               <w:rPr>
                 <w:rStyle w:val="Hyperlink"/>
@@ -4104,6 +4152,7 @@
                 <w:kern w:val="2"/>
                 <w:szCs w:val="24"/>
                 <w:lang w:eastAsia="cs-CZ"/>
+                <w14:ligatures w14:val="standardContextual"/>
               </w:rPr>
               <w:tab/>
             </w:r>
@@ -4133,7 +4182,7 @@
                 <w:noProof/>
                 <w:webHidden/>
               </w:rPr>
-              <w:instrText xml:space="preserve"> PAGEREF _Toc162597472 \h </w:instrText>
+              <w:instrText xml:space="preserve"> PAGEREF _Toc162767978 \h </w:instrText>
             </w:r>
             <w:r>
               <w:rPr>
@@ -4173,9 +4222,10 @@
               <w:kern w:val="2"/>
               <w:szCs w:val="24"/>
               <w:lang w:eastAsia="cs-CZ"/>
+              <w14:ligatures w14:val="standardContextual"/>
             </w:rPr>
           </w:pPr>
-          <w:hyperlink w:anchor="_Toc162597473" w:history="1">
+          <w:hyperlink w:anchor="_Toc162767979" w:history="1">
             <w:r>
               <w:rPr>
                 <w:rStyle w:val="Hyperlink"/>
@@ -4189,6 +4239,7 @@
                 <w:kern w:val="2"/>
                 <w:szCs w:val="24"/>
                 <w:lang w:eastAsia="cs-CZ"/>
+                <w14:ligatures w14:val="standardContextual"/>
               </w:rPr>
               <w:tab/>
             </w:r>
@@ -4214,7 +4265,7 @@
               <w:rPr>
                 <w:webHidden/>
               </w:rPr>
-              <w:instrText xml:space="preserve"> PAGEREF _Toc162597473 \h </w:instrText>
+              <w:instrText xml:space="preserve"> PAGEREF _Toc162767979 \h </w:instrText>
             </w:r>
             <w:r>
               <w:rPr>
@@ -4250,9 +4301,10 @@
               <w:kern w:val="2"/>
               <w:szCs w:val="24"/>
               <w:lang w:eastAsia="cs-CZ"/>
+              <w14:ligatures w14:val="standardContextual"/>
             </w:rPr>
           </w:pPr>
-          <w:hyperlink w:anchor="_Toc162597474" w:history="1">
+          <w:hyperlink w:anchor="_Toc162767980" w:history="1">
             <w:r>
               <w:rPr>
                 <w:rStyle w:val="Hyperlink"/>
@@ -4267,6 +4319,7 @@
                 <w:kern w:val="2"/>
                 <w:szCs w:val="24"/>
                 <w:lang w:eastAsia="cs-CZ"/>
+                <w14:ligatures w14:val="standardContextual"/>
               </w:rPr>
               <w:tab/>
             </w:r>
@@ -4296,7 +4349,7 @@
                 <w:noProof/>
                 <w:webHidden/>
               </w:rPr>
-              <w:instrText xml:space="preserve"> PAGEREF _Toc162597474 \h </w:instrText>
+              <w:instrText xml:space="preserve"> PAGEREF _Toc162767980 \h </w:instrText>
             </w:r>
             <w:r>
               <w:rPr>
@@ -4336,9 +4389,10 @@
               <w:kern w:val="2"/>
               <w:szCs w:val="24"/>
               <w:lang w:eastAsia="cs-CZ"/>
+              <w14:ligatures w14:val="standardContextual"/>
             </w:rPr>
           </w:pPr>
-          <w:hyperlink w:anchor="_Toc162597475" w:history="1">
+          <w:hyperlink w:anchor="_Toc162767981" w:history="1">
             <w:r>
               <w:rPr>
                 <w:rStyle w:val="Hyperlink"/>
@@ -4353,6 +4407,7 @@
                 <w:kern w:val="2"/>
                 <w:szCs w:val="24"/>
                 <w:lang w:eastAsia="cs-CZ"/>
+                <w14:ligatures w14:val="standardContextual"/>
               </w:rPr>
               <w:tab/>
             </w:r>
@@ -4382,7 +4437,7 @@
                 <w:noProof/>
                 <w:webHidden/>
               </w:rPr>
-              <w:instrText xml:space="preserve"> PAGEREF _Toc162597475 \h </w:instrText>
+              <w:instrText xml:space="preserve"> PAGEREF _Toc162767981 \h </w:instrText>
             </w:r>
             <w:r>
               <w:rPr>
@@ -4402,7 +4457,7 @@
                 <w:noProof/>
                 <w:webHidden/>
               </w:rPr>
-              <w:t>21</w:t>
+              <w:t>22</w:t>
             </w:r>
             <w:r>
               <w:rPr>
@@ -4422,9 +4477,10 @@
               <w:kern w:val="2"/>
               <w:szCs w:val="24"/>
               <w:lang w:eastAsia="cs-CZ"/>
+              <w14:ligatures w14:val="standardContextual"/>
             </w:rPr>
           </w:pPr>
-          <w:hyperlink w:anchor="_Toc162597476" w:history="1">
+          <w:hyperlink w:anchor="_Toc162767982" w:history="1">
             <w:r>
               <w:rPr>
                 <w:rStyle w:val="Hyperlink"/>
@@ -4439,6 +4495,7 @@
                 <w:kern w:val="2"/>
                 <w:szCs w:val="24"/>
                 <w:lang w:eastAsia="cs-CZ"/>
+                <w14:ligatures w14:val="standardContextual"/>
               </w:rPr>
               <w:tab/>
             </w:r>
@@ -4468,7 +4525,7 @@
                 <w:noProof/>
                 <w:webHidden/>
               </w:rPr>
-              <w:instrText xml:space="preserve"> PAGEREF _Toc162597476 \h </w:instrText>
+              <w:instrText xml:space="preserve"> PAGEREF _Toc162767982 \h </w:instrText>
             </w:r>
             <w:r>
               <w:rPr>
@@ -4508,9 +4565,10 @@
               <w:kern w:val="2"/>
               <w:szCs w:val="24"/>
               <w:lang w:eastAsia="cs-CZ"/>
+              <w14:ligatures w14:val="standardContextual"/>
             </w:rPr>
           </w:pPr>
-          <w:hyperlink w:anchor="_Toc162597477" w:history="1">
+          <w:hyperlink w:anchor="_Toc162767983" w:history="1">
             <w:r>
               <w:rPr>
                 <w:rStyle w:val="Hyperlink"/>
@@ -4525,6 +4583,7 @@
                 <w:kern w:val="2"/>
                 <w:szCs w:val="24"/>
                 <w:lang w:eastAsia="cs-CZ"/>
+                <w14:ligatures w14:val="standardContextual"/>
               </w:rPr>
               <w:tab/>
             </w:r>
@@ -4554,7 +4613,7 @@
                 <w:noProof/>
                 <w:webHidden/>
               </w:rPr>
-              <w:instrText xml:space="preserve"> PAGEREF _Toc162597477 \h </w:instrText>
+              <w:instrText xml:space="preserve"> PAGEREF _Toc162767983 \h </w:instrText>
             </w:r>
             <w:r>
               <w:rPr>
@@ -4594,9 +4653,10 @@
               <w:kern w:val="2"/>
               <w:szCs w:val="24"/>
               <w:lang w:eastAsia="cs-CZ"/>
+              <w14:ligatures w14:val="standardContextual"/>
             </w:rPr>
           </w:pPr>
-          <w:hyperlink w:anchor="_Toc162597478" w:history="1">
+          <w:hyperlink w:anchor="_Toc162767984" w:history="1">
             <w:r>
               <w:rPr>
                 <w:rStyle w:val="Hyperlink"/>
@@ -4611,6 +4671,7 @@
                 <w:kern w:val="2"/>
                 <w:szCs w:val="24"/>
                 <w:lang w:eastAsia="cs-CZ"/>
+                <w14:ligatures w14:val="standardContextual"/>
               </w:rPr>
               <w:tab/>
             </w:r>
@@ -4640,7 +4701,7 @@
                 <w:noProof/>
                 <w:webHidden/>
               </w:rPr>
-              <w:instrText xml:space="preserve"> PAGEREF _Toc162597478 \h </w:instrText>
+              <w:instrText xml:space="preserve"> PAGEREF _Toc162767984 \h </w:instrText>
             </w:r>
             <w:r>
               <w:rPr>
@@ -4680,9 +4741,10 @@
               <w:kern w:val="2"/>
               <w:szCs w:val="24"/>
               <w:lang w:eastAsia="cs-CZ"/>
+              <w14:ligatures w14:val="standardContextual"/>
             </w:rPr>
           </w:pPr>
-          <w:hyperlink w:anchor="_Toc162597479" w:history="1">
+          <w:hyperlink w:anchor="_Toc162767985" w:history="1">
             <w:r>
               <w:rPr>
                 <w:rStyle w:val="Hyperlink"/>
@@ -4697,6 +4759,7 @@
                 <w:kern w:val="2"/>
                 <w:szCs w:val="24"/>
                 <w:lang w:eastAsia="cs-CZ"/>
+                <w14:ligatures w14:val="standardContextual"/>
               </w:rPr>
               <w:tab/>
             </w:r>
@@ -4726,7 +4789,7 @@
                 <w:noProof/>
                 <w:webHidden/>
               </w:rPr>
-              <w:instrText xml:space="preserve"> PAGEREF _Toc162597479 \h </w:instrText>
+              <w:instrText xml:space="preserve"> PAGEREF _Toc162767985 \h </w:instrText>
             </w:r>
             <w:r>
               <w:rPr>
@@ -4746,7 +4809,7 @@
                 <w:noProof/>
                 <w:webHidden/>
               </w:rPr>
-              <w:t>31</w:t>
+              <w:t>32</w:t>
             </w:r>
             <w:r>
               <w:rPr>
@@ -4766,9 +4829,10 @@
               <w:kern w:val="2"/>
               <w:szCs w:val="24"/>
               <w:lang w:eastAsia="cs-CZ"/>
+              <w14:ligatures w14:val="standardContextual"/>
             </w:rPr>
           </w:pPr>
-          <w:hyperlink w:anchor="_Toc162597480" w:history="1">
+          <w:hyperlink w:anchor="_Toc162767986" w:history="1">
             <w:r>
               <w:rPr>
                 <w:rStyle w:val="Hyperlink"/>
@@ -4782,6 +4846,7 @@
                 <w:kern w:val="2"/>
                 <w:szCs w:val="24"/>
                 <w:lang w:eastAsia="cs-CZ"/>
+                <w14:ligatures w14:val="standardContextual"/>
               </w:rPr>
               <w:tab/>
             </w:r>
@@ -4807,7 +4872,7 @@
               <w:rPr>
                 <w:webHidden/>
               </w:rPr>
-              <w:instrText xml:space="preserve"> PAGEREF _Toc162597480 \h </w:instrText>
+              <w:instrText xml:space="preserve"> PAGEREF _Toc162767986 \h </w:instrText>
             </w:r>
             <w:r>
               <w:rPr>
@@ -4828,6 +4893,182 @@
             </w:r>
             <w:r>
               <w:rPr>
+                <w:webHidden/>
+              </w:rPr>
+              <w:fldChar w:fldCharType="end"/>
+            </w:r>
+          </w:hyperlink>
+        </w:p>
+        <w:p>
+          <w:pPr>
+            <w:pStyle w:val="TOC2"/>
+            <w:rPr>
+              <w:rFonts w:asciiTheme="minorHAnsi" w:eastAsiaTheme="minorEastAsia" w:hAnsiTheme="minorHAnsi" w:cstheme="minorBidi"/>
+              <w:noProof/>
+              <w:kern w:val="2"/>
+              <w:szCs w:val="24"/>
+              <w:lang w:eastAsia="cs-CZ"/>
+              <w14:ligatures w14:val="standardContextual"/>
+            </w:rPr>
+          </w:pPr>
+          <w:hyperlink w:anchor="_Toc162767987" w:history="1">
+            <w:r>
+              <w:rPr>
+                <w:rStyle w:val="Hyperlink"/>
+                <w:noProof/>
+              </w:rPr>
+              <w:t>6.1</w:t>
+            </w:r>
+            <w:r>
+              <w:rPr>
+                <w:rFonts w:asciiTheme="minorHAnsi" w:eastAsiaTheme="minorEastAsia" w:hAnsiTheme="minorHAnsi" w:cstheme="minorBidi"/>
+                <w:noProof/>
+                <w:kern w:val="2"/>
+                <w:szCs w:val="24"/>
+                <w:lang w:eastAsia="cs-CZ"/>
+                <w14:ligatures w14:val="standardContextual"/>
+              </w:rPr>
+              <w:tab/>
+            </w:r>
+            <w:r>
+              <w:rPr>
+                <w:rStyle w:val="Hyperlink"/>
+                <w:noProof/>
+              </w:rPr>
+              <w:t>Dokumentace pro uživatele</w:t>
+            </w:r>
+            <w:r>
+              <w:rPr>
+                <w:noProof/>
+                <w:webHidden/>
+              </w:rPr>
+              <w:tab/>
+            </w:r>
+            <w:r>
+              <w:rPr>
+                <w:noProof/>
+                <w:webHidden/>
+              </w:rPr>
+              <w:fldChar w:fldCharType="begin"/>
+            </w:r>
+            <w:r>
+              <w:rPr>
+                <w:noProof/>
+                <w:webHidden/>
+              </w:rPr>
+              <w:instrText xml:space="preserve"> PAGEREF _Toc162767987 \h </w:instrText>
+            </w:r>
+            <w:r>
+              <w:rPr>
+                <w:noProof/>
+                <w:webHidden/>
+              </w:rPr>
+            </w:r>
+            <w:r>
+              <w:rPr>
+                <w:noProof/>
+                <w:webHidden/>
+              </w:rPr>
+              <w:fldChar w:fldCharType="separate"/>
+            </w:r>
+            <w:r>
+              <w:rPr>
+                <w:noProof/>
+                <w:webHidden/>
+              </w:rPr>
+              <w:t>36</w:t>
+            </w:r>
+            <w:r>
+              <w:rPr>
+                <w:noProof/>
+                <w:webHidden/>
+              </w:rPr>
+              <w:fldChar w:fldCharType="end"/>
+            </w:r>
+          </w:hyperlink>
+        </w:p>
+        <w:p>
+          <w:pPr>
+            <w:pStyle w:val="TOC2"/>
+            <w:rPr>
+              <w:rFonts w:asciiTheme="minorHAnsi" w:eastAsiaTheme="minorEastAsia" w:hAnsiTheme="minorHAnsi" w:cstheme="minorBidi"/>
+              <w:noProof/>
+              <w:kern w:val="2"/>
+              <w:szCs w:val="24"/>
+              <w:lang w:eastAsia="cs-CZ"/>
+              <w14:ligatures w14:val="standardContextual"/>
+            </w:rPr>
+          </w:pPr>
+          <w:hyperlink w:anchor="_Toc162767988" w:history="1">
+            <w:r>
+              <w:rPr>
+                <w:rStyle w:val="Hyperlink"/>
+                <w:noProof/>
+              </w:rPr>
+              <w:t>6.2</w:t>
+            </w:r>
+            <w:r>
+              <w:rPr>
+                <w:rFonts w:asciiTheme="minorHAnsi" w:eastAsiaTheme="minorEastAsia" w:hAnsiTheme="minorHAnsi" w:cstheme="minorBidi"/>
+                <w:noProof/>
+                <w:kern w:val="2"/>
+                <w:szCs w:val="24"/>
+                <w:lang w:eastAsia="cs-CZ"/>
+                <w14:ligatures w14:val="standardContextual"/>
+              </w:rPr>
+              <w:tab/>
+            </w:r>
+            <w:r>
+              <w:rPr>
+                <w:rStyle w:val="Hyperlink"/>
+                <w:noProof/>
+              </w:rPr>
+              <w:t>Dokumentace pro administrátora</w:t>
+            </w:r>
+            <w:r>
+              <w:rPr>
+                <w:noProof/>
+                <w:webHidden/>
+              </w:rPr>
+              <w:tab/>
+            </w:r>
+            <w:r>
+              <w:rPr>
+                <w:noProof/>
+                <w:webHidden/>
+              </w:rPr>
+              <w:fldChar w:fldCharType="begin"/>
+            </w:r>
+            <w:r>
+              <w:rPr>
+                <w:noProof/>
+                <w:webHidden/>
+              </w:rPr>
+              <w:instrText xml:space="preserve"> PAGEREF _Toc162767988 \h </w:instrText>
+            </w:r>
+            <w:r>
+              <w:rPr>
+                <w:noProof/>
+                <w:webHidden/>
+              </w:rPr>
+            </w:r>
+            <w:r>
+              <w:rPr>
+                <w:noProof/>
+                <w:webHidden/>
+              </w:rPr>
+              <w:fldChar w:fldCharType="separate"/>
+            </w:r>
+            <w:r>
+              <w:rPr>
+                <w:noProof/>
+                <w:webHidden/>
+              </w:rPr>
+              <w:t>39</w:t>
+            </w:r>
+            <w:r>
+              <w:rPr>
+                <w:noProof/>
                 <w:webHidden/>
               </w:rPr>
               <w:fldChar w:fldCharType="end"/>
@@ -4843,9 +5084,10 @@
               <w:kern w:val="2"/>
               <w:szCs w:val="24"/>
               <w:lang w:eastAsia="cs-CZ"/>
+              <w14:ligatures w14:val="standardContextual"/>
             </w:rPr>
           </w:pPr>
-          <w:hyperlink w:anchor="_Toc162597481" w:history="1">
+          <w:hyperlink w:anchor="_Toc162767989" w:history="1">
             <w:r>
               <w:rPr>
                 <w:rStyle w:val="Hyperlink"/>
@@ -4859,6 +5101,7 @@
                 <w:kern w:val="2"/>
                 <w:szCs w:val="24"/>
                 <w:lang w:eastAsia="cs-CZ"/>
+                <w14:ligatures w14:val="standardContextual"/>
               </w:rPr>
               <w:tab/>
             </w:r>
@@ -4897,7 +5140,7 @@
               <w:rPr>
                 <w:webHidden/>
               </w:rPr>
-              <w:instrText xml:space="preserve"> PAGEREF _Toc162597481 \h </w:instrText>
+              <w:instrText xml:space="preserve"> PAGEREF _Toc162767989 \h </w:instrText>
             </w:r>
             <w:r>
               <w:rPr>
@@ -4914,7 +5157,7 @@
               <w:rPr>
                 <w:webHidden/>
               </w:rPr>
-              <w:t>37</w:t>
+              <w:t>44</w:t>
             </w:r>
             <w:r>
               <w:rPr>
@@ -4933,9 +5176,10 @@
               <w:kern w:val="2"/>
               <w:szCs w:val="24"/>
               <w:lang w:eastAsia="cs-CZ"/>
+              <w14:ligatures w14:val="standardContextual"/>
             </w:rPr>
           </w:pPr>
-          <w:hyperlink w:anchor="_Toc162597482" w:history="1">
+          <w:hyperlink w:anchor="_Toc162767990" w:history="1">
             <w:r>
               <w:rPr>
                 <w:rStyle w:val="Hyperlink"/>
@@ -4949,6 +5193,7 @@
                 <w:kern w:val="2"/>
                 <w:szCs w:val="24"/>
                 <w:lang w:eastAsia="cs-CZ"/>
+                <w14:ligatures w14:val="standardContextual"/>
               </w:rPr>
               <w:tab/>
             </w:r>
@@ -4974,7 +5219,7 @@
               <w:rPr>
                 <w:webHidden/>
               </w:rPr>
-              <w:instrText xml:space="preserve"> PAGEREF _Toc162597482 \h </w:instrText>
+              <w:instrText xml:space="preserve"> PAGEREF _Toc162767990 \h </w:instrText>
             </w:r>
             <w:r>
               <w:rPr>
@@ -4991,7 +5236,7 @@
               <w:rPr>
                 <w:webHidden/>
               </w:rPr>
-              <w:t>38</w:t>
+              <w:t>45</w:t>
             </w:r>
             <w:r>
               <w:rPr>
@@ -5010,9 +5255,10 @@
               <w:kern w:val="2"/>
               <w:szCs w:val="24"/>
               <w:lang w:eastAsia="cs-CZ"/>
+              <w14:ligatures w14:val="standardContextual"/>
             </w:rPr>
           </w:pPr>
-          <w:hyperlink w:anchor="_Toc162597483" w:history="1">
+          <w:hyperlink w:anchor="_Toc162767991" w:history="1">
             <w:r>
               <w:rPr>
                 <w:rStyle w:val="Hyperlink"/>
@@ -5026,6 +5272,7 @@
                 <w:kern w:val="2"/>
                 <w:szCs w:val="24"/>
                 <w:lang w:eastAsia="cs-CZ"/>
+                <w14:ligatures w14:val="standardContextual"/>
               </w:rPr>
               <w:tab/>
             </w:r>
@@ -5051,7 +5298,7 @@
               <w:rPr>
                 <w:webHidden/>
               </w:rPr>
-              <w:instrText xml:space="preserve"> PAGEREF _Toc162597483 \h </w:instrText>
+              <w:instrText xml:space="preserve"> PAGEREF _Toc162767991 \h </w:instrText>
             </w:r>
             <w:r>
               <w:rPr>
@@ -5068,7 +5315,7 @@
               <w:rPr>
                 <w:webHidden/>
               </w:rPr>
-              <w:t>39</w:t>
+              <w:t>46</w:t>
             </w:r>
             <w:r>
               <w:rPr>
@@ -5087,9 +5334,10 @@
               <w:kern w:val="2"/>
               <w:szCs w:val="24"/>
               <w:lang w:eastAsia="cs-CZ"/>
+              <w14:ligatures w14:val="standardContextual"/>
             </w:rPr>
           </w:pPr>
-          <w:hyperlink w:anchor="_Toc162597484" w:history="1">
+          <w:hyperlink w:anchor="_Toc162767992" w:history="1">
             <w:r>
               <w:rPr>
                 <w:rStyle w:val="Hyperlink"/>
@@ -5112,7 +5360,7 @@
               <w:rPr>
                 <w:webHidden/>
               </w:rPr>
-              <w:instrText xml:space="preserve"> PAGEREF _Toc162597484 \h </w:instrText>
+              <w:instrText xml:space="preserve"> PAGEREF _Toc162767992 \h </w:instrText>
             </w:r>
             <w:r>
               <w:rPr>
@@ -5129,7 +5377,7 @@
               <w:rPr>
                 <w:webHidden/>
               </w:rPr>
-              <w:t>40</w:t>
+              <w:t>47</w:t>
             </w:r>
             <w:r>
               <w:rPr>
@@ -5148,9 +5396,10 @@
               <w:kern w:val="2"/>
               <w:szCs w:val="24"/>
               <w:lang w:eastAsia="cs-CZ"/>
+              <w14:ligatures w14:val="standardContextual"/>
             </w:rPr>
           </w:pPr>
-          <w:hyperlink w:anchor="_Toc162597485" w:history="1">
+          <w:hyperlink w:anchor="_Toc162767993" w:history="1">
             <w:r>
               <w:rPr>
                 <w:rStyle w:val="Hyperlink"/>
@@ -5173,7 +5422,7 @@
               <w:rPr>
                 <w:webHidden/>
               </w:rPr>
-              <w:instrText xml:space="preserve"> PAGEREF _Toc162597485 \h </w:instrText>
+              <w:instrText xml:space="preserve"> PAGEREF _Toc162767993 \h </w:instrText>
             </w:r>
             <w:r>
               <w:rPr>
@@ -5190,7 +5439,7 @@
               <w:rPr>
                 <w:webHidden/>
               </w:rPr>
-              <w:t>42</w:t>
+              <w:t>49</w:t>
             </w:r>
             <w:r>
               <w:rPr>
@@ -5209,9 +5458,10 @@
               <w:kern w:val="2"/>
               <w:szCs w:val="24"/>
               <w:lang w:eastAsia="cs-CZ"/>
+              <w14:ligatures w14:val="standardContextual"/>
             </w:rPr>
           </w:pPr>
-          <w:hyperlink w:anchor="_Toc162597486" w:history="1">
+          <w:hyperlink w:anchor="_Toc162767994" w:history="1">
             <w:r>
               <w:rPr>
                 <w:rStyle w:val="Hyperlink"/>
@@ -5234,7 +5484,7 @@
               <w:rPr>
                 <w:webHidden/>
               </w:rPr>
-              <w:instrText xml:space="preserve"> PAGEREF _Toc162597486 \h </w:instrText>
+              <w:instrText xml:space="preserve"> PAGEREF _Toc162767994 \h </w:instrText>
             </w:r>
             <w:r>
               <w:rPr>
@@ -5251,7 +5501,7 @@
               <w:rPr>
                 <w:webHidden/>
               </w:rPr>
-              <w:t>42</w:t>
+              <w:t>49</w:t>
             </w:r>
             <w:r>
               <w:rPr>
@@ -5270,9 +5520,10 @@
               <w:kern w:val="2"/>
               <w:szCs w:val="24"/>
               <w:lang w:eastAsia="cs-CZ"/>
+              <w14:ligatures w14:val="standardContextual"/>
             </w:rPr>
           </w:pPr>
-          <w:hyperlink w:anchor="_Toc162597487" w:history="1">
+          <w:hyperlink w:anchor="_Toc162767995" w:history="1">
             <w:r>
               <w:rPr>
                 <w:rStyle w:val="Hyperlink"/>
@@ -5295,7 +5546,7 @@
               <w:rPr>
                 <w:webHidden/>
               </w:rPr>
-              <w:instrText xml:space="preserve"> PAGEREF _Toc162597487 \h </w:instrText>
+              <w:instrText xml:space="preserve"> PAGEREF _Toc162767995 \h </w:instrText>
             </w:r>
             <w:r>
               <w:rPr>
@@ -5312,7 +5563,7 @@
               <w:rPr>
                 <w:webHidden/>
               </w:rPr>
-              <w:t>42</w:t>
+              <w:t>49</w:t>
             </w:r>
             <w:r>
               <w:rPr>
@@ -5331,9 +5582,10 @@
               <w:kern w:val="2"/>
               <w:szCs w:val="24"/>
               <w:lang w:eastAsia="cs-CZ"/>
+              <w14:ligatures w14:val="standardContextual"/>
             </w:rPr>
           </w:pPr>
-          <w:hyperlink w:anchor="_Toc162597488" w:history="1">
+          <w:hyperlink w:anchor="_Toc162767996" w:history="1">
             <w:r>
               <w:rPr>
                 <w:rStyle w:val="Hyperlink"/>
@@ -5356,7 +5608,7 @@
               <w:rPr>
                 <w:webHidden/>
               </w:rPr>
-              <w:instrText xml:space="preserve"> PAGEREF _Toc162597488 \h </w:instrText>
+              <w:instrText xml:space="preserve"> PAGEREF _Toc162767996 \h </w:instrText>
             </w:r>
             <w:r>
               <w:rPr>
@@ -5373,7 +5625,7 @@
               <w:rPr>
                 <w:webHidden/>
               </w:rPr>
-              <w:t>42</w:t>
+              <w:t>49</w:t>
             </w:r>
             <w:r>
               <w:rPr>
@@ -5439,7 +5691,7 @@
       <w:bookmarkStart w:id="0" w:name="_Toc350012458"/>
       <w:bookmarkStart w:id="1" w:name="_Toc386301756"/>
       <w:bookmarkStart w:id="2" w:name="_Toc476327912"/>
-      <w:bookmarkStart w:id="3" w:name="_Toc162597448"/>
+      <w:bookmarkStart w:id="3" w:name="_Toc162767954"/>
       <w:r>
         <w:lastRenderedPageBreak/>
         <w:t>S</w:t>
@@ -5932,7 +6184,7 @@
       <w:bookmarkStart w:id="4" w:name="_Toc350012459"/>
       <w:bookmarkStart w:id="5" w:name="_Toc386301757"/>
       <w:bookmarkStart w:id="6" w:name="_Toc476327913"/>
-      <w:bookmarkStart w:id="7" w:name="_Toc162597449"/>
+      <w:bookmarkStart w:id="7" w:name="_Toc162767955"/>
       <w:r>
         <w:lastRenderedPageBreak/>
         <w:t>Úvod</w:t>
@@ -6019,7 +6271,7 @@
       <w:bookmarkStart w:id="8" w:name="_Toc386301758"/>
       <w:bookmarkStart w:id="9" w:name="_Toc476327914"/>
       <w:bookmarkStart w:id="10" w:name="_Toc386301760"/>
-      <w:bookmarkStart w:id="11" w:name="_Toc162597450"/>
+      <w:bookmarkStart w:id="11" w:name="_Toc162767956"/>
       <w:r>
         <w:lastRenderedPageBreak/>
         <w:t>Přehled současného stavu</w:t>
@@ -6035,7 +6287,7 @@
       <w:r>
         <w:t xml:space="preserve"> </w:t>
       </w:r>
-      <w:bookmarkStart w:id="12" w:name="_Toc162597451"/>
+      <w:bookmarkStart w:id="12" w:name="_Toc162767957"/>
       <w:r>
         <w:t>Motivace pro vznik projektu</w:t>
       </w:r>
@@ -6045,14 +6297,30 @@
       </w:r>
     </w:p>
     <w:p>
+      <w:r>
+        <w:t xml:space="preserve">Soustava vznikla z důvodu ochrany zdravotnických pracovníků v případě kdy je pacient připojen k přístroji který dodává kyslík a zabezpečuje že pacient bude mít neustálý přístup </w:t>
+      </w:r>
+      <w:commentRangeStart w:id="13"/>
+      <w:r>
+        <w:t xml:space="preserve">kyslíku. </w:t>
+      </w:r>
+      <w:commentRangeEnd w:id="13"/>
+      <w:r>
+        <w:rPr>
+          <w:rStyle w:val="CommentReference"/>
+        </w:rPr>
+        <w:commentReference w:id="13"/>
+      </w:r>
+    </w:p>
+    <w:p>
       <w:pPr>
         <w:pStyle w:val="Heading3"/>
       </w:pPr>
-      <w:bookmarkStart w:id="13" w:name="_Toc162597452"/>
+      <w:bookmarkStart w:id="14" w:name="_Toc162767958"/>
       <w:r>
         <w:t>Základní principy intubačních přístrojů</w:t>
       </w:r>
-      <w:bookmarkEnd w:id="13"/>
+      <w:bookmarkEnd w:id="14"/>
       <w:r>
         <w:t xml:space="preserve"> </w:t>
       </w:r>
@@ -6061,11 +6329,11 @@
       <w:pPr>
         <w:pStyle w:val="Heading3"/>
       </w:pPr>
-      <w:bookmarkStart w:id="14" w:name="_Toc162597453"/>
+      <w:bookmarkStart w:id="15" w:name="_Toc162767959"/>
       <w:r>
         <w:t>Principy magnetické rezonance</w:t>
       </w:r>
-      <w:bookmarkEnd w:id="14"/>
+      <w:bookmarkEnd w:id="15"/>
       <w:r>
         <w:t xml:space="preserve"> </w:t>
       </w:r>
@@ -6098,11 +6366,11 @@
       <w:pPr>
         <w:pStyle w:val="Heading2"/>
       </w:pPr>
-      <w:bookmarkStart w:id="15" w:name="_Toc162597454"/>
+      <w:bookmarkStart w:id="16" w:name="_Toc162767960"/>
       <w:r>
         <w:t>Současná pneumatická soustava a její fungování</w:t>
       </w:r>
-      <w:bookmarkEnd w:id="15"/>
+      <w:bookmarkEnd w:id="16"/>
       <w:r>
         <w:t xml:space="preserve"> </w:t>
       </w:r>
@@ -6111,11 +6379,11 @@
       <w:pPr>
         <w:pStyle w:val="Heading3"/>
       </w:pPr>
-      <w:bookmarkStart w:id="16" w:name="_Toc162597455"/>
+      <w:bookmarkStart w:id="17" w:name="_Toc162767961"/>
       <w:r>
         <w:t>Komponenty pneumatické soustavy</w:t>
       </w:r>
-      <w:bookmarkEnd w:id="16"/>
+      <w:bookmarkEnd w:id="17"/>
       <w:r>
         <w:t xml:space="preserve"> </w:t>
       </w:r>
@@ -6136,96 +6404,550 @@
       <w:pPr>
         <w:pStyle w:val="Heading3"/>
       </w:pPr>
-      <w:bookmarkStart w:id="17" w:name="_Toc162597456"/>
+      <w:bookmarkStart w:id="18" w:name="_Toc162767962"/>
       <w:r>
         <w:t>Operační systém pro řízení soustavy</w:t>
       </w:r>
-      <w:bookmarkEnd w:id="17"/>
+      <w:bookmarkEnd w:id="18"/>
     </w:p>
     <w:p>
       <w:pPr>
         <w:pStyle w:val="Heading2"/>
       </w:pPr>
-      <w:bookmarkStart w:id="18" w:name="_Toc162597457"/>
+      <w:bookmarkStart w:id="19" w:name="_Toc162767963"/>
       <w:r>
         <w:t>Pneumatické svaly a jejich typy</w:t>
       </w:r>
-      <w:bookmarkEnd w:id="18"/>
+      <w:bookmarkEnd w:id="19"/>
       <w:r>
         <w:t xml:space="preserve"> </w:t>
       </w:r>
     </w:p>
     <w:p>
-      <w:pPr>
-        <w:pStyle w:val="Heading3"/>
-      </w:pPr>
-      <w:bookmarkStart w:id="19" w:name="_Toc162597458"/>
-      <w:r>
-        <w:t>Popis různých typů pneumatických svalů</w:t>
-      </w:r>
-      <w:bookmarkEnd w:id="19"/>
+      <w:r>
+        <w:t xml:space="preserve">Pneumatické svaly představují významnou inovaci v oblasti biomechanických systémů a jejich vznik sahá až do 30. let 20. století. </w:t>
+      </w:r>
+      <w:r>
+        <w:t>Ruský fyzik</w:t>
+      </w:r>
+      <w:r>
+        <w:t xml:space="preserve"> S. Garasiev se věnoval zkoumání a konstrukci pneumatických svalů s cílem poskytnout alternativní pohon pro bioprotézy. Jeho koncept vycházel z potřeby vytvořit umělý sval, který by mohl interagovat s lidským organismem podobně jako přirozené svalové tkáně.</w:t>
+      </w:r>
+      <w:sdt>
+        <w:sdtPr>
+          <w:rPr>
+            <w:color w:val="000000"/>
+          </w:rPr>
+          <w:alias w:val="Citace doplňku Citace PRO"/>
+          <w:tag w:val="citpro#2#InLq7dsw#LR8zpKX8zO1pJCy8^0^0#CSEv2t3B9sQa6jYU^0^0"/>
+          <w:id w:val="-188137641"/>
+          <w:placeholder>
+            <w:docPart w:val="DefaultPlaceholder_-1854013440"/>
+          </w:placeholder>
+          <w15:color w:val="FAA61A"/>
+        </w:sdtPr>
+        <w:sdtContent>
+          <w:r>
+            <w:rPr>
+              <w:rFonts w:eastAsia="Times New Roman"/>
+              <w:color w:val="000000"/>
+            </w:rPr>
+            <w:t>[1; 2]</w:t>
+          </w:r>
+        </w:sdtContent>
+      </w:sdt>
+    </w:p>
+    <w:p>
+      <w:r>
+        <w:t>Centrálním prvkem lidských svalů je jejich schopnost kontrakce a expanze. Při konstrukci pneumatického svalu pro bioprotézu byl klíčovým prvkem elastický materiál, který utvářel měchýřovitou strukturu. Tato struktura byla schopna se rozpínat a stahovat v závislosti na tlaku vzduchu uvnitř měchýřku. Pro správnou expanzi a kontrakci byly implementovány paralelní pevné vlákna, která zajistila, že měchýřek se rozšíří do šířky a zkrátí svoji délku, simulující tak pohyb lidského svalu.</w:t>
+      </w:r>
+    </w:p>
+    <w:p>
+      <w:r>
+        <w:t>Joseph L. McKibben se také zabýval využitím pneumatických svalů pro řízení biologických protéz</w:t>
+      </w:r>
+      <w:r>
+        <w:t xml:space="preserve"> Obrázek 2.1</w:t>
+      </w:r>
+      <w:r>
+        <w:t xml:space="preserve">. Jeho přístup spočíval v konstrukci pneumatických svalů, které omezují pohyb svalu v různých směrech, čímž dosáhl požadovaného typu </w:t>
+      </w:r>
+      <w:r>
+        <w:lastRenderedPageBreak/>
+        <w:t>pohybu. McKibbenovy svaly jsou charakterizovány opletením z drátů, kde dva dráty jsou křížené, vytvářející pletení</w:t>
+      </w:r>
+      <w:r>
+        <w:t xml:space="preserve"> Obrázek 2.2</w:t>
+      </w:r>
+      <w:r>
+        <w:t xml:space="preserve">, které transformuje pneumatickou energii </w:t>
+      </w:r>
+      <w:r>
+        <w:rPr>
+          <w:noProof/>
+        </w:rPr>
+        <w:pict w14:anchorId="03FAE4A7">
+          <v:shapetype id="_x0000_t202" coordsize="21600,21600" o:spt="202" path="m,l,21600r21600,l21600,xe">
+            <v:stroke joinstyle="miter"/>
+            <v:path gradientshapeok="t" o:connecttype="rect"/>
+          </v:shapetype>
+          <v:shape id="_x0000_s2079" type="#_x0000_t202" style="position:absolute;left:0;text-align:left;margin-left:9.65pt;margin-top:542.3pt;width:425pt;height:.05pt;z-index:251748352;mso-position-horizontal-relative:text;mso-position-vertical-relative:text" stroked="f">
+            <v:textbox style="mso-fit-shape-to-text:t" inset="0,0,0,0">
+              <w:txbxContent>
+                <w:p>
+                  <w:pPr>
+                    <w:pStyle w:val="Caption"/>
+                  </w:pPr>
+                  <w:r>
+                    <w:t xml:space="preserve">Obrázek </w:t>
+                  </w:r>
+                  <w:r>
+                    <w:fldChar w:fldCharType="begin"/>
+                  </w:r>
+                  <w:r>
+                    <w:instrText xml:space="preserve"> STYLEREF 1 \s </w:instrText>
+                  </w:r>
+                  <w:r>
+                    <w:fldChar w:fldCharType="separate"/>
+                  </w:r>
+                  <w:r>
+                    <w:rPr>
+                      <w:noProof/>
+                    </w:rPr>
+                    <w:t>2</w:t>
+                  </w:r>
+                  <w:r>
+                    <w:fldChar w:fldCharType="end"/>
+                  </w:r>
+                  <w:r>
+                    <w:t>.</w:t>
+                  </w:r>
+                  <w:r>
+                    <w:t>2</w:t>
+                  </w:r>
+                  <w:r>
+                    <w:t xml:space="preserve"> Oplet McKibbenova pneumatického svalu Zdroj: </w:t>
+                  </w:r>
+                  <w:r>
+                    <w:t>https://web.archive.org/web/20070927065220im_/http://www.shadowrobot.com/images/airmuscle-rubber-tube-braid.jpg</w:t>
+                  </w:r>
+                </w:p>
+              </w:txbxContent>
+            </v:textbox>
+            <w10:wrap type="topAndBottom"/>
+          </v:shape>
+        </w:pict>
+      </w:r>
+      <w:r>
+        <w:rPr>
+          <w:noProof/>
+        </w:rPr>
+        <w:drawing>
+          <wp:anchor distT="0" distB="0" distL="114300" distR="114300" simplePos="0" relativeHeight="251670016" behindDoc="0" locked="0" layoutInCell="1" allowOverlap="1" wp14:anchorId="4D7B4FA0" wp14:editId="7D151D09">
+            <wp:simplePos x="0" y="0"/>
+            <wp:positionH relativeFrom="column">
+              <wp:posOffset>122703</wp:posOffset>
+            </wp:positionH>
+            <wp:positionV relativeFrom="paragraph">
+              <wp:posOffset>5903776</wp:posOffset>
+            </wp:positionV>
+            <wp:extent cx="5397500" cy="926465"/>
+            <wp:effectExtent l="0" t="0" r="0" b="0"/>
+            <wp:wrapTopAndBottom/>
+            <wp:docPr id="1972949838" name="Picture 3"/>
+            <wp:cNvGraphicFramePr>
+              <a:graphicFrameLocks xmlns:a="http://schemas.openxmlformats.org/drawingml/2006/main" noChangeAspect="1"/>
+            </wp:cNvGraphicFramePr>
+            <a:graphic xmlns:a="http://schemas.openxmlformats.org/drawingml/2006/main">
+              <a:graphicData uri="http://schemas.openxmlformats.org/drawingml/2006/picture">
+                <pic:pic xmlns:pic="http://schemas.openxmlformats.org/drawingml/2006/picture">
+                  <pic:nvPicPr>
+                    <pic:cNvPr id="0" name="Picture 3"/>
+                    <pic:cNvPicPr>
+                      <a:picLocks noChangeAspect="1" noChangeArrowheads="1"/>
+                    </pic:cNvPicPr>
+                  </pic:nvPicPr>
+                  <pic:blipFill>
+                    <a:blip r:embed="rId19">
+                      <a:extLst>
+                        <a:ext uri="{28A0092B-C50C-407E-A947-70E740481C1C}">
+                          <a14:useLocalDpi xmlns:a14="http://schemas.microsoft.com/office/drawing/2010/main" val="0"/>
+                        </a:ext>
+                      </a:extLst>
+                    </a:blip>
+                    <a:srcRect/>
+                    <a:stretch>
+                      <a:fillRect/>
+                    </a:stretch>
+                  </pic:blipFill>
+                  <pic:spPr bwMode="auto">
+                    <a:xfrm>
+                      <a:off x="0" y="0"/>
+                      <a:ext cx="5397500" cy="926465"/>
+                    </a:xfrm>
+                    <a:prstGeom prst="rect">
+                      <a:avLst/>
+                    </a:prstGeom>
+                    <a:noFill/>
+                    <a:ln>
+                      <a:noFill/>
+                    </a:ln>
+                  </pic:spPr>
+                </pic:pic>
+              </a:graphicData>
+            </a:graphic>
+          </wp:anchor>
+        </w:drawing>
+      </w:r>
+      <w:r>
+        <w:t xml:space="preserve">na </w:t>
+      </w:r>
+      <w:r>
+        <w:rPr>
+          <w:noProof/>
+        </w:rPr>
+        <w:pict w14:anchorId="572BE65B">
+          <v:shape id="_x0000_s2078" type="#_x0000_t202" style="position:absolute;left:0;text-align:left;margin-left:5.9pt;margin-top:406.8pt;width:425pt;height:55.3pt;z-index:251745280;mso-position-horizontal-relative:text;mso-position-vertical-relative:text" stroked="f">
+            <v:textbox style="mso-fit-shape-to-text:t" inset="0,0,0,0">
+              <w:txbxContent>
+                <w:p>
+                  <w:pPr>
+                    <w:pStyle w:val="Caption"/>
+                  </w:pPr>
+                  <w:r>
+                    <w:t xml:space="preserve">Obrázek </w:t>
+                  </w:r>
+                  <w:r>
+                    <w:fldChar w:fldCharType="begin"/>
+                  </w:r>
+                  <w:r>
+                    <w:instrText xml:space="preserve"> STYLEREF 1 \s </w:instrText>
+                  </w:r>
+                  <w:r>
+                    <w:fldChar w:fldCharType="separate"/>
+                  </w:r>
+                  <w:r>
+                    <w:rPr>
+                      <w:noProof/>
+                    </w:rPr>
+                    <w:t>2</w:t>
+                  </w:r>
+                  <w:r>
+                    <w:fldChar w:fldCharType="end"/>
+                  </w:r>
+                  <w:r>
+                    <w:t>.</w:t>
+                  </w:r>
+                  <w:r>
+                    <w:t>1</w:t>
+                  </w:r>
+                  <w:r>
+                    <w:t xml:space="preserve"> Návrh McKibbenovy biologické protézy pomocí peneumatické svalu </w:t>
+                  </w:r>
+                </w:p>
+                <w:p>
+                  <w:pPr>
+                    <w:pStyle w:val="Caption"/>
+                    <w:rPr>
+                      <w:szCs w:val="22"/>
+                    </w:rPr>
+                  </w:pPr>
+                  <w:r>
+                    <w:t xml:space="preserve">Zdroj: </w:t>
+                  </w:r>
+                  <w:r>
+                    <w:t>https://dwindra.id/blog/assets/images/pam/pam.jpg</w:t>
+                  </w:r>
+                </w:p>
+              </w:txbxContent>
+            </v:textbox>
+            <w10:wrap type="topAndBottom"/>
+          </v:shape>
+        </w:pict>
+      </w:r>
+      <w:r>
+        <w:rPr>
+          <w:noProof/>
+        </w:rPr>
+        <w:drawing>
+          <wp:anchor distT="0" distB="0" distL="114300" distR="114300" simplePos="0" relativeHeight="251667968" behindDoc="0" locked="0" layoutInCell="1" allowOverlap="1" wp14:anchorId="51030C4C" wp14:editId="7CE6AA0C">
+            <wp:simplePos x="0" y="0"/>
+            <wp:positionH relativeFrom="column">
+              <wp:posOffset>122555</wp:posOffset>
+            </wp:positionH>
+            <wp:positionV relativeFrom="paragraph">
+              <wp:posOffset>743816</wp:posOffset>
+            </wp:positionV>
+            <wp:extent cx="5397500" cy="4429760"/>
+            <wp:effectExtent l="0" t="0" r="0" b="0"/>
+            <wp:wrapTopAndBottom/>
+            <wp:docPr id="951329563" name="Picture 2"/>
+            <wp:cNvGraphicFramePr>
+              <a:graphicFrameLocks xmlns:a="http://schemas.openxmlformats.org/drawingml/2006/main" noChangeAspect="1"/>
+            </wp:cNvGraphicFramePr>
+            <a:graphic xmlns:a="http://schemas.openxmlformats.org/drawingml/2006/main">
+              <a:graphicData uri="http://schemas.openxmlformats.org/drawingml/2006/picture">
+                <pic:pic xmlns:pic="http://schemas.openxmlformats.org/drawingml/2006/picture">
+                  <pic:nvPicPr>
+                    <pic:cNvPr id="0" name="Picture 2"/>
+                    <pic:cNvPicPr>
+                      <a:picLocks noChangeAspect="1" noChangeArrowheads="1"/>
+                    </pic:cNvPicPr>
+                  </pic:nvPicPr>
+                  <pic:blipFill>
+                    <a:blip r:embed="rId20">
+                      <a:extLst>
+                        <a:ext uri="{28A0092B-C50C-407E-A947-70E740481C1C}">
+                          <a14:useLocalDpi xmlns:a14="http://schemas.microsoft.com/office/drawing/2010/main" val="0"/>
+                        </a:ext>
+                      </a:extLst>
+                    </a:blip>
+                    <a:srcRect/>
+                    <a:stretch>
+                      <a:fillRect/>
+                    </a:stretch>
+                  </pic:blipFill>
+                  <pic:spPr bwMode="auto">
+                    <a:xfrm>
+                      <a:off x="0" y="0"/>
+                      <a:ext cx="5397500" cy="4429760"/>
+                    </a:xfrm>
+                    <a:prstGeom prst="rect">
+                      <a:avLst/>
+                    </a:prstGeom>
+                    <a:noFill/>
+                    <a:ln>
+                      <a:noFill/>
+                    </a:ln>
+                  </pic:spPr>
+                </pic:pic>
+              </a:graphicData>
+            </a:graphic>
+          </wp:anchor>
+        </w:drawing>
+      </w:r>
+      <w:r>
+        <w:t>mechanickou energii.</w:t>
+      </w:r>
+      <w:sdt>
+        <w:sdtPr>
+          <w:rPr>
+            <w:color w:val="000000"/>
+          </w:rPr>
+          <w:alias w:val="Citace doplňku Citace PRO"/>
+          <w:tag w:val="citpro#1#TfA4eACi#CSEv2t3B9sQa6jYU^0^0"/>
+          <w:id w:val="-545057756"/>
+          <w:placeholder>
+            <w:docPart w:val="DefaultPlaceholder_-1854013440"/>
+          </w:placeholder>
+          <w15:color w:val="FAA61A"/>
+        </w:sdtPr>
+        <w:sdtContent>
+          <w:r>
+            <w:rPr>
+              <w:rFonts w:eastAsia="Times New Roman"/>
+              <w:color w:val="000000"/>
+            </w:rPr>
+            <w:t>[2]</w:t>
+          </w:r>
+        </w:sdtContent>
+      </w:sdt>
+    </w:p>
+    <w:p/>
+    <w:p/>
+    <w:p>
+      <w:r>
+        <w:t>Hlavní výhodou těchto pneumatických svalů spočívá především v jejich jednoduchosti. Svaly mohou být vyráběny v různých délkách a velikostech a mohou být rozpínány různým způsobem v závislosti na stylu opletení. Například rozdíl mezi Yarlotovým a McKibbenovým svaly spočívá v tom, že Yarlotův sval se při expanzi roztahuje do sférického tvaru, zatímco McKibbenův sval spíše do tvaru válce.</w:t>
+      </w:r>
+      <w:sdt>
+        <w:sdtPr>
+          <w:rPr>
+            <w:color w:val="000000"/>
+          </w:rPr>
+          <w:alias w:val="Citace doplňku Citace PRO"/>
+          <w:tag w:val="citpro#2#HW6o6P0S#LR8zpKX8zO1pJCy8^0^0#CSEv2t3B9sQa6jYU^0^0"/>
+          <w:id w:val="2144989827"/>
+          <w:placeholder>
+            <w:docPart w:val="DefaultPlaceholder_-1854013440"/>
+          </w:placeholder>
+          <w15:color w:val="FAA61A"/>
+        </w:sdtPr>
+        <w:sdtContent>
+          <w:r>
+            <w:rPr>
+              <w:rFonts w:eastAsia="Times New Roman"/>
+              <w:color w:val="000000"/>
+            </w:rPr>
+            <w:t>[1; 2]</w:t>
+          </w:r>
+        </w:sdtContent>
+      </w:sdt>
+    </w:p>
+    <w:p>
+      <w:r>
+        <w:t>Dalším typem pneumatického svalu je Kukoljův sval, který se odlišuje v způsobu opletení pneumatického měchýřku. U Kukoljova svalu je toto opletení provedeno pomocí spojených drátů, které zůstávají pevně spojené i při nafukování a vyfukování pneumatického měchýřku. Tento princip se liší od McKibbenova svalu, který využívá pletení, kde dochází k posunu jednotlivých drátů při nafukování a vyfukování pneumatického měchýřku</w:t>
+      </w:r>
+      <w:r>
+        <w:t xml:space="preserve">. </w:t>
+      </w:r>
+    </w:p>
+    <w:p>
+      <w:pPr>
+        <w:rPr>
+          <w:color w:val="000000"/>
+        </w:rPr>
+      </w:pPr>
+      <w:r>
+        <w:t xml:space="preserve">Dalším rozdílem mezi McKibbenovými svaly a Yarlotovými a Kukoljovi je v hustotě pletení </w:t>
+      </w:r>
+      <w:r>
+        <w:t>mřížky,</w:t>
+      </w:r>
+      <w:r>
+        <w:t xml:space="preserve"> zatímco McKibbenový sval patří do pletených pneumatických sval</w:t>
+      </w:r>
+      <w:r>
+        <w:t>ů, tyto svaly se vyznačují hustě pleteným opletem</w:t>
+      </w:r>
+      <w:r>
+        <w:t>.</w:t>
+      </w:r>
       <w:r>
         <w:t xml:space="preserve"> </w:t>
       </w:r>
-    </w:p>
-    <w:p>
-      <w:pPr>
-        <w:pStyle w:val="Heading3"/>
-      </w:pPr>
-      <w:bookmarkStart w:id="20" w:name="_Toc162597459"/>
-      <w:r>
-        <w:t>Principy práce pneumatických svalů</w:t>
-      </w:r>
-      <w:bookmarkEnd w:id="20"/>
-    </w:p>
+      <w:r>
+        <w:t>Yarloto</w:t>
+      </w:r>
+      <w:r>
+        <w:t>vův</w:t>
+      </w:r>
+      <w:r>
+        <w:t xml:space="preserve"> a Kukoljov</w:t>
+      </w:r>
+      <w:r>
+        <w:t>ův sval patří do skupiny takzvaných síťovaných svalů</w:t>
+      </w:r>
+      <w:r>
+        <w:t>, tyto svaly mají mnohem řídčeji proveden svůj oplet</w:t>
+      </w:r>
+      <w:r>
+        <w:t>.</w:t>
+      </w:r>
+      <w:sdt>
+        <w:sdtPr>
+          <w:rPr>
+            <w:color w:val="000000"/>
+          </w:rPr>
+          <w:alias w:val="Citace doplňku Citace PRO"/>
+          <w:tag w:val="citpro#2#bbVJwMWz#LR8zpKX8zO1pJCy8^0^0#CSEv2t3B9sQa6jYU^0^0"/>
+          <w:id w:val="2097359881"/>
+          <w:placeholder>
+            <w:docPart w:val="DefaultPlaceholder_-1854013440"/>
+          </w:placeholder>
+          <w15:color w:val="FAA61A"/>
+        </w:sdtPr>
+        <w:sdtContent>
+          <w:r>
+            <w:rPr>
+              <w:rFonts w:eastAsia="Times New Roman"/>
+              <w:color w:val="000000"/>
+            </w:rPr>
+            <w:t>[1; 2]</w:t>
+          </w:r>
+        </w:sdtContent>
+      </w:sdt>
+    </w:p>
+    <w:p>
+      <w:pPr>
+        <w:rPr>
+          <w:color w:val="000000"/>
+        </w:rPr>
+      </w:pPr>
+      <w:r>
+        <w:rPr>
+          <w:color w:val="000000"/>
+        </w:rPr>
+        <w:t xml:space="preserve">V této bakalářské práci jsou využívány pneumatické svaly speciálně vytvořené pro tuto soustavu. Tyto pneumatické svaly jsou nejblíže podobné pneumatickým svalům navrženým Gree a </w:t>
+      </w:r>
+      <w:r>
+        <w:rPr>
+          <w:color w:val="000000"/>
+        </w:rPr>
+        <w:t>spol</w:t>
+      </w:r>
+      <w:r>
+        <w:rPr>
+          <w:color w:val="000000"/>
+        </w:rPr>
+        <w:t>. Tento typ pneumatického svalu se vyznačuje tím, že na jedné straně je přiváděn tlak a na druhé straně je sval uzavřen. Konstrukce svalu je navržena tak, aby na rozdíl od McKibbenových pneumatických svalů, které se smršťují a rozšiřují</w:t>
+      </w:r>
+      <w:r>
+        <w:rPr>
+          <w:color w:val="000000"/>
+        </w:rPr>
+        <w:t xml:space="preserve"> při přivedení tlaku</w:t>
+      </w:r>
+      <w:r>
+        <w:rPr>
+          <w:color w:val="000000"/>
+        </w:rPr>
+        <w:t>, tento pneumatický sval prodlužoval svůj tvar. V této soustavě slouží tento sval jako zvedací mechanismus, kde je potřeba plynule regulovat výšku. Dalším významným rozdílem mezi tímto svalovým mechanismem a McKibbenovým pneumatickým svalem je absence opletu kolem svalu, který by zajišťoval jeho pohyb. Směr pohybu je zajištěn tvarem svalu samotného. Sval je odléván z latexu pomocí formy, která byla vyrobena speciálně pro tento projekt. Tvar tohoto svalu Obrázek 2.3</w:t>
+      </w:r>
+      <w:r>
+        <w:rPr>
+          <w:color w:val="000000"/>
+        </w:rPr>
+        <w:t xml:space="preserve"> </w:t>
+      </w:r>
+      <w:r>
+        <w:rPr>
+          <w:color w:val="000000"/>
+        </w:rPr>
+        <w:t>je navržen tak, aby se napínal v jeho slabých místech a tímto napínáním zvětšoval svoji délku</w:t>
+      </w:r>
+      <w:r>
+        <w:rPr>
+          <w:color w:val="000000"/>
+        </w:rPr>
+        <w:t xml:space="preserve">. </w:t>
+      </w:r>
+      <w:sdt>
+        <w:sdtPr>
+          <w:rPr>
+            <w:color w:val="000000"/>
+          </w:rPr>
+          <w:alias w:val="Citace doplňku Citace PRO"/>
+          <w:tag w:val="citpro#1#ksjIFvbt#CSEv2t3B9sQa6jYU^0^0"/>
+          <w:id w:val="1687097025"/>
+          <w:placeholder>
+            <w:docPart w:val="DefaultPlaceholder_-1854013440"/>
+          </w:placeholder>
+          <w15:color w:val="FAA61A"/>
+        </w:sdtPr>
+        <w:sdtContent>
+          <w:r>
+            <w:rPr>
+              <w:rFonts w:eastAsia="Times New Roman"/>
+              <w:color w:val="000000"/>
+            </w:rPr>
+            <w:t>[2]</w:t>
+          </w:r>
+        </w:sdtContent>
+      </w:sdt>
+    </w:p>
+    <w:p/>
     <w:p>
       <w:pPr>
         <w:pStyle w:val="Heading2"/>
       </w:pPr>
-      <w:bookmarkStart w:id="21" w:name="_Toc162597460"/>
-      <w:r>
-        <w:t>Softwarové a robotické aspekty</w:t>
-      </w:r>
-      <w:bookmarkEnd w:id="21"/>
-      <w:r>
-        <w:t xml:space="preserve"> </w:t>
-      </w:r>
-    </w:p>
-    <w:p>
-      <w:pPr>
-        <w:pStyle w:val="Heading3"/>
-      </w:pPr>
-      <w:bookmarkStart w:id="22" w:name="_Toc162597461"/>
-      <w:r>
-        <w:t>Vývoj softwaru pro ovládání pneumatických svalů</w:t>
-      </w:r>
-      <w:bookmarkEnd w:id="22"/>
-      <w:r>
-        <w:t xml:space="preserve"> </w:t>
-      </w:r>
-    </w:p>
-    <w:p>
-      <w:pPr>
-        <w:pStyle w:val="Heading3"/>
-      </w:pPr>
-      <w:bookmarkStart w:id="23" w:name="_Toc162597462"/>
-      <w:r>
-        <w:t>Integrace pneumatických svalů do robotických struktur</w:t>
-      </w:r>
-      <w:bookmarkEnd w:id="23"/>
-    </w:p>
-    <w:p>
-      <w:pPr>
-        <w:pStyle w:val="Heading2"/>
-      </w:pPr>
-      <w:bookmarkStart w:id="24" w:name="_Toc162597463"/>
-      <w:commentRangeStart w:id="25"/>
-      <w:commentRangeStart w:id="26"/>
-      <w:commentRangeStart w:id="27"/>
+      <w:bookmarkStart w:id="20" w:name="_Toc162767969"/>
+      <w:commentRangeStart w:id="21"/>
+      <w:commentRangeStart w:id="22"/>
+      <w:commentRangeStart w:id="23"/>
       <w:r>
         <w:t>Python</w:t>
       </w:r>
-      <w:commentRangeEnd w:id="25"/>
+      <w:commentRangeEnd w:id="21"/>
       <w:r>
         <w:rPr>
           <w:rStyle w:val="CommentReference"/>
@@ -6233,9 +6955,9 @@
           <w:b w:val="0"/>
           <w:bCs w:val="0"/>
         </w:rPr>
-        <w:commentReference w:id="25"/>
-      </w:r>
-      <w:commentRangeEnd w:id="26"/>
+        <w:commentReference w:id="21"/>
+      </w:r>
+      <w:commentRangeEnd w:id="22"/>
       <w:r>
         <w:rPr>
           <w:rStyle w:val="CommentReference"/>
@@ -6243,9 +6965,9 @@
           <w:b w:val="0"/>
           <w:bCs w:val="0"/>
         </w:rPr>
-        <w:commentReference w:id="26"/>
-      </w:r>
-      <w:commentRangeEnd w:id="27"/>
+        <w:commentReference w:id="22"/>
+      </w:r>
+      <w:commentRangeEnd w:id="23"/>
       <w:r>
         <w:rPr>
           <w:rStyle w:val="CommentReference"/>
@@ -6253,9 +6975,9 @@
           <w:b w:val="0"/>
           <w:bCs w:val="0"/>
         </w:rPr>
-        <w:commentReference w:id="27"/>
-      </w:r>
-      <w:bookmarkEnd w:id="24"/>
+        <w:commentReference w:id="23"/>
+      </w:r>
+      <w:bookmarkEnd w:id="20"/>
     </w:p>
     <w:p>
       <w:r>
@@ -6265,40 +6987,52 @@
         <w:rPr>
           <w:lang w:val="en-US"/>
         </w:rPr>
-        <w:t xml:space="preserve">Professional programmers often quickly discover that they like Python- They appreciate its expressive power, readability, conciseness and interactivity. \they like world of open-source software development that’s generating a n ever-growing base of reusable software for an enormous range of application </w:t>
-      </w:r>
-      <w:commentRangeStart w:id="28"/>
+        <w:t xml:space="preserve">Professional programmers often quickly discover that they like Python- They appreciate its expressive power, readability, conciseness and interactivity. </w:t>
+      </w:r>
       <w:r>
         <w:rPr>
           <w:lang w:val="en-US"/>
         </w:rPr>
+        <w:t>T</w:t>
+      </w:r>
+      <w:r>
+        <w:rPr>
+          <w:lang w:val="en-US"/>
+        </w:rPr>
+        <w:t xml:space="preserve">hey like world of open-source software development that’s generating a n ever-growing base of reusable software for an enormous range of application </w:t>
+      </w:r>
+      <w:commentRangeStart w:id="24"/>
+      <w:r>
+        <w:rPr>
+          <w:lang w:val="en-US"/>
+        </w:rPr>
         <w:t>areas.“</w:t>
       </w:r>
-      <w:commentRangeEnd w:id="28"/>
+      <w:commentRangeEnd w:id="24"/>
       <w:r>
         <w:rPr>
           <w:rStyle w:val="CommentReference"/>
         </w:rPr>
-        <w:commentReference w:id="28"/>
+        <w:commentReference w:id="24"/>
       </w:r>
     </w:p>
     <w:p>
       <w:pPr>
         <w:pStyle w:val="Heading3"/>
       </w:pPr>
-      <w:bookmarkStart w:id="29" w:name="_Toc162597464"/>
+      <w:bookmarkStart w:id="25" w:name="_Toc162767970"/>
       <w:r>
         <w:lastRenderedPageBreak/>
         <w:t>Výhody a nevýhody oproti ostatním programovacím jazykům</w:t>
       </w:r>
-      <w:bookmarkEnd w:id="29"/>
+      <w:bookmarkEnd w:id="25"/>
     </w:p>
     <w:p>
       <w:pPr>
         <w:pStyle w:val="Heading3"/>
       </w:pPr>
-      <w:bookmarkStart w:id="30" w:name="_Toc162597465"/>
-      <w:commentRangeStart w:id="31"/>
+      <w:bookmarkStart w:id="26" w:name="_Toc162767971"/>
+      <w:commentRangeStart w:id="27"/>
       <w:r>
         <w:t>Proč jsem si ho vůbec vybral a proč se předešlá část soustavy taky programovala v</w:t>
       </w:r>
@@ -6308,7 +7042,7 @@
       <w:r>
         <w:t>pythonu</w:t>
       </w:r>
-      <w:commentRangeEnd w:id="31"/>
+      <w:commentRangeEnd w:id="27"/>
       <w:r>
         <w:rPr>
           <w:rStyle w:val="CommentReference"/>
@@ -6317,22 +7051,22 @@
           <w:bCs w:val="0"/>
           <w:color w:val="auto"/>
         </w:rPr>
-        <w:commentReference w:id="31"/>
-      </w:r>
-      <w:bookmarkEnd w:id="30"/>
+        <w:commentReference w:id="27"/>
+      </w:r>
+      <w:bookmarkEnd w:id="26"/>
     </w:p>
     <w:p>
       <w:pPr>
         <w:pStyle w:val="Heading2"/>
       </w:pPr>
-      <w:bookmarkStart w:id="32" w:name="_Toc162597466"/>
-      <w:commentRangeStart w:id="33"/>
-      <w:commentRangeStart w:id="34"/>
-      <w:commentRangeStart w:id="35"/>
+      <w:bookmarkStart w:id="28" w:name="_Toc162767972"/>
+      <w:commentRangeStart w:id="29"/>
+      <w:commentRangeStart w:id="30"/>
+      <w:commentRangeStart w:id="31"/>
       <w:r>
         <w:t>Databáze</w:t>
       </w:r>
-      <w:commentRangeEnd w:id="33"/>
+      <w:commentRangeEnd w:id="29"/>
       <w:r>
         <w:rPr>
           <w:rStyle w:val="CommentReference"/>
@@ -6340,9 +7074,9 @@
           <w:b w:val="0"/>
           <w:bCs w:val="0"/>
         </w:rPr>
-        <w:commentReference w:id="33"/>
-      </w:r>
-      <w:commentRangeEnd w:id="34"/>
+        <w:commentReference w:id="29"/>
+      </w:r>
+      <w:commentRangeEnd w:id="30"/>
       <w:r>
         <w:rPr>
           <w:rStyle w:val="CommentReference"/>
@@ -6350,9 +7084,9 @@
           <w:b w:val="0"/>
           <w:bCs w:val="0"/>
         </w:rPr>
-        <w:commentReference w:id="34"/>
-      </w:r>
-      <w:commentRangeEnd w:id="35"/>
+        <w:commentReference w:id="30"/>
+      </w:r>
+      <w:commentRangeEnd w:id="31"/>
       <w:r>
         <w:rPr>
           <w:rStyle w:val="CommentReference"/>
@@ -6360,9 +7094,9 @@
           <w:b w:val="0"/>
           <w:bCs w:val="0"/>
         </w:rPr>
-        <w:commentReference w:id="35"/>
-      </w:r>
-      <w:bookmarkEnd w:id="32"/>
+        <w:commentReference w:id="31"/>
+      </w:r>
+      <w:bookmarkEnd w:id="28"/>
     </w:p>
     <w:p>
       <w:r>
@@ -6373,12 +7107,12 @@
       <w:pPr>
         <w:pStyle w:val="Heading2"/>
       </w:pPr>
-      <w:bookmarkStart w:id="36" w:name="_Toc162597467"/>
-      <w:commentRangeStart w:id="37"/>
+      <w:bookmarkStart w:id="32" w:name="_Toc162767973"/>
+      <w:commentRangeStart w:id="33"/>
       <w:r>
         <w:t>UML</w:t>
       </w:r>
-      <w:commentRangeEnd w:id="37"/>
+      <w:commentRangeEnd w:id="33"/>
       <w:r>
         <w:rPr>
           <w:rStyle w:val="CommentReference"/>
@@ -6386,21 +7120,21 @@
           <w:b w:val="0"/>
           <w:bCs w:val="0"/>
         </w:rPr>
-        <w:commentReference w:id="37"/>
-      </w:r>
-      <w:bookmarkEnd w:id="36"/>
+        <w:commentReference w:id="33"/>
+      </w:r>
+      <w:bookmarkEnd w:id="32"/>
     </w:p>
     <w:p>
       <w:pPr>
         <w:pStyle w:val="Heading1"/>
         <w:pageBreakBefore/>
       </w:pPr>
-      <w:bookmarkStart w:id="38" w:name="_Toc162597468"/>
+      <w:bookmarkStart w:id="34" w:name="_Toc162767974"/>
       <w:r>
         <w:lastRenderedPageBreak/>
         <w:t>Cíle práce</w:t>
       </w:r>
-      <w:bookmarkEnd w:id="38"/>
+      <w:bookmarkEnd w:id="34"/>
     </w:p>
     <w:p>
       <w:pPr>
@@ -6680,33 +7414,33 @@
         <w:pStyle w:val="Heading1"/>
         <w:pageBreakBefore/>
       </w:pPr>
-      <w:bookmarkStart w:id="39" w:name="_Toc162597469"/>
+      <w:bookmarkStart w:id="35" w:name="_Toc162767975"/>
       <w:bookmarkEnd w:id="10"/>
       <w:r>
         <w:lastRenderedPageBreak/>
         <w:t>Návrh aplikace</w:t>
       </w:r>
-      <w:bookmarkEnd w:id="39"/>
+      <w:bookmarkEnd w:id="35"/>
     </w:p>
     <w:p>
       <w:pPr>
         <w:pStyle w:val="Heading2"/>
       </w:pPr>
-      <w:bookmarkStart w:id="40" w:name="_Toc162597470"/>
+      <w:bookmarkStart w:id="36" w:name="_Toc162767976"/>
       <w:r>
         <w:t>Funkční specifikace</w:t>
       </w:r>
-      <w:bookmarkEnd w:id="40"/>
+      <w:bookmarkEnd w:id="36"/>
     </w:p>
     <w:p>
       <w:pPr>
         <w:pStyle w:val="Heading3"/>
       </w:pPr>
-      <w:bookmarkStart w:id="41" w:name="_Toc162597471"/>
+      <w:bookmarkStart w:id="37" w:name="_Toc162767977"/>
       <w:r>
         <w:t>Knihovna pro GUI</w:t>
       </w:r>
-      <w:bookmarkEnd w:id="41"/>
+      <w:bookmarkEnd w:id="37"/>
     </w:p>
     <w:p>
       <w:r>
@@ -6731,7 +7465,7 @@
               <w:rFonts w:eastAsia="Times New Roman"/>
               <w:color w:val="000000"/>
             </w:rPr>
-            <w:t>[1]</w:t>
+            <w:t>[3]</w:t>
           </w:r>
         </w:sdtContent>
       </w:sdt>
@@ -6818,7 +7552,7 @@
               <w:rFonts w:eastAsia="Times New Roman"/>
               <w:color w:val="000000"/>
             </w:rPr>
-            <w:t>[2]</w:t>
+            <w:t>[4]</w:t>
           </w:r>
         </w:sdtContent>
       </w:sdt>
@@ -6859,7 +7593,7 @@
               <w:rFonts w:eastAsia="Times New Roman"/>
               <w:color w:val="000000"/>
             </w:rPr>
-            <w:t>[3]</w:t>
+            <w:t>[5]</w:t>
           </w:r>
         </w:sdtContent>
       </w:sdt>
@@ -6920,10 +7654,6 @@
         </w:rPr>
         <w:lastRenderedPageBreak/>
         <w:pict w14:anchorId="083A4B0D">
-          <v:shapetype id="_x0000_t202" coordsize="21600,21600" o:spt="202" path="m,l,21600r21600,l21600,xe">
-            <v:stroke joinstyle="miter"/>
-            <v:path gradientshapeok="t" o:connecttype="rect"/>
-          </v:shapetype>
           <v:shape id="Text Box 1" o:spid="_x0000_s2076" type="#_x0000_t202" style="position:absolute;left:0;text-align:left;margin-left:7.95pt;margin-top:251.55pt;width:425.15pt;height:.05pt;z-index:251674624;visibility:visible;mso-wrap-style:square;mso-wrap-distance-left:9pt;mso-wrap-distance-top:0;mso-wrap-distance-right:9pt;mso-wrap-distance-bottom:0;mso-position-horizontal:absolute;mso-position-horizontal-relative:text;mso-position-vertical:absolute;mso-position-vertical-relative:text;v-text-anchor:top" o:gfxdata="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" stroked="f">
             <v:textbox style="mso-fit-shape-to-text:t" inset="0,0,0,0">
               <w:txbxContent>
@@ -6952,7 +7682,7 @@
                   <w:r>
                     <w:t xml:space="preserve">.1 Zdroj: </w:t>
                   </w:r>
-                  <w:hyperlink r:id="rId19" w:history="1">
+                  <w:hyperlink r:id="rId21" w:history="1">
                     <w:r>
                       <w:rPr>
                         <w:rStyle w:val="Hyperlink"/>
@@ -6981,7 +7711,7 @@
           <w:noProof/>
         </w:rPr>
         <w:drawing>
-          <wp:anchor distT="0" distB="0" distL="114300" distR="114300" simplePos="0" relativeHeight="251664384" behindDoc="0" locked="0" layoutInCell="1" allowOverlap="1" wp14:anchorId="2DA0D89B" wp14:editId="0898132E">
+          <wp:anchor distT="0" distB="0" distL="114300" distR="114300" simplePos="0" relativeHeight="251644416" behindDoc="0" locked="0" layoutInCell="1" allowOverlap="1" wp14:anchorId="2DA0D89B" wp14:editId="0898132E">
             <wp:simplePos x="0" y="0"/>
             <wp:positionH relativeFrom="column">
               <wp:posOffset>101616</wp:posOffset>
@@ -7004,7 +7734,7 @@
                     <pic:cNvPicPr/>
                   </pic:nvPicPr>
                   <pic:blipFill>
-                    <a:blip r:embed="rId20"/>
+                    <a:blip r:embed="rId22"/>
                     <a:stretch>
                       <a:fillRect/>
                     </a:stretch>
@@ -7090,7 +7820,7 @@
               <w:rFonts w:eastAsia="Times New Roman"/>
               <w:color w:val="000000"/>
             </w:rPr>
-            <w:t>[4]</w:t>
+            <w:t>[6]</w:t>
           </w:r>
         </w:sdtContent>
       </w:sdt>
@@ -7168,7 +7898,7 @@
               <w:rFonts w:eastAsia="Times New Roman"/>
               <w:color w:val="000000"/>
             </w:rPr>
-            <w:t>[5]</w:t>
+            <w:t>[7]</w:t>
           </w:r>
         </w:sdtContent>
       </w:sdt>
@@ -7247,7 +7977,7 @@
         </w:rPr>
         <w:lastRenderedPageBreak/>
         <w:drawing>
-          <wp:anchor distT="0" distB="0" distL="114300" distR="114300" simplePos="0" relativeHeight="251675648" behindDoc="0" locked="0" layoutInCell="1" allowOverlap="1" wp14:anchorId="414D4990" wp14:editId="715196ED">
+          <wp:anchor distT="0" distB="0" distL="114300" distR="114300" simplePos="0" relativeHeight="251645440" behindDoc="0" locked="0" layoutInCell="1" allowOverlap="1" wp14:anchorId="414D4990" wp14:editId="715196ED">
             <wp:simplePos x="0" y="0"/>
             <wp:positionH relativeFrom="column">
               <wp:posOffset>56394</wp:posOffset>
@@ -7270,7 +8000,7 @@
                     <pic:cNvPicPr/>
                   </pic:nvPicPr>
                   <pic:blipFill>
-                    <a:blip r:embed="rId21"/>
+                    <a:blip r:embed="rId23"/>
                     <a:stretch>
                       <a:fillRect/>
                     </a:stretch>
@@ -7323,7 +8053,7 @@
                   <w:r>
                     <w:t xml:space="preserve">.2 Zdroj: </w:t>
                   </w:r>
-                  <w:hyperlink r:id="rId22" w:history="1">
+                  <w:hyperlink r:id="rId24" w:history="1">
                     <w:r>
                       <w:rPr>
                         <w:rStyle w:val="Hyperlink"/>
@@ -7388,7 +8118,7 @@
               <w:rFonts w:eastAsia="Times New Roman"/>
               <w:color w:val="000000"/>
             </w:rPr>
-            <w:t>[6]</w:t>
+            <w:t>[8]</w:t>
           </w:r>
         </w:sdtContent>
       </w:sdt>
@@ -7434,7 +8164,7 @@
                   <w:r>
                     <w:t xml:space="preserve">.3 Zdroj: </w:t>
                   </w:r>
-                  <w:hyperlink r:id="rId23" w:history="1">
+                  <w:hyperlink r:id="rId25" w:history="1">
                     <w:r>
                       <w:rPr>
                         <w:rStyle w:val="Hyperlink"/>
@@ -7463,7 +8193,7 @@
           <w:noProof/>
         </w:rPr>
         <w:drawing>
-          <wp:anchor distT="0" distB="0" distL="114300" distR="114300" simplePos="0" relativeHeight="251678720" behindDoc="0" locked="0" layoutInCell="1" allowOverlap="1" wp14:anchorId="38A771F2" wp14:editId="5751B6E6">
+          <wp:anchor distT="0" distB="0" distL="114300" distR="114300" simplePos="0" relativeHeight="251646464" behindDoc="0" locked="0" layoutInCell="1" allowOverlap="1" wp14:anchorId="38A771F2" wp14:editId="5751B6E6">
             <wp:simplePos x="0" y="0"/>
             <wp:positionH relativeFrom="column">
               <wp:posOffset>62947</wp:posOffset>
@@ -7486,7 +8216,7 @@
                     <pic:cNvPicPr/>
                   </pic:nvPicPr>
                   <pic:blipFill>
-                    <a:blip r:embed="rId24"/>
+                    <a:blip r:embed="rId26"/>
                     <a:stretch>
                       <a:fillRect/>
                     </a:stretch>
@@ -7578,7 +8308,7 @@
               <w:rFonts w:eastAsia="Times New Roman"/>
               <w:color w:val="000000"/>
             </w:rPr>
-            <w:t>[7]</w:t>
+            <w:t>[9]</w:t>
           </w:r>
         </w:sdtContent>
       </w:sdt>
@@ -7604,7 +8334,7 @@
               <w:rFonts w:eastAsia="Times New Roman"/>
               <w:color w:val="000000"/>
             </w:rPr>
-            <w:t>[8]</w:t>
+            <w:t>[10]</w:t>
           </w:r>
         </w:sdtContent>
       </w:sdt>
@@ -7691,7 +8421,7 @@
                   <w:r>
                     <w:t xml:space="preserve"> Zdroj: </w:t>
                   </w:r>
-                  <w:hyperlink r:id="rId25" w:history="1">
+                  <w:hyperlink r:id="rId27" w:history="1">
                     <w:r>
                       <w:rPr>
                         <w:rStyle w:val="Hyperlink"/>
@@ -7720,7 +8450,7 @@
           <w:noProof/>
         </w:rPr>
         <w:drawing>
-          <wp:anchor distT="0" distB="0" distL="114300" distR="114300" simplePos="0" relativeHeight="251681792" behindDoc="0" locked="0" layoutInCell="1" allowOverlap="1" wp14:anchorId="3DE79C46" wp14:editId="765CC3F7">
+          <wp:anchor distT="0" distB="0" distL="114300" distR="114300" simplePos="0" relativeHeight="251647488" behindDoc="0" locked="0" layoutInCell="1" allowOverlap="1" wp14:anchorId="3DE79C46" wp14:editId="765CC3F7">
             <wp:simplePos x="0" y="0"/>
             <wp:positionH relativeFrom="column">
               <wp:posOffset>271005</wp:posOffset>
@@ -7743,7 +8473,7 @@
                     <pic:cNvPicPr/>
                   </pic:nvPicPr>
                   <pic:blipFill>
-                    <a:blip r:embed="rId26"/>
+                    <a:blip r:embed="rId28"/>
                     <a:stretch>
                       <a:fillRect/>
                     </a:stretch>
@@ -7777,11 +8507,11 @@
       <w:r>
         <w:t xml:space="preserve"> </w:t>
       </w:r>
-      <w:bookmarkStart w:id="42" w:name="_Toc162597472"/>
+      <w:bookmarkStart w:id="38" w:name="_Toc162767978"/>
       <w:r>
         <w:t>Databázová knihovna</w:t>
       </w:r>
-      <w:bookmarkEnd w:id="42"/>
+      <w:bookmarkEnd w:id="38"/>
     </w:p>
     <w:p>
       <w:r>
@@ -7806,7 +8536,7 @@
               <w:rFonts w:eastAsia="Times New Roman"/>
               <w:color w:val="000000"/>
             </w:rPr>
-            <w:t>[9]</w:t>
+            <w:t>[11]</w:t>
           </w:r>
         </w:sdtContent>
       </w:sdt>
@@ -7886,7 +8616,7 @@
               <w:rFonts w:eastAsia="Times New Roman"/>
               <w:color w:val="000000"/>
             </w:rPr>
-            <w:t>[9]</w:t>
+            <w:t>[11]</w:t>
           </w:r>
         </w:sdtContent>
       </w:sdt>
@@ -7957,7 +8687,7 @@
               <w:rFonts w:eastAsia="Times New Roman"/>
               <w:color w:val="000000"/>
             </w:rPr>
-            <w:t>[9]</w:t>
+            <w:t>[11]</w:t>
           </w:r>
         </w:sdtContent>
       </w:sdt>
@@ -8016,7 +8746,7 @@
               <w:rFonts w:eastAsia="Times New Roman"/>
               <w:color w:val="000000"/>
             </w:rPr>
-            <w:t>[9]</w:t>
+            <w:t>[11]</w:t>
           </w:r>
         </w:sdtContent>
       </w:sdt>
@@ -8099,7 +8829,7 @@
               <w:rFonts w:eastAsia="Times New Roman"/>
               <w:color w:val="000000"/>
             </w:rPr>
-            <w:t>[9]</w:t>
+            <w:t>[11]</w:t>
           </w:r>
         </w:sdtContent>
       </w:sdt>
@@ -8159,7 +8889,7 @@
               <w:rFonts w:eastAsia="Times New Roman"/>
               <w:color w:val="000000"/>
             </w:rPr>
-            <w:t>[10]</w:t>
+            <w:t>[12]</w:t>
           </w:r>
         </w:sdtContent>
       </w:sdt>
@@ -8258,7 +8988,7 @@
               <w:rFonts w:eastAsia="Times New Roman"/>
               <w:color w:val="000000"/>
             </w:rPr>
-            <w:t>[11]</w:t>
+            <w:t>[13]</w:t>
           </w:r>
         </w:sdtContent>
       </w:sdt>
@@ -8302,7 +9032,7 @@
               <w:rFonts w:eastAsia="Times New Roman"/>
               <w:color w:val="000000"/>
             </w:rPr>
-            <w:t>[11]</w:t>
+            <w:t>[13]</w:t>
           </w:r>
         </w:sdtContent>
       </w:sdt>
@@ -8371,7 +9101,7 @@
               <w:rFonts w:eastAsia="Times New Roman"/>
               <w:color w:val="000000"/>
             </w:rPr>
-            <w:t>[12]</w:t>
+            <w:t>[14]</w:t>
           </w:r>
         </w:sdtContent>
       </w:sdt>
@@ -8414,7 +9144,7 @@
               <w:rFonts w:eastAsia="Times New Roman"/>
               <w:color w:val="000000"/>
             </w:rPr>
-            <w:t>[13]</w:t>
+            <w:t>[15]</w:t>
           </w:r>
         </w:sdtContent>
       </w:sdt>
@@ -8459,7 +9189,7 @@
               <w:rFonts w:eastAsia="Times New Roman"/>
               <w:color w:val="000000"/>
             </w:rPr>
-            <w:t>[14]</w:t>
+            <w:t>[16]</w:t>
           </w:r>
         </w:sdtContent>
       </w:sdt>
@@ -8557,7 +9287,7 @@
               <w:rFonts w:eastAsia="Times New Roman"/>
               <w:color w:val="000000"/>
             </w:rPr>
-            <w:t>[15]</w:t>
+            <w:t>[17]</w:t>
           </w:r>
         </w:sdtContent>
       </w:sdt>
@@ -8615,7 +9345,7 @@
               <w:rFonts w:eastAsia="Times New Roman"/>
               <w:color w:val="000000"/>
             </w:rPr>
-            <w:t>[16]</w:t>
+            <w:t>[18]</w:t>
           </w:r>
         </w:sdtContent>
       </w:sdt>
@@ -8641,7 +9371,7 @@
               <w:rFonts w:eastAsia="Times New Roman"/>
               <w:color w:val="000000"/>
             </w:rPr>
-            <w:t>[17]</w:t>
+            <w:t>[19]</w:t>
           </w:r>
         </w:sdtContent>
       </w:sdt>
@@ -8680,12 +9410,12 @@
         <w:pStyle w:val="Heading1"/>
         <w:pageBreakBefore/>
       </w:pPr>
-      <w:bookmarkStart w:id="43" w:name="_Toc162597473"/>
+      <w:bookmarkStart w:id="39" w:name="_Toc162767979"/>
       <w:r>
         <w:lastRenderedPageBreak/>
         <w:t>Implementace</w:t>
       </w:r>
-      <w:bookmarkEnd w:id="43"/>
+      <w:bookmarkEnd w:id="39"/>
     </w:p>
     <w:p>
       <w:r>
@@ -8767,7 +9497,7 @@
           <w:noProof/>
         </w:rPr>
         <w:drawing>
-          <wp:anchor distT="0" distB="0" distL="114300" distR="114300" simplePos="0" relativeHeight="251684864" behindDoc="0" locked="0" layoutInCell="1" allowOverlap="1" wp14:anchorId="153F0C63" wp14:editId="7F6A7240">
+          <wp:anchor distT="0" distB="0" distL="114300" distR="114300" simplePos="0" relativeHeight="251648512" behindDoc="0" locked="0" layoutInCell="1" allowOverlap="1" wp14:anchorId="153F0C63" wp14:editId="7F6A7240">
             <wp:simplePos x="0" y="0"/>
             <wp:positionH relativeFrom="column">
               <wp:posOffset>165100</wp:posOffset>
@@ -8790,7 +9520,7 @@
                     <pic:cNvPicPr/>
                   </pic:nvPicPr>
                   <pic:blipFill>
-                    <a:blip r:embed="rId27"/>
+                    <a:blip r:embed="rId29"/>
                     <a:stretch>
                       <a:fillRect/>
                     </a:stretch>
@@ -8816,11 +9546,11 @@
       <w:pPr>
         <w:pStyle w:val="Heading2"/>
       </w:pPr>
-      <w:bookmarkStart w:id="44" w:name="_Toc162597474"/>
+      <w:bookmarkStart w:id="40" w:name="_Toc162767980"/>
       <w:r>
         <w:t>Pneumatická soustava</w:t>
       </w:r>
-      <w:bookmarkEnd w:id="44"/>
+      <w:bookmarkEnd w:id="40"/>
     </w:p>
     <w:p>
       <w:r>
@@ -8837,12 +9567,12 @@
       <w:pPr>
         <w:pStyle w:val="Heading2"/>
       </w:pPr>
-      <w:bookmarkStart w:id="45" w:name="_Toc162597475"/>
+      <w:bookmarkStart w:id="41" w:name="_Toc162767981"/>
       <w:r>
         <w:lastRenderedPageBreak/>
         <w:t>DeviceLoader</w:t>
       </w:r>
-      <w:bookmarkEnd w:id="45"/>
+      <w:bookmarkEnd w:id="41"/>
     </w:p>
     <w:p>
       <w:r>
@@ -8853,7 +9583,7 @@
       <w:pPr>
         <w:pStyle w:val="Heading3"/>
       </w:pPr>
-      <w:bookmarkStart w:id="46" w:name="_Toc162597476"/>
+      <w:bookmarkStart w:id="42" w:name="_Toc162767982"/>
       <w:r>
         <w:t>getBoard</w:t>
       </w:r>
@@ -8863,7 +9593,7 @@
       <w:r>
         <w:t>()</w:t>
       </w:r>
-      <w:bookmarkEnd w:id="46"/>
+      <w:bookmarkEnd w:id="42"/>
     </w:p>
     <w:p>
       <w:r>
@@ -8962,11 +9692,11 @@
       <w:pPr>
         <w:pStyle w:val="Heading2"/>
       </w:pPr>
-      <w:bookmarkStart w:id="47" w:name="_Toc162597477"/>
+      <w:bookmarkStart w:id="43" w:name="_Toc162767983"/>
       <w:r>
         <w:t>Main</w:t>
       </w:r>
-      <w:bookmarkEnd w:id="47"/>
+      <w:bookmarkEnd w:id="43"/>
     </w:p>
     <w:p>
       <w:r>
@@ -9051,7 +9781,7 @@
           <w:noProof/>
         </w:rPr>
         <w:drawing>
-          <wp:anchor distT="0" distB="0" distL="114300" distR="114300" simplePos="0" relativeHeight="251687936" behindDoc="0" locked="0" layoutInCell="1" allowOverlap="1" wp14:anchorId="35B8424B" wp14:editId="478B7665">
+          <wp:anchor distT="0" distB="0" distL="114300" distR="114300" simplePos="0" relativeHeight="251649536" behindDoc="0" locked="0" layoutInCell="1" allowOverlap="1" wp14:anchorId="35B8424B" wp14:editId="478B7665">
             <wp:simplePos x="0" y="0"/>
             <wp:positionH relativeFrom="column">
               <wp:posOffset>1167130</wp:posOffset>
@@ -9074,7 +9804,7 @@
                     <pic:cNvPicPr/>
                   </pic:nvPicPr>
                   <pic:blipFill>
-                    <a:blip r:embed="rId28"/>
+                    <a:blip r:embed="rId30"/>
                     <a:stretch>
                       <a:fillRect/>
                     </a:stretch>
@@ -9449,7 +10179,7 @@
           <w:noProof/>
         </w:rPr>
         <w:drawing>
-          <wp:anchor distT="0" distB="0" distL="114300" distR="114300" simplePos="0" relativeHeight="251695104" behindDoc="0" locked="0" layoutInCell="1" allowOverlap="1" wp14:anchorId="392C3C81" wp14:editId="52BC3584">
+          <wp:anchor distT="0" distB="0" distL="114300" distR="114300" simplePos="0" relativeHeight="251650560" behindDoc="0" locked="0" layoutInCell="1" allowOverlap="1" wp14:anchorId="392C3C81" wp14:editId="52BC3584">
             <wp:simplePos x="0" y="0"/>
             <wp:positionH relativeFrom="column">
               <wp:posOffset>1108557</wp:posOffset>
@@ -9472,7 +10202,7 @@
                     <pic:cNvPicPr/>
                   </pic:nvPicPr>
                   <pic:blipFill>
-                    <a:blip r:embed="rId29"/>
+                    <a:blip r:embed="rId31"/>
                     <a:stretch>
                       <a:fillRect/>
                     </a:stretch>
@@ -9496,15 +10226,7 @@
         <w:t xml:space="preserve"> </w:t>
       </w:r>
       <w:r>
-        <w:t xml:space="preserve">Prvním widgetem je </w:t>
-      </w:r>
-      <w:proofErr w:type="spellStart"/>
-      <w:r>
-        <w:t>CTkEntry</w:t>
-      </w:r>
-      <w:proofErr w:type="spellEnd"/>
-      <w:r>
-        <w:t xml:space="preserve"> pole. Jedná se o políčko, do kterého může uživatel zapisovat znaky. Následně je možné pomocí funkce get() získat tyto znaky jako řetězec a pracovat s nimi v rámci projektu. Tato komponenta má dva parametry.</w:t>
+        <w:t>Prvním widgetem je CTkEntry pole. Jedná se o políčko, do kterého může uživatel zapisovat znaky. Následně je možné pomocí funkce get() získat tyto znaky jako řetězec a pracovat s nimi v rámci projektu. Tato komponenta má dva parametry.</w:t>
       </w:r>
     </w:p>
     <w:p>
@@ -9593,15 +10315,7 @@
         <w:t xml:space="preserve"> </w:t>
       </w:r>
       <w:r>
-        <w:t xml:space="preserve">Druhým widgetem je </w:t>
-      </w:r>
-      <w:proofErr w:type="spellStart"/>
-      <w:r>
-        <w:t>CTkButton</w:t>
-      </w:r>
-      <w:proofErr w:type="spellEnd"/>
-      <w:r>
-        <w:t>, což je tlačítko, které má dva parametry. Prvním parametrem je text, který umožňuje napsat do tlačítka libovolný text. Druhým parametrem je command (příkaz), který slouží k přiřazení specifického příkazu k tlačítku.</w:t>
+        <w:t>Druhým widgetem je CTkButton, což je tlačítko, které má dva parametry. Prvním parametrem je text, který umožňuje napsat do tlačítka libovolný text. Druhým parametrem je command (příkaz), který slouží k přiřazení specifického příkazu k tlačítku.</w:t>
       </w:r>
     </w:p>
     <w:p>
@@ -9698,7 +10412,7 @@
           <w:noProof/>
         </w:rPr>
         <w:drawing>
-          <wp:anchor distT="0" distB="0" distL="114300" distR="114300" simplePos="0" relativeHeight="251698176" behindDoc="0" locked="0" layoutInCell="1" allowOverlap="1" wp14:anchorId="18FB9F84" wp14:editId="7F2DA514">
+          <wp:anchor distT="0" distB="0" distL="114300" distR="114300" simplePos="0" relativeHeight="251651584" behindDoc="0" locked="0" layoutInCell="1" allowOverlap="1" wp14:anchorId="18FB9F84" wp14:editId="7F2DA514">
             <wp:simplePos x="0" y="0"/>
             <wp:positionH relativeFrom="column">
               <wp:posOffset>1196467</wp:posOffset>
@@ -9721,7 +10435,7 @@
                     <pic:cNvPicPr/>
                   </pic:nvPicPr>
                   <pic:blipFill>
-                    <a:blip r:embed="rId30"/>
+                    <a:blip r:embed="rId32"/>
                     <a:stretch>
                       <a:fillRect/>
                     </a:stretch>
@@ -9766,11 +10480,11 @@
       <w:pPr>
         <w:pStyle w:val="Heading2"/>
       </w:pPr>
-      <w:bookmarkStart w:id="48" w:name="_Toc162597478"/>
+      <w:bookmarkStart w:id="44" w:name="_Toc162767984"/>
       <w:r>
         <w:t>AdminWindow</w:t>
       </w:r>
-      <w:bookmarkEnd w:id="48"/>
+      <w:bookmarkEnd w:id="44"/>
     </w:p>
     <w:p>
       <w:r>
@@ -9868,7 +10582,7 @@
           <w:noProof/>
         </w:rPr>
         <w:drawing>
-          <wp:anchor distT="0" distB="0" distL="114300" distR="114300" simplePos="0" relativeHeight="251701248" behindDoc="0" locked="0" layoutInCell="1" allowOverlap="1" wp14:anchorId="61A2BE81" wp14:editId="64ACE4F5">
+          <wp:anchor distT="0" distB="0" distL="114300" distR="114300" simplePos="0" relativeHeight="251652608" behindDoc="0" locked="0" layoutInCell="1" allowOverlap="1" wp14:anchorId="61A2BE81" wp14:editId="64ACE4F5">
             <wp:simplePos x="0" y="0"/>
             <wp:positionH relativeFrom="column">
               <wp:posOffset>216662</wp:posOffset>
@@ -9891,7 +10605,7 @@
                     <pic:cNvPicPr/>
                   </pic:nvPicPr>
                   <pic:blipFill>
-                    <a:blip r:embed="rId31"/>
+                    <a:blip r:embed="rId33"/>
                     <a:stretch>
                       <a:fillRect/>
                     </a:stretch>
@@ -9912,16 +10626,11 @@
         </w:drawing>
       </w:r>
       <w:r>
-        <w:t xml:space="preserve">Po úspěšném přihlášení pomocí správného hesla uvidí administrátor první obrazovku, kde bude moci vybrat mezi dvěma úkony, jak je znázorněno na Obrázku 5.5. Tato obrazovka mu poskytuje možnost provést specifické úkony v rámci svých administrátorských </w:t>
-      </w:r>
-      <w:proofErr w:type="gramStart"/>
-      <w:r>
-        <w:t>práv.</w:t>
+        <w:t>Po úspěšném přihlášení pomocí správného hesla uvidí administrátor první obrazovku, kde bude moci vybrat mezi dvěma úkony, jak je znázorněno na Obrázku 5.5. Tato obrazovka mu poskytuje možnost provést specifické úkony v rámci svých administrátorských práv.</w:t>
       </w:r>
       <w:r>
         <w:t>.</w:t>
       </w:r>
-      <w:proofErr w:type="gramEnd"/>
     </w:p>
     <w:p>
       <w:r>
@@ -10022,7 +10731,7 @@
           <w:noProof/>
         </w:rPr>
         <w:drawing>
-          <wp:anchor distT="0" distB="0" distL="114300" distR="114300" simplePos="0" relativeHeight="251741184" behindDoc="0" locked="0" layoutInCell="1" allowOverlap="1" wp14:anchorId="3BE34B58" wp14:editId="52BC3EB3">
+          <wp:anchor distT="0" distB="0" distL="114300" distR="114300" simplePos="0" relativeHeight="251655680" behindDoc="0" locked="0" layoutInCell="1" allowOverlap="1" wp14:anchorId="3BE34B58" wp14:editId="52BC3EB3">
             <wp:simplePos x="0" y="0"/>
             <wp:positionH relativeFrom="column">
               <wp:posOffset>269875</wp:posOffset>
@@ -10045,7 +10754,7 @@
                     <pic:cNvPicPr/>
                   </pic:nvPicPr>
                   <pic:blipFill>
-                    <a:blip r:embed="rId32"/>
+                    <a:blip r:embed="rId34"/>
                     <a:stretch>
                       <a:fillRect/>
                     </a:stretch>
@@ -10264,7 +10973,7 @@
           <w:noProof/>
         </w:rPr>
         <w:drawing>
-          <wp:anchor distT="0" distB="0" distL="114300" distR="114300" simplePos="0" relativeHeight="251742208" behindDoc="0" locked="0" layoutInCell="1" allowOverlap="1" wp14:anchorId="3F4FFAAF" wp14:editId="30CB714D">
+          <wp:anchor distT="0" distB="0" distL="114300" distR="114300" simplePos="0" relativeHeight="251656704" behindDoc="0" locked="0" layoutInCell="1" allowOverlap="1" wp14:anchorId="3F4FFAAF" wp14:editId="30CB714D">
             <wp:simplePos x="0" y="0"/>
             <wp:positionH relativeFrom="column">
               <wp:posOffset>3175</wp:posOffset>
@@ -10287,7 +10996,7 @@
                     <pic:cNvPicPr/>
                   </pic:nvPicPr>
                   <pic:blipFill>
-                    <a:blip r:embed="rId33"/>
+                    <a:blip r:embed="rId35"/>
                     <a:stretch>
                       <a:fillRect/>
                     </a:stretch>
@@ -10452,7 +11161,7 @@
           <w:noProof/>
         </w:rPr>
         <w:drawing>
-          <wp:anchor distT="0" distB="0" distL="114300" distR="114300" simplePos="0" relativeHeight="251722752" behindDoc="0" locked="0" layoutInCell="1" allowOverlap="1" wp14:anchorId="59AFCBA5" wp14:editId="37AA44EE">
+          <wp:anchor distT="0" distB="0" distL="114300" distR="114300" simplePos="0" relativeHeight="251653632" behindDoc="0" locked="0" layoutInCell="1" allowOverlap="1" wp14:anchorId="59AFCBA5" wp14:editId="37AA44EE">
             <wp:simplePos x="0" y="0"/>
             <wp:positionH relativeFrom="column">
               <wp:posOffset>2540</wp:posOffset>
@@ -10477,7 +11186,7 @@
                     </pic:cNvPicPr>
                   </pic:nvPicPr>
                   <pic:blipFill>
-                    <a:blip r:embed="rId34">
+                    <a:blip r:embed="rId36">
                       <a:extLst>
                         <a:ext uri="{28A0092B-C50C-407E-A947-70E740481C1C}">
                           <a14:useLocalDpi xmlns:a14="http://schemas.microsoft.com/office/drawing/2010/main" val="0"/>
@@ -10796,11 +11505,11 @@
       <w:pPr>
         <w:pStyle w:val="Heading2"/>
       </w:pPr>
-      <w:bookmarkStart w:id="49" w:name="_Toc162597479"/>
+      <w:bookmarkStart w:id="45" w:name="_Toc162767985"/>
       <w:r>
         <w:t>UserWindow</w:t>
       </w:r>
-      <w:bookmarkEnd w:id="49"/>
+      <w:bookmarkEnd w:id="45"/>
     </w:p>
     <w:p>
       <w:r>
@@ -10869,7 +11578,7 @@
           <w:noProof/>
         </w:rPr>
         <w:drawing>
-          <wp:anchor distT="0" distB="0" distL="114300" distR="114300" simplePos="0" relativeHeight="251729920" behindDoc="0" locked="0" layoutInCell="1" allowOverlap="1" wp14:anchorId="5AC44202" wp14:editId="700D233A">
+          <wp:anchor distT="0" distB="0" distL="114300" distR="114300" simplePos="0" relativeHeight="251654656" behindDoc="0" locked="0" layoutInCell="1" allowOverlap="1" wp14:anchorId="5AC44202" wp14:editId="700D233A">
             <wp:simplePos x="0" y="0"/>
             <wp:positionH relativeFrom="column">
               <wp:posOffset>-6985</wp:posOffset>
@@ -10892,7 +11601,7 @@
                     <pic:cNvPicPr/>
                   </pic:nvPicPr>
                   <pic:blipFill>
-                    <a:blip r:embed="rId35"/>
+                    <a:blip r:embed="rId37"/>
                     <a:stretch>
                       <a:fillRect/>
                     </a:stretch>
@@ -10913,15 +11622,7 @@
         </w:drawing>
       </w:r>
       <w:r>
-        <w:t xml:space="preserve">Toto okno se skládá ze tří rámců (framů), které jsou zobrazeny na Obrázku 5.9. Každý z těchto rámců </w:t>
-      </w:r>
-      <w:proofErr w:type="gramStart"/>
-      <w:r>
-        <w:t>slouží</w:t>
-      </w:r>
-      <w:proofErr w:type="gramEnd"/>
-      <w:r>
-        <w:t xml:space="preserve"> k organizaci a přehlednému zobrazení různých funkcí a informací, které jsou uživateli k dispozici. UserWindow je navrženo tak, aby uživatel mohl snadno a efektivně pracovat s aplikací a využívat všechny její funkcionality v souladu s jeho oprávněními a potřebami.</w:t>
+        <w:t>Toto okno se skládá ze tří rámců (framů), které jsou zobrazeny na Obrázku 5.9. Každý z těchto rámců slouží k organizaci a přehlednému zobrazení různých funkcí a informací, které jsou uživateli k dispozici. UserWindow je navrženo tak, aby uživatel mohl snadno a efektivně pracovat s aplikací a využívat všechny její funkcionality v souladu s jeho oprávněními a potřebami.</w:t>
       </w:r>
     </w:p>
     <w:p>
@@ -10931,16 +11632,16 @@
     </w:p>
     <w:p/>
     <w:p>
-      <w:commentRangeStart w:id="50"/>
+      <w:commentRangeStart w:id="46"/>
       <w:r>
         <w:t>První frame j</w:t>
       </w:r>
-      <w:commentRangeEnd w:id="50"/>
+      <w:commentRangeEnd w:id="46"/>
       <w:r>
         <w:rPr>
           <w:rStyle w:val="CommentReference"/>
         </w:rPr>
-        <w:commentReference w:id="50"/>
+        <w:commentReference w:id="46"/>
       </w:r>
       <w:r>
         <w:t>ménem ,,Left Frame‘‘ obsahuje tlačítka pro jednotlivé akce. …</w:t>
@@ -11362,12 +12063,12 @@
         <w:pStyle w:val="Heading1"/>
         <w:pageBreakBefore/>
       </w:pPr>
-      <w:bookmarkStart w:id="51" w:name="_Toc162597480"/>
+      <w:bookmarkStart w:id="47" w:name="_Toc162767986"/>
       <w:r>
         <w:lastRenderedPageBreak/>
         <w:t>Uživatelská dokumentace</w:t>
       </w:r>
-      <w:bookmarkEnd w:id="51"/>
+      <w:bookmarkEnd w:id="47"/>
     </w:p>
     <w:p>
       <w:r>
@@ -11378,9 +12079,11 @@
       <w:pPr>
         <w:pStyle w:val="Heading2"/>
       </w:pPr>
+      <w:bookmarkStart w:id="48" w:name="_Toc162767987"/>
       <w:r>
         <w:t>Dokumentace pro uživatele</w:t>
       </w:r>
+      <w:bookmarkEnd w:id="48"/>
     </w:p>
     <w:p>
       <w:pPr>
@@ -11515,15 +12218,7 @@
         <w:ind w:left="851" w:hanging="284"/>
       </w:pPr>
       <w:r>
-        <w:t xml:space="preserve">Toto okno </w:t>
-      </w:r>
-      <w:proofErr w:type="gramStart"/>
-      <w:r>
-        <w:t>slouží</w:t>
-      </w:r>
-      <w:proofErr w:type="gramEnd"/>
-      <w:r>
-        <w:t xml:space="preserve"> k ověření uživatele/administrátora.</w:t>
+        <w:t>Toto okno slouží k ověření uživatele/administrátora.</w:t>
       </w:r>
     </w:p>
     <w:p>
@@ -11594,15 +12289,7 @@
         <w:ind w:left="1134" w:hanging="283"/>
       </w:pPr>
       <w:r>
-        <w:t>Nebo použijte klávesu "</w:t>
-      </w:r>
-      <w:proofErr w:type="spellStart"/>
-      <w:r>
-        <w:t>Tab</w:t>
-      </w:r>
-      <w:proofErr w:type="spellEnd"/>
-      <w:r>
-        <w:t>" pro přesun na toto pole a poté zadejte heslo.</w:t>
+        <w:t>Nebo použijte klávesu "Tab" pro přesun na toto pole a poté zadejte heslo.</w:t>
       </w:r>
     </w:p>
     <w:p>
@@ -11706,15 +12393,7 @@
       </w:pPr>
       <w:r>
         <w:lastRenderedPageBreak/>
-        <w:t xml:space="preserve">Pokud se přihlášení </w:t>
-      </w:r>
-      <w:proofErr w:type="gramStart"/>
-      <w:r>
-        <w:t>nezdaří</w:t>
-      </w:r>
-      <w:proofErr w:type="gramEnd"/>
-      <w:r>
-        <w:t>, budete o této skutečnosti informováni (viz Obrázek 6.4).</w:t>
+        <w:t>Pokud se přihlášení nezdaří, budete o této skutečnosti informováni (viz Obrázek 6.4).</w:t>
       </w:r>
     </w:p>
     <w:p>
@@ -11862,31 +12541,7 @@
         <w:ind w:left="851" w:hanging="284"/>
       </w:pPr>
       <w:r>
-        <w:t xml:space="preserve">Tento switch </w:t>
-      </w:r>
-      <w:proofErr w:type="gramStart"/>
-      <w:r>
-        <w:t>slouží</w:t>
-      </w:r>
-      <w:proofErr w:type="gramEnd"/>
-      <w:r>
-        <w:t xml:space="preserve"> k přepínání mezi "</w:t>
-      </w:r>
-      <w:proofErr w:type="spellStart"/>
-      <w:r>
-        <w:t>light</w:t>
-      </w:r>
-      <w:proofErr w:type="spellEnd"/>
-      <w:r>
-        <w:t>" a "</w:t>
-      </w:r>
-      <w:proofErr w:type="spellStart"/>
-      <w:r>
-        <w:t>dark</w:t>
-      </w:r>
-      <w:proofErr w:type="spellEnd"/>
-      <w:r>
-        <w:t>" modem (viz Obrázek 6.6 a Obrázek 6.8).</w:t>
+        <w:t>Tento switch slouží k přepínání mezi "light" a "dark" modem (viz Obrázek 6.6 a Obrázek 6.8).</w:t>
       </w:r>
     </w:p>
     <w:p>
@@ -11944,15 +12599,7 @@
         <w:ind w:left="851" w:hanging="284"/>
       </w:pPr>
       <w:r>
-        <w:t xml:space="preserve">Pokud se rozhodnete změnit jednotky, pouze klikněte na novou jednotku, kterou si přejete používat, a program automaticky vybere novou a </w:t>
-      </w:r>
-      <w:proofErr w:type="gramStart"/>
-      <w:r>
-        <w:t>zruší</w:t>
-      </w:r>
-      <w:proofErr w:type="gramEnd"/>
-      <w:r>
-        <w:t xml:space="preserve"> výběr minulé.</w:t>
+        <w:t>Pokud se rozhodnete změnit jednotky, pouze klikněte na novou jednotku, kterou si přejete používat, a program automaticky vybere novou a zruší výběr minulé.</w:t>
       </w:r>
     </w:p>
     <w:p>
@@ -11984,23 +12631,7 @@
         <w:ind w:left="851" w:hanging="284"/>
       </w:pPr>
       <w:r>
-        <w:t xml:space="preserve">Pod </w:t>
-      </w:r>
-      <w:proofErr w:type="spellStart"/>
-      <w:r>
-        <w:t>radiobuttony</w:t>
-      </w:r>
-      <w:proofErr w:type="spellEnd"/>
-      <w:r>
-        <w:t xml:space="preserve"> se nachází tlačítko "</w:t>
-      </w:r>
-      <w:proofErr w:type="spellStart"/>
-      <w:r>
-        <w:t>Main</w:t>
-      </w:r>
-      <w:proofErr w:type="spellEnd"/>
-      <w:r>
-        <w:t>" označené červeným obdélníkem (viz Obrázek 6.10).</w:t>
+        <w:t>Pod radiobuttony se nachází tlačítko "Main" označené červeným obdélníkem (viz Obrázek 6.10).</w:t>
       </w:r>
     </w:p>
     <w:p>
@@ -12072,15 +12703,7 @@
       </w:pPr>
       <w:r>
         <w:lastRenderedPageBreak/>
-        <w:t xml:space="preserve">Tyto skupiny komponentů jsou identické, </w:t>
-      </w:r>
-      <w:proofErr w:type="gramStart"/>
-      <w:r>
-        <w:t>liší</w:t>
-      </w:r>
-      <w:proofErr w:type="gramEnd"/>
-      <w:r>
-        <w:t xml:space="preserve"> se pouze názvem svalu.</w:t>
+        <w:t>Tyto skupiny komponentů jsou identické, liší se pouze názvem svalu.</w:t>
       </w:r>
     </w:p>
     <w:p>
@@ -12196,15 +12819,7 @@
         <w:ind w:left="567" w:hanging="283"/>
       </w:pPr>
       <w:r>
-        <w:t xml:space="preserve">Funkce komponenty </w:t>
-      </w:r>
-      <w:proofErr w:type="spellStart"/>
-      <w:r>
-        <w:t>progress</w:t>
-      </w:r>
-      <w:proofErr w:type="spellEnd"/>
-      <w:r>
-        <w:t xml:space="preserve"> bar:</w:t>
+        <w:t>Funkce komponenty progress bar:</w:t>
       </w:r>
     </w:p>
     <w:p>
@@ -12217,23 +12832,7 @@
         <w:ind w:left="851" w:hanging="284"/>
       </w:pPr>
       <w:r>
-        <w:t xml:space="preserve">Všechna políčka fungují na stejném principu, proto se postup práce vysvětlí na jednom z nich. Pro ilustraci práce je zvolen Sval 1.Pod označením svalu se nachází komponenta </w:t>
-      </w:r>
-      <w:proofErr w:type="spellStart"/>
-      <w:r>
-        <w:t>progress</w:t>
-      </w:r>
-      <w:proofErr w:type="spellEnd"/>
-      <w:r>
-        <w:t xml:space="preserve"> bar označená červeným čtvercem (viz Obrázek 6.11), která </w:t>
-      </w:r>
-      <w:proofErr w:type="gramStart"/>
-      <w:r>
-        <w:t>slouží</w:t>
-      </w:r>
-      <w:proofErr w:type="gramEnd"/>
-      <w:r>
-        <w:t xml:space="preserve"> jako signalizace aktuálního procentuálního tlaku ve svalech.</w:t>
+        <w:t>Všechna políčka fungují na stejném principu, proto se postup práce vysvětlí na jednom z nich. Pro ilustraci práce je zvolen Sval 1.Pod označením svalu se nachází komponenta progress bar označená červeným čtvercem (viz Obrázek 6.11), která slouží jako signalizace aktuálního procentuálního tlaku ve svalech.</w:t>
       </w:r>
     </w:p>
     <w:p>
@@ -12336,23 +12935,7 @@
         <w:ind w:left="851" w:hanging="284"/>
       </w:pPr>
       <w:r>
-        <w:t xml:space="preserve">Hodnoty, které chcete zadávat jednotlivým svalům, se zadávají do jednotlivých </w:t>
-      </w:r>
-      <w:proofErr w:type="spellStart"/>
-      <w:r>
-        <w:t>entry</w:t>
-      </w:r>
-      <w:proofErr w:type="spellEnd"/>
-      <w:r>
-        <w:t xml:space="preserve"> polí, která se nachází pod již zmíněnými </w:t>
-      </w:r>
-      <w:proofErr w:type="spellStart"/>
-      <w:r>
-        <w:t>progress</w:t>
-      </w:r>
-      <w:proofErr w:type="spellEnd"/>
-      <w:r>
-        <w:t xml:space="preserve"> bary.</w:t>
+        <w:t>Hodnoty, které chcete zadávat jednotlivým svalům, se zadávají do jednotlivých entry polí, která se nachází pod již zmíněnými progress bary.</w:t>
       </w:r>
     </w:p>
     <w:p>
@@ -12365,15 +12948,7 @@
         <w:ind w:left="851" w:hanging="284"/>
       </w:pPr>
       <w:r>
-        <w:t xml:space="preserve">Do těchto polí zadáváte vždy kladnou číselnou hodnotu, pokud chcete tlak zvyšovat. Pokud chcete tlak v jednotlivých svalech snižovat, zadáte do požadovaného </w:t>
-      </w:r>
-      <w:proofErr w:type="spellStart"/>
-      <w:r>
-        <w:t>entry</w:t>
-      </w:r>
-      <w:proofErr w:type="spellEnd"/>
-      <w:r>
-        <w:t xml:space="preserve"> pole hodnotu s mínusem na začátku.</w:t>
+        <w:t>Do těchto polí zadáváte vždy kladnou číselnou hodnotu, pokud chcete tlak zvyšovat. Pokud chcete tlak v jednotlivých svalech snižovat, zadáte do požadovaného entry pole hodnotu s mínusem na začátku.</w:t>
       </w:r>
     </w:p>
     <w:p>
@@ -12399,15 +12974,7 @@
         <w:ind w:left="851" w:hanging="284"/>
       </w:pPr>
       <w:r>
-        <w:t xml:space="preserve">Jednotlivá políčka obsahují validaci, což znamená, že pokud se rozhodnete zadat hodnotu, kterou soustava není schopna zapsat do svalu (například písmeno nebo speciální znak), budete upozorněni. Totéž platí, pokud necháte pole </w:t>
-      </w:r>
-      <w:proofErr w:type="spellStart"/>
-      <w:r>
-        <w:t>prázné</w:t>
-      </w:r>
-      <w:proofErr w:type="spellEnd"/>
-      <w:r>
-        <w:t>.</w:t>
+        <w:t>Jednotlivá políčka obsahují validaci, což znamená, že pokud se rozhodnete zadat hodnotu, kterou soustava není schopna zapsat do svalu (například písmeno nebo speciální znak), budete upozorněni. Totéž platí, pokud necháte pole prázné.</w:t>
       </w:r>
     </w:p>
     <w:p>
@@ -12460,31 +13027,7 @@
         <w:ind w:left="851" w:hanging="284"/>
       </w:pPr>
       <w:r>
-        <w:t xml:space="preserve">Mezi jednotlivými </w:t>
-      </w:r>
-      <w:proofErr w:type="spellStart"/>
-      <w:r>
-        <w:t>entry</w:t>
-      </w:r>
-      <w:proofErr w:type="spellEnd"/>
-      <w:r>
-        <w:t xml:space="preserve"> poli můžete normálně přecházet pomocí levého tlačítka myši nebo jednoduše stisknutím klávesy "</w:t>
-      </w:r>
-      <w:proofErr w:type="spellStart"/>
-      <w:r>
-        <w:t>Tab</w:t>
-      </w:r>
-      <w:proofErr w:type="spellEnd"/>
-      <w:r>
-        <w:t xml:space="preserve">", což vás automaticky přesune na další </w:t>
-      </w:r>
-      <w:proofErr w:type="spellStart"/>
-      <w:r>
-        <w:t>entry</w:t>
-      </w:r>
-      <w:proofErr w:type="spellEnd"/>
-      <w:r>
-        <w:t xml:space="preserve"> pole.</w:t>
+        <w:t>Mezi jednotlivými entry poli můžete normálně přecházet pomocí levého tlačítka myši nebo jednoduše stisknutím klávesy "Tab", což vás automaticky přesune na další entry pole.</w:t>
       </w:r>
     </w:p>
     <w:p>
@@ -12516,31 +13059,7 @@
         <w:ind w:left="851" w:hanging="284"/>
       </w:pPr>
       <w:r>
-        <w:t>Poté, co jste spokojeni se všemi zadanými hodnotami, můžete zmáčknout tlačítko "Spustit" označené červeným rámečkem (viz Obrázek 6.12</w:t>
-      </w:r>
-      <w:proofErr w:type="gramStart"/>
-      <w:r>
-        <w:t>).Toto</w:t>
-      </w:r>
-      <w:proofErr w:type="gramEnd"/>
-      <w:r>
-        <w:t xml:space="preserve"> tlačítko nejprve znovu </w:t>
-      </w:r>
-      <w:proofErr w:type="spellStart"/>
-      <w:r>
-        <w:t>zvaliduje</w:t>
-      </w:r>
-      <w:proofErr w:type="spellEnd"/>
-      <w:r>
-        <w:t xml:space="preserve"> všechna </w:t>
-      </w:r>
-      <w:proofErr w:type="spellStart"/>
-      <w:r>
-        <w:t>entry</w:t>
-      </w:r>
-      <w:proofErr w:type="spellEnd"/>
-      <w:r>
-        <w:t xml:space="preserve"> pole, aby nedošlo k chybnému fungování soustavy.</w:t>
+        <w:t>Poté, co jste spokojeni se všemi zadanými hodnotami, můžete zmáčknout tlačítko "Spustit" označené červeným rámečkem (viz Obrázek 6.12).Toto tlačítko nejprve znovu zvaliduje všechna entry pole, aby nedošlo k chybnému fungování soustavy.</w:t>
       </w:r>
     </w:p>
     <w:p>
@@ -12599,9 +13118,11 @@
       <w:pPr>
         <w:pStyle w:val="Heading2"/>
       </w:pPr>
+      <w:bookmarkStart w:id="49" w:name="_Toc162767988"/>
       <w:r>
         <w:t>Dokumentace pro administrátora</w:t>
       </w:r>
+      <w:bookmarkEnd w:id="49"/>
     </w:p>
     <w:p>
       <w:pPr>
@@ -12736,15 +13257,7 @@
         <w:ind w:left="851" w:hanging="284"/>
       </w:pPr>
       <w:r>
-        <w:t xml:space="preserve">Toto okno </w:t>
-      </w:r>
-      <w:proofErr w:type="gramStart"/>
-      <w:r>
-        <w:t>slouží</w:t>
-      </w:r>
-      <w:proofErr w:type="gramEnd"/>
-      <w:r>
-        <w:t xml:space="preserve"> k ověření uživatele/administrátora.</w:t>
+        <w:t>Toto okno slouží k ověření uživatele/administrátora.</w:t>
       </w:r>
     </w:p>
     <w:p>
@@ -12816,15 +13329,7 @@
         <w:ind w:left="1134" w:hanging="283"/>
       </w:pPr>
       <w:r>
-        <w:t>Nebo použijte klávesu "</w:t>
-      </w:r>
-      <w:proofErr w:type="spellStart"/>
-      <w:r>
-        <w:t>Tab</w:t>
-      </w:r>
-      <w:proofErr w:type="spellEnd"/>
-      <w:r>
-        <w:t>" pro přesun na toto pole a poté zadejte heslo.</w:t>
+        <w:t>Nebo použijte klávesu "Tab" pro přesun na toto pole a poté zadejte heslo.</w:t>
       </w:r>
     </w:p>
     <w:p>
@@ -12927,15 +13432,7 @@
         <w:ind w:left="851" w:hanging="284"/>
       </w:pPr>
       <w:r>
-        <w:t xml:space="preserve">Pokud se přihlášení </w:t>
-      </w:r>
-      <w:proofErr w:type="gramStart"/>
-      <w:r>
-        <w:t>nezdaří</w:t>
-      </w:r>
-      <w:proofErr w:type="gramEnd"/>
-      <w:r>
-        <w:t>, budete o této skutečnosti informováni (viz Obrázek 6.4).</w:t>
+        <w:t>Pokud se přihlášení nezdaří, budete o této skutečnosti informováni (viz Obrázek 6.4).</w:t>
       </w:r>
     </w:p>
     <w:p>
@@ -12967,16 +13464,7 @@
         <w:ind w:left="851" w:hanging="284"/>
       </w:pPr>
       <w:r>
-        <w:t>Při úspěšném přihlášení se ověřovací okno zavře.</w:t>
-      </w:r>
-      <w:r>
-        <w:t xml:space="preserve"> </w:t>
-      </w:r>
-      <w:r>
-        <w:t xml:space="preserve">Otevře se nové okno, </w:t>
-      </w:r>
-      <w:r>
-        <w:t xml:space="preserve">které umožní administrátorovy vybrat si další možnost </w:t>
+        <w:t xml:space="preserve">Při úspěšném přihlášení se ověřovací okno zavře. Otevře se nové okno, které umožní administrátorovy vybrat si další možnost </w:t>
       </w:r>
       <w:r>
         <w:t>práce (</w:t>
@@ -13020,15 +13508,7 @@
         <w:ind w:left="851" w:hanging="284"/>
       </w:pPr>
       <w:r>
-        <w:t xml:space="preserve">Tlačítko "Hlavní stránka" </w:t>
-      </w:r>
-      <w:proofErr w:type="gramStart"/>
-      <w:r>
-        <w:t>slouží</w:t>
-      </w:r>
-      <w:proofErr w:type="gramEnd"/>
-      <w:r>
-        <w:t xml:space="preserve"> administrátorovi k návratu zpět na hlavní přihlašovací okno.</w:t>
+        <w:t>Tlačítko "Hlavní stránka" slouží administrátorovi k návratu zpět na hlavní přihlašovací okno.</w:t>
       </w:r>
     </w:p>
     <w:p>
@@ -13073,15 +13553,7 @@
         <w:ind w:left="851" w:hanging="284"/>
       </w:pPr>
       <w:r>
-        <w:t xml:space="preserve">Toto okno </w:t>
-      </w:r>
-      <w:proofErr w:type="gramStart"/>
-      <w:r>
-        <w:t>slouží</w:t>
-      </w:r>
-      <w:proofErr w:type="gramEnd"/>
-      <w:r>
-        <w:t xml:space="preserve"> k provádění měření, a na základě tohoto měření se automaticky vytváří soubor typu .xlsx.</w:t>
+        <w:t>Toto okno slouží k provádění měření, a na základě tohoto měření se automaticky vytváří soubor typu .xlsx.</w:t>
       </w:r>
     </w:p>
     <w:p>
@@ -13107,15 +13579,7 @@
         <w:ind w:left="851" w:hanging="284"/>
       </w:pPr>
       <w:r>
-        <w:t xml:space="preserve">Vždy se </w:t>
-      </w:r>
-      <w:proofErr w:type="gramStart"/>
-      <w:r>
-        <w:t>vytváří</w:t>
-      </w:r>
-      <w:proofErr w:type="gramEnd"/>
-      <w:r>
-        <w:t xml:space="preserve"> soubor s odpovídajícím jménem svalu.</w:t>
+        <w:t>Vždy se vytváří soubor s odpovídajícím jménem svalu.</w:t>
       </w:r>
     </w:p>
     <w:p>
@@ -13173,15 +13637,7 @@
         <w:ind w:left="851" w:hanging="284"/>
       </w:pPr>
       <w:r>
-        <w:t xml:space="preserve">Vybrán může být vždy pouze jeden sval, tato podmínka je již zabudovaná v </w:t>
-      </w:r>
-      <w:proofErr w:type="spellStart"/>
-      <w:r>
-        <w:t>Radiobuttonech</w:t>
-      </w:r>
-      <w:proofErr w:type="spellEnd"/>
-      <w:r>
-        <w:t>, protože se jedná o komponentu, která automaticky nastaví předchozí výběr do výchozího nevybraného stavu, pokud je vybrán jiný sval</w:t>
+        <w:t>Vybrán může být vždy pouze jeden sval, tato podmínka je již zabudovaná v Radiobuttonech, protože se jedná o komponentu, která automaticky nastaví předchozí výběr do výchozího nevybraného stavu, pokud je vybrán jiný sval</w:t>
       </w:r>
     </w:p>
     <w:p>
@@ -13200,15 +13656,7 @@
         <w:ind w:left="567" w:hanging="283"/>
       </w:pPr>
       <w:r>
-        <w:t xml:space="preserve">Komponenta </w:t>
-      </w:r>
-      <w:proofErr w:type="spellStart"/>
-      <w:r>
-        <w:t>Option</w:t>
-      </w:r>
-      <w:proofErr w:type="spellEnd"/>
-      <w:r>
-        <w:t xml:space="preserve"> Menu:</w:t>
+        <w:t>Komponenta Option Menu:</w:t>
       </w:r>
     </w:p>
     <w:p>
@@ -13222,15 +13670,7 @@
       </w:pPr>
       <w:r>
         <w:lastRenderedPageBreak/>
-        <w:t xml:space="preserve">Spodní prvek na levé straně je komponenta </w:t>
-      </w:r>
-      <w:proofErr w:type="spellStart"/>
-      <w:r>
-        <w:t>Option</w:t>
-      </w:r>
-      <w:proofErr w:type="spellEnd"/>
-      <w:r>
-        <w:t xml:space="preserve"> Menu označená červeným obdélníkem (viz Obrázek 6.13).</w:t>
+        <w:t>Spodní prvek na levé straně je komponenta Option Menu označená červeným obdélníkem (viz Obrázek 6.13).</w:t>
       </w:r>
     </w:p>
     <w:p>
@@ -13295,15 +13735,7 @@
         <w:ind w:left="851" w:hanging="284"/>
       </w:pPr>
       <w:r>
-        <w:t xml:space="preserve">Tlačítko "HL admin" </w:t>
-      </w:r>
-      <w:proofErr w:type="gramStart"/>
-      <w:r>
-        <w:t>slouží</w:t>
-      </w:r>
-      <w:proofErr w:type="gramEnd"/>
-      <w:r>
-        <w:t xml:space="preserve"> k návratu na rozhodovací okno administrátora</w:t>
+        <w:t>Tlačítko "HL admin" slouží k návratu na rozhodovací okno administrátora</w:t>
       </w:r>
     </w:p>
     <w:p>
@@ -13322,15 +13754,7 @@
         <w:ind w:left="567" w:hanging="283"/>
       </w:pPr>
       <w:r>
-        <w:t xml:space="preserve">Zadávání hodnot do </w:t>
-      </w:r>
-      <w:proofErr w:type="spellStart"/>
-      <w:r>
-        <w:t>entry</w:t>
-      </w:r>
-      <w:proofErr w:type="spellEnd"/>
-      <w:r>
-        <w:t xml:space="preserve"> polí:</w:t>
+        <w:t>Zadávání hodnot do entry polí:</w:t>
       </w:r>
     </w:p>
     <w:p>
@@ -13343,23 +13767,7 @@
         <w:ind w:left="851" w:hanging="284"/>
       </w:pPr>
       <w:r>
-        <w:t xml:space="preserve">V pravé části se nacházejí tři </w:t>
-      </w:r>
-      <w:proofErr w:type="spellStart"/>
-      <w:r>
-        <w:t>entry</w:t>
-      </w:r>
-      <w:proofErr w:type="spellEnd"/>
-      <w:r>
-        <w:t xml:space="preserve"> pole, která </w:t>
-      </w:r>
-      <w:proofErr w:type="gramStart"/>
-      <w:r>
-        <w:t>slouží</w:t>
-      </w:r>
-      <w:proofErr w:type="gramEnd"/>
-      <w:r>
-        <w:t xml:space="preserve"> k zadávání jednotlivých potřebných hodnot.</w:t>
+        <w:t>V pravé části se nacházejí tři entry pole, která slouží k zadávání jednotlivých potřebných hodnot.</w:t>
       </w:r>
     </w:p>
     <w:p>
@@ -13372,23 +13780,7 @@
         <w:ind w:left="851" w:hanging="284"/>
       </w:pPr>
       <w:r>
-        <w:t xml:space="preserve">Mezi těmito </w:t>
-      </w:r>
-      <w:proofErr w:type="spellStart"/>
-      <w:r>
-        <w:t>entry</w:t>
-      </w:r>
-      <w:proofErr w:type="spellEnd"/>
-      <w:r>
-        <w:t xml:space="preserve"> poli můžete proklikávat pomocí levého tlačítka myši nebo klávesou "</w:t>
-      </w:r>
-      <w:proofErr w:type="spellStart"/>
-      <w:r>
-        <w:t>Tab</w:t>
-      </w:r>
-      <w:proofErr w:type="spellEnd"/>
-      <w:r>
-        <w:t>".</w:t>
+        <w:t>Mezi těmito entry poli můžete proklikávat pomocí levého tlačítka myši nebo klávesou "Tab".</w:t>
       </w:r>
     </w:p>
     <w:p>
@@ -13485,15 +13877,7 @@
         <w:ind w:left="851" w:hanging="284"/>
       </w:pPr>
       <w:r>
-        <w:t xml:space="preserve">Tlačítko "Krok" </w:t>
-      </w:r>
-      <w:proofErr w:type="gramStart"/>
-      <w:r>
-        <w:t>slouží</w:t>
-      </w:r>
-      <w:proofErr w:type="gramEnd"/>
-      <w:r>
-        <w:t xml:space="preserve"> k provedení měření.</w:t>
+        <w:t>Tlačítko "Krok" slouží k provedení měření.</w:t>
       </w:r>
     </w:p>
     <w:p>
@@ -13552,15 +13936,7 @@
       </w:pPr>
       <w:r>
         <w:lastRenderedPageBreak/>
-        <w:t xml:space="preserve">Posouvá se </w:t>
-      </w:r>
-      <w:proofErr w:type="spellStart"/>
-      <w:r>
-        <w:t>vami</w:t>
-      </w:r>
-      <w:proofErr w:type="spellEnd"/>
-      <w:r>
-        <w:t xml:space="preserve"> nastavenou rychlostí o počet kroků motoru, který otáčí s tlakovým ventilem, a tím zvyšuje tlak.</w:t>
+        <w:t>Posouvá se vami nastavenou rychlostí o počet kroků motoru, který otáčí s tlakovým ventilem, a tím zvyšuje tlak.</w:t>
       </w:r>
     </w:p>
     <w:p>
@@ -13617,13 +13993,8 @@
         </w:numPr>
         <w:ind w:left="851" w:hanging="284"/>
       </w:pPr>
-      <w:proofErr w:type="gramStart"/>
-      <w:r>
-        <w:t>Slouží</w:t>
-      </w:r>
-      <w:proofErr w:type="gramEnd"/>
-      <w:r>
-        <w:t xml:space="preserve"> jako pojistka, abyste potvrdili, že vše je připraveno na měření na jiném svalu.</w:t>
+      <w:r>
+        <w:t>Slouží jako pojistka, abyste potvrdili, že vše je připraveno na měření na jiném svalu.</w:t>
       </w:r>
     </w:p>
     <w:p>
@@ -13662,15 +14033,7 @@
         <w:ind w:left="851" w:hanging="284"/>
       </w:pPr>
       <w:r>
-        <w:t xml:space="preserve">Poté, co se rozhodnete měřit nový sval, zvolíte nový sval, který chcete měřit, a stisknete tlačítko "Krok". Automaticky se spustí snížení tlaku na předchozím měřeném svalu. Poté, co tento tlak klesne na hodnotu technické nuly, se vám </w:t>
-      </w:r>
-      <w:proofErr w:type="spellStart"/>
-      <w:r>
-        <w:t>spřístupní</w:t>
-      </w:r>
-      <w:proofErr w:type="spellEnd"/>
-      <w:r>
-        <w:t xml:space="preserve"> tlačítko "Pokračovat". Nyní přepojíte tlakoměr na nový sval, stisknete tlačítko "Pokračovat" a můžete opět provádět měření pomocí tlačítka "Krok".</w:t>
+        <w:t>Poté, co se rozhodnete měřit nový sval, zvolíte nový sval, který chcete měřit, a stisknete tlačítko "Krok". Automaticky se spustí snížení tlaku na předchozím měřeném svalu. Poté, co tento tlak klesne na hodnotu technické nuly, se vám spřístupní tlačítko "Pokračovat". Nyní přepojíte tlakoměr na nový sval, stisknete tlačítko "Pokračovat" a můžete opět provádět měření pomocí tlačítka "Krok".</w:t>
       </w:r>
     </w:p>
     <w:p>
@@ -13773,15 +14136,7 @@
         <w:ind w:left="851" w:hanging="284"/>
       </w:pPr>
       <w:r>
-        <w:t xml:space="preserve">Tato možnost </w:t>
-      </w:r>
-      <w:proofErr w:type="gramStart"/>
-      <w:r>
-        <w:t>slouží</w:t>
-      </w:r>
-      <w:proofErr w:type="gramEnd"/>
-      <w:r>
-        <w:t xml:space="preserve"> k převodu mezi kroky a milivolty a obráceně.</w:t>
+        <w:t>Tato možnost slouží k převodu mezi kroky a milivolty a obráceně.</w:t>
       </w:r>
     </w:p>
     <w:p>
@@ -13794,15 +14149,7 @@
         <w:ind w:left="851" w:hanging="284"/>
       </w:pPr>
       <w:r>
-        <w:t xml:space="preserve">Nacházejí se zde tři hlavní </w:t>
-      </w:r>
-      <w:proofErr w:type="spellStart"/>
-      <w:r>
-        <w:t>entry</w:t>
-      </w:r>
-      <w:proofErr w:type="spellEnd"/>
-      <w:r>
-        <w:t xml:space="preserve"> pole označené červeným obdélníkem (viz Obrázek 6.14).</w:t>
+        <w:t>Nacházejí se zde tři hlavní entry pole označené červeným obdélníkem (viz Obrázek 6.14).</w:t>
       </w:r>
     </w:p>
     <w:p>
@@ -13854,23 +14201,7 @@
         <w:ind w:left="851" w:hanging="284"/>
       </w:pPr>
       <w:r>
-        <w:t xml:space="preserve">Pole jsou záměrně volena jako </w:t>
-      </w:r>
-      <w:proofErr w:type="spellStart"/>
-      <w:r>
-        <w:t>entry</w:t>
-      </w:r>
-      <w:proofErr w:type="spellEnd"/>
-      <w:r>
-        <w:t xml:space="preserve"> pole, aby nebylo potřeba řešit složité nastavení. Stačí přepsat hodnotu, kterou chcete, a zmáčknout tlačítko "Upravit". Tím se tyto hodnoty </w:t>
-      </w:r>
-      <w:proofErr w:type="gramStart"/>
-      <w:r>
-        <w:t>uloží</w:t>
-      </w:r>
-      <w:proofErr w:type="gramEnd"/>
-      <w:r>
-        <w:t xml:space="preserve"> do databáze a zároveň se změní aktuálně </w:t>
+        <w:t xml:space="preserve">Pole jsou záměrně volena jako entry pole, aby nebylo potřeba řešit složité nastavení. Stačí přepsat hodnotu, kterou chcete, a zmáčknout tlačítko "Upravit". Tím se tyto hodnoty uloží do databáze a zároveň se změní aktuálně </w:t>
       </w:r>
       <w:r>
         <w:lastRenderedPageBreak/>
@@ -13887,15 +14218,7 @@
         <w:ind w:left="851" w:hanging="284"/>
       </w:pPr>
       <w:r>
-        <w:t xml:space="preserve">Tento údaj </w:t>
-      </w:r>
-      <w:proofErr w:type="gramStart"/>
-      <w:r>
-        <w:t>slouží</w:t>
-      </w:r>
-      <w:proofErr w:type="gramEnd"/>
-      <w:r>
-        <w:t xml:space="preserve"> především k tomu, abyste viděli, jaký je aktuálně využívaný převodní vzorec. Pokud například posledním pacientem byl dospělý muž a nyní na proceduru má být dětský pacient, stačí pouze kliknout na tlačítko "Upravit", a tím se zvolí nový převodní vzorec.</w:t>
+        <w:t>Tento údaj slouží především k tomu, abyste viděli, jaký je aktuálně využívaný převodní vzorec. Pokud například posledním pacientem byl dospělý muž a nyní na proceduru má být dětský pacient, stačí pouze kliknout na tlačítko "Upravit", a tím se zvolí nový převodní vzorec.</w:t>
       </w:r>
     </w:p>
     <w:p>
@@ -13917,28 +14240,28 @@
         <w:pStyle w:val="Heading1"/>
         <w:pageBreakBefore/>
       </w:pPr>
-      <w:bookmarkStart w:id="52" w:name="_Toc386301761"/>
-      <w:bookmarkStart w:id="53" w:name="_Toc476327918"/>
-      <w:bookmarkStart w:id="54" w:name="_Toc162597481"/>
+      <w:bookmarkStart w:id="50" w:name="_Toc386301761"/>
+      <w:bookmarkStart w:id="51" w:name="_Toc476327918"/>
+      <w:bookmarkStart w:id="52" w:name="_Toc162767989"/>
       <w:r>
         <w:lastRenderedPageBreak/>
         <w:t>Výsledky</w:t>
       </w:r>
+      <w:bookmarkEnd w:id="50"/>
+      <w:bookmarkEnd w:id="51"/>
+      <w:r>
+        <w:t xml:space="preserve"> (</w:t>
+      </w:r>
+      <w:r>
+        <w:rPr>
+          <w:highlight w:val="cyan"/>
+        </w:rPr>
+        <w:t>Testování</w:t>
+      </w:r>
+      <w:r>
+        <w:t>)</w:t>
+      </w:r>
       <w:bookmarkEnd w:id="52"/>
-      <w:bookmarkEnd w:id="53"/>
-      <w:r>
-        <w:t xml:space="preserve"> (</w:t>
-      </w:r>
-      <w:r>
-        <w:rPr>
-          <w:highlight w:val="cyan"/>
-        </w:rPr>
-        <w:t>Testování</w:t>
-      </w:r>
-      <w:r>
-        <w:t>)</w:t>
-      </w:r>
-      <w:bookmarkEnd w:id="54"/>
     </w:p>
     <w:p>
       <w:pPr>
@@ -13967,16 +14290,16 @@
       <w:pPr>
         <w:pStyle w:val="Heading1"/>
       </w:pPr>
-      <w:bookmarkStart w:id="55" w:name="_Toc386301762"/>
-      <w:bookmarkStart w:id="56" w:name="_Toc476327919"/>
-      <w:bookmarkStart w:id="57" w:name="_Toc162597482"/>
+      <w:bookmarkStart w:id="53" w:name="_Toc386301762"/>
+      <w:bookmarkStart w:id="54" w:name="_Toc476327919"/>
+      <w:bookmarkStart w:id="55" w:name="_Toc162767990"/>
       <w:r>
         <w:lastRenderedPageBreak/>
         <w:t>Diskuse</w:t>
       </w:r>
+      <w:bookmarkEnd w:id="53"/>
+      <w:bookmarkEnd w:id="54"/>
       <w:bookmarkEnd w:id="55"/>
-      <w:bookmarkEnd w:id="56"/>
-      <w:bookmarkEnd w:id="57"/>
     </w:p>
     <w:p>
       <w:pPr>
@@ -13993,18 +14316,18 @@
       <w:pPr>
         <w:pStyle w:val="Heading1"/>
       </w:pPr>
-      <w:bookmarkStart w:id="58" w:name="_Toc350012463"/>
-      <w:bookmarkStart w:id="59" w:name="_Toc386301763"/>
-      <w:bookmarkStart w:id="60" w:name="_Toc476327920"/>
-      <w:bookmarkStart w:id="61" w:name="_Toc162597483"/>
+      <w:bookmarkStart w:id="56" w:name="_Toc350012463"/>
+      <w:bookmarkStart w:id="57" w:name="_Toc386301763"/>
+      <w:bookmarkStart w:id="58" w:name="_Toc476327920"/>
+      <w:bookmarkStart w:id="59" w:name="_Toc162767991"/>
       <w:r>
         <w:lastRenderedPageBreak/>
         <w:t>Závěr</w:t>
       </w:r>
+      <w:bookmarkEnd w:id="56"/>
+      <w:bookmarkEnd w:id="57"/>
       <w:bookmarkEnd w:id="58"/>
       <w:bookmarkEnd w:id="59"/>
-      <w:bookmarkEnd w:id="60"/>
-      <w:bookmarkEnd w:id="61"/>
     </w:p>
     <w:p>
       <w:pPr>
@@ -14016,21 +14339,21 @@
         </w:numPr>
         <w:ind w:left="431" w:hanging="431"/>
       </w:pPr>
-      <w:bookmarkStart w:id="62" w:name="_Toc350012464"/>
-      <w:bookmarkStart w:id="63" w:name="_Toc386301764"/>
-      <w:bookmarkStart w:id="64" w:name="_Toc476327921"/>
-      <w:bookmarkStart w:id="65" w:name="_Toc162597484"/>
+      <w:bookmarkStart w:id="60" w:name="_Toc350012464"/>
+      <w:bookmarkStart w:id="61" w:name="_Toc386301764"/>
+      <w:bookmarkStart w:id="62" w:name="_Toc476327921"/>
+      <w:bookmarkStart w:id="63" w:name="_Toc162767992"/>
       <w:r>
         <w:lastRenderedPageBreak/>
         <w:t>S</w:t>
       </w:r>
+      <w:bookmarkEnd w:id="60"/>
+      <w:r>
+        <w:t>eznam použité literatury</w:t>
+      </w:r>
+      <w:bookmarkEnd w:id="61"/>
       <w:bookmarkEnd w:id="62"/>
-      <w:r>
-        <w:t>eznam použité literatury</w:t>
-      </w:r>
       <w:bookmarkEnd w:id="63"/>
-      <w:bookmarkEnd w:id="64"/>
-      <w:bookmarkEnd w:id="65"/>
     </w:p>
     <w:p>
       <w:pPr>
@@ -14071,7 +14394,7 @@
           </w:tblGrid>
           <w:tr>
             <w:trPr>
-              <w:divId w:val="192152642"/>
+              <w:divId w:val="1622105478"/>
               <w:tblCellSpacing w:w="15" w:type="dxa"/>
             </w:trPr>
             <w:tc>
@@ -14110,7 +14433,7 @@
                   <w:rPr>
                     <w:rFonts w:eastAsia="Times New Roman"/>
                   </w:rPr>
-                  <w:t xml:space="preserve">BANSAL, Rishabh. </w:t>
+                  <w:t xml:space="preserve">KOPEČNÝ, Lukáš. </w:t>
                 </w:r>
                 <w:r>
                   <w:rPr>
@@ -14118,34 +14441,20 @@
                     <w:i/>
                     <w:iCs/>
                   </w:rPr>
-                  <w:t>Python GUI – tkinter</w:t>
+                  <w:t>MCKIBBENŮV PNEUMATICKÝ SVAL - MODELOVÁNÍ A POUŢITÍ V HMATOVÉM ROZHRANÍ</w:t>
                 </w:r>
                 <w:r>
                   <w:rPr>
                     <w:rFonts w:eastAsia="Times New Roman"/>
                   </w:rPr>
-                  <w:t xml:space="preserve">. Online. GeeksforGeeks. 2023. Dostupné z: </w:t>
-                </w:r>
-                <w:hyperlink r:id="rId36" w:history="1">
-                  <w:r>
-                    <w:rPr>
-                      <w:rStyle w:val="Hyperlink"/>
-                    </w:rPr>
-                    <w:t>https://www.geeksforgeeks.org/python-gui-tkinter/</w:t>
-                  </w:r>
-                </w:hyperlink>
-                <w:r>
-                  <w:rPr>
-                    <w:rFonts w:eastAsia="Times New Roman"/>
-                  </w:rPr>
-                  <w:t>. [cit. 2024-03-15].</w:t>
+                  <w:t>. Doktorská práce. Brno: VYSOKÉ UČENÍ TECHNICKÉ V BRNĚ, 2009.</w:t>
                 </w:r>
               </w:p>
             </w:tc>
           </w:tr>
           <w:tr>
             <w:trPr>
-              <w:divId w:val="192152642"/>
+              <w:divId w:val="1622105478"/>
               <w:tblCellSpacing w:w="15" w:type="dxa"/>
             </w:trPr>
             <w:tc>
@@ -14182,37 +14491,43 @@
                 <w:r>
                   <w:rPr>
                     <w:rFonts w:eastAsia="Times New Roman"/>
+                  </w:rPr>
+                  <w:t xml:space="preserve">KALITA, Bhaben; LEONESSA, Alexander a DWIVEDY, Santosha K. A Review on the Development of Pneumatic Artificial Muscle Actuators: Force Model and Application. Online. </w:t>
+                </w:r>
+                <w:r>
+                  <w:rPr>
+                    <w:rFonts w:eastAsia="Times New Roman"/>
                     <w:i/>
                     <w:iCs/>
                   </w:rPr>
-                  <w:t>Co je to Open source? Zdroj: https://it-slovnik.cz/pojem/open-source/?utm_source=cp&amp;utm_medium=link&amp;utm_campaign=cp</w:t>
+                  <w:t>Actuators</w:t>
                 </w:r>
                 <w:r>
                   <w:rPr>
                     <w:rFonts w:eastAsia="Times New Roman"/>
                   </w:rPr>
-                  <w:t xml:space="preserve">. Online. IT SLOVNÍK. Dostupné z: </w:t>
+                  <w:t xml:space="preserve">. 2022, roč. 11, č. 10. ISSN 2076-0825. Dostupné z: </w:t>
                 </w:r>
-                <w:hyperlink r:id="rId37" w:history="1">
+                <w:hyperlink r:id="rId38" w:history="1">
                   <w:r>
                     <w:rPr>
                       <w:rStyle w:val="Hyperlink"/>
                     </w:rPr>
-                    <w:t>https://it-slovnik.cz/pojem/open-source</w:t>
+                    <w:t>https://doi.org/10.3390/act11100288</w:t>
                   </w:r>
                 </w:hyperlink>
                 <w:r>
                   <w:rPr>
                     <w:rFonts w:eastAsia="Times New Roman"/>
                   </w:rPr>
-                  <w:t>. [cit. 2024-03-15].</w:t>
+                  <w:t>. [cit. 2024-03-31].</w:t>
                 </w:r>
               </w:p>
             </w:tc>
           </w:tr>
           <w:tr>
             <w:trPr>
-              <w:divId w:val="192152642"/>
+              <w:divId w:val="1622105478"/>
               <w:tblCellSpacing w:w="15" w:type="dxa"/>
             </w:trPr>
             <w:tc>
@@ -14250,7 +14565,7 @@
                   <w:rPr>
                     <w:rFonts w:eastAsia="Times New Roman"/>
                   </w:rPr>
-                  <w:t xml:space="preserve">ALI, Francis. </w:t>
+                  <w:t xml:space="preserve">BANSAL, Rishabh. </w:t>
                 </w:r>
                 <w:r>
                   <w:rPr>
@@ -14258,20 +14573,20 @@
                     <w:i/>
                     <w:iCs/>
                   </w:rPr>
-                  <w:t>Začínáme s Kivy pro vývoj grafického uživatelského rozhraní</w:t>
+                  <w:t>Python GUI – tkinter</w:t>
                 </w:r>
                 <w:r>
                   <w:rPr>
                     <w:rFonts w:eastAsia="Times New Roman"/>
                   </w:rPr>
-                  <w:t xml:space="preserve">. Online. Python GUIs. 2023. Dostupné z: </w:t>
+                  <w:t xml:space="preserve">. Online. GeeksforGeeks. 2023. Dostupné z: </w:t>
                 </w:r>
-                <w:hyperlink r:id="rId38" w:history="1">
+                <w:hyperlink r:id="rId39" w:history="1">
                   <w:r>
                     <w:rPr>
                       <w:rStyle w:val="Hyperlink"/>
                     </w:rPr>
-                    <w:t>https://www.pythonguis.com/tutorials/getting-started-kivy/</w:t>
+                    <w:t>https://www.geeksforgeeks.org/python-gui-tkinter/</w:t>
                   </w:r>
                 </w:hyperlink>
                 <w:r>
@@ -14285,7 +14600,7 @@
           </w:tr>
           <w:tr>
             <w:trPr>
-              <w:divId w:val="192152642"/>
+              <w:divId w:val="1622105478"/>
               <w:tblCellSpacing w:w="15" w:type="dxa"/>
             </w:trPr>
             <w:tc>
@@ -14325,20 +14640,20 @@
                     <w:i/>
                     <w:iCs/>
                   </w:rPr>
-                  <w:t>Co je to Framework?</w:t>
+                  <w:t>Co je to Open source? Zdroj: https://it-slovnik.cz/pojem/open-source/?utm_source=cp&amp;utm_medium=link&amp;utm_campaign=cp</w:t>
                 </w:r>
                 <w:r>
                   <w:rPr>
                     <w:rFonts w:eastAsia="Times New Roman"/>
                   </w:rPr>
-                  <w:t xml:space="preserve"> Online. A star search. 2021. Dostupné z: </w:t>
+                  <w:t xml:space="preserve">. Online. IT SLOVNÍK. Dostupné z: </w:t>
                 </w:r>
-                <w:hyperlink r:id="rId39" w:history="1">
+                <w:hyperlink r:id="rId40" w:history="1">
                   <w:r>
                     <w:rPr>
                       <w:rStyle w:val="Hyperlink"/>
                     </w:rPr>
-                    <w:t>https://a-starsearch.cz/blog/co-je-to-framework</w:t>
+                    <w:t>https://it-slovnik.cz/pojem/open-source</w:t>
                   </w:r>
                 </w:hyperlink>
                 <w:r>
@@ -14352,7 +14667,7 @@
           </w:tr>
           <w:tr>
             <w:trPr>
-              <w:divId w:val="192152642"/>
+              <w:divId w:val="1622105478"/>
               <w:tblCellSpacing w:w="15" w:type="dxa"/>
             </w:trPr>
             <w:tc>
@@ -14390,7 +14705,7 @@
                   <w:rPr>
                     <w:rFonts w:eastAsia="Times New Roman"/>
                   </w:rPr>
-                  <w:t xml:space="preserve">VIKTORIN, Petr a HRONČOK, Miro. </w:t>
+                  <w:t xml:space="preserve">ALI, Francis. </w:t>
                 </w:r>
                 <w:r>
                   <w:rPr>
@@ -14398,20 +14713,20 @@
                     <w:i/>
                     <w:iCs/>
                   </w:rPr>
-                  <w:t>GUI v Pythonu: PyQt5</w:t>
+                  <w:t>Začínáme s Kivy pro vývoj grafického uživatelského rozhraní</w:t>
                 </w:r>
                 <w:r>
                   <w:rPr>
                     <w:rFonts w:eastAsia="Times New Roman"/>
                   </w:rPr>
-                  <w:t xml:space="preserve">. Online. Nauč se Python!. 2017. Dostupné z: </w:t>
+                  <w:t xml:space="preserve">. Online. Python GUIs. 2023. Dostupné z: </w:t>
                 </w:r>
-                <w:hyperlink r:id="rId40" w:history="1">
+                <w:hyperlink r:id="rId41" w:history="1">
                   <w:r>
                     <w:rPr>
                       <w:rStyle w:val="Hyperlink"/>
                     </w:rPr>
-                    <w:t>https://naucse.python.cz/lessons/intro/pyqt/</w:t>
+                    <w:t>https://www.pythonguis.com/tutorials/getting-started-kivy/</w:t>
                   </w:r>
                 </w:hyperlink>
                 <w:r>
@@ -14425,7 +14740,7 @@
           </w:tr>
           <w:tr>
             <w:trPr>
-              <w:divId w:val="192152642"/>
+              <w:divId w:val="1622105478"/>
               <w:tblCellSpacing w:w="15" w:type="dxa"/>
             </w:trPr>
             <w:tc>
@@ -14462,29 +14777,23 @@
                 <w:r>
                   <w:rPr>
                     <w:rFonts w:eastAsia="Times New Roman"/>
-                  </w:rPr>
-                  <w:t xml:space="preserve">GEON. </w:t>
-                </w:r>
-                <w:r>
-                  <w:rPr>
-                    <w:rFonts w:eastAsia="Times New Roman"/>
                     <w:i/>
                     <w:iCs/>
                   </w:rPr>
-                  <w:t>Co je to Tkinter?</w:t>
+                  <w:t>Co je to Framework?</w:t>
                 </w:r>
                 <w:r>
                   <w:rPr>
                     <w:rFonts w:eastAsia="Times New Roman"/>
                   </w:rPr>
-                  <w:t xml:space="preserve"> Online. PY.CZ. 2005. Dostupné z: </w:t>
+                  <w:t xml:space="preserve"> Online. A star search. 2021. Dostupné z: </w:t>
                 </w:r>
-                <w:hyperlink r:id="rId41" w:history="1">
+                <w:hyperlink r:id="rId42" w:history="1">
                   <w:r>
                     <w:rPr>
                       <w:rStyle w:val="Hyperlink"/>
                     </w:rPr>
-                    <w:t>https://www.py.cz/Tkinter</w:t>
+                    <w:t>https://a-starsearch.cz/blog/co-je-to-framework</w:t>
                   </w:r>
                 </w:hyperlink>
                 <w:r>
@@ -14498,7 +14807,7 @@
           </w:tr>
           <w:tr>
             <w:trPr>
-              <w:divId w:val="192152642"/>
+              <w:divId w:val="1622105478"/>
               <w:tblCellSpacing w:w="15" w:type="dxa"/>
             </w:trPr>
             <w:tc>
@@ -14536,7 +14845,7 @@
                   <w:rPr>
                     <w:rFonts w:eastAsia="Times New Roman"/>
                   </w:rPr>
-                  <w:t xml:space="preserve">SCHIMANSKY, Tom. </w:t>
+                  <w:t xml:space="preserve">VIKTORIN, Petr a HRONČOK, Miro. </w:t>
                 </w:r>
                 <w:r>
                   <w:rPr>
@@ -14544,20 +14853,20 @@
                     <w:i/>
                     <w:iCs/>
                   </w:rPr>
-                  <w:t>CustomTkinter</w:t>
+                  <w:t>GUI v Pythonu: PyQt5</w:t>
                 </w:r>
                 <w:r>
                   <w:rPr>
                     <w:rFonts w:eastAsia="Times New Roman"/>
                   </w:rPr>
-                  <w:t xml:space="preserve">. Online. Git Hub. 2021. Dostupné z: </w:t>
+                  <w:t xml:space="preserve">. Online. Nauč se Python!. 2017. Dostupné z: </w:t>
                 </w:r>
-                <w:hyperlink r:id="rId42" w:history="1">
+                <w:hyperlink r:id="rId43" w:history="1">
                   <w:r>
                     <w:rPr>
                       <w:rStyle w:val="Hyperlink"/>
                     </w:rPr>
-                    <w:t>https://github.com/TomSchimansky/CustomTkinter/tree/master</w:t>
+                    <w:t>https://naucse.python.cz/lessons/intro/pyqt/</w:t>
                   </w:r>
                 </w:hyperlink>
                 <w:r>
@@ -14571,7 +14880,7 @@
           </w:tr>
           <w:tr>
             <w:trPr>
-              <w:divId w:val="192152642"/>
+              <w:divId w:val="1622105478"/>
               <w:tblCellSpacing w:w="15" w:type="dxa"/>
             </w:trPr>
             <w